--- a/Analisi Funzionale.docx
+++ b/Analisi Funzionale.docx
@@ -116,16 +116,7 @@
         <w:jc w:val="both"/>
       </w:pPr>
       <w:r>
-        <w:t>Scopo del presente documento è definire le specifiche tecniche del progetto per il sistema “Gestione Gare Pubbliche”, un software web-</w:t>
-      </w:r>
-      <w:r>
-        <w:t>based</w:t>
-      </w:r>
-      <w:r>
-        <w:t xml:space="preserve"> che consente la fruizione dei dati relativi alle </w:t>
-      </w:r>
-      <w:r>
-        <w:t>gare pubbliche esposti sula Gazzetta Ufficiale italiana ed europea.</w:t>
+        <w:t>Scopo del presente documento è definire le specifiche tecniche del progetto per il sistema “Gestione Gare Pubbliche”, un software web-based che consente la fruizione dei dati relativi alle gare pubbliche esposti sula Gazzetta Ufficiale italiana ed europea.</w:t>
       </w:r>
     </w:p>
     <w:p>
@@ -221,7 +212,7 @@
                 <w:b/>
                 <w:bCs/>
               </w:rPr>
-              <w:t>Nome DOC</w:t>
+              <w:t>Nome</w:t>
             </w:r>
           </w:p>
         </w:tc>
@@ -317,46 +308,14 @@
                 <w:szCs w:val="20"/>
               </w:rPr>
             </w:pPr>
-            <w:hyperlink r:id="rId6" w:history="1">
+            <w:hyperlink r:id="rId8" w:history="1">
               <w:r>
                 <w:rPr>
                   <w:rStyle w:val="Collegamentoipertestuale"/>
                   <w:sz w:val="20"/>
                   <w:szCs w:val="20"/>
                 </w:rPr>
-                <w:t>Ese</w:t>
-              </w:r>
-              <w:r>
-                <w:rPr>
-                  <w:rStyle w:val="Collegamentoipertestuale"/>
-                  <w:sz w:val="20"/>
-                  <w:szCs w:val="20"/>
-                </w:rPr>
-                <w:t>m</w:t>
-              </w:r>
-              <w:r>
-                <w:rPr>
-                  <w:rStyle w:val="Collegamentoipertestuale"/>
-                  <w:sz w:val="20"/>
-                  <w:szCs w:val="20"/>
-                </w:rPr>
-                <w:t>pio pubb</w:t>
-              </w:r>
-              <w:r>
-                <w:rPr>
-                  <w:rStyle w:val="Collegamentoipertestuale"/>
-                  <w:sz w:val="20"/>
-                  <w:szCs w:val="20"/>
-                </w:rPr>
-                <w:t>l</w:t>
-              </w:r>
-              <w:r>
-                <w:rPr>
-                  <w:rStyle w:val="Collegamentoipertestuale"/>
-                  <w:sz w:val="20"/>
-                  <w:szCs w:val="20"/>
-                </w:rPr>
-                <w:t>icazione.htm</w:t>
+                <w:t>Esempio pubblicazione.htm</w:t>
               </w:r>
             </w:hyperlink>
           </w:p>
@@ -442,30 +401,14 @@
                 <w:szCs w:val="20"/>
               </w:rPr>
             </w:pPr>
-            <w:hyperlink r:id="rId7" w:history="1">
+            <w:hyperlink r:id="rId9" w:history="1">
               <w:r>
                 <w:rPr>
                   <w:rStyle w:val="Collegamentoipertestuale"/>
                   <w:sz w:val="20"/>
                   <w:szCs w:val="20"/>
                 </w:rPr>
-                <w:t>Esempi</w:t>
-              </w:r>
-              <w:r>
-                <w:rPr>
-                  <w:rStyle w:val="Collegamentoipertestuale"/>
-                  <w:sz w:val="20"/>
-                  <w:szCs w:val="20"/>
-                </w:rPr>
-                <w:t>o</w:t>
-              </w:r>
-              <w:r>
-                <w:rPr>
-                  <w:rStyle w:val="Collegamentoipertestuale"/>
-                  <w:sz w:val="20"/>
-                  <w:szCs w:val="20"/>
-                </w:rPr>
-                <w:t xml:space="preserve"> Bando.htm</w:t>
+                <w:t>Esempio Bando.htm</w:t>
               </w:r>
             </w:hyperlink>
           </w:p>
@@ -518,7 +461,13 @@
         <w:jc w:val="both"/>
       </w:pPr>
       <w:r>
-        <w:t>Per realizzare il software richiesto si prevede di strutturare due diverse applicazioni web:</w:t>
+        <w:t>Per realizzare il software richiesto si prevede di stru</w:t>
+      </w:r>
+      <w:r>
+        <w:t>tturare due diverse applicazioni</w:t>
+      </w:r>
+      <w:r>
+        <w:t>:</w:t>
       </w:r>
     </w:p>
     <w:p>
@@ -549,10 +498,7 @@
         <w:br/>
       </w:r>
       <w:r>
-        <w:t xml:space="preserve">È il componente del sistema che si occupa della raccolta delle informazioni </w:t>
-      </w:r>
-      <w:r>
-        <w:t>riguardanti le gare pubbliche, disponibili sul sito web della Gazzetta Ufficiale.</w:t>
+        <w:t>È il componente del sistema che si occupa della raccolta delle informazioni riguardanti le gare pubbliche, disponibili sul sito web della Gazzetta Ufficiale.</w:t>
       </w:r>
       <w:r>
         <w:br/>
@@ -596,10 +542,7 @@
         <w:tab/>
       </w:r>
       <w:r>
-        <w:t>È il componente ch</w:t>
-      </w:r>
-      <w:r>
-        <w:t>e consente la fruizione, la visualizzazione dei dati appena raccolti.</w:t>
+        <w:t>È il componente che consente la fruizione, la visualizzazione dei dati appena raccolti.</w:t>
       </w:r>
       <w:r>
         <w:br/>
@@ -675,31 +618,24 @@
           <w:szCs w:val="32"/>
         </w:rPr>
         <w:lastRenderedPageBreak/>
-        <w:t>Modello Enti</w:t>
-      </w:r>
-      <w:r>
+        <w:t>Modello Entità-Relazione</w:t>
+      </w:r>
+    </w:p>
+    <w:p>
+      <w:pPr>
         <w:rPr>
           <w:b/>
           <w:bCs/>
           <w:sz w:val="32"/>
           <w:szCs w:val="32"/>
         </w:rPr>
-        <w:t>tà-Relazione</w:t>
-      </w:r>
-    </w:p>
-    <w:p>
-      <w:pPr>
-        <w:rPr>
-          <w:b/>
-          <w:bCs/>
-          <w:sz w:val="32"/>
-          <w:szCs w:val="32"/>
-        </w:rPr>
-      </w:pPr>
-    </w:p>
-    <w:p>
-      <w:pPr>
-        <w:rPr>
+      </w:pPr>
+    </w:p>
+    <w:p>
+      <w:pPr>
+        <w:rPr>
+          <w:b/>
+          <w:bCs/>
           <w:sz w:val="32"/>
           <w:szCs w:val="32"/>
         </w:rPr>
@@ -721,9 +657,9 @@
         </w:rPr>
         <w:drawing>
           <wp:inline distT="0" distB="0" distL="0" distR="0">
-            <wp:extent cx="6120130" cy="4189730"/>
+            <wp:extent cx="6077799" cy="6935168"/>
             <wp:effectExtent l="19050" t="0" r="0" b="0"/>
-            <wp:docPr id="3" name="Immagine 2" descr="ER.png"/>
+            <wp:docPr id="2" name="Immagine 1" descr="ER.png"/>
             <wp:cNvGraphicFramePr>
               <a:graphicFrameLocks xmlns:a="http://schemas.openxmlformats.org/drawingml/2006/main" noChangeAspect="1"/>
             </wp:cNvGraphicFramePr>
@@ -735,7 +671,7 @@
                     <pic:cNvPicPr/>
                   </pic:nvPicPr>
                   <pic:blipFill>
-                    <a:blip r:embed="rId8"/>
+                    <a:blip r:embed="rId10"/>
                     <a:stretch>
                       <a:fillRect/>
                     </a:stretch>
@@ -743,7 +679,7 @@
                   <pic:spPr>
                     <a:xfrm>
                       <a:off x="0" y="0"/>
-                      <a:ext cx="6120130" cy="4189730"/>
+                      <a:ext cx="6077799" cy="6935168"/>
                     </a:xfrm>
                     <a:prstGeom prst="rect">
                       <a:avLst/>
@@ -758,56 +694,932 @@
     </w:p>
     <w:p>
       <w:pPr>
+        <w:widowControl/>
+        <w:suppressAutoHyphens w:val="0"/>
         <w:rPr>
           <w:sz w:val="32"/>
           <w:szCs w:val="32"/>
         </w:rPr>
       </w:pPr>
-    </w:p>
-    <w:p>
-      <w:pPr>
+      <w:r>
         <w:rPr>
           <w:sz w:val="32"/>
           <w:szCs w:val="32"/>
         </w:rPr>
-      </w:pPr>
-    </w:p>
-    <w:p>
-      <w:pPr>
-        <w:rPr>
+        <w:br w:type="page"/>
+      </w:r>
+    </w:p>
+    <w:p>
+      <w:pPr>
+        <w:rPr>
+          <w:b/>
           <w:sz w:val="32"/>
           <w:szCs w:val="32"/>
         </w:rPr>
       </w:pPr>
-    </w:p>
-    <w:p>
-      <w:pPr>
-        <w:rPr>
-          <w:b/>
-          <w:bCs/>
+      <w:r>
+        <w:rPr>
+          <w:b/>
           <w:sz w:val="32"/>
           <w:szCs w:val="32"/>
         </w:rPr>
-      </w:pPr>
-      <w:r>
-        <w:rPr>
-          <w:b/>
-          <w:bCs/>
+        <w:lastRenderedPageBreak/>
+        <w:t>BANDO</w:t>
+      </w:r>
+      <w:r>
+        <w:rPr>
+          <w:b/>
           <w:sz w:val="32"/>
           <w:szCs w:val="32"/>
         </w:rPr>
-        <w:t>Proprietà</w:t>
-      </w:r>
-    </w:p>
-    <w:p>
-      <w:pPr>
-        <w:rPr>
-          <w:b/>
-          <w:bCs/>
+        <w:br/>
+      </w:r>
+    </w:p>
+    <w:p>
+      <w:pPr>
+        <w:jc w:val="both"/>
+      </w:pPr>
+      <w:r>
+        <w:t>L'entità band</w:t>
+      </w:r>
+      <w:r>
+        <w:t>o</w:t>
+      </w:r>
+      <w:r>
+        <w:t xml:space="preserve"> rappresenta un bando di gara pubblica contenuto in una pubblicazione della Gazetta.</w:t>
+      </w:r>
+    </w:p>
+    <w:p>
+      <w:pPr>
+        <w:rPr>
           <w:sz w:val="32"/>
           <w:szCs w:val="32"/>
         </w:rPr>
       </w:pPr>
+    </w:p>
+    <w:tbl>
+      <w:tblPr>
+        <w:tblStyle w:val="Grigliatabella"/>
+        <w:tblW w:w="0" w:type="auto"/>
+        <w:jc w:val="center"/>
+        <w:tblLook w:val="04A0"/>
+      </w:tblPr>
+      <w:tblGrid>
+        <w:gridCol w:w="2630"/>
+        <w:gridCol w:w="1510"/>
+        <w:gridCol w:w="3150"/>
+        <w:gridCol w:w="2564"/>
+      </w:tblGrid>
+      <w:tr>
+        <w:trPr>
+          <w:jc w:val="center"/>
+        </w:trPr>
+        <w:tc>
+          <w:tcPr>
+            <w:tcW w:w="1863" w:type="dxa"/>
+            <w:shd w:val="clear" w:color="auto" w:fill="262626" w:themeFill="text1" w:themeFillTint="D9"/>
+          </w:tcPr>
+          <w:p>
+            <w:pPr>
+              <w:jc w:val="center"/>
+            </w:pPr>
+            <w:r>
+              <w:t>Nome</w:t>
+            </w:r>
+            <w:r>
+              <w:t xml:space="preserve"> Proprietà</w:t>
+            </w:r>
+          </w:p>
+        </w:tc>
+        <w:tc>
+          <w:tcPr>
+            <w:tcW w:w="976" w:type="dxa"/>
+            <w:shd w:val="clear" w:color="auto" w:fill="262626" w:themeFill="text1" w:themeFillTint="D9"/>
+          </w:tcPr>
+          <w:p>
+            <w:pPr>
+              <w:jc w:val="center"/>
+            </w:pPr>
+            <w:r>
+              <w:t>Tipo</w:t>
+            </w:r>
+          </w:p>
+        </w:tc>
+        <w:tc>
+          <w:tcPr>
+            <w:tcW w:w="3780" w:type="dxa"/>
+            <w:shd w:val="clear" w:color="auto" w:fill="262626" w:themeFill="text1" w:themeFillTint="D9"/>
+          </w:tcPr>
+          <w:p>
+            <w:pPr>
+              <w:jc w:val="center"/>
+            </w:pPr>
+            <w:r>
+              <w:t>Null</w:t>
+            </w:r>
+            <w:r>
+              <w:t xml:space="preserve"> / Extra</w:t>
+            </w:r>
+          </w:p>
+        </w:tc>
+        <w:tc>
+          <w:tcPr>
+            <w:tcW w:w="3235" w:type="dxa"/>
+            <w:shd w:val="clear" w:color="auto" w:fill="262626" w:themeFill="text1" w:themeFillTint="D9"/>
+          </w:tcPr>
+          <w:p>
+            <w:pPr>
+              <w:jc w:val="center"/>
+            </w:pPr>
+            <w:r>
+              <w:t>Commenti</w:t>
+            </w:r>
+          </w:p>
+        </w:tc>
+      </w:tr>
+      <w:tr>
+        <w:trPr>
+          <w:jc w:val="center"/>
+        </w:trPr>
+        <w:tc>
+          <w:tcPr>
+            <w:tcW w:w="1863" w:type="dxa"/>
+          </w:tcPr>
+          <w:p>
+            <w:r>
+              <w:br/>
+            </w:r>
+            <w:r>
+              <w:br/>
+            </w:r>
+            <w:r>
+              <w:t>CD_BANDO</w:t>
+            </w:r>
+          </w:p>
+        </w:tc>
+        <w:tc>
+          <w:tcPr>
+            <w:tcW w:w="976" w:type="dxa"/>
+          </w:tcPr>
+          <w:p>
+            <w:r>
+              <w:br/>
+            </w:r>
+            <w:r>
+              <w:br/>
+            </w:r>
+            <w:r>
+              <w:t>NUMBER</w:t>
+            </w:r>
+          </w:p>
+        </w:tc>
+        <w:tc>
+          <w:tcPr>
+            <w:tcW w:w="3780" w:type="dxa"/>
+          </w:tcPr>
+          <w:p>
+            <w:r>
+              <w:br/>
+            </w:r>
+            <w:r>
+              <w:br/>
+            </w:r>
+            <w:r>
+              <w:t>PRIMARY</w:t>
+            </w:r>
+          </w:p>
+        </w:tc>
+        <w:tc>
+          <w:tcPr>
+            <w:tcW w:w="3235" w:type="dxa"/>
+          </w:tcPr>
+          <w:p>
+            <w:r>
+              <w:t>Identificativo del bando</w:t>
+            </w:r>
+            <w:r>
+              <w:t>, popolato dal codice del bando che si trova nella pubblicazione (</w:t>
+            </w:r>
+            <w:r>
+              <w:t>TX17BFC9332)</w:t>
+            </w:r>
+            <w:r>
+              <w:t xml:space="preserve"> </w:t>
+            </w:r>
+          </w:p>
+        </w:tc>
+      </w:tr>
+      <w:tr>
+        <w:trPr>
+          <w:jc w:val="center"/>
+        </w:trPr>
+        <w:tc>
+          <w:tcPr>
+            <w:tcW w:w="1863" w:type="dxa"/>
+          </w:tcPr>
+          <w:p>
+            <w:r>
+              <w:br/>
+            </w:r>
+            <w:r>
+              <w:t>CD_PUBBLICAZIONE</w:t>
+            </w:r>
+          </w:p>
+        </w:tc>
+        <w:tc>
+          <w:tcPr>
+            <w:tcW w:w="976" w:type="dxa"/>
+          </w:tcPr>
+          <w:p>
+            <w:r>
+              <w:br/>
+            </w:r>
+            <w:r>
+              <w:t>NUMBER</w:t>
+            </w:r>
+          </w:p>
+        </w:tc>
+        <w:tc>
+          <w:tcPr>
+            <w:tcW w:w="3780" w:type="dxa"/>
+          </w:tcPr>
+          <w:p>
+            <w:r>
+              <w:t>REFERENCES PUBBLICAZIONE (CD_PUBBLICAZIONE)</w:t>
+            </w:r>
+          </w:p>
+        </w:tc>
+        <w:tc>
+          <w:tcPr>
+            <w:tcW w:w="3235" w:type="dxa"/>
+          </w:tcPr>
+          <w:p>
+            <w:r>
+              <w:t>Rappresenta la relazione fra BANDO e PUBBLICAZIONE</w:t>
+            </w:r>
+          </w:p>
+        </w:tc>
+      </w:tr>
+      <w:tr>
+        <w:trPr>
+          <w:jc w:val="center"/>
+        </w:trPr>
+        <w:tc>
+          <w:tcPr>
+            <w:tcW w:w="1863" w:type="dxa"/>
+          </w:tcPr>
+          <w:p>
+            <w:r>
+              <w:br/>
+            </w:r>
+            <w:r>
+              <w:t>CIG</w:t>
+            </w:r>
+          </w:p>
+        </w:tc>
+        <w:tc>
+          <w:tcPr>
+            <w:tcW w:w="976" w:type="dxa"/>
+          </w:tcPr>
+          <w:p>
+            <w:r>
+              <w:br/>
+            </w:r>
+            <w:r>
+              <w:t>NUMBER</w:t>
+            </w:r>
+          </w:p>
+        </w:tc>
+        <w:tc>
+          <w:tcPr>
+            <w:tcW w:w="3780" w:type="dxa"/>
+          </w:tcPr>
+          <w:p>
+            <w:r>
+              <w:br/>
+            </w:r>
+            <w:r>
+              <w:t>Null</w:t>
+            </w:r>
+          </w:p>
+        </w:tc>
+        <w:tc>
+          <w:tcPr>
+            <w:tcW w:w="3235" w:type="dxa"/>
+          </w:tcPr>
+          <w:p>
+            <w:r>
+              <w:t>Codice Identificativo Gara, riportato sul bando</w:t>
+            </w:r>
+          </w:p>
+        </w:tc>
+      </w:tr>
+      <w:tr>
+        <w:trPr>
+          <w:jc w:val="center"/>
+        </w:trPr>
+        <w:tc>
+          <w:tcPr>
+            <w:tcW w:w="1863" w:type="dxa"/>
+          </w:tcPr>
+          <w:p>
+            <w:r>
+              <w:br/>
+            </w:r>
+            <w:r>
+              <w:t>TIPO_BANDO</w:t>
+            </w:r>
+          </w:p>
+        </w:tc>
+        <w:tc>
+          <w:tcPr>
+            <w:tcW w:w="976" w:type="dxa"/>
+          </w:tcPr>
+          <w:p>
+            <w:r>
+              <w:br/>
+            </w:r>
+            <w:r>
+              <w:t>VARCHAR2</w:t>
+            </w:r>
+          </w:p>
+        </w:tc>
+        <w:tc>
+          <w:tcPr>
+            <w:tcW w:w="3780" w:type="dxa"/>
+          </w:tcPr>
+          <w:p>
+            <w:r>
+              <w:br/>
+            </w:r>
+            <w:r>
+              <w:t>Null</w:t>
+            </w:r>
+          </w:p>
+        </w:tc>
+        <w:tc>
+          <w:tcPr>
+            <w:tcW w:w="3235" w:type="dxa"/>
+          </w:tcPr>
+          <w:p>
+            <w:r>
+              <w:t xml:space="preserve">Bando di Gara / </w:t>
+            </w:r>
+            <w:r>
+              <w:t>Estratto di bando di gara / Bando di gara a procedura aperta</w:t>
+            </w:r>
+            <w:r>
+              <w:t xml:space="preserve"> </w:t>
+            </w:r>
+          </w:p>
+        </w:tc>
+      </w:tr>
+      <w:tr>
+        <w:trPr>
+          <w:jc w:val="center"/>
+        </w:trPr>
+        <w:tc>
+          <w:tcPr>
+            <w:tcW w:w="1863" w:type="dxa"/>
+          </w:tcPr>
+          <w:p>
+            <w:r>
+              <w:br/>
+            </w:r>
+            <w:r>
+              <w:br/>
+            </w:r>
+            <w:r>
+              <w:t>TIPO_RICHIEDENTE</w:t>
+            </w:r>
+            <w:r>
+              <w:br/>
+            </w:r>
+          </w:p>
+        </w:tc>
+        <w:tc>
+          <w:tcPr>
+            <w:tcW w:w="976" w:type="dxa"/>
+          </w:tcPr>
+          <w:p>
+            <w:r>
+              <w:br/>
+            </w:r>
+            <w:r>
+              <w:br/>
+            </w:r>
+            <w:r>
+              <w:t>VARCHAR2</w:t>
+            </w:r>
+          </w:p>
+        </w:tc>
+        <w:tc>
+          <w:tcPr>
+            <w:tcW w:w="3780" w:type="dxa"/>
+          </w:tcPr>
+          <w:p>
+            <w:r>
+              <w:br/>
+            </w:r>
+            <w:r>
+              <w:br/>
+            </w:r>
+            <w:r>
+              <w:t>Null</w:t>
+            </w:r>
+          </w:p>
+        </w:tc>
+        <w:tc>
+          <w:tcPr>
+            <w:tcW w:w="3235" w:type="dxa"/>
+          </w:tcPr>
+          <w:p>
+            <w:r>
+              <w:br/>
+            </w:r>
+            <w:r>
+              <w:br/>
+            </w:r>
+            <w:r>
+              <w:t>M</w:t>
+            </w:r>
+            <w:r>
+              <w:t xml:space="preserve">inisteri </w:t>
+            </w:r>
+            <w:r>
+              <w:t>/ Regioni /     Province / ...</w:t>
+            </w:r>
+            <w:r>
+              <w:br/>
+            </w:r>
+          </w:p>
+        </w:tc>
+      </w:tr>
+      <w:tr>
+        <w:trPr>
+          <w:jc w:val="center"/>
+        </w:trPr>
+        <w:tc>
+          <w:tcPr>
+            <w:tcW w:w="1863" w:type="dxa"/>
+          </w:tcPr>
+          <w:p>
+            <w:r>
+              <w:br/>
+            </w:r>
+            <w:r>
+              <w:t>NOME_RICHIEDENTE</w:t>
+            </w:r>
+          </w:p>
+        </w:tc>
+        <w:tc>
+          <w:tcPr>
+            <w:tcW w:w="976" w:type="dxa"/>
+          </w:tcPr>
+          <w:p>
+            <w:r>
+              <w:br/>
+            </w:r>
+            <w:r>
+              <w:t>VARCHAR2</w:t>
+            </w:r>
+          </w:p>
+        </w:tc>
+        <w:tc>
+          <w:tcPr>
+            <w:tcW w:w="3780" w:type="dxa"/>
+          </w:tcPr>
+          <w:p>
+            <w:r>
+              <w:br/>
+            </w:r>
+            <w:r>
+              <w:t>Null</w:t>
+            </w:r>
+          </w:p>
+        </w:tc>
+        <w:tc>
+          <w:tcPr>
+            <w:tcW w:w="3235" w:type="dxa"/>
+          </w:tcPr>
+          <w:p>
+            <w:r>
+              <w:t>Il nome dell'ente richiedente (Associazione o privato)</w:t>
+            </w:r>
+          </w:p>
+        </w:tc>
+      </w:tr>
+      <w:tr>
+        <w:trPr>
+          <w:jc w:val="center"/>
+        </w:trPr>
+        <w:tc>
+          <w:tcPr>
+            <w:tcW w:w="1863" w:type="dxa"/>
+          </w:tcPr>
+          <w:p>
+            <w:r>
+              <w:t>SCADENZA</w:t>
+            </w:r>
+          </w:p>
+        </w:tc>
+        <w:tc>
+          <w:tcPr>
+            <w:tcW w:w="976" w:type="dxa"/>
+          </w:tcPr>
+          <w:p>
+            <w:r>
+              <w:t>DATE</w:t>
+            </w:r>
+          </w:p>
+        </w:tc>
+        <w:tc>
+          <w:tcPr>
+            <w:tcW w:w="3780" w:type="dxa"/>
+          </w:tcPr>
+          <w:p>
+            <w:r>
+              <w:t>Null</w:t>
+            </w:r>
+          </w:p>
+        </w:tc>
+        <w:tc>
+          <w:tcPr>
+            <w:tcW w:w="3235" w:type="dxa"/>
+          </w:tcPr>
+          <w:p>
+            <w:r>
+              <w:t>La data di scadenza del bando, riportata sullo stesso</w:t>
+            </w:r>
+          </w:p>
+        </w:tc>
+      </w:tr>
+      <w:tr>
+        <w:trPr>
+          <w:jc w:val="center"/>
+        </w:trPr>
+        <w:tc>
+          <w:tcPr>
+            <w:tcW w:w="1863" w:type="dxa"/>
+          </w:tcPr>
+          <w:p>
+            <w:r>
+              <w:br/>
+            </w:r>
+            <w:r>
+              <w:t>OGGETTO</w:t>
+            </w:r>
+            <w:r>
+              <w:br/>
+            </w:r>
+          </w:p>
+        </w:tc>
+        <w:tc>
+          <w:tcPr>
+            <w:tcW w:w="976" w:type="dxa"/>
+          </w:tcPr>
+          <w:p>
+            <w:r>
+              <w:br/>
+            </w:r>
+            <w:r>
+              <w:t>VARCHAR2</w:t>
+            </w:r>
+          </w:p>
+        </w:tc>
+        <w:tc>
+          <w:tcPr>
+            <w:tcW w:w="3780" w:type="dxa"/>
+          </w:tcPr>
+          <w:p>
+            <w:r>
+              <w:br/>
+            </w:r>
+            <w:r>
+              <w:t>Null</w:t>
+            </w:r>
+          </w:p>
+        </w:tc>
+        <w:tc>
+          <w:tcPr>
+            <w:tcW w:w="3235" w:type="dxa"/>
+          </w:tcPr>
+          <w:p>
+            <w:r>
+              <w:t>Oggetto del bando</w:t>
+            </w:r>
+          </w:p>
+        </w:tc>
+      </w:tr>
+      <w:tr>
+        <w:trPr>
+          <w:jc w:val="center"/>
+        </w:trPr>
+        <w:tc>
+          <w:tcPr>
+            <w:tcW w:w="1863" w:type="dxa"/>
+          </w:tcPr>
+          <w:p>
+            <w:r>
+              <w:br/>
+            </w:r>
+            <w:r>
+              <w:t>TESTO</w:t>
+            </w:r>
+            <w:r>
+              <w:br/>
+            </w:r>
+          </w:p>
+        </w:tc>
+        <w:tc>
+          <w:tcPr>
+            <w:tcW w:w="976" w:type="dxa"/>
+          </w:tcPr>
+          <w:p>
+            <w:r>
+              <w:br/>
+            </w:r>
+            <w:r>
+              <w:t>V</w:t>
+            </w:r>
+            <w:r>
+              <w:t>A</w:t>
+            </w:r>
+            <w:r>
+              <w:t>RCHAR2</w:t>
+            </w:r>
+          </w:p>
+        </w:tc>
+        <w:tc>
+          <w:tcPr>
+            <w:tcW w:w="3780" w:type="dxa"/>
+          </w:tcPr>
+          <w:p>
+            <w:r>
+              <w:br/>
+            </w:r>
+            <w:r>
+              <w:t>Null</w:t>
+            </w:r>
+          </w:p>
+        </w:tc>
+        <w:tc>
+          <w:tcPr>
+            <w:tcW w:w="3235" w:type="dxa"/>
+          </w:tcPr>
+          <w:p>
+            <w:r>
+              <w:t>Tutto il testo integrale del bando</w:t>
+            </w:r>
+          </w:p>
+        </w:tc>
+      </w:tr>
+      <w:tr>
+        <w:trPr>
+          <w:jc w:val="center"/>
+        </w:trPr>
+        <w:tc>
+          <w:tcPr>
+            <w:tcW w:w="1863" w:type="dxa"/>
+          </w:tcPr>
+          <w:p>
+            <w:r>
+              <w:br/>
+            </w:r>
+            <w:r>
+              <w:t>URL</w:t>
+            </w:r>
+          </w:p>
+        </w:tc>
+        <w:tc>
+          <w:tcPr>
+            <w:tcW w:w="976" w:type="dxa"/>
+          </w:tcPr>
+          <w:p>
+            <w:r>
+              <w:br/>
+            </w:r>
+            <w:r>
+              <w:t>UriType</w:t>
+            </w:r>
+          </w:p>
+        </w:tc>
+        <w:tc>
+          <w:tcPr>
+            <w:tcW w:w="3780" w:type="dxa"/>
+          </w:tcPr>
+          <w:p/>
+        </w:tc>
+        <w:tc>
+          <w:tcPr>
+            <w:tcW w:w="3235" w:type="dxa"/>
+          </w:tcPr>
+          <w:p>
+            <w:r>
+              <w:t>Indirizzo web identificativo del bando</w:t>
+            </w:r>
+          </w:p>
+        </w:tc>
+      </w:tr>
+      <w:tr>
+        <w:trPr>
+          <w:jc w:val="center"/>
+        </w:trPr>
+        <w:tc>
+          <w:tcPr>
+            <w:tcW w:w="1863" w:type="dxa"/>
+          </w:tcPr>
+          <w:p>
+            <w:r>
+              <w:br/>
+            </w:r>
+            <w:r>
+              <w:br/>
+            </w:r>
+            <w:r>
+              <w:t>STATO</w:t>
+            </w:r>
+          </w:p>
+        </w:tc>
+        <w:tc>
+          <w:tcPr>
+            <w:tcW w:w="976" w:type="dxa"/>
+          </w:tcPr>
+          <w:p>
+            <w:r>
+              <w:br/>
+            </w:r>
+            <w:r>
+              <w:br/>
+            </w:r>
+            <w:r>
+              <w:t>VARCHAR2</w:t>
+            </w:r>
+          </w:p>
+        </w:tc>
+        <w:tc>
+          <w:tcPr>
+            <w:tcW w:w="3780" w:type="dxa"/>
+          </w:tcPr>
+          <w:p/>
+        </w:tc>
+        <w:tc>
+          <w:tcPr>
+            <w:tcW w:w="3235" w:type="dxa"/>
+          </w:tcPr>
+          <w:p>
+            <w:r>
+              <w:t>Stato interno pe</w:t>
+            </w:r>
+            <w:r>
+              <w:t xml:space="preserve">r la gestione ("da parsificare", "parsificato" </w:t>
+            </w:r>
+            <w:r>
+              <w:t>o "</w:t>
+            </w:r>
+            <w:r>
+              <w:t>chiuso</w:t>
+            </w:r>
+            <w:r>
+              <w:t>")</w:t>
+            </w:r>
+          </w:p>
+        </w:tc>
+      </w:tr>
+    </w:tbl>
+    <w:p>
+      <w:pPr>
+        <w:rPr>
+          <w:sz w:val="32"/>
+          <w:szCs w:val="32"/>
+        </w:rPr>
+      </w:pPr>
+    </w:p>
+    <w:p>
+      <w:pPr>
+        <w:jc w:val="center"/>
+        <w:rPr>
+          <w:b/>
+        </w:rPr>
+      </w:pPr>
+      <w:r>
+        <w:rPr>
+          <w:b/>
+        </w:rPr>
+        <w:t xml:space="preserve">Tabella </w:t>
+      </w:r>
+      <w:r>
+        <w:rPr>
+          <w:b/>
+        </w:rPr>
+        <w:t>1</w:t>
+      </w:r>
+      <w:r>
+        <w:rPr>
+          <w:b/>
+        </w:rPr>
+        <w:t xml:space="preserve"> - Entità BANDO</w:t>
+      </w:r>
+      <w:r>
+        <w:rPr>
+          <w:b/>
+        </w:rPr>
+        <w:br/>
+      </w:r>
+    </w:p>
+    <w:p>
+      <w:pPr>
+        <w:jc w:val="both"/>
+      </w:pPr>
+      <w:r>
+        <w:br/>
+      </w:r>
+      <w:r>
+        <w:lastRenderedPageBreak/>
+        <w:t>Come identificativo del bando si può sfruttare il codice già assegnato dalla Gazzetta ai vari bandi (Esempio: TX17BFC9367) che si suppone sia univoco.</w:t>
+      </w:r>
+      <w:r>
+        <w:br/>
+      </w:r>
+    </w:p>
+    <w:p>
+      <w:pPr>
+        <w:jc w:val="both"/>
+      </w:pPr>
+      <w:r>
+        <w:t xml:space="preserve">Lo STATO è necessario per questioni tecniche del processo: i bandi appena scaricati </w:t>
+      </w:r>
+      <w:r>
+        <w:t>vengono marcati come "da parsificare"; quando il Parser li avrà processati imposterà il valore dello stato a "parsificati" e quindi saranno pronti per la pubblicazione; infine quando verrà completata con successo la loro pubblicazione, il valore della proprietà diventerà "chiuso".</w:t>
+      </w:r>
+    </w:p>
+    <w:p>
+      <w:pPr>
+        <w:rPr>
+          <w:sz w:val="32"/>
+          <w:szCs w:val="32"/>
+        </w:rPr>
+      </w:pPr>
+    </w:p>
+    <w:p>
+      <w:pPr>
+        <w:rPr>
+          <w:b/>
+          <w:sz w:val="32"/>
+          <w:szCs w:val="32"/>
+        </w:rPr>
+      </w:pPr>
+    </w:p>
+    <w:p>
+      <w:pPr>
+        <w:rPr>
+          <w:b/>
+          <w:sz w:val="32"/>
+          <w:szCs w:val="32"/>
+        </w:rPr>
+      </w:pPr>
+    </w:p>
+    <w:p>
+      <w:pPr>
+        <w:rPr>
+          <w:b/>
+          <w:bCs/>
+          <w:sz w:val="32"/>
+          <w:szCs w:val="32"/>
+        </w:rPr>
+      </w:pPr>
+      <w:r>
+        <w:rPr>
+          <w:b/>
+          <w:bCs/>
+          <w:sz w:val="32"/>
+          <w:szCs w:val="32"/>
+        </w:rPr>
+        <w:t>PUBBLICAZIONE</w:t>
+      </w:r>
+      <w:r>
+        <w:rPr>
+          <w:b/>
+          <w:bCs/>
+          <w:sz w:val="32"/>
+          <w:szCs w:val="32"/>
+        </w:rPr>
+        <w:br/>
+      </w:r>
+    </w:p>
+    <w:p>
+      <w:pPr>
+        <w:jc w:val="both"/>
+        <w:rPr>
+          <w:bCs/>
+        </w:rPr>
+      </w:pPr>
+      <w:r>
+        <w:rPr>
+          <w:bCs/>
+        </w:rPr>
+        <w:t>Permette di modellare le pubblicazioni della Gazzetta Ufficiale</w:t>
+      </w:r>
     </w:p>
     <w:p/>
     <w:tbl>
@@ -818,10 +1630,10 @@
         <w:tblLook w:val="04A0"/>
       </w:tblPr>
       <w:tblGrid>
-        <w:gridCol w:w="2444"/>
-        <w:gridCol w:w="2444"/>
-        <w:gridCol w:w="2445"/>
-        <w:gridCol w:w="2445"/>
+        <w:gridCol w:w="3283"/>
+        <w:gridCol w:w="2230"/>
+        <w:gridCol w:w="2054"/>
+        <w:gridCol w:w="2287"/>
       </w:tblGrid>
       <w:tr>
         <w:trPr>
@@ -829,24 +1641,60 @@
         </w:trPr>
         <w:tc>
           <w:tcPr>
-            <w:tcW w:w="9778" w:type="dxa"/>
-            <w:gridSpan w:val="4"/>
+            <w:tcW w:w="3283" w:type="dxa"/>
+            <w:shd w:val="clear" w:color="auto" w:fill="262626" w:themeFill="text1" w:themeFillTint="D9"/>
+          </w:tcPr>
+          <w:p>
+            <w:pPr>
+              <w:jc w:val="center"/>
+            </w:pPr>
+            <w:r>
+              <w:t>Nome Proprietà</w:t>
+            </w:r>
+          </w:p>
+        </w:tc>
+        <w:tc>
+          <w:tcPr>
+            <w:tcW w:w="2230" w:type="dxa"/>
+            <w:shd w:val="clear" w:color="auto" w:fill="262626" w:themeFill="text1" w:themeFillTint="D9"/>
+          </w:tcPr>
+          <w:p>
+            <w:pPr>
+              <w:jc w:val="center"/>
+            </w:pPr>
+            <w:r>
+              <w:t>Tipo</w:t>
+            </w:r>
+          </w:p>
+        </w:tc>
+        <w:tc>
+          <w:tcPr>
+            <w:tcW w:w="2054" w:type="dxa"/>
+            <w:shd w:val="clear" w:color="auto" w:fill="262626" w:themeFill="text1" w:themeFillTint="D9"/>
+          </w:tcPr>
+          <w:p>
+            <w:pPr>
+              <w:jc w:val="center"/>
+            </w:pPr>
+            <w:r>
+              <w:t>Null / Extra</w:t>
+            </w:r>
+          </w:p>
+        </w:tc>
+        <w:tc>
+          <w:tcPr>
+            <w:tcW w:w="2287" w:type="dxa"/>
             <w:shd w:val="clear" w:color="auto" w:fill="262626" w:themeFill="text1" w:themeFillTint="D9"/>
           </w:tcPr>
           <w:p>
             <w:pPr>
               <w:jc w:val="center"/>
               <w:rPr>
-                <w:sz w:val="28"/>
-                <w:szCs w:val="28"/>
+                <w:u w:val="single"/>
               </w:rPr>
             </w:pPr>
             <w:r>
-              <w:rPr>
-                <w:sz w:val="28"/>
-                <w:szCs w:val="28"/>
-              </w:rPr>
-              <w:t>PUBBLICAZIONI</w:t>
+              <w:t>Commenti</w:t>
             </w:r>
           </w:p>
         </w:tc>
@@ -857,57 +1705,44 @@
         </w:trPr>
         <w:tc>
           <w:tcPr>
-            <w:tcW w:w="2444" w:type="dxa"/>
-            <w:shd w:val="clear" w:color="auto" w:fill="262626" w:themeFill="text1" w:themeFillTint="D9"/>
-          </w:tcPr>
-          <w:p>
-            <w:pPr>
-              <w:jc w:val="center"/>
-            </w:pPr>
-            <w:r>
-              <w:t>Nome</w:t>
-            </w:r>
-          </w:p>
-        </w:tc>
-        <w:tc>
-          <w:tcPr>
-            <w:tcW w:w="2444" w:type="dxa"/>
-            <w:shd w:val="clear" w:color="auto" w:fill="262626" w:themeFill="text1" w:themeFillTint="D9"/>
-          </w:tcPr>
-          <w:p>
-            <w:pPr>
-              <w:jc w:val="center"/>
-            </w:pPr>
-            <w:r>
-              <w:t>Tipo</w:t>
-            </w:r>
-          </w:p>
-        </w:tc>
-        <w:tc>
-          <w:tcPr>
-            <w:tcW w:w="2445" w:type="dxa"/>
-            <w:shd w:val="clear" w:color="auto" w:fill="262626" w:themeFill="text1" w:themeFillTint="D9"/>
-          </w:tcPr>
-          <w:p>
-            <w:pPr>
-              <w:jc w:val="center"/>
-            </w:pPr>
-            <w:r>
-              <w:t>Nullable</w:t>
-            </w:r>
-          </w:p>
-        </w:tc>
-        <w:tc>
-          <w:tcPr>
-            <w:tcW w:w="2445" w:type="dxa"/>
-            <w:shd w:val="clear" w:color="auto" w:fill="262626" w:themeFill="text1" w:themeFillTint="D9"/>
-          </w:tcPr>
-          <w:p>
-            <w:pPr>
-              <w:jc w:val="center"/>
-            </w:pPr>
-            <w:r>
-              <w:t>Descrizione</w:t>
+            <w:tcW w:w="3283" w:type="dxa"/>
+          </w:tcPr>
+          <w:p>
+            <w:r>
+              <w:br/>
+              <w:t>CD_PUBBLICAZIONE</w:t>
+            </w:r>
+          </w:p>
+        </w:tc>
+        <w:tc>
+          <w:tcPr>
+            <w:tcW w:w="2230" w:type="dxa"/>
+          </w:tcPr>
+          <w:p>
+            <w:r>
+              <w:br/>
+              <w:t>NUMBER</w:t>
+            </w:r>
+          </w:p>
+        </w:tc>
+        <w:tc>
+          <w:tcPr>
+            <w:tcW w:w="2054" w:type="dxa"/>
+          </w:tcPr>
+          <w:p>
+            <w:r>
+              <w:br/>
+              <w:t>PRIMARY</w:t>
+            </w:r>
+          </w:p>
+        </w:tc>
+        <w:tc>
+          <w:tcPr>
+            <w:tcW w:w="2287" w:type="dxa"/>
+          </w:tcPr>
+          <w:p>
+            <w:r>
+              <w:t>Identificativo della pubblicazione. Viene popolato automaticamente</w:t>
             </w:r>
           </w:p>
         </w:tc>
@@ -918,28 +1753,20 @@
         </w:trPr>
         <w:tc>
           <w:tcPr>
-            <w:tcW w:w="2444" w:type="dxa"/>
-          </w:tcPr>
-          <w:p>
-            <w:pPr>
-              <w:jc w:val="center"/>
-            </w:pPr>
-            <w:r>
-              <w:br/>
-            </w:r>
-            <w:r>
-              <w:t>data</w:t>
-            </w:r>
-          </w:p>
-        </w:tc>
-        <w:tc>
-          <w:tcPr>
-            <w:tcW w:w="2444" w:type="dxa"/>
-          </w:tcPr>
-          <w:p>
-            <w:pPr>
-              <w:jc w:val="center"/>
-            </w:pPr>
+            <w:tcW w:w="3283" w:type="dxa"/>
+          </w:tcPr>
+          <w:p>
+            <w:r>
+              <w:br/>
+              <w:t>DATA</w:t>
+            </w:r>
+          </w:p>
+        </w:tc>
+        <w:tc>
+          <w:tcPr>
+            <w:tcW w:w="2230" w:type="dxa"/>
+          </w:tcPr>
+          <w:p>
             <w:r>
               <w:br/>
               <w:t>DATE</w:t>
@@ -948,26 +1775,19 @@
         </w:tc>
         <w:tc>
           <w:tcPr>
-            <w:tcW w:w="2445" w:type="dxa"/>
-          </w:tcPr>
-          <w:p>
-            <w:pPr>
-              <w:jc w:val="center"/>
-            </w:pPr>
-            <w:r>
-              <w:br/>
-              <w:t>No</w:t>
-            </w:r>
-          </w:p>
-        </w:tc>
-        <w:tc>
-          <w:tcPr>
-            <w:tcW w:w="2445" w:type="dxa"/>
-          </w:tcPr>
-          <w:p>
-            <w:pPr>
-              <w:jc w:val="center"/>
-            </w:pPr>
+            <w:tcW w:w="2054" w:type="dxa"/>
+          </w:tcPr>
+          <w:p>
+            <w:r>
+              <w:br/>
+            </w:r>
+          </w:p>
+        </w:tc>
+        <w:tc>
+          <w:tcPr>
+            <w:tcW w:w="2287" w:type="dxa"/>
+          </w:tcPr>
+          <w:p>
             <w:r>
               <w:t>Data dell'inserimento della pubblicazione sul sito</w:t>
             </w:r>
@@ -980,51 +1800,40 @@
         </w:trPr>
         <w:tc>
           <w:tcPr>
-            <w:tcW w:w="2444" w:type="dxa"/>
-          </w:tcPr>
-          <w:p>
-            <w:pPr>
-              <w:jc w:val="center"/>
-            </w:pPr>
-            <w:r>
-              <w:t>numero</w:t>
-            </w:r>
-          </w:p>
-        </w:tc>
-        <w:tc>
-          <w:tcPr>
-            <w:tcW w:w="2444" w:type="dxa"/>
-          </w:tcPr>
-          <w:p>
-            <w:pPr>
-              <w:jc w:val="center"/>
-            </w:pPr>
-            <w:r>
+            <w:tcW w:w="3283" w:type="dxa"/>
+          </w:tcPr>
+          <w:p>
+            <w:r>
+              <w:br/>
+              <w:t>NUMERO_PUBBLICAZIONE</w:t>
+            </w:r>
+            <w:r>
+              <w:br/>
+            </w:r>
+          </w:p>
+        </w:tc>
+        <w:tc>
+          <w:tcPr>
+            <w:tcW w:w="2230" w:type="dxa"/>
+          </w:tcPr>
+          <w:p>
+            <w:r>
+              <w:br/>
               <w:t>NUMBER</w:t>
             </w:r>
           </w:p>
         </w:tc>
         <w:tc>
           <w:tcPr>
-            <w:tcW w:w="2445" w:type="dxa"/>
-          </w:tcPr>
-          <w:p>
-            <w:pPr>
-              <w:jc w:val="center"/>
-            </w:pPr>
-            <w:r>
-              <w:t>No</w:t>
-            </w:r>
-          </w:p>
-        </w:tc>
-        <w:tc>
-          <w:tcPr>
-            <w:tcW w:w="2445" w:type="dxa"/>
-          </w:tcPr>
-          <w:p>
-            <w:pPr>
-              <w:jc w:val="center"/>
-            </w:pPr>
+            <w:tcW w:w="2054" w:type="dxa"/>
+          </w:tcPr>
+          <w:p/>
+        </w:tc>
+        <w:tc>
+          <w:tcPr>
+            <w:tcW w:w="2287" w:type="dxa"/>
+          </w:tcPr>
+          <w:p>
             <w:r>
               <w:t>Numero della pubblicazione</w:t>
             </w:r>
@@ -1037,28 +1846,20 @@
         </w:trPr>
         <w:tc>
           <w:tcPr>
-            <w:tcW w:w="2444" w:type="dxa"/>
-          </w:tcPr>
-          <w:p>
-            <w:pPr>
-              <w:jc w:val="center"/>
-            </w:pPr>
-            <w:r>
-              <w:br/>
-            </w:r>
-            <w:r>
-              <w:t>stato</w:t>
-            </w:r>
-          </w:p>
-        </w:tc>
-        <w:tc>
-          <w:tcPr>
-            <w:tcW w:w="2444" w:type="dxa"/>
-          </w:tcPr>
-          <w:p>
-            <w:pPr>
-              <w:jc w:val="center"/>
-            </w:pPr>
+            <w:tcW w:w="3283" w:type="dxa"/>
+          </w:tcPr>
+          <w:p>
+            <w:r>
+              <w:br/>
+              <w:t>STATO</w:t>
+            </w:r>
+          </w:p>
+        </w:tc>
+        <w:tc>
+          <w:tcPr>
+            <w:tcW w:w="2230" w:type="dxa"/>
+          </w:tcPr>
+          <w:p>
             <w:r>
               <w:br/>
               <w:t>VARCHAR2</w:t>
@@ -1067,28 +1868,21 @@
         </w:tc>
         <w:tc>
           <w:tcPr>
-            <w:tcW w:w="2445" w:type="dxa"/>
-          </w:tcPr>
-          <w:p>
-            <w:pPr>
-              <w:jc w:val="center"/>
-            </w:pPr>
-            <w:r>
-              <w:br/>
-              <w:t>No</w:t>
-            </w:r>
-          </w:p>
-        </w:tc>
-        <w:tc>
-          <w:tcPr>
-            <w:tcW w:w="2445" w:type="dxa"/>
-          </w:tcPr>
-          <w:p>
-            <w:pPr>
-              <w:jc w:val="center"/>
-            </w:pPr>
-            <w:r>
-              <w:t>Stato interno di gestione della pubblicazione ("in corso" o "finito")</w:t>
+            <w:tcW w:w="2054" w:type="dxa"/>
+          </w:tcPr>
+          <w:p>
+            <w:r>
+              <w:br/>
+            </w:r>
+          </w:p>
+        </w:tc>
+        <w:tc>
+          <w:tcPr>
+            <w:tcW w:w="2287" w:type="dxa"/>
+          </w:tcPr>
+          <w:p>
+            <w:r>
+              <w:t>Stato interno di gestione della pubblicazione ("in corso" o "chiusa")</w:t>
             </w:r>
           </w:p>
         </w:tc>
@@ -1099,51 +1893,40 @@
         </w:trPr>
         <w:tc>
           <w:tcPr>
-            <w:tcW w:w="2444" w:type="dxa"/>
-          </w:tcPr>
-          <w:p>
-            <w:pPr>
-              <w:jc w:val="center"/>
-            </w:pPr>
-            <w:r>
+            <w:tcW w:w="3283" w:type="dxa"/>
+          </w:tcPr>
+          <w:p>
+            <w:r>
+              <w:br/>
               <w:t>URL</w:t>
             </w:r>
-          </w:p>
-        </w:tc>
-        <w:tc>
-          <w:tcPr>
-            <w:tcW w:w="2444" w:type="dxa"/>
-          </w:tcPr>
-          <w:p>
-            <w:pPr>
-              <w:jc w:val="center"/>
-            </w:pPr>
-            <w:r>
+            <w:r>
+              <w:br/>
+            </w:r>
+          </w:p>
+        </w:tc>
+        <w:tc>
+          <w:tcPr>
+            <w:tcW w:w="2230" w:type="dxa"/>
+          </w:tcPr>
+          <w:p>
+            <w:r>
+              <w:br/>
               <w:t>UriType</w:t>
             </w:r>
           </w:p>
         </w:tc>
         <w:tc>
           <w:tcPr>
-            <w:tcW w:w="2445" w:type="dxa"/>
-          </w:tcPr>
-          <w:p>
-            <w:pPr>
-              <w:jc w:val="center"/>
-            </w:pPr>
-            <w:r>
-              <w:t>No</w:t>
-            </w:r>
-          </w:p>
-        </w:tc>
-        <w:tc>
-          <w:tcPr>
-            <w:tcW w:w="2445" w:type="dxa"/>
-          </w:tcPr>
-          <w:p>
-            <w:pPr>
-              <w:jc w:val="center"/>
-            </w:pPr>
+            <w:tcW w:w="2054" w:type="dxa"/>
+          </w:tcPr>
+          <w:p/>
+        </w:tc>
+        <w:tc>
+          <w:tcPr>
+            <w:tcW w:w="2287" w:type="dxa"/>
+          </w:tcPr>
+          <w:p>
             <w:r>
               <w:t>Indirizzo URL della pubblicazione</w:t>
             </w:r>
@@ -1161,11 +1944,48 @@
     </w:p>
     <w:p>
       <w:pPr>
-        <w:rPr>
+        <w:jc w:val="center"/>
+        <w:rPr>
+          <w:b/>
+        </w:rPr>
+      </w:pPr>
+      <w:r>
+        <w:rPr>
+          <w:b/>
+        </w:rPr>
+        <w:t>Tabella 2 - Entità PUBBLICAZIONE</w:t>
+      </w:r>
+    </w:p>
+    <w:p>
+      <w:pPr>
+        <w:widowControl/>
+        <w:suppressAutoHyphens w:val="0"/>
+        <w:rPr>
+          <w:b/>
+        </w:rPr>
+      </w:pPr>
+      <w:r>
+        <w:rPr>
+          <w:b/>
+        </w:rPr>
+        <w:br w:type="page"/>
+      </w:r>
+    </w:p>
+    <w:p>
+      <w:pPr>
+        <w:rPr>
+          <w:b/>
+        </w:rPr>
+      </w:pPr>
+      <w:r>
+        <w:rPr>
+          <w:b/>
           <w:sz w:val="32"/>
           <w:szCs w:val="32"/>
         </w:rPr>
-      </w:pPr>
+        <w:lastRenderedPageBreak/>
+        <w:t>UTENTE</w:t>
+      </w:r>
     </w:p>
     <w:p>
       <w:pPr>
@@ -1177,44 +1997,13 @@
     </w:p>
     <w:p>
       <w:pPr>
-        <w:rPr>
-          <w:sz w:val="32"/>
-          <w:szCs w:val="32"/>
-        </w:rPr>
-      </w:pPr>
-    </w:p>
-    <w:p>
-      <w:pPr>
-        <w:rPr>
-          <w:sz w:val="32"/>
-          <w:szCs w:val="32"/>
-        </w:rPr>
-      </w:pPr>
-    </w:p>
-    <w:p>
-      <w:pPr>
-        <w:rPr>
-          <w:sz w:val="32"/>
-          <w:szCs w:val="32"/>
-        </w:rPr>
-      </w:pPr>
-    </w:p>
-    <w:p>
-      <w:pPr>
-        <w:rPr>
-          <w:sz w:val="32"/>
-          <w:szCs w:val="32"/>
-        </w:rPr>
-      </w:pPr>
-    </w:p>
-    <w:p>
-      <w:pPr>
-        <w:rPr>
-          <w:sz w:val="32"/>
-          <w:szCs w:val="32"/>
-        </w:rPr>
-      </w:pPr>
-    </w:p>
+        <w:jc w:val="both"/>
+      </w:pPr>
+      <w:r>
+        <w:t>L'entità utente rappresenta gli account che sono iscritti al sistema e che desierano ricevere delle notifiche in seguito alla pubblicazione di alcuni tipi di bando.</w:t>
+      </w:r>
+    </w:p>
+    <w:p/>
     <w:tbl>
       <w:tblPr>
         <w:tblStyle w:val="Grigliatabella"/>
@@ -1223,10 +2012,10 @@
         <w:tblLook w:val="04A0"/>
       </w:tblPr>
       <w:tblGrid>
-        <w:gridCol w:w="2444"/>
-        <w:gridCol w:w="2444"/>
-        <w:gridCol w:w="2445"/>
-        <w:gridCol w:w="2445"/>
+        <w:gridCol w:w="2630"/>
+        <w:gridCol w:w="2409"/>
+        <w:gridCol w:w="2403"/>
+        <w:gridCol w:w="2412"/>
       </w:tblGrid>
       <w:tr>
         <w:trPr>
@@ -1234,24 +2023,57 @@
         </w:trPr>
         <w:tc>
           <w:tcPr>
-            <w:tcW w:w="9778" w:type="dxa"/>
-            <w:gridSpan w:val="4"/>
+            <w:tcW w:w="2630" w:type="dxa"/>
             <w:shd w:val="clear" w:color="auto" w:fill="262626" w:themeFill="text1" w:themeFillTint="D9"/>
           </w:tcPr>
           <w:p>
             <w:pPr>
               <w:jc w:val="center"/>
-              <w:rPr>
-                <w:sz w:val="28"/>
-                <w:szCs w:val="28"/>
-              </w:rPr>
             </w:pPr>
             <w:r>
-              <w:rPr>
-                <w:sz w:val="28"/>
-                <w:szCs w:val="28"/>
-              </w:rPr>
-              <w:t>BANDI</w:t>
+              <w:t>Nome Proprietà</w:t>
+            </w:r>
+          </w:p>
+        </w:tc>
+        <w:tc>
+          <w:tcPr>
+            <w:tcW w:w="2409" w:type="dxa"/>
+            <w:shd w:val="clear" w:color="auto" w:fill="262626" w:themeFill="text1" w:themeFillTint="D9"/>
+          </w:tcPr>
+          <w:p>
+            <w:pPr>
+              <w:jc w:val="center"/>
+            </w:pPr>
+            <w:r>
+              <w:t>Tipo</w:t>
+            </w:r>
+          </w:p>
+        </w:tc>
+        <w:tc>
+          <w:tcPr>
+            <w:tcW w:w="2403" w:type="dxa"/>
+            <w:shd w:val="clear" w:color="auto" w:fill="262626" w:themeFill="text1" w:themeFillTint="D9"/>
+          </w:tcPr>
+          <w:p>
+            <w:pPr>
+              <w:jc w:val="center"/>
+            </w:pPr>
+            <w:r>
+              <w:t>Null / Extra</w:t>
+            </w:r>
+          </w:p>
+        </w:tc>
+        <w:tc>
+          <w:tcPr>
+            <w:tcW w:w="2412" w:type="dxa"/>
+            <w:shd w:val="clear" w:color="auto" w:fill="262626" w:themeFill="text1" w:themeFillTint="D9"/>
+          </w:tcPr>
+          <w:p>
+            <w:pPr>
+              <w:jc w:val="center"/>
+            </w:pPr>
+            <w:r>
+              <w:t>Commenti</w:t>
             </w:r>
           </w:p>
         </w:tc>
@@ -1262,57 +2084,52 @@
         </w:trPr>
         <w:tc>
           <w:tcPr>
-            <w:tcW w:w="2444" w:type="dxa"/>
-            <w:shd w:val="clear" w:color="auto" w:fill="262626" w:themeFill="text1" w:themeFillTint="D9"/>
-          </w:tcPr>
-          <w:p>
-            <w:pPr>
-              <w:jc w:val="center"/>
-            </w:pPr>
-            <w:r>
-              <w:t>Nome</w:t>
-            </w:r>
-          </w:p>
-        </w:tc>
-        <w:tc>
-          <w:tcPr>
-            <w:tcW w:w="2444" w:type="dxa"/>
-            <w:shd w:val="clear" w:color="auto" w:fill="262626" w:themeFill="text1" w:themeFillTint="D9"/>
-          </w:tcPr>
-          <w:p>
-            <w:pPr>
-              <w:jc w:val="center"/>
-            </w:pPr>
-            <w:r>
-              <w:t>Tipo</w:t>
-            </w:r>
-          </w:p>
-        </w:tc>
-        <w:tc>
-          <w:tcPr>
-            <w:tcW w:w="2445" w:type="dxa"/>
-            <w:shd w:val="clear" w:color="auto" w:fill="262626" w:themeFill="text1" w:themeFillTint="D9"/>
-          </w:tcPr>
-          <w:p>
-            <w:pPr>
-              <w:jc w:val="center"/>
-            </w:pPr>
-            <w:r>
-              <w:t>Nullable</w:t>
-            </w:r>
-          </w:p>
-        </w:tc>
-        <w:tc>
-          <w:tcPr>
-            <w:tcW w:w="2445" w:type="dxa"/>
-            <w:shd w:val="clear" w:color="auto" w:fill="262626" w:themeFill="text1" w:themeFillTint="D9"/>
-          </w:tcPr>
-          <w:p>
-            <w:pPr>
-              <w:jc w:val="center"/>
-            </w:pPr>
-            <w:r>
-              <w:t>Descrizione</w:t>
+            <w:tcW w:w="2630" w:type="dxa"/>
+          </w:tcPr>
+          <w:p>
+            <w:r>
+              <w:br/>
+            </w:r>
+            <w:r>
+              <w:t>CD_</w:t>
+            </w:r>
+            <w:r>
+              <w:t>UTENTE</w:t>
+            </w:r>
+          </w:p>
+        </w:tc>
+        <w:tc>
+          <w:tcPr>
+            <w:tcW w:w="2409" w:type="dxa"/>
+          </w:tcPr>
+          <w:p>
+            <w:r>
+              <w:br/>
+              <w:t>NUMBER</w:t>
+            </w:r>
+          </w:p>
+        </w:tc>
+        <w:tc>
+          <w:tcPr>
+            <w:tcW w:w="2403" w:type="dxa"/>
+          </w:tcPr>
+          <w:p>
+            <w:r>
+              <w:br/>
+              <w:t>PRIMARY</w:t>
+            </w:r>
+          </w:p>
+        </w:tc>
+        <w:tc>
+          <w:tcPr>
+            <w:tcW w:w="2412" w:type="dxa"/>
+          </w:tcPr>
+          <w:p>
+            <w:r>
+              <w:t>Identificativo del</w:t>
+            </w:r>
+            <w:r>
+              <w:t>l'utente, assegnato in automatico.</w:t>
             </w:r>
           </w:p>
         </w:tc>
@@ -1323,54 +2140,51 @@
         </w:trPr>
         <w:tc>
           <w:tcPr>
-            <w:tcW w:w="2444" w:type="dxa"/>
-          </w:tcPr>
-          <w:p>
-            <w:pPr>
-              <w:rPr>
-                <w:sz w:val="32"/>
-                <w:szCs w:val="32"/>
-              </w:rPr>
-            </w:pPr>
-          </w:p>
-        </w:tc>
-        <w:tc>
-          <w:tcPr>
-            <w:tcW w:w="2444" w:type="dxa"/>
-          </w:tcPr>
-          <w:p>
-            <w:pPr>
-              <w:rPr>
-                <w:sz w:val="32"/>
-                <w:szCs w:val="32"/>
-              </w:rPr>
-            </w:pPr>
-          </w:p>
-        </w:tc>
-        <w:tc>
-          <w:tcPr>
-            <w:tcW w:w="2445" w:type="dxa"/>
-          </w:tcPr>
-          <w:p>
-            <w:pPr>
-              <w:rPr>
-                <w:sz w:val="32"/>
-                <w:szCs w:val="32"/>
-              </w:rPr>
-            </w:pPr>
-          </w:p>
-        </w:tc>
-        <w:tc>
-          <w:tcPr>
-            <w:tcW w:w="2445" w:type="dxa"/>
-          </w:tcPr>
-          <w:p>
-            <w:pPr>
-              <w:rPr>
-                <w:sz w:val="32"/>
-                <w:szCs w:val="32"/>
-              </w:rPr>
-            </w:pPr>
+            <w:tcW w:w="2630" w:type="dxa"/>
+          </w:tcPr>
+          <w:p>
+            <w:r>
+              <w:br/>
+            </w:r>
+            <w:r>
+              <w:t>USERNAME</w:t>
+            </w:r>
+          </w:p>
+        </w:tc>
+        <w:tc>
+          <w:tcPr>
+            <w:tcW w:w="2409" w:type="dxa"/>
+          </w:tcPr>
+          <w:p>
+            <w:r>
+              <w:br/>
+            </w:r>
+            <w:r>
+              <w:t>VARCHAR2</w:t>
+            </w:r>
+          </w:p>
+        </w:tc>
+        <w:tc>
+          <w:tcPr>
+            <w:tcW w:w="2403" w:type="dxa"/>
+          </w:tcPr>
+          <w:p>
+            <w:r>
+              <w:br/>
+            </w:r>
+            <w:r>
+              <w:t>UNIQUE</w:t>
+            </w:r>
+          </w:p>
+        </w:tc>
+        <w:tc>
+          <w:tcPr>
+            <w:tcW w:w="2412" w:type="dxa"/>
+          </w:tcPr>
+          <w:p>
+            <w:r>
+              <w:t>Pseudonimo (univoco) dell'utente, scelto dallo stesso in fase di registrazione</w:t>
+            </w:r>
           </w:p>
         </w:tc>
       </w:tr>
@@ -1380,54 +2194,49 @@
         </w:trPr>
         <w:tc>
           <w:tcPr>
-            <w:tcW w:w="2444" w:type="dxa"/>
-          </w:tcPr>
-          <w:p>
-            <w:pPr>
-              <w:rPr>
-                <w:sz w:val="32"/>
-                <w:szCs w:val="32"/>
-              </w:rPr>
-            </w:pPr>
-          </w:p>
-        </w:tc>
-        <w:tc>
-          <w:tcPr>
-            <w:tcW w:w="2444" w:type="dxa"/>
-          </w:tcPr>
-          <w:p>
-            <w:pPr>
-              <w:rPr>
-                <w:sz w:val="32"/>
-                <w:szCs w:val="32"/>
-              </w:rPr>
-            </w:pPr>
-          </w:p>
-        </w:tc>
-        <w:tc>
-          <w:tcPr>
-            <w:tcW w:w="2445" w:type="dxa"/>
-          </w:tcPr>
-          <w:p>
-            <w:pPr>
-              <w:rPr>
-                <w:sz w:val="32"/>
-                <w:szCs w:val="32"/>
-              </w:rPr>
-            </w:pPr>
-          </w:p>
-        </w:tc>
-        <w:tc>
-          <w:tcPr>
-            <w:tcW w:w="2445" w:type="dxa"/>
-          </w:tcPr>
-          <w:p>
-            <w:pPr>
-              <w:rPr>
-                <w:sz w:val="32"/>
-                <w:szCs w:val="32"/>
-              </w:rPr>
-            </w:pPr>
+            <w:tcW w:w="2630" w:type="dxa"/>
+          </w:tcPr>
+          <w:p>
+            <w:r>
+              <w:br/>
+            </w:r>
+            <w:r>
+              <w:t>PASSWORD</w:t>
+            </w:r>
+          </w:p>
+        </w:tc>
+        <w:tc>
+          <w:tcPr>
+            <w:tcW w:w="2409" w:type="dxa"/>
+          </w:tcPr>
+          <w:p>
+            <w:r>
+              <w:br/>
+              <w:t>VARCHAR2</w:t>
+            </w:r>
+          </w:p>
+        </w:tc>
+        <w:tc>
+          <w:tcPr>
+            <w:tcW w:w="2403" w:type="dxa"/>
+          </w:tcPr>
+          <w:p>
+            <w:r>
+              <w:br/>
+            </w:r>
+          </w:p>
+        </w:tc>
+        <w:tc>
+          <w:tcPr>
+            <w:tcW w:w="2412" w:type="dxa"/>
+          </w:tcPr>
+          <w:p>
+            <w:r>
+              <w:t>Password decisa dall'utente in fase di registrazione</w:t>
+            </w:r>
+            <w:r>
+              <w:t xml:space="preserve"> </w:t>
+            </w:r>
           </w:p>
         </w:tc>
       </w:tr>
@@ -1437,54 +2246,226 @@
         </w:trPr>
         <w:tc>
           <w:tcPr>
-            <w:tcW w:w="2444" w:type="dxa"/>
+            <w:tcW w:w="2630" w:type="dxa"/>
+          </w:tcPr>
+          <w:p>
+            <w:r>
+              <w:br/>
+            </w:r>
+            <w:r>
+              <w:t>EMAIL</w:t>
+            </w:r>
+          </w:p>
+        </w:tc>
+        <w:tc>
+          <w:tcPr>
+            <w:tcW w:w="2409" w:type="dxa"/>
+          </w:tcPr>
+          <w:p>
+            <w:r>
+              <w:br/>
+            </w:r>
+            <w:r>
+              <w:t>VARCHAR2</w:t>
+            </w:r>
+          </w:p>
+        </w:tc>
+        <w:tc>
+          <w:tcPr>
+            <w:tcW w:w="2403" w:type="dxa"/>
+          </w:tcPr>
+          <w:p>
+            <w:r>
+              <w:br/>
+            </w:r>
+            <w:r>
+              <w:br/>
+            </w:r>
+          </w:p>
+        </w:tc>
+        <w:tc>
+          <w:tcPr>
+            <w:tcW w:w="2412" w:type="dxa"/>
+          </w:tcPr>
+          <w:p>
+            <w:r>
+              <w:t>Email decisa in registrazione</w:t>
+            </w:r>
+          </w:p>
+        </w:tc>
+      </w:tr>
+    </w:tbl>
+    <w:p>
+      <w:pPr>
+        <w:jc w:val="center"/>
+        <w:rPr>
+          <w:b/>
+        </w:rPr>
+      </w:pPr>
+      <w:r>
+        <w:rPr>
+          <w:b/>
+        </w:rPr>
+        <w:br/>
+      </w:r>
+      <w:r>
+        <w:rPr>
+          <w:b/>
+        </w:rPr>
+        <w:t>Tabella 3 - Entità UTENTE</w:t>
+      </w:r>
+    </w:p>
+    <w:p>
+      <w:pPr>
+        <w:rPr>
+          <w:sz w:val="32"/>
+          <w:szCs w:val="32"/>
+        </w:rPr>
+      </w:pPr>
+    </w:p>
+    <w:p>
+      <w:pPr>
+        <w:jc w:val="both"/>
+      </w:pPr>
+      <w:r>
+        <w:t>Necessaria una fase di registrazione utente in cui vengono inseriti tutti i dati necessari per le proprietà.</w:t>
+      </w:r>
+    </w:p>
+    <w:p>
+      <w:pPr>
+        <w:rPr>
+          <w:sz w:val="32"/>
+          <w:szCs w:val="32"/>
+        </w:rPr>
+      </w:pPr>
+    </w:p>
+    <w:p>
+      <w:pPr>
+        <w:rPr>
+          <w:sz w:val="32"/>
+          <w:szCs w:val="32"/>
+        </w:rPr>
+      </w:pPr>
+    </w:p>
+    <w:p>
+      <w:pPr>
+        <w:rPr>
+          <w:sz w:val="32"/>
+          <w:szCs w:val="32"/>
+        </w:rPr>
+      </w:pPr>
+      <w:r>
+        <w:rPr>
+          <w:sz w:val="32"/>
+          <w:szCs w:val="32"/>
+        </w:rPr>
+        <w:br/>
+      </w:r>
+    </w:p>
+    <w:p>
+      <w:pPr>
+        <w:rPr>
+          <w:sz w:val="32"/>
+          <w:szCs w:val="32"/>
+        </w:rPr>
+      </w:pPr>
+      <w:r>
+        <w:rPr>
+          <w:b/>
+          <w:sz w:val="32"/>
+          <w:szCs w:val="32"/>
+        </w:rPr>
+        <w:t>EXPREG</w:t>
+      </w:r>
+    </w:p>
+    <w:p>
+      <w:pPr>
+        <w:rPr>
+          <w:sz w:val="32"/>
+          <w:szCs w:val="32"/>
+        </w:rPr>
+      </w:pPr>
+    </w:p>
+    <w:p>
+      <w:pPr>
+        <w:jc w:val="both"/>
+      </w:pPr>
+      <w:r>
+        <w:t>L'entità gestisce le espressioni regolari associate a ciascun utente, che rappresentano i parametri con cui l'utente esprime il suo interesse in determinati tipi di bando.</w:t>
+      </w:r>
+    </w:p>
+    <w:p/>
+    <w:tbl>
+      <w:tblPr>
+        <w:tblStyle w:val="Grigliatabella"/>
+        <w:tblW w:w="0" w:type="auto"/>
+        <w:jc w:val="center"/>
+        <w:tblLook w:val="04A0"/>
+      </w:tblPr>
+      <w:tblGrid>
+        <w:gridCol w:w="2630"/>
+        <w:gridCol w:w="2409"/>
+        <w:gridCol w:w="2403"/>
+        <w:gridCol w:w="2412"/>
+      </w:tblGrid>
+      <w:tr>
+        <w:trPr>
+          <w:jc w:val="center"/>
+        </w:trPr>
+        <w:tc>
+          <w:tcPr>
+            <w:tcW w:w="2630" w:type="dxa"/>
+            <w:shd w:val="clear" w:color="auto" w:fill="262626" w:themeFill="text1" w:themeFillTint="D9"/>
           </w:tcPr>
           <w:p>
             <w:pPr>
-              <w:rPr>
-                <w:sz w:val="32"/>
-                <w:szCs w:val="32"/>
-              </w:rPr>
+              <w:jc w:val="center"/>
             </w:pPr>
-          </w:p>
-        </w:tc>
-        <w:tc>
-          <w:tcPr>
-            <w:tcW w:w="2444" w:type="dxa"/>
+            <w:r>
+              <w:t>Nome Proprietà</w:t>
+            </w:r>
+          </w:p>
+        </w:tc>
+        <w:tc>
+          <w:tcPr>
+            <w:tcW w:w="2409" w:type="dxa"/>
+            <w:shd w:val="clear" w:color="auto" w:fill="262626" w:themeFill="text1" w:themeFillTint="D9"/>
           </w:tcPr>
           <w:p>
             <w:pPr>
-              <w:rPr>
-                <w:sz w:val="32"/>
-                <w:szCs w:val="32"/>
-              </w:rPr>
+              <w:jc w:val="center"/>
             </w:pPr>
-          </w:p>
-        </w:tc>
-        <w:tc>
-          <w:tcPr>
-            <w:tcW w:w="2445" w:type="dxa"/>
+            <w:r>
+              <w:t>Tipo</w:t>
+            </w:r>
+          </w:p>
+        </w:tc>
+        <w:tc>
+          <w:tcPr>
+            <w:tcW w:w="2403" w:type="dxa"/>
+            <w:shd w:val="clear" w:color="auto" w:fill="262626" w:themeFill="text1" w:themeFillTint="D9"/>
           </w:tcPr>
           <w:p>
             <w:pPr>
-              <w:rPr>
-                <w:sz w:val="32"/>
-                <w:szCs w:val="32"/>
-              </w:rPr>
+              <w:jc w:val="center"/>
             </w:pPr>
-          </w:p>
-        </w:tc>
-        <w:tc>
-          <w:tcPr>
-            <w:tcW w:w="2445" w:type="dxa"/>
+            <w:r>
+              <w:t>Null / Extra</w:t>
+            </w:r>
+          </w:p>
+        </w:tc>
+        <w:tc>
+          <w:tcPr>
+            <w:tcW w:w="2412" w:type="dxa"/>
+            <w:shd w:val="clear" w:color="auto" w:fill="262626" w:themeFill="text1" w:themeFillTint="D9"/>
           </w:tcPr>
           <w:p>
             <w:pPr>
-              <w:rPr>
-                <w:sz w:val="32"/>
-                <w:szCs w:val="32"/>
-              </w:rPr>
+              <w:jc w:val="center"/>
             </w:pPr>
+            <w:r>
+              <w:t>Commenti</w:t>
+            </w:r>
           </w:p>
         </w:tc>
       </w:tr>
@@ -1494,76 +2475,297 @@
         </w:trPr>
         <w:tc>
           <w:tcPr>
-            <w:tcW w:w="2444" w:type="dxa"/>
-          </w:tcPr>
-          <w:p>
-            <w:pPr>
-              <w:rPr>
-                <w:sz w:val="32"/>
-                <w:szCs w:val="32"/>
-              </w:rPr>
-            </w:pPr>
-          </w:p>
-        </w:tc>
-        <w:tc>
-          <w:tcPr>
-            <w:tcW w:w="2444" w:type="dxa"/>
-          </w:tcPr>
-          <w:p>
-            <w:pPr>
-              <w:rPr>
-                <w:sz w:val="32"/>
-                <w:szCs w:val="32"/>
-              </w:rPr>
-            </w:pPr>
-          </w:p>
-        </w:tc>
-        <w:tc>
-          <w:tcPr>
-            <w:tcW w:w="2445" w:type="dxa"/>
-          </w:tcPr>
-          <w:p>
-            <w:pPr>
-              <w:rPr>
-                <w:sz w:val="32"/>
-                <w:szCs w:val="32"/>
-              </w:rPr>
-            </w:pPr>
-          </w:p>
-        </w:tc>
-        <w:tc>
-          <w:tcPr>
-            <w:tcW w:w="2445" w:type="dxa"/>
-          </w:tcPr>
-          <w:p>
-            <w:pPr>
-              <w:rPr>
-                <w:sz w:val="32"/>
-                <w:szCs w:val="32"/>
-              </w:rPr>
-            </w:pPr>
+            <w:tcW w:w="2630" w:type="dxa"/>
+          </w:tcPr>
+          <w:p>
+            <w:r>
+              <w:br/>
+            </w:r>
+            <w:r>
+              <w:t>CD_</w:t>
+            </w:r>
+            <w:r>
+              <w:t>EXPREG</w:t>
+            </w:r>
+          </w:p>
+        </w:tc>
+        <w:tc>
+          <w:tcPr>
+            <w:tcW w:w="2409" w:type="dxa"/>
+          </w:tcPr>
+          <w:p>
+            <w:r>
+              <w:br/>
+              <w:t>NUMBER</w:t>
+            </w:r>
+          </w:p>
+        </w:tc>
+        <w:tc>
+          <w:tcPr>
+            <w:tcW w:w="2403" w:type="dxa"/>
+          </w:tcPr>
+          <w:p>
+            <w:r>
+              <w:br/>
+              <w:t>PRIMARY</w:t>
+            </w:r>
+          </w:p>
+        </w:tc>
+        <w:tc>
+          <w:tcPr>
+            <w:tcW w:w="2412" w:type="dxa"/>
+          </w:tcPr>
+          <w:p>
+            <w:r>
+              <w:t>Identificativo del</w:t>
+            </w:r>
+            <w:r>
+              <w:t>l'</w:t>
+            </w:r>
+            <w:r>
+              <w:t>espressione</w:t>
+            </w:r>
+            <w:r>
+              <w:t>, assegnato in automatico.</w:t>
+            </w:r>
+          </w:p>
+        </w:tc>
+      </w:tr>
+      <w:tr>
+        <w:trPr>
+          <w:jc w:val="center"/>
+        </w:trPr>
+        <w:tc>
+          <w:tcPr>
+            <w:tcW w:w="2630" w:type="dxa"/>
+          </w:tcPr>
+          <w:p>
+            <w:r>
+              <w:br/>
+              <w:t>CD_UTENTE</w:t>
+            </w:r>
+          </w:p>
+        </w:tc>
+        <w:tc>
+          <w:tcPr>
+            <w:tcW w:w="2409" w:type="dxa"/>
+          </w:tcPr>
+          <w:p>
+            <w:r>
+              <w:br/>
+              <w:t>NUMBER</w:t>
+            </w:r>
+          </w:p>
+        </w:tc>
+        <w:tc>
+          <w:tcPr>
+            <w:tcW w:w="2403" w:type="dxa"/>
+          </w:tcPr>
+          <w:p>
+            <w:r>
+              <w:t>REFERENCES UTENTE (CD_UTENTE)</w:t>
+            </w:r>
+          </w:p>
+        </w:tc>
+        <w:tc>
+          <w:tcPr>
+            <w:tcW w:w="2412" w:type="dxa"/>
+          </w:tcPr>
+          <w:p>
+            <w:r>
+              <w:t>Rappresenta la relazione fra EXPREG e UTENTE</w:t>
+            </w:r>
+          </w:p>
+        </w:tc>
+      </w:tr>
+      <w:tr>
+        <w:trPr>
+          <w:jc w:val="center"/>
+        </w:trPr>
+        <w:tc>
+          <w:tcPr>
+            <w:tcW w:w="2630" w:type="dxa"/>
+          </w:tcPr>
+          <w:p>
+            <w:r>
+              <w:br/>
+            </w:r>
+            <w:r>
+              <w:t>ESPRESSIONE</w:t>
+            </w:r>
+            <w:r>
+              <w:br/>
+            </w:r>
+          </w:p>
+        </w:tc>
+        <w:tc>
+          <w:tcPr>
+            <w:tcW w:w="2409" w:type="dxa"/>
+          </w:tcPr>
+          <w:p>
+            <w:r>
+              <w:br/>
+            </w:r>
+            <w:r>
+              <w:t>VARCHAR2</w:t>
+            </w:r>
+          </w:p>
+        </w:tc>
+        <w:tc>
+          <w:tcPr>
+            <w:tcW w:w="2403" w:type="dxa"/>
+          </w:tcPr>
+          <w:p>
+            <w:r>
+              <w:br/>
+            </w:r>
+          </w:p>
+        </w:tc>
+        <w:tc>
+          <w:tcPr>
+            <w:tcW w:w="2412" w:type="dxa"/>
+          </w:tcPr>
+          <w:p>
+            <w:r>
+              <w:t>L'espressione regolare vera e propria</w:t>
+            </w:r>
+          </w:p>
+        </w:tc>
+      </w:tr>
+      <w:tr>
+        <w:trPr>
+          <w:jc w:val="center"/>
+        </w:trPr>
+        <w:tc>
+          <w:tcPr>
+            <w:tcW w:w="2630" w:type="dxa"/>
+          </w:tcPr>
+          <w:p>
+            <w:r>
+              <w:br/>
+            </w:r>
+            <w:r>
+              <w:br/>
+            </w:r>
+            <w:r>
+              <w:t>TIPO_ESPRESSIONE</w:t>
+            </w:r>
+          </w:p>
+        </w:tc>
+        <w:tc>
+          <w:tcPr>
+            <w:tcW w:w="2409" w:type="dxa"/>
+          </w:tcPr>
+          <w:p>
+            <w:r>
+              <w:br/>
+            </w:r>
+            <w:r>
+              <w:br/>
+            </w:r>
+            <w:r>
+              <w:t>VARCHAR2</w:t>
+            </w:r>
+          </w:p>
+        </w:tc>
+        <w:tc>
+          <w:tcPr>
+            <w:tcW w:w="2403" w:type="dxa"/>
+          </w:tcPr>
+          <w:p>
+            <w:r>
+              <w:br/>
+            </w:r>
+          </w:p>
+        </w:tc>
+        <w:tc>
+          <w:tcPr>
+            <w:tcW w:w="2412" w:type="dxa"/>
+          </w:tcPr>
+          <w:p>
+            <w:r>
+              <w:t xml:space="preserve">PLUS / MINUS : Indica se il match  comporta l'esclusione dell'utente o </w:t>
+            </w:r>
+            <w:r>
+              <w:t xml:space="preserve">la sua </w:t>
+            </w:r>
+            <w:r>
+              <w:t xml:space="preserve">eventuale </w:t>
+            </w:r>
+            <w:r>
+              <w:t>notifica</w:t>
+            </w:r>
           </w:p>
         </w:tc>
       </w:tr>
     </w:tbl>
     <w:p>
       <w:pPr>
+        <w:widowControl/>
+        <w:suppressAutoHyphens w:val="0"/>
+        <w:jc w:val="center"/>
         <w:rPr>
           <w:sz w:val="32"/>
           <w:szCs w:val="32"/>
         </w:rPr>
       </w:pPr>
-    </w:p>
-    <w:p>
-      <w:pPr>
+      <w:r>
+        <w:rPr>
+          <w:b/>
+        </w:rPr>
+        <w:lastRenderedPageBreak/>
+        <w:t>T</w:t>
+      </w:r>
+      <w:r>
+        <w:rPr>
+          <w:b/>
+        </w:rPr>
+        <w:t>abella 4 - EXPREG</w:t>
+      </w:r>
+      <w:r>
         <w:rPr>
           <w:sz w:val="32"/>
           <w:szCs w:val="32"/>
         </w:rPr>
-      </w:pPr>
-    </w:p>
-    <w:p>
-      <w:pPr>
+        <w:br/>
+      </w:r>
+    </w:p>
+    <w:p>
+      <w:pPr>
+        <w:widowControl/>
+        <w:suppressAutoHyphens w:val="0"/>
+        <w:jc w:val="both"/>
+      </w:pPr>
+      <w:r>
+        <w:t>Le Espressioni Regolari esprimono il fatto che l'utente sia interessato o meno in un certo argomento: per le espressioni di TIPO PLUS indicano che, se nel bando compare una porzione di testo che fa match con questa, bisogna notificare l'utente. Quelle di tipo MINUS indicano ivece che NON bisogna notificare l'utente e si trova qualcosa che fa match. La combinazione dei due tipi costituisce l'"argomento" di interesse.</w:t>
+      </w:r>
+    </w:p>
+    <w:p>
+      <w:pPr>
+        <w:widowControl/>
+        <w:suppressAutoHyphens w:val="0"/>
+        <w:jc w:val="both"/>
+      </w:pPr>
+    </w:p>
+    <w:p>
+      <w:pPr>
+        <w:widowControl/>
+        <w:suppressAutoHyphens w:val="0"/>
+        <w:jc w:val="both"/>
+      </w:pPr>
+    </w:p>
+    <w:p>
+      <w:pPr>
+        <w:widowControl/>
+        <w:suppressAutoHyphens w:val="0"/>
+        <w:jc w:val="both"/>
+      </w:pPr>
+    </w:p>
+    <w:p>
+      <w:pPr>
+        <w:widowControl/>
+        <w:suppressAutoHyphens w:val="0"/>
+        <w:jc w:val="both"/>
         <w:rPr>
           <w:sz w:val="32"/>
           <w:szCs w:val="32"/>
@@ -1573,22 +2775,27 @@
     <w:p>
       <w:pPr>
         <w:rPr>
+          <w:b/>
+          <w:bCs/>
           <w:sz w:val="32"/>
           <w:szCs w:val="32"/>
         </w:rPr>
       </w:pPr>
-    </w:p>
-    <w:p>
-      <w:pPr>
-        <w:rPr>
+      <w:r>
+        <w:rPr>
+          <w:b/>
+          <w:bCs/>
           <w:sz w:val="32"/>
           <w:szCs w:val="32"/>
         </w:rPr>
-      </w:pPr>
-    </w:p>
-    <w:p>
-      <w:pPr>
-        <w:rPr>
+        <w:t>Dettagli Realizzazione Tecnica</w:t>
+      </w:r>
+    </w:p>
+    <w:p>
+      <w:pPr>
+        <w:rPr>
+          <w:b/>
+          <w:bCs/>
           <w:sz w:val="32"/>
           <w:szCs w:val="32"/>
         </w:rPr>
@@ -1596,59 +2803,6 @@
     </w:p>
     <w:p>
       <w:pPr>
-        <w:rPr>
-          <w:sz w:val="32"/>
-          <w:szCs w:val="32"/>
-        </w:rPr>
-      </w:pPr>
-    </w:p>
-    <w:p>
-      <w:pPr>
-        <w:rPr>
-          <w:sz w:val="32"/>
-          <w:szCs w:val="32"/>
-        </w:rPr>
-      </w:pPr>
-    </w:p>
-    <w:p>
-      <w:pPr>
-        <w:rPr>
-          <w:sz w:val="32"/>
-          <w:szCs w:val="32"/>
-        </w:rPr>
-      </w:pPr>
-    </w:p>
-    <w:p>
-      <w:pPr>
-        <w:rPr>
-          <w:b/>
-          <w:bCs/>
-          <w:sz w:val="32"/>
-          <w:szCs w:val="32"/>
-        </w:rPr>
-      </w:pPr>
-      <w:r>
-        <w:rPr>
-          <w:b/>
-          <w:bCs/>
-          <w:sz w:val="32"/>
-          <w:szCs w:val="32"/>
-        </w:rPr>
-        <w:t>Architettura</w:t>
-      </w:r>
-    </w:p>
-    <w:p>
-      <w:pPr>
-        <w:rPr>
-          <w:b/>
-          <w:bCs/>
-          <w:sz w:val="32"/>
-          <w:szCs w:val="32"/>
-        </w:rPr>
-      </w:pPr>
-    </w:p>
-    <w:p>
-      <w:pPr>
         <w:jc w:val="both"/>
         <w:rPr>
           <w:bCs/>
@@ -1658,7 +2812,26 @@
         <w:rPr>
           <w:bCs/>
         </w:rPr>
-        <w:t>L'applicazione è composta da 5 moduli che interagiscono tra loro:</w:t>
+        <w:t>L'applicazione</w:t>
+      </w:r>
+      <w:r>
+        <w:rPr>
+          <w:bCs/>
+        </w:rPr>
+        <w:t xml:space="preserve"> di </w:t>
+      </w:r>
+      <w:r>
+        <w:rPr>
+          <w:b/>
+          <w:bCs/>
+        </w:rPr>
+        <w:t>RaccoltaGarePubbliche</w:t>
+      </w:r>
+      <w:r>
+        <w:rPr>
+          <w:bCs/>
+        </w:rPr>
+        <w:t xml:space="preserve"> è composta da 5 moduli che interagiscono tra loro:</w:t>
       </w:r>
     </w:p>
     <w:p>
@@ -1734,7 +2907,43 @@
         <w:rPr>
           <w:bCs/>
         </w:rPr>
-        <w:t>Un modulo che, quando è disponibile una nuova pubblicazione, la scarica, analizzandola ed estraendone le proprietà, per poi memorizzare i bandi che contiene e il loro indirizzo.</w:t>
+        <w:t xml:space="preserve">Un modulo che, quando è disponibile una nuova pubblicazione, la scarica, analizzandola ed estraendone le proprietà, per poi memorizzare </w:t>
+      </w:r>
+      <w:r>
+        <w:rPr>
+          <w:bCs/>
+        </w:rPr>
+        <w:t>anclune informazioni preliminari sui</w:t>
+      </w:r>
+      <w:r>
+        <w:rPr>
+          <w:bCs/>
+        </w:rPr>
+        <w:t xml:space="preserve"> bandi che contiene</w:t>
+      </w:r>
+      <w:r>
+        <w:rPr>
+          <w:bCs/>
+        </w:rPr>
+        <w:t xml:space="preserve"> (per esempio i</w:t>
+      </w:r>
+      <w:r>
+        <w:rPr>
+          <w:bCs/>
+        </w:rPr>
+        <w:t>l loro indirizzo</w:t>
+      </w:r>
+      <w:r>
+        <w:rPr>
+          <w:bCs/>
+        </w:rPr>
+        <w:t>)</w:t>
+      </w:r>
+      <w:r>
+        <w:rPr>
+          <w:bCs/>
+        </w:rPr>
+        <w:t>.</w:t>
       </w:r>
       <w:r>
         <w:rPr>
@@ -1828,7 +3037,113 @@
         </w:rPr>
       </w:pPr>
     </w:p>
+    <w:p>
+      <w:pPr>
+        <w:jc w:val="both"/>
+      </w:pPr>
+    </w:p>
+    <w:p>
+      <w:pPr>
+        <w:jc w:val="both"/>
+      </w:pPr>
+      <w:r>
+        <w:t>Oltre a questi componenti, che realizzano</w:t>
+      </w:r>
+      <w:r>
+        <w:t xml:space="preserve"> la prima parte del sistema, va considerata l'applicazione </w:t>
+      </w:r>
+      <w:r>
+        <w:rPr>
+          <w:b/>
+        </w:rPr>
+        <w:t>EsposizioneGarePubbliche</w:t>
+      </w:r>
+      <w:r>
+        <w:t xml:space="preserve">: questa Applicazione Web </w:t>
+      </w:r>
+      <w:r>
+        <w:t>svolge due ruoli principali:</w:t>
+      </w:r>
+    </w:p>
+    <w:p>
+      <w:pPr>
+        <w:pStyle w:val="Paragrafoelenco"/>
+        <w:jc w:val="both"/>
+        <w:rPr>
+          <w:szCs w:val="24"/>
+        </w:rPr>
+      </w:pPr>
+    </w:p>
+    <w:p>
+      <w:pPr>
+        <w:pStyle w:val="Paragrafoelenco"/>
+        <w:numPr>
+          <w:ilvl w:val="0"/>
+          <w:numId w:val="5"/>
+        </w:numPr>
+        <w:jc w:val="both"/>
+        <w:rPr>
+          <w:szCs w:val="24"/>
+        </w:rPr>
+      </w:pPr>
+      <w:r>
+        <w:t>G</w:t>
+      </w:r>
+      <w:r>
+        <w:t>estisce l'interfaccia che permette agli utenti di entrare nella loro area privata e</w:t>
+      </w:r>
+      <w:r>
+        <w:t xml:space="preserve"> di</w:t>
+      </w:r>
+      <w:r>
+        <w:t xml:space="preserve"> </w:t>
+      </w:r>
+      <w:r>
+        <w:t>visualizzare i bandi di loro interesse;</w:t>
+      </w:r>
+    </w:p>
+    <w:p>
+      <w:pPr>
+        <w:pStyle w:val="Paragrafoelenco"/>
+        <w:jc w:val="both"/>
+        <w:rPr>
+          <w:szCs w:val="24"/>
+        </w:rPr>
+      </w:pPr>
+    </w:p>
+    <w:p>
+      <w:pPr>
+        <w:pStyle w:val="Paragrafoelenco"/>
+        <w:numPr>
+          <w:ilvl w:val="0"/>
+          <w:numId w:val="5"/>
+        </w:numPr>
+        <w:jc w:val="both"/>
+        <w:rPr>
+          <w:szCs w:val="24"/>
+        </w:rPr>
+      </w:pPr>
+      <w:r>
+        <w:rPr>
+          <w:szCs w:val="24"/>
+        </w:rPr>
+        <w:t>Permette ai nuovi utenti di registrarsi e veri</w:t>
+      </w:r>
+      <w:r>
+        <w:rPr>
+          <w:szCs w:val="24"/>
+        </w:rPr>
+        <w:t xml:space="preserve">fica gli accessi da parte di quelli </w:t>
+      </w:r>
+      <w:r>
+        <w:rPr>
+          <w:szCs w:val="24"/>
+        </w:rPr>
+        <w:t>verificati.</w:t>
+      </w:r>
+    </w:p>
     <w:sectPr>
+      <w:footerReference w:type="default" r:id="rId11"/>
       <w:pgSz w:w="11906" w:h="16838"/>
       <w:pgMar w:top="1134" w:right="1134" w:bottom="1134" w:left="1134" w:header="0" w:footer="0" w:gutter="0"/>
       <w:cols w:space="720"/>
@@ -1838,9 +3153,314 @@
 </w:document>
 </file>
 
+<file path=word/endnotes.xml><?xml version="1.0" encoding="utf-8"?>
+<w:endnotes xmlns:ve="http://schemas.openxmlformats.org/markup-compatibility/2006" xmlns:o="urn:schemas-microsoft-com:office:office" xmlns:r="http://schemas.openxmlformats.org/officeDocument/2006/relationships" xmlns:m="http://schemas.openxmlformats.org/officeDocument/2006/math" xmlns:v="urn:schemas-microsoft-com:vml" xmlns:wp="http://schemas.openxmlformats.org/drawingml/2006/wordprocessingDrawing" xmlns:w10="urn:schemas-microsoft-com:office:word" xmlns:w="http://schemas.openxmlformats.org/wordprocessingml/2006/main" xmlns:wne="http://schemas.microsoft.com/office/word/2006/wordml">
+  <w:endnote w:type="separator" w:id="0">
+    <w:p>
+      <w:r>
+        <w:separator/>
+      </w:r>
+    </w:p>
+  </w:endnote>
+  <w:endnote w:type="continuationSeparator" w:id="1">
+    <w:p>
+      <w:r>
+        <w:continuationSeparator/>
+      </w:r>
+    </w:p>
+  </w:endnote>
+</w:endnotes>
+</file>
+
+<file path=word/footer1.xml><?xml version="1.0" encoding="utf-8"?>
+<w:ftr xmlns:ve="http://schemas.openxmlformats.org/markup-compatibility/2006" xmlns:o="urn:schemas-microsoft-com:office:office" xmlns:r="http://schemas.openxmlformats.org/officeDocument/2006/relationships" xmlns:m="http://schemas.openxmlformats.org/officeDocument/2006/math" xmlns:v="urn:schemas-microsoft-com:vml" xmlns:wp="http://schemas.openxmlformats.org/drawingml/2006/wordprocessingDrawing" xmlns:w10="urn:schemas-microsoft-com:office:word" xmlns:w="http://schemas.openxmlformats.org/wordprocessingml/2006/main" xmlns:wne="http://schemas.microsoft.com/office/word/2006/wordml">
+  <w:tbl>
+    <w:tblPr>
+      <w:tblpPr w:leftFromText="187" w:rightFromText="187" w:vertAnchor="text" w:tblpY="1"/>
+      <w:tblW w:w="5000" w:type="pct"/>
+      <w:tblLook w:val="04A0"/>
+    </w:tblPr>
+    <w:tblGrid>
+      <w:gridCol w:w="4386"/>
+      <w:gridCol w:w="1082"/>
+      <w:gridCol w:w="4386"/>
+    </w:tblGrid>
+    <w:tr>
+      <w:trPr>
+        <w:trHeight w:val="151"/>
+      </w:trPr>
+      <w:tc>
+        <w:tcPr>
+          <w:tcW w:w="2250" w:type="pct"/>
+          <w:tcBorders>
+            <w:bottom w:val="single" w:sz="4" w:space="0" w:color="4F81BD" w:themeColor="accent1"/>
+          </w:tcBorders>
+        </w:tcPr>
+        <w:p>
+          <w:pPr>
+            <w:pStyle w:val="Intestazione"/>
+            <w:rPr>
+              <w:rFonts w:asciiTheme="majorHAnsi" w:eastAsiaTheme="majorEastAsia" w:hAnsiTheme="majorHAnsi" w:cstheme="majorBidi"/>
+              <w:b/>
+              <w:bCs/>
+            </w:rPr>
+          </w:pPr>
+        </w:p>
+      </w:tc>
+      <w:tc>
+        <w:tcPr>
+          <w:tcW w:w="500" w:type="pct"/>
+          <w:vMerge w:val="restart"/>
+          <w:noWrap/>
+          <w:vAlign w:val="center"/>
+        </w:tcPr>
+        <w:p>
+          <w:pPr>
+            <w:pStyle w:val="Nessunaspaziatura"/>
+            <w:rPr>
+              <w:rFonts w:asciiTheme="majorHAnsi" w:hAnsiTheme="majorHAnsi"/>
+            </w:rPr>
+          </w:pPr>
+          <w:r>
+            <w:rPr>
+              <w:rFonts w:asciiTheme="majorHAnsi" w:hAnsiTheme="majorHAnsi"/>
+              <w:b/>
+            </w:rPr>
+            <w:t xml:space="preserve">Pagina </w:t>
+          </w:r>
+          <w:fldSimple w:instr=" PAGE  \* MERGEFORMAT ">
+            <w:r>
+              <w:rPr>
+                <w:rFonts w:asciiTheme="majorHAnsi" w:hAnsiTheme="majorHAnsi"/>
+                <w:b/>
+                <w:noProof/>
+              </w:rPr>
+              <w:t>1</w:t>
+            </w:r>
+          </w:fldSimple>
+        </w:p>
+      </w:tc>
+      <w:tc>
+        <w:tcPr>
+          <w:tcW w:w="2250" w:type="pct"/>
+          <w:tcBorders>
+            <w:bottom w:val="single" w:sz="4" w:space="0" w:color="4F81BD" w:themeColor="accent1"/>
+          </w:tcBorders>
+        </w:tcPr>
+        <w:p>
+          <w:pPr>
+            <w:pStyle w:val="Intestazione"/>
+            <w:rPr>
+              <w:rFonts w:asciiTheme="majorHAnsi" w:eastAsiaTheme="majorEastAsia" w:hAnsiTheme="majorHAnsi" w:cstheme="majorBidi"/>
+              <w:b/>
+              <w:bCs/>
+            </w:rPr>
+          </w:pPr>
+        </w:p>
+      </w:tc>
+    </w:tr>
+    <w:tr>
+      <w:trPr>
+        <w:trHeight w:val="150"/>
+      </w:trPr>
+      <w:tc>
+        <w:tcPr>
+          <w:tcW w:w="2250" w:type="pct"/>
+          <w:tcBorders>
+            <w:top w:val="single" w:sz="4" w:space="0" w:color="4F81BD" w:themeColor="accent1"/>
+          </w:tcBorders>
+        </w:tcPr>
+        <w:p>
+          <w:pPr>
+            <w:pStyle w:val="Intestazione"/>
+            <w:rPr>
+              <w:rFonts w:asciiTheme="majorHAnsi" w:eastAsiaTheme="majorEastAsia" w:hAnsiTheme="majorHAnsi" w:cstheme="majorBidi"/>
+              <w:b/>
+              <w:bCs/>
+            </w:rPr>
+          </w:pPr>
+        </w:p>
+      </w:tc>
+      <w:tc>
+        <w:tcPr>
+          <w:tcW w:w="500" w:type="pct"/>
+          <w:vMerge/>
+        </w:tcPr>
+        <w:p>
+          <w:pPr>
+            <w:pStyle w:val="Intestazione"/>
+            <w:jc w:val="center"/>
+            <w:rPr>
+              <w:rFonts w:asciiTheme="majorHAnsi" w:eastAsiaTheme="majorEastAsia" w:hAnsiTheme="majorHAnsi" w:cstheme="majorBidi"/>
+              <w:b/>
+              <w:bCs/>
+            </w:rPr>
+          </w:pPr>
+        </w:p>
+      </w:tc>
+      <w:tc>
+        <w:tcPr>
+          <w:tcW w:w="2250" w:type="pct"/>
+          <w:tcBorders>
+            <w:top w:val="single" w:sz="4" w:space="0" w:color="4F81BD" w:themeColor="accent1"/>
+          </w:tcBorders>
+        </w:tcPr>
+        <w:p>
+          <w:pPr>
+            <w:pStyle w:val="Intestazione"/>
+            <w:rPr>
+              <w:rFonts w:asciiTheme="majorHAnsi" w:eastAsiaTheme="majorEastAsia" w:hAnsiTheme="majorHAnsi" w:cstheme="majorBidi"/>
+              <w:b/>
+              <w:bCs/>
+            </w:rPr>
+          </w:pPr>
+        </w:p>
+      </w:tc>
+    </w:tr>
+  </w:tbl>
+  <w:p>
+    <w:pPr>
+      <w:pStyle w:val="Pidipagina"/>
+    </w:pPr>
+  </w:p>
+</w:ftr>
+</file>
+
+<file path=word/footnotes.xml><?xml version="1.0" encoding="utf-8"?>
+<w:footnotes xmlns:ve="http://schemas.openxmlformats.org/markup-compatibility/2006" xmlns:o="urn:schemas-microsoft-com:office:office" xmlns:r="http://schemas.openxmlformats.org/officeDocument/2006/relationships" xmlns:m="http://schemas.openxmlformats.org/officeDocument/2006/math" xmlns:v="urn:schemas-microsoft-com:vml" xmlns:wp="http://schemas.openxmlformats.org/drawingml/2006/wordprocessingDrawing" xmlns:w10="urn:schemas-microsoft-com:office:word" xmlns:w="http://schemas.openxmlformats.org/wordprocessingml/2006/main" xmlns:wne="http://schemas.microsoft.com/office/word/2006/wordml">
+  <w:footnote w:type="separator" w:id="0">
+    <w:p>
+      <w:r>
+        <w:separator/>
+      </w:r>
+    </w:p>
+  </w:footnote>
+  <w:footnote w:type="continuationSeparator" w:id="1">
+    <w:p>
+      <w:r>
+        <w:continuationSeparator/>
+      </w:r>
+    </w:p>
+  </w:footnote>
+</w:footnotes>
+</file>
+
 <file path=word/numbering.xml><?xml version="1.0" encoding="utf-8"?>
 <w:numbering xmlns:ve="http://schemas.openxmlformats.org/markup-compatibility/2006" xmlns:o="urn:schemas-microsoft-com:office:office" xmlns:r="http://schemas.openxmlformats.org/officeDocument/2006/relationships" xmlns:m="http://schemas.openxmlformats.org/officeDocument/2006/math" xmlns:v="urn:schemas-microsoft-com:vml" xmlns:wp="http://schemas.openxmlformats.org/drawingml/2006/wordprocessingDrawing" xmlns:w10="urn:schemas-microsoft-com:office:word" xmlns:w="http://schemas.openxmlformats.org/wordprocessingml/2006/main" xmlns:wne="http://schemas.microsoft.com/office/word/2006/wordml">
   <w:abstractNum w:abstractNumId="0">
+    <w:nsid w:val="02C31F33"/>
+    <w:multiLevelType w:val="hybridMultilevel"/>
+    <w:tmpl w:val="2CC6315E"/>
+    <w:lvl w:ilvl="0" w:tplc="04100001">
+      <w:start w:val="1"/>
+      <w:numFmt w:val="bullet"/>
+      <w:lvlText w:val=""/>
+      <w:lvlJc w:val="left"/>
+      <w:pPr>
+        <w:ind w:left="720" w:hanging="360"/>
+      </w:pPr>
+      <w:rPr>
+        <w:rFonts w:ascii="Symbol" w:hAnsi="Symbol" w:hint="default"/>
+      </w:rPr>
+    </w:lvl>
+    <w:lvl w:ilvl="1" w:tplc="04100003" w:tentative="1">
+      <w:start w:val="1"/>
+      <w:numFmt w:val="bullet"/>
+      <w:lvlText w:val="o"/>
+      <w:lvlJc w:val="left"/>
+      <w:pPr>
+        <w:ind w:left="1440" w:hanging="360"/>
+      </w:pPr>
+      <w:rPr>
+        <w:rFonts w:ascii="Courier New" w:hAnsi="Courier New" w:cs="Courier New" w:hint="default"/>
+      </w:rPr>
+    </w:lvl>
+    <w:lvl w:ilvl="2" w:tplc="04100005" w:tentative="1">
+      <w:start w:val="1"/>
+      <w:numFmt w:val="bullet"/>
+      <w:lvlText w:val=""/>
+      <w:lvlJc w:val="left"/>
+      <w:pPr>
+        <w:ind w:left="2160" w:hanging="360"/>
+      </w:pPr>
+      <w:rPr>
+        <w:rFonts w:ascii="Wingdings" w:hAnsi="Wingdings" w:hint="default"/>
+      </w:rPr>
+    </w:lvl>
+    <w:lvl w:ilvl="3" w:tplc="04100001" w:tentative="1">
+      <w:start w:val="1"/>
+      <w:numFmt w:val="bullet"/>
+      <w:lvlText w:val=""/>
+      <w:lvlJc w:val="left"/>
+      <w:pPr>
+        <w:ind w:left="2880" w:hanging="360"/>
+      </w:pPr>
+      <w:rPr>
+        <w:rFonts w:ascii="Symbol" w:hAnsi="Symbol" w:hint="default"/>
+      </w:rPr>
+    </w:lvl>
+    <w:lvl w:ilvl="4" w:tplc="04100003" w:tentative="1">
+      <w:start w:val="1"/>
+      <w:numFmt w:val="bullet"/>
+      <w:lvlText w:val="o"/>
+      <w:lvlJc w:val="left"/>
+      <w:pPr>
+        <w:ind w:left="3600" w:hanging="360"/>
+      </w:pPr>
+      <w:rPr>
+        <w:rFonts w:ascii="Courier New" w:hAnsi="Courier New" w:cs="Courier New" w:hint="default"/>
+      </w:rPr>
+    </w:lvl>
+    <w:lvl w:ilvl="5" w:tplc="04100005" w:tentative="1">
+      <w:start w:val="1"/>
+      <w:numFmt w:val="bullet"/>
+      <w:lvlText w:val=""/>
+      <w:lvlJc w:val="left"/>
+      <w:pPr>
+        <w:ind w:left="4320" w:hanging="360"/>
+      </w:pPr>
+      <w:rPr>
+        <w:rFonts w:ascii="Wingdings" w:hAnsi="Wingdings" w:hint="default"/>
+      </w:rPr>
+    </w:lvl>
+    <w:lvl w:ilvl="6" w:tplc="04100001" w:tentative="1">
+      <w:start w:val="1"/>
+      <w:numFmt w:val="bullet"/>
+      <w:lvlText w:val=""/>
+      <w:lvlJc w:val="left"/>
+      <w:pPr>
+        <w:ind w:left="5040" w:hanging="360"/>
+      </w:pPr>
+      <w:rPr>
+        <w:rFonts w:ascii="Symbol" w:hAnsi="Symbol" w:hint="default"/>
+      </w:rPr>
+    </w:lvl>
+    <w:lvl w:ilvl="7" w:tplc="04100003" w:tentative="1">
+      <w:start w:val="1"/>
+      <w:numFmt w:val="bullet"/>
+      <w:lvlText w:val="o"/>
+      <w:lvlJc w:val="left"/>
+      <w:pPr>
+        <w:ind w:left="5760" w:hanging="360"/>
+      </w:pPr>
+      <w:rPr>
+        <w:rFonts w:ascii="Courier New" w:hAnsi="Courier New" w:cs="Courier New" w:hint="default"/>
+      </w:rPr>
+    </w:lvl>
+    <w:lvl w:ilvl="8" w:tplc="04100005" w:tentative="1">
+      <w:start w:val="1"/>
+      <w:numFmt w:val="bullet"/>
+      <w:lvlText w:val=""/>
+      <w:lvlJc w:val="left"/>
+      <w:pPr>
+        <w:ind w:left="6480" w:hanging="360"/>
+      </w:pPr>
+      <w:rPr>
+        <w:rFonts w:ascii="Wingdings" w:hAnsi="Wingdings" w:hint="default"/>
+      </w:rPr>
+    </w:lvl>
+  </w:abstractNum>
+  <w:abstractNum w:abstractNumId="1">
     <w:nsid w:val="14036504"/>
     <w:multiLevelType w:val="multilevel"/>
     <w:tmpl w:val="3C3ADDDC"/>
@@ -1962,7 +3582,7 @@
       </w:pPr>
     </w:lvl>
   </w:abstractNum>
-  <w:abstractNum w:abstractNumId="1">
+  <w:abstractNum w:abstractNumId="2">
     <w:nsid w:val="17FD7475"/>
     <w:multiLevelType w:val="multilevel"/>
     <w:tmpl w:val="CCE4E8D8"/>
@@ -2102,7 +3722,7 @@
       </w:rPr>
     </w:lvl>
   </w:abstractNum>
-  <w:abstractNum w:abstractNumId="2">
+  <w:abstractNum w:abstractNumId="3">
     <w:nsid w:val="59D91556"/>
     <w:multiLevelType w:val="hybridMultilevel"/>
     <w:tmpl w:val="59DEF0BC"/>
@@ -2215,14 +3835,133 @@
       </w:rPr>
     </w:lvl>
   </w:abstractNum>
+  <w:abstractNum w:abstractNumId="4">
+    <w:nsid w:val="6A6F6A76"/>
+    <w:multiLevelType w:val="hybridMultilevel"/>
+    <w:tmpl w:val="0EB208EE"/>
+    <w:lvl w:ilvl="0" w:tplc="04100001">
+      <w:start w:val="1"/>
+      <w:numFmt w:val="bullet"/>
+      <w:lvlText w:val=""/>
+      <w:lvlJc w:val="left"/>
+      <w:pPr>
+        <w:ind w:left="720" w:hanging="360"/>
+      </w:pPr>
+      <w:rPr>
+        <w:rFonts w:ascii="Symbol" w:hAnsi="Symbol" w:hint="default"/>
+      </w:rPr>
+    </w:lvl>
+    <w:lvl w:ilvl="1" w:tplc="04100003" w:tentative="1">
+      <w:start w:val="1"/>
+      <w:numFmt w:val="bullet"/>
+      <w:lvlText w:val="o"/>
+      <w:lvlJc w:val="left"/>
+      <w:pPr>
+        <w:ind w:left="1440" w:hanging="360"/>
+      </w:pPr>
+      <w:rPr>
+        <w:rFonts w:ascii="Courier New" w:hAnsi="Courier New" w:cs="Courier New" w:hint="default"/>
+      </w:rPr>
+    </w:lvl>
+    <w:lvl w:ilvl="2" w:tplc="04100005" w:tentative="1">
+      <w:start w:val="1"/>
+      <w:numFmt w:val="bullet"/>
+      <w:lvlText w:val=""/>
+      <w:lvlJc w:val="left"/>
+      <w:pPr>
+        <w:ind w:left="2160" w:hanging="360"/>
+      </w:pPr>
+      <w:rPr>
+        <w:rFonts w:ascii="Wingdings" w:hAnsi="Wingdings" w:hint="default"/>
+      </w:rPr>
+    </w:lvl>
+    <w:lvl w:ilvl="3" w:tplc="04100001" w:tentative="1">
+      <w:start w:val="1"/>
+      <w:numFmt w:val="bullet"/>
+      <w:lvlText w:val=""/>
+      <w:lvlJc w:val="left"/>
+      <w:pPr>
+        <w:ind w:left="2880" w:hanging="360"/>
+      </w:pPr>
+      <w:rPr>
+        <w:rFonts w:ascii="Symbol" w:hAnsi="Symbol" w:hint="default"/>
+      </w:rPr>
+    </w:lvl>
+    <w:lvl w:ilvl="4" w:tplc="04100003" w:tentative="1">
+      <w:start w:val="1"/>
+      <w:numFmt w:val="bullet"/>
+      <w:lvlText w:val="o"/>
+      <w:lvlJc w:val="left"/>
+      <w:pPr>
+        <w:ind w:left="3600" w:hanging="360"/>
+      </w:pPr>
+      <w:rPr>
+        <w:rFonts w:ascii="Courier New" w:hAnsi="Courier New" w:cs="Courier New" w:hint="default"/>
+      </w:rPr>
+    </w:lvl>
+    <w:lvl w:ilvl="5" w:tplc="04100005" w:tentative="1">
+      <w:start w:val="1"/>
+      <w:numFmt w:val="bullet"/>
+      <w:lvlText w:val=""/>
+      <w:lvlJc w:val="left"/>
+      <w:pPr>
+        <w:ind w:left="4320" w:hanging="360"/>
+      </w:pPr>
+      <w:rPr>
+        <w:rFonts w:ascii="Wingdings" w:hAnsi="Wingdings" w:hint="default"/>
+      </w:rPr>
+    </w:lvl>
+    <w:lvl w:ilvl="6" w:tplc="04100001" w:tentative="1">
+      <w:start w:val="1"/>
+      <w:numFmt w:val="bullet"/>
+      <w:lvlText w:val=""/>
+      <w:lvlJc w:val="left"/>
+      <w:pPr>
+        <w:ind w:left="5040" w:hanging="360"/>
+      </w:pPr>
+      <w:rPr>
+        <w:rFonts w:ascii="Symbol" w:hAnsi="Symbol" w:hint="default"/>
+      </w:rPr>
+    </w:lvl>
+    <w:lvl w:ilvl="7" w:tplc="04100003" w:tentative="1">
+      <w:start w:val="1"/>
+      <w:numFmt w:val="bullet"/>
+      <w:lvlText w:val="o"/>
+      <w:lvlJc w:val="left"/>
+      <w:pPr>
+        <w:ind w:left="5760" w:hanging="360"/>
+      </w:pPr>
+      <w:rPr>
+        <w:rFonts w:ascii="Courier New" w:hAnsi="Courier New" w:cs="Courier New" w:hint="default"/>
+      </w:rPr>
+    </w:lvl>
+    <w:lvl w:ilvl="8" w:tplc="04100005" w:tentative="1">
+      <w:start w:val="1"/>
+      <w:numFmt w:val="bullet"/>
+      <w:lvlText w:val=""/>
+      <w:lvlJc w:val="left"/>
+      <w:pPr>
+        <w:ind w:left="6480" w:hanging="360"/>
+      </w:pPr>
+      <w:rPr>
+        <w:rFonts w:ascii="Wingdings" w:hAnsi="Wingdings" w:hint="default"/>
+      </w:rPr>
+    </w:lvl>
+  </w:abstractNum>
   <w:num w:numId="1">
+    <w:abstractNumId w:val="2"/>
+  </w:num>
+  <w:num w:numId="2">
     <w:abstractNumId w:val="1"/>
   </w:num>
-  <w:num w:numId="2">
+  <w:num w:numId="3">
+    <w:abstractNumId w:val="3"/>
+  </w:num>
+  <w:num w:numId="4">
     <w:abstractNumId w:val="0"/>
   </w:num>
-  <w:num w:numId="3">
-    <w:abstractNumId w:val="2"/>
+  <w:num w:numId="5">
+    <w:abstractNumId w:val="4"/>
   </w:num>
 </w:numbering>
 </file>
@@ -2587,6 +4326,102 @@
       <w:szCs w:val="20"/>
     </w:rPr>
   </w:style>
+  <w:style w:type="paragraph" w:styleId="Intestazione">
+    <w:name w:val="header"/>
+    <w:basedOn w:val="Normale"/>
+    <w:link w:val="IntestazioneCarattere"/>
+    <w:uiPriority w:val="99"/>
+    <w:unhideWhenUsed/>
+    <w:rsid w:val="00955B72"/>
+    <w:pPr>
+      <w:tabs>
+        <w:tab w:val="center" w:pos="4819"/>
+        <w:tab w:val="right" w:pos="9638"/>
+      </w:tabs>
+    </w:pPr>
+    <w:rPr>
+      <w:rFonts w:cs="Mangal"/>
+      <w:szCs w:val="21"/>
+    </w:rPr>
+  </w:style>
+  <w:style w:type="character" w:customStyle="1" w:styleId="IntestazioneCarattere">
+    <w:name w:val="Intestazione Carattere"/>
+    <w:basedOn w:val="Carpredefinitoparagrafo"/>
+    <w:link w:val="Intestazione"/>
+    <w:uiPriority w:val="99"/>
+    <w:rsid w:val="00955B72"/>
+    <w:rPr>
+      <w:rFonts w:cs="Mangal"/>
+      <w:szCs w:val="21"/>
+    </w:rPr>
+  </w:style>
+  <w:style w:type="paragraph" w:styleId="Pidipagina">
+    <w:name w:val="footer"/>
+    <w:basedOn w:val="Normale"/>
+    <w:link w:val="PidipaginaCarattere"/>
+    <w:uiPriority w:val="99"/>
+    <w:semiHidden/>
+    <w:unhideWhenUsed/>
+    <w:rsid w:val="00955B72"/>
+    <w:pPr>
+      <w:tabs>
+        <w:tab w:val="center" w:pos="4819"/>
+        <w:tab w:val="right" w:pos="9638"/>
+      </w:tabs>
+    </w:pPr>
+    <w:rPr>
+      <w:rFonts w:cs="Mangal"/>
+      <w:szCs w:val="21"/>
+    </w:rPr>
+  </w:style>
+  <w:style w:type="character" w:customStyle="1" w:styleId="PidipaginaCarattere">
+    <w:name w:val="Piè di pagina Carattere"/>
+    <w:basedOn w:val="Carpredefinitoparagrafo"/>
+    <w:link w:val="Pidipagina"/>
+    <w:uiPriority w:val="99"/>
+    <w:semiHidden/>
+    <w:rsid w:val="00955B72"/>
+    <w:rPr>
+      <w:rFonts w:cs="Mangal"/>
+      <w:szCs w:val="21"/>
+    </w:rPr>
+  </w:style>
+  <w:style w:type="paragraph" w:styleId="Nessunaspaziatura">
+    <w:name w:val="No Spacing"/>
+    <w:link w:val="NessunaspaziaturaCarattere"/>
+    <w:uiPriority w:val="1"/>
+    <w:qFormat/>
+    <w:rsid w:val="00955B72"/>
+    <w:rPr>
+      <w:rFonts w:asciiTheme="minorHAnsi" w:eastAsiaTheme="minorEastAsia" w:hAnsiTheme="minorHAnsi" w:cstheme="minorBidi"/>
+      <w:sz w:val="22"/>
+      <w:szCs w:val="22"/>
+      <w:lang w:eastAsia="en-US" w:bidi="ar-SA"/>
+    </w:rPr>
+  </w:style>
+  <w:style w:type="character" w:customStyle="1" w:styleId="NessunaspaziaturaCarattere">
+    <w:name w:val="Nessuna spaziatura Carattere"/>
+    <w:basedOn w:val="Carpredefinitoparagrafo"/>
+    <w:link w:val="Nessunaspaziatura"/>
+    <w:uiPriority w:val="1"/>
+    <w:rsid w:val="00955B72"/>
+    <w:rPr>
+      <w:rFonts w:asciiTheme="minorHAnsi" w:eastAsiaTheme="minorEastAsia" w:hAnsiTheme="minorHAnsi" w:cstheme="minorBidi"/>
+      <w:sz w:val="22"/>
+      <w:szCs w:val="22"/>
+      <w:lang w:eastAsia="en-US" w:bidi="ar-SA"/>
+    </w:rPr>
+  </w:style>
+  <w:style w:type="character" w:customStyle="1" w:styleId="risultato">
+    <w:name w:val="risultato"/>
+    <w:basedOn w:val="Carpredefinitoparagrafo"/>
+    <w:rsid w:val="00020EC2"/>
+  </w:style>
+  <w:style w:type="character" w:customStyle="1" w:styleId="data">
+    <w:name w:val="data"/>
+    <w:basedOn w:val="Carpredefinitoparagrafo"/>
+    <w:rsid w:val="00020EC2"/>
+  </w:style>
 </w:styles>
 </file>
 

--- a/Analisi Funzionale.docx
+++ b/Analisi Funzionale.docx
@@ -461,6 +461,373 @@
         <w:jc w:val="both"/>
       </w:pPr>
       <w:r>
+        <w:t xml:space="preserve">L'obiettivo del progetto è di raccogliere e memorizzare i bandi delle gare pubbliche sulla Gazzetta Ufficiale. </w:t>
+      </w:r>
+      <w:r>
+        <w:t>Le informazioni principali che interessano dei bandi sono soprattutto il CIG (Codice Identificativo Gara) e l'oggetto della gara.</w:t>
+      </w:r>
+      <w:r>
+        <w:br/>
+      </w:r>
+      <w:r>
+        <w:t>La Gazzetta è un documento ufficiale pubblicato dalla Republica Italiana ogni due o tre giorni e le sue pubblicazioni espongono, oltre a decreti, sentenze e regolamenti, diverse decine di bandi di vario tipo, offerti da enti anche molto diversi quali Regioni, Province, Comuni ma anche Ministeri, Autorità indipendenti e altre figure soggettive pubbliche e private.</w:t>
+      </w:r>
+      <w:r>
+        <w:br/>
+        <w:t>Questi</w:t>
+      </w:r>
+      <w:r>
+        <w:t xml:space="preserve"> bandi</w:t>
+      </w:r>
+      <w:r>
+        <w:t xml:space="preserve"> rappresentano delle gare pubbliche, cioè lavori o incarichi pubblici offerti dallo Stato</w:t>
+      </w:r>
+      <w:r>
+        <w:t xml:space="preserve"> e liberamente fruibili da privati o associazioni, previo concorso</w:t>
+      </w:r>
+      <w:r>
+        <w:t>.</w:t>
+      </w:r>
+      <w:r>
+        <w:br/>
+        <w:t xml:space="preserve">Analizzando i bandi si  nota che purtroppo non rispettano una struttura uniforme e definita, </w:t>
+      </w:r>
+      <w:r>
+        <w:t xml:space="preserve"> però</w:t>
+      </w:r>
+      <w:r>
+        <w:t xml:space="preserve"> si possono classificare in due o tre "categorie", (forme in cui vengono redatti)</w:t>
+      </w:r>
+      <w:r>
+        <w:t>:</w:t>
+      </w:r>
+      <w:r>
+        <w:br/>
+      </w:r>
+    </w:p>
+    <w:p>
+      <w:pPr>
+        <w:pStyle w:val="Paragrafoelenco"/>
+        <w:numPr>
+          <w:ilvl w:val="0"/>
+          <w:numId w:val="6"/>
+        </w:numPr>
+        <w:jc w:val="both"/>
+      </w:pPr>
+      <w:r>
+        <w:t>La prima categoria è la meglio strutturata: c'è un titolo (che può contenere anche il CIG</w:t>
+      </w:r>
+      <w:r>
+        <w:t xml:space="preserve">) </w:t>
+      </w:r>
+      <w:r>
+        <w:t>e il documento è suddiviso in sezioni e sottosezioni quasi sempre uguali, pertanto è facile trovare l'oggetto del bando, il suo codice e altre informazioni utili.</w:t>
+      </w:r>
+      <w:r>
+        <w:br/>
+      </w:r>
+      <w:r>
+        <w:br/>
+        <w:t>Esempio:</w:t>
+      </w:r>
+      <w:r>
+        <w:br/>
+      </w:r>
+      <w:r>
+        <w:br/>
+        <w:t>SEZIONE II:</w:t>
+      </w:r>
+    </w:p>
+    <w:p>
+      <w:pPr>
+        <w:pStyle w:val="Paragrafoelenco"/>
+        <w:jc w:val="both"/>
+      </w:pPr>
+      <w:r>
+        <w:t xml:space="preserve">II.1) Descrizione. </w:t>
+      </w:r>
+    </w:p>
+    <w:p>
+      <w:pPr>
+        <w:pStyle w:val="Paragrafoelenco"/>
+        <w:jc w:val="both"/>
+      </w:pPr>
+      <w:r>
+        <w:t>II.1.1) Denominazione</w:t>
+      </w:r>
+    </w:p>
+    <w:p>
+      <w:pPr>
+        <w:pStyle w:val="Paragrafoelenco"/>
+        <w:jc w:val="both"/>
+      </w:pPr>
+      <w:r>
+        <w:t>II.I.2) Tipo di appalto</w:t>
+      </w:r>
+    </w:p>
+    <w:p>
+      <w:pPr>
+        <w:pStyle w:val="Paragrafoelenco"/>
+        <w:jc w:val="both"/>
+      </w:pPr>
+      <w:r>
+        <w:t>II.1.5)  Breve   descrizione   dell'appalto   o   degli   acquisti:</w:t>
+      </w:r>
+    </w:p>
+    <w:p>
+      <w:pPr>
+        <w:pStyle w:val="Paragrafoelenco"/>
+      </w:pPr>
+      <w:r>
+        <w:t>II.1.4)  Breve descrizione / oggetto dell'appalto</w:t>
+      </w:r>
+      <w:r>
+        <w:br/>
+      </w:r>
+      <w:r>
+        <w:br/>
+        <w:t>SEZIONE VI: altre informazioni</w:t>
+      </w:r>
+      <w:r>
+        <w:br/>
+      </w:r>
+      <w:r>
+        <w:t>VI.3)</w:t>
+      </w:r>
+      <w:r>
+        <w:t xml:space="preserve"> </w:t>
+      </w:r>
+      <w:r>
+        <w:t xml:space="preserve"> Informazioni complementari: Codice identificativo della  gara (CIG): ...</w:t>
+      </w:r>
+    </w:p>
+    <w:p>
+      <w:pPr>
+        <w:pStyle w:val="Paragrafoelenco"/>
+        <w:numPr>
+          <w:ilvl w:val="0"/>
+          <w:numId w:val="6"/>
+        </w:numPr>
+      </w:pPr>
+      <w:r>
+        <w:lastRenderedPageBreak/>
+        <w:t>Una seconda categoria strutturata,</w:t>
+      </w:r>
+      <w:r>
+        <w:t xml:space="preserve"> </w:t>
+      </w:r>
+      <w:r>
+        <w:t>ma suddivisa soltanto in sezioni</w:t>
+      </w:r>
+      <w:r>
+        <w:t xml:space="preserve"> (in cui può o meno comparire il titolo della sezione). Anche in questa categoria di documenti risulta comunque non troppo complesso ricercare l'oggetto dell'appalto e il CIG (se esiste!)</w:t>
+      </w:r>
+    </w:p>
+    <w:p>
+      <w:pPr>
+        <w:pStyle w:val="Paragrafoelenco"/>
+      </w:pPr>
+    </w:p>
+    <w:p>
+      <w:pPr>
+        <w:pStyle w:val="Paragrafoelenco"/>
+      </w:pPr>
+      <w:r>
+        <w:t>Esempio:</w:t>
+      </w:r>
+    </w:p>
+    <w:p>
+      <w:pPr>
+        <w:pStyle w:val="Paragrafoelenco"/>
+      </w:pPr>
+    </w:p>
+    <w:p>
+      <w:pPr>
+        <w:pStyle w:val="Paragrafoelenco"/>
+      </w:pPr>
+      <w:r>
+        <w:t>SEZIONE II: OGGETTO DELL'APPALTO:... (CIG 7093944BC5)</w:t>
+      </w:r>
+    </w:p>
+    <w:p>
+      <w:pPr>
+        <w:pStyle w:val="Paragrafoelenco"/>
+      </w:pPr>
+    </w:p>
+    <w:p>
+      <w:pPr>
+        <w:pStyle w:val="Paragrafoelenco"/>
+      </w:pPr>
+      <w:r>
+        <w:t>SEZIONE II: Oggetto</w:t>
+      </w:r>
+    </w:p>
+    <w:p>
+      <w:pPr>
+        <w:pStyle w:val="Paragrafoelenco"/>
+      </w:pPr>
+    </w:p>
+    <w:p>
+      <w:pPr>
+        <w:pStyle w:val="Paragrafoelenco"/>
+      </w:pPr>
+      <w:r>
+        <w:t>SEZIONE II:</w:t>
+      </w:r>
+    </w:p>
+    <w:p>
+      <w:pPr>
+        <w:jc w:val="both"/>
+      </w:pPr>
+      <w:r>
+        <w:br/>
+      </w:r>
+    </w:p>
+    <w:p>
+      <w:pPr>
+        <w:pStyle w:val="Paragrafoelenco"/>
+        <w:numPr>
+          <w:ilvl w:val="0"/>
+          <w:numId w:val="6"/>
+        </w:numPr>
+        <w:jc w:val="both"/>
+      </w:pPr>
+      <w:r>
+        <w:t>L'ultima categoria raccoglie tutti i documenti non strutturati e quindi quelli che presentano una descrizione unica, non divisa in sezioni. Ovviamente la difficoltà nel ritrovare le inf</w:t>
+      </w:r>
+      <w:r>
+        <w:t>ormazioni è maggiore e spesso documenti di questo tipo non presentano il CIG.</w:t>
+      </w:r>
+      <w:r>
+        <w:br/>
+      </w:r>
+    </w:p>
+    <w:p>
+      <w:pPr>
+        <w:jc w:val="both"/>
+      </w:pPr>
+    </w:p>
+    <w:p>
+      <w:pPr>
+        <w:jc w:val="both"/>
+      </w:pPr>
+      <w:r>
+        <w:t xml:space="preserve">Una volta analizzati questi documenti, si vuole, come già detto, estrarre il CIG e l'oggetto per poi memorizzarli in modo persistente. Poi </w:t>
+      </w:r>
+    </w:p>
+    <w:p>
+      <w:pPr>
+        <w:jc w:val="both"/>
+      </w:pPr>
+    </w:p>
+    <w:p>
+      <w:pPr>
+        <w:jc w:val="both"/>
+      </w:pPr>
+    </w:p>
+    <w:p>
+      <w:pPr>
+        <w:jc w:val="both"/>
+      </w:pPr>
+    </w:p>
+    <w:p>
+      <w:pPr>
+        <w:jc w:val="both"/>
+      </w:pPr>
+    </w:p>
+    <w:p>
+      <w:pPr>
+        <w:jc w:val="both"/>
+      </w:pPr>
+    </w:p>
+    <w:p>
+      <w:pPr>
+        <w:jc w:val="both"/>
+      </w:pPr>
+    </w:p>
+    <w:p>
+      <w:pPr>
+        <w:jc w:val="both"/>
+      </w:pPr>
+    </w:p>
+    <w:p>
+      <w:pPr>
+        <w:jc w:val="both"/>
+      </w:pPr>
+    </w:p>
+    <w:p>
+      <w:pPr>
+        <w:jc w:val="both"/>
+      </w:pPr>
+    </w:p>
+    <w:p>
+      <w:pPr>
+        <w:jc w:val="both"/>
+      </w:pPr>
+      <w:r>
+        <w:t>spiega la parte di expreg, utenti e notifiche</w:t>
+      </w:r>
+    </w:p>
+    <w:p>
+      <w:pPr>
+        <w:jc w:val="both"/>
+      </w:pPr>
+    </w:p>
+    <w:p>
+      <w:pPr>
+        <w:jc w:val="both"/>
+      </w:pPr>
+    </w:p>
+    <w:p>
+      <w:pPr>
+        <w:jc w:val="both"/>
+      </w:pPr>
+    </w:p>
+    <w:p>
+      <w:pPr>
+        <w:jc w:val="both"/>
+      </w:pPr>
+    </w:p>
+    <w:p>
+      <w:pPr>
+        <w:jc w:val="both"/>
+      </w:pPr>
+    </w:p>
+    <w:p>
+      <w:pPr>
+        <w:jc w:val="both"/>
+      </w:pPr>
+    </w:p>
+    <w:p>
+      <w:pPr>
+        <w:jc w:val="both"/>
+      </w:pPr>
+    </w:p>
+    <w:p>
+      <w:pPr>
+        <w:jc w:val="both"/>
+      </w:pPr>
+    </w:p>
+    <w:p>
+      <w:pPr>
+        <w:jc w:val="both"/>
+      </w:pPr>
+    </w:p>
+    <w:p>
+      <w:pPr>
+        <w:jc w:val="both"/>
+      </w:pPr>
+    </w:p>
+    <w:p>
+      <w:pPr>
+        <w:jc w:val="both"/>
+      </w:pPr>
+    </w:p>
+    <w:p>
+      <w:pPr>
+        <w:jc w:val="both"/>
+      </w:pPr>
+      <w:r>
         <w:t>Per realizzare il software richiesto si prevede di stru</w:t>
       </w:r>
       <w:r>
@@ -554,6 +921,7 @@
         <w:t xml:space="preserve">Si occupa di elaborare e presentare le informazioni riguardanti le gare pubbliche, in modo </w:t>
       </w:r>
       <w:r>
+        <w:lastRenderedPageBreak/>
         <w:tab/>
       </w:r>
       <w:r>
@@ -643,6 +1011,7 @@
     </w:p>
     <w:p>
       <w:pPr>
+        <w:jc w:val="center"/>
         <w:rPr>
           <w:sz w:val="32"/>
           <w:szCs w:val="32"/>
@@ -657,9 +1026,9 @@
         </w:rPr>
         <w:drawing>
           <wp:inline distT="0" distB="0" distL="0" distR="0">
-            <wp:extent cx="6077799" cy="6935168"/>
-            <wp:effectExtent l="19050" t="0" r="0" b="0"/>
-            <wp:docPr id="2" name="Immagine 1" descr="ER.png"/>
+            <wp:extent cx="4391638" cy="2314898"/>
+            <wp:effectExtent l="19050" t="0" r="8912" b="0"/>
+            <wp:docPr id="4" name="Immagine 3" descr="ER.png"/>
             <wp:cNvGraphicFramePr>
               <a:graphicFrameLocks xmlns:a="http://schemas.openxmlformats.org/drawingml/2006/main" noChangeAspect="1"/>
             </wp:cNvGraphicFramePr>
@@ -679,7 +1048,7 @@
                   <pic:spPr>
                     <a:xfrm>
                       <a:off x="0" y="0"/>
-                      <a:ext cx="6077799" cy="6935168"/>
+                      <a:ext cx="4391638" cy="2314898"/>
                     </a:xfrm>
                     <a:prstGeom prst="rect">
                       <a:avLst/>
@@ -850,9 +1219,6 @@
               <w:br/>
             </w:r>
             <w:r>
-              <w:br/>
-            </w:r>
-            <w:r>
               <w:t>CD_BANDO</w:t>
             </w:r>
           </w:p>
@@ -869,7 +1235,7 @@
               <w:br/>
             </w:r>
             <w:r>
-              <w:t>NUMBER</w:t>
+              <w:t>SEQUENCE</w:t>
             </w:r>
           </w:p>
         </w:tc>
@@ -895,16 +1261,7 @@
           </w:tcPr>
           <w:p>
             <w:r>
-              <w:t>Identificativo del bando</w:t>
-            </w:r>
-            <w:r>
-              <w:t>, popolato dal codice del bando che si trova nella pubblicazione (</w:t>
-            </w:r>
-            <w:r>
-              <w:t>TX17BFC9332)</w:t>
-            </w:r>
-            <w:r>
-              <w:t xml:space="preserve"> </w:t>
+              <w:t>Identificativo del bando, generato in automatico</w:t>
             </w:r>
           </w:p>
         </w:tc>
@@ -920,9 +1277,16 @@
           <w:p>
             <w:r>
               <w:br/>
-            </w:r>
-            <w:r>
-              <w:t>CD_PUBBLICAZIONE</w:t>
+              <w:t>CODICE</w:t>
+            </w:r>
+            <w:r>
+              <w:t>_</w:t>
+            </w:r>
+            <w:r>
+              <w:t>ES</w:t>
+            </w:r>
+            <w:r>
+              <w:t>TERNO</w:t>
             </w:r>
           </w:p>
         </w:tc>
@@ -933,9 +1297,7 @@
           <w:p>
             <w:r>
               <w:br/>
-            </w:r>
-            <w:r>
-              <w:t>NUMBER</w:t>
+              <w:t>CHAR (11)</w:t>
             </w:r>
           </w:p>
         </w:tc>
@@ -945,7 +1307,8 @@
           </w:tcPr>
           <w:p>
             <w:r>
-              <w:t>REFERENCES PUBBLICAZIONE (CD_PUBBLICAZIONE)</w:t>
+              <w:br/>
+              <w:t>UNIQUE</w:t>
             </w:r>
           </w:p>
         </w:tc>
@@ -955,7 +1318,7 @@
           </w:tcPr>
           <w:p>
             <w:r>
-              <w:t>Rappresenta la relazione fra BANDO e PUBBLICAZIONE</w:t>
+              <w:t>Codice del bando che si trova nella pubblicazione (TX17BFC9332)</w:t>
             </w:r>
           </w:p>
         </w:tc>
@@ -973,7 +1336,7 @@
               <w:br/>
             </w:r>
             <w:r>
-              <w:t>CIG</w:t>
+              <w:t>CD_PUBBLICAZIONE</w:t>
             </w:r>
           </w:p>
         </w:tc>
@@ -996,10 +1359,7 @@
           </w:tcPr>
           <w:p>
             <w:r>
-              <w:br/>
-            </w:r>
-            <w:r>
-              <w:t>Null</w:t>
+              <w:t>REFERENCES PUBBLICAZIONE (CD_PUBBLICAZIONE)</w:t>
             </w:r>
           </w:p>
         </w:tc>
@@ -1009,7 +1369,7 @@
           </w:tcPr>
           <w:p>
             <w:r>
-              <w:t>Codice Identificativo Gara, riportato sul bando</w:t>
+              <w:t>Rappresenta la relazione fra BANDO e PUBBLICAZIONE</w:t>
             </w:r>
           </w:p>
         </w:tc>
@@ -1027,7 +1387,7 @@
               <w:br/>
             </w:r>
             <w:r>
-              <w:t>TIPO_BANDO</w:t>
+              <w:t>CIG</w:t>
             </w:r>
           </w:p>
         </w:tc>
@@ -1040,7 +1400,7 @@
               <w:br/>
             </w:r>
             <w:r>
-              <w:t>VARCHAR2</w:t>
+              <w:t>CHAR (10)</w:t>
             </w:r>
           </w:p>
         </w:tc>
@@ -1063,13 +1423,7 @@
           </w:tcPr>
           <w:p>
             <w:r>
-              <w:t xml:space="preserve">Bando di Gara / </w:t>
-            </w:r>
-            <w:r>
-              <w:t>Estratto di bando di gara / Bando di gara a procedura aperta</w:t>
-            </w:r>
-            <w:r>
-              <w:t xml:space="preserve"> </w:t>
+              <w:t>Codice Identificativo Gara, riportato sul bando</w:t>
             </w:r>
           </w:p>
         </w:tc>
@@ -1087,13 +1441,7 @@
               <w:br/>
             </w:r>
             <w:r>
-              <w:br/>
-            </w:r>
-            <w:r>
-              <w:t>TIPO_RICHIEDENTE</w:t>
-            </w:r>
-            <w:r>
-              <w:br/>
+              <w:t>TIPO_BANDO</w:t>
             </w:r>
           </w:p>
         </w:tc>
@@ -1106,11 +1454,11 @@
               <w:br/>
             </w:r>
             <w:r>
-              <w:br/>
-            </w:r>
-            <w:r>
               <w:t>VARCHAR2</w:t>
             </w:r>
+            <w:r>
+              <w:t xml:space="preserve"> (50)</w:t>
+            </w:r>
           </w:p>
         </w:tc>
         <w:tc>
@@ -1122,9 +1470,6 @@
               <w:br/>
             </w:r>
             <w:r>
-              <w:br/>
-            </w:r>
-            <w:r>
               <w:t>Null</w:t>
             </w:r>
           </w:p>
@@ -1135,22 +1480,13 @@
           </w:tcPr>
           <w:p>
             <w:r>
-              <w:br/>
-            </w:r>
-            <w:r>
-              <w:br/>
-            </w:r>
-            <w:r>
-              <w:t>M</w:t>
-            </w:r>
-            <w:r>
-              <w:t xml:space="preserve">inisteri </w:t>
-            </w:r>
-            <w:r>
-              <w:t>/ Regioni /     Province / ...</w:t>
-            </w:r>
-            <w:r>
-              <w:br/>
+              <w:t xml:space="preserve">Bando di Gara / </w:t>
+            </w:r>
+            <w:r>
+              <w:t>Estratto di bando di gara / Bando di gara a procedura aperta</w:t>
+            </w:r>
+            <w:r>
+              <w:t xml:space="preserve"> </w:t>
             </w:r>
           </w:p>
         </w:tc>
@@ -1168,7 +1504,13 @@
               <w:br/>
             </w:r>
             <w:r>
-              <w:t>NOME_RICHIEDENTE</w:t>
+              <w:br/>
+            </w:r>
+            <w:r>
+              <w:t>TIPO_RICHIEDENTE</w:t>
+            </w:r>
+            <w:r>
+              <w:br/>
             </w:r>
           </w:p>
         </w:tc>
@@ -1181,8 +1523,14 @@
               <w:br/>
             </w:r>
             <w:r>
+              <w:br/>
+            </w:r>
+            <w:r>
               <w:t>VARCHAR2</w:t>
             </w:r>
+            <w:r>
+              <w:t xml:space="preserve"> (100)</w:t>
+            </w:r>
           </w:p>
         </w:tc>
         <w:tc>
@@ -1194,6 +1542,9 @@
               <w:br/>
             </w:r>
             <w:r>
+              <w:br/>
+            </w:r>
+            <w:r>
               <w:t>Null</w:t>
             </w:r>
           </w:p>
@@ -1204,7 +1555,22 @@
           </w:tcPr>
           <w:p>
             <w:r>
-              <w:t>Il nome dell'ente richiedente (Associazione o privato)</w:t>
+              <w:br/>
+            </w:r>
+            <w:r>
+              <w:br/>
+            </w:r>
+            <w:r>
+              <w:t>M</w:t>
+            </w:r>
+            <w:r>
+              <w:t xml:space="preserve">inisteri </w:t>
+            </w:r>
+            <w:r>
+              <w:t>/ Regioni /     Province / ...</w:t>
+            </w:r>
+            <w:r>
+              <w:br/>
             </w:r>
           </w:p>
         </w:tc>
@@ -1219,7 +1585,10 @@
           </w:tcPr>
           <w:p>
             <w:r>
-              <w:t>SCADENZA</w:t>
+              <w:br/>
+            </w:r>
+            <w:r>
+              <w:t>NOME_RICHIEDENTE</w:t>
             </w:r>
           </w:p>
         </w:tc>
@@ -1229,7 +1598,10 @@
           </w:tcPr>
           <w:p>
             <w:r>
-              <w:t>DATE</w:t>
+              <w:br/>
+            </w:r>
+            <w:r>
+              <w:t>VARCHAR2</w:t>
             </w:r>
           </w:p>
         </w:tc>
@@ -1239,6 +1611,9 @@
           </w:tcPr>
           <w:p>
             <w:r>
+              <w:br/>
+            </w:r>
+            <w:r>
               <w:t>Null</w:t>
             </w:r>
           </w:p>
@@ -1249,7 +1624,7 @@
           </w:tcPr>
           <w:p>
             <w:r>
-              <w:t>La data di scadenza del bando, riportata sullo stesso</w:t>
+              <w:t>Il nome dell'ente richiedente (Associazione o privato)</w:t>
             </w:r>
           </w:p>
         </w:tc>
@@ -1267,10 +1642,7 @@
               <w:br/>
             </w:r>
             <w:r>
-              <w:t>OGGETTO</w:t>
-            </w:r>
-            <w:r>
-              <w:br/>
+              <w:t>SCADENZA</w:t>
             </w:r>
           </w:p>
         </w:tc>
@@ -1283,7 +1655,7 @@
               <w:br/>
             </w:r>
             <w:r>
-              <w:t>VARCHAR2</w:t>
+              <w:t>DATE</w:t>
             </w:r>
           </w:p>
         </w:tc>
@@ -1306,7 +1678,7 @@
           </w:tcPr>
           <w:p>
             <w:r>
-              <w:t>Oggetto del bando</w:t>
+              <w:t>La data di scadenza del bando, riportata sullo stesso</w:t>
             </w:r>
           </w:p>
         </w:tc>
@@ -1324,7 +1696,7 @@
               <w:br/>
             </w:r>
             <w:r>
-              <w:t>TESTO</w:t>
+              <w:t>OGGETTO</w:t>
             </w:r>
             <w:r>
               <w:br/>
@@ -1340,13 +1712,7 @@
               <w:br/>
             </w:r>
             <w:r>
-              <w:t>V</w:t>
-            </w:r>
-            <w:r>
-              <w:t>A</w:t>
-            </w:r>
-            <w:r>
-              <w:t>RCHAR2</w:t>
+              <w:t>VARCHAR2</w:t>
             </w:r>
           </w:p>
         </w:tc>
@@ -1369,7 +1735,7 @@
           </w:tcPr>
           <w:p>
             <w:r>
-              <w:t>Tutto il testo integrale del bando</w:t>
+              <w:t>Oggetto del bando</w:t>
             </w:r>
           </w:p>
         </w:tc>
@@ -1387,7 +1753,10 @@
               <w:br/>
             </w:r>
             <w:r>
-              <w:t>URL</w:t>
+              <w:t>TESTO</w:t>
+            </w:r>
+            <w:r>
+              <w:br/>
             </w:r>
           </w:p>
         </w:tc>
@@ -1400,7 +1769,13 @@
               <w:br/>
             </w:r>
             <w:r>
-              <w:t>UriType</w:t>
+              <w:t>V</w:t>
+            </w:r>
+            <w:r>
+              <w:t>A</w:t>
+            </w:r>
+            <w:r>
+              <w:t>RCHAR2</w:t>
             </w:r>
           </w:p>
         </w:tc>
@@ -1408,7 +1783,14 @@
           <w:tcPr>
             <w:tcW w:w="3780" w:type="dxa"/>
           </w:tcPr>
-          <w:p/>
+          <w:p>
+            <w:r>
+              <w:br/>
+            </w:r>
+            <w:r>
+              <w:t>Null</w:t>
+            </w:r>
+          </w:p>
         </w:tc>
         <w:tc>
           <w:tcPr>
@@ -1416,7 +1798,7 @@
           </w:tcPr>
           <w:p>
             <w:r>
-              <w:t>Indirizzo web identificativo del bando</w:t>
+              <w:t>Tutto il testo integrale del bando</w:t>
             </w:r>
           </w:p>
         </w:tc>
@@ -1434,6 +1816,56 @@
               <w:br/>
             </w:r>
             <w:r>
+              <w:t>URL</w:t>
+            </w:r>
+            <w:r>
+              <w:br/>
+            </w:r>
+          </w:p>
+        </w:tc>
+        <w:tc>
+          <w:tcPr>
+            <w:tcW w:w="976" w:type="dxa"/>
+          </w:tcPr>
+          <w:p>
+            <w:r>
+              <w:br/>
+            </w:r>
+            <w:r>
+              <w:t>UriType</w:t>
+            </w:r>
+          </w:p>
+        </w:tc>
+        <w:tc>
+          <w:tcPr>
+            <w:tcW w:w="3780" w:type="dxa"/>
+          </w:tcPr>
+          <w:p/>
+        </w:tc>
+        <w:tc>
+          <w:tcPr>
+            <w:tcW w:w="3235" w:type="dxa"/>
+          </w:tcPr>
+          <w:p>
+            <w:r>
+              <w:t>Indirizzo web identificativo del bando</w:t>
+            </w:r>
+          </w:p>
+        </w:tc>
+      </w:tr>
+      <w:tr>
+        <w:trPr>
+          <w:jc w:val="center"/>
+        </w:trPr>
+        <w:tc>
+          <w:tcPr>
+            <w:tcW w:w="1863" w:type="dxa"/>
+          </w:tcPr>
+          <w:p>
+            <w:r>
+              <w:br/>
+            </w:r>
+            <w:r>
               <w:br/>
             </w:r>
             <w:r>
@@ -1454,6 +1886,9 @@
             </w:r>
             <w:r>
               <w:t>VARCHAR2</w:t>
+            </w:r>
+            <w:r>
+              <w:t xml:space="preserve"> (20)</w:t>
             </w:r>
           </w:p>
         </w:tc>
@@ -1498,32 +1933,29 @@
     <w:p>
       <w:pPr>
         <w:jc w:val="center"/>
+      </w:pPr>
+      <w:r>
         <w:rPr>
           <w:b/>
         </w:rPr>
-      </w:pPr>
+        <w:t xml:space="preserve">Tabella </w:t>
+      </w:r>
       <w:r>
         <w:rPr>
           <w:b/>
         </w:rPr>
-        <w:t xml:space="preserve">Tabella </w:t>
+        <w:t>1</w:t>
       </w:r>
       <w:r>
         <w:rPr>
           <w:b/>
         </w:rPr>
-        <w:t>1</w:t>
+        <w:t xml:space="preserve"> - Entità BANDO</w:t>
       </w:r>
       <w:r>
         <w:rPr>
           <w:b/>
         </w:rPr>
-        <w:t xml:space="preserve"> - Entità BANDO</w:t>
-      </w:r>
-      <w:r>
-        <w:rPr>
-          <w:b/>
-        </w:rPr>
         <w:br/>
       </w:r>
     </w:p>
@@ -1532,10 +1964,6 @@
         <w:jc w:val="both"/>
       </w:pPr>
       <w:r>
-        <w:br/>
-      </w:r>
-      <w:r>
-        <w:lastRenderedPageBreak/>
         <w:t>Come identificativo del bando si può sfruttare il codice già assegnato dalla Gazzetta ai vari bandi (Esempio: TX17BFC9367) che si suppone sia univoco.</w:t>
       </w:r>
       <w:r>
@@ -1821,6 +2249,9 @@
               <w:br/>
               <w:t>NUMBER</w:t>
             </w:r>
+            <w:r>
+              <w:t xml:space="preserve"> (3)</w:t>
+            </w:r>
           </w:p>
         </w:tc>
         <w:tc>
@@ -1863,6 +2294,9 @@
             <w:r>
               <w:br/>
               <w:t>VARCHAR2</w:t>
+            </w:r>
+            <w:r>
+              <w:t xml:space="preserve"> (10)</w:t>
             </w:r>
           </w:p>
         </w:tc>
@@ -2162,6 +2596,9 @@
             <w:r>
               <w:t>VARCHAR2</w:t>
             </w:r>
+            <w:r>
+              <w:t xml:space="preserve"> (50)</w:t>
+            </w:r>
           </w:p>
         </w:tc>
         <w:tc>
@@ -2213,6 +2650,9 @@
             <w:r>
               <w:br/>
               <w:t>VARCHAR2</w:t>
+            </w:r>
+            <w:r>
+              <w:t xml:space="preserve"> (50)</w:t>
             </w:r>
           </w:p>
         </w:tc>
@@ -2665,6 +3105,9 @@
             </w:r>
             <w:r>
               <w:t>VARCHAR2</w:t>
+            </w:r>
+            <w:r>
+              <w:t xml:space="preserve"> (5)</w:t>
             </w:r>
           </w:p>
         </w:tc>
@@ -3235,7 +3678,7 @@
                 <w:b/>
                 <w:noProof/>
               </w:rPr>
-              <w:t>1</w:t>
+              <w:t>2</w:t>
             </w:r>
           </w:fldSimple>
         </w:p>
@@ -3723,6 +4166,119 @@
     </w:lvl>
   </w:abstractNum>
   <w:abstractNum w:abstractNumId="3">
+    <w:nsid w:val="364C3B8E"/>
+    <w:multiLevelType w:val="hybridMultilevel"/>
+    <w:tmpl w:val="10FCFB3C"/>
+    <w:lvl w:ilvl="0" w:tplc="04100001">
+      <w:start w:val="1"/>
+      <w:numFmt w:val="bullet"/>
+      <w:lvlText w:val=""/>
+      <w:lvlJc w:val="left"/>
+      <w:pPr>
+        <w:ind w:left="720" w:hanging="360"/>
+      </w:pPr>
+      <w:rPr>
+        <w:rFonts w:ascii="Symbol" w:hAnsi="Symbol" w:hint="default"/>
+      </w:rPr>
+    </w:lvl>
+    <w:lvl w:ilvl="1" w:tplc="04100003" w:tentative="1">
+      <w:start w:val="1"/>
+      <w:numFmt w:val="bullet"/>
+      <w:lvlText w:val="o"/>
+      <w:lvlJc w:val="left"/>
+      <w:pPr>
+        <w:ind w:left="1440" w:hanging="360"/>
+      </w:pPr>
+      <w:rPr>
+        <w:rFonts w:ascii="Courier New" w:hAnsi="Courier New" w:cs="Courier New" w:hint="default"/>
+      </w:rPr>
+    </w:lvl>
+    <w:lvl w:ilvl="2" w:tplc="04100005" w:tentative="1">
+      <w:start w:val="1"/>
+      <w:numFmt w:val="bullet"/>
+      <w:lvlText w:val=""/>
+      <w:lvlJc w:val="left"/>
+      <w:pPr>
+        <w:ind w:left="2160" w:hanging="360"/>
+      </w:pPr>
+      <w:rPr>
+        <w:rFonts w:ascii="Wingdings" w:hAnsi="Wingdings" w:hint="default"/>
+      </w:rPr>
+    </w:lvl>
+    <w:lvl w:ilvl="3" w:tplc="04100001" w:tentative="1">
+      <w:start w:val="1"/>
+      <w:numFmt w:val="bullet"/>
+      <w:lvlText w:val=""/>
+      <w:lvlJc w:val="left"/>
+      <w:pPr>
+        <w:ind w:left="2880" w:hanging="360"/>
+      </w:pPr>
+      <w:rPr>
+        <w:rFonts w:ascii="Symbol" w:hAnsi="Symbol" w:hint="default"/>
+      </w:rPr>
+    </w:lvl>
+    <w:lvl w:ilvl="4" w:tplc="04100003" w:tentative="1">
+      <w:start w:val="1"/>
+      <w:numFmt w:val="bullet"/>
+      <w:lvlText w:val="o"/>
+      <w:lvlJc w:val="left"/>
+      <w:pPr>
+        <w:ind w:left="3600" w:hanging="360"/>
+      </w:pPr>
+      <w:rPr>
+        <w:rFonts w:ascii="Courier New" w:hAnsi="Courier New" w:cs="Courier New" w:hint="default"/>
+      </w:rPr>
+    </w:lvl>
+    <w:lvl w:ilvl="5" w:tplc="04100005" w:tentative="1">
+      <w:start w:val="1"/>
+      <w:numFmt w:val="bullet"/>
+      <w:lvlText w:val=""/>
+      <w:lvlJc w:val="left"/>
+      <w:pPr>
+        <w:ind w:left="4320" w:hanging="360"/>
+      </w:pPr>
+      <w:rPr>
+        <w:rFonts w:ascii="Wingdings" w:hAnsi="Wingdings" w:hint="default"/>
+      </w:rPr>
+    </w:lvl>
+    <w:lvl w:ilvl="6" w:tplc="04100001" w:tentative="1">
+      <w:start w:val="1"/>
+      <w:numFmt w:val="bullet"/>
+      <w:lvlText w:val=""/>
+      <w:lvlJc w:val="left"/>
+      <w:pPr>
+        <w:ind w:left="5040" w:hanging="360"/>
+      </w:pPr>
+      <w:rPr>
+        <w:rFonts w:ascii="Symbol" w:hAnsi="Symbol" w:hint="default"/>
+      </w:rPr>
+    </w:lvl>
+    <w:lvl w:ilvl="7" w:tplc="04100003" w:tentative="1">
+      <w:start w:val="1"/>
+      <w:numFmt w:val="bullet"/>
+      <w:lvlText w:val="o"/>
+      <w:lvlJc w:val="left"/>
+      <w:pPr>
+        <w:ind w:left="5760" w:hanging="360"/>
+      </w:pPr>
+      <w:rPr>
+        <w:rFonts w:ascii="Courier New" w:hAnsi="Courier New" w:cs="Courier New" w:hint="default"/>
+      </w:rPr>
+    </w:lvl>
+    <w:lvl w:ilvl="8" w:tplc="04100005" w:tentative="1">
+      <w:start w:val="1"/>
+      <w:numFmt w:val="bullet"/>
+      <w:lvlText w:val=""/>
+      <w:lvlJc w:val="left"/>
+      <w:pPr>
+        <w:ind w:left="6480" w:hanging="360"/>
+      </w:pPr>
+      <w:rPr>
+        <w:rFonts w:ascii="Wingdings" w:hAnsi="Wingdings" w:hint="default"/>
+      </w:rPr>
+    </w:lvl>
+  </w:abstractNum>
+  <w:abstractNum w:abstractNumId="4">
     <w:nsid w:val="59D91556"/>
     <w:multiLevelType w:val="hybridMultilevel"/>
     <w:tmpl w:val="59DEF0BC"/>
@@ -3835,7 +4391,7 @@
       </w:rPr>
     </w:lvl>
   </w:abstractNum>
-  <w:abstractNum w:abstractNumId="4">
+  <w:abstractNum w:abstractNumId="5">
     <w:nsid w:val="6A6F6A76"/>
     <w:multiLevelType w:val="hybridMultilevel"/>
     <w:tmpl w:val="0EB208EE"/>
@@ -3955,13 +4511,16 @@
     <w:abstractNumId w:val="1"/>
   </w:num>
   <w:num w:numId="3">
-    <w:abstractNumId w:val="3"/>
+    <w:abstractNumId w:val="4"/>
   </w:num>
   <w:num w:numId="4">
     <w:abstractNumId w:val="0"/>
   </w:num>
   <w:num w:numId="5">
-    <w:abstractNumId w:val="4"/>
+    <w:abstractNumId w:val="5"/>
+  </w:num>
+  <w:num w:numId="6">
+    <w:abstractNumId w:val="3"/>
   </w:num>
 </w:numbering>
 </file>

--- a/Analisi Funzionale.docx
+++ b/Analisi Funzionale.docx
@@ -461,26 +461,135 @@
         <w:jc w:val="both"/>
       </w:pPr>
       <w:r>
-        <w:t xml:space="preserve">L'obiettivo del progetto è di raccogliere e memorizzare i bandi delle gare pubbliche sulla Gazzetta Ufficiale. </w:t>
-      </w:r>
-      <w:r>
-        <w:t>Le informazioni principali che interessano dei bandi sono soprattutto il CIG (Codice Identificativo Gara) e l'oggetto della gara.</w:t>
+        <w:t xml:space="preserve">L'obiettivo del progetto è di raccogliere e memorizzare i </w:t>
+      </w:r>
+      <w:r>
+        <w:rPr>
+          <w:b/>
+        </w:rPr>
+        <w:t>bandi delle gare pubbliche</w:t>
+      </w:r>
+      <w:r>
+        <w:t xml:space="preserve"> sulla </w:t>
+      </w:r>
+      <w:r>
+        <w:rPr>
+          <w:b/>
+        </w:rPr>
+        <w:t>Gazzetta Ufficiale</w:t>
+      </w:r>
+      <w:r>
+        <w:t xml:space="preserve">, per poi notificare </w:t>
+      </w:r>
+      <w:r>
+        <w:t>a</w:t>
+      </w:r>
+      <w:r>
+        <w:t>gli utenti registrati al sistema la presenza di nuovi bandi</w:t>
+      </w:r>
+      <w:r>
+        <w:t xml:space="preserve"> appena questi sono disponibili</w:t>
+      </w:r>
+      <w:r>
+        <w:t>; gli utenti potranno esprimere delle preferenze sui tipi di bando a cui sono interessati</w:t>
+      </w:r>
+      <w:r>
+        <w:t xml:space="preserve"> </w:t>
+      </w:r>
+      <w:r>
+        <w:t>e venire notificati soltanto se i bandi rispecchiano i loro parametri</w:t>
+      </w:r>
+      <w:r>
+        <w:t>.</w:t>
       </w:r>
       <w:r>
         <w:br/>
       </w:r>
       <w:r>
-        <w:t>La Gazzetta è un documento ufficiale pubblicato dalla Republica Italiana ogni due o tre giorni e le sue pubblicazioni espongono, oltre a decreti, sentenze e regolamenti, diverse decine di bandi di vario tipo, offerti da enti anche molto diversi quali Regioni, Province, Comuni ma anche Ministeri, Autorità indipendenti e altre figure soggettive pubbliche e private.</w:t>
-      </w:r>
+        <w:t xml:space="preserve"> </w:t>
+      </w:r>
+    </w:p>
+    <w:p>
+      <w:pPr>
+        <w:jc w:val="both"/>
+      </w:pPr>
+      <w:r>
+        <w:t xml:space="preserve">Le </w:t>
+      </w:r>
+      <w:r>
+        <w:rPr>
+          <w:b/>
+        </w:rPr>
+        <w:t>Entità di Business</w:t>
+      </w:r>
+      <w:r>
+        <w:t xml:space="preserve"> coinvolte dal progetto sono (la Gazzetta Ufficiale, ) le pubblicazioni della Gazzetta e i bandi pubblici contenuti e il sito web della Gazzetta Ufficiale, nel quale reperire le informazioni riguardanti i bandi. Di</w:t>
+      </w:r>
+      <w:r>
+        <w:t xml:space="preserve"> seguito descritte nei dettagli.</w:t>
+      </w:r>
+    </w:p>
+    <w:p>
+      <w:pPr>
+        <w:jc w:val="both"/>
+      </w:pPr>
       <w:r>
         <w:br/>
-        <w:t>Questi</w:t>
-      </w:r>
-      <w:r>
-        <w:t xml:space="preserve"> bandi</w:t>
-      </w:r>
-      <w:r>
-        <w:t xml:space="preserve"> rappresentano delle gare pubbliche, cioè lavori o incarichi pubblici offerti dallo Stato</w:t>
+      </w:r>
+      <w:r>
+        <w:t>La Gazzetta è un documento ufficiale pubblicato dalla Republica Italiana ogni due o tre giorni e le sue pubblicazioni</w:t>
+      </w:r>
+      <w:r>
+        <w:t>, identificate da data e un numero (generalmente fra 1 e 153, si azzera con la fine dell'anno),</w:t>
+      </w:r>
+      <w:r>
+        <w:t xml:space="preserve"> espongono, oltre a decreti, sentenze e regolamenti, diverse decine di bandi di vario tipo, offerti da enti anche molto diversi quali Regioni, Province, Comuni ma anche Ministeri, Autorità indipendenti e altre figure soggettive pubbliche e private.</w:t>
+      </w:r>
+      <w:r>
+        <w:br/>
+        <w:t>Le pubblicazioni dei bandi pubblici della Gazzetta (degli ultimi 30 giorni) vengono esposte nel sito web della Gazzetta Ufficiale, al seguente URL: "</w:t>
+      </w:r>
+      <w:hyperlink r:id="rId10" w:history="1">
+        <w:r>
+          <w:rPr>
+            <w:rStyle w:val="Collegamentoipertestuale"/>
+          </w:rPr>
+          <w:t>http://www.gazzettaufficiale.it/30giorni/contratti</w:t>
+        </w:r>
+      </w:hyperlink>
+      <w:r>
+        <w:t>".</w:t>
+      </w:r>
+      <w:r>
+        <w:br/>
+        <w:t>Qua è possibile scegliere una pubblicazione e consultarne la pagina, che contiene l'elenco dei bandi e un collegamento agli stessi.</w:t>
+      </w:r>
+      <w:r>
+        <w:br/>
+      </w:r>
+      <w:r>
+        <w:t>Da questa pagina si può inoltre accedere all'archivio completo di tutte le pubblicazioni.</w:t>
+      </w:r>
+      <w:r>
+        <w:br/>
+      </w:r>
+      <w:r>
+        <w:br/>
+      </w:r>
+      <w:r>
+        <w:t>I b</w:t>
+      </w:r>
+      <w:r>
+        <w:t>andi</w:t>
+      </w:r>
+      <w:r>
+        <w:t xml:space="preserve"> rappresentano delle gare pubbliche, cioè </w:t>
+      </w:r>
+      <w:r>
+        <w:t xml:space="preserve">appalti di </w:t>
+      </w:r>
+      <w:r>
+        <w:t>lavori o incarichi pubblici offerti dallo Stato</w:t>
       </w:r>
       <w:r>
         <w:t xml:space="preserve"> e liberamente fruibili da privati o associazioni, previo concorso</w:t>
@@ -490,13 +599,68 @@
       </w:r>
       <w:r>
         <w:br/>
+        <w:t xml:space="preserve">Le informazioni principali che interessano dei bandi sono </w:t>
+      </w:r>
+      <w:r>
+        <w:t xml:space="preserve">sorattutto </w:t>
+      </w:r>
+      <w:r>
+        <w:t xml:space="preserve">il </w:t>
+      </w:r>
+      <w:r>
+        <w:rPr>
+          <w:b/>
+        </w:rPr>
+        <w:t>CIG</w:t>
+      </w:r>
+      <w:r>
+        <w:t xml:space="preserve"> </w:t>
+      </w:r>
+      <w:r>
+        <w:rPr>
+          <w:b/>
+        </w:rPr>
+        <w:t>(Codice Identificativo Gara)</w:t>
+      </w:r>
+      <w:r>
+        <w:t xml:space="preserve"> e </w:t>
+      </w:r>
+      <w:r>
+        <w:rPr>
+          <w:b/>
+        </w:rPr>
+        <w:t>l'oggetto della gara</w:t>
+      </w:r>
+      <w:r>
+        <w:t>.</w:t>
+      </w:r>
+      <w:r>
+        <w:br/>
+      </w:r>
+      <w:r>
+        <w:br/>
+      </w:r>
+      <w:r>
+        <w:br/>
+      </w:r>
+      <w:r>
+        <w:br/>
+      </w:r>
+      <w:r>
+        <w:lastRenderedPageBreak/>
         <w:t xml:space="preserve">Analizzando i bandi si  nota che purtroppo non rispettano una struttura uniforme e definita, </w:t>
       </w:r>
       <w:r>
         <w:t xml:space="preserve"> però</w:t>
       </w:r>
       <w:r>
-        <w:t xml:space="preserve"> si possono classificare in due o tre "categorie", (forme in cui vengono redatti)</w:t>
+        <w:t xml:space="preserve"> si possono classificare in due o tre "categorie</w:t>
+      </w:r>
+      <w:r>
+        <w:t>"</w:t>
+      </w:r>
+      <w:r>
+        <w:t xml:space="preserve"> (forme in cui vengono redatti)</w:t>
       </w:r>
       <w:r>
         <w:t>:</w:t>
@@ -521,10 +685,10 @@
         <w:t xml:space="preserve">) </w:t>
       </w:r>
       <w:r>
-        <w:t>e il documento è suddiviso in sezioni e sottosezioni quasi sempre uguali, pertanto è facile trovare l'oggetto del bando, il suo codice e altre informazioni utili.</w:t>
-      </w:r>
-      <w:r>
-        <w:br/>
+        <w:t>e il documento è suddiviso in sezioni e sottosezioni quasi sempre uguali, pertanto è facile trovare l'oggetto del bando, il suo cod</w:t>
+      </w:r>
+      <w:r>
+        <w:t>ice e altre informazioni utili.</w:t>
       </w:r>
       <w:r>
         <w:br/>
@@ -559,46 +723,38 @@
     <w:p>
       <w:pPr>
         <w:pStyle w:val="Paragrafoelenco"/>
-        <w:jc w:val="both"/>
-      </w:pPr>
-      <w:r>
-        <w:t>II.I.2) Tipo di appalto</w:t>
+      </w:pPr>
+      <w:r>
+        <w:t>II.1.4)  Breve descrizione / oggetto dell'appalto</w:t>
+      </w:r>
+      <w:r>
+        <w:br/>
+      </w:r>
+      <w:r>
+        <w:t>II.1.5)  Breve   descrizione   dell'appalto   o   degli   acquisti:</w:t>
       </w:r>
     </w:p>
     <w:p>
       <w:pPr>
         <w:pStyle w:val="Paragrafoelenco"/>
-        <w:jc w:val="both"/>
-      </w:pPr>
-      <w:r>
-        <w:t>II.1.5)  Breve   descrizione   dell'appalto   o   degli   acquisti:</w:t>
-      </w:r>
-    </w:p>
-    <w:p>
-      <w:pPr>
-        <w:pStyle w:val="Paragrafoelenco"/>
-      </w:pPr>
-      <w:r>
-        <w:t>II.1.4)  Breve descrizione / oggetto dell'appalto</w:t>
+      </w:pPr>
+      <w:r>
+        <w:t>SEZIONE VI: altre informazioni</w:t>
       </w:r>
       <w:r>
         <w:br/>
       </w:r>
       <w:r>
+        <w:t>VI.3)</w:t>
+      </w:r>
+      <w:r>
+        <w:t xml:space="preserve"> </w:t>
+      </w:r>
+      <w:r>
+        <w:t xml:space="preserve"> Informazioni complementari: Codice identificativo della  gara (CIG): ...</w:t>
+      </w:r>
+      <w:r>
         <w:br/>
-        <w:t>SEZIONE VI: altre informazioni</w:t>
-      </w:r>
-      <w:r>
-        <w:br/>
-      </w:r>
-      <w:r>
-        <w:t>VI.3)</w:t>
-      </w:r>
-      <w:r>
-        <w:t xml:space="preserve"> </w:t>
-      </w:r>
-      <w:r>
-        <w:t xml:space="preserve"> Informazioni complementari: Codice identificativo della  gara (CIG): ...</w:t>
       </w:r>
     </w:p>
     <w:p>
@@ -610,7 +766,6 @@
         </w:numPr>
       </w:pPr>
       <w:r>
-        <w:lastRenderedPageBreak/>
         <w:t>Una seconda categoria strutturata,</w:t>
       </w:r>
       <w:r>
@@ -620,7 +775,13 @@
         <w:t>ma suddivisa soltanto in sezioni</w:t>
       </w:r>
       <w:r>
-        <w:t xml:space="preserve"> (in cui può o meno comparire il titolo della sezione). Anche in questa categoria di documenti risulta comunque non troppo complesso ricercare l'oggetto dell'appalto e il CIG (se esiste!)</w:t>
+        <w:t xml:space="preserve"> (in cui può o meno comparire il titolo della sezione). Anche in questa categoria di documenti risulta comunque non troppo complesso ricercare l'oggetto dell'appalto e il CIG (se </w:t>
+      </w:r>
+      <w:r>
+        <w:t>è presente</w:t>
+      </w:r>
+      <w:r>
+        <w:t>!)</w:t>
       </w:r>
     </w:p>
     <w:p>
@@ -696,7 +857,19 @@
         <w:t>L'ultima categoria raccoglie tutti i documenti non strutturati e quindi quelli che presentano una descrizione unica, non divisa in sezioni. Ovviamente la difficoltà nel ritrovare le inf</w:t>
       </w:r>
       <w:r>
-        <w:t>ormazioni è maggiore e spesso documenti di questo tipo non presentano il CIG.</w:t>
+        <w:t xml:space="preserve">ormazioni è maggiore e spesso </w:t>
+      </w:r>
+      <w:r>
+        <w:t xml:space="preserve">i </w:t>
+      </w:r>
+      <w:r>
+        <w:t>documenti di questo tipo non presentano</w:t>
+      </w:r>
+      <w:r>
+        <w:t xml:space="preserve"> neanche</w:t>
+      </w:r>
+      <w:r>
+        <w:t xml:space="preserve"> il CIG.</w:t>
       </w:r>
       <w:r>
         <w:br/>
@@ -712,271 +885,107 @@
         <w:jc w:val="both"/>
       </w:pPr>
       <w:r>
-        <w:t xml:space="preserve">Una volta analizzati questi documenti, si vuole, come già detto, estrarre il CIG e l'oggetto per poi memorizzarli in modo persistente. Poi </w:t>
+        <w:t>Una vo</w:t>
+      </w:r>
+      <w:r>
+        <w:t>lta analizzati questi documenti</w:t>
+      </w:r>
+      <w:r>
+        <w:t xml:space="preserve"> si vuole, c</w:t>
+      </w:r>
+      <w:r>
+        <w:t>ome già detto, estrarre il CIG e</w:t>
+      </w:r>
+      <w:r>
+        <w:t xml:space="preserve"> l'oggetto</w:t>
+      </w:r>
+      <w:r>
+        <w:t xml:space="preserve"> del bando, insieme a quante più informazioni possibili (come per esempio il nome dell'ente richiedente), </w:t>
+      </w:r>
+      <w:r>
+        <w:t>per poi memori</w:t>
+      </w:r>
+      <w:r>
+        <w:t xml:space="preserve">zzarli in modo persistente. </w:t>
+      </w:r>
+      <w:r>
+        <w:br/>
+      </w:r>
+      <w:r>
+        <w:br/>
+      </w:r>
+      <w:r>
+        <w:t xml:space="preserve">Il sistema prevederà un meccanismo di registrazione dei nuovi </w:t>
+      </w:r>
+      <w:r>
+        <w:rPr>
+          <w:b/>
+        </w:rPr>
+        <w:t>utenti</w:t>
+      </w:r>
+      <w:r>
+        <w:t>, con il loro username, password e la loro area privata,</w:t>
+      </w:r>
+      <w:r>
+        <w:t xml:space="preserve"> e la definzione da parte loro di alcuni parametri che rappresentano le loro </w:t>
+      </w:r>
+      <w:r>
+        <w:rPr>
+          <w:b/>
+        </w:rPr>
+        <w:t>preferenze</w:t>
+      </w:r>
+      <w:r>
+        <w:t xml:space="preserve"> </w:t>
+      </w:r>
+      <w:r>
+        <w:t>riguardo a</w:t>
+      </w:r>
+      <w:r>
+        <w:t xml:space="preserve"> certi tipi di bando.</w:t>
+      </w:r>
+      <w:r>
+        <w:br/>
+        <w:t>Gli utenti possono definire quali sono gli "argomenti" che interessano, cioè delle espressioni da ricercare nel testo del bando</w:t>
+      </w:r>
+      <w:r>
+        <w:t xml:space="preserve"> (espressioni di tipo PLUS)</w:t>
+      </w:r>
+      <w:r>
+        <w:t>, e quali invece sono gli argomenti trattati dai bandi di cui non si vuole essere notificati</w:t>
+      </w:r>
+      <w:r>
+        <w:t xml:space="preserve"> (espressioni di tipo MINUS)</w:t>
+      </w:r>
+      <w:r>
+        <w:t>, in modo che, se nel bando compaiono determinate espressioni, l'utente viene subito scartato dalla lista dei potenziali interessati.</w:t>
+      </w:r>
+      <w:r>
+        <w:br/>
+        <w:t>Quando vengono pubblicati sulla Gazzetta dei nuovi bandi, dopo essere stati analizati e memorizzati, il sistema sceglierà quali sono gli utenti registrati interessati ai nuovi bandi (</w:t>
+      </w:r>
+      <w:r>
+        <w:t>analizzando il testo del bando e cercando se sono presenti o no le "parole chiave" definite dagli utenti) e li notificherà.</w:t>
+      </w:r>
+      <w:r>
+        <w:br/>
+      </w:r>
+      <w:r>
+        <w:t xml:space="preserve">Le </w:t>
+      </w:r>
+      <w:r>
+        <w:rPr>
+          <w:b/>
+        </w:rPr>
+        <w:t>notifiche</w:t>
+      </w:r>
+      <w:r>
+        <w:t xml:space="preserve"> avverranno tramite servizi Internet (posta elettronica o un sito web), pertanto in fase di registrazione l'utente dovrà definire anche le modalità preferite di ricezione delle notifiche.</w:t>
       </w:r>
     </w:p>
     <w:p>
       <w:pPr>
         <w:jc w:val="both"/>
-      </w:pPr>
-    </w:p>
-    <w:p>
-      <w:pPr>
-        <w:jc w:val="both"/>
-      </w:pPr>
-    </w:p>
-    <w:p>
-      <w:pPr>
-        <w:jc w:val="both"/>
-      </w:pPr>
-    </w:p>
-    <w:p>
-      <w:pPr>
-        <w:jc w:val="both"/>
-      </w:pPr>
-    </w:p>
-    <w:p>
-      <w:pPr>
-        <w:jc w:val="both"/>
-      </w:pPr>
-    </w:p>
-    <w:p>
-      <w:pPr>
-        <w:jc w:val="both"/>
-      </w:pPr>
-    </w:p>
-    <w:p>
-      <w:pPr>
-        <w:jc w:val="both"/>
-      </w:pPr>
-    </w:p>
-    <w:p>
-      <w:pPr>
-        <w:jc w:val="both"/>
-      </w:pPr>
-    </w:p>
-    <w:p>
-      <w:pPr>
-        <w:jc w:val="both"/>
-      </w:pPr>
-    </w:p>
-    <w:p>
-      <w:pPr>
-        <w:jc w:val="both"/>
-      </w:pPr>
-      <w:r>
-        <w:t>spiega la parte di expreg, utenti e notifiche</w:t>
-      </w:r>
-    </w:p>
-    <w:p>
-      <w:pPr>
-        <w:jc w:val="both"/>
-      </w:pPr>
-    </w:p>
-    <w:p>
-      <w:pPr>
-        <w:jc w:val="both"/>
-      </w:pPr>
-    </w:p>
-    <w:p>
-      <w:pPr>
-        <w:jc w:val="both"/>
-      </w:pPr>
-    </w:p>
-    <w:p>
-      <w:pPr>
-        <w:jc w:val="both"/>
-      </w:pPr>
-    </w:p>
-    <w:p>
-      <w:pPr>
-        <w:jc w:val="both"/>
-      </w:pPr>
-    </w:p>
-    <w:p>
-      <w:pPr>
-        <w:jc w:val="both"/>
-      </w:pPr>
-    </w:p>
-    <w:p>
-      <w:pPr>
-        <w:jc w:val="both"/>
-      </w:pPr>
-    </w:p>
-    <w:p>
-      <w:pPr>
-        <w:jc w:val="both"/>
-      </w:pPr>
-    </w:p>
-    <w:p>
-      <w:pPr>
-        <w:jc w:val="both"/>
-      </w:pPr>
-    </w:p>
-    <w:p>
-      <w:pPr>
-        <w:jc w:val="both"/>
-      </w:pPr>
-    </w:p>
-    <w:p>
-      <w:pPr>
-        <w:jc w:val="both"/>
-      </w:pPr>
-    </w:p>
-    <w:p>
-      <w:pPr>
-        <w:jc w:val="both"/>
-      </w:pPr>
-      <w:r>
-        <w:t>Per realizzare il software richiesto si prevede di stru</w:t>
-      </w:r>
-      <w:r>
-        <w:t>tturare due diverse applicazioni</w:t>
-      </w:r>
-      <w:r>
-        <w:t>:</w:t>
-      </w:r>
-    </w:p>
-    <w:p>
-      <w:pPr>
-        <w:jc w:val="both"/>
-      </w:pPr>
-    </w:p>
-    <w:p>
-      <w:pPr>
-        <w:numPr>
-          <w:ilvl w:val="0"/>
-          <w:numId w:val="1"/>
-        </w:numPr>
-        <w:jc w:val="both"/>
-      </w:pPr>
-      <w:r>
-        <w:rPr>
-          <w:b/>
-          <w:bCs/>
-        </w:rPr>
-        <w:t>RaccoltaGarePubbliche</w:t>
-      </w:r>
-      <w:r>
-        <w:rPr>
-          <w:b/>
-          <w:bCs/>
-        </w:rPr>
-        <w:br/>
-      </w:r>
-      <w:r>
-        <w:t>È il componente del sistema che si occupa della raccolta delle informazioni riguardanti le gare pubbliche, disponibili sul sito web della Gazzetta Ufficiale.</w:t>
-      </w:r>
-      <w:r>
-        <w:br/>
-        <w:t xml:space="preserve">Integra al suo interno i processi necessari al recupero delle informazioni sulle gare pubbliche e alla memorizzazione di queste. </w:t>
-      </w:r>
-    </w:p>
-    <w:p>
-      <w:pPr>
-        <w:jc w:val="both"/>
-        <w:rPr>
-          <w:b/>
-          <w:bCs/>
-        </w:rPr>
-      </w:pPr>
-    </w:p>
-    <w:p>
-      <w:pPr>
-        <w:numPr>
-          <w:ilvl w:val="0"/>
-          <w:numId w:val="1"/>
-        </w:numPr>
-        <w:jc w:val="both"/>
-        <w:rPr>
-          <w:b/>
-          <w:bCs/>
-        </w:rPr>
-      </w:pPr>
-      <w:r>
-        <w:rPr>
-          <w:b/>
-          <w:bCs/>
-        </w:rPr>
-        <w:t>EsposizioneGarePubbliche</w:t>
-      </w:r>
-    </w:p>
-    <w:p>
-      <w:pPr>
-        <w:jc w:val="both"/>
-      </w:pPr>
-      <w:r>
-        <w:tab/>
-      </w:r>
-      <w:r>
-        <w:t>È il componente che consente la fruizione, la visualizzazione dei dati appena raccolti.</w:t>
-      </w:r>
-      <w:r>
-        <w:br/>
-      </w:r>
-      <w:r>
-        <w:tab/>
-      </w:r>
-      <w:r>
-        <w:t xml:space="preserve">Si occupa di elaborare e presentare le informazioni riguardanti le gare pubbliche, in modo </w:t>
-      </w:r>
-      <w:r>
-        <w:lastRenderedPageBreak/>
-        <w:tab/>
-      </w:r>
-      <w:r>
-        <w:t>che siano di facile comprensione.</w:t>
-      </w:r>
-    </w:p>
-    <w:p>
-      <w:pPr>
-        <w:jc w:val="both"/>
-      </w:pPr>
-    </w:p>
-    <w:p>
-      <w:pPr>
-        <w:jc w:val="both"/>
-      </w:pPr>
-      <w:r>
-        <w:t>Le Entità di Business coinvolte dal proge</w:t>
-      </w:r>
-      <w:r>
-        <w:t xml:space="preserve">tto sono la Gazzetta Ufficiale, </w:t>
-      </w:r>
-      <w:r>
-        <w:t>le pubblicazioni della Gazzetta</w:t>
-      </w:r>
-      <w:r>
-        <w:t xml:space="preserve"> e i bandi pubblici contenuti</w:t>
-      </w:r>
-      <w:r>
-        <w:t xml:space="preserve"> e il si</w:t>
-      </w:r>
-      <w:r>
-        <w:t>to web della Gazzetta Ufficiale,</w:t>
-      </w:r>
-      <w:r>
-        <w:t xml:space="preserve"> nel quale reperire le informazioni riguardanti i bandi.</w:t>
-      </w:r>
-    </w:p>
-    <w:p/>
-    <w:p>
-      <w:pPr>
-        <w:widowControl/>
-        <w:suppressAutoHyphens w:val="0"/>
-      </w:pPr>
-      <w:r>
-        <w:br w:type="page"/>
-      </w:r>
-    </w:p>
-    <w:p>
-      <w:pPr>
-        <w:rPr>
-          <w:b/>
-          <w:bCs/>
-          <w:sz w:val="32"/>
-          <w:szCs w:val="32"/>
-        </w:rPr>
       </w:pPr>
       <w:r>
         <w:rPr>
@@ -1040,7 +1049,7 @@
                     <pic:cNvPicPr/>
                   </pic:nvPicPr>
                   <pic:blipFill>
-                    <a:blip r:embed="rId10"/>
+                    <a:blip r:embed="rId11"/>
                     <a:stretch>
                       <a:fillRect/>
                     </a:stretch>
@@ -1070,919 +1079,21 @@
           <w:szCs w:val="32"/>
         </w:rPr>
       </w:pPr>
-      <w:r>
+    </w:p>
+    <w:p>
+      <w:pPr>
+        <w:widowControl/>
+        <w:suppressAutoHyphens w:val="0"/>
         <w:rPr>
           <w:sz w:val="32"/>
           <w:szCs w:val="32"/>
         </w:rPr>
-        <w:br w:type="page"/>
-      </w:r>
-    </w:p>
-    <w:p>
-      <w:pPr>
-        <w:rPr>
-          <w:b/>
-          <w:sz w:val="32"/>
-          <w:szCs w:val="32"/>
-        </w:rPr>
-      </w:pPr>
-      <w:r>
-        <w:rPr>
-          <w:b/>
-          <w:sz w:val="32"/>
-          <w:szCs w:val="32"/>
-        </w:rPr>
-        <w:lastRenderedPageBreak/>
-        <w:t>BANDO</w:t>
-      </w:r>
-      <w:r>
-        <w:rPr>
-          <w:b/>
-          <w:sz w:val="32"/>
-          <w:szCs w:val="32"/>
-        </w:rPr>
-        <w:br/>
-      </w:r>
-    </w:p>
-    <w:p>
-      <w:pPr>
-        <w:jc w:val="both"/>
-      </w:pPr>
-      <w:r>
-        <w:t>L'entità band</w:t>
-      </w:r>
-      <w:r>
-        <w:t>o</w:t>
-      </w:r>
-      <w:r>
-        <w:t xml:space="preserve"> rappresenta un bando di gara pubblica contenuto in una pubblicazione della Gazetta.</w:t>
-      </w:r>
-    </w:p>
-    <w:p>
-      <w:pPr>
-        <w:rPr>
-          <w:sz w:val="32"/>
-          <w:szCs w:val="32"/>
-        </w:rPr>
-      </w:pPr>
-    </w:p>
-    <w:tbl>
-      <w:tblPr>
-        <w:tblStyle w:val="Grigliatabella"/>
-        <w:tblW w:w="0" w:type="auto"/>
-        <w:jc w:val="center"/>
-        <w:tblLook w:val="04A0"/>
-      </w:tblPr>
-      <w:tblGrid>
-        <w:gridCol w:w="2630"/>
-        <w:gridCol w:w="1510"/>
-        <w:gridCol w:w="3150"/>
-        <w:gridCol w:w="2564"/>
-      </w:tblGrid>
-      <w:tr>
-        <w:trPr>
-          <w:jc w:val="center"/>
-        </w:trPr>
-        <w:tc>
-          <w:tcPr>
-            <w:tcW w:w="1863" w:type="dxa"/>
-            <w:shd w:val="clear" w:color="auto" w:fill="262626" w:themeFill="text1" w:themeFillTint="D9"/>
-          </w:tcPr>
-          <w:p>
-            <w:pPr>
-              <w:jc w:val="center"/>
-            </w:pPr>
-            <w:r>
-              <w:t>Nome</w:t>
-            </w:r>
-            <w:r>
-              <w:t xml:space="preserve"> Proprietà</w:t>
-            </w:r>
-          </w:p>
-        </w:tc>
-        <w:tc>
-          <w:tcPr>
-            <w:tcW w:w="976" w:type="dxa"/>
-            <w:shd w:val="clear" w:color="auto" w:fill="262626" w:themeFill="text1" w:themeFillTint="D9"/>
-          </w:tcPr>
-          <w:p>
-            <w:pPr>
-              <w:jc w:val="center"/>
-            </w:pPr>
-            <w:r>
-              <w:t>Tipo</w:t>
-            </w:r>
-          </w:p>
-        </w:tc>
-        <w:tc>
-          <w:tcPr>
-            <w:tcW w:w="3780" w:type="dxa"/>
-            <w:shd w:val="clear" w:color="auto" w:fill="262626" w:themeFill="text1" w:themeFillTint="D9"/>
-          </w:tcPr>
-          <w:p>
-            <w:pPr>
-              <w:jc w:val="center"/>
-            </w:pPr>
-            <w:r>
-              <w:t>Null</w:t>
-            </w:r>
-            <w:r>
-              <w:t xml:space="preserve"> / Extra</w:t>
-            </w:r>
-          </w:p>
-        </w:tc>
-        <w:tc>
-          <w:tcPr>
-            <w:tcW w:w="3235" w:type="dxa"/>
-            <w:shd w:val="clear" w:color="auto" w:fill="262626" w:themeFill="text1" w:themeFillTint="D9"/>
-          </w:tcPr>
-          <w:p>
-            <w:pPr>
-              <w:jc w:val="center"/>
-            </w:pPr>
-            <w:r>
-              <w:t>Commenti</w:t>
-            </w:r>
-          </w:p>
-        </w:tc>
-      </w:tr>
-      <w:tr>
-        <w:trPr>
-          <w:jc w:val="center"/>
-        </w:trPr>
-        <w:tc>
-          <w:tcPr>
-            <w:tcW w:w="1863" w:type="dxa"/>
-          </w:tcPr>
-          <w:p>
-            <w:r>
-              <w:br/>
-            </w:r>
-            <w:r>
-              <w:t>CD_BANDO</w:t>
-            </w:r>
-          </w:p>
-        </w:tc>
-        <w:tc>
-          <w:tcPr>
-            <w:tcW w:w="976" w:type="dxa"/>
-          </w:tcPr>
-          <w:p>
-            <w:r>
-              <w:br/>
-            </w:r>
-            <w:r>
-              <w:br/>
-            </w:r>
-            <w:r>
-              <w:t>SEQUENCE</w:t>
-            </w:r>
-          </w:p>
-        </w:tc>
-        <w:tc>
-          <w:tcPr>
-            <w:tcW w:w="3780" w:type="dxa"/>
-          </w:tcPr>
-          <w:p>
-            <w:r>
-              <w:br/>
-            </w:r>
-            <w:r>
-              <w:br/>
-            </w:r>
-            <w:r>
-              <w:t>PRIMARY</w:t>
-            </w:r>
-          </w:p>
-        </w:tc>
-        <w:tc>
-          <w:tcPr>
-            <w:tcW w:w="3235" w:type="dxa"/>
-          </w:tcPr>
-          <w:p>
-            <w:r>
-              <w:t>Identificativo del bando, generato in automatico</w:t>
-            </w:r>
-          </w:p>
-        </w:tc>
-      </w:tr>
-      <w:tr>
-        <w:trPr>
-          <w:jc w:val="center"/>
-        </w:trPr>
-        <w:tc>
-          <w:tcPr>
-            <w:tcW w:w="1863" w:type="dxa"/>
-          </w:tcPr>
-          <w:p>
-            <w:r>
-              <w:br/>
-              <w:t>CODICE</w:t>
-            </w:r>
-            <w:r>
-              <w:t>_</w:t>
-            </w:r>
-            <w:r>
-              <w:t>ES</w:t>
-            </w:r>
-            <w:r>
-              <w:t>TERNO</w:t>
-            </w:r>
-          </w:p>
-        </w:tc>
-        <w:tc>
-          <w:tcPr>
-            <w:tcW w:w="976" w:type="dxa"/>
-          </w:tcPr>
-          <w:p>
-            <w:r>
-              <w:br/>
-              <w:t>CHAR (11)</w:t>
-            </w:r>
-          </w:p>
-        </w:tc>
-        <w:tc>
-          <w:tcPr>
-            <w:tcW w:w="3780" w:type="dxa"/>
-          </w:tcPr>
-          <w:p>
-            <w:r>
-              <w:br/>
-              <w:t>UNIQUE</w:t>
-            </w:r>
-          </w:p>
-        </w:tc>
-        <w:tc>
-          <w:tcPr>
-            <w:tcW w:w="3235" w:type="dxa"/>
-          </w:tcPr>
-          <w:p>
-            <w:r>
-              <w:t>Codice del bando che si trova nella pubblicazione (TX17BFC9332)</w:t>
-            </w:r>
-          </w:p>
-        </w:tc>
-      </w:tr>
-      <w:tr>
-        <w:trPr>
-          <w:jc w:val="center"/>
-        </w:trPr>
-        <w:tc>
-          <w:tcPr>
-            <w:tcW w:w="1863" w:type="dxa"/>
-          </w:tcPr>
-          <w:p>
-            <w:r>
-              <w:br/>
-            </w:r>
-            <w:r>
-              <w:t>CD_PUBBLICAZIONE</w:t>
-            </w:r>
-          </w:p>
-        </w:tc>
-        <w:tc>
-          <w:tcPr>
-            <w:tcW w:w="976" w:type="dxa"/>
-          </w:tcPr>
-          <w:p>
-            <w:r>
-              <w:br/>
-            </w:r>
-            <w:r>
-              <w:t>NUMBER</w:t>
-            </w:r>
-          </w:p>
-        </w:tc>
-        <w:tc>
-          <w:tcPr>
-            <w:tcW w:w="3780" w:type="dxa"/>
-          </w:tcPr>
-          <w:p>
-            <w:r>
-              <w:t>REFERENCES PUBBLICAZIONE (CD_PUBBLICAZIONE)</w:t>
-            </w:r>
-          </w:p>
-        </w:tc>
-        <w:tc>
-          <w:tcPr>
-            <w:tcW w:w="3235" w:type="dxa"/>
-          </w:tcPr>
-          <w:p>
-            <w:r>
-              <w:t>Rappresenta la relazione fra BANDO e PUBBLICAZIONE</w:t>
-            </w:r>
-          </w:p>
-        </w:tc>
-      </w:tr>
-      <w:tr>
-        <w:trPr>
-          <w:jc w:val="center"/>
-        </w:trPr>
-        <w:tc>
-          <w:tcPr>
-            <w:tcW w:w="1863" w:type="dxa"/>
-          </w:tcPr>
-          <w:p>
-            <w:r>
-              <w:br/>
-            </w:r>
-            <w:r>
-              <w:t>CIG</w:t>
-            </w:r>
-          </w:p>
-        </w:tc>
-        <w:tc>
-          <w:tcPr>
-            <w:tcW w:w="976" w:type="dxa"/>
-          </w:tcPr>
-          <w:p>
-            <w:r>
-              <w:br/>
-            </w:r>
-            <w:r>
-              <w:t>CHAR (10)</w:t>
-            </w:r>
-          </w:p>
-        </w:tc>
-        <w:tc>
-          <w:tcPr>
-            <w:tcW w:w="3780" w:type="dxa"/>
-          </w:tcPr>
-          <w:p>
-            <w:r>
-              <w:br/>
-            </w:r>
-            <w:r>
-              <w:t>Null</w:t>
-            </w:r>
-          </w:p>
-        </w:tc>
-        <w:tc>
-          <w:tcPr>
-            <w:tcW w:w="3235" w:type="dxa"/>
-          </w:tcPr>
-          <w:p>
-            <w:r>
-              <w:t>Codice Identificativo Gara, riportato sul bando</w:t>
-            </w:r>
-          </w:p>
-        </w:tc>
-      </w:tr>
-      <w:tr>
-        <w:trPr>
-          <w:jc w:val="center"/>
-        </w:trPr>
-        <w:tc>
-          <w:tcPr>
-            <w:tcW w:w="1863" w:type="dxa"/>
-          </w:tcPr>
-          <w:p>
-            <w:r>
-              <w:br/>
-            </w:r>
-            <w:r>
-              <w:t>TIPO_BANDO</w:t>
-            </w:r>
-          </w:p>
-        </w:tc>
-        <w:tc>
-          <w:tcPr>
-            <w:tcW w:w="976" w:type="dxa"/>
-          </w:tcPr>
-          <w:p>
-            <w:r>
-              <w:br/>
-            </w:r>
-            <w:r>
-              <w:t>VARCHAR2</w:t>
-            </w:r>
-            <w:r>
-              <w:t xml:space="preserve"> (50)</w:t>
-            </w:r>
-          </w:p>
-        </w:tc>
-        <w:tc>
-          <w:tcPr>
-            <w:tcW w:w="3780" w:type="dxa"/>
-          </w:tcPr>
-          <w:p>
-            <w:r>
-              <w:br/>
-            </w:r>
-            <w:r>
-              <w:t>Null</w:t>
-            </w:r>
-          </w:p>
-        </w:tc>
-        <w:tc>
-          <w:tcPr>
-            <w:tcW w:w="3235" w:type="dxa"/>
-          </w:tcPr>
-          <w:p>
-            <w:r>
-              <w:t xml:space="preserve">Bando di Gara / </w:t>
-            </w:r>
-            <w:r>
-              <w:t>Estratto di bando di gara / Bando di gara a procedura aperta</w:t>
-            </w:r>
-            <w:r>
-              <w:t xml:space="preserve"> </w:t>
-            </w:r>
-          </w:p>
-        </w:tc>
-      </w:tr>
-      <w:tr>
-        <w:trPr>
-          <w:jc w:val="center"/>
-        </w:trPr>
-        <w:tc>
-          <w:tcPr>
-            <w:tcW w:w="1863" w:type="dxa"/>
-          </w:tcPr>
-          <w:p>
-            <w:r>
-              <w:br/>
-            </w:r>
-            <w:r>
-              <w:br/>
-            </w:r>
-            <w:r>
-              <w:t>TIPO_RICHIEDENTE</w:t>
-            </w:r>
-            <w:r>
-              <w:br/>
-            </w:r>
-          </w:p>
-        </w:tc>
-        <w:tc>
-          <w:tcPr>
-            <w:tcW w:w="976" w:type="dxa"/>
-          </w:tcPr>
-          <w:p>
-            <w:r>
-              <w:br/>
-            </w:r>
-            <w:r>
-              <w:br/>
-            </w:r>
-            <w:r>
-              <w:t>VARCHAR2</w:t>
-            </w:r>
-            <w:r>
-              <w:t xml:space="preserve"> (100)</w:t>
-            </w:r>
-          </w:p>
-        </w:tc>
-        <w:tc>
-          <w:tcPr>
-            <w:tcW w:w="3780" w:type="dxa"/>
-          </w:tcPr>
-          <w:p>
-            <w:r>
-              <w:br/>
-            </w:r>
-            <w:r>
-              <w:br/>
-            </w:r>
-            <w:r>
-              <w:t>Null</w:t>
-            </w:r>
-          </w:p>
-        </w:tc>
-        <w:tc>
-          <w:tcPr>
-            <w:tcW w:w="3235" w:type="dxa"/>
-          </w:tcPr>
-          <w:p>
-            <w:r>
-              <w:br/>
-            </w:r>
-            <w:r>
-              <w:br/>
-            </w:r>
-            <w:r>
-              <w:t>M</w:t>
-            </w:r>
-            <w:r>
-              <w:t xml:space="preserve">inisteri </w:t>
-            </w:r>
-            <w:r>
-              <w:t>/ Regioni /     Province / ...</w:t>
-            </w:r>
-            <w:r>
-              <w:br/>
-            </w:r>
-          </w:p>
-        </w:tc>
-      </w:tr>
-      <w:tr>
-        <w:trPr>
-          <w:jc w:val="center"/>
-        </w:trPr>
-        <w:tc>
-          <w:tcPr>
-            <w:tcW w:w="1863" w:type="dxa"/>
-          </w:tcPr>
-          <w:p>
-            <w:r>
-              <w:br/>
-            </w:r>
-            <w:r>
-              <w:t>NOME_RICHIEDENTE</w:t>
-            </w:r>
-          </w:p>
-        </w:tc>
-        <w:tc>
-          <w:tcPr>
-            <w:tcW w:w="976" w:type="dxa"/>
-          </w:tcPr>
-          <w:p>
-            <w:r>
-              <w:br/>
-            </w:r>
-            <w:r>
-              <w:t>VARCHAR2</w:t>
-            </w:r>
-          </w:p>
-        </w:tc>
-        <w:tc>
-          <w:tcPr>
-            <w:tcW w:w="3780" w:type="dxa"/>
-          </w:tcPr>
-          <w:p>
-            <w:r>
-              <w:br/>
-            </w:r>
-            <w:r>
-              <w:t>Null</w:t>
-            </w:r>
-          </w:p>
-        </w:tc>
-        <w:tc>
-          <w:tcPr>
-            <w:tcW w:w="3235" w:type="dxa"/>
-          </w:tcPr>
-          <w:p>
-            <w:r>
-              <w:t>Il nome dell'ente richiedente (Associazione o privato)</w:t>
-            </w:r>
-          </w:p>
-        </w:tc>
-      </w:tr>
-      <w:tr>
-        <w:trPr>
-          <w:jc w:val="center"/>
-        </w:trPr>
-        <w:tc>
-          <w:tcPr>
-            <w:tcW w:w="1863" w:type="dxa"/>
-          </w:tcPr>
-          <w:p>
-            <w:r>
-              <w:br/>
-            </w:r>
-            <w:r>
-              <w:t>SCADENZA</w:t>
-            </w:r>
-          </w:p>
-        </w:tc>
-        <w:tc>
-          <w:tcPr>
-            <w:tcW w:w="976" w:type="dxa"/>
-          </w:tcPr>
-          <w:p>
-            <w:r>
-              <w:br/>
-            </w:r>
-            <w:r>
-              <w:t>DATE</w:t>
-            </w:r>
-          </w:p>
-        </w:tc>
-        <w:tc>
-          <w:tcPr>
-            <w:tcW w:w="3780" w:type="dxa"/>
-          </w:tcPr>
-          <w:p>
-            <w:r>
-              <w:br/>
-            </w:r>
-            <w:r>
-              <w:t>Null</w:t>
-            </w:r>
-          </w:p>
-        </w:tc>
-        <w:tc>
-          <w:tcPr>
-            <w:tcW w:w="3235" w:type="dxa"/>
-          </w:tcPr>
-          <w:p>
-            <w:r>
-              <w:t>La data di scadenza del bando, riportata sullo stesso</w:t>
-            </w:r>
-          </w:p>
-        </w:tc>
-      </w:tr>
-      <w:tr>
-        <w:trPr>
-          <w:jc w:val="center"/>
-        </w:trPr>
-        <w:tc>
-          <w:tcPr>
-            <w:tcW w:w="1863" w:type="dxa"/>
-          </w:tcPr>
-          <w:p>
-            <w:r>
-              <w:br/>
-            </w:r>
-            <w:r>
-              <w:t>OGGETTO</w:t>
-            </w:r>
-            <w:r>
-              <w:br/>
-            </w:r>
-          </w:p>
-        </w:tc>
-        <w:tc>
-          <w:tcPr>
-            <w:tcW w:w="976" w:type="dxa"/>
-          </w:tcPr>
-          <w:p>
-            <w:r>
-              <w:br/>
-            </w:r>
-            <w:r>
-              <w:t>VARCHAR2</w:t>
-            </w:r>
-          </w:p>
-        </w:tc>
-        <w:tc>
-          <w:tcPr>
-            <w:tcW w:w="3780" w:type="dxa"/>
-          </w:tcPr>
-          <w:p>
-            <w:r>
-              <w:br/>
-            </w:r>
-            <w:r>
-              <w:t>Null</w:t>
-            </w:r>
-          </w:p>
-        </w:tc>
-        <w:tc>
-          <w:tcPr>
-            <w:tcW w:w="3235" w:type="dxa"/>
-          </w:tcPr>
-          <w:p>
-            <w:r>
-              <w:t>Oggetto del bando</w:t>
-            </w:r>
-          </w:p>
-        </w:tc>
-      </w:tr>
-      <w:tr>
-        <w:trPr>
-          <w:jc w:val="center"/>
-        </w:trPr>
-        <w:tc>
-          <w:tcPr>
-            <w:tcW w:w="1863" w:type="dxa"/>
-          </w:tcPr>
-          <w:p>
-            <w:r>
-              <w:br/>
-            </w:r>
-            <w:r>
-              <w:t>TESTO</w:t>
-            </w:r>
-            <w:r>
-              <w:br/>
-            </w:r>
-          </w:p>
-        </w:tc>
-        <w:tc>
-          <w:tcPr>
-            <w:tcW w:w="976" w:type="dxa"/>
-          </w:tcPr>
-          <w:p>
-            <w:r>
-              <w:br/>
-            </w:r>
-            <w:r>
-              <w:t>V</w:t>
-            </w:r>
-            <w:r>
-              <w:t>A</w:t>
-            </w:r>
-            <w:r>
-              <w:t>RCHAR2</w:t>
-            </w:r>
-          </w:p>
-        </w:tc>
-        <w:tc>
-          <w:tcPr>
-            <w:tcW w:w="3780" w:type="dxa"/>
-          </w:tcPr>
-          <w:p>
-            <w:r>
-              <w:br/>
-            </w:r>
-            <w:r>
-              <w:t>Null</w:t>
-            </w:r>
-          </w:p>
-        </w:tc>
-        <w:tc>
-          <w:tcPr>
-            <w:tcW w:w="3235" w:type="dxa"/>
-          </w:tcPr>
-          <w:p>
-            <w:r>
-              <w:t>Tutto il testo integrale del bando</w:t>
-            </w:r>
-          </w:p>
-        </w:tc>
-      </w:tr>
-      <w:tr>
-        <w:trPr>
-          <w:jc w:val="center"/>
-        </w:trPr>
-        <w:tc>
-          <w:tcPr>
-            <w:tcW w:w="1863" w:type="dxa"/>
-          </w:tcPr>
-          <w:p>
-            <w:r>
-              <w:br/>
-            </w:r>
-            <w:r>
-              <w:t>URL</w:t>
-            </w:r>
-            <w:r>
-              <w:br/>
-            </w:r>
-          </w:p>
-        </w:tc>
-        <w:tc>
-          <w:tcPr>
-            <w:tcW w:w="976" w:type="dxa"/>
-          </w:tcPr>
-          <w:p>
-            <w:r>
-              <w:br/>
-            </w:r>
-            <w:r>
-              <w:t>UriType</w:t>
-            </w:r>
-          </w:p>
-        </w:tc>
-        <w:tc>
-          <w:tcPr>
-            <w:tcW w:w="3780" w:type="dxa"/>
-          </w:tcPr>
-          <w:p/>
-        </w:tc>
-        <w:tc>
-          <w:tcPr>
-            <w:tcW w:w="3235" w:type="dxa"/>
-          </w:tcPr>
-          <w:p>
-            <w:r>
-              <w:t>Indirizzo web identificativo del bando</w:t>
-            </w:r>
-          </w:p>
-        </w:tc>
-      </w:tr>
-      <w:tr>
-        <w:trPr>
-          <w:jc w:val="center"/>
-        </w:trPr>
-        <w:tc>
-          <w:tcPr>
-            <w:tcW w:w="1863" w:type="dxa"/>
-          </w:tcPr>
-          <w:p>
-            <w:r>
-              <w:br/>
-            </w:r>
-            <w:r>
-              <w:br/>
-            </w:r>
-            <w:r>
-              <w:t>STATO</w:t>
-            </w:r>
-          </w:p>
-        </w:tc>
-        <w:tc>
-          <w:tcPr>
-            <w:tcW w:w="976" w:type="dxa"/>
-          </w:tcPr>
-          <w:p>
-            <w:r>
-              <w:br/>
-            </w:r>
-            <w:r>
-              <w:br/>
-            </w:r>
-            <w:r>
-              <w:t>VARCHAR2</w:t>
-            </w:r>
-            <w:r>
-              <w:t xml:space="preserve"> (20)</w:t>
-            </w:r>
-          </w:p>
-        </w:tc>
-        <w:tc>
-          <w:tcPr>
-            <w:tcW w:w="3780" w:type="dxa"/>
-          </w:tcPr>
-          <w:p/>
-        </w:tc>
-        <w:tc>
-          <w:tcPr>
-            <w:tcW w:w="3235" w:type="dxa"/>
-          </w:tcPr>
-          <w:p>
-            <w:r>
-              <w:t>Stato interno pe</w:t>
-            </w:r>
-            <w:r>
-              <w:t xml:space="preserve">r la gestione ("da parsificare", "parsificato" </w:t>
-            </w:r>
-            <w:r>
-              <w:t>o "</w:t>
-            </w:r>
-            <w:r>
-              <w:t>chiuso</w:t>
-            </w:r>
-            <w:r>
-              <w:t>")</w:t>
-            </w:r>
-          </w:p>
-        </w:tc>
-      </w:tr>
-    </w:tbl>
-    <w:p>
-      <w:pPr>
-        <w:rPr>
-          <w:sz w:val="32"/>
-          <w:szCs w:val="32"/>
-        </w:rPr>
-      </w:pPr>
-    </w:p>
-    <w:p>
-      <w:pPr>
-        <w:jc w:val="center"/>
-      </w:pPr>
-      <w:r>
-        <w:rPr>
-          <w:b/>
-        </w:rPr>
-        <w:t xml:space="preserve">Tabella </w:t>
-      </w:r>
-      <w:r>
-        <w:rPr>
-          <w:b/>
-        </w:rPr>
-        <w:t>1</w:t>
-      </w:r>
-      <w:r>
-        <w:rPr>
-          <w:b/>
-        </w:rPr>
-        <w:t xml:space="preserve"> - Entità BANDO</w:t>
-      </w:r>
-      <w:r>
-        <w:rPr>
-          <w:b/>
-        </w:rPr>
-        <w:br/>
-      </w:r>
-    </w:p>
-    <w:p>
-      <w:pPr>
-        <w:jc w:val="both"/>
-      </w:pPr>
-      <w:r>
-        <w:t>Come identificativo del bando si può sfruttare il codice già assegnato dalla Gazzetta ai vari bandi (Esempio: TX17BFC9367) che si suppone sia univoco.</w:t>
-      </w:r>
-      <w:r>
-        <w:br/>
-      </w:r>
-    </w:p>
-    <w:p>
-      <w:pPr>
-        <w:jc w:val="both"/>
-      </w:pPr>
-      <w:r>
-        <w:t xml:space="preserve">Lo STATO è necessario per questioni tecniche del processo: i bandi appena scaricati </w:t>
-      </w:r>
-      <w:r>
-        <w:t>vengono marcati come "da parsificare"; quando il Parser li avrà processati imposterà il valore dello stato a "parsificati" e quindi saranno pronti per la pubblicazione; infine quando verrà completata con successo la loro pubblicazione, il valore della proprietà diventerà "chiuso".</w:t>
-      </w:r>
-    </w:p>
-    <w:p>
-      <w:pPr>
+      </w:pPr>
+    </w:p>
+    <w:p>
+      <w:pPr>
+        <w:widowControl/>
+        <w:suppressAutoHyphens w:val="0"/>
         <w:rPr>
           <w:sz w:val="32"/>
           <w:szCs w:val="32"/>
@@ -2247,10 +1358,7 @@
           <w:p>
             <w:r>
               <w:br/>
-              <w:t>NUMBER</w:t>
-            </w:r>
-            <w:r>
-              <w:t xml:space="preserve"> (3)</w:t>
+              <w:t>NUMBER (3)</w:t>
             </w:r>
           </w:p>
         </w:tc>
@@ -2282,8 +1390,16 @@
           <w:p>
             <w:r>
               <w:br/>
+            </w:r>
+            <w:r>
+              <w:br/>
+            </w:r>
+            <w:r>
               <w:t>STATO</w:t>
             </w:r>
+            <w:r>
+              <w:t>_PUBBLICAZIONE</w:t>
+            </w:r>
           </w:p>
         </w:tc>
         <w:tc>
@@ -2293,10 +1409,18 @@
           <w:p>
             <w:r>
               <w:br/>
+            </w:r>
+            <w:r>
+              <w:br/>
+            </w:r>
+            <w:r>
               <w:t>VARCHAR2</w:t>
             </w:r>
             <w:r>
-              <w:t xml:space="preserve"> (10)</w:t>
+              <w:t xml:space="preserve"> (15</w:t>
+            </w:r>
+            <w:r>
+              <w:t>)</w:t>
             </w:r>
           </w:p>
         </w:tc>
@@ -2316,7 +1440,58 @@
           </w:tcPr>
           <w:p>
             <w:r>
-              <w:t>Stato interno di gestione della pubblicazione ("in corso" o "chiusa")</w:t>
+              <w:t>Stato interno di gestione della pubblicazione (</w:t>
+            </w:r>
+            <w:r>
+              <w:t>"</w:t>
+            </w:r>
+            <w:r>
+              <w:t>D</w:t>
+            </w:r>
+            <w:r>
+              <w:t xml:space="preserve">a </w:t>
+            </w:r>
+            <w:r>
+              <w:t>S</w:t>
+            </w:r>
+            <w:r>
+              <w:t>caricare</w:t>
+            </w:r>
+            <w:r>
+              <w:t xml:space="preserve">", </w:t>
+            </w:r>
+            <w:r>
+              <w:t>"</w:t>
+            </w:r>
+            <w:r>
+              <w:t>I</w:t>
+            </w:r>
+            <w:r>
+              <w:t xml:space="preserve">n </w:t>
+            </w:r>
+            <w:r>
+              <w:t>C</w:t>
+            </w:r>
+            <w:r>
+              <w:t>orso"</w:t>
+            </w:r>
+            <w:r>
+              <w:t>, "</w:t>
+            </w:r>
+            <w:r>
+              <w:t>S</w:t>
+            </w:r>
+            <w:r>
+              <w:t>caricata"</w:t>
+            </w:r>
+            <w:r>
+              <w:t xml:space="preserve"> o "</w:t>
+            </w:r>
+            <w:r>
+              <w:t>C</w:t>
+            </w:r>
+            <w:r>
+              <w:t>hiusa")</w:t>
             </w:r>
           </w:p>
         </w:tc>
@@ -2387,7 +1562,7 @@
         <w:rPr>
           <w:b/>
         </w:rPr>
-        <w:t>Tabella 2 - Entità PUBBLICAZIONE</w:t>
+        <w:t>Tabella 1 - Entità PUBBLICAZIONE</w:t>
       </w:r>
     </w:p>
     <w:p>
@@ -2407,34 +1582,1012 @@
     </w:p>
     <w:p>
       <w:pPr>
-        <w:rPr>
-          <w:b/>
-        </w:rPr>
-      </w:pPr>
-      <w:r>
-        <w:rPr>
-          <w:b/>
+        <w:widowControl/>
+        <w:suppressAutoHyphens w:val="0"/>
+        <w:rPr>
           <w:sz w:val="32"/>
           <w:szCs w:val="32"/>
         </w:rPr>
-        <w:lastRenderedPageBreak/>
-        <w:t>UTENTE</w:t>
-      </w:r>
-    </w:p>
-    <w:p>
-      <w:pPr>
-        <w:rPr>
+      </w:pPr>
+      <w:r>
+        <w:rPr>
+          <w:b/>
           <w:sz w:val="32"/>
           <w:szCs w:val="32"/>
         </w:rPr>
-      </w:pPr>
+        <w:lastRenderedPageBreak/>
+        <w:t>BANDO</w:t>
+      </w:r>
+      <w:r>
+        <w:rPr>
+          <w:b/>
+          <w:sz w:val="32"/>
+          <w:szCs w:val="32"/>
+        </w:rPr>
+        <w:br/>
+      </w:r>
     </w:p>
     <w:p>
       <w:pPr>
         <w:jc w:val="both"/>
       </w:pPr>
       <w:r>
-        <w:t>L'entità utente rappresenta gli account che sono iscritti al sistema e che desierano ricevere delle notifiche in seguito alla pubblicazione di alcuni tipi di bando.</w:t>
+        <w:t>L'entità band</w:t>
+      </w:r>
+      <w:r>
+        <w:t>o</w:t>
+      </w:r>
+      <w:r>
+        <w:t xml:space="preserve"> rappresenta un bando di gara pubblica contenuto in una pubblicazione della Gazetta.</w:t>
+      </w:r>
+    </w:p>
+    <w:p>
+      <w:pPr>
+        <w:rPr>
+          <w:sz w:val="32"/>
+          <w:szCs w:val="32"/>
+        </w:rPr>
+      </w:pPr>
+    </w:p>
+    <w:tbl>
+      <w:tblPr>
+        <w:tblStyle w:val="Grigliatabella"/>
+        <w:tblW w:w="0" w:type="auto"/>
+        <w:jc w:val="center"/>
+        <w:tblLook w:val="04A0"/>
+      </w:tblPr>
+      <w:tblGrid>
+        <w:gridCol w:w="2630"/>
+        <w:gridCol w:w="1510"/>
+        <w:gridCol w:w="3150"/>
+        <w:gridCol w:w="2564"/>
+      </w:tblGrid>
+      <w:tr>
+        <w:trPr>
+          <w:jc w:val="center"/>
+        </w:trPr>
+        <w:tc>
+          <w:tcPr>
+            <w:tcW w:w="1863" w:type="dxa"/>
+            <w:shd w:val="clear" w:color="auto" w:fill="262626" w:themeFill="text1" w:themeFillTint="D9"/>
+          </w:tcPr>
+          <w:p>
+            <w:pPr>
+              <w:jc w:val="center"/>
+            </w:pPr>
+            <w:r>
+              <w:t>Nome</w:t>
+            </w:r>
+            <w:r>
+              <w:t xml:space="preserve"> Proprietà</w:t>
+            </w:r>
+          </w:p>
+        </w:tc>
+        <w:tc>
+          <w:tcPr>
+            <w:tcW w:w="976" w:type="dxa"/>
+            <w:shd w:val="clear" w:color="auto" w:fill="262626" w:themeFill="text1" w:themeFillTint="D9"/>
+          </w:tcPr>
+          <w:p>
+            <w:pPr>
+              <w:jc w:val="center"/>
+            </w:pPr>
+            <w:r>
+              <w:t>Tipo</w:t>
+            </w:r>
+          </w:p>
+        </w:tc>
+        <w:tc>
+          <w:tcPr>
+            <w:tcW w:w="3780" w:type="dxa"/>
+            <w:shd w:val="clear" w:color="auto" w:fill="262626" w:themeFill="text1" w:themeFillTint="D9"/>
+          </w:tcPr>
+          <w:p>
+            <w:pPr>
+              <w:jc w:val="center"/>
+            </w:pPr>
+            <w:r>
+              <w:t>Null</w:t>
+            </w:r>
+            <w:r>
+              <w:t xml:space="preserve"> / Extra</w:t>
+            </w:r>
+          </w:p>
+        </w:tc>
+        <w:tc>
+          <w:tcPr>
+            <w:tcW w:w="3235" w:type="dxa"/>
+            <w:shd w:val="clear" w:color="auto" w:fill="262626" w:themeFill="text1" w:themeFillTint="D9"/>
+          </w:tcPr>
+          <w:p>
+            <w:pPr>
+              <w:jc w:val="center"/>
+            </w:pPr>
+            <w:r>
+              <w:t>Commenti</w:t>
+            </w:r>
+          </w:p>
+        </w:tc>
+      </w:tr>
+      <w:tr>
+        <w:trPr>
+          <w:jc w:val="center"/>
+        </w:trPr>
+        <w:tc>
+          <w:tcPr>
+            <w:tcW w:w="1863" w:type="dxa"/>
+          </w:tcPr>
+          <w:p>
+            <w:r>
+              <w:br/>
+            </w:r>
+            <w:r>
+              <w:t>CD_BANDO</w:t>
+            </w:r>
+          </w:p>
+        </w:tc>
+        <w:tc>
+          <w:tcPr>
+            <w:tcW w:w="976" w:type="dxa"/>
+          </w:tcPr>
+          <w:p>
+            <w:r>
+              <w:br/>
+            </w:r>
+            <w:r>
+              <w:br/>
+            </w:r>
+            <w:r>
+              <w:t>SEQUENCE</w:t>
+            </w:r>
+          </w:p>
+        </w:tc>
+        <w:tc>
+          <w:tcPr>
+            <w:tcW w:w="3780" w:type="dxa"/>
+          </w:tcPr>
+          <w:p>
+            <w:r>
+              <w:br/>
+            </w:r>
+            <w:r>
+              <w:br/>
+            </w:r>
+            <w:r>
+              <w:t>PRIMARY</w:t>
+            </w:r>
+          </w:p>
+        </w:tc>
+        <w:tc>
+          <w:tcPr>
+            <w:tcW w:w="3235" w:type="dxa"/>
+          </w:tcPr>
+          <w:p>
+            <w:r>
+              <w:t>Identificativo del bando, generato in automatico</w:t>
+            </w:r>
+          </w:p>
+        </w:tc>
+      </w:tr>
+      <w:tr>
+        <w:trPr>
+          <w:jc w:val="center"/>
+        </w:trPr>
+        <w:tc>
+          <w:tcPr>
+            <w:tcW w:w="1863" w:type="dxa"/>
+          </w:tcPr>
+          <w:p>
+            <w:r>
+              <w:br/>
+              <w:t>CODICE</w:t>
+            </w:r>
+            <w:r>
+              <w:t>_</w:t>
+            </w:r>
+            <w:r>
+              <w:t>ES</w:t>
+            </w:r>
+            <w:r>
+              <w:t>TERNO</w:t>
+            </w:r>
+          </w:p>
+        </w:tc>
+        <w:tc>
+          <w:tcPr>
+            <w:tcW w:w="976" w:type="dxa"/>
+          </w:tcPr>
+          <w:p>
+            <w:r>
+              <w:br/>
+              <w:t>CHAR (11)</w:t>
+            </w:r>
+          </w:p>
+        </w:tc>
+        <w:tc>
+          <w:tcPr>
+            <w:tcW w:w="3780" w:type="dxa"/>
+          </w:tcPr>
+          <w:p>
+            <w:r>
+              <w:br/>
+              <w:t>UNIQUE</w:t>
+            </w:r>
+          </w:p>
+        </w:tc>
+        <w:tc>
+          <w:tcPr>
+            <w:tcW w:w="3235" w:type="dxa"/>
+          </w:tcPr>
+          <w:p>
+            <w:r>
+              <w:t>Codice del bando che si trova nella pubblicazione (TX17BFC9332)</w:t>
+            </w:r>
+          </w:p>
+        </w:tc>
+      </w:tr>
+      <w:tr>
+        <w:trPr>
+          <w:jc w:val="center"/>
+        </w:trPr>
+        <w:tc>
+          <w:tcPr>
+            <w:tcW w:w="1863" w:type="dxa"/>
+          </w:tcPr>
+          <w:p>
+            <w:r>
+              <w:br/>
+            </w:r>
+            <w:r>
+              <w:t>CD_PUBBLICAZIONE</w:t>
+            </w:r>
+          </w:p>
+        </w:tc>
+        <w:tc>
+          <w:tcPr>
+            <w:tcW w:w="976" w:type="dxa"/>
+          </w:tcPr>
+          <w:p>
+            <w:r>
+              <w:br/>
+            </w:r>
+            <w:r>
+              <w:t>NUMBER</w:t>
+            </w:r>
+          </w:p>
+        </w:tc>
+        <w:tc>
+          <w:tcPr>
+            <w:tcW w:w="3780" w:type="dxa"/>
+          </w:tcPr>
+          <w:p>
+            <w:r>
+              <w:t>REFERENCES PUBBLICAZIONE (CD_PUBBLICAZIONE)</w:t>
+            </w:r>
+          </w:p>
+        </w:tc>
+        <w:tc>
+          <w:tcPr>
+            <w:tcW w:w="3235" w:type="dxa"/>
+          </w:tcPr>
+          <w:p>
+            <w:r>
+              <w:t>Rappresenta la relazione fra BANDO e PUBBLICAZIONE</w:t>
+            </w:r>
+          </w:p>
+        </w:tc>
+      </w:tr>
+      <w:tr>
+        <w:trPr>
+          <w:jc w:val="center"/>
+        </w:trPr>
+        <w:tc>
+          <w:tcPr>
+            <w:tcW w:w="1863" w:type="dxa"/>
+          </w:tcPr>
+          <w:p>
+            <w:r>
+              <w:br/>
+            </w:r>
+            <w:r>
+              <w:t>CIG</w:t>
+            </w:r>
+          </w:p>
+        </w:tc>
+        <w:tc>
+          <w:tcPr>
+            <w:tcW w:w="976" w:type="dxa"/>
+          </w:tcPr>
+          <w:p>
+            <w:r>
+              <w:br/>
+            </w:r>
+            <w:r>
+              <w:t>CHAR (10)</w:t>
+            </w:r>
+          </w:p>
+        </w:tc>
+        <w:tc>
+          <w:tcPr>
+            <w:tcW w:w="3780" w:type="dxa"/>
+          </w:tcPr>
+          <w:p>
+            <w:r>
+              <w:br/>
+            </w:r>
+            <w:r>
+              <w:t>Null</w:t>
+            </w:r>
+          </w:p>
+        </w:tc>
+        <w:tc>
+          <w:tcPr>
+            <w:tcW w:w="3235" w:type="dxa"/>
+          </w:tcPr>
+          <w:p>
+            <w:r>
+              <w:t>Codice Identificativo Gara, riportato sul bando</w:t>
+            </w:r>
+          </w:p>
+        </w:tc>
+      </w:tr>
+      <w:tr>
+        <w:trPr>
+          <w:jc w:val="center"/>
+        </w:trPr>
+        <w:tc>
+          <w:tcPr>
+            <w:tcW w:w="1863" w:type="dxa"/>
+          </w:tcPr>
+          <w:p>
+            <w:r>
+              <w:br/>
+            </w:r>
+            <w:r>
+              <w:t>TIPO_BANDO</w:t>
+            </w:r>
+          </w:p>
+        </w:tc>
+        <w:tc>
+          <w:tcPr>
+            <w:tcW w:w="976" w:type="dxa"/>
+          </w:tcPr>
+          <w:p>
+            <w:r>
+              <w:br/>
+            </w:r>
+            <w:r>
+              <w:t>VARCHAR2</w:t>
+            </w:r>
+            <w:r>
+              <w:t xml:space="preserve"> (50)</w:t>
+            </w:r>
+          </w:p>
+        </w:tc>
+        <w:tc>
+          <w:tcPr>
+            <w:tcW w:w="3780" w:type="dxa"/>
+          </w:tcPr>
+          <w:p>
+            <w:r>
+              <w:br/>
+            </w:r>
+            <w:r>
+              <w:t>Null</w:t>
+            </w:r>
+          </w:p>
+        </w:tc>
+        <w:tc>
+          <w:tcPr>
+            <w:tcW w:w="3235" w:type="dxa"/>
+          </w:tcPr>
+          <w:p>
+            <w:r>
+              <w:t xml:space="preserve">Bando di Gara / </w:t>
+            </w:r>
+            <w:r>
+              <w:t>Estratto di bando di gara / Bando di gara a procedura aperta</w:t>
+            </w:r>
+            <w:r>
+              <w:t xml:space="preserve"> </w:t>
+            </w:r>
+          </w:p>
+        </w:tc>
+      </w:tr>
+      <w:tr>
+        <w:trPr>
+          <w:jc w:val="center"/>
+        </w:trPr>
+        <w:tc>
+          <w:tcPr>
+            <w:tcW w:w="1863" w:type="dxa"/>
+          </w:tcPr>
+          <w:p>
+            <w:r>
+              <w:br/>
+            </w:r>
+            <w:r>
+              <w:br/>
+            </w:r>
+            <w:r>
+              <w:t>TIPO_RICHIEDENTE</w:t>
+            </w:r>
+            <w:r>
+              <w:br/>
+            </w:r>
+          </w:p>
+        </w:tc>
+        <w:tc>
+          <w:tcPr>
+            <w:tcW w:w="976" w:type="dxa"/>
+          </w:tcPr>
+          <w:p>
+            <w:r>
+              <w:br/>
+            </w:r>
+            <w:r>
+              <w:br/>
+            </w:r>
+            <w:r>
+              <w:t>VARCHAR2</w:t>
+            </w:r>
+            <w:r>
+              <w:t xml:space="preserve"> (100)</w:t>
+            </w:r>
+          </w:p>
+        </w:tc>
+        <w:tc>
+          <w:tcPr>
+            <w:tcW w:w="3780" w:type="dxa"/>
+          </w:tcPr>
+          <w:p>
+            <w:r>
+              <w:br/>
+            </w:r>
+            <w:r>
+              <w:br/>
+            </w:r>
+            <w:r>
+              <w:t>Null</w:t>
+            </w:r>
+          </w:p>
+        </w:tc>
+        <w:tc>
+          <w:tcPr>
+            <w:tcW w:w="3235" w:type="dxa"/>
+          </w:tcPr>
+          <w:p>
+            <w:r>
+              <w:br/>
+            </w:r>
+            <w:r>
+              <w:br/>
+            </w:r>
+            <w:r>
+              <w:t>M</w:t>
+            </w:r>
+            <w:r>
+              <w:t xml:space="preserve">inisteri </w:t>
+            </w:r>
+            <w:r>
+              <w:t>/ Regioni /     Province / ...</w:t>
+            </w:r>
+            <w:r>
+              <w:br/>
+            </w:r>
+          </w:p>
+        </w:tc>
+      </w:tr>
+      <w:tr>
+        <w:trPr>
+          <w:jc w:val="center"/>
+        </w:trPr>
+        <w:tc>
+          <w:tcPr>
+            <w:tcW w:w="1863" w:type="dxa"/>
+          </w:tcPr>
+          <w:p>
+            <w:r>
+              <w:br/>
+            </w:r>
+            <w:r>
+              <w:t>NOME_RICHIEDENTE</w:t>
+            </w:r>
+          </w:p>
+        </w:tc>
+        <w:tc>
+          <w:tcPr>
+            <w:tcW w:w="976" w:type="dxa"/>
+          </w:tcPr>
+          <w:p>
+            <w:r>
+              <w:br/>
+            </w:r>
+            <w:r>
+              <w:t>VARCHAR2</w:t>
+            </w:r>
+          </w:p>
+        </w:tc>
+        <w:tc>
+          <w:tcPr>
+            <w:tcW w:w="3780" w:type="dxa"/>
+          </w:tcPr>
+          <w:p>
+            <w:r>
+              <w:br/>
+            </w:r>
+            <w:r>
+              <w:t>Null</w:t>
+            </w:r>
+          </w:p>
+        </w:tc>
+        <w:tc>
+          <w:tcPr>
+            <w:tcW w:w="3235" w:type="dxa"/>
+          </w:tcPr>
+          <w:p>
+            <w:r>
+              <w:t>Il nome dell'ente richiedente (Associazione o privato)</w:t>
+            </w:r>
+          </w:p>
+        </w:tc>
+      </w:tr>
+      <w:tr>
+        <w:trPr>
+          <w:jc w:val="center"/>
+        </w:trPr>
+        <w:tc>
+          <w:tcPr>
+            <w:tcW w:w="1863" w:type="dxa"/>
+          </w:tcPr>
+          <w:p>
+            <w:r>
+              <w:br/>
+            </w:r>
+            <w:r>
+              <w:t>SCADENZA</w:t>
+            </w:r>
+          </w:p>
+        </w:tc>
+        <w:tc>
+          <w:tcPr>
+            <w:tcW w:w="976" w:type="dxa"/>
+          </w:tcPr>
+          <w:p>
+            <w:r>
+              <w:br/>
+            </w:r>
+            <w:r>
+              <w:t>DATE</w:t>
+            </w:r>
+          </w:p>
+        </w:tc>
+        <w:tc>
+          <w:tcPr>
+            <w:tcW w:w="3780" w:type="dxa"/>
+          </w:tcPr>
+          <w:p>
+            <w:r>
+              <w:br/>
+            </w:r>
+            <w:r>
+              <w:t>Null</w:t>
+            </w:r>
+          </w:p>
+        </w:tc>
+        <w:tc>
+          <w:tcPr>
+            <w:tcW w:w="3235" w:type="dxa"/>
+          </w:tcPr>
+          <w:p>
+            <w:r>
+              <w:t>La data di scadenza del bando, riportata sullo stesso</w:t>
+            </w:r>
+          </w:p>
+        </w:tc>
+      </w:tr>
+      <w:tr>
+        <w:trPr>
+          <w:jc w:val="center"/>
+        </w:trPr>
+        <w:tc>
+          <w:tcPr>
+            <w:tcW w:w="1863" w:type="dxa"/>
+          </w:tcPr>
+          <w:p>
+            <w:r>
+              <w:br/>
+            </w:r>
+            <w:r>
+              <w:t>OGGETTO</w:t>
+            </w:r>
+            <w:r>
+              <w:br/>
+            </w:r>
+          </w:p>
+        </w:tc>
+        <w:tc>
+          <w:tcPr>
+            <w:tcW w:w="976" w:type="dxa"/>
+          </w:tcPr>
+          <w:p>
+            <w:r>
+              <w:br/>
+            </w:r>
+            <w:r>
+              <w:t>VARCHAR2</w:t>
+            </w:r>
+          </w:p>
+        </w:tc>
+        <w:tc>
+          <w:tcPr>
+            <w:tcW w:w="3780" w:type="dxa"/>
+          </w:tcPr>
+          <w:p>
+            <w:r>
+              <w:br/>
+            </w:r>
+            <w:r>
+              <w:t>Null</w:t>
+            </w:r>
+          </w:p>
+        </w:tc>
+        <w:tc>
+          <w:tcPr>
+            <w:tcW w:w="3235" w:type="dxa"/>
+          </w:tcPr>
+          <w:p>
+            <w:r>
+              <w:t>Oggetto del bando</w:t>
+            </w:r>
+          </w:p>
+        </w:tc>
+      </w:tr>
+      <w:tr>
+        <w:trPr>
+          <w:jc w:val="center"/>
+        </w:trPr>
+        <w:tc>
+          <w:tcPr>
+            <w:tcW w:w="1863" w:type="dxa"/>
+          </w:tcPr>
+          <w:p>
+            <w:r>
+              <w:br/>
+            </w:r>
+            <w:r>
+              <w:t>TESTO</w:t>
+            </w:r>
+            <w:r>
+              <w:br/>
+            </w:r>
+          </w:p>
+        </w:tc>
+        <w:tc>
+          <w:tcPr>
+            <w:tcW w:w="976" w:type="dxa"/>
+          </w:tcPr>
+          <w:p>
+            <w:r>
+              <w:br/>
+            </w:r>
+            <w:r>
+              <w:t>V</w:t>
+            </w:r>
+            <w:r>
+              <w:t>A</w:t>
+            </w:r>
+            <w:r>
+              <w:t>RCHAR2</w:t>
+            </w:r>
+          </w:p>
+        </w:tc>
+        <w:tc>
+          <w:tcPr>
+            <w:tcW w:w="3780" w:type="dxa"/>
+          </w:tcPr>
+          <w:p>
+            <w:r>
+              <w:br/>
+            </w:r>
+            <w:r>
+              <w:t>Null</w:t>
+            </w:r>
+          </w:p>
+        </w:tc>
+        <w:tc>
+          <w:tcPr>
+            <w:tcW w:w="3235" w:type="dxa"/>
+          </w:tcPr>
+          <w:p>
+            <w:r>
+              <w:t>Tutto il testo integrale del bando</w:t>
+            </w:r>
+          </w:p>
+        </w:tc>
+      </w:tr>
+      <w:tr>
+        <w:trPr>
+          <w:jc w:val="center"/>
+        </w:trPr>
+        <w:tc>
+          <w:tcPr>
+            <w:tcW w:w="1863" w:type="dxa"/>
+          </w:tcPr>
+          <w:p>
+            <w:r>
+              <w:br/>
+            </w:r>
+            <w:r>
+              <w:t>URL</w:t>
+            </w:r>
+            <w:r>
+              <w:br/>
+            </w:r>
+          </w:p>
+        </w:tc>
+        <w:tc>
+          <w:tcPr>
+            <w:tcW w:w="976" w:type="dxa"/>
+          </w:tcPr>
+          <w:p>
+            <w:r>
+              <w:br/>
+            </w:r>
+            <w:r>
+              <w:t>UriType</w:t>
+            </w:r>
+          </w:p>
+        </w:tc>
+        <w:tc>
+          <w:tcPr>
+            <w:tcW w:w="3780" w:type="dxa"/>
+          </w:tcPr>
+          <w:p/>
+        </w:tc>
+        <w:tc>
+          <w:tcPr>
+            <w:tcW w:w="3235" w:type="dxa"/>
+          </w:tcPr>
+          <w:p>
+            <w:r>
+              <w:t>Indirizzo web identificativo del bando</w:t>
+            </w:r>
+          </w:p>
+        </w:tc>
+      </w:tr>
+      <w:tr>
+        <w:trPr>
+          <w:jc w:val="center"/>
+        </w:trPr>
+        <w:tc>
+          <w:tcPr>
+            <w:tcW w:w="1863" w:type="dxa"/>
+          </w:tcPr>
+          <w:p>
+            <w:r>
+              <w:br/>
+            </w:r>
+            <w:r>
+              <w:br/>
+            </w:r>
+            <w:r>
+              <w:t>STATO</w:t>
+            </w:r>
+            <w:r>
+              <w:t>_BANDO</w:t>
+            </w:r>
+          </w:p>
+        </w:tc>
+        <w:tc>
+          <w:tcPr>
+            <w:tcW w:w="976" w:type="dxa"/>
+          </w:tcPr>
+          <w:p>
+            <w:r>
+              <w:br/>
+            </w:r>
+            <w:r>
+              <w:br/>
+            </w:r>
+            <w:r>
+              <w:t>VARCHAR2</w:t>
+            </w:r>
+            <w:r>
+              <w:t xml:space="preserve"> (20)</w:t>
+            </w:r>
+          </w:p>
+        </w:tc>
+        <w:tc>
+          <w:tcPr>
+            <w:tcW w:w="3780" w:type="dxa"/>
+          </w:tcPr>
+          <w:p/>
+        </w:tc>
+        <w:tc>
+          <w:tcPr>
+            <w:tcW w:w="3235" w:type="dxa"/>
+          </w:tcPr>
+          <w:p>
+            <w:r>
+              <w:t>Stato interno pe</w:t>
+            </w:r>
+            <w:r>
+              <w:t>r la gestione ("</w:t>
+            </w:r>
+            <w:r>
+              <w:t>D</w:t>
+            </w:r>
+            <w:r>
+              <w:t xml:space="preserve">a </w:t>
+            </w:r>
+            <w:r>
+              <w:t>P</w:t>
+            </w:r>
+            <w:r>
+              <w:t>arsificare",</w:t>
+            </w:r>
+            <w:r>
+              <w:t xml:space="preserve"> I</w:t>
+            </w:r>
+            <w:r>
+              <w:t xml:space="preserve">n </w:t>
+            </w:r>
+            <w:r>
+              <w:t>C</w:t>
+            </w:r>
+            <w:r>
+              <w:t xml:space="preserve">orso", </w:t>
+            </w:r>
+            <w:r>
+              <w:t xml:space="preserve"> "</w:t>
+            </w:r>
+            <w:r>
+              <w:t>P</w:t>
+            </w:r>
+            <w:r>
+              <w:t xml:space="preserve">arsificato" </w:t>
+            </w:r>
+            <w:r>
+              <w:t>o "</w:t>
+            </w:r>
+            <w:r>
+              <w:t>C</w:t>
+            </w:r>
+            <w:r>
+              <w:t>hiuso</w:t>
+            </w:r>
+            <w:r>
+              <w:t>")</w:t>
+            </w:r>
+          </w:p>
+        </w:tc>
+      </w:tr>
+    </w:tbl>
+    <w:p>
+      <w:pPr>
+        <w:rPr>
+          <w:sz w:val="32"/>
+          <w:szCs w:val="32"/>
+        </w:rPr>
+      </w:pPr>
+    </w:p>
+    <w:p>
+      <w:pPr>
+        <w:jc w:val="center"/>
+        <w:rPr>
+          <w:b/>
+        </w:rPr>
+      </w:pPr>
+    </w:p>
+    <w:p>
+      <w:pPr>
+        <w:jc w:val="center"/>
+      </w:pPr>
+      <w:r>
+        <w:rPr>
+          <w:b/>
+        </w:rPr>
+        <w:lastRenderedPageBreak/>
+        <w:t xml:space="preserve">Tabella </w:t>
+      </w:r>
+      <w:r>
+        <w:rPr>
+          <w:b/>
+        </w:rPr>
+        <w:t>2</w:t>
+      </w:r>
+      <w:r>
+        <w:rPr>
+          <w:b/>
+        </w:rPr>
+        <w:t xml:space="preserve"> - Entità BANDO</w:t>
+      </w:r>
+      <w:r>
+        <w:rPr>
+          <w:b/>
+        </w:rPr>
+        <w:br/>
+      </w:r>
+    </w:p>
+    <w:p>
+      <w:pPr>
+        <w:jc w:val="both"/>
+      </w:pPr>
+      <w:r>
+        <w:t>Come identificativo del bando si può sfruttare il codice già assegnato dalla Gazzetta ai vari bandi (Esempio: TX17BFC9367) che si suppone sia univoco.</w:t>
+      </w:r>
+      <w:r>
+        <w:br/>
+      </w:r>
+    </w:p>
+    <w:p>
+      <w:pPr>
+        <w:jc w:val="both"/>
+      </w:pPr>
+      <w:r>
+        <w:t xml:space="preserve">Lo STATO è necessario per questioni tecniche del processo: i bandi appena scaricati </w:t>
+      </w:r>
+      <w:r>
+        <w:t>vengono marcati come "da parsificare"; quando il Parser li avrà processati imposterà il valore dello stato a "parsificati" e quindi saranno pronti per la pubblicazione; infine quando verrà completata con successo la loro pubblicazione, il valore della proprietà diventerà "chiuso".</w:t>
+      </w:r>
+    </w:p>
+    <w:p>
+      <w:pPr>
+        <w:rPr>
+          <w:b/>
+          <w:sz w:val="32"/>
+          <w:szCs w:val="32"/>
+        </w:rPr>
+      </w:pPr>
+    </w:p>
+    <w:p>
+      <w:pPr>
+        <w:rPr>
+          <w:b/>
+          <w:sz w:val="32"/>
+          <w:szCs w:val="32"/>
+        </w:rPr>
+      </w:pPr>
+    </w:p>
+    <w:p>
+      <w:pPr>
+        <w:rPr>
+          <w:sz w:val="32"/>
+          <w:szCs w:val="32"/>
+        </w:rPr>
+      </w:pPr>
+    </w:p>
+    <w:p>
+      <w:pPr>
+        <w:rPr>
+          <w:sz w:val="32"/>
+          <w:szCs w:val="32"/>
+        </w:rPr>
+      </w:pPr>
+      <w:r>
+        <w:rPr>
+          <w:b/>
+          <w:sz w:val="32"/>
+          <w:szCs w:val="32"/>
+        </w:rPr>
+        <w:t>EXPREG</w:t>
+      </w:r>
+    </w:p>
+    <w:p>
+      <w:pPr>
+        <w:rPr>
+          <w:sz w:val="32"/>
+          <w:szCs w:val="32"/>
+        </w:rPr>
+      </w:pPr>
+    </w:p>
+    <w:p>
+      <w:pPr>
+        <w:jc w:val="both"/>
+      </w:pPr>
+      <w:r>
+        <w:t>L'entità gestisce le espressioni regolari associate a ciascun utente, che rappresentano i parametri con cui l'utente esprime il suo interesse in determinati tipi di bando.</w:t>
       </w:r>
     </w:p>
     <w:p/>
@@ -2528,7 +2681,7 @@
               <w:t>CD_</w:t>
             </w:r>
             <w:r>
-              <w:t>UTENTE</w:t>
+              <w:t>EXPREG</w:t>
             </w:r>
           </w:p>
         </w:tc>
@@ -2560,10 +2713,13 @@
           </w:tcPr>
           <w:p>
             <w:r>
-              <w:t>Identificativo del</w:t>
-            </w:r>
-            <w:r>
-              <w:t>l'utente, assegnato in automatico.</w:t>
+              <w:t>Identificativo dell'</w:t>
+            </w:r>
+            <w:r>
+              <w:t>espressione</w:t>
+            </w:r>
+            <w:r>
+              <w:t>, assegnato in automatico.</w:t>
             </w:r>
           </w:p>
         </w:tc>
@@ -2579,9 +2735,7 @@
           <w:p>
             <w:r>
               <w:br/>
-            </w:r>
-            <w:r>
-              <w:t>USERNAME</w:t>
+              <w:t>CD_UTENTE</w:t>
             </w:r>
           </w:p>
         </w:tc>
@@ -2592,12 +2746,7 @@
           <w:p>
             <w:r>
               <w:br/>
-            </w:r>
-            <w:r>
-              <w:t>VARCHAR2</w:t>
-            </w:r>
-            <w:r>
-              <w:t xml:space="preserve"> (50)</w:t>
+              <w:t>NUMBER</w:t>
             </w:r>
           </w:p>
         </w:tc>
@@ -2607,10 +2756,7 @@
           </w:tcPr>
           <w:p>
             <w:r>
-              <w:br/>
-            </w:r>
-            <w:r>
-              <w:t>UNIQUE</w:t>
+              <w:t>REFERENCES UTENTE (CD_UTENTE)</w:t>
             </w:r>
           </w:p>
         </w:tc>
@@ -2620,7 +2766,7 @@
           </w:tcPr>
           <w:p>
             <w:r>
-              <w:t>Pseudonimo (univoco) dell'utente, scelto dallo stesso in fase di registrazione</w:t>
+              <w:t>Rappresenta la relazione fra EXPREG e UTENTE</w:t>
             </w:r>
           </w:p>
         </w:tc>
@@ -2638,7 +2784,10 @@
               <w:br/>
             </w:r>
             <w:r>
-              <w:t>PASSWORD</w:t>
+              <w:t>ESPRESSIONE</w:t>
+            </w:r>
+            <w:r>
+              <w:br/>
             </w:r>
           </w:p>
         </w:tc>
@@ -2651,9 +2800,6 @@
               <w:br/>
               <w:t>VARCHAR2</w:t>
             </w:r>
-            <w:r>
-              <w:t xml:space="preserve"> (50)</w:t>
-            </w:r>
           </w:p>
         </w:tc>
         <w:tc>
@@ -2672,10 +2818,7 @@
           </w:tcPr>
           <w:p>
             <w:r>
-              <w:t>Password decisa dall'utente in fase di registrazione</w:t>
-            </w:r>
-            <w:r>
-              <w:t xml:space="preserve"> </w:t>
+              <w:t>L'espressione regolare vera e propria</w:t>
             </w:r>
           </w:p>
         </w:tc>
@@ -2693,7 +2836,10 @@
               <w:br/>
             </w:r>
             <w:r>
-              <w:t>EMAIL</w:t>
+              <w:br/>
+            </w:r>
+            <w:r>
+              <w:t>TIPO_ESPRESSIONE</w:t>
             </w:r>
           </w:p>
         </w:tc>
@@ -2706,8 +2852,14 @@
               <w:br/>
             </w:r>
             <w:r>
+              <w:br/>
+            </w:r>
+            <w:r>
               <w:t>VARCHAR2</w:t>
             </w:r>
+            <w:r>
+              <w:t xml:space="preserve"> (5)</w:t>
+            </w:r>
           </w:p>
         </w:tc>
         <w:tc>
@@ -2718,9 +2870,6 @@
             <w:r>
               <w:br/>
             </w:r>
-            <w:r>
-              <w:br/>
-            </w:r>
           </w:p>
         </w:tc>
         <w:tc>
@@ -2729,7 +2878,16 @@
           </w:tcPr>
           <w:p>
             <w:r>
-              <w:t>Email decisa in registrazione</w:t>
+              <w:t xml:space="preserve">PLUS / MINUS : Indica se il match  comporta l'esclusione dell'utente o </w:t>
+            </w:r>
+            <w:r>
+              <w:t xml:space="preserve">la sua </w:t>
+            </w:r>
+            <w:r>
+              <w:t xml:space="preserve">eventuale </w:t>
+            </w:r>
+            <w:r>
+              <w:t>notifica</w:t>
             </w:r>
           </w:p>
         </w:tc>
@@ -2737,55 +2895,134 @@
     </w:tbl>
     <w:p>
       <w:pPr>
+        <w:widowControl/>
+        <w:suppressAutoHyphens w:val="0"/>
         <w:jc w:val="center"/>
-        <w:rPr>
-          <w:b/>
-        </w:rPr>
-      </w:pPr>
-      <w:r>
-        <w:rPr>
-          <w:b/>
-        </w:rPr>
-        <w:br/>
-      </w:r>
-      <w:r>
-        <w:rPr>
-          <w:b/>
-        </w:rPr>
-        <w:t>Tabella 3 - Entità UTENTE</w:t>
-      </w:r>
-    </w:p>
-    <w:p>
-      <w:pPr>
         <w:rPr>
           <w:sz w:val="32"/>
           <w:szCs w:val="32"/>
         </w:rPr>
       </w:pPr>
-    </w:p>
-    <w:p>
-      <w:pPr>
-        <w:jc w:val="both"/>
-      </w:pPr>
-      <w:r>
-        <w:t>Necessaria una fase di registrazione utente in cui vengono inseriti tutti i dati necessari per le proprietà.</w:t>
-      </w:r>
-    </w:p>
-    <w:p>
-      <w:pPr>
+      <w:r>
+        <w:rPr>
+          <w:b/>
+        </w:rPr>
+        <w:br/>
+      </w:r>
+      <w:r>
+        <w:rPr>
+          <w:b/>
+        </w:rPr>
+        <w:t>T</w:t>
+      </w:r>
+      <w:r>
+        <w:rPr>
+          <w:b/>
+        </w:rPr>
+        <w:t>abella 3</w:t>
+      </w:r>
+      <w:r>
+        <w:rPr>
+          <w:b/>
+        </w:rPr>
+        <w:t xml:space="preserve"> - EXPREG</w:t>
+      </w:r>
+      <w:r>
         <w:rPr>
           <w:sz w:val="32"/>
           <w:szCs w:val="32"/>
         </w:rPr>
-      </w:pPr>
-    </w:p>
-    <w:p>
-      <w:pPr>
-        <w:rPr>
+        <w:br/>
+      </w:r>
+    </w:p>
+    <w:p>
+      <w:pPr>
+        <w:widowControl/>
+        <w:suppressAutoHyphens w:val="0"/>
+        <w:jc w:val="both"/>
+      </w:pPr>
+      <w:r>
+        <w:t>Le Espressioni Regolari esprimono il fatto che l'utente sia interessato o meno in un certo argomento: per le espressioni di TIPO PLUS indicano che, se nel bando compare una porzione di testo che fa match con questa, bisogna notificare l'utente. Quelle di tipo MINUS indicano ivece che NON bisogna notificare l'utente e si trova qualcosa che fa match. La combinazione dei due tipi costituisce l'"argomento" di interesse.</w:t>
+      </w:r>
+    </w:p>
+    <w:p>
+      <w:pPr>
+        <w:widowControl/>
+        <w:suppressAutoHyphens w:val="0"/>
+        <w:jc w:val="both"/>
+      </w:pPr>
+    </w:p>
+    <w:p>
+      <w:pPr>
+        <w:widowControl/>
+        <w:suppressAutoHyphens w:val="0"/>
+        <w:jc w:val="both"/>
+      </w:pPr>
+    </w:p>
+    <w:p>
+      <w:pPr>
+        <w:widowControl/>
+        <w:suppressAutoHyphens w:val="0"/>
+        <w:jc w:val="both"/>
+      </w:pPr>
+    </w:p>
+    <w:p>
+      <w:pPr>
+        <w:widowControl/>
+        <w:suppressAutoHyphens w:val="0"/>
+        <w:jc w:val="both"/>
+      </w:pPr>
+    </w:p>
+    <w:p>
+      <w:pPr>
+        <w:widowControl/>
+        <w:suppressAutoHyphens w:val="0"/>
+        <w:jc w:val="both"/>
+      </w:pPr>
+    </w:p>
+    <w:p>
+      <w:pPr>
+        <w:widowControl/>
+        <w:suppressAutoHyphens w:val="0"/>
+        <w:jc w:val="both"/>
+      </w:pPr>
+    </w:p>
+    <w:p>
+      <w:pPr>
+        <w:widowControl/>
+        <w:suppressAutoHyphens w:val="0"/>
+        <w:jc w:val="both"/>
+      </w:pPr>
+    </w:p>
+    <w:p>
+      <w:pPr>
+        <w:widowControl/>
+        <w:suppressAutoHyphens w:val="0"/>
+        <w:jc w:val="both"/>
+      </w:pPr>
+    </w:p>
+    <w:p>
+      <w:pPr>
+        <w:widowControl/>
+        <w:suppressAutoHyphens w:val="0"/>
+        <w:jc w:val="both"/>
+      </w:pPr>
+    </w:p>
+    <w:p>
+      <w:pPr>
+        <w:rPr>
+          <w:b/>
+        </w:rPr>
+      </w:pPr>
+      <w:r>
+        <w:rPr>
+          <w:b/>
           <w:sz w:val="32"/>
           <w:szCs w:val="32"/>
         </w:rPr>
-      </w:pPr>
+        <w:lastRenderedPageBreak/>
+        <w:t>UTENTE</w:t>
+      </w:r>
     </w:p>
     <w:p>
       <w:pPr>
@@ -2794,44 +3031,13 @@
           <w:szCs w:val="32"/>
         </w:rPr>
       </w:pPr>
-      <w:r>
-        <w:rPr>
-          <w:sz w:val="32"/>
-          <w:szCs w:val="32"/>
-        </w:rPr>
-        <w:br/>
-      </w:r>
-    </w:p>
-    <w:p>
-      <w:pPr>
-        <w:rPr>
-          <w:sz w:val="32"/>
-          <w:szCs w:val="32"/>
-        </w:rPr>
-      </w:pPr>
-      <w:r>
-        <w:rPr>
-          <w:b/>
-          <w:sz w:val="32"/>
-          <w:szCs w:val="32"/>
-        </w:rPr>
-        <w:t>EXPREG</w:t>
-      </w:r>
-    </w:p>
-    <w:p>
-      <w:pPr>
-        <w:rPr>
-          <w:sz w:val="32"/>
-          <w:szCs w:val="32"/>
-        </w:rPr>
-      </w:pPr>
     </w:p>
     <w:p>
       <w:pPr>
         <w:jc w:val="both"/>
       </w:pPr>
       <w:r>
-        <w:t>L'entità gestisce le espressioni regolari associate a ciascun utente, che rappresentano i parametri con cui l'utente esprime il suo interesse in determinati tipi di bando.</w:t>
+        <w:t>L'entità utente rappresenta gli account che sono iscritti al sistema e che desierano ricevere delle notifiche in seguito alla pubblicazione di alcuni tipi di bando.</w:t>
       </w:r>
     </w:p>
     <w:p/>
@@ -2925,7 +3131,7 @@
               <w:t>CD_</w:t>
             </w:r>
             <w:r>
-              <w:t>EXPREG</w:t>
+              <w:t>UTENTE</w:t>
             </w:r>
           </w:p>
         </w:tc>
@@ -2957,16 +3163,7 @@
           </w:tcPr>
           <w:p>
             <w:r>
-              <w:t>Identificativo del</w:t>
-            </w:r>
-            <w:r>
-              <w:t>l'</w:t>
-            </w:r>
-            <w:r>
-              <w:t>espressione</w:t>
-            </w:r>
-            <w:r>
-              <w:t>, assegnato in automatico.</w:t>
+              <w:t>Identificativo dell'utente, assegnato in automatico.</w:t>
             </w:r>
           </w:p>
         </w:tc>
@@ -2982,7 +3179,7 @@
           <w:p>
             <w:r>
               <w:br/>
-              <w:t>CD_UTENTE</w:t>
+              <w:t>USERNAME</w:t>
             </w:r>
           </w:p>
         </w:tc>
@@ -2993,7 +3190,7 @@
           <w:p>
             <w:r>
               <w:br/>
-              <w:t>NUMBER</w:t>
+              <w:t>VARCHAR2 (50)</w:t>
             </w:r>
           </w:p>
         </w:tc>
@@ -3003,7 +3200,8 @@
           </w:tcPr>
           <w:p>
             <w:r>
-              <w:t>REFERENCES UTENTE (CD_UTENTE)</w:t>
+              <w:br/>
+              <w:t>UNIQUE</w:t>
             </w:r>
           </w:p>
         </w:tc>
@@ -3013,7 +3211,7 @@
           </w:tcPr>
           <w:p>
             <w:r>
-              <w:t>Rappresenta la relazione fra EXPREG e UTENTE</w:t>
+              <w:t>Pseudonimo (univoco) dell'utente, scelto dallo stesso in fase di registrazione</w:t>
             </w:r>
           </w:p>
         </w:tc>
@@ -3029,12 +3227,7 @@
           <w:p>
             <w:r>
               <w:br/>
-            </w:r>
-            <w:r>
-              <w:t>ESPRESSIONE</w:t>
-            </w:r>
-            <w:r>
-              <w:br/>
+              <w:t>PASSWORD</w:t>
             </w:r>
           </w:p>
         </w:tc>
@@ -3045,9 +3238,7 @@
           <w:p>
             <w:r>
               <w:br/>
-            </w:r>
-            <w:r>
-              <w:t>VARCHAR2</w:t>
+              <w:t>VARCHAR2 (50)</w:t>
             </w:r>
           </w:p>
         </w:tc>
@@ -3067,7 +3258,7 @@
           </w:tcPr>
           <w:p>
             <w:r>
-              <w:t>L'espressione regolare vera e propria</w:t>
+              <w:t xml:space="preserve">Password decisa dall'utente in fase di registrazione </w:t>
             </w:r>
           </w:p>
         </w:tc>
@@ -3083,12 +3274,7 @@
           <w:p>
             <w:r>
               <w:br/>
-            </w:r>
-            <w:r>
-              <w:br/>
-            </w:r>
-            <w:r>
-              <w:t>TIPO_ESPRESSIONE</w:t>
+              <w:t>EMAIL</w:t>
             </w:r>
           </w:p>
         </w:tc>
@@ -3099,16 +3285,8 @@
           <w:p>
             <w:r>
               <w:br/>
-            </w:r>
-            <w:r>
-              <w:br/>
-            </w:r>
-            <w:r>
               <w:t>VARCHAR2</w:t>
             </w:r>
-            <w:r>
-              <w:t xml:space="preserve"> (5)</w:t>
-            </w:r>
           </w:p>
         </w:tc>
         <w:tc>
@@ -3119,6 +3297,9 @@
             <w:r>
               <w:br/>
             </w:r>
+            <w:r>
+              <w:br/>
+            </w:r>
           </w:p>
         </w:tc>
         <w:tc>
@@ -3127,16 +3308,7 @@
           </w:tcPr>
           <w:p>
             <w:r>
-              <w:t xml:space="preserve">PLUS / MINUS : Indica se il match  comporta l'esclusione dell'utente o </w:t>
-            </w:r>
-            <w:r>
-              <w:t xml:space="preserve">la sua </w:t>
-            </w:r>
-            <w:r>
-              <w:t xml:space="preserve">eventuale </w:t>
-            </w:r>
-            <w:r>
-              <w:t>notifica</w:t>
+              <w:t>Email decisa in registrazione</w:t>
             </w:r>
           </w:p>
         </w:tc>
@@ -3144,33 +3316,50 @@
     </w:tbl>
     <w:p>
       <w:pPr>
-        <w:widowControl/>
-        <w:suppressAutoHyphens w:val="0"/>
         <w:jc w:val="center"/>
+        <w:rPr>
+          <w:b/>
+        </w:rPr>
+      </w:pPr>
+      <w:r>
+        <w:rPr>
+          <w:b/>
+        </w:rPr>
+        <w:br/>
+      </w:r>
+      <w:r>
+        <w:rPr>
+          <w:b/>
+        </w:rPr>
+        <w:t xml:space="preserve">Tabella </w:t>
+      </w:r>
+      <w:r>
+        <w:rPr>
+          <w:b/>
+        </w:rPr>
+        <w:t>4</w:t>
+      </w:r>
+      <w:r>
+        <w:rPr>
+          <w:b/>
+        </w:rPr>
+        <w:t xml:space="preserve"> - Entità UTENTE</w:t>
+      </w:r>
+    </w:p>
+    <w:p>
+      <w:pPr>
         <w:rPr>
           <w:sz w:val="32"/>
           <w:szCs w:val="32"/>
         </w:rPr>
       </w:pPr>
-      <w:r>
-        <w:rPr>
-          <w:b/>
-        </w:rPr>
-        <w:lastRenderedPageBreak/>
-        <w:t>T</w:t>
-      </w:r>
-      <w:r>
-        <w:rPr>
-          <w:b/>
-        </w:rPr>
-        <w:t>abella 4 - EXPREG</w:t>
-      </w:r>
-      <w:r>
-        <w:rPr>
-          <w:sz w:val="32"/>
-          <w:szCs w:val="32"/>
-        </w:rPr>
-        <w:br/>
+    </w:p>
+    <w:p>
+      <w:pPr>
+        <w:jc w:val="both"/>
+      </w:pPr>
+      <w:r>
+        <w:t>Necessaria una fase di registrazione utente in cui vengono inseriti tutti i dati necessari per le proprietà.</w:t>
       </w:r>
     </w:p>
     <w:p>
@@ -3179,9 +3368,6 @@
         <w:suppressAutoHyphens w:val="0"/>
         <w:jc w:val="both"/>
       </w:pPr>
-      <w:r>
-        <w:t>Le Espressioni Regolari esprimono il fatto che l'utente sia interessato o meno in un certo argomento: per le espressioni di TIPO PLUS indicano che, se nel bando compare una porzione di testo che fa match con questa, bisogna notificare l'utente. Quelle di tipo MINUS indicano ivece che NON bisogna notificare l'utente e si trova qualcosa che fa match. La combinazione dei due tipi costituisce l'"argomento" di interesse.</w:t>
-      </w:r>
     </w:p>
     <w:p>
       <w:pPr>
@@ -3209,40 +3395,2157 @@
         <w:widowControl/>
         <w:suppressAutoHyphens w:val="0"/>
         <w:jc w:val="both"/>
-        <w:rPr>
+      </w:pPr>
+    </w:p>
+    <w:p>
+      <w:pPr>
+        <w:widowControl/>
+        <w:suppressAutoHyphens w:val="0"/>
+        <w:jc w:val="both"/>
+      </w:pPr>
+    </w:p>
+    <w:p>
+      <w:pPr>
+        <w:rPr>
+          <w:b/>
+          <w:bCs/>
           <w:sz w:val="32"/>
           <w:szCs w:val="32"/>
         </w:rPr>
       </w:pPr>
-    </w:p>
-    <w:p>
-      <w:pPr>
+      <w:r>
         <w:rPr>
           <w:b/>
           <w:bCs/>
           <w:sz w:val="32"/>
           <w:szCs w:val="32"/>
         </w:rPr>
-      </w:pPr>
-      <w:r>
-        <w:rPr>
-          <w:b/>
-          <w:bCs/>
+        <w:t>Processi</w:t>
+      </w:r>
+    </w:p>
+    <w:p>
+      <w:pPr>
+        <w:widowControl/>
+        <w:suppressAutoHyphens w:val="0"/>
+        <w:rPr>
           <w:sz w:val="32"/>
           <w:szCs w:val="32"/>
         </w:rPr>
-        <w:t>Dettagli Realizzazione Tecnica</w:t>
-      </w:r>
-    </w:p>
-    <w:p>
-      <w:pPr>
-        <w:rPr>
-          <w:b/>
-          <w:bCs/>
+      </w:pPr>
+    </w:p>
+    <w:p>
+      <w:pPr>
+        <w:jc w:val="both"/>
+        <w:rPr>
+          <w:bCs/>
+        </w:rPr>
+      </w:pPr>
+      <w:r>
+        <w:rPr>
+          <w:bCs/>
+        </w:rPr>
+        <w:t>I processi necessari per raggiungere l'obiettivo richiesto s</w:t>
+      </w:r>
+      <w:r>
+        <w:rPr>
+          <w:bCs/>
+        </w:rPr>
+        <w:t>ono almeno 5. Questi comunicano fra loro</w:t>
+      </w:r>
+      <w:r>
+        <w:rPr>
+          <w:bCs/>
+        </w:rPr>
+        <w:t xml:space="preserve"> tramite dei messaggi e/o</w:t>
+      </w:r>
+      <w:r>
+        <w:rPr>
+          <w:bCs/>
+        </w:rPr>
+        <w:t xml:space="preserve"> </w:t>
+      </w:r>
+      <w:r>
+        <w:rPr>
+          <w:bCs/>
+        </w:rPr>
+        <w:t>impostando uno stato (proprietà delle entità Pubblicazione e Bando)</w:t>
+      </w:r>
+      <w:r>
+        <w:rPr>
+          <w:bCs/>
+        </w:rPr>
+        <w:t xml:space="preserve"> e sono indipendenti: si "attivano" quando le entità assumono un certo stato.</w:t>
+      </w:r>
+      <w:r>
+        <w:rPr>
+          <w:bCs/>
+        </w:rPr>
+        <w:br/>
+      </w:r>
+      <w:r>
+        <w:rPr>
+          <w:bCs/>
+        </w:rPr>
+        <w:br/>
+      </w:r>
+    </w:p>
+    <w:p>
+      <w:r>
+        <w:rPr>
+          <w:bCs/>
+        </w:rPr>
+        <w:br/>
+      </w:r>
+      <w:r>
+        <w:rPr>
+          <w:noProof/>
+          <w:lang w:eastAsia="it-IT" w:bidi="ar-SA"/>
+        </w:rPr>
+        <w:drawing>
+          <wp:inline distT="0" distB="0" distL="0" distR="0">
+            <wp:extent cx="6120130" cy="2037715"/>
+            <wp:effectExtent l="19050" t="0" r="0" b="0"/>
+            <wp:docPr id="6" name="Immagine 5" descr="Process.png"/>
+            <wp:cNvGraphicFramePr>
+              <a:graphicFrameLocks xmlns:a="http://schemas.openxmlformats.org/drawingml/2006/main" noChangeAspect="1"/>
+            </wp:cNvGraphicFramePr>
+            <a:graphic xmlns:a="http://schemas.openxmlformats.org/drawingml/2006/main">
+              <a:graphicData uri="http://schemas.openxmlformats.org/drawingml/2006/picture">
+                <pic:pic xmlns:pic="http://schemas.openxmlformats.org/drawingml/2006/picture">
+                  <pic:nvPicPr>
+                    <pic:cNvPr id="0" name="Process.png"/>
+                    <pic:cNvPicPr/>
+                  </pic:nvPicPr>
+                  <pic:blipFill>
+                    <a:blip r:embed="rId12"/>
+                    <a:stretch>
+                      <a:fillRect/>
+                    </a:stretch>
+                  </pic:blipFill>
+                  <pic:spPr>
+                    <a:xfrm>
+                      <a:off x="0" y="0"/>
+                      <a:ext cx="6120130" cy="2037715"/>
+                    </a:xfrm>
+                    <a:prstGeom prst="rect">
+                      <a:avLst/>
+                    </a:prstGeom>
+                  </pic:spPr>
+                </pic:pic>
+              </a:graphicData>
+            </a:graphic>
+          </wp:inline>
+        </w:drawing>
+      </w:r>
+    </w:p>
+    <w:p>
+      <w:pPr>
+        <w:rPr>
+          <w:b/>
+          <w:bCs/>
+        </w:rPr>
+      </w:pPr>
+    </w:p>
+    <w:p>
+      <w:pPr>
+        <w:pStyle w:val="Paragrafoelenco"/>
+        <w:numPr>
+          <w:ilvl w:val="0"/>
+          <w:numId w:val="6"/>
+        </w:numPr>
+        <w:ind w:left="0" w:firstLine="360"/>
+        <w:rPr>
+          <w:b/>
+          <w:bCs/>
+        </w:rPr>
+      </w:pPr>
+      <w:r>
+        <w:rPr>
+          <w:b/>
+          <w:bCs/>
+          <w:sz w:val="28"/>
+          <w:szCs w:val="28"/>
+        </w:rPr>
+        <w:lastRenderedPageBreak/>
+        <w:t>Ricerca Nuova Pubblicazione</w:t>
+      </w:r>
+      <w:r>
+        <w:rPr>
+          <w:bCs/>
+          <w:sz w:val="28"/>
+          <w:szCs w:val="28"/>
+        </w:rPr>
+        <w:t>:</w:t>
+      </w:r>
+      <w:r>
+        <w:rPr>
+          <w:bCs/>
+        </w:rPr>
+        <w:br/>
+      </w:r>
+      <w:r>
+        <w:rPr>
+          <w:bCs/>
+        </w:rPr>
+        <w:br/>
+      </w:r>
+      <w:r>
+        <w:rPr>
+          <w:bCs/>
+        </w:rPr>
+        <w:tab/>
+      </w:r>
+      <w:r>
+        <w:rPr>
+          <w:bCs/>
+        </w:rPr>
+        <w:t xml:space="preserve">Un </w:t>
+      </w:r>
+      <w:r>
+        <w:rPr>
+          <w:bCs/>
+        </w:rPr>
+        <w:t>"</w:t>
+      </w:r>
+      <w:r>
+        <w:rPr>
+          <w:bCs/>
+        </w:rPr>
+        <w:t xml:space="preserve">processo </w:t>
+      </w:r>
+      <w:r>
+        <w:rPr>
+          <w:bCs/>
+        </w:rPr>
+        <w:t xml:space="preserve">a parte", sempre in esecuzione: una volta al giorno si collega al sito web della </w:t>
+      </w:r>
+      <w:r>
+        <w:rPr>
+          <w:bCs/>
+        </w:rPr>
+        <w:tab/>
+        <w:t xml:space="preserve">Gazzetta Ufficiale (all'URL descritto nella premessa) e cerca se è presente una nuova </w:t>
+      </w:r>
+      <w:r>
+        <w:rPr>
+          <w:bCs/>
+        </w:rPr>
+        <w:tab/>
+        <w:t xml:space="preserve">pubblicazione, controllando la data della pubblicazione e confrontandola con quella </w:t>
+      </w:r>
+      <w:r>
+        <w:rPr>
+          <w:bCs/>
+        </w:rPr>
+        <w:tab/>
+        <w:t>dell'ultima  memorizzata dal sistema.</w:t>
+      </w:r>
+      <w:r>
+        <w:rPr>
+          <w:bCs/>
+        </w:rPr>
+        <w:br/>
+      </w:r>
+      <w:r>
+        <w:rPr>
+          <w:bCs/>
+        </w:rPr>
+        <w:tab/>
+      </w:r>
+      <w:r>
+        <w:rPr>
+          <w:bCs/>
+        </w:rPr>
+        <w:t xml:space="preserve">In caso ne sia presente una nuova, </w:t>
+      </w:r>
+      <w:r>
+        <w:rPr>
+          <w:bCs/>
+        </w:rPr>
+        <w:t xml:space="preserve">crea una nuova entry di pubblicazione e </w:t>
+      </w:r>
+      <w:r>
+        <w:rPr>
+          <w:bCs/>
+        </w:rPr>
+        <w:t>memor</w:t>
+      </w:r>
+      <w:r>
+        <w:rPr>
+          <w:bCs/>
+        </w:rPr>
+        <w:t xml:space="preserve">izza le </w:t>
+      </w:r>
+      <w:r>
+        <w:rPr>
+          <w:bCs/>
+        </w:rPr>
+        <w:tab/>
+        <w:t>prime informazioni</w:t>
+      </w:r>
+      <w:r>
+        <w:rPr>
+          <w:bCs/>
+        </w:rPr>
+        <w:t>, già disponibili (numero</w:t>
+      </w:r>
+      <w:r>
+        <w:rPr>
+          <w:bCs/>
+        </w:rPr>
+        <w:t>,</w:t>
+      </w:r>
+      <w:r>
+        <w:rPr>
+          <w:bCs/>
+        </w:rPr>
+        <w:t xml:space="preserve"> data</w:t>
+      </w:r>
+      <w:r>
+        <w:rPr>
+          <w:bCs/>
+        </w:rPr>
+        <w:t xml:space="preserve"> e URL</w:t>
+      </w:r>
+      <w:r>
+        <w:rPr>
+          <w:bCs/>
+        </w:rPr>
+        <w:t xml:space="preserve">) e poi </w:t>
+      </w:r>
+      <w:r>
+        <w:rPr>
+          <w:bCs/>
+          <w:highlight w:val="red"/>
+        </w:rPr>
+        <w:t xml:space="preserve">"notifica" il prossimo </w:t>
+      </w:r>
+      <w:r>
+        <w:rPr>
+          <w:bCs/>
+        </w:rPr>
+        <w:tab/>
+      </w:r>
+      <w:r>
+        <w:rPr>
+          <w:bCs/>
+          <w:highlight w:val="red"/>
+        </w:rPr>
+        <w:t>componente</w:t>
+      </w:r>
+      <w:r>
+        <w:rPr>
+          <w:bCs/>
+          <w:highlight w:val="red"/>
+        </w:rPr>
+        <w:t xml:space="preserve"> </w:t>
+      </w:r>
+      <w:r>
+        <w:rPr>
+          <w:bCs/>
+          <w:highlight w:val="red"/>
+        </w:rPr>
+        <w:t xml:space="preserve">in modo </w:t>
+      </w:r>
+      <w:r>
+        <w:rPr>
+          <w:bCs/>
+          <w:highlight w:val="red"/>
+        </w:rPr>
+        <w:t>che</w:t>
+      </w:r>
+      <w:r>
+        <w:rPr>
+          <w:bCs/>
+          <w:highlight w:val="red"/>
+        </w:rPr>
+        <w:t xml:space="preserve"> </w:t>
+      </w:r>
+      <w:r>
+        <w:rPr>
+          <w:bCs/>
+          <w:highlight w:val="red"/>
+        </w:rPr>
+        <w:t xml:space="preserve">il </w:t>
+      </w:r>
+      <w:r>
+        <w:rPr>
+          <w:bCs/>
+          <w:highlight w:val="red"/>
+        </w:rPr>
+        <w:t xml:space="preserve"> </w:t>
+      </w:r>
+      <w:r>
+        <w:rPr>
+          <w:bCs/>
+          <w:highlight w:val="red"/>
+        </w:rPr>
+        <w:t xml:space="preserve">processo </w:t>
+      </w:r>
+      <w:r>
+        <w:rPr>
+          <w:bCs/>
+          <w:highlight w:val="red"/>
+        </w:rPr>
+        <w:t>avanzi</w:t>
+      </w:r>
+      <w:r>
+        <w:rPr>
+          <w:bCs/>
+        </w:rPr>
+        <w:t xml:space="preserve">; nel caso contrario non parte il resto del </w:t>
+      </w:r>
+      <w:r>
+        <w:rPr>
+          <w:bCs/>
+        </w:rPr>
+        <w:tab/>
+      </w:r>
+      <w:r>
+        <w:rPr>
+          <w:bCs/>
+        </w:rPr>
+        <w:t xml:space="preserve">processo, ma si aspetterà </w:t>
+      </w:r>
+      <w:r>
+        <w:rPr>
+          <w:bCs/>
+        </w:rPr>
+        <w:t>fino a quando la</w:t>
+      </w:r>
+      <w:r>
+        <w:rPr>
+          <w:bCs/>
+        </w:rPr>
+        <w:t xml:space="preserve"> ricerca </w:t>
+      </w:r>
+      <w:r>
+        <w:rPr>
+          <w:bCs/>
+        </w:rPr>
+        <w:t>non darà</w:t>
+      </w:r>
+      <w:r>
+        <w:rPr>
+          <w:bCs/>
+        </w:rPr>
+        <w:t xml:space="preserve"> un risultato positivo.</w:t>
+      </w:r>
+      <w:r>
+        <w:rPr>
+          <w:b/>
+          <w:bCs/>
+        </w:rPr>
+        <w:br/>
+      </w:r>
+      <w:r>
+        <w:rPr>
+          <w:b/>
+          <w:bCs/>
+        </w:rPr>
+        <w:br/>
+      </w:r>
+    </w:p>
+    <w:p>
+      <w:pPr>
+        <w:pStyle w:val="Paragrafoelenco"/>
+        <w:widowControl/>
+        <w:numPr>
+          <w:ilvl w:val="0"/>
+          <w:numId w:val="6"/>
+        </w:numPr>
+        <w:suppressAutoHyphens w:val="0"/>
+        <w:ind w:left="0" w:firstLine="360"/>
+        <w:rPr>
           <w:sz w:val="32"/>
           <w:szCs w:val="32"/>
         </w:rPr>
       </w:pPr>
+      <w:r>
+        <w:rPr>
+          <w:b/>
+          <w:bCs/>
+          <w:sz w:val="28"/>
+          <w:szCs w:val="28"/>
+        </w:rPr>
+        <w:t>Scarica Pubblicazione</w:t>
+      </w:r>
+      <w:r>
+        <w:rPr>
+          <w:bCs/>
+          <w:sz w:val="28"/>
+          <w:szCs w:val="28"/>
+        </w:rPr>
+        <w:t>:</w:t>
+      </w:r>
+      <w:r>
+        <w:rPr>
+          <w:b/>
+          <w:bCs/>
+        </w:rPr>
+        <w:br/>
+      </w:r>
+      <w:r>
+        <w:rPr>
+          <w:b/>
+          <w:bCs/>
+        </w:rPr>
+        <w:br/>
+      </w:r>
+      <w:r>
+        <w:rPr>
+          <w:b/>
+          <w:bCs/>
+        </w:rPr>
+        <w:tab/>
+      </w:r>
+      <w:r>
+        <w:rPr>
+          <w:bCs/>
+        </w:rPr>
+        <w:t xml:space="preserve">Questa </w:t>
+      </w:r>
+      <w:r>
+        <w:rPr>
+          <w:bCs/>
+        </w:rPr>
+        <w:t>fase</w:t>
+      </w:r>
+      <w:r>
+        <w:rPr>
+          <w:bCs/>
+        </w:rPr>
+        <w:t xml:space="preserve"> del processo può essere raggiunta soltanto quando la ricerca di una nuova </w:t>
+      </w:r>
+      <w:r>
+        <w:rPr>
+          <w:bCs/>
+        </w:rPr>
+        <w:tab/>
+      </w:r>
+      <w:r>
+        <w:rPr>
+          <w:bCs/>
+        </w:rPr>
+        <w:t xml:space="preserve">pubblicazione ha dato esito positivo. Essendo disponibile una nuova pubblicazione, viene </w:t>
+      </w:r>
+      <w:r>
+        <w:rPr>
+          <w:bCs/>
+        </w:rPr>
+        <w:tab/>
+      </w:r>
+      <w:r>
+        <w:rPr>
+          <w:bCs/>
+        </w:rPr>
+        <w:t>scaricata la pagina identificata dall'URL che ha ricavato il passo precedente del processo</w:t>
+      </w:r>
+      <w:r>
+        <w:rPr>
+          <w:bCs/>
+        </w:rPr>
+        <w:t xml:space="preserve">, </w:t>
+      </w:r>
+      <w:r>
+        <w:rPr>
+          <w:bCs/>
+        </w:rPr>
+        <w:tab/>
+      </w:r>
+      <w:r>
+        <w:rPr>
+          <w:bCs/>
+        </w:rPr>
+        <w:t xml:space="preserve">poi </w:t>
+      </w:r>
+      <w:r>
+        <w:rPr>
+          <w:bCs/>
+        </w:rPr>
+        <w:t>vien</w:t>
+      </w:r>
+      <w:r>
+        <w:rPr>
+          <w:bCs/>
+        </w:rPr>
+        <w:t xml:space="preserve">e analizzata la pubblicazione, </w:t>
+      </w:r>
+      <w:r>
+        <w:rPr>
+          <w:bCs/>
+        </w:rPr>
+        <w:t xml:space="preserve">ricavati </w:t>
+      </w:r>
+      <w:r>
+        <w:rPr>
+          <w:bCs/>
+        </w:rPr>
+        <w:t xml:space="preserve">e </w:t>
+      </w:r>
+      <w:r>
+        <w:rPr>
+          <w:bCs/>
+        </w:rPr>
+        <w:t xml:space="preserve">scaricati </w:t>
+      </w:r>
+      <w:r>
+        <w:rPr>
+          <w:bCs/>
+        </w:rPr>
+        <w:t>tutti i bandi</w:t>
+      </w:r>
+      <w:r>
+        <w:rPr>
+          <w:bCs/>
+        </w:rPr>
+        <w:t xml:space="preserve">, ognuno con il proprio </w:t>
+      </w:r>
+      <w:r>
+        <w:rPr>
+          <w:bCs/>
+        </w:rPr>
+        <w:tab/>
+      </w:r>
+      <w:r>
+        <w:rPr>
+          <w:bCs/>
+        </w:rPr>
+        <w:t xml:space="preserve">URL, </w:t>
+      </w:r>
+      <w:r>
+        <w:rPr>
+          <w:bCs/>
+        </w:rPr>
+        <w:t xml:space="preserve">nome dell'ente richiedente (già disponbile all'interno della pubblicazione) e testo </w:t>
+      </w:r>
+      <w:r>
+        <w:rPr>
+          <w:bCs/>
+        </w:rPr>
+        <w:t xml:space="preserve">per </w:t>
+      </w:r>
+      <w:r>
+        <w:rPr>
+          <w:bCs/>
+        </w:rPr>
+        <w:tab/>
+      </w:r>
+      <w:r>
+        <w:rPr>
+          <w:bCs/>
+        </w:rPr>
+        <w:t>intero</w:t>
+      </w:r>
+      <w:r>
+        <w:rPr>
+          <w:bCs/>
+        </w:rPr>
+        <w:t xml:space="preserve"> (Bando Raw nello schema sopra).</w:t>
+      </w:r>
+      <w:r>
+        <w:rPr>
+          <w:bCs/>
+        </w:rPr>
+        <w:t xml:space="preserve"> </w:t>
+      </w:r>
+    </w:p>
+    <w:p>
+      <w:pPr>
+        <w:widowControl/>
+        <w:suppressAutoHyphens w:val="0"/>
+        <w:rPr>
+          <w:sz w:val="32"/>
+          <w:szCs w:val="32"/>
+        </w:rPr>
+      </w:pPr>
+      <w:r>
+        <w:rPr>
+          <w:sz w:val="32"/>
+          <w:szCs w:val="32"/>
+        </w:rPr>
+        <w:br/>
+      </w:r>
+    </w:p>
+    <w:p>
+      <w:pPr>
+        <w:pStyle w:val="Paragrafoelenco"/>
+        <w:widowControl/>
+        <w:numPr>
+          <w:ilvl w:val="0"/>
+          <w:numId w:val="6"/>
+        </w:numPr>
+        <w:suppressAutoHyphens w:val="0"/>
+        <w:rPr>
+          <w:b/>
+          <w:sz w:val="32"/>
+          <w:szCs w:val="32"/>
+        </w:rPr>
+      </w:pPr>
+      <w:r>
+        <w:rPr>
+          <w:b/>
+          <w:sz w:val="28"/>
+          <w:szCs w:val="28"/>
+        </w:rPr>
+        <w:t>Controlla Completamento Pubblicazione</w:t>
+      </w:r>
+      <w:r>
+        <w:rPr>
+          <w:sz w:val="28"/>
+          <w:szCs w:val="28"/>
+        </w:rPr>
+        <w:t>:</w:t>
+      </w:r>
+      <w:r>
+        <w:rPr>
+          <w:sz w:val="28"/>
+          <w:szCs w:val="28"/>
+        </w:rPr>
+        <w:br/>
+      </w:r>
+      <w:r>
+        <w:rPr>
+          <w:sz w:val="28"/>
+          <w:szCs w:val="28"/>
+        </w:rPr>
+        <w:br/>
+      </w:r>
+      <w:r>
+        <w:rPr>
+          <w:szCs w:val="24"/>
+        </w:rPr>
+        <w:t xml:space="preserve">Siccome non ci sono garanzie sul completamento dei processi e potrebbe capitare un qualsiasi evento che </w:t>
+      </w:r>
+      <w:r>
+        <w:rPr>
+          <w:szCs w:val="24"/>
+        </w:rPr>
+        <w:t>potrebbe compromettere</w:t>
+      </w:r>
+      <w:r>
+        <w:rPr>
+          <w:szCs w:val="24"/>
+        </w:rPr>
+        <w:t xml:space="preserve"> un processo e la sua riuscita</w:t>
+      </w:r>
+      <w:r>
+        <w:rPr>
+          <w:szCs w:val="24"/>
+        </w:rPr>
+        <w:t xml:space="preserve">, viene </w:t>
+      </w:r>
+      <w:r>
+        <w:rPr>
+          <w:szCs w:val="24"/>
+        </w:rPr>
+        <w:t xml:space="preserve">controllato che la pubblicazione sia effettivamente stata scaricata e che i bandi che conteneva siano stati memorizzati tutti. </w:t>
+      </w:r>
+      <w:r>
+        <w:rPr>
+          <w:szCs w:val="24"/>
+        </w:rPr>
+        <w:br/>
+        <w:t>Per questo scopo è necessario, appena la pubblicazione è disponibile e in seguito al completamento (presunto</w:t>
+      </w:r>
+      <w:r>
+        <w:rPr>
+          <w:szCs w:val="24"/>
+        </w:rPr>
+        <w:t xml:space="preserve">) della fase </w:t>
+      </w:r>
+      <w:r>
+        <w:rPr>
+          <w:szCs w:val="24"/>
+        </w:rPr>
+        <w:t>precedente, effettuare nuovamente l'operazione di scaricamento della pubbli</w:t>
+      </w:r>
+      <w:r>
+        <w:rPr>
+          <w:szCs w:val="24"/>
+        </w:rPr>
+        <w:t xml:space="preserve">cazione, per poi </w:t>
+      </w:r>
+      <w:r>
+        <w:rPr>
+          <w:szCs w:val="24"/>
+        </w:rPr>
+        <w:t xml:space="preserve">controllare che il numero dei bandi che contiene corrisponda </w:t>
+      </w:r>
+      <w:r>
+        <w:rPr>
+          <w:szCs w:val="24"/>
+        </w:rPr>
+        <w:t xml:space="preserve">al numero </w:t>
+      </w:r>
+      <w:r>
+        <w:rPr>
+          <w:szCs w:val="24"/>
+        </w:rPr>
+        <w:t>di quelli</w:t>
+      </w:r>
+      <w:r>
+        <w:rPr>
+          <w:szCs w:val="24"/>
+        </w:rPr>
+        <w:t xml:space="preserve"> memorizzati</w:t>
+      </w:r>
+      <w:r>
+        <w:rPr>
+          <w:szCs w:val="24"/>
+        </w:rPr>
+        <w:t xml:space="preserve"> </w:t>
+      </w:r>
+      <w:r>
+        <w:rPr>
+          <w:szCs w:val="24"/>
+        </w:rPr>
+        <w:t>corrispondenti all'ultima pubblicazione.</w:t>
+      </w:r>
+      <w:r>
+        <w:rPr>
+          <w:szCs w:val="24"/>
+        </w:rPr>
+        <w:br/>
+        <w:t>In caso di esito negativo vengono rimossi tutti gli ultimi bandi salvati e viene ripetuto il processo di scar</w:t>
+      </w:r>
+      <w:r>
+        <w:rPr>
+          <w:szCs w:val="24"/>
+        </w:rPr>
+        <w:t>c</w:t>
+      </w:r>
+      <w:r>
+        <w:rPr>
+          <w:szCs w:val="24"/>
+        </w:rPr>
+        <w:t xml:space="preserve">iamento </w:t>
+      </w:r>
+      <w:r>
+        <w:rPr>
+          <w:szCs w:val="24"/>
+        </w:rPr>
+        <w:t>dei bandi e di ricavo delle loro informazioni preliminari.</w:t>
+      </w:r>
+      <w:r>
+        <w:rPr>
+          <w:szCs w:val="24"/>
+        </w:rPr>
+        <w:br/>
+        <w:t>Altrimenti questa fase termina e si passa alla parsificazione dei bandi.</w:t>
+      </w:r>
+      <w:r>
+        <w:rPr>
+          <w:szCs w:val="24"/>
+        </w:rPr>
+        <w:br/>
+      </w:r>
+      <w:r>
+        <w:rPr>
+          <w:szCs w:val="24"/>
+        </w:rPr>
+        <w:br/>
+      </w:r>
+    </w:p>
+    <w:p>
+      <w:pPr>
+        <w:pStyle w:val="Paragrafoelenco"/>
+        <w:widowControl/>
+        <w:numPr>
+          <w:ilvl w:val="0"/>
+          <w:numId w:val="6"/>
+        </w:numPr>
+        <w:suppressAutoHyphens w:val="0"/>
+        <w:rPr>
+          <w:sz w:val="32"/>
+          <w:szCs w:val="32"/>
+        </w:rPr>
+      </w:pPr>
+      <w:r>
+        <w:rPr>
+          <w:b/>
+          <w:sz w:val="28"/>
+          <w:szCs w:val="28"/>
+        </w:rPr>
+        <w:t>Parsifica Bando</w:t>
+      </w:r>
+      <w:r>
+        <w:rPr>
+          <w:sz w:val="32"/>
+          <w:szCs w:val="32"/>
+        </w:rPr>
+        <w:br/>
+      </w:r>
+      <w:r>
+        <w:rPr>
+          <w:sz w:val="32"/>
+          <w:szCs w:val="32"/>
+        </w:rPr>
+        <w:br/>
+      </w:r>
+      <w:r>
+        <w:rPr>
+          <w:szCs w:val="24"/>
+        </w:rPr>
+        <w:t xml:space="preserve">Una volta disponibile il testo del bando, viene parsificato e analizzato per cercare di ricavare più informazioni possibili: oggetto del bando, CIG e </w:t>
+      </w:r>
+      <w:r>
+        <w:rPr>
+          <w:szCs w:val="24"/>
+        </w:rPr>
+        <w:t>descrizione;</w:t>
+      </w:r>
+      <w:r>
+        <w:rPr>
+          <w:szCs w:val="24"/>
+        </w:rPr>
+        <w:t xml:space="preserve"> </w:t>
+      </w:r>
+      <w:r>
+        <w:rPr>
+          <w:szCs w:val="24"/>
+        </w:rPr>
+        <w:t>vengono anche separate logicamente nella struttura di memorizzazione</w:t>
+      </w:r>
+      <w:r>
+        <w:rPr>
+          <w:szCs w:val="24"/>
+        </w:rPr>
+        <w:t xml:space="preserve">. </w:t>
+      </w:r>
+      <w:r>
+        <w:rPr>
+          <w:szCs w:val="24"/>
+        </w:rPr>
+        <w:t xml:space="preserve">Queste informazioni (se presenti e se ricavabili) vengono memorizzate all'interno dell'entità Bando, pronte per la prossima fase del processo. Se il Parser non è stato in grado di ricavare queste informazioni dal bando </w:t>
+      </w:r>
+      <w:r>
+        <w:rPr>
+          <w:szCs w:val="24"/>
+        </w:rPr>
+        <w:t>(</w:t>
+      </w:r>
+      <w:r>
+        <w:rPr>
+          <w:szCs w:val="24"/>
+        </w:rPr>
+        <w:t>perchè non presenti o male espresse o perchè il documento non era strutturato in un modo riconoscibile</w:t>
+      </w:r>
+      <w:r>
+        <w:rPr>
+          <w:szCs w:val="24"/>
+        </w:rPr>
+        <w:t>)</w:t>
+      </w:r>
+      <w:r>
+        <w:rPr>
+          <w:szCs w:val="24"/>
+        </w:rPr>
+        <w:t>, rimane il testo integrale che potr</w:t>
+      </w:r>
+      <w:r>
+        <w:rPr>
+          <w:szCs w:val="24"/>
+        </w:rPr>
+        <w:t>à comunque essere utilizzato poi.</w:t>
+      </w:r>
+    </w:p>
+    <w:p>
+      <w:pPr>
+        <w:widowControl/>
+        <w:suppressAutoHyphens w:val="0"/>
+        <w:rPr>
+          <w:sz w:val="32"/>
+          <w:szCs w:val="32"/>
+        </w:rPr>
+      </w:pPr>
+      <w:r>
+        <w:rPr>
+          <w:sz w:val="32"/>
+          <w:szCs w:val="32"/>
+        </w:rPr>
+        <w:tab/>
+      </w:r>
+    </w:p>
+    <w:p>
+      <w:pPr>
+        <w:widowControl/>
+        <w:suppressAutoHyphens w:val="0"/>
+        <w:rPr>
+          <w:sz w:val="32"/>
+          <w:szCs w:val="32"/>
+        </w:rPr>
+      </w:pPr>
+    </w:p>
+    <w:p>
+      <w:pPr>
+        <w:pStyle w:val="Paragrafoelenco"/>
+        <w:widowControl/>
+        <w:numPr>
+          <w:ilvl w:val="0"/>
+          <w:numId w:val="6"/>
+        </w:numPr>
+        <w:suppressAutoHyphens w:val="0"/>
+        <w:rPr>
+          <w:szCs w:val="24"/>
+        </w:rPr>
+      </w:pPr>
+      <w:r>
+        <w:rPr>
+          <w:b/>
+          <w:sz w:val="28"/>
+          <w:szCs w:val="28"/>
+        </w:rPr>
+        <w:lastRenderedPageBreak/>
+        <w:t>Pubblica Bando</w:t>
+      </w:r>
+      <w:r>
+        <w:rPr>
+          <w:b/>
+          <w:sz w:val="28"/>
+          <w:szCs w:val="28"/>
+        </w:rPr>
+        <w:br/>
+      </w:r>
+      <w:r>
+        <w:rPr>
+          <w:b/>
+          <w:sz w:val="28"/>
+          <w:szCs w:val="28"/>
+        </w:rPr>
+        <w:br/>
+      </w:r>
+      <w:r>
+        <w:rPr>
+          <w:szCs w:val="24"/>
+        </w:rPr>
+        <w:t>Analizza l'oggetto del bando (e eventualmente anche il testo)</w:t>
+      </w:r>
+      <w:r>
+        <w:rPr>
+          <w:szCs w:val="24"/>
+        </w:rPr>
+        <w:t xml:space="preserve"> e controlla se rispetta o no le preferenze espresse dagli utenti, e quali. Ad ogni</w:t>
+      </w:r>
+      <w:r>
+        <w:rPr>
+          <w:szCs w:val="24"/>
+        </w:rPr>
+        <w:t xml:space="preserve"> </w:t>
+      </w:r>
+      <w:r>
+        <w:rPr>
+          <w:szCs w:val="24"/>
+        </w:rPr>
+        <w:t>utente sono associate diverse espressioni che devono o non devono comparire nel documento: viene eseguita una ricerca per determinare se il documento fa match con le espressioni.</w:t>
+      </w:r>
+      <w:r>
+        <w:rPr>
+          <w:szCs w:val="24"/>
+        </w:rPr>
+        <w:br/>
+        <w:t>Se nessun bando interessa agli utenti registrati (secondo i criteri appena descritti), questa fase si conclude; se invece è presente almeno un bando che rispetta i parametri di uno o più utenti, questi vengono notificati: a</w:t>
+      </w:r>
+      <w:r>
+        <w:rPr>
+          <w:szCs w:val="24"/>
+        </w:rPr>
+        <w:t xml:space="preserve"> seconda che l'utente abbi</w:t>
+      </w:r>
+      <w:r>
+        <w:rPr>
+          <w:szCs w:val="24"/>
+        </w:rPr>
+        <w:t xml:space="preserve">a scelto di ricevere le notifiche via mail o tramite il sito web dell'applicazione, questa fase informa l'utente secondo la modalità </w:t>
+      </w:r>
+      <w:r>
+        <w:rPr>
+          <w:szCs w:val="24"/>
+        </w:rPr>
+        <w:t xml:space="preserve">da lui </w:t>
+      </w:r>
+      <w:r>
+        <w:rPr>
+          <w:szCs w:val="24"/>
+        </w:rPr>
+        <w:t>scelta.</w:t>
+      </w:r>
+      <w:r>
+        <w:rPr>
+          <w:szCs w:val="24"/>
+        </w:rPr>
+        <w:br/>
+        <w:t>Terminata questa fase la catena di processi è conclusa e si dovrà aspettare nuovamente la disponibilità di una nuova pubblicazione (prima fase) prima che tutto riparta.</w:t>
+      </w:r>
+      <w:r>
+        <w:rPr>
+          <w:szCs w:val="24"/>
+        </w:rPr>
+        <w:br/>
+      </w:r>
+      <w:r>
+        <w:rPr>
+          <w:szCs w:val="24"/>
+        </w:rPr>
+        <w:br/>
+      </w:r>
+    </w:p>
+    <w:p>
+      <w:pPr>
+        <w:widowControl/>
+        <w:suppressAutoHyphens w:val="0"/>
+        <w:rPr>
+          <w:sz w:val="32"/>
+          <w:szCs w:val="32"/>
+        </w:rPr>
+      </w:pPr>
+    </w:p>
+    <w:p>
+      <w:pPr>
+        <w:widowControl/>
+        <w:suppressAutoHyphens w:val="0"/>
+        <w:rPr>
+          <w:sz w:val="32"/>
+          <w:szCs w:val="32"/>
+        </w:rPr>
+      </w:pPr>
+    </w:p>
+    <w:p>
+      <w:pPr>
+        <w:rPr>
+          <w:b/>
+          <w:bCs/>
+          <w:sz w:val="32"/>
+          <w:szCs w:val="32"/>
+        </w:rPr>
+      </w:pPr>
+      <w:r>
+        <w:rPr>
+          <w:b/>
+          <w:bCs/>
+          <w:sz w:val="32"/>
+          <w:szCs w:val="32"/>
+        </w:rPr>
+        <w:t>Stati</w:t>
+      </w:r>
+    </w:p>
+    <w:p>
+      <w:pPr>
+        <w:jc w:val="both"/>
+        <w:rPr>
+          <w:bCs/>
+        </w:rPr>
+      </w:pPr>
+    </w:p>
+    <w:p>
+      <w:pPr>
+        <w:jc w:val="both"/>
+        <w:rPr>
+          <w:bCs/>
+        </w:rPr>
+      </w:pPr>
+      <w:r>
+        <w:rPr>
+          <w:bCs/>
+        </w:rPr>
+        <w:t>Gli stati riguardano le entità Pubblicazione e Bando e sono necessari per la gestione interna dei dati e dei processi che coinvolgono le due entità.</w:t>
+      </w:r>
+      <w:r>
+        <w:rPr>
+          <w:bCs/>
+        </w:rPr>
+        <w:br/>
+        <w:t>Gli stati vengono modifica</w:t>
+      </w:r>
+      <w:r>
+        <w:rPr>
+          <w:bCs/>
+        </w:rPr>
+        <w:t>ti</w:t>
+      </w:r>
+      <w:r>
+        <w:rPr>
+          <w:bCs/>
+        </w:rPr>
+        <w:t xml:space="preserve"> nelle diverse fasi dei processi</w:t>
+      </w:r>
+      <w:r>
+        <w:rPr>
+          <w:bCs/>
+        </w:rPr>
+        <w:t xml:space="preserve"> ed esprimono un'informazione utile </w:t>
+      </w:r>
+      <w:r>
+        <w:rPr>
+          <w:bCs/>
+        </w:rPr>
+        <w:t>alle altre fasi</w:t>
+      </w:r>
+      <w:r>
+        <w:rPr>
+          <w:bCs/>
+        </w:rPr>
+        <w:t xml:space="preserve">, che </w:t>
+      </w:r>
+      <w:r>
+        <w:rPr>
+          <w:bCs/>
+        </w:rPr>
+        <w:t>s</w:t>
+      </w:r>
+      <w:r>
+        <w:rPr>
+          <w:bCs/>
+        </w:rPr>
+        <w:t>i comporteranno in modo diverso a seconda del valore dello stato.</w:t>
+      </w:r>
+      <w:r>
+        <w:rPr>
+          <w:bCs/>
+        </w:rPr>
+        <w:br/>
+      </w:r>
+      <w:r>
+        <w:rPr>
+          <w:bCs/>
+        </w:rPr>
+        <w:t>Rappresentano quindi il modo in cui le fasi comunicano fra loro, scambiandosi un messaggio.</w:t>
+      </w:r>
+    </w:p>
+    <w:p>
+      <w:pPr>
+        <w:jc w:val="both"/>
+        <w:rPr>
+          <w:bCs/>
+        </w:rPr>
+      </w:pPr>
+    </w:p>
+    <w:p>
+      <w:pPr>
+        <w:jc w:val="both"/>
+        <w:rPr>
+          <w:bCs/>
+        </w:rPr>
+      </w:pPr>
+      <w:r>
+        <w:rPr>
+          <w:bCs/>
+        </w:rPr>
+        <w:br/>
+      </w:r>
+    </w:p>
+    <w:p>
+      <w:pPr>
+        <w:rPr>
+          <w:b/>
+          <w:sz w:val="32"/>
+          <w:szCs w:val="32"/>
+        </w:rPr>
+      </w:pPr>
+      <w:r>
+        <w:rPr>
+          <w:b/>
+          <w:sz w:val="32"/>
+          <w:szCs w:val="32"/>
+        </w:rPr>
+        <w:t>PUBBLICAZIONE</w:t>
+      </w:r>
+    </w:p>
+    <w:p/>
+    <w:tbl>
+      <w:tblPr>
+        <w:tblStyle w:val="Grigliatabella"/>
+        <w:tblW w:w="9792" w:type="dxa"/>
+        <w:jc w:val="center"/>
+        <w:tblInd w:w="155" w:type="dxa"/>
+        <w:tblLook w:val="04A0"/>
+      </w:tblPr>
+      <w:tblGrid>
+        <w:gridCol w:w="3621"/>
+        <w:gridCol w:w="1683"/>
+        <w:gridCol w:w="4488"/>
+      </w:tblGrid>
+      <w:tr>
+        <w:trPr>
+          <w:jc w:val="center"/>
+        </w:trPr>
+        <w:tc>
+          <w:tcPr>
+            <w:tcW w:w="3621" w:type="dxa"/>
+            <w:shd w:val="clear" w:color="auto" w:fill="262626" w:themeFill="text1" w:themeFillTint="D9"/>
+          </w:tcPr>
+          <w:p>
+            <w:pPr>
+              <w:jc w:val="center"/>
+            </w:pPr>
+            <w:r>
+              <w:t xml:space="preserve">Nome </w:t>
+            </w:r>
+            <w:r>
+              <w:t>Stato</w:t>
+            </w:r>
+          </w:p>
+        </w:tc>
+        <w:tc>
+          <w:tcPr>
+            <w:tcW w:w="1683" w:type="dxa"/>
+            <w:shd w:val="clear" w:color="auto" w:fill="262626" w:themeFill="text1" w:themeFillTint="D9"/>
+          </w:tcPr>
+          <w:p>
+            <w:pPr>
+              <w:jc w:val="center"/>
+            </w:pPr>
+            <w:r>
+              <w:t>Valore</w:t>
+            </w:r>
+          </w:p>
+        </w:tc>
+        <w:tc>
+          <w:tcPr>
+            <w:tcW w:w="4488" w:type="dxa"/>
+            <w:shd w:val="clear" w:color="auto" w:fill="262626" w:themeFill="text1" w:themeFillTint="D9"/>
+          </w:tcPr>
+          <w:p>
+            <w:pPr>
+              <w:jc w:val="center"/>
+            </w:pPr>
+            <w:r>
+              <w:t>Commenti</w:t>
+            </w:r>
+          </w:p>
+        </w:tc>
+      </w:tr>
+      <w:tr>
+        <w:trPr>
+          <w:jc w:val="center"/>
+        </w:trPr>
+        <w:tc>
+          <w:tcPr>
+            <w:tcW w:w="3621" w:type="dxa"/>
+            <w:vMerge w:val="restart"/>
+          </w:tcPr>
+          <w:p>
+            <w:r>
+              <w:br/>
+            </w:r>
+            <w:r>
+              <w:br/>
+            </w:r>
+            <w:r>
+              <w:br/>
+            </w:r>
+            <w:r>
+              <w:br/>
+            </w:r>
+            <w:r>
+              <w:br/>
+              <w:t>STATO_PUBBLICAZIONE</w:t>
+            </w:r>
+          </w:p>
+          <w:p>
+            <w:r>
+              <w:br/>
+            </w:r>
+          </w:p>
+        </w:tc>
+        <w:tc>
+          <w:tcPr>
+            <w:tcW w:w="1683" w:type="dxa"/>
+          </w:tcPr>
+          <w:p>
+            <w:r>
+              <w:br/>
+              <w:t>"Da scaricare"</w:t>
+            </w:r>
+            <w:r>
+              <w:br/>
+            </w:r>
+          </w:p>
+        </w:tc>
+        <w:tc>
+          <w:tcPr>
+            <w:tcW w:w="4488" w:type="dxa"/>
+          </w:tcPr>
+          <w:p>
+            <w:r>
+              <w:br/>
+              <w:t>Pubblicazione pronta da scaricare</w:t>
+            </w:r>
+          </w:p>
+        </w:tc>
+      </w:tr>
+      <w:tr>
+        <w:trPr>
+          <w:jc w:val="center"/>
+        </w:trPr>
+        <w:tc>
+          <w:tcPr>
+            <w:tcW w:w="3621" w:type="dxa"/>
+            <w:vMerge/>
+          </w:tcPr>
+          <w:p/>
+        </w:tc>
+        <w:tc>
+          <w:tcPr>
+            <w:tcW w:w="1683" w:type="dxa"/>
+          </w:tcPr>
+          <w:p>
+            <w:r>
+              <w:br/>
+              <w:t xml:space="preserve">"In </w:t>
+            </w:r>
+            <w:r>
+              <w:t>C</w:t>
+            </w:r>
+            <w:r>
+              <w:t>orso"</w:t>
+            </w:r>
+            <w:r>
+              <w:br/>
+            </w:r>
+          </w:p>
+        </w:tc>
+        <w:tc>
+          <w:tcPr>
+            <w:tcW w:w="4488" w:type="dxa"/>
+          </w:tcPr>
+          <w:p>
+            <w:r>
+              <w:t>La pubblicazione è in fase di scaricamento / processamento</w:t>
+            </w:r>
+          </w:p>
+        </w:tc>
+      </w:tr>
+      <w:tr>
+        <w:trPr>
+          <w:jc w:val="center"/>
+        </w:trPr>
+        <w:tc>
+          <w:tcPr>
+            <w:tcW w:w="3621" w:type="dxa"/>
+            <w:vMerge/>
+          </w:tcPr>
+          <w:p/>
+        </w:tc>
+        <w:tc>
+          <w:tcPr>
+            <w:tcW w:w="1683" w:type="dxa"/>
+          </w:tcPr>
+          <w:p>
+            <w:r>
+              <w:br/>
+            </w:r>
+            <w:r>
+              <w:t>"Scaricata"</w:t>
+            </w:r>
+            <w:r>
+              <w:br/>
+            </w:r>
+          </w:p>
+        </w:tc>
+        <w:tc>
+          <w:tcPr>
+            <w:tcW w:w="4488" w:type="dxa"/>
+          </w:tcPr>
+          <w:p>
+            <w:r>
+              <w:t>La pubblicazione è stata scaricata e i suoi bandi pronti ad essere parsificati</w:t>
+            </w:r>
+          </w:p>
+        </w:tc>
+      </w:tr>
+      <w:tr>
+        <w:trPr>
+          <w:jc w:val="center"/>
+        </w:trPr>
+        <w:tc>
+          <w:tcPr>
+            <w:tcW w:w="3621" w:type="dxa"/>
+            <w:vMerge/>
+          </w:tcPr>
+          <w:p/>
+        </w:tc>
+        <w:tc>
+          <w:tcPr>
+            <w:tcW w:w="1683" w:type="dxa"/>
+          </w:tcPr>
+          <w:p>
+            <w:r>
+              <w:br/>
+              <w:t>"Chiusa"</w:t>
+            </w:r>
+          </w:p>
+        </w:tc>
+        <w:tc>
+          <w:tcPr>
+            <w:tcW w:w="4488" w:type="dxa"/>
+          </w:tcPr>
+          <w:p>
+            <w:r>
+              <w:t>Si è concluso il processamento</w:t>
+            </w:r>
+            <w:r>
+              <w:t xml:space="preserve"> della pubblicazione e tutti i b</w:t>
+            </w:r>
+            <w:r>
+              <w:t>andi che conteneva sono stati ricavati e memorizzati</w:t>
+            </w:r>
+          </w:p>
+        </w:tc>
+      </w:tr>
+    </w:tbl>
+    <w:p>
+      <w:pPr>
+        <w:widowControl/>
+        <w:suppressAutoHyphens w:val="0"/>
+        <w:jc w:val="both"/>
+        <w:rPr>
+          <w:bCs/>
+        </w:rPr>
+      </w:pPr>
+      <w:r>
+        <w:rPr>
+          <w:sz w:val="32"/>
+          <w:szCs w:val="32"/>
+        </w:rPr>
+        <w:br/>
+      </w:r>
+      <w:r>
+        <w:rPr>
+          <w:bCs/>
+        </w:rPr>
+        <w:t xml:space="preserve">Nella </w:t>
+      </w:r>
+      <w:r>
+        <w:t>prima fase del processo, appena viene rilevata una nuova pubblicazione e creata la nuova entry nella tabella pubblicazioni, il valore dello stato dell</w:t>
+      </w:r>
+      <w:r>
+        <w:t>a pubblicazione è impostato a "</w:t>
+      </w:r>
+      <w:r>
+        <w:rPr>
+          <w:b/>
+        </w:rPr>
+        <w:t>Da Scaricare</w:t>
+      </w:r>
+      <w:r>
+        <w:t xml:space="preserve">", a significare che è pronta per essere scaricata. </w:t>
+      </w:r>
+    </w:p>
+    <w:p>
+      <w:pPr>
+        <w:jc w:val="both"/>
+      </w:pPr>
+      <w:r>
+        <w:t>Nella fase di scaricamento si prendono in considerazione soltanto le pubblicazioni il cui stato è "</w:t>
+      </w:r>
+      <w:r>
+        <w:rPr>
+          <w:b/>
+        </w:rPr>
+        <w:t>Da Scaricare</w:t>
+      </w:r>
+      <w:r>
+        <w:t>" (dovrebbe essere una sola). Si inizia impostando  lo stato della pubblicazione a "</w:t>
+      </w:r>
+      <w:r>
+        <w:rPr>
+          <w:b/>
+        </w:rPr>
+        <w:t>In corso</w:t>
+      </w:r>
+      <w:r>
+        <w:t xml:space="preserve">": viene poi scaricata e processata per ricavare i bandi. Alla fine di questa </w:t>
+      </w:r>
+      <w:r>
+        <w:t>fase</w:t>
+      </w:r>
+      <w:r>
+        <w:t xml:space="preserve">, </w:t>
+      </w:r>
+      <w:r>
+        <w:t>quando tutti i bandi sono stati ricavati e la fase è conclusa, il valore dello stato diventa "</w:t>
+      </w:r>
+      <w:r>
+        <w:rPr>
+          <w:b/>
+        </w:rPr>
+        <w:t>Scaricata</w:t>
+      </w:r>
+      <w:r>
+        <w:t>"</w:t>
+      </w:r>
+      <w:r>
+        <w:t>.</w:t>
+      </w:r>
+      <w:r>
+        <w:br/>
+      </w:r>
+      <w:r>
+        <w:lastRenderedPageBreak/>
+        <w:br/>
+      </w:r>
+      <w:r>
+        <w:t>La fase di controllo della pubblicazione (appena successiva alla fase di scaricamento), prenderà in considerazione soltanto l'ultima pubblicazione i</w:t>
+      </w:r>
+      <w:r>
+        <w:t>nserita (con data più recente)</w:t>
+      </w:r>
+      <w:r>
+        <w:t xml:space="preserve"> il cui stato è "</w:t>
+      </w:r>
+      <w:r>
+        <w:rPr>
+          <w:b/>
+        </w:rPr>
+        <w:t>Scaricata</w:t>
+      </w:r>
+      <w:r>
+        <w:t>".</w:t>
+      </w:r>
+    </w:p>
+    <w:p>
+      <w:pPr>
+        <w:jc w:val="both"/>
+      </w:pPr>
+      <w:r>
+        <w:t>Successivamente, quando finisce la fase di parsificazione dei bandi, lo stato della pubblicazione viene impostato a "</w:t>
+      </w:r>
+      <w:r>
+        <w:rPr>
+          <w:b/>
+        </w:rPr>
+        <w:t>Chiusa</w:t>
+      </w:r>
+      <w:r>
+        <w:t>", a significare che tutti i bandi della pubblicazione sono stati processati e che quindi non è più necessario operare in nessun modo sulla pubblicazione.</w:t>
+      </w:r>
+    </w:p>
+    <w:p>
+      <w:pPr>
+        <w:jc w:val="both"/>
+      </w:pPr>
+    </w:p>
+    <w:p>
+      <w:pPr>
+        <w:jc w:val="both"/>
+      </w:pPr>
+    </w:p>
+    <w:p>
+      <w:pPr>
+        <w:jc w:val="both"/>
+      </w:pPr>
+    </w:p>
+    <w:p>
+      <w:pPr>
+        <w:rPr>
+          <w:b/>
+          <w:sz w:val="32"/>
+          <w:szCs w:val="32"/>
+        </w:rPr>
+      </w:pPr>
+      <w:r>
+        <w:rPr>
+          <w:b/>
+          <w:sz w:val="32"/>
+          <w:szCs w:val="32"/>
+        </w:rPr>
+        <w:t>BANDO</w:t>
+      </w:r>
+      <w:r>
+        <w:rPr>
+          <w:b/>
+          <w:sz w:val="32"/>
+          <w:szCs w:val="32"/>
+        </w:rPr>
+        <w:br/>
+      </w:r>
+    </w:p>
+    <w:tbl>
+      <w:tblPr>
+        <w:tblStyle w:val="Grigliatabella"/>
+        <w:tblW w:w="9792" w:type="dxa"/>
+        <w:jc w:val="center"/>
+        <w:tblInd w:w="155" w:type="dxa"/>
+        <w:tblLook w:val="04A0"/>
+      </w:tblPr>
+      <w:tblGrid>
+        <w:gridCol w:w="3621"/>
+        <w:gridCol w:w="1807"/>
+        <w:gridCol w:w="4364"/>
+      </w:tblGrid>
+      <w:tr>
+        <w:trPr>
+          <w:jc w:val="center"/>
+        </w:trPr>
+        <w:tc>
+          <w:tcPr>
+            <w:tcW w:w="3621" w:type="dxa"/>
+            <w:shd w:val="clear" w:color="auto" w:fill="262626" w:themeFill="text1" w:themeFillTint="D9"/>
+          </w:tcPr>
+          <w:p>
+            <w:pPr>
+              <w:jc w:val="center"/>
+            </w:pPr>
+            <w:r>
+              <w:t xml:space="preserve">Nome </w:t>
+            </w:r>
+            <w:r>
+              <w:t>Stato</w:t>
+            </w:r>
+          </w:p>
+        </w:tc>
+        <w:tc>
+          <w:tcPr>
+            <w:tcW w:w="1807" w:type="dxa"/>
+            <w:shd w:val="clear" w:color="auto" w:fill="262626" w:themeFill="text1" w:themeFillTint="D9"/>
+          </w:tcPr>
+          <w:p>
+            <w:pPr>
+              <w:jc w:val="center"/>
+            </w:pPr>
+            <w:r>
+              <w:t>Valore</w:t>
+            </w:r>
+          </w:p>
+        </w:tc>
+        <w:tc>
+          <w:tcPr>
+            <w:tcW w:w="4364" w:type="dxa"/>
+            <w:shd w:val="clear" w:color="auto" w:fill="262626" w:themeFill="text1" w:themeFillTint="D9"/>
+          </w:tcPr>
+          <w:p>
+            <w:pPr>
+              <w:jc w:val="center"/>
+            </w:pPr>
+            <w:r>
+              <w:t>Commenti</w:t>
+            </w:r>
+          </w:p>
+        </w:tc>
+      </w:tr>
+      <w:tr>
+        <w:trPr>
+          <w:jc w:val="center"/>
+        </w:trPr>
+        <w:tc>
+          <w:tcPr>
+            <w:tcW w:w="3621" w:type="dxa"/>
+            <w:vMerge w:val="restart"/>
+          </w:tcPr>
+          <w:p>
+            <w:r>
+              <w:br/>
+            </w:r>
+            <w:r>
+              <w:br/>
+            </w:r>
+            <w:r>
+              <w:br/>
+            </w:r>
+            <w:r>
+              <w:br/>
+            </w:r>
+            <w:r>
+              <w:br/>
+            </w:r>
+            <w:r>
+              <w:t>STATO_</w:t>
+            </w:r>
+            <w:r>
+              <w:t>BANDO</w:t>
+            </w:r>
+          </w:p>
+          <w:p>
+            <w:r>
+              <w:br/>
+            </w:r>
+          </w:p>
+        </w:tc>
+        <w:tc>
+          <w:tcPr>
+            <w:tcW w:w="1807" w:type="dxa"/>
+          </w:tcPr>
+          <w:p>
+            <w:r>
+              <w:br/>
+              <w:t>"</w:t>
+            </w:r>
+            <w:r>
+              <w:t>Da Parsificare</w:t>
+            </w:r>
+            <w:r>
+              <w:t>"</w:t>
+            </w:r>
+            <w:r>
+              <w:br/>
+            </w:r>
+          </w:p>
+        </w:tc>
+        <w:tc>
+          <w:tcPr>
+            <w:tcW w:w="4364" w:type="dxa"/>
+          </w:tcPr>
+          <w:p>
+            <w:r>
+              <w:t>Il bando è stato scaricato tutto ed è pronto per essere parsificato</w:t>
+            </w:r>
+          </w:p>
+        </w:tc>
+      </w:tr>
+      <w:tr>
+        <w:trPr>
+          <w:jc w:val="center"/>
+        </w:trPr>
+        <w:tc>
+          <w:tcPr>
+            <w:tcW w:w="3621" w:type="dxa"/>
+            <w:vMerge/>
+          </w:tcPr>
+          <w:p/>
+        </w:tc>
+        <w:tc>
+          <w:tcPr>
+            <w:tcW w:w="1807" w:type="dxa"/>
+          </w:tcPr>
+          <w:p>
+            <w:r>
+              <w:br/>
+              <w:t xml:space="preserve">"In </w:t>
+            </w:r>
+            <w:r>
+              <w:t>C</w:t>
+            </w:r>
+            <w:r>
+              <w:t>orso"</w:t>
+            </w:r>
+            <w:r>
+              <w:br/>
+            </w:r>
+          </w:p>
+        </w:tc>
+        <w:tc>
+          <w:tcPr>
+            <w:tcW w:w="4364" w:type="dxa"/>
+          </w:tcPr>
+          <w:p>
+            <w:r>
+              <w:t>Il bando è in fase di analisi da parte del Parser</w:t>
+            </w:r>
+          </w:p>
+        </w:tc>
+      </w:tr>
+      <w:tr>
+        <w:trPr>
+          <w:jc w:val="center"/>
+        </w:trPr>
+        <w:tc>
+          <w:tcPr>
+            <w:tcW w:w="3621" w:type="dxa"/>
+            <w:vMerge/>
+          </w:tcPr>
+          <w:p/>
+        </w:tc>
+        <w:tc>
+          <w:tcPr>
+            <w:tcW w:w="1807" w:type="dxa"/>
+          </w:tcPr>
+          <w:p>
+            <w:r>
+              <w:br/>
+              <w:t>"</w:t>
+            </w:r>
+            <w:r>
+              <w:t>Parsificato</w:t>
+            </w:r>
+            <w:r>
+              <w:t>"</w:t>
+            </w:r>
+            <w:r>
+              <w:br/>
+            </w:r>
+          </w:p>
+        </w:tc>
+        <w:tc>
+          <w:tcPr>
+            <w:tcW w:w="4364" w:type="dxa"/>
+          </w:tcPr>
+          <w:p>
+            <w:r>
+              <w:t>Si è conclus</w:t>
+            </w:r>
+            <w:r>
+              <w:t>a l'analisi del bando e</w:t>
+            </w:r>
+            <w:r>
+              <w:t>d è pronto per essere pubblicato</w:t>
+            </w:r>
+          </w:p>
+        </w:tc>
+      </w:tr>
+      <w:tr>
+        <w:trPr>
+          <w:jc w:val="center"/>
+        </w:trPr>
+        <w:tc>
+          <w:tcPr>
+            <w:tcW w:w="3621" w:type="dxa"/>
+            <w:vMerge/>
+          </w:tcPr>
+          <w:p/>
+        </w:tc>
+        <w:tc>
+          <w:tcPr>
+            <w:tcW w:w="1807" w:type="dxa"/>
+          </w:tcPr>
+          <w:p>
+            <w:r>
+              <w:br/>
+            </w:r>
+            <w:r>
+              <w:t>"Chiuso"</w:t>
+            </w:r>
+            <w:r>
+              <w:br/>
+            </w:r>
+          </w:p>
+        </w:tc>
+        <w:tc>
+          <w:tcPr>
+            <w:tcW w:w="4364" w:type="dxa"/>
+          </w:tcPr>
+          <w:p>
+            <w:r>
+              <w:t>Tutti gli utenti potenzialmente interessati al bando sono stati notificati</w:t>
+            </w:r>
+          </w:p>
+        </w:tc>
+      </w:tr>
+    </w:tbl>
+    <w:p>
+      <w:pPr>
+        <w:rPr>
+          <w:b/>
+          <w:sz w:val="32"/>
+          <w:szCs w:val="32"/>
+        </w:rPr>
+      </w:pPr>
+    </w:p>
+    <w:p>
+      <w:pPr>
+        <w:widowControl/>
+        <w:suppressAutoHyphens w:val="0"/>
+        <w:jc w:val="both"/>
+        <w:rPr>
+          <w:sz w:val="32"/>
+          <w:szCs w:val="32"/>
+        </w:rPr>
+      </w:pPr>
+    </w:p>
+    <w:p>
+      <w:pPr>
+        <w:widowControl/>
+        <w:suppressAutoHyphens w:val="0"/>
+        <w:jc w:val="both"/>
+        <w:rPr>
+          <w:sz w:val="32"/>
+          <w:szCs w:val="32"/>
+        </w:rPr>
+      </w:pPr>
+      <w:r>
+        <w:t>Nella fase di scaricamento della pubblicazione (e nella fase di controllo di completamento della pubblicazione), quando i bandi vengono ricavati e scaricati dalla pubblicazione, viene creata una nuova entry della tabella Bandi e lo stato di questi è "</w:t>
+      </w:r>
+      <w:r>
+        <w:rPr>
+          <w:b/>
+        </w:rPr>
+        <w:t>Da Parsificare</w:t>
+      </w:r>
+      <w:r>
+        <w:t>".</w:t>
+      </w:r>
+      <w:r>
+        <w:br/>
+        <w:t xml:space="preserve">Il Parser </w:t>
+      </w:r>
+      <w:r>
+        <w:t>tratterà</w:t>
+      </w:r>
+      <w:r>
+        <w:t xml:space="preserve"> soltanto i bandi il cui stato è "</w:t>
+      </w:r>
+      <w:r>
+        <w:rPr>
+          <w:b/>
+        </w:rPr>
+        <w:t>Da Parsificare</w:t>
+      </w:r>
+      <w:r>
+        <w:t>" e subito setterà il loro stato a "</w:t>
+      </w:r>
+      <w:r>
+        <w:rPr>
+          <w:b/>
+        </w:rPr>
+        <w:t>In Corso</w:t>
+      </w:r>
+      <w:r>
+        <w:t>"; poi procederà con la loro analisi, al termine della quale lo stato del bando diventerà "</w:t>
+      </w:r>
+      <w:r>
+        <w:rPr>
+          <w:b/>
+        </w:rPr>
+        <w:t>Parsificato</w:t>
+      </w:r>
+      <w:r>
+        <w:t>".</w:t>
+      </w:r>
+      <w:r>
+        <w:br/>
+        <w:t>Tutti i bandi "</w:t>
+      </w:r>
+      <w:r>
+        <w:rPr>
+          <w:b/>
+        </w:rPr>
+        <w:t>Parsificato</w:t>
+      </w:r>
+      <w:r>
+        <w:t>" sono pronti per essere pubblicati: l'ultima fase cercherà nei bandi con stato "</w:t>
+      </w:r>
+      <w:r>
+        <w:rPr>
+          <w:b/>
+        </w:rPr>
+        <w:t>Parsificato</w:t>
+      </w:r>
+      <w:r>
+        <w:t>" e, dopo averli analizzati e deciso a quali utenti notificare i nuovo bandi, imposterà lo stato a "</w:t>
+      </w:r>
+      <w:r>
+        <w:rPr>
+          <w:b/>
+        </w:rPr>
+        <w:t>Chiuso</w:t>
+      </w:r>
+      <w:r>
+        <w:t>": non verranno più trattati in nessuna fase.</w:t>
+      </w:r>
+    </w:p>
+    <w:p>
+      <w:pPr>
+        <w:widowControl/>
+        <w:suppressAutoHyphens w:val="0"/>
+        <w:jc w:val="both"/>
+        <w:rPr>
+          <w:sz w:val="32"/>
+          <w:szCs w:val="32"/>
+        </w:rPr>
+      </w:pPr>
+    </w:p>
+    <w:p>
+      <w:pPr>
+        <w:widowControl/>
+        <w:suppressAutoHyphens w:val="0"/>
+        <w:rPr>
+          <w:b/>
+          <w:bCs/>
+          <w:sz w:val="32"/>
+          <w:szCs w:val="32"/>
+        </w:rPr>
+      </w:pPr>
+      <w:r>
+        <w:rPr>
+          <w:b/>
+          <w:bCs/>
+          <w:sz w:val="32"/>
+          <w:szCs w:val="32"/>
+        </w:rPr>
+        <w:br w:type="page"/>
+      </w:r>
+    </w:p>
+    <w:p>
+      <w:pPr>
+        <w:rPr>
+          <w:b/>
+          <w:bCs/>
+          <w:sz w:val="32"/>
+          <w:szCs w:val="32"/>
+        </w:rPr>
+      </w:pPr>
+      <w:r>
+        <w:rPr>
+          <w:b/>
+          <w:bCs/>
+          <w:sz w:val="32"/>
+          <w:szCs w:val="32"/>
+        </w:rPr>
+        <w:lastRenderedPageBreak/>
+        <w:t>Dettagli Realizzazione Tecnica</w:t>
+      </w:r>
+    </w:p>
+    <w:p>
+      <w:pPr>
+        <w:rPr>
+          <w:b/>
+          <w:bCs/>
+          <w:sz w:val="32"/>
+          <w:szCs w:val="32"/>
+        </w:rPr>
+      </w:pPr>
+    </w:p>
+    <w:p>
+      <w:pPr>
+        <w:jc w:val="both"/>
+        <w:rPr>
+          <w:bCs/>
+        </w:rPr>
+      </w:pPr>
+      <w:r>
+        <w:rPr>
+          <w:bCs/>
+        </w:rPr>
+        <w:t>Per</w:t>
+      </w:r>
+      <w:r>
+        <w:rPr>
+          <w:bCs/>
+        </w:rPr>
+        <w:t xml:space="preserve"> la realizzazione del progetto software si prevede di strutturare due differenti applicazioni:</w:t>
+      </w:r>
+      <w:r>
+        <w:rPr>
+          <w:bCs/>
+        </w:rPr>
+        <w:br/>
+        <w:t>la prima si occupa di raccogliere i dati relativi ai bandi e di memorizzarli; la seconda svolge il ruolo di analisi dei bandi e di notifica degli utenti interessati</w:t>
+      </w:r>
+      <w:r>
+        <w:rPr>
+          <w:bCs/>
+        </w:rPr>
+        <w:t>, gestendo anche tutto quello che riguarda gli utenti e la loro interazione col sistema</w:t>
+      </w:r>
+      <w:r>
+        <w:rPr>
+          <w:bCs/>
+        </w:rPr>
+        <w:t>.</w:t>
+      </w:r>
+      <w:r>
+        <w:rPr>
+          <w:bCs/>
+        </w:rPr>
+        <w:br/>
+        <w:t>I componenti delle diverse applicazioni corrispondono all'incirca ai processi sopra descritti (un componente per processo).</w:t>
+      </w:r>
+      <w:r>
+        <w:rPr>
+          <w:bCs/>
+        </w:rPr>
+        <w:br/>
+      </w:r>
     </w:p>
     <w:p>
       <w:pPr>
@@ -3301,7 +5604,19 @@
         <w:rPr>
           <w:bCs/>
         </w:rPr>
-        <w:t>Un componente che, una volta al giorno, controlla il sito web della Gazzetta Ufficiale e cerca se sono state inserite nuove pubblicazioni; in caso di esito positivo</w:t>
+        <w:t>Un componente che, una volta al giorno</w:t>
+      </w:r>
+      <w:r>
+        <w:rPr>
+          <w:bCs/>
+        </w:rPr>
+        <w:t xml:space="preserve"> (indicativamente)</w:t>
+      </w:r>
+      <w:r>
+        <w:rPr>
+          <w:bCs/>
+        </w:rPr>
+        <w:t>, controlla il sito web della Gazzetta Ufficiale e cerca se sono state inserite nuove pubblicazioni; in caso di esito positivo</w:t>
       </w:r>
       <w:r>
         <w:rPr>
@@ -3380,6 +5695,18 @@
         <w:rPr>
           <w:bCs/>
         </w:rPr>
+        <w:t xml:space="preserve"> e il nome dell'ente richiedente</w:t>
+      </w:r>
+      <w:r>
+        <w:rPr>
+          <w:bCs/>
+        </w:rPr>
+        <w:t>, insieme al testo integrale del bando</w:t>
+      </w:r>
+      <w:r>
+        <w:rPr>
+          <w:bCs/>
+        </w:rPr>
         <w:t>)</w:t>
       </w:r>
       <w:r>
@@ -3412,13 +5739,37 @@
         <w:rPr>
           <w:bCs/>
         </w:rPr>
-        <w:t>Per assicurarsi che siano stati scaricati correttamente tutti i bandi, un componente controlla che siano effettivamente presenti tutti i bandi di una certa pubblicazione</w:t>
-      </w:r>
-      <w:r>
-        <w:rPr>
-          <w:bCs/>
-        </w:rPr>
-        <w:t>; in caso contrario verrà ripetuta l'operazione precedente.</w:t>
+        <w:t xml:space="preserve">Per assicurarsi che siano stati scaricati correttamente tutti i bandi, un componente controlla che siano effettivamente presenti </w:t>
+      </w:r>
+      <w:r>
+        <w:rPr>
+          <w:bCs/>
+        </w:rPr>
+        <w:t xml:space="preserve">nel sistema </w:t>
+      </w:r>
+      <w:r>
+        <w:rPr>
+          <w:bCs/>
+        </w:rPr>
+        <w:t>tutti i bandi di una certa pubblicazione</w:t>
+      </w:r>
+      <w:r>
+        <w:rPr>
+          <w:bCs/>
+        </w:rPr>
+        <w:t>; in caso contrario verrà ripetuta l'operazione precedente</w:t>
+      </w:r>
+      <w:r>
+        <w:rPr>
+          <w:bCs/>
+        </w:rPr>
+        <w:t xml:space="preserve"> di scaricamento di tutti i bandi</w:t>
+      </w:r>
+      <w:r>
+        <w:rPr>
+          <w:bCs/>
+        </w:rPr>
+        <w:t>.</w:t>
       </w:r>
       <w:r>
         <w:rPr>
@@ -3443,7 +5794,19 @@
         <w:rPr>
           <w:bCs/>
         </w:rPr>
-        <w:t>Il Parser, che si occupa di leggere i bandi, ricavare le informazioni di interesse e strutturarle secondo un certo schema.</w:t>
+        <w:t>Il Parser, che si occupa di leggere i bandi, ricavare le informazioni di interesse e strutturarle secondo un certo schema</w:t>
+      </w:r>
+      <w:r>
+        <w:rPr>
+          <w:bCs/>
+        </w:rPr>
+        <w:t xml:space="preserve"> all'interno del sistema di memorizzazione</w:t>
+      </w:r>
+      <w:r>
+        <w:rPr>
+          <w:bCs/>
+        </w:rPr>
+        <w:t>.</w:t>
       </w:r>
       <w:r>
         <w:rPr>
@@ -3451,6 +5814,52 @@
         </w:rPr>
         <w:br/>
       </w:r>
+    </w:p>
+    <w:p>
+      <w:pPr>
+        <w:jc w:val="both"/>
+      </w:pPr>
+      <w:r>
+        <w:br/>
+      </w:r>
+    </w:p>
+    <w:p>
+      <w:pPr>
+        <w:jc w:val="both"/>
+      </w:pPr>
+      <w:r>
+        <w:t>Oltre a questi componenti, che realizzano</w:t>
+      </w:r>
+      <w:r>
+        <w:t xml:space="preserve"> la prima parte del sistema, va considerata l'applicazione </w:t>
+      </w:r>
+      <w:r>
+        <w:rPr>
+          <w:b/>
+        </w:rPr>
+        <w:t>EsposizioneGarePubbliche</w:t>
+      </w:r>
+      <w:r>
+        <w:t xml:space="preserve">: questa Applicazione Web </w:t>
+      </w:r>
+      <w:r>
+        <w:t xml:space="preserve">svolge </w:t>
+      </w:r>
+      <w:r>
+        <w:t xml:space="preserve">tre </w:t>
+      </w:r>
+      <w:r>
+        <w:t>ruoli principali:</w:t>
+      </w:r>
+    </w:p>
+    <w:p>
+      <w:pPr>
+        <w:pStyle w:val="Paragrafoelenco"/>
+        <w:jc w:val="both"/>
+        <w:rPr>
+          <w:szCs w:val="24"/>
+        </w:rPr>
+      </w:pPr>
     </w:p>
     <w:p>
       <w:pPr>
@@ -3468,44 +5877,13 @@
         <w:rPr>
           <w:bCs/>
         </w:rPr>
-        <w:t>Un componente che pubblica i risultati appena elaborati: notifica un utente che è disponibile un nuovo bando, ma solo se questo rispetta dei parametri di interesse definiti dall'utente stesso.</w:t>
-      </w:r>
-    </w:p>
-    <w:p>
-      <w:pPr>
-        <w:jc w:val="both"/>
-        <w:rPr>
-          <w:sz w:val="32"/>
-          <w:szCs w:val="32"/>
-        </w:rPr>
-      </w:pPr>
-    </w:p>
-    <w:p>
-      <w:pPr>
-        <w:jc w:val="both"/>
-      </w:pPr>
-    </w:p>
-    <w:p>
-      <w:pPr>
-        <w:jc w:val="both"/>
-      </w:pPr>
-      <w:r>
-        <w:t>Oltre a questi componenti, che realizzano</w:t>
-      </w:r>
-      <w:r>
-        <w:t xml:space="preserve"> la prima parte del sistema, va considerata l'applicazione </w:t>
-      </w:r>
-      <w:r>
-        <w:rPr>
-          <w:b/>
-        </w:rPr>
-        <w:t>EsposizioneGarePubbliche</w:t>
-      </w:r>
-      <w:r>
-        <w:t xml:space="preserve">: questa Applicazione Web </w:t>
-      </w:r>
-      <w:r>
-        <w:t>svolge due ruoli principali:</w:t>
+        <w:t>P</w:t>
+      </w:r>
+      <w:r>
+        <w:rPr>
+          <w:bCs/>
+        </w:rPr>
+        <w:t>ubblica i risultati appena elaborati: notifica un utente (tramite sito web o posta, a seconda della preferenza dell'utente) che è disponibile un nuovo bando, ma solo se questo rispetta dei parametri di interesse definiti dall'utente stesso.</w:t>
       </w:r>
     </w:p>
     <w:p>
@@ -3542,7 +5920,10 @@
         <w:t xml:space="preserve"> </w:t>
       </w:r>
       <w:r>
-        <w:t>visualizzare i bandi di loro interesse;</w:t>
+        <w:t>visuali</w:t>
+      </w:r>
+      <w:r>
+        <w:t>zzare i bandi di loro interesse.</w:t>
       </w:r>
     </w:p>
     <w:p>
@@ -3570,23 +5951,41 @@
         <w:rPr>
           <w:szCs w:val="24"/>
         </w:rPr>
-        <w:t>Permette ai nuovi utenti di registrarsi e veri</w:t>
+        <w:t>Permette</w:t>
       </w:r>
       <w:r>
         <w:rPr>
           <w:szCs w:val="24"/>
         </w:rPr>
+        <w:t xml:space="preserve"> ai nuovi utenti di registrarsi, di impostare e modificare i parametri di preferenza dei bandi </w:t>
+      </w:r>
+      <w:r>
+        <w:rPr>
+          <w:szCs w:val="24"/>
+        </w:rPr>
+        <w:t>e veri</w:t>
+      </w:r>
+      <w:r>
+        <w:rPr>
+          <w:szCs w:val="24"/>
+        </w:rPr>
         <w:t xml:space="preserve">fica gli accessi da parte di quelli </w:t>
       </w:r>
       <w:r>
         <w:rPr>
           <w:szCs w:val="24"/>
         </w:rPr>
-        <w:t>verificati.</w:t>
+        <w:t>registrati</w:t>
+      </w:r>
+      <w:r>
+        <w:rPr>
+          <w:szCs w:val="24"/>
+        </w:rPr>
+        <w:t>.</w:t>
       </w:r>
     </w:p>
     <w:sectPr>
-      <w:footerReference w:type="default" r:id="rId11"/>
+      <w:footerReference w:type="default" r:id="rId13"/>
       <w:pgSz w:w="11906" w:h="16838"/>
       <w:pgMar w:top="1134" w:right="1134" w:bottom="1134" w:left="1134" w:header="0" w:footer="0" w:gutter="0"/>
       <w:cols w:space="720"/>
@@ -3678,7 +6077,7 @@
                 <w:b/>
                 <w:noProof/>
               </w:rPr>
-              <w:t>2</w:t>
+              <w:t>1</w:t>
             </w:r>
           </w:fldSimple>
         </w:p>
@@ -4168,7 +6567,7 @@
   <w:abstractNum w:abstractNumId="3">
     <w:nsid w:val="364C3B8E"/>
     <w:multiLevelType w:val="hybridMultilevel"/>
-    <w:tmpl w:val="10FCFB3C"/>
+    <w:tmpl w:val="FC5C0A54"/>
     <w:lvl w:ilvl="0" w:tplc="04100001">
       <w:start w:val="1"/>
       <w:numFmt w:val="bullet"/>
@@ -5272,7 +7671,7 @@
 </file>
 
 <file path=customXml/itemProps1.xml><?xml version="1.0" encoding="utf-8"?>
-<ds:datastoreItem xmlns:ds="http://schemas.openxmlformats.org/officeDocument/2006/customXml" ds:itemID="{F3188414-DE3B-4980-B62D-DA88DAA08D7F}">
+<ds:datastoreItem xmlns:ds="http://schemas.openxmlformats.org/officeDocument/2006/customXml" ds:itemID="{13BF52A8-3D26-4217-828D-832A88A5E082}">
   <ds:schemaRefs>
     <ds:schemaRef ds:uri="http://schemas.openxmlformats.org/officeDocument/2006/bibliography"/>
   </ds:schemaRefs>

--- a/Analisi Funzionale.docx
+++ b/Analisi Funzionale.docx
@@ -482,22 +482,46 @@
         <w:t xml:space="preserve">, per poi notificare </w:t>
       </w:r>
       <w:r>
+        <w:rPr>
+          <w:highlight w:val="red"/>
+        </w:rPr>
         <w:t>a</w:t>
       </w:r>
       <w:r>
-        <w:t>gli utenti registrati al sistema la presenza di nuovi bandi</w:t>
+        <w:rPr>
+          <w:highlight w:val="red"/>
+        </w:rPr>
+        <w:t>gli</w:t>
+      </w:r>
+      <w:r>
+        <w:t xml:space="preserve"> utenti registrati al sistema la presenza di nuovi bandi</w:t>
       </w:r>
       <w:r>
         <w:t xml:space="preserve"> appena questi sono disponibili</w:t>
       </w:r>
       <w:r>
-        <w:t>; gli utenti potranno esprimere delle preferenze sui tipi di bando a cui sono interessati</w:t>
+        <w:t xml:space="preserve">; gli utenti </w:t>
+      </w:r>
+      <w:r>
+        <w:rPr>
+          <w:highlight w:val="red"/>
+        </w:rPr>
+        <w:t>potranno</w:t>
+      </w:r>
+      <w:r>
+        <w:t xml:space="preserve"> esprimere delle preferenze sui tipi di bando a cui sono interessati</w:t>
       </w:r>
       <w:r>
         <w:t xml:space="preserve"> </w:t>
       </w:r>
       <w:r>
-        <w:t>e venire notificati soltanto se i bandi rispecchiano i loro parametri</w:t>
+        <w:t xml:space="preserve">e venire notificati soltanto se i bandi rispecchiano </w:t>
+      </w:r>
+      <w:r>
+        <w:rPr>
+          <w:highlight w:val="red"/>
+        </w:rPr>
+        <w:t>i loro parametri</w:t>
       </w:r>
       <w:r>
         <w:t>.</w:t>
@@ -523,10 +547,43 @@
         <w:t>Entità di Business</w:t>
       </w:r>
       <w:r>
-        <w:t xml:space="preserve"> coinvolte dal progetto sono (la Gazzetta Ufficiale, ) le pubblicazioni della Gazzetta e i bandi pubblici contenuti e il sito web della Gazzetta Ufficiale, nel quale reperire le informazioni riguardanti i bandi. Di</w:t>
-      </w:r>
-      <w:r>
-        <w:t xml:space="preserve"> seguito descritte nei dettagli.</w:t>
+        <w:t xml:space="preserve"> coinvolte dal progetto sono </w:t>
+      </w:r>
+      <w:r>
+        <w:rPr>
+          <w:highlight w:val="red"/>
+        </w:rPr>
+        <w:t xml:space="preserve">(la Gazzetta Ufficiale </w:t>
+      </w:r>
+      <w:r>
+        <w:rPr>
+          <w:highlight w:val="red"/>
+        </w:rPr>
+        <w:t>,</w:t>
+      </w:r>
+      <w:r>
+        <w:rPr>
+          <w:highlight w:val="red"/>
+        </w:rPr>
+        <w:t>)</w:t>
+      </w:r>
+      <w:r>
+        <w:t xml:space="preserve"> le pubblicazioni della Gazzetta e i bandi pubblici contenuti e il sito web della Gazzetta Ufficiale, nel quale reperire le informazioni riguardanti i bandi. </w:t>
+      </w:r>
+      <w:r>
+        <w:rPr>
+          <w:highlight w:val="red"/>
+        </w:rPr>
+        <w:t>Di</w:t>
+      </w:r>
+      <w:r>
+        <w:rPr>
+          <w:highlight w:val="red"/>
+        </w:rPr>
+        <w:t xml:space="preserve"> seguito descritte nei dettagli</w:t>
+      </w:r>
+      <w:r>
+        <w:t>.</w:t>
       </w:r>
     </w:p>
     <w:p>
@@ -537,16 +594,41 @@
         <w:br/>
       </w:r>
       <w:r>
-        <w:t>La Gazzetta è un documento ufficiale pubblicato dalla Republica Italiana ogni due o tre giorni e le sue pubblicazioni</w:t>
-      </w:r>
-      <w:r>
+        <w:rPr>
+          <w:highlight w:val="red"/>
+        </w:rPr>
+        <w:t>La Gazzetta è un documento ufficiale pubblicato dalla Republica Italiana</w:t>
+      </w:r>
+      <w:r>
+        <w:rPr>
+          <w:highlight w:val="red"/>
+        </w:rPr>
+        <w:t xml:space="preserve"> con cadenza al massimo giornaliera. L</w:t>
+      </w:r>
+      <w:r>
+        <w:rPr>
+          <w:highlight w:val="red"/>
+        </w:rPr>
+        <w:t>e sue pubblicazioni</w:t>
+      </w:r>
+      <w:r>
+        <w:rPr>
+          <w:highlight w:val="red"/>
+        </w:rPr>
         <w:t>, identificate da data e un numero (generalmente fra 1 e 153, si azzera con la fine dell'anno),</w:t>
       </w:r>
       <w:r>
+        <w:rPr>
+          <w:highlight w:val="red"/>
+        </w:rPr>
         <w:t xml:space="preserve"> espongono, oltre a decreti, sentenze e regolamenti, diverse decine di bandi di vario tipo, offerti da enti anche molto diversi quali Regioni, Province, Comuni ma anche Ministeri, Autorità indipendenti e altre figure soggettive pubbliche e private.</w:t>
       </w:r>
-      <w:r>
-        <w:br/>
+    </w:p>
+    <w:p>
+      <w:pPr>
+        <w:jc w:val="both"/>
+      </w:pPr>
+      <w:r>
         <w:t>Le pubblicazioni dei bandi pubblici della Gazzetta (degli ultimi 30 giorni) vengono esposte nel sito web della Gazzetta Ufficiale, al seguente URL: "</w:t>
       </w:r>
       <w:hyperlink r:id="rId10" w:history="1">
@@ -562,93 +644,123 @@
       </w:r>
       <w:r>
         <w:br/>
-        <w:t>Qua è possibile scegliere una pubblicazione e consultarne la pagina, che contiene l'elenco dei bandi e un collegamento agli stessi.</w:t>
-      </w:r>
+        <w:t xml:space="preserve">Qua è possibile scegliere una pubblicazione e consultarne la pagina, che contiene l'elenco dei bandi e un collegamento agli </w:t>
+      </w:r>
+      <w:r>
+        <w:t>s</w:t>
+      </w:r>
+      <w:r>
+        <w:t>tessi.</w:t>
+      </w:r>
+    </w:p>
+    <w:p>
+      <w:pPr>
+        <w:jc w:val="both"/>
+      </w:pPr>
+      <w:r>
+        <w:t>Da questa pagina si può inoltre accedere all'archivio completo di tutte le pubblicazioni.</w:t>
+      </w:r>
+    </w:p>
+    <w:p>
+      <w:pPr>
+        <w:jc w:val="both"/>
+      </w:pPr>
       <w:r>
         <w:br/>
       </w:r>
       <w:r>
-        <w:t>Da questa pagina si può inoltre accedere all'archivio completo di tutte le pubblicazioni.</w:t>
+        <w:t>I b</w:t>
+      </w:r>
+      <w:r>
+        <w:t>andi</w:t>
+      </w:r>
+      <w:r>
+        <w:t xml:space="preserve"> rappresentano delle gare pubbliche, cioè </w:t>
+      </w:r>
+      <w:r>
+        <w:t xml:space="preserve">appalti di </w:t>
+      </w:r>
+      <w:r>
+        <w:t>lavori o incarichi pubblici offerti dallo Stato</w:t>
+      </w:r>
+      <w:r>
+        <w:t xml:space="preserve"> e liberamente fruibili da privati o associazioni, previo concorso</w:t>
+      </w:r>
+      <w:r>
+        <w:t>.</w:t>
       </w:r>
       <w:r>
         <w:br/>
       </w:r>
       <w:r>
+        <w:rPr>
+          <w:highlight w:val="red"/>
+        </w:rPr>
+        <w:t xml:space="preserve">Le informazioni principali che interessano dei bandi sono </w:t>
+      </w:r>
+      <w:r>
+        <w:rPr>
+          <w:highlight w:val="red"/>
+        </w:rPr>
+        <w:t xml:space="preserve">sorattutto </w:t>
+      </w:r>
+      <w:r>
+        <w:rPr>
+          <w:highlight w:val="red"/>
+        </w:rPr>
+        <w:t>il</w:t>
+      </w:r>
+      <w:r>
+        <w:t xml:space="preserve"> </w:t>
+      </w:r>
+      <w:r>
+        <w:rPr>
+          <w:b/>
+        </w:rPr>
+        <w:t>CIG</w:t>
+      </w:r>
+      <w:r>
+        <w:t xml:space="preserve"> </w:t>
+      </w:r>
+      <w:r>
+        <w:rPr>
+          <w:b/>
+        </w:rPr>
+        <w:t>(Codice Identificativo Gara)</w:t>
+      </w:r>
+      <w:r>
+        <w:t xml:space="preserve"> e </w:t>
+      </w:r>
+      <w:r>
+        <w:rPr>
+          <w:b/>
+        </w:rPr>
+        <w:t>l'oggetto della gara</w:t>
+      </w:r>
+      <w:r>
+        <w:t>.</w:t>
+      </w:r>
+      <w:r>
         <w:br/>
       </w:r>
       <w:r>
-        <w:t>I b</w:t>
-      </w:r>
-      <w:r>
-        <w:t>andi</w:t>
-      </w:r>
-      <w:r>
-        <w:t xml:space="preserve"> rappresentano delle gare pubbliche, cioè </w:t>
-      </w:r>
-      <w:r>
-        <w:t xml:space="preserve">appalti di </w:t>
-      </w:r>
-      <w:r>
-        <w:t>lavori o incarichi pubblici offerti dallo Stato</w:t>
-      </w:r>
-      <w:r>
-        <w:t xml:space="preserve"> e liberamente fruibili da privati o associazioni, previo concorso</w:t>
-      </w:r>
-      <w:r>
-        <w:t>.</w:t>
-      </w:r>
-      <w:r>
         <w:br/>
-        <w:t xml:space="preserve">Le informazioni principali che interessano dei bandi sono </w:t>
-      </w:r>
-      <w:r>
-        <w:t xml:space="preserve">sorattutto </w:t>
-      </w:r>
-      <w:r>
-        <w:t xml:space="preserve">il </w:t>
-      </w:r>
-      <w:r>
-        <w:rPr>
-          <w:b/>
-        </w:rPr>
-        <w:t>CIG</w:t>
+      </w:r>
+      <w:r>
+        <w:br/>
+      </w:r>
+      <w:r>
+        <w:br/>
+      </w:r>
+      <w:r>
+        <w:lastRenderedPageBreak/>
+        <w:t>Analizzando i bandi si  nota che purtroppo non rispettano un</w:t>
+      </w:r>
+      <w:r>
+        <w:t>a struttura uniforme e definita.</w:t>
       </w:r>
       <w:r>
         <w:t xml:space="preserve"> </w:t>
-      </w:r>
-      <w:r>
-        <w:rPr>
-          <w:b/>
-        </w:rPr>
-        <w:t>(Codice Identificativo Gara)</w:t>
-      </w:r>
-      <w:r>
-        <w:t xml:space="preserve"> e </w:t>
-      </w:r>
-      <w:r>
-        <w:rPr>
-          <w:b/>
-        </w:rPr>
-        <w:t>l'oggetto della gara</w:t>
-      </w:r>
-      <w:r>
-        <w:t>.</w:t>
-      </w:r>
-      <w:r>
-        <w:br/>
-      </w:r>
-      <w:r>
-        <w:br/>
-      </w:r>
-      <w:r>
-        <w:br/>
-      </w:r>
-      <w:r>
-        <w:br/>
-      </w:r>
-      <w:r>
-        <w:lastRenderedPageBreak/>
-        <w:t xml:space="preserve">Analizzando i bandi si  nota che purtroppo non rispettano una struttura uniforme e definita, </w:t>
       </w:r>
       <w:r>
         <w:t xml:space="preserve"> però</w:t>
@@ -891,10 +1003,22 @@
         <w:t>lta analizzati questi documenti</w:t>
       </w:r>
       <w:r>
-        <w:t xml:space="preserve"> si vuole, c</w:t>
-      </w:r>
-      <w:r>
-        <w:t>ome già detto, estrarre il CIG e</w:t>
+        <w:t xml:space="preserve"> </w:t>
+      </w:r>
+      <w:r>
+        <w:rPr>
+          <w:highlight w:val="red"/>
+        </w:rPr>
+        <w:t>si vuole, c</w:t>
+      </w:r>
+      <w:r>
+        <w:rPr>
+          <w:highlight w:val="red"/>
+        </w:rPr>
+        <w:t>ome già detto</w:t>
+      </w:r>
+      <w:r>
+        <w:t>, estrarre il CIG e</w:t>
       </w:r>
       <w:r>
         <w:t xml:space="preserve"> l'oggetto</w:t>
@@ -915,33 +1039,53 @@
         <w:br/>
       </w:r>
       <w:r>
+        <w:rPr>
+          <w:highlight w:val="red"/>
+        </w:rPr>
         <w:t xml:space="preserve">Il sistema prevederà un meccanismo di registrazione dei nuovi </w:t>
       </w:r>
       <w:r>
         <w:rPr>
           <w:b/>
+          <w:highlight w:val="red"/>
         </w:rPr>
         <w:t>utenti</w:t>
       </w:r>
       <w:r>
+        <w:rPr>
+          <w:highlight w:val="red"/>
+        </w:rPr>
         <w:t>, con il loro username, password e la loro area privata,</w:t>
       </w:r>
       <w:r>
+        <w:rPr>
+          <w:highlight w:val="red"/>
+        </w:rPr>
         <w:t xml:space="preserve"> e la definzione da parte loro di alcuni parametri che rappresentano le loro </w:t>
       </w:r>
       <w:r>
         <w:rPr>
           <w:b/>
+          <w:highlight w:val="red"/>
         </w:rPr>
         <w:t>preferenze</w:t>
       </w:r>
       <w:r>
+        <w:rPr>
+          <w:highlight w:val="red"/>
+        </w:rPr>
         <w:t xml:space="preserve"> </w:t>
       </w:r>
       <w:r>
+        <w:rPr>
+          <w:highlight w:val="red"/>
+        </w:rPr>
         <w:t>riguardo a</w:t>
       </w:r>
       <w:r>
+        <w:rPr>
+          <w:highlight w:val="red"/>
+        </w:rPr>
         <w:t xml:space="preserve"> certi tipi di bando.</w:t>
       </w:r>
       <w:r>
@@ -962,10 +1106,43 @@
       </w:r>
       <w:r>
         <w:br/>
-        <w:t>Quando vengono pubblicati sulla Gazzetta dei nuovi bandi, dopo essere stati analizati e memorizzati, il sistema sceglierà quali sono gli utenti registrati interessati ai nuovi bandi (</w:t>
-      </w:r>
-      <w:r>
-        <w:t>analizzando il testo del bando e cercando se sono presenti o no le "parole chiave" definite dagli utenti) e li notificherà.</w:t>
+        <w:t xml:space="preserve">Quando </w:t>
+      </w:r>
+      <w:r>
+        <w:rPr>
+          <w:highlight w:val="red"/>
+        </w:rPr>
+        <w:t>vengono</w:t>
+      </w:r>
+      <w:r>
+        <w:t xml:space="preserve"> pubblicati sulla Gazzetta dei nuovi bandi, dopo essere stati analizati e memorizzati, il sistema </w:t>
+      </w:r>
+      <w:r>
+        <w:rPr>
+          <w:highlight w:val="red"/>
+        </w:rPr>
+        <w:t>sceglierà</w:t>
+      </w:r>
+      <w:r>
+        <w:t xml:space="preserve"> quali sono gli utenti registrati interessati ai nuovi bandi </w:t>
+      </w:r>
+      <w:r>
+        <w:rPr>
+          <w:highlight w:val="red"/>
+        </w:rPr>
+        <w:t>(</w:t>
+      </w:r>
+      <w:r>
+        <w:t>analizzando il testo del bando e cercando se sono presenti o no le "parole chiave" definite dagli utenti</w:t>
+      </w:r>
+      <w:r>
+        <w:rPr>
+          <w:highlight w:val="red"/>
+        </w:rPr>
+        <w:t>)</w:t>
+      </w:r>
+      <w:r>
+        <w:t xml:space="preserve"> e li notificherà.</w:t>
       </w:r>
       <w:r>
         <w:br/>
@@ -980,7 +1157,16 @@
         <w:t>notifiche</w:t>
       </w:r>
       <w:r>
-        <w:t xml:space="preserve"> avverranno tramite servizi Internet (posta elettronica o un sito web), pertanto in fase di registrazione l'utente dovrà definire anche le modalità preferite di ricezione delle notifiche.</w:t>
+        <w:t xml:space="preserve"> </w:t>
+      </w:r>
+      <w:r>
+        <w:rPr>
+          <w:highlight w:val="red"/>
+        </w:rPr>
+        <w:t>avverranno</w:t>
+      </w:r>
+      <w:r>
+        <w:t xml:space="preserve"> tramite servizi Internet (posta elettronica o un sito web), pertanto in fase di registrazione l'utente dovrà definire anche le modalità preferite di ricezione delle notifiche.</w:t>
       </w:r>
     </w:p>
     <w:p>
@@ -1037,7 +1223,7 @@
           <wp:inline distT="0" distB="0" distL="0" distR="0">
             <wp:extent cx="4391638" cy="2314898"/>
             <wp:effectExtent l="19050" t="0" r="8912" b="0"/>
-            <wp:docPr id="4" name="Immagine 3" descr="ER.png"/>
+            <wp:docPr id="1" name="Immagine 0" descr="ER.png"/>
             <wp:cNvGraphicFramePr>
               <a:graphicFrameLocks xmlns:a="http://schemas.openxmlformats.org/drawingml/2006/main" noChangeAspect="1"/>
             </wp:cNvGraphicFramePr>
@@ -1260,6 +1446,11 @@
           <w:p>
             <w:r>
               <w:br/>
+            </w:r>
+            <w:r>
+              <w:rPr>
+                <w:highlight w:val="red"/>
+              </w:rPr>
               <w:t>NUMBER</w:t>
             </w:r>
           </w:p>
@@ -1310,6 +1501,12 @@
               <w:br/>
               <w:t>DATE</w:t>
             </w:r>
+            <w:r>
+              <w:rPr>
+                <w:highlight w:val="red"/>
+              </w:rPr>
+              <w:t>TIME</w:t>
+            </w:r>
           </w:p>
         </w:tc>
         <w:tc>
@@ -1358,7 +1555,15 @@
           <w:p>
             <w:r>
               <w:br/>
-              <w:t>NUMBER (3)</w:t>
+            </w:r>
+            <w:r>
+              <w:rPr>
+                <w:highlight w:val="red"/>
+              </w:rPr>
+              <w:t>NUMBER</w:t>
+            </w:r>
+            <w:r>
+              <w:t xml:space="preserve"> (3)</w:t>
             </w:r>
           </w:p>
         </w:tc>
@@ -1414,7 +1619,7 @@
               <w:br/>
             </w:r>
             <w:r>
-              <w:t>VARCHAR2</w:t>
+              <w:t>VARCHAR</w:t>
             </w:r>
             <w:r>
               <w:t xml:space="preserve"> (15</w:t>
@@ -1521,6 +1726,11 @@
           <w:p>
             <w:r>
               <w:br/>
+            </w:r>
+            <w:r>
+              <w:rPr>
+                <w:highlight w:val="red"/>
+              </w:rPr>
               <w:t>UriType</w:t>
             </w:r>
           </w:p>
@@ -1638,9 +1848,9 @@
       </w:tblPr>
       <w:tblGrid>
         <w:gridCol w:w="2630"/>
-        <w:gridCol w:w="1510"/>
-        <w:gridCol w:w="3150"/>
-        <w:gridCol w:w="2564"/>
+        <w:gridCol w:w="1470"/>
+        <w:gridCol w:w="3169"/>
+        <w:gridCol w:w="2585"/>
       </w:tblGrid>
       <w:tr>
         <w:trPr>
@@ -1738,6 +1948,9 @@
               <w:br/>
             </w:r>
             <w:r>
+              <w:rPr>
+                <w:highlight w:val="red"/>
+              </w:rPr>
               <w:t>SEQUENCE</w:t>
             </w:r>
           </w:p>
@@ -1800,7 +2013,15 @@
           <w:p>
             <w:r>
               <w:br/>
-              <w:t>CHAR (11)</w:t>
+            </w:r>
+            <w:r>
+              <w:rPr>
+                <w:highlight w:val="red"/>
+              </w:rPr>
+              <w:t>CHAR</w:t>
+            </w:r>
+            <w:r>
+              <w:t xml:space="preserve"> (11)</w:t>
             </w:r>
           </w:p>
         </w:tc>
@@ -1852,6 +2073,9 @@
               <w:br/>
             </w:r>
             <w:r>
+              <w:rPr>
+                <w:highlight w:val="red"/>
+              </w:rPr>
               <w:t>NUMBER</w:t>
             </w:r>
           </w:p>
@@ -1903,7 +2127,13 @@
               <w:br/>
             </w:r>
             <w:r>
-              <w:t>CHAR (10)</w:t>
+              <w:rPr>
+                <w:highlight w:val="red"/>
+              </w:rPr>
+              <w:t>CHAR</w:t>
+            </w:r>
+            <w:r>
+              <w:t xml:space="preserve"> (10)</w:t>
             </w:r>
           </w:p>
         </w:tc>
@@ -1957,7 +2187,7 @@
               <w:br/>
             </w:r>
             <w:r>
-              <w:t>VARCHAR2</w:t>
+              <w:t>VARCHAR</w:t>
             </w:r>
             <w:r>
               <w:t xml:space="preserve"> (50)</w:t>
@@ -2029,7 +2259,7 @@
               <w:br/>
             </w:r>
             <w:r>
-              <w:t>VARCHAR2</w:t>
+              <w:t>VARCHAR</w:t>
             </w:r>
             <w:r>
               <w:t xml:space="preserve"> (100)</w:t>
@@ -2104,7 +2334,7 @@
               <w:br/>
             </w:r>
             <w:r>
-              <w:t>VARCHAR2</w:t>
+              <w:t>VARCHAR</w:t>
             </w:r>
           </w:p>
         </w:tc>
@@ -2215,7 +2445,7 @@
               <w:br/>
             </w:r>
             <w:r>
-              <w:t>VARCHAR2</w:t>
+              <w:t>VARCHAR</w:t>
             </w:r>
           </w:p>
         </w:tc>
@@ -2272,13 +2502,22 @@
               <w:br/>
             </w:r>
             <w:r>
+              <w:rPr>
+                <w:highlight w:val="red"/>
+              </w:rPr>
               <w:t>V</w:t>
             </w:r>
             <w:r>
+              <w:rPr>
+                <w:highlight w:val="red"/>
+              </w:rPr>
               <w:t>A</w:t>
             </w:r>
             <w:r>
-              <w:t>RCHAR2</w:t>
+              <w:rPr>
+                <w:highlight w:val="red"/>
+              </w:rPr>
+              <w:t>RCHAR</w:t>
             </w:r>
           </w:p>
         </w:tc>
@@ -2335,6 +2574,9 @@
               <w:br/>
             </w:r>
             <w:r>
+              <w:rPr>
+                <w:highlight w:val="red"/>
+              </w:rPr>
               <w:t>UriType</w:t>
             </w:r>
           </w:p>
@@ -2391,7 +2633,10 @@
               <w:br/>
             </w:r>
             <w:r>
-              <w:t>VARCHAR2</w:t>
+              <w:rPr>
+                <w:highlight w:val="red"/>
+              </w:rPr>
+              <w:t>VARCHAR</w:t>
             </w:r>
             <w:r>
               <w:t xml:space="preserve"> (20)</w:t>
@@ -2402,7 +2647,11 @@
           <w:tcPr>
             <w:tcW w:w="3780" w:type="dxa"/>
           </w:tcPr>
-          <w:p/>
+          <w:p>
+            <w:r>
+              <w:t>ENUM</w:t>
+            </w:r>
+          </w:p>
         </w:tc>
         <w:tc>
           <w:tcPr>
@@ -2488,7 +2737,6 @@
         <w:rPr>
           <w:b/>
         </w:rPr>
-        <w:lastRenderedPageBreak/>
         <w:t xml:space="preserve">Tabella </w:t>
       </w:r>
       <w:r>
@@ -2515,7 +2763,16 @@
         <w:jc w:val="both"/>
       </w:pPr>
       <w:r>
-        <w:t>Come identificativo del bando si può sfruttare il codice già assegnato dalla Gazzetta ai vari bandi (Esempio: TX17BFC9367) che si suppone sia univoco.</w:t>
+        <w:t xml:space="preserve">Come identificativo del bando si può sfruttare il codice già assegnato dalla Gazzetta ai vari bandi (Esempio: TX17BFC9367) che si suppone </w:t>
+      </w:r>
+      <w:r>
+        <w:rPr>
+          <w:highlight w:val="red"/>
+        </w:rPr>
+        <w:t>sia</w:t>
+      </w:r>
+      <w:r>
+        <w:t xml:space="preserve"> univoco.</w:t>
       </w:r>
       <w:r>
         <w:br/>
@@ -2529,7 +2786,16 @@
         <w:t xml:space="preserve">Lo STATO è necessario per questioni tecniche del processo: i bandi appena scaricati </w:t>
       </w:r>
       <w:r>
-        <w:t>vengono marcati come "da parsificare"; quando il Parser li avrà processati imposterà il valore dello stato a "parsificati" e quindi saranno pronti per la pubblicazione; infine quando verrà completata con successo la loro pubblicazione, il valore della proprietà diventerà "chiuso".</w:t>
+        <w:t xml:space="preserve">vengono </w:t>
+      </w:r>
+      <w:r>
+        <w:rPr>
+          <w:highlight w:val="red"/>
+        </w:rPr>
+        <w:t>marcati</w:t>
+      </w:r>
+      <w:r>
+        <w:t xml:space="preserve"> come "da parsificare"; quando il Parser li avrà processati imposterà il valore dello stato a "parsificati" e quindi saranno pronti per la pubblicazione; infine quando verrà completata con successo la loro pubblicazione, il valore della proprietà diventerà "chiuso".</w:t>
       </w:r>
     </w:p>
     <w:p>
@@ -2798,7 +3064,7 @@
           <w:p>
             <w:r>
               <w:br/>
-              <w:t>VARCHAR2</w:t>
+              <w:t>VARCHAR</w:t>
             </w:r>
           </w:p>
         </w:tc>
@@ -2855,7 +3121,7 @@
               <w:br/>
             </w:r>
             <w:r>
-              <w:t>VARCHAR2</w:t>
+              <w:t>VARCHAR</w:t>
             </w:r>
             <w:r>
               <w:t xml:space="preserve"> (5)</w:t>
@@ -3020,7 +3286,6 @@
           <w:sz w:val="32"/>
           <w:szCs w:val="32"/>
         </w:rPr>
-        <w:lastRenderedPageBreak/>
         <w:t>UTENTE</w:t>
       </w:r>
     </w:p>
@@ -3190,7 +3455,7 @@
           <w:p>
             <w:r>
               <w:br/>
-              <w:t>VARCHAR2 (50)</w:t>
+              <w:t>VARCHAR (50)</w:t>
             </w:r>
           </w:p>
         </w:tc>
@@ -3238,7 +3503,10 @@
           <w:p>
             <w:r>
               <w:br/>
-              <w:t>VARCHAR2 (50)</w:t>
+              <w:t>VARCHAR</w:t>
+            </w:r>
+            <w:r>
+              <w:t xml:space="preserve"> (50)</w:t>
             </w:r>
           </w:p>
         </w:tc>
@@ -3285,7 +3553,7 @@
           <w:p>
             <w:r>
               <w:br/>
-              <w:t>VARCHAR2</w:t>
+              <w:t>VARCHAR</w:t>
             </w:r>
           </w:p>
         </w:tc>
@@ -3566,7 +3834,6 @@
           <w:sz w:val="28"/>
           <w:szCs w:val="28"/>
         </w:rPr>
-        <w:lastRenderedPageBreak/>
         <w:t>Ricerca Nuova Pubblicazione</w:t>
       </w:r>
       <w:r>
@@ -3587,6 +3854,7 @@
         <w:rPr>
           <w:bCs/>
         </w:rPr>
+        <w:lastRenderedPageBreak/>
         <w:br/>
       </w:r>
       <w:r>
@@ -4396,7 +4664,6 @@
           <w:sz w:val="28"/>
           <w:szCs w:val="28"/>
         </w:rPr>
-        <w:lastRenderedPageBreak/>
         <w:t>Pubblica Bando</w:t>
       </w:r>
       <w:r>
@@ -4419,6 +4686,7 @@
         <w:rPr>
           <w:szCs w:val="24"/>
         </w:rPr>
+        <w:lastRenderedPageBreak/>
         <w:t>Analizza l'oggetto del bando (e eventualmente anche il testo)</w:t>
       </w:r>
       <w:r>
@@ -4955,16 +5223,7 @@
         <w:t>In corso</w:t>
       </w:r>
       <w:r>
-        <w:t xml:space="preserve">": viene poi scaricata e processata per ricavare i bandi. Alla fine di questa </w:t>
-      </w:r>
-      <w:r>
-        <w:t>fase</w:t>
-      </w:r>
-      <w:r>
-        <w:t xml:space="preserve">, </w:t>
-      </w:r>
-      <w:r>
-        <w:t>quando tutti i bandi sono stati ricavati e la fase è conclusa, il valore dello stato diventa "</w:t>
+        <w:t>": viene poi scaricata e processata per ricavare i bandi. Alla fine di questa fase, quando tutti i bandi sono stati ricavati e la fase è conclusa, il valore dello stato diventa "</w:t>
       </w:r>
       <w:r>
         <w:rPr>
@@ -4973,20 +5232,20 @@
         <w:t>Scaricata</w:t>
       </w:r>
       <w:r>
-        <w:t>"</w:t>
-      </w:r>
-      <w:r>
-        <w:t>.</w:t>
+        <w:t>".</w:t>
       </w:r>
       <w:r>
         <w:br/>
       </w:r>
       <w:r>
+        <w:br/>
+      </w:r>
+      <w:r>
+        <w:t xml:space="preserve">La fase di controllo della pubblicazione (appena successiva alla fase di scaricamento), prenderà in </w:t>
+      </w:r>
+      <w:r>
         <w:lastRenderedPageBreak/>
-        <w:br/>
-      </w:r>
-      <w:r>
-        <w:t>La fase di controllo della pubblicazione (appena successiva alla fase di scaricamento), prenderà in considerazione soltanto l'ultima pubblicazione i</w:t>
+        <w:t>considerazione soltanto l'ultima pubblicazione i</w:t>
       </w:r>
       <w:r>
         <w:t>nserita (con data più recente)</w:t>
@@ -5148,12 +5407,7 @@
             </w:r>
             <w:r>
               <w:br/>
-            </w:r>
-            <w:r>
-              <w:t>STATO_</w:t>
-            </w:r>
-            <w:r>
-              <w:t>BANDO</w:t>
+              <w:t>STATO_BANDO</w:t>
             </w:r>
           </w:p>
           <w:p>
@@ -5169,13 +5423,7 @@
           <w:p>
             <w:r>
               <w:br/>
-              <w:t>"</w:t>
-            </w:r>
-            <w:r>
-              <w:t>Da Parsificare</w:t>
-            </w:r>
-            <w:r>
-              <w:t>"</w:t>
+              <w:t>"Da Parsificare"</w:t>
             </w:r>
             <w:r>
               <w:br/>
@@ -5253,13 +5501,7 @@
           <w:p>
             <w:r>
               <w:br/>
-              <w:t>"</w:t>
-            </w:r>
-            <w:r>
-              <w:t>Parsificato</w:t>
-            </w:r>
-            <w:r>
-              <w:t>"</w:t>
+              <w:t>"Parsificato"</w:t>
             </w:r>
             <w:r>
               <w:br/>
@@ -5272,10 +5514,7 @@
           </w:tcPr>
           <w:p>
             <w:r>
-              <w:t>Si è conclus</w:t>
-            </w:r>
-            <w:r>
-              <w:t>a l'analisi del bando e</w:t>
+              <w:t>Si è conclusa l'analisi del bando e</w:t>
             </w:r>
             <w:r>
               <w:t>d è pronto per essere pubblicato</w:t>
@@ -6077,7 +6316,7 @@
                 <w:b/>
                 <w:noProof/>
               </w:rPr>
-              <w:t>1</w:t>
+              <w:t>4</w:t>
             </w:r>
           </w:fldSimple>
         </w:p>

--- a/Analisi Funzionale.docx
+++ b/Analisi Funzionale.docx
@@ -121,12 +121,17 @@
     </w:p>
     <w:p>
       <w:pPr>
+        <w:jc w:val="center"/>
+      </w:pPr>
+    </w:p>
+    <w:p>
+      <w:r>
+        <w:br/>
+      </w:r>
+    </w:p>
+    <w:p>
+      <w:pPr>
         <w:jc w:val="both"/>
-      </w:pPr>
-    </w:p>
-    <w:p/>
-    <w:p>
-      <w:pPr>
         <w:rPr>
           <w:b/>
           <w:bCs/>
@@ -141,309 +146,6 @@
           <w:sz w:val="32"/>
           <w:szCs w:val="32"/>
         </w:rPr>
-        <w:t>Documenti di riferimento</w:t>
-      </w:r>
-    </w:p>
-    <w:p>
-      <w:pPr>
-        <w:jc w:val="center"/>
-        <w:rPr>
-          <w:b/>
-          <w:bCs/>
-          <w:sz w:val="32"/>
-          <w:szCs w:val="32"/>
-        </w:rPr>
-      </w:pPr>
-    </w:p>
-    <w:tbl>
-      <w:tblPr>
-        <w:tblW w:w="0" w:type="auto"/>
-        <w:tblInd w:w="55" w:type="dxa"/>
-        <w:tblBorders>
-          <w:top w:val="single" w:sz="2" w:space="0" w:color="000000"/>
-          <w:left w:val="single" w:sz="2" w:space="0" w:color="000000"/>
-          <w:bottom w:val="nil"/>
-          <w:right w:val="nil"/>
-          <w:insideH w:val="nil"/>
-          <w:insideV w:val="nil"/>
-        </w:tblBorders>
-        <w:tblCellMar>
-          <w:top w:w="55" w:type="dxa"/>
-          <w:left w:w="54" w:type="dxa"/>
-          <w:bottom w:w="55" w:type="dxa"/>
-          <w:right w:w="55" w:type="dxa"/>
-        </w:tblCellMar>
-        <w:tblLook w:val="0000"/>
-      </w:tblPr>
-      <w:tblGrid>
-        <w:gridCol w:w="4819"/>
-        <w:gridCol w:w="4826"/>
-      </w:tblGrid>
-      <w:tr>
-        <w:trPr>
-          <w:cantSplit/>
-          <w:tblHeader/>
-        </w:trPr>
-        <w:tc>
-          <w:tcPr>
-            <w:tcW w:w="4819" w:type="dxa"/>
-            <w:tcBorders>
-              <w:top w:val="single" w:sz="2" w:space="0" w:color="000000"/>
-              <w:left w:val="single" w:sz="2" w:space="0" w:color="000000"/>
-              <w:bottom w:val="nil"/>
-              <w:right w:val="nil"/>
-            </w:tcBorders>
-            <w:shd w:val="clear" w:color="auto" w:fill="262626" w:themeFill="text1" w:themeFillTint="D9"/>
-            <w:tcMar>
-              <w:left w:w="54" w:type="dxa"/>
-            </w:tcMar>
-          </w:tcPr>
-          <w:p>
-            <w:pPr>
-              <w:pStyle w:val="TableContents"/>
-              <w:jc w:val="center"/>
-              <w:rPr>
-                <w:b/>
-                <w:bCs/>
-              </w:rPr>
-            </w:pPr>
-            <w:r>
-              <w:rPr>
-                <w:b/>
-                <w:bCs/>
-              </w:rPr>
-              <w:t>Nome</w:t>
-            </w:r>
-          </w:p>
-        </w:tc>
-        <w:tc>
-          <w:tcPr>
-            <w:tcW w:w="4826" w:type="dxa"/>
-            <w:tcBorders>
-              <w:top w:val="single" w:sz="2" w:space="0" w:color="000000"/>
-              <w:left w:val="single" w:sz="2" w:space="0" w:color="000000"/>
-              <w:bottom w:val="nil"/>
-              <w:right w:val="single" w:sz="2" w:space="0" w:color="000000"/>
-            </w:tcBorders>
-            <w:shd w:val="clear" w:color="auto" w:fill="262626" w:themeFill="text1" w:themeFillTint="D9"/>
-            <w:tcMar>
-              <w:left w:w="54" w:type="dxa"/>
-            </w:tcMar>
-          </w:tcPr>
-          <w:p>
-            <w:pPr>
-              <w:pStyle w:val="TableContents"/>
-              <w:jc w:val="center"/>
-              <w:rPr>
-                <w:b/>
-                <w:bCs/>
-              </w:rPr>
-            </w:pPr>
-            <w:r>
-              <w:rPr>
-                <w:b/>
-                <w:bCs/>
-              </w:rPr>
-              <w:t>Documento</w:t>
-            </w:r>
-          </w:p>
-        </w:tc>
-      </w:tr>
-      <w:tr>
-        <w:trPr>
-          <w:cantSplit/>
-        </w:trPr>
-        <w:tc>
-          <w:tcPr>
-            <w:tcW w:w="4819" w:type="dxa"/>
-            <w:tcBorders>
-              <w:top w:val="nil"/>
-              <w:left w:val="single" w:sz="2" w:space="0" w:color="000000"/>
-              <w:bottom w:val="single" w:sz="2" w:space="0" w:color="000000"/>
-              <w:right w:val="nil"/>
-            </w:tcBorders>
-            <w:shd w:val="clear" w:color="auto" w:fill="auto"/>
-            <w:tcMar>
-              <w:left w:w="54" w:type="dxa"/>
-            </w:tcMar>
-          </w:tcPr>
-          <w:p>
-            <w:pPr>
-              <w:pStyle w:val="TableContents"/>
-              <w:jc w:val="center"/>
-              <w:rPr>
-                <w:sz w:val="20"/>
-                <w:szCs w:val="20"/>
-              </w:rPr>
-            </w:pPr>
-            <w:r>
-              <w:rPr>
-                <w:sz w:val="20"/>
-                <w:szCs w:val="20"/>
-              </w:rPr>
-              <w:t>Esempio di pubblicazione della Gazzetta Ufficiale</w:t>
-            </w:r>
-          </w:p>
-        </w:tc>
-        <w:tc>
-          <w:tcPr>
-            <w:tcW w:w="4826" w:type="dxa"/>
-            <w:tcBorders>
-              <w:top w:val="nil"/>
-              <w:left w:val="single" w:sz="2" w:space="0" w:color="000000"/>
-              <w:bottom w:val="single" w:sz="2" w:space="0" w:color="000000"/>
-              <w:right w:val="single" w:sz="2" w:space="0" w:color="000000"/>
-            </w:tcBorders>
-            <w:shd w:val="clear" w:color="auto" w:fill="auto"/>
-            <w:tcMar>
-              <w:left w:w="54" w:type="dxa"/>
-            </w:tcMar>
-          </w:tcPr>
-          <w:p>
-            <w:pPr>
-              <w:jc w:val="center"/>
-              <w:rPr>
-                <w:rStyle w:val="InternetLink"/>
-                <w:sz w:val="20"/>
-                <w:szCs w:val="20"/>
-              </w:rPr>
-            </w:pPr>
-            <w:hyperlink r:id="rId8" w:history="1">
-              <w:r>
-                <w:rPr>
-                  <w:rStyle w:val="Collegamentoipertestuale"/>
-                  <w:sz w:val="20"/>
-                  <w:szCs w:val="20"/>
-                </w:rPr>
-                <w:t>Esempio pubblicazione.htm</w:t>
-              </w:r>
-            </w:hyperlink>
-          </w:p>
-        </w:tc>
-      </w:tr>
-      <w:tr>
-        <w:trPr>
-          <w:cantSplit/>
-        </w:trPr>
-        <w:tc>
-          <w:tcPr>
-            <w:tcW w:w="4819" w:type="dxa"/>
-            <w:tcBorders>
-              <w:top w:val="nil"/>
-              <w:left w:val="single" w:sz="2" w:space="0" w:color="000000"/>
-              <w:bottom w:val="single" w:sz="2" w:space="0" w:color="000000"/>
-              <w:right w:val="nil"/>
-            </w:tcBorders>
-            <w:shd w:val="clear" w:color="auto" w:fill="auto"/>
-            <w:tcMar>
-              <w:left w:w="54" w:type="dxa"/>
-            </w:tcMar>
-          </w:tcPr>
-          <w:p>
-            <w:pPr>
-              <w:pStyle w:val="TableContents"/>
-              <w:jc w:val="center"/>
-              <w:rPr>
-                <w:sz w:val="20"/>
-                <w:szCs w:val="20"/>
-              </w:rPr>
-            </w:pPr>
-            <w:r>
-              <w:rPr>
-                <w:sz w:val="20"/>
-                <w:szCs w:val="20"/>
-              </w:rPr>
-              <w:t xml:space="preserve">Esempio di </w:t>
-            </w:r>
-            <w:r>
-              <w:rPr>
-                <w:sz w:val="20"/>
-                <w:szCs w:val="20"/>
-              </w:rPr>
-              <w:t>bando</w:t>
-            </w:r>
-            <w:r>
-              <w:rPr>
-                <w:sz w:val="20"/>
-                <w:szCs w:val="20"/>
-              </w:rPr>
-              <w:t xml:space="preserve"> </w:t>
-            </w:r>
-            <w:r>
-              <w:rPr>
-                <w:sz w:val="20"/>
-                <w:szCs w:val="20"/>
-              </w:rPr>
-              <w:t>nella pubblicazione</w:t>
-            </w:r>
-          </w:p>
-        </w:tc>
-        <w:tc>
-          <w:tcPr>
-            <w:tcW w:w="4826" w:type="dxa"/>
-            <w:tcBorders>
-              <w:top w:val="nil"/>
-              <w:left w:val="single" w:sz="2" w:space="0" w:color="000000"/>
-              <w:bottom w:val="single" w:sz="2" w:space="0" w:color="000000"/>
-              <w:right w:val="single" w:sz="2" w:space="0" w:color="000000"/>
-            </w:tcBorders>
-            <w:shd w:val="clear" w:color="auto" w:fill="auto"/>
-            <w:tcMar>
-              <w:left w:w="54" w:type="dxa"/>
-            </w:tcMar>
-          </w:tcPr>
-          <w:p>
-            <w:pPr>
-              <w:jc w:val="center"/>
-              <w:rPr>
-                <w:rStyle w:val="InternetLink"/>
-                <w:sz w:val="20"/>
-                <w:szCs w:val="20"/>
-              </w:rPr>
-            </w:pPr>
-            <w:hyperlink r:id="rId9" w:history="1">
-              <w:r>
-                <w:rPr>
-                  <w:rStyle w:val="Collegamentoipertestuale"/>
-                  <w:sz w:val="20"/>
-                  <w:szCs w:val="20"/>
-                </w:rPr>
-                <w:t>Esempio Bando.htm</w:t>
-              </w:r>
-            </w:hyperlink>
-          </w:p>
-        </w:tc>
-      </w:tr>
-    </w:tbl>
-    <w:p>
-      <w:pPr>
-        <w:jc w:val="center"/>
-        <w:rPr>
-          <w:b/>
-          <w:bCs/>
-          <w:sz w:val="32"/>
-          <w:szCs w:val="32"/>
-        </w:rPr>
-      </w:pPr>
-    </w:p>
-    <w:p/>
-    <w:p>
-      <w:pPr>
-        <w:jc w:val="both"/>
-        <w:rPr>
-          <w:b/>
-          <w:bCs/>
-          <w:sz w:val="32"/>
-          <w:szCs w:val="32"/>
-        </w:rPr>
-      </w:pPr>
-      <w:r>
-        <w:rPr>
-          <w:b/>
-          <w:bCs/>
-          <w:sz w:val="32"/>
-          <w:szCs w:val="32"/>
-        </w:rPr>
         <w:t>Premessa</w:t>
       </w:r>
     </w:p>
@@ -482,15 +184,6 @@
         <w:t xml:space="preserve">, per poi notificare </w:t>
       </w:r>
       <w:r>
-        <w:rPr>
-          <w:highlight w:val="red"/>
-        </w:rPr>
-        <w:t>a</w:t>
-      </w:r>
-      <w:r>
-        <w:rPr>
-          <w:highlight w:val="red"/>
-        </w:rPr>
         <w:t>gli</w:t>
       </w:r>
       <w:r>
@@ -503,10 +196,7 @@
         <w:t xml:space="preserve">; gli utenti </w:t>
       </w:r>
       <w:r>
-        <w:rPr>
-          <w:highlight w:val="red"/>
-        </w:rPr>
-        <w:t>potranno</w:t>
+        <w:t>possono</w:t>
       </w:r>
       <w:r>
         <w:t xml:space="preserve"> esprimere delle preferenze sui tipi di bando a cui sono interessati</w:t>
@@ -515,13 +205,16 @@
         <w:t xml:space="preserve"> </w:t>
       </w:r>
       <w:r>
-        <w:t xml:space="preserve">e venire notificati soltanto se i bandi rispecchiano </w:t>
-      </w:r>
-      <w:r>
-        <w:rPr>
-          <w:highlight w:val="red"/>
-        </w:rPr>
-        <w:t>i loro parametri</w:t>
+        <w:t xml:space="preserve">e </w:t>
+      </w:r>
+      <w:r>
+        <w:t>vengono</w:t>
+      </w:r>
+      <w:r>
+        <w:t xml:space="preserve"> notificati soltanto se i bandi rispecchiano </w:t>
+      </w:r>
+      <w:r>
+        <w:t>le preferenze</w:t>
       </w:r>
       <w:r>
         <w:t>.</w:t>
@@ -547,43 +240,68 @@
         <w:t>Entità di Business</w:t>
       </w:r>
       <w:r>
-        <w:t xml:space="preserve"> coinvolte dal progetto sono </w:t>
-      </w:r>
-      <w:r>
-        <w:rPr>
-          <w:highlight w:val="red"/>
-        </w:rPr>
-        <w:t xml:space="preserve">(la Gazzetta Ufficiale </w:t>
-      </w:r>
-      <w:r>
-        <w:rPr>
-          <w:highlight w:val="red"/>
-        </w:rPr>
-        <w:t>,</w:t>
-      </w:r>
-      <w:r>
-        <w:rPr>
-          <w:highlight w:val="red"/>
-        </w:rPr>
+        <w:t xml:space="preserve"> coinvolte dal progetto sono l</w:t>
+      </w:r>
+      <w:r>
+        <w:t>e pubblicazioni della Gazzetta,</w:t>
+      </w:r>
+      <w:r>
+        <w:t xml:space="preserve"> i bandi pubblici contenuti e il sito web della Gazzetta Ufficiale, nel quale reperire le informazioni riguardanti i bandi</w:t>
+      </w:r>
+      <w:r>
+        <w:t>.</w:t>
+      </w:r>
+    </w:p>
+    <w:p>
+      <w:pPr>
+        <w:jc w:val="both"/>
+      </w:pPr>
+      <w:r>
+        <w:br/>
+      </w:r>
+      <w:r>
+        <w:t>La Gazzetta è un documento ufficiale pubblicato dalla Republica Italiana</w:t>
+      </w:r>
+      <w:r>
+        <w:t xml:space="preserve"> con cadenza al massimo giornaliera</w:t>
+      </w:r>
+      <w:r>
+        <w:t xml:space="preserve"> e viene esposta in una pagina web al seguente indirizzo: </w:t>
+      </w:r>
+      <w:hyperlink r:id="rId8" w:history="1">
+        <w:r>
+          <w:rPr>
+            <w:rStyle w:val="Collegamentoipertestuale"/>
+          </w:rPr>
+          <w:t>http://www.gazzettaufficiale.it/</w:t>
+        </w:r>
+      </w:hyperlink>
+      <w:r>
+        <w:t xml:space="preserve"> (</w:t>
+      </w:r>
+      <w:r>
+        <w:rPr>
+          <w:b/>
+        </w:rPr>
+        <w:t>Home Page della Gazzetta</w:t>
+      </w:r>
+      <w:r>
         <w:t>)</w:t>
       </w:r>
       <w:r>
-        <w:t xml:space="preserve"> le pubblicazioni della Gazzetta e i bandi pubblici contenuti e il sito web della Gazzetta Ufficiale, nel quale reperire le informazioni riguardanti i bandi. </w:t>
-      </w:r>
-      <w:r>
-        <w:rPr>
-          <w:highlight w:val="red"/>
-        </w:rPr>
-        <w:t>Di</w:t>
-      </w:r>
-      <w:r>
-        <w:rPr>
-          <w:highlight w:val="red"/>
-        </w:rPr>
-        <w:t xml:space="preserve"> seguito descritte nei dettagli</w:t>
-      </w:r>
-      <w:r>
-        <w:t>.</w:t>
+        <w:t xml:space="preserve">. </w:t>
+      </w:r>
+      <w:r>
+        <w:br/>
+      </w:r>
+      <w:r>
+        <w:t>Le sue pubblicazioni sono identificate da data e un numero, generalmente fra 1 e 153, che si azzera con la fine dell'anno. Una pubblicazione espone, oltre a decreti, sentenze e regolamenti, diverse decine di bandi di vario tipo, offerti da enti anche molto diversi quali Regioni, Province, Comuni</w:t>
+      </w:r>
+      <w:r>
+        <w:t>, Ministeri... E</w:t>
+      </w:r>
+      <w:r>
+        <w:t xml:space="preserve"> altre figure soggettive pubbliche e private.</w:t>
       </w:r>
     </w:p>
     <w:p>
@@ -592,46 +310,9 @@
       </w:pPr>
       <w:r>
         <w:br/>
-      </w:r>
-      <w:r>
-        <w:rPr>
-          <w:highlight w:val="red"/>
-        </w:rPr>
-        <w:t>La Gazzetta è un documento ufficiale pubblicato dalla Republica Italiana</w:t>
-      </w:r>
-      <w:r>
-        <w:rPr>
-          <w:highlight w:val="red"/>
-        </w:rPr>
-        <w:t xml:space="preserve"> con cadenza al massimo giornaliera. L</w:t>
-      </w:r>
-      <w:r>
-        <w:rPr>
-          <w:highlight w:val="red"/>
-        </w:rPr>
-        <w:t>e sue pubblicazioni</w:t>
-      </w:r>
-      <w:r>
-        <w:rPr>
-          <w:highlight w:val="red"/>
-        </w:rPr>
-        <w:t>, identificate da data e un numero (generalmente fra 1 e 153, si azzera con la fine dell'anno),</w:t>
-      </w:r>
-      <w:r>
-        <w:rPr>
-          <w:highlight w:val="red"/>
-        </w:rPr>
-        <w:t xml:space="preserve"> espongono, oltre a decreti, sentenze e regolamenti, diverse decine di bandi di vario tipo, offerti da enti anche molto diversi quali Regioni, Province, Comuni ma anche Ministeri, Autorità indipendenti e altre figure soggettive pubbliche e private.</w:t>
-      </w:r>
-    </w:p>
-    <w:p>
-      <w:pPr>
-        <w:jc w:val="both"/>
-      </w:pPr>
-      <w:r>
         <w:t>Le pubblicazioni dei bandi pubblici della Gazzetta (degli ultimi 30 giorni) vengono esposte nel sito web della Gazzetta Ufficiale, al seguente URL: "</w:t>
       </w:r>
-      <w:hyperlink r:id="rId10" w:history="1">
+      <w:hyperlink r:id="rId9" w:history="1">
         <w:r>
           <w:rPr>
             <w:rStyle w:val="Collegamentoipertestuale"/>
@@ -640,11 +321,209 @@
         </w:r>
       </w:hyperlink>
       <w:r>
-        <w:t>".</w:t>
-      </w:r>
-      <w:r>
-        <w:br/>
-        <w:t xml:space="preserve">Qua è possibile scegliere una pubblicazione e consultarne la pagina, che contiene l'elenco dei bandi e un collegamento agli </w:t>
+        <w:t>"</w:t>
+      </w:r>
+      <w:r>
+        <w:t xml:space="preserve"> (</w:t>
+      </w:r>
+      <w:r>
+        <w:rPr>
+          <w:b/>
+        </w:rPr>
+        <w:t>Pagina delle Pubblicazioni di Bandi pubblici)</w:t>
+      </w:r>
+      <w:r>
+        <w:t>.</w:t>
+      </w:r>
+      <w:r>
+        <w:br/>
+      </w:r>
+      <w:r>
+        <w:t>E' possibile raggiungere la pagina delle pubblicazioni dei bandi pubblici nella sezione "Gazzetta Ufficiale" esposta nella home page, in particolare scegliendo "5</w:t>
+      </w:r>
+      <w:r>
+        <w:rPr>
+          <w:vertAlign w:val="superscript"/>
+        </w:rPr>
+        <w:t>a</w:t>
+      </w:r>
+      <w:r>
+        <w:rPr>
+          <w:vertAlign w:val="superscript"/>
+        </w:rPr>
+        <w:t xml:space="preserve"> </w:t>
+      </w:r>
+      <w:r>
+        <w:t>Serie Speciale - Contratti Pubblici".</w:t>
+      </w:r>
+    </w:p>
+    <w:p>
+      <w:pPr>
+        <w:widowControl/>
+        <w:suppressAutoHyphens w:val="0"/>
+        <w:rPr>
+          <w:noProof/>
+          <w:lang w:eastAsia="it-IT" w:bidi="ar-SA"/>
+        </w:rPr>
+      </w:pPr>
+      <w:r>
+        <w:rPr>
+          <w:noProof/>
+          <w:lang w:eastAsia="it-IT" w:bidi="ar-SA"/>
+        </w:rPr>
+        <w:br w:type="page"/>
+      </w:r>
+    </w:p>
+    <w:p>
+      <w:pPr>
+        <w:jc w:val="center"/>
+        <w:rPr>
+          <w:b/>
+        </w:rPr>
+      </w:pPr>
+      <w:r>
+        <w:rPr>
+          <w:b/>
+        </w:rPr>
+        <w:lastRenderedPageBreak/>
+        <w:t xml:space="preserve">Home Page della Gazzetta Ufficiale </w:t>
+      </w:r>
+      <w:r>
+        <w:rPr>
+          <w:b/>
+        </w:rPr>
+        <w:br/>
+      </w:r>
+    </w:p>
+    <w:p>
+      <w:pPr>
+        <w:jc w:val="both"/>
+      </w:pPr>
+      <w:r>
+        <w:rPr>
+          <w:noProof/>
+          <w:lang w:eastAsia="it-IT" w:bidi="ar-SA"/>
+        </w:rPr>
+        <w:drawing>
+          <wp:inline distT="0" distB="0" distL="0" distR="0">
+            <wp:extent cx="6120130" cy="4590415"/>
+            <wp:effectExtent l="19050" t="0" r="0" b="0"/>
+            <wp:docPr id="9" name="Immagine 8" descr="Gazzetta_Home.png"/>
+            <wp:cNvGraphicFramePr>
+              <a:graphicFrameLocks xmlns:a="http://schemas.openxmlformats.org/drawingml/2006/main" noChangeAspect="1"/>
+            </wp:cNvGraphicFramePr>
+            <a:graphic xmlns:a="http://schemas.openxmlformats.org/drawingml/2006/main">
+              <a:graphicData uri="http://schemas.openxmlformats.org/drawingml/2006/picture">
+                <pic:pic xmlns:pic="http://schemas.openxmlformats.org/drawingml/2006/picture">
+                  <pic:nvPicPr>
+                    <pic:cNvPr id="0" name="Gazzetta_Home.png"/>
+                    <pic:cNvPicPr/>
+                  </pic:nvPicPr>
+                  <pic:blipFill>
+                    <a:blip r:embed="rId10"/>
+                    <a:stretch>
+                      <a:fillRect/>
+                    </a:stretch>
+                  </pic:blipFill>
+                  <pic:spPr>
+                    <a:xfrm>
+                      <a:off x="0" y="0"/>
+                      <a:ext cx="6120130" cy="4590415"/>
+                    </a:xfrm>
+                    <a:prstGeom prst="rect">
+                      <a:avLst/>
+                    </a:prstGeom>
+                  </pic:spPr>
+                </pic:pic>
+              </a:graphicData>
+            </a:graphic>
+          </wp:inline>
+        </w:drawing>
+      </w:r>
+    </w:p>
+    <w:p>
+      <w:pPr>
+        <w:jc w:val="both"/>
+      </w:pPr>
+    </w:p>
+    <w:p>
+      <w:pPr>
+        <w:jc w:val="center"/>
+        <w:rPr>
+          <w:b/>
+        </w:rPr>
+      </w:pPr>
+      <w:r>
+        <w:rPr>
+          <w:b/>
+        </w:rPr>
+        <w:t>Pagina delle Pubblicazioni di Bandi pubblici</w:t>
+      </w:r>
+    </w:p>
+    <w:p>
+      <w:pPr>
+        <w:jc w:val="both"/>
+      </w:pPr>
+    </w:p>
+    <w:p>
+      <w:pPr>
+        <w:widowControl/>
+        <w:suppressAutoHyphens w:val="0"/>
+      </w:pPr>
+      <w:r>
+        <w:drawing>
+          <wp:inline distT="0" distB="0" distL="0" distR="0">
+            <wp:extent cx="6120130" cy="3696335"/>
+            <wp:effectExtent l="19050" t="0" r="0" b="0"/>
+            <wp:docPr id="8" name="Immagine 6" descr="Gazzetta_Pub.png"/>
+            <wp:cNvGraphicFramePr>
+              <a:graphicFrameLocks xmlns:a="http://schemas.openxmlformats.org/drawingml/2006/main" noChangeAspect="1"/>
+            </wp:cNvGraphicFramePr>
+            <a:graphic xmlns:a="http://schemas.openxmlformats.org/drawingml/2006/main">
+              <a:graphicData uri="http://schemas.openxmlformats.org/drawingml/2006/picture">
+                <pic:pic xmlns:pic="http://schemas.openxmlformats.org/drawingml/2006/picture">
+                  <pic:nvPicPr>
+                    <pic:cNvPr id="0" name="Gazzetta_Pub.png"/>
+                    <pic:cNvPicPr/>
+                  </pic:nvPicPr>
+                  <pic:blipFill>
+                    <a:blip r:embed="rId11"/>
+                    <a:stretch>
+                      <a:fillRect/>
+                    </a:stretch>
+                  </pic:blipFill>
+                  <pic:spPr>
+                    <a:xfrm>
+                      <a:off x="0" y="0"/>
+                      <a:ext cx="6120130" cy="3696335"/>
+                    </a:xfrm>
+                    <a:prstGeom prst="rect">
+                      <a:avLst/>
+                    </a:prstGeom>
+                  </pic:spPr>
+                </pic:pic>
+              </a:graphicData>
+            </a:graphic>
+          </wp:inline>
+        </w:drawing>
+      </w:r>
+    </w:p>
+    <w:p>
+      <w:pPr>
+        <w:jc w:val="both"/>
+      </w:pPr>
+      <w:r>
+        <w:lastRenderedPageBreak/>
+        <w:t>Nella pagina delle pubblicazioni dei bandi</w:t>
+      </w:r>
+      <w:r>
+        <w:t xml:space="preserve"> è possibile scegliere una pubblicazione e consultarne la </w:t>
+      </w:r>
+      <w:r>
+        <w:t xml:space="preserve">relativa </w:t>
+      </w:r>
+      <w:r>
+        <w:t xml:space="preserve">pagina, che contiene l'elenco dei bandi e un collegamento agli </w:t>
       </w:r>
       <w:r>
         <w:t>s</w:t>
@@ -658,13 +537,213 @@
         <w:jc w:val="both"/>
       </w:pPr>
       <w:r>
-        <w:t>Da questa pagina si può inoltre accedere all'archivio completo di tutte le pubblicazioni.</w:t>
+        <w:t xml:space="preserve">Da questa </w:t>
+      </w:r>
+      <w:r>
+        <w:t>schermata</w:t>
+      </w:r>
+      <w:r>
+        <w:t xml:space="preserve"> si può inoltre accedere all'archivio completo di tutte le pubblicazioni.</w:t>
       </w:r>
     </w:p>
     <w:p>
       <w:pPr>
         <w:jc w:val="both"/>
       </w:pPr>
+    </w:p>
+    <w:p>
+      <w:pPr>
+        <w:jc w:val="both"/>
+      </w:pPr>
+      <w:r>
+        <w:t>Dalla pagina di una pubblicazione si possono consultare i diversi bandi esposti</w:t>
+      </w:r>
+      <w:r>
+        <w:br/>
+        <w:t>(</w:t>
+      </w:r>
+      <w:r>
+        <w:rPr>
+          <w:b/>
+        </w:rPr>
+        <w:t>Pagina di una particolare Pubblicazione</w:t>
+      </w:r>
+      <w:r>
+        <w:t>).</w:t>
+      </w:r>
+      <w:r>
+        <w:br/>
+      </w:r>
+      <w:r>
+        <w:t xml:space="preserve">Le informazioni </w:t>
+      </w:r>
+      <w:r>
+        <w:t xml:space="preserve">che riguardano il nome del richiedente, la data di scadenza e il codice identificativo </w:t>
+      </w:r>
+      <w:r>
+        <w:t xml:space="preserve">di un bando </w:t>
+      </w:r>
+      <w:r>
+        <w:t>sono già disponibili in questa pagina.</w:t>
+      </w:r>
+      <w:r>
+        <w:br/>
+      </w:r>
+    </w:p>
+    <w:p>
+      <w:pPr>
+        <w:jc w:val="both"/>
+      </w:pPr>
+    </w:p>
+    <w:p>
+      <w:pPr>
+        <w:jc w:val="center"/>
+        <w:rPr>
+          <w:b/>
+        </w:rPr>
+      </w:pPr>
+      <w:r>
+        <w:rPr>
+          <w:b/>
+        </w:rPr>
+        <w:t xml:space="preserve">Pagina di una particolare Pubblicazione </w:t>
+      </w:r>
+    </w:p>
+    <w:p>
+      <w:pPr>
+        <w:jc w:val="both"/>
+      </w:pPr>
+    </w:p>
+    <w:p>
+      <w:pPr>
+        <w:jc w:val="both"/>
+      </w:pPr>
+      <w:r>
+        <w:rPr>
+          <w:noProof/>
+          <w:lang w:eastAsia="it-IT" w:bidi="ar-SA"/>
+        </w:rPr>
+        <w:drawing>
+          <wp:inline distT="0" distB="0" distL="0" distR="0">
+            <wp:extent cx="6120130" cy="4759325"/>
+            <wp:effectExtent l="19050" t="0" r="0" b="0"/>
+            <wp:docPr id="10" name="Immagine 9" descr="Gazzetta_Una_Pub.png"/>
+            <wp:cNvGraphicFramePr>
+              <a:graphicFrameLocks xmlns:a="http://schemas.openxmlformats.org/drawingml/2006/main" noChangeAspect="1"/>
+            </wp:cNvGraphicFramePr>
+            <a:graphic xmlns:a="http://schemas.openxmlformats.org/drawingml/2006/main">
+              <a:graphicData uri="http://schemas.openxmlformats.org/drawingml/2006/picture">
+                <pic:pic xmlns:pic="http://schemas.openxmlformats.org/drawingml/2006/picture">
+                  <pic:nvPicPr>
+                    <pic:cNvPr id="0" name="Gazzetta_Una_Pub.png"/>
+                    <pic:cNvPicPr/>
+                  </pic:nvPicPr>
+                  <pic:blipFill>
+                    <a:blip r:embed="rId12"/>
+                    <a:stretch>
+                      <a:fillRect/>
+                    </a:stretch>
+                  </pic:blipFill>
+                  <pic:spPr>
+                    <a:xfrm>
+                      <a:off x="0" y="0"/>
+                      <a:ext cx="6120130" cy="4759325"/>
+                    </a:xfrm>
+                    <a:prstGeom prst="rect">
+                      <a:avLst/>
+                    </a:prstGeom>
+                  </pic:spPr>
+                </pic:pic>
+              </a:graphicData>
+            </a:graphic>
+          </wp:inline>
+        </w:drawing>
+      </w:r>
+    </w:p>
+    <w:p>
+      <w:pPr>
+        <w:widowControl/>
+        <w:suppressAutoHyphens w:val="0"/>
+      </w:pPr>
+      <w:r>
+        <w:br w:type="page"/>
+      </w:r>
+      <w:r>
+        <w:lastRenderedPageBreak/>
+        <w:tab/>
+      </w:r>
+      <w:r>
+        <w:tab/>
+      </w:r>
+      <w:r>
+        <w:tab/>
+      </w:r>
+      <w:r>
+        <w:tab/>
+        <w:t xml:space="preserve">   </w:t>
+      </w:r>
+      <w:r>
+        <w:rPr>
+          <w:b/>
+        </w:rPr>
+        <w:t>Pagina di un particolare Bando</w:t>
+      </w:r>
+      <w:r>
+        <w:rPr>
+          <w:b/>
+        </w:rPr>
+        <w:br/>
+      </w:r>
+      <w:r>
+        <w:br/>
+      </w:r>
+      <w:r>
+        <w:rPr>
+          <w:noProof/>
+          <w:lang w:eastAsia="it-IT" w:bidi="ar-SA"/>
+        </w:rPr>
+        <w:drawing>
+          <wp:inline distT="0" distB="0" distL="0" distR="0">
+            <wp:extent cx="6031763" cy="5412388"/>
+            <wp:effectExtent l="19050" t="0" r="7087" b="0"/>
+            <wp:docPr id="11" name="Immagine 10" descr="Gazzetta_Un_Bando.png"/>
+            <wp:cNvGraphicFramePr>
+              <a:graphicFrameLocks xmlns:a="http://schemas.openxmlformats.org/drawingml/2006/main" noChangeAspect="1"/>
+            </wp:cNvGraphicFramePr>
+            <a:graphic xmlns:a="http://schemas.openxmlformats.org/drawingml/2006/main">
+              <a:graphicData uri="http://schemas.openxmlformats.org/drawingml/2006/picture">
+                <pic:pic xmlns:pic="http://schemas.openxmlformats.org/drawingml/2006/picture">
+                  <pic:nvPicPr>
+                    <pic:cNvPr id="0" name="Gazzetta_Un_Bando.png"/>
+                    <pic:cNvPicPr/>
+                  </pic:nvPicPr>
+                  <pic:blipFill>
+                    <a:blip r:embed="rId13"/>
+                    <a:stretch>
+                      <a:fillRect/>
+                    </a:stretch>
+                  </pic:blipFill>
+                  <pic:spPr>
+                    <a:xfrm>
+                      <a:off x="0" y="0"/>
+                      <a:ext cx="6031763" cy="5412388"/>
+                    </a:xfrm>
+                    <a:prstGeom prst="rect">
+                      <a:avLst/>
+                    </a:prstGeom>
+                  </pic:spPr>
+                </pic:pic>
+              </a:graphicData>
+            </a:graphic>
+          </wp:inline>
+        </w:drawing>
+      </w:r>
+      <w:r>
+        <w:br/>
+      </w:r>
+      <w:r>
+        <w:br/>
+      </w:r>
       <w:r>
         <w:br/>
       </w:r>
@@ -693,22 +772,10 @@
         <w:br/>
       </w:r>
       <w:r>
-        <w:rPr>
-          <w:highlight w:val="red"/>
-        </w:rPr>
-        <w:t xml:space="preserve">Le informazioni principali che interessano dei bandi sono </w:t>
-      </w:r>
-      <w:r>
-        <w:rPr>
-          <w:highlight w:val="red"/>
-        </w:rPr>
-        <w:t xml:space="preserve">sorattutto </w:t>
-      </w:r>
-      <w:r>
-        <w:rPr>
-          <w:highlight w:val="red"/>
-        </w:rPr>
-        <w:t>il</w:t>
+        <w:t xml:space="preserve">Le informazioni principali </w:t>
+      </w:r>
+      <w:r>
+        <w:t>che riguardano i bandi sono</w:t>
       </w:r>
       <w:r>
         <w:t xml:space="preserve"> </w:t>
@@ -748,12 +815,6 @@
       </w:r>
       <w:r>
         <w:br/>
-      </w:r>
-      <w:r>
-        <w:br/>
-      </w:r>
-      <w:r>
-        <w:lastRenderedPageBreak/>
         <w:t>Analizzando i bandi si  nota che purtroppo non rispettano un</w:t>
       </w:r>
       <w:r>
@@ -763,19 +824,22 @@
         <w:t xml:space="preserve"> </w:t>
       </w:r>
       <w:r>
-        <w:t xml:space="preserve"> però</w:t>
-      </w:r>
-      <w:r>
-        <w:t xml:space="preserve"> si possono classificare in due o tre "categorie</w:t>
-      </w:r>
-      <w:r>
-        <w:t>"</w:t>
-      </w:r>
-      <w:r>
-        <w:t xml:space="preserve"> (forme in cui vengono redatti)</w:t>
-      </w:r>
-      <w:r>
-        <w:t>:</w:t>
+        <w:t xml:space="preserve"> </w:t>
+      </w:r>
+      <w:r>
+        <w:t>S</w:t>
+      </w:r>
+      <w:r>
+        <w:t xml:space="preserve">i possono </w:t>
+      </w:r>
+      <w:r>
+        <w:t xml:space="preserve">però </w:t>
+      </w:r>
+      <w:r>
+        <w:t xml:space="preserve">classificare in due o tre </w:t>
+      </w:r>
+      <w:r>
+        <w:t>forme, a seconda di come vengono redatti:</w:t>
       </w:r>
       <w:r>
         <w:br/>
@@ -791,19 +855,55 @@
         <w:jc w:val="both"/>
       </w:pPr>
       <w:r>
-        <w:t>La prima categoria è la meglio strutturata: c'è un titolo (che può contenere anche il CIG</w:t>
-      </w:r>
-      <w:r>
-        <w:t xml:space="preserve">) </w:t>
-      </w:r>
-      <w:r>
-        <w:t>e il documento è suddiviso in sezioni e sottosezioni quasi sempre uguali, pertanto è facile trovare l'oggetto del bando, il suo cod</w:t>
+        <w:t xml:space="preserve">La prima </w:t>
+      </w:r>
+      <w:r>
+        <w:t>forma</w:t>
+      </w:r>
+      <w:r>
+        <w:t xml:space="preserve"> è la meg</w:t>
+      </w:r>
+      <w:r>
+        <w:t xml:space="preserve">lio strutturata: c'è un titolo, </w:t>
+      </w:r>
+      <w:r>
+        <w:t>che può contenere anche il CIG</w:t>
+      </w:r>
+      <w:r>
+        <w:t xml:space="preserve">, </w:t>
+      </w:r>
+      <w:r>
+        <w:t>e il documento è suddiviso in sezioni e sottosezioni quasi sempre uguali</w:t>
+      </w:r>
+      <w:r>
+        <w:t xml:space="preserve">. In questo caso risulta pertanto </w:t>
+      </w:r>
+      <w:r>
+        <w:t>facile trovare l'oggetto del bando, il suo cod</w:t>
       </w:r>
       <w:r>
         <w:t>ice e altre informazioni utili.</w:t>
       </w:r>
       <w:r>
         <w:br/>
+      </w:r>
+      <w:r>
+        <w:br/>
+      </w:r>
+      <w:r>
+        <w:br/>
+      </w:r>
+      <w:r>
+        <w:br/>
+      </w:r>
+      <w:r>
+        <w:br/>
+      </w:r>
+      <w:r>
+        <w:br/>
+      </w:r>
+      <w:r>
+        <w:lastRenderedPageBreak/>
         <w:t>Esempio:</w:t>
       </w:r>
       <w:r>
@@ -878,7 +978,13 @@
         </w:numPr>
       </w:pPr>
       <w:r>
-        <w:t>Una seconda categoria strutturata,</w:t>
+        <w:t xml:space="preserve">Una seconda </w:t>
+      </w:r>
+      <w:r>
+        <w:t>forma</w:t>
+      </w:r>
+      <w:r>
+        <w:t xml:space="preserve"> strutturata,</w:t>
       </w:r>
       <w:r>
         <w:t xml:space="preserve"> </w:t>
@@ -887,7 +993,22 @@
         <w:t>ma suddivisa soltanto in sezioni</w:t>
       </w:r>
       <w:r>
-        <w:t xml:space="preserve"> (in cui può o meno comparire il titolo della sezione). Anche in questa categoria di documenti risulta comunque non troppo complesso ricercare l'oggetto dell'appalto e il CIG (se </w:t>
+        <w:t xml:space="preserve">, </w:t>
+      </w:r>
+      <w:r>
+        <w:t>in cui può o meno co</w:t>
+      </w:r>
+      <w:r>
+        <w:t>mparire il titolo della sezione</w:t>
+      </w:r>
+      <w:r>
+        <w:t xml:space="preserve">. Anche in questa </w:t>
+      </w:r>
+      <w:r>
+        <w:t xml:space="preserve">serie </w:t>
+      </w:r>
+      <w:r>
+        <w:t xml:space="preserve">di documenti risulta comunque non troppo complesso ricercare l'oggetto dell'appalto e il CIG (se </w:t>
       </w:r>
       <w:r>
         <w:t>è presente</w:t>
@@ -966,7 +1087,13 @@
         <w:jc w:val="both"/>
       </w:pPr>
       <w:r>
-        <w:t>L'ultima categoria raccoglie tutti i documenti non strutturati e quindi quelli che presentano una descrizione unica, non divisa in sezioni. Ovviamente la difficoltà nel ritrovare le inf</w:t>
+        <w:t xml:space="preserve">L'ultima </w:t>
+      </w:r>
+      <w:r>
+        <w:t xml:space="preserve">forma </w:t>
+      </w:r>
+      <w:r>
+        <w:t>raccoglie tutti i documenti non strutturati e quindi quelli che presentano una descrizione unica, non divisa in sezioni. Ovviamente la difficoltà nel ritrovare le inf</w:t>
       </w:r>
       <w:r>
         <w:t xml:space="preserve">ormazioni è maggiore e spesso </w:t>
@@ -986,6 +1113,9 @@
       <w:r>
         <w:br/>
       </w:r>
+      <w:r>
+        <w:br/>
+      </w:r>
     </w:p>
     <w:p>
       <w:pPr>
@@ -1006,25 +1136,16 @@
         <w:t xml:space="preserve"> </w:t>
       </w:r>
       <w:r>
-        <w:rPr>
-          <w:highlight w:val="red"/>
-        </w:rPr>
-        <w:t>si vuole, c</w:t>
-      </w:r>
-      <w:r>
-        <w:rPr>
-          <w:highlight w:val="red"/>
-        </w:rPr>
-        <w:t>ome già detto</w:t>
-      </w:r>
-      <w:r>
-        <w:t>, estrarre il CIG e</w:t>
+        <w:t>ne si estra</w:t>
+      </w:r>
+      <w:r>
+        <w:t>e il CIG e</w:t>
       </w:r>
       <w:r>
         <w:t xml:space="preserve"> l'oggetto</w:t>
       </w:r>
       <w:r>
-        <w:t xml:space="preserve"> del bando, insieme a quante più informazioni possibili (come per esempio il nome dell'ente richiedente), </w:t>
+        <w:t xml:space="preserve"> del bando, </w:t>
       </w:r>
       <w:r>
         <w:t>per poi memori</w:t>
@@ -1039,53 +1160,57 @@
         <w:br/>
       </w:r>
       <w:r>
-        <w:rPr>
-          <w:highlight w:val="red"/>
-        </w:rPr>
-        <w:t xml:space="preserve">Il sistema prevederà un meccanismo di registrazione dei nuovi </w:t>
-      </w:r>
-      <w:r>
-        <w:rPr>
-          <w:b/>
-          <w:highlight w:val="red"/>
+        <w:t xml:space="preserve">Il sistema </w:t>
+      </w:r>
+      <w:r>
+        <w:t>prevede</w:t>
+      </w:r>
+      <w:r>
+        <w:t xml:space="preserve"> un meccanismo di registrazione dei nuovi </w:t>
+      </w:r>
+      <w:r>
+        <w:rPr>
+          <w:b/>
         </w:rPr>
         <w:t>utenti</w:t>
       </w:r>
       <w:r>
-        <w:rPr>
-          <w:highlight w:val="red"/>
-        </w:rPr>
-        <w:t>, con il loro username, password e la loro area privata,</w:t>
-      </w:r>
-      <w:r>
-        <w:rPr>
-          <w:highlight w:val="red"/>
-        </w:rPr>
-        <w:t xml:space="preserve"> e la definzione da parte loro di alcuni parametri che rappresentano le loro </w:t>
-      </w:r>
-      <w:r>
-        <w:rPr>
-          <w:b/>
-          <w:highlight w:val="red"/>
+        <w:t xml:space="preserve"> con il loro username, password e la loro area privata</w:t>
+      </w:r>
+      <w:r>
+        <w:t>.</w:t>
+      </w:r>
+      <w:r>
+        <w:t xml:space="preserve"> </w:t>
+      </w:r>
+      <w:r>
+        <w:t xml:space="preserve">Ogni utente </w:t>
+      </w:r>
+      <w:r>
+        <w:t>imposta</w:t>
+      </w:r>
+      <w:r>
+        <w:t xml:space="preserve"> </w:t>
+      </w:r>
+      <w:r>
+        <w:t xml:space="preserve">alcuni parametri che rappresentano le </w:t>
+      </w:r>
+      <w:r>
+        <w:t xml:space="preserve">sue </w:t>
+      </w:r>
+      <w:r>
+        <w:rPr>
+          <w:b/>
         </w:rPr>
         <w:t>preferenze</w:t>
       </w:r>
       <w:r>
-        <w:rPr>
-          <w:highlight w:val="red"/>
-        </w:rPr>
         <w:t xml:space="preserve"> </w:t>
       </w:r>
       <w:r>
-        <w:rPr>
-          <w:highlight w:val="red"/>
-        </w:rPr>
         <w:t>riguardo a</w:t>
       </w:r>
       <w:r>
-        <w:rPr>
-          <w:highlight w:val="red"/>
-        </w:rPr>
         <w:t xml:space="preserve"> certi tipi di bando.</w:t>
       </w:r>
       <w:r>
@@ -1109,40 +1234,76 @@
         <w:t xml:space="preserve">Quando </w:t>
       </w:r>
       <w:r>
-        <w:rPr>
-          <w:highlight w:val="red"/>
-        </w:rPr>
-        <w:t>vengono</w:t>
-      </w:r>
-      <w:r>
-        <w:t xml:space="preserve"> pubblicati sulla Gazzetta dei nuovi bandi, dopo essere stati analizati e memorizzati, il sistema </w:t>
-      </w:r>
-      <w:r>
-        <w:rPr>
-          <w:highlight w:val="red"/>
-        </w:rPr>
-        <w:t>sceglierà</w:t>
-      </w:r>
-      <w:r>
-        <w:t xml:space="preserve"> quali sono gli utenti registrati interessati ai nuovi bandi </w:t>
-      </w:r>
-      <w:r>
-        <w:rPr>
-          <w:highlight w:val="red"/>
-        </w:rPr>
-        <w:t>(</w:t>
-      </w:r>
-      <w:r>
-        <w:t>analizzando il testo del bando e cercando se sono presenti o no le "parole chiave" definite dagli utenti</w:t>
-      </w:r>
-      <w:r>
-        <w:rPr>
-          <w:highlight w:val="red"/>
-        </w:rPr>
-        <w:t>)</w:t>
-      </w:r>
-      <w:r>
-        <w:t xml:space="preserve"> e li notificherà.</w:t>
+        <w:t>dei</w:t>
+      </w:r>
+      <w:r>
+        <w:t xml:space="preserve"> nuov</w:t>
+      </w:r>
+      <w:r>
+        <w:t>i bandi sono</w:t>
+      </w:r>
+      <w:r>
+        <w:t xml:space="preserve"> </w:t>
+      </w:r>
+      <w:r>
+        <w:t xml:space="preserve">esposti </w:t>
+      </w:r>
+      <w:r>
+        <w:t xml:space="preserve">sulla Gazzetta </w:t>
+      </w:r>
+      <w:r>
+        <w:t>vengono scaricati</w:t>
+      </w:r>
+      <w:r>
+        <w:t xml:space="preserve"> </w:t>
+      </w:r>
+      <w:r>
+        <w:t>e memorizzati</w:t>
+      </w:r>
+      <w:r>
+        <w:t>;</w:t>
+      </w:r>
+      <w:r>
+        <w:t xml:space="preserve"> </w:t>
+      </w:r>
+      <w:r>
+        <w:t xml:space="preserve">il sistema </w:t>
+      </w:r>
+      <w:r>
+        <w:t>sceglie</w:t>
+      </w:r>
+      <w:r>
+        <w:t xml:space="preserve"> quali sono gli utenti registrati interessati ai nuovi bandi</w:t>
+      </w:r>
+      <w:r>
+        <w:t>:</w:t>
+      </w:r>
+      <w:r>
+        <w:t xml:space="preserve"> </w:t>
+      </w:r>
+      <w:r>
+        <w:t>analizza</w:t>
+      </w:r>
+      <w:r>
+        <w:t xml:space="preserve"> il testo del bando e cerca </w:t>
+      </w:r>
+      <w:r>
+        <w:t>se sono presenti o no le "parole chiave" definite dagli utenti</w:t>
+      </w:r>
+      <w:r>
+        <w:t>,</w:t>
+      </w:r>
+      <w:r>
+        <w:t xml:space="preserve"> </w:t>
+      </w:r>
+      <w:r>
+        <w:t>poi li notifica</w:t>
+      </w:r>
+      <w:r>
+        <w:t>.</w:t>
+      </w:r>
+      <w:r>
+        <w:br/>
       </w:r>
       <w:r>
         <w:br/>
@@ -1160,13 +1321,25 @@
         <w:t xml:space="preserve"> </w:t>
       </w:r>
       <w:r>
-        <w:rPr>
-          <w:highlight w:val="red"/>
-        </w:rPr>
-        <w:t>avverranno</w:t>
-      </w:r>
-      <w:r>
-        <w:t xml:space="preserve"> tramite servizi Internet (posta elettronica o un sito web), pertanto in fase di registrazione l'utente dovrà definire anche le modalità preferite di ricezione delle notifiche.</w:t>
+        <w:t>possono avvengono</w:t>
+      </w:r>
+      <w:r>
+        <w:t xml:space="preserve"> tramite servizi Internet (posta elettronica o un sito web), pertanto in fase di registrazione l'utente </w:t>
+      </w:r>
+      <w:r>
+        <w:t>definisce</w:t>
+      </w:r>
+      <w:r>
+        <w:t xml:space="preserve"> anche le modalità preferite di ricezione delle notifiche.</w:t>
+      </w:r>
+    </w:p>
+    <w:p>
+      <w:pPr>
+        <w:widowControl/>
+        <w:suppressAutoHyphens w:val="0"/>
+      </w:pPr>
+      <w:r>
+        <w:br w:type="page"/>
       </w:r>
     </w:p>
     <w:p>
@@ -1235,7 +1408,7 @@
                     <pic:cNvPicPr/>
                   </pic:nvPicPr>
                   <pic:blipFill>
-                    <a:blip r:embed="rId11"/>
+                    <a:blip r:embed="rId14"/>
                     <a:stretch>
                       <a:fillRect/>
                     </a:stretch>
@@ -1356,8 +1529,8 @@
       </w:tblPr>
       <w:tblGrid>
         <w:gridCol w:w="3283"/>
-        <w:gridCol w:w="2230"/>
-        <w:gridCol w:w="2054"/>
+        <w:gridCol w:w="1881"/>
+        <w:gridCol w:w="2403"/>
         <w:gridCol w:w="2287"/>
       </w:tblGrid>
       <w:tr>
@@ -1448,10 +1621,7 @@
               <w:br/>
             </w:r>
             <w:r>
-              <w:rPr>
-                <w:highlight w:val="red"/>
-              </w:rPr>
-              <w:t>NUMBER</w:t>
+              <w:t>BIGINT</w:t>
             </w:r>
           </w:p>
         </w:tc>
@@ -1463,6 +1633,19 @@
             <w:r>
               <w:br/>
               <w:t>PRIMARY</w:t>
+            </w:r>
+            <w:r>
+              <w:t>,</w:t>
+            </w:r>
+            <w:r>
+              <w:br/>
+              <w:t>AUTO</w:t>
+            </w:r>
+            <w:r>
+              <w:t>_</w:t>
+            </w:r>
+            <w:r>
+              <w:t>INCREMENT</w:t>
             </w:r>
           </w:p>
         </w:tc>
@@ -1499,6 +1682,11 @@
           <w:p>
             <w:r>
               <w:br/>
+            </w:r>
+            <w:r>
+              <w:rPr>
+                <w:highlight w:val="red"/>
+              </w:rPr>
               <w:t>DATE</w:t>
             </w:r>
             <w:r>
@@ -1506,6 +1694,16 @@
                 <w:highlight w:val="red"/>
               </w:rPr>
               <w:t>TIME</w:t>
+            </w:r>
+            <w:r>
+              <w:br/>
+            </w:r>
+            <w:r>
+              <w:rPr>
+                <w:sz w:val="20"/>
+                <w:szCs w:val="20"/>
+              </w:rPr>
+              <w:t>(il sito pubblica solo la data, no ora)</w:t>
             </w:r>
           </w:p>
         </w:tc>
@@ -1557,10 +1755,7 @@
               <w:br/>
             </w:r>
             <w:r>
-              <w:rPr>
-                <w:highlight w:val="red"/>
-              </w:rPr>
-              <w:t>NUMBER</w:t>
+              <w:t>SMALLINT</w:t>
             </w:r>
             <w:r>
               <w:t xml:space="preserve"> (3)</w:t>
@@ -1619,13 +1814,7 @@
               <w:br/>
             </w:r>
             <w:r>
-              <w:t>VARCHAR</w:t>
-            </w:r>
-            <w:r>
-              <w:t xml:space="preserve"> (15</w:t>
-            </w:r>
-            <w:r>
-              <w:t>)</w:t>
+              <w:t>ENUM</w:t>
             </w:r>
           </w:p>
         </w:tc>
@@ -1637,6 +1826,9 @@
             <w:r>
               <w:br/>
             </w:r>
+            <w:r>
+              <w:br/>
+            </w:r>
           </w:p>
         </w:tc>
         <w:tc>
@@ -1645,58 +1837,10 @@
           </w:tcPr>
           <w:p>
             <w:r>
-              <w:t>Stato interno di gestione della pubblicazione (</w:t>
-            </w:r>
-            <w:r>
-              <w:t>"</w:t>
-            </w:r>
-            <w:r>
-              <w:t>D</w:t>
-            </w:r>
-            <w:r>
-              <w:t xml:space="preserve">a </w:t>
-            </w:r>
-            <w:r>
-              <w:t>S</w:t>
-            </w:r>
-            <w:r>
-              <w:t>caricare</w:t>
-            </w:r>
-            <w:r>
-              <w:t xml:space="preserve">", </w:t>
-            </w:r>
-            <w:r>
-              <w:t>"</w:t>
-            </w:r>
-            <w:r>
-              <w:t>I</w:t>
-            </w:r>
-            <w:r>
-              <w:t xml:space="preserve">n </w:t>
-            </w:r>
-            <w:r>
-              <w:t>C</w:t>
-            </w:r>
-            <w:r>
-              <w:t>orso"</w:t>
-            </w:r>
-            <w:r>
-              <w:t>, "</w:t>
-            </w:r>
-            <w:r>
-              <w:t>S</w:t>
-            </w:r>
-            <w:r>
-              <w:t>caricata"</w:t>
-            </w:r>
-            <w:r>
-              <w:t xml:space="preserve"> o "</w:t>
-            </w:r>
-            <w:r>
-              <w:t>C</w:t>
-            </w:r>
-            <w:r>
-              <w:t>hiusa")</w:t>
+              <w:t>"DA_SCARICARE", "IN_CORSO", "SCARICATA", "CHIUSA"</w:t>
+            </w:r>
+            <w:r>
+              <w:br/>
             </w:r>
           </w:p>
         </w:tc>
@@ -1728,10 +1872,7 @@
               <w:br/>
             </w:r>
             <w:r>
-              <w:rPr>
-                <w:highlight w:val="red"/>
-              </w:rPr>
-              <w:t>UriType</w:t>
+              <w:t>VARCHAR</w:t>
             </w:r>
           </w:p>
         </w:tc>
@@ -1773,21 +1914,6 @@
           <w:b/>
         </w:rPr>
         <w:t>Tabella 1 - Entità PUBBLICAZIONE</w:t>
-      </w:r>
-    </w:p>
-    <w:p>
-      <w:pPr>
-        <w:widowControl/>
-        <w:suppressAutoHyphens w:val="0"/>
-        <w:rPr>
-          <w:b/>
-        </w:rPr>
-      </w:pPr>
-      <w:r>
-        <w:rPr>
-          <w:b/>
-        </w:rPr>
-        <w:br w:type="page"/>
       </w:r>
     </w:p>
     <w:p>
@@ -1848,8 +1974,8 @@
       </w:tblPr>
       <w:tblGrid>
         <w:gridCol w:w="2630"/>
-        <w:gridCol w:w="1470"/>
-        <w:gridCol w:w="3169"/>
+        <w:gridCol w:w="1873"/>
+        <w:gridCol w:w="2766"/>
         <w:gridCol w:w="2585"/>
       </w:tblGrid>
       <w:tr>
@@ -1858,7 +1984,7 @@
         </w:trPr>
         <w:tc>
           <w:tcPr>
-            <w:tcW w:w="1863" w:type="dxa"/>
+            <w:tcW w:w="2630" w:type="dxa"/>
             <w:shd w:val="clear" w:color="auto" w:fill="262626" w:themeFill="text1" w:themeFillTint="D9"/>
           </w:tcPr>
           <w:p>
@@ -1875,7 +2001,7 @@
         </w:tc>
         <w:tc>
           <w:tcPr>
-            <w:tcW w:w="976" w:type="dxa"/>
+            <w:tcW w:w="1873" w:type="dxa"/>
             <w:shd w:val="clear" w:color="auto" w:fill="262626" w:themeFill="text1" w:themeFillTint="D9"/>
           </w:tcPr>
           <w:p>
@@ -1889,7 +2015,7 @@
         </w:tc>
         <w:tc>
           <w:tcPr>
-            <w:tcW w:w="3780" w:type="dxa"/>
+            <w:tcW w:w="2766" w:type="dxa"/>
             <w:shd w:val="clear" w:color="auto" w:fill="262626" w:themeFill="text1" w:themeFillTint="D9"/>
           </w:tcPr>
           <w:p>
@@ -1906,7 +2032,7 @@
         </w:tc>
         <w:tc>
           <w:tcPr>
-            <w:tcW w:w="3235" w:type="dxa"/>
+            <w:tcW w:w="2585" w:type="dxa"/>
             <w:shd w:val="clear" w:color="auto" w:fill="262626" w:themeFill="text1" w:themeFillTint="D9"/>
           </w:tcPr>
           <w:p>
@@ -1925,7 +2051,7 @@
         </w:trPr>
         <w:tc>
           <w:tcPr>
-            <w:tcW w:w="1863" w:type="dxa"/>
+            <w:tcW w:w="2630" w:type="dxa"/>
           </w:tcPr>
           <w:p>
             <w:r>
@@ -1938,42 +2064,36 @@
         </w:tc>
         <w:tc>
           <w:tcPr>
-            <w:tcW w:w="976" w:type="dxa"/>
-          </w:tcPr>
-          <w:p>
-            <w:r>
-              <w:br/>
-            </w:r>
-            <w:r>
-              <w:br/>
-            </w:r>
-            <w:r>
-              <w:rPr>
-                <w:highlight w:val="red"/>
-              </w:rPr>
-              <w:t>SEQUENCE</w:t>
-            </w:r>
-          </w:p>
-        </w:tc>
-        <w:tc>
-          <w:tcPr>
-            <w:tcW w:w="3780" w:type="dxa"/>
-          </w:tcPr>
-          <w:p>
-            <w:r>
-              <w:br/>
-            </w:r>
-            <w:r>
-              <w:br/>
-            </w:r>
+            <w:tcW w:w="1873" w:type="dxa"/>
+          </w:tcPr>
+          <w:p>
+            <w:r>
+              <w:br/>
+            </w:r>
+            <w:r>
+              <w:t>BIGINT</w:t>
+            </w:r>
+          </w:p>
+        </w:tc>
+        <w:tc>
+          <w:tcPr>
+            <w:tcW w:w="2766" w:type="dxa"/>
+          </w:tcPr>
+          <w:p>
             <w:r>
               <w:t>PRIMARY</w:t>
             </w:r>
-          </w:p>
-        </w:tc>
-        <w:tc>
-          <w:tcPr>
-            <w:tcW w:w="3235" w:type="dxa"/>
+            <w:r>
+              <w:t>, AUTO_INCREMENT</w:t>
+            </w:r>
+            <w:r>
+              <w:br/>
+            </w:r>
+          </w:p>
+        </w:tc>
+        <w:tc>
+          <w:tcPr>
+            <w:tcW w:w="2585" w:type="dxa"/>
           </w:tcPr>
           <w:p>
             <w:r>
@@ -1988,7 +2108,7 @@
         </w:trPr>
         <w:tc>
           <w:tcPr>
-            <w:tcW w:w="1863" w:type="dxa"/>
+            <w:tcW w:w="2630" w:type="dxa"/>
           </w:tcPr>
           <w:p>
             <w:r>
@@ -2008,11 +2128,17 @@
         </w:tc>
         <w:tc>
           <w:tcPr>
-            <w:tcW w:w="976" w:type="dxa"/>
-          </w:tcPr>
-          <w:p>
-            <w:r>
-              <w:br/>
+            <w:tcW w:w="1873" w:type="dxa"/>
+          </w:tcPr>
+          <w:p>
+            <w:r>
+              <w:br/>
+            </w:r>
+            <w:r>
+              <w:rPr>
+                <w:highlight w:val="red"/>
+              </w:rPr>
+              <w:t>VAR</w:t>
             </w:r>
             <w:r>
               <w:rPr>
@@ -2023,11 +2149,15 @@
             <w:r>
               <w:t xml:space="preserve"> (11)</w:t>
             </w:r>
-          </w:p>
-        </w:tc>
-        <w:tc>
-          <w:tcPr>
-            <w:tcW w:w="3780" w:type="dxa"/>
+            <w:r>
+              <w:br/>
+              <w:t>(ma è sempre fisso)</w:t>
+            </w:r>
+          </w:p>
+        </w:tc>
+        <w:tc>
+          <w:tcPr>
+            <w:tcW w:w="2766" w:type="dxa"/>
           </w:tcPr>
           <w:p>
             <w:r>
@@ -2038,7 +2168,7 @@
         </w:tc>
         <w:tc>
           <w:tcPr>
-            <w:tcW w:w="3235" w:type="dxa"/>
+            <w:tcW w:w="2585" w:type="dxa"/>
           </w:tcPr>
           <w:p>
             <w:r>
@@ -2053,7 +2183,7 @@
         </w:trPr>
         <w:tc>
           <w:tcPr>
-            <w:tcW w:w="1863" w:type="dxa"/>
+            <w:tcW w:w="2630" w:type="dxa"/>
           </w:tcPr>
           <w:p>
             <w:r>
@@ -2066,23 +2196,20 @@
         </w:tc>
         <w:tc>
           <w:tcPr>
-            <w:tcW w:w="976" w:type="dxa"/>
-          </w:tcPr>
-          <w:p>
-            <w:r>
-              <w:br/>
-            </w:r>
-            <w:r>
-              <w:rPr>
-                <w:highlight w:val="red"/>
-              </w:rPr>
-              <w:t>NUMBER</w:t>
-            </w:r>
-          </w:p>
-        </w:tc>
-        <w:tc>
-          <w:tcPr>
-            <w:tcW w:w="3780" w:type="dxa"/>
+            <w:tcW w:w="1873" w:type="dxa"/>
+          </w:tcPr>
+          <w:p>
+            <w:r>
+              <w:br/>
+            </w:r>
+            <w:r>
+              <w:t>BIGINT</w:t>
+            </w:r>
+          </w:p>
+        </w:tc>
+        <w:tc>
+          <w:tcPr>
+            <w:tcW w:w="2766" w:type="dxa"/>
           </w:tcPr>
           <w:p>
             <w:r>
@@ -2092,7 +2219,7 @@
         </w:tc>
         <w:tc>
           <w:tcPr>
-            <w:tcW w:w="3235" w:type="dxa"/>
+            <w:tcW w:w="2585" w:type="dxa"/>
           </w:tcPr>
           <w:p>
             <w:r>
@@ -2107,7 +2234,7 @@
         </w:trPr>
         <w:tc>
           <w:tcPr>
-            <w:tcW w:w="1863" w:type="dxa"/>
+            <w:tcW w:w="2630" w:type="dxa"/>
           </w:tcPr>
           <w:p>
             <w:r>
@@ -2120,11 +2247,17 @@
         </w:tc>
         <w:tc>
           <w:tcPr>
-            <w:tcW w:w="976" w:type="dxa"/>
-          </w:tcPr>
-          <w:p>
-            <w:r>
-              <w:br/>
+            <w:tcW w:w="1873" w:type="dxa"/>
+          </w:tcPr>
+          <w:p>
+            <w:r>
+              <w:br/>
+            </w:r>
+            <w:r>
+              <w:rPr>
+                <w:highlight w:val="red"/>
+              </w:rPr>
+              <w:t>VAR</w:t>
             </w:r>
             <w:r>
               <w:rPr>
@@ -2135,11 +2268,21 @@
             <w:r>
               <w:t xml:space="preserve"> (10)</w:t>
             </w:r>
-          </w:p>
-        </w:tc>
-        <w:tc>
-          <w:tcPr>
-            <w:tcW w:w="3780" w:type="dxa"/>
+            <w:r>
+              <w:br/>
+            </w:r>
+            <w:r>
+              <w:rPr>
+                <w:sz w:val="20"/>
+                <w:szCs w:val="20"/>
+              </w:rPr>
+              <w:t>(ma è sempre fisso)</w:t>
+            </w:r>
+          </w:p>
+        </w:tc>
+        <w:tc>
+          <w:tcPr>
+            <w:tcW w:w="2766" w:type="dxa"/>
           </w:tcPr>
           <w:p>
             <w:r>
@@ -2152,7 +2295,7 @@
         </w:tc>
         <w:tc>
           <w:tcPr>
-            <w:tcW w:w="3235" w:type="dxa"/>
+            <w:tcW w:w="2585" w:type="dxa"/>
           </w:tcPr>
           <w:p>
             <w:r>
@@ -2167,7 +2310,7 @@
         </w:trPr>
         <w:tc>
           <w:tcPr>
-            <w:tcW w:w="1863" w:type="dxa"/>
+            <w:tcW w:w="2630" w:type="dxa"/>
           </w:tcPr>
           <w:p>
             <w:r>
@@ -2180,7 +2323,7 @@
         </w:tc>
         <w:tc>
           <w:tcPr>
-            <w:tcW w:w="976" w:type="dxa"/>
+            <w:tcW w:w="1873" w:type="dxa"/>
           </w:tcPr>
           <w:p>
             <w:r>
@@ -2196,7 +2339,7 @@
         </w:tc>
         <w:tc>
           <w:tcPr>
-            <w:tcW w:w="3780" w:type="dxa"/>
+            <w:tcW w:w="2766" w:type="dxa"/>
           </w:tcPr>
           <w:p>
             <w:r>
@@ -2209,7 +2352,7 @@
         </w:tc>
         <w:tc>
           <w:tcPr>
-            <w:tcW w:w="3235" w:type="dxa"/>
+            <w:tcW w:w="2585" w:type="dxa"/>
           </w:tcPr>
           <w:p>
             <w:r>
@@ -2230,7 +2373,7 @@
         </w:trPr>
         <w:tc>
           <w:tcPr>
-            <w:tcW w:w="1863" w:type="dxa"/>
+            <w:tcW w:w="2630" w:type="dxa"/>
           </w:tcPr>
           <w:p>
             <w:r>
@@ -2249,7 +2392,7 @@
         </w:tc>
         <w:tc>
           <w:tcPr>
-            <w:tcW w:w="976" w:type="dxa"/>
+            <w:tcW w:w="1873" w:type="dxa"/>
           </w:tcPr>
           <w:p>
             <w:r>
@@ -2268,7 +2411,7 @@
         </w:tc>
         <w:tc>
           <w:tcPr>
-            <w:tcW w:w="3780" w:type="dxa"/>
+            <w:tcW w:w="2766" w:type="dxa"/>
           </w:tcPr>
           <w:p>
             <w:r>
@@ -2284,7 +2427,7 @@
         </w:tc>
         <w:tc>
           <w:tcPr>
-            <w:tcW w:w="3235" w:type="dxa"/>
+            <w:tcW w:w="2585" w:type="dxa"/>
           </w:tcPr>
           <w:p>
             <w:r>
@@ -2314,7 +2457,7 @@
         </w:trPr>
         <w:tc>
           <w:tcPr>
-            <w:tcW w:w="1863" w:type="dxa"/>
+            <w:tcW w:w="2630" w:type="dxa"/>
           </w:tcPr>
           <w:p>
             <w:r>
@@ -2327,7 +2470,7 @@
         </w:tc>
         <w:tc>
           <w:tcPr>
-            <w:tcW w:w="976" w:type="dxa"/>
+            <w:tcW w:w="1873" w:type="dxa"/>
           </w:tcPr>
           <w:p>
             <w:r>
@@ -2340,7 +2483,7 @@
         </w:tc>
         <w:tc>
           <w:tcPr>
-            <w:tcW w:w="3780" w:type="dxa"/>
+            <w:tcW w:w="2766" w:type="dxa"/>
           </w:tcPr>
           <w:p>
             <w:r>
@@ -2353,7 +2496,7 @@
         </w:tc>
         <w:tc>
           <w:tcPr>
-            <w:tcW w:w="3235" w:type="dxa"/>
+            <w:tcW w:w="2585" w:type="dxa"/>
           </w:tcPr>
           <w:p>
             <w:r>
@@ -2368,7 +2511,7 @@
         </w:trPr>
         <w:tc>
           <w:tcPr>
-            <w:tcW w:w="1863" w:type="dxa"/>
+            <w:tcW w:w="2630" w:type="dxa"/>
           </w:tcPr>
           <w:p>
             <w:r>
@@ -2381,7 +2524,7 @@
         </w:tc>
         <w:tc>
           <w:tcPr>
-            <w:tcW w:w="976" w:type="dxa"/>
+            <w:tcW w:w="1873" w:type="dxa"/>
           </w:tcPr>
           <w:p>
             <w:r>
@@ -2394,7 +2537,7 @@
         </w:tc>
         <w:tc>
           <w:tcPr>
-            <w:tcW w:w="3780" w:type="dxa"/>
+            <w:tcW w:w="2766" w:type="dxa"/>
           </w:tcPr>
           <w:p>
             <w:r>
@@ -2407,7 +2550,7 @@
         </w:tc>
         <w:tc>
           <w:tcPr>
-            <w:tcW w:w="3235" w:type="dxa"/>
+            <w:tcW w:w="2585" w:type="dxa"/>
           </w:tcPr>
           <w:p>
             <w:r>
@@ -2422,7 +2565,7 @@
         </w:trPr>
         <w:tc>
           <w:tcPr>
-            <w:tcW w:w="1863" w:type="dxa"/>
+            <w:tcW w:w="2630" w:type="dxa"/>
           </w:tcPr>
           <w:p>
             <w:r>
@@ -2438,7 +2581,7 @@
         </w:tc>
         <w:tc>
           <w:tcPr>
-            <w:tcW w:w="976" w:type="dxa"/>
+            <w:tcW w:w="1873" w:type="dxa"/>
           </w:tcPr>
           <w:p>
             <w:r>
@@ -2451,7 +2594,7 @@
         </w:tc>
         <w:tc>
           <w:tcPr>
-            <w:tcW w:w="3780" w:type="dxa"/>
+            <w:tcW w:w="2766" w:type="dxa"/>
           </w:tcPr>
           <w:p>
             <w:r>
@@ -2464,7 +2607,7 @@
         </w:tc>
         <w:tc>
           <w:tcPr>
-            <w:tcW w:w="3235" w:type="dxa"/>
+            <w:tcW w:w="2585" w:type="dxa"/>
           </w:tcPr>
           <w:p>
             <w:r>
@@ -2479,7 +2622,7 @@
         </w:trPr>
         <w:tc>
           <w:tcPr>
-            <w:tcW w:w="1863" w:type="dxa"/>
+            <w:tcW w:w="2630" w:type="dxa"/>
           </w:tcPr>
           <w:p>
             <w:r>
@@ -2495,35 +2638,20 @@
         </w:tc>
         <w:tc>
           <w:tcPr>
-            <w:tcW w:w="976" w:type="dxa"/>
-          </w:tcPr>
-          <w:p>
-            <w:r>
-              <w:br/>
-            </w:r>
-            <w:r>
-              <w:rPr>
-                <w:highlight w:val="red"/>
-              </w:rPr>
-              <w:t>V</w:t>
-            </w:r>
-            <w:r>
-              <w:rPr>
-                <w:highlight w:val="red"/>
-              </w:rPr>
-              <w:t>A</w:t>
-            </w:r>
-            <w:r>
-              <w:rPr>
-                <w:highlight w:val="red"/>
-              </w:rPr>
-              <w:t>RCHAR</w:t>
-            </w:r>
-          </w:p>
-        </w:tc>
-        <w:tc>
-          <w:tcPr>
-            <w:tcW w:w="3780" w:type="dxa"/>
+            <w:tcW w:w="1873" w:type="dxa"/>
+          </w:tcPr>
+          <w:p>
+            <w:r>
+              <w:br/>
+            </w:r>
+            <w:r>
+              <w:t>TEXT</w:t>
+            </w:r>
+          </w:p>
+        </w:tc>
+        <w:tc>
+          <w:tcPr>
+            <w:tcW w:w="2766" w:type="dxa"/>
           </w:tcPr>
           <w:p>
             <w:r>
@@ -2536,7 +2664,7 @@
         </w:tc>
         <w:tc>
           <w:tcPr>
-            <w:tcW w:w="3235" w:type="dxa"/>
+            <w:tcW w:w="2585" w:type="dxa"/>
           </w:tcPr>
           <w:p>
             <w:r>
@@ -2551,7 +2679,7 @@
         </w:trPr>
         <w:tc>
           <w:tcPr>
-            <w:tcW w:w="1863" w:type="dxa"/>
+            <w:tcW w:w="2630" w:type="dxa"/>
           </w:tcPr>
           <w:p>
             <w:r>
@@ -2567,29 +2695,26 @@
         </w:tc>
         <w:tc>
           <w:tcPr>
-            <w:tcW w:w="976" w:type="dxa"/>
-          </w:tcPr>
-          <w:p>
-            <w:r>
-              <w:br/>
-            </w:r>
-            <w:r>
-              <w:rPr>
-                <w:highlight w:val="red"/>
-              </w:rPr>
-              <w:t>UriType</w:t>
-            </w:r>
-          </w:p>
-        </w:tc>
-        <w:tc>
-          <w:tcPr>
-            <w:tcW w:w="3780" w:type="dxa"/>
+            <w:tcW w:w="1873" w:type="dxa"/>
+          </w:tcPr>
+          <w:p>
+            <w:r>
+              <w:br/>
+            </w:r>
+            <w:r>
+              <w:t>VARCHAR</w:t>
+            </w:r>
+          </w:p>
+        </w:tc>
+        <w:tc>
+          <w:tcPr>
+            <w:tcW w:w="2766" w:type="dxa"/>
           </w:tcPr>
           <w:p/>
         </w:tc>
         <w:tc>
           <w:tcPr>
-            <w:tcW w:w="3235" w:type="dxa"/>
+            <w:tcW w:w="2585" w:type="dxa"/>
           </w:tcPr>
           <w:p>
             <w:r>
@@ -2604,7 +2729,7 @@
         </w:trPr>
         <w:tc>
           <w:tcPr>
-            <w:tcW w:w="1863" w:type="dxa"/>
+            <w:tcW w:w="2630" w:type="dxa"/>
           </w:tcPr>
           <w:p>
             <w:r>
@@ -2623,31 +2748,15 @@
         </w:tc>
         <w:tc>
           <w:tcPr>
-            <w:tcW w:w="976" w:type="dxa"/>
-          </w:tcPr>
-          <w:p>
-            <w:r>
-              <w:br/>
-            </w:r>
-            <w:r>
-              <w:br/>
-            </w:r>
-            <w:r>
-              <w:rPr>
-                <w:highlight w:val="red"/>
-              </w:rPr>
-              <w:t>VARCHAR</w:t>
-            </w:r>
-            <w:r>
-              <w:t xml:space="preserve"> (20)</w:t>
-            </w:r>
-          </w:p>
-        </w:tc>
-        <w:tc>
-          <w:tcPr>
-            <w:tcW w:w="3780" w:type="dxa"/>
-          </w:tcPr>
-          <w:p>
+            <w:tcW w:w="1873" w:type="dxa"/>
+          </w:tcPr>
+          <w:p>
+            <w:r>
+              <w:br/>
+            </w:r>
+            <w:r>
+              <w:br/>
+            </w:r>
             <w:r>
               <w:t>ENUM</w:t>
             </w:r>
@@ -2655,59 +2764,69 @@
         </w:tc>
         <w:tc>
           <w:tcPr>
-            <w:tcW w:w="3235" w:type="dxa"/>
-          </w:tcPr>
-          <w:p>
-            <w:r>
-              <w:t>Stato interno pe</w:t>
-            </w:r>
-            <w:r>
-              <w:t>r la gestione ("</w:t>
-            </w:r>
-            <w:r>
-              <w:t>D</w:t>
-            </w:r>
-            <w:r>
-              <w:t xml:space="preserve">a </w:t>
-            </w:r>
-            <w:r>
-              <w:t>P</w:t>
-            </w:r>
-            <w:r>
-              <w:t>arsificare",</w:t>
-            </w:r>
-            <w:r>
-              <w:t xml:space="preserve"> I</w:t>
-            </w:r>
-            <w:r>
-              <w:t xml:space="preserve">n </w:t>
-            </w:r>
-            <w:r>
-              <w:t>C</w:t>
-            </w:r>
-            <w:r>
-              <w:t xml:space="preserve">orso", </w:t>
-            </w:r>
-            <w:r>
-              <w:t xml:space="preserve"> "</w:t>
-            </w:r>
-            <w:r>
-              <w:t>P</w:t>
-            </w:r>
-            <w:r>
-              <w:t xml:space="preserve">arsificato" </w:t>
-            </w:r>
-            <w:r>
-              <w:t>o "</w:t>
-            </w:r>
-            <w:r>
-              <w:t>C</w:t>
-            </w:r>
-            <w:r>
-              <w:t>hiuso</w:t>
-            </w:r>
-            <w:r>
-              <w:t>")</w:t>
+            <w:tcW w:w="2766" w:type="dxa"/>
+          </w:tcPr>
+          <w:p>
+            <w:r>
+              <w:br/>
+            </w:r>
+            <w:r>
+              <w:br/>
+            </w:r>
+          </w:p>
+        </w:tc>
+        <w:tc>
+          <w:tcPr>
+            <w:tcW w:w="2585" w:type="dxa"/>
+          </w:tcPr>
+          <w:p>
+            <w:r>
+              <w:t>"</w:t>
+            </w:r>
+            <w:r>
+              <w:t>DA_PARSIFICARE</w:t>
+            </w:r>
+            <w:r>
+              <w:t>"</w:t>
+            </w:r>
+            <w:r>
+              <w:t xml:space="preserve">, </w:t>
+            </w:r>
+            <w:r>
+              <w:t>"</w:t>
+            </w:r>
+            <w:r>
+              <w:t>IN_CORSO</w:t>
+            </w:r>
+            <w:r>
+              <w:t>"</w:t>
+            </w:r>
+            <w:r>
+              <w:t xml:space="preserve">, </w:t>
+            </w:r>
+            <w:r>
+              <w:t>"</w:t>
+            </w:r>
+            <w:r>
+              <w:t>PARSIFICATO</w:t>
+            </w:r>
+            <w:r>
+              <w:t>"</w:t>
+            </w:r>
+            <w:r>
+              <w:t xml:space="preserve">, </w:t>
+            </w:r>
+            <w:r>
+              <w:t>"</w:t>
+            </w:r>
+            <w:r>
+              <w:t>CHIUSO</w:t>
+            </w:r>
+            <w:r>
+              <w:t>"</w:t>
+            </w:r>
+            <w:r>
+              <w:br/>
             </w:r>
           </w:p>
         </w:tc>
@@ -2737,6 +2856,13 @@
         <w:rPr>
           <w:b/>
         </w:rPr>
+        <w:br/>
+      </w:r>
+      <w:r>
+        <w:rPr>
+          <w:b/>
+        </w:rPr>
+        <w:lastRenderedPageBreak/>
         <w:t xml:space="preserve">Tabella </w:t>
       </w:r>
       <w:r>
@@ -2761,54 +2887,31 @@
     <w:p>
       <w:pPr>
         <w:jc w:val="both"/>
-      </w:pPr>
-      <w:r>
-        <w:t xml:space="preserve">Come identificativo del bando si può sfruttare il codice già assegnato dalla Gazzetta ai vari bandi (Esempio: TX17BFC9367) che si suppone </w:t>
-      </w:r>
-      <w:r>
-        <w:rPr>
-          <w:highlight w:val="red"/>
-        </w:rPr>
-        <w:t>sia</w:t>
-      </w:r>
-      <w:r>
-        <w:t xml:space="preserve"> univoco.</w:t>
-      </w:r>
-      <w:r>
-        <w:br/>
-      </w:r>
-    </w:p>
-    <w:p>
-      <w:pPr>
-        <w:jc w:val="both"/>
-      </w:pPr>
-      <w:r>
-        <w:t xml:space="preserve">Lo STATO è necessario per questioni tecniche del processo: i bandi appena scaricati </w:t>
-      </w:r>
-      <w:r>
-        <w:t xml:space="preserve">vengono </w:t>
-      </w:r>
-      <w:r>
-        <w:rPr>
-          <w:highlight w:val="red"/>
-        </w:rPr>
-        <w:t>marcati</w:t>
-      </w:r>
-      <w:r>
-        <w:t xml:space="preserve"> come "da parsificare"; quando il Parser li avrà processati imposterà il valore dello stato a "parsificati" e quindi saranno pronti per la pubblicazione; infine quando verrà completata con successo la loro pubblicazione, il valore della proprietà diventerà "chiuso".</w:t>
-      </w:r>
-    </w:p>
-    <w:p>
-      <w:pPr>
         <w:rPr>
           <w:b/>
           <w:sz w:val="32"/>
           <w:szCs w:val="32"/>
         </w:rPr>
       </w:pPr>
-    </w:p>
-    <w:p>
-      <w:pPr>
+      <w:r>
+        <w:t>Come identificativo del bando si può sfruttare il codice già assegnato dalla Gazzetta ai vari bandi (Esemp</w:t>
+      </w:r>
+      <w:r>
+        <w:t>io: TX17BFC9367) che si suppone</w:t>
+      </w:r>
+      <w:r>
+        <w:t xml:space="preserve"> essere</w:t>
+      </w:r>
+      <w:r>
+        <w:t xml:space="preserve"> univoco.</w:t>
+      </w:r>
+      <w:r>
+        <w:br/>
+      </w:r>
+    </w:p>
+    <w:p>
+      <w:pPr>
+        <w:jc w:val="both"/>
         <w:rPr>
           <w:b/>
           <w:sz w:val="32"/>
@@ -2958,7 +3061,9 @@
           <w:p>
             <w:r>
               <w:br/>
-              <w:t>NUMBER</w:t>
+            </w:r>
+            <w:r>
+              <w:t>BIGINT</w:t>
             </w:r>
           </w:p>
         </w:tc>
@@ -3136,6 +3241,9 @@
             <w:r>
               <w:br/>
             </w:r>
+            <w:r>
+              <w:t>ENUM</w:t>
+            </w:r>
           </w:p>
         </w:tc>
         <w:tc>
@@ -3208,71 +3316,35 @@
         <w:jc w:val="both"/>
       </w:pPr>
       <w:r>
-        <w:t>Le Espressioni Regolari esprimono il fatto che l'utente sia interessato o meno in un certo argomento: per le espressioni di TIPO PLUS indicano che, se nel bando compare una porzione di testo che fa match con questa, bisogna notificare l'utente. Quelle di tipo MINUS indicano ivece che NON bisogna notificare l'utente e si trova qualcosa che fa match. La combinazione dei due tipi costituisce l'"argomento" di interesse.</w:t>
+        <w:t xml:space="preserve">Le Espressioni Regolari esprimono il fatto che l'utente sia interessato o </w:t>
+      </w:r>
+      <w:r>
+        <w:t xml:space="preserve">meno in un certo argomento: </w:t>
+      </w:r>
+      <w:r>
+        <w:t>le espressioni di TIPO PLUS indicano che,</w:t>
+      </w:r>
+      <w:r>
+        <w:t xml:space="preserve"> </w:t>
+      </w:r>
+      <w:r>
+        <w:t>se nel bando compare una porzione di testo che fa match con questa, bisogna notificare l'utente. Quelle di tipo MINUS indicano i</w:t>
+      </w:r>
+      <w:r>
+        <w:t>n</w:t>
+      </w:r>
+      <w:r>
+        <w:t>vece che NON bisogna notificare l'utente e si trova qualcosa che fa match. La combinazione dei due tipi costituisce l'"argomento" di interesse.</w:t>
       </w:r>
     </w:p>
     <w:p>
       <w:pPr>
         <w:widowControl/>
         <w:suppressAutoHyphens w:val="0"/>
-        <w:jc w:val="both"/>
-      </w:pPr>
-    </w:p>
-    <w:p>
-      <w:pPr>
-        <w:widowControl/>
-        <w:suppressAutoHyphens w:val="0"/>
-        <w:jc w:val="both"/>
-      </w:pPr>
-    </w:p>
-    <w:p>
-      <w:pPr>
-        <w:widowControl/>
-        <w:suppressAutoHyphens w:val="0"/>
-        <w:jc w:val="both"/>
-      </w:pPr>
-    </w:p>
-    <w:p>
-      <w:pPr>
-        <w:widowControl/>
-        <w:suppressAutoHyphens w:val="0"/>
-        <w:jc w:val="both"/>
-      </w:pPr>
-    </w:p>
-    <w:p>
-      <w:pPr>
-        <w:widowControl/>
-        <w:suppressAutoHyphens w:val="0"/>
-        <w:jc w:val="both"/>
-      </w:pPr>
-    </w:p>
-    <w:p>
-      <w:pPr>
-        <w:widowControl/>
-        <w:suppressAutoHyphens w:val="0"/>
-        <w:jc w:val="both"/>
-      </w:pPr>
-    </w:p>
-    <w:p>
-      <w:pPr>
-        <w:widowControl/>
-        <w:suppressAutoHyphens w:val="0"/>
-        <w:jc w:val="both"/>
-      </w:pPr>
-    </w:p>
-    <w:p>
-      <w:pPr>
-        <w:widowControl/>
-        <w:suppressAutoHyphens w:val="0"/>
-        <w:jc w:val="both"/>
-      </w:pPr>
-    </w:p>
-    <w:p>
-      <w:pPr>
-        <w:widowControl/>
-        <w:suppressAutoHyphens w:val="0"/>
-        <w:jc w:val="both"/>
-      </w:pPr>
+      </w:pPr>
+      <w:r>
+        <w:br w:type="page"/>
+      </w:r>
     </w:p>
     <w:p>
       <w:pPr>
@@ -3286,6 +3358,7 @@
           <w:sz w:val="32"/>
           <w:szCs w:val="32"/>
         </w:rPr>
+        <w:lastRenderedPageBreak/>
         <w:t>UTENTE</w:t>
       </w:r>
     </w:p>
@@ -3407,7 +3480,9 @@
           <w:p>
             <w:r>
               <w:br/>
-              <w:t>NUMBER</w:t>
+            </w:r>
+            <w:r>
+              <w:t>BIGINT</w:t>
             </w:r>
           </w:p>
         </w:tc>
@@ -3419,6 +3494,13 @@
             <w:r>
               <w:br/>
               <w:t>PRIMARY</w:t>
+            </w:r>
+            <w:r>
+              <w:t>,</w:t>
+            </w:r>
+            <w:r>
+              <w:br/>
+              <w:t>AUTO_INCREMENT</w:t>
             </w:r>
           </w:p>
         </w:tc>
@@ -3632,43 +3714,31 @@
     </w:p>
     <w:p>
       <w:pPr>
-        <w:widowControl/>
-        <w:suppressAutoHyphens w:val="0"/>
         <w:jc w:val="both"/>
       </w:pPr>
     </w:p>
     <w:p>
       <w:pPr>
-        <w:widowControl/>
-        <w:suppressAutoHyphens w:val="0"/>
         <w:jc w:val="both"/>
       </w:pPr>
     </w:p>
     <w:p>
       <w:pPr>
-        <w:widowControl/>
-        <w:suppressAutoHyphens w:val="0"/>
         <w:jc w:val="both"/>
       </w:pPr>
     </w:p>
     <w:p>
       <w:pPr>
-        <w:widowControl/>
-        <w:suppressAutoHyphens w:val="0"/>
         <w:jc w:val="both"/>
       </w:pPr>
     </w:p>
     <w:p>
       <w:pPr>
-        <w:widowControl/>
-        <w:suppressAutoHyphens w:val="0"/>
         <w:jc w:val="both"/>
       </w:pPr>
     </w:p>
     <w:p>
       <w:pPr>
-        <w:widowControl/>
-        <w:suppressAutoHyphens w:val="0"/>
         <w:jc w:val="both"/>
       </w:pPr>
     </w:p>
@@ -3785,7 +3855,7 @@
                     <pic:cNvPicPr/>
                   </pic:nvPicPr>
                   <pic:blipFill>
-                    <a:blip r:embed="rId12"/>
+                    <a:blip r:embed="rId15"/>
                     <a:stretch>
                       <a:fillRect/>
                     </a:stretch>
@@ -3834,6 +3904,7 @@
           <w:sz w:val="28"/>
           <w:szCs w:val="28"/>
         </w:rPr>
+        <w:lastRenderedPageBreak/>
         <w:t>Ricerca Nuova Pubblicazione</w:t>
       </w:r>
       <w:r>
@@ -3854,7 +3925,6 @@
         <w:rPr>
           <w:bCs/>
         </w:rPr>
-        <w:lastRenderedPageBreak/>
         <w:br/>
       </w:r>
       <w:r>
@@ -4664,6 +4734,7 @@
           <w:sz w:val="28"/>
           <w:szCs w:val="28"/>
         </w:rPr>
+        <w:lastRenderedPageBreak/>
         <w:t>Pubblica Bando</w:t>
       </w:r>
       <w:r>
@@ -4686,7 +4757,6 @@
         <w:rPr>
           <w:szCs w:val="24"/>
         </w:rPr>
-        <w:lastRenderedPageBreak/>
         <w:t>Analizza l'oggetto del bando (e eventualmente anche il testo)</w:t>
       </w:r>
       <w:r>
@@ -5238,14 +5308,11 @@
         <w:br/>
       </w:r>
       <w:r>
-        <w:br/>
-      </w:r>
-      <w:r>
-        <w:t xml:space="preserve">La fase di controllo della pubblicazione (appena successiva alla fase di scaricamento), prenderà in </w:t>
-      </w:r>
-      <w:r>
         <w:lastRenderedPageBreak/>
-        <w:t>considerazione soltanto l'ultima pubblicazione i</w:t>
+        <w:br/>
+      </w:r>
+      <w:r>
+        <w:t>La fase di controllo della pubblicazione (appena successiva alla fase di scaricamento), prenderà in considerazione soltanto l'ultima pubblicazione i</w:t>
       </w:r>
       <w:r>
         <w:t>nserita (con data più recente)</w:t>
@@ -6224,7 +6291,7 @@
       </w:r>
     </w:p>
     <w:sectPr>
-      <w:footerReference w:type="default" r:id="rId13"/>
+      <w:footerReference w:type="default" r:id="rId16"/>
       <w:pgSz w:w="11906" w:h="16838"/>
       <w:pgMar w:top="1134" w:right="1134" w:bottom="1134" w:left="1134" w:header="0" w:footer="0" w:gutter="0"/>
       <w:cols w:space="720"/>
@@ -6316,7 +6383,7 @@
                 <w:b/>
                 <w:noProof/>
               </w:rPr>
-              <w:t>4</w:t>
+              <w:t>9</w:t>
             </w:r>
           </w:fldSimple>
         </w:p>

--- a/Analisi Funzionale.docx
+++ b/Analisi Funzionale.docx
@@ -208,7 +208,7 @@
         <w:t xml:space="preserve">e </w:t>
       </w:r>
       <w:r>
-        <w:t>vengono</w:t>
+        <w:t>sono</w:t>
       </w:r>
       <w:r>
         <w:t xml:space="preserve"> notificati soltanto se i bandi rispecchiano </w:t>
@@ -310,7 +310,13 @@
       </w:pPr>
       <w:r>
         <w:br/>
-        <w:t>Le pubblicazioni dei bandi pubblici della Gazzetta (degli ultimi 30 giorni) vengono esposte nel sito web della Gazzetta Ufficiale, al seguente URL: "</w:t>
+        <w:t xml:space="preserve">Le pubblicazioni dei bandi pubblici della Gazzetta degli ultimi 30 giorni </w:t>
+      </w:r>
+      <w:r>
+        <w:t>sono</w:t>
+      </w:r>
+      <w:r>
+        <w:t xml:space="preserve"> esposte nel sito web della Gazzetta Ufficiale, al seguente URL: "</w:t>
       </w:r>
       <w:hyperlink r:id="rId9" w:history="1">
         <w:r>
@@ -839,7 +845,13 @@
         <w:t xml:space="preserve">classificare in due o tre </w:t>
       </w:r>
       <w:r>
-        <w:t>forme, a seconda di come vengono redatti:</w:t>
+        <w:t xml:space="preserve">forme, a seconda di come </w:t>
+      </w:r>
+      <w:r>
+        <w:t>sono</w:t>
+      </w:r>
+      <w:r>
+        <w:t xml:space="preserve"> redatti:</w:t>
       </w:r>
       <w:r>
         <w:br/>
@@ -1227,7 +1239,13 @@
         <w:t xml:space="preserve"> (espressioni di tipo MINUS)</w:t>
       </w:r>
       <w:r>
-        <w:t>, in modo che, se nel bando compaiono determinate espressioni, l'utente viene subito scartato dalla lista dei potenziali interessati.</w:t>
+        <w:t xml:space="preserve">, in modo che, se nel bando compaiono determinate espressioni, l'utente </w:t>
+      </w:r>
+      <w:r>
+        <w:t>è</w:t>
+      </w:r>
+      <w:r>
+        <w:t xml:space="preserve"> subito scartato dalla lista dei potenziali interessati.</w:t>
       </w:r>
       <w:r>
         <w:br/>
@@ -1252,7 +1270,10 @@
         <w:t xml:space="preserve">sulla Gazzetta </w:t>
       </w:r>
       <w:r>
-        <w:t>vengono scaricati</w:t>
+        <w:t>sono</w:t>
+      </w:r>
+      <w:r>
+        <w:t xml:space="preserve"> scaricati</w:t>
       </w:r>
       <w:r>
         <w:t xml:space="preserve"> </w:t>
@@ -1321,10 +1342,19 @@
         <w:t xml:space="preserve"> </w:t>
       </w:r>
       <w:r>
-        <w:t>possono avvengono</w:t>
-      </w:r>
-      <w:r>
-        <w:t xml:space="preserve"> tramite servizi Internet (posta elettronica o un sito web), pertanto in fase di registrazione l'utente </w:t>
+        <w:t xml:space="preserve">possono </w:t>
+      </w:r>
+      <w:r>
+        <w:t>avvenire</w:t>
+      </w:r>
+      <w:r>
+        <w:t xml:space="preserve"> </w:t>
+      </w:r>
+      <w:r>
+        <w:t xml:space="preserve">tramite servizi Internet: </w:t>
+      </w:r>
+      <w:r>
+        <w:t xml:space="preserve">posta elettronica o un sito web, pertanto in fase di registrazione l'utente </w:t>
       </w:r>
       <w:r>
         <w:t>definisce</w:t>
@@ -1655,7 +1685,13 @@
           </w:tcPr>
           <w:p>
             <w:r>
-              <w:t>Identificativo della pubblicazione. Viene popolato automaticamente</w:t>
+              <w:t xml:space="preserve">Identificativo della pubblicazione. </w:t>
+            </w:r>
+            <w:r>
+              <w:t>P</w:t>
+            </w:r>
+            <w:r>
+              <w:t>opolato automaticamente</w:t>
             </w:r>
           </w:p>
         </w:tc>
@@ -3076,6 +3112,9 @@
               <w:br/>
               <w:t>PRIMARY</w:t>
             </w:r>
+            <w:r>
+              <w:t>, AUTO_INCREMENT</w:t>
+            </w:r>
           </w:p>
         </w:tc>
         <w:tc>
@@ -3709,38 +3748,23 @@
         <w:jc w:val="both"/>
       </w:pPr>
       <w:r>
-        <w:t>Necessaria una fase di registrazione utente in cui vengono inseriti tutti i dati necessari per le proprietà.</w:t>
-      </w:r>
-    </w:p>
-    <w:p>
-      <w:pPr>
-        <w:jc w:val="both"/>
-      </w:pPr>
-    </w:p>
-    <w:p>
-      <w:pPr>
-        <w:jc w:val="both"/>
-      </w:pPr>
-    </w:p>
-    <w:p>
-      <w:pPr>
-        <w:jc w:val="both"/>
-      </w:pPr>
-    </w:p>
-    <w:p>
-      <w:pPr>
-        <w:jc w:val="both"/>
-      </w:pPr>
-    </w:p>
-    <w:p>
-      <w:pPr>
-        <w:jc w:val="both"/>
-      </w:pPr>
-    </w:p>
-    <w:p>
-      <w:pPr>
-        <w:jc w:val="both"/>
-      </w:pPr>
+        <w:t xml:space="preserve">Necessaria una fase di registrazione utente in cui </w:t>
+      </w:r>
+      <w:r>
+        <w:t>sono</w:t>
+      </w:r>
+      <w:r>
+        <w:t xml:space="preserve"> inseriti tutti i dati necessari per le proprietà.</w:t>
+      </w:r>
+    </w:p>
+    <w:p>
+      <w:pPr>
+        <w:widowControl/>
+        <w:suppressAutoHyphens w:val="0"/>
+      </w:pPr>
+      <w:r>
+        <w:br w:type="page"/>
+      </w:r>
     </w:p>
     <w:p>
       <w:pPr>
@@ -3758,6 +3782,7 @@
           <w:sz w:val="32"/>
           <w:szCs w:val="32"/>
         </w:rPr>
+        <w:lastRenderedPageBreak/>
         <w:t>Processi</w:t>
       </w:r>
     </w:p>
@@ -3788,7 +3813,19 @@
         <w:rPr>
           <w:bCs/>
         </w:rPr>
-        <w:t>ono almeno 5. Questi comunicano fra loro</w:t>
+        <w:t xml:space="preserve">ono almeno 5. </w:t>
+      </w:r>
+      <w:r>
+        <w:rPr>
+          <w:bCs/>
+        </w:rPr>
+        <w:t>I processi</w:t>
+      </w:r>
+      <w:r>
+        <w:rPr>
+          <w:bCs/>
+        </w:rPr>
+        <w:t xml:space="preserve"> comunicano fra loro</w:t>
       </w:r>
       <w:r>
         <w:rPr>
@@ -3806,7 +3843,19 @@
         <w:rPr>
           <w:bCs/>
         </w:rPr>
-        <w:t>impostando uno stato (proprietà delle entità Pubblicazione e Bando)</w:t>
+        <w:t xml:space="preserve">impostando uno stato, cioè </w:t>
+      </w:r>
+      <w:r>
+        <w:rPr>
+          <w:bCs/>
+        </w:rPr>
+        <w:t>proprietà delle entità Pubblicazione e Bando</w:t>
+      </w:r>
+      <w:r>
+        <w:rPr>
+          <w:bCs/>
+        </w:rPr>
+        <w:t>,</w:t>
       </w:r>
       <w:r>
         <w:rPr>
@@ -3904,7 +3953,6 @@
           <w:sz w:val="28"/>
           <w:szCs w:val="28"/>
         </w:rPr>
-        <w:lastRenderedPageBreak/>
         <w:t>Ricerca Nuova Pubblicazione</w:t>
       </w:r>
       <w:r>
@@ -3943,46 +3991,116 @@
         <w:rPr>
           <w:bCs/>
         </w:rPr>
-        <w:t>"</w:t>
-      </w:r>
-      <w:r>
-        <w:rPr>
-          <w:bCs/>
-        </w:rPr>
         <w:t xml:space="preserve">processo </w:t>
       </w:r>
       <w:r>
         <w:rPr>
           <w:bCs/>
         </w:rPr>
-        <w:t xml:space="preserve">a parte", sempre in esecuzione: una volta al giorno si collega al sito web della </w:t>
+        <w:t>a parte</w:t>
+      </w:r>
+      <w:r>
+        <w:rPr>
+          <w:bCs/>
+        </w:rPr>
+        <w:t>, sempre in esecuzione: una volta al giorno si collega al sito</w:t>
+      </w:r>
+      <w:r>
+        <w:rPr>
+          <w:bCs/>
+        </w:rPr>
+        <w:t xml:space="preserve"> web della </w:t>
       </w:r>
       <w:r>
         <w:rPr>
           <w:bCs/>
         </w:rPr>
         <w:tab/>
-        <w:t xml:space="preserve">Gazzetta Ufficiale (all'URL descritto nella premessa) e cerca se è presente una nuova </w:t>
+        <w:t xml:space="preserve">Gazzetta Ufficiale </w:t>
+      </w:r>
+      <w:r>
+        <w:rPr>
+          <w:bCs/>
+        </w:rPr>
+        <w:t>e</w:t>
+      </w:r>
+      <w:r>
+        <w:rPr>
+          <w:bCs/>
+        </w:rPr>
+        <w:t xml:space="preserve"> cerca se è presente una nuova pubblicazione, </w:t>
+      </w:r>
+      <w:r>
+        <w:rPr>
+          <w:bCs/>
+        </w:rPr>
+        <w:t xml:space="preserve">controllando la data della </w:t>
       </w:r>
       <w:r>
         <w:rPr>
           <w:bCs/>
         </w:rPr>
         <w:tab/>
-        <w:t xml:space="preserve">pubblicazione, controllando la data della pubblicazione e confrontandola con quella </w:t>
+      </w:r>
+      <w:r>
+        <w:rPr>
+          <w:bCs/>
+        </w:rPr>
+        <w:t>pubblicazio</w:t>
+      </w:r>
+      <w:r>
+        <w:rPr>
+          <w:bCs/>
+        </w:rPr>
+        <w:t xml:space="preserve">ne e confrontandola con quella dell'ultima </w:t>
+      </w:r>
+      <w:r>
+        <w:rPr>
+          <w:bCs/>
+        </w:rPr>
+        <w:t>memorizzata dal sistema.</w:t>
+      </w:r>
+      <w:r>
+        <w:rPr>
+          <w:bCs/>
+        </w:rPr>
+        <w:br/>
       </w:r>
       <w:r>
         <w:rPr>
           <w:bCs/>
         </w:rPr>
         <w:tab/>
-        <w:t>dell'ultima  memorizzata dal sistema.</w:t>
-      </w:r>
-      <w:r>
-        <w:rPr>
-          <w:bCs/>
-        </w:rPr>
-        <w:br/>
+      </w:r>
+      <w:r>
+        <w:rPr>
+          <w:bCs/>
+        </w:rPr>
+        <w:t xml:space="preserve">In caso ne sia presente una nuova, </w:t>
+      </w:r>
+      <w:r>
+        <w:rPr>
+          <w:bCs/>
+        </w:rPr>
+        <w:t>crea una nuova entry nella tabella</w:t>
+      </w:r>
+      <w:r>
+        <w:rPr>
+          <w:bCs/>
+        </w:rPr>
+        <w:t xml:space="preserve"> </w:t>
+      </w:r>
+      <w:r>
+        <w:rPr>
+          <w:bCs/>
+        </w:rPr>
+        <w:t>P</w:t>
+      </w:r>
+      <w:r>
+        <w:rPr>
+          <w:bCs/>
+        </w:rPr>
+        <w:t xml:space="preserve">ubblicazione e </w:t>
       </w:r>
       <w:r>
         <w:rPr>
@@ -3994,144 +4112,192 @@
         <w:rPr>
           <w:bCs/>
         </w:rPr>
-        <w:t xml:space="preserve">In caso ne sia presente una nuova, </w:t>
-      </w:r>
-      <w:r>
-        <w:rPr>
-          <w:bCs/>
-        </w:rPr>
-        <w:t xml:space="preserve">crea una nuova entry di pubblicazione e </w:t>
-      </w:r>
-      <w:r>
-        <w:rPr>
-          <w:bCs/>
-        </w:rPr>
         <w:t>memor</w:t>
       </w:r>
       <w:r>
         <w:rPr>
           <w:bCs/>
         </w:rPr>
-        <w:t xml:space="preserve">izza le </w:t>
+        <w:t>izza le</w:t>
+      </w:r>
+      <w:r>
+        <w:rPr>
+          <w:bCs/>
+        </w:rPr>
+        <w:t xml:space="preserve"> </w:t>
+      </w:r>
+      <w:r>
+        <w:rPr>
+          <w:bCs/>
+        </w:rPr>
+        <w:t>prime informazioni</w:t>
+      </w:r>
+      <w:r>
+        <w:rPr>
+          <w:bCs/>
+        </w:rPr>
+        <w:t xml:space="preserve"> già disponibili (numero</w:t>
+      </w:r>
+      <w:r>
+        <w:rPr>
+          <w:bCs/>
+        </w:rPr>
+        <w:t>,</w:t>
+      </w:r>
+      <w:r>
+        <w:rPr>
+          <w:bCs/>
+        </w:rPr>
+        <w:t xml:space="preserve"> data</w:t>
+      </w:r>
+      <w:r>
+        <w:rPr>
+          <w:bCs/>
+        </w:rPr>
+        <w:t xml:space="preserve"> e URL</w:t>
+      </w:r>
+      <w:r>
+        <w:rPr>
+          <w:bCs/>
+        </w:rPr>
+        <w:t>) . P</w:t>
+      </w:r>
+      <w:r>
+        <w:rPr>
+          <w:bCs/>
+        </w:rPr>
+        <w:t xml:space="preserve">oi </w:t>
+      </w:r>
+      <w:r>
+        <w:rPr>
+          <w:bCs/>
+          <w:highlight w:val="red"/>
+        </w:rPr>
+        <w:t xml:space="preserve">"notifica" il </w:t>
       </w:r>
       <w:r>
         <w:rPr>
           <w:bCs/>
         </w:rPr>
         <w:tab/>
-        <w:t>prime informazioni</w:t>
-      </w:r>
-      <w:r>
-        <w:rPr>
-          <w:bCs/>
-        </w:rPr>
-        <w:t>, già disponibili (numero</w:t>
-      </w:r>
-      <w:r>
-        <w:rPr>
-          <w:bCs/>
-        </w:rPr>
-        <w:t>,</w:t>
-      </w:r>
-      <w:r>
-        <w:rPr>
-          <w:bCs/>
-        </w:rPr>
-        <w:t xml:space="preserve"> data</w:t>
-      </w:r>
-      <w:r>
-        <w:rPr>
-          <w:bCs/>
-        </w:rPr>
-        <w:t xml:space="preserve"> e URL</w:t>
-      </w:r>
-      <w:r>
-        <w:rPr>
-          <w:bCs/>
-        </w:rPr>
-        <w:t xml:space="preserve">) e poi </w:t>
       </w:r>
       <w:r>
         <w:rPr>
           <w:bCs/>
           <w:highlight w:val="red"/>
         </w:rPr>
-        <w:t xml:space="preserve">"notifica" il prossimo </w:t>
+        <w:t>prossimo componente</w:t>
+      </w:r>
+      <w:r>
+        <w:rPr>
+          <w:bCs/>
+          <w:highlight w:val="red"/>
+        </w:rPr>
+        <w:t xml:space="preserve"> </w:t>
+      </w:r>
+      <w:r>
+        <w:rPr>
+          <w:bCs/>
+          <w:highlight w:val="red"/>
+        </w:rPr>
+        <w:t xml:space="preserve">in modo </w:t>
+      </w:r>
+      <w:r>
+        <w:rPr>
+          <w:bCs/>
+          <w:highlight w:val="red"/>
+        </w:rPr>
+        <w:t>che</w:t>
+      </w:r>
+      <w:r>
+        <w:rPr>
+          <w:bCs/>
+          <w:highlight w:val="red"/>
+        </w:rPr>
+        <w:t xml:space="preserve"> </w:t>
+      </w:r>
+      <w:r>
+        <w:rPr>
+          <w:bCs/>
+          <w:highlight w:val="red"/>
+        </w:rPr>
+        <w:t xml:space="preserve">il </w:t>
+      </w:r>
+      <w:r>
+        <w:rPr>
+          <w:bCs/>
+          <w:highlight w:val="red"/>
+        </w:rPr>
+        <w:t xml:space="preserve"> </w:t>
+      </w:r>
+      <w:r>
+        <w:rPr>
+          <w:bCs/>
+          <w:highlight w:val="red"/>
+        </w:rPr>
+        <w:t xml:space="preserve">processo </w:t>
+      </w:r>
+      <w:r>
+        <w:rPr>
+          <w:bCs/>
+          <w:highlight w:val="red"/>
+        </w:rPr>
+        <w:t>avanzi</w:t>
+      </w:r>
+      <w:r>
+        <w:rPr>
+          <w:bCs/>
+        </w:rPr>
+        <w:t xml:space="preserve">; nel caso </w:t>
+      </w:r>
+      <w:r>
+        <w:rPr>
+          <w:bCs/>
+        </w:rPr>
+        <w:t xml:space="preserve">non sia presente nessuna </w:t>
       </w:r>
       <w:r>
         <w:rPr>
           <w:bCs/>
         </w:rPr>
         <w:tab/>
-      </w:r>
-      <w:r>
-        <w:rPr>
-          <w:bCs/>
-          <w:highlight w:val="red"/>
-        </w:rPr>
-        <w:t>componente</w:t>
-      </w:r>
-      <w:r>
-        <w:rPr>
-          <w:bCs/>
-          <w:highlight w:val="red"/>
-        </w:rPr>
-        <w:t xml:space="preserve"> </w:t>
-      </w:r>
-      <w:r>
-        <w:rPr>
-          <w:bCs/>
-          <w:highlight w:val="red"/>
-        </w:rPr>
-        <w:t xml:space="preserve">in modo </w:t>
-      </w:r>
-      <w:r>
-        <w:rPr>
-          <w:bCs/>
-          <w:highlight w:val="red"/>
-        </w:rPr>
-        <w:t>che</w:t>
-      </w:r>
-      <w:r>
-        <w:rPr>
-          <w:bCs/>
-          <w:highlight w:val="red"/>
-        </w:rPr>
-        <w:t xml:space="preserve"> </w:t>
-      </w:r>
-      <w:r>
-        <w:rPr>
-          <w:bCs/>
-          <w:highlight w:val="red"/>
-        </w:rPr>
-        <w:t xml:space="preserve">il </w:t>
-      </w:r>
-      <w:r>
-        <w:rPr>
-          <w:bCs/>
-          <w:highlight w:val="red"/>
-        </w:rPr>
-        <w:t xml:space="preserve"> </w:t>
-      </w:r>
-      <w:r>
-        <w:rPr>
-          <w:bCs/>
-          <w:highlight w:val="red"/>
-        </w:rPr>
-        <w:t xml:space="preserve">processo </w:t>
-      </w:r>
-      <w:r>
-        <w:rPr>
-          <w:bCs/>
-          <w:highlight w:val="red"/>
-        </w:rPr>
-        <w:t>avanzi</w:t>
-      </w:r>
-      <w:r>
-        <w:rPr>
-          <w:bCs/>
-        </w:rPr>
-        <w:t xml:space="preserve">; nel caso contrario non parte il resto del </w:t>
+        <w:t xml:space="preserve">nuova pubblicazione, non </w:t>
+      </w:r>
+      <w:r>
+        <w:rPr>
+          <w:bCs/>
+        </w:rPr>
+        <w:t>sono</w:t>
+      </w:r>
+      <w:r>
+        <w:rPr>
+          <w:bCs/>
+        </w:rPr>
+        <w:t xml:space="preserve"> attivate le fasi successive </w:t>
+      </w:r>
+      <w:r>
+        <w:rPr>
+          <w:bCs/>
+        </w:rPr>
+        <w:t xml:space="preserve">del </w:t>
+      </w:r>
+      <w:r>
+        <w:rPr>
+          <w:bCs/>
+        </w:rPr>
+        <w:t>processo</w:t>
+      </w:r>
+      <w:r>
+        <w:rPr>
+          <w:bCs/>
+        </w:rPr>
+        <w:t xml:space="preserve">, che aspettano </w:t>
+      </w:r>
+      <w:r>
+        <w:rPr>
+          <w:bCs/>
+        </w:rPr>
+        <w:t xml:space="preserve">fino </w:t>
       </w:r>
       <w:r>
         <w:rPr>
@@ -4143,13 +4309,7 @@
         <w:rPr>
           <w:bCs/>
         </w:rPr>
-        <w:t xml:space="preserve">processo, ma si aspetterà </w:t>
-      </w:r>
-      <w:r>
-        <w:rPr>
-          <w:bCs/>
-        </w:rPr>
-        <w:t>fino a quando la</w:t>
+        <w:t>a quando la</w:t>
       </w:r>
       <w:r>
         <w:rPr>
@@ -4161,7 +4321,13 @@
         <w:rPr>
           <w:bCs/>
         </w:rPr>
-        <w:t>non darà</w:t>
+        <w:t>non d</w:t>
+      </w:r>
+      <w:r>
+        <w:rPr>
+          <w:bCs/>
+        </w:rPr>
+        <w:t>à</w:t>
       </w:r>
       <w:r>
         <w:rPr>
@@ -4265,7 +4431,19 @@
         <w:rPr>
           <w:bCs/>
         </w:rPr>
-        <w:t xml:space="preserve">pubblicazione ha dato esito positivo. Essendo disponibile una nuova pubblicazione, viene </w:t>
+        <w:t>pubblicazione ha dato esito positivo. Essendo disponibile una nuova pubblicazione,</w:t>
+      </w:r>
+      <w:r>
+        <w:rPr>
+          <w:bCs/>
+        </w:rPr>
+        <w:t xml:space="preserve"> scarica</w:t>
+      </w:r>
+      <w:r>
+        <w:rPr>
+          <w:bCs/>
+        </w:rPr>
+        <w:t xml:space="preserve"> </w:t>
       </w:r>
       <w:r>
         <w:rPr>
@@ -4277,13 +4455,73 @@
         <w:rPr>
           <w:bCs/>
         </w:rPr>
-        <w:t>scaricata la pagina identificata dall'URL che ha ricavato il passo precedente del processo</w:t>
-      </w:r>
-      <w:r>
-        <w:rPr>
-          <w:bCs/>
-        </w:rPr>
-        <w:t xml:space="preserve">, </w:t>
+        <w:t xml:space="preserve">la pagina </w:t>
+      </w:r>
+      <w:r>
+        <w:rPr>
+          <w:bCs/>
+        </w:rPr>
+        <w:t>corrispondente</w:t>
+      </w:r>
+      <w:r>
+        <w:rPr>
+          <w:bCs/>
+        </w:rPr>
+        <w:t xml:space="preserve"> e analizza </w:t>
+      </w:r>
+      <w:r>
+        <w:rPr>
+          <w:bCs/>
+        </w:rPr>
+        <w:t xml:space="preserve">la pubblicazione, </w:t>
+      </w:r>
+      <w:r>
+        <w:rPr>
+          <w:bCs/>
+        </w:rPr>
+        <w:t>ricavando</w:t>
+      </w:r>
+      <w:r>
+        <w:rPr>
+          <w:bCs/>
+        </w:rPr>
+        <w:t xml:space="preserve"> </w:t>
+      </w:r>
+      <w:r>
+        <w:rPr>
+          <w:bCs/>
+        </w:rPr>
+        <w:t xml:space="preserve">e </w:t>
+      </w:r>
+      <w:r>
+        <w:rPr>
+          <w:bCs/>
+        </w:rPr>
+        <w:t>scaricando</w:t>
+      </w:r>
+      <w:r>
+        <w:rPr>
+          <w:bCs/>
+        </w:rPr>
+        <w:t xml:space="preserve"> </w:t>
+      </w:r>
+      <w:r>
+        <w:rPr>
+          <w:bCs/>
+        </w:rPr>
+        <w:t>tutti i bandi</w:t>
+      </w:r>
+      <w:r>
+        <w:rPr>
+          <w:bCs/>
+        </w:rPr>
+        <w:t>.</w:t>
+      </w:r>
+      <w:r>
+        <w:rPr>
+          <w:bCs/>
+        </w:rPr>
+        <w:br/>
       </w:r>
       <w:r>
         <w:rPr>
@@ -4295,49 +4533,37 @@
         <w:rPr>
           <w:bCs/>
         </w:rPr>
-        <w:t xml:space="preserve">poi </w:t>
-      </w:r>
-      <w:r>
-        <w:rPr>
-          <w:bCs/>
-        </w:rPr>
-        <w:t>vien</w:t>
-      </w:r>
-      <w:r>
-        <w:rPr>
-          <w:bCs/>
-        </w:rPr>
-        <w:t xml:space="preserve">e analizzata la pubblicazione, </w:t>
-      </w:r>
-      <w:r>
-        <w:rPr>
-          <w:bCs/>
-        </w:rPr>
-        <w:t xml:space="preserve">ricavati </w:t>
-      </w:r>
-      <w:r>
-        <w:rPr>
-          <w:bCs/>
-        </w:rPr>
-        <w:t xml:space="preserve">e </w:t>
-      </w:r>
-      <w:r>
-        <w:rPr>
-          <w:bCs/>
-        </w:rPr>
-        <w:t xml:space="preserve">scaricati </w:t>
-      </w:r>
-      <w:r>
-        <w:rPr>
-          <w:bCs/>
-        </w:rPr>
-        <w:t>tutti i bandi</w:t>
-      </w:r>
-      <w:r>
-        <w:rPr>
-          <w:bCs/>
-        </w:rPr>
-        <w:t xml:space="preserve">, ognuno con il proprio </w:t>
+        <w:t xml:space="preserve">Di ogni bando </w:t>
+      </w:r>
+      <w:r>
+        <w:rPr>
+          <w:bCs/>
+        </w:rPr>
+        <w:t>sono</w:t>
+      </w:r>
+      <w:r>
+        <w:rPr>
+          <w:bCs/>
+        </w:rPr>
+        <w:t xml:space="preserve"> memorizzati</w:t>
+      </w:r>
+      <w:r>
+        <w:rPr>
+          <w:bCs/>
+        </w:rPr>
+        <w:t xml:space="preserve"> </w:t>
+      </w:r>
+      <w:r>
+        <w:rPr>
+          <w:bCs/>
+        </w:rPr>
+        <w:t xml:space="preserve">URL, </w:t>
+      </w:r>
+      <w:r>
+        <w:rPr>
+          <w:bCs/>
+        </w:rPr>
+        <w:t xml:space="preserve">nome dell'ente richiedente (già disponbile all'interno </w:t>
       </w:r>
       <w:r>
         <w:rPr>
@@ -4349,13 +4575,7 @@
         <w:rPr>
           <w:bCs/>
         </w:rPr>
-        <w:t xml:space="preserve">URL, </w:t>
-      </w:r>
-      <w:r>
-        <w:rPr>
-          <w:bCs/>
-        </w:rPr>
-        <w:t xml:space="preserve">nome dell'ente richiedente (già disponbile all'interno della pubblicazione) e testo </w:t>
+        <w:t xml:space="preserve">della pubblicazione) e testo </w:t>
       </w:r>
       <w:r>
         <w:rPr>
@@ -4367,19 +4587,13 @@
         <w:rPr>
           <w:bCs/>
         </w:rPr>
-        <w:tab/>
-      </w:r>
-      <w:r>
-        <w:rPr>
-          <w:bCs/>
-        </w:rPr>
         <w:t>intero</w:t>
       </w:r>
       <w:r>
         <w:rPr>
           <w:bCs/>
         </w:rPr>
-        <w:t xml:space="preserve"> (Bando Raw nello schema sopra).</w:t>
+        <w:t>.</w:t>
       </w:r>
       <w:r>
         <w:rPr>
@@ -4453,38 +4667,116 @@
         <w:rPr>
           <w:szCs w:val="24"/>
         </w:rPr>
-        <w:t xml:space="preserve">Siccome non ci sono garanzie sul completamento dei processi e potrebbe capitare un qualsiasi evento che </w:t>
-      </w:r>
-      <w:r>
-        <w:rPr>
-          <w:szCs w:val="24"/>
-        </w:rPr>
-        <w:t>potrebbe compromettere</w:t>
-      </w:r>
-      <w:r>
-        <w:rPr>
-          <w:szCs w:val="24"/>
-        </w:rPr>
-        <w:t xml:space="preserve"> un processo e la sua riuscita</w:t>
-      </w:r>
-      <w:r>
-        <w:rPr>
-          <w:szCs w:val="24"/>
-        </w:rPr>
-        <w:t xml:space="preserve">, viene </w:t>
-      </w:r>
-      <w:r>
-        <w:rPr>
-          <w:szCs w:val="24"/>
-        </w:rPr>
-        <w:t xml:space="preserve">controllato che la pubblicazione sia effettivamente stata scaricata e che i bandi che conteneva siano stati memorizzati tutti. </w:t>
-      </w:r>
-      <w:r>
-        <w:rPr>
-          <w:szCs w:val="24"/>
-        </w:rPr>
-        <w:br/>
-        <w:t>Per questo scopo è necessario, appena la pubblicazione è disponibile e in seguito al completamento (presunto</w:t>
+        <w:t>Siccome non ci sono garanzie s</w:t>
+      </w:r>
+      <w:r>
+        <w:rPr>
+          <w:szCs w:val="24"/>
+        </w:rPr>
+        <w:t xml:space="preserve">ul completamento dei processi, </w:t>
+      </w:r>
+      <w:r>
+        <w:rPr>
+          <w:szCs w:val="24"/>
+        </w:rPr>
+        <w:t xml:space="preserve">potrebbe capitare un qualsiasi evento </w:t>
+      </w:r>
+      <w:r>
+        <w:rPr>
+          <w:szCs w:val="24"/>
+        </w:rPr>
+        <w:t xml:space="preserve">disastroso </w:t>
+      </w:r>
+      <w:r>
+        <w:rPr>
+          <w:szCs w:val="24"/>
+        </w:rPr>
+        <w:t xml:space="preserve">che </w:t>
+      </w:r>
+      <w:r>
+        <w:rPr>
+          <w:szCs w:val="24"/>
+        </w:rPr>
+        <w:t xml:space="preserve">comprometta una fase del processo </w:t>
+      </w:r>
+      <w:r>
+        <w:rPr>
+          <w:szCs w:val="24"/>
+        </w:rPr>
+        <w:t>e la sua riuscita</w:t>
+      </w:r>
+      <w:r>
+        <w:rPr>
+          <w:szCs w:val="24"/>
+        </w:rPr>
+        <w:t>.</w:t>
+      </w:r>
+      <w:r>
+        <w:rPr>
+          <w:szCs w:val="24"/>
+        </w:rPr>
+        <w:t xml:space="preserve"> </w:t>
+      </w:r>
+      <w:r>
+        <w:rPr>
+          <w:szCs w:val="24"/>
+        </w:rPr>
+        <w:t>Per questo motivo si controlla</w:t>
+      </w:r>
+      <w:r>
+        <w:rPr>
+          <w:szCs w:val="24"/>
+        </w:rPr>
+        <w:t xml:space="preserve"> che la pubblicazione sia effettivamente stata scaricata e che i bandi che conteneva siano stati memorizzati tutti. </w:t>
+      </w:r>
+      <w:r>
+        <w:rPr>
+          <w:szCs w:val="24"/>
+        </w:rPr>
+        <w:br/>
+      </w:r>
+      <w:r>
+        <w:rPr>
+          <w:szCs w:val="24"/>
+        </w:rPr>
+        <w:br/>
+      </w:r>
+      <w:r>
+        <w:rPr>
+          <w:szCs w:val="24"/>
+        </w:rPr>
+        <w:br/>
+      </w:r>
+      <w:r>
+        <w:rPr>
+          <w:szCs w:val="24"/>
+        </w:rPr>
+        <w:lastRenderedPageBreak/>
+        <w:t>Per questo scopo è necessario</w:t>
+      </w:r>
+      <w:r>
+        <w:rPr>
+          <w:szCs w:val="24"/>
+        </w:rPr>
+        <w:t xml:space="preserve"> scaricare nuovamente l'ultima pubblicazione</w:t>
+      </w:r>
+      <w:r>
+        <w:rPr>
+          <w:szCs w:val="24"/>
+        </w:rPr>
+        <w:t>,</w:t>
+      </w:r>
+      <w:r>
+        <w:rPr>
+          <w:szCs w:val="24"/>
+        </w:rPr>
+        <w:t xml:space="preserve"> </w:t>
+      </w:r>
+      <w:r>
+        <w:rPr>
+          <w:szCs w:val="24"/>
+        </w:rPr>
+        <w:t>in seguito al completamento (presunto</w:t>
       </w:r>
       <w:r>
         <w:rPr>
@@ -4496,19 +4788,37 @@
         <w:rPr>
           <w:szCs w:val="24"/>
         </w:rPr>
-        <w:t>precedente, effettuare nuovamente l'operazione di scaricamento della pubbli</w:t>
-      </w:r>
-      <w:r>
-        <w:rPr>
-          <w:szCs w:val="24"/>
-        </w:rPr>
-        <w:t xml:space="preserve">cazione, per poi </w:t>
-      </w:r>
-      <w:r>
-        <w:rPr>
-          <w:szCs w:val="24"/>
-        </w:rPr>
-        <w:t xml:space="preserve">controllare che il numero dei bandi che contiene corrisponda </w:t>
+        <w:t>precedente</w:t>
+      </w:r>
+      <w:r>
+        <w:rPr>
+          <w:szCs w:val="24"/>
+        </w:rPr>
+        <w:t>;</w:t>
+      </w:r>
+      <w:r>
+        <w:rPr>
+          <w:szCs w:val="24"/>
+        </w:rPr>
+        <w:t xml:space="preserve"> </w:t>
+      </w:r>
+      <w:r>
+        <w:rPr>
+          <w:szCs w:val="24"/>
+        </w:rPr>
+        <w:t>s</w:t>
+      </w:r>
+      <w:r>
+        <w:rPr>
+          <w:szCs w:val="24"/>
+        </w:rPr>
+        <w:t>i controlla poi</w:t>
+      </w:r>
+      <w:r>
+        <w:rPr>
+          <w:szCs w:val="24"/>
+        </w:rPr>
+        <w:t xml:space="preserve"> che il numero dei bandi che contiene corrisponda </w:t>
       </w:r>
       <w:r>
         <w:rPr>
@@ -4545,7 +4855,31 @@
           <w:szCs w:val="24"/>
         </w:rPr>
         <w:br/>
-        <w:t>In caso di esito negativo vengono rimossi tutti gli ultimi bandi salvati e viene ripetuto il processo di scar</w:t>
+        <w:t xml:space="preserve">In caso di esito negativo </w:t>
+      </w:r>
+      <w:r>
+        <w:rPr>
+          <w:szCs w:val="24"/>
+        </w:rPr>
+        <w:t>sono</w:t>
+      </w:r>
+      <w:r>
+        <w:rPr>
+          <w:szCs w:val="24"/>
+        </w:rPr>
+        <w:t xml:space="preserve"> rimossi t</w:t>
+      </w:r>
+      <w:r>
+        <w:rPr>
+          <w:szCs w:val="24"/>
+        </w:rPr>
+        <w:t xml:space="preserve">utti gli ultimi bandi salvati e </w:t>
+      </w:r>
+      <w:r>
+        <w:rPr>
+          <w:szCs w:val="24"/>
+        </w:rPr>
+        <w:t>ripetuto il processo di scar</w:t>
       </w:r>
       <w:r>
         <w:rPr>
@@ -4625,13 +4959,31 @@
         <w:rPr>
           <w:szCs w:val="24"/>
         </w:rPr>
-        <w:t xml:space="preserve">Una volta disponibile il testo del bando, viene parsificato e analizzato per cercare di ricavare più informazioni possibili: oggetto del bando, CIG e </w:t>
-      </w:r>
-      <w:r>
-        <w:rPr>
-          <w:szCs w:val="24"/>
-        </w:rPr>
-        <w:t>descrizione;</w:t>
+        <w:t xml:space="preserve">Una volta disponibile il testo del bando, </w:t>
+      </w:r>
+      <w:r>
+        <w:rPr>
+          <w:szCs w:val="24"/>
+        </w:rPr>
+        <w:t>si parsifica e analizza</w:t>
+      </w:r>
+      <w:r>
+        <w:rPr>
+          <w:szCs w:val="24"/>
+        </w:rPr>
+        <w:t xml:space="preserve"> per cercare di ricavare più informazioni possibili: oggetto del bando, CIG e </w:t>
+      </w:r>
+      <w:r>
+        <w:rPr>
+          <w:szCs w:val="24"/>
+        </w:rPr>
+        <w:t>descrizione</w:t>
+      </w:r>
+      <w:r>
+        <w:rPr>
+          <w:szCs w:val="24"/>
+        </w:rPr>
+        <w:t>;</w:t>
       </w:r>
       <w:r>
         <w:rPr>
@@ -4643,7 +4995,25 @@
         <w:rPr>
           <w:szCs w:val="24"/>
         </w:rPr>
-        <w:t>vengono anche separate logicamente nella struttura di memorizzazione</w:t>
+        <w:t>si</w:t>
+      </w:r>
+      <w:r>
+        <w:rPr>
+          <w:szCs w:val="24"/>
+        </w:rPr>
+        <w:t xml:space="preserve"> </w:t>
+      </w:r>
+      <w:r>
+        <w:rPr>
+          <w:szCs w:val="24"/>
+        </w:rPr>
+        <w:t xml:space="preserve">separano anche </w:t>
+      </w:r>
+      <w:r>
+        <w:rPr>
+          <w:szCs w:val="24"/>
+        </w:rPr>
+        <w:t>logicamente nella struttura di memorizzazione</w:t>
       </w:r>
       <w:r>
         <w:rPr>
@@ -4655,37 +5025,67 @@
         <w:rPr>
           <w:szCs w:val="24"/>
         </w:rPr>
-        <w:t xml:space="preserve">Queste informazioni (se presenti e se ricavabili) vengono memorizzate all'interno dell'entità Bando, pronte per la prossima fase del processo. Se il Parser non è stato in grado di ricavare queste informazioni dal bando </w:t>
-      </w:r>
-      <w:r>
-        <w:rPr>
-          <w:szCs w:val="24"/>
-        </w:rPr>
-        <w:t>(</w:t>
-      </w:r>
-      <w:r>
-        <w:rPr>
-          <w:szCs w:val="24"/>
-        </w:rPr>
-        <w:t>perchè non presenti o male espresse o perchè il documento non era strutturato in un modo riconoscibile</w:t>
-      </w:r>
-      <w:r>
-        <w:rPr>
-          <w:szCs w:val="24"/>
-        </w:rPr>
-        <w:t>)</w:t>
-      </w:r>
-      <w:r>
-        <w:rPr>
-          <w:szCs w:val="24"/>
-        </w:rPr>
-        <w:t>, rimane il testo integrale che potr</w:t>
-      </w:r>
-      <w:r>
-        <w:rPr>
-          <w:szCs w:val="24"/>
-        </w:rPr>
-        <w:t>à comunque essere utilizzato poi.</w:t>
+        <w:t>Queste informazioni, se presenti e se ricavabili,</w:t>
+      </w:r>
+      <w:r>
+        <w:rPr>
+          <w:szCs w:val="24"/>
+        </w:rPr>
+        <w:t xml:space="preserve"> </w:t>
+      </w:r>
+      <w:r>
+        <w:rPr>
+          <w:szCs w:val="24"/>
+        </w:rPr>
+        <w:t>sono</w:t>
+      </w:r>
+      <w:r>
+        <w:rPr>
+          <w:szCs w:val="24"/>
+        </w:rPr>
+        <w:t xml:space="preserve"> memorizzate all'interno dell'entità Bando, pronte per la prossima fase del processo. </w:t>
+      </w:r>
+      <w:r>
+        <w:rPr>
+          <w:szCs w:val="24"/>
+        </w:rPr>
+        <w:br/>
+      </w:r>
+      <w:r>
+        <w:rPr>
+          <w:szCs w:val="24"/>
+        </w:rPr>
+        <w:t xml:space="preserve">Se il Parser non è stato in grado di ricavare </w:t>
+      </w:r>
+      <w:r>
+        <w:rPr>
+          <w:szCs w:val="24"/>
+        </w:rPr>
+        <w:t>le</w:t>
+      </w:r>
+      <w:r>
+        <w:rPr>
+          <w:szCs w:val="24"/>
+        </w:rPr>
+        <w:t xml:space="preserve"> informazioni dal bando, </w:t>
+      </w:r>
+      <w:r>
+        <w:rPr>
+          <w:szCs w:val="24"/>
+        </w:rPr>
+        <w:t>perchè non presenti o male espresse o perchè il documento non era strutturato in un modo riconoscibile, ri</w:t>
+      </w:r>
+      <w:r>
+        <w:rPr>
+          <w:szCs w:val="24"/>
+        </w:rPr>
+        <w:t>mane il testo integrale che può</w:t>
+      </w:r>
+      <w:r>
+        <w:rPr>
+          <w:szCs w:val="24"/>
+        </w:rPr>
+        <w:t xml:space="preserve"> comunque essere utilizzato poi.</w:t>
       </w:r>
     </w:p>
     <w:p>
@@ -4714,6 +5114,13 @@
           <w:szCs w:val="32"/>
         </w:rPr>
       </w:pPr>
+      <w:r>
+        <w:rPr>
+          <w:sz w:val="32"/>
+          <w:szCs w:val="32"/>
+        </w:rPr>
+        <w:br/>
+      </w:r>
     </w:p>
     <w:p>
       <w:pPr>
@@ -4734,7 +5141,6 @@
           <w:sz w:val="28"/>
           <w:szCs w:val="28"/>
         </w:rPr>
-        <w:lastRenderedPageBreak/>
         <w:t>Pubblica Bando</w:t>
       </w:r>
       <w:r>
@@ -4757,13 +5163,25 @@
         <w:rPr>
           <w:szCs w:val="24"/>
         </w:rPr>
-        <w:t>Analizza l'oggetto del bando (e eventualmente anche il testo)</w:t>
-      </w:r>
-      <w:r>
-        <w:rPr>
-          <w:szCs w:val="24"/>
-        </w:rPr>
-        <w:t xml:space="preserve"> e controlla se rispetta o no le preferenze espresse dagli utenti, e quali. Ad ogni</w:t>
+        <w:t xml:space="preserve">Analizza l'oggetto del bando e eventualmente anche il testo </w:t>
+      </w:r>
+      <w:r>
+        <w:rPr>
+          <w:szCs w:val="24"/>
+        </w:rPr>
+        <w:t>e controlla se rispetta o no le preferenz</w:t>
+      </w:r>
+      <w:r>
+        <w:rPr>
+          <w:szCs w:val="24"/>
+        </w:rPr>
+        <w:t>e espresse dagli utenti</w:t>
+      </w:r>
+      <w:r>
+        <w:rPr>
+          <w:szCs w:val="24"/>
+        </w:rPr>
+        <w:t>. Ad ogni</w:t>
       </w:r>
       <w:r>
         <w:rPr>
@@ -4775,14 +5193,50 @@
         <w:rPr>
           <w:szCs w:val="24"/>
         </w:rPr>
-        <w:t>utente sono associate diverse espressioni che devono o non devono comparire nel documento: viene eseguita una ricerca per determinare se il documento fa match con le espressioni.</w:t>
-      </w:r>
-      <w:r>
-        <w:rPr>
-          <w:szCs w:val="24"/>
-        </w:rPr>
-        <w:br/>
-        <w:t>Se nessun bando interessa agli utenti registrati (secondo i criteri appena descritti), questa fase si conclude; se invece è presente almeno un bando che rispetta i parametri di uno o più utenti, questi vengono notificati: a</w:t>
+        <w:t xml:space="preserve">utente sono associate diverse espressioni che devono o non </w:t>
+      </w:r>
+      <w:r>
+        <w:rPr>
+          <w:szCs w:val="24"/>
+        </w:rPr>
+        <w:t xml:space="preserve">devono comparire nel documento: esegue </w:t>
+      </w:r>
+      <w:r>
+        <w:rPr>
+          <w:szCs w:val="24"/>
+        </w:rPr>
+        <w:t>una ricerca per determinare se il documento fa match con le espressioni.</w:t>
+      </w:r>
+      <w:r>
+        <w:rPr>
+          <w:szCs w:val="24"/>
+        </w:rPr>
+        <w:br/>
+        <w:t xml:space="preserve">Se nessun bando interessa agli utenti registrati (secondo i criteri appena descritti), questa fase si conclude; se invece è presente almeno un bando che rispetta i parametri di uno o più utenti, </w:t>
+      </w:r>
+      <w:r>
+        <w:rPr>
+          <w:szCs w:val="24"/>
+        </w:rPr>
+        <w:t xml:space="preserve"> li notifica</w:t>
+      </w:r>
+      <w:r>
+        <w:rPr>
+          <w:szCs w:val="24"/>
+        </w:rPr>
+        <w:t>.</w:t>
+      </w:r>
+      <w:r>
+        <w:rPr>
+          <w:szCs w:val="24"/>
+        </w:rPr>
+        <w:t xml:space="preserve"> </w:t>
+      </w:r>
+      <w:r>
+        <w:rPr>
+          <w:szCs w:val="24"/>
+        </w:rPr>
+        <w:t>A</w:t>
       </w:r>
       <w:r>
         <w:rPr>
@@ -4794,7 +5248,7 @@
         <w:rPr>
           <w:szCs w:val="24"/>
         </w:rPr>
-        <w:t xml:space="preserve">a scelto di ricevere le notifiche via mail o tramite il sito web dell'applicazione, questa fase informa l'utente secondo la modalità </w:t>
+        <w:t xml:space="preserve">a scelto di ricevere le notifiche via mail o tramite il sito web dell'applicazione, informa l'utente secondo la modalità </w:t>
       </w:r>
       <w:r>
         <w:rPr>
@@ -4813,13 +5267,55 @@
           <w:szCs w:val="24"/>
         </w:rPr>
         <w:br/>
-        <w:t>Terminata questa fase la catena di processi è conclusa e si dovrà aspettare nuovamente la disponibilità di una nuova pubblicazione (prima fase) prima che tutto riparta.</w:t>
-      </w:r>
-      <w:r>
-        <w:rPr>
-          <w:szCs w:val="24"/>
-        </w:rPr>
-        <w:br/>
+        <w:t xml:space="preserve">Terminata </w:t>
+      </w:r>
+      <w:r>
+        <w:rPr>
+          <w:szCs w:val="24"/>
+        </w:rPr>
+        <w:t>questa</w:t>
+      </w:r>
+      <w:r>
+        <w:rPr>
+          <w:szCs w:val="24"/>
+        </w:rPr>
+        <w:t xml:space="preserve"> fase</w:t>
+      </w:r>
+      <w:r>
+        <w:rPr>
+          <w:szCs w:val="24"/>
+        </w:rPr>
+        <w:t>,</w:t>
+      </w:r>
+      <w:r>
+        <w:rPr>
+          <w:szCs w:val="24"/>
+        </w:rPr>
+        <w:t xml:space="preserve"> la catena di processi è conclusa e si </w:t>
+      </w:r>
+      <w:r>
+        <w:rPr>
+          <w:szCs w:val="24"/>
+        </w:rPr>
+        <w:t>deve</w:t>
+      </w:r>
+      <w:r>
+        <w:rPr>
+          <w:szCs w:val="24"/>
+        </w:rPr>
+        <w:t xml:space="preserve"> aspettare nuovamente la disponibi</w:t>
+      </w:r>
+      <w:r>
+        <w:rPr>
+          <w:szCs w:val="24"/>
+        </w:rPr>
+        <w:t xml:space="preserve">lità di una nuova pubblicazione </w:t>
+      </w:r>
+      <w:r>
+        <w:rPr>
+          <w:szCs w:val="24"/>
+        </w:rPr>
+        <w:t>prima che tutto riparta.</w:t>
       </w:r>
       <w:r>
         <w:rPr>
@@ -4833,37 +5329,30 @@
         <w:widowControl/>
         <w:suppressAutoHyphens w:val="0"/>
         <w:rPr>
+          <w:rFonts w:cs="Mangal"/>
+        </w:rPr>
+      </w:pPr>
+      <w:r>
+        <w:br w:type="page"/>
+      </w:r>
+    </w:p>
+    <w:p>
+      <w:pPr>
+        <w:rPr>
+          <w:b/>
+          <w:bCs/>
           <w:sz w:val="32"/>
           <w:szCs w:val="32"/>
         </w:rPr>
       </w:pPr>
-    </w:p>
-    <w:p>
-      <w:pPr>
-        <w:widowControl/>
-        <w:suppressAutoHyphens w:val="0"/>
-        <w:rPr>
+      <w:r>
+        <w:rPr>
+          <w:b/>
+          <w:bCs/>
           <w:sz w:val="32"/>
           <w:szCs w:val="32"/>
         </w:rPr>
-      </w:pPr>
-    </w:p>
-    <w:p>
-      <w:pPr>
-        <w:rPr>
-          <w:b/>
-          <w:bCs/>
-          <w:sz w:val="32"/>
-          <w:szCs w:val="32"/>
-        </w:rPr>
-      </w:pPr>
-      <w:r>
-        <w:rPr>
-          <w:b/>
-          <w:bCs/>
-          <w:sz w:val="32"/>
-          <w:szCs w:val="32"/>
-        </w:rPr>
+        <w:lastRenderedPageBreak/>
         <w:t>Stati</w:t>
       </w:r>
     </w:p>
@@ -4893,7 +5382,19 @@
           <w:bCs/>
         </w:rPr>
         <w:br/>
-        <w:t>Gli stati vengono modifica</w:t>
+        <w:t xml:space="preserve">Gli stati </w:t>
+      </w:r>
+      <w:r>
+        <w:rPr>
+          <w:bCs/>
+        </w:rPr>
+        <w:t>sono</w:t>
+      </w:r>
+      <w:r>
+        <w:rPr>
+          <w:bCs/>
+        </w:rPr>
+        <w:t xml:space="preserve"> modifica</w:t>
       </w:r>
       <w:r>
         <w:rPr>
@@ -4935,19 +5436,25 @@
         <w:rPr>
           <w:bCs/>
         </w:rPr>
-        <w:t>i comporteranno in modo diverso a seconda del valore dello stato.</w:t>
-      </w:r>
-      <w:r>
-        <w:rPr>
-          <w:bCs/>
-        </w:rPr>
-        <w:br/>
-      </w:r>
-      <w:r>
-        <w:rPr>
-          <w:bCs/>
-        </w:rPr>
-        <w:t>Rappresentano quindi il modo in cui le fasi comunicano fra loro, scambiandosi un messaggio.</w:t>
+        <w:t>i comportano</w:t>
+      </w:r>
+      <w:r>
+        <w:rPr>
+          <w:bCs/>
+        </w:rPr>
+        <w:t xml:space="preserve"> in modo diverso a seconda del valore dello stato.</w:t>
+      </w:r>
+      <w:r>
+        <w:rPr>
+          <w:bCs/>
+        </w:rPr>
+        <w:br/>
+      </w:r>
+      <w:r>
+        <w:rPr>
+          <w:bCs/>
+        </w:rPr>
+        <w:t>Rappresentano quindi il modo in cui le fasi comunicano fra loro.</w:t>
       </w:r>
     </w:p>
     <w:p>
@@ -4999,9 +5506,9 @@
         <w:tblLook w:val="04A0"/>
       </w:tblPr>
       <w:tblGrid>
-        <w:gridCol w:w="3621"/>
-        <w:gridCol w:w="1683"/>
-        <w:gridCol w:w="4488"/>
+        <w:gridCol w:w="3526"/>
+        <w:gridCol w:w="2226"/>
+        <w:gridCol w:w="4040"/>
       </w:tblGrid>
       <w:tr>
         <w:trPr>
@@ -5093,7 +5600,13 @@
           <w:p>
             <w:r>
               <w:br/>
-              <w:t>"Da scaricare"</w:t>
+              <w:t>"</w:t>
+            </w:r>
+            <w:r>
+              <w:t>DA_SCARICARE</w:t>
+            </w:r>
+            <w:r>
+              <w:t>"</w:t>
             </w:r>
             <w:r>
               <w:br/>
@@ -5130,13 +5643,10 @@
           <w:p>
             <w:r>
               <w:br/>
-              <w:t xml:space="preserve">"In </w:t>
-            </w:r>
-            <w:r>
-              <w:t>C</w:t>
-            </w:r>
-            <w:r>
-              <w:t>orso"</w:t>
+              <w:t>"IN_CORSO</w:t>
+            </w:r>
+            <w:r>
+              <w:t>"</w:t>
             </w:r>
             <w:r>
               <w:br/>
@@ -5174,7 +5684,13 @@
               <w:br/>
             </w:r>
             <w:r>
-              <w:t>"Scaricata"</w:t>
+              <w:t>"</w:t>
+            </w:r>
+            <w:r>
+              <w:t>SCARICATA</w:t>
+            </w:r>
+            <w:r>
+              <w:t>"</w:t>
             </w:r>
             <w:r>
               <w:br/>
@@ -5210,7 +5726,13 @@
           <w:p>
             <w:r>
               <w:br/>
-              <w:t>"Chiusa"</w:t>
+              <w:t>"</w:t>
+            </w:r>
+            <w:r>
+              <w:t>CHIUSA</w:t>
+            </w:r>
+            <w:r>
+              <w:t>"</w:t>
             </w:r>
           </w:p>
         </w:tc>
@@ -5255,16 +5777,31 @@
         <w:t xml:space="preserve">Nella </w:t>
       </w:r>
       <w:r>
-        <w:t>prima fase del processo, appena viene rilevata una nuova pubblicazione e creata la nuova entry nella tabella pubblicazioni, il valore dello stato dell</w:t>
-      </w:r>
-      <w:r>
-        <w:t>a pubblicazione è impostato a "</w:t>
-      </w:r>
-      <w:r>
-        <w:rPr>
-          <w:b/>
-        </w:rPr>
-        <w:t>Da Scaricare</w:t>
+        <w:t xml:space="preserve">prima fase del processo, appena </w:t>
+      </w:r>
+      <w:r>
+        <w:t>dopo il rilevamento</w:t>
+      </w:r>
+      <w:r>
+        <w:t xml:space="preserve"> una nuova pubblicazione e </w:t>
+      </w:r>
+      <w:r>
+        <w:t>la creazione</w:t>
+      </w:r>
+      <w:r>
+        <w:t xml:space="preserve"> la nuova entry nella tabella pubblicazioni, il valore dello stato </w:t>
+      </w:r>
+      <w:r>
+        <w:t>di questa</w:t>
+      </w:r>
+      <w:r>
+        <w:t xml:space="preserve"> pubblicazione è "</w:t>
+      </w:r>
+      <w:r>
+        <w:rPr>
+          <w:b/>
+        </w:rPr>
+        <w:t>DA_SCARICARE</w:t>
       </w:r>
       <w:r>
         <w:t xml:space="preserve">", a significare che è pronta per essere scaricata. </w:t>
@@ -5281,7 +5818,7 @@
         <w:rPr>
           <w:b/>
         </w:rPr>
-        <w:t>Da Scaricare</w:t>
+        <w:t>DA_SCARICARE</w:t>
       </w:r>
       <w:r>
         <w:t>" (dovrebbe essere una sola). Si inizia impostando  lo stato della pubblicazione a "</w:t>
@@ -5290,16 +5827,34 @@
         <w:rPr>
           <w:b/>
         </w:rPr>
-        <w:t>In corso</w:t>
-      </w:r>
-      <w:r>
-        <w:t>": viene poi scaricata e processata per ricavare i bandi. Alla fine di questa fase, quando tutti i bandi sono stati ricavati e la fase è conclusa, il valore dello stato diventa "</w:t>
-      </w:r>
-      <w:r>
-        <w:rPr>
-          <w:b/>
-        </w:rPr>
-        <w:t>Scaricata</w:t>
+        <w:t>IN_CORSO</w:t>
+      </w:r>
+      <w:r>
+        <w:t xml:space="preserve">": poi </w:t>
+      </w:r>
+      <w:r>
+        <w:t>si scarica</w:t>
+      </w:r>
+      <w:r>
+        <w:t xml:space="preserve"> e </w:t>
+      </w:r>
+      <w:r>
+        <w:t xml:space="preserve">si processa </w:t>
+      </w:r>
+      <w:r>
+        <w:t>per ricavare i bandi</w:t>
+      </w:r>
+      <w:r>
+        <w:t xml:space="preserve"> che contiene</w:t>
+      </w:r>
+      <w:r>
+        <w:t>. Alla fine di questa fase, quando tutti i bandi sono stati ricavati e la fase è conclusa, il valore dello stato diventa "</w:t>
+      </w:r>
+      <w:r>
+        <w:rPr>
+          <w:b/>
+        </w:rPr>
+        <w:t>SCARICATA</w:t>
       </w:r>
       <w:r>
         <w:t>".</w:t>
@@ -5308,14 +5863,31 @@
         <w:br/>
       </w:r>
       <w:r>
-        <w:lastRenderedPageBreak/>
-        <w:br/>
-      </w:r>
-      <w:r>
-        <w:t>La fase di controllo della pubblicazione (appena successiva alla fase di scaricamento), prenderà in considerazione soltanto l'ultima pubblicazione i</w:t>
-      </w:r>
-      <w:r>
-        <w:t>nserita (con data più recente)</w:t>
+        <w:br/>
+      </w:r>
+      <w:r>
+        <w:t>La fase d</w:t>
+      </w:r>
+      <w:r>
+        <w:t xml:space="preserve">i controllo della pubblicazione, </w:t>
+      </w:r>
+      <w:r>
+        <w:t>appena successiva alla fase di scaricamento</w:t>
+      </w:r>
+      <w:r>
+        <w:t>, prende</w:t>
+      </w:r>
+      <w:r>
+        <w:t xml:space="preserve"> in considerazione soltanto l'ultima pubblicazione i</w:t>
+      </w:r>
+      <w:r>
+        <w:t xml:space="preserve">nserita, cioè </w:t>
+      </w:r>
+      <w:r>
+        <w:t xml:space="preserve">quella </w:t>
+      </w:r>
+      <w:r>
+        <w:t>con data più recente, e</w:t>
       </w:r>
       <w:r>
         <w:t xml:space="preserve"> il cui stato è "</w:t>
@@ -5324,7 +5896,7 @@
         <w:rPr>
           <w:b/>
         </w:rPr>
-        <w:t>Scaricata</w:t>
+        <w:t>SCARICATA</w:t>
       </w:r>
       <w:r>
         <w:t>".</w:t>
@@ -5335,13 +5907,19 @@
         <w:jc w:val="both"/>
       </w:pPr>
       <w:r>
-        <w:t>Successivamente, quando finisce la fase di parsificazione dei bandi, lo stato della pubblicazione viene impostato a "</w:t>
-      </w:r>
-      <w:r>
-        <w:rPr>
-          <w:b/>
-        </w:rPr>
-        <w:t>Chiusa</w:t>
+        <w:t xml:space="preserve">Successivamente, quando finisce la fase di parsificazione dei bandi, lo stato della pubblicazione </w:t>
+      </w:r>
+      <w:r>
+        <w:t>è</w:t>
+      </w:r>
+      <w:r>
+        <w:t xml:space="preserve"> impostato a "</w:t>
+      </w:r>
+      <w:r>
+        <w:rPr>
+          <w:b/>
+        </w:rPr>
+        <w:t>CHIUSA</w:t>
       </w:r>
       <w:r>
         <w:t>", a significare che tutti i bandi della pubblicazione sono stati processati e che quindi non è più necessario operare in nessun modo sulla pubblicazione.</w:t>
@@ -5361,6 +5939,24 @@
       <w:pPr>
         <w:jc w:val="both"/>
       </w:pPr>
+      <w:r>
+        <w:br/>
+      </w:r>
+      <w:r>
+        <w:br/>
+      </w:r>
+      <w:r>
+        <w:br/>
+      </w:r>
+      <w:r>
+        <w:br/>
+      </w:r>
+      <w:r>
+        <w:br/>
+      </w:r>
+      <w:r>
+        <w:br/>
+      </w:r>
     </w:p>
     <w:p>
       <w:pPr>
@@ -5376,6 +5972,7 @@
           <w:sz w:val="32"/>
           <w:szCs w:val="32"/>
         </w:rPr>
+        <w:lastRenderedPageBreak/>
         <w:t>BANDO</w:t>
       </w:r>
       <w:r>
@@ -5396,9 +5993,9 @@
         <w:tblLook w:val="04A0"/>
       </w:tblPr>
       <w:tblGrid>
-        <w:gridCol w:w="3621"/>
-        <w:gridCol w:w="1807"/>
-        <w:gridCol w:w="4364"/>
+        <w:gridCol w:w="3389"/>
+        <w:gridCol w:w="2413"/>
+        <w:gridCol w:w="3990"/>
       </w:tblGrid>
       <w:tr>
         <w:trPr>
@@ -5490,7 +6087,13 @@
           <w:p>
             <w:r>
               <w:br/>
-              <w:t>"Da Parsificare"</w:t>
+              <w:t>"</w:t>
+            </w:r>
+            <w:r>
+              <w:t>DA_PARSIFICARE</w:t>
+            </w:r>
+            <w:r>
+              <w:t>"</w:t>
             </w:r>
             <w:r>
               <w:br/>
@@ -5526,13 +6129,13 @@
           <w:p>
             <w:r>
               <w:br/>
-              <w:t xml:space="preserve">"In </w:t>
-            </w:r>
-            <w:r>
-              <w:t>C</w:t>
-            </w:r>
-            <w:r>
-              <w:t>orso"</w:t>
+              <w:t>"</w:t>
+            </w:r>
+            <w:r>
+              <w:t>IN_CORSO</w:t>
+            </w:r>
+            <w:r>
+              <w:t>"</w:t>
             </w:r>
             <w:r>
               <w:br/>
@@ -5568,7 +6171,13 @@
           <w:p>
             <w:r>
               <w:br/>
-              <w:t>"Parsificato"</w:t>
+              <w:t>"</w:t>
+            </w:r>
+            <w:r>
+              <w:t>PARSIFICATO</w:t>
+            </w:r>
+            <w:r>
+              <w:t>"</w:t>
             </w:r>
             <w:r>
               <w:br/>
@@ -5609,7 +6218,13 @@
               <w:br/>
             </w:r>
             <w:r>
-              <w:t>"Chiuso"</w:t>
+              <w:t>"</w:t>
+            </w:r>
+            <w:r>
+              <w:t>CHIUSO</w:t>
+            </w:r>
+            <w:r>
+              <w:t>"</w:t>
             </w:r>
             <w:r>
               <w:br/>
@@ -5659,13 +6274,49 @@
         </w:rPr>
       </w:pPr>
       <w:r>
-        <w:t>Nella fase di scaricamento della pubblicazione (e nella fase di controllo di completamento della pubblicazione), quando i bandi vengono ricavati e scaricati dalla pubblicazione, viene creata una nuova entry della tabella Bandi e lo stato di questi è "</w:t>
-      </w:r>
-      <w:r>
-        <w:rPr>
-          <w:b/>
-        </w:rPr>
-        <w:t>Da Parsificare</w:t>
+        <w:t>Nella fase di sc</w:t>
+      </w:r>
+      <w:r>
+        <w:t xml:space="preserve">aricamento della pubblicazione </w:t>
+      </w:r>
+      <w:r>
+        <w:t xml:space="preserve">e </w:t>
+      </w:r>
+      <w:r>
+        <w:t xml:space="preserve">in quella </w:t>
+      </w:r>
+      <w:r>
+        <w:t>di controllo di co</w:t>
+      </w:r>
+      <w:r>
+        <w:t>mpletamento della pubblicazione</w:t>
+      </w:r>
+      <w:r>
+        <w:t xml:space="preserve">, quando i bandi </w:t>
+      </w:r>
+      <w:r>
+        <w:t>sono</w:t>
+      </w:r>
+      <w:r>
+        <w:t xml:space="preserve"> ricavati e scaricati dalla pubblicazione, </w:t>
+      </w:r>
+      <w:r>
+        <w:t xml:space="preserve">si </w:t>
+      </w:r>
+      <w:r>
+        <w:t>crea una nuova entry della tabella Bandi</w:t>
+      </w:r>
+      <w:r>
+        <w:t xml:space="preserve">, con stato </w:t>
+      </w:r>
+      <w:r>
+        <w:t>"</w:t>
+      </w:r>
+      <w:r>
+        <w:rPr>
+          <w:b/>
+        </w:rPr>
+        <w:t>DA_PARSIFICARE</w:t>
       </w:r>
       <w:r>
         <w:t>".</w:t>
@@ -5675,7 +6326,7 @@
         <w:t xml:space="preserve">Il Parser </w:t>
       </w:r>
       <w:r>
-        <w:t>tratterà</w:t>
+        <w:t>tratta</w:t>
       </w:r>
       <w:r>
         <w:t xml:space="preserve"> soltanto i bandi il cui stato è "</w:t>
@@ -5684,25 +6335,49 @@
         <w:rPr>
           <w:b/>
         </w:rPr>
-        <w:t>Da Parsificare</w:t>
-      </w:r>
-      <w:r>
-        <w:t>" e subito setterà il loro stato a "</w:t>
-      </w:r>
-      <w:r>
-        <w:rPr>
-          <w:b/>
-        </w:rPr>
-        <w:t>In Corso</w:t>
-      </w:r>
-      <w:r>
-        <w:t>"; poi procederà con la loro analisi, al termine della quale lo stato del bando diventerà "</w:t>
-      </w:r>
-      <w:r>
-        <w:rPr>
-          <w:b/>
-        </w:rPr>
-        <w:t>Parsificato</w:t>
+        <w:t xml:space="preserve"> </w:t>
+      </w:r>
+      <w:r>
+        <w:rPr>
+          <w:b/>
+        </w:rPr>
+        <w:t>DA_PARSIFICARE</w:t>
+      </w:r>
+      <w:r>
+        <w:t xml:space="preserve"> </w:t>
+      </w:r>
+      <w:r>
+        <w:t xml:space="preserve">" e subito </w:t>
+      </w:r>
+      <w:r>
+        <w:t>modifica</w:t>
+      </w:r>
+      <w:r>
+        <w:t xml:space="preserve"> il loro stato a "</w:t>
+      </w:r>
+      <w:r>
+        <w:rPr>
+          <w:b/>
+        </w:rPr>
+        <w:t>IN_CORSO</w:t>
+      </w:r>
+      <w:r>
+        <w:t>"; poi procede</w:t>
+      </w:r>
+      <w:r>
+        <w:t xml:space="preserve"> con la loro analisi, al termine della q</w:t>
+      </w:r>
+      <w:r>
+        <w:t>uale lo stato del bando diventa</w:t>
+      </w:r>
+      <w:r>
+        <w:t xml:space="preserve"> "</w:t>
+      </w:r>
+      <w:r>
+        <w:rPr>
+          <w:b/>
+        </w:rPr>
+        <w:t>PARSIFICATO</w:t>
       </w:r>
       <w:r>
         <w:t>".</w:t>
@@ -5715,25 +6390,61 @@
         <w:rPr>
           <w:b/>
         </w:rPr>
-        <w:t>Parsificato</w:t>
-      </w:r>
-      <w:r>
-        <w:t>" sono pronti per essere pubblicati: l'ultima fase cercherà nei bandi con stato "</w:t>
-      </w:r>
-      <w:r>
-        <w:rPr>
-          <w:b/>
-        </w:rPr>
-        <w:t>Parsificato</w:t>
-      </w:r>
-      <w:r>
-        <w:t>" e, dopo averli analizzati e deciso a quali utenti notificare i nuovo bandi, imposterà lo stato a "</w:t>
-      </w:r>
-      <w:r>
-        <w:rPr>
-          <w:b/>
-        </w:rPr>
-        <w:t>Chiuso</w:t>
+        <w:t xml:space="preserve"> </w:t>
+      </w:r>
+      <w:r>
+        <w:rPr>
+          <w:b/>
+        </w:rPr>
+        <w:t>PARSIFICATO</w:t>
+      </w:r>
+      <w:r>
+        <w:t xml:space="preserve"> </w:t>
+      </w:r>
+      <w:r>
+        <w:t>" sono pronti per essere p</w:t>
+      </w:r>
+      <w:r>
+        <w:t xml:space="preserve">ubblicati: l'ultima fase </w:t>
+      </w:r>
+      <w:r>
+        <w:t xml:space="preserve">prende </w:t>
+      </w:r>
+      <w:r>
+        <w:t>i bandi con stato "</w:t>
+      </w:r>
+      <w:r>
+        <w:rPr>
+          <w:b/>
+        </w:rPr>
+        <w:t xml:space="preserve"> </w:t>
+      </w:r>
+      <w:r>
+        <w:rPr>
+          <w:b/>
+        </w:rPr>
+        <w:t>PARSIFICATO</w:t>
+      </w:r>
+      <w:r>
+        <w:t xml:space="preserve"> </w:t>
+      </w:r>
+      <w:r>
+        <w:t>" e, dopo averli analizzati e deciso a quali utenti notifi</w:t>
+      </w:r>
+      <w:r>
+        <w:t>care i nuovi</w:t>
+      </w:r>
+      <w:r>
+        <w:t xml:space="preserve"> bandi, imposta</w:t>
+      </w:r>
+      <w:r>
+        <w:t xml:space="preserve"> lo stato a "</w:t>
+      </w:r>
+      <w:r>
+        <w:rPr>
+          <w:b/>
+        </w:rPr>
+        <w:t>CHIUSO</w:t>
       </w:r>
       <w:r>
         <w:t>": non verranno più trattati in nessuna fase.</w:t>
@@ -5844,7 +6555,19 @@
           <w:bCs/>
         </w:rPr>
         <w:br/>
-        <w:t>I componenti delle diverse applicazioni corrispondono all'incirca ai processi sopra descritti (un componente per processo).</w:t>
+        <w:t>I componenti delle diverse applicazioni corrispondono all'inci</w:t>
+      </w:r>
+      <w:r>
+        <w:rPr>
+          <w:bCs/>
+        </w:rPr>
+        <w:t xml:space="preserve">rca ai processi sopra descritti: </w:t>
+      </w:r>
+      <w:r>
+        <w:rPr>
+          <w:bCs/>
+        </w:rPr>
+        <w:t>un componente per processo.</w:t>
       </w:r>
       <w:r>
         <w:rPr>
@@ -5971,7 +6694,25 @@
         <w:rPr>
           <w:bCs/>
         </w:rPr>
-        <w:t xml:space="preserve">Un modulo che, quando è disponibile una nuova pubblicazione, la scarica, analizzandola ed estraendone le proprietà, per poi memorizzare </w:t>
+        <w:t>Quando</w:t>
+      </w:r>
+      <w:r>
+        <w:rPr>
+          <w:bCs/>
+        </w:rPr>
+        <w:t xml:space="preserve"> è disponibile una nuova pubblicazione, </w:t>
+      </w:r>
+      <w:r>
+        <w:rPr>
+          <w:bCs/>
+        </w:rPr>
+        <w:t xml:space="preserve">c'è un modulo che </w:t>
+      </w:r>
+      <w:r>
+        <w:rPr>
+          <w:bCs/>
+        </w:rPr>
+        <w:t xml:space="preserve">la scarica, analizzandola ed estraendone le proprietà, per poi memorizzare </w:t>
       </w:r>
       <w:r>
         <w:rPr>
@@ -5983,43 +6724,7 @@
         <w:rPr>
           <w:bCs/>
         </w:rPr>
-        <w:t xml:space="preserve"> bandi che contiene</w:t>
-      </w:r>
-      <w:r>
-        <w:rPr>
-          <w:bCs/>
-        </w:rPr>
-        <w:t xml:space="preserve"> (per esempio i</w:t>
-      </w:r>
-      <w:r>
-        <w:rPr>
-          <w:bCs/>
-        </w:rPr>
-        <w:t>l loro indirizzo</w:t>
-      </w:r>
-      <w:r>
-        <w:rPr>
-          <w:bCs/>
-        </w:rPr>
-        <w:t xml:space="preserve"> e il nome dell'ente richiedente</w:t>
-      </w:r>
-      <w:r>
-        <w:rPr>
-          <w:bCs/>
-        </w:rPr>
-        <w:t>, insieme al testo integrale del bando</w:t>
-      </w:r>
-      <w:r>
-        <w:rPr>
-          <w:bCs/>
-        </w:rPr>
-        <w:t>)</w:t>
-      </w:r>
-      <w:r>
-        <w:rPr>
-          <w:bCs/>
-        </w:rPr>
-        <w:t>.</w:t>
+        <w:t xml:space="preserve"> bandi che.</w:t>
       </w:r>
       <w:r>
         <w:rPr>
@@ -6063,7 +6768,19 @@
         <w:rPr>
           <w:bCs/>
         </w:rPr>
-        <w:t>; in caso contrario verrà ripetuta l'operazione precedente</w:t>
+        <w:t xml:space="preserve">; in caso contrario </w:t>
+      </w:r>
+      <w:r>
+        <w:rPr>
+          <w:bCs/>
+        </w:rPr>
+        <w:t>ripete</w:t>
+      </w:r>
+      <w:r>
+        <w:rPr>
+          <w:bCs/>
+        </w:rPr>
+        <w:t xml:space="preserve"> l'operazione precedente</w:t>
       </w:r>
       <w:r>
         <w:rPr>
@@ -6189,7 +6906,43 @@
         <w:rPr>
           <w:bCs/>
         </w:rPr>
-        <w:t>ubblica i risultati appena elaborati: notifica un utente (tramite sito web o posta, a seconda della preferenza dell'utente) che è disponibile un nuovo bando, ma solo se questo rispetta dei parametri di interesse definiti dall'utente stesso.</w:t>
+        <w:t>ubblica i risultati appen</w:t>
+      </w:r>
+      <w:r>
+        <w:rPr>
+          <w:bCs/>
+        </w:rPr>
+        <w:t>a elaborati: notifica</w:t>
+      </w:r>
+      <w:r>
+        <w:rPr>
+          <w:bCs/>
+        </w:rPr>
+        <w:t xml:space="preserve"> un utente che è disponibile un nuovo bando </w:t>
+      </w:r>
+      <w:r>
+        <w:rPr>
+          <w:bCs/>
+        </w:rPr>
+        <w:t>(</w:t>
+      </w:r>
+      <w:r>
+        <w:rPr>
+          <w:bCs/>
+        </w:rPr>
+        <w:t>tramite sito web o posta, a seconda della preferenza dell'utente</w:t>
+      </w:r>
+      <w:r>
+        <w:rPr>
+          <w:bCs/>
+        </w:rPr>
+        <w:t>),</w:t>
+      </w:r>
+      <w:r>
+        <w:rPr>
+          <w:bCs/>
+        </w:rPr>
+        <w:t xml:space="preserve"> ma solo se questo rispetta dei parametri di interesse definiti dall'utente stesso.</w:t>
       </w:r>
     </w:p>
     <w:p>
@@ -6383,7 +7136,7 @@
                 <w:b/>
                 <w:noProof/>
               </w:rPr>
-              <w:t>9</w:t>
+              <w:t>11</w:t>
             </w:r>
           </w:fldSimple>
         </w:p>

--- a/Analisi Funzionale.docx
+++ b/Analisi Funzionale.docx
@@ -74,191 +74,151 @@
     </w:p>
     <w:p>
       <w:pPr>
-        <w:jc w:val="center"/>
-      </w:pPr>
-    </w:p>
-    <w:p>
-      <w:pPr>
-        <w:jc w:val="center"/>
-      </w:pPr>
-    </w:p>
-    <w:p>
-      <w:pPr>
+        <w:pStyle w:val="Titolo1"/>
+        <w:rPr>
+          <w:szCs w:val="32"/>
+        </w:rPr>
+      </w:pPr>
+      <w:r>
+        <w:t>Obiettivo e ambito del documento</w:t>
+      </w:r>
+    </w:p>
+    <w:p>
+      <w:pPr>
+        <w:pStyle w:val="Titolo2"/>
+      </w:pPr>
+      <w:r>
+        <w:t>Scopo del presente documento è definire le specifiche tecniche del progetto per il sistema “Gestione Gare Pubbliche”, un software web-based che consente la fruizione dei dati relativi alle gare pubbliche esposti su</w:t>
+      </w:r>
+      <w:r>
+        <w:t>l</w:t>
+      </w:r>
+      <w:r>
+        <w:t>la Gazzetta Ufficiale italiana ed europea.</w:t>
+      </w:r>
+    </w:p>
+    <w:p>
+      <w:pPr>
+        <w:pStyle w:val="Titolo1"/>
+      </w:pPr>
+      <w:r>
+        <w:t>Premessa</w:t>
+      </w:r>
+    </w:p>
+    <w:p>
+      <w:pPr>
+        <w:pStyle w:val="Titolo2"/>
+      </w:pPr>
+      <w:r>
+        <w:t xml:space="preserve">L'obiettivo del progetto è di raccogliere e memorizzare i </w:t>
+      </w:r>
+      <w:r>
         <w:rPr>
           <w:b/>
-          <w:bCs/>
-          <w:sz w:val="32"/>
-          <w:szCs w:val="32"/>
-        </w:rPr>
-      </w:pPr>
+        </w:rPr>
+        <w:t>bandi delle gare pubbliche</w:t>
+      </w:r>
+      <w:r>
+        <w:t xml:space="preserve"> sulla </w:t>
+      </w:r>
       <w:r>
         <w:rPr>
           <w:b/>
-          <w:bCs/>
-          <w:sz w:val="32"/>
-          <w:szCs w:val="32"/>
-        </w:rPr>
-        <w:t>Obiettivo e ambito del documento</w:t>
-      </w:r>
-    </w:p>
-    <w:p>
-      <w:pPr>
+        </w:rPr>
+        <w:t>Gazzetta Ufficiale</w:t>
+      </w:r>
+      <w:r>
+        <w:t xml:space="preserve">, per poi notificare </w:t>
+      </w:r>
+      <w:r>
+        <w:t>gli</w:t>
+      </w:r>
+      <w:r>
+        <w:t xml:space="preserve"> utenti registrati al sistema </w:t>
+      </w:r>
+      <w:r>
+        <w:t>del</w:t>
+      </w:r>
+      <w:r>
+        <w:t>la presenza di nuovi bandi</w:t>
+      </w:r>
+      <w:r>
+        <w:t xml:space="preserve">, </w:t>
+      </w:r>
+      <w:r>
+        <w:t>appena questi sono disponibili</w:t>
+      </w:r>
+      <w:r>
+        <w:t xml:space="preserve">; gli utenti </w:t>
+      </w:r>
+      <w:r>
+        <w:t>possono</w:t>
+      </w:r>
+      <w:r>
+        <w:t xml:space="preserve"> esprimere delle preferenze sui tipi di bando a cui sono interessati</w:t>
+      </w:r>
+      <w:r>
+        <w:t xml:space="preserve"> </w:t>
+      </w:r>
+      <w:r>
+        <w:t xml:space="preserve">e </w:t>
+      </w:r>
+      <w:r>
+        <w:t>sono</w:t>
+      </w:r>
+      <w:r>
+        <w:t xml:space="preserve"> notificati soltanto se i bandi rispecchiano </w:t>
+      </w:r>
+      <w:r>
+        <w:t>le preferenze</w:t>
+      </w:r>
+      <w:r>
+        <w:t>.</w:t>
+      </w:r>
+    </w:p>
+    <w:p>
+      <w:pPr>
+        <w:jc w:val="both"/>
+      </w:pPr>
+      <w:r>
+        <w:t xml:space="preserve"> </w:t>
+      </w:r>
+    </w:p>
+    <w:p>
+      <w:pPr>
+        <w:jc w:val="both"/>
+      </w:pPr>
+      <w:r>
+        <w:t xml:space="preserve">Le </w:t>
+      </w:r>
+      <w:r>
         <w:rPr>
           <w:b/>
-          <w:bCs/>
-          <w:sz w:val="28"/>
-          <w:szCs w:val="28"/>
-        </w:rPr>
-      </w:pPr>
+        </w:rPr>
+        <w:t>Entità di Business</w:t>
+      </w:r>
+      <w:r>
+        <w:t xml:space="preserve"> coinvolte dal progetto sono l</w:t>
+      </w:r>
+      <w:r>
+        <w:t>e pubblicazioni della Gazzetta,</w:t>
+      </w:r>
+      <w:r>
+        <w:t xml:space="preserve"> i bandi pubblici contenuti e il sito web della Gazzetta Ufficiale, nel quale reperire le informazioni riguardanti i bandi</w:t>
+      </w:r>
+      <w:r>
+        <w:t>.</w:t>
+      </w:r>
     </w:p>
     <w:p>
       <w:pPr>
         <w:jc w:val="both"/>
       </w:pPr>
-      <w:r>
-        <w:t>Scopo del presente documento è definire le specifiche tecniche del progetto per il sistema “Gestione Gare Pubbliche”, un software web-based che consente la fruizione dei dati relativi alle gare pubbliche esposti sula Gazzetta Ufficiale italiana ed europea.</w:t>
-      </w:r>
-    </w:p>
-    <w:p>
-      <w:pPr>
-        <w:jc w:val="center"/>
-      </w:pPr>
-    </w:p>
-    <w:p>
-      <w:r>
-        <w:br/>
-      </w:r>
     </w:p>
     <w:p>
       <w:pPr>
         <w:jc w:val="both"/>
-        <w:rPr>
-          <w:b/>
-          <w:bCs/>
-          <w:sz w:val="32"/>
-          <w:szCs w:val="32"/>
-        </w:rPr>
-      </w:pPr>
-      <w:r>
-        <w:rPr>
-          <w:b/>
-          <w:bCs/>
-          <w:sz w:val="32"/>
-          <w:szCs w:val="32"/>
-        </w:rPr>
-        <w:t>Premessa</w:t>
-      </w:r>
-    </w:p>
-    <w:p>
-      <w:pPr>
-        <w:jc w:val="both"/>
-        <w:rPr>
-          <w:sz w:val="20"/>
-          <w:szCs w:val="20"/>
-        </w:rPr>
-      </w:pPr>
-    </w:p>
-    <w:p>
-      <w:pPr>
-        <w:jc w:val="both"/>
-      </w:pPr>
-      <w:r>
-        <w:t xml:space="preserve">L'obiettivo del progetto è di raccogliere e memorizzare i </w:t>
-      </w:r>
-      <w:r>
-        <w:rPr>
-          <w:b/>
-        </w:rPr>
-        <w:t>bandi delle gare pubbliche</w:t>
-      </w:r>
-      <w:r>
-        <w:t xml:space="preserve"> sulla </w:t>
-      </w:r>
-      <w:r>
-        <w:rPr>
-          <w:b/>
-        </w:rPr>
-        <w:t>Gazzetta Ufficiale</w:t>
-      </w:r>
-      <w:r>
-        <w:t xml:space="preserve">, per poi notificare </w:t>
-      </w:r>
-      <w:r>
-        <w:t>gli</w:t>
-      </w:r>
-      <w:r>
-        <w:t xml:space="preserve"> utenti registrati al sistema la presenza di nuovi bandi</w:t>
-      </w:r>
-      <w:r>
-        <w:t xml:space="preserve"> appena questi sono disponibili</w:t>
-      </w:r>
-      <w:r>
-        <w:t xml:space="preserve">; gli utenti </w:t>
-      </w:r>
-      <w:r>
-        <w:t>possono</w:t>
-      </w:r>
-      <w:r>
-        <w:t xml:space="preserve"> esprimere delle preferenze sui tipi di bando a cui sono interessati</w:t>
-      </w:r>
-      <w:r>
-        <w:t xml:space="preserve"> </w:t>
-      </w:r>
-      <w:r>
-        <w:t xml:space="preserve">e </w:t>
-      </w:r>
-      <w:r>
-        <w:t>sono</w:t>
-      </w:r>
-      <w:r>
-        <w:t xml:space="preserve"> notificati soltanto se i bandi rispecchiano </w:t>
-      </w:r>
-      <w:r>
-        <w:t>le preferenze</w:t>
-      </w:r>
-      <w:r>
-        <w:t>.</w:t>
-      </w:r>
-      <w:r>
-        <w:br/>
-      </w:r>
-      <w:r>
-        <w:t xml:space="preserve"> </w:t>
-      </w:r>
-    </w:p>
-    <w:p>
-      <w:pPr>
-        <w:jc w:val="both"/>
-      </w:pPr>
-      <w:r>
-        <w:t xml:space="preserve">Le </w:t>
-      </w:r>
-      <w:r>
-        <w:rPr>
-          <w:b/>
-        </w:rPr>
-        <w:t>Entità di Business</w:t>
-      </w:r>
-      <w:r>
-        <w:t xml:space="preserve"> coinvolte dal progetto sono l</w:t>
-      </w:r>
-      <w:r>
-        <w:t>e pubblicazioni della Gazzetta,</w:t>
-      </w:r>
-      <w:r>
-        <w:t xml:space="preserve"> i bandi pubblici contenuti e il sito web della Gazzetta Ufficiale, nel quale reperire le informazioni riguardanti i bandi</w:t>
-      </w:r>
-      <w:r>
-        <w:t>.</w:t>
-      </w:r>
-    </w:p>
-    <w:p>
-      <w:pPr>
-        <w:jc w:val="both"/>
-      </w:pPr>
-      <w:r>
-        <w:br/>
-      </w:r>
+      </w:pPr>
       <w:r>
         <w:t>La Gazzetta è un documento ufficiale pubblicato dalla Republica Italiana</w:t>
       </w:r>
@@ -289,27 +249,25 @@
         <w:t>)</w:t>
       </w:r>
       <w:r>
-        <w:t xml:space="preserve">. </w:t>
-      </w:r>
-      <w:r>
-        <w:br/>
+        <w:t>.</w:t>
       </w:r>
       <w:r>
         <w:t>Le sue pubblicazioni sono identificate da data e un numero, generalmente fra 1 e 153, che si azzera con la fine dell'anno. Una pubblicazione espone, oltre a decreti, sentenze e regolamenti, diverse decine di bandi di vario tipo, offerti da enti anche molto diversi quali Regioni, Province, Comuni</w:t>
       </w:r>
       <w:r>
-        <w:t>, Ministeri... E</w:t>
-      </w:r>
-      <w:r>
-        <w:t xml:space="preserve"> altre figure soggettive pubbliche e private.</w:t>
+        <w:t xml:space="preserve">, Ministeri... </w:t>
       </w:r>
     </w:p>
     <w:p>
       <w:pPr>
         <w:jc w:val="both"/>
       </w:pPr>
-      <w:r>
-        <w:br/>
+    </w:p>
+    <w:p>
+      <w:pPr>
+        <w:jc w:val="both"/>
+      </w:pPr>
+      <w:r>
         <w:t xml:space="preserve">Le pubblicazioni dei bandi pubblici della Gazzetta degli ultimi 30 giorni </w:t>
       </w:r>
       <w:r>
@@ -341,9 +299,11 @@
       <w:r>
         <w:t>.</w:t>
       </w:r>
-      <w:r>
-        <w:br/>
-      </w:r>
+    </w:p>
+    <w:p>
+      <w:pPr>
+        <w:jc w:val="both"/>
+      </w:pPr>
       <w:r>
         <w:t>E' possibile raggiungere la pagina delle pubblicazioni dei bandi pubblici nella sezione "Gazzetta Ufficiale" esposta nella home page, in particolare scegliendo "5</w:t>
       </w:r>
@@ -365,55 +325,41 @@
     </w:p>
     <w:p>
       <w:pPr>
-        <w:widowControl/>
-        <w:suppressAutoHyphens w:val="0"/>
+        <w:pStyle w:val="Nessunaspaziatura"/>
+      </w:pPr>
+      <w:r>
         <w:rPr>
           <w:noProof/>
-          <w:lang w:eastAsia="it-IT" w:bidi="ar-SA"/>
-        </w:rPr>
-      </w:pPr>
-      <w:r>
-        <w:rPr>
-          <w:noProof/>
-          <w:lang w:eastAsia="it-IT" w:bidi="ar-SA"/>
+          <w:lang w:eastAsia="it-IT"/>
         </w:rPr>
         <w:br w:type="page"/>
       </w:r>
-    </w:p>
-    <w:p>
-      <w:pPr>
-        <w:jc w:val="center"/>
-        <w:rPr>
-          <w:b/>
-        </w:rPr>
-      </w:pPr>
-      <w:r>
-        <w:rPr>
-          <w:b/>
-        </w:rPr>
+      <w:r>
         <w:lastRenderedPageBreak/>
         <w:t xml:space="preserve">Home Page della Gazzetta Ufficiale </w:t>
       </w:r>
-      <w:r>
-        <w:rPr>
-          <w:b/>
-        </w:rPr>
-        <w:br/>
-      </w:r>
-    </w:p>
-    <w:p>
-      <w:pPr>
-        <w:jc w:val="both"/>
+    </w:p>
+    <w:p>
+      <w:pPr>
+        <w:pStyle w:val="Nessunaspaziatura"/>
       </w:pPr>
       <w:r>
         <w:rPr>
           <w:noProof/>
-          <w:lang w:eastAsia="it-IT" w:bidi="ar-SA"/>
+          <w:lang w:eastAsia="it-IT"/>
         </w:rPr>
         <w:drawing>
-          <wp:inline distT="0" distB="0" distL="0" distR="0">
-            <wp:extent cx="6120130" cy="4590415"/>
+          <wp:anchor distT="180340" distB="180340" distL="114300" distR="114300" simplePos="0" relativeHeight="251658240" behindDoc="0" locked="0" layoutInCell="1" allowOverlap="1">
+            <wp:simplePos x="0" y="0"/>
+            <wp:positionH relativeFrom="column">
+              <wp:posOffset>14577</wp:posOffset>
+            </wp:positionH>
+            <wp:positionV relativeFrom="paragraph">
+              <wp:posOffset>-4141</wp:posOffset>
+            </wp:positionV>
+            <wp:extent cx="6123333" cy="4591878"/>
             <wp:effectExtent l="19050" t="0" r="0" b="0"/>
+            <wp:wrapTopAndBottom/>
             <wp:docPr id="9" name="Immagine 8" descr="Gazzetta_Home.png"/>
             <wp:cNvGraphicFramePr>
               <a:graphicFrameLocks xmlns:a="http://schemas.openxmlformats.org/drawingml/2006/main" noChangeAspect="1"/>
@@ -434,7 +380,7 @@
                   <pic:spPr>
                     <a:xfrm>
                       <a:off x="0" y="0"/>
-                      <a:ext cx="6120130" cy="4590415"/>
+                      <a:ext cx="6123333" cy="4591878"/>
                     </a:xfrm>
                     <a:prstGeom prst="rect">
                       <a:avLst/>
@@ -443,44 +389,45 @@
                 </pic:pic>
               </a:graphicData>
             </a:graphic>
-          </wp:inline>
+          </wp:anchor>
         </w:drawing>
       </w:r>
-    </w:p>
-    <w:p>
-      <w:pPr>
-        <w:jc w:val="both"/>
-      </w:pPr>
-    </w:p>
-    <w:p>
-      <w:pPr>
-        <w:jc w:val="center"/>
-        <w:rPr>
-          <w:b/>
-        </w:rPr>
-      </w:pPr>
-      <w:r>
-        <w:rPr>
-          <w:b/>
-        </w:rPr>
+      <w:r>
+        <w:br w:type="page"/>
+      </w:r>
+      <w:r>
+        <w:lastRenderedPageBreak/>
         <w:t>Pagina delle Pubblicazioni di Bandi pubblici</w:t>
       </w:r>
     </w:p>
     <w:p>
       <w:pPr>
-        <w:jc w:val="both"/>
-      </w:pPr>
-    </w:p>
-    <w:p>
-      <w:pPr>
-        <w:widowControl/>
-        <w:suppressAutoHyphens w:val="0"/>
-      </w:pPr>
-      <w:r>
+        <w:rPr>
+          <w:lang w:eastAsia="en-US" w:bidi="ar-SA"/>
+        </w:rPr>
+      </w:pPr>
+    </w:p>
+    <w:p>
+      <w:pPr>
+        <w:pStyle w:val="Titolo2"/>
+      </w:pPr>
+      <w:r>
+        <w:rPr>
+          <w:noProof/>
+          <w:lang w:eastAsia="it-IT" w:bidi="ar-SA"/>
+        </w:rPr>
         <w:drawing>
-          <wp:inline distT="0" distB="0" distL="0" distR="0">
-            <wp:extent cx="6120130" cy="3696335"/>
+          <wp:anchor distT="180340" distB="180340" distL="114300" distR="114300" simplePos="0" relativeHeight="251659264" behindDoc="0" locked="0" layoutInCell="1" allowOverlap="1">
+            <wp:simplePos x="0" y="0"/>
+            <wp:positionH relativeFrom="column">
+              <wp:posOffset>14577</wp:posOffset>
+            </wp:positionH>
+            <wp:positionV relativeFrom="paragraph">
+              <wp:posOffset>-3810</wp:posOffset>
+            </wp:positionV>
+            <wp:extent cx="6123333" cy="3697357"/>
             <wp:effectExtent l="19050" t="0" r="0" b="0"/>
+            <wp:wrapTopAndBottom/>
             <wp:docPr id="8" name="Immagine 6" descr="Gazzetta_Pub.png"/>
             <wp:cNvGraphicFramePr>
               <a:graphicFrameLocks xmlns:a="http://schemas.openxmlformats.org/drawingml/2006/main" noChangeAspect="1"/>
@@ -501,7 +448,7 @@
                   <pic:spPr>
                     <a:xfrm>
                       <a:off x="0" y="0"/>
-                      <a:ext cx="6120130" cy="3696335"/>
+                      <a:ext cx="6123333" cy="3697357"/>
                     </a:xfrm>
                     <a:prstGeom prst="rect">
                       <a:avLst/>
@@ -510,119 +457,104 @@
                 </pic:pic>
               </a:graphicData>
             </a:graphic>
-          </wp:inline>
+          </wp:anchor>
         </w:drawing>
       </w:r>
+      <w:r>
+        <w:t>Nella pagina delle pubblicazioni dei bandi</w:t>
+      </w:r>
+      <w:r>
+        <w:t xml:space="preserve"> è possibile scegliere una pubblicazione e consultarne la </w:t>
+      </w:r>
+      <w:r>
+        <w:t xml:space="preserve">relativa </w:t>
+      </w:r>
+      <w:r>
+        <w:t xml:space="preserve">pagina, che contiene l'elenco dei bandi e </w:t>
+      </w:r>
+      <w:r>
+        <w:t>i link</w:t>
+      </w:r>
+      <w:r>
+        <w:t xml:space="preserve"> agli </w:t>
+      </w:r>
+      <w:r>
+        <w:t>s</w:t>
+      </w:r>
+      <w:r>
+        <w:t>tessi.</w:t>
+      </w:r>
+      <w:r>
+        <w:t xml:space="preserve"> </w:t>
+      </w:r>
+      <w:r>
+        <w:t xml:space="preserve">Da questa </w:t>
+      </w:r>
+      <w:r>
+        <w:t>schermata</w:t>
+      </w:r>
+      <w:r>
+        <w:t xml:space="preserve"> si può inoltre accedere all'archivio completo di tutte le pubblicazioni.</w:t>
+      </w:r>
     </w:p>
     <w:p>
       <w:pPr>
         <w:jc w:val="both"/>
       </w:pPr>
+    </w:p>
+    <w:p>
+      <w:pPr>
+        <w:jc w:val="both"/>
+      </w:pPr>
+      <w:r>
+        <w:t>Dalla pagina di una pubblicazione si possono consultare i diversi bandi esposti</w:t>
+      </w:r>
+      <w:r>
+        <w:t xml:space="preserve"> </w:t>
+      </w:r>
+      <w:r>
+        <w:t>(</w:t>
+      </w:r>
+      <w:r>
+        <w:rPr>
+          <w:b/>
+        </w:rPr>
+        <w:t>Pagina di una particolare Pubblicazione</w:t>
+      </w:r>
+      <w:r>
+        <w:t>).</w:t>
+      </w:r>
+      <w:r>
+        <w:t xml:space="preserve"> </w:t>
+      </w:r>
+      <w:r>
+        <w:t xml:space="preserve">Le informazioni </w:t>
+      </w:r>
+      <w:r>
+        <w:t xml:space="preserve">che riguardano il nome del richiedente, la data di scadenza e il codice identificativo </w:t>
+      </w:r>
+      <w:r>
+        <w:t xml:space="preserve">di un bando </w:t>
+      </w:r>
+      <w:r>
+        <w:t>sono già disponibili in questa pagina.</w:t>
+      </w:r>
+    </w:p>
+    <w:p>
+      <w:pPr>
+        <w:pStyle w:val="Nessunaspaziatura"/>
+      </w:pPr>
+      <w:r>
+        <w:br w:type="page"/>
+      </w:r>
       <w:r>
         <w:lastRenderedPageBreak/>
-        <w:t>Nella pagina delle pubblicazioni dei bandi</w:t>
-      </w:r>
-      <w:r>
-        <w:t xml:space="preserve"> è possibile scegliere una pubblicazione e consultarne la </w:t>
-      </w:r>
-      <w:r>
-        <w:t xml:space="preserve">relativa </w:t>
-      </w:r>
-      <w:r>
-        <w:t xml:space="preserve">pagina, che contiene l'elenco dei bandi e un collegamento agli </w:t>
-      </w:r>
-      <w:r>
-        <w:t>s</w:t>
-      </w:r>
-      <w:r>
-        <w:t>tessi.</w:t>
-      </w:r>
-    </w:p>
-    <w:p>
-      <w:pPr>
-        <w:jc w:val="both"/>
-      </w:pPr>
-      <w:r>
-        <w:t xml:space="preserve">Da questa </w:t>
-      </w:r>
-      <w:r>
-        <w:t>schermata</w:t>
-      </w:r>
-      <w:r>
-        <w:t xml:space="preserve"> si può inoltre accedere all'archivio completo di tutte le pubblicazioni.</w:t>
-      </w:r>
-    </w:p>
-    <w:p>
-      <w:pPr>
-        <w:jc w:val="both"/>
-      </w:pPr>
-    </w:p>
-    <w:p>
-      <w:pPr>
-        <w:jc w:val="both"/>
-      </w:pPr>
-      <w:r>
-        <w:t>Dalla pagina di una pubblicazione si possono consultare i diversi bandi esposti</w:t>
-      </w:r>
-      <w:r>
-        <w:br/>
-        <w:t>(</w:t>
-      </w:r>
-      <w:r>
-        <w:rPr>
-          <w:b/>
-        </w:rPr>
-        <w:t>Pagina di una particolare Pubblicazione</w:t>
-      </w:r>
-      <w:r>
-        <w:t>).</w:t>
-      </w:r>
-      <w:r>
-        <w:br/>
-      </w:r>
-      <w:r>
-        <w:t xml:space="preserve">Le informazioni </w:t>
-      </w:r>
-      <w:r>
-        <w:t xml:space="preserve">che riguardano il nome del richiedente, la data di scadenza e il codice identificativo </w:t>
-      </w:r>
-      <w:r>
-        <w:t xml:space="preserve">di un bando </w:t>
-      </w:r>
-      <w:r>
-        <w:t>sono già disponibili in questa pagina.</w:t>
-      </w:r>
-      <w:r>
-        <w:br/>
-      </w:r>
-    </w:p>
-    <w:p>
-      <w:pPr>
-        <w:jc w:val="both"/>
-      </w:pPr>
-    </w:p>
-    <w:p>
-      <w:pPr>
-        <w:jc w:val="center"/>
-        <w:rPr>
-          <w:b/>
-        </w:rPr>
-      </w:pPr>
-      <w:r>
-        <w:rPr>
-          <w:b/>
-        </w:rPr>
         <w:t xml:space="preserve">Pagina di una particolare Pubblicazione </w:t>
       </w:r>
     </w:p>
     <w:p>
       <w:pPr>
-        <w:jc w:val="both"/>
-      </w:pPr>
-    </w:p>
-    <w:p>
-      <w:pPr>
-        <w:jc w:val="both"/>
+        <w:pStyle w:val="Titolo2"/>
       </w:pPr>
       <w:r>
         <w:rPr>
@@ -630,9 +562,17 @@
           <w:lang w:eastAsia="it-IT" w:bidi="ar-SA"/>
         </w:rPr>
         <w:drawing>
-          <wp:inline distT="0" distB="0" distL="0" distR="0">
-            <wp:extent cx="6120130" cy="4759325"/>
+          <wp:anchor distT="180340" distB="180340" distL="114300" distR="114300" simplePos="0" relativeHeight="251660288" behindDoc="0" locked="0" layoutInCell="1" allowOverlap="1">
+            <wp:simplePos x="0" y="0"/>
+            <wp:positionH relativeFrom="column">
+              <wp:posOffset>14577</wp:posOffset>
+            </wp:positionH>
+            <wp:positionV relativeFrom="paragraph">
+              <wp:posOffset>-497</wp:posOffset>
+            </wp:positionV>
+            <wp:extent cx="6123333" cy="4760844"/>
             <wp:effectExtent l="19050" t="0" r="0" b="0"/>
+            <wp:wrapTopAndBottom/>
             <wp:docPr id="10" name="Immagine 9" descr="Gazzetta_Una_Pub.png"/>
             <wp:cNvGraphicFramePr>
               <a:graphicFrameLocks xmlns:a="http://schemas.openxmlformats.org/drawingml/2006/main" noChangeAspect="1"/>
@@ -653,7 +593,7 @@
                   <pic:spPr>
                     <a:xfrm>
                       <a:off x="0" y="0"/>
-                      <a:ext cx="6120130" cy="4759325"/>
+                      <a:ext cx="6123333" cy="4760844"/>
                     </a:xfrm>
                     <a:prstGeom prst="rect">
                       <a:avLst/>
@@ -662,56 +602,46 @@
                 </pic:pic>
               </a:graphicData>
             </a:graphic>
-          </wp:inline>
+          </wp:anchor>
         </w:drawing>
       </w:r>
-    </w:p>
-    <w:p>
-      <w:pPr>
-        <w:widowControl/>
-        <w:suppressAutoHyphens w:val="0"/>
+      <w:r>
+        <w:t>Scegliendo un particolare bando all'interno della pagina della pubblicazione, si va alla pagina del bando, dove è esposto tutto il testo del bando.</w:t>
+      </w:r>
+    </w:p>
+    <w:p>
+      <w:pPr>
+        <w:pStyle w:val="Nessunaspaziatura"/>
       </w:pPr>
       <w:r>
         <w:br w:type="page"/>
       </w:r>
       <w:r>
         <w:lastRenderedPageBreak/>
-        <w:tab/>
-      </w:r>
-      <w:r>
-        <w:tab/>
-      </w:r>
-      <w:r>
-        <w:tab/>
-      </w:r>
-      <w:r>
-        <w:tab/>
-        <w:t xml:space="preserve">   </w:t>
-      </w:r>
-      <w:r>
-        <w:rPr>
-          <w:b/>
-        </w:rPr>
         <w:t>Pagina di un particolare Bando</w:t>
       </w:r>
-      <w:r>
-        <w:rPr>
-          <w:b/>
-        </w:rPr>
-        <w:br/>
-      </w:r>
-      <w:r>
-        <w:br/>
-      </w:r>
+    </w:p>
+    <w:p>
+      <w:pPr>
+        <w:pStyle w:val="Titolo2"/>
+      </w:pPr>
       <w:r>
         <w:rPr>
           <w:noProof/>
-          <w:lang w:eastAsia="it-IT" w:bidi="ar-SA"/>
+          <w:lang w:eastAsia="it-IT"/>
         </w:rPr>
         <w:drawing>
-          <wp:inline distT="0" distB="0" distL="0" distR="0">
-            <wp:extent cx="6031763" cy="5412388"/>
-            <wp:effectExtent l="19050" t="0" r="7087" b="0"/>
+          <wp:anchor distT="180340" distB="180340" distL="114300" distR="114300" simplePos="0" relativeHeight="251661312" behindDoc="0" locked="0" layoutInCell="1" allowOverlap="1">
+            <wp:simplePos x="0" y="0"/>
+            <wp:positionH relativeFrom="column">
+              <wp:posOffset>24517</wp:posOffset>
+            </wp:positionH>
+            <wp:positionV relativeFrom="paragraph">
+              <wp:posOffset>78685</wp:posOffset>
+            </wp:positionV>
+            <wp:extent cx="6036834" cy="5416826"/>
+            <wp:effectExtent l="19050" t="0" r="2016" b="0"/>
+            <wp:wrapTopAndBottom/>
             <wp:docPr id="11" name="Immagine 10" descr="Gazzetta_Un_Bando.png"/>
             <wp:cNvGraphicFramePr>
               <a:graphicFrameLocks xmlns:a="http://schemas.openxmlformats.org/drawingml/2006/main" noChangeAspect="1"/>
@@ -732,7 +662,7 @@
                   <pic:spPr>
                     <a:xfrm>
                       <a:off x="0" y="0"/>
-                      <a:ext cx="6031763" cy="5412388"/>
+                      <a:ext cx="6036834" cy="5416826"/>
                     </a:xfrm>
                     <a:prstGeom prst="rect">
                       <a:avLst/>
@@ -741,20 +671,14 @@
                 </pic:pic>
               </a:graphicData>
             </a:graphic>
-          </wp:inline>
+          </wp:anchor>
         </w:drawing>
       </w:r>
       <w:r>
-        <w:br/>
-      </w:r>
-      <w:r>
-        <w:br/>
-      </w:r>
-      <w:r>
-        <w:br/>
-      </w:r>
-      <w:r>
-        <w:t>I b</w:t>
+        <w:t xml:space="preserve">I </w:t>
+      </w:r>
+      <w:r>
+        <w:t>b</w:t>
       </w:r>
       <w:r>
         <w:t>andi</w:t>
@@ -775,7 +699,7 @@
         <w:t>.</w:t>
       </w:r>
       <w:r>
-        <w:br/>
+        <w:t xml:space="preserve"> </w:t>
       </w:r>
       <w:r>
         <w:t xml:space="preserve">Le informazioni principali </w:t>
@@ -784,79 +708,54 @@
         <w:t>che riguardano i bandi sono</w:t>
       </w:r>
       <w:r>
+        <w:t xml:space="preserve"> CIG (Codice Identificativo Gara) e l'oggetto della gara.</w:t>
+      </w:r>
+    </w:p>
+    <w:p>
+      <w:pPr>
+        <w:pStyle w:val="Titolo2"/>
+      </w:pPr>
+      <w:r>
+        <w:t>Analizzando i bandi si  nota che purtroppo non rispettano un</w:t>
+      </w:r>
+      <w:r>
+        <w:t>a struttura uniforme e definita.</w:t>
+      </w:r>
+      <w:r>
         <w:t xml:space="preserve"> </w:t>
       </w:r>
       <w:r>
-        <w:rPr>
-          <w:b/>
-        </w:rPr>
-        <w:t>CIG</w:t>
-      </w:r>
-      <w:r>
         <w:t xml:space="preserve"> </w:t>
       </w:r>
       <w:r>
-        <w:rPr>
-          <w:b/>
-        </w:rPr>
-        <w:t>(Codice Identificativo Gara)</w:t>
-      </w:r>
-      <w:r>
-        <w:t xml:space="preserve"> e </w:t>
-      </w:r>
-      <w:r>
-        <w:rPr>
-          <w:b/>
-        </w:rPr>
-        <w:t>l'oggetto della gara</w:t>
-      </w:r>
-      <w:r>
-        <w:t>.</w:t>
-      </w:r>
-      <w:r>
-        <w:br/>
-      </w:r>
-      <w:r>
-        <w:br/>
-      </w:r>
-      <w:r>
-        <w:br/>
-        <w:t>Analizzando i bandi si  nota che purtroppo non rispettano un</w:t>
-      </w:r>
-      <w:r>
-        <w:t>a struttura uniforme e definita.</w:t>
+        <w:t>S</w:t>
+      </w:r>
+      <w:r>
+        <w:t xml:space="preserve">i possono </w:t>
+      </w:r>
+      <w:r>
+        <w:t xml:space="preserve">però </w:t>
+      </w:r>
+      <w:r>
+        <w:t xml:space="preserve">classificare in due o tre </w:t>
+      </w:r>
+      <w:r>
+        <w:t xml:space="preserve">forme, a seconda di come </w:t>
+      </w:r>
+      <w:r>
+        <w:t>sono</w:t>
       </w:r>
       <w:r>
         <w:t xml:space="preserve"> </w:t>
       </w:r>
       <w:r>
-        <w:t xml:space="preserve"> </w:t>
-      </w:r>
-      <w:r>
-        <w:t>S</w:t>
-      </w:r>
-      <w:r>
-        <w:t xml:space="preserve">i possono </w:t>
-      </w:r>
-      <w:r>
-        <w:t xml:space="preserve">però </w:t>
-      </w:r>
-      <w:r>
-        <w:t xml:space="preserve">classificare in due o tre </w:t>
-      </w:r>
-      <w:r>
-        <w:t xml:space="preserve">forme, a seconda di come </w:t>
-      </w:r>
-      <w:r>
-        <w:t>sono</w:t>
-      </w:r>
-      <w:r>
-        <w:t xml:space="preserve"> redatti:</w:t>
-      </w:r>
-      <w:r>
-        <w:br/>
-      </w:r>
-    </w:p>
+        <w:t xml:space="preserve">stati </w:t>
+      </w:r>
+      <w:r>
+        <w:t>redatti:</w:t>
+      </w:r>
+    </w:p>
+    <w:p/>
     <w:p>
       <w:pPr>
         <w:pStyle w:val="Paragrafoelenco"/>
@@ -876,43 +775,45 @@
         <w:t xml:space="preserve"> è la meg</w:t>
       </w:r>
       <w:r>
-        <w:t xml:space="preserve">lio strutturata: c'è un titolo, </w:t>
+        <w:t xml:space="preserve">lio strutturata: c'è un titolo </w:t>
+      </w:r>
+      <w:r>
+        <w:t>(</w:t>
       </w:r>
       <w:r>
         <w:t>che può contenere anche il CIG</w:t>
       </w:r>
       <w:r>
-        <w:t xml:space="preserve">, </w:t>
+        <w:t>)</w:t>
+      </w:r>
+      <w:r>
+        <w:t xml:space="preserve"> </w:t>
       </w:r>
       <w:r>
         <w:t>e il documento è suddiviso in sezioni e sottosezioni quasi sempre uguali</w:t>
       </w:r>
       <w:r>
-        <w:t xml:space="preserve">. In questo caso risulta pertanto </w:t>
+        <w:t xml:space="preserve">. In questo caso risulta </w:t>
       </w:r>
       <w:r>
         <w:t>facile trovare l'oggetto del bando, il suo cod</w:t>
       </w:r>
       <w:r>
-        <w:t>ice e altre informazioni utili.</w:t>
-      </w:r>
-      <w:r>
-        <w:br/>
-      </w:r>
-      <w:r>
-        <w:br/>
-      </w:r>
-      <w:r>
-        <w:br/>
-      </w:r>
-      <w:r>
-        <w:br/>
-      </w:r>
-      <w:r>
-        <w:br/>
-      </w:r>
-      <w:r>
-        <w:br/>
+        <w:t xml:space="preserve">ice e </w:t>
+      </w:r>
+      <w:r>
+        <w:t xml:space="preserve">le </w:t>
+      </w:r>
+      <w:r>
+        <w:t>altre informazioni utili.</w:t>
+      </w:r>
+    </w:p>
+    <w:p>
+      <w:pPr>
+        <w:pStyle w:val="Titolo2"/>
+      </w:pPr>
+      <w:r>
+        <w:br w:type="page"/>
       </w:r>
       <w:r>
         <w:lastRenderedPageBreak/>
@@ -920,9 +821,6 @@
       </w:r>
       <w:r>
         <w:br/>
-      </w:r>
-      <w:r>
-        <w:br/>
         <w:t>SEZIONE II:</w:t>
       </w:r>
     </w:p>
@@ -977,13 +875,15 @@
       <w:r>
         <w:t xml:space="preserve"> Informazioni complementari: Codice identificativo della  gara (CIG): ...</w:t>
       </w:r>
-      <w:r>
-        <w:br/>
-      </w:r>
     </w:p>
     <w:p>
       <w:pPr>
         <w:pStyle w:val="Paragrafoelenco"/>
+      </w:pPr>
+    </w:p>
+    <w:p>
+      <w:pPr>
+        <w:pStyle w:val="Titolo2"/>
         <w:numPr>
           <w:ilvl w:val="0"/>
           <w:numId w:val="6"/>
@@ -1085,316 +985,991 @@
       <w:pPr>
         <w:jc w:val="both"/>
       </w:pPr>
-      <w:r>
-        <w:br/>
-      </w:r>
-    </w:p>
-    <w:p>
-      <w:pPr>
-        <w:pStyle w:val="Paragrafoelenco"/>
+    </w:p>
+    <w:p>
+      <w:pPr>
+        <w:pStyle w:val="Titolo2"/>
         <w:numPr>
           <w:ilvl w:val="0"/>
           <w:numId w:val="6"/>
         </w:numPr>
+      </w:pPr>
+      <w:r>
+        <w:t xml:space="preserve">L'ultima </w:t>
+      </w:r>
+      <w:r>
+        <w:t xml:space="preserve">forma </w:t>
+      </w:r>
+      <w:r>
+        <w:t>raccoglie tutti i documenti non strutturati e quindi quelli che presentano una descrizione unica, non divisa in sezioni. Ovviamente la difficoltà nel ritrovare le inf</w:t>
+      </w:r>
+      <w:r>
+        <w:t xml:space="preserve">ormazioni è maggiore e spesso </w:t>
+      </w:r>
+      <w:r>
+        <w:t xml:space="preserve">i </w:t>
+      </w:r>
+      <w:r>
+        <w:t>documenti di questo tipo non presentano</w:t>
+      </w:r>
+      <w:r>
+        <w:t xml:space="preserve"> neanche</w:t>
+      </w:r>
+      <w:r>
+        <w:t xml:space="preserve"> il CIG.</w:t>
+      </w:r>
+    </w:p>
+    <w:p/>
+    <w:p>
+      <w:pPr>
+        <w:pStyle w:val="Titolo2"/>
+      </w:pPr>
+      <w:r>
+        <w:t>Una vo</w:t>
+      </w:r>
+      <w:r>
+        <w:t>lta analizzati questi documenti</w:t>
+      </w:r>
+      <w:r>
+        <w:t xml:space="preserve"> </w:t>
+      </w:r>
+      <w:r>
+        <w:t>ne si estra</w:t>
+      </w:r>
+      <w:r>
+        <w:t>e il CIG e</w:t>
+      </w:r>
+      <w:r>
+        <w:t xml:space="preserve"> l'oggetto</w:t>
+      </w:r>
+      <w:r>
+        <w:t xml:space="preserve"> del bando, </w:t>
+      </w:r>
+      <w:r>
+        <w:t>per poi memori</w:t>
+      </w:r>
+      <w:r>
+        <w:t xml:space="preserve">zzarli in modo persistente. </w:t>
+      </w:r>
+    </w:p>
+    <w:p>
+      <w:pPr>
         <w:jc w:val="both"/>
       </w:pPr>
-      <w:r>
-        <w:t xml:space="preserve">L'ultima </w:t>
-      </w:r>
-      <w:r>
-        <w:t xml:space="preserve">forma </w:t>
-      </w:r>
-      <w:r>
-        <w:t>raccoglie tutti i documenti non strutturati e quindi quelli che presentano una descrizione unica, non divisa in sezioni. Ovviamente la difficoltà nel ritrovare le inf</w:t>
-      </w:r>
-      <w:r>
-        <w:t xml:space="preserve">ormazioni è maggiore e spesso </w:t>
-      </w:r>
-      <w:r>
-        <w:t xml:space="preserve">i </w:t>
-      </w:r>
-      <w:r>
-        <w:t>documenti di questo tipo non presentano</w:t>
-      </w:r>
-      <w:r>
-        <w:t xml:space="preserve"> neanche</w:t>
-      </w:r>
-      <w:r>
-        <w:t xml:space="preserve"> il CIG.</w:t>
-      </w:r>
-      <w:r>
-        <w:br/>
-      </w:r>
-      <w:r>
-        <w:br/>
+    </w:p>
+    <w:p>
+      <w:pPr>
+        <w:pStyle w:val="Titolo2"/>
+      </w:pPr>
+      <w:r>
+        <w:t xml:space="preserve">Il sistema </w:t>
+      </w:r>
+      <w:r>
+        <w:t>prevede</w:t>
+      </w:r>
+      <w:r>
+        <w:t xml:space="preserve"> un meccanismo di registrazione dei nuovi </w:t>
+      </w:r>
+      <w:r>
+        <w:rPr>
+          <w:b/>
+        </w:rPr>
+        <w:t>utenti</w:t>
+      </w:r>
+      <w:r>
+        <w:t xml:space="preserve"> con il loro username, password e la loro area privata</w:t>
+      </w:r>
+      <w:r>
+        <w:t>.</w:t>
+      </w:r>
+      <w:r>
+        <w:t xml:space="preserve"> </w:t>
+      </w:r>
+      <w:r>
+        <w:t xml:space="preserve">Ogni utente </w:t>
+      </w:r>
+      <w:r>
+        <w:t>imposta</w:t>
+      </w:r>
+      <w:r>
+        <w:t xml:space="preserve"> </w:t>
+      </w:r>
+      <w:r>
+        <w:t xml:space="preserve">alcuni parametri che rappresentano le </w:t>
+      </w:r>
+      <w:r>
+        <w:t xml:space="preserve">sue </w:t>
+      </w:r>
+      <w:r>
+        <w:rPr>
+          <w:b/>
+        </w:rPr>
+        <w:t>preferenze</w:t>
+      </w:r>
+      <w:r>
+        <w:t xml:space="preserve"> </w:t>
+      </w:r>
+      <w:r>
+        <w:t>riguardo a</w:t>
+      </w:r>
+      <w:r>
+        <w:t xml:space="preserve"> certi tipi di bando.</w:t>
       </w:r>
     </w:p>
     <w:p>
       <w:pPr>
         <w:jc w:val="both"/>
       </w:pPr>
+      <w:r>
+        <w:t>Gli utenti possono definire quali sono gli "argomenti" che interessano, cioè delle espressioni da ricercare nel testo del bando</w:t>
+      </w:r>
+      <w:r>
+        <w:t xml:space="preserve"> (espressioni di tipo PLUS)</w:t>
+      </w:r>
+      <w:r>
+        <w:t>, e quali invece sono gli argomenti trattati dai bandi di cui non si vuole essere notificati</w:t>
+      </w:r>
+      <w:r>
+        <w:t xml:space="preserve"> (espressioni di tipo MINUS)</w:t>
+      </w:r>
+      <w:r>
+        <w:t xml:space="preserve">, in modo che, se nel bando compaiono determinate espressioni, l'utente </w:t>
+      </w:r>
+      <w:r>
+        <w:t>è</w:t>
+      </w:r>
+      <w:r>
+        <w:t xml:space="preserve"> subito scartato dalla lista dei potenziali interessati.</w:t>
+      </w:r>
     </w:p>
     <w:p>
       <w:pPr>
         <w:jc w:val="both"/>
       </w:pPr>
       <w:r>
-        <w:t>Una vo</w:t>
-      </w:r>
-      <w:r>
-        <w:t>lta analizzati questi documenti</w:t>
+        <w:t xml:space="preserve">Quando </w:t>
+      </w:r>
+      <w:r>
+        <w:t>dei</w:t>
+      </w:r>
+      <w:r>
+        <w:t xml:space="preserve"> nuov</w:t>
+      </w:r>
+      <w:r>
+        <w:t>i bandi sono</w:t>
       </w:r>
       <w:r>
         <w:t xml:space="preserve"> </w:t>
       </w:r>
       <w:r>
-        <w:t>ne si estra</w:t>
-      </w:r>
-      <w:r>
-        <w:t>e il CIG e</w:t>
-      </w:r>
-      <w:r>
-        <w:t xml:space="preserve"> l'oggetto</w:t>
-      </w:r>
-      <w:r>
-        <w:t xml:space="preserve"> del bando, </w:t>
-      </w:r>
-      <w:r>
-        <w:t>per poi memori</w:t>
-      </w:r>
-      <w:r>
-        <w:t xml:space="preserve">zzarli in modo persistente. </w:t>
-      </w:r>
-      <w:r>
-        <w:br/>
-      </w:r>
-      <w:r>
-        <w:br/>
-      </w:r>
-      <w:r>
-        <w:t xml:space="preserve">Il sistema </w:t>
-      </w:r>
-      <w:r>
-        <w:t>prevede</w:t>
-      </w:r>
-      <w:r>
-        <w:t xml:space="preserve"> un meccanismo di registrazione dei nuovi </w:t>
+        <w:t xml:space="preserve">esposti </w:t>
+      </w:r>
+      <w:r>
+        <w:t xml:space="preserve">sulla Gazzetta </w:t>
+      </w:r>
+      <w:r>
+        <w:t>sono</w:t>
+      </w:r>
+      <w:r>
+        <w:t xml:space="preserve"> scaricati</w:t>
+      </w:r>
+      <w:r>
+        <w:t xml:space="preserve"> </w:t>
+      </w:r>
+      <w:r>
+        <w:t>e memorizzati</w:t>
+      </w:r>
+      <w:r>
+        <w:t>;</w:t>
+      </w:r>
+      <w:r>
+        <w:t xml:space="preserve"> </w:t>
+      </w:r>
+      <w:r>
+        <w:t xml:space="preserve">il sistema </w:t>
+      </w:r>
+      <w:r>
+        <w:t>sceglie</w:t>
+      </w:r>
+      <w:r>
+        <w:t xml:space="preserve"> quali sono gli utenti registrati interessati ai nuovi bandi</w:t>
+      </w:r>
+      <w:r>
+        <w:t>:</w:t>
+      </w:r>
+      <w:r>
+        <w:t xml:space="preserve"> </w:t>
+      </w:r>
+      <w:r>
+        <w:t>analizza</w:t>
+      </w:r>
+      <w:r>
+        <w:t xml:space="preserve"> il testo del bando e cerca </w:t>
+      </w:r>
+      <w:r>
+        <w:t>se sono presenti o no le "parole chiave" definite dagli utenti</w:t>
+      </w:r>
+      <w:r>
+        <w:t>,</w:t>
+      </w:r>
+      <w:r>
+        <w:t xml:space="preserve"> </w:t>
+      </w:r>
+      <w:r>
+        <w:t>poi li notifica</w:t>
+      </w:r>
+      <w:r>
+        <w:t>.</w:t>
+      </w:r>
+    </w:p>
+    <w:p>
+      <w:pPr>
+        <w:pStyle w:val="Titolo2"/>
+      </w:pPr>
+      <w:r>
+        <w:t xml:space="preserve">Le </w:t>
       </w:r>
       <w:r>
         <w:rPr>
           <w:b/>
         </w:rPr>
-        <w:t>utenti</w:t>
-      </w:r>
-      <w:r>
-        <w:t xml:space="preserve"> con il loro username, password e la loro area privata</w:t>
-      </w:r>
-      <w:r>
-        <w:t>.</w:t>
+        <w:t>notifiche</w:t>
       </w:r>
       <w:r>
         <w:t xml:space="preserve"> </w:t>
       </w:r>
       <w:r>
-        <w:t xml:space="preserve">Ogni utente </w:t>
-      </w:r>
-      <w:r>
-        <w:t>imposta</w:t>
+        <w:t>avvengono</w:t>
       </w:r>
       <w:r>
         <w:t xml:space="preserve"> </w:t>
       </w:r>
       <w:r>
-        <w:t xml:space="preserve">alcuni parametri che rappresentano le </w:t>
-      </w:r>
-      <w:r>
-        <w:t xml:space="preserve">sue </w:t>
+        <w:t xml:space="preserve">tramite servizi Internet: </w:t>
+      </w:r>
+      <w:r>
+        <w:t xml:space="preserve">posta elettronica o un sito web, pertanto in fase di registrazione l'utente </w:t>
+      </w:r>
+      <w:r>
+        <w:t>definisce</w:t>
+      </w:r>
+      <w:r>
+        <w:t xml:space="preserve"> anche le modalità preferite di ricezione delle notifiche.</w:t>
+      </w:r>
+    </w:p>
+    <w:p>
+      <w:pPr>
+        <w:pStyle w:val="Titolo1"/>
+      </w:pPr>
+      <w:r>
+        <w:br w:type="page"/>
+      </w:r>
+      <w:r>
+        <w:lastRenderedPageBreak/>
+        <w:t>Stati</w:t>
+      </w:r>
+    </w:p>
+    <w:p>
+      <w:pPr>
+        <w:jc w:val="both"/>
+        <w:rPr>
+          <w:bCs/>
+        </w:rPr>
+      </w:pPr>
+      <w:r>
+        <w:rPr>
+          <w:bCs/>
+        </w:rPr>
+        <w:t>Gli stati riguardano le entità Pubblicazione e Bando e sono necessari per la gestione interna dei dati e dei processi che coinvolgono le due entità.</w:t>
+      </w:r>
+    </w:p>
+    <w:p>
+      <w:pPr>
+        <w:jc w:val="both"/>
+        <w:rPr>
+          <w:bCs/>
+        </w:rPr>
+      </w:pPr>
+      <w:r>
+        <w:rPr>
+          <w:bCs/>
+        </w:rPr>
+        <w:t>Gli stati sono modificati nelle diverse fasi dei processi ed esprimono un'informazione utile alle altre fasi, che si comportano in modo diverso a seconda del valore dello stato.</w:t>
+      </w:r>
+      <w:r>
+        <w:rPr>
+          <w:bCs/>
+        </w:rPr>
+        <w:t xml:space="preserve"> </w:t>
+      </w:r>
+    </w:p>
+    <w:p>
+      <w:pPr>
+        <w:jc w:val="both"/>
+        <w:rPr>
+          <w:bCs/>
+        </w:rPr>
+      </w:pPr>
+      <w:r>
+        <w:rPr>
+          <w:bCs/>
+        </w:rPr>
+        <w:t>Rappresentano quindi il modo in cui le fasi comunicano fra loro.</w:t>
+      </w:r>
+    </w:p>
+    <w:p>
+      <w:pPr>
+        <w:pStyle w:val="Titolo1"/>
+      </w:pPr>
+      <w:r>
+        <w:t>PUBBLICAZIONE</w:t>
+      </w:r>
+    </w:p>
+    <w:tbl>
+      <w:tblPr>
+        <w:tblStyle w:val="Grigliatabella"/>
+        <w:tblW w:w="0" w:type="auto"/>
+        <w:jc w:val="center"/>
+        <w:tblLook w:val="04A0"/>
+      </w:tblPr>
+      <w:tblGrid>
+        <w:gridCol w:w="3016"/>
+        <w:gridCol w:w="2226"/>
+        <w:gridCol w:w="4612"/>
+      </w:tblGrid>
+      <w:tr>
+        <w:trPr>
+          <w:jc w:val="center"/>
+        </w:trPr>
+        <w:tc>
+          <w:tcPr>
+            <w:tcW w:w="0" w:type="auto"/>
+            <w:shd w:val="clear" w:color="auto" w:fill="262626" w:themeFill="text1" w:themeFillTint="D9"/>
+            <w:vAlign w:val="center"/>
+          </w:tcPr>
+          <w:p>
+            <w:pPr>
+              <w:jc w:val="center"/>
+            </w:pPr>
+            <w:r>
+              <w:t>Nome Stato</w:t>
+            </w:r>
+          </w:p>
+        </w:tc>
+        <w:tc>
+          <w:tcPr>
+            <w:tcW w:w="0" w:type="auto"/>
+            <w:shd w:val="clear" w:color="auto" w:fill="262626" w:themeFill="text1" w:themeFillTint="D9"/>
+            <w:vAlign w:val="center"/>
+          </w:tcPr>
+          <w:p>
+            <w:pPr>
+              <w:jc w:val="center"/>
+            </w:pPr>
+            <w:r>
+              <w:t>Valore</w:t>
+            </w:r>
+          </w:p>
+        </w:tc>
+        <w:tc>
+          <w:tcPr>
+            <w:tcW w:w="0" w:type="auto"/>
+            <w:shd w:val="clear" w:color="auto" w:fill="262626" w:themeFill="text1" w:themeFillTint="D9"/>
+            <w:vAlign w:val="center"/>
+          </w:tcPr>
+          <w:p>
+            <w:pPr>
+              <w:jc w:val="center"/>
+            </w:pPr>
+            <w:r>
+              <w:t>Commenti</w:t>
+            </w:r>
+          </w:p>
+        </w:tc>
+      </w:tr>
+      <w:tr>
+        <w:trPr>
+          <w:trHeight w:val="1134"/>
+          <w:jc w:val="center"/>
+        </w:trPr>
+        <w:tc>
+          <w:tcPr>
+            <w:tcW w:w="0" w:type="auto"/>
+            <w:vMerge w:val="restart"/>
+            <w:vAlign w:val="center"/>
+          </w:tcPr>
+          <w:p>
+            <w:pPr>
+              <w:jc w:val="center"/>
+            </w:pPr>
+            <w:r>
+              <w:t>STATO_PUBBLICAZIONE</w:t>
+            </w:r>
+          </w:p>
+        </w:tc>
+        <w:tc>
+          <w:tcPr>
+            <w:tcW w:w="0" w:type="auto"/>
+            <w:vAlign w:val="center"/>
+          </w:tcPr>
+          <w:p>
+            <w:pPr>
+              <w:jc w:val="center"/>
+            </w:pPr>
+            <w:r>
+              <w:t>"DA_SCARICARE"</w:t>
+            </w:r>
+          </w:p>
+        </w:tc>
+        <w:tc>
+          <w:tcPr>
+            <w:tcW w:w="0" w:type="auto"/>
+            <w:vAlign w:val="center"/>
+          </w:tcPr>
+          <w:p>
+            <w:r>
+              <w:t>Pubblicazione pronta da scaricare</w:t>
+            </w:r>
+          </w:p>
+        </w:tc>
+      </w:tr>
+      <w:tr>
+        <w:trPr>
+          <w:trHeight w:val="1134"/>
+          <w:jc w:val="center"/>
+        </w:trPr>
+        <w:tc>
+          <w:tcPr>
+            <w:tcW w:w="0" w:type="auto"/>
+            <w:vMerge/>
+            <w:vAlign w:val="center"/>
+          </w:tcPr>
+          <w:p>
+            <w:pPr>
+              <w:jc w:val="center"/>
+            </w:pPr>
+          </w:p>
+        </w:tc>
+        <w:tc>
+          <w:tcPr>
+            <w:tcW w:w="0" w:type="auto"/>
+            <w:vAlign w:val="center"/>
+          </w:tcPr>
+          <w:p>
+            <w:pPr>
+              <w:jc w:val="center"/>
+            </w:pPr>
+            <w:r>
+              <w:t>"IN_CORSO"</w:t>
+            </w:r>
+          </w:p>
+        </w:tc>
+        <w:tc>
+          <w:tcPr>
+            <w:tcW w:w="0" w:type="auto"/>
+            <w:vAlign w:val="center"/>
+          </w:tcPr>
+          <w:p>
+            <w:r>
+              <w:t>La pubblicazione è in fase di scaricamento / processamento</w:t>
+            </w:r>
+          </w:p>
+        </w:tc>
+      </w:tr>
+      <w:tr>
+        <w:trPr>
+          <w:trHeight w:val="1134"/>
+          <w:jc w:val="center"/>
+        </w:trPr>
+        <w:tc>
+          <w:tcPr>
+            <w:tcW w:w="0" w:type="auto"/>
+            <w:vMerge/>
+            <w:vAlign w:val="center"/>
+          </w:tcPr>
+          <w:p>
+            <w:pPr>
+              <w:jc w:val="center"/>
+            </w:pPr>
+          </w:p>
+        </w:tc>
+        <w:tc>
+          <w:tcPr>
+            <w:tcW w:w="0" w:type="auto"/>
+            <w:vAlign w:val="center"/>
+          </w:tcPr>
+          <w:p>
+            <w:pPr>
+              <w:jc w:val="center"/>
+            </w:pPr>
+            <w:r>
+              <w:t>"SCARICATA"</w:t>
+            </w:r>
+          </w:p>
+        </w:tc>
+        <w:tc>
+          <w:tcPr>
+            <w:tcW w:w="0" w:type="auto"/>
+            <w:vAlign w:val="center"/>
+          </w:tcPr>
+          <w:p>
+            <w:r>
+              <w:t>La pubblicazione è stata scaricata e i suoi bandi pronti ad essere parsificati</w:t>
+            </w:r>
+          </w:p>
+        </w:tc>
+      </w:tr>
+      <w:tr>
+        <w:trPr>
+          <w:trHeight w:val="1134"/>
+          <w:jc w:val="center"/>
+        </w:trPr>
+        <w:tc>
+          <w:tcPr>
+            <w:tcW w:w="0" w:type="auto"/>
+            <w:vMerge/>
+            <w:vAlign w:val="center"/>
+          </w:tcPr>
+          <w:p>
+            <w:pPr>
+              <w:jc w:val="center"/>
+            </w:pPr>
+          </w:p>
+        </w:tc>
+        <w:tc>
+          <w:tcPr>
+            <w:tcW w:w="0" w:type="auto"/>
+            <w:vAlign w:val="center"/>
+          </w:tcPr>
+          <w:p>
+            <w:pPr>
+              <w:jc w:val="center"/>
+            </w:pPr>
+            <w:r>
+              <w:t>"CHIUSA"</w:t>
+            </w:r>
+          </w:p>
+        </w:tc>
+        <w:tc>
+          <w:tcPr>
+            <w:tcW w:w="0" w:type="auto"/>
+            <w:vAlign w:val="center"/>
+          </w:tcPr>
+          <w:p>
+            <w:r>
+              <w:t>Si è concluso il processamento della pubblicazione e tutti i bandi che conteneva sono stati ricavati e memorizzati</w:t>
+            </w:r>
+          </w:p>
+        </w:tc>
+      </w:tr>
+    </w:tbl>
+    <w:p>
+      <w:pPr>
+        <w:pStyle w:val="Titolo2"/>
+      </w:pPr>
+    </w:p>
+    <w:p>
+      <w:pPr>
+        <w:pStyle w:val="Titolo2"/>
+      </w:pPr>
+      <w:r>
+        <w:t>Nella prima fase del processo, appena dopo il rilevamento una nuova pubblicazione e la creazione della nuova entry nella tabella pubblicazioni, il valore dello stato di questa pubblicazione è "</w:t>
       </w:r>
       <w:r>
         <w:rPr>
           <w:b/>
         </w:rPr>
-        <w:t>preferenze</w:t>
+        <w:t>DA_SCARICARE</w:t>
+      </w:r>
+      <w:r>
+        <w:t xml:space="preserve">", a significare che è pronta per essere scaricata. </w:t>
+      </w:r>
+    </w:p>
+    <w:p>
+      <w:pPr>
+        <w:jc w:val="both"/>
+      </w:pPr>
+      <w:r>
+        <w:t>Nella fase di scaricamento si prendono in considerazione soltanto le pubblicazioni il cui stato è "</w:t>
+      </w:r>
+      <w:r>
+        <w:rPr>
+          <w:b/>
+        </w:rPr>
+        <w:t>DA_SCARICARE</w:t>
+      </w:r>
+      <w:r>
+        <w:t>" (dovrebbe essere una sola). Si inizia impostando  lo stato della pubblicazione a "</w:t>
+      </w:r>
+      <w:r>
+        <w:rPr>
+          <w:b/>
+        </w:rPr>
+        <w:t>IN_CORSO</w:t>
+      </w:r>
+      <w:r>
+        <w:t>", poi si scarica e si processa per ricavare i bandi che contiene. Alla fine di questa fase, quando tutti i bandi sono stati ricavati e la fase è conclusa, il valore dello stato diventa "</w:t>
+      </w:r>
+      <w:r>
+        <w:rPr>
+          <w:b/>
+        </w:rPr>
+        <w:t>SCARICATA</w:t>
+      </w:r>
+      <w:r>
+        <w:t>".</w:t>
+      </w:r>
+    </w:p>
+    <w:p>
+      <w:pPr>
+        <w:jc w:val="both"/>
+      </w:pPr>
+      <w:r>
+        <w:t>La fase di controllo della pubblicazione, appena successiva alla fase di scaricamento, prende in considerazione soltanto l'ultima pubblicazione inserita, cioè quella con data più recente, e il cui stato è "</w:t>
+      </w:r>
+      <w:r>
+        <w:rPr>
+          <w:b/>
+        </w:rPr>
+        <w:t>SCARICATA</w:t>
+      </w:r>
+      <w:r>
+        <w:t>". Ricerca anche se è rimasta qualche pubblicazione "</w:t>
+      </w:r>
+      <w:r>
+        <w:rPr>
+          <w:b/>
+        </w:rPr>
+        <w:t>DA_SCARICARE</w:t>
+      </w:r>
+      <w:r>
+        <w:t>": significa che una pubblicazione era pronta ma non è stata scaricata.</w:t>
+      </w:r>
+    </w:p>
+    <w:p>
+      <w:pPr>
+        <w:jc w:val="both"/>
+      </w:pPr>
+      <w:r>
+        <w:t>Successivamente, quando finisce la fase di parsificazione dei bandi, lo stato della pubblicazione è impostato a "</w:t>
+      </w:r>
+      <w:r>
+        <w:rPr>
+          <w:b/>
+        </w:rPr>
+        <w:t>CHIUSA</w:t>
+      </w:r>
+      <w:r>
+        <w:t>", a significare che tutti i bandi della pubblicazione sono stati processati e che quindi non è più necessario operare in nessun modo sulla pubblicazione.</w:t>
+      </w:r>
+    </w:p>
+    <w:p>
+      <w:pPr>
+        <w:pStyle w:val="Titolo1"/>
+      </w:pPr>
+      <w:r>
+        <w:br w:type="page"/>
+      </w:r>
+      <w:r>
+        <w:lastRenderedPageBreak/>
+        <w:t>BANDO</w:t>
+      </w:r>
+    </w:p>
+    <w:tbl>
+      <w:tblPr>
+        <w:tblStyle w:val="Grigliatabella"/>
+        <w:tblW w:w="9792" w:type="dxa"/>
+        <w:jc w:val="center"/>
+        <w:tblLook w:val="04A0"/>
+      </w:tblPr>
+      <w:tblGrid>
+        <w:gridCol w:w="3389"/>
+        <w:gridCol w:w="2413"/>
+        <w:gridCol w:w="3990"/>
+      </w:tblGrid>
+      <w:tr>
+        <w:trPr>
+          <w:jc w:val="center"/>
+        </w:trPr>
+        <w:tc>
+          <w:tcPr>
+            <w:tcW w:w="3389" w:type="dxa"/>
+            <w:shd w:val="clear" w:color="auto" w:fill="262626" w:themeFill="text1" w:themeFillTint="D9"/>
+            <w:vAlign w:val="center"/>
+          </w:tcPr>
+          <w:p>
+            <w:pPr>
+              <w:jc w:val="center"/>
+            </w:pPr>
+            <w:r>
+              <w:t>Nome Stato</w:t>
+            </w:r>
+          </w:p>
+        </w:tc>
+        <w:tc>
+          <w:tcPr>
+            <w:tcW w:w="2413" w:type="dxa"/>
+            <w:shd w:val="clear" w:color="auto" w:fill="262626" w:themeFill="text1" w:themeFillTint="D9"/>
+            <w:vAlign w:val="center"/>
+          </w:tcPr>
+          <w:p>
+            <w:pPr>
+              <w:jc w:val="center"/>
+            </w:pPr>
+            <w:r>
+              <w:t>Valore</w:t>
+            </w:r>
+          </w:p>
+        </w:tc>
+        <w:tc>
+          <w:tcPr>
+            <w:tcW w:w="3990" w:type="dxa"/>
+            <w:shd w:val="clear" w:color="auto" w:fill="262626" w:themeFill="text1" w:themeFillTint="D9"/>
+            <w:vAlign w:val="center"/>
+          </w:tcPr>
+          <w:p>
+            <w:pPr>
+              <w:jc w:val="center"/>
+            </w:pPr>
+            <w:r>
+              <w:t>Commenti</w:t>
+            </w:r>
+          </w:p>
+        </w:tc>
+      </w:tr>
+      <w:tr>
+        <w:trPr>
+          <w:trHeight w:val="1134"/>
+          <w:jc w:val="center"/>
+        </w:trPr>
+        <w:tc>
+          <w:tcPr>
+            <w:tcW w:w="3389" w:type="dxa"/>
+            <w:vMerge w:val="restart"/>
+            <w:vAlign w:val="center"/>
+          </w:tcPr>
+          <w:p>
+            <w:pPr>
+              <w:jc w:val="center"/>
+            </w:pPr>
+            <w:r>
+              <w:t>STATO_BANDO</w:t>
+            </w:r>
+          </w:p>
+        </w:tc>
+        <w:tc>
+          <w:tcPr>
+            <w:tcW w:w="2413" w:type="dxa"/>
+            <w:vAlign w:val="center"/>
+          </w:tcPr>
+          <w:p>
+            <w:pPr>
+              <w:jc w:val="center"/>
+            </w:pPr>
+            <w:r>
+              <w:t>"DA_PARSIFICARE"</w:t>
+            </w:r>
+          </w:p>
+        </w:tc>
+        <w:tc>
+          <w:tcPr>
+            <w:tcW w:w="3990" w:type="dxa"/>
+            <w:vAlign w:val="center"/>
+          </w:tcPr>
+          <w:p>
+            <w:pPr>
+              <w:jc w:val="center"/>
+            </w:pPr>
+            <w:r>
+              <w:t>Il bando è stato scaricato tutto ed è pronto per essere parsificato</w:t>
+            </w:r>
+          </w:p>
+        </w:tc>
+      </w:tr>
+      <w:tr>
+        <w:trPr>
+          <w:trHeight w:val="1134"/>
+          <w:jc w:val="center"/>
+        </w:trPr>
+        <w:tc>
+          <w:tcPr>
+            <w:tcW w:w="3389" w:type="dxa"/>
+            <w:vMerge/>
+            <w:vAlign w:val="center"/>
+          </w:tcPr>
+          <w:p>
+            <w:pPr>
+              <w:jc w:val="center"/>
+            </w:pPr>
+          </w:p>
+        </w:tc>
+        <w:tc>
+          <w:tcPr>
+            <w:tcW w:w="2413" w:type="dxa"/>
+            <w:vAlign w:val="center"/>
+          </w:tcPr>
+          <w:p>
+            <w:pPr>
+              <w:jc w:val="center"/>
+            </w:pPr>
+            <w:r>
+              <w:t>"PARSIFICATO"</w:t>
+            </w:r>
+          </w:p>
+        </w:tc>
+        <w:tc>
+          <w:tcPr>
+            <w:tcW w:w="3990" w:type="dxa"/>
+            <w:vAlign w:val="center"/>
+          </w:tcPr>
+          <w:p>
+            <w:pPr>
+              <w:jc w:val="center"/>
+            </w:pPr>
+            <w:r>
+              <w:t>Si è conclusa l'analisi del bando ed è pronto per essere pubblicato</w:t>
+            </w:r>
+          </w:p>
+        </w:tc>
+      </w:tr>
+    </w:tbl>
+    <w:p>
+      <w:pPr>
+        <w:pStyle w:val="Titolo2"/>
+        <w:rPr>
+          <w:highlight w:val="red"/>
+        </w:rPr>
+      </w:pPr>
+    </w:p>
+    <w:p>
+      <w:pPr>
+        <w:pStyle w:val="Titolo2"/>
+      </w:pPr>
+      <w:r>
+        <w:t>Nella fase di scaricamento della pubblicazione e in quella di controllo di completamento della pubblicazione, quando i bandi sono ricavati e scaricati dalla pubblicazione, si crea una nuova entry della tabella Bandi, con stato "</w:t>
+      </w:r>
+      <w:r>
+        <w:rPr>
+          <w:b/>
+        </w:rPr>
+        <w:t>DA_PARSIFICARE</w:t>
+      </w:r>
+      <w:r>
+        <w:t>".</w:t>
       </w:r>
       <w:r>
         <w:t xml:space="preserve"> </w:t>
       </w:r>
-      <w:r>
-        <w:t>riguardo a</w:t>
-      </w:r>
-      <w:r>
-        <w:t xml:space="preserve"> certi tipi di bando.</w:t>
-      </w:r>
-      <w:r>
-        <w:br/>
-        <w:t>Gli utenti possono definire quali sono gli "argomenti" che interessano, cioè delle espressioni da ricercare nel testo del bando</w:t>
-      </w:r>
-      <w:r>
-        <w:t xml:space="preserve"> (espressioni di tipo PLUS)</w:t>
-      </w:r>
-      <w:r>
-        <w:t>, e quali invece sono gli argomenti trattati dai bandi di cui non si vuole essere notificati</w:t>
-      </w:r>
-      <w:r>
-        <w:t xml:space="preserve"> (espressioni di tipo MINUS)</w:t>
-      </w:r>
-      <w:r>
-        <w:t xml:space="preserve">, in modo che, se nel bando compaiono determinate espressioni, l'utente </w:t>
-      </w:r>
-      <w:r>
-        <w:t>è</w:t>
-      </w:r>
-      <w:r>
-        <w:t xml:space="preserve"> subito scartato dalla lista dei potenziali interessati.</w:t>
-      </w:r>
-      <w:r>
-        <w:br/>
-        <w:t xml:space="preserve">Quando </w:t>
-      </w:r>
-      <w:r>
-        <w:t>dei</w:t>
-      </w:r>
-      <w:r>
-        <w:t xml:space="preserve"> nuov</w:t>
-      </w:r>
-      <w:r>
-        <w:t>i bandi sono</w:t>
+    </w:p>
+    <w:p>
+      <w:pPr>
+        <w:pStyle w:val="Titolo3"/>
+      </w:pPr>
+      <w:r>
+        <w:t>Il Parser tratta soltanto i bandi il cui stato è "</w:t>
+      </w:r>
+      <w:r>
+        <w:rPr>
+          <w:b/>
+        </w:rPr>
+        <w:t xml:space="preserve"> DA_PARSIFICARE</w:t>
+      </w:r>
+      <w:r>
+        <w:t xml:space="preserve"> " e procede</w:t>
       </w:r>
       <w:r>
         <w:t xml:space="preserve"> </w:t>
       </w:r>
       <w:r>
-        <w:t xml:space="preserve">esposti </w:t>
-      </w:r>
-      <w:r>
-        <w:t xml:space="preserve">sulla Gazzetta </w:t>
-      </w:r>
-      <w:r>
-        <w:t>sono</w:t>
-      </w:r>
-      <w:r>
-        <w:t xml:space="preserve"> scaricati</w:t>
+        <w:t>con la loro analisi, al termine della quale lo stato del bando diventa "</w:t>
+      </w:r>
+      <w:r>
+        <w:rPr>
+          <w:b/>
+        </w:rPr>
+        <w:t>PARSIFICATO</w:t>
+      </w:r>
+      <w:r>
+        <w:t>".</w:t>
+      </w:r>
+    </w:p>
+    <w:p>
+      <w:pPr>
+        <w:pStyle w:val="Titolo3"/>
+        <w:rPr>
+          <w:sz w:val="32"/>
+          <w:szCs w:val="32"/>
+        </w:rPr>
+      </w:pPr>
+      <w:r>
+        <w:t>Tutti i bandi "</w:t>
+      </w:r>
+      <w:r>
+        <w:rPr>
+          <w:b/>
+        </w:rPr>
+        <w:t xml:space="preserve"> PARSIFICATO</w:t>
+      </w:r>
+      <w:r>
+        <w:t xml:space="preserve"> " sono pronti per essere pubblicati: l'ultima fase prende i bandi con stato "</w:t>
+      </w:r>
+      <w:r>
+        <w:rPr>
+          <w:b/>
+        </w:rPr>
+        <w:t xml:space="preserve"> PARSIFICATO</w:t>
       </w:r>
       <w:r>
         <w:t xml:space="preserve"> </w:t>
       </w:r>
       <w:r>
-        <w:t>e memorizzati</w:t>
-      </w:r>
-      <w:r>
-        <w:t>;</w:t>
-      </w:r>
-      <w:r>
-        <w:t xml:space="preserve"> </w:t>
-      </w:r>
-      <w:r>
-        <w:t xml:space="preserve">il sistema </w:t>
-      </w:r>
-      <w:r>
-        <w:t>sceglie</w:t>
-      </w:r>
-      <w:r>
-        <w:t xml:space="preserve"> quali sono gli utenti registrati interessati ai nuovi bandi</w:t>
-      </w:r>
-      <w:r>
-        <w:t>:</w:t>
-      </w:r>
-      <w:r>
-        <w:t xml:space="preserve"> </w:t>
-      </w:r>
-      <w:r>
-        <w:t>analizza</w:t>
-      </w:r>
-      <w:r>
-        <w:t xml:space="preserve"> il testo del bando e cerca </w:t>
-      </w:r>
-      <w:r>
-        <w:t>se sono presenti o no le "parole chiave" definite dagli utenti</w:t>
-      </w:r>
-      <w:r>
-        <w:t>,</w:t>
-      </w:r>
-      <w:r>
-        <w:t xml:space="preserve"> </w:t>
-      </w:r>
-      <w:r>
-        <w:t>poi li notifica</w:t>
-      </w:r>
-      <w:r>
-        <w:t>.</w:t>
-      </w:r>
-      <w:r>
-        <w:br/>
-      </w:r>
-      <w:r>
-        <w:br/>
-      </w:r>
-      <w:r>
-        <w:t xml:space="preserve">Le </w:t>
-      </w:r>
-      <w:r>
-        <w:rPr>
-          <w:b/>
-        </w:rPr>
-        <w:t>notifiche</w:t>
-      </w:r>
-      <w:r>
-        <w:t xml:space="preserve"> </w:t>
-      </w:r>
-      <w:r>
-        <w:t xml:space="preserve">possono </w:t>
-      </w:r>
-      <w:r>
-        <w:t>avvenire</w:t>
-      </w:r>
-      <w:r>
-        <w:t xml:space="preserve"> </w:t>
-      </w:r>
-      <w:r>
-        <w:t xml:space="preserve">tramite servizi Internet: </w:t>
-      </w:r>
-      <w:r>
-        <w:t xml:space="preserve">posta elettronica o un sito web, pertanto in fase di registrazione l'utente </w:t>
-      </w:r>
-      <w:r>
-        <w:t>definisce</w:t>
-      </w:r>
-      <w:r>
-        <w:t xml:space="preserve"> anche le modalità preferite di ricezione delle notifiche.</w:t>
+        <w:t>" e l</w:t>
+      </w:r>
+      <w:r>
+        <w:t>i analizza</w:t>
+      </w:r>
+      <w:r>
+        <w:t xml:space="preserve"> per decidere </w:t>
+      </w:r>
+      <w:r>
+        <w:t>a quali utenti notificare i nuovi bandi.</w:t>
       </w:r>
     </w:p>
     <w:p>
       <w:pPr>
         <w:widowControl/>
         <w:suppressAutoHyphens w:val="0"/>
-      </w:pPr>
-      <w:r>
-        <w:br w:type="page"/>
-      </w:r>
-    </w:p>
-    <w:p>
-      <w:pPr>
-        <w:jc w:val="both"/>
-      </w:pPr>
-      <w:r>
         <w:rPr>
           <w:b/>
           <w:bCs/>
           <w:sz w:val="32"/>
           <w:szCs w:val="32"/>
         </w:rPr>
+      </w:pPr>
+      <w:r>
+        <w:rPr>
+          <w:b/>
+          <w:bCs/>
+          <w:sz w:val="32"/>
+          <w:szCs w:val="32"/>
+        </w:rPr>
+        <w:br w:type="page"/>
+      </w:r>
+      <w:r>
+        <w:rPr>
+          <w:b/>
+          <w:bCs/>
+          <w:sz w:val="32"/>
+          <w:szCs w:val="32"/>
+        </w:rPr>
         <w:lastRenderedPageBreak/>
         <w:t>Modello Entità-Relazione</w:t>
       </w:r>
     </w:p>
     <w:p>
       <w:pPr>
-        <w:rPr>
-          <w:b/>
-          <w:bCs/>
-          <w:sz w:val="32"/>
-          <w:szCs w:val="32"/>
-        </w:rPr>
+        <w:widowControl/>
+        <w:suppressAutoHyphens w:val="0"/>
       </w:pPr>
     </w:p>
     <w:p>
@@ -1423,9 +1998,17 @@
           <w:lang w:eastAsia="it-IT" w:bidi="ar-SA"/>
         </w:rPr>
         <w:drawing>
-          <wp:inline distT="0" distB="0" distL="0" distR="0">
-            <wp:extent cx="4391638" cy="2314898"/>
-            <wp:effectExtent l="19050" t="0" r="8912" b="0"/>
+          <wp:anchor distT="360045" distB="360045" distL="114300" distR="114300" simplePos="0" relativeHeight="251662336" behindDoc="0" locked="0" layoutInCell="1" allowOverlap="1">
+            <wp:simplePos x="0" y="0"/>
+            <wp:positionH relativeFrom="column">
+              <wp:posOffset>867410</wp:posOffset>
+            </wp:positionH>
+            <wp:positionV relativeFrom="paragraph">
+              <wp:posOffset>166</wp:posOffset>
+            </wp:positionV>
+            <wp:extent cx="4394973" cy="2315817"/>
+            <wp:effectExtent l="19050" t="0" r="5577" b="0"/>
+            <wp:wrapTopAndBottom/>
             <wp:docPr id="1" name="Immagine 0" descr="ER.png"/>
             <wp:cNvGraphicFramePr>
               <a:graphicFrameLocks xmlns:a="http://schemas.openxmlformats.org/drawingml/2006/main" noChangeAspect="1"/>
@@ -1446,7 +2029,7 @@
                   <pic:spPr>
                     <a:xfrm>
                       <a:off x="0" y="0"/>
-                      <a:ext cx="4391638" cy="2314898"/>
+                      <a:ext cx="4394973" cy="2315817"/>
                     </a:xfrm>
                     <a:prstGeom prst="rect">
                       <a:avLst/>
@@ -1455,7 +2038,7 @@
                 </pic:pic>
               </a:graphicData>
             </a:graphic>
-          </wp:inline>
+          </wp:anchor>
         </w:drawing>
       </w:r>
     </w:p>
@@ -1718,29 +2301,11 @@
           <w:p>
             <w:r>
               <w:br/>
-            </w:r>
-            <w:r>
-              <w:rPr>
-                <w:highlight w:val="red"/>
-              </w:rPr>
               <w:t>DATE</w:t>
             </w:r>
             <w:r>
-              <w:rPr>
-                <w:highlight w:val="red"/>
-              </w:rPr>
               <w:t>TIME</w:t>
             </w:r>
-            <w:r>
-              <w:br/>
-            </w:r>
-            <w:r>
-              <w:rPr>
-                <w:sz w:val="20"/>
-                <w:szCs w:val="20"/>
-              </w:rPr>
-              <w:t>(il sito pubblica solo la data, no ora)</w:t>
-            </w:r>
           </w:p>
         </w:tc>
         <w:tc>
@@ -1759,7 +2324,10 @@
           </w:tcPr>
           <w:p>
             <w:r>
-              <w:t>Data dell'inserimento della pubblicazione sul sito</w:t>
+              <w:t xml:space="preserve">Data dell'inserimento della </w:t>
+            </w:r>
+            <w:r>
+              <w:t>pubblicazione nel database</w:t>
             </w:r>
           </w:p>
         </w:tc>
@@ -1905,6 +2473,7 @@
           </w:tcPr>
           <w:p>
             <w:r>
+              <w:lastRenderedPageBreak/>
               <w:br/>
             </w:r>
             <w:r>
@@ -1954,29 +2523,10 @@
     </w:p>
     <w:p>
       <w:pPr>
-        <w:widowControl/>
-        <w:suppressAutoHyphens w:val="0"/>
-        <w:rPr>
-          <w:sz w:val="32"/>
-          <w:szCs w:val="32"/>
-        </w:rPr>
-      </w:pPr>
-      <w:r>
-        <w:rPr>
-          <w:b/>
-          <w:sz w:val="32"/>
-          <w:szCs w:val="32"/>
-        </w:rPr>
-        <w:lastRenderedPageBreak/>
+        <w:pStyle w:val="Titolo1"/>
+      </w:pPr>
+      <w:r>
         <w:t>BANDO</w:t>
-      </w:r>
-      <w:r>
-        <w:rPr>
-          <w:b/>
-          <w:sz w:val="32"/>
-          <w:szCs w:val="32"/>
-        </w:rPr>
-        <w:br/>
       </w:r>
     </w:p>
     <w:p>
@@ -2171,23 +2721,16 @@
               <w:br/>
             </w:r>
             <w:r>
-              <w:rPr>
-                <w:highlight w:val="red"/>
-              </w:rPr>
               <w:t>VAR</w:t>
             </w:r>
             <w:r>
-              <w:rPr>
-                <w:highlight w:val="red"/>
-              </w:rPr>
               <w:t>CHAR</w:t>
             </w:r>
             <w:r>
-              <w:t xml:space="preserve"> (11)</w:t>
-            </w:r>
-            <w:r>
-              <w:br/>
-              <w:t>(ma è sempre fisso)</w:t>
+              <w:t xml:space="preserve"> </w:t>
+            </w:r>
+            <w:r>
+              <w:t>(250)</w:t>
             </w:r>
           </w:p>
         </w:tc>
@@ -2290,29 +2833,16 @@
               <w:br/>
             </w:r>
             <w:r>
-              <w:rPr>
-                <w:highlight w:val="red"/>
-              </w:rPr>
               <w:t>VAR</w:t>
             </w:r>
             <w:r>
-              <w:rPr>
-                <w:highlight w:val="red"/>
-              </w:rPr>
-              <w:t>CHAR</w:t>
-            </w:r>
-            <w:r>
-              <w:t xml:space="preserve"> (10)</w:t>
-            </w:r>
-            <w:r>
-              <w:br/>
-            </w:r>
-            <w:r>
-              <w:rPr>
-                <w:sz w:val="20"/>
-                <w:szCs w:val="20"/>
-              </w:rPr>
-              <w:t>(ma è sempre fisso)</w:t>
+              <w:t>CHAR (</w:t>
+            </w:r>
+            <w:r>
+              <w:t>250</w:t>
+            </w:r>
+            <w:r>
+              <w:t>)</w:t>
             </w:r>
           </w:p>
         </w:tc>
@@ -2416,9 +2946,6 @@
               <w:br/>
             </w:r>
             <w:r>
-              <w:br/>
-            </w:r>
-            <w:r>
               <w:t>TIPO_RICHIEDENTE</w:t>
             </w:r>
             <w:r>
@@ -2435,9 +2962,6 @@
               <w:br/>
             </w:r>
             <w:r>
-              <w:br/>
-            </w:r>
-            <w:r>
               <w:t>VARCHAR</w:t>
             </w:r>
             <w:r>
@@ -2454,9 +2978,6 @@
               <w:br/>
             </w:r>
             <w:r>
-              <w:br/>
-            </w:r>
-            <w:r>
               <w:t>Null</w:t>
             </w:r>
           </w:p>
@@ -2466,9 +2987,6 @@
             <w:tcW w:w="2585" w:type="dxa"/>
           </w:tcPr>
           <w:p>
-            <w:r>
-              <w:br/>
-            </w:r>
             <w:r>
               <w:br/>
             </w:r>
@@ -2769,6 +3287,7 @@
           </w:tcPr>
           <w:p>
             <w:r>
+              <w:lastRenderedPageBreak/>
               <w:br/>
             </w:r>
             <w:r>
@@ -2898,7 +3417,6 @@
         <w:rPr>
           <w:b/>
         </w:rPr>
-        <w:lastRenderedPageBreak/>
         <w:t xml:space="preserve">Tabella </w:t>
       </w:r>
       <w:r>
@@ -2918,6 +3436,23 @@
           <w:b/>
         </w:rPr>
         <w:br/>
+      </w:r>
+    </w:p>
+    <w:p>
+      <w:pPr>
+        <w:jc w:val="both"/>
+      </w:pPr>
+      <w:r>
+        <w:t>Come identificativo del bando si può sfruttare il codice già assegnato dalla Gazzetta ai vari bandi (Esemp</w:t>
+      </w:r>
+      <w:r>
+        <w:t>io: TX17BFC9367) che si suppone</w:t>
+      </w:r>
+      <w:r>
+        <w:t xml:space="preserve"> essere</w:t>
+      </w:r>
+      <w:r>
+        <w:t xml:space="preserve"> univoco.</w:t>
       </w:r>
     </w:p>
     <w:p>
@@ -2929,21 +3464,6 @@
           <w:szCs w:val="32"/>
         </w:rPr>
       </w:pPr>
-      <w:r>
-        <w:t>Come identificativo del bando si può sfruttare il codice già assegnato dalla Gazzetta ai vari bandi (Esemp</w:t>
-      </w:r>
-      <w:r>
-        <w:t>io: TX17BFC9367) che si suppone</w:t>
-      </w:r>
-      <w:r>
-        <w:t xml:space="preserve"> essere</w:t>
-      </w:r>
-      <w:r>
-        <w:t xml:space="preserve"> univoco.</w:t>
-      </w:r>
-      <w:r>
-        <w:br/>
-      </w:r>
     </w:p>
     <w:p>
       <w:pPr>
@@ -2993,6 +3513,408 @@
       </w:pPr>
       <w:r>
         <w:t>L'entità gestisce le espressioni regolari associate a ciascun utente, che rappresentano i parametri con cui l'utente esprime il suo interesse in determinati tipi di bando.</w:t>
+      </w:r>
+    </w:p>
+    <w:p/>
+    <w:tbl>
+      <w:tblPr>
+        <w:tblStyle w:val="Grigliatabella"/>
+        <w:tblW w:w="0" w:type="auto"/>
+        <w:jc w:val="center"/>
+        <w:tblLook w:val="04A0"/>
+      </w:tblPr>
+      <w:tblGrid>
+        <w:gridCol w:w="2670"/>
+        <w:gridCol w:w="2384"/>
+        <w:gridCol w:w="2403"/>
+        <w:gridCol w:w="2397"/>
+      </w:tblGrid>
+      <w:tr>
+        <w:trPr>
+          <w:jc w:val="center"/>
+        </w:trPr>
+        <w:tc>
+          <w:tcPr>
+            <w:tcW w:w="2630" w:type="dxa"/>
+            <w:shd w:val="clear" w:color="auto" w:fill="262626" w:themeFill="text1" w:themeFillTint="D9"/>
+          </w:tcPr>
+          <w:p>
+            <w:pPr>
+              <w:jc w:val="center"/>
+            </w:pPr>
+            <w:r>
+              <w:t>Nome Proprietà</w:t>
+            </w:r>
+          </w:p>
+        </w:tc>
+        <w:tc>
+          <w:tcPr>
+            <w:tcW w:w="2409" w:type="dxa"/>
+            <w:shd w:val="clear" w:color="auto" w:fill="262626" w:themeFill="text1" w:themeFillTint="D9"/>
+          </w:tcPr>
+          <w:p>
+            <w:pPr>
+              <w:jc w:val="center"/>
+            </w:pPr>
+            <w:r>
+              <w:t>Tipo</w:t>
+            </w:r>
+          </w:p>
+        </w:tc>
+        <w:tc>
+          <w:tcPr>
+            <w:tcW w:w="2403" w:type="dxa"/>
+            <w:shd w:val="clear" w:color="auto" w:fill="262626" w:themeFill="text1" w:themeFillTint="D9"/>
+          </w:tcPr>
+          <w:p>
+            <w:pPr>
+              <w:jc w:val="center"/>
+            </w:pPr>
+            <w:r>
+              <w:t>Null / Extra</w:t>
+            </w:r>
+          </w:p>
+        </w:tc>
+        <w:tc>
+          <w:tcPr>
+            <w:tcW w:w="2412" w:type="dxa"/>
+            <w:shd w:val="clear" w:color="auto" w:fill="262626" w:themeFill="text1" w:themeFillTint="D9"/>
+          </w:tcPr>
+          <w:p>
+            <w:pPr>
+              <w:jc w:val="center"/>
+            </w:pPr>
+            <w:r>
+              <w:t>Commenti</w:t>
+            </w:r>
+          </w:p>
+        </w:tc>
+      </w:tr>
+      <w:tr>
+        <w:trPr>
+          <w:jc w:val="center"/>
+        </w:trPr>
+        <w:tc>
+          <w:tcPr>
+            <w:tcW w:w="2630" w:type="dxa"/>
+          </w:tcPr>
+          <w:p>
+            <w:r>
+              <w:br/>
+            </w:r>
+            <w:r>
+              <w:t>CD_</w:t>
+            </w:r>
+            <w:r>
+              <w:t>EXPREG</w:t>
+            </w:r>
+          </w:p>
+        </w:tc>
+        <w:tc>
+          <w:tcPr>
+            <w:tcW w:w="2409" w:type="dxa"/>
+          </w:tcPr>
+          <w:p>
+            <w:r>
+              <w:br/>
+            </w:r>
+            <w:r>
+              <w:t>BIGINT</w:t>
+            </w:r>
+          </w:p>
+        </w:tc>
+        <w:tc>
+          <w:tcPr>
+            <w:tcW w:w="2403" w:type="dxa"/>
+          </w:tcPr>
+          <w:p>
+            <w:r>
+              <w:br/>
+              <w:t>PRIMARY</w:t>
+            </w:r>
+            <w:r>
+              <w:t>, AUTO_INCREMENT</w:t>
+            </w:r>
+          </w:p>
+        </w:tc>
+        <w:tc>
+          <w:tcPr>
+            <w:tcW w:w="2412" w:type="dxa"/>
+          </w:tcPr>
+          <w:p>
+            <w:r>
+              <w:t>Identificativo dell'</w:t>
+            </w:r>
+            <w:r>
+              <w:t>espressione</w:t>
+            </w:r>
+            <w:r>
+              <w:t>, assegnato in automatico.</w:t>
+            </w:r>
+          </w:p>
+        </w:tc>
+      </w:tr>
+      <w:tr>
+        <w:trPr>
+          <w:jc w:val="center"/>
+        </w:trPr>
+        <w:tc>
+          <w:tcPr>
+            <w:tcW w:w="2630" w:type="dxa"/>
+          </w:tcPr>
+          <w:p>
+            <w:r>
+              <w:br/>
+              <w:t>CD_UTENTE</w:t>
+            </w:r>
+          </w:p>
+        </w:tc>
+        <w:tc>
+          <w:tcPr>
+            <w:tcW w:w="2409" w:type="dxa"/>
+          </w:tcPr>
+          <w:p>
+            <w:r>
+              <w:br/>
+              <w:t>NUMBER</w:t>
+            </w:r>
+          </w:p>
+        </w:tc>
+        <w:tc>
+          <w:tcPr>
+            <w:tcW w:w="2403" w:type="dxa"/>
+          </w:tcPr>
+          <w:p>
+            <w:r>
+              <w:t>REFERENCES UTENTE (CD_UTENTE)</w:t>
+            </w:r>
+          </w:p>
+        </w:tc>
+        <w:tc>
+          <w:tcPr>
+            <w:tcW w:w="2412" w:type="dxa"/>
+          </w:tcPr>
+          <w:p>
+            <w:r>
+              <w:t>Rappresenta la relazione fra EXPREG e UTENTE</w:t>
+            </w:r>
+          </w:p>
+        </w:tc>
+      </w:tr>
+      <w:tr>
+        <w:trPr>
+          <w:jc w:val="center"/>
+        </w:trPr>
+        <w:tc>
+          <w:tcPr>
+            <w:tcW w:w="2630" w:type="dxa"/>
+          </w:tcPr>
+          <w:p>
+            <w:r>
+              <w:br/>
+            </w:r>
+            <w:r>
+              <w:t>ESPRESSIONE</w:t>
+            </w:r>
+            <w:r>
+              <w:t>_PLUS</w:t>
+            </w:r>
+            <w:r>
+              <w:br/>
+            </w:r>
+          </w:p>
+        </w:tc>
+        <w:tc>
+          <w:tcPr>
+            <w:tcW w:w="2409" w:type="dxa"/>
+          </w:tcPr>
+          <w:p>
+            <w:r>
+              <w:br/>
+              <w:t>VARCHAR</w:t>
+            </w:r>
+          </w:p>
+        </w:tc>
+        <w:tc>
+          <w:tcPr>
+            <w:tcW w:w="2403" w:type="dxa"/>
+          </w:tcPr>
+          <w:p/>
+        </w:tc>
+        <w:tc>
+          <w:tcPr>
+            <w:tcW w:w="2412" w:type="dxa"/>
+          </w:tcPr>
+          <w:p>
+            <w:r>
+              <w:t>L'espressione regolare vera e propria</w:t>
+            </w:r>
+            <w:r>
+              <w:t>, di tipo PLUS</w:t>
+            </w:r>
+          </w:p>
+        </w:tc>
+      </w:tr>
+      <w:tr>
+        <w:trPr>
+          <w:jc w:val="center"/>
+        </w:trPr>
+        <w:tc>
+          <w:tcPr>
+            <w:tcW w:w="2630" w:type="dxa"/>
+          </w:tcPr>
+          <w:p>
+            <w:r>
+              <w:br/>
+            </w:r>
+            <w:r>
+              <w:t>ESPRESSIONE</w:t>
+            </w:r>
+            <w:r>
+              <w:t>_MINUS</w:t>
+            </w:r>
+          </w:p>
+        </w:tc>
+        <w:tc>
+          <w:tcPr>
+            <w:tcW w:w="2409" w:type="dxa"/>
+          </w:tcPr>
+          <w:p>
+            <w:r>
+              <w:br/>
+            </w:r>
+            <w:r>
+              <w:t>VARCHAR</w:t>
+            </w:r>
+          </w:p>
+        </w:tc>
+        <w:tc>
+          <w:tcPr>
+            <w:tcW w:w="2403" w:type="dxa"/>
+          </w:tcPr>
+          <w:p/>
+        </w:tc>
+        <w:tc>
+          <w:tcPr>
+            <w:tcW w:w="2412" w:type="dxa"/>
+          </w:tcPr>
+          <w:p>
+            <w:r>
+              <w:t>L'espressione regolare vera e propria, di tipo MINUS</w:t>
+            </w:r>
+          </w:p>
+        </w:tc>
+      </w:tr>
+    </w:tbl>
+    <w:p>
+      <w:pPr>
+        <w:widowControl/>
+        <w:suppressAutoHyphens w:val="0"/>
+        <w:jc w:val="center"/>
+        <w:rPr>
+          <w:sz w:val="32"/>
+          <w:szCs w:val="32"/>
+        </w:rPr>
+      </w:pPr>
+      <w:r>
+        <w:rPr>
+          <w:b/>
+        </w:rPr>
+        <w:br/>
+      </w:r>
+      <w:r>
+        <w:rPr>
+          <w:b/>
+        </w:rPr>
+        <w:t>T</w:t>
+      </w:r>
+      <w:r>
+        <w:rPr>
+          <w:b/>
+        </w:rPr>
+        <w:t>abella 3</w:t>
+      </w:r>
+      <w:r>
+        <w:rPr>
+          <w:b/>
+        </w:rPr>
+        <w:t xml:space="preserve"> - EXPREG</w:t>
+      </w:r>
+      <w:r>
+        <w:rPr>
+          <w:sz w:val="32"/>
+          <w:szCs w:val="32"/>
+        </w:rPr>
+        <w:br/>
+      </w:r>
+    </w:p>
+    <w:p>
+      <w:pPr>
+        <w:widowControl/>
+        <w:suppressAutoHyphens w:val="0"/>
+        <w:jc w:val="both"/>
+      </w:pPr>
+      <w:r>
+        <w:t xml:space="preserve">Le Espressioni Regolari esprimono il fatto che l'utente sia interessato o </w:t>
+      </w:r>
+      <w:r>
+        <w:t xml:space="preserve">meno in un certo argomento: </w:t>
+      </w:r>
+      <w:r>
+        <w:t>le espressioni di TIPO PLUS indicano che,</w:t>
+      </w:r>
+      <w:r>
+        <w:t xml:space="preserve"> </w:t>
+      </w:r>
+      <w:r>
+        <w:t>se nel bando compare una porzione di testo che fa match con questa, bisogna notificare l'utente. Quelle di tipo MINUS indicano i</w:t>
+      </w:r>
+      <w:r>
+        <w:t>n</w:t>
+      </w:r>
+      <w:r>
+        <w:t>vece che NON bisogna notificare l'utente e si trova qualcosa che fa match. La combinazione dei due tipi costituisce l'"argomento" di interesse.</w:t>
+      </w:r>
+    </w:p>
+    <w:p>
+      <w:pPr>
+        <w:widowControl/>
+        <w:suppressAutoHyphens w:val="0"/>
+      </w:pPr>
+      <w:r>
+        <w:br w:type="page"/>
+      </w:r>
+    </w:p>
+    <w:p>
+      <w:pPr>
+        <w:rPr>
+          <w:b/>
+        </w:rPr>
+      </w:pPr>
+      <w:r>
+        <w:rPr>
+          <w:b/>
+          <w:sz w:val="32"/>
+          <w:szCs w:val="32"/>
+        </w:rPr>
+        <w:lastRenderedPageBreak/>
+        <w:t>UTENTE</w:t>
+      </w:r>
+    </w:p>
+    <w:p>
+      <w:pPr>
+        <w:rPr>
+          <w:sz w:val="32"/>
+          <w:szCs w:val="32"/>
+        </w:rPr>
+      </w:pPr>
+    </w:p>
+    <w:p>
+      <w:pPr>
+        <w:jc w:val="both"/>
+      </w:pPr>
+      <w:r>
+        <w:t>L'entità utente rappresenta gli account che sono iscritti al sistema e che desierano ricevere delle notifiche in seguito alla pubblicazione di alcuni tipi di bando.</w:t>
       </w:r>
     </w:p>
     <w:p/>
@@ -3086,7 +4008,7 @@
               <w:t>CD_</w:t>
             </w:r>
             <w:r>
-              <w:t>EXPREG</w:t>
+              <w:t>UTENTE</w:t>
             </w:r>
           </w:p>
         </w:tc>
@@ -3113,7 +4035,11 @@
               <w:t>PRIMARY</w:t>
             </w:r>
             <w:r>
-              <w:t>, AUTO_INCREMENT</w:t>
+              <w:t>,</w:t>
+            </w:r>
+            <w:r>
+              <w:br/>
+              <w:t>AUTO_INCREMENT</w:t>
             </w:r>
           </w:p>
         </w:tc>
@@ -3123,13 +4049,7 @@
           </w:tcPr>
           <w:p>
             <w:r>
-              <w:t>Identificativo dell'</w:t>
-            </w:r>
-            <w:r>
-              <w:t>espressione</w:t>
-            </w:r>
-            <w:r>
-              <w:t>, assegnato in automatico.</w:t>
+              <w:t>Identificativo dell'utente, assegnato in automatico.</w:t>
             </w:r>
           </w:p>
         </w:tc>
@@ -3145,7 +4065,7 @@
           <w:p>
             <w:r>
               <w:br/>
-              <w:t>CD_UTENTE</w:t>
+              <w:t>USERNAME</w:t>
             </w:r>
           </w:p>
         </w:tc>
@@ -3156,7 +4076,7 @@
           <w:p>
             <w:r>
               <w:br/>
-              <w:t>NUMBER</w:t>
+              <w:t>VARCHAR (50)</w:t>
             </w:r>
           </w:p>
         </w:tc>
@@ -3166,7 +4086,8 @@
           </w:tcPr>
           <w:p>
             <w:r>
-              <w:t>REFERENCES UTENTE (CD_UTENTE)</w:t>
+              <w:br/>
+              <w:t>UNIQUE</w:t>
             </w:r>
           </w:p>
         </w:tc>
@@ -3176,7 +4097,7 @@
           </w:tcPr>
           <w:p>
             <w:r>
-              <w:t>Rappresenta la relazione fra EXPREG e UTENTE</w:t>
+              <w:t>Pseudonimo (univoco) dell'utente, scelto dallo stesso in fase di registrazione</w:t>
             </w:r>
           </w:p>
         </w:tc>
@@ -3192,12 +4113,7 @@
           <w:p>
             <w:r>
               <w:br/>
-            </w:r>
-            <w:r>
-              <w:t>ESPRESSIONE</w:t>
-            </w:r>
-            <w:r>
-              <w:br/>
+              <w:t>PASSWORD</w:t>
             </w:r>
           </w:p>
         </w:tc>
@@ -3210,6 +4126,9 @@
               <w:br/>
               <w:t>VARCHAR</w:t>
             </w:r>
+            <w:r>
+              <w:t xml:space="preserve"> (50)</w:t>
+            </w:r>
           </w:p>
         </w:tc>
         <w:tc>
@@ -3228,7 +4147,7 @@
           </w:tcPr>
           <w:p>
             <w:r>
-              <w:t>L'espressione regolare vera e propria</w:t>
+              <w:t xml:space="preserve">Password decisa dall'utente in fase di registrazione </w:t>
             </w:r>
           </w:p>
         </w:tc>
@@ -3244,12 +4163,7 @@
           <w:p>
             <w:r>
               <w:br/>
-            </w:r>
-            <w:r>
-              <w:br/>
-            </w:r>
-            <w:r>
-              <w:t>TIPO_ESPRESSIONE</w:t>
+              <w:t>EMAIL</w:t>
             </w:r>
           </w:p>
         </w:tc>
@@ -3260,16 +4174,8 @@
           <w:p>
             <w:r>
               <w:br/>
-            </w:r>
-            <w:r>
-              <w:br/>
-            </w:r>
-            <w:r>
               <w:t>VARCHAR</w:t>
             </w:r>
-            <w:r>
-              <w:t xml:space="preserve"> (5)</w:t>
-            </w:r>
           </w:p>
         </w:tc>
         <w:tc>
@@ -3281,7 +4187,7 @@
               <w:br/>
             </w:r>
             <w:r>
-              <w:t>ENUM</w:t>
+              <w:br/>
             </w:r>
           </w:p>
         </w:tc>
@@ -3291,16 +4197,7 @@
           </w:tcPr>
           <w:p>
             <w:r>
-              <w:t xml:space="preserve">PLUS / MINUS : Indica se il match  comporta l'esclusione dell'utente o </w:t>
-            </w:r>
-            <w:r>
-              <w:t xml:space="preserve">la sua </w:t>
-            </w:r>
-            <w:r>
-              <w:t xml:space="preserve">eventuale </w:t>
-            </w:r>
-            <w:r>
-              <w:t>notifica</w:t>
+              <w:t>Email decisa in registrazione</w:t>
             </w:r>
           </w:p>
         </w:tc>
@@ -3308,496 +4205,72 @@
     </w:tbl>
     <w:p>
       <w:pPr>
-        <w:widowControl/>
-        <w:suppressAutoHyphens w:val="0"/>
         <w:jc w:val="center"/>
+        <w:rPr>
+          <w:b/>
+        </w:rPr>
+      </w:pPr>
+      <w:r>
+        <w:rPr>
+          <w:b/>
+        </w:rPr>
+        <w:br/>
+      </w:r>
+      <w:r>
+        <w:rPr>
+          <w:b/>
+        </w:rPr>
+        <w:t xml:space="preserve">Tabella </w:t>
+      </w:r>
+      <w:r>
+        <w:rPr>
+          <w:b/>
+        </w:rPr>
+        <w:t>4</w:t>
+      </w:r>
+      <w:r>
+        <w:rPr>
+          <w:b/>
+        </w:rPr>
+        <w:t xml:space="preserve"> - Entità UTENTE</w:t>
+      </w:r>
+    </w:p>
+    <w:p>
+      <w:pPr>
         <w:rPr>
           <w:sz w:val="32"/>
           <w:szCs w:val="32"/>
         </w:rPr>
       </w:pPr>
-      <w:r>
-        <w:rPr>
-          <w:b/>
-        </w:rPr>
-        <w:br/>
-      </w:r>
-      <w:r>
-        <w:rPr>
-          <w:b/>
-        </w:rPr>
-        <w:t>T</w:t>
-      </w:r>
-      <w:r>
-        <w:rPr>
-          <w:b/>
-        </w:rPr>
-        <w:t>abella 3</w:t>
-      </w:r>
-      <w:r>
-        <w:rPr>
-          <w:b/>
-        </w:rPr>
-        <w:t xml:space="preserve"> - EXPREG</w:t>
-      </w:r>
-      <w:r>
-        <w:rPr>
-          <w:sz w:val="32"/>
-          <w:szCs w:val="32"/>
-        </w:rPr>
-        <w:br/>
-      </w:r>
-    </w:p>
-    <w:p>
-      <w:pPr>
-        <w:widowControl/>
-        <w:suppressAutoHyphens w:val="0"/>
+    </w:p>
+    <w:p>
+      <w:pPr>
         <w:jc w:val="both"/>
       </w:pPr>
       <w:r>
-        <w:t xml:space="preserve">Le Espressioni Regolari esprimono il fatto che l'utente sia interessato o </w:t>
-      </w:r>
-      <w:r>
-        <w:t xml:space="preserve">meno in un certo argomento: </w:t>
-      </w:r>
-      <w:r>
-        <w:t>le espressioni di TIPO PLUS indicano che,</w:t>
-      </w:r>
-      <w:r>
-        <w:t xml:space="preserve"> </w:t>
-      </w:r>
-      <w:r>
-        <w:t>se nel bando compare una porzione di testo che fa match con questa, bisogna notificare l'utente. Quelle di tipo MINUS indicano i</w:t>
-      </w:r>
-      <w:r>
-        <w:t>n</w:t>
-      </w:r>
-      <w:r>
-        <w:t>vece che NON bisogna notificare l'utente e si trova qualcosa che fa match. La combinazione dei due tipi costituisce l'"argomento" di interesse.</w:t>
-      </w:r>
-    </w:p>
-    <w:p>
-      <w:pPr>
-        <w:widowControl/>
-        <w:suppressAutoHyphens w:val="0"/>
+        <w:t xml:space="preserve">Necessaria una fase di registrazione utente in cui </w:t>
+      </w:r>
+      <w:r>
+        <w:t>sono</w:t>
+      </w:r>
+      <w:r>
+        <w:t xml:space="preserve"> inseriti tutti i dati necessari per le proprietà.</w:t>
+      </w:r>
+    </w:p>
+    <w:p>
+      <w:pPr>
+        <w:pStyle w:val="Titolo1"/>
       </w:pPr>
       <w:r>
         <w:br w:type="page"/>
       </w:r>
-    </w:p>
-    <w:p>
-      <w:pPr>
-        <w:rPr>
-          <w:b/>
-        </w:rPr>
-      </w:pPr>
-      <w:r>
-        <w:rPr>
-          <w:b/>
-          <w:sz w:val="32"/>
-          <w:szCs w:val="32"/>
-        </w:rPr>
-        <w:lastRenderedPageBreak/>
-        <w:t>UTENTE</w:t>
-      </w:r>
-    </w:p>
-    <w:p>
-      <w:pPr>
-        <w:rPr>
-          <w:sz w:val="32"/>
-          <w:szCs w:val="32"/>
-        </w:rPr>
-      </w:pPr>
-    </w:p>
-    <w:p>
-      <w:pPr>
-        <w:jc w:val="both"/>
-      </w:pPr>
-      <w:r>
-        <w:t>L'entità utente rappresenta gli account che sono iscritti al sistema e che desierano ricevere delle notifiche in seguito alla pubblicazione di alcuni tipi di bando.</w:t>
-      </w:r>
-    </w:p>
-    <w:p/>
-    <w:tbl>
-      <w:tblPr>
-        <w:tblStyle w:val="Grigliatabella"/>
-        <w:tblW w:w="0" w:type="auto"/>
-        <w:jc w:val="center"/>
-        <w:tblLook w:val="04A0"/>
-      </w:tblPr>
-      <w:tblGrid>
-        <w:gridCol w:w="2630"/>
-        <w:gridCol w:w="2409"/>
-        <w:gridCol w:w="2403"/>
-        <w:gridCol w:w="2412"/>
-      </w:tblGrid>
-      <w:tr>
-        <w:trPr>
-          <w:jc w:val="center"/>
-        </w:trPr>
-        <w:tc>
-          <w:tcPr>
-            <w:tcW w:w="2630" w:type="dxa"/>
-            <w:shd w:val="clear" w:color="auto" w:fill="262626" w:themeFill="text1" w:themeFillTint="D9"/>
-          </w:tcPr>
-          <w:p>
-            <w:pPr>
-              <w:jc w:val="center"/>
-            </w:pPr>
-            <w:r>
-              <w:t>Nome Proprietà</w:t>
-            </w:r>
-          </w:p>
-        </w:tc>
-        <w:tc>
-          <w:tcPr>
-            <w:tcW w:w="2409" w:type="dxa"/>
-            <w:shd w:val="clear" w:color="auto" w:fill="262626" w:themeFill="text1" w:themeFillTint="D9"/>
-          </w:tcPr>
-          <w:p>
-            <w:pPr>
-              <w:jc w:val="center"/>
-            </w:pPr>
-            <w:r>
-              <w:t>Tipo</w:t>
-            </w:r>
-          </w:p>
-        </w:tc>
-        <w:tc>
-          <w:tcPr>
-            <w:tcW w:w="2403" w:type="dxa"/>
-            <w:shd w:val="clear" w:color="auto" w:fill="262626" w:themeFill="text1" w:themeFillTint="D9"/>
-          </w:tcPr>
-          <w:p>
-            <w:pPr>
-              <w:jc w:val="center"/>
-            </w:pPr>
-            <w:r>
-              <w:t>Null / Extra</w:t>
-            </w:r>
-          </w:p>
-        </w:tc>
-        <w:tc>
-          <w:tcPr>
-            <w:tcW w:w="2412" w:type="dxa"/>
-            <w:shd w:val="clear" w:color="auto" w:fill="262626" w:themeFill="text1" w:themeFillTint="D9"/>
-          </w:tcPr>
-          <w:p>
-            <w:pPr>
-              <w:jc w:val="center"/>
-            </w:pPr>
-            <w:r>
-              <w:t>Commenti</w:t>
-            </w:r>
-          </w:p>
-        </w:tc>
-      </w:tr>
-      <w:tr>
-        <w:trPr>
-          <w:jc w:val="center"/>
-        </w:trPr>
-        <w:tc>
-          <w:tcPr>
-            <w:tcW w:w="2630" w:type="dxa"/>
-          </w:tcPr>
-          <w:p>
-            <w:r>
-              <w:br/>
-            </w:r>
-            <w:r>
-              <w:t>CD_</w:t>
-            </w:r>
-            <w:r>
-              <w:t>UTENTE</w:t>
-            </w:r>
-          </w:p>
-        </w:tc>
-        <w:tc>
-          <w:tcPr>
-            <w:tcW w:w="2409" w:type="dxa"/>
-          </w:tcPr>
-          <w:p>
-            <w:r>
-              <w:br/>
-            </w:r>
-            <w:r>
-              <w:t>BIGINT</w:t>
-            </w:r>
-          </w:p>
-        </w:tc>
-        <w:tc>
-          <w:tcPr>
-            <w:tcW w:w="2403" w:type="dxa"/>
-          </w:tcPr>
-          <w:p>
-            <w:r>
-              <w:br/>
-              <w:t>PRIMARY</w:t>
-            </w:r>
-            <w:r>
-              <w:t>,</w:t>
-            </w:r>
-            <w:r>
-              <w:br/>
-              <w:t>AUTO_INCREMENT</w:t>
-            </w:r>
-          </w:p>
-        </w:tc>
-        <w:tc>
-          <w:tcPr>
-            <w:tcW w:w="2412" w:type="dxa"/>
-          </w:tcPr>
-          <w:p>
-            <w:r>
-              <w:t>Identificativo dell'utente, assegnato in automatico.</w:t>
-            </w:r>
-          </w:p>
-        </w:tc>
-      </w:tr>
-      <w:tr>
-        <w:trPr>
-          <w:jc w:val="center"/>
-        </w:trPr>
-        <w:tc>
-          <w:tcPr>
-            <w:tcW w:w="2630" w:type="dxa"/>
-          </w:tcPr>
-          <w:p>
-            <w:r>
-              <w:br/>
-              <w:t>USERNAME</w:t>
-            </w:r>
-          </w:p>
-        </w:tc>
-        <w:tc>
-          <w:tcPr>
-            <w:tcW w:w="2409" w:type="dxa"/>
-          </w:tcPr>
-          <w:p>
-            <w:r>
-              <w:br/>
-              <w:t>VARCHAR (50)</w:t>
-            </w:r>
-          </w:p>
-        </w:tc>
-        <w:tc>
-          <w:tcPr>
-            <w:tcW w:w="2403" w:type="dxa"/>
-          </w:tcPr>
-          <w:p>
-            <w:r>
-              <w:br/>
-              <w:t>UNIQUE</w:t>
-            </w:r>
-          </w:p>
-        </w:tc>
-        <w:tc>
-          <w:tcPr>
-            <w:tcW w:w="2412" w:type="dxa"/>
-          </w:tcPr>
-          <w:p>
-            <w:r>
-              <w:t>Pseudonimo (univoco) dell'utente, scelto dallo stesso in fase di registrazione</w:t>
-            </w:r>
-          </w:p>
-        </w:tc>
-      </w:tr>
-      <w:tr>
-        <w:trPr>
-          <w:jc w:val="center"/>
-        </w:trPr>
-        <w:tc>
-          <w:tcPr>
-            <w:tcW w:w="2630" w:type="dxa"/>
-          </w:tcPr>
-          <w:p>
-            <w:r>
-              <w:br/>
-              <w:t>PASSWORD</w:t>
-            </w:r>
-          </w:p>
-        </w:tc>
-        <w:tc>
-          <w:tcPr>
-            <w:tcW w:w="2409" w:type="dxa"/>
-          </w:tcPr>
-          <w:p>
-            <w:r>
-              <w:br/>
-              <w:t>VARCHAR</w:t>
-            </w:r>
-            <w:r>
-              <w:t xml:space="preserve"> (50)</w:t>
-            </w:r>
-          </w:p>
-        </w:tc>
-        <w:tc>
-          <w:tcPr>
-            <w:tcW w:w="2403" w:type="dxa"/>
-          </w:tcPr>
-          <w:p>
-            <w:r>
-              <w:br/>
-            </w:r>
-          </w:p>
-        </w:tc>
-        <w:tc>
-          <w:tcPr>
-            <w:tcW w:w="2412" w:type="dxa"/>
-          </w:tcPr>
-          <w:p>
-            <w:r>
-              <w:t xml:space="preserve">Password decisa dall'utente in fase di registrazione </w:t>
-            </w:r>
-          </w:p>
-        </w:tc>
-      </w:tr>
-      <w:tr>
-        <w:trPr>
-          <w:jc w:val="center"/>
-        </w:trPr>
-        <w:tc>
-          <w:tcPr>
-            <w:tcW w:w="2630" w:type="dxa"/>
-          </w:tcPr>
-          <w:p>
-            <w:r>
-              <w:br/>
-              <w:t>EMAIL</w:t>
-            </w:r>
-          </w:p>
-        </w:tc>
-        <w:tc>
-          <w:tcPr>
-            <w:tcW w:w="2409" w:type="dxa"/>
-          </w:tcPr>
-          <w:p>
-            <w:r>
-              <w:br/>
-              <w:t>VARCHAR</w:t>
-            </w:r>
-          </w:p>
-        </w:tc>
-        <w:tc>
-          <w:tcPr>
-            <w:tcW w:w="2403" w:type="dxa"/>
-          </w:tcPr>
-          <w:p>
-            <w:r>
-              <w:br/>
-            </w:r>
-            <w:r>
-              <w:br/>
-            </w:r>
-          </w:p>
-        </w:tc>
-        <w:tc>
-          <w:tcPr>
-            <w:tcW w:w="2412" w:type="dxa"/>
-          </w:tcPr>
-          <w:p>
-            <w:r>
-              <w:t>Email decisa in registrazione</w:t>
-            </w:r>
-          </w:p>
-        </w:tc>
-      </w:tr>
-    </w:tbl>
-    <w:p>
-      <w:pPr>
-        <w:jc w:val="center"/>
-        <w:rPr>
-          <w:b/>
-        </w:rPr>
-      </w:pPr>
-      <w:r>
-        <w:rPr>
-          <w:b/>
-        </w:rPr>
-        <w:br/>
-      </w:r>
-      <w:r>
-        <w:rPr>
-          <w:b/>
-        </w:rPr>
-        <w:t xml:space="preserve">Tabella </w:t>
-      </w:r>
-      <w:r>
-        <w:rPr>
-          <w:b/>
-        </w:rPr>
-        <w:t>4</w:t>
-      </w:r>
-      <w:r>
-        <w:rPr>
-          <w:b/>
-        </w:rPr>
-        <w:t xml:space="preserve"> - Entità UTENTE</w:t>
-      </w:r>
-    </w:p>
-    <w:p>
-      <w:pPr>
-        <w:rPr>
-          <w:sz w:val="32"/>
-          <w:szCs w:val="32"/>
-        </w:rPr>
-      </w:pPr>
-    </w:p>
-    <w:p>
-      <w:pPr>
-        <w:jc w:val="both"/>
-      </w:pPr>
-      <w:r>
-        <w:t xml:space="preserve">Necessaria una fase di registrazione utente in cui </w:t>
-      </w:r>
-      <w:r>
-        <w:t>sono</w:t>
-      </w:r>
-      <w:r>
-        <w:t xml:space="preserve"> inseriti tutti i dati necessari per le proprietà.</w:t>
-      </w:r>
-    </w:p>
-    <w:p>
-      <w:pPr>
-        <w:widowControl/>
-        <w:suppressAutoHyphens w:val="0"/>
-      </w:pPr>
-      <w:r>
-        <w:br w:type="page"/>
-      </w:r>
-    </w:p>
-    <w:p>
-      <w:pPr>
-        <w:rPr>
-          <w:b/>
-          <w:bCs/>
-          <w:sz w:val="32"/>
-          <w:szCs w:val="32"/>
-        </w:rPr>
-      </w:pPr>
-      <w:r>
-        <w:rPr>
-          <w:b/>
-          <w:bCs/>
-          <w:sz w:val="32"/>
-          <w:szCs w:val="32"/>
-        </w:rPr>
+      <w:r>
         <w:lastRenderedPageBreak/>
         <w:t>Processi</w:t>
       </w:r>
     </w:p>
     <w:p>
       <w:pPr>
-        <w:widowControl/>
-        <w:suppressAutoHyphens w:val="0"/>
-        <w:rPr>
-          <w:sz w:val="32"/>
-          <w:szCs w:val="32"/>
-        </w:rPr>
-      </w:pPr>
-    </w:p>
-    <w:p>
-      <w:pPr>
         <w:jc w:val="both"/>
         <w:rPr>
           <w:bCs/>
@@ -3807,7 +4280,25 @@
         <w:rPr>
           <w:bCs/>
         </w:rPr>
-        <w:t>I processi necessari per raggiungere l'obiettivo richiesto s</w:t>
+        <w:t>Le fasi del processo</w:t>
+      </w:r>
+      <w:r>
+        <w:rPr>
+          <w:bCs/>
+        </w:rPr>
+        <w:t xml:space="preserve"> necessari</w:t>
+      </w:r>
+      <w:r>
+        <w:rPr>
+          <w:bCs/>
+        </w:rPr>
+        <w:t>e</w:t>
+      </w:r>
+      <w:r>
+        <w:rPr>
+          <w:bCs/>
+        </w:rPr>
+        <w:t xml:space="preserve"> per raggiungere l'obiettivo richiesto s</w:t>
       </w:r>
       <w:r>
         <w:rPr>
@@ -3819,7 +4310,7 @@
         <w:rPr>
           <w:bCs/>
         </w:rPr>
-        <w:t>I processi</w:t>
+        <w:t>e varie fasi</w:t>
       </w:r>
       <w:r>
         <w:rPr>
@@ -3855,34 +4346,48 @@
         <w:rPr>
           <w:bCs/>
         </w:rPr>
-        <w:t>,</w:t>
-      </w:r>
-      <w:r>
-        <w:rPr>
-          <w:bCs/>
-        </w:rPr>
-        <w:t xml:space="preserve"> e sono indipendenti: si "attivano" quando le entità assumono un certo stato.</w:t>
-      </w:r>
-      <w:r>
-        <w:rPr>
-          <w:bCs/>
-        </w:rPr>
-        <w:br/>
-      </w:r>
-      <w:r>
-        <w:rPr>
-          <w:bCs/>
-        </w:rPr>
-        <w:br/>
-      </w:r>
-    </w:p>
-    <w:p>
-      <w:r>
-        <w:rPr>
-          <w:bCs/>
-        </w:rPr>
-        <w:br/>
-      </w:r>
+        <w:t>;</w:t>
+      </w:r>
+      <w:r>
+        <w:rPr>
+          <w:bCs/>
+        </w:rPr>
+        <w:t xml:space="preserve"> </w:t>
+      </w:r>
+      <w:r>
+        <w:rPr>
+          <w:bCs/>
+        </w:rPr>
+        <w:t>unsa fase</w:t>
+      </w:r>
+      <w:r>
+        <w:rPr>
+          <w:bCs/>
+        </w:rPr>
+        <w:t xml:space="preserve"> si "attiva" quando </w:t>
+      </w:r>
+      <w:r>
+        <w:rPr>
+          <w:bCs/>
+        </w:rPr>
+        <w:t>quella precedente termina</w:t>
+      </w:r>
+      <w:r>
+        <w:rPr>
+          <w:bCs/>
+        </w:rPr>
+        <w:t>.</w:t>
+      </w:r>
+    </w:p>
+    <w:p>
+      <w:pPr>
+        <w:rPr>
+          <w:b/>
+          <w:bCs/>
+          <w:sz w:val="28"/>
+          <w:szCs w:val="28"/>
+        </w:rPr>
+      </w:pPr>
       <w:r>
         <w:rPr>
           <w:noProof/>
@@ -3927,151 +4432,110 @@
     </w:p>
     <w:p>
       <w:pPr>
-        <w:rPr>
-          <w:b/>
-          <w:bCs/>
-        </w:rPr>
-      </w:pPr>
-    </w:p>
-    <w:p>
-      <w:pPr>
-        <w:pStyle w:val="Paragrafoelenco"/>
+        <w:pStyle w:val="Titolo1"/>
         <w:numPr>
           <w:ilvl w:val="0"/>
           <w:numId w:val="6"/>
         </w:numPr>
-        <w:ind w:left="0" w:firstLine="360"/>
-        <w:rPr>
-          <w:b/>
-          <w:bCs/>
-        </w:rPr>
-      </w:pPr>
-      <w:r>
-        <w:rPr>
-          <w:b/>
+      </w:pPr>
+      <w:r>
+        <w:t>Ricerca Nuova Pubblicazione</w:t>
+      </w:r>
+      <w:r>
+        <w:t>:</w:t>
+      </w:r>
+    </w:p>
+    <w:p>
+      <w:pPr>
+        <w:pStyle w:val="Paragrafoelenco"/>
+        <w:jc w:val="both"/>
+        <w:rPr>
+          <w:bCs/>
+        </w:rPr>
+      </w:pPr>
+      <w:r>
+        <w:rPr>
+          <w:bCs/>
+        </w:rPr>
+        <w:t>U</w:t>
+      </w:r>
+      <w:r>
+        <w:rPr>
+          <w:bCs/>
+        </w:rPr>
+        <w:t>na volta al giorno si collega al sito</w:t>
+      </w:r>
+      <w:r>
+        <w:rPr>
+          <w:bCs/>
+        </w:rPr>
+        <w:t xml:space="preserve"> web della Gazzetta Ufficiale </w:t>
+      </w:r>
+      <w:r>
+        <w:rPr>
+          <w:bCs/>
+        </w:rPr>
+        <w:t>e</w:t>
+      </w:r>
+      <w:r>
+        <w:rPr>
+          <w:bCs/>
+        </w:rPr>
+        <w:t xml:space="preserve"> cerca se è presente una nuova pubblicazione, </w:t>
+      </w:r>
+      <w:r>
+        <w:rPr>
+          <w:bCs/>
+        </w:rPr>
+        <w:t>controllando</w:t>
+      </w:r>
+      <w:r>
+        <w:rPr>
+          <w:bCs/>
+        </w:rPr>
+        <w:t>ne</w:t>
+      </w:r>
+      <w:r>
+        <w:rPr>
+          <w:bCs/>
+        </w:rPr>
+        <w:t xml:space="preserve"> la data</w:t>
+      </w:r>
+      <w:r>
+        <w:rPr>
+          <w:bCs/>
+        </w:rPr>
+        <w:t xml:space="preserve"> e confrontandola con quella dell'ultima</w:t>
+      </w:r>
+      <w:r>
+        <w:rPr>
+          <w:bCs/>
+        </w:rPr>
+        <w:t xml:space="preserve"> pubblicazione</w:t>
+      </w:r>
+      <w:r>
+        <w:rPr>
+          <w:bCs/>
+        </w:rPr>
+        <w:t xml:space="preserve"> </w:t>
+      </w:r>
+      <w:r>
+        <w:rPr>
+          <w:bCs/>
+        </w:rPr>
+        <w:t>memorizzata dal sistema.</w:t>
+      </w:r>
+    </w:p>
+    <w:p>
+      <w:pPr>
+        <w:pStyle w:val="Paragrafoelenco"/>
+        <w:jc w:val="both"/>
+        <w:rPr>
           <w:bCs/>
           <w:sz w:val="28"/>
           <w:szCs w:val="28"/>
         </w:rPr>
-        <w:t>Ricerca Nuova Pubblicazione</w:t>
-      </w:r>
-      <w:r>
-        <w:rPr>
-          <w:bCs/>
-          <w:sz w:val="28"/>
-          <w:szCs w:val="28"/>
-        </w:rPr>
-        <w:t>:</w:t>
-      </w:r>
-      <w:r>
-        <w:rPr>
-          <w:bCs/>
-        </w:rPr>
-        <w:br/>
-      </w:r>
-      <w:r>
-        <w:rPr>
-          <w:bCs/>
-        </w:rPr>
-        <w:br/>
-      </w:r>
-      <w:r>
-        <w:rPr>
-          <w:bCs/>
-        </w:rPr>
-        <w:tab/>
-      </w:r>
-      <w:r>
-        <w:rPr>
-          <w:bCs/>
-        </w:rPr>
-        <w:t xml:space="preserve">Un </w:t>
-      </w:r>
-      <w:r>
-        <w:rPr>
-          <w:bCs/>
-        </w:rPr>
-        <w:t xml:space="preserve">processo </w:t>
-      </w:r>
-      <w:r>
-        <w:rPr>
-          <w:bCs/>
-        </w:rPr>
-        <w:t>a parte</w:t>
-      </w:r>
-      <w:r>
-        <w:rPr>
-          <w:bCs/>
-        </w:rPr>
-        <w:t>, sempre in esecuzione: una volta al giorno si collega al sito</w:t>
-      </w:r>
-      <w:r>
-        <w:rPr>
-          <w:bCs/>
-        </w:rPr>
-        <w:t xml:space="preserve"> web della </w:t>
-      </w:r>
-      <w:r>
-        <w:rPr>
-          <w:bCs/>
-        </w:rPr>
-        <w:tab/>
-        <w:t xml:space="preserve">Gazzetta Ufficiale </w:t>
-      </w:r>
-      <w:r>
-        <w:rPr>
-          <w:bCs/>
-        </w:rPr>
-        <w:t>e</w:t>
-      </w:r>
-      <w:r>
-        <w:rPr>
-          <w:bCs/>
-        </w:rPr>
-        <w:t xml:space="preserve"> cerca se è presente una nuova pubblicazione, </w:t>
-      </w:r>
-      <w:r>
-        <w:rPr>
-          <w:bCs/>
-        </w:rPr>
-        <w:t xml:space="preserve">controllando la data della </w:t>
-      </w:r>
-      <w:r>
-        <w:rPr>
-          <w:bCs/>
-        </w:rPr>
-        <w:tab/>
-      </w:r>
-      <w:r>
-        <w:rPr>
-          <w:bCs/>
-        </w:rPr>
-        <w:t>pubblicazio</w:t>
-      </w:r>
-      <w:r>
-        <w:rPr>
-          <w:bCs/>
-        </w:rPr>
-        <w:t xml:space="preserve">ne e confrontandola con quella dell'ultima </w:t>
-      </w:r>
-      <w:r>
-        <w:rPr>
-          <w:bCs/>
-        </w:rPr>
-        <w:t>memorizzata dal sistema.</w:t>
-      </w:r>
-      <w:r>
-        <w:rPr>
-          <w:bCs/>
-        </w:rPr>
-        <w:br/>
-      </w:r>
-      <w:r>
-        <w:rPr>
-          <w:bCs/>
-        </w:rPr>
-        <w:tab/>
-      </w:r>
+      </w:pPr>
       <w:r>
         <w:rPr>
           <w:bCs/>
@@ -4106,12 +4570,6 @@
         <w:rPr>
           <w:bCs/>
         </w:rPr>
-        <w:tab/>
-      </w:r>
-      <w:r>
-        <w:rPr>
-          <w:bCs/>
-        </w:rPr>
         <w:t>memor</w:t>
       </w:r>
       <w:r>
@@ -4160,89 +4618,13 @@
         <w:rPr>
           <w:bCs/>
         </w:rPr>
-        <w:t>) . P</w:t>
-      </w:r>
-      <w:r>
-        <w:rPr>
-          <w:bCs/>
-        </w:rPr>
-        <w:t xml:space="preserve">oi </w:t>
-      </w:r>
-      <w:r>
-        <w:rPr>
-          <w:bCs/>
-          <w:highlight w:val="red"/>
-        </w:rPr>
-        <w:t xml:space="preserve">"notifica" il </w:t>
-      </w:r>
-      <w:r>
-        <w:rPr>
-          <w:bCs/>
-        </w:rPr>
-        <w:tab/>
-      </w:r>
-      <w:r>
-        <w:rPr>
-          <w:bCs/>
-          <w:highlight w:val="red"/>
-        </w:rPr>
-        <w:t>prossimo componente</w:t>
-      </w:r>
-      <w:r>
-        <w:rPr>
-          <w:bCs/>
-          <w:highlight w:val="red"/>
-        </w:rPr>
-        <w:t xml:space="preserve"> </w:t>
-      </w:r>
-      <w:r>
-        <w:rPr>
-          <w:bCs/>
-          <w:highlight w:val="red"/>
-        </w:rPr>
-        <w:t xml:space="preserve">in modo </w:t>
-      </w:r>
-      <w:r>
-        <w:rPr>
-          <w:bCs/>
-          <w:highlight w:val="red"/>
-        </w:rPr>
-        <w:t>che</w:t>
-      </w:r>
-      <w:r>
-        <w:rPr>
-          <w:bCs/>
-          <w:highlight w:val="red"/>
-        </w:rPr>
-        <w:t xml:space="preserve"> </w:t>
-      </w:r>
-      <w:r>
-        <w:rPr>
-          <w:bCs/>
-          <w:highlight w:val="red"/>
-        </w:rPr>
-        <w:t xml:space="preserve">il </w:t>
-      </w:r>
-      <w:r>
-        <w:rPr>
-          <w:bCs/>
-          <w:highlight w:val="red"/>
-        </w:rPr>
-        <w:t xml:space="preserve"> </w:t>
-      </w:r>
-      <w:r>
-        <w:rPr>
-          <w:bCs/>
-          <w:highlight w:val="red"/>
-        </w:rPr>
-        <w:t xml:space="preserve">processo </w:t>
-      </w:r>
-      <w:r>
-        <w:rPr>
-          <w:bCs/>
-          <w:highlight w:val="red"/>
-        </w:rPr>
-        <w:t>avanzi</w:t>
+        <w:t xml:space="preserve">) . </w:t>
+      </w:r>
+      <w:r>
+        <w:rPr>
+          <w:bCs/>
+        </w:rPr>
+        <w:t>Il processo può così avanzare</w:t>
       </w:r>
       <w:r>
         <w:rPr>
@@ -4254,13 +4636,12 @@
         <w:rPr>
           <w:bCs/>
         </w:rPr>
-        <w:t xml:space="preserve">non sia presente nessuna </w:t>
-      </w:r>
-      <w:r>
-        <w:rPr>
-          <w:bCs/>
-        </w:rPr>
-        <w:tab/>
+        <w:t xml:space="preserve">non sia presente nessuna  </w:t>
+      </w:r>
+      <w:r>
+        <w:rPr>
+          <w:bCs/>
+        </w:rPr>
         <w:t xml:space="preserve">nuova pubblicazione, non </w:t>
       </w:r>
       <w:r>
@@ -4303,12 +4684,6 @@
         <w:rPr>
           <w:bCs/>
         </w:rPr>
-        <w:tab/>
-      </w:r>
-      <w:r>
-        <w:rPr>
-          <w:bCs/>
-        </w:rPr>
         <w:t>a quando la</w:t>
       </w:r>
       <w:r>
@@ -4335,2182 +4710,689 @@
         </w:rPr>
         <w:t xml:space="preserve"> un risultato positivo.</w:t>
       </w:r>
-      <w:r>
-        <w:rPr>
-          <w:b/>
-          <w:bCs/>
-        </w:rPr>
-        <w:br/>
-      </w:r>
-      <w:r>
-        <w:rPr>
-          <w:b/>
-          <w:bCs/>
-        </w:rPr>
-        <w:br/>
-      </w:r>
-    </w:p>
-    <w:p>
-      <w:pPr>
-        <w:pStyle w:val="Paragrafoelenco"/>
-        <w:widowControl/>
+    </w:p>
+    <w:p>
+      <w:pPr>
+        <w:pStyle w:val="Titolo1"/>
         <w:numPr>
           <w:ilvl w:val="0"/>
           <w:numId w:val="6"/>
         </w:numPr>
-        <w:suppressAutoHyphens w:val="0"/>
-        <w:ind w:left="0" w:firstLine="360"/>
-        <w:rPr>
-          <w:sz w:val="32"/>
-          <w:szCs w:val="32"/>
-        </w:rPr>
-      </w:pPr>
-      <w:r>
-        <w:rPr>
-          <w:b/>
-          <w:bCs/>
-          <w:sz w:val="28"/>
-          <w:szCs w:val="28"/>
-        </w:rPr>
+        <w:rPr>
+          <w:sz w:val="24"/>
+          <w:szCs w:val="21"/>
+        </w:rPr>
+      </w:pPr>
+      <w:r>
         <w:t>Scarica Pubblicazione</w:t>
       </w:r>
       <w:r>
-        <w:rPr>
-          <w:bCs/>
-          <w:sz w:val="28"/>
-          <w:szCs w:val="28"/>
-        </w:rPr>
         <w:t>:</w:t>
       </w:r>
-      <w:r>
-        <w:rPr>
-          <w:b/>
-          <w:bCs/>
-        </w:rPr>
-        <w:br/>
-      </w:r>
-      <w:r>
-        <w:rPr>
-          <w:b/>
-          <w:bCs/>
-        </w:rPr>
-        <w:br/>
-      </w:r>
-      <w:r>
-        <w:rPr>
-          <w:b/>
-          <w:bCs/>
-        </w:rPr>
-        <w:tab/>
-      </w:r>
-      <w:r>
-        <w:rPr>
-          <w:bCs/>
-        </w:rPr>
-        <w:t xml:space="preserve">Questa </w:t>
-      </w:r>
-      <w:r>
-        <w:rPr>
-          <w:bCs/>
-        </w:rPr>
-        <w:t>fase</w:t>
-      </w:r>
-      <w:r>
-        <w:rPr>
-          <w:bCs/>
-        </w:rPr>
-        <w:t xml:space="preserve"> del processo può essere raggiunta soltanto quando la ricerca di una nuova </w:t>
-      </w:r>
-      <w:r>
-        <w:rPr>
-          <w:bCs/>
-        </w:rPr>
-        <w:tab/>
-      </w:r>
-      <w:r>
-        <w:rPr>
-          <w:bCs/>
-        </w:rPr>
-        <w:t>pubblicazione ha dato esito positivo. Essendo disponibile una nuova pubblicazione,</w:t>
-      </w:r>
-      <w:r>
-        <w:rPr>
-          <w:bCs/>
-        </w:rPr>
-        <w:t xml:space="preserve"> scarica</w:t>
-      </w:r>
-      <w:r>
-        <w:rPr>
-          <w:bCs/>
-        </w:rPr>
-        <w:t xml:space="preserve"> </w:t>
-      </w:r>
-      <w:r>
-        <w:rPr>
-          <w:bCs/>
-        </w:rPr>
-        <w:tab/>
-      </w:r>
-      <w:r>
-        <w:rPr>
-          <w:bCs/>
-        </w:rPr>
-        <w:t xml:space="preserve">la pagina </w:t>
-      </w:r>
-      <w:r>
-        <w:rPr>
-          <w:bCs/>
-        </w:rPr>
-        <w:t>corrispondente</w:t>
-      </w:r>
-      <w:r>
-        <w:rPr>
-          <w:bCs/>
-        </w:rPr>
-        <w:t xml:space="preserve"> e analizza </w:t>
-      </w:r>
-      <w:r>
-        <w:rPr>
-          <w:bCs/>
-        </w:rPr>
-        <w:t xml:space="preserve">la pubblicazione, </w:t>
-      </w:r>
-      <w:r>
-        <w:rPr>
-          <w:bCs/>
-        </w:rPr>
-        <w:t>ricavando</w:t>
-      </w:r>
-      <w:r>
-        <w:rPr>
-          <w:bCs/>
-        </w:rPr>
-        <w:t xml:space="preserve"> </w:t>
-      </w:r>
-      <w:r>
-        <w:rPr>
-          <w:bCs/>
-        </w:rPr>
-        <w:t xml:space="preserve">e </w:t>
-      </w:r>
-      <w:r>
-        <w:rPr>
-          <w:bCs/>
-        </w:rPr>
-        <w:t>scaricando</w:t>
-      </w:r>
-      <w:r>
-        <w:rPr>
-          <w:bCs/>
-        </w:rPr>
-        <w:t xml:space="preserve"> </w:t>
-      </w:r>
-      <w:r>
-        <w:rPr>
-          <w:bCs/>
-        </w:rPr>
-        <w:t>tutti i bandi</w:t>
-      </w:r>
-      <w:r>
-        <w:rPr>
-          <w:bCs/>
-        </w:rPr>
-        <w:t>.</w:t>
-      </w:r>
-      <w:r>
-        <w:rPr>
-          <w:bCs/>
-        </w:rPr>
-        <w:br/>
-      </w:r>
-      <w:r>
-        <w:rPr>
-          <w:bCs/>
-        </w:rPr>
-        <w:tab/>
-      </w:r>
-      <w:r>
-        <w:rPr>
-          <w:bCs/>
-        </w:rPr>
-        <w:t xml:space="preserve">Di ogni bando </w:t>
-      </w:r>
-      <w:r>
-        <w:rPr>
-          <w:bCs/>
-        </w:rPr>
-        <w:t>sono</w:t>
-      </w:r>
-      <w:r>
-        <w:rPr>
-          <w:bCs/>
-        </w:rPr>
-        <w:t xml:space="preserve"> memorizzati</w:t>
-      </w:r>
-      <w:r>
-        <w:rPr>
-          <w:bCs/>
-        </w:rPr>
-        <w:t xml:space="preserve"> </w:t>
-      </w:r>
-      <w:r>
-        <w:rPr>
-          <w:bCs/>
-        </w:rPr>
-        <w:t xml:space="preserve">URL, </w:t>
-      </w:r>
-      <w:r>
-        <w:rPr>
-          <w:bCs/>
-        </w:rPr>
-        <w:t xml:space="preserve">nome dell'ente richiedente (già disponbile all'interno </w:t>
-      </w:r>
-      <w:r>
-        <w:rPr>
-          <w:bCs/>
-        </w:rPr>
-        <w:tab/>
-      </w:r>
-      <w:r>
-        <w:rPr>
-          <w:bCs/>
-        </w:rPr>
-        <w:t xml:space="preserve">della pubblicazione) e testo </w:t>
-      </w:r>
-      <w:r>
-        <w:rPr>
-          <w:bCs/>
-        </w:rPr>
-        <w:t xml:space="preserve">per </w:t>
-      </w:r>
-      <w:r>
-        <w:rPr>
-          <w:bCs/>
-        </w:rPr>
-        <w:t>intero</w:t>
-      </w:r>
-      <w:r>
-        <w:rPr>
-          <w:bCs/>
-        </w:rPr>
-        <w:t>.</w:t>
-      </w:r>
-      <w:r>
-        <w:rPr>
-          <w:bCs/>
-        </w:rPr>
-        <w:t xml:space="preserve"> </w:t>
-      </w:r>
-    </w:p>
-    <w:p>
-      <w:pPr>
+    </w:p>
+    <w:p>
+      <w:pPr>
+        <w:pStyle w:val="Paragrafoelenco"/>
         <w:widowControl/>
         <w:suppressAutoHyphens w:val="0"/>
-        <w:rPr>
-          <w:sz w:val="32"/>
-          <w:szCs w:val="32"/>
-        </w:rPr>
-      </w:pPr>
-      <w:r>
-        <w:rPr>
-          <w:sz w:val="32"/>
-          <w:szCs w:val="32"/>
-        </w:rPr>
-        <w:br/>
+        <w:jc w:val="both"/>
+        <w:rPr>
+          <w:bCs/>
+        </w:rPr>
+      </w:pPr>
+      <w:r>
+        <w:rPr>
+          <w:bCs/>
+        </w:rPr>
+        <w:t xml:space="preserve">Questa </w:t>
+      </w:r>
+      <w:r>
+        <w:rPr>
+          <w:bCs/>
+        </w:rPr>
+        <w:t>fase</w:t>
+      </w:r>
+      <w:r>
+        <w:rPr>
+          <w:bCs/>
+        </w:rPr>
+        <w:t xml:space="preserve"> del processo può essere raggiunta soltanto quando la ricerca di una nuova pubblicazione ha dato esito positivo. Essendo disponibile una nuova pubblicazione,</w:t>
+      </w:r>
+      <w:r>
+        <w:rPr>
+          <w:bCs/>
+        </w:rPr>
+        <w:t xml:space="preserve"> scarica</w:t>
+      </w:r>
+      <w:r>
+        <w:rPr>
+          <w:bCs/>
+        </w:rPr>
+        <w:t xml:space="preserve"> la pagina </w:t>
+      </w:r>
+      <w:r>
+        <w:rPr>
+          <w:bCs/>
+        </w:rPr>
+        <w:t>corrispondente</w:t>
+      </w:r>
+      <w:r>
+        <w:rPr>
+          <w:bCs/>
+        </w:rPr>
+        <w:t xml:space="preserve"> e analizza </w:t>
+      </w:r>
+      <w:r>
+        <w:rPr>
+          <w:bCs/>
+        </w:rPr>
+        <w:t xml:space="preserve">la pubblicazione, </w:t>
+      </w:r>
+      <w:r>
+        <w:rPr>
+          <w:bCs/>
+        </w:rPr>
+        <w:t>ricavando</w:t>
+      </w:r>
+      <w:r>
+        <w:rPr>
+          <w:bCs/>
+        </w:rPr>
+        <w:t xml:space="preserve"> </w:t>
+      </w:r>
+      <w:r>
+        <w:rPr>
+          <w:bCs/>
+        </w:rPr>
+        <w:t xml:space="preserve"> </w:t>
+      </w:r>
+      <w:r>
+        <w:rPr>
+          <w:bCs/>
+        </w:rPr>
+        <w:t>tutti i bandi</w:t>
+      </w:r>
+      <w:r>
+        <w:rPr>
+          <w:bCs/>
+        </w:rPr>
+        <w:t xml:space="preserve"> e inserendoli nel database insieme a URL corrispondente, nome dell'ente richiedente e testo per intero. Queste informazionisono già disponbili all'interno della pubblicazione</w:t>
+      </w:r>
+      <w:r>
+        <w:rPr>
+          <w:bCs/>
+        </w:rPr>
+        <w:t>.</w:t>
       </w:r>
     </w:p>
     <w:p>
       <w:pPr>
         <w:pStyle w:val="Paragrafoelenco"/>
         <w:widowControl/>
+        <w:suppressAutoHyphens w:val="0"/>
+        <w:jc w:val="both"/>
+        <w:rPr>
+          <w:bCs/>
+        </w:rPr>
+      </w:pPr>
+      <w:r>
+        <w:rPr>
+          <w:bCs/>
+        </w:rPr>
+        <w:t>Una volta disponibili tutti i link ai bandi, sono</w:t>
+      </w:r>
+      <w:r>
+        <w:rPr>
+          <w:bCs/>
+        </w:rPr>
+        <w:t xml:space="preserve"> scaricati uno per uno:</w:t>
+      </w:r>
+      <w:r>
+        <w:rPr>
+          <w:bCs/>
+        </w:rPr>
+        <w:t xml:space="preserve"> </w:t>
+      </w:r>
+      <w:r>
+        <w:rPr>
+          <w:bCs/>
+        </w:rPr>
+        <w:t xml:space="preserve">è </w:t>
+      </w:r>
+      <w:r>
+        <w:rPr>
+          <w:bCs/>
+        </w:rPr>
+        <w:t>rimossa la precedente entry corrispondente</w:t>
+      </w:r>
+      <w:r>
+        <w:rPr>
+          <w:bCs/>
+        </w:rPr>
+        <w:t xml:space="preserve"> al bando</w:t>
+      </w:r>
+      <w:r>
+        <w:rPr>
+          <w:bCs/>
+        </w:rPr>
+        <w:t xml:space="preserve"> e sostituita con il nuovo bando, di cui ora si conosce il testo per intero</w:t>
+      </w:r>
+      <w:r>
+        <w:rPr>
+          <w:bCs/>
+        </w:rPr>
+        <w:t xml:space="preserve"> (oltre alle infirmazioni precedenti già ricavate)</w:t>
+      </w:r>
+      <w:r>
+        <w:rPr>
+          <w:bCs/>
+        </w:rPr>
+        <w:t>.</w:t>
+      </w:r>
+    </w:p>
+    <w:p>
+      <w:pPr>
+        <w:pStyle w:val="Paragrafoelenco"/>
+        <w:widowControl/>
+        <w:suppressAutoHyphens w:val="0"/>
+        <w:jc w:val="both"/>
+        <w:rPr>
+          <w:bCs/>
+        </w:rPr>
+      </w:pPr>
+      <w:r>
+        <w:rPr>
+          <w:bCs/>
+        </w:rPr>
+        <w:t>Questo meccanismo permette di avere un controllo sull'effetivo scaricamento di tutti i bandi della pubblicazione.</w:t>
+      </w:r>
+    </w:p>
+    <w:p>
+      <w:pPr>
+        <w:pStyle w:val="Titolo1"/>
         <w:numPr>
           <w:ilvl w:val="0"/>
           <w:numId w:val="6"/>
         </w:numPr>
+        <w:rPr>
+          <w:szCs w:val="32"/>
+        </w:rPr>
+      </w:pPr>
+      <w:r>
+        <w:br w:type="page"/>
+      </w:r>
+      <w:r>
+        <w:lastRenderedPageBreak/>
+        <w:t>Parsifica Bando</w:t>
+      </w:r>
+    </w:p>
+    <w:p>
+      <w:pPr>
+        <w:pStyle w:val="Paragrafoelenco"/>
+        <w:widowControl/>
         <w:suppressAutoHyphens w:val="0"/>
-        <w:rPr>
-          <w:b/>
+        <w:jc w:val="both"/>
+        <w:rPr>
+          <w:szCs w:val="24"/>
+        </w:rPr>
+      </w:pPr>
+      <w:r>
+        <w:rPr>
+          <w:szCs w:val="24"/>
+        </w:rPr>
+        <w:t xml:space="preserve">Una volta disponibile il testo del bando, </w:t>
+      </w:r>
+      <w:r>
+        <w:rPr>
+          <w:szCs w:val="24"/>
+        </w:rPr>
+        <w:t>si parsifica e analizza</w:t>
+      </w:r>
+      <w:r>
+        <w:rPr>
+          <w:szCs w:val="24"/>
+        </w:rPr>
+        <w:t xml:space="preserve"> per cercare di ricavare più informazioni possibili: oggetto del bando, CIG e </w:t>
+      </w:r>
+      <w:r>
+        <w:rPr>
+          <w:szCs w:val="24"/>
+        </w:rPr>
+        <w:t>descrizione</w:t>
+      </w:r>
+      <w:r>
+        <w:rPr>
+          <w:szCs w:val="24"/>
+        </w:rPr>
+        <w:t>;</w:t>
+      </w:r>
+      <w:r>
+        <w:rPr>
+          <w:szCs w:val="24"/>
+        </w:rPr>
+        <w:t xml:space="preserve"> </w:t>
+      </w:r>
+      <w:r>
+        <w:rPr>
+          <w:szCs w:val="24"/>
+        </w:rPr>
+        <w:t>si</w:t>
+      </w:r>
+      <w:r>
+        <w:rPr>
+          <w:szCs w:val="24"/>
+        </w:rPr>
+        <w:t xml:space="preserve"> </w:t>
+      </w:r>
+      <w:r>
+        <w:rPr>
+          <w:szCs w:val="24"/>
+        </w:rPr>
+        <w:t xml:space="preserve">separano anche </w:t>
+      </w:r>
+      <w:r>
+        <w:rPr>
+          <w:szCs w:val="24"/>
+        </w:rPr>
+        <w:t>logicamente nella struttura di memorizzazione</w:t>
+      </w:r>
+      <w:r>
+        <w:rPr>
+          <w:szCs w:val="24"/>
+        </w:rPr>
+        <w:t xml:space="preserve">. </w:t>
+      </w:r>
+      <w:r>
+        <w:rPr>
+          <w:szCs w:val="24"/>
+        </w:rPr>
+        <w:t>Queste informazioni, se presenti e se ricavabili,</w:t>
+      </w:r>
+      <w:r>
+        <w:rPr>
+          <w:szCs w:val="24"/>
+        </w:rPr>
+        <w:t xml:space="preserve"> </w:t>
+      </w:r>
+      <w:r>
+        <w:rPr>
+          <w:szCs w:val="24"/>
+        </w:rPr>
+        <w:t>sono</w:t>
+      </w:r>
+      <w:r>
+        <w:rPr>
+          <w:szCs w:val="24"/>
+        </w:rPr>
+        <w:t xml:space="preserve"> memorizzate all'interno dell'entità Bando, pronte per la prossima fase del processo. </w:t>
+      </w:r>
+    </w:p>
+    <w:p>
+      <w:pPr>
+        <w:pStyle w:val="Paragrafoelenco"/>
+        <w:widowControl/>
+        <w:suppressAutoHyphens w:val="0"/>
+        <w:jc w:val="both"/>
+        <w:rPr>
           <w:sz w:val="32"/>
           <w:szCs w:val="32"/>
         </w:rPr>
       </w:pPr>
       <w:r>
         <w:rPr>
-          <w:b/>
-          <w:sz w:val="28"/>
-          <w:szCs w:val="28"/>
-        </w:rPr>
-        <w:t>Controlla Completamento Pubblicazione</w:t>
-      </w:r>
-      <w:r>
-        <w:rPr>
-          <w:sz w:val="28"/>
-          <w:szCs w:val="28"/>
-        </w:rPr>
-        <w:t>:</w:t>
-      </w:r>
-      <w:r>
-        <w:rPr>
-          <w:sz w:val="28"/>
-          <w:szCs w:val="28"/>
-        </w:rPr>
-        <w:br/>
-      </w:r>
-      <w:r>
-        <w:rPr>
-          <w:sz w:val="28"/>
-          <w:szCs w:val="28"/>
-        </w:rPr>
-        <w:br/>
-      </w:r>
-      <w:r>
-        <w:rPr>
           <w:szCs w:val="24"/>
         </w:rPr>
-        <w:t>Siccome non ci sono garanzie s</w:t>
+        <w:t xml:space="preserve">Se il Parser non è stato in grado di ricavare </w:t>
       </w:r>
       <w:r>
         <w:rPr>
           <w:szCs w:val="24"/>
         </w:rPr>
-        <w:t xml:space="preserve">ul completamento dei processi, </w:t>
+        <w:t>le</w:t>
       </w:r>
       <w:r>
         <w:rPr>
           <w:szCs w:val="24"/>
         </w:rPr>
-        <w:t xml:space="preserve">potrebbe capitare un qualsiasi evento </w:t>
+        <w:t xml:space="preserve"> informazioni dal bando, </w:t>
       </w:r>
       <w:r>
         <w:rPr>
           <w:szCs w:val="24"/>
         </w:rPr>
-        <w:t xml:space="preserve">disastroso </w:t>
+        <w:t>perchè non presenti o male espresse o perchè il documento non era strutturato in un modo riconoscibile, ri</w:t>
       </w:r>
       <w:r>
         <w:rPr>
           <w:szCs w:val="24"/>
         </w:rPr>
-        <w:t xml:space="preserve">che </w:t>
+        <w:t>mane il testo integrale che può</w:t>
       </w:r>
       <w:r>
         <w:rPr>
           <w:szCs w:val="24"/>
         </w:rPr>
-        <w:t xml:space="preserve">comprometta una fase del processo </w:t>
+        <w:t xml:space="preserve"> comunque essere utilizzato poi</w:t>
       </w:r>
       <w:r>
         <w:rPr>
           <w:szCs w:val="24"/>
         </w:rPr>
-        <w:t>e la sua riuscita</w:t>
-      </w:r>
-      <w:r>
-        <w:rPr>
-          <w:szCs w:val="24"/>
-        </w:rPr>
         <w:t>.</w:t>
       </w:r>
-      <w:r>
-        <w:rPr>
-          <w:szCs w:val="24"/>
-        </w:rPr>
-        <w:t xml:space="preserve"> </w:t>
-      </w:r>
-      <w:r>
-        <w:rPr>
-          <w:szCs w:val="24"/>
-        </w:rPr>
-        <w:t>Per questo motivo si controlla</w:t>
-      </w:r>
-      <w:r>
-        <w:rPr>
-          <w:szCs w:val="24"/>
-        </w:rPr>
-        <w:t xml:space="preserve"> che la pubblicazione sia effettivamente stata scaricata e che i bandi che conteneva siano stati memorizzati tutti. </w:t>
-      </w:r>
-      <w:r>
-        <w:rPr>
-          <w:szCs w:val="24"/>
-        </w:rPr>
-        <w:br/>
-      </w:r>
-      <w:r>
-        <w:rPr>
-          <w:szCs w:val="24"/>
-        </w:rPr>
-        <w:br/>
-      </w:r>
-      <w:r>
-        <w:rPr>
-          <w:szCs w:val="24"/>
-        </w:rPr>
-        <w:br/>
-      </w:r>
-      <w:r>
-        <w:rPr>
-          <w:szCs w:val="24"/>
-        </w:rPr>
-        <w:lastRenderedPageBreak/>
-        <w:t>Per questo scopo è necessario</w:t>
-      </w:r>
-      <w:r>
-        <w:rPr>
-          <w:szCs w:val="24"/>
-        </w:rPr>
-        <w:t xml:space="preserve"> scaricare nuovamente l'ultima pubblicazione</w:t>
-      </w:r>
-      <w:r>
-        <w:rPr>
-          <w:szCs w:val="24"/>
-        </w:rPr>
-        <w:t>,</w:t>
-      </w:r>
-      <w:r>
-        <w:rPr>
-          <w:szCs w:val="24"/>
-        </w:rPr>
-        <w:t xml:space="preserve"> </w:t>
-      </w:r>
-      <w:r>
-        <w:rPr>
-          <w:szCs w:val="24"/>
-        </w:rPr>
-        <w:t>in seguito al completamento (presunto</w:t>
-      </w:r>
-      <w:r>
-        <w:rPr>
-          <w:szCs w:val="24"/>
-        </w:rPr>
-        <w:t xml:space="preserve">) della fase </w:t>
-      </w:r>
-      <w:r>
-        <w:rPr>
-          <w:szCs w:val="24"/>
-        </w:rPr>
-        <w:t>precedente</w:t>
-      </w:r>
-      <w:r>
-        <w:rPr>
-          <w:szCs w:val="24"/>
-        </w:rPr>
-        <w:t>;</w:t>
-      </w:r>
-      <w:r>
-        <w:rPr>
-          <w:szCs w:val="24"/>
-        </w:rPr>
-        <w:t xml:space="preserve"> </w:t>
-      </w:r>
-      <w:r>
-        <w:rPr>
-          <w:szCs w:val="24"/>
-        </w:rPr>
-        <w:t>s</w:t>
-      </w:r>
-      <w:r>
-        <w:rPr>
-          <w:szCs w:val="24"/>
-        </w:rPr>
-        <w:t>i controlla poi</w:t>
-      </w:r>
-      <w:r>
-        <w:rPr>
-          <w:szCs w:val="24"/>
-        </w:rPr>
-        <w:t xml:space="preserve"> che il numero dei bandi che contiene corrisponda </w:t>
-      </w:r>
-      <w:r>
-        <w:rPr>
-          <w:szCs w:val="24"/>
-        </w:rPr>
-        <w:t xml:space="preserve">al numero </w:t>
-      </w:r>
-      <w:r>
-        <w:rPr>
-          <w:szCs w:val="24"/>
-        </w:rPr>
-        <w:t>di quelli</w:t>
-      </w:r>
-      <w:r>
-        <w:rPr>
-          <w:szCs w:val="24"/>
-        </w:rPr>
-        <w:t xml:space="preserve"> memorizzati</w:t>
-      </w:r>
-      <w:r>
-        <w:rPr>
-          <w:szCs w:val="24"/>
-        </w:rPr>
-        <w:t xml:space="preserve"> </w:t>
-      </w:r>
-      <w:r>
-        <w:rPr>
-          <w:szCs w:val="24"/>
-        </w:rPr>
-        <w:t>corrispondenti all'ultima pubblicazione.</w:t>
-      </w:r>
-      <w:r>
-        <w:rPr>
-          <w:szCs w:val="24"/>
-        </w:rPr>
-        <w:br/>
-        <w:t xml:space="preserve">In caso di esito negativo </w:t>
-      </w:r>
-      <w:r>
-        <w:rPr>
-          <w:szCs w:val="24"/>
-        </w:rPr>
-        <w:t>sono</w:t>
-      </w:r>
-      <w:r>
-        <w:rPr>
-          <w:szCs w:val="24"/>
-        </w:rPr>
-        <w:t xml:space="preserve"> rimossi t</w:t>
-      </w:r>
-      <w:r>
-        <w:rPr>
-          <w:szCs w:val="24"/>
-        </w:rPr>
-        <w:t xml:space="preserve">utti gli ultimi bandi salvati e </w:t>
-      </w:r>
-      <w:r>
-        <w:rPr>
-          <w:szCs w:val="24"/>
-        </w:rPr>
-        <w:t>ripetuto il processo di scar</w:t>
-      </w:r>
-      <w:r>
-        <w:rPr>
-          <w:szCs w:val="24"/>
-        </w:rPr>
-        <w:t>c</w:t>
-      </w:r>
-      <w:r>
-        <w:rPr>
-          <w:szCs w:val="24"/>
-        </w:rPr>
-        <w:t xml:space="preserve">iamento </w:t>
-      </w:r>
-      <w:r>
-        <w:rPr>
-          <w:szCs w:val="24"/>
-        </w:rPr>
-        <w:t>dei bandi e di ricavo delle loro informazioni preliminari.</w:t>
-      </w:r>
-      <w:r>
-        <w:rPr>
-          <w:szCs w:val="24"/>
-        </w:rPr>
-        <w:br/>
-        <w:t>Altrimenti questa fase termina e si passa alla parsificazione dei bandi.</w:t>
-      </w:r>
-      <w:r>
-        <w:rPr>
-          <w:szCs w:val="24"/>
-        </w:rPr>
-        <w:br/>
-      </w:r>
-      <w:r>
-        <w:rPr>
-          <w:szCs w:val="24"/>
-        </w:rPr>
-        <w:br/>
-      </w:r>
-    </w:p>
-    <w:p>
-      <w:pPr>
-        <w:pStyle w:val="Paragrafoelenco"/>
-        <w:widowControl/>
+    </w:p>
+    <w:p>
+      <w:pPr>
+        <w:pStyle w:val="Titolo1"/>
         <w:numPr>
           <w:ilvl w:val="0"/>
           <w:numId w:val="6"/>
         </w:numPr>
-        <w:suppressAutoHyphens w:val="0"/>
-        <w:rPr>
-          <w:sz w:val="32"/>
-          <w:szCs w:val="32"/>
-        </w:rPr>
-      </w:pPr>
-      <w:r>
-        <w:rPr>
-          <w:b/>
-          <w:sz w:val="28"/>
-          <w:szCs w:val="28"/>
-        </w:rPr>
-        <w:t>Parsifica Bando</w:t>
-      </w:r>
-      <w:r>
-        <w:rPr>
-          <w:sz w:val="32"/>
-          <w:szCs w:val="32"/>
-        </w:rPr>
-        <w:br/>
-      </w:r>
-      <w:r>
-        <w:rPr>
-          <w:sz w:val="32"/>
-          <w:szCs w:val="32"/>
-        </w:rPr>
-        <w:br/>
-      </w:r>
-      <w:r>
-        <w:rPr>
+        <w:rPr>
+          <w:sz w:val="24"/>
           <w:szCs w:val="24"/>
         </w:rPr>
-        <w:t xml:space="preserve">Una volta disponibile il testo del bando, </w:t>
-      </w:r>
-      <w:r>
-        <w:rPr>
-          <w:szCs w:val="24"/>
-        </w:rPr>
-        <w:t>si parsifica e analizza</w:t>
-      </w:r>
-      <w:r>
-        <w:rPr>
-          <w:szCs w:val="24"/>
-        </w:rPr>
-        <w:t xml:space="preserve"> per cercare di ricavare più informazioni possibili: oggetto del bando, CIG e </w:t>
-      </w:r>
-      <w:r>
-        <w:rPr>
-          <w:szCs w:val="24"/>
-        </w:rPr>
-        <w:t>descrizione</w:t>
-      </w:r>
-      <w:r>
-        <w:rPr>
-          <w:szCs w:val="24"/>
-        </w:rPr>
-        <w:t>;</w:t>
-      </w:r>
-      <w:r>
-        <w:rPr>
-          <w:szCs w:val="24"/>
-        </w:rPr>
-        <w:t xml:space="preserve"> </w:t>
-      </w:r>
-      <w:r>
-        <w:rPr>
-          <w:szCs w:val="24"/>
-        </w:rPr>
-        <w:t>si</w:t>
-      </w:r>
-      <w:r>
-        <w:rPr>
-          <w:szCs w:val="24"/>
-        </w:rPr>
-        <w:t xml:space="preserve"> </w:t>
-      </w:r>
-      <w:r>
-        <w:rPr>
-          <w:szCs w:val="24"/>
-        </w:rPr>
-        <w:t xml:space="preserve">separano anche </w:t>
-      </w:r>
-      <w:r>
-        <w:rPr>
-          <w:szCs w:val="24"/>
-        </w:rPr>
-        <w:t>logicamente nella struttura di memorizzazione</w:t>
-      </w:r>
-      <w:r>
-        <w:rPr>
-          <w:szCs w:val="24"/>
-        </w:rPr>
-        <w:t xml:space="preserve">. </w:t>
-      </w:r>
-      <w:r>
-        <w:rPr>
-          <w:szCs w:val="24"/>
-        </w:rPr>
-        <w:t>Queste informazioni, se presenti e se ricavabili,</w:t>
-      </w:r>
-      <w:r>
-        <w:rPr>
-          <w:szCs w:val="24"/>
-        </w:rPr>
-        <w:t xml:space="preserve"> </w:t>
-      </w:r>
-      <w:r>
-        <w:rPr>
-          <w:szCs w:val="24"/>
-        </w:rPr>
-        <w:t>sono</w:t>
-      </w:r>
-      <w:r>
-        <w:rPr>
-          <w:szCs w:val="24"/>
-        </w:rPr>
-        <w:t xml:space="preserve"> memorizzate all'interno dell'entità Bando, pronte per la prossima fase del processo. </w:t>
-      </w:r>
-      <w:r>
-        <w:rPr>
-          <w:szCs w:val="24"/>
-        </w:rPr>
-        <w:br/>
-      </w:r>
-      <w:r>
-        <w:rPr>
-          <w:szCs w:val="24"/>
-        </w:rPr>
-        <w:t xml:space="preserve">Se il Parser non è stato in grado di ricavare </w:t>
-      </w:r>
-      <w:r>
-        <w:rPr>
-          <w:szCs w:val="24"/>
-        </w:rPr>
-        <w:t>le</w:t>
-      </w:r>
-      <w:r>
-        <w:rPr>
-          <w:szCs w:val="24"/>
-        </w:rPr>
-        <w:t xml:space="preserve"> informazioni dal bando, </w:t>
-      </w:r>
-      <w:r>
-        <w:rPr>
-          <w:szCs w:val="24"/>
-        </w:rPr>
-        <w:t>perchè non presenti o male espresse o perchè il documento non era strutturato in un modo riconoscibile, ri</w:t>
-      </w:r>
-      <w:r>
-        <w:rPr>
-          <w:szCs w:val="24"/>
-        </w:rPr>
-        <w:t>mane il testo integrale che può</w:t>
-      </w:r>
-      <w:r>
-        <w:rPr>
-          <w:szCs w:val="24"/>
-        </w:rPr>
-        <w:t xml:space="preserve"> comunque essere utilizzato poi.</w:t>
-      </w:r>
-    </w:p>
-    <w:p>
-      <w:pPr>
-        <w:widowControl/>
-        <w:suppressAutoHyphens w:val="0"/>
-        <w:rPr>
-          <w:sz w:val="32"/>
-          <w:szCs w:val="32"/>
-        </w:rPr>
-      </w:pPr>
-      <w:r>
-        <w:rPr>
-          <w:sz w:val="32"/>
-          <w:szCs w:val="32"/>
-        </w:rPr>
-        <w:tab/>
-      </w:r>
-    </w:p>
-    <w:p>
-      <w:pPr>
-        <w:widowControl/>
-        <w:suppressAutoHyphens w:val="0"/>
-        <w:rPr>
-          <w:sz w:val="32"/>
-          <w:szCs w:val="32"/>
-        </w:rPr>
-      </w:pPr>
-      <w:r>
-        <w:rPr>
-          <w:sz w:val="32"/>
-          <w:szCs w:val="32"/>
-        </w:rPr>
-        <w:br/>
+      </w:pPr>
+      <w:r>
+        <w:t>Notifica</w:t>
+      </w:r>
+      <w:r>
+        <w:t xml:space="preserve"> Bando</w:t>
       </w:r>
     </w:p>
     <w:p>
       <w:pPr>
         <w:pStyle w:val="Paragrafoelenco"/>
-        <w:widowControl/>
-        <w:numPr>
-          <w:ilvl w:val="0"/>
-          <w:numId w:val="6"/>
-        </w:numPr>
-        <w:suppressAutoHyphens w:val="0"/>
-        <w:rPr>
-          <w:szCs w:val="24"/>
-        </w:rPr>
-      </w:pPr>
-      <w:r>
-        <w:rPr>
-          <w:b/>
-          <w:sz w:val="28"/>
-          <w:szCs w:val="28"/>
-        </w:rPr>
-        <w:t>Pubblica Bando</w:t>
-      </w:r>
-      <w:r>
-        <w:rPr>
-          <w:b/>
-          <w:sz w:val="28"/>
-          <w:szCs w:val="28"/>
-        </w:rPr>
-        <w:br/>
-      </w:r>
-      <w:r>
-        <w:rPr>
-          <w:b/>
-          <w:sz w:val="28"/>
-          <w:szCs w:val="28"/>
-        </w:rPr>
-        <w:br/>
-      </w:r>
-      <w:r>
-        <w:rPr>
-          <w:szCs w:val="24"/>
-        </w:rPr>
-        <w:t xml:space="preserve">Analizza l'oggetto del bando e eventualmente anche il testo </w:t>
-      </w:r>
-      <w:r>
-        <w:rPr>
-          <w:szCs w:val="24"/>
-        </w:rPr>
-        <w:t>e controlla se rispetta o no le preferenz</w:t>
-      </w:r>
-      <w:r>
-        <w:rPr>
-          <w:szCs w:val="24"/>
-        </w:rPr>
-        <w:t>e espresse dagli utenti</w:t>
-      </w:r>
-      <w:r>
-        <w:rPr>
-          <w:szCs w:val="24"/>
-        </w:rPr>
-        <w:t>. Ad ogni</w:t>
-      </w:r>
-      <w:r>
-        <w:rPr>
-          <w:szCs w:val="24"/>
-        </w:rPr>
-        <w:t xml:space="preserve"> </w:t>
-      </w:r>
-      <w:r>
-        <w:rPr>
-          <w:szCs w:val="24"/>
-        </w:rPr>
-        <w:t xml:space="preserve">utente sono associate diverse espressioni che devono o non </w:t>
-      </w:r>
-      <w:r>
-        <w:rPr>
-          <w:szCs w:val="24"/>
-        </w:rPr>
-        <w:t xml:space="preserve">devono comparire nel documento: esegue </w:t>
-      </w:r>
-      <w:r>
-        <w:rPr>
-          <w:szCs w:val="24"/>
-        </w:rPr>
-        <w:t>una ricerca per determinare se il documento fa match con le espressioni.</w:t>
-      </w:r>
-      <w:r>
-        <w:rPr>
-          <w:szCs w:val="24"/>
-        </w:rPr>
-        <w:br/>
-        <w:t xml:space="preserve">Se nessun bando interessa agli utenti registrati (secondo i criteri appena descritti), questa fase si conclude; se invece è presente almeno un bando che rispetta i parametri di uno o più utenti, </w:t>
-      </w:r>
-      <w:r>
-        <w:rPr>
-          <w:szCs w:val="24"/>
-        </w:rPr>
-        <w:t xml:space="preserve"> li notifica</w:t>
-      </w:r>
-      <w:r>
-        <w:rPr>
-          <w:szCs w:val="24"/>
-        </w:rPr>
-        <w:t>.</w:t>
-      </w:r>
-      <w:r>
-        <w:rPr>
-          <w:szCs w:val="24"/>
-        </w:rPr>
-        <w:t xml:space="preserve"> </w:t>
-      </w:r>
-      <w:r>
-        <w:rPr>
-          <w:szCs w:val="24"/>
-        </w:rPr>
-        <w:t>A</w:t>
-      </w:r>
-      <w:r>
-        <w:rPr>
-          <w:szCs w:val="24"/>
-        </w:rPr>
-        <w:t xml:space="preserve"> seconda che l'utente abbi</w:t>
-      </w:r>
-      <w:r>
-        <w:rPr>
-          <w:szCs w:val="24"/>
-        </w:rPr>
-        <w:t xml:space="preserve">a scelto di ricevere le notifiche via mail o tramite il sito web dell'applicazione, informa l'utente secondo la modalità </w:t>
-      </w:r>
-      <w:r>
-        <w:rPr>
-          <w:szCs w:val="24"/>
-        </w:rPr>
-        <w:t xml:space="preserve">da lui </w:t>
-      </w:r>
-      <w:r>
-        <w:rPr>
-          <w:szCs w:val="24"/>
-        </w:rPr>
-        <w:t>scelta.</w:t>
-      </w:r>
-      <w:r>
-        <w:rPr>
-          <w:szCs w:val="24"/>
-        </w:rPr>
-        <w:br/>
-        <w:t xml:space="preserve">Terminata </w:t>
-      </w:r>
-      <w:r>
-        <w:rPr>
-          <w:szCs w:val="24"/>
-        </w:rPr>
-        <w:t>questa</w:t>
-      </w:r>
-      <w:r>
-        <w:rPr>
-          <w:szCs w:val="24"/>
-        </w:rPr>
-        <w:t xml:space="preserve"> fase</w:t>
-      </w:r>
-      <w:r>
-        <w:rPr>
-          <w:szCs w:val="24"/>
-        </w:rPr>
-        <w:t>,</w:t>
-      </w:r>
-      <w:r>
-        <w:rPr>
-          <w:szCs w:val="24"/>
-        </w:rPr>
-        <w:t xml:space="preserve"> la catena di processi è conclusa e si </w:t>
-      </w:r>
-      <w:r>
-        <w:rPr>
-          <w:szCs w:val="24"/>
-        </w:rPr>
-        <w:t>deve</w:t>
-      </w:r>
-      <w:r>
-        <w:rPr>
-          <w:szCs w:val="24"/>
-        </w:rPr>
-        <w:t xml:space="preserve"> aspettare nuovamente la disponibi</w:t>
-      </w:r>
-      <w:r>
-        <w:rPr>
-          <w:szCs w:val="24"/>
-        </w:rPr>
-        <w:t xml:space="preserve">lità di una nuova pubblicazione </w:t>
-      </w:r>
-      <w:r>
-        <w:rPr>
-          <w:szCs w:val="24"/>
-        </w:rPr>
-        <w:t>prima che tutto riparta.</w:t>
-      </w:r>
-      <w:r>
-        <w:rPr>
-          <w:szCs w:val="24"/>
-        </w:rPr>
-        <w:br/>
-      </w:r>
-    </w:p>
-    <w:p>
-      <w:pPr>
-        <w:widowControl/>
-        <w:suppressAutoHyphens w:val="0"/>
-        <w:rPr>
-          <w:rFonts w:cs="Mangal"/>
-        </w:rPr>
-      </w:pPr>
-      <w:r>
-        <w:br w:type="page"/>
-      </w:r>
-    </w:p>
-    <w:p>
-      <w:pPr>
-        <w:rPr>
-          <w:b/>
-          <w:bCs/>
-          <w:sz w:val="32"/>
-          <w:szCs w:val="32"/>
-        </w:rPr>
-      </w:pPr>
-      <w:r>
-        <w:rPr>
-          <w:b/>
-          <w:bCs/>
-          <w:sz w:val="32"/>
-          <w:szCs w:val="32"/>
-        </w:rPr>
-        <w:lastRenderedPageBreak/>
-        <w:t>Stati</w:t>
-      </w:r>
-    </w:p>
-    <w:p>
-      <w:pPr>
-        <w:jc w:val="both"/>
-        <w:rPr>
-          <w:bCs/>
-        </w:rPr>
-      </w:pPr>
-    </w:p>
-    <w:p>
-      <w:pPr>
-        <w:jc w:val="both"/>
-        <w:rPr>
-          <w:bCs/>
-        </w:rPr>
-      </w:pPr>
-      <w:r>
-        <w:rPr>
-          <w:bCs/>
-        </w:rPr>
-        <w:t>Gli stati riguardano le entità Pubblicazione e Bando e sono necessari per la gestione interna dei dati e dei processi che coinvolgono le due entità.</w:t>
-      </w:r>
-      <w:r>
-        <w:rPr>
-          <w:bCs/>
-        </w:rPr>
-        <w:br/>
-        <w:t xml:space="preserve">Gli stati </w:t>
-      </w:r>
-      <w:r>
-        <w:rPr>
-          <w:bCs/>
-        </w:rPr>
-        <w:t>sono</w:t>
-      </w:r>
-      <w:r>
-        <w:rPr>
-          <w:bCs/>
-        </w:rPr>
-        <w:t xml:space="preserve"> modifica</w:t>
-      </w:r>
-      <w:r>
-        <w:rPr>
-          <w:bCs/>
-        </w:rPr>
-        <w:t>ti</w:t>
-      </w:r>
-      <w:r>
-        <w:rPr>
-          <w:bCs/>
-        </w:rPr>
-        <w:t xml:space="preserve"> nelle diverse fasi dei processi</w:t>
-      </w:r>
-      <w:r>
-        <w:rPr>
-          <w:bCs/>
-        </w:rPr>
-        <w:t xml:space="preserve"> ed esprimono un'informazione utile </w:t>
-      </w:r>
-      <w:r>
-        <w:rPr>
-          <w:bCs/>
-        </w:rPr>
-        <w:t>alle altre fasi</w:t>
-      </w:r>
-      <w:r>
-        <w:rPr>
-          <w:bCs/>
-        </w:rPr>
-        <w:t xml:space="preserve">, che </w:t>
-      </w:r>
-      <w:r>
-        <w:rPr>
-          <w:bCs/>
-        </w:rPr>
-        <w:t>s</w:t>
-      </w:r>
-      <w:r>
-        <w:rPr>
-          <w:bCs/>
-        </w:rPr>
-        <w:t>i comportano</w:t>
-      </w:r>
-      <w:r>
-        <w:rPr>
-          <w:bCs/>
-        </w:rPr>
-        <w:t xml:space="preserve"> in modo diverso a seconda del valore dello stato.</w:t>
-      </w:r>
-      <w:r>
-        <w:rPr>
-          <w:bCs/>
-        </w:rPr>
-        <w:br/>
-      </w:r>
-      <w:r>
-        <w:rPr>
-          <w:bCs/>
-        </w:rPr>
-        <w:t>Rappresentano quindi il modo in cui le fasi comunicano fra loro.</w:t>
-      </w:r>
-    </w:p>
-    <w:p>
-      <w:pPr>
-        <w:jc w:val="both"/>
-        <w:rPr>
-          <w:bCs/>
-        </w:rPr>
-      </w:pPr>
-    </w:p>
-    <w:p>
-      <w:pPr>
-        <w:jc w:val="both"/>
-        <w:rPr>
-          <w:bCs/>
-        </w:rPr>
-      </w:pPr>
-      <w:r>
-        <w:rPr>
-          <w:bCs/>
-        </w:rPr>
-        <w:br/>
-      </w:r>
-    </w:p>
-    <w:p>
-      <w:pPr>
-        <w:rPr>
-          <w:b/>
-          <w:sz w:val="32"/>
-          <w:szCs w:val="32"/>
-        </w:rPr>
-      </w:pPr>
-      <w:r>
-        <w:rPr>
-          <w:b/>
-          <w:sz w:val="32"/>
-          <w:szCs w:val="32"/>
-        </w:rPr>
-        <w:t>PUBBLICAZIONE</w:t>
-      </w:r>
-    </w:p>
-    <w:p/>
-    <w:tbl>
-      <w:tblPr>
-        <w:tblStyle w:val="Grigliatabella"/>
-        <w:tblW w:w="9792" w:type="dxa"/>
-        <w:jc w:val="center"/>
-        <w:tblInd w:w="155" w:type="dxa"/>
-        <w:tblLook w:val="04A0"/>
-      </w:tblPr>
-      <w:tblGrid>
-        <w:gridCol w:w="3526"/>
-        <w:gridCol w:w="2226"/>
-        <w:gridCol w:w="4040"/>
-      </w:tblGrid>
-      <w:tr>
-        <w:trPr>
-          <w:jc w:val="center"/>
-        </w:trPr>
-        <w:tc>
-          <w:tcPr>
-            <w:tcW w:w="3621" w:type="dxa"/>
-            <w:shd w:val="clear" w:color="auto" w:fill="262626" w:themeFill="text1" w:themeFillTint="D9"/>
-          </w:tcPr>
-          <w:p>
-            <w:pPr>
-              <w:jc w:val="center"/>
-            </w:pPr>
-            <w:r>
-              <w:t xml:space="preserve">Nome </w:t>
-            </w:r>
-            <w:r>
-              <w:t>Stato</w:t>
-            </w:r>
-          </w:p>
-        </w:tc>
-        <w:tc>
-          <w:tcPr>
-            <w:tcW w:w="1683" w:type="dxa"/>
-            <w:shd w:val="clear" w:color="auto" w:fill="262626" w:themeFill="text1" w:themeFillTint="D9"/>
-          </w:tcPr>
-          <w:p>
-            <w:pPr>
-              <w:jc w:val="center"/>
-            </w:pPr>
-            <w:r>
-              <w:t>Valore</w:t>
-            </w:r>
-          </w:p>
-        </w:tc>
-        <w:tc>
-          <w:tcPr>
-            <w:tcW w:w="4488" w:type="dxa"/>
-            <w:shd w:val="clear" w:color="auto" w:fill="262626" w:themeFill="text1" w:themeFillTint="D9"/>
-          </w:tcPr>
-          <w:p>
-            <w:pPr>
-              <w:jc w:val="center"/>
-            </w:pPr>
-            <w:r>
-              <w:t>Commenti</w:t>
-            </w:r>
-          </w:p>
-        </w:tc>
-      </w:tr>
-      <w:tr>
-        <w:trPr>
-          <w:jc w:val="center"/>
-        </w:trPr>
-        <w:tc>
-          <w:tcPr>
-            <w:tcW w:w="3621" w:type="dxa"/>
-            <w:vMerge w:val="restart"/>
-          </w:tcPr>
-          <w:p>
-            <w:r>
-              <w:br/>
-            </w:r>
-            <w:r>
-              <w:br/>
-            </w:r>
-            <w:r>
-              <w:br/>
-            </w:r>
-            <w:r>
-              <w:br/>
-            </w:r>
-            <w:r>
-              <w:br/>
-              <w:t>STATO_PUBBLICAZIONE</w:t>
-            </w:r>
-          </w:p>
-          <w:p>
-            <w:r>
-              <w:br/>
-            </w:r>
-          </w:p>
-        </w:tc>
-        <w:tc>
-          <w:tcPr>
-            <w:tcW w:w="1683" w:type="dxa"/>
-          </w:tcPr>
-          <w:p>
-            <w:r>
-              <w:br/>
-              <w:t>"</w:t>
-            </w:r>
-            <w:r>
-              <w:t>DA_SCARICARE</w:t>
-            </w:r>
-            <w:r>
-              <w:t>"</w:t>
-            </w:r>
-            <w:r>
-              <w:br/>
-            </w:r>
-          </w:p>
-        </w:tc>
-        <w:tc>
-          <w:tcPr>
-            <w:tcW w:w="4488" w:type="dxa"/>
-          </w:tcPr>
-          <w:p>
-            <w:r>
-              <w:br/>
-              <w:t>Pubblicazione pronta da scaricare</w:t>
-            </w:r>
-          </w:p>
-        </w:tc>
-      </w:tr>
-      <w:tr>
-        <w:trPr>
-          <w:jc w:val="center"/>
-        </w:trPr>
-        <w:tc>
-          <w:tcPr>
-            <w:tcW w:w="3621" w:type="dxa"/>
-            <w:vMerge/>
-          </w:tcPr>
-          <w:p/>
-        </w:tc>
-        <w:tc>
-          <w:tcPr>
-            <w:tcW w:w="1683" w:type="dxa"/>
-          </w:tcPr>
-          <w:p>
-            <w:r>
-              <w:br/>
-              <w:t>"IN_CORSO</w:t>
-            </w:r>
-            <w:r>
-              <w:t>"</w:t>
-            </w:r>
-            <w:r>
-              <w:br/>
-            </w:r>
-          </w:p>
-        </w:tc>
-        <w:tc>
-          <w:tcPr>
-            <w:tcW w:w="4488" w:type="dxa"/>
-          </w:tcPr>
-          <w:p>
-            <w:r>
-              <w:t>La pubblicazione è in fase di scaricamento / processamento</w:t>
-            </w:r>
-          </w:p>
-        </w:tc>
-      </w:tr>
-      <w:tr>
-        <w:trPr>
-          <w:jc w:val="center"/>
-        </w:trPr>
-        <w:tc>
-          <w:tcPr>
-            <w:tcW w:w="3621" w:type="dxa"/>
-            <w:vMerge/>
-          </w:tcPr>
-          <w:p/>
-        </w:tc>
-        <w:tc>
-          <w:tcPr>
-            <w:tcW w:w="1683" w:type="dxa"/>
-          </w:tcPr>
-          <w:p>
-            <w:r>
-              <w:br/>
-            </w:r>
-            <w:r>
-              <w:t>"</w:t>
-            </w:r>
-            <w:r>
-              <w:t>SCARICATA</w:t>
-            </w:r>
-            <w:r>
-              <w:t>"</w:t>
-            </w:r>
-            <w:r>
-              <w:br/>
-            </w:r>
-          </w:p>
-        </w:tc>
-        <w:tc>
-          <w:tcPr>
-            <w:tcW w:w="4488" w:type="dxa"/>
-          </w:tcPr>
-          <w:p>
-            <w:r>
-              <w:t>La pubblicazione è stata scaricata e i suoi bandi pronti ad essere parsificati</w:t>
-            </w:r>
-          </w:p>
-        </w:tc>
-      </w:tr>
-      <w:tr>
-        <w:trPr>
-          <w:jc w:val="center"/>
-        </w:trPr>
-        <w:tc>
-          <w:tcPr>
-            <w:tcW w:w="3621" w:type="dxa"/>
-            <w:vMerge/>
-          </w:tcPr>
-          <w:p/>
-        </w:tc>
-        <w:tc>
-          <w:tcPr>
-            <w:tcW w:w="1683" w:type="dxa"/>
-          </w:tcPr>
-          <w:p>
-            <w:r>
-              <w:br/>
-              <w:t>"</w:t>
-            </w:r>
-            <w:r>
-              <w:t>CHIUSA</w:t>
-            </w:r>
-            <w:r>
-              <w:t>"</w:t>
-            </w:r>
-          </w:p>
-        </w:tc>
-        <w:tc>
-          <w:tcPr>
-            <w:tcW w:w="4488" w:type="dxa"/>
-          </w:tcPr>
-          <w:p>
-            <w:r>
-              <w:t>Si è concluso il processamento</w:t>
-            </w:r>
-            <w:r>
-              <w:t xml:space="preserve"> della pubblicazione e tutti i b</w:t>
-            </w:r>
-            <w:r>
-              <w:t>andi che conteneva sono stati ricavati e memorizzati</w:t>
-            </w:r>
-          </w:p>
-        </w:tc>
-      </w:tr>
-    </w:tbl>
-    <w:p>
-      <w:pPr>
         <w:widowControl/>
         <w:suppressAutoHyphens w:val="0"/>
         <w:jc w:val="both"/>
         <w:rPr>
-          <w:bCs/>
-        </w:rPr>
-      </w:pPr>
-      <w:r>
-        <w:rPr>
-          <w:sz w:val="32"/>
-          <w:szCs w:val="32"/>
-        </w:rPr>
-        <w:br/>
-      </w:r>
-      <w:r>
-        <w:rPr>
-          <w:bCs/>
-        </w:rPr>
-        <w:t xml:space="preserve">Nella </w:t>
-      </w:r>
-      <w:r>
-        <w:t xml:space="preserve">prima fase del processo, appena </w:t>
-      </w:r>
-      <w:r>
-        <w:t>dopo il rilevamento</w:t>
-      </w:r>
-      <w:r>
-        <w:t xml:space="preserve"> una nuova pubblicazione e </w:t>
-      </w:r>
-      <w:r>
-        <w:t>la creazione</w:t>
-      </w:r>
-      <w:r>
-        <w:t xml:space="preserve"> la nuova entry nella tabella pubblicazioni, il valore dello stato </w:t>
-      </w:r>
-      <w:r>
-        <w:t>di questa</w:t>
-      </w:r>
-      <w:r>
-        <w:t xml:space="preserve"> pubblicazione è "</w:t>
-      </w:r>
-      <w:r>
-        <w:rPr>
-          <w:b/>
-        </w:rPr>
-        <w:t>DA_SCARICARE</w:t>
-      </w:r>
-      <w:r>
-        <w:t xml:space="preserve">", a significare che è pronta per essere scaricata. </w:t>
-      </w:r>
-    </w:p>
-    <w:p>
-      <w:pPr>
-        <w:jc w:val="both"/>
-      </w:pPr>
-      <w:r>
-        <w:t>Nella fase di scaricamento si prendono in considerazione soltanto le pubblicazioni il cui stato è "</w:t>
-      </w:r>
-      <w:r>
-        <w:rPr>
-          <w:b/>
-        </w:rPr>
-        <w:t>DA_SCARICARE</w:t>
-      </w:r>
-      <w:r>
-        <w:t>" (dovrebbe essere una sola). Si inizia impostando  lo stato della pubblicazione a "</w:t>
-      </w:r>
-      <w:r>
-        <w:rPr>
-          <w:b/>
-        </w:rPr>
-        <w:t>IN_CORSO</w:t>
-      </w:r>
-      <w:r>
-        <w:t xml:space="preserve">": poi </w:t>
-      </w:r>
-      <w:r>
-        <w:t>si scarica</w:t>
-      </w:r>
-      <w:r>
-        <w:t xml:space="preserve"> e </w:t>
-      </w:r>
-      <w:r>
-        <w:t xml:space="preserve">si processa </w:t>
-      </w:r>
-      <w:r>
-        <w:t>per ricavare i bandi</w:t>
-      </w:r>
-      <w:r>
-        <w:t xml:space="preserve"> che contiene</w:t>
-      </w:r>
-      <w:r>
-        <w:t>. Alla fine di questa fase, quando tutti i bandi sono stati ricavati e la fase è conclusa, il valore dello stato diventa "</w:t>
-      </w:r>
-      <w:r>
-        <w:rPr>
-          <w:b/>
-        </w:rPr>
-        <w:t>SCARICATA</w:t>
-      </w:r>
-      <w:r>
-        <w:t>".</w:t>
-      </w:r>
-      <w:r>
-        <w:br/>
-      </w:r>
-      <w:r>
-        <w:br/>
-      </w:r>
-      <w:r>
-        <w:t>La fase d</w:t>
-      </w:r>
-      <w:r>
-        <w:t xml:space="preserve">i controllo della pubblicazione, </w:t>
-      </w:r>
-      <w:r>
-        <w:t>appena successiva alla fase di scaricamento</w:t>
-      </w:r>
-      <w:r>
-        <w:t>, prende</w:t>
-      </w:r>
-      <w:r>
-        <w:t xml:space="preserve"> in considerazione soltanto l'ultima pubblicazione i</w:t>
-      </w:r>
-      <w:r>
-        <w:t xml:space="preserve">nserita, cioè </w:t>
-      </w:r>
-      <w:r>
-        <w:t xml:space="preserve">quella </w:t>
-      </w:r>
-      <w:r>
-        <w:t>con data più recente, e</w:t>
-      </w:r>
-      <w:r>
-        <w:t xml:space="preserve"> il cui stato è "</w:t>
-      </w:r>
-      <w:r>
-        <w:rPr>
-          <w:b/>
-        </w:rPr>
-        <w:t>SCARICATA</w:t>
-      </w:r>
-      <w:r>
-        <w:t>".</w:t>
-      </w:r>
-    </w:p>
-    <w:p>
-      <w:pPr>
-        <w:jc w:val="both"/>
-      </w:pPr>
-      <w:r>
-        <w:t xml:space="preserve">Successivamente, quando finisce la fase di parsificazione dei bandi, lo stato della pubblicazione </w:t>
-      </w:r>
-      <w:r>
-        <w:t>è</w:t>
-      </w:r>
-      <w:r>
-        <w:t xml:space="preserve"> impostato a "</w:t>
-      </w:r>
-      <w:r>
-        <w:rPr>
-          <w:b/>
-        </w:rPr>
-        <w:t>CHIUSA</w:t>
-      </w:r>
-      <w:r>
-        <w:t>", a significare che tutti i bandi della pubblicazione sono stati processati e che quindi non è più necessario operare in nessun modo sulla pubblicazione.</w:t>
-      </w:r>
-    </w:p>
-    <w:p>
-      <w:pPr>
-        <w:jc w:val="both"/>
-      </w:pPr>
-    </w:p>
-    <w:p>
-      <w:pPr>
-        <w:jc w:val="both"/>
-      </w:pPr>
-    </w:p>
-    <w:p>
-      <w:pPr>
-        <w:jc w:val="both"/>
-      </w:pPr>
-      <w:r>
-        <w:br/>
-      </w:r>
-      <w:r>
-        <w:br/>
-      </w:r>
-      <w:r>
-        <w:br/>
-      </w:r>
-      <w:r>
-        <w:br/>
-      </w:r>
-      <w:r>
-        <w:br/>
-      </w:r>
-      <w:r>
-        <w:br/>
-      </w:r>
-    </w:p>
-    <w:p>
-      <w:pPr>
-        <w:rPr>
-          <w:b/>
-          <w:sz w:val="32"/>
-          <w:szCs w:val="32"/>
-        </w:rPr>
-      </w:pPr>
-      <w:r>
-        <w:rPr>
-          <w:b/>
-          <w:sz w:val="32"/>
-          <w:szCs w:val="32"/>
-        </w:rPr>
-        <w:lastRenderedPageBreak/>
-        <w:t>BANDO</w:t>
-      </w:r>
-      <w:r>
-        <w:rPr>
-          <w:b/>
-          <w:sz w:val="32"/>
-          <w:szCs w:val="32"/>
-        </w:rPr>
-        <w:br/>
-      </w:r>
-    </w:p>
-    <w:tbl>
-      <w:tblPr>
-        <w:tblStyle w:val="Grigliatabella"/>
-        <w:tblW w:w="9792" w:type="dxa"/>
-        <w:jc w:val="center"/>
-        <w:tblInd w:w="155" w:type="dxa"/>
-        <w:tblLook w:val="04A0"/>
-      </w:tblPr>
-      <w:tblGrid>
-        <w:gridCol w:w="3389"/>
-        <w:gridCol w:w="2413"/>
-        <w:gridCol w:w="3990"/>
-      </w:tblGrid>
-      <w:tr>
-        <w:trPr>
-          <w:jc w:val="center"/>
-        </w:trPr>
-        <w:tc>
-          <w:tcPr>
-            <w:tcW w:w="3621" w:type="dxa"/>
-            <w:shd w:val="clear" w:color="auto" w:fill="262626" w:themeFill="text1" w:themeFillTint="D9"/>
-          </w:tcPr>
-          <w:p>
-            <w:pPr>
-              <w:jc w:val="center"/>
-            </w:pPr>
-            <w:r>
-              <w:t xml:space="preserve">Nome </w:t>
-            </w:r>
-            <w:r>
-              <w:t>Stato</w:t>
-            </w:r>
-          </w:p>
-        </w:tc>
-        <w:tc>
-          <w:tcPr>
-            <w:tcW w:w="1807" w:type="dxa"/>
-            <w:shd w:val="clear" w:color="auto" w:fill="262626" w:themeFill="text1" w:themeFillTint="D9"/>
-          </w:tcPr>
-          <w:p>
-            <w:pPr>
-              <w:jc w:val="center"/>
-            </w:pPr>
-            <w:r>
-              <w:t>Valore</w:t>
-            </w:r>
-          </w:p>
-        </w:tc>
-        <w:tc>
-          <w:tcPr>
-            <w:tcW w:w="4364" w:type="dxa"/>
-            <w:shd w:val="clear" w:color="auto" w:fill="262626" w:themeFill="text1" w:themeFillTint="D9"/>
-          </w:tcPr>
-          <w:p>
-            <w:pPr>
-              <w:jc w:val="center"/>
-            </w:pPr>
-            <w:r>
-              <w:t>Commenti</w:t>
-            </w:r>
-          </w:p>
-        </w:tc>
-      </w:tr>
-      <w:tr>
-        <w:trPr>
-          <w:jc w:val="center"/>
-        </w:trPr>
-        <w:tc>
-          <w:tcPr>
-            <w:tcW w:w="3621" w:type="dxa"/>
-            <w:vMerge w:val="restart"/>
-          </w:tcPr>
-          <w:p>
-            <w:r>
-              <w:br/>
-            </w:r>
-            <w:r>
-              <w:br/>
-            </w:r>
-            <w:r>
-              <w:br/>
-            </w:r>
-            <w:r>
-              <w:br/>
-            </w:r>
-            <w:r>
-              <w:br/>
-              <w:t>STATO_BANDO</w:t>
-            </w:r>
-          </w:p>
-          <w:p>
-            <w:r>
-              <w:br/>
-            </w:r>
-          </w:p>
-        </w:tc>
-        <w:tc>
-          <w:tcPr>
-            <w:tcW w:w="1807" w:type="dxa"/>
-          </w:tcPr>
-          <w:p>
-            <w:r>
-              <w:br/>
-              <w:t>"</w:t>
-            </w:r>
-            <w:r>
-              <w:t>DA_PARSIFICARE</w:t>
-            </w:r>
-            <w:r>
-              <w:t>"</w:t>
-            </w:r>
-            <w:r>
-              <w:br/>
-            </w:r>
-          </w:p>
-        </w:tc>
-        <w:tc>
-          <w:tcPr>
-            <w:tcW w:w="4364" w:type="dxa"/>
-          </w:tcPr>
-          <w:p>
-            <w:r>
-              <w:t>Il bando è stato scaricato tutto ed è pronto per essere parsificato</w:t>
-            </w:r>
-          </w:p>
-        </w:tc>
-      </w:tr>
-      <w:tr>
-        <w:trPr>
-          <w:jc w:val="center"/>
-        </w:trPr>
-        <w:tc>
-          <w:tcPr>
-            <w:tcW w:w="3621" w:type="dxa"/>
-            <w:vMerge/>
-          </w:tcPr>
-          <w:p/>
-        </w:tc>
-        <w:tc>
-          <w:tcPr>
-            <w:tcW w:w="1807" w:type="dxa"/>
-          </w:tcPr>
-          <w:p>
-            <w:r>
-              <w:br/>
-              <w:t>"</w:t>
-            </w:r>
-            <w:r>
-              <w:t>IN_CORSO</w:t>
-            </w:r>
-            <w:r>
-              <w:t>"</w:t>
-            </w:r>
-            <w:r>
-              <w:br/>
-            </w:r>
-          </w:p>
-        </w:tc>
-        <w:tc>
-          <w:tcPr>
-            <w:tcW w:w="4364" w:type="dxa"/>
-          </w:tcPr>
-          <w:p>
-            <w:r>
-              <w:t>Il bando è in fase di analisi da parte del Parser</w:t>
-            </w:r>
-          </w:p>
-        </w:tc>
-      </w:tr>
-      <w:tr>
-        <w:trPr>
-          <w:jc w:val="center"/>
-        </w:trPr>
-        <w:tc>
-          <w:tcPr>
-            <w:tcW w:w="3621" w:type="dxa"/>
-            <w:vMerge/>
-          </w:tcPr>
-          <w:p/>
-        </w:tc>
-        <w:tc>
-          <w:tcPr>
-            <w:tcW w:w="1807" w:type="dxa"/>
-          </w:tcPr>
-          <w:p>
-            <w:r>
-              <w:br/>
-              <w:t>"</w:t>
-            </w:r>
-            <w:r>
-              <w:t>PARSIFICATO</w:t>
-            </w:r>
-            <w:r>
-              <w:t>"</w:t>
-            </w:r>
-            <w:r>
-              <w:br/>
-            </w:r>
-          </w:p>
-        </w:tc>
-        <w:tc>
-          <w:tcPr>
-            <w:tcW w:w="4364" w:type="dxa"/>
-          </w:tcPr>
-          <w:p>
-            <w:r>
-              <w:t>Si è conclusa l'analisi del bando e</w:t>
-            </w:r>
-            <w:r>
-              <w:t>d è pronto per essere pubblicato</w:t>
-            </w:r>
-          </w:p>
-        </w:tc>
-      </w:tr>
-      <w:tr>
-        <w:trPr>
-          <w:jc w:val="center"/>
-        </w:trPr>
-        <w:tc>
-          <w:tcPr>
-            <w:tcW w:w="3621" w:type="dxa"/>
-            <w:vMerge/>
-          </w:tcPr>
-          <w:p/>
-        </w:tc>
-        <w:tc>
-          <w:tcPr>
-            <w:tcW w:w="1807" w:type="dxa"/>
-          </w:tcPr>
-          <w:p>
-            <w:r>
-              <w:br/>
-            </w:r>
-            <w:r>
-              <w:t>"</w:t>
-            </w:r>
-            <w:r>
-              <w:t>CHIUSO</w:t>
-            </w:r>
-            <w:r>
-              <w:t>"</w:t>
-            </w:r>
-            <w:r>
-              <w:br/>
-            </w:r>
-          </w:p>
-        </w:tc>
-        <w:tc>
-          <w:tcPr>
-            <w:tcW w:w="4364" w:type="dxa"/>
-          </w:tcPr>
-          <w:p>
-            <w:r>
-              <w:t>Tutti gli utenti potenzialmente interessati al bando sono stati notificati</w:t>
-            </w:r>
-          </w:p>
-        </w:tc>
-      </w:tr>
-    </w:tbl>
-    <w:p>
-      <w:pPr>
-        <w:rPr>
-          <w:b/>
-          <w:sz w:val="32"/>
-          <w:szCs w:val="32"/>
-        </w:rPr>
-      </w:pPr>
-    </w:p>
-    <w:p>
-      <w:pPr>
+          <w:szCs w:val="24"/>
+        </w:rPr>
+      </w:pPr>
+      <w:r>
+        <w:rPr>
+          <w:szCs w:val="24"/>
+        </w:rPr>
+        <w:t xml:space="preserve">Analizza l'oggetto del bando e eventualmente anche il testo </w:t>
+      </w:r>
+      <w:r>
+        <w:rPr>
+          <w:szCs w:val="24"/>
+        </w:rPr>
+        <w:t>e controlla se rispetta o no le preferenz</w:t>
+      </w:r>
+      <w:r>
+        <w:rPr>
+          <w:szCs w:val="24"/>
+        </w:rPr>
+        <w:t>e espresse dagli utenti</w:t>
+      </w:r>
+      <w:r>
+        <w:rPr>
+          <w:szCs w:val="24"/>
+        </w:rPr>
+        <w:t>. Ad ogni</w:t>
+      </w:r>
+      <w:r>
+        <w:rPr>
+          <w:szCs w:val="24"/>
+        </w:rPr>
+        <w:t xml:space="preserve"> </w:t>
+      </w:r>
+      <w:r>
+        <w:rPr>
+          <w:szCs w:val="24"/>
+        </w:rPr>
+        <w:t xml:space="preserve">utente sono associate diverse espressioni che devono o non </w:t>
+      </w:r>
+      <w:r>
+        <w:rPr>
+          <w:szCs w:val="24"/>
+        </w:rPr>
+        <w:t xml:space="preserve">devono comparire nel documento: esegue </w:t>
+      </w:r>
+      <w:r>
+        <w:rPr>
+          <w:szCs w:val="24"/>
+        </w:rPr>
+        <w:t>una ricerca per determinare se il documento fa match con le espressioni.</w:t>
+      </w:r>
+    </w:p>
+    <w:p>
+      <w:pPr>
+        <w:pStyle w:val="Paragrafoelenco"/>
         <w:widowControl/>
         <w:suppressAutoHyphens w:val="0"/>
         <w:jc w:val="both"/>
         <w:rPr>
-          <w:sz w:val="32"/>
-          <w:szCs w:val="32"/>
-        </w:rPr>
-      </w:pPr>
-    </w:p>
-    <w:p>
-      <w:pPr>
+          <w:szCs w:val="24"/>
+        </w:rPr>
+      </w:pPr>
+      <w:r>
+        <w:rPr>
+          <w:szCs w:val="24"/>
+        </w:rPr>
+        <w:t xml:space="preserve">Se nessun bando interessa agli utenti registrati (secondo i criteri appena descritti), questa fase si conclude; se invece è presente almeno un bando che rispetta i parametri di uno o più utenti, </w:t>
+      </w:r>
+      <w:r>
+        <w:rPr>
+          <w:szCs w:val="24"/>
+        </w:rPr>
+        <w:t xml:space="preserve"> li notifica</w:t>
+      </w:r>
+      <w:r>
+        <w:rPr>
+          <w:szCs w:val="24"/>
+        </w:rPr>
+        <w:t>.</w:t>
+      </w:r>
+      <w:r>
+        <w:rPr>
+          <w:szCs w:val="24"/>
+        </w:rPr>
+        <w:t xml:space="preserve"> </w:t>
+      </w:r>
+      <w:r>
+        <w:rPr>
+          <w:szCs w:val="24"/>
+        </w:rPr>
+        <w:t>A</w:t>
+      </w:r>
+      <w:r>
+        <w:rPr>
+          <w:szCs w:val="24"/>
+        </w:rPr>
+        <w:t xml:space="preserve"> seconda che l'utente abbi</w:t>
+      </w:r>
+      <w:r>
+        <w:rPr>
+          <w:szCs w:val="24"/>
+        </w:rPr>
+        <w:t xml:space="preserve">a scelto di ricevere le notifiche via mail o tramite il sito web dell'applicazione, informa l'utente secondo la modalità </w:t>
+      </w:r>
+      <w:r>
+        <w:rPr>
+          <w:szCs w:val="24"/>
+        </w:rPr>
+        <w:t xml:space="preserve">da lui </w:t>
+      </w:r>
+      <w:r>
+        <w:rPr>
+          <w:szCs w:val="24"/>
+        </w:rPr>
+        <w:t>scelta.</w:t>
+      </w:r>
+    </w:p>
+    <w:p>
+      <w:pPr>
+        <w:pStyle w:val="Paragrafoelenco"/>
         <w:widowControl/>
         <w:suppressAutoHyphens w:val="0"/>
         <w:jc w:val="both"/>
         <w:rPr>
-          <w:sz w:val="32"/>
-          <w:szCs w:val="32"/>
-        </w:rPr>
-      </w:pPr>
-      <w:r>
-        <w:t>Nella fase di sc</w:t>
-      </w:r>
-      <w:r>
-        <w:t xml:space="preserve">aricamento della pubblicazione </w:t>
-      </w:r>
-      <w:r>
-        <w:t xml:space="preserve">e </w:t>
-      </w:r>
-      <w:r>
-        <w:t xml:space="preserve">in quella </w:t>
-      </w:r>
-      <w:r>
-        <w:t>di controllo di co</w:t>
-      </w:r>
-      <w:r>
-        <w:t>mpletamento della pubblicazione</w:t>
-      </w:r>
-      <w:r>
-        <w:t xml:space="preserve">, quando i bandi </w:t>
-      </w:r>
-      <w:r>
-        <w:t>sono</w:t>
-      </w:r>
-      <w:r>
-        <w:t xml:space="preserve"> ricavati e scaricati dalla pubblicazione, </w:t>
-      </w:r>
-      <w:r>
-        <w:t xml:space="preserve">si </w:t>
-      </w:r>
-      <w:r>
-        <w:t>crea una nuova entry della tabella Bandi</w:t>
-      </w:r>
-      <w:r>
-        <w:t xml:space="preserve">, con stato </w:t>
-      </w:r>
-      <w:r>
-        <w:t>"</w:t>
-      </w:r>
-      <w:r>
-        <w:rPr>
-          <w:b/>
-        </w:rPr>
-        <w:t>DA_PARSIFICARE</w:t>
-      </w:r>
-      <w:r>
-        <w:t>".</w:t>
-      </w:r>
-      <w:r>
-        <w:br/>
-        <w:t xml:space="preserve">Il Parser </w:t>
-      </w:r>
-      <w:r>
-        <w:t>tratta</w:t>
-      </w:r>
-      <w:r>
-        <w:t xml:space="preserve"> soltanto i bandi il cui stato è "</w:t>
-      </w:r>
-      <w:r>
-        <w:rPr>
-          <w:b/>
-        </w:rPr>
-        <w:t xml:space="preserve"> </w:t>
-      </w:r>
-      <w:r>
-        <w:rPr>
-          <w:b/>
-        </w:rPr>
-        <w:t>DA_PARSIFICARE</w:t>
-      </w:r>
-      <w:r>
-        <w:t xml:space="preserve"> </w:t>
-      </w:r>
-      <w:r>
-        <w:t xml:space="preserve">" e subito </w:t>
-      </w:r>
-      <w:r>
-        <w:t>modifica</w:t>
-      </w:r>
-      <w:r>
-        <w:t xml:space="preserve"> il loro stato a "</w:t>
-      </w:r>
-      <w:r>
-        <w:rPr>
-          <w:b/>
-        </w:rPr>
-        <w:t>IN_CORSO</w:t>
-      </w:r>
-      <w:r>
-        <w:t>"; poi procede</w:t>
-      </w:r>
-      <w:r>
-        <w:t xml:space="preserve"> con la loro analisi, al termine della q</w:t>
-      </w:r>
-      <w:r>
-        <w:t>uale lo stato del bando diventa</w:t>
-      </w:r>
-      <w:r>
-        <w:t xml:space="preserve"> "</w:t>
-      </w:r>
-      <w:r>
-        <w:rPr>
-          <w:b/>
-        </w:rPr>
-        <w:t>PARSIFICATO</w:t>
-      </w:r>
-      <w:r>
-        <w:t>".</w:t>
-      </w:r>
-      <w:r>
-        <w:br/>
-        <w:t>Tutti i bandi "</w:t>
-      </w:r>
-      <w:r>
-        <w:rPr>
-          <w:b/>
-        </w:rPr>
-        <w:t xml:space="preserve"> </w:t>
-      </w:r>
-      <w:r>
-        <w:rPr>
-          <w:b/>
-        </w:rPr>
-        <w:t>PARSIFICATO</w:t>
-      </w:r>
-      <w:r>
-        <w:t xml:space="preserve"> </w:t>
-      </w:r>
-      <w:r>
-        <w:t>" sono pronti per essere p</w:t>
-      </w:r>
-      <w:r>
-        <w:t xml:space="preserve">ubblicati: l'ultima fase </w:t>
-      </w:r>
-      <w:r>
-        <w:t xml:space="preserve">prende </w:t>
-      </w:r>
-      <w:r>
-        <w:t>i bandi con stato "</w:t>
-      </w:r>
-      <w:r>
-        <w:rPr>
-          <w:b/>
-        </w:rPr>
-        <w:t xml:space="preserve"> </w:t>
-      </w:r>
-      <w:r>
-        <w:rPr>
-          <w:b/>
-        </w:rPr>
-        <w:t>PARSIFICATO</w:t>
-      </w:r>
-      <w:r>
-        <w:t xml:space="preserve"> </w:t>
-      </w:r>
-      <w:r>
-        <w:t>" e, dopo averli analizzati e deciso a quali utenti notifi</w:t>
-      </w:r>
-      <w:r>
-        <w:t>care i nuovi</w:t>
-      </w:r>
-      <w:r>
-        <w:t xml:space="preserve"> bandi, imposta</w:t>
-      </w:r>
-      <w:r>
-        <w:t xml:space="preserve"> lo stato a "</w:t>
-      </w:r>
-      <w:r>
-        <w:rPr>
-          <w:b/>
-        </w:rPr>
-        <w:t>CHIUSO</w:t>
-      </w:r>
-      <w:r>
-        <w:t>": non verranno più trattati in nessuna fase.</w:t>
-      </w:r>
-    </w:p>
-    <w:p>
-      <w:pPr>
-        <w:widowControl/>
-        <w:suppressAutoHyphens w:val="0"/>
-        <w:jc w:val="both"/>
-        <w:rPr>
-          <w:sz w:val="32"/>
-          <w:szCs w:val="32"/>
-        </w:rPr>
-      </w:pPr>
-    </w:p>
-    <w:p>
-      <w:pPr>
-        <w:widowControl/>
-        <w:suppressAutoHyphens w:val="0"/>
-        <w:rPr>
-          <w:b/>
-          <w:bCs/>
-          <w:sz w:val="32"/>
-          <w:szCs w:val="32"/>
-        </w:rPr>
-      </w:pPr>
-      <w:r>
-        <w:rPr>
-          <w:b/>
-          <w:bCs/>
-          <w:sz w:val="32"/>
-          <w:szCs w:val="32"/>
-        </w:rPr>
+          <w:szCs w:val="24"/>
+        </w:rPr>
+      </w:pPr>
+      <w:r>
+        <w:rPr>
+          <w:szCs w:val="24"/>
+        </w:rPr>
+        <w:t xml:space="preserve">Terminata </w:t>
+      </w:r>
+      <w:r>
+        <w:rPr>
+          <w:szCs w:val="24"/>
+        </w:rPr>
+        <w:t>questa</w:t>
+      </w:r>
+      <w:r>
+        <w:rPr>
+          <w:szCs w:val="24"/>
+        </w:rPr>
+        <w:t xml:space="preserve"> fase</w:t>
+      </w:r>
+      <w:r>
+        <w:rPr>
+          <w:szCs w:val="24"/>
+        </w:rPr>
+        <w:t>,</w:t>
+      </w:r>
+      <w:r>
+        <w:rPr>
+          <w:szCs w:val="24"/>
+        </w:rPr>
+        <w:t xml:space="preserve"> la catena di processi è conclusa e si </w:t>
+      </w:r>
+      <w:r>
+        <w:rPr>
+          <w:szCs w:val="24"/>
+        </w:rPr>
+        <w:t>deve</w:t>
+      </w:r>
+      <w:r>
+        <w:rPr>
+          <w:szCs w:val="24"/>
+        </w:rPr>
+        <w:t xml:space="preserve"> aspettare nuovamente la disponibi</w:t>
+      </w:r>
+      <w:r>
+        <w:rPr>
+          <w:szCs w:val="24"/>
+        </w:rPr>
+        <w:t xml:space="preserve">lità di una nuova pubblicazione </w:t>
+      </w:r>
+      <w:r>
+        <w:rPr>
+          <w:szCs w:val="24"/>
+        </w:rPr>
+        <w:t>prima che tutto riparta.</w:t>
+      </w:r>
+    </w:p>
+    <w:p>
+      <w:pPr>
+        <w:pStyle w:val="Titolo1"/>
+      </w:pPr>
+      <w:r>
         <w:br w:type="page"/>
       </w:r>
-    </w:p>
-    <w:p>
-      <w:pPr>
-        <w:rPr>
-          <w:b/>
-          <w:bCs/>
-          <w:sz w:val="32"/>
-          <w:szCs w:val="32"/>
-        </w:rPr>
-      </w:pPr>
-      <w:r>
-        <w:rPr>
-          <w:b/>
-          <w:bCs/>
-          <w:sz w:val="32"/>
-          <w:szCs w:val="32"/>
-        </w:rPr>
+      <w:r>
         <w:lastRenderedPageBreak/>
         <w:t>Dettagli Realizzazione Tecnica</w:t>
       </w:r>
     </w:p>
     <w:p>
       <w:pPr>
+        <w:jc w:val="both"/>
+        <w:rPr>
+          <w:bCs/>
+        </w:rPr>
+      </w:pPr>
+      <w:r>
+        <w:rPr>
+          <w:bCs/>
+        </w:rPr>
+        <w:t>Per</w:t>
+      </w:r>
+      <w:r>
+        <w:rPr>
+          <w:bCs/>
+        </w:rPr>
+        <w:t xml:space="preserve"> la realizzazione del progetto software si prevede di strutturare due differenti applicazioni:</w:t>
+      </w:r>
+    </w:p>
+    <w:p>
+      <w:pPr>
+        <w:jc w:val="both"/>
+        <w:rPr>
+          <w:bCs/>
+        </w:rPr>
+      </w:pPr>
+      <w:r>
+        <w:rPr>
+          <w:bCs/>
+        </w:rPr>
+        <w:t>la prima si occupa di raccogliere i dati relativi ai bandi e di memorizzarli; la seconda svolge il ruolo di analisi dei bandi e di notifica degli utenti interessati</w:t>
+      </w:r>
+      <w:r>
+        <w:rPr>
+          <w:bCs/>
+        </w:rPr>
+        <w:t>, gestendo anche tutto quello che riguarda gli utenti e la loro interazione col sistema</w:t>
+      </w:r>
+      <w:r>
+        <w:rPr>
+          <w:bCs/>
+        </w:rPr>
+        <w:t>.</w:t>
+      </w:r>
+    </w:p>
+    <w:p>
+      <w:pPr>
+        <w:jc w:val="both"/>
+        <w:rPr>
+          <w:bCs/>
+        </w:rPr>
+      </w:pPr>
+    </w:p>
+    <w:p>
+      <w:pPr>
+        <w:jc w:val="both"/>
+        <w:rPr>
+          <w:bCs/>
+        </w:rPr>
+      </w:pPr>
+      <w:r>
+        <w:rPr>
+          <w:bCs/>
+        </w:rPr>
+        <w:t>L'applicazione</w:t>
+      </w:r>
+      <w:r>
+        <w:rPr>
+          <w:bCs/>
+        </w:rPr>
+        <w:t xml:space="preserve"> di </w:t>
+      </w:r>
+      <w:r>
         <w:rPr>
           <w:b/>
           <w:bCs/>
-          <w:sz w:val="32"/>
-          <w:szCs w:val="32"/>
-        </w:rPr>
-      </w:pPr>
+        </w:rPr>
+        <w:t>RaccoltaGarePubbliche</w:t>
+      </w:r>
+      <w:r>
+        <w:rPr>
+          <w:bCs/>
+        </w:rPr>
+        <w:t xml:space="preserve"> è composta da 5 moduli che interagiscono tra loro:</w:t>
+      </w:r>
+      <w:r>
+        <w:rPr>
+          <w:bCs/>
+        </w:rPr>
+        <w:t xml:space="preserve"> corrispondono circa con le fasi del processo sopra descritte.</w:t>
+      </w:r>
     </w:p>
     <w:p>
       <w:pPr>
@@ -6519,351 +5401,40 @@
           <w:bCs/>
         </w:rPr>
       </w:pPr>
-      <w:r>
-        <w:rPr>
-          <w:bCs/>
-        </w:rPr>
-        <w:t>Per</w:t>
-      </w:r>
-      <w:r>
-        <w:rPr>
-          <w:bCs/>
-        </w:rPr>
-        <w:t xml:space="preserve"> la realizzazione del progetto software si prevede di strutturare due differenti applicazioni:</w:t>
-      </w:r>
-      <w:r>
-        <w:rPr>
-          <w:bCs/>
-        </w:rPr>
-        <w:br/>
-        <w:t>la prima si occupa di raccogliere i dati relativi ai bandi e di memorizzarli; la seconda svolge il ruolo di analisi dei bandi e di notifica degli utenti interessati</w:t>
-      </w:r>
-      <w:r>
-        <w:rPr>
-          <w:bCs/>
-        </w:rPr>
-        <w:t>, gestendo anche tutto quello che riguarda gli utenti e la loro interazione col sistema</w:t>
-      </w:r>
-      <w:r>
-        <w:rPr>
-          <w:bCs/>
-        </w:rPr>
-        <w:t>.</w:t>
-      </w:r>
-      <w:r>
-        <w:rPr>
-          <w:bCs/>
-        </w:rPr>
-        <w:br/>
-        <w:t>I componenti delle diverse applicazioni corrispondono all'inci</w:t>
-      </w:r>
-      <w:r>
-        <w:rPr>
-          <w:bCs/>
-        </w:rPr>
-        <w:t xml:space="preserve">rca ai processi sopra descritti: </w:t>
-      </w:r>
-      <w:r>
-        <w:rPr>
-          <w:bCs/>
-        </w:rPr>
-        <w:t>un componente per processo.</w:t>
-      </w:r>
-      <w:r>
-        <w:rPr>
-          <w:bCs/>
-        </w:rPr>
-        <w:br/>
-      </w:r>
     </w:p>
     <w:p>
       <w:pPr>
         <w:jc w:val="both"/>
-        <w:rPr>
-          <w:bCs/>
-        </w:rPr>
-      </w:pPr>
-      <w:r>
-        <w:rPr>
-          <w:bCs/>
-        </w:rPr>
-        <w:t>L'applicazione</w:t>
-      </w:r>
-      <w:r>
-        <w:rPr>
-          <w:bCs/>
-        </w:rPr>
-        <w:t xml:space="preserve"> di </w:t>
+      </w:pPr>
+      <w:r>
+        <w:t>Oltre a questi componenti, che realizzano</w:t>
+      </w:r>
+      <w:r>
+        <w:t xml:space="preserve"> la prima parte del sistema, va considerata l'applicazione </w:t>
       </w:r>
       <w:r>
         <w:rPr>
           <w:b/>
-          <w:bCs/>
-        </w:rPr>
-        <w:t>RaccoltaGarePubbliche</w:t>
-      </w:r>
-      <w:r>
-        <w:rPr>
-          <w:bCs/>
-        </w:rPr>
-        <w:t xml:space="preserve"> è composta da 5 moduli che interagiscono tra loro:</w:t>
-      </w:r>
-    </w:p>
-    <w:p>
-      <w:pPr>
-        <w:jc w:val="both"/>
-        <w:rPr>
-          <w:bCs/>
-        </w:rPr>
-      </w:pPr>
-    </w:p>
-    <w:p>
-      <w:pPr>
-        <w:pStyle w:val="Paragrafoelenco"/>
-        <w:numPr>
-          <w:ilvl w:val="0"/>
-          <w:numId w:val="3"/>
-        </w:numPr>
-        <w:jc w:val="both"/>
-        <w:rPr>
-          <w:bCs/>
-        </w:rPr>
-      </w:pPr>
-      <w:r>
-        <w:rPr>
-          <w:bCs/>
-        </w:rPr>
-        <w:t>Un componente che, una volta al giorno</w:t>
-      </w:r>
-      <w:r>
-        <w:rPr>
-          <w:bCs/>
-        </w:rPr>
-        <w:t xml:space="preserve"> (indicativamente)</w:t>
-      </w:r>
-      <w:r>
-        <w:rPr>
-          <w:bCs/>
-        </w:rPr>
-        <w:t>, controlla il sito web della Gazzetta Ufficiale e cerca se sono state inserite nuove pubblicazioni; in caso di esito positivo</w:t>
-      </w:r>
-      <w:r>
-        <w:rPr>
-          <w:bCs/>
-        </w:rPr>
-        <w:t xml:space="preserve"> ne</w:t>
-      </w:r>
-      <w:r>
-        <w:rPr>
-          <w:bCs/>
-        </w:rPr>
-        <w:t xml:space="preserve"> memo</w:t>
-      </w:r>
-      <w:r>
-        <w:rPr>
-          <w:bCs/>
-        </w:rPr>
-        <w:t>rizza l'URL</w:t>
-      </w:r>
-      <w:r>
-        <w:rPr>
-          <w:bCs/>
-        </w:rPr>
-        <w:t>.</w:t>
-      </w:r>
-      <w:r>
-        <w:rPr>
-          <w:bCs/>
-        </w:rPr>
-        <w:br/>
-      </w:r>
-    </w:p>
-    <w:p>
-      <w:pPr>
-        <w:pStyle w:val="Paragrafoelenco"/>
-        <w:numPr>
-          <w:ilvl w:val="0"/>
-          <w:numId w:val="3"/>
-        </w:numPr>
-        <w:jc w:val="both"/>
-        <w:rPr>
-          <w:bCs/>
-        </w:rPr>
-      </w:pPr>
-      <w:r>
-        <w:rPr>
-          <w:bCs/>
-        </w:rPr>
-        <w:t>Quando</w:t>
-      </w:r>
-      <w:r>
-        <w:rPr>
-          <w:bCs/>
-        </w:rPr>
-        <w:t xml:space="preserve"> è disponibile una nuova pubblicazione, </w:t>
-      </w:r>
-      <w:r>
-        <w:rPr>
-          <w:bCs/>
-        </w:rPr>
-        <w:t xml:space="preserve">c'è un modulo che </w:t>
-      </w:r>
-      <w:r>
-        <w:rPr>
-          <w:bCs/>
-        </w:rPr>
-        <w:t xml:space="preserve">la scarica, analizzandola ed estraendone le proprietà, per poi memorizzare </w:t>
-      </w:r>
-      <w:r>
-        <w:rPr>
-          <w:bCs/>
-        </w:rPr>
-        <w:t>anclune informazioni preliminari sui</w:t>
-      </w:r>
-      <w:r>
-        <w:rPr>
-          <w:bCs/>
-        </w:rPr>
-        <w:t xml:space="preserve"> bandi che.</w:t>
-      </w:r>
-      <w:r>
-        <w:rPr>
-          <w:bCs/>
-          <w:u w:val="single"/>
-        </w:rPr>
-        <w:br/>
-      </w:r>
-    </w:p>
-    <w:p>
-      <w:pPr>
-        <w:pStyle w:val="Paragrafoelenco"/>
-        <w:numPr>
-          <w:ilvl w:val="0"/>
-          <w:numId w:val="3"/>
-        </w:numPr>
-        <w:jc w:val="both"/>
-        <w:rPr>
-          <w:bCs/>
-        </w:rPr>
-      </w:pPr>
-      <w:r>
-        <w:rPr>
-          <w:bCs/>
-        </w:rPr>
-        <w:t xml:space="preserve">Per assicurarsi che siano stati scaricati correttamente tutti i bandi, un componente controlla che siano effettivamente presenti </w:t>
-      </w:r>
-      <w:r>
-        <w:rPr>
-          <w:bCs/>
-        </w:rPr>
-        <w:t xml:space="preserve">nel sistema </w:t>
-      </w:r>
-      <w:r>
-        <w:rPr>
-          <w:bCs/>
-        </w:rPr>
-        <w:t>tutti i bandi di una certa pubblicazione</w:t>
-      </w:r>
-      <w:r>
-        <w:rPr>
-          <w:bCs/>
-        </w:rPr>
-        <w:t xml:space="preserve">; in caso contrario </w:t>
-      </w:r>
-      <w:r>
-        <w:rPr>
-          <w:bCs/>
-        </w:rPr>
-        <w:t>ripete</w:t>
-      </w:r>
-      <w:r>
-        <w:rPr>
-          <w:bCs/>
-        </w:rPr>
-        <w:t xml:space="preserve"> l'operazione precedente</w:t>
-      </w:r>
-      <w:r>
-        <w:rPr>
-          <w:bCs/>
-        </w:rPr>
-        <w:t xml:space="preserve"> di scaricamento di tutti i bandi</w:t>
-      </w:r>
-      <w:r>
-        <w:rPr>
-          <w:bCs/>
-        </w:rPr>
-        <w:t>.</w:t>
-      </w:r>
-      <w:r>
-        <w:rPr>
-          <w:bCs/>
-        </w:rPr>
-        <w:br/>
-      </w:r>
-    </w:p>
-    <w:p>
-      <w:pPr>
-        <w:pStyle w:val="Paragrafoelenco"/>
-        <w:numPr>
-          <w:ilvl w:val="0"/>
-          <w:numId w:val="3"/>
-        </w:numPr>
-        <w:jc w:val="both"/>
-        <w:rPr>
-          <w:bCs/>
-        </w:rPr>
-      </w:pPr>
-      <w:r>
-        <w:rPr>
-          <w:bCs/>
-        </w:rPr>
-        <w:t>Il Parser, che si occupa di leggere i bandi, ricavare le informazioni di interesse e strutturarle secondo un certo schema</w:t>
-      </w:r>
-      <w:r>
-        <w:rPr>
-          <w:bCs/>
-        </w:rPr>
-        <w:t xml:space="preserve"> all'interno del sistema di memorizzazione</w:t>
-      </w:r>
-      <w:r>
-        <w:rPr>
-          <w:bCs/>
-        </w:rPr>
-        <w:t>.</w:t>
-      </w:r>
-      <w:r>
-        <w:rPr>
-          <w:bCs/>
-        </w:rPr>
-        <w:br/>
-      </w:r>
-    </w:p>
-    <w:p>
-      <w:pPr>
-        <w:jc w:val="both"/>
-      </w:pPr>
-      <w:r>
-        <w:br/>
-      </w:r>
-    </w:p>
-    <w:p>
-      <w:pPr>
-        <w:jc w:val="both"/>
-      </w:pPr>
-      <w:r>
-        <w:t>Oltre a questi componenti, che realizzano</w:t>
-      </w:r>
-      <w:r>
-        <w:t xml:space="preserve"> la prima parte del sistema, va considerata l'applicazione </w:t>
+        </w:rPr>
+        <w:t>Notifica</w:t>
       </w:r>
       <w:r>
         <w:rPr>
           <w:b/>
         </w:rPr>
-        <w:t>EsposizioneGarePubbliche</w:t>
-      </w:r>
-      <w:r>
-        <w:t xml:space="preserve">: questa Applicazione Web </w:t>
+        <w:t>GarePubbliche</w:t>
+      </w:r>
+      <w:r>
+        <w:t>: questa a</w:t>
+      </w:r>
+      <w:r>
+        <w:t xml:space="preserve">pplicazione </w:t>
+      </w:r>
+      <w:r>
+        <w:t>w</w:t>
+      </w:r>
+      <w:r>
+        <w:t xml:space="preserve">eb </w:t>
       </w:r>
       <w:r>
         <w:t xml:space="preserve">svolge </w:t>
@@ -7082,9 +5653,9 @@
       <w:tblLook w:val="04A0"/>
     </w:tblPr>
     <w:tblGrid>
-      <w:gridCol w:w="4386"/>
-      <w:gridCol w:w="1082"/>
-      <w:gridCol w:w="4386"/>
+      <w:gridCol w:w="4346"/>
+      <w:gridCol w:w="1161"/>
+      <w:gridCol w:w="4347"/>
     </w:tblGrid>
     <w:tr>
       <w:trPr>
@@ -7125,7 +5696,6 @@
           <w:r>
             <w:rPr>
               <w:rFonts w:asciiTheme="majorHAnsi" w:hAnsiTheme="majorHAnsi"/>
-              <w:b/>
             </w:rPr>
             <w:t xml:space="preserve">Pagina </w:t>
           </w:r>
@@ -7133,10 +5703,9 @@
             <w:r>
               <w:rPr>
                 <w:rFonts w:asciiTheme="majorHAnsi" w:hAnsiTheme="majorHAnsi"/>
-                <w:b/>
                 <w:noProof/>
               </w:rPr>
-              <w:t>11</w:t>
+              <w:t>8</w:t>
             </w:r>
           </w:fldSimple>
         </w:p>
@@ -7626,7 +6195,7 @@
   <w:abstractNum w:abstractNumId="3">
     <w:nsid w:val="364C3B8E"/>
     <w:multiLevelType w:val="hybridMultilevel"/>
-    <w:tmpl w:val="FC5C0A54"/>
+    <w:tmpl w:val="5BD2E8EA"/>
     <w:lvl w:ilvl="0" w:tplc="04100001">
       <w:start w:val="1"/>
       <w:numFmt w:val="bullet"/>
@@ -7853,6 +6422,119 @@
     <w:nsid w:val="6A6F6A76"/>
     <w:multiLevelType w:val="hybridMultilevel"/>
     <w:tmpl w:val="0EB208EE"/>
+    <w:lvl w:ilvl="0" w:tplc="04100001">
+      <w:start w:val="1"/>
+      <w:numFmt w:val="bullet"/>
+      <w:lvlText w:val=""/>
+      <w:lvlJc w:val="left"/>
+      <w:pPr>
+        <w:ind w:left="720" w:hanging="360"/>
+      </w:pPr>
+      <w:rPr>
+        <w:rFonts w:ascii="Symbol" w:hAnsi="Symbol" w:hint="default"/>
+      </w:rPr>
+    </w:lvl>
+    <w:lvl w:ilvl="1" w:tplc="04100003" w:tentative="1">
+      <w:start w:val="1"/>
+      <w:numFmt w:val="bullet"/>
+      <w:lvlText w:val="o"/>
+      <w:lvlJc w:val="left"/>
+      <w:pPr>
+        <w:ind w:left="1440" w:hanging="360"/>
+      </w:pPr>
+      <w:rPr>
+        <w:rFonts w:ascii="Courier New" w:hAnsi="Courier New" w:cs="Courier New" w:hint="default"/>
+      </w:rPr>
+    </w:lvl>
+    <w:lvl w:ilvl="2" w:tplc="04100005" w:tentative="1">
+      <w:start w:val="1"/>
+      <w:numFmt w:val="bullet"/>
+      <w:lvlText w:val=""/>
+      <w:lvlJc w:val="left"/>
+      <w:pPr>
+        <w:ind w:left="2160" w:hanging="360"/>
+      </w:pPr>
+      <w:rPr>
+        <w:rFonts w:ascii="Wingdings" w:hAnsi="Wingdings" w:hint="default"/>
+      </w:rPr>
+    </w:lvl>
+    <w:lvl w:ilvl="3" w:tplc="04100001" w:tentative="1">
+      <w:start w:val="1"/>
+      <w:numFmt w:val="bullet"/>
+      <w:lvlText w:val=""/>
+      <w:lvlJc w:val="left"/>
+      <w:pPr>
+        <w:ind w:left="2880" w:hanging="360"/>
+      </w:pPr>
+      <w:rPr>
+        <w:rFonts w:ascii="Symbol" w:hAnsi="Symbol" w:hint="default"/>
+      </w:rPr>
+    </w:lvl>
+    <w:lvl w:ilvl="4" w:tplc="04100003" w:tentative="1">
+      <w:start w:val="1"/>
+      <w:numFmt w:val="bullet"/>
+      <w:lvlText w:val="o"/>
+      <w:lvlJc w:val="left"/>
+      <w:pPr>
+        <w:ind w:left="3600" w:hanging="360"/>
+      </w:pPr>
+      <w:rPr>
+        <w:rFonts w:ascii="Courier New" w:hAnsi="Courier New" w:cs="Courier New" w:hint="default"/>
+      </w:rPr>
+    </w:lvl>
+    <w:lvl w:ilvl="5" w:tplc="04100005" w:tentative="1">
+      <w:start w:val="1"/>
+      <w:numFmt w:val="bullet"/>
+      <w:lvlText w:val=""/>
+      <w:lvlJc w:val="left"/>
+      <w:pPr>
+        <w:ind w:left="4320" w:hanging="360"/>
+      </w:pPr>
+      <w:rPr>
+        <w:rFonts w:ascii="Wingdings" w:hAnsi="Wingdings" w:hint="default"/>
+      </w:rPr>
+    </w:lvl>
+    <w:lvl w:ilvl="6" w:tplc="04100001" w:tentative="1">
+      <w:start w:val="1"/>
+      <w:numFmt w:val="bullet"/>
+      <w:lvlText w:val=""/>
+      <w:lvlJc w:val="left"/>
+      <w:pPr>
+        <w:ind w:left="5040" w:hanging="360"/>
+      </w:pPr>
+      <w:rPr>
+        <w:rFonts w:ascii="Symbol" w:hAnsi="Symbol" w:hint="default"/>
+      </w:rPr>
+    </w:lvl>
+    <w:lvl w:ilvl="7" w:tplc="04100003" w:tentative="1">
+      <w:start w:val="1"/>
+      <w:numFmt w:val="bullet"/>
+      <w:lvlText w:val="o"/>
+      <w:lvlJc w:val="left"/>
+      <w:pPr>
+        <w:ind w:left="5760" w:hanging="360"/>
+      </w:pPr>
+      <w:rPr>
+        <w:rFonts w:ascii="Courier New" w:hAnsi="Courier New" w:cs="Courier New" w:hint="default"/>
+      </w:rPr>
+    </w:lvl>
+    <w:lvl w:ilvl="8" w:tplc="04100005" w:tentative="1">
+      <w:start w:val="1"/>
+      <w:numFmt w:val="bullet"/>
+      <w:lvlText w:val=""/>
+      <w:lvlJc w:val="left"/>
+      <w:pPr>
+        <w:ind w:left="6480" w:hanging="360"/>
+      </w:pPr>
+      <w:rPr>
+        <w:rFonts w:ascii="Wingdings" w:hAnsi="Wingdings" w:hint="default"/>
+      </w:rPr>
+    </w:lvl>
+  </w:abstractNum>
+  <w:abstractNum w:abstractNumId="6">
+    <w:nsid w:val="776823EB"/>
+    <w:multiLevelType w:val="hybridMultilevel"/>
+    <w:tmpl w:val="635E7038"/>
     <w:lvl w:ilvl="0" w:tplc="04100001">
       <w:start w:val="1"/>
       <w:numFmt w:val="bullet"/>
@@ -7979,6 +6661,9 @@
   </w:num>
   <w:num w:numId="6">
     <w:abstractNumId w:val="3"/>
+  </w:num>
+  <w:num w:numId="7">
+    <w:abstractNumId w:val="6"/>
   </w:num>
 </w:numbering>
 </file>
@@ -8142,6 +6827,73 @@
       <w:widowControl w:val="0"/>
       <w:suppressAutoHyphens/>
     </w:pPr>
+  </w:style>
+  <w:style w:type="paragraph" w:styleId="Titolo1">
+    <w:name w:val="heading 1"/>
+    <w:aliases w:val="Paragrafo"/>
+    <w:basedOn w:val="Normale"/>
+    <w:next w:val="Normale"/>
+    <w:link w:val="Titolo1Carattere"/>
+    <w:uiPriority w:val="9"/>
+    <w:qFormat/>
+    <w:rsid w:val="000D546D"/>
+    <w:pPr>
+      <w:keepNext/>
+      <w:keepLines/>
+      <w:spacing w:before="720" w:after="240"/>
+      <w:outlineLvl w:val="0"/>
+    </w:pPr>
+    <w:rPr>
+      <w:rFonts w:eastAsiaTheme="majorEastAsia" w:cs="Mangal"/>
+      <w:b/>
+      <w:bCs/>
+      <w:sz w:val="32"/>
+      <w:szCs w:val="25"/>
+    </w:rPr>
+  </w:style>
+  <w:style w:type="paragraph" w:styleId="Titolo2">
+    <w:name w:val="heading 2"/>
+    <w:aliases w:val="Testo"/>
+    <w:basedOn w:val="Normale"/>
+    <w:next w:val="Normale"/>
+    <w:link w:val="Titolo2Carattere"/>
+    <w:uiPriority w:val="9"/>
+    <w:unhideWhenUsed/>
+    <w:qFormat/>
+    <w:rsid w:val="00AC4F43"/>
+    <w:pPr>
+      <w:keepNext/>
+      <w:keepLines/>
+      <w:spacing w:before="200"/>
+      <w:jc w:val="both"/>
+      <w:outlineLvl w:val="1"/>
+    </w:pPr>
+    <w:rPr>
+      <w:rFonts w:eastAsiaTheme="majorEastAsia" w:cs="Mangal"/>
+      <w:bCs/>
+      <w:szCs w:val="23"/>
+    </w:rPr>
+  </w:style>
+  <w:style w:type="paragraph" w:styleId="Titolo3">
+    <w:name w:val="heading 3"/>
+    <w:aliases w:val="Niente"/>
+    <w:basedOn w:val="Normale"/>
+    <w:next w:val="Normale"/>
+    <w:link w:val="Titolo3Carattere"/>
+    <w:uiPriority w:val="9"/>
+    <w:unhideWhenUsed/>
+    <w:qFormat/>
+    <w:rsid w:val="00531171"/>
+    <w:pPr>
+      <w:keepNext/>
+      <w:keepLines/>
+      <w:outlineLvl w:val="2"/>
+    </w:pPr>
+    <w:rPr>
+      <w:rFonts w:eastAsiaTheme="majorEastAsia" w:cs="Mangal"/>
+      <w:bCs/>
+      <w:szCs w:val="21"/>
+    </w:rPr>
   </w:style>
   <w:style w:type="character" w:default="1" w:styleId="Carpredefinitoparagrafo">
     <w:name w:val="Default Paragraph Font"/>
@@ -8405,26 +7157,34 @@
   </w:style>
   <w:style w:type="paragraph" w:styleId="Nessunaspaziatura">
     <w:name w:val="No Spacing"/>
+    <w:aliases w:val="Descrizione Immagine"/>
+    <w:basedOn w:val="Normale"/>
+    <w:next w:val="Normale"/>
     <w:link w:val="NessunaspaziaturaCarattere"/>
     <w:uiPriority w:val="1"/>
     <w:qFormat/>
-    <w:rsid w:val="00955B72"/>
+    <w:rsid w:val="00E528B8"/>
+    <w:pPr>
+      <w:spacing w:before="360" w:after="360"/>
+      <w:jc w:val="center"/>
+    </w:pPr>
     <w:rPr>
-      <w:rFonts w:asciiTheme="minorHAnsi" w:eastAsiaTheme="minorEastAsia" w:hAnsiTheme="minorHAnsi" w:cstheme="minorBidi"/>
-      <w:sz w:val="22"/>
+      <w:rFonts w:ascii="Arial" w:eastAsiaTheme="minorEastAsia" w:hAnsi="Arial" w:cstheme="minorBidi"/>
+      <w:b/>
       <w:szCs w:val="22"/>
       <w:lang w:eastAsia="en-US" w:bidi="ar-SA"/>
     </w:rPr>
   </w:style>
   <w:style w:type="character" w:customStyle="1" w:styleId="NessunaspaziaturaCarattere">
     <w:name w:val="Nessuna spaziatura Carattere"/>
+    <w:aliases w:val="Descrizione Immagine Carattere"/>
     <w:basedOn w:val="Carpredefinitoparagrafo"/>
     <w:link w:val="Nessunaspaziatura"/>
     <w:uiPriority w:val="1"/>
-    <w:rsid w:val="00955B72"/>
+    <w:rsid w:val="00E528B8"/>
     <w:rPr>
-      <w:rFonts w:asciiTheme="minorHAnsi" w:eastAsiaTheme="minorEastAsia" w:hAnsiTheme="minorHAnsi" w:cstheme="minorBidi"/>
-      <w:sz w:val="22"/>
+      <w:rFonts w:ascii="Arial" w:eastAsiaTheme="minorEastAsia" w:hAnsi="Arial" w:cstheme="minorBidi"/>
+      <w:b/>
       <w:szCs w:val="22"/>
       <w:lang w:eastAsia="en-US" w:bidi="ar-SA"/>
     </w:rPr>
@@ -8438,6 +7198,47 @@
     <w:name w:val="data"/>
     <w:basedOn w:val="Carpredefinitoparagrafo"/>
     <w:rsid w:val="00020EC2"/>
+  </w:style>
+  <w:style w:type="character" w:customStyle="1" w:styleId="Titolo1Carattere">
+    <w:name w:val="Titolo 1 Carattere"/>
+    <w:aliases w:val="Paragrafo Carattere"/>
+    <w:basedOn w:val="Carpredefinitoparagrafo"/>
+    <w:link w:val="Titolo1"/>
+    <w:uiPriority w:val="9"/>
+    <w:rsid w:val="000D546D"/>
+    <w:rPr>
+      <w:rFonts w:eastAsiaTheme="majorEastAsia" w:cs="Mangal"/>
+      <w:b/>
+      <w:bCs/>
+      <w:sz w:val="32"/>
+      <w:szCs w:val="25"/>
+    </w:rPr>
+  </w:style>
+  <w:style w:type="character" w:customStyle="1" w:styleId="Titolo2Carattere">
+    <w:name w:val="Titolo 2 Carattere"/>
+    <w:aliases w:val="Testo Carattere"/>
+    <w:basedOn w:val="Carpredefinitoparagrafo"/>
+    <w:link w:val="Titolo2"/>
+    <w:uiPriority w:val="9"/>
+    <w:rsid w:val="00AC4F43"/>
+    <w:rPr>
+      <w:rFonts w:eastAsiaTheme="majorEastAsia" w:cs="Mangal"/>
+      <w:bCs/>
+      <w:szCs w:val="23"/>
+    </w:rPr>
+  </w:style>
+  <w:style w:type="character" w:customStyle="1" w:styleId="Titolo3Carattere">
+    <w:name w:val="Titolo 3 Carattere"/>
+    <w:aliases w:val="Niente Carattere"/>
+    <w:basedOn w:val="Carpredefinitoparagrafo"/>
+    <w:link w:val="Titolo3"/>
+    <w:uiPriority w:val="9"/>
+    <w:rsid w:val="00531171"/>
+    <w:rPr>
+      <w:rFonts w:eastAsiaTheme="majorEastAsia" w:cs="Mangal"/>
+      <w:bCs/>
+      <w:szCs w:val="21"/>
+    </w:rPr>
   </w:style>
 </w:styles>
 </file>
@@ -8730,7 +7531,7 @@
 </file>
 
 <file path=customXml/itemProps1.xml><?xml version="1.0" encoding="utf-8"?>
-<ds:datastoreItem xmlns:ds="http://schemas.openxmlformats.org/officeDocument/2006/customXml" ds:itemID="{13BF52A8-3D26-4217-828D-832A88A5E082}">
+<ds:datastoreItem xmlns:ds="http://schemas.openxmlformats.org/officeDocument/2006/customXml" ds:itemID="{57EECC0B-3749-4099-85C0-A3D3FA632B76}">
   <ds:schemaRefs>
     <ds:schemaRef ds:uri="http://schemas.openxmlformats.org/officeDocument/2006/bibliography"/>
   </ds:schemaRefs>

--- a/Analisi Funzionale.docx
+++ b/Analisi Funzionale.docx
@@ -4,220 +4,162 @@
   <w:body>
     <w:p>
       <w:pPr>
+        <w:pStyle w:val="Titolo"/>
         <w:jc w:val="center"/>
         <w:rPr>
-          <w:rFonts w:ascii="Arial" w:hAnsi="Arial"/>
+          <w:rStyle w:val="Enfasidelicata"/>
+        </w:rPr>
+      </w:pPr>
+      <w:r>
+        <w:t>RACCOLTA BANDI PUBBLICI</w:t>
+      </w:r>
+    </w:p>
+    <w:p>
+      <w:pPr>
+        <w:pStyle w:val="Sottotitolo"/>
+        <w:jc w:val="center"/>
+      </w:pPr>
+      <w:r>
+        <w:rPr>
+          <w:sz w:val="44"/>
+          <w:szCs w:val="44"/>
+        </w:rPr>
+        <w:t>Analisi funzionale</w:t>
+      </w:r>
+    </w:p>
+    <w:p>
+      <w:pPr>
+        <w:pStyle w:val="Titolo1"/>
+        <w:rPr>
+          <w:szCs w:val="32"/>
+        </w:rPr>
+      </w:pPr>
+      <w:r>
+        <w:t>Obiettivo e ambito del documento</w:t>
+      </w:r>
+    </w:p>
+    <w:p>
+      <w:pPr>
+        <w:pStyle w:val="Titolo2"/>
+      </w:pPr>
+      <w:r>
+        <w:t>Scopo del presente documento è definire le specifiche tecniche del progetto per il sistema “Gestione Gare Pubbliche”, un software web-based che consente la fruizione dei dati relativi alle gare pubbliche esposti su</w:t>
+      </w:r>
+      <w:r>
+        <w:t>l</w:t>
+      </w:r>
+      <w:r>
+        <w:t>la Gazzetta Ufficiale italiana ed europea.</w:t>
+      </w:r>
+    </w:p>
+    <w:p>
+      <w:pPr>
+        <w:pStyle w:val="Titolo1"/>
+      </w:pPr>
+      <w:r>
+        <w:t>Premessa</w:t>
+      </w:r>
+    </w:p>
+    <w:p>
+      <w:pPr>
+        <w:pStyle w:val="Titolo2"/>
+      </w:pPr>
+      <w:r>
+        <w:t xml:space="preserve">L'obiettivo del progetto è di raccogliere e memorizzare i </w:t>
+      </w:r>
+      <w:r>
+        <w:rPr>
           <w:b/>
-          <w:bCs/>
-          <w:sz w:val="40"/>
-          <w:szCs w:val="40"/>
-        </w:rPr>
-      </w:pPr>
-      <w:r>
-        <w:rPr>
-          <w:rFonts w:ascii="Arial" w:hAnsi="Arial"/>
+        </w:rPr>
+        <w:t>bandi delle gare pubbliche</w:t>
+      </w:r>
+      <w:r>
+        <w:t xml:space="preserve"> sulla </w:t>
+      </w:r>
+      <w:r>
+        <w:rPr>
           <w:b/>
-          <w:bCs/>
-          <w:sz w:val="40"/>
-          <w:szCs w:val="40"/>
-        </w:rPr>
-        <w:t>NOME</w:t>
-      </w:r>
-      <w:r>
-        <w:rPr>
-          <w:rFonts w:ascii="Arial" w:hAnsi="Arial"/>
+        </w:rPr>
+        <w:t>Gazzetta Ufficiale</w:t>
+      </w:r>
+      <w:r>
+        <w:t xml:space="preserve">, per poi notificare </w:t>
+      </w:r>
+      <w:r>
+        <w:t>gli</w:t>
+      </w:r>
+      <w:r>
+        <w:t xml:space="preserve"> utenti registrati al sistema </w:t>
+      </w:r>
+      <w:r>
+        <w:t>del</w:t>
+      </w:r>
+      <w:r>
+        <w:t>la presenza di nuovi bandi</w:t>
+      </w:r>
+      <w:r>
+        <w:t xml:space="preserve">, </w:t>
+      </w:r>
+      <w:r>
+        <w:t>appena questi sono disponibili</w:t>
+      </w:r>
+      <w:r>
+        <w:t xml:space="preserve">; gli utenti </w:t>
+      </w:r>
+      <w:r>
+        <w:t>possono</w:t>
+      </w:r>
+      <w:r>
+        <w:t xml:space="preserve"> esprimere delle preferenze sui tipi di bando a cui sono interessati</w:t>
+      </w:r>
+      <w:r>
+        <w:t xml:space="preserve"> </w:t>
+      </w:r>
+      <w:r>
+        <w:t xml:space="preserve">e </w:t>
+      </w:r>
+      <w:r>
+        <w:t>sono</w:t>
+      </w:r>
+      <w:r>
+        <w:t xml:space="preserve"> notificati soltanto se i bandi rispecchiano </w:t>
+      </w:r>
+      <w:r>
+        <w:t>le preferenze</w:t>
+      </w:r>
+      <w:r>
+        <w:t>.</w:t>
+      </w:r>
+    </w:p>
+    <w:p>
+      <w:pPr>
+        <w:pStyle w:val="Titolo2"/>
+      </w:pPr>
+      <w:r>
+        <w:t xml:space="preserve">Le </w:t>
+      </w:r>
+      <w:r>
+        <w:rPr>
           <w:b/>
-          <w:bCs/>
-          <w:sz w:val="32"/>
-          <w:szCs w:val="32"/>
-        </w:rPr>
-        <w:t xml:space="preserve"> </w:t>
-      </w:r>
-      <w:r>
-        <w:rPr>
-          <w:rFonts w:ascii="Arial" w:hAnsi="Arial"/>
-          <w:b/>
-          <w:bCs/>
-          <w:sz w:val="40"/>
-          <w:szCs w:val="40"/>
-        </w:rPr>
-        <w:t>PROGETTO</w:t>
-      </w:r>
-    </w:p>
-    <w:p>
-      <w:pPr>
-        <w:jc w:val="center"/>
-      </w:pPr>
-    </w:p>
-    <w:p>
-      <w:pPr>
-        <w:jc w:val="center"/>
-        <w:rPr>
-          <w:rFonts w:ascii="Arial" w:hAnsi="Arial"/>
-          <w:sz w:val="32"/>
-          <w:szCs w:val="32"/>
-        </w:rPr>
-      </w:pPr>
-      <w:r>
-        <w:rPr>
-          <w:rFonts w:ascii="Arial" w:hAnsi="Arial"/>
-          <w:sz w:val="32"/>
-          <w:szCs w:val="32"/>
-        </w:rPr>
-        <w:t>SOTTOTITOLO</w:t>
-      </w:r>
-    </w:p>
-    <w:p>
-      <w:pPr>
-        <w:jc w:val="center"/>
-      </w:pPr>
-    </w:p>
-    <w:p>
-      <w:pPr>
-        <w:pStyle w:val="Titolo1"/>
-        <w:rPr>
-          <w:szCs w:val="32"/>
-        </w:rPr>
-      </w:pPr>
-      <w:r>
-        <w:t>Obiettivo e ambito del documento</w:t>
+        </w:rPr>
+        <w:t>Entità di Business</w:t>
+      </w:r>
+      <w:r>
+        <w:t xml:space="preserve"> coinvolte dal progetto sono l</w:t>
+      </w:r>
+      <w:r>
+        <w:t>e pubblicazioni della Gazzetta,</w:t>
+      </w:r>
+      <w:r>
+        <w:t xml:space="preserve"> i bandi pubblici contenuti e il sito web della Gazzetta Ufficiale, nel quale reperire le informazioni riguardanti i bandi</w:t>
+      </w:r>
+      <w:r>
+        <w:t>.</w:t>
       </w:r>
     </w:p>
     <w:p>
       <w:pPr>
         <w:pStyle w:val="Titolo2"/>
-      </w:pPr>
-      <w:r>
-        <w:t>Scopo del presente documento è definire le specifiche tecniche del progetto per il sistema “Gestione Gare Pubbliche”, un software web-based che consente la fruizione dei dati relativi alle gare pubbliche esposti su</w:t>
-      </w:r>
-      <w:r>
-        <w:t>l</w:t>
-      </w:r>
-      <w:r>
-        <w:t>la Gazzetta Ufficiale italiana ed europea.</w:t>
-      </w:r>
-    </w:p>
-    <w:p>
-      <w:pPr>
-        <w:pStyle w:val="Titolo1"/>
-      </w:pPr>
-      <w:r>
-        <w:t>Premessa</w:t>
-      </w:r>
-    </w:p>
-    <w:p>
-      <w:pPr>
-        <w:pStyle w:val="Titolo2"/>
-      </w:pPr>
-      <w:r>
-        <w:t xml:space="preserve">L'obiettivo del progetto è di raccogliere e memorizzare i </w:t>
-      </w:r>
-      <w:r>
-        <w:rPr>
-          <w:b/>
-        </w:rPr>
-        <w:t>bandi delle gare pubbliche</w:t>
-      </w:r>
-      <w:r>
-        <w:t xml:space="preserve"> sulla </w:t>
-      </w:r>
-      <w:r>
-        <w:rPr>
-          <w:b/>
-        </w:rPr>
-        <w:t>Gazzetta Ufficiale</w:t>
-      </w:r>
-      <w:r>
-        <w:t xml:space="preserve">, per poi notificare </w:t>
-      </w:r>
-      <w:r>
-        <w:t>gli</w:t>
-      </w:r>
-      <w:r>
-        <w:t xml:space="preserve"> utenti registrati al sistema </w:t>
-      </w:r>
-      <w:r>
-        <w:t>del</w:t>
-      </w:r>
-      <w:r>
-        <w:t>la presenza di nuovi bandi</w:t>
-      </w:r>
-      <w:r>
-        <w:t xml:space="preserve">, </w:t>
-      </w:r>
-      <w:r>
-        <w:t>appena questi sono disponibili</w:t>
-      </w:r>
-      <w:r>
-        <w:t xml:space="preserve">; gli utenti </w:t>
-      </w:r>
-      <w:r>
-        <w:t>possono</w:t>
-      </w:r>
-      <w:r>
-        <w:t xml:space="preserve"> esprimere delle preferenze sui tipi di bando a cui sono interessati</w:t>
-      </w:r>
-      <w:r>
-        <w:t xml:space="preserve"> </w:t>
-      </w:r>
-      <w:r>
-        <w:t xml:space="preserve">e </w:t>
-      </w:r>
-      <w:r>
-        <w:t>sono</w:t>
-      </w:r>
-      <w:r>
-        <w:t xml:space="preserve"> notificati soltanto se i bandi rispecchiano </w:t>
-      </w:r>
-      <w:r>
-        <w:t>le preferenze</w:t>
-      </w:r>
-      <w:r>
-        <w:t>.</w:t>
-      </w:r>
-    </w:p>
-    <w:p>
-      <w:pPr>
-        <w:jc w:val="both"/>
-      </w:pPr>
-      <w:r>
-        <w:t xml:space="preserve"> </w:t>
-      </w:r>
-    </w:p>
-    <w:p>
-      <w:pPr>
-        <w:jc w:val="both"/>
-      </w:pPr>
-      <w:r>
-        <w:t xml:space="preserve">Le </w:t>
-      </w:r>
-      <w:r>
-        <w:rPr>
-          <w:b/>
-        </w:rPr>
-        <w:t>Entità di Business</w:t>
-      </w:r>
-      <w:r>
-        <w:t xml:space="preserve"> coinvolte dal progetto sono l</w:t>
-      </w:r>
-      <w:r>
-        <w:t>e pubblicazioni della Gazzetta,</w:t>
-      </w:r>
-      <w:r>
-        <w:t xml:space="preserve"> i bandi pubblici contenuti e il sito web della Gazzetta Ufficiale, nel quale reperire le informazioni riguardanti i bandi</w:t>
-      </w:r>
-      <w:r>
-        <w:t>.</w:t>
-      </w:r>
-    </w:p>
-    <w:p>
-      <w:pPr>
-        <w:jc w:val="both"/>
-      </w:pPr>
-    </w:p>
-    <w:p>
-      <w:pPr>
-        <w:jc w:val="both"/>
       </w:pPr>
       <w:r>
         <w:t>La Gazzetta è un documento ufficiale pubblicato dalla Republica Italiana</w:t>
@@ -260,12 +202,7 @@
     </w:p>
     <w:p>
       <w:pPr>
-        <w:jc w:val="both"/>
-      </w:pPr>
-    </w:p>
-    <w:p>
-      <w:pPr>
-        <w:jc w:val="both"/>
+        <w:pStyle w:val="Titolo2"/>
       </w:pPr>
       <w:r>
         <w:t xml:space="preserve">Le pubblicazioni dei bandi pubblici della Gazzetta degli ultimi 30 giorni </w:t>
@@ -302,7 +239,7 @@
     </w:p>
     <w:p>
       <w:pPr>
-        <w:jc w:val="both"/>
+        <w:pStyle w:val="Titolo3"/>
       </w:pPr>
       <w:r>
         <w:t>E' possibile raggiungere la pagina delle pubblicazioni dei bandi pubblici nella sezione "Gazzetta Ufficiale" esposta nella home page, in particolare scegliendo "5</w:t>
@@ -402,13 +339,6 @@
     </w:p>
     <w:p>
       <w:pPr>
-        <w:rPr>
-          <w:lang w:eastAsia="en-US" w:bidi="ar-SA"/>
-        </w:rPr>
-      </w:pPr>
-    </w:p>
-    <w:p>
-      <w:pPr>
         <w:pStyle w:val="Titolo2"/>
       </w:pPr>
       <w:r>
@@ -499,12 +429,7 @@
     </w:p>
     <w:p>
       <w:pPr>
-        <w:jc w:val="both"/>
-      </w:pPr>
-    </w:p>
-    <w:p>
-      <w:pPr>
-        <w:jc w:val="both"/>
+        <w:pStyle w:val="Titolo2"/>
       </w:pPr>
       <w:r>
         <w:t>Dalla pagina di una pubblicazione si possono consultare i diversi bandi esposti</w:t>
@@ -1054,11 +979,6 @@
     </w:p>
     <w:p>
       <w:pPr>
-        <w:jc w:val="both"/>
-      </w:pPr>
-    </w:p>
-    <w:p>
-      <w:pPr>
         <w:pStyle w:val="Titolo2"/>
       </w:pPr>
       <w:r>
@@ -1777,9 +1697,6 @@
             <w:vAlign w:val="center"/>
           </w:tcPr>
           <w:p>
-            <w:pPr>
-              <w:jc w:val="center"/>
-            </w:pPr>
             <w:r>
               <w:t>Il bando è stato scaricato tutto ed è pronto per essere parsificato</w:t>
             </w:r>
@@ -1823,9 +1740,6 @@
             <w:vAlign w:val="center"/>
           </w:tcPr>
           <w:p>
-            <w:pPr>
-              <w:jc w:val="center"/>
-            </w:pPr>
             <w:r>
               <w:t>Si è conclusa l'analisi del bando ed è pronto per essere pubblicato</w:t>
             </w:r>
@@ -1959,55 +1873,23 @@
         <w:rPr>
           <w:b/>
           <w:bCs/>
-          <w:sz w:val="32"/>
-          <w:szCs w:val="32"/>
-        </w:rPr>
-        <w:lastRenderedPageBreak/>
-        <w:t>Modello Entità-Relazione</w:t>
-      </w:r>
-    </w:p>
-    <w:p>
-      <w:pPr>
-        <w:widowControl/>
-        <w:suppressAutoHyphens w:val="0"/>
-      </w:pPr>
-    </w:p>
-    <w:p>
-      <w:pPr>
-        <w:rPr>
-          <w:b/>
-          <w:bCs/>
-          <w:sz w:val="32"/>
-          <w:szCs w:val="32"/>
-        </w:rPr>
-      </w:pPr>
-    </w:p>
-    <w:p>
-      <w:pPr>
-        <w:jc w:val="center"/>
-        <w:rPr>
-          <w:sz w:val="32"/>
-          <w:szCs w:val="32"/>
-        </w:rPr>
-      </w:pPr>
-      <w:r>
-        <w:rPr>
           <w:noProof/>
           <w:sz w:val="32"/>
           <w:szCs w:val="32"/>
           <w:lang w:eastAsia="it-IT" w:bidi="ar-SA"/>
         </w:rPr>
+        <w:lastRenderedPageBreak/>
         <w:drawing>
           <wp:anchor distT="360045" distB="360045" distL="114300" distR="114300" simplePos="0" relativeHeight="251662336" behindDoc="0" locked="0" layoutInCell="1" allowOverlap="1">
             <wp:simplePos x="0" y="0"/>
             <wp:positionH relativeFrom="column">
-              <wp:posOffset>867410</wp:posOffset>
+              <wp:posOffset>779780</wp:posOffset>
             </wp:positionH>
             <wp:positionV relativeFrom="paragraph">
-              <wp:posOffset>166</wp:posOffset>
+              <wp:posOffset>800100</wp:posOffset>
             </wp:positionV>
-            <wp:extent cx="4394973" cy="2315817"/>
-            <wp:effectExtent l="19050" t="0" r="5577" b="0"/>
+            <wp:extent cx="4403725" cy="2315210"/>
+            <wp:effectExtent l="19050" t="0" r="0" b="0"/>
             <wp:wrapTopAndBottom/>
             <wp:docPr id="1" name="Immagine 0" descr="ER.png"/>
             <wp:cNvGraphicFramePr>
@@ -2029,7 +1911,7 @@
                   <pic:spPr>
                     <a:xfrm>
                       <a:off x="0" y="0"/>
-                      <a:ext cx="4394973" cy="2315817"/>
+                      <a:ext cx="4403725" cy="2315210"/>
                     </a:xfrm>
                     <a:prstGeom prst="rect">
                       <a:avLst/>
@@ -2041,98 +1923,32 @@
           </wp:anchor>
         </w:drawing>
       </w:r>
-    </w:p>
-    <w:p>
-      <w:pPr>
-        <w:widowControl/>
-        <w:suppressAutoHyphens w:val="0"/>
-        <w:rPr>
+      <w:r>
+        <w:rPr>
+          <w:b/>
+          <w:bCs/>
           <w:sz w:val="32"/>
           <w:szCs w:val="32"/>
         </w:rPr>
-      </w:pPr>
-    </w:p>
-    <w:p>
-      <w:pPr>
-        <w:widowControl/>
-        <w:suppressAutoHyphens w:val="0"/>
-        <w:rPr>
-          <w:sz w:val="32"/>
-          <w:szCs w:val="32"/>
-        </w:rPr>
-      </w:pPr>
-    </w:p>
-    <w:p>
-      <w:pPr>
-        <w:widowControl/>
-        <w:suppressAutoHyphens w:val="0"/>
-        <w:rPr>
-          <w:sz w:val="32"/>
-          <w:szCs w:val="32"/>
-        </w:rPr>
-      </w:pPr>
-    </w:p>
-    <w:p>
-      <w:pPr>
-        <w:rPr>
-          <w:b/>
-          <w:sz w:val="32"/>
-          <w:szCs w:val="32"/>
-        </w:rPr>
-      </w:pPr>
-    </w:p>
-    <w:p>
-      <w:pPr>
-        <w:rPr>
-          <w:b/>
-          <w:sz w:val="32"/>
-          <w:szCs w:val="32"/>
-        </w:rPr>
-      </w:pPr>
-    </w:p>
-    <w:p>
-      <w:pPr>
-        <w:rPr>
-          <w:b/>
-          <w:bCs/>
-          <w:sz w:val="32"/>
-          <w:szCs w:val="32"/>
-        </w:rPr>
-      </w:pPr>
-      <w:r>
-        <w:rPr>
-          <w:b/>
-          <w:bCs/>
-          <w:sz w:val="32"/>
-          <w:szCs w:val="32"/>
-        </w:rPr>
+        <w:t>Modello Entità-Relazione</w:t>
+      </w:r>
+    </w:p>
+    <w:p>
+      <w:pPr>
+        <w:pStyle w:val="Titolo1"/>
+      </w:pPr>
+      <w:r>
         <w:t>PUBBLICAZIONE</w:t>
       </w:r>
-      <w:r>
-        <w:rPr>
-          <w:b/>
-          <w:bCs/>
-          <w:sz w:val="32"/>
-          <w:szCs w:val="32"/>
-        </w:rPr>
-        <w:br/>
-      </w:r>
-    </w:p>
-    <w:p>
-      <w:pPr>
-        <w:jc w:val="both"/>
-        <w:rPr>
-          <w:bCs/>
-        </w:rPr>
-      </w:pPr>
-      <w:r>
-        <w:rPr>
-          <w:bCs/>
-        </w:rPr>
+    </w:p>
+    <w:p>
+      <w:pPr>
+        <w:pStyle w:val="Titolo4"/>
+      </w:pPr>
+      <w:r>
         <w:t>Permette di modellare le pubblicazioni della Gazzetta Ufficiale</w:t>
       </w:r>
     </w:p>
-    <w:p/>
     <w:tbl>
       <w:tblPr>
         <w:tblStyle w:val="Grigliatabella"/>
@@ -2142,9 +1958,9 @@
       </w:tblPr>
       <w:tblGrid>
         <w:gridCol w:w="3283"/>
-        <w:gridCol w:w="1881"/>
-        <w:gridCol w:w="2403"/>
-        <w:gridCol w:w="2287"/>
+        <w:gridCol w:w="1468"/>
+        <w:gridCol w:w="2494"/>
+        <w:gridCol w:w="2609"/>
       </w:tblGrid>
       <w:tr>
         <w:trPr>
@@ -2152,7 +1968,7 @@
         </w:trPr>
         <w:tc>
           <w:tcPr>
-            <w:tcW w:w="3283" w:type="dxa"/>
+            <w:tcW w:w="0" w:type="auto"/>
             <w:shd w:val="clear" w:color="auto" w:fill="262626" w:themeFill="text1" w:themeFillTint="D9"/>
           </w:tcPr>
           <w:p>
@@ -2166,7 +1982,7 @@
         </w:tc>
         <w:tc>
           <w:tcPr>
-            <w:tcW w:w="2230" w:type="dxa"/>
+            <w:tcW w:w="0" w:type="auto"/>
             <w:shd w:val="clear" w:color="auto" w:fill="262626" w:themeFill="text1" w:themeFillTint="D9"/>
           </w:tcPr>
           <w:p>
@@ -2180,7 +1996,7 @@
         </w:tc>
         <w:tc>
           <w:tcPr>
-            <w:tcW w:w="2054" w:type="dxa"/>
+            <w:tcW w:w="0" w:type="auto"/>
             <w:shd w:val="clear" w:color="auto" w:fill="262626" w:themeFill="text1" w:themeFillTint="D9"/>
           </w:tcPr>
           <w:p>
@@ -2194,7 +2010,7 @@
         </w:tc>
         <w:tc>
           <w:tcPr>
-            <w:tcW w:w="2287" w:type="dxa"/>
+            <w:tcW w:w="0" w:type="auto"/>
             <w:shd w:val="clear" w:color="auto" w:fill="262626" w:themeFill="text1" w:themeFillTint="D9"/>
           </w:tcPr>
           <w:p>
@@ -2212,27 +2028,32 @@
       </w:tr>
       <w:tr>
         <w:trPr>
+          <w:trHeight w:val="1134"/>
           <w:jc w:val="center"/>
         </w:trPr>
         <w:tc>
           <w:tcPr>
-            <w:tcW w:w="3283" w:type="dxa"/>
-          </w:tcPr>
-          <w:p>
-            <w:r>
-              <w:br/>
+            <w:tcW w:w="0" w:type="auto"/>
+            <w:vAlign w:val="center"/>
+          </w:tcPr>
+          <w:p>
+            <w:pPr>
+              <w:jc w:val="center"/>
+            </w:pPr>
+            <w:r>
               <w:t>CD_PUBBLICAZIONE</w:t>
             </w:r>
           </w:p>
         </w:tc>
         <w:tc>
           <w:tcPr>
-            <w:tcW w:w="2230" w:type="dxa"/>
-          </w:tcPr>
-          <w:p>
-            <w:r>
-              <w:br/>
-            </w:r>
+            <w:tcW w:w="0" w:type="auto"/>
+            <w:vAlign w:val="center"/>
+          </w:tcPr>
+          <w:p>
+            <w:pPr>
+              <w:jc w:val="center"/>
+            </w:pPr>
             <w:r>
               <w:t>BIGINT</w:t>
             </w:r>
@@ -2240,18 +2061,23 @@
         </w:tc>
         <w:tc>
           <w:tcPr>
-            <w:tcW w:w="2054" w:type="dxa"/>
-          </w:tcPr>
-          <w:p>
-            <w:r>
-              <w:br/>
+            <w:tcW w:w="0" w:type="auto"/>
+            <w:vAlign w:val="center"/>
+          </w:tcPr>
+          <w:p>
+            <w:pPr>
+              <w:jc w:val="center"/>
+            </w:pPr>
+            <w:r>
               <w:t>PRIMARY</w:t>
             </w:r>
             <w:r>
               <w:t>,</w:t>
             </w:r>
             <w:r>
-              <w:br/>
+              <w:t xml:space="preserve"> </w:t>
+            </w:r>
+            <w:r>
               <w:t>AUTO</w:t>
             </w:r>
             <w:r>
@@ -2264,7 +2090,8 @@
         </w:tc>
         <w:tc>
           <w:tcPr>
-            <w:tcW w:w="2287" w:type="dxa"/>
+            <w:tcW w:w="0" w:type="auto"/>
+            <w:vAlign w:val="center"/>
           </w:tcPr>
           <w:p>
             <w:r>
@@ -2281,26 +2108,33 @@
       </w:tr>
       <w:tr>
         <w:trPr>
+          <w:trHeight w:val="1134"/>
           <w:jc w:val="center"/>
         </w:trPr>
         <w:tc>
           <w:tcPr>
-            <w:tcW w:w="3283" w:type="dxa"/>
-          </w:tcPr>
-          <w:p>
-            <w:r>
-              <w:br/>
+            <w:tcW w:w="0" w:type="auto"/>
+            <w:vAlign w:val="center"/>
+          </w:tcPr>
+          <w:p>
+            <w:pPr>
+              <w:jc w:val="center"/>
+            </w:pPr>
+            <w:r>
               <w:t>DATA</w:t>
             </w:r>
           </w:p>
         </w:tc>
         <w:tc>
           <w:tcPr>
-            <w:tcW w:w="2230" w:type="dxa"/>
-          </w:tcPr>
-          <w:p>
-            <w:r>
-              <w:br/>
+            <w:tcW w:w="0" w:type="auto"/>
+            <w:vAlign w:val="center"/>
+          </w:tcPr>
+          <w:p>
+            <w:pPr>
+              <w:jc w:val="center"/>
+            </w:pPr>
+            <w:r>
               <w:t>DATE</w:t>
             </w:r>
             <w:r>
@@ -2310,17 +2144,19 @@
         </w:tc>
         <w:tc>
           <w:tcPr>
-            <w:tcW w:w="2054" w:type="dxa"/>
-          </w:tcPr>
-          <w:p>
-            <w:r>
-              <w:br/>
-            </w:r>
-          </w:p>
-        </w:tc>
-        <w:tc>
-          <w:tcPr>
-            <w:tcW w:w="2287" w:type="dxa"/>
+            <w:tcW w:w="0" w:type="auto"/>
+            <w:vAlign w:val="center"/>
+          </w:tcPr>
+          <w:p>
+            <w:pPr>
+              <w:jc w:val="center"/>
+            </w:pPr>
+          </w:p>
+        </w:tc>
+        <w:tc>
+          <w:tcPr>
+            <w:tcW w:w="0" w:type="auto"/>
+            <w:vAlign w:val="center"/>
           </w:tcPr>
           <w:p>
             <w:r>
@@ -2334,30 +2170,32 @@
       </w:tr>
       <w:tr>
         <w:trPr>
+          <w:trHeight w:val="1134"/>
           <w:jc w:val="center"/>
         </w:trPr>
         <w:tc>
           <w:tcPr>
-            <w:tcW w:w="3283" w:type="dxa"/>
-          </w:tcPr>
-          <w:p>
-            <w:r>
-              <w:br/>
+            <w:tcW w:w="0" w:type="auto"/>
+            <w:vAlign w:val="center"/>
+          </w:tcPr>
+          <w:p>
+            <w:pPr>
+              <w:jc w:val="center"/>
+            </w:pPr>
+            <w:r>
               <w:t>NUMERO_PUBBLICAZIONE</w:t>
             </w:r>
-            <w:r>
-              <w:br/>
-            </w:r>
-          </w:p>
-        </w:tc>
-        <w:tc>
-          <w:tcPr>
-            <w:tcW w:w="2230" w:type="dxa"/>
-          </w:tcPr>
-          <w:p>
-            <w:r>
-              <w:br/>
-            </w:r>
+          </w:p>
+        </w:tc>
+        <w:tc>
+          <w:tcPr>
+            <w:tcW w:w="0" w:type="auto"/>
+            <w:vAlign w:val="center"/>
+          </w:tcPr>
+          <w:p>
+            <w:pPr>
+              <w:jc w:val="center"/>
+            </w:pPr>
             <w:r>
               <w:t>SMALLINT</w:t>
             </w:r>
@@ -2368,13 +2206,19 @@
         </w:tc>
         <w:tc>
           <w:tcPr>
-            <w:tcW w:w="2054" w:type="dxa"/>
-          </w:tcPr>
-          <w:p/>
-        </w:tc>
-        <w:tc>
-          <w:tcPr>
-            <w:tcW w:w="2287" w:type="dxa"/>
+            <w:tcW w:w="0" w:type="auto"/>
+            <w:vAlign w:val="center"/>
+          </w:tcPr>
+          <w:p>
+            <w:pPr>
+              <w:jc w:val="center"/>
+            </w:pPr>
+          </w:p>
+        </w:tc>
+        <w:tc>
+          <w:tcPr>
+            <w:tcW w:w="0" w:type="auto"/>
+            <w:vAlign w:val="center"/>
           </w:tcPr>
           <w:p>
             <w:r>
@@ -2385,19 +2229,18 @@
       </w:tr>
       <w:tr>
         <w:trPr>
+          <w:trHeight w:val="1134"/>
           <w:jc w:val="center"/>
         </w:trPr>
         <w:tc>
           <w:tcPr>
-            <w:tcW w:w="3283" w:type="dxa"/>
-          </w:tcPr>
-          <w:p>
-            <w:r>
-              <w:br/>
-            </w:r>
-            <w:r>
-              <w:br/>
-            </w:r>
+            <w:tcW w:w="0" w:type="auto"/>
+            <w:vAlign w:val="center"/>
+          </w:tcPr>
+          <w:p>
+            <w:pPr>
+              <w:jc w:val="center"/>
+            </w:pPr>
             <w:r>
               <w:t>STATO</w:t>
             </w:r>
@@ -2408,15 +2251,13 @@
         </w:tc>
         <w:tc>
           <w:tcPr>
-            <w:tcW w:w="2230" w:type="dxa"/>
-          </w:tcPr>
-          <w:p>
-            <w:r>
-              <w:br/>
-            </w:r>
-            <w:r>
-              <w:br/>
-            </w:r>
+            <w:tcW w:w="0" w:type="auto"/>
+            <w:vAlign w:val="center"/>
+          </w:tcPr>
+          <w:p>
+            <w:pPr>
+              <w:jc w:val="center"/>
+            </w:pPr>
             <w:r>
               <w:t>ENUM</w:t>
             </w:r>
@@ -2424,20 +2265,19 @@
         </w:tc>
         <w:tc>
           <w:tcPr>
-            <w:tcW w:w="2054" w:type="dxa"/>
-          </w:tcPr>
-          <w:p>
-            <w:r>
-              <w:br/>
-            </w:r>
-            <w:r>
-              <w:br/>
-            </w:r>
-          </w:p>
-        </w:tc>
-        <w:tc>
-          <w:tcPr>
-            <w:tcW w:w="2287" w:type="dxa"/>
+            <w:tcW w:w="0" w:type="auto"/>
+            <w:vAlign w:val="center"/>
+          </w:tcPr>
+          <w:p>
+            <w:pPr>
+              <w:jc w:val="center"/>
+            </w:pPr>
+          </w:p>
+        </w:tc>
+        <w:tc>
+          <w:tcPr>
+            <w:tcW w:w="0" w:type="auto"/>
+            <w:vAlign w:val="center"/>
           </w:tcPr>
           <w:p>
             <w:r>
@@ -2451,31 +2291,32 @@
       </w:tr>
       <w:tr>
         <w:trPr>
+          <w:trHeight w:val="1134"/>
           <w:jc w:val="center"/>
         </w:trPr>
         <w:tc>
           <w:tcPr>
-            <w:tcW w:w="3283" w:type="dxa"/>
-          </w:tcPr>
-          <w:p>
-            <w:r>
-              <w:br/>
+            <w:tcW w:w="0" w:type="auto"/>
+            <w:vAlign w:val="center"/>
+          </w:tcPr>
+          <w:p>
+            <w:pPr>
+              <w:jc w:val="center"/>
+            </w:pPr>
+            <w:r>
               <w:t>URL</w:t>
             </w:r>
-            <w:r>
-              <w:br/>
-            </w:r>
-          </w:p>
-        </w:tc>
-        <w:tc>
-          <w:tcPr>
-            <w:tcW w:w="2230" w:type="dxa"/>
-          </w:tcPr>
-          <w:p>
-            <w:r>
-              <w:lastRenderedPageBreak/>
-              <w:br/>
-            </w:r>
+          </w:p>
+        </w:tc>
+        <w:tc>
+          <w:tcPr>
+            <w:tcW w:w="0" w:type="auto"/>
+            <w:vAlign w:val="center"/>
+          </w:tcPr>
+          <w:p>
+            <w:pPr>
+              <w:jc w:val="center"/>
+            </w:pPr>
             <w:r>
               <w:t>VARCHAR</w:t>
             </w:r>
@@ -2483,13 +2324,19 @@
         </w:tc>
         <w:tc>
           <w:tcPr>
-            <w:tcW w:w="2054" w:type="dxa"/>
-          </w:tcPr>
-          <w:p/>
-        </w:tc>
-        <w:tc>
-          <w:tcPr>
-            <w:tcW w:w="2287" w:type="dxa"/>
+            <w:tcW w:w="0" w:type="auto"/>
+            <w:vAlign w:val="center"/>
+          </w:tcPr>
+          <w:p>
+            <w:pPr>
+              <w:jc w:val="center"/>
+            </w:pPr>
+          </w:p>
+        </w:tc>
+        <w:tc>
+          <w:tcPr>
+            <w:tcW w:w="0" w:type="auto"/>
+            <w:vAlign w:val="center"/>
           </w:tcPr>
           <w:p>
             <w:r>
@@ -2501,23 +2348,9 @@
     </w:tbl>
     <w:p>
       <w:pPr>
-        <w:rPr>
-          <w:sz w:val="32"/>
-          <w:szCs w:val="32"/>
-        </w:rPr>
-      </w:pPr>
-    </w:p>
-    <w:p>
-      <w:pPr>
-        <w:jc w:val="center"/>
-        <w:rPr>
-          <w:b/>
-        </w:rPr>
-      </w:pPr>
-      <w:r>
-        <w:rPr>
-          <w:b/>
-        </w:rPr>
+        <w:pStyle w:val="Nessunaspaziatura"/>
+      </w:pPr>
+      <w:r>
         <w:t>Tabella 1 - Entità PUBBLICAZIONE</w:t>
       </w:r>
     </w:p>
@@ -2526,12 +2359,13 @@
         <w:pStyle w:val="Titolo1"/>
       </w:pPr>
       <w:r>
+        <w:lastRenderedPageBreak/>
         <w:t>BANDO</w:t>
       </w:r>
     </w:p>
     <w:p>
       <w:pPr>
-        <w:jc w:val="both"/>
+        <w:pStyle w:val="Titolo4"/>
       </w:pPr>
       <w:r>
         <w:t>L'entità band</w:t>
@@ -2542,14 +2376,6 @@
       <w:r>
         <w:t xml:space="preserve"> rappresenta un bando di gara pubblica contenuto in una pubblicazione della Gazetta.</w:t>
       </w:r>
-    </w:p>
-    <w:p>
-      <w:pPr>
-        <w:rPr>
-          <w:sz w:val="32"/>
-          <w:szCs w:val="32"/>
-        </w:rPr>
-      </w:pPr>
     </w:p>
     <w:tbl>
       <w:tblPr>
@@ -2560,9 +2386,9 @@
       </w:tblPr>
       <w:tblGrid>
         <w:gridCol w:w="2630"/>
-        <w:gridCol w:w="1873"/>
-        <w:gridCol w:w="2766"/>
-        <w:gridCol w:w="2585"/>
+        <w:gridCol w:w="1429"/>
+        <w:gridCol w:w="2977"/>
+        <w:gridCol w:w="2818"/>
       </w:tblGrid>
       <w:tr>
         <w:trPr>
@@ -2570,7 +2396,7 @@
         </w:trPr>
         <w:tc>
           <w:tcPr>
-            <w:tcW w:w="2630" w:type="dxa"/>
+            <w:tcW w:w="0" w:type="auto"/>
             <w:shd w:val="clear" w:color="auto" w:fill="262626" w:themeFill="text1" w:themeFillTint="D9"/>
           </w:tcPr>
           <w:p>
@@ -2587,7 +2413,7 @@
         </w:tc>
         <w:tc>
           <w:tcPr>
-            <w:tcW w:w="1873" w:type="dxa"/>
+            <w:tcW w:w="0" w:type="auto"/>
             <w:shd w:val="clear" w:color="auto" w:fill="262626" w:themeFill="text1" w:themeFillTint="D9"/>
           </w:tcPr>
           <w:p>
@@ -2601,7 +2427,7 @@
         </w:tc>
         <w:tc>
           <w:tcPr>
-            <w:tcW w:w="2766" w:type="dxa"/>
+            <w:tcW w:w="0" w:type="auto"/>
             <w:shd w:val="clear" w:color="auto" w:fill="262626" w:themeFill="text1" w:themeFillTint="D9"/>
           </w:tcPr>
           <w:p>
@@ -2618,7 +2444,7 @@
         </w:tc>
         <w:tc>
           <w:tcPr>
-            <w:tcW w:w="2585" w:type="dxa"/>
+            <w:tcW w:w="0" w:type="auto"/>
             <w:shd w:val="clear" w:color="auto" w:fill="262626" w:themeFill="text1" w:themeFillTint="D9"/>
           </w:tcPr>
           <w:p>
@@ -2633,16 +2459,18 @@
       </w:tr>
       <w:tr>
         <w:trPr>
+          <w:trHeight w:val="1021"/>
           <w:jc w:val="center"/>
         </w:trPr>
         <w:tc>
           <w:tcPr>
-            <w:tcW w:w="2630" w:type="dxa"/>
-          </w:tcPr>
-          <w:p>
-            <w:r>
-              <w:br/>
-            </w:r>
+            <w:tcW w:w="0" w:type="auto"/>
+            <w:vAlign w:val="center"/>
+          </w:tcPr>
+          <w:p>
+            <w:pPr>
+              <w:jc w:val="center"/>
+            </w:pPr>
             <w:r>
               <w:t>CD_BANDO</w:t>
             </w:r>
@@ -2650,12 +2478,13 @@
         </w:tc>
         <w:tc>
           <w:tcPr>
-            <w:tcW w:w="1873" w:type="dxa"/>
-          </w:tcPr>
-          <w:p>
-            <w:r>
-              <w:br/>
-            </w:r>
+            <w:tcW w:w="0" w:type="auto"/>
+            <w:vAlign w:val="center"/>
+          </w:tcPr>
+          <w:p>
+            <w:pPr>
+              <w:jc w:val="center"/>
+            </w:pPr>
             <w:r>
               <w:t>BIGINT</w:t>
             </w:r>
@@ -2663,23 +2492,25 @@
         </w:tc>
         <w:tc>
           <w:tcPr>
-            <w:tcW w:w="2766" w:type="dxa"/>
-          </w:tcPr>
-          <w:p>
+            <w:tcW w:w="0" w:type="auto"/>
+            <w:vAlign w:val="center"/>
+          </w:tcPr>
+          <w:p>
+            <w:pPr>
+              <w:jc w:val="center"/>
+            </w:pPr>
             <w:r>
               <w:t>PRIMARY</w:t>
             </w:r>
             <w:r>
               <w:t>, AUTO_INCREMENT</w:t>
             </w:r>
-            <w:r>
-              <w:br/>
-            </w:r>
-          </w:p>
-        </w:tc>
-        <w:tc>
-          <w:tcPr>
-            <w:tcW w:w="2585" w:type="dxa"/>
+          </w:p>
+        </w:tc>
+        <w:tc>
+          <w:tcPr>
+            <w:tcW w:w="0" w:type="auto"/>
+            <w:vAlign w:val="center"/>
           </w:tcPr>
           <w:p>
             <w:r>
@@ -2690,15 +2521,19 @@
       </w:tr>
       <w:tr>
         <w:trPr>
+          <w:trHeight w:val="1021"/>
           <w:jc w:val="center"/>
         </w:trPr>
         <w:tc>
           <w:tcPr>
-            <w:tcW w:w="2630" w:type="dxa"/>
-          </w:tcPr>
-          <w:p>
-            <w:r>
-              <w:br/>
+            <w:tcW w:w="0" w:type="auto"/>
+            <w:vAlign w:val="center"/>
+          </w:tcPr>
+          <w:p>
+            <w:pPr>
+              <w:jc w:val="center"/>
+            </w:pPr>
+            <w:r>
               <w:t>CODICE</w:t>
             </w:r>
             <w:r>
@@ -2714,12 +2549,13 @@
         </w:tc>
         <w:tc>
           <w:tcPr>
-            <w:tcW w:w="1873" w:type="dxa"/>
-          </w:tcPr>
-          <w:p>
-            <w:r>
-              <w:br/>
-            </w:r>
+            <w:tcW w:w="0" w:type="auto"/>
+            <w:vAlign w:val="center"/>
+          </w:tcPr>
+          <w:p>
+            <w:pPr>
+              <w:jc w:val="center"/>
+            </w:pPr>
             <w:r>
               <w:t>VAR</w:t>
             </w:r>
@@ -2736,18 +2572,22 @@
         </w:tc>
         <w:tc>
           <w:tcPr>
-            <w:tcW w:w="2766" w:type="dxa"/>
-          </w:tcPr>
-          <w:p>
-            <w:r>
-              <w:br/>
+            <w:tcW w:w="0" w:type="auto"/>
+            <w:vAlign w:val="center"/>
+          </w:tcPr>
+          <w:p>
+            <w:pPr>
+              <w:jc w:val="center"/>
+            </w:pPr>
+            <w:r>
               <w:t>UNIQUE</w:t>
             </w:r>
           </w:p>
         </w:tc>
         <w:tc>
           <w:tcPr>
-            <w:tcW w:w="2585" w:type="dxa"/>
+            <w:tcW w:w="0" w:type="auto"/>
+            <w:vAlign w:val="center"/>
           </w:tcPr>
           <w:p>
             <w:r>
@@ -2758,16 +2598,18 @@
       </w:tr>
       <w:tr>
         <w:trPr>
+          <w:trHeight w:val="1021"/>
           <w:jc w:val="center"/>
         </w:trPr>
         <w:tc>
           <w:tcPr>
-            <w:tcW w:w="2630" w:type="dxa"/>
-          </w:tcPr>
-          <w:p>
-            <w:r>
-              <w:br/>
-            </w:r>
+            <w:tcW w:w="0" w:type="auto"/>
+            <w:vAlign w:val="center"/>
+          </w:tcPr>
+          <w:p>
+            <w:pPr>
+              <w:jc w:val="center"/>
+            </w:pPr>
             <w:r>
               <w:t>CD_PUBBLICAZIONE</w:t>
             </w:r>
@@ -2775,12 +2617,13 @@
         </w:tc>
         <w:tc>
           <w:tcPr>
-            <w:tcW w:w="1873" w:type="dxa"/>
-          </w:tcPr>
-          <w:p>
-            <w:r>
-              <w:br/>
-            </w:r>
+            <w:tcW w:w="0" w:type="auto"/>
+            <w:vAlign w:val="center"/>
+          </w:tcPr>
+          <w:p>
+            <w:pPr>
+              <w:jc w:val="center"/>
+            </w:pPr>
             <w:r>
               <w:t>BIGINT</w:t>
             </w:r>
@@ -2788,9 +2631,13 @@
         </w:tc>
         <w:tc>
           <w:tcPr>
-            <w:tcW w:w="2766" w:type="dxa"/>
-          </w:tcPr>
-          <w:p>
+            <w:tcW w:w="0" w:type="auto"/>
+            <w:vAlign w:val="center"/>
+          </w:tcPr>
+          <w:p>
+            <w:pPr>
+              <w:jc w:val="center"/>
+            </w:pPr>
             <w:r>
               <w:t>REFERENCES PUBBLICAZIONE (CD_PUBBLICAZIONE)</w:t>
             </w:r>
@@ -2798,7 +2645,8 @@
         </w:tc>
         <w:tc>
           <w:tcPr>
-            <w:tcW w:w="2585" w:type="dxa"/>
+            <w:tcW w:w="0" w:type="auto"/>
+            <w:vAlign w:val="center"/>
           </w:tcPr>
           <w:p>
             <w:r>
@@ -2809,16 +2657,18 @@
       </w:tr>
       <w:tr>
         <w:trPr>
+          <w:trHeight w:val="1021"/>
           <w:jc w:val="center"/>
         </w:trPr>
         <w:tc>
           <w:tcPr>
-            <w:tcW w:w="2630" w:type="dxa"/>
-          </w:tcPr>
-          <w:p>
-            <w:r>
-              <w:br/>
-            </w:r>
+            <w:tcW w:w="0" w:type="auto"/>
+            <w:vAlign w:val="center"/>
+          </w:tcPr>
+          <w:p>
+            <w:pPr>
+              <w:jc w:val="center"/>
+            </w:pPr>
             <w:r>
               <w:t>CIG</w:t>
             </w:r>
@@ -2826,12 +2676,13 @@
         </w:tc>
         <w:tc>
           <w:tcPr>
-            <w:tcW w:w="1873" w:type="dxa"/>
-          </w:tcPr>
-          <w:p>
-            <w:r>
-              <w:br/>
-            </w:r>
+            <w:tcW w:w="0" w:type="auto"/>
+            <w:vAlign w:val="center"/>
+          </w:tcPr>
+          <w:p>
+            <w:pPr>
+              <w:jc w:val="center"/>
+            </w:pPr>
             <w:r>
               <w:t>VAR</w:t>
             </w:r>
@@ -2848,12 +2699,13 @@
         </w:tc>
         <w:tc>
           <w:tcPr>
-            <w:tcW w:w="2766" w:type="dxa"/>
-          </w:tcPr>
-          <w:p>
-            <w:r>
-              <w:br/>
-            </w:r>
+            <w:tcW w:w="0" w:type="auto"/>
+            <w:vAlign w:val="center"/>
+          </w:tcPr>
+          <w:p>
+            <w:pPr>
+              <w:jc w:val="center"/>
+            </w:pPr>
             <w:r>
               <w:t>Null</w:t>
             </w:r>
@@ -2861,7 +2713,8 @@
         </w:tc>
         <w:tc>
           <w:tcPr>
-            <w:tcW w:w="2585" w:type="dxa"/>
+            <w:tcW w:w="0" w:type="auto"/>
+            <w:vAlign w:val="center"/>
           </w:tcPr>
           <w:p>
             <w:r>
@@ -2872,16 +2725,18 @@
       </w:tr>
       <w:tr>
         <w:trPr>
+          <w:trHeight w:val="1021"/>
           <w:jc w:val="center"/>
         </w:trPr>
         <w:tc>
           <w:tcPr>
-            <w:tcW w:w="2630" w:type="dxa"/>
-          </w:tcPr>
-          <w:p>
-            <w:r>
-              <w:br/>
-            </w:r>
+            <w:tcW w:w="0" w:type="auto"/>
+            <w:vAlign w:val="center"/>
+          </w:tcPr>
+          <w:p>
+            <w:pPr>
+              <w:jc w:val="center"/>
+            </w:pPr>
             <w:r>
               <w:t>TIPO_BANDO</w:t>
             </w:r>
@@ -2889,12 +2744,13 @@
         </w:tc>
         <w:tc>
           <w:tcPr>
-            <w:tcW w:w="1873" w:type="dxa"/>
-          </w:tcPr>
-          <w:p>
-            <w:r>
-              <w:br/>
-            </w:r>
+            <w:tcW w:w="0" w:type="auto"/>
+            <w:vAlign w:val="center"/>
+          </w:tcPr>
+          <w:p>
+            <w:pPr>
+              <w:jc w:val="center"/>
+            </w:pPr>
             <w:r>
               <w:t>VARCHAR</w:t>
             </w:r>
@@ -2905,12 +2761,13 @@
         </w:tc>
         <w:tc>
           <w:tcPr>
-            <w:tcW w:w="2766" w:type="dxa"/>
-          </w:tcPr>
-          <w:p>
-            <w:r>
-              <w:br/>
-            </w:r>
+            <w:tcW w:w="0" w:type="auto"/>
+            <w:vAlign w:val="center"/>
+          </w:tcPr>
+          <w:p>
+            <w:pPr>
+              <w:jc w:val="center"/>
+            </w:pPr>
             <w:r>
               <w:t>Null</w:t>
             </w:r>
@@ -2918,7 +2775,8 @@
         </w:tc>
         <w:tc>
           <w:tcPr>
-            <w:tcW w:w="2585" w:type="dxa"/>
+            <w:tcW w:w="0" w:type="auto"/>
+            <w:vAlign w:val="center"/>
           </w:tcPr>
           <w:p>
             <w:r>
@@ -2926,41 +2784,38 @@
             </w:r>
             <w:r>
               <w:t>Estratto di bando di gara / Bando di gara a procedura aperta</w:t>
-            </w:r>
-            <w:r>
-              <w:t xml:space="preserve"> </w:t>
             </w:r>
           </w:p>
         </w:tc>
       </w:tr>
       <w:tr>
         <w:trPr>
+          <w:trHeight w:val="1021"/>
           <w:jc w:val="center"/>
         </w:trPr>
         <w:tc>
           <w:tcPr>
-            <w:tcW w:w="2630" w:type="dxa"/>
-          </w:tcPr>
-          <w:p>
-            <w:r>
-              <w:br/>
-            </w:r>
+            <w:tcW w:w="0" w:type="auto"/>
+            <w:vAlign w:val="center"/>
+          </w:tcPr>
+          <w:p>
+            <w:pPr>
+              <w:jc w:val="center"/>
+            </w:pPr>
             <w:r>
               <w:t>TIPO_RICHIEDENTE</w:t>
             </w:r>
-            <w:r>
-              <w:br/>
-            </w:r>
-          </w:p>
-        </w:tc>
-        <w:tc>
-          <w:tcPr>
-            <w:tcW w:w="1873" w:type="dxa"/>
-          </w:tcPr>
-          <w:p>
-            <w:r>
-              <w:br/>
-            </w:r>
+          </w:p>
+        </w:tc>
+        <w:tc>
+          <w:tcPr>
+            <w:tcW w:w="0" w:type="auto"/>
+            <w:vAlign w:val="center"/>
+          </w:tcPr>
+          <w:p>
+            <w:pPr>
+              <w:jc w:val="center"/>
+            </w:pPr>
             <w:r>
               <w:t>VARCHAR</w:t>
             </w:r>
@@ -2971,12 +2826,13 @@
         </w:tc>
         <w:tc>
           <w:tcPr>
-            <w:tcW w:w="2766" w:type="dxa"/>
-          </w:tcPr>
-          <w:p>
-            <w:r>
-              <w:br/>
-            </w:r>
+            <w:tcW w:w="0" w:type="auto"/>
+            <w:vAlign w:val="center"/>
+          </w:tcPr>
+          <w:p>
+            <w:pPr>
+              <w:jc w:val="center"/>
+            </w:pPr>
             <w:r>
               <w:t>Null</w:t>
             </w:r>
@@ -2984,12 +2840,10 @@
         </w:tc>
         <w:tc>
           <w:tcPr>
-            <w:tcW w:w="2585" w:type="dxa"/>
-          </w:tcPr>
-          <w:p>
-            <w:r>
-              <w:br/>
-            </w:r>
+            <w:tcW w:w="0" w:type="auto"/>
+            <w:vAlign w:val="center"/>
+          </w:tcPr>
+          <w:p>
             <w:r>
               <w:t>M</w:t>
             </w:r>
@@ -2998,25 +2852,24 @@
             </w:r>
             <w:r>
               <w:t>/ Regioni /     Province / ...</w:t>
-            </w:r>
-            <w:r>
-              <w:br/>
             </w:r>
           </w:p>
         </w:tc>
       </w:tr>
       <w:tr>
         <w:trPr>
+          <w:trHeight w:val="1021"/>
           <w:jc w:val="center"/>
         </w:trPr>
         <w:tc>
           <w:tcPr>
-            <w:tcW w:w="2630" w:type="dxa"/>
-          </w:tcPr>
-          <w:p>
-            <w:r>
-              <w:br/>
-            </w:r>
+            <w:tcW w:w="0" w:type="auto"/>
+            <w:vAlign w:val="center"/>
+          </w:tcPr>
+          <w:p>
+            <w:pPr>
+              <w:jc w:val="center"/>
+            </w:pPr>
             <w:r>
               <w:t>NOME_RICHIEDENTE</w:t>
             </w:r>
@@ -3024,12 +2877,13 @@
         </w:tc>
         <w:tc>
           <w:tcPr>
-            <w:tcW w:w="1873" w:type="dxa"/>
-          </w:tcPr>
-          <w:p>
-            <w:r>
-              <w:br/>
-            </w:r>
+            <w:tcW w:w="0" w:type="auto"/>
+            <w:vAlign w:val="center"/>
+          </w:tcPr>
+          <w:p>
+            <w:pPr>
+              <w:jc w:val="center"/>
+            </w:pPr>
             <w:r>
               <w:t>VARCHAR</w:t>
             </w:r>
@@ -3037,12 +2891,13 @@
         </w:tc>
         <w:tc>
           <w:tcPr>
-            <w:tcW w:w="2766" w:type="dxa"/>
-          </w:tcPr>
-          <w:p>
-            <w:r>
-              <w:br/>
-            </w:r>
+            <w:tcW w:w="0" w:type="auto"/>
+            <w:vAlign w:val="center"/>
+          </w:tcPr>
+          <w:p>
+            <w:pPr>
+              <w:jc w:val="center"/>
+            </w:pPr>
             <w:r>
               <w:t>Null</w:t>
             </w:r>
@@ -3050,7 +2905,8 @@
         </w:tc>
         <w:tc>
           <w:tcPr>
-            <w:tcW w:w="2585" w:type="dxa"/>
+            <w:tcW w:w="0" w:type="auto"/>
+            <w:vAlign w:val="center"/>
           </w:tcPr>
           <w:p>
             <w:r>
@@ -3061,16 +2917,18 @@
       </w:tr>
       <w:tr>
         <w:trPr>
+          <w:trHeight w:val="1021"/>
           <w:jc w:val="center"/>
         </w:trPr>
         <w:tc>
           <w:tcPr>
-            <w:tcW w:w="2630" w:type="dxa"/>
-          </w:tcPr>
-          <w:p>
-            <w:r>
-              <w:br/>
-            </w:r>
+            <w:tcW w:w="0" w:type="auto"/>
+            <w:vAlign w:val="center"/>
+          </w:tcPr>
+          <w:p>
+            <w:pPr>
+              <w:jc w:val="center"/>
+            </w:pPr>
             <w:r>
               <w:t>SCADENZA</w:t>
             </w:r>
@@ -3078,12 +2936,13 @@
         </w:tc>
         <w:tc>
           <w:tcPr>
-            <w:tcW w:w="1873" w:type="dxa"/>
-          </w:tcPr>
-          <w:p>
-            <w:r>
-              <w:br/>
-            </w:r>
+            <w:tcW w:w="0" w:type="auto"/>
+            <w:vAlign w:val="center"/>
+          </w:tcPr>
+          <w:p>
+            <w:pPr>
+              <w:jc w:val="center"/>
+            </w:pPr>
             <w:r>
               <w:t>DATE</w:t>
             </w:r>
@@ -3091,12 +2950,13 @@
         </w:tc>
         <w:tc>
           <w:tcPr>
-            <w:tcW w:w="2766" w:type="dxa"/>
-          </w:tcPr>
-          <w:p>
-            <w:r>
-              <w:br/>
-            </w:r>
+            <w:tcW w:w="0" w:type="auto"/>
+            <w:vAlign w:val="center"/>
+          </w:tcPr>
+          <w:p>
+            <w:pPr>
+              <w:jc w:val="center"/>
+            </w:pPr>
             <w:r>
               <w:t>Null</w:t>
             </w:r>
@@ -3104,7 +2964,8 @@
         </w:tc>
         <w:tc>
           <w:tcPr>
-            <w:tcW w:w="2585" w:type="dxa"/>
+            <w:tcW w:w="0" w:type="auto"/>
+            <w:vAlign w:val="center"/>
           </w:tcPr>
           <w:p>
             <w:r>
@@ -3115,32 +2976,32 @@
       </w:tr>
       <w:tr>
         <w:trPr>
+          <w:trHeight w:val="1021"/>
           <w:jc w:val="center"/>
         </w:trPr>
         <w:tc>
           <w:tcPr>
-            <w:tcW w:w="2630" w:type="dxa"/>
-          </w:tcPr>
-          <w:p>
-            <w:r>
-              <w:br/>
-            </w:r>
+            <w:tcW w:w="0" w:type="auto"/>
+            <w:vAlign w:val="center"/>
+          </w:tcPr>
+          <w:p>
+            <w:pPr>
+              <w:jc w:val="center"/>
+            </w:pPr>
             <w:r>
               <w:t>OGGETTO</w:t>
             </w:r>
-            <w:r>
-              <w:br/>
-            </w:r>
-          </w:p>
-        </w:tc>
-        <w:tc>
-          <w:tcPr>
-            <w:tcW w:w="1873" w:type="dxa"/>
-          </w:tcPr>
-          <w:p>
-            <w:r>
-              <w:br/>
-            </w:r>
+          </w:p>
+        </w:tc>
+        <w:tc>
+          <w:tcPr>
+            <w:tcW w:w="0" w:type="auto"/>
+            <w:vAlign w:val="center"/>
+          </w:tcPr>
+          <w:p>
+            <w:pPr>
+              <w:jc w:val="center"/>
+            </w:pPr>
             <w:r>
               <w:t>VARCHAR</w:t>
             </w:r>
@@ -3148,12 +3009,13 @@
         </w:tc>
         <w:tc>
           <w:tcPr>
-            <w:tcW w:w="2766" w:type="dxa"/>
-          </w:tcPr>
-          <w:p>
-            <w:r>
-              <w:br/>
-            </w:r>
+            <w:tcW w:w="0" w:type="auto"/>
+            <w:vAlign w:val="center"/>
+          </w:tcPr>
+          <w:p>
+            <w:pPr>
+              <w:jc w:val="center"/>
+            </w:pPr>
             <w:r>
               <w:t>Null</w:t>
             </w:r>
@@ -3161,7 +3023,8 @@
         </w:tc>
         <w:tc>
           <w:tcPr>
-            <w:tcW w:w="2585" w:type="dxa"/>
+            <w:tcW w:w="0" w:type="auto"/>
+            <w:vAlign w:val="center"/>
           </w:tcPr>
           <w:p>
             <w:r>
@@ -3172,32 +3035,35 @@
       </w:tr>
       <w:tr>
         <w:trPr>
+          <w:trHeight w:val="1021"/>
           <w:jc w:val="center"/>
         </w:trPr>
         <w:tc>
           <w:tcPr>
-            <w:tcW w:w="2630" w:type="dxa"/>
-          </w:tcPr>
-          <w:p>
+            <w:tcW w:w="0" w:type="auto"/>
+            <w:vAlign w:val="center"/>
+          </w:tcPr>
+          <w:p>
+            <w:pPr>
+              <w:jc w:val="center"/>
+            </w:pPr>
+            <w:r>
+              <w:t>TESTO</w:t>
+            </w:r>
             <w:r>
               <w:br/>
             </w:r>
-            <w:r>
-              <w:t>TESTO</w:t>
-            </w:r>
-            <w:r>
-              <w:br/>
-            </w:r>
-          </w:p>
-        </w:tc>
-        <w:tc>
-          <w:tcPr>
-            <w:tcW w:w="1873" w:type="dxa"/>
-          </w:tcPr>
-          <w:p>
-            <w:r>
-              <w:br/>
-            </w:r>
+          </w:p>
+        </w:tc>
+        <w:tc>
+          <w:tcPr>
+            <w:tcW w:w="0" w:type="auto"/>
+            <w:vAlign w:val="center"/>
+          </w:tcPr>
+          <w:p>
+            <w:pPr>
+              <w:jc w:val="center"/>
+            </w:pPr>
             <w:r>
               <w:t>TEXT</w:t>
             </w:r>
@@ -3205,12 +3071,13 @@
         </w:tc>
         <w:tc>
           <w:tcPr>
-            <w:tcW w:w="2766" w:type="dxa"/>
-          </w:tcPr>
-          <w:p>
-            <w:r>
-              <w:br/>
-            </w:r>
+            <w:tcW w:w="0" w:type="auto"/>
+            <w:vAlign w:val="center"/>
+          </w:tcPr>
+          <w:p>
+            <w:pPr>
+              <w:jc w:val="center"/>
+            </w:pPr>
             <w:r>
               <w:t>Null</w:t>
             </w:r>
@@ -3218,7 +3085,8 @@
         </w:tc>
         <w:tc>
           <w:tcPr>
-            <w:tcW w:w="2585" w:type="dxa"/>
+            <w:tcW w:w="0" w:type="auto"/>
+            <w:vAlign w:val="center"/>
           </w:tcPr>
           <w:p>
             <w:r>
@@ -3229,32 +3097,32 @@
       </w:tr>
       <w:tr>
         <w:trPr>
+          <w:trHeight w:val="1021"/>
           <w:jc w:val="center"/>
         </w:trPr>
         <w:tc>
           <w:tcPr>
-            <w:tcW w:w="2630" w:type="dxa"/>
-          </w:tcPr>
-          <w:p>
-            <w:r>
-              <w:br/>
-            </w:r>
+            <w:tcW w:w="0" w:type="auto"/>
+            <w:vAlign w:val="center"/>
+          </w:tcPr>
+          <w:p>
+            <w:pPr>
+              <w:jc w:val="center"/>
+            </w:pPr>
             <w:r>
               <w:t>URL</w:t>
             </w:r>
-            <w:r>
-              <w:br/>
-            </w:r>
-          </w:p>
-        </w:tc>
-        <w:tc>
-          <w:tcPr>
-            <w:tcW w:w="1873" w:type="dxa"/>
-          </w:tcPr>
-          <w:p>
-            <w:r>
-              <w:br/>
-            </w:r>
+          </w:p>
+        </w:tc>
+        <w:tc>
+          <w:tcPr>
+            <w:tcW w:w="0" w:type="auto"/>
+            <w:vAlign w:val="center"/>
+          </w:tcPr>
+          <w:p>
+            <w:pPr>
+              <w:jc w:val="center"/>
+            </w:pPr>
             <w:r>
               <w:t>VARCHAR</w:t>
             </w:r>
@@ -3262,13 +3130,19 @@
         </w:tc>
         <w:tc>
           <w:tcPr>
-            <w:tcW w:w="2766" w:type="dxa"/>
-          </w:tcPr>
-          <w:p/>
-        </w:tc>
-        <w:tc>
-          <w:tcPr>
-            <w:tcW w:w="2585" w:type="dxa"/>
+            <w:tcW w:w="0" w:type="auto"/>
+            <w:vAlign w:val="center"/>
+          </w:tcPr>
+          <w:p>
+            <w:pPr>
+              <w:jc w:val="center"/>
+            </w:pPr>
+          </w:p>
+        </w:tc>
+        <w:tc>
+          <w:tcPr>
+            <w:tcW w:w="0" w:type="auto"/>
+            <w:vAlign w:val="center"/>
           </w:tcPr>
           <w:p>
             <w:r>
@@ -3279,20 +3153,18 @@
       </w:tr>
       <w:tr>
         <w:trPr>
+          <w:trHeight w:val="1021"/>
           <w:jc w:val="center"/>
         </w:trPr>
         <w:tc>
           <w:tcPr>
-            <w:tcW w:w="2630" w:type="dxa"/>
-          </w:tcPr>
-          <w:p>
-            <w:r>
-              <w:lastRenderedPageBreak/>
-              <w:br/>
-            </w:r>
-            <w:r>
-              <w:br/>
-            </w:r>
+            <w:tcW w:w="0" w:type="auto"/>
+            <w:vAlign w:val="center"/>
+          </w:tcPr>
+          <w:p>
+            <w:pPr>
+              <w:jc w:val="center"/>
+            </w:pPr>
             <w:r>
               <w:t>STATO</w:t>
             </w:r>
@@ -3303,15 +3175,13 @@
         </w:tc>
         <w:tc>
           <w:tcPr>
-            <w:tcW w:w="1873" w:type="dxa"/>
-          </w:tcPr>
-          <w:p>
-            <w:r>
-              <w:br/>
-            </w:r>
-            <w:r>
-              <w:br/>
-            </w:r>
+            <w:tcW w:w="0" w:type="auto"/>
+            <w:vAlign w:val="center"/>
+          </w:tcPr>
+          <w:p>
+            <w:pPr>
+              <w:jc w:val="center"/>
+            </w:pPr>
             <w:r>
               <w:t>ENUM</w:t>
             </w:r>
@@ -3319,20 +3189,19 @@
         </w:tc>
         <w:tc>
           <w:tcPr>
-            <w:tcW w:w="2766" w:type="dxa"/>
-          </w:tcPr>
-          <w:p>
-            <w:r>
-              <w:br/>
-            </w:r>
-            <w:r>
-              <w:br/>
-            </w:r>
-          </w:p>
-        </w:tc>
-        <w:tc>
-          <w:tcPr>
-            <w:tcW w:w="2585" w:type="dxa"/>
+            <w:tcW w:w="0" w:type="auto"/>
+            <w:vAlign w:val="center"/>
+          </w:tcPr>
+          <w:p>
+            <w:pPr>
+              <w:jc w:val="center"/>
+            </w:pPr>
+          </w:p>
+        </w:tc>
+        <w:tc>
+          <w:tcPr>
+            <w:tcW w:w="0" w:type="auto"/>
+            <w:vAlign w:val="center"/>
           </w:tcPr>
           <w:p>
             <w:r>
@@ -3379,9 +3248,6 @@
             </w:r>
             <w:r>
               <w:t>"</w:t>
-            </w:r>
-            <w:r>
-              <w:br/>
             </w:r>
           </w:p>
         </w:tc>
@@ -3397,50 +3263,22 @@
     </w:p>
     <w:p>
       <w:pPr>
-        <w:jc w:val="center"/>
-        <w:rPr>
-          <w:b/>
-        </w:rPr>
-      </w:pPr>
-    </w:p>
-    <w:p>
-      <w:pPr>
-        <w:jc w:val="center"/>
-      </w:pPr>
-      <w:r>
-        <w:rPr>
-          <w:b/>
-        </w:rPr>
-        <w:br/>
-      </w:r>
-      <w:r>
-        <w:rPr>
-          <w:b/>
-        </w:rPr>
+        <w:pStyle w:val="Nessunaspaziatura"/>
+      </w:pPr>
+      <w:r>
+        <w:lastRenderedPageBreak/>
         <w:t xml:space="preserve">Tabella </w:t>
       </w:r>
       <w:r>
-        <w:rPr>
-          <w:b/>
-        </w:rPr>
         <w:t>2</w:t>
       </w:r>
       <w:r>
-        <w:rPr>
-          <w:b/>
-        </w:rPr>
         <w:t xml:space="preserve"> - Entità BANDO</w:t>
       </w:r>
-      <w:r>
-        <w:rPr>
-          <w:b/>
-        </w:rPr>
-        <w:br/>
-      </w:r>
-    </w:p>
-    <w:p>
-      <w:pPr>
-        <w:jc w:val="both"/>
+    </w:p>
+    <w:p>
+      <w:pPr>
+        <w:pStyle w:val="Titolo2"/>
       </w:pPr>
       <w:r>
         <w:t>Come identificativo del bando si può sfruttare il codice già assegnato dalla Gazzetta ai vari bandi (Esemp</w:t>
@@ -3457,65 +3295,20 @@
     </w:p>
     <w:p>
       <w:pPr>
-        <w:jc w:val="both"/>
-        <w:rPr>
-          <w:b/>
-          <w:sz w:val="32"/>
-          <w:szCs w:val="32"/>
-        </w:rPr>
-      </w:pPr>
-    </w:p>
-    <w:p>
-      <w:pPr>
-        <w:jc w:val="both"/>
-        <w:rPr>
-          <w:b/>
-          <w:sz w:val="32"/>
-          <w:szCs w:val="32"/>
-        </w:rPr>
-      </w:pPr>
-    </w:p>
-    <w:p>
-      <w:pPr>
-        <w:rPr>
-          <w:sz w:val="32"/>
-          <w:szCs w:val="32"/>
-        </w:rPr>
-      </w:pPr>
-    </w:p>
-    <w:p>
-      <w:pPr>
-        <w:rPr>
-          <w:sz w:val="32"/>
-          <w:szCs w:val="32"/>
-        </w:rPr>
-      </w:pPr>
-      <w:r>
-        <w:rPr>
-          <w:b/>
-          <w:sz w:val="32"/>
-          <w:szCs w:val="32"/>
-        </w:rPr>
+        <w:pStyle w:val="Titolo1"/>
+      </w:pPr>
+      <w:r>
         <w:t>EXPREG</w:t>
       </w:r>
     </w:p>
     <w:p>
       <w:pPr>
-        <w:rPr>
-          <w:sz w:val="32"/>
-          <w:szCs w:val="32"/>
-        </w:rPr>
-      </w:pPr>
-    </w:p>
-    <w:p>
-      <w:pPr>
-        <w:jc w:val="both"/>
+        <w:pStyle w:val="Titolo4"/>
       </w:pPr>
       <w:r>
         <w:t>L'entità gestisce le espressioni regolari associate a ciascun utente, che rappresentano i parametri con cui l'utente esprime il suo interesse in determinati tipi di bando.</w:t>
       </w:r>
     </w:p>
-    <w:p/>
     <w:tbl>
       <w:tblPr>
         <w:tblStyle w:val="Grigliatabella"/>
@@ -3525,9 +3318,9 @@
       </w:tblPr>
       <w:tblGrid>
         <w:gridCol w:w="2670"/>
-        <w:gridCol w:w="2384"/>
-        <w:gridCol w:w="2403"/>
-        <w:gridCol w:w="2397"/>
+        <w:gridCol w:w="1390"/>
+        <w:gridCol w:w="2944"/>
+        <w:gridCol w:w="2850"/>
       </w:tblGrid>
       <w:tr>
         <w:trPr>
@@ -3535,7 +3328,7 @@
         </w:trPr>
         <w:tc>
           <w:tcPr>
-            <w:tcW w:w="2630" w:type="dxa"/>
+            <w:tcW w:w="0" w:type="auto"/>
             <w:shd w:val="clear" w:color="auto" w:fill="262626" w:themeFill="text1" w:themeFillTint="D9"/>
           </w:tcPr>
           <w:p>
@@ -3549,7 +3342,7 @@
         </w:tc>
         <w:tc>
           <w:tcPr>
-            <w:tcW w:w="2409" w:type="dxa"/>
+            <w:tcW w:w="0" w:type="auto"/>
             <w:shd w:val="clear" w:color="auto" w:fill="262626" w:themeFill="text1" w:themeFillTint="D9"/>
           </w:tcPr>
           <w:p>
@@ -3563,7 +3356,7 @@
         </w:tc>
         <w:tc>
           <w:tcPr>
-            <w:tcW w:w="2403" w:type="dxa"/>
+            <w:tcW w:w="0" w:type="auto"/>
             <w:shd w:val="clear" w:color="auto" w:fill="262626" w:themeFill="text1" w:themeFillTint="D9"/>
           </w:tcPr>
           <w:p>
@@ -3577,7 +3370,7 @@
         </w:tc>
         <w:tc>
           <w:tcPr>
-            <w:tcW w:w="2412" w:type="dxa"/>
+            <w:tcW w:w="0" w:type="auto"/>
             <w:shd w:val="clear" w:color="auto" w:fill="262626" w:themeFill="text1" w:themeFillTint="D9"/>
           </w:tcPr>
           <w:p>
@@ -3592,16 +3385,18 @@
       </w:tr>
       <w:tr>
         <w:trPr>
+          <w:trHeight w:val="1134"/>
           <w:jc w:val="center"/>
         </w:trPr>
         <w:tc>
           <w:tcPr>
-            <w:tcW w:w="2630" w:type="dxa"/>
-          </w:tcPr>
-          <w:p>
-            <w:r>
-              <w:br/>
-            </w:r>
+            <w:tcW w:w="0" w:type="auto"/>
+            <w:vAlign w:val="center"/>
+          </w:tcPr>
+          <w:p>
+            <w:pPr>
+              <w:jc w:val="center"/>
+            </w:pPr>
             <w:r>
               <w:t>CD_</w:t>
             </w:r>
@@ -3612,12 +3407,13 @@
         </w:tc>
         <w:tc>
           <w:tcPr>
-            <w:tcW w:w="2409" w:type="dxa"/>
-          </w:tcPr>
-          <w:p>
-            <w:r>
-              <w:br/>
-            </w:r>
+            <w:tcW w:w="0" w:type="auto"/>
+            <w:vAlign w:val="center"/>
+          </w:tcPr>
+          <w:p>
+            <w:pPr>
+              <w:jc w:val="center"/>
+            </w:pPr>
             <w:r>
               <w:t>BIGINT</w:t>
             </w:r>
@@ -3625,11 +3421,14 @@
         </w:tc>
         <w:tc>
           <w:tcPr>
-            <w:tcW w:w="2403" w:type="dxa"/>
-          </w:tcPr>
-          <w:p>
-            <w:r>
-              <w:br/>
+            <w:tcW w:w="0" w:type="auto"/>
+            <w:vAlign w:val="center"/>
+          </w:tcPr>
+          <w:p>
+            <w:pPr>
+              <w:jc w:val="center"/>
+            </w:pPr>
+            <w:r>
               <w:t>PRIMARY</w:t>
             </w:r>
             <w:r>
@@ -3639,7 +3438,8 @@
         </w:tc>
         <w:tc>
           <w:tcPr>
-            <w:tcW w:w="2412" w:type="dxa"/>
+            <w:tcW w:w="0" w:type="auto"/>
+            <w:vAlign w:val="center"/>
           </w:tcPr>
           <w:p>
             <w:r>
@@ -3656,35 +3456,46 @@
       </w:tr>
       <w:tr>
         <w:trPr>
+          <w:trHeight w:val="1134"/>
           <w:jc w:val="center"/>
         </w:trPr>
         <w:tc>
           <w:tcPr>
-            <w:tcW w:w="2630" w:type="dxa"/>
-          </w:tcPr>
-          <w:p>
-            <w:r>
-              <w:br/>
+            <w:tcW w:w="0" w:type="auto"/>
+            <w:vAlign w:val="center"/>
+          </w:tcPr>
+          <w:p>
+            <w:pPr>
+              <w:jc w:val="center"/>
+            </w:pPr>
+            <w:r>
               <w:t>CD_UTENTE</w:t>
             </w:r>
           </w:p>
         </w:tc>
         <w:tc>
           <w:tcPr>
-            <w:tcW w:w="2409" w:type="dxa"/>
-          </w:tcPr>
-          <w:p>
-            <w:r>
-              <w:br/>
+            <w:tcW w:w="0" w:type="auto"/>
+            <w:vAlign w:val="center"/>
+          </w:tcPr>
+          <w:p>
+            <w:pPr>
+              <w:jc w:val="center"/>
+            </w:pPr>
+            <w:r>
               <w:t>NUMBER</w:t>
             </w:r>
           </w:p>
         </w:tc>
         <w:tc>
           <w:tcPr>
-            <w:tcW w:w="2403" w:type="dxa"/>
-          </w:tcPr>
-          <w:p>
+            <w:tcW w:w="0" w:type="auto"/>
+            <w:vAlign w:val="center"/>
+          </w:tcPr>
+          <w:p>
+            <w:pPr>
+              <w:jc w:val="center"/>
+            </w:pPr>
             <w:r>
               <w:t>REFERENCES UTENTE (CD_UTENTE)</w:t>
             </w:r>
@@ -3692,7 +3503,8 @@
         </w:tc>
         <w:tc>
           <w:tcPr>
-            <w:tcW w:w="2412" w:type="dxa"/>
+            <w:tcW w:w="0" w:type="auto"/>
+            <w:vAlign w:val="center"/>
           </w:tcPr>
           <w:p>
             <w:r>
@@ -3703,47 +3515,58 @@
       </w:tr>
       <w:tr>
         <w:trPr>
+          <w:trHeight w:val="1134"/>
           <w:jc w:val="center"/>
         </w:trPr>
         <w:tc>
           <w:tcPr>
-            <w:tcW w:w="2630" w:type="dxa"/>
-          </w:tcPr>
-          <w:p>
+            <w:tcW w:w="0" w:type="auto"/>
+            <w:vAlign w:val="center"/>
+          </w:tcPr>
+          <w:p>
+            <w:pPr>
+              <w:jc w:val="center"/>
+            </w:pPr>
+            <w:r>
+              <w:t>ESPRESSIONE</w:t>
+            </w:r>
+            <w:r>
+              <w:t>_PLUS</w:t>
+            </w:r>
             <w:r>
               <w:br/>
             </w:r>
-            <w:r>
-              <w:t>ESPRESSIONE</w:t>
-            </w:r>
-            <w:r>
-              <w:t>_PLUS</w:t>
-            </w:r>
-            <w:r>
-              <w:br/>
-            </w:r>
-          </w:p>
-        </w:tc>
-        <w:tc>
-          <w:tcPr>
-            <w:tcW w:w="2409" w:type="dxa"/>
-          </w:tcPr>
-          <w:p>
-            <w:r>
-              <w:br/>
+          </w:p>
+        </w:tc>
+        <w:tc>
+          <w:tcPr>
+            <w:tcW w:w="0" w:type="auto"/>
+            <w:vAlign w:val="center"/>
+          </w:tcPr>
+          <w:p>
+            <w:pPr>
+              <w:jc w:val="center"/>
+            </w:pPr>
+            <w:r>
               <w:t>VARCHAR</w:t>
             </w:r>
           </w:p>
         </w:tc>
         <w:tc>
           <w:tcPr>
-            <w:tcW w:w="2403" w:type="dxa"/>
-          </w:tcPr>
-          <w:p/>
-        </w:tc>
-        <w:tc>
-          <w:tcPr>
-            <w:tcW w:w="2412" w:type="dxa"/>
+            <w:tcW w:w="0" w:type="auto"/>
+            <w:vAlign w:val="center"/>
+          </w:tcPr>
+          <w:p>
+            <w:pPr>
+              <w:jc w:val="center"/>
+            </w:pPr>
+          </w:p>
+        </w:tc>
+        <w:tc>
+          <w:tcPr>
+            <w:tcW w:w="0" w:type="auto"/>
+            <w:vAlign w:val="center"/>
           </w:tcPr>
           <w:p>
             <w:r>
@@ -3757,16 +3580,18 @@
       </w:tr>
       <w:tr>
         <w:trPr>
+          <w:trHeight w:val="1134"/>
           <w:jc w:val="center"/>
         </w:trPr>
         <w:tc>
           <w:tcPr>
-            <w:tcW w:w="2630" w:type="dxa"/>
-          </w:tcPr>
-          <w:p>
-            <w:r>
-              <w:br/>
-            </w:r>
+            <w:tcW w:w="0" w:type="auto"/>
+            <w:vAlign w:val="center"/>
+          </w:tcPr>
+          <w:p>
+            <w:pPr>
+              <w:jc w:val="center"/>
+            </w:pPr>
             <w:r>
               <w:t>ESPRESSIONE</w:t>
             </w:r>
@@ -3777,12 +3602,13 @@
         </w:tc>
         <w:tc>
           <w:tcPr>
-            <w:tcW w:w="2409" w:type="dxa"/>
-          </w:tcPr>
-          <w:p>
-            <w:r>
-              <w:br/>
-            </w:r>
+            <w:tcW w:w="0" w:type="auto"/>
+            <w:vAlign w:val="center"/>
+          </w:tcPr>
+          <w:p>
+            <w:pPr>
+              <w:jc w:val="center"/>
+            </w:pPr>
             <w:r>
               <w:t>VARCHAR</w:t>
             </w:r>
@@ -3790,13 +3616,19 @@
         </w:tc>
         <w:tc>
           <w:tcPr>
-            <w:tcW w:w="2403" w:type="dxa"/>
-          </w:tcPr>
-          <w:p/>
-        </w:tc>
-        <w:tc>
-          <w:tcPr>
-            <w:tcW w:w="2412" w:type="dxa"/>
+            <w:tcW w:w="0" w:type="auto"/>
+            <w:vAlign w:val="center"/>
+          </w:tcPr>
+          <w:p>
+            <w:pPr>
+              <w:jc w:val="center"/>
+            </w:pPr>
+          </w:p>
+        </w:tc>
+        <w:tc>
+          <w:tcPr>
+            <w:tcW w:w="0" w:type="auto"/>
+            <w:vAlign w:val="center"/>
           </w:tcPr>
           <w:p>
             <w:r>
@@ -3808,51 +3640,25 @@
     </w:tbl>
     <w:p>
       <w:pPr>
-        <w:widowControl/>
-        <w:suppressAutoHyphens w:val="0"/>
-        <w:jc w:val="center"/>
+        <w:pStyle w:val="Nessunaspaziatura"/>
         <w:rPr>
           <w:sz w:val="32"/>
           <w:szCs w:val="32"/>
         </w:rPr>
       </w:pPr>
       <w:r>
-        <w:rPr>
-          <w:b/>
-        </w:rPr>
-        <w:br/>
-      </w:r>
-      <w:r>
-        <w:rPr>
-          <w:b/>
-        </w:rPr>
         <w:t>T</w:t>
       </w:r>
       <w:r>
-        <w:rPr>
-          <w:b/>
-        </w:rPr>
         <w:t>abella 3</w:t>
       </w:r>
       <w:r>
-        <w:rPr>
-          <w:b/>
-        </w:rPr>
         <w:t xml:space="preserve"> - EXPREG</w:t>
       </w:r>
-      <w:r>
-        <w:rPr>
-          <w:sz w:val="32"/>
-          <w:szCs w:val="32"/>
-        </w:rPr>
-        <w:br/>
-      </w:r>
-    </w:p>
-    <w:p>
-      <w:pPr>
-        <w:widowControl/>
-        <w:suppressAutoHyphens w:val="0"/>
-        <w:jc w:val="both"/>
+    </w:p>
+    <w:p>
+      <w:pPr>
+        <w:pStyle w:val="Titolo2"/>
       </w:pPr>
       <w:r>
         <w:t xml:space="preserve">Le Espressioni Regolari esprimono il fatto che l'utente sia interessato o </w:t>
@@ -3878,46 +3684,24 @@
     </w:p>
     <w:p>
       <w:pPr>
-        <w:widowControl/>
-        <w:suppressAutoHyphens w:val="0"/>
+        <w:pStyle w:val="Titolo1"/>
       </w:pPr>
       <w:r>
         <w:br w:type="page"/>
       </w:r>
-    </w:p>
-    <w:p>
-      <w:pPr>
-        <w:rPr>
-          <w:b/>
-        </w:rPr>
-      </w:pPr>
-      <w:r>
-        <w:rPr>
-          <w:b/>
-          <w:sz w:val="32"/>
-          <w:szCs w:val="32"/>
-        </w:rPr>
+      <w:r>
         <w:lastRenderedPageBreak/>
         <w:t>UTENTE</w:t>
       </w:r>
     </w:p>
     <w:p>
       <w:pPr>
-        <w:rPr>
-          <w:sz w:val="32"/>
-          <w:szCs w:val="32"/>
-        </w:rPr>
-      </w:pPr>
-    </w:p>
-    <w:p>
-      <w:pPr>
-        <w:jc w:val="both"/>
+        <w:pStyle w:val="Titolo4"/>
       </w:pPr>
       <w:r>
         <w:t>L'entità utente rappresenta gli account che sono iscritti al sistema e che desierano ricevere delle notifiche in seguito alla pubblicazione di alcuni tipi di bando.</w:t>
       </w:r>
     </w:p>
-    <w:p/>
     <w:tbl>
       <w:tblPr>
         <w:tblStyle w:val="Grigliatabella"/>
@@ -3926,10 +3710,10 @@
         <w:tblLook w:val="04A0"/>
       </w:tblPr>
       <w:tblGrid>
-        <w:gridCol w:w="2630"/>
-        <w:gridCol w:w="2409"/>
-        <w:gridCol w:w="2403"/>
-        <w:gridCol w:w="2412"/>
+        <w:gridCol w:w="1809"/>
+        <w:gridCol w:w="1410"/>
+        <w:gridCol w:w="2859"/>
+        <w:gridCol w:w="3776"/>
       </w:tblGrid>
       <w:tr>
         <w:trPr>
@@ -3937,7 +3721,7 @@
         </w:trPr>
         <w:tc>
           <w:tcPr>
-            <w:tcW w:w="2630" w:type="dxa"/>
+            <w:tcW w:w="1809" w:type="dxa"/>
             <w:shd w:val="clear" w:color="auto" w:fill="262626" w:themeFill="text1" w:themeFillTint="D9"/>
           </w:tcPr>
           <w:p>
@@ -3951,7 +3735,7 @@
         </w:tc>
         <w:tc>
           <w:tcPr>
-            <w:tcW w:w="2409" w:type="dxa"/>
+            <w:tcW w:w="1410" w:type="dxa"/>
             <w:shd w:val="clear" w:color="auto" w:fill="262626" w:themeFill="text1" w:themeFillTint="D9"/>
           </w:tcPr>
           <w:p>
@@ -3965,7 +3749,7 @@
         </w:tc>
         <w:tc>
           <w:tcPr>
-            <w:tcW w:w="2403" w:type="dxa"/>
+            <w:tcW w:w="0" w:type="auto"/>
             <w:shd w:val="clear" w:color="auto" w:fill="262626" w:themeFill="text1" w:themeFillTint="D9"/>
           </w:tcPr>
           <w:p>
@@ -3979,7 +3763,7 @@
         </w:tc>
         <w:tc>
           <w:tcPr>
-            <w:tcW w:w="2412" w:type="dxa"/>
+            <w:tcW w:w="0" w:type="auto"/>
             <w:shd w:val="clear" w:color="auto" w:fill="262626" w:themeFill="text1" w:themeFillTint="D9"/>
           </w:tcPr>
           <w:p>
@@ -3994,16 +3778,18 @@
       </w:tr>
       <w:tr>
         <w:trPr>
+          <w:trHeight w:val="1134"/>
           <w:jc w:val="center"/>
         </w:trPr>
         <w:tc>
           <w:tcPr>
-            <w:tcW w:w="2630" w:type="dxa"/>
-          </w:tcPr>
-          <w:p>
-            <w:r>
-              <w:br/>
-            </w:r>
+            <w:tcW w:w="1809" w:type="dxa"/>
+            <w:vAlign w:val="center"/>
+          </w:tcPr>
+          <w:p>
+            <w:pPr>
+              <w:jc w:val="center"/>
+            </w:pPr>
             <w:r>
               <w:t>CD_</w:t>
             </w:r>
@@ -4014,12 +3800,13 @@
         </w:tc>
         <w:tc>
           <w:tcPr>
-            <w:tcW w:w="2409" w:type="dxa"/>
-          </w:tcPr>
-          <w:p>
-            <w:r>
-              <w:br/>
-            </w:r>
+            <w:tcW w:w="1410" w:type="dxa"/>
+            <w:vAlign w:val="center"/>
+          </w:tcPr>
+          <w:p>
+            <w:pPr>
+              <w:jc w:val="center"/>
+            </w:pPr>
             <w:r>
               <w:t>BIGINT</w:t>
             </w:r>
@@ -4027,25 +3814,31 @@
         </w:tc>
         <w:tc>
           <w:tcPr>
-            <w:tcW w:w="2403" w:type="dxa"/>
-          </w:tcPr>
-          <w:p>
-            <w:r>
-              <w:br/>
+            <w:tcW w:w="0" w:type="auto"/>
+            <w:vAlign w:val="center"/>
+          </w:tcPr>
+          <w:p>
+            <w:pPr>
+              <w:jc w:val="center"/>
+            </w:pPr>
+            <w:r>
               <w:t>PRIMARY</w:t>
             </w:r>
             <w:r>
               <w:t>,</w:t>
             </w:r>
             <w:r>
-              <w:br/>
+              <w:t xml:space="preserve"> </w:t>
+            </w:r>
+            <w:r>
               <w:t>AUTO_INCREMENT</w:t>
             </w:r>
           </w:p>
         </w:tc>
         <w:tc>
           <w:tcPr>
-            <w:tcW w:w="2412" w:type="dxa"/>
+            <w:tcW w:w="0" w:type="auto"/>
+            <w:vAlign w:val="center"/>
           </w:tcPr>
           <w:p>
             <w:r>
@@ -4056,44 +3849,55 @@
       </w:tr>
       <w:tr>
         <w:trPr>
+          <w:trHeight w:val="1134"/>
           <w:jc w:val="center"/>
         </w:trPr>
         <w:tc>
           <w:tcPr>
-            <w:tcW w:w="2630" w:type="dxa"/>
-          </w:tcPr>
-          <w:p>
-            <w:r>
-              <w:br/>
+            <w:tcW w:w="1809" w:type="dxa"/>
+            <w:vAlign w:val="center"/>
+          </w:tcPr>
+          <w:p>
+            <w:pPr>
+              <w:jc w:val="center"/>
+            </w:pPr>
+            <w:r>
               <w:t>USERNAME</w:t>
             </w:r>
           </w:p>
         </w:tc>
         <w:tc>
           <w:tcPr>
-            <w:tcW w:w="2409" w:type="dxa"/>
-          </w:tcPr>
-          <w:p>
-            <w:r>
-              <w:br/>
+            <w:tcW w:w="1410" w:type="dxa"/>
+            <w:vAlign w:val="center"/>
+          </w:tcPr>
+          <w:p>
+            <w:pPr>
+              <w:jc w:val="center"/>
+            </w:pPr>
+            <w:r>
               <w:t>VARCHAR (50)</w:t>
             </w:r>
           </w:p>
         </w:tc>
         <w:tc>
           <w:tcPr>
-            <w:tcW w:w="2403" w:type="dxa"/>
-          </w:tcPr>
-          <w:p>
-            <w:r>
-              <w:br/>
+            <w:tcW w:w="0" w:type="auto"/>
+            <w:vAlign w:val="center"/>
+          </w:tcPr>
+          <w:p>
+            <w:pPr>
+              <w:jc w:val="center"/>
+            </w:pPr>
+            <w:r>
               <w:t>UNIQUE</w:t>
             </w:r>
           </w:p>
         </w:tc>
         <w:tc>
           <w:tcPr>
-            <w:tcW w:w="2412" w:type="dxa"/>
+            <w:tcW w:w="0" w:type="auto"/>
+            <w:vAlign w:val="center"/>
           </w:tcPr>
           <w:p>
             <w:r>
@@ -4104,26 +3908,33 @@
       </w:tr>
       <w:tr>
         <w:trPr>
+          <w:trHeight w:val="1134"/>
           <w:jc w:val="center"/>
         </w:trPr>
         <w:tc>
           <w:tcPr>
-            <w:tcW w:w="2630" w:type="dxa"/>
-          </w:tcPr>
-          <w:p>
-            <w:r>
-              <w:br/>
+            <w:tcW w:w="1809" w:type="dxa"/>
+            <w:vAlign w:val="center"/>
+          </w:tcPr>
+          <w:p>
+            <w:pPr>
+              <w:jc w:val="center"/>
+            </w:pPr>
+            <w:r>
               <w:t>PASSWORD</w:t>
             </w:r>
           </w:p>
         </w:tc>
         <w:tc>
           <w:tcPr>
-            <w:tcW w:w="2409" w:type="dxa"/>
-          </w:tcPr>
-          <w:p>
-            <w:r>
-              <w:br/>
+            <w:tcW w:w="1410" w:type="dxa"/>
+            <w:vAlign w:val="center"/>
+          </w:tcPr>
+          <w:p>
+            <w:pPr>
+              <w:jc w:val="center"/>
+            </w:pPr>
+            <w:r>
               <w:t>VARCHAR</w:t>
             </w:r>
             <w:r>
@@ -4133,67 +3944,75 @@
         </w:tc>
         <w:tc>
           <w:tcPr>
-            <w:tcW w:w="2403" w:type="dxa"/>
-          </w:tcPr>
-          <w:p>
-            <w:r>
-              <w:br/>
-            </w:r>
-          </w:p>
-        </w:tc>
-        <w:tc>
-          <w:tcPr>
-            <w:tcW w:w="2412" w:type="dxa"/>
-          </w:tcPr>
-          <w:p>
-            <w:r>
-              <w:t xml:space="preserve">Password decisa dall'utente in fase di registrazione </w:t>
+            <w:tcW w:w="0" w:type="auto"/>
+            <w:vAlign w:val="center"/>
+          </w:tcPr>
+          <w:p>
+            <w:pPr>
+              <w:jc w:val="center"/>
+            </w:pPr>
+          </w:p>
+        </w:tc>
+        <w:tc>
+          <w:tcPr>
+            <w:tcW w:w="0" w:type="auto"/>
+            <w:vAlign w:val="center"/>
+          </w:tcPr>
+          <w:p>
+            <w:r>
+              <w:t>Password decisa dall'utente in fase di registrazione</w:t>
             </w:r>
           </w:p>
         </w:tc>
       </w:tr>
       <w:tr>
         <w:trPr>
+          <w:trHeight w:val="1134"/>
           <w:jc w:val="center"/>
         </w:trPr>
         <w:tc>
           <w:tcPr>
-            <w:tcW w:w="2630" w:type="dxa"/>
-          </w:tcPr>
-          <w:p>
-            <w:r>
-              <w:br/>
+            <w:tcW w:w="1809" w:type="dxa"/>
+            <w:vAlign w:val="center"/>
+          </w:tcPr>
+          <w:p>
+            <w:pPr>
+              <w:jc w:val="center"/>
+            </w:pPr>
+            <w:r>
               <w:t>EMAIL</w:t>
             </w:r>
           </w:p>
         </w:tc>
         <w:tc>
           <w:tcPr>
-            <w:tcW w:w="2409" w:type="dxa"/>
-          </w:tcPr>
-          <w:p>
-            <w:r>
-              <w:br/>
+            <w:tcW w:w="1410" w:type="dxa"/>
+            <w:vAlign w:val="center"/>
+          </w:tcPr>
+          <w:p>
+            <w:pPr>
+              <w:jc w:val="center"/>
+            </w:pPr>
+            <w:r>
               <w:t>VARCHAR</w:t>
             </w:r>
           </w:p>
         </w:tc>
         <w:tc>
           <w:tcPr>
-            <w:tcW w:w="2403" w:type="dxa"/>
-          </w:tcPr>
-          <w:p>
-            <w:r>
-              <w:br/>
-            </w:r>
-            <w:r>
-              <w:br/>
-            </w:r>
-          </w:p>
-        </w:tc>
-        <w:tc>
-          <w:tcPr>
-            <w:tcW w:w="2412" w:type="dxa"/>
+            <w:tcW w:w="0" w:type="auto"/>
+            <w:vAlign w:val="center"/>
+          </w:tcPr>
+          <w:p>
+            <w:pPr>
+              <w:jc w:val="center"/>
+            </w:pPr>
+          </w:p>
+        </w:tc>
+        <w:tc>
+          <w:tcPr>
+            <w:tcW w:w="0" w:type="auto"/>
+            <w:vAlign w:val="center"/>
           </w:tcPr>
           <w:p>
             <w:r>
@@ -4271,111 +4090,57 @@
     </w:p>
     <w:p>
       <w:pPr>
-        <w:jc w:val="both"/>
-        <w:rPr>
-          <w:bCs/>
-        </w:rPr>
-      </w:pPr>
-      <w:r>
-        <w:rPr>
-          <w:bCs/>
-        </w:rPr>
+        <w:pStyle w:val="Titolo4"/>
+      </w:pPr>
+      <w:r>
         <w:t>Le fasi del processo</w:t>
       </w:r>
       <w:r>
-        <w:rPr>
-          <w:bCs/>
-        </w:rPr>
         <w:t xml:space="preserve"> necessari</w:t>
       </w:r>
       <w:r>
-        <w:rPr>
-          <w:bCs/>
-        </w:rPr>
         <w:t>e</w:t>
       </w:r>
       <w:r>
-        <w:rPr>
-          <w:bCs/>
-        </w:rPr>
         <w:t xml:space="preserve"> per raggiungere l'obiettivo richiesto s</w:t>
       </w:r>
       <w:r>
-        <w:rPr>
-          <w:bCs/>
-        </w:rPr>
         <w:t xml:space="preserve">ono almeno 5. </w:t>
       </w:r>
       <w:r>
-        <w:rPr>
-          <w:bCs/>
-        </w:rPr>
         <w:t>e varie fasi</w:t>
       </w:r>
       <w:r>
-        <w:rPr>
-          <w:bCs/>
-        </w:rPr>
         <w:t xml:space="preserve"> comunicano fra loro</w:t>
       </w:r>
       <w:r>
-        <w:rPr>
-          <w:bCs/>
-        </w:rPr>
         <w:t xml:space="preserve"> tramite dei messaggi e/o</w:t>
       </w:r>
       <w:r>
-        <w:rPr>
-          <w:bCs/>
-        </w:rPr>
         <w:t xml:space="preserve"> </w:t>
       </w:r>
       <w:r>
-        <w:rPr>
-          <w:bCs/>
-        </w:rPr>
         <w:t xml:space="preserve">impostando uno stato, cioè </w:t>
       </w:r>
       <w:r>
-        <w:rPr>
-          <w:bCs/>
-        </w:rPr>
         <w:t>proprietà delle entità Pubblicazione e Bando</w:t>
       </w:r>
       <w:r>
-        <w:rPr>
-          <w:bCs/>
-        </w:rPr>
         <w:t>;</w:t>
       </w:r>
       <w:r>
-        <w:rPr>
-          <w:bCs/>
-        </w:rPr>
         <w:t xml:space="preserve"> </w:t>
       </w:r>
       <w:r>
-        <w:rPr>
-          <w:bCs/>
-        </w:rPr>
         <w:t>unsa fase</w:t>
       </w:r>
       <w:r>
-        <w:rPr>
-          <w:bCs/>
-        </w:rPr>
         <w:t xml:space="preserve"> si "attiva" quando </w:t>
       </w:r>
       <w:r>
-        <w:rPr>
-          <w:bCs/>
-        </w:rPr>
         <w:t>quella precedente termina</w:t>
       </w:r>
       <w:r>
-        <w:rPr>
-          <w:bCs/>
-        </w:rPr>
         <w:t>.</w:t>
       </w:r>
     </w:p>
@@ -5303,108 +5068,55 @@
     </w:p>
     <w:p>
       <w:pPr>
-        <w:jc w:val="both"/>
-        <w:rPr>
-          <w:bCs/>
-        </w:rPr>
-      </w:pPr>
-      <w:r>
-        <w:rPr>
-          <w:bCs/>
-        </w:rPr>
+        <w:pStyle w:val="Titolo2"/>
+      </w:pPr>
+      <w:r>
         <w:t>Per</w:t>
       </w:r>
       <w:r>
-        <w:rPr>
-          <w:bCs/>
-        </w:rPr>
         <w:t xml:space="preserve"> la realizzazione del progetto software si prevede di strutturare due differenti applicazioni:</w:t>
       </w:r>
     </w:p>
     <w:p>
       <w:pPr>
-        <w:jc w:val="both"/>
-        <w:rPr>
-          <w:bCs/>
-        </w:rPr>
-      </w:pPr>
-      <w:r>
-        <w:rPr>
-          <w:bCs/>
-        </w:rPr>
+        <w:pStyle w:val="Titolo3"/>
+      </w:pPr>
+      <w:r>
         <w:t>la prima si occupa di raccogliere i dati relativi ai bandi e di memorizzarli; la seconda svolge il ruolo di analisi dei bandi e di notifica degli utenti interessati</w:t>
       </w:r>
       <w:r>
-        <w:rPr>
-          <w:bCs/>
-        </w:rPr>
         <w:t>, gestendo anche tutto quello che riguarda gli utenti e la loro interazione col sistema</w:t>
       </w:r>
       <w:r>
-        <w:rPr>
-          <w:bCs/>
-        </w:rPr>
         <w:t>.</w:t>
       </w:r>
     </w:p>
     <w:p>
       <w:pPr>
-        <w:jc w:val="both"/>
-        <w:rPr>
-          <w:bCs/>
-        </w:rPr>
-      </w:pPr>
-    </w:p>
-    <w:p>
-      <w:pPr>
-        <w:jc w:val="both"/>
-        <w:rPr>
-          <w:bCs/>
-        </w:rPr>
-      </w:pPr>
-      <w:r>
-        <w:rPr>
-          <w:bCs/>
-        </w:rPr>
+        <w:pStyle w:val="Titolo2"/>
+      </w:pPr>
+      <w:r>
         <w:t>L'applicazione</w:t>
       </w:r>
       <w:r>
-        <w:rPr>
-          <w:bCs/>
-        </w:rPr>
         <w:t xml:space="preserve"> di </w:t>
       </w:r>
       <w:r>
         <w:rPr>
           <w:b/>
-          <w:bCs/>
         </w:rPr>
         <w:t>RaccoltaGarePubbliche</w:t>
       </w:r>
       <w:r>
-        <w:rPr>
-          <w:bCs/>
-        </w:rPr>
         <w:t xml:space="preserve"> è composta da 5 moduli che interagiscono tra loro:</w:t>
       </w:r>
       <w:r>
-        <w:rPr>
-          <w:bCs/>
-        </w:rPr>
         <w:t xml:space="preserve"> corrispondono circa con le fasi del processo sopra descritte.</w:t>
       </w:r>
     </w:p>
     <w:p>
       <w:pPr>
-        <w:jc w:val="both"/>
-        <w:rPr>
-          <w:bCs/>
-        </w:rPr>
-      </w:pPr>
-    </w:p>
-    <w:p>
-      <w:pPr>
-        <w:jc w:val="both"/>
+        <w:pStyle w:val="Titolo2"/>
       </w:pPr>
       <w:r>
         <w:t>Oltre a questi componenti, che realizzano</w:t>
@@ -5457,82 +5169,44 @@
     </w:p>
     <w:p>
       <w:pPr>
-        <w:pStyle w:val="Paragrafoelenco"/>
+        <w:pStyle w:val="Titolo2"/>
         <w:numPr>
           <w:ilvl w:val="0"/>
-          <w:numId w:val="3"/>
+          <w:numId w:val="6"/>
         </w:numPr>
-        <w:jc w:val="both"/>
-        <w:rPr>
-          <w:bCs/>
-        </w:rPr>
-      </w:pPr>
-      <w:r>
-        <w:rPr>
-          <w:bCs/>
-        </w:rPr>
+      </w:pPr>
+      <w:r>
         <w:t>P</w:t>
       </w:r>
       <w:r>
-        <w:rPr>
-          <w:bCs/>
-        </w:rPr>
         <w:t>ubblica i risultati appen</w:t>
       </w:r>
       <w:r>
-        <w:rPr>
-          <w:bCs/>
-        </w:rPr>
         <w:t>a elaborati: notifica</w:t>
       </w:r>
       <w:r>
-        <w:rPr>
-          <w:bCs/>
-        </w:rPr>
         <w:t xml:space="preserve"> un utente che è disponibile un nuovo bando </w:t>
       </w:r>
       <w:r>
-        <w:rPr>
-          <w:bCs/>
-        </w:rPr>
         <w:t>(</w:t>
       </w:r>
       <w:r>
-        <w:rPr>
-          <w:bCs/>
-        </w:rPr>
         <w:t>tramite sito web o posta, a seconda della preferenza dell'utente</w:t>
       </w:r>
       <w:r>
-        <w:rPr>
-          <w:bCs/>
-        </w:rPr>
         <w:t>),</w:t>
       </w:r>
       <w:r>
-        <w:rPr>
-          <w:bCs/>
-        </w:rPr>
         <w:t xml:space="preserve"> ma solo se questo rispetta dei parametri di interesse definiti dall'utente stesso.</w:t>
       </w:r>
     </w:p>
     <w:p>
       <w:pPr>
-        <w:pStyle w:val="Paragrafoelenco"/>
-        <w:jc w:val="both"/>
-        <w:rPr>
-          <w:szCs w:val="24"/>
-        </w:rPr>
-      </w:pPr>
-    </w:p>
-    <w:p>
-      <w:pPr>
-        <w:pStyle w:val="Paragrafoelenco"/>
+        <w:pStyle w:val="Titolo2"/>
         <w:numPr>
           <w:ilvl w:val="0"/>
-          <w:numId w:val="5"/>
+          <w:numId w:val="6"/>
         </w:numPr>
-        <w:jc w:val="both"/>
         <w:rPr>
           <w:szCs w:val="24"/>
         </w:rPr>
@@ -5558,59 +5232,28 @@
     </w:p>
     <w:p>
       <w:pPr>
-        <w:pStyle w:val="Paragrafoelenco"/>
-        <w:jc w:val="both"/>
-        <w:rPr>
-          <w:szCs w:val="24"/>
-        </w:rPr>
-      </w:pPr>
-    </w:p>
-    <w:p>
-      <w:pPr>
-        <w:pStyle w:val="Paragrafoelenco"/>
+        <w:pStyle w:val="Titolo2"/>
         <w:numPr>
           <w:ilvl w:val="0"/>
-          <w:numId w:val="5"/>
+          <w:numId w:val="6"/>
         </w:numPr>
-        <w:jc w:val="both"/>
-        <w:rPr>
-          <w:szCs w:val="24"/>
-        </w:rPr>
-      </w:pPr>
-      <w:r>
-        <w:rPr>
-          <w:szCs w:val="24"/>
-        </w:rPr>
+      </w:pPr>
+      <w:r>
         <w:t>Permette</w:t>
       </w:r>
       <w:r>
-        <w:rPr>
-          <w:szCs w:val="24"/>
-        </w:rPr>
         <w:t xml:space="preserve"> ai nuovi utenti di registrarsi, di impostare e modificare i parametri di preferenza dei bandi </w:t>
       </w:r>
       <w:r>
-        <w:rPr>
-          <w:szCs w:val="24"/>
-        </w:rPr>
         <w:t>e veri</w:t>
       </w:r>
       <w:r>
-        <w:rPr>
-          <w:szCs w:val="24"/>
-        </w:rPr>
         <w:t xml:space="preserve">fica gli accessi da parte di quelli </w:t>
       </w:r>
       <w:r>
-        <w:rPr>
-          <w:szCs w:val="24"/>
-        </w:rPr>
         <w:t>registrati</w:t>
       </w:r>
       <w:r>
-        <w:rPr>
-          <w:szCs w:val="24"/>
-        </w:rPr>
         <w:t>.</w:t>
       </w:r>
     </w:p>
@@ -5705,7 +5348,7 @@
                 <w:rFonts w:asciiTheme="majorHAnsi" w:hAnsiTheme="majorHAnsi"/>
                 <w:noProof/>
               </w:rPr>
-              <w:t>8</w:t>
+              <w:t>1</w:t>
             </w:r>
           </w:fldSimple>
         </w:p>
@@ -6195,7 +5838,7 @@
   <w:abstractNum w:abstractNumId="3">
     <w:nsid w:val="364C3B8E"/>
     <w:multiLevelType w:val="hybridMultilevel"/>
-    <w:tmpl w:val="5BD2E8EA"/>
+    <w:tmpl w:val="570618AA"/>
     <w:lvl w:ilvl="0" w:tplc="04100001">
       <w:start w:val="1"/>
       <w:numFmt w:val="bullet"/>
@@ -6892,6 +6535,51 @@
     <w:rPr>
       <w:rFonts w:eastAsiaTheme="majorEastAsia" w:cs="Mangal"/>
       <w:bCs/>
+      <w:szCs w:val="21"/>
+    </w:rPr>
+  </w:style>
+  <w:style w:type="paragraph" w:styleId="Titolo4">
+    <w:name w:val="heading 4"/>
+    <w:aliases w:val="PrimaDiTabella"/>
+    <w:basedOn w:val="Normale"/>
+    <w:next w:val="Normale"/>
+    <w:link w:val="Titolo4Carattere"/>
+    <w:uiPriority w:val="9"/>
+    <w:unhideWhenUsed/>
+    <w:qFormat/>
+    <w:rsid w:val="00797864"/>
+    <w:pPr>
+      <w:keepNext/>
+      <w:keepLines/>
+      <w:spacing w:before="240" w:after="240"/>
+      <w:outlineLvl w:val="3"/>
+    </w:pPr>
+    <w:rPr>
+      <w:rFonts w:eastAsiaTheme="majorEastAsia" w:cs="Mangal"/>
+      <w:bCs/>
+      <w:iCs/>
+      <w:szCs w:val="21"/>
+    </w:rPr>
+  </w:style>
+  <w:style w:type="paragraph" w:styleId="Titolo5">
+    <w:name w:val="heading 5"/>
+    <w:basedOn w:val="Normale"/>
+    <w:next w:val="Normale"/>
+    <w:link w:val="Titolo5Carattere"/>
+    <w:uiPriority w:val="9"/>
+    <w:semiHidden/>
+    <w:unhideWhenUsed/>
+    <w:qFormat/>
+    <w:rsid w:val="006F1C0E"/>
+    <w:pPr>
+      <w:keepNext/>
+      <w:keepLines/>
+      <w:spacing w:before="320" w:after="120"/>
+      <w:outlineLvl w:val="4"/>
+    </w:pPr>
+    <w:rPr>
+      <w:rFonts w:ascii="Arial" w:eastAsiaTheme="majorEastAsia" w:hAnsi="Arial" w:cs="Mangal"/>
+      <w:b/>
       <w:szCs w:val="21"/>
     </w:rPr>
   </w:style>
@@ -7240,6 +6928,121 @@
       <w:szCs w:val="21"/>
     </w:rPr>
   </w:style>
+  <w:style w:type="character" w:customStyle="1" w:styleId="Titolo4Carattere">
+    <w:name w:val="Titolo 4 Carattere"/>
+    <w:aliases w:val="PrimaDiTabella Carattere"/>
+    <w:basedOn w:val="Carpredefinitoparagrafo"/>
+    <w:link w:val="Titolo4"/>
+    <w:uiPriority w:val="9"/>
+    <w:rsid w:val="00797864"/>
+    <w:rPr>
+      <w:rFonts w:eastAsiaTheme="majorEastAsia" w:cs="Mangal"/>
+      <w:bCs/>
+      <w:iCs/>
+      <w:szCs w:val="21"/>
+    </w:rPr>
+  </w:style>
+  <w:style w:type="character" w:customStyle="1" w:styleId="Titolo5Carattere">
+    <w:name w:val="Titolo 5 Carattere"/>
+    <w:basedOn w:val="Carpredefinitoparagrafo"/>
+    <w:link w:val="Titolo5"/>
+    <w:uiPriority w:val="9"/>
+    <w:semiHidden/>
+    <w:rsid w:val="006F1C0E"/>
+    <w:rPr>
+      <w:rFonts w:ascii="Arial" w:eastAsiaTheme="majorEastAsia" w:hAnsi="Arial" w:cs="Mangal"/>
+      <w:b/>
+      <w:szCs w:val="21"/>
+    </w:rPr>
+  </w:style>
+  <w:style w:type="paragraph" w:styleId="Titolo">
+    <w:name w:val="Title"/>
+    <w:basedOn w:val="Normale"/>
+    <w:next w:val="Normale"/>
+    <w:link w:val="TitoloCarattere"/>
+    <w:uiPriority w:val="10"/>
+    <w:qFormat/>
+    <w:rsid w:val="006F1C0E"/>
+    <w:pPr>
+      <w:pBdr>
+        <w:bottom w:val="single" w:sz="8" w:space="4" w:color="4F81BD" w:themeColor="accent1"/>
+      </w:pBdr>
+      <w:spacing w:after="300"/>
+      <w:contextualSpacing/>
+    </w:pPr>
+    <w:rPr>
+      <w:rFonts w:asciiTheme="majorHAnsi" w:eastAsiaTheme="majorEastAsia" w:hAnsiTheme="majorHAnsi" w:cs="Mangal"/>
+      <w:color w:val="17365D" w:themeColor="text2" w:themeShade="BF"/>
+      <w:spacing w:val="5"/>
+      <w:kern w:val="28"/>
+      <w:sz w:val="52"/>
+      <w:szCs w:val="47"/>
+    </w:rPr>
+  </w:style>
+  <w:style w:type="character" w:customStyle="1" w:styleId="TitoloCarattere">
+    <w:name w:val="Titolo Carattere"/>
+    <w:basedOn w:val="Carpredefinitoparagrafo"/>
+    <w:link w:val="Titolo"/>
+    <w:uiPriority w:val="10"/>
+    <w:rsid w:val="006F1C0E"/>
+    <w:rPr>
+      <w:rFonts w:asciiTheme="majorHAnsi" w:eastAsiaTheme="majorEastAsia" w:hAnsiTheme="majorHAnsi" w:cs="Mangal"/>
+      <w:color w:val="17365D" w:themeColor="text2" w:themeShade="BF"/>
+      <w:spacing w:val="5"/>
+      <w:kern w:val="28"/>
+      <w:sz w:val="52"/>
+      <w:szCs w:val="47"/>
+    </w:rPr>
+  </w:style>
+  <w:style w:type="paragraph" w:styleId="Sottotitolo">
+    <w:name w:val="Subtitle"/>
+    <w:basedOn w:val="Normale"/>
+    <w:next w:val="Normale"/>
+    <w:link w:val="SottotitoloCarattere"/>
+    <w:uiPriority w:val="11"/>
+    <w:qFormat/>
+    <w:rsid w:val="006F1C0E"/>
+    <w:pPr>
+      <w:numPr>
+        <w:ilvl w:val="1"/>
+      </w:numPr>
+    </w:pPr>
+    <w:rPr>
+      <w:rFonts w:asciiTheme="majorHAnsi" w:eastAsiaTheme="majorEastAsia" w:hAnsiTheme="majorHAnsi" w:cs="Mangal"/>
+      <w:i/>
+      <w:iCs/>
+      <w:color w:val="4F81BD" w:themeColor="accent1"/>
+      <w:spacing w:val="15"/>
+      <w:szCs w:val="21"/>
+    </w:rPr>
+  </w:style>
+  <w:style w:type="character" w:customStyle="1" w:styleId="SottotitoloCarattere">
+    <w:name w:val="Sottotitolo Carattere"/>
+    <w:basedOn w:val="Carpredefinitoparagrafo"/>
+    <w:link w:val="Sottotitolo"/>
+    <w:uiPriority w:val="11"/>
+    <w:rsid w:val="006F1C0E"/>
+    <w:rPr>
+      <w:rFonts w:asciiTheme="majorHAnsi" w:eastAsiaTheme="majorEastAsia" w:hAnsiTheme="majorHAnsi" w:cs="Mangal"/>
+      <w:i/>
+      <w:iCs/>
+      <w:color w:val="4F81BD" w:themeColor="accent1"/>
+      <w:spacing w:val="15"/>
+      <w:szCs w:val="21"/>
+    </w:rPr>
+  </w:style>
+  <w:style w:type="character" w:styleId="Enfasidelicata">
+    <w:name w:val="Subtle Emphasis"/>
+    <w:basedOn w:val="Carpredefinitoparagrafo"/>
+    <w:uiPriority w:val="19"/>
+    <w:qFormat/>
+    <w:rsid w:val="006F1C0E"/>
+    <w:rPr>
+      <w:i/>
+      <w:iCs/>
+      <w:color w:val="808080" w:themeColor="text1" w:themeTint="7F"/>
+    </w:rPr>
+  </w:style>
 </w:styles>
 </file>
 
@@ -7531,7 +7334,7 @@
 </file>
 
 <file path=customXml/itemProps1.xml><?xml version="1.0" encoding="utf-8"?>
-<ds:datastoreItem xmlns:ds="http://schemas.openxmlformats.org/officeDocument/2006/customXml" ds:itemID="{57EECC0B-3749-4099-85C0-A3D3FA632B76}">
+<ds:datastoreItem xmlns:ds="http://schemas.openxmlformats.org/officeDocument/2006/customXml" ds:itemID="{A715F3BE-3C95-407F-936E-8E3B7F197AE9}">
   <ds:schemaRefs>
     <ds:schemaRef ds:uri="http://schemas.openxmlformats.org/officeDocument/2006/bibliography"/>
   </ds:schemaRefs>

--- a/Analisi Funzionale.docx
+++ b/Analisi Funzionale.docx
@@ -5,7 +5,6 @@
     <w:p>
       <w:pPr>
         <w:pStyle w:val="Titolo"/>
-        <w:jc w:val="center"/>
         <w:rPr>
           <w:rStyle w:val="Enfasidelicata"/>
         </w:rPr>
@@ -17,13 +16,8 @@
     <w:p>
       <w:pPr>
         <w:pStyle w:val="Sottotitolo"/>
-        <w:jc w:val="center"/>
-      </w:pPr>
-      <w:r>
-        <w:rPr>
-          <w:sz w:val="44"/>
-          <w:szCs w:val="44"/>
-        </w:rPr>
+      </w:pPr>
+      <w:r>
         <w:t>Analisi funzionale</w:t>
       </w:r>
     </w:p>
@@ -126,32 +120,6 @@
       </w:r>
       <w:r>
         <w:t>le preferenze</w:t>
-      </w:r>
-      <w:r>
-        <w:t>.</w:t>
-      </w:r>
-    </w:p>
-    <w:p>
-      <w:pPr>
-        <w:pStyle w:val="Titolo2"/>
-      </w:pPr>
-      <w:r>
-        <w:t xml:space="preserve">Le </w:t>
-      </w:r>
-      <w:r>
-        <w:rPr>
-          <w:b/>
-        </w:rPr>
-        <w:t>Entità di Business</w:t>
-      </w:r>
-      <w:r>
-        <w:t xml:space="preserve"> coinvolte dal progetto sono l</w:t>
-      </w:r>
-      <w:r>
-        <w:t>e pubblicazioni della Gazzetta,</w:t>
-      </w:r>
-      <w:r>
-        <w:t xml:space="preserve"> i bandi pubblici contenuti e il sito web della Gazzetta Ufficiale, nel quale reperire le informazioni riguardanti i bandi</w:t>
       </w:r>
       <w:r>
         <w:t>.</w:t>
@@ -262,11 +230,101 @@
     </w:p>
     <w:p>
       <w:pPr>
+        <w:pStyle w:val="Titolo2"/>
+      </w:pPr>
+      <w:r>
+        <w:t xml:space="preserve">Per ogni </w:t>
+      </w:r>
+      <w:r>
+        <w:t xml:space="preserve">nuovo </w:t>
+      </w:r>
+      <w:r>
+        <w:t xml:space="preserve">bando </w:t>
+      </w:r>
+      <w:r>
+        <w:t xml:space="preserve">disponibile </w:t>
+      </w:r>
+      <w:r>
+        <w:t>si memorizzano in modo p</w:t>
+      </w:r>
+      <w:r>
+        <w:t xml:space="preserve">ersistente le informazioni riguardanti oggetto del bando e CIG, per poi notificare gli utenti interessati. </w:t>
+      </w:r>
+    </w:p>
+    <w:p>
+      <w:pPr>
+        <w:pStyle w:val="Titolo2"/>
+      </w:pPr>
+      <w:r>
+        <w:t xml:space="preserve">Il sistema prevede un meccanismo di registrazione dei nuovi </w:t>
+      </w:r>
+      <w:r>
+        <w:rPr>
+          <w:b/>
+        </w:rPr>
+        <w:t>utenti</w:t>
+      </w:r>
+      <w:r>
+        <w:t xml:space="preserve"> con il loro username, password e la loro area privata. Ogni utente </w:t>
+      </w:r>
+      <w:r>
+        <w:t>imposta</w:t>
+      </w:r>
+      <w:r>
+        <w:t xml:space="preserve"> alcuni parametri che rappresentano le </w:t>
+      </w:r>
+      <w:r>
+        <w:t xml:space="preserve">sue </w:t>
+      </w:r>
+      <w:r>
+        <w:rPr>
+          <w:b/>
+        </w:rPr>
+        <w:t>preferenze</w:t>
+      </w:r>
+      <w:r>
+        <w:t xml:space="preserve"> riguardo a certi tipi di bando.</w:t>
+      </w:r>
+    </w:p>
+    <w:p>
+      <w:pPr>
+        <w:pStyle w:val="Titolo3"/>
+      </w:pPr>
+      <w:r>
+        <w:t>Gli utenti possono definire quali sono gli "argomenti" che interessano, cioè delle espressioni da ricercare nel testo del bando (espressioni di tipo PLUS), e quali invece sono gli argomenti trattati dai bandi di cui non si vuole essere notificati (espressioni di tipo MINUS), in modo che, se nel bando compaiono determinate espressioni, l'utente è subito scartato dalla lista dei potenziali interessati.</w:t>
+      </w:r>
+    </w:p>
+    <w:p>
+      <w:pPr>
+        <w:pStyle w:val="Titolo3"/>
+      </w:pPr>
+      <w:r>
+        <w:t>Quando dei nuovi bandi sono esposti sulla Gazzetta sono scaricati e memorizzati; il sistema sceglie quali sono gli utenti registrati interessati ai nuovi bandi: analizza il testo del bando e cerca se sono presenti o no le "parole chiave" definite dagli utenti, poi li notifica.</w:t>
+      </w:r>
+    </w:p>
+    <w:p>
+      <w:pPr>
+        <w:pStyle w:val="Titolo2"/>
+      </w:pPr>
+      <w:r>
+        <w:t xml:space="preserve">Le </w:t>
+      </w:r>
+      <w:r>
+        <w:rPr>
+          <w:b/>
+        </w:rPr>
+        <w:t>notifiche</w:t>
+      </w:r>
+      <w:r>
+        <w:t xml:space="preserve"> avvengono tramite servizi Internet: posta elettronica o un sito web, pertanto in fase di registrazione l'utente definisce anche le modalità preferite di ricezione delle notifiche.</w:t>
+      </w:r>
+    </w:p>
+    <w:p>
+      <w:pPr>
         <w:pStyle w:val="Nessunaspaziatura"/>
       </w:pPr>
       <w:r>
         <w:rPr>
-          <w:noProof/>
           <w:lang w:eastAsia="it-IT"/>
         </w:rPr>
         <w:br w:type="page"/>
@@ -282,19 +340,18 @@
       </w:pPr>
       <w:r>
         <w:rPr>
-          <w:noProof/>
           <w:lang w:eastAsia="it-IT"/>
         </w:rPr>
         <w:drawing>
           <wp:anchor distT="180340" distB="180340" distL="114300" distR="114300" simplePos="0" relativeHeight="251658240" behindDoc="0" locked="0" layoutInCell="1" allowOverlap="1">
             <wp:simplePos x="0" y="0"/>
             <wp:positionH relativeFrom="column">
-              <wp:posOffset>14577</wp:posOffset>
+              <wp:posOffset>13970</wp:posOffset>
             </wp:positionH>
             <wp:positionV relativeFrom="paragraph">
-              <wp:posOffset>-4141</wp:posOffset>
+              <wp:posOffset>-657225</wp:posOffset>
             </wp:positionV>
-            <wp:extent cx="6123333" cy="4591878"/>
+            <wp:extent cx="6123305" cy="4591685"/>
             <wp:effectExtent l="19050" t="0" r="0" b="0"/>
             <wp:wrapTopAndBottom/>
             <wp:docPr id="9" name="Immagine 8" descr="Gazzetta_Home.png"/>
@@ -317,7 +374,7 @@
                   <pic:spPr>
                     <a:xfrm>
                       <a:off x="0" y="0"/>
-                      <a:ext cx="6123333" cy="4591878"/>
+                      <a:ext cx="6123305" cy="4591685"/>
                     </a:xfrm>
                     <a:prstGeom prst="rect">
                       <a:avLst/>
@@ -342,20 +399,16 @@
         <w:pStyle w:val="Titolo2"/>
       </w:pPr>
       <w:r>
-        <w:rPr>
-          <w:noProof/>
-          <w:lang w:eastAsia="it-IT" w:bidi="ar-SA"/>
-        </w:rPr>
         <w:drawing>
-          <wp:anchor distT="180340" distB="180340" distL="114300" distR="114300" simplePos="0" relativeHeight="251659264" behindDoc="0" locked="0" layoutInCell="1" allowOverlap="1">
+          <wp:anchor distT="360045" distB="360045" distL="114300" distR="114300" simplePos="0" relativeHeight="251659264" behindDoc="0" locked="0" layoutInCell="1" allowOverlap="1">
             <wp:simplePos x="0" y="0"/>
             <wp:positionH relativeFrom="column">
-              <wp:posOffset>14577</wp:posOffset>
+              <wp:posOffset>13970</wp:posOffset>
             </wp:positionH>
             <wp:positionV relativeFrom="paragraph">
-              <wp:posOffset>-3810</wp:posOffset>
+              <wp:posOffset>-368935</wp:posOffset>
             </wp:positionV>
-            <wp:extent cx="6123333" cy="3697357"/>
+            <wp:extent cx="6123305" cy="3696970"/>
             <wp:effectExtent l="19050" t="0" r="0" b="0"/>
             <wp:wrapTopAndBottom/>
             <wp:docPr id="8" name="Immagine 6" descr="Gazzetta_Pub.png"/>
@@ -378,7 +431,7 @@
                   <pic:spPr>
                     <a:xfrm>
                       <a:off x="0" y="0"/>
-                      <a:ext cx="6123333" cy="3697357"/>
+                      <a:ext cx="6123305" cy="3696970"/>
                     </a:xfrm>
                     <a:prstGeom prst="rect">
                       <a:avLst/>
@@ -482,20 +535,16 @@
         <w:pStyle w:val="Titolo2"/>
       </w:pPr>
       <w:r>
-        <w:rPr>
-          <w:noProof/>
-          <w:lang w:eastAsia="it-IT" w:bidi="ar-SA"/>
-        </w:rPr>
         <w:drawing>
           <wp:anchor distT="180340" distB="180340" distL="114300" distR="114300" simplePos="0" relativeHeight="251660288" behindDoc="0" locked="0" layoutInCell="1" allowOverlap="1">
             <wp:simplePos x="0" y="0"/>
             <wp:positionH relativeFrom="column">
-              <wp:posOffset>14577</wp:posOffset>
+              <wp:posOffset>13970</wp:posOffset>
             </wp:positionH>
             <wp:positionV relativeFrom="paragraph">
-              <wp:posOffset>-497</wp:posOffset>
+              <wp:posOffset>-627380</wp:posOffset>
             </wp:positionV>
-            <wp:extent cx="6123333" cy="4760844"/>
+            <wp:extent cx="6123305" cy="4760595"/>
             <wp:effectExtent l="19050" t="0" r="0" b="0"/>
             <wp:wrapTopAndBottom/>
             <wp:docPr id="10" name="Immagine 9" descr="Gazzetta_Una_Pub.png"/>
@@ -518,7 +567,7 @@
                   <pic:spPr>
                     <a:xfrm>
                       <a:off x="0" y="0"/>
-                      <a:ext cx="6123333" cy="4760844"/>
+                      <a:ext cx="6123305" cy="4760595"/>
                     </a:xfrm>
                     <a:prstGeom prst="rect">
                       <a:avLst/>
@@ -536,36 +585,59 @@
     </w:p>
     <w:p>
       <w:pPr>
-        <w:pStyle w:val="Nessunaspaziatura"/>
+        <w:pStyle w:val="Titolo1"/>
+        <w:jc w:val="center"/>
+        <w:rPr>
+          <w:rStyle w:val="Enfasidelicata"/>
+          <w:rFonts w:cs="Arial"/>
+          <w:szCs w:val="24"/>
+        </w:rPr>
       </w:pPr>
       <w:r>
         <w:br w:type="page"/>
       </w:r>
       <w:r>
+        <w:rPr>
+          <w:rFonts w:ascii="Arial" w:hAnsi="Arial" w:cs="Arial"/>
+          <w:sz w:val="24"/>
+          <w:szCs w:val="24"/>
+        </w:rPr>
         <w:lastRenderedPageBreak/>
-        <w:t>Pagina di un particolare Bando</w:t>
-      </w:r>
-    </w:p>
-    <w:p>
-      <w:pPr>
-        <w:pStyle w:val="Titolo2"/>
-      </w:pPr>
+        <w:t xml:space="preserve">Pagina di un </w:t>
+      </w:r>
       <w:r>
         <w:rPr>
-          <w:noProof/>
-          <w:lang w:eastAsia="it-IT"/>
+          <w:rStyle w:val="Enfasidelicata"/>
+          <w:rFonts w:cs="Arial"/>
+          <w:szCs w:val="24"/>
         </w:rPr>
+        <w:t>particolare</w:t>
+      </w:r>
+      <w:r>
+        <w:rPr>
+          <w:rFonts w:ascii="Arial" w:hAnsi="Arial" w:cs="Arial"/>
+          <w:sz w:val="24"/>
+          <w:szCs w:val="24"/>
+        </w:rPr>
+        <w:t xml:space="preserve"> bando</w:t>
+      </w:r>
+    </w:p>
+    <w:p>
+      <w:pPr>
+        <w:pStyle w:val="Titolo1"/>
+      </w:pPr>
+      <w:r>
         <w:drawing>
           <wp:anchor distT="180340" distB="180340" distL="114300" distR="114300" simplePos="0" relativeHeight="251661312" behindDoc="0" locked="0" layoutInCell="1" allowOverlap="1">
             <wp:simplePos x="0" y="0"/>
             <wp:positionH relativeFrom="column">
-              <wp:posOffset>24517</wp:posOffset>
+              <wp:posOffset>13970</wp:posOffset>
             </wp:positionH>
             <wp:positionV relativeFrom="paragraph">
-              <wp:posOffset>78685</wp:posOffset>
+              <wp:posOffset>-638175</wp:posOffset>
             </wp:positionV>
-            <wp:extent cx="6036834" cy="5416826"/>
-            <wp:effectExtent l="19050" t="0" r="2016" b="0"/>
+            <wp:extent cx="6043295" cy="5416550"/>
+            <wp:effectExtent l="19050" t="0" r="0" b="0"/>
             <wp:wrapTopAndBottom/>
             <wp:docPr id="11" name="Immagine 10" descr="Gazzetta_Un_Bando.png"/>
             <wp:cNvGraphicFramePr>
@@ -587,7 +659,7 @@
                   <pic:spPr>
                     <a:xfrm>
                       <a:off x="0" y="0"/>
-                      <a:ext cx="6036834" cy="5416826"/>
+                      <a:ext cx="6043295" cy="5416550"/>
                     </a:xfrm>
                     <a:prstGeom prst="rect">
                       <a:avLst/>
@@ -600,586 +672,444 @@
         </w:drawing>
       </w:r>
       <w:r>
-        <w:t xml:space="preserve">I </w:t>
-      </w:r>
-      <w:r>
-        <w:t>b</w:t>
-      </w:r>
-      <w:r>
-        <w:t>andi</w:t>
-      </w:r>
-      <w:r>
-        <w:t xml:space="preserve"> rappresentano delle gare pubbliche, cioè </w:t>
-      </w:r>
-      <w:r>
-        <w:t xml:space="preserve">appalti di </w:t>
-      </w:r>
-      <w:r>
-        <w:t>lavori o incarichi pubblici offerti dallo Stato</w:t>
-      </w:r>
-      <w:r>
-        <w:t xml:space="preserve"> e liberamente fruibili da privati o associazioni, previo concorso</w:t>
-      </w:r>
-      <w:r>
-        <w:t>.</w:t>
-      </w:r>
-      <w:r>
-        <w:t xml:space="preserve"> </w:t>
-      </w:r>
-      <w:r>
-        <w:t xml:space="preserve">Le informazioni principali </w:t>
-      </w:r>
-      <w:r>
-        <w:t>che riguardano i bandi sono</w:t>
-      </w:r>
-      <w:r>
-        <w:t xml:space="preserve"> CIG (Codice Identificativo Gara) e l'oggetto della gara.</w:t>
+        <w:t>Entità di business</w:t>
       </w:r>
     </w:p>
     <w:p>
       <w:pPr>
         <w:pStyle w:val="Titolo2"/>
-      </w:pPr>
-      <w:r>
-        <w:t>Analizzando i bandi si  nota che purtroppo non rispettano un</w:t>
-      </w:r>
-      <w:r>
-        <w:t>a struttura uniforme e definita.</w:t>
-      </w:r>
-      <w:r>
-        <w:t xml:space="preserve"> </w:t>
-      </w:r>
-      <w:r>
-        <w:t xml:space="preserve"> </w:t>
-      </w:r>
-      <w:r>
-        <w:t>S</w:t>
-      </w:r>
-      <w:r>
-        <w:t xml:space="preserve">i possono </w:t>
-      </w:r>
-      <w:r>
-        <w:t xml:space="preserve">però </w:t>
-      </w:r>
-      <w:r>
-        <w:t xml:space="preserve">classificare in due o tre </w:t>
-      </w:r>
-      <w:r>
-        <w:t xml:space="preserve">forme, a seconda di come </w:t>
-      </w:r>
-      <w:r>
-        <w:t>sono</w:t>
-      </w:r>
-      <w:r>
-        <w:t xml:space="preserve"> </w:t>
-      </w:r>
-      <w:r>
-        <w:t xml:space="preserve">stati </w:t>
-      </w:r>
-      <w:r>
-        <w:t>redatti:</w:t>
-      </w:r>
-    </w:p>
-    <w:p/>
-    <w:p>
-      <w:pPr>
-        <w:pStyle w:val="Paragrafoelenco"/>
-        <w:numPr>
-          <w:ilvl w:val="0"/>
-          <w:numId w:val="6"/>
-        </w:numPr>
-        <w:jc w:val="both"/>
-      </w:pPr>
-      <w:r>
-        <w:t xml:space="preserve">La prima </w:t>
-      </w:r>
-      <w:r>
-        <w:t>forma</w:t>
-      </w:r>
-      <w:r>
-        <w:t xml:space="preserve"> è la meg</w:t>
-      </w:r>
-      <w:r>
-        <w:t xml:space="preserve">lio strutturata: c'è un titolo </w:t>
-      </w:r>
-      <w:r>
-        <w:t>(</w:t>
-      </w:r>
-      <w:r>
-        <w:t>che può contenere anche il CIG</w:t>
-      </w:r>
-      <w:r>
-        <w:t>)</w:t>
-      </w:r>
-      <w:r>
-        <w:t xml:space="preserve"> </w:t>
-      </w:r>
-      <w:r>
-        <w:t>e il documento è suddiviso in sezioni e sottosezioni quasi sempre uguali</w:t>
-      </w:r>
-      <w:r>
-        <w:t xml:space="preserve">. In questo caso risulta </w:t>
-      </w:r>
-      <w:r>
-        <w:t>facile trovare l'oggetto del bando, il suo cod</w:t>
-      </w:r>
-      <w:r>
-        <w:t xml:space="preserve">ice e </w:t>
-      </w:r>
-      <w:r>
-        <w:t xml:space="preserve">le </w:t>
-      </w:r>
-      <w:r>
-        <w:t>altre informazioni utili.</w:t>
-      </w:r>
-    </w:p>
-    <w:p>
-      <w:pPr>
-        <w:pStyle w:val="Titolo2"/>
-      </w:pPr>
-      <w:r>
-        <w:br w:type="page"/>
-      </w:r>
-      <w:r>
-        <w:lastRenderedPageBreak/>
-        <w:t>Esempio:</w:t>
-      </w:r>
-      <w:r>
-        <w:br/>
-        <w:t>SEZIONE II:</w:t>
-      </w:r>
-    </w:p>
-    <w:p>
-      <w:pPr>
-        <w:pStyle w:val="Paragrafoelenco"/>
-        <w:jc w:val="both"/>
-      </w:pPr>
-      <w:r>
-        <w:t xml:space="preserve">II.1) Descrizione. </w:t>
-      </w:r>
-    </w:p>
-    <w:p>
-      <w:pPr>
-        <w:pStyle w:val="Paragrafoelenco"/>
-        <w:jc w:val="both"/>
-      </w:pPr>
-      <w:r>
-        <w:t>II.1.1) Denominazione</w:t>
-      </w:r>
-    </w:p>
-    <w:p>
-      <w:pPr>
-        <w:pStyle w:val="Paragrafoelenco"/>
-      </w:pPr>
-      <w:r>
-        <w:t>II.1.4)  Breve descrizione / oggetto dell'appalto</w:t>
-      </w:r>
-      <w:r>
-        <w:br/>
-      </w:r>
-      <w:r>
-        <w:t>II.1.5)  Breve   descrizione   dell'appalto   o   degli   acquisti:</w:t>
-      </w:r>
-    </w:p>
-    <w:p>
-      <w:pPr>
-        <w:pStyle w:val="Paragrafoelenco"/>
-      </w:pPr>
-      <w:r>
-        <w:t>SEZIONE VI: altre informazioni</w:t>
-      </w:r>
-      <w:r>
-        <w:br/>
-      </w:r>
-      <w:r>
-        <w:t>VI.3)</w:t>
-      </w:r>
-      <w:r>
-        <w:t xml:space="preserve"> </w:t>
-      </w:r>
-      <w:r>
-        <w:t xml:space="preserve"> Informazioni complementari: Codice identificativo della  gara (CIG): ...</w:t>
-      </w:r>
-    </w:p>
-    <w:p>
-      <w:pPr>
-        <w:pStyle w:val="Paragrafoelenco"/>
-      </w:pPr>
-    </w:p>
-    <w:p>
-      <w:pPr>
-        <w:pStyle w:val="Titolo2"/>
-        <w:numPr>
-          <w:ilvl w:val="0"/>
-          <w:numId w:val="6"/>
-        </w:numPr>
-      </w:pPr>
-      <w:r>
-        <w:t xml:space="preserve">Una seconda </w:t>
-      </w:r>
-      <w:r>
-        <w:t>forma</w:t>
-      </w:r>
-      <w:r>
-        <w:t xml:space="preserve"> strutturata,</w:t>
-      </w:r>
-      <w:r>
-        <w:t xml:space="preserve"> </w:t>
-      </w:r>
-      <w:r>
-        <w:t>ma suddivisa soltanto in sezioni</w:t>
-      </w:r>
-      <w:r>
-        <w:t xml:space="preserve">, </w:t>
-      </w:r>
-      <w:r>
-        <w:t>in cui può o meno co</w:t>
-      </w:r>
-      <w:r>
-        <w:t>mparire il titolo della sezione</w:t>
-      </w:r>
-      <w:r>
-        <w:t xml:space="preserve">. Anche in questa </w:t>
-      </w:r>
-      <w:r>
-        <w:t xml:space="preserve">serie </w:t>
-      </w:r>
-      <w:r>
-        <w:t xml:space="preserve">di documenti risulta comunque non troppo complesso ricercare l'oggetto dell'appalto e il CIG (se </w:t>
-      </w:r>
-      <w:r>
-        <w:t>è presente</w:t>
-      </w:r>
-      <w:r>
-        <w:t>!)</w:t>
-      </w:r>
-    </w:p>
-    <w:p>
-      <w:pPr>
-        <w:pStyle w:val="Paragrafoelenco"/>
-      </w:pPr>
-    </w:p>
-    <w:p>
-      <w:pPr>
-        <w:pStyle w:val="Paragrafoelenco"/>
-      </w:pPr>
-      <w:r>
-        <w:t>Esempio:</w:t>
-      </w:r>
-    </w:p>
-    <w:p>
-      <w:pPr>
-        <w:pStyle w:val="Paragrafoelenco"/>
-      </w:pPr>
-    </w:p>
-    <w:p>
-      <w:pPr>
-        <w:pStyle w:val="Paragrafoelenco"/>
-      </w:pPr>
-      <w:r>
-        <w:t>SEZIONE II: OGGETTO DELL'APPALTO:... (CIG 7093944BC5)</w:t>
-      </w:r>
-    </w:p>
-    <w:p>
-      <w:pPr>
-        <w:pStyle w:val="Paragrafoelenco"/>
-      </w:pPr>
-    </w:p>
-    <w:p>
-      <w:pPr>
-        <w:pStyle w:val="Paragrafoelenco"/>
-      </w:pPr>
-      <w:r>
-        <w:t>SEZIONE II: Oggetto</w:t>
-      </w:r>
-    </w:p>
-    <w:p>
-      <w:pPr>
-        <w:pStyle w:val="Paragrafoelenco"/>
-      </w:pPr>
-    </w:p>
-    <w:p>
-      <w:pPr>
-        <w:pStyle w:val="Paragrafoelenco"/>
-      </w:pPr>
-      <w:r>
-        <w:t>SEZIONE II:</w:t>
-      </w:r>
-    </w:p>
-    <w:p>
-      <w:pPr>
-        <w:jc w:val="both"/>
-      </w:pPr>
-    </w:p>
-    <w:p>
-      <w:pPr>
-        <w:pStyle w:val="Titolo2"/>
-        <w:numPr>
-          <w:ilvl w:val="0"/>
-          <w:numId w:val="6"/>
-        </w:numPr>
-      </w:pPr>
-      <w:r>
-        <w:t xml:space="preserve">L'ultima </w:t>
-      </w:r>
-      <w:r>
-        <w:t xml:space="preserve">forma </w:t>
-      </w:r>
-      <w:r>
-        <w:t>raccoglie tutti i documenti non strutturati e quindi quelli che presentano una descrizione unica, non divisa in sezioni. Ovviamente la difficoltà nel ritrovare le inf</w:t>
-      </w:r>
-      <w:r>
-        <w:t xml:space="preserve">ormazioni è maggiore e spesso </w:t>
-      </w:r>
-      <w:r>
-        <w:t xml:space="preserve">i </w:t>
-      </w:r>
-      <w:r>
-        <w:t>documenti di questo tipo non presentano</w:t>
-      </w:r>
-      <w:r>
-        <w:t xml:space="preserve"> neanche</w:t>
-      </w:r>
-      <w:r>
-        <w:t xml:space="preserve"> il CIG.</w:t>
-      </w:r>
-    </w:p>
-    <w:p/>
-    <w:p>
-      <w:pPr>
-        <w:pStyle w:val="Titolo2"/>
-      </w:pPr>
-      <w:r>
-        <w:t>Una vo</w:t>
-      </w:r>
-      <w:r>
-        <w:t>lta analizzati questi documenti</w:t>
-      </w:r>
-      <w:r>
-        <w:t xml:space="preserve"> </w:t>
-      </w:r>
-      <w:r>
-        <w:t>ne si estra</w:t>
-      </w:r>
-      <w:r>
-        <w:t>e il CIG e</w:t>
-      </w:r>
-      <w:r>
-        <w:t xml:space="preserve"> l'oggetto</w:t>
-      </w:r>
-      <w:r>
-        <w:t xml:space="preserve"> del bando, </w:t>
-      </w:r>
-      <w:r>
-        <w:t>per poi memori</w:t>
-      </w:r>
-      <w:r>
-        <w:t xml:space="preserve">zzarli in modo persistente. </w:t>
-      </w:r>
-    </w:p>
-    <w:p>
-      <w:pPr>
-        <w:pStyle w:val="Titolo2"/>
-      </w:pPr>
-      <w:r>
-        <w:t xml:space="preserve">Il sistema </w:t>
-      </w:r>
-      <w:r>
-        <w:t>prevede</w:t>
-      </w:r>
-      <w:r>
-        <w:t xml:space="preserve"> un meccanismo di registrazione dei nuovi </w:t>
-      </w:r>
-      <w:r>
         <w:rPr>
           <w:b/>
         </w:rPr>
-        <w:t>utenti</w:t>
-      </w:r>
-      <w:r>
-        <w:t xml:space="preserve"> con il loro username, password e la loro area privata</w:t>
-      </w:r>
-      <w:r>
-        <w:t>.</w:t>
+      </w:pPr>
+      <w:r>
+        <w:t>Le Entità di Business coinvolte dal progetto sono le pubblicazioni della Gazzetta, i bandi pubblici contenuti e il sito web della Gazzetta Ufficiale, nel quale reperire le informazioni riguardanti i bandi.</w:t>
+      </w:r>
+    </w:p>
+    <w:p>
+      <w:pPr>
+        <w:pStyle w:val="Titolo2"/>
+      </w:pPr>
+      <w:r>
+        <w:t>La struttura della pagina delle pubblicazioni è stata già descritta: per raggiungere tale pagina è necessario andare sulla</w:t>
       </w:r>
       <w:r>
         <w:t xml:space="preserve"> </w:t>
       </w:r>
       <w:r>
-        <w:t xml:space="preserve">Ogni utente </w:t>
-      </w:r>
-      <w:r>
-        <w:t>imposta</w:t>
-      </w:r>
-      <w:r>
-        <w:t xml:space="preserve"> </w:t>
-      </w:r>
-      <w:r>
-        <w:t xml:space="preserve">alcuni parametri che rappresentano le </w:t>
-      </w:r>
-      <w:r>
-        <w:t xml:space="preserve">sue </w:t>
+        <w:t xml:space="preserve">home page della Gazzetta, seguire il link a </w:t>
       </w:r>
       <w:r>
         <w:rPr>
           <w:b/>
         </w:rPr>
-        <w:t>preferenze</w:t>
+        <w:t>pagina</w:t>
       </w:r>
       <w:r>
         <w:t xml:space="preserve"> </w:t>
-      </w:r>
-      <w:r>
-        <w:t>riguardo a</w:t>
-      </w:r>
-      <w:r>
-        <w:t xml:space="preserve"> certi tipi di bando.</w:t>
-      </w:r>
-    </w:p>
-    <w:p>
-      <w:pPr>
-        <w:jc w:val="both"/>
-      </w:pPr>
-      <w:r>
-        <w:t>Gli utenti possono definire quali sono gli "argomenti" che interessano, cioè delle espressioni da ricercare nel testo del bando</w:t>
-      </w:r>
-      <w:r>
-        <w:t xml:space="preserve"> (espressioni di tipo PLUS)</w:t>
-      </w:r>
-      <w:r>
-        <w:t>, e quali invece sono gli argomenti trattati dai bandi di cui non si vuole essere notificati</w:t>
-      </w:r>
-      <w:r>
-        <w:t xml:space="preserve"> (espressioni di tipo MINUS)</w:t>
-      </w:r>
-      <w:r>
-        <w:t xml:space="preserve">, in modo che, se nel bando compaiono determinate espressioni, l'utente </w:t>
-      </w:r>
-      <w:r>
-        <w:t>è</w:t>
-      </w:r>
-      <w:r>
-        <w:t xml:space="preserve"> subito scartato dalla lista dei potenziali interessati.</w:t>
-      </w:r>
-    </w:p>
-    <w:p>
-      <w:pPr>
-        <w:jc w:val="both"/>
-      </w:pPr>
-      <w:r>
-        <w:t xml:space="preserve">Quando </w:t>
-      </w:r>
-      <w:r>
-        <w:t>dei</w:t>
-      </w:r>
-      <w:r>
-        <w:t xml:space="preserve"> nuov</w:t>
-      </w:r>
-      <w:r>
-        <w:t>i bandi sono</w:t>
-      </w:r>
-      <w:r>
-        <w:t xml:space="preserve"> </w:t>
-      </w:r>
-      <w:r>
-        <w:t xml:space="preserve">esposti </w:t>
-      </w:r>
-      <w:r>
-        <w:t xml:space="preserve">sulla Gazzetta </w:t>
-      </w:r>
-      <w:r>
-        <w:t>sono</w:t>
-      </w:r>
-      <w:r>
-        <w:t xml:space="preserve"> scaricati</w:t>
-      </w:r>
-      <w:r>
-        <w:t xml:space="preserve"> </w:t>
-      </w:r>
-      <w:r>
-        <w:t>e memorizzati</w:t>
-      </w:r>
-      <w:r>
-        <w:t>;</w:t>
-      </w:r>
-      <w:r>
-        <w:t xml:space="preserve"> </w:t>
-      </w:r>
-      <w:r>
-        <w:t xml:space="preserve">il sistema </w:t>
-      </w:r>
-      <w:r>
-        <w:t>sceglie</w:t>
-      </w:r>
-      <w:r>
-        <w:t xml:space="preserve"> quali sono gli utenti registrati interessati ai nuovi bandi</w:t>
-      </w:r>
-      <w:r>
-        <w:t>:</w:t>
-      </w:r>
-      <w:r>
-        <w:t xml:space="preserve"> </w:t>
-      </w:r>
-      <w:r>
-        <w:t>analizza</w:t>
-      </w:r>
-      <w:r>
-        <w:t xml:space="preserve"> il testo del bando e cerca </w:t>
-      </w:r>
-      <w:r>
-        <w:t>se sono presenti o no le "parole chiave" definite dagli utenti</w:t>
-      </w:r>
-      <w:r>
-        <w:t>,</w:t>
-      </w:r>
-      <w:r>
-        <w:t xml:space="preserve"> </w:t>
-      </w:r>
-      <w:r>
-        <w:t>poi li notifica</w:t>
-      </w:r>
-      <w:r>
-        <w:t>.</w:t>
-      </w:r>
-    </w:p>
-    <w:p>
-      <w:pPr>
-        <w:pStyle w:val="Titolo2"/>
-      </w:pPr>
-      <w:r>
-        <w:t xml:space="preserve">Le </w:t>
       </w:r>
       <w:r>
         <w:rPr>
           <w:b/>
         </w:rPr>
-        <w:t>notifiche</w:t>
+        <w:t>delle</w:t>
       </w:r>
       <w:r>
         <w:t xml:space="preserve"> </w:t>
       </w:r>
       <w:r>
-        <w:t>avvengono</w:t>
+        <w:rPr>
+          <w:b/>
+        </w:rPr>
+        <w:t>pubblicazioni</w:t>
+      </w:r>
+      <w:r>
+        <w:t xml:space="preserve"> e scegliere una pubblicazione. La pagina della pubblicazione espone diversi bandi corredati da: tipologia richiedente, nome del richiedente, scadenza, link al bando di gara e codice del bando. In alcuni casi è anche possibile trovare il CIG.</w:t>
+      </w:r>
+    </w:p>
+    <w:p>
+      <w:pPr>
+        <w:pStyle w:val="Titolo2"/>
+      </w:pPr>
+      <w:r>
+        <w:t xml:space="preserve">I </w:t>
+      </w:r>
+      <w:r>
+        <w:t>b</w:t>
+      </w:r>
+      <w:r>
+        <w:t>andi</w:t>
+      </w:r>
+      <w:r>
+        <w:t xml:space="preserve"> rappresentano delle gare pubbliche, cioè </w:t>
+      </w:r>
+      <w:r>
+        <w:t xml:space="preserve">appalti di </w:t>
+      </w:r>
+      <w:r>
+        <w:t>lavori o incarichi pubblici offerti dallo Stato</w:t>
+      </w:r>
+      <w:r>
+        <w:t xml:space="preserve"> e liberamente fruibili da privati o associazioni, previo concorso</w:t>
+      </w:r>
+      <w:r>
+        <w:t>.</w:t>
       </w:r>
       <w:r>
         <w:t xml:space="preserve"> </w:t>
       </w:r>
       <w:r>
-        <w:t xml:space="preserve">tramite servizi Internet: </w:t>
-      </w:r>
-      <w:r>
-        <w:t xml:space="preserve">posta elettronica o un sito web, pertanto in fase di registrazione l'utente </w:t>
-      </w:r>
-      <w:r>
-        <w:t>definisce</w:t>
-      </w:r>
-      <w:r>
-        <w:t xml:space="preserve"> anche le modalità preferite di ricezione delle notifiche.</w:t>
-      </w:r>
-    </w:p>
-    <w:p>
-      <w:pPr>
-        <w:pStyle w:val="Titolo1"/>
+        <w:t xml:space="preserve">Le informazioni principali </w:t>
+      </w:r>
+      <w:r>
+        <w:t>che riguardano i bandi sono</w:t>
+      </w:r>
+      <w:r>
+        <w:t xml:space="preserve"> CIG (Codice Identificativo Gara) e l'oggetto della gara.</w:t>
+      </w:r>
+    </w:p>
+    <w:p>
+      <w:pPr>
+        <w:pStyle w:val="Titolo2"/>
+        <w:rPr>
+          <w:rFonts w:cstheme="minorBidi"/>
+        </w:rPr>
+      </w:pPr>
+      <w:r>
+        <w:lastRenderedPageBreak/>
+        <w:t>Analizzando</w:t>
+      </w:r>
+      <w:r>
+        <w:t xml:space="preserve"> i bandi si </w:t>
+      </w:r>
+      <w:r>
+        <w:t>nota che purtroppo non rispettano un</w:t>
+      </w:r>
+      <w:r>
+        <w:t>a struttura uniforme e definita.</w:t>
+      </w:r>
+      <w:r>
+        <w:t xml:space="preserve"> </w:t>
+      </w:r>
+      <w:r>
+        <w:t xml:space="preserve"> </w:t>
+      </w:r>
+      <w:r>
+        <w:t>S</w:t>
+      </w:r>
+      <w:r>
+        <w:t xml:space="preserve">i possono </w:t>
+      </w:r>
+      <w:r>
+        <w:t xml:space="preserve">però </w:t>
+      </w:r>
+      <w:r>
+        <w:t xml:space="preserve">classificare in due o tre </w:t>
+      </w:r>
+      <w:r>
+        <w:t xml:space="preserve">forme, a seconda di come </w:t>
+      </w:r>
+      <w:r>
+        <w:t>sono</w:t>
+      </w:r>
+      <w:r>
+        <w:t xml:space="preserve"> </w:t>
+      </w:r>
+      <w:r>
+        <w:t xml:space="preserve">stati </w:t>
+      </w:r>
+      <w:r>
+        <w:t>redatti:</w:t>
+      </w:r>
+    </w:p>
+    <w:p>
+      <w:pPr>
+        <w:pStyle w:val="Titolo2"/>
+      </w:pPr>
+      <w:r>
+        <w:t xml:space="preserve">La prima </w:t>
+      </w:r>
+      <w:r>
+        <w:t>forma</w:t>
+      </w:r>
+      <w:r>
+        <w:t xml:space="preserve"> è la meg</w:t>
+      </w:r>
+      <w:r>
+        <w:t xml:space="preserve">lio strutturata: c'è un titolo </w:t>
+      </w:r>
+      <w:r>
+        <w:t>(</w:t>
+      </w:r>
+      <w:r>
+        <w:t>che può contenere anche il CIG</w:t>
+      </w:r>
+      <w:r>
+        <w:t>)</w:t>
+      </w:r>
+      <w:r>
+        <w:t xml:space="preserve"> </w:t>
+      </w:r>
+      <w:r>
+        <w:t>e il documento è suddiviso in sezioni e sottosezioni quasi sempre uguali</w:t>
+      </w:r>
+      <w:r>
+        <w:t xml:space="preserve">. In questo caso risulta </w:t>
+      </w:r>
+      <w:r>
+        <w:t>facile trovare l'oggetto del bando, il suo cod</w:t>
+      </w:r>
+      <w:r>
+        <w:t xml:space="preserve">ice e </w:t>
+      </w:r>
+      <w:r>
+        <w:t xml:space="preserve">le </w:t>
+      </w:r>
+      <w:r>
+        <w:t>altre informazioni utili.</w:t>
+      </w:r>
+    </w:p>
+    <w:p>
+      <w:pPr>
+        <w:pStyle w:val="Titolo2"/>
+      </w:pPr>
+      <w:r>
+        <w:t>Esempio:</w:t>
+      </w:r>
+    </w:p>
+    <w:p>
+      <w:pPr>
+        <w:pStyle w:val="Titolo2"/>
+      </w:pPr>
+      <w:r>
+        <w:tab/>
+      </w:r>
+      <w:r>
+        <w:t>SEZIONE II:</w:t>
+      </w:r>
+    </w:p>
+    <w:p>
+      <w:pPr>
+        <w:pStyle w:val="Paragrafoelenco"/>
+      </w:pPr>
+      <w:r>
+        <w:t xml:space="preserve">II.1) Descrizione. </w:t>
+      </w:r>
+    </w:p>
+    <w:p>
+      <w:pPr>
+        <w:pStyle w:val="Paragrafoelenco"/>
+      </w:pPr>
+      <w:r>
+        <w:t>II.1.1) Denominazione</w:t>
+      </w:r>
+    </w:p>
+    <w:p>
+      <w:pPr>
+        <w:pStyle w:val="Paragrafoelenco"/>
+      </w:pPr>
+      <w:r>
+        <w:t>II.1.4)  Breve descrizione / oggetto dell'appalto</w:t>
+      </w:r>
+    </w:p>
+    <w:p>
+      <w:pPr>
+        <w:pStyle w:val="Paragrafoelenco"/>
+      </w:pPr>
+      <w:r>
+        <w:t>II.1.5)  Breve   descrizione   dell'appalto   o   degli   acquisti:</w:t>
+      </w:r>
+    </w:p>
+    <w:p>
+      <w:pPr>
+        <w:pStyle w:val="Paragrafoelenco"/>
+      </w:pPr>
+      <w:r>
+        <w:t>SEZIONE VI: altre informazioni</w:t>
+      </w:r>
+    </w:p>
+    <w:p>
+      <w:pPr>
+        <w:pStyle w:val="Paragrafoelenco"/>
+      </w:pPr>
+      <w:r>
+        <w:t>VI.3)</w:t>
+      </w:r>
+      <w:r>
+        <w:t xml:space="preserve"> </w:t>
+      </w:r>
+      <w:r>
+        <w:t xml:space="preserve"> Informazioni complementari: Codice identificativo della  gara (CIG): ...</w:t>
+      </w:r>
+    </w:p>
+    <w:p>
+      <w:pPr>
+        <w:pStyle w:val="Paragrafoelenco"/>
+      </w:pPr>
+    </w:p>
+    <w:p>
+      <w:pPr>
+        <w:pStyle w:val="Titolo2"/>
+      </w:pPr>
+      <w:r>
+        <w:t xml:space="preserve">Una seconda </w:t>
+      </w:r>
+      <w:r>
+        <w:t>forma</w:t>
+      </w:r>
+      <w:r>
+        <w:t xml:space="preserve"> strutturata,</w:t>
+      </w:r>
+      <w:r>
+        <w:t xml:space="preserve"> </w:t>
+      </w:r>
+      <w:r>
+        <w:t>ma suddivisa soltanto in sezioni</w:t>
+      </w:r>
+      <w:r>
+        <w:t xml:space="preserve">, </w:t>
+      </w:r>
+      <w:r>
+        <w:t>in cui può o meno co</w:t>
+      </w:r>
+      <w:r>
+        <w:t>mparire il titolo della sezione</w:t>
+      </w:r>
+      <w:r>
+        <w:t xml:space="preserve">. Anche in questa </w:t>
+      </w:r>
+      <w:r>
+        <w:t xml:space="preserve">serie </w:t>
+      </w:r>
+      <w:r>
+        <w:t xml:space="preserve">di documenti risulta comunque non troppo complesso ricercare l'oggetto dell'appalto e il CIG (se </w:t>
+      </w:r>
+      <w:r>
+        <w:t>è presente</w:t>
+      </w:r>
+      <w:r>
+        <w:t>!)</w:t>
+      </w:r>
+    </w:p>
+    <w:p>
+      <w:pPr>
+        <w:pStyle w:val="Paragrafoelenco"/>
+      </w:pPr>
+    </w:p>
+    <w:p>
+      <w:pPr>
+        <w:pStyle w:val="Paragrafoelenco"/>
+      </w:pPr>
+      <w:r>
+        <w:t>Esempio:</w:t>
+      </w:r>
+    </w:p>
+    <w:p>
+      <w:pPr>
+        <w:pStyle w:val="Paragrafoelenco"/>
+      </w:pPr>
+    </w:p>
+    <w:p>
+      <w:pPr>
+        <w:pStyle w:val="Paragrafoelenco"/>
+      </w:pPr>
+      <w:r>
+        <w:t>SEZIONE II: OGGETTO DELL'APPALTO:... (CIG 7093944BC5)</w:t>
+      </w:r>
+    </w:p>
+    <w:p>
+      <w:pPr>
+        <w:pStyle w:val="Paragrafoelenco"/>
+      </w:pPr>
+    </w:p>
+    <w:p>
+      <w:pPr>
+        <w:pStyle w:val="Paragrafoelenco"/>
+      </w:pPr>
+      <w:r>
+        <w:t>SEZIONE II: Oggetto</w:t>
+      </w:r>
+    </w:p>
+    <w:p>
+      <w:pPr>
+        <w:pStyle w:val="Paragrafoelenco"/>
+      </w:pPr>
+    </w:p>
+    <w:p>
+      <w:pPr>
+        <w:pStyle w:val="Paragrafoelenco"/>
+      </w:pPr>
+      <w:r>
+        <w:t>SEZIONE II:</w:t>
+      </w:r>
+    </w:p>
+    <w:p/>
+    <w:p>
+      <w:pPr>
+        <w:pStyle w:val="Titolo2"/>
+      </w:pPr>
+      <w:r>
+        <w:t xml:space="preserve">L'ultima </w:t>
+      </w:r>
+      <w:r>
+        <w:t xml:space="preserve">forma </w:t>
+      </w:r>
+      <w:r>
+        <w:t>raccoglie tutti i documenti non strutturati e quindi quelli che presentano una descrizione unica, non divisa in sezioni. Ovviamente la difficoltà nel ritrovare le inf</w:t>
+      </w:r>
+      <w:r>
+        <w:t xml:space="preserve">ormazioni è maggiore e spesso </w:t>
+      </w:r>
+      <w:r>
+        <w:t xml:space="preserve">i </w:t>
+      </w:r>
+      <w:r>
+        <w:t>documenti di questo tipo non presentano</w:t>
+      </w:r>
+      <w:r>
+        <w:t xml:space="preserve"> neanche</w:t>
+      </w:r>
+      <w:r>
+        <w:t xml:space="preserve"> il CIG.</w:t>
+      </w:r>
+    </w:p>
+    <w:p/>
+    <w:p>
+      <w:pPr>
+        <w:pStyle w:val="Titolo2"/>
+      </w:pPr>
+      <w:r>
+        <w:t>Una vo</w:t>
+      </w:r>
+      <w:r>
+        <w:t>lta analizzati questi documenti</w:t>
+      </w:r>
+      <w:r>
+        <w:t xml:space="preserve"> </w:t>
+      </w:r>
+      <w:r>
+        <w:t>ne si estra</w:t>
+      </w:r>
+      <w:r>
+        <w:t>e il CIG e</w:t>
+      </w:r>
+      <w:r>
+        <w:t xml:space="preserve"> l'oggetto</w:t>
+      </w:r>
+      <w:r>
+        <w:t xml:space="preserve"> del bando, </w:t>
+      </w:r>
+      <w:r>
+        <w:t>per poi memori</w:t>
+      </w:r>
+      <w:r>
+        <w:t xml:space="preserve">zzarli in modo persistente. </w:t>
+      </w:r>
+    </w:p>
+    <w:p>
+      <w:pPr>
+        <w:widowControl/>
+        <w:suppressAutoHyphens w:val="0"/>
       </w:pPr>
       <w:r>
         <w:br w:type="page"/>
@@ -1191,49 +1121,31 @@
     </w:p>
     <w:p>
       <w:pPr>
-        <w:jc w:val="both"/>
-        <w:rPr>
-          <w:bCs/>
-        </w:rPr>
-      </w:pPr>
-      <w:r>
-        <w:rPr>
-          <w:bCs/>
-        </w:rPr>
+        <w:pStyle w:val="Titolo2"/>
+      </w:pPr>
+      <w:r>
         <w:t>Gli stati riguardano le entità Pubblicazione e Bando e sono necessari per la gestione interna dei dati e dei processi che coinvolgono le due entità.</w:t>
       </w:r>
     </w:p>
     <w:p>
       <w:pPr>
-        <w:jc w:val="both"/>
-        <w:rPr>
-          <w:bCs/>
-        </w:rPr>
-      </w:pPr>
-      <w:r>
-        <w:rPr>
-          <w:bCs/>
-        </w:rPr>
-        <w:t>Gli stati sono modificati nelle diverse fasi dei processi ed esprimono un'informazione utile alle altre fasi, che si comportano in modo diverso a seconda del valore dello stato.</w:t>
-      </w:r>
-      <w:r>
-        <w:rPr>
-          <w:bCs/>
-        </w:rPr>
+        <w:pStyle w:val="Titolo3"/>
+      </w:pPr>
+      <w:r>
+        <w:t xml:space="preserve">Gli </w:t>
+      </w:r>
+      <w:r>
+        <w:t>stati</w:t>
+      </w:r>
+      <w:r>
+        <w:t xml:space="preserve"> sono modificati nelle diverse fasi dei processi ed esprimono un'informazione utile alle altre fasi, che si comportano in modo diverso a seconda del valore dello stato.</w:t>
+      </w:r>
+      <w:r>
         <w:t xml:space="preserve"> </w:t>
       </w:r>
     </w:p>
     <w:p>
-      <w:pPr>
-        <w:jc w:val="both"/>
-        <w:rPr>
-          <w:bCs/>
-        </w:rPr>
-      </w:pPr>
-      <w:r>
-        <w:rPr>
-          <w:bCs/>
-        </w:rPr>
+      <w:r>
         <w:t>Rappresentano quindi il modo in cui le fasi comunicano fra loro.</w:t>
       </w:r>
     </w:p>
@@ -1268,9 +1180,6 @@
             <w:vAlign w:val="center"/>
           </w:tcPr>
           <w:p>
-            <w:pPr>
-              <w:jc w:val="center"/>
-            </w:pPr>
             <w:r>
               <w:t>Nome Stato</w:t>
             </w:r>
@@ -1283,9 +1192,6 @@
             <w:vAlign w:val="center"/>
           </w:tcPr>
           <w:p>
-            <w:pPr>
-              <w:jc w:val="center"/>
-            </w:pPr>
             <w:r>
               <w:t>Valore</w:t>
             </w:r>
@@ -1298,9 +1204,6 @@
             <w:vAlign w:val="center"/>
           </w:tcPr>
           <w:p>
-            <w:pPr>
-              <w:jc w:val="center"/>
-            </w:pPr>
             <w:r>
               <w:t>Commenti</w:t>
             </w:r>
@@ -1319,9 +1222,6 @@
             <w:vAlign w:val="center"/>
           </w:tcPr>
           <w:p>
-            <w:pPr>
-              <w:jc w:val="center"/>
-            </w:pPr>
             <w:r>
               <w:t>STATO_PUBBLICAZIONE</w:t>
             </w:r>
@@ -1333,9 +1233,6 @@
             <w:vAlign w:val="center"/>
           </w:tcPr>
           <w:p>
-            <w:pPr>
-              <w:jc w:val="center"/>
-            </w:pPr>
             <w:r>
               <w:t>"DA_SCARICARE"</w:t>
             </w:r>
@@ -1364,21 +1261,14 @@
             <w:vMerge/>
             <w:vAlign w:val="center"/>
           </w:tcPr>
-          <w:p>
-            <w:pPr>
-              <w:jc w:val="center"/>
-            </w:pPr>
-          </w:p>
-        </w:tc>
-        <w:tc>
-          <w:tcPr>
-            <w:tcW w:w="0" w:type="auto"/>
-            <w:vAlign w:val="center"/>
-          </w:tcPr>
-          <w:p>
-            <w:pPr>
-              <w:jc w:val="center"/>
-            </w:pPr>
+          <w:p/>
+        </w:tc>
+        <w:tc>
+          <w:tcPr>
+            <w:tcW w:w="0" w:type="auto"/>
+            <w:vAlign w:val="center"/>
+          </w:tcPr>
+          <w:p>
             <w:r>
               <w:t>"IN_CORSO"</w:t>
             </w:r>
@@ -1407,21 +1297,14 @@
             <w:vMerge/>
             <w:vAlign w:val="center"/>
           </w:tcPr>
-          <w:p>
-            <w:pPr>
-              <w:jc w:val="center"/>
-            </w:pPr>
-          </w:p>
-        </w:tc>
-        <w:tc>
-          <w:tcPr>
-            <w:tcW w:w="0" w:type="auto"/>
-            <w:vAlign w:val="center"/>
-          </w:tcPr>
-          <w:p>
-            <w:pPr>
-              <w:jc w:val="center"/>
-            </w:pPr>
+          <w:p/>
+        </w:tc>
+        <w:tc>
+          <w:tcPr>
+            <w:tcW w:w="0" w:type="auto"/>
+            <w:vAlign w:val="center"/>
+          </w:tcPr>
+          <w:p>
             <w:r>
               <w:t>"SCARICATA"</w:t>
             </w:r>
@@ -1450,21 +1333,14 @@
             <w:vMerge/>
             <w:vAlign w:val="center"/>
           </w:tcPr>
-          <w:p>
-            <w:pPr>
-              <w:jc w:val="center"/>
-            </w:pPr>
-          </w:p>
-        </w:tc>
-        <w:tc>
-          <w:tcPr>
-            <w:tcW w:w="0" w:type="auto"/>
-            <w:vAlign w:val="center"/>
-          </w:tcPr>
-          <w:p>
-            <w:pPr>
-              <w:jc w:val="center"/>
-            </w:pPr>
+          <w:p/>
+        </w:tc>
+        <w:tc>
+          <w:tcPr>
+            <w:tcW w:w="0" w:type="auto"/>
+            <w:vAlign w:val="center"/>
+          </w:tcPr>
+          <w:p>
             <w:r>
               <w:t>"CHIUSA"</w:t>
             </w:r>
@@ -1507,7 +1383,7 @@
     </w:p>
     <w:p>
       <w:pPr>
-        <w:jc w:val="both"/>
+        <w:pStyle w:val="Titolo3"/>
       </w:pPr>
       <w:r>
         <w:t>Nella fase di scaricamento si prendono in considerazione soltanto le pubblicazioni il cui stato è "</w:t>
@@ -1542,7 +1418,7 @@
     </w:p>
     <w:p>
       <w:pPr>
-        <w:jc w:val="both"/>
+        <w:pStyle w:val="Titolo3"/>
       </w:pPr>
       <w:r>
         <w:t>La fase di controllo della pubblicazione, appena successiva alla fase di scaricamento, prende in considerazione soltanto l'ultima pubblicazione inserita, cioè quella con data più recente, e il cui stato è "</w:t>
@@ -1568,7 +1444,7 @@
     </w:p>
     <w:p>
       <w:pPr>
-        <w:jc w:val="both"/>
+        <w:pStyle w:val="Titolo3"/>
       </w:pPr>
       <w:r>
         <w:t>Successivamente, quando finisce la fase di parsificazione dei bandi, lo stato della pubblicazione è impostato a "</w:t>
@@ -1618,9 +1494,6 @@
             <w:vAlign w:val="center"/>
           </w:tcPr>
           <w:p>
-            <w:pPr>
-              <w:jc w:val="center"/>
-            </w:pPr>
             <w:r>
               <w:t>Nome Stato</w:t>
             </w:r>
@@ -1633,9 +1506,6 @@
             <w:vAlign w:val="center"/>
           </w:tcPr>
           <w:p>
-            <w:pPr>
-              <w:jc w:val="center"/>
-            </w:pPr>
             <w:r>
               <w:t>Valore</w:t>
             </w:r>
@@ -1648,9 +1518,6 @@
             <w:vAlign w:val="center"/>
           </w:tcPr>
           <w:p>
-            <w:pPr>
-              <w:jc w:val="center"/>
-            </w:pPr>
             <w:r>
               <w:t>Commenti</w:t>
             </w:r>
@@ -1669,9 +1536,6 @@
             <w:vAlign w:val="center"/>
           </w:tcPr>
           <w:p>
-            <w:pPr>
-              <w:jc w:val="center"/>
-            </w:pPr>
             <w:r>
               <w:t>STATO_BANDO</w:t>
             </w:r>
@@ -1683,9 +1547,6 @@
             <w:vAlign w:val="center"/>
           </w:tcPr>
           <w:p>
-            <w:pPr>
-              <w:jc w:val="center"/>
-            </w:pPr>
             <w:r>
               <w:t>"DA_PARSIFICARE"</w:t>
             </w:r>
@@ -1714,11 +1575,7 @@
             <w:vMerge/>
             <w:vAlign w:val="center"/>
           </w:tcPr>
-          <w:p>
-            <w:pPr>
-              <w:jc w:val="center"/>
-            </w:pPr>
-          </w:p>
+          <w:p/>
         </w:tc>
         <w:tc>
           <w:tcPr>
@@ -1726,9 +1583,6 @@
             <w:vAlign w:val="center"/>
           </w:tcPr>
           <w:p>
-            <w:pPr>
-              <w:jc w:val="center"/>
-            </w:pPr>
             <w:r>
               <w:t>"PARSIFICATO"</w:t>
             </w:r>
@@ -1850,34 +1704,10 @@
       </w:r>
     </w:p>
     <w:p>
-      <w:pPr>
-        <w:widowControl/>
-        <w:suppressAutoHyphens w:val="0"/>
-        <w:rPr>
-          <w:b/>
-          <w:bCs/>
-          <w:sz w:val="32"/>
-          <w:szCs w:val="32"/>
-        </w:rPr>
-      </w:pPr>
-      <w:r>
-        <w:rPr>
-          <w:b/>
-          <w:bCs/>
-          <w:sz w:val="32"/>
-          <w:szCs w:val="32"/>
-        </w:rPr>
+      <w:r>
         <w:br w:type="page"/>
       </w:r>
       <w:r>
-        <w:rPr>
-          <w:b/>
-          <w:bCs/>
-          <w:noProof/>
-          <w:sz w:val="32"/>
-          <w:szCs w:val="32"/>
-          <w:lang w:eastAsia="it-IT" w:bidi="ar-SA"/>
-        </w:rPr>
         <w:lastRenderedPageBreak/>
         <w:drawing>
           <wp:anchor distT="360045" distB="360045" distL="114300" distR="114300" simplePos="0" relativeHeight="251662336" behindDoc="0" locked="0" layoutInCell="1" allowOverlap="1">
@@ -1924,12 +1754,6 @@
         </w:drawing>
       </w:r>
       <w:r>
-        <w:rPr>
-          <w:b/>
-          <w:bCs/>
-          <w:sz w:val="32"/>
-          <w:szCs w:val="32"/>
-        </w:rPr>
         <w:t>Modello Entità-Relazione</w:t>
       </w:r>
     </w:p>
@@ -1972,50 +1796,40 @@
             <w:shd w:val="clear" w:color="auto" w:fill="262626" w:themeFill="text1" w:themeFillTint="D9"/>
           </w:tcPr>
           <w:p>
+            <w:r>
+              <w:t>Nome Proprietà</w:t>
+            </w:r>
+          </w:p>
+        </w:tc>
+        <w:tc>
+          <w:tcPr>
+            <w:tcW w:w="0" w:type="auto"/>
+            <w:shd w:val="clear" w:color="auto" w:fill="262626" w:themeFill="text1" w:themeFillTint="D9"/>
+          </w:tcPr>
+          <w:p>
+            <w:r>
+              <w:t>Tipo</w:t>
+            </w:r>
+          </w:p>
+        </w:tc>
+        <w:tc>
+          <w:tcPr>
+            <w:tcW w:w="0" w:type="auto"/>
+            <w:shd w:val="clear" w:color="auto" w:fill="262626" w:themeFill="text1" w:themeFillTint="D9"/>
+          </w:tcPr>
+          <w:p>
+            <w:r>
+              <w:t>Null / Extra</w:t>
+            </w:r>
+          </w:p>
+        </w:tc>
+        <w:tc>
+          <w:tcPr>
+            <w:tcW w:w="0" w:type="auto"/>
+            <w:shd w:val="clear" w:color="auto" w:fill="262626" w:themeFill="text1" w:themeFillTint="D9"/>
+          </w:tcPr>
+          <w:p>
             <w:pPr>
-              <w:jc w:val="center"/>
-            </w:pPr>
-            <w:r>
-              <w:t>Nome Proprietà</w:t>
-            </w:r>
-          </w:p>
-        </w:tc>
-        <w:tc>
-          <w:tcPr>
-            <w:tcW w:w="0" w:type="auto"/>
-            <w:shd w:val="clear" w:color="auto" w:fill="262626" w:themeFill="text1" w:themeFillTint="D9"/>
-          </w:tcPr>
-          <w:p>
-            <w:pPr>
-              <w:jc w:val="center"/>
-            </w:pPr>
-            <w:r>
-              <w:t>Tipo</w:t>
-            </w:r>
-          </w:p>
-        </w:tc>
-        <w:tc>
-          <w:tcPr>
-            <w:tcW w:w="0" w:type="auto"/>
-            <w:shd w:val="clear" w:color="auto" w:fill="262626" w:themeFill="text1" w:themeFillTint="D9"/>
-          </w:tcPr>
-          <w:p>
-            <w:pPr>
-              <w:jc w:val="center"/>
-            </w:pPr>
-            <w:r>
-              <w:t>Null / Extra</w:t>
-            </w:r>
-          </w:p>
-        </w:tc>
-        <w:tc>
-          <w:tcPr>
-            <w:tcW w:w="0" w:type="auto"/>
-            <w:shd w:val="clear" w:color="auto" w:fill="262626" w:themeFill="text1" w:themeFillTint="D9"/>
-          </w:tcPr>
-          <w:p>
-            <w:pPr>
-              <w:jc w:val="center"/>
               <w:rPr>
                 <w:u w:val="single"/>
               </w:rPr>
@@ -2037,9 +1851,6 @@
             <w:vAlign w:val="center"/>
           </w:tcPr>
           <w:p>
-            <w:pPr>
-              <w:jc w:val="center"/>
-            </w:pPr>
             <w:r>
               <w:t>CD_PUBBLICAZIONE</w:t>
             </w:r>
@@ -2051,9 +1862,6 @@
             <w:vAlign w:val="center"/>
           </w:tcPr>
           <w:p>
-            <w:pPr>
-              <w:jc w:val="center"/>
-            </w:pPr>
             <w:r>
               <w:t>BIGINT</w:t>
             </w:r>
@@ -2065,9 +1873,6 @@
             <w:vAlign w:val="center"/>
           </w:tcPr>
           <w:p>
-            <w:pPr>
-              <w:jc w:val="center"/>
-            </w:pPr>
             <w:r>
               <w:t>PRIMARY</w:t>
             </w:r>
@@ -2117,9 +1922,6 @@
             <w:vAlign w:val="center"/>
           </w:tcPr>
           <w:p>
-            <w:pPr>
-              <w:jc w:val="center"/>
-            </w:pPr>
             <w:r>
               <w:t>DATA</w:t>
             </w:r>
@@ -2131,9 +1933,6 @@
             <w:vAlign w:val="center"/>
           </w:tcPr>
           <w:p>
-            <w:pPr>
-              <w:jc w:val="center"/>
-            </w:pPr>
             <w:r>
               <w:t>DATE</w:t>
             </w:r>
@@ -2147,11 +1946,7 @@
             <w:tcW w:w="0" w:type="auto"/>
             <w:vAlign w:val="center"/>
           </w:tcPr>
-          <w:p>
-            <w:pPr>
-              <w:jc w:val="center"/>
-            </w:pPr>
-          </w:p>
+          <w:p/>
         </w:tc>
         <w:tc>
           <w:tcPr>
@@ -2179,9 +1974,6 @@
             <w:vAlign w:val="center"/>
           </w:tcPr>
           <w:p>
-            <w:pPr>
-              <w:jc w:val="center"/>
-            </w:pPr>
             <w:r>
               <w:t>NUMERO_PUBBLICAZIONE</w:t>
             </w:r>
@@ -2193,9 +1985,6 @@
             <w:vAlign w:val="center"/>
           </w:tcPr>
           <w:p>
-            <w:pPr>
-              <w:jc w:val="center"/>
-            </w:pPr>
             <w:r>
               <w:t>SMALLINT</w:t>
             </w:r>
@@ -2209,11 +1998,7 @@
             <w:tcW w:w="0" w:type="auto"/>
             <w:vAlign w:val="center"/>
           </w:tcPr>
-          <w:p>
-            <w:pPr>
-              <w:jc w:val="center"/>
-            </w:pPr>
-          </w:p>
+          <w:p/>
         </w:tc>
         <w:tc>
           <w:tcPr>
@@ -2238,9 +2023,6 @@
             <w:vAlign w:val="center"/>
           </w:tcPr>
           <w:p>
-            <w:pPr>
-              <w:jc w:val="center"/>
-            </w:pPr>
             <w:r>
               <w:t>STATO</w:t>
             </w:r>
@@ -2255,9 +2037,6 @@
             <w:vAlign w:val="center"/>
           </w:tcPr>
           <w:p>
-            <w:pPr>
-              <w:jc w:val="center"/>
-            </w:pPr>
             <w:r>
               <w:t>ENUM</w:t>
             </w:r>
@@ -2268,11 +2047,7 @@
             <w:tcW w:w="0" w:type="auto"/>
             <w:vAlign w:val="center"/>
           </w:tcPr>
-          <w:p>
-            <w:pPr>
-              <w:jc w:val="center"/>
-            </w:pPr>
-          </w:p>
+          <w:p/>
         </w:tc>
         <w:tc>
           <w:tcPr>
@@ -2282,9 +2057,6 @@
           <w:p>
             <w:r>
               <w:t>"DA_SCARICARE", "IN_CORSO", "SCARICATA", "CHIUSA"</w:t>
-            </w:r>
-            <w:r>
-              <w:br/>
             </w:r>
           </w:p>
         </w:tc>
@@ -2300,9 +2072,6 @@
             <w:vAlign w:val="center"/>
           </w:tcPr>
           <w:p>
-            <w:pPr>
-              <w:jc w:val="center"/>
-            </w:pPr>
             <w:r>
               <w:t>URL</w:t>
             </w:r>
@@ -2314,9 +2083,6 @@
             <w:vAlign w:val="center"/>
           </w:tcPr>
           <w:p>
-            <w:pPr>
-              <w:jc w:val="center"/>
-            </w:pPr>
             <w:r>
               <w:t>VARCHAR</w:t>
             </w:r>
@@ -2327,11 +2093,7 @@
             <w:tcW w:w="0" w:type="auto"/>
             <w:vAlign w:val="center"/>
           </w:tcPr>
-          <w:p>
-            <w:pPr>
-              <w:jc w:val="center"/>
-            </w:pPr>
-          </w:p>
+          <w:p/>
         </w:tc>
         <w:tc>
           <w:tcPr>
@@ -2358,6 +2120,9 @@
       <w:pPr>
         <w:pStyle w:val="Titolo1"/>
       </w:pPr>
+      <w:r>
+        <w:br w:type="page"/>
+      </w:r>
       <w:r>
         <w:lastRenderedPageBreak/>
         <w:t>BANDO</w:t>
@@ -2400,9 +2165,6 @@
             <w:shd w:val="clear" w:color="auto" w:fill="262626" w:themeFill="text1" w:themeFillTint="D9"/>
           </w:tcPr>
           <w:p>
-            <w:pPr>
-              <w:jc w:val="center"/>
-            </w:pPr>
             <w:r>
               <w:t>Nome</w:t>
             </w:r>
@@ -2417,9 +2179,6 @@
             <w:shd w:val="clear" w:color="auto" w:fill="262626" w:themeFill="text1" w:themeFillTint="D9"/>
           </w:tcPr>
           <w:p>
-            <w:pPr>
-              <w:jc w:val="center"/>
-            </w:pPr>
             <w:r>
               <w:t>Tipo</w:t>
             </w:r>
@@ -2431,9 +2190,6 @@
             <w:shd w:val="clear" w:color="auto" w:fill="262626" w:themeFill="text1" w:themeFillTint="D9"/>
           </w:tcPr>
           <w:p>
-            <w:pPr>
-              <w:jc w:val="center"/>
-            </w:pPr>
             <w:r>
               <w:t>Null</w:t>
             </w:r>
@@ -2448,9 +2204,6 @@
             <w:shd w:val="clear" w:color="auto" w:fill="262626" w:themeFill="text1" w:themeFillTint="D9"/>
           </w:tcPr>
           <w:p>
-            <w:pPr>
-              <w:jc w:val="center"/>
-            </w:pPr>
             <w:r>
               <w:t>Commenti</w:t>
             </w:r>
@@ -2468,9 +2221,6 @@
             <w:vAlign w:val="center"/>
           </w:tcPr>
           <w:p>
-            <w:pPr>
-              <w:jc w:val="center"/>
-            </w:pPr>
             <w:r>
               <w:t>CD_BANDO</w:t>
             </w:r>
@@ -2482,9 +2232,6 @@
             <w:vAlign w:val="center"/>
           </w:tcPr>
           <w:p>
-            <w:pPr>
-              <w:jc w:val="center"/>
-            </w:pPr>
             <w:r>
               <w:t>BIGINT</w:t>
             </w:r>
@@ -2496,9 +2243,6 @@
             <w:vAlign w:val="center"/>
           </w:tcPr>
           <w:p>
-            <w:pPr>
-              <w:jc w:val="center"/>
-            </w:pPr>
             <w:r>
               <w:t>PRIMARY</w:t>
             </w:r>
@@ -2530,9 +2274,6 @@
             <w:vAlign w:val="center"/>
           </w:tcPr>
           <w:p>
-            <w:pPr>
-              <w:jc w:val="center"/>
-            </w:pPr>
             <w:r>
               <w:t>CODICE</w:t>
             </w:r>
@@ -2553,9 +2294,6 @@
             <w:vAlign w:val="center"/>
           </w:tcPr>
           <w:p>
-            <w:pPr>
-              <w:jc w:val="center"/>
-            </w:pPr>
             <w:r>
               <w:t>VAR</w:t>
             </w:r>
@@ -2576,9 +2314,6 @@
             <w:vAlign w:val="center"/>
           </w:tcPr>
           <w:p>
-            <w:pPr>
-              <w:jc w:val="center"/>
-            </w:pPr>
             <w:r>
               <w:t>UNIQUE</w:t>
             </w:r>
@@ -2607,9 +2342,6 @@
             <w:vAlign w:val="center"/>
           </w:tcPr>
           <w:p>
-            <w:pPr>
-              <w:jc w:val="center"/>
-            </w:pPr>
             <w:r>
               <w:t>CD_PUBBLICAZIONE</w:t>
             </w:r>
@@ -2621,9 +2353,6 @@
             <w:vAlign w:val="center"/>
           </w:tcPr>
           <w:p>
-            <w:pPr>
-              <w:jc w:val="center"/>
-            </w:pPr>
             <w:r>
               <w:t>BIGINT</w:t>
             </w:r>
@@ -2635,9 +2364,6 @@
             <w:vAlign w:val="center"/>
           </w:tcPr>
           <w:p>
-            <w:pPr>
-              <w:jc w:val="center"/>
-            </w:pPr>
             <w:r>
               <w:t>REFERENCES PUBBLICAZIONE (CD_PUBBLICAZIONE)</w:t>
             </w:r>
@@ -2666,9 +2392,6 @@
             <w:vAlign w:val="center"/>
           </w:tcPr>
           <w:p>
-            <w:pPr>
-              <w:jc w:val="center"/>
-            </w:pPr>
             <w:r>
               <w:t>CIG</w:t>
             </w:r>
@@ -2680,9 +2403,6 @@
             <w:vAlign w:val="center"/>
           </w:tcPr>
           <w:p>
-            <w:pPr>
-              <w:jc w:val="center"/>
-            </w:pPr>
             <w:r>
               <w:t>VAR</w:t>
             </w:r>
@@ -2703,9 +2423,6 @@
             <w:vAlign w:val="center"/>
           </w:tcPr>
           <w:p>
-            <w:pPr>
-              <w:jc w:val="center"/>
-            </w:pPr>
             <w:r>
               <w:t>Null</w:t>
             </w:r>
@@ -2734,9 +2451,6 @@
             <w:vAlign w:val="center"/>
           </w:tcPr>
           <w:p>
-            <w:pPr>
-              <w:jc w:val="center"/>
-            </w:pPr>
             <w:r>
               <w:t>TIPO_BANDO</w:t>
             </w:r>
@@ -2748,9 +2462,6 @@
             <w:vAlign w:val="center"/>
           </w:tcPr>
           <w:p>
-            <w:pPr>
-              <w:jc w:val="center"/>
-            </w:pPr>
             <w:r>
               <w:t>VARCHAR</w:t>
             </w:r>
@@ -2765,9 +2476,6 @@
             <w:vAlign w:val="center"/>
           </w:tcPr>
           <w:p>
-            <w:pPr>
-              <w:jc w:val="center"/>
-            </w:pPr>
             <w:r>
               <w:t>Null</w:t>
             </w:r>
@@ -2799,9 +2507,6 @@
             <w:vAlign w:val="center"/>
           </w:tcPr>
           <w:p>
-            <w:pPr>
-              <w:jc w:val="center"/>
-            </w:pPr>
             <w:r>
               <w:t>TIPO_RICHIEDENTE</w:t>
             </w:r>
@@ -2813,9 +2518,6 @@
             <w:vAlign w:val="center"/>
           </w:tcPr>
           <w:p>
-            <w:pPr>
-              <w:jc w:val="center"/>
-            </w:pPr>
             <w:r>
               <w:t>VARCHAR</w:t>
             </w:r>
@@ -2830,9 +2532,6 @@
             <w:vAlign w:val="center"/>
           </w:tcPr>
           <w:p>
-            <w:pPr>
-              <w:jc w:val="center"/>
-            </w:pPr>
             <w:r>
               <w:t>Null</w:t>
             </w:r>
@@ -2867,9 +2566,6 @@
             <w:vAlign w:val="center"/>
           </w:tcPr>
           <w:p>
-            <w:pPr>
-              <w:jc w:val="center"/>
-            </w:pPr>
             <w:r>
               <w:t>NOME_RICHIEDENTE</w:t>
             </w:r>
@@ -2881,9 +2577,6 @@
             <w:vAlign w:val="center"/>
           </w:tcPr>
           <w:p>
-            <w:pPr>
-              <w:jc w:val="center"/>
-            </w:pPr>
             <w:r>
               <w:t>VARCHAR</w:t>
             </w:r>
@@ -2895,9 +2588,6 @@
             <w:vAlign w:val="center"/>
           </w:tcPr>
           <w:p>
-            <w:pPr>
-              <w:jc w:val="center"/>
-            </w:pPr>
             <w:r>
               <w:t>Null</w:t>
             </w:r>
@@ -2926,9 +2616,6 @@
             <w:vAlign w:val="center"/>
           </w:tcPr>
           <w:p>
-            <w:pPr>
-              <w:jc w:val="center"/>
-            </w:pPr>
             <w:r>
               <w:t>SCADENZA</w:t>
             </w:r>
@@ -2940,9 +2627,6 @@
             <w:vAlign w:val="center"/>
           </w:tcPr>
           <w:p>
-            <w:pPr>
-              <w:jc w:val="center"/>
-            </w:pPr>
             <w:r>
               <w:t>DATE</w:t>
             </w:r>
@@ -2954,9 +2638,6 @@
             <w:vAlign w:val="center"/>
           </w:tcPr>
           <w:p>
-            <w:pPr>
-              <w:jc w:val="center"/>
-            </w:pPr>
             <w:r>
               <w:t>Null</w:t>
             </w:r>
@@ -2985,9 +2666,6 @@
             <w:vAlign w:val="center"/>
           </w:tcPr>
           <w:p>
-            <w:pPr>
-              <w:jc w:val="center"/>
-            </w:pPr>
             <w:r>
               <w:t>OGGETTO</w:t>
             </w:r>
@@ -2999,9 +2677,6 @@
             <w:vAlign w:val="center"/>
           </w:tcPr>
           <w:p>
-            <w:pPr>
-              <w:jc w:val="center"/>
-            </w:pPr>
             <w:r>
               <w:t>VARCHAR</w:t>
             </w:r>
@@ -3013,9 +2688,6 @@
             <w:vAlign w:val="center"/>
           </w:tcPr>
           <w:p>
-            <w:pPr>
-              <w:jc w:val="center"/>
-            </w:pPr>
             <w:r>
               <w:t>Null</w:t>
             </w:r>
@@ -3044,9 +2716,6 @@
             <w:vAlign w:val="center"/>
           </w:tcPr>
           <w:p>
-            <w:pPr>
-              <w:jc w:val="center"/>
-            </w:pPr>
             <w:r>
               <w:t>TESTO</w:t>
             </w:r>
@@ -3061,9 +2730,6 @@
             <w:vAlign w:val="center"/>
           </w:tcPr>
           <w:p>
-            <w:pPr>
-              <w:jc w:val="center"/>
-            </w:pPr>
             <w:r>
               <w:t>TEXT</w:t>
             </w:r>
@@ -3075,9 +2741,6 @@
             <w:vAlign w:val="center"/>
           </w:tcPr>
           <w:p>
-            <w:pPr>
-              <w:jc w:val="center"/>
-            </w:pPr>
             <w:r>
               <w:t>Null</w:t>
             </w:r>
@@ -3106,9 +2769,6 @@
             <w:vAlign w:val="center"/>
           </w:tcPr>
           <w:p>
-            <w:pPr>
-              <w:jc w:val="center"/>
-            </w:pPr>
             <w:r>
               <w:t>URL</w:t>
             </w:r>
@@ -3120,9 +2780,6 @@
             <w:vAlign w:val="center"/>
           </w:tcPr>
           <w:p>
-            <w:pPr>
-              <w:jc w:val="center"/>
-            </w:pPr>
             <w:r>
               <w:t>VARCHAR</w:t>
             </w:r>
@@ -3133,11 +2790,7 @@
             <w:tcW w:w="0" w:type="auto"/>
             <w:vAlign w:val="center"/>
           </w:tcPr>
-          <w:p>
-            <w:pPr>
-              <w:jc w:val="center"/>
-            </w:pPr>
-          </w:p>
+          <w:p/>
         </w:tc>
         <w:tc>
           <w:tcPr>
@@ -3162,9 +2815,6 @@
             <w:vAlign w:val="center"/>
           </w:tcPr>
           <w:p>
-            <w:pPr>
-              <w:jc w:val="center"/>
-            </w:pPr>
             <w:r>
               <w:t>STATO</w:t>
             </w:r>
@@ -3179,9 +2829,6 @@
             <w:vAlign w:val="center"/>
           </w:tcPr>
           <w:p>
-            <w:pPr>
-              <w:jc w:val="center"/>
-            </w:pPr>
             <w:r>
               <w:t>ENUM</w:t>
             </w:r>
@@ -3192,11 +2839,7 @@
             <w:tcW w:w="0" w:type="auto"/>
             <w:vAlign w:val="center"/>
           </w:tcPr>
-          <w:p>
-            <w:pPr>
-              <w:jc w:val="center"/>
-            </w:pPr>
-          </w:p>
+          <w:p/>
         </w:tc>
         <w:tc>
           <w:tcPr>
@@ -3253,14 +2896,7 @@
         </w:tc>
       </w:tr>
     </w:tbl>
-    <w:p>
-      <w:pPr>
-        <w:rPr>
-          <w:sz w:val="32"/>
-          <w:szCs w:val="32"/>
-        </w:rPr>
-      </w:pPr>
-    </w:p>
+    <w:p/>
     <w:p>
       <w:pPr>
         <w:pStyle w:val="Nessunaspaziatura"/>
@@ -3332,9 +2968,6 @@
             <w:shd w:val="clear" w:color="auto" w:fill="262626" w:themeFill="text1" w:themeFillTint="D9"/>
           </w:tcPr>
           <w:p>
-            <w:pPr>
-              <w:jc w:val="center"/>
-            </w:pPr>
             <w:r>
               <w:t>Nome Proprietà</w:t>
             </w:r>
@@ -3346,9 +2979,6 @@
             <w:shd w:val="clear" w:color="auto" w:fill="262626" w:themeFill="text1" w:themeFillTint="D9"/>
           </w:tcPr>
           <w:p>
-            <w:pPr>
-              <w:jc w:val="center"/>
-            </w:pPr>
             <w:r>
               <w:t>Tipo</w:t>
             </w:r>
@@ -3360,9 +2990,6 @@
             <w:shd w:val="clear" w:color="auto" w:fill="262626" w:themeFill="text1" w:themeFillTint="D9"/>
           </w:tcPr>
           <w:p>
-            <w:pPr>
-              <w:jc w:val="center"/>
-            </w:pPr>
             <w:r>
               <w:t>Null / Extra</w:t>
             </w:r>
@@ -3374,9 +3001,6 @@
             <w:shd w:val="clear" w:color="auto" w:fill="262626" w:themeFill="text1" w:themeFillTint="D9"/>
           </w:tcPr>
           <w:p>
-            <w:pPr>
-              <w:jc w:val="center"/>
-            </w:pPr>
             <w:r>
               <w:t>Commenti</w:t>
             </w:r>
@@ -3394,9 +3018,6 @@
             <w:vAlign w:val="center"/>
           </w:tcPr>
           <w:p>
-            <w:pPr>
-              <w:jc w:val="center"/>
-            </w:pPr>
             <w:r>
               <w:t>CD_</w:t>
             </w:r>
@@ -3411,9 +3032,6 @@
             <w:vAlign w:val="center"/>
           </w:tcPr>
           <w:p>
-            <w:pPr>
-              <w:jc w:val="center"/>
-            </w:pPr>
             <w:r>
               <w:t>BIGINT</w:t>
             </w:r>
@@ -3425,9 +3043,6 @@
             <w:vAlign w:val="center"/>
           </w:tcPr>
           <w:p>
-            <w:pPr>
-              <w:jc w:val="center"/>
-            </w:pPr>
             <w:r>
               <w:t>PRIMARY</w:t>
             </w:r>
@@ -3465,9 +3080,6 @@
             <w:vAlign w:val="center"/>
           </w:tcPr>
           <w:p>
-            <w:pPr>
-              <w:jc w:val="center"/>
-            </w:pPr>
             <w:r>
               <w:t>CD_UTENTE</w:t>
             </w:r>
@@ -3479,9 +3091,6 @@
             <w:vAlign w:val="center"/>
           </w:tcPr>
           <w:p>
-            <w:pPr>
-              <w:jc w:val="center"/>
-            </w:pPr>
             <w:r>
               <w:t>NUMBER</w:t>
             </w:r>
@@ -3493,9 +3102,6 @@
             <w:vAlign w:val="center"/>
           </w:tcPr>
           <w:p>
-            <w:pPr>
-              <w:jc w:val="center"/>
-            </w:pPr>
             <w:r>
               <w:t>REFERENCES UTENTE (CD_UTENTE)</w:t>
             </w:r>
@@ -3524,29 +3130,20 @@
             <w:vAlign w:val="center"/>
           </w:tcPr>
           <w:p>
-            <w:pPr>
-              <w:jc w:val="center"/>
-            </w:pPr>
             <w:r>
               <w:t>ESPRESSIONE</w:t>
             </w:r>
             <w:r>
               <w:t>_PLUS</w:t>
             </w:r>
-            <w:r>
-              <w:br/>
-            </w:r>
-          </w:p>
-        </w:tc>
-        <w:tc>
-          <w:tcPr>
-            <w:tcW w:w="0" w:type="auto"/>
-            <w:vAlign w:val="center"/>
-          </w:tcPr>
-          <w:p>
-            <w:pPr>
-              <w:jc w:val="center"/>
-            </w:pPr>
+          </w:p>
+        </w:tc>
+        <w:tc>
+          <w:tcPr>
+            <w:tcW w:w="0" w:type="auto"/>
+            <w:vAlign w:val="center"/>
+          </w:tcPr>
+          <w:p>
             <w:r>
               <w:t>VARCHAR</w:t>
             </w:r>
@@ -3557,11 +3154,7 @@
             <w:tcW w:w="0" w:type="auto"/>
             <w:vAlign w:val="center"/>
           </w:tcPr>
-          <w:p>
-            <w:pPr>
-              <w:jc w:val="center"/>
-            </w:pPr>
-          </w:p>
+          <w:p/>
         </w:tc>
         <w:tc>
           <w:tcPr>
@@ -3589,9 +3182,6 @@
             <w:vAlign w:val="center"/>
           </w:tcPr>
           <w:p>
-            <w:pPr>
-              <w:jc w:val="center"/>
-            </w:pPr>
             <w:r>
               <w:t>ESPRESSIONE</w:t>
             </w:r>
@@ -3606,9 +3196,6 @@
             <w:vAlign w:val="center"/>
           </w:tcPr>
           <w:p>
-            <w:pPr>
-              <w:jc w:val="center"/>
-            </w:pPr>
             <w:r>
               <w:t>VARCHAR</w:t>
             </w:r>
@@ -3619,11 +3206,7 @@
             <w:tcW w:w="0" w:type="auto"/>
             <w:vAlign w:val="center"/>
           </w:tcPr>
-          <w:p>
-            <w:pPr>
-              <w:jc w:val="center"/>
-            </w:pPr>
-          </w:p>
+          <w:p/>
         </w:tc>
         <w:tc>
           <w:tcPr>
@@ -3725,9 +3308,6 @@
             <w:shd w:val="clear" w:color="auto" w:fill="262626" w:themeFill="text1" w:themeFillTint="D9"/>
           </w:tcPr>
           <w:p>
-            <w:pPr>
-              <w:jc w:val="center"/>
-            </w:pPr>
             <w:r>
               <w:t>Nome Proprietà</w:t>
             </w:r>
@@ -3739,9 +3319,6 @@
             <w:shd w:val="clear" w:color="auto" w:fill="262626" w:themeFill="text1" w:themeFillTint="D9"/>
           </w:tcPr>
           <w:p>
-            <w:pPr>
-              <w:jc w:val="center"/>
-            </w:pPr>
             <w:r>
               <w:t>Tipo</w:t>
             </w:r>
@@ -3753,9 +3330,6 @@
             <w:shd w:val="clear" w:color="auto" w:fill="262626" w:themeFill="text1" w:themeFillTint="D9"/>
           </w:tcPr>
           <w:p>
-            <w:pPr>
-              <w:jc w:val="center"/>
-            </w:pPr>
             <w:r>
               <w:t>Null / Extra</w:t>
             </w:r>
@@ -3767,9 +3341,6 @@
             <w:shd w:val="clear" w:color="auto" w:fill="262626" w:themeFill="text1" w:themeFillTint="D9"/>
           </w:tcPr>
           <w:p>
-            <w:pPr>
-              <w:jc w:val="center"/>
-            </w:pPr>
             <w:r>
               <w:t>Commenti</w:t>
             </w:r>
@@ -3787,9 +3358,6 @@
             <w:vAlign w:val="center"/>
           </w:tcPr>
           <w:p>
-            <w:pPr>
-              <w:jc w:val="center"/>
-            </w:pPr>
             <w:r>
               <w:t>CD_</w:t>
             </w:r>
@@ -3804,9 +3372,6 @@
             <w:vAlign w:val="center"/>
           </w:tcPr>
           <w:p>
-            <w:pPr>
-              <w:jc w:val="center"/>
-            </w:pPr>
             <w:r>
               <w:t>BIGINT</w:t>
             </w:r>
@@ -3818,9 +3383,6 @@
             <w:vAlign w:val="center"/>
           </w:tcPr>
           <w:p>
-            <w:pPr>
-              <w:jc w:val="center"/>
-            </w:pPr>
             <w:r>
               <w:t>PRIMARY</w:t>
             </w:r>
@@ -3858,9 +3420,6 @@
             <w:vAlign w:val="center"/>
           </w:tcPr>
           <w:p>
-            <w:pPr>
-              <w:jc w:val="center"/>
-            </w:pPr>
             <w:r>
               <w:t>USERNAME</w:t>
             </w:r>
@@ -3872,9 +3431,6 @@
             <w:vAlign w:val="center"/>
           </w:tcPr>
           <w:p>
-            <w:pPr>
-              <w:jc w:val="center"/>
-            </w:pPr>
             <w:r>
               <w:t>VARCHAR (50)</w:t>
             </w:r>
@@ -3886,9 +3442,6 @@
             <w:vAlign w:val="center"/>
           </w:tcPr>
           <w:p>
-            <w:pPr>
-              <w:jc w:val="center"/>
-            </w:pPr>
             <w:r>
               <w:t>UNIQUE</w:t>
             </w:r>
@@ -3917,9 +3470,6 @@
             <w:vAlign w:val="center"/>
           </w:tcPr>
           <w:p>
-            <w:pPr>
-              <w:jc w:val="center"/>
-            </w:pPr>
             <w:r>
               <w:t>PASSWORD</w:t>
             </w:r>
@@ -3931,9 +3481,6 @@
             <w:vAlign w:val="center"/>
           </w:tcPr>
           <w:p>
-            <w:pPr>
-              <w:jc w:val="center"/>
-            </w:pPr>
             <w:r>
               <w:t>VARCHAR</w:t>
             </w:r>
@@ -3947,11 +3494,7 @@
             <w:tcW w:w="0" w:type="auto"/>
             <w:vAlign w:val="center"/>
           </w:tcPr>
-          <w:p>
-            <w:pPr>
-              <w:jc w:val="center"/>
-            </w:pPr>
-          </w:p>
+          <w:p/>
         </w:tc>
         <w:tc>
           <w:tcPr>
@@ -3976,9 +3519,6 @@
             <w:vAlign w:val="center"/>
           </w:tcPr>
           <w:p>
-            <w:pPr>
-              <w:jc w:val="center"/>
-            </w:pPr>
             <w:r>
               <w:t>EMAIL</w:t>
             </w:r>
@@ -3990,9 +3530,6 @@
             <w:vAlign w:val="center"/>
           </w:tcPr>
           <w:p>
-            <w:pPr>
-              <w:jc w:val="center"/>
-            </w:pPr>
             <w:r>
               <w:t>VARCHAR</w:t>
             </w:r>
@@ -4003,11 +3540,7 @@
             <w:tcW w:w="0" w:type="auto"/>
             <w:vAlign w:val="center"/>
           </w:tcPr>
-          <w:p>
-            <w:pPr>
-              <w:jc w:val="center"/>
-            </w:pPr>
-          </w:p>
+          <w:p/>
         </w:tc>
         <w:tc>
           <w:tcPr>
@@ -4024,47 +3557,24 @@
     </w:tbl>
     <w:p>
       <w:pPr>
-        <w:jc w:val="center"/>
-        <w:rPr>
-          <w:b/>
-        </w:rPr>
-      </w:pPr>
-      <w:r>
-        <w:rPr>
-          <w:b/>
-        </w:rPr>
+        <w:pStyle w:val="Nessunaspaziatura"/>
+      </w:pPr>
+      <w:r>
         <w:br/>
       </w:r>
       <w:r>
-        <w:rPr>
-          <w:b/>
-        </w:rPr>
         <w:t xml:space="preserve">Tabella </w:t>
       </w:r>
       <w:r>
-        <w:rPr>
-          <w:b/>
-        </w:rPr>
         <w:t>4</w:t>
       </w:r>
       <w:r>
-        <w:rPr>
-          <w:b/>
-        </w:rPr>
         <w:t xml:space="preserve"> - Entità UTENTE</w:t>
       </w:r>
     </w:p>
     <w:p>
       <w:pPr>
-        <w:rPr>
-          <w:sz w:val="32"/>
-          <w:szCs w:val="32"/>
-        </w:rPr>
-      </w:pPr>
-    </w:p>
-    <w:p>
-      <w:pPr>
-        <w:jc w:val="both"/>
+        <w:pStyle w:val="Titolo2"/>
       </w:pPr>
       <w:r>
         <w:t xml:space="preserve">Necessaria una fase di registrazione utente in cui </w:t>
@@ -4085,84 +3595,19 @@
       </w:r>
       <w:r>
         <w:lastRenderedPageBreak/>
-        <w:t>Processi</w:t>
-      </w:r>
-    </w:p>
-    <w:p>
-      <w:pPr>
-        <w:pStyle w:val="Titolo4"/>
-      </w:pPr>
-      <w:r>
-        <w:t>Le fasi del processo</w:t>
-      </w:r>
-      <w:r>
-        <w:t xml:space="preserve"> necessari</w:t>
-      </w:r>
-      <w:r>
-        <w:t>e</w:t>
-      </w:r>
-      <w:r>
-        <w:t xml:space="preserve"> per raggiungere l'obiettivo richiesto s</w:t>
-      </w:r>
-      <w:r>
-        <w:t xml:space="preserve">ono almeno 5. </w:t>
-      </w:r>
-      <w:r>
-        <w:t>e varie fasi</w:t>
-      </w:r>
-      <w:r>
-        <w:t xml:space="preserve"> comunicano fra loro</w:t>
-      </w:r>
-      <w:r>
-        <w:t xml:space="preserve"> tramite dei messaggi e/o</w:t>
-      </w:r>
-      <w:r>
-        <w:t xml:space="preserve"> </w:t>
-      </w:r>
-      <w:r>
-        <w:t xml:space="preserve">impostando uno stato, cioè </w:t>
-      </w:r>
-      <w:r>
-        <w:t>proprietà delle entità Pubblicazione e Bando</w:t>
-      </w:r>
-      <w:r>
-        <w:t>;</w:t>
-      </w:r>
-      <w:r>
-        <w:t xml:space="preserve"> </w:t>
-      </w:r>
-      <w:r>
-        <w:t>unsa fase</w:t>
-      </w:r>
-      <w:r>
-        <w:t xml:space="preserve"> si "attiva" quando </w:t>
-      </w:r>
-      <w:r>
-        <w:t>quella precedente termina</w:t>
-      </w:r>
-      <w:r>
-        <w:t>.</w:t>
-      </w:r>
-    </w:p>
-    <w:p>
-      <w:pPr>
-        <w:rPr>
-          <w:b/>
-          <w:bCs/>
-          <w:sz w:val="28"/>
-          <w:szCs w:val="28"/>
-        </w:rPr>
-      </w:pPr>
-      <w:r>
-        <w:rPr>
-          <w:noProof/>
-          <w:lang w:eastAsia="it-IT" w:bidi="ar-SA"/>
-        </w:rPr>
         <w:drawing>
-          <wp:inline distT="0" distB="0" distL="0" distR="0">
-            <wp:extent cx="6120130" cy="2037715"/>
+          <wp:anchor distT="360045" distB="180340" distL="114300" distR="114300" simplePos="0" relativeHeight="251663360" behindDoc="0" locked="0" layoutInCell="1" allowOverlap="1">
+            <wp:simplePos x="0" y="0"/>
+            <wp:positionH relativeFrom="column">
+              <wp:posOffset>521335</wp:posOffset>
+            </wp:positionH>
+            <wp:positionV relativeFrom="paragraph">
+              <wp:posOffset>1585595</wp:posOffset>
+            </wp:positionV>
+            <wp:extent cx="5318125" cy="2842260"/>
             <wp:effectExtent l="19050" t="0" r="0" b="0"/>
-            <wp:docPr id="6" name="Immagine 5" descr="Process.png"/>
+            <wp:wrapTopAndBottom/>
+            <wp:docPr id="2" name="Immagine 1" descr="Process.png"/>
             <wp:cNvGraphicFramePr>
               <a:graphicFrameLocks xmlns:a="http://schemas.openxmlformats.org/drawingml/2006/main" noChangeAspect="1"/>
             </wp:cNvGraphicFramePr>
@@ -4182,7 +3627,7 @@
                   <pic:spPr>
                     <a:xfrm>
                       <a:off x="0" y="0"/>
-                      <a:ext cx="6120130" cy="2037715"/>
+                      <a:ext cx="5318125" cy="2842260"/>
                     </a:xfrm>
                     <a:prstGeom prst="rect">
                       <a:avLst/>
@@ -4191,17 +3636,72 @@
                 </pic:pic>
               </a:graphicData>
             </a:graphic>
-          </wp:inline>
+          </wp:anchor>
         </w:drawing>
       </w:r>
+      <w:r>
+        <w:t>Processi</w:t>
+      </w:r>
+    </w:p>
+    <w:p>
+      <w:pPr>
+        <w:pStyle w:val="Titolo4"/>
+      </w:pPr>
+      <w:r>
+        <w:t>Le fasi del processo</w:t>
+      </w:r>
+      <w:r>
+        <w:t xml:space="preserve"> necessari</w:t>
+      </w:r>
+      <w:r>
+        <w:t>e</w:t>
+      </w:r>
+      <w:r>
+        <w:t xml:space="preserve"> per raggiungere l'obiettivo richiesto s</w:t>
+      </w:r>
+      <w:r>
+        <w:t xml:space="preserve">ono almeno 5. </w:t>
+      </w:r>
+      <w:r>
+        <w:t>e varie fasi</w:t>
+      </w:r>
+      <w:r>
+        <w:t xml:space="preserve"> comunicano fra loro</w:t>
+      </w:r>
+      <w:r>
+        <w:t xml:space="preserve"> tramite dei messaggi e/o</w:t>
+      </w:r>
+      <w:r>
+        <w:t xml:space="preserve"> </w:t>
+      </w:r>
+      <w:r>
+        <w:t xml:space="preserve">impostando uno stato, cioè </w:t>
+      </w:r>
+      <w:r>
+        <w:t>proprietà delle entità Pubblicazione e Bando</w:t>
+      </w:r>
+      <w:r>
+        <w:t>;</w:t>
+      </w:r>
+      <w:r>
+        <w:t xml:space="preserve"> </w:t>
+      </w:r>
+      <w:r>
+        <w:t>unsa fase</w:t>
+      </w:r>
+      <w:r>
+        <w:t xml:space="preserve"> si "attiva" quando </w:t>
+      </w:r>
+      <w:r>
+        <w:t>quella precedente termina</w:t>
+      </w:r>
+      <w:r>
+        <w:t>.</w:t>
+      </w:r>
     </w:p>
     <w:p>
       <w:pPr>
         <w:pStyle w:val="Titolo1"/>
-        <w:numPr>
-          <w:ilvl w:val="0"/>
-          <w:numId w:val="6"/>
-        </w:numPr>
       </w:pPr>
       <w:r>
         <w:t>Ricerca Nuova Pubblicazione</w:t>
@@ -4212,277 +3712,144 @@
     </w:p>
     <w:p>
       <w:pPr>
-        <w:pStyle w:val="Paragrafoelenco"/>
-        <w:jc w:val="both"/>
+        <w:pStyle w:val="Titolo2"/>
+      </w:pPr>
+      <w:r>
+        <w:t>U</w:t>
+      </w:r>
+      <w:r>
+        <w:t>na volta al giorno si collega al sito</w:t>
+      </w:r>
+      <w:r>
+        <w:t xml:space="preserve"> web della Gazzetta Ufficiale </w:t>
+      </w:r>
+      <w:r>
+        <w:t>e</w:t>
+      </w:r>
+      <w:r>
+        <w:t xml:space="preserve"> cerca se è presente una nuova pubblicazione, </w:t>
+      </w:r>
+      <w:r>
+        <w:t>controllando</w:t>
+      </w:r>
+      <w:r>
+        <w:t>ne</w:t>
+      </w:r>
+      <w:r>
+        <w:t xml:space="preserve"> la data</w:t>
+      </w:r>
+      <w:r>
+        <w:t xml:space="preserve"> e confrontandola con quella dell'ultima</w:t>
+      </w:r>
+      <w:r>
+        <w:t xml:space="preserve"> pubblicazione</w:t>
+      </w:r>
+      <w:r>
+        <w:t xml:space="preserve"> </w:t>
+      </w:r>
+      <w:r>
+        <w:t>memorizzata dal sistema.</w:t>
+      </w:r>
+    </w:p>
+    <w:p>
+      <w:pPr>
+        <w:pStyle w:val="Titolo3"/>
         <w:rPr>
-          <w:bCs/>
-        </w:rPr>
-      </w:pPr>
-      <w:r>
-        <w:rPr>
-          <w:bCs/>
-        </w:rPr>
-        <w:t>U</w:t>
-      </w:r>
-      <w:r>
-        <w:rPr>
-          <w:bCs/>
-        </w:rPr>
-        <w:t>na volta al giorno si collega al sito</w:t>
-      </w:r>
-      <w:r>
-        <w:rPr>
-          <w:bCs/>
-        </w:rPr>
-        <w:t xml:space="preserve"> web della Gazzetta Ufficiale </w:t>
-      </w:r>
-      <w:r>
-        <w:rPr>
-          <w:bCs/>
-        </w:rPr>
-        <w:t>e</w:t>
-      </w:r>
-      <w:r>
-        <w:rPr>
-          <w:bCs/>
-        </w:rPr>
-        <w:t xml:space="preserve"> cerca se è presente una nuova pubblicazione, </w:t>
-      </w:r>
-      <w:r>
-        <w:rPr>
-          <w:bCs/>
-        </w:rPr>
-        <w:t>controllando</w:t>
-      </w:r>
-      <w:r>
-        <w:rPr>
-          <w:bCs/>
-        </w:rPr>
-        <w:t>ne</w:t>
-      </w:r>
-      <w:r>
-        <w:rPr>
-          <w:bCs/>
-        </w:rPr>
-        <w:t xml:space="preserve"> la data</w:t>
-      </w:r>
-      <w:r>
-        <w:rPr>
-          <w:bCs/>
-        </w:rPr>
-        <w:t xml:space="preserve"> e confrontandola con quella dell'ultima</w:t>
-      </w:r>
-      <w:r>
-        <w:rPr>
-          <w:bCs/>
-        </w:rPr>
-        <w:t xml:space="preserve"> pubblicazione</w:t>
-      </w:r>
-      <w:r>
-        <w:rPr>
-          <w:bCs/>
-        </w:rPr>
-        <w:t xml:space="preserve"> </w:t>
-      </w:r>
-      <w:r>
-        <w:rPr>
-          <w:bCs/>
-        </w:rPr>
-        <w:t>memorizzata dal sistema.</w:t>
-      </w:r>
-    </w:p>
-    <w:p>
-      <w:pPr>
-        <w:pStyle w:val="Paragrafoelenco"/>
-        <w:jc w:val="both"/>
-        <w:rPr>
-          <w:bCs/>
           <w:sz w:val="28"/>
           <w:szCs w:val="28"/>
         </w:rPr>
       </w:pPr>
       <w:r>
-        <w:rPr>
-          <w:bCs/>
-        </w:rPr>
         <w:t xml:space="preserve">In caso ne sia presente una nuova, </w:t>
       </w:r>
       <w:r>
-        <w:rPr>
-          <w:bCs/>
-        </w:rPr>
         <w:t>crea una nuova entry nella tabella</w:t>
       </w:r>
       <w:r>
-        <w:rPr>
-          <w:bCs/>
-        </w:rPr>
         <w:t xml:space="preserve"> </w:t>
       </w:r>
       <w:r>
-        <w:rPr>
-          <w:bCs/>
-        </w:rPr>
         <w:t>P</w:t>
       </w:r>
       <w:r>
-        <w:rPr>
-          <w:bCs/>
-        </w:rPr>
         <w:t xml:space="preserve">ubblicazione e </w:t>
       </w:r>
       <w:r>
-        <w:rPr>
-          <w:bCs/>
-        </w:rPr>
         <w:t>memor</w:t>
       </w:r>
       <w:r>
-        <w:rPr>
-          <w:bCs/>
-        </w:rPr>
         <w:t>izza le</w:t>
       </w:r>
       <w:r>
-        <w:rPr>
-          <w:bCs/>
-        </w:rPr>
         <w:t xml:space="preserve"> </w:t>
       </w:r>
       <w:r>
-        <w:rPr>
-          <w:bCs/>
-        </w:rPr>
         <w:t>prime informazioni</w:t>
       </w:r>
       <w:r>
-        <w:rPr>
-          <w:bCs/>
-        </w:rPr>
         <w:t xml:space="preserve"> già disponibili (numero</w:t>
       </w:r>
       <w:r>
-        <w:rPr>
-          <w:bCs/>
-        </w:rPr>
         <w:t>,</w:t>
       </w:r>
       <w:r>
-        <w:rPr>
-          <w:bCs/>
-        </w:rPr>
         <w:t xml:space="preserve"> data</w:t>
       </w:r>
       <w:r>
-        <w:rPr>
-          <w:bCs/>
-        </w:rPr>
         <w:t xml:space="preserve"> e URL</w:t>
       </w:r>
       <w:r>
-        <w:rPr>
-          <w:bCs/>
-        </w:rPr>
         <w:t xml:space="preserve">) . </w:t>
       </w:r>
       <w:r>
-        <w:rPr>
-          <w:bCs/>
-        </w:rPr>
         <w:t>Il processo può così avanzare</w:t>
       </w:r>
       <w:r>
-        <w:rPr>
-          <w:bCs/>
-        </w:rPr>
         <w:t xml:space="preserve">; nel caso </w:t>
       </w:r>
       <w:r>
-        <w:rPr>
-          <w:bCs/>
-        </w:rPr>
         <w:t xml:space="preserve">non sia presente nessuna  </w:t>
       </w:r>
       <w:r>
-        <w:rPr>
-          <w:bCs/>
-        </w:rPr>
         <w:t xml:space="preserve">nuova pubblicazione, non </w:t>
       </w:r>
       <w:r>
-        <w:rPr>
-          <w:bCs/>
-        </w:rPr>
         <w:t>sono</w:t>
       </w:r>
       <w:r>
-        <w:rPr>
-          <w:bCs/>
-        </w:rPr>
         <w:t xml:space="preserve"> attivate le fasi successive </w:t>
       </w:r>
       <w:r>
-        <w:rPr>
-          <w:bCs/>
-        </w:rPr>
         <w:t xml:space="preserve">del </w:t>
       </w:r>
       <w:r>
-        <w:rPr>
-          <w:bCs/>
-        </w:rPr>
         <w:t>processo</w:t>
       </w:r>
       <w:r>
-        <w:rPr>
-          <w:bCs/>
-        </w:rPr>
         <w:t xml:space="preserve">, che aspettano </w:t>
       </w:r>
       <w:r>
-        <w:rPr>
-          <w:bCs/>
-        </w:rPr>
         <w:t xml:space="preserve">fino </w:t>
       </w:r>
       <w:r>
-        <w:rPr>
-          <w:bCs/>
-        </w:rPr>
         <w:t>a quando la</w:t>
       </w:r>
       <w:r>
-        <w:rPr>
-          <w:bCs/>
-        </w:rPr>
         <w:t xml:space="preserve"> ricerca </w:t>
       </w:r>
       <w:r>
-        <w:rPr>
-          <w:bCs/>
-        </w:rPr>
         <w:t>non d</w:t>
       </w:r>
       <w:r>
-        <w:rPr>
-          <w:bCs/>
-        </w:rPr>
         <w:t>à</w:t>
       </w:r>
       <w:r>
-        <w:rPr>
-          <w:bCs/>
-        </w:rPr>
         <w:t xml:space="preserve"> un risultato positivo.</w:t>
       </w:r>
     </w:p>
     <w:p>
       <w:pPr>
         <w:pStyle w:val="Titolo1"/>
-        <w:numPr>
-          <w:ilvl w:val="0"/>
-          <w:numId w:val="6"/>
-        </w:numPr>
         <w:rPr>
           <w:sz w:val="24"/>
           <w:szCs w:val="21"/>
@@ -4497,362 +3864,186 @@
     </w:p>
     <w:p>
       <w:pPr>
-        <w:pStyle w:val="Paragrafoelenco"/>
-        <w:widowControl/>
-        <w:suppressAutoHyphens w:val="0"/>
-        <w:jc w:val="both"/>
-        <w:rPr>
-          <w:bCs/>
-        </w:rPr>
-      </w:pPr>
-      <w:r>
-        <w:rPr>
-          <w:bCs/>
-        </w:rPr>
+        <w:pStyle w:val="Titolo2"/>
+      </w:pPr>
+      <w:r>
         <w:t xml:space="preserve">Questa </w:t>
       </w:r>
       <w:r>
-        <w:rPr>
-          <w:bCs/>
-        </w:rPr>
         <w:t>fase</w:t>
       </w:r>
       <w:r>
-        <w:rPr>
-          <w:bCs/>
-        </w:rPr>
         <w:t xml:space="preserve"> del processo può essere raggiunta soltanto quando la ricerca di una nuova pubblicazione ha dato esito positivo. Essendo disponibile una nuova pubblicazione,</w:t>
       </w:r>
       <w:r>
-        <w:rPr>
-          <w:bCs/>
-        </w:rPr>
         <w:t xml:space="preserve"> scarica</w:t>
       </w:r>
       <w:r>
-        <w:rPr>
-          <w:bCs/>
-        </w:rPr>
         <w:t xml:space="preserve"> la pagina </w:t>
       </w:r>
       <w:r>
-        <w:rPr>
-          <w:bCs/>
-        </w:rPr>
         <w:t>corrispondente</w:t>
       </w:r>
       <w:r>
-        <w:rPr>
-          <w:bCs/>
-        </w:rPr>
         <w:t xml:space="preserve"> e analizza </w:t>
       </w:r>
       <w:r>
-        <w:rPr>
-          <w:bCs/>
-        </w:rPr>
         <w:t xml:space="preserve">la pubblicazione, </w:t>
       </w:r>
       <w:r>
-        <w:rPr>
-          <w:bCs/>
-        </w:rPr>
         <w:t>ricavando</w:t>
       </w:r>
       <w:r>
-        <w:rPr>
-          <w:bCs/>
-        </w:rPr>
         <w:t xml:space="preserve"> </w:t>
       </w:r>
       <w:r>
-        <w:rPr>
-          <w:bCs/>
-        </w:rPr>
         <w:t xml:space="preserve"> </w:t>
       </w:r>
       <w:r>
-        <w:rPr>
-          <w:bCs/>
-        </w:rPr>
         <w:t>tutti i bandi</w:t>
       </w:r>
       <w:r>
-        <w:rPr>
-          <w:bCs/>
-        </w:rPr>
         <w:t xml:space="preserve"> e inserendoli nel database insieme a URL corrispondente, nome dell'ente richiedente e testo per intero. Queste informazionisono già disponbili all'interno della pubblicazione</w:t>
       </w:r>
       <w:r>
-        <w:rPr>
-          <w:bCs/>
-        </w:rPr>
         <w:t>.</w:t>
       </w:r>
     </w:p>
     <w:p>
       <w:pPr>
-        <w:pStyle w:val="Paragrafoelenco"/>
-        <w:widowControl/>
-        <w:suppressAutoHyphens w:val="0"/>
-        <w:jc w:val="both"/>
-        <w:rPr>
-          <w:bCs/>
-        </w:rPr>
-      </w:pPr>
-      <w:r>
-        <w:rPr>
-          <w:bCs/>
-        </w:rPr>
+        <w:pStyle w:val="Titolo3"/>
+      </w:pPr>
+      <w:r>
         <w:t>Una volta disponibili tutti i link ai bandi, sono</w:t>
       </w:r>
       <w:r>
-        <w:rPr>
-          <w:bCs/>
-        </w:rPr>
         <w:t xml:space="preserve"> scaricati uno per uno:</w:t>
       </w:r>
       <w:r>
-        <w:rPr>
-          <w:bCs/>
-        </w:rPr>
         <w:t xml:space="preserve"> </w:t>
       </w:r>
       <w:r>
-        <w:rPr>
-          <w:bCs/>
-        </w:rPr>
         <w:t xml:space="preserve">è </w:t>
       </w:r>
       <w:r>
-        <w:rPr>
-          <w:bCs/>
-        </w:rPr>
         <w:t>rimossa la precedente entry corrispondente</w:t>
       </w:r>
       <w:r>
-        <w:rPr>
-          <w:bCs/>
-        </w:rPr>
         <w:t xml:space="preserve"> al bando</w:t>
       </w:r>
       <w:r>
-        <w:rPr>
-          <w:bCs/>
-        </w:rPr>
         <w:t xml:space="preserve"> e sostituita con il nuovo bando, di cui ora si conosce il testo per intero</w:t>
       </w:r>
       <w:r>
-        <w:rPr>
-          <w:bCs/>
-        </w:rPr>
         <w:t xml:space="preserve"> (oltre alle infirmazioni precedenti già ricavate)</w:t>
       </w:r>
       <w:r>
-        <w:rPr>
-          <w:bCs/>
-        </w:rPr>
         <w:t>.</w:t>
       </w:r>
     </w:p>
     <w:p>
       <w:pPr>
-        <w:pStyle w:val="Paragrafoelenco"/>
-        <w:widowControl/>
-        <w:suppressAutoHyphens w:val="0"/>
-        <w:jc w:val="both"/>
-        <w:rPr>
-          <w:bCs/>
-        </w:rPr>
-      </w:pPr>
-      <w:r>
-        <w:rPr>
-          <w:bCs/>
-        </w:rPr>
+        <w:pStyle w:val="Titolo2"/>
+      </w:pPr>
+      <w:r>
+        <w:lastRenderedPageBreak/>
         <w:t>Questo meccanismo permette di avere un controllo sull'effetivo scaricamento di tutti i bandi della pubblicazione.</w:t>
       </w:r>
     </w:p>
     <w:p>
       <w:pPr>
         <w:pStyle w:val="Titolo1"/>
-        <w:numPr>
-          <w:ilvl w:val="0"/>
-          <w:numId w:val="6"/>
-        </w:numPr>
         <w:rPr>
           <w:szCs w:val="32"/>
         </w:rPr>
       </w:pPr>
       <w:r>
-        <w:br w:type="page"/>
-      </w:r>
-      <w:r>
-        <w:lastRenderedPageBreak/>
         <w:t>Parsifica Bando</w:t>
       </w:r>
     </w:p>
     <w:p>
       <w:pPr>
-        <w:pStyle w:val="Paragrafoelenco"/>
-        <w:widowControl/>
-        <w:suppressAutoHyphens w:val="0"/>
-        <w:jc w:val="both"/>
-        <w:rPr>
-          <w:szCs w:val="24"/>
-        </w:rPr>
-      </w:pPr>
-      <w:r>
-        <w:rPr>
-          <w:szCs w:val="24"/>
-        </w:rPr>
+        <w:pStyle w:val="Titolo2"/>
+      </w:pPr>
+      <w:r>
         <w:t xml:space="preserve">Una volta disponibile il testo del bando, </w:t>
       </w:r>
       <w:r>
-        <w:rPr>
-          <w:szCs w:val="24"/>
-        </w:rPr>
         <w:t>si parsifica e analizza</w:t>
       </w:r>
       <w:r>
-        <w:rPr>
-          <w:szCs w:val="24"/>
-        </w:rPr>
         <w:t xml:space="preserve"> per cercare di ricavare più informazioni possibili: oggetto del bando, CIG e </w:t>
       </w:r>
       <w:r>
-        <w:rPr>
-          <w:szCs w:val="24"/>
-        </w:rPr>
         <w:t>descrizione</w:t>
       </w:r>
       <w:r>
-        <w:rPr>
-          <w:szCs w:val="24"/>
-        </w:rPr>
         <w:t>;</w:t>
       </w:r>
       <w:r>
-        <w:rPr>
-          <w:szCs w:val="24"/>
-        </w:rPr>
         <w:t xml:space="preserve"> </w:t>
       </w:r>
       <w:r>
-        <w:rPr>
-          <w:szCs w:val="24"/>
-        </w:rPr>
         <w:t>si</w:t>
       </w:r>
       <w:r>
-        <w:rPr>
-          <w:szCs w:val="24"/>
-        </w:rPr>
         <w:t xml:space="preserve"> </w:t>
       </w:r>
       <w:r>
-        <w:rPr>
-          <w:szCs w:val="24"/>
-        </w:rPr>
         <w:t xml:space="preserve">separano anche </w:t>
       </w:r>
       <w:r>
-        <w:rPr>
-          <w:szCs w:val="24"/>
-        </w:rPr>
         <w:t>logicamente nella struttura di memorizzazione</w:t>
       </w:r>
       <w:r>
-        <w:rPr>
-          <w:szCs w:val="24"/>
-        </w:rPr>
         <w:t xml:space="preserve">. </w:t>
       </w:r>
       <w:r>
-        <w:rPr>
-          <w:szCs w:val="24"/>
-        </w:rPr>
         <w:t>Queste informazioni, se presenti e se ricavabili,</w:t>
       </w:r>
       <w:r>
-        <w:rPr>
-          <w:szCs w:val="24"/>
-        </w:rPr>
         <w:t xml:space="preserve"> </w:t>
       </w:r>
       <w:r>
-        <w:rPr>
-          <w:szCs w:val="24"/>
-        </w:rPr>
         <w:t>sono</w:t>
       </w:r>
       <w:r>
-        <w:rPr>
-          <w:szCs w:val="24"/>
-        </w:rPr>
         <w:t xml:space="preserve"> memorizzate all'interno dell'entità Bando, pronte per la prossima fase del processo. </w:t>
       </w:r>
     </w:p>
     <w:p>
       <w:pPr>
-        <w:pStyle w:val="Paragrafoelenco"/>
-        <w:widowControl/>
-        <w:suppressAutoHyphens w:val="0"/>
-        <w:jc w:val="both"/>
+        <w:pStyle w:val="Titolo3"/>
         <w:rPr>
           <w:sz w:val="32"/>
           <w:szCs w:val="32"/>
         </w:rPr>
       </w:pPr>
       <w:r>
-        <w:rPr>
-          <w:szCs w:val="24"/>
-        </w:rPr>
         <w:t xml:space="preserve">Se il Parser non è stato in grado di ricavare </w:t>
       </w:r>
       <w:r>
-        <w:rPr>
-          <w:szCs w:val="24"/>
-        </w:rPr>
         <w:t>le</w:t>
       </w:r>
       <w:r>
-        <w:rPr>
-          <w:szCs w:val="24"/>
-        </w:rPr>
         <w:t xml:space="preserve"> informazioni dal bando, </w:t>
       </w:r>
       <w:r>
-        <w:rPr>
-          <w:szCs w:val="24"/>
-        </w:rPr>
         <w:t>perchè non presenti o male espresse o perchè il documento non era strutturato in un modo riconoscibile, ri</w:t>
       </w:r>
       <w:r>
-        <w:rPr>
-          <w:szCs w:val="24"/>
-        </w:rPr>
         <w:t>mane il testo integrale che può</w:t>
       </w:r>
       <w:r>
-        <w:rPr>
-          <w:szCs w:val="24"/>
-        </w:rPr>
         <w:t xml:space="preserve"> comunque essere utilizzato poi</w:t>
       </w:r>
       <w:r>
-        <w:rPr>
-          <w:szCs w:val="24"/>
-        </w:rPr>
         <w:t>.</w:t>
       </w:r>
     </w:p>
     <w:p>
       <w:pPr>
         <w:pStyle w:val="Titolo1"/>
-        <w:numPr>
-          <w:ilvl w:val="0"/>
-          <w:numId w:val="6"/>
-        </w:numPr>
         <w:rPr>
           <w:sz w:val="24"/>
           <w:szCs w:val="24"/>
@@ -4867,190 +4058,94 @@
     </w:p>
     <w:p>
       <w:pPr>
-        <w:pStyle w:val="Paragrafoelenco"/>
-        <w:widowControl/>
-        <w:suppressAutoHyphens w:val="0"/>
-        <w:jc w:val="both"/>
-        <w:rPr>
-          <w:szCs w:val="24"/>
-        </w:rPr>
-      </w:pPr>
-      <w:r>
-        <w:rPr>
-          <w:szCs w:val="24"/>
-        </w:rPr>
+        <w:pStyle w:val="Titolo2"/>
+      </w:pPr>
+      <w:r>
         <w:t xml:space="preserve">Analizza l'oggetto del bando e eventualmente anche il testo </w:t>
       </w:r>
       <w:r>
-        <w:rPr>
-          <w:szCs w:val="24"/>
-        </w:rPr>
         <w:t>e controlla se rispetta o no le preferenz</w:t>
       </w:r>
       <w:r>
-        <w:rPr>
-          <w:szCs w:val="24"/>
-        </w:rPr>
         <w:t>e espresse dagli utenti</w:t>
       </w:r>
       <w:r>
-        <w:rPr>
-          <w:szCs w:val="24"/>
-        </w:rPr>
         <w:t>. Ad ogni</w:t>
       </w:r>
       <w:r>
-        <w:rPr>
-          <w:szCs w:val="24"/>
-        </w:rPr>
         <w:t xml:space="preserve"> </w:t>
       </w:r>
       <w:r>
-        <w:rPr>
-          <w:szCs w:val="24"/>
-        </w:rPr>
         <w:t xml:space="preserve">utente sono associate diverse espressioni che devono o non </w:t>
       </w:r>
       <w:r>
-        <w:rPr>
-          <w:szCs w:val="24"/>
-        </w:rPr>
         <w:t xml:space="preserve">devono comparire nel documento: esegue </w:t>
       </w:r>
       <w:r>
-        <w:rPr>
-          <w:szCs w:val="24"/>
-        </w:rPr>
         <w:t>una ricerca per determinare se il documento fa match con le espressioni.</w:t>
       </w:r>
     </w:p>
     <w:p>
       <w:pPr>
-        <w:pStyle w:val="Paragrafoelenco"/>
-        <w:widowControl/>
-        <w:suppressAutoHyphens w:val="0"/>
-        <w:jc w:val="both"/>
-        <w:rPr>
-          <w:szCs w:val="24"/>
-        </w:rPr>
-      </w:pPr>
-      <w:r>
-        <w:rPr>
-          <w:szCs w:val="24"/>
-        </w:rPr>
+        <w:pStyle w:val="Titolo3"/>
+      </w:pPr>
+      <w:r>
         <w:t xml:space="preserve">Se nessun bando interessa agli utenti registrati (secondo i criteri appena descritti), questa fase si conclude; se invece è presente almeno un bando che rispetta i parametri di uno o più utenti, </w:t>
       </w:r>
       <w:r>
-        <w:rPr>
-          <w:szCs w:val="24"/>
-        </w:rPr>
         <w:t xml:space="preserve"> li notifica</w:t>
       </w:r>
       <w:r>
-        <w:rPr>
-          <w:szCs w:val="24"/>
-        </w:rPr>
         <w:t>.</w:t>
       </w:r>
       <w:r>
-        <w:rPr>
-          <w:szCs w:val="24"/>
-        </w:rPr>
         <w:t xml:space="preserve"> </w:t>
       </w:r>
       <w:r>
-        <w:rPr>
-          <w:szCs w:val="24"/>
-        </w:rPr>
         <w:t>A</w:t>
       </w:r>
       <w:r>
-        <w:rPr>
-          <w:szCs w:val="24"/>
-        </w:rPr>
         <w:t xml:space="preserve"> seconda che l'utente abbi</w:t>
       </w:r>
       <w:r>
-        <w:rPr>
-          <w:szCs w:val="24"/>
-        </w:rPr>
         <w:t xml:space="preserve">a scelto di ricevere le notifiche via mail o tramite il sito web dell'applicazione, informa l'utente secondo la modalità </w:t>
       </w:r>
       <w:r>
-        <w:rPr>
-          <w:szCs w:val="24"/>
-        </w:rPr>
         <w:t xml:space="preserve">da lui </w:t>
       </w:r>
       <w:r>
-        <w:rPr>
-          <w:szCs w:val="24"/>
-        </w:rPr>
         <w:t>scelta.</w:t>
       </w:r>
     </w:p>
     <w:p>
       <w:pPr>
-        <w:pStyle w:val="Paragrafoelenco"/>
-        <w:widowControl/>
-        <w:suppressAutoHyphens w:val="0"/>
-        <w:jc w:val="both"/>
-        <w:rPr>
-          <w:szCs w:val="24"/>
-        </w:rPr>
-      </w:pPr>
-      <w:r>
-        <w:rPr>
-          <w:szCs w:val="24"/>
-        </w:rPr>
+        <w:pStyle w:val="Titolo3"/>
+      </w:pPr>
+      <w:r>
         <w:t xml:space="preserve">Terminata </w:t>
       </w:r>
       <w:r>
-        <w:rPr>
-          <w:szCs w:val="24"/>
-        </w:rPr>
         <w:t>questa</w:t>
       </w:r>
       <w:r>
-        <w:rPr>
-          <w:szCs w:val="24"/>
-        </w:rPr>
         <w:t xml:space="preserve"> fase</w:t>
       </w:r>
       <w:r>
-        <w:rPr>
-          <w:szCs w:val="24"/>
-        </w:rPr>
         <w:t>,</w:t>
       </w:r>
       <w:r>
-        <w:rPr>
-          <w:szCs w:val="24"/>
-        </w:rPr>
         <w:t xml:space="preserve"> la catena di processi è conclusa e si </w:t>
       </w:r>
       <w:r>
-        <w:rPr>
-          <w:szCs w:val="24"/>
-        </w:rPr>
         <w:t>deve</w:t>
       </w:r>
       <w:r>
-        <w:rPr>
-          <w:szCs w:val="24"/>
-        </w:rPr>
         <w:t xml:space="preserve"> aspettare nuovamente la disponibi</w:t>
       </w:r>
       <w:r>
-        <w:rPr>
-          <w:szCs w:val="24"/>
-        </w:rPr>
         <w:t xml:space="preserve">lità di una nuova pubblicazione </w:t>
       </w:r>
       <w:r>
-        <w:rPr>
-          <w:szCs w:val="24"/>
-        </w:rPr>
         <w:t>prima che tutto riparta.</w:t>
       </w:r>
     </w:p>
@@ -5160,83 +4255,62 @@
     </w:p>
     <w:p>
       <w:pPr>
-        <w:pStyle w:val="Paragrafoelenco"/>
-        <w:jc w:val="both"/>
+        <w:pStyle w:val="Titolo2"/>
+      </w:pPr>
+      <w:r>
+        <w:t>P</w:t>
+      </w:r>
+      <w:r>
+        <w:t>ubblica i risultati appen</w:t>
+      </w:r>
+      <w:r>
+        <w:t>a elaborati: notifica</w:t>
+      </w:r>
+      <w:r>
+        <w:t xml:space="preserve"> un utente che è disponibile un nuovo bando </w:t>
+      </w:r>
+      <w:r>
+        <w:t>(</w:t>
+      </w:r>
+      <w:r>
+        <w:t>tramite sito web o posta, a seconda della preferenza dell'utente</w:t>
+      </w:r>
+      <w:r>
+        <w:t>),</w:t>
+      </w:r>
+      <w:r>
+        <w:t xml:space="preserve"> ma solo se questo rispetta dei parametri di interesse definiti dall'utente stesso.</w:t>
+      </w:r>
+    </w:p>
+    <w:p>
+      <w:pPr>
+        <w:pStyle w:val="Titolo2"/>
         <w:rPr>
           <w:szCs w:val="24"/>
         </w:rPr>
       </w:pPr>
+      <w:r>
+        <w:t>G</w:t>
+      </w:r>
+      <w:r>
+        <w:t>estisce l'interfaccia che permette agli utenti di entrare nella loro area privata e</w:t>
+      </w:r>
+      <w:r>
+        <w:t xml:space="preserve"> di</w:t>
+      </w:r>
+      <w:r>
+        <w:t xml:space="preserve"> </w:t>
+      </w:r>
+      <w:r>
+        <w:t>visuali</w:t>
+      </w:r>
+      <w:r>
+        <w:t>zzare i bandi di loro interesse.</w:t>
+      </w:r>
     </w:p>
     <w:p>
       <w:pPr>
         <w:pStyle w:val="Titolo2"/>
-        <w:numPr>
-          <w:ilvl w:val="0"/>
-          <w:numId w:val="6"/>
-        </w:numPr>
-      </w:pPr>
-      <w:r>
-        <w:t>P</w:t>
-      </w:r>
-      <w:r>
-        <w:t>ubblica i risultati appen</w:t>
-      </w:r>
-      <w:r>
-        <w:t>a elaborati: notifica</w:t>
-      </w:r>
-      <w:r>
-        <w:t xml:space="preserve"> un utente che è disponibile un nuovo bando </w:t>
-      </w:r>
-      <w:r>
-        <w:t>(</w:t>
-      </w:r>
-      <w:r>
-        <w:t>tramite sito web o posta, a seconda della preferenza dell'utente</w:t>
-      </w:r>
-      <w:r>
-        <w:t>),</w:t>
-      </w:r>
-      <w:r>
-        <w:t xml:space="preserve"> ma solo se questo rispetta dei parametri di interesse definiti dall'utente stesso.</w:t>
-      </w:r>
-    </w:p>
-    <w:p>
-      <w:pPr>
-        <w:pStyle w:val="Titolo2"/>
-        <w:numPr>
-          <w:ilvl w:val="0"/>
-          <w:numId w:val="6"/>
-        </w:numPr>
-        <w:rPr>
-          <w:szCs w:val="24"/>
-        </w:rPr>
-      </w:pPr>
-      <w:r>
-        <w:t>G</w:t>
-      </w:r>
-      <w:r>
-        <w:t>estisce l'interfaccia che permette agli utenti di entrare nella loro area privata e</w:t>
-      </w:r>
-      <w:r>
-        <w:t xml:space="preserve"> di</w:t>
-      </w:r>
-      <w:r>
-        <w:t xml:space="preserve"> </w:t>
-      </w:r>
-      <w:r>
-        <w:t>visuali</w:t>
-      </w:r>
-      <w:r>
-        <w:t>zzare i bandi di loro interesse.</w:t>
-      </w:r>
-    </w:p>
-    <w:p>
-      <w:pPr>
-        <w:pStyle w:val="Titolo2"/>
-        <w:numPr>
-          <w:ilvl w:val="0"/>
-          <w:numId w:val="6"/>
-        </w:numPr>
       </w:pPr>
       <w:r>
         <w:t>Permette</w:t>
@@ -5314,11 +4388,6 @@
         <w:p>
           <w:pPr>
             <w:pStyle w:val="Intestazione"/>
-            <w:rPr>
-              <w:rFonts w:asciiTheme="majorHAnsi" w:eastAsiaTheme="majorEastAsia" w:hAnsiTheme="majorHAnsi" w:cstheme="majorBidi"/>
-              <w:b/>
-              <w:bCs/>
-            </w:rPr>
           </w:pPr>
         </w:p>
       </w:tc>
@@ -5346,9 +4415,8 @@
             <w:r>
               <w:rPr>
                 <w:rFonts w:asciiTheme="majorHAnsi" w:hAnsiTheme="majorHAnsi"/>
-                <w:noProof/>
               </w:rPr>
-              <w:t>1</w:t>
+              <w:t>7</w:t>
             </w:r>
           </w:fldSimple>
         </w:p>
@@ -5363,11 +4431,6 @@
         <w:p>
           <w:pPr>
             <w:pStyle w:val="Intestazione"/>
-            <w:rPr>
-              <w:rFonts w:asciiTheme="majorHAnsi" w:eastAsiaTheme="majorEastAsia" w:hAnsiTheme="majorHAnsi" w:cstheme="majorBidi"/>
-              <w:b/>
-              <w:bCs/>
-            </w:rPr>
           </w:pPr>
         </w:p>
       </w:tc>
@@ -5386,11 +4449,6 @@
         <w:p>
           <w:pPr>
             <w:pStyle w:val="Intestazione"/>
-            <w:rPr>
-              <w:rFonts w:asciiTheme="majorHAnsi" w:eastAsiaTheme="majorEastAsia" w:hAnsiTheme="majorHAnsi" w:cstheme="majorBidi"/>
-              <w:b/>
-              <w:bCs/>
-            </w:rPr>
           </w:pPr>
         </w:p>
       </w:tc>
@@ -5402,12 +4460,6 @@
         <w:p>
           <w:pPr>
             <w:pStyle w:val="Intestazione"/>
-            <w:jc w:val="center"/>
-            <w:rPr>
-              <w:rFonts w:asciiTheme="majorHAnsi" w:eastAsiaTheme="majorEastAsia" w:hAnsiTheme="majorHAnsi" w:cstheme="majorBidi"/>
-              <w:b/>
-              <w:bCs/>
-            </w:rPr>
           </w:pPr>
         </w:p>
       </w:tc>
@@ -5421,11 +4473,6 @@
         <w:p>
           <w:pPr>
             <w:pStyle w:val="Intestazione"/>
-            <w:rPr>
-              <w:rFonts w:asciiTheme="majorHAnsi" w:eastAsiaTheme="majorEastAsia" w:hAnsiTheme="majorHAnsi" w:cstheme="majorBidi"/>
-              <w:b/>
-              <w:bCs/>
-            </w:rPr>
           </w:pPr>
         </w:p>
       </w:tc>
@@ -5851,7 +4898,7 @@
         <w:rFonts w:ascii="Symbol" w:hAnsi="Symbol" w:hint="default"/>
       </w:rPr>
     </w:lvl>
-    <w:lvl w:ilvl="1" w:tplc="04100003" w:tentative="1">
+    <w:lvl w:ilvl="1" w:tplc="04100003">
       <w:start w:val="1"/>
       <w:numFmt w:val="bullet"/>
       <w:lvlText w:val="o"/>
@@ -6062,6 +5109,119 @@
     </w:lvl>
   </w:abstractNum>
   <w:abstractNum w:abstractNumId="5">
+    <w:nsid w:val="68E9079F"/>
+    <w:multiLevelType w:val="hybridMultilevel"/>
+    <w:tmpl w:val="15D4AA38"/>
+    <w:lvl w:ilvl="0" w:tplc="04100001">
+      <w:start w:val="1"/>
+      <w:numFmt w:val="bullet"/>
+      <w:lvlText w:val=""/>
+      <w:lvlJc w:val="left"/>
+      <w:pPr>
+        <w:ind w:left="720" w:hanging="360"/>
+      </w:pPr>
+      <w:rPr>
+        <w:rFonts w:ascii="Symbol" w:hAnsi="Symbol" w:hint="default"/>
+      </w:rPr>
+    </w:lvl>
+    <w:lvl w:ilvl="1" w:tplc="04100003" w:tentative="1">
+      <w:start w:val="1"/>
+      <w:numFmt w:val="bullet"/>
+      <w:lvlText w:val="o"/>
+      <w:lvlJc w:val="left"/>
+      <w:pPr>
+        <w:ind w:left="1440" w:hanging="360"/>
+      </w:pPr>
+      <w:rPr>
+        <w:rFonts w:ascii="Courier New" w:hAnsi="Courier New" w:cs="Courier New" w:hint="default"/>
+      </w:rPr>
+    </w:lvl>
+    <w:lvl w:ilvl="2" w:tplc="04100005" w:tentative="1">
+      <w:start w:val="1"/>
+      <w:numFmt w:val="bullet"/>
+      <w:lvlText w:val=""/>
+      <w:lvlJc w:val="left"/>
+      <w:pPr>
+        <w:ind w:left="2160" w:hanging="360"/>
+      </w:pPr>
+      <w:rPr>
+        <w:rFonts w:ascii="Wingdings" w:hAnsi="Wingdings" w:hint="default"/>
+      </w:rPr>
+    </w:lvl>
+    <w:lvl w:ilvl="3" w:tplc="04100001" w:tentative="1">
+      <w:start w:val="1"/>
+      <w:numFmt w:val="bullet"/>
+      <w:lvlText w:val=""/>
+      <w:lvlJc w:val="left"/>
+      <w:pPr>
+        <w:ind w:left="2880" w:hanging="360"/>
+      </w:pPr>
+      <w:rPr>
+        <w:rFonts w:ascii="Symbol" w:hAnsi="Symbol" w:hint="default"/>
+      </w:rPr>
+    </w:lvl>
+    <w:lvl w:ilvl="4" w:tplc="04100003" w:tentative="1">
+      <w:start w:val="1"/>
+      <w:numFmt w:val="bullet"/>
+      <w:lvlText w:val="o"/>
+      <w:lvlJc w:val="left"/>
+      <w:pPr>
+        <w:ind w:left="3600" w:hanging="360"/>
+      </w:pPr>
+      <w:rPr>
+        <w:rFonts w:ascii="Courier New" w:hAnsi="Courier New" w:cs="Courier New" w:hint="default"/>
+      </w:rPr>
+    </w:lvl>
+    <w:lvl w:ilvl="5" w:tplc="04100005" w:tentative="1">
+      <w:start w:val="1"/>
+      <w:numFmt w:val="bullet"/>
+      <w:lvlText w:val=""/>
+      <w:lvlJc w:val="left"/>
+      <w:pPr>
+        <w:ind w:left="4320" w:hanging="360"/>
+      </w:pPr>
+      <w:rPr>
+        <w:rFonts w:ascii="Wingdings" w:hAnsi="Wingdings" w:hint="default"/>
+      </w:rPr>
+    </w:lvl>
+    <w:lvl w:ilvl="6" w:tplc="04100001" w:tentative="1">
+      <w:start w:val="1"/>
+      <w:numFmt w:val="bullet"/>
+      <w:lvlText w:val=""/>
+      <w:lvlJc w:val="left"/>
+      <w:pPr>
+        <w:ind w:left="5040" w:hanging="360"/>
+      </w:pPr>
+      <w:rPr>
+        <w:rFonts w:ascii="Symbol" w:hAnsi="Symbol" w:hint="default"/>
+      </w:rPr>
+    </w:lvl>
+    <w:lvl w:ilvl="7" w:tplc="04100003" w:tentative="1">
+      <w:start w:val="1"/>
+      <w:numFmt w:val="bullet"/>
+      <w:lvlText w:val="o"/>
+      <w:lvlJc w:val="left"/>
+      <w:pPr>
+        <w:ind w:left="5760" w:hanging="360"/>
+      </w:pPr>
+      <w:rPr>
+        <w:rFonts w:ascii="Courier New" w:hAnsi="Courier New" w:cs="Courier New" w:hint="default"/>
+      </w:rPr>
+    </w:lvl>
+    <w:lvl w:ilvl="8" w:tplc="04100005" w:tentative="1">
+      <w:start w:val="1"/>
+      <w:numFmt w:val="bullet"/>
+      <w:lvlText w:val=""/>
+      <w:lvlJc w:val="left"/>
+      <w:pPr>
+        <w:ind w:left="6480" w:hanging="360"/>
+      </w:pPr>
+      <w:rPr>
+        <w:rFonts w:ascii="Wingdings" w:hAnsi="Wingdings" w:hint="default"/>
+      </w:rPr>
+    </w:lvl>
+  </w:abstractNum>
+  <w:abstractNum w:abstractNumId="6">
     <w:nsid w:val="6A6F6A76"/>
     <w:multiLevelType w:val="hybridMultilevel"/>
     <w:tmpl w:val="0EB208EE"/>
@@ -6174,7 +5334,120 @@
       </w:rPr>
     </w:lvl>
   </w:abstractNum>
-  <w:abstractNum w:abstractNumId="6">
+  <w:abstractNum w:abstractNumId="7">
+    <w:nsid w:val="6DB925B7"/>
+    <w:multiLevelType w:val="hybridMultilevel"/>
+    <w:tmpl w:val="3B0CBF2E"/>
+    <w:lvl w:ilvl="0" w:tplc="04100001">
+      <w:start w:val="1"/>
+      <w:numFmt w:val="bullet"/>
+      <w:lvlText w:val=""/>
+      <w:lvlJc w:val="left"/>
+      <w:pPr>
+        <w:ind w:left="720" w:hanging="360"/>
+      </w:pPr>
+      <w:rPr>
+        <w:rFonts w:ascii="Symbol" w:hAnsi="Symbol" w:hint="default"/>
+      </w:rPr>
+    </w:lvl>
+    <w:lvl w:ilvl="1" w:tplc="04100003" w:tentative="1">
+      <w:start w:val="1"/>
+      <w:numFmt w:val="bullet"/>
+      <w:lvlText w:val="o"/>
+      <w:lvlJc w:val="left"/>
+      <w:pPr>
+        <w:ind w:left="1440" w:hanging="360"/>
+      </w:pPr>
+      <w:rPr>
+        <w:rFonts w:ascii="Courier New" w:hAnsi="Courier New" w:cs="Courier New" w:hint="default"/>
+      </w:rPr>
+    </w:lvl>
+    <w:lvl w:ilvl="2" w:tplc="04100005" w:tentative="1">
+      <w:start w:val="1"/>
+      <w:numFmt w:val="bullet"/>
+      <w:lvlText w:val=""/>
+      <w:lvlJc w:val="left"/>
+      <w:pPr>
+        <w:ind w:left="2160" w:hanging="360"/>
+      </w:pPr>
+      <w:rPr>
+        <w:rFonts w:ascii="Wingdings" w:hAnsi="Wingdings" w:hint="default"/>
+      </w:rPr>
+    </w:lvl>
+    <w:lvl w:ilvl="3" w:tplc="04100001" w:tentative="1">
+      <w:start w:val="1"/>
+      <w:numFmt w:val="bullet"/>
+      <w:lvlText w:val=""/>
+      <w:lvlJc w:val="left"/>
+      <w:pPr>
+        <w:ind w:left="2880" w:hanging="360"/>
+      </w:pPr>
+      <w:rPr>
+        <w:rFonts w:ascii="Symbol" w:hAnsi="Symbol" w:hint="default"/>
+      </w:rPr>
+    </w:lvl>
+    <w:lvl w:ilvl="4" w:tplc="04100003" w:tentative="1">
+      <w:start w:val="1"/>
+      <w:numFmt w:val="bullet"/>
+      <w:lvlText w:val="o"/>
+      <w:lvlJc w:val="left"/>
+      <w:pPr>
+        <w:ind w:left="3600" w:hanging="360"/>
+      </w:pPr>
+      <w:rPr>
+        <w:rFonts w:ascii="Courier New" w:hAnsi="Courier New" w:cs="Courier New" w:hint="default"/>
+      </w:rPr>
+    </w:lvl>
+    <w:lvl w:ilvl="5" w:tplc="04100005" w:tentative="1">
+      <w:start w:val="1"/>
+      <w:numFmt w:val="bullet"/>
+      <w:lvlText w:val=""/>
+      <w:lvlJc w:val="left"/>
+      <w:pPr>
+        <w:ind w:left="4320" w:hanging="360"/>
+      </w:pPr>
+      <w:rPr>
+        <w:rFonts w:ascii="Wingdings" w:hAnsi="Wingdings" w:hint="default"/>
+      </w:rPr>
+    </w:lvl>
+    <w:lvl w:ilvl="6" w:tplc="04100001" w:tentative="1">
+      <w:start w:val="1"/>
+      <w:numFmt w:val="bullet"/>
+      <w:lvlText w:val=""/>
+      <w:lvlJc w:val="left"/>
+      <w:pPr>
+        <w:ind w:left="5040" w:hanging="360"/>
+      </w:pPr>
+      <w:rPr>
+        <w:rFonts w:ascii="Symbol" w:hAnsi="Symbol" w:hint="default"/>
+      </w:rPr>
+    </w:lvl>
+    <w:lvl w:ilvl="7" w:tplc="04100003" w:tentative="1">
+      <w:start w:val="1"/>
+      <w:numFmt w:val="bullet"/>
+      <w:lvlText w:val="o"/>
+      <w:lvlJc w:val="left"/>
+      <w:pPr>
+        <w:ind w:left="5760" w:hanging="360"/>
+      </w:pPr>
+      <w:rPr>
+        <w:rFonts w:ascii="Courier New" w:hAnsi="Courier New" w:cs="Courier New" w:hint="default"/>
+      </w:rPr>
+    </w:lvl>
+    <w:lvl w:ilvl="8" w:tplc="04100005" w:tentative="1">
+      <w:start w:val="1"/>
+      <w:numFmt w:val="bullet"/>
+      <w:lvlText w:val=""/>
+      <w:lvlJc w:val="left"/>
+      <w:pPr>
+        <w:ind w:left="6480" w:hanging="360"/>
+      </w:pPr>
+      <w:rPr>
+        <w:rFonts w:ascii="Wingdings" w:hAnsi="Wingdings" w:hint="default"/>
+      </w:rPr>
+    </w:lvl>
+  </w:abstractNum>
+  <w:abstractNum w:abstractNumId="8">
     <w:nsid w:val="776823EB"/>
     <w:multiLevelType w:val="hybridMultilevel"/>
     <w:tmpl w:val="635E7038"/>
@@ -6300,13 +5573,19 @@
     <w:abstractNumId w:val="0"/>
   </w:num>
   <w:num w:numId="5">
-    <w:abstractNumId w:val="5"/>
+    <w:abstractNumId w:val="6"/>
   </w:num>
   <w:num w:numId="6">
     <w:abstractNumId w:val="3"/>
   </w:num>
   <w:num w:numId="7">
-    <w:abstractNumId w:val="6"/>
+    <w:abstractNumId w:val="8"/>
+  </w:num>
+  <w:num w:numId="8">
+    <w:abstractNumId w:val="7"/>
+  </w:num>
+  <w:num w:numId="9">
+    <w:abstractNumId w:val="5"/>
   </w:num>
 </w:numbering>
 </file>
@@ -6465,25 +5744,29 @@
   </w:latentStyles>
   <w:style w:type="paragraph" w:default="1" w:styleId="Normale">
     <w:name w:val="Normal"/>
-    <w:rsid w:val="00EE446F"/>
+    <w:rsid w:val="00256DDB"/>
     <w:pPr>
       <w:widowControl w:val="0"/>
       <w:suppressAutoHyphens/>
     </w:pPr>
+    <w:rPr>
+      <w:noProof/>
+      <w:lang w:eastAsia="it-IT" w:bidi="ar-SA"/>
+    </w:rPr>
   </w:style>
   <w:style w:type="paragraph" w:styleId="Titolo1">
     <w:name w:val="heading 1"/>
-    <w:aliases w:val="Paragrafo"/>
+    <w:aliases w:val="TitoloParagrafo"/>
     <w:basedOn w:val="Normale"/>
     <w:next w:val="Normale"/>
     <w:link w:val="Titolo1Carattere"/>
     <w:uiPriority w:val="9"/>
     <w:qFormat/>
-    <w:rsid w:val="000D546D"/>
+    <w:rsid w:val="00830014"/>
     <w:pPr>
       <w:keepNext/>
       <w:keepLines/>
-      <w:spacing w:before="720" w:after="240"/>
+      <w:spacing w:before="480" w:after="240"/>
       <w:outlineLvl w:val="0"/>
     </w:pPr>
     <w:rPr>
@@ -6519,17 +5802,18 @@
   </w:style>
   <w:style w:type="paragraph" w:styleId="Titolo3">
     <w:name w:val="heading 3"/>
-    <w:aliases w:val="Niente"/>
+    <w:aliases w:val="TestoDopoAccapo"/>
     <w:basedOn w:val="Normale"/>
     <w:next w:val="Normale"/>
     <w:link w:val="Titolo3Carattere"/>
     <w:uiPriority w:val="9"/>
     <w:unhideWhenUsed/>
     <w:qFormat/>
-    <w:rsid w:val="00531171"/>
+    <w:rsid w:val="00830014"/>
     <w:pPr>
       <w:keepNext/>
       <w:keepLines/>
+      <w:jc w:val="both"/>
       <w:outlineLvl w:val="2"/>
     </w:pPr>
     <w:rPr>
@@ -6567,7 +5851,6 @@
     <w:next w:val="Normale"/>
     <w:link w:val="Titolo5Carattere"/>
     <w:uiPriority w:val="9"/>
-    <w:semiHidden/>
     <w:unhideWhenUsed/>
     <w:qFormat/>
     <w:rsid w:val="006F1C0E"/>
@@ -6817,7 +6100,6 @@
     <w:basedOn w:val="Normale"/>
     <w:link w:val="PidipaginaCarattere"/>
     <w:uiPriority w:val="99"/>
-    <w:semiHidden/>
     <w:unhideWhenUsed/>
     <w:rsid w:val="00955B72"/>
     <w:pPr>
@@ -6836,7 +6118,6 @@
     <w:basedOn w:val="Carpredefinitoparagrafo"/>
     <w:link w:val="Pidipagina"/>
     <w:uiPriority w:val="99"/>
-    <w:semiHidden/>
     <w:rsid w:val="00955B72"/>
     <w:rPr>
       <w:rFonts w:cs="Mangal"/>
@@ -6860,7 +6141,7 @@
       <w:rFonts w:ascii="Arial" w:eastAsiaTheme="minorEastAsia" w:hAnsi="Arial" w:cstheme="minorBidi"/>
       <w:b/>
       <w:szCs w:val="22"/>
-      <w:lang w:eastAsia="en-US" w:bidi="ar-SA"/>
+      <w:lang w:eastAsia="en-US"/>
     </w:rPr>
   </w:style>
   <w:style w:type="character" w:customStyle="1" w:styleId="NessunaspaziaturaCarattere">
@@ -6889,11 +6170,11 @@
   </w:style>
   <w:style w:type="character" w:customStyle="1" w:styleId="Titolo1Carattere">
     <w:name w:val="Titolo 1 Carattere"/>
-    <w:aliases w:val="Paragrafo Carattere"/>
+    <w:aliases w:val="TitoloParagrafo Carattere"/>
     <w:basedOn w:val="Carpredefinitoparagrafo"/>
     <w:link w:val="Titolo1"/>
     <w:uiPriority w:val="9"/>
-    <w:rsid w:val="000D546D"/>
+    <w:rsid w:val="00830014"/>
     <w:rPr>
       <w:rFonts w:eastAsiaTheme="majorEastAsia" w:cs="Mangal"/>
       <w:b/>
@@ -6917,11 +6198,11 @@
   </w:style>
   <w:style w:type="character" w:customStyle="1" w:styleId="Titolo3Carattere">
     <w:name w:val="Titolo 3 Carattere"/>
-    <w:aliases w:val="Niente Carattere"/>
+    <w:aliases w:val="TestoDopoAccapo Carattere"/>
     <w:basedOn w:val="Carpredefinitoparagrafo"/>
     <w:link w:val="Titolo3"/>
     <w:uiPriority w:val="9"/>
-    <w:rsid w:val="00531171"/>
+    <w:rsid w:val="00830014"/>
     <w:rPr>
       <w:rFonts w:eastAsiaTheme="majorEastAsia" w:cs="Mangal"/>
       <w:bCs/>
@@ -6947,7 +6228,6 @@
     <w:basedOn w:val="Carpredefinitoparagrafo"/>
     <w:link w:val="Titolo5"/>
     <w:uiPriority w:val="9"/>
-    <w:semiHidden/>
     <w:rsid w:val="006F1C0E"/>
     <w:rPr>
       <w:rFonts w:ascii="Arial" w:eastAsiaTheme="majorEastAsia" w:hAnsi="Arial" w:cs="Mangal"/>
@@ -7001,11 +6281,12 @@
     <w:link w:val="SottotitoloCarattere"/>
     <w:uiPriority w:val="11"/>
     <w:qFormat/>
-    <w:rsid w:val="006F1C0E"/>
+    <w:rsid w:val="00830014"/>
     <w:pPr>
       <w:numPr>
         <w:ilvl w:val="1"/>
       </w:numPr>
+      <w:spacing w:before="480" w:after="480"/>
     </w:pPr>
     <w:rPr>
       <w:rFonts w:asciiTheme="majorHAnsi" w:eastAsiaTheme="majorEastAsia" w:hAnsiTheme="majorHAnsi" w:cs="Mangal"/>
@@ -7021,7 +6302,7 @@
     <w:basedOn w:val="Carpredefinitoparagrafo"/>
     <w:link w:val="Sottotitolo"/>
     <w:uiPriority w:val="11"/>
-    <w:rsid w:val="006F1C0E"/>
+    <w:rsid w:val="00830014"/>
     <w:rPr>
       <w:rFonts w:asciiTheme="majorHAnsi" w:eastAsiaTheme="majorEastAsia" w:hAnsiTheme="majorHAnsi" w:cs="Mangal"/>
       <w:i/>
@@ -7036,11 +6317,12 @@
     <w:basedOn w:val="Carpredefinitoparagrafo"/>
     <w:uiPriority w:val="19"/>
     <w:qFormat/>
-    <w:rsid w:val="006F1C0E"/>
+    <w:rsid w:val="000A1D39"/>
     <w:rPr>
-      <w:i/>
+      <w:rFonts w:ascii="Arial" w:hAnsi="Arial"/>
       <w:iCs/>
-      <w:color w:val="808080" w:themeColor="text1" w:themeTint="7F"/>
+      <w:color w:val="auto"/>
+      <w:sz w:val="24"/>
     </w:rPr>
   </w:style>
 </w:styles>
@@ -7334,7 +6616,7 @@
 </file>
 
 <file path=customXml/itemProps1.xml><?xml version="1.0" encoding="utf-8"?>
-<ds:datastoreItem xmlns:ds="http://schemas.openxmlformats.org/officeDocument/2006/customXml" ds:itemID="{A715F3BE-3C95-407F-936E-8E3B7F197AE9}">
+<ds:datastoreItem xmlns:ds="http://schemas.openxmlformats.org/officeDocument/2006/customXml" ds:itemID="{5DCF579E-5C15-445B-ACB2-73D5A2C022EC}">
   <ds:schemaRefs>
     <ds:schemaRef ds:uri="http://schemas.openxmlformats.org/officeDocument/2006/bibliography"/>
   </ds:schemaRefs>

--- a/Analisi Funzionale.docx
+++ b/Analisi Funzionale.docx
@@ -5,21 +5,1718 @@
     <w:p>
       <w:pPr>
         <w:pStyle w:val="Titolo"/>
+        <w:jc w:val="center"/>
         <w:rPr>
           <w:rStyle w:val="Enfasidelicata"/>
         </w:rPr>
       </w:pPr>
       <w:r>
-        <w:t>RACCOLTA BANDI PUBBLICI</w:t>
+        <w:t xml:space="preserve">RACCOLTA BANDI </w:t>
+      </w:r>
+      <w:r>
+        <w:t>PUBBLICI</w:t>
       </w:r>
     </w:p>
     <w:p>
       <w:pPr>
         <w:pStyle w:val="Sottotitolo"/>
-      </w:pPr>
-      <w:r>
+        <w:jc w:val="center"/>
+        <w:rPr>
+          <w:sz w:val="72"/>
+          <w:szCs w:val="72"/>
+        </w:rPr>
+      </w:pPr>
+      <w:r>
+        <w:rPr>
+          <w:sz w:val="72"/>
+          <w:szCs w:val="72"/>
+        </w:rPr>
         <w:t>Analisi funzionale</w:t>
       </w:r>
+    </w:p>
+    <w:p>
+      <w:pPr>
+        <w:pStyle w:val="Titolo7"/>
+      </w:pPr>
+      <w:r>
+        <w:t>Sommario</w:t>
+      </w:r>
+    </w:p>
+    <w:p>
+      <w:pPr>
+        <w:pStyle w:val="Sommario1"/>
+        <w:tabs>
+          <w:tab w:val="right" w:leader="dot" w:pos="9628"/>
+        </w:tabs>
+        <w:rPr>
+          <w:rFonts w:ascii="Liberation Serif" w:hAnsi="Liberation Serif"/>
+          <w:noProof/>
+          <w:sz w:val="32"/>
+          <w:szCs w:val="32"/>
+          <w:lang w:eastAsia="it-IT"/>
+        </w:rPr>
+      </w:pPr>
+      <w:r>
+        <w:rPr>
+          <w:rFonts w:ascii="Liberation Serif" w:hAnsi="Liberation Serif"/>
+          <w:sz w:val="32"/>
+          <w:szCs w:val="32"/>
+        </w:rPr>
+        <w:fldChar w:fldCharType="begin"/>
+      </w:r>
+      <w:r>
+        <w:rPr>
+          <w:rFonts w:ascii="Liberation Serif" w:hAnsi="Liberation Serif"/>
+          <w:sz w:val="32"/>
+          <w:szCs w:val="32"/>
+        </w:rPr>
+        <w:instrText xml:space="preserve"> TOC \o "1-2" \h \z \u </w:instrText>
+      </w:r>
+      <w:r>
+        <w:rPr>
+          <w:rFonts w:ascii="Liberation Serif" w:hAnsi="Liberation Serif"/>
+          <w:sz w:val="32"/>
+          <w:szCs w:val="32"/>
+        </w:rPr>
+        <w:fldChar w:fldCharType="separate"/>
+      </w:r>
+      <w:hyperlink w:anchor="_Toc485374012" w:history="1">
+        <w:r>
+          <w:rPr>
+            <w:rStyle w:val="Collegamentoipertestuale"/>
+            <w:rFonts w:ascii="Liberation Serif" w:hAnsi="Liberation Serif"/>
+            <w:noProof/>
+            <w:sz w:val="32"/>
+            <w:szCs w:val="32"/>
+          </w:rPr>
+          <w:t>1.Obiettivo e ambito del documento</w:t>
+        </w:r>
+        <w:r>
+          <w:rPr>
+            <w:rFonts w:ascii="Liberation Serif" w:hAnsi="Liberation Serif"/>
+            <w:noProof/>
+            <w:webHidden/>
+            <w:sz w:val="32"/>
+            <w:szCs w:val="32"/>
+          </w:rPr>
+          <w:tab/>
+        </w:r>
+        <w:r>
+          <w:rPr>
+            <w:rFonts w:ascii="Liberation Serif" w:hAnsi="Liberation Serif"/>
+            <w:noProof/>
+            <w:webHidden/>
+            <w:sz w:val="32"/>
+            <w:szCs w:val="32"/>
+          </w:rPr>
+          <w:fldChar w:fldCharType="begin"/>
+        </w:r>
+        <w:r>
+          <w:rPr>
+            <w:rFonts w:ascii="Liberation Serif" w:hAnsi="Liberation Serif"/>
+            <w:noProof/>
+            <w:webHidden/>
+            <w:sz w:val="32"/>
+            <w:szCs w:val="32"/>
+          </w:rPr>
+          <w:instrText xml:space="preserve"> PAGEREF _Toc485374012 \h </w:instrText>
+        </w:r>
+        <w:r>
+          <w:rPr>
+            <w:rFonts w:ascii="Liberation Serif" w:hAnsi="Liberation Serif"/>
+            <w:noProof/>
+            <w:webHidden/>
+            <w:sz w:val="32"/>
+            <w:szCs w:val="32"/>
+          </w:rPr>
+        </w:r>
+        <w:r>
+          <w:rPr>
+            <w:rFonts w:ascii="Liberation Serif" w:hAnsi="Liberation Serif"/>
+            <w:noProof/>
+            <w:webHidden/>
+            <w:sz w:val="32"/>
+            <w:szCs w:val="32"/>
+          </w:rPr>
+          <w:fldChar w:fldCharType="separate"/>
+        </w:r>
+        <w:r>
+          <w:rPr>
+            <w:rFonts w:ascii="Liberation Serif" w:hAnsi="Liberation Serif"/>
+            <w:noProof/>
+            <w:webHidden/>
+            <w:sz w:val="32"/>
+            <w:szCs w:val="32"/>
+          </w:rPr>
+          <w:t>2</w:t>
+        </w:r>
+        <w:r>
+          <w:rPr>
+            <w:rFonts w:ascii="Liberation Serif" w:hAnsi="Liberation Serif"/>
+            <w:noProof/>
+            <w:webHidden/>
+            <w:sz w:val="32"/>
+            <w:szCs w:val="32"/>
+          </w:rPr>
+          <w:fldChar w:fldCharType="end"/>
+        </w:r>
+      </w:hyperlink>
+    </w:p>
+    <w:p>
+      <w:pPr>
+        <w:pStyle w:val="Sommario1"/>
+        <w:tabs>
+          <w:tab w:val="right" w:leader="dot" w:pos="9628"/>
+        </w:tabs>
+        <w:rPr>
+          <w:rFonts w:ascii="Liberation Serif" w:hAnsi="Liberation Serif"/>
+          <w:noProof/>
+          <w:sz w:val="32"/>
+          <w:szCs w:val="32"/>
+          <w:lang w:eastAsia="it-IT"/>
+        </w:rPr>
+      </w:pPr>
+      <w:hyperlink w:anchor="_Toc485374013" w:history="1">
+        <w:r>
+          <w:rPr>
+            <w:rStyle w:val="Collegamentoipertestuale"/>
+            <w:rFonts w:ascii="Liberation Serif" w:hAnsi="Liberation Serif"/>
+            <w:noProof/>
+            <w:sz w:val="32"/>
+            <w:szCs w:val="32"/>
+          </w:rPr>
+          <w:t>Premessa</w:t>
+        </w:r>
+        <w:r>
+          <w:rPr>
+            <w:rFonts w:ascii="Liberation Serif" w:hAnsi="Liberation Serif"/>
+            <w:noProof/>
+            <w:webHidden/>
+            <w:sz w:val="32"/>
+            <w:szCs w:val="32"/>
+          </w:rPr>
+          <w:tab/>
+        </w:r>
+        <w:r>
+          <w:rPr>
+            <w:rFonts w:ascii="Liberation Serif" w:hAnsi="Liberation Serif"/>
+            <w:noProof/>
+            <w:webHidden/>
+            <w:sz w:val="32"/>
+            <w:szCs w:val="32"/>
+          </w:rPr>
+          <w:fldChar w:fldCharType="begin"/>
+        </w:r>
+        <w:r>
+          <w:rPr>
+            <w:rFonts w:ascii="Liberation Serif" w:hAnsi="Liberation Serif"/>
+            <w:noProof/>
+            <w:webHidden/>
+            <w:sz w:val="32"/>
+            <w:szCs w:val="32"/>
+          </w:rPr>
+          <w:instrText xml:space="preserve"> PAGEREF _Toc485374013 \h </w:instrText>
+        </w:r>
+        <w:r>
+          <w:rPr>
+            <w:rFonts w:ascii="Liberation Serif" w:hAnsi="Liberation Serif"/>
+            <w:noProof/>
+            <w:webHidden/>
+            <w:sz w:val="32"/>
+            <w:szCs w:val="32"/>
+          </w:rPr>
+        </w:r>
+        <w:r>
+          <w:rPr>
+            <w:rFonts w:ascii="Liberation Serif" w:hAnsi="Liberation Serif"/>
+            <w:noProof/>
+            <w:webHidden/>
+            <w:sz w:val="32"/>
+            <w:szCs w:val="32"/>
+          </w:rPr>
+          <w:fldChar w:fldCharType="separate"/>
+        </w:r>
+        <w:r>
+          <w:rPr>
+            <w:rFonts w:ascii="Liberation Serif" w:hAnsi="Liberation Serif"/>
+            <w:noProof/>
+            <w:webHidden/>
+            <w:sz w:val="32"/>
+            <w:szCs w:val="32"/>
+          </w:rPr>
+          <w:t>2</w:t>
+        </w:r>
+        <w:r>
+          <w:rPr>
+            <w:rFonts w:ascii="Liberation Serif" w:hAnsi="Liberation Serif"/>
+            <w:noProof/>
+            <w:webHidden/>
+            <w:sz w:val="32"/>
+            <w:szCs w:val="32"/>
+          </w:rPr>
+          <w:fldChar w:fldCharType="end"/>
+        </w:r>
+      </w:hyperlink>
+    </w:p>
+    <w:p>
+      <w:pPr>
+        <w:pStyle w:val="Sommario1"/>
+        <w:tabs>
+          <w:tab w:val="right" w:leader="dot" w:pos="9628"/>
+        </w:tabs>
+        <w:rPr>
+          <w:rFonts w:ascii="Liberation Serif" w:hAnsi="Liberation Serif"/>
+          <w:noProof/>
+          <w:sz w:val="32"/>
+          <w:szCs w:val="32"/>
+          <w:lang w:eastAsia="it-IT"/>
+        </w:rPr>
+      </w:pPr>
+      <w:hyperlink w:anchor="_Toc485374014" w:history="1">
+        <w:r>
+          <w:rPr>
+            <w:rStyle w:val="Collegamentoipertestuale"/>
+            <w:rFonts w:ascii="Liberation Serif" w:hAnsi="Liberation Serif"/>
+            <w:noProof/>
+            <w:sz w:val="32"/>
+            <w:szCs w:val="32"/>
+          </w:rPr>
+          <w:t>Entità di business</w:t>
+        </w:r>
+        <w:r>
+          <w:rPr>
+            <w:rFonts w:ascii="Liberation Serif" w:hAnsi="Liberation Serif"/>
+            <w:noProof/>
+            <w:webHidden/>
+            <w:sz w:val="32"/>
+            <w:szCs w:val="32"/>
+          </w:rPr>
+          <w:tab/>
+        </w:r>
+        <w:r>
+          <w:rPr>
+            <w:rFonts w:ascii="Liberation Serif" w:hAnsi="Liberation Serif"/>
+            <w:noProof/>
+            <w:webHidden/>
+            <w:sz w:val="32"/>
+            <w:szCs w:val="32"/>
+          </w:rPr>
+          <w:fldChar w:fldCharType="begin"/>
+        </w:r>
+        <w:r>
+          <w:rPr>
+            <w:rFonts w:ascii="Liberation Serif" w:hAnsi="Liberation Serif"/>
+            <w:noProof/>
+            <w:webHidden/>
+            <w:sz w:val="32"/>
+            <w:szCs w:val="32"/>
+          </w:rPr>
+          <w:instrText xml:space="preserve"> PAGEREF _Toc485374014 \h </w:instrText>
+        </w:r>
+        <w:r>
+          <w:rPr>
+            <w:rFonts w:ascii="Liberation Serif" w:hAnsi="Liberation Serif"/>
+            <w:noProof/>
+            <w:webHidden/>
+            <w:sz w:val="32"/>
+            <w:szCs w:val="32"/>
+          </w:rPr>
+        </w:r>
+        <w:r>
+          <w:rPr>
+            <w:rFonts w:ascii="Liberation Serif" w:hAnsi="Liberation Serif"/>
+            <w:noProof/>
+            <w:webHidden/>
+            <w:sz w:val="32"/>
+            <w:szCs w:val="32"/>
+          </w:rPr>
+          <w:fldChar w:fldCharType="separate"/>
+        </w:r>
+        <w:r>
+          <w:rPr>
+            <w:rFonts w:ascii="Liberation Serif" w:hAnsi="Liberation Serif"/>
+            <w:noProof/>
+            <w:webHidden/>
+            <w:sz w:val="32"/>
+            <w:szCs w:val="32"/>
+          </w:rPr>
+          <w:t>7</w:t>
+        </w:r>
+        <w:r>
+          <w:rPr>
+            <w:rFonts w:ascii="Liberation Serif" w:hAnsi="Liberation Serif"/>
+            <w:noProof/>
+            <w:webHidden/>
+            <w:sz w:val="32"/>
+            <w:szCs w:val="32"/>
+          </w:rPr>
+          <w:fldChar w:fldCharType="end"/>
+        </w:r>
+      </w:hyperlink>
+    </w:p>
+    <w:p>
+      <w:pPr>
+        <w:pStyle w:val="Sommario1"/>
+        <w:tabs>
+          <w:tab w:val="right" w:leader="dot" w:pos="9628"/>
+        </w:tabs>
+        <w:rPr>
+          <w:rFonts w:ascii="Liberation Serif" w:hAnsi="Liberation Serif"/>
+          <w:noProof/>
+          <w:sz w:val="32"/>
+          <w:szCs w:val="32"/>
+          <w:lang w:eastAsia="it-IT"/>
+        </w:rPr>
+      </w:pPr>
+      <w:hyperlink w:anchor="_Toc485374015" w:history="1">
+        <w:r>
+          <w:rPr>
+            <w:rStyle w:val="Collegamentoipertestuale"/>
+            <w:rFonts w:ascii="Liberation Serif" w:hAnsi="Liberation Serif"/>
+            <w:noProof/>
+            <w:sz w:val="32"/>
+            <w:szCs w:val="32"/>
+          </w:rPr>
+          <w:t>Stati</w:t>
+        </w:r>
+        <w:r>
+          <w:rPr>
+            <w:rFonts w:ascii="Liberation Serif" w:hAnsi="Liberation Serif"/>
+            <w:noProof/>
+            <w:webHidden/>
+            <w:sz w:val="32"/>
+            <w:szCs w:val="32"/>
+          </w:rPr>
+          <w:tab/>
+        </w:r>
+        <w:r>
+          <w:rPr>
+            <w:rFonts w:ascii="Liberation Serif" w:hAnsi="Liberation Serif"/>
+            <w:noProof/>
+            <w:webHidden/>
+            <w:sz w:val="32"/>
+            <w:szCs w:val="32"/>
+          </w:rPr>
+          <w:fldChar w:fldCharType="begin"/>
+        </w:r>
+        <w:r>
+          <w:rPr>
+            <w:rFonts w:ascii="Liberation Serif" w:hAnsi="Liberation Serif"/>
+            <w:noProof/>
+            <w:webHidden/>
+            <w:sz w:val="32"/>
+            <w:szCs w:val="32"/>
+          </w:rPr>
+          <w:instrText xml:space="preserve"> PAGEREF _Toc485374015 \h </w:instrText>
+        </w:r>
+        <w:r>
+          <w:rPr>
+            <w:rFonts w:ascii="Liberation Serif" w:hAnsi="Liberation Serif"/>
+            <w:noProof/>
+            <w:webHidden/>
+            <w:sz w:val="32"/>
+            <w:szCs w:val="32"/>
+          </w:rPr>
+        </w:r>
+        <w:r>
+          <w:rPr>
+            <w:rFonts w:ascii="Liberation Serif" w:hAnsi="Liberation Serif"/>
+            <w:noProof/>
+            <w:webHidden/>
+            <w:sz w:val="32"/>
+            <w:szCs w:val="32"/>
+          </w:rPr>
+          <w:fldChar w:fldCharType="separate"/>
+        </w:r>
+        <w:r>
+          <w:rPr>
+            <w:rFonts w:ascii="Liberation Serif" w:hAnsi="Liberation Serif"/>
+            <w:noProof/>
+            <w:webHidden/>
+            <w:sz w:val="32"/>
+            <w:szCs w:val="32"/>
+          </w:rPr>
+          <w:t>8</w:t>
+        </w:r>
+        <w:r>
+          <w:rPr>
+            <w:rFonts w:ascii="Liberation Serif" w:hAnsi="Liberation Serif"/>
+            <w:noProof/>
+            <w:webHidden/>
+            <w:sz w:val="32"/>
+            <w:szCs w:val="32"/>
+          </w:rPr>
+          <w:fldChar w:fldCharType="end"/>
+        </w:r>
+      </w:hyperlink>
+    </w:p>
+    <w:p>
+      <w:pPr>
+        <w:pStyle w:val="Sommario2"/>
+        <w:tabs>
+          <w:tab w:val="right" w:leader="dot" w:pos="9628"/>
+        </w:tabs>
+        <w:rPr>
+          <w:rFonts w:ascii="Liberation Serif" w:hAnsi="Liberation Serif"/>
+          <w:noProof/>
+          <w:sz w:val="32"/>
+          <w:szCs w:val="32"/>
+          <w:lang w:eastAsia="it-IT"/>
+        </w:rPr>
+      </w:pPr>
+      <w:hyperlink w:anchor="_Toc485374016" w:history="1">
+        <w:r>
+          <w:rPr>
+            <w:rStyle w:val="Collegamentoipertestuale"/>
+            <w:rFonts w:ascii="Liberation Serif" w:hAnsi="Liberation Serif"/>
+            <w:noProof/>
+            <w:sz w:val="32"/>
+            <w:szCs w:val="32"/>
+          </w:rPr>
+          <w:t>PUBBLICAZIONE</w:t>
+        </w:r>
+        <w:r>
+          <w:rPr>
+            <w:rFonts w:ascii="Liberation Serif" w:hAnsi="Liberation Serif"/>
+            <w:noProof/>
+            <w:webHidden/>
+            <w:sz w:val="32"/>
+            <w:szCs w:val="32"/>
+          </w:rPr>
+          <w:tab/>
+        </w:r>
+        <w:r>
+          <w:rPr>
+            <w:rFonts w:ascii="Liberation Serif" w:hAnsi="Liberation Serif"/>
+            <w:noProof/>
+            <w:webHidden/>
+            <w:sz w:val="32"/>
+            <w:szCs w:val="32"/>
+          </w:rPr>
+          <w:fldChar w:fldCharType="begin"/>
+        </w:r>
+        <w:r>
+          <w:rPr>
+            <w:rFonts w:ascii="Liberation Serif" w:hAnsi="Liberation Serif"/>
+            <w:noProof/>
+            <w:webHidden/>
+            <w:sz w:val="32"/>
+            <w:szCs w:val="32"/>
+          </w:rPr>
+          <w:instrText xml:space="preserve"> PAGEREF _Toc485374016 \h </w:instrText>
+        </w:r>
+        <w:r>
+          <w:rPr>
+            <w:rFonts w:ascii="Liberation Serif" w:hAnsi="Liberation Serif"/>
+            <w:noProof/>
+            <w:webHidden/>
+            <w:sz w:val="32"/>
+            <w:szCs w:val="32"/>
+          </w:rPr>
+        </w:r>
+        <w:r>
+          <w:rPr>
+            <w:rFonts w:ascii="Liberation Serif" w:hAnsi="Liberation Serif"/>
+            <w:noProof/>
+            <w:webHidden/>
+            <w:sz w:val="32"/>
+            <w:szCs w:val="32"/>
+          </w:rPr>
+          <w:fldChar w:fldCharType="separate"/>
+        </w:r>
+        <w:r>
+          <w:rPr>
+            <w:rFonts w:ascii="Liberation Serif" w:hAnsi="Liberation Serif"/>
+            <w:noProof/>
+            <w:webHidden/>
+            <w:sz w:val="32"/>
+            <w:szCs w:val="32"/>
+          </w:rPr>
+          <w:t>8</w:t>
+        </w:r>
+        <w:r>
+          <w:rPr>
+            <w:rFonts w:ascii="Liberation Serif" w:hAnsi="Liberation Serif"/>
+            <w:noProof/>
+            <w:webHidden/>
+            <w:sz w:val="32"/>
+            <w:szCs w:val="32"/>
+          </w:rPr>
+          <w:fldChar w:fldCharType="end"/>
+        </w:r>
+      </w:hyperlink>
+    </w:p>
+    <w:p>
+      <w:pPr>
+        <w:pStyle w:val="Sommario2"/>
+        <w:tabs>
+          <w:tab w:val="right" w:leader="dot" w:pos="9628"/>
+        </w:tabs>
+        <w:rPr>
+          <w:rFonts w:ascii="Liberation Serif" w:hAnsi="Liberation Serif"/>
+          <w:noProof/>
+          <w:sz w:val="32"/>
+          <w:szCs w:val="32"/>
+          <w:lang w:eastAsia="it-IT"/>
+        </w:rPr>
+      </w:pPr>
+      <w:hyperlink w:anchor="_Toc485374017" w:history="1">
+        <w:r>
+          <w:rPr>
+            <w:rStyle w:val="Collegamentoipertestuale"/>
+            <w:rFonts w:ascii="Liberation Serif" w:hAnsi="Liberation Serif"/>
+            <w:noProof/>
+            <w:sz w:val="32"/>
+            <w:szCs w:val="32"/>
+          </w:rPr>
+          <w:t>BANDO</w:t>
+        </w:r>
+        <w:r>
+          <w:rPr>
+            <w:rFonts w:ascii="Liberation Serif" w:hAnsi="Liberation Serif"/>
+            <w:noProof/>
+            <w:webHidden/>
+            <w:sz w:val="32"/>
+            <w:szCs w:val="32"/>
+          </w:rPr>
+          <w:tab/>
+        </w:r>
+        <w:r>
+          <w:rPr>
+            <w:rFonts w:ascii="Liberation Serif" w:hAnsi="Liberation Serif"/>
+            <w:noProof/>
+            <w:webHidden/>
+            <w:sz w:val="32"/>
+            <w:szCs w:val="32"/>
+          </w:rPr>
+          <w:fldChar w:fldCharType="begin"/>
+        </w:r>
+        <w:r>
+          <w:rPr>
+            <w:rFonts w:ascii="Liberation Serif" w:hAnsi="Liberation Serif"/>
+            <w:noProof/>
+            <w:webHidden/>
+            <w:sz w:val="32"/>
+            <w:szCs w:val="32"/>
+          </w:rPr>
+          <w:instrText xml:space="preserve"> PAGEREF _Toc485374017 \h </w:instrText>
+        </w:r>
+        <w:r>
+          <w:rPr>
+            <w:rFonts w:ascii="Liberation Serif" w:hAnsi="Liberation Serif"/>
+            <w:noProof/>
+            <w:webHidden/>
+            <w:sz w:val="32"/>
+            <w:szCs w:val="32"/>
+          </w:rPr>
+        </w:r>
+        <w:r>
+          <w:rPr>
+            <w:rFonts w:ascii="Liberation Serif" w:hAnsi="Liberation Serif"/>
+            <w:noProof/>
+            <w:webHidden/>
+            <w:sz w:val="32"/>
+            <w:szCs w:val="32"/>
+          </w:rPr>
+          <w:fldChar w:fldCharType="separate"/>
+        </w:r>
+        <w:r>
+          <w:rPr>
+            <w:rFonts w:ascii="Liberation Serif" w:hAnsi="Liberation Serif"/>
+            <w:noProof/>
+            <w:webHidden/>
+            <w:sz w:val="32"/>
+            <w:szCs w:val="32"/>
+          </w:rPr>
+          <w:t>8</w:t>
+        </w:r>
+        <w:r>
+          <w:rPr>
+            <w:rFonts w:ascii="Liberation Serif" w:hAnsi="Liberation Serif"/>
+            <w:noProof/>
+            <w:webHidden/>
+            <w:sz w:val="32"/>
+            <w:szCs w:val="32"/>
+          </w:rPr>
+          <w:fldChar w:fldCharType="end"/>
+        </w:r>
+      </w:hyperlink>
+    </w:p>
+    <w:p>
+      <w:pPr>
+        <w:pStyle w:val="Sommario1"/>
+        <w:tabs>
+          <w:tab w:val="right" w:leader="dot" w:pos="9628"/>
+        </w:tabs>
+        <w:rPr>
+          <w:rFonts w:ascii="Liberation Serif" w:hAnsi="Liberation Serif"/>
+          <w:noProof/>
+          <w:sz w:val="32"/>
+          <w:szCs w:val="32"/>
+          <w:lang w:eastAsia="it-IT"/>
+        </w:rPr>
+      </w:pPr>
+      <w:hyperlink w:anchor="_Toc485374018" w:history="1">
+        <w:r>
+          <w:rPr>
+            <w:rStyle w:val="Collegamentoipertestuale"/>
+            <w:rFonts w:ascii="Liberation Serif" w:hAnsi="Liberation Serif"/>
+            <w:noProof/>
+            <w:sz w:val="32"/>
+            <w:szCs w:val="32"/>
+          </w:rPr>
+          <w:t>Modello Entità-Relazione</w:t>
+        </w:r>
+        <w:r>
+          <w:rPr>
+            <w:rFonts w:ascii="Liberation Serif" w:hAnsi="Liberation Serif"/>
+            <w:noProof/>
+            <w:webHidden/>
+            <w:sz w:val="32"/>
+            <w:szCs w:val="32"/>
+          </w:rPr>
+          <w:tab/>
+        </w:r>
+        <w:r>
+          <w:rPr>
+            <w:rFonts w:ascii="Liberation Serif" w:hAnsi="Liberation Serif"/>
+            <w:noProof/>
+            <w:webHidden/>
+            <w:sz w:val="32"/>
+            <w:szCs w:val="32"/>
+          </w:rPr>
+          <w:fldChar w:fldCharType="begin"/>
+        </w:r>
+        <w:r>
+          <w:rPr>
+            <w:rFonts w:ascii="Liberation Serif" w:hAnsi="Liberation Serif"/>
+            <w:noProof/>
+            <w:webHidden/>
+            <w:sz w:val="32"/>
+            <w:szCs w:val="32"/>
+          </w:rPr>
+          <w:instrText xml:space="preserve"> PAGEREF _Toc485374018 \h </w:instrText>
+        </w:r>
+        <w:r>
+          <w:rPr>
+            <w:rFonts w:ascii="Liberation Serif" w:hAnsi="Liberation Serif"/>
+            <w:noProof/>
+            <w:webHidden/>
+            <w:sz w:val="32"/>
+            <w:szCs w:val="32"/>
+          </w:rPr>
+        </w:r>
+        <w:r>
+          <w:rPr>
+            <w:rFonts w:ascii="Liberation Serif" w:hAnsi="Liberation Serif"/>
+            <w:noProof/>
+            <w:webHidden/>
+            <w:sz w:val="32"/>
+            <w:szCs w:val="32"/>
+          </w:rPr>
+          <w:fldChar w:fldCharType="separate"/>
+        </w:r>
+        <w:r>
+          <w:rPr>
+            <w:rFonts w:ascii="Liberation Serif" w:hAnsi="Liberation Serif"/>
+            <w:noProof/>
+            <w:webHidden/>
+            <w:sz w:val="32"/>
+            <w:szCs w:val="32"/>
+          </w:rPr>
+          <w:t>9</w:t>
+        </w:r>
+        <w:r>
+          <w:rPr>
+            <w:rFonts w:ascii="Liberation Serif" w:hAnsi="Liberation Serif"/>
+            <w:noProof/>
+            <w:webHidden/>
+            <w:sz w:val="32"/>
+            <w:szCs w:val="32"/>
+          </w:rPr>
+          <w:fldChar w:fldCharType="end"/>
+        </w:r>
+      </w:hyperlink>
+    </w:p>
+    <w:p>
+      <w:pPr>
+        <w:pStyle w:val="Sommario2"/>
+        <w:tabs>
+          <w:tab w:val="right" w:leader="dot" w:pos="9628"/>
+        </w:tabs>
+        <w:rPr>
+          <w:rFonts w:ascii="Liberation Serif" w:hAnsi="Liberation Serif"/>
+          <w:noProof/>
+          <w:sz w:val="32"/>
+          <w:szCs w:val="32"/>
+          <w:lang w:eastAsia="it-IT"/>
+        </w:rPr>
+      </w:pPr>
+      <w:hyperlink w:anchor="_Toc485374019" w:history="1">
+        <w:r>
+          <w:rPr>
+            <w:rStyle w:val="Collegamentoipertestuale"/>
+            <w:rFonts w:ascii="Liberation Serif" w:hAnsi="Liberation Serif"/>
+            <w:noProof/>
+            <w:sz w:val="32"/>
+            <w:szCs w:val="32"/>
+          </w:rPr>
+          <w:t>PUBBLICAZIONE</w:t>
+        </w:r>
+        <w:r>
+          <w:rPr>
+            <w:rFonts w:ascii="Liberation Serif" w:hAnsi="Liberation Serif"/>
+            <w:noProof/>
+            <w:webHidden/>
+            <w:sz w:val="32"/>
+            <w:szCs w:val="32"/>
+          </w:rPr>
+          <w:tab/>
+        </w:r>
+        <w:r>
+          <w:rPr>
+            <w:rFonts w:ascii="Liberation Serif" w:hAnsi="Liberation Serif"/>
+            <w:noProof/>
+            <w:webHidden/>
+            <w:sz w:val="32"/>
+            <w:szCs w:val="32"/>
+          </w:rPr>
+          <w:fldChar w:fldCharType="begin"/>
+        </w:r>
+        <w:r>
+          <w:rPr>
+            <w:rFonts w:ascii="Liberation Serif" w:hAnsi="Liberation Serif"/>
+            <w:noProof/>
+            <w:webHidden/>
+            <w:sz w:val="32"/>
+            <w:szCs w:val="32"/>
+          </w:rPr>
+          <w:instrText xml:space="preserve"> PAGEREF _Toc485374019 \h </w:instrText>
+        </w:r>
+        <w:r>
+          <w:rPr>
+            <w:rFonts w:ascii="Liberation Serif" w:hAnsi="Liberation Serif"/>
+            <w:noProof/>
+            <w:webHidden/>
+            <w:sz w:val="32"/>
+            <w:szCs w:val="32"/>
+          </w:rPr>
+        </w:r>
+        <w:r>
+          <w:rPr>
+            <w:rFonts w:ascii="Liberation Serif" w:hAnsi="Liberation Serif"/>
+            <w:noProof/>
+            <w:webHidden/>
+            <w:sz w:val="32"/>
+            <w:szCs w:val="32"/>
+          </w:rPr>
+          <w:fldChar w:fldCharType="separate"/>
+        </w:r>
+        <w:r>
+          <w:rPr>
+            <w:rFonts w:ascii="Liberation Serif" w:hAnsi="Liberation Serif"/>
+            <w:noProof/>
+            <w:webHidden/>
+            <w:sz w:val="32"/>
+            <w:szCs w:val="32"/>
+          </w:rPr>
+          <w:t>9</w:t>
+        </w:r>
+        <w:r>
+          <w:rPr>
+            <w:rFonts w:ascii="Liberation Serif" w:hAnsi="Liberation Serif"/>
+            <w:noProof/>
+            <w:webHidden/>
+            <w:sz w:val="32"/>
+            <w:szCs w:val="32"/>
+          </w:rPr>
+          <w:fldChar w:fldCharType="end"/>
+        </w:r>
+      </w:hyperlink>
+    </w:p>
+    <w:p>
+      <w:pPr>
+        <w:pStyle w:val="Sommario2"/>
+        <w:tabs>
+          <w:tab w:val="right" w:leader="dot" w:pos="9628"/>
+        </w:tabs>
+        <w:rPr>
+          <w:rFonts w:ascii="Liberation Serif" w:hAnsi="Liberation Serif"/>
+          <w:noProof/>
+          <w:sz w:val="32"/>
+          <w:szCs w:val="32"/>
+          <w:lang w:eastAsia="it-IT"/>
+        </w:rPr>
+      </w:pPr>
+      <w:hyperlink w:anchor="_Toc485374020" w:history="1">
+        <w:r>
+          <w:rPr>
+            <w:rStyle w:val="Collegamentoipertestuale"/>
+            <w:rFonts w:ascii="Liberation Serif" w:hAnsi="Liberation Serif"/>
+            <w:noProof/>
+            <w:sz w:val="32"/>
+            <w:szCs w:val="32"/>
+          </w:rPr>
+          <w:t>BANDO</w:t>
+        </w:r>
+        <w:r>
+          <w:rPr>
+            <w:rFonts w:ascii="Liberation Serif" w:hAnsi="Liberation Serif"/>
+            <w:noProof/>
+            <w:webHidden/>
+            <w:sz w:val="32"/>
+            <w:szCs w:val="32"/>
+          </w:rPr>
+          <w:tab/>
+        </w:r>
+        <w:r>
+          <w:rPr>
+            <w:rFonts w:ascii="Liberation Serif" w:hAnsi="Liberation Serif"/>
+            <w:noProof/>
+            <w:webHidden/>
+            <w:sz w:val="32"/>
+            <w:szCs w:val="32"/>
+          </w:rPr>
+          <w:fldChar w:fldCharType="begin"/>
+        </w:r>
+        <w:r>
+          <w:rPr>
+            <w:rFonts w:ascii="Liberation Serif" w:hAnsi="Liberation Serif"/>
+            <w:noProof/>
+            <w:webHidden/>
+            <w:sz w:val="32"/>
+            <w:szCs w:val="32"/>
+          </w:rPr>
+          <w:instrText xml:space="preserve"> PAGEREF _Toc485374020 \h </w:instrText>
+        </w:r>
+        <w:r>
+          <w:rPr>
+            <w:rFonts w:ascii="Liberation Serif" w:hAnsi="Liberation Serif"/>
+            <w:noProof/>
+            <w:webHidden/>
+            <w:sz w:val="32"/>
+            <w:szCs w:val="32"/>
+          </w:rPr>
+        </w:r>
+        <w:r>
+          <w:rPr>
+            <w:rFonts w:ascii="Liberation Serif" w:hAnsi="Liberation Serif"/>
+            <w:noProof/>
+            <w:webHidden/>
+            <w:sz w:val="32"/>
+            <w:szCs w:val="32"/>
+          </w:rPr>
+          <w:fldChar w:fldCharType="separate"/>
+        </w:r>
+        <w:r>
+          <w:rPr>
+            <w:rFonts w:ascii="Liberation Serif" w:hAnsi="Liberation Serif"/>
+            <w:noProof/>
+            <w:webHidden/>
+            <w:sz w:val="32"/>
+            <w:szCs w:val="32"/>
+          </w:rPr>
+          <w:t>11</w:t>
+        </w:r>
+        <w:r>
+          <w:rPr>
+            <w:rFonts w:ascii="Liberation Serif" w:hAnsi="Liberation Serif"/>
+            <w:noProof/>
+            <w:webHidden/>
+            <w:sz w:val="32"/>
+            <w:szCs w:val="32"/>
+          </w:rPr>
+          <w:fldChar w:fldCharType="end"/>
+        </w:r>
+      </w:hyperlink>
+    </w:p>
+    <w:p>
+      <w:pPr>
+        <w:pStyle w:val="Sommario2"/>
+        <w:tabs>
+          <w:tab w:val="right" w:leader="dot" w:pos="9628"/>
+        </w:tabs>
+        <w:rPr>
+          <w:rFonts w:ascii="Liberation Serif" w:hAnsi="Liberation Serif"/>
+          <w:noProof/>
+          <w:sz w:val="32"/>
+          <w:szCs w:val="32"/>
+          <w:lang w:eastAsia="it-IT"/>
+        </w:rPr>
+      </w:pPr>
+      <w:hyperlink w:anchor="_Toc485374021" w:history="1">
+        <w:r>
+          <w:rPr>
+            <w:rStyle w:val="Collegamentoipertestuale"/>
+            <w:rFonts w:ascii="Liberation Serif" w:hAnsi="Liberation Serif"/>
+            <w:noProof/>
+            <w:sz w:val="32"/>
+            <w:szCs w:val="32"/>
+          </w:rPr>
+          <w:t>EXPREG</w:t>
+        </w:r>
+        <w:r>
+          <w:rPr>
+            <w:rFonts w:ascii="Liberation Serif" w:hAnsi="Liberation Serif"/>
+            <w:noProof/>
+            <w:webHidden/>
+            <w:sz w:val="32"/>
+            <w:szCs w:val="32"/>
+          </w:rPr>
+          <w:tab/>
+        </w:r>
+        <w:r>
+          <w:rPr>
+            <w:rFonts w:ascii="Liberation Serif" w:hAnsi="Liberation Serif"/>
+            <w:noProof/>
+            <w:webHidden/>
+            <w:sz w:val="32"/>
+            <w:szCs w:val="32"/>
+          </w:rPr>
+          <w:fldChar w:fldCharType="begin"/>
+        </w:r>
+        <w:r>
+          <w:rPr>
+            <w:rFonts w:ascii="Liberation Serif" w:hAnsi="Liberation Serif"/>
+            <w:noProof/>
+            <w:webHidden/>
+            <w:sz w:val="32"/>
+            <w:szCs w:val="32"/>
+          </w:rPr>
+          <w:instrText xml:space="preserve"> PAGEREF _Toc485374021 \h </w:instrText>
+        </w:r>
+        <w:r>
+          <w:rPr>
+            <w:rFonts w:ascii="Liberation Serif" w:hAnsi="Liberation Serif"/>
+            <w:noProof/>
+            <w:webHidden/>
+            <w:sz w:val="32"/>
+            <w:szCs w:val="32"/>
+          </w:rPr>
+        </w:r>
+        <w:r>
+          <w:rPr>
+            <w:rFonts w:ascii="Liberation Serif" w:hAnsi="Liberation Serif"/>
+            <w:noProof/>
+            <w:webHidden/>
+            <w:sz w:val="32"/>
+            <w:szCs w:val="32"/>
+          </w:rPr>
+          <w:fldChar w:fldCharType="separate"/>
+        </w:r>
+        <w:r>
+          <w:rPr>
+            <w:rFonts w:ascii="Liberation Serif" w:hAnsi="Liberation Serif"/>
+            <w:noProof/>
+            <w:webHidden/>
+            <w:sz w:val="32"/>
+            <w:szCs w:val="32"/>
+          </w:rPr>
+          <w:t>12</w:t>
+        </w:r>
+        <w:r>
+          <w:rPr>
+            <w:rFonts w:ascii="Liberation Serif" w:hAnsi="Liberation Serif"/>
+            <w:noProof/>
+            <w:webHidden/>
+            <w:sz w:val="32"/>
+            <w:szCs w:val="32"/>
+          </w:rPr>
+          <w:fldChar w:fldCharType="end"/>
+        </w:r>
+      </w:hyperlink>
+    </w:p>
+    <w:p>
+      <w:pPr>
+        <w:pStyle w:val="Sommario2"/>
+        <w:tabs>
+          <w:tab w:val="right" w:leader="dot" w:pos="9628"/>
+        </w:tabs>
+        <w:rPr>
+          <w:rFonts w:ascii="Liberation Serif" w:hAnsi="Liberation Serif"/>
+          <w:noProof/>
+          <w:sz w:val="32"/>
+          <w:szCs w:val="32"/>
+          <w:lang w:eastAsia="it-IT"/>
+        </w:rPr>
+      </w:pPr>
+      <w:hyperlink w:anchor="_Toc485374022" w:history="1">
+        <w:r>
+          <w:rPr>
+            <w:rStyle w:val="Collegamentoipertestuale"/>
+            <w:rFonts w:ascii="Liberation Serif" w:hAnsi="Liberation Serif"/>
+            <w:noProof/>
+            <w:sz w:val="32"/>
+            <w:szCs w:val="32"/>
+          </w:rPr>
+          <w:t>U</w:t>
+        </w:r>
+        <w:r>
+          <w:rPr>
+            <w:rStyle w:val="Collegamentoipertestuale"/>
+            <w:rFonts w:ascii="Liberation Serif" w:hAnsi="Liberation Serif"/>
+            <w:noProof/>
+            <w:sz w:val="32"/>
+            <w:szCs w:val="32"/>
+          </w:rPr>
+          <w:t>T</w:t>
+        </w:r>
+        <w:r>
+          <w:rPr>
+            <w:rStyle w:val="Collegamentoipertestuale"/>
+            <w:rFonts w:ascii="Liberation Serif" w:hAnsi="Liberation Serif"/>
+            <w:noProof/>
+            <w:sz w:val="32"/>
+            <w:szCs w:val="32"/>
+          </w:rPr>
+          <w:t>ENTE</w:t>
+        </w:r>
+        <w:r>
+          <w:rPr>
+            <w:rFonts w:ascii="Liberation Serif" w:hAnsi="Liberation Serif"/>
+            <w:noProof/>
+            <w:webHidden/>
+            <w:sz w:val="32"/>
+            <w:szCs w:val="32"/>
+          </w:rPr>
+          <w:tab/>
+        </w:r>
+        <w:r>
+          <w:rPr>
+            <w:rFonts w:ascii="Liberation Serif" w:hAnsi="Liberation Serif"/>
+            <w:noProof/>
+            <w:webHidden/>
+            <w:sz w:val="32"/>
+            <w:szCs w:val="32"/>
+          </w:rPr>
+          <w:fldChar w:fldCharType="begin"/>
+        </w:r>
+        <w:r>
+          <w:rPr>
+            <w:rFonts w:ascii="Liberation Serif" w:hAnsi="Liberation Serif"/>
+            <w:noProof/>
+            <w:webHidden/>
+            <w:sz w:val="32"/>
+            <w:szCs w:val="32"/>
+          </w:rPr>
+          <w:instrText xml:space="preserve"> PAGEREF _Toc485374022 \h </w:instrText>
+        </w:r>
+        <w:r>
+          <w:rPr>
+            <w:rFonts w:ascii="Liberation Serif" w:hAnsi="Liberation Serif"/>
+            <w:noProof/>
+            <w:webHidden/>
+            <w:sz w:val="32"/>
+            <w:szCs w:val="32"/>
+          </w:rPr>
+        </w:r>
+        <w:r>
+          <w:rPr>
+            <w:rFonts w:ascii="Liberation Serif" w:hAnsi="Liberation Serif"/>
+            <w:noProof/>
+            <w:webHidden/>
+            <w:sz w:val="32"/>
+            <w:szCs w:val="32"/>
+          </w:rPr>
+          <w:fldChar w:fldCharType="separate"/>
+        </w:r>
+        <w:r>
+          <w:rPr>
+            <w:rFonts w:ascii="Liberation Serif" w:hAnsi="Liberation Serif"/>
+            <w:noProof/>
+            <w:webHidden/>
+            <w:sz w:val="32"/>
+            <w:szCs w:val="32"/>
+          </w:rPr>
+          <w:t>13</w:t>
+        </w:r>
+        <w:r>
+          <w:rPr>
+            <w:rFonts w:ascii="Liberation Serif" w:hAnsi="Liberation Serif"/>
+            <w:noProof/>
+            <w:webHidden/>
+            <w:sz w:val="32"/>
+            <w:szCs w:val="32"/>
+          </w:rPr>
+          <w:fldChar w:fldCharType="end"/>
+        </w:r>
+      </w:hyperlink>
+    </w:p>
+    <w:p>
+      <w:pPr>
+        <w:pStyle w:val="Sommario1"/>
+        <w:tabs>
+          <w:tab w:val="right" w:leader="dot" w:pos="9628"/>
+        </w:tabs>
+        <w:rPr>
+          <w:rFonts w:ascii="Liberation Serif" w:hAnsi="Liberation Serif"/>
+          <w:noProof/>
+          <w:sz w:val="32"/>
+          <w:szCs w:val="32"/>
+          <w:lang w:eastAsia="it-IT"/>
+        </w:rPr>
+      </w:pPr>
+      <w:hyperlink w:anchor="_Toc485374023" w:history="1">
+        <w:r>
+          <w:rPr>
+            <w:rStyle w:val="Collegamentoipertestuale"/>
+            <w:rFonts w:ascii="Liberation Serif" w:hAnsi="Liberation Serif"/>
+            <w:noProof/>
+            <w:sz w:val="32"/>
+            <w:szCs w:val="32"/>
+          </w:rPr>
+          <w:t>Processi</w:t>
+        </w:r>
+        <w:r>
+          <w:rPr>
+            <w:rFonts w:ascii="Liberation Serif" w:hAnsi="Liberation Serif"/>
+            <w:noProof/>
+            <w:webHidden/>
+            <w:sz w:val="32"/>
+            <w:szCs w:val="32"/>
+          </w:rPr>
+          <w:tab/>
+        </w:r>
+        <w:r>
+          <w:rPr>
+            <w:rFonts w:ascii="Liberation Serif" w:hAnsi="Liberation Serif"/>
+            <w:noProof/>
+            <w:webHidden/>
+            <w:sz w:val="32"/>
+            <w:szCs w:val="32"/>
+          </w:rPr>
+          <w:fldChar w:fldCharType="begin"/>
+        </w:r>
+        <w:r>
+          <w:rPr>
+            <w:rFonts w:ascii="Liberation Serif" w:hAnsi="Liberation Serif"/>
+            <w:noProof/>
+            <w:webHidden/>
+            <w:sz w:val="32"/>
+            <w:szCs w:val="32"/>
+          </w:rPr>
+          <w:instrText xml:space="preserve"> PAGEREF _Toc485374023 \h </w:instrText>
+        </w:r>
+        <w:r>
+          <w:rPr>
+            <w:rFonts w:ascii="Liberation Serif" w:hAnsi="Liberation Serif"/>
+            <w:noProof/>
+            <w:webHidden/>
+            <w:sz w:val="32"/>
+            <w:szCs w:val="32"/>
+          </w:rPr>
+        </w:r>
+        <w:r>
+          <w:rPr>
+            <w:rFonts w:ascii="Liberation Serif" w:hAnsi="Liberation Serif"/>
+            <w:noProof/>
+            <w:webHidden/>
+            <w:sz w:val="32"/>
+            <w:szCs w:val="32"/>
+          </w:rPr>
+          <w:fldChar w:fldCharType="separate"/>
+        </w:r>
+        <w:r>
+          <w:rPr>
+            <w:rFonts w:ascii="Liberation Serif" w:hAnsi="Liberation Serif"/>
+            <w:noProof/>
+            <w:webHidden/>
+            <w:sz w:val="32"/>
+            <w:szCs w:val="32"/>
+          </w:rPr>
+          <w:t>14</w:t>
+        </w:r>
+        <w:r>
+          <w:rPr>
+            <w:rFonts w:ascii="Liberation Serif" w:hAnsi="Liberation Serif"/>
+            <w:noProof/>
+            <w:webHidden/>
+            <w:sz w:val="32"/>
+            <w:szCs w:val="32"/>
+          </w:rPr>
+          <w:fldChar w:fldCharType="end"/>
+        </w:r>
+      </w:hyperlink>
+    </w:p>
+    <w:p>
+      <w:pPr>
+        <w:pStyle w:val="Sommario2"/>
+        <w:tabs>
+          <w:tab w:val="right" w:leader="dot" w:pos="9628"/>
+        </w:tabs>
+        <w:rPr>
+          <w:rFonts w:ascii="Liberation Serif" w:hAnsi="Liberation Serif"/>
+          <w:noProof/>
+          <w:sz w:val="32"/>
+          <w:szCs w:val="32"/>
+          <w:lang w:eastAsia="it-IT"/>
+        </w:rPr>
+      </w:pPr>
+      <w:hyperlink w:anchor="_Toc485374024" w:history="1">
+        <w:r>
+          <w:rPr>
+            <w:rStyle w:val="Collegamentoipertestuale"/>
+            <w:rFonts w:ascii="Liberation Serif" w:hAnsi="Liberation Serif"/>
+            <w:noProof/>
+            <w:sz w:val="32"/>
+            <w:szCs w:val="32"/>
+          </w:rPr>
+          <w:t>RICERCA NUOVA PUBBLICAZIONE:</w:t>
+        </w:r>
+        <w:r>
+          <w:rPr>
+            <w:rFonts w:ascii="Liberation Serif" w:hAnsi="Liberation Serif"/>
+            <w:noProof/>
+            <w:webHidden/>
+            <w:sz w:val="32"/>
+            <w:szCs w:val="32"/>
+          </w:rPr>
+          <w:tab/>
+        </w:r>
+        <w:r>
+          <w:rPr>
+            <w:rFonts w:ascii="Liberation Serif" w:hAnsi="Liberation Serif"/>
+            <w:noProof/>
+            <w:webHidden/>
+            <w:sz w:val="32"/>
+            <w:szCs w:val="32"/>
+          </w:rPr>
+          <w:fldChar w:fldCharType="begin"/>
+        </w:r>
+        <w:r>
+          <w:rPr>
+            <w:rFonts w:ascii="Liberation Serif" w:hAnsi="Liberation Serif"/>
+            <w:noProof/>
+            <w:webHidden/>
+            <w:sz w:val="32"/>
+            <w:szCs w:val="32"/>
+          </w:rPr>
+          <w:instrText xml:space="preserve"> PAGEREF _Toc485374024 \h </w:instrText>
+        </w:r>
+        <w:r>
+          <w:rPr>
+            <w:rFonts w:ascii="Liberation Serif" w:hAnsi="Liberation Serif"/>
+            <w:noProof/>
+            <w:webHidden/>
+            <w:sz w:val="32"/>
+            <w:szCs w:val="32"/>
+          </w:rPr>
+        </w:r>
+        <w:r>
+          <w:rPr>
+            <w:rFonts w:ascii="Liberation Serif" w:hAnsi="Liberation Serif"/>
+            <w:noProof/>
+            <w:webHidden/>
+            <w:sz w:val="32"/>
+            <w:szCs w:val="32"/>
+          </w:rPr>
+          <w:fldChar w:fldCharType="separate"/>
+        </w:r>
+        <w:r>
+          <w:rPr>
+            <w:rFonts w:ascii="Liberation Serif" w:hAnsi="Liberation Serif"/>
+            <w:noProof/>
+            <w:webHidden/>
+            <w:sz w:val="32"/>
+            <w:szCs w:val="32"/>
+          </w:rPr>
+          <w:t>14</w:t>
+        </w:r>
+        <w:r>
+          <w:rPr>
+            <w:rFonts w:ascii="Liberation Serif" w:hAnsi="Liberation Serif"/>
+            <w:noProof/>
+            <w:webHidden/>
+            <w:sz w:val="32"/>
+            <w:szCs w:val="32"/>
+          </w:rPr>
+          <w:fldChar w:fldCharType="end"/>
+        </w:r>
+      </w:hyperlink>
+    </w:p>
+    <w:p>
+      <w:pPr>
+        <w:pStyle w:val="Sommario2"/>
+        <w:tabs>
+          <w:tab w:val="right" w:leader="dot" w:pos="9628"/>
+        </w:tabs>
+        <w:rPr>
+          <w:rFonts w:ascii="Liberation Serif" w:hAnsi="Liberation Serif"/>
+          <w:noProof/>
+          <w:sz w:val="32"/>
+          <w:szCs w:val="32"/>
+          <w:lang w:eastAsia="it-IT"/>
+        </w:rPr>
+      </w:pPr>
+      <w:hyperlink w:anchor="_Toc485374025" w:history="1">
+        <w:r>
+          <w:rPr>
+            <w:rStyle w:val="Collegamentoipertestuale"/>
+            <w:rFonts w:ascii="Liberation Serif" w:hAnsi="Liberation Serif"/>
+            <w:noProof/>
+            <w:sz w:val="32"/>
+            <w:szCs w:val="32"/>
+          </w:rPr>
+          <w:t>SCARICA PUBBLICAZIONE:</w:t>
+        </w:r>
+        <w:r>
+          <w:rPr>
+            <w:rFonts w:ascii="Liberation Serif" w:hAnsi="Liberation Serif"/>
+            <w:noProof/>
+            <w:webHidden/>
+            <w:sz w:val="32"/>
+            <w:szCs w:val="32"/>
+          </w:rPr>
+          <w:tab/>
+        </w:r>
+        <w:r>
+          <w:rPr>
+            <w:rFonts w:ascii="Liberation Serif" w:hAnsi="Liberation Serif"/>
+            <w:noProof/>
+            <w:webHidden/>
+            <w:sz w:val="32"/>
+            <w:szCs w:val="32"/>
+          </w:rPr>
+          <w:fldChar w:fldCharType="begin"/>
+        </w:r>
+        <w:r>
+          <w:rPr>
+            <w:rFonts w:ascii="Liberation Serif" w:hAnsi="Liberation Serif"/>
+            <w:noProof/>
+            <w:webHidden/>
+            <w:sz w:val="32"/>
+            <w:szCs w:val="32"/>
+          </w:rPr>
+          <w:instrText xml:space="preserve"> PAGEREF _Toc485374025 \h </w:instrText>
+        </w:r>
+        <w:r>
+          <w:rPr>
+            <w:rFonts w:ascii="Liberation Serif" w:hAnsi="Liberation Serif"/>
+            <w:noProof/>
+            <w:webHidden/>
+            <w:sz w:val="32"/>
+            <w:szCs w:val="32"/>
+          </w:rPr>
+        </w:r>
+        <w:r>
+          <w:rPr>
+            <w:rFonts w:ascii="Liberation Serif" w:hAnsi="Liberation Serif"/>
+            <w:noProof/>
+            <w:webHidden/>
+            <w:sz w:val="32"/>
+            <w:szCs w:val="32"/>
+          </w:rPr>
+          <w:fldChar w:fldCharType="separate"/>
+        </w:r>
+        <w:r>
+          <w:rPr>
+            <w:rFonts w:ascii="Liberation Serif" w:hAnsi="Liberation Serif"/>
+            <w:noProof/>
+            <w:webHidden/>
+            <w:sz w:val="32"/>
+            <w:szCs w:val="32"/>
+          </w:rPr>
+          <w:t>14</w:t>
+        </w:r>
+        <w:r>
+          <w:rPr>
+            <w:rFonts w:ascii="Liberation Serif" w:hAnsi="Liberation Serif"/>
+            <w:noProof/>
+            <w:webHidden/>
+            <w:sz w:val="32"/>
+            <w:szCs w:val="32"/>
+          </w:rPr>
+          <w:fldChar w:fldCharType="end"/>
+        </w:r>
+      </w:hyperlink>
+    </w:p>
+    <w:p>
+      <w:pPr>
+        <w:pStyle w:val="Sommario2"/>
+        <w:tabs>
+          <w:tab w:val="right" w:leader="dot" w:pos="9628"/>
+        </w:tabs>
+        <w:rPr>
+          <w:rFonts w:ascii="Liberation Serif" w:hAnsi="Liberation Serif"/>
+          <w:noProof/>
+          <w:sz w:val="32"/>
+          <w:szCs w:val="32"/>
+          <w:lang w:eastAsia="it-IT"/>
+        </w:rPr>
+      </w:pPr>
+      <w:hyperlink w:anchor="_Toc485374026" w:history="1">
+        <w:r>
+          <w:rPr>
+            <w:rStyle w:val="Collegamentoipertestuale"/>
+            <w:rFonts w:ascii="Liberation Serif" w:hAnsi="Liberation Serif"/>
+            <w:noProof/>
+            <w:sz w:val="32"/>
+            <w:szCs w:val="32"/>
+          </w:rPr>
+          <w:t>PARSIFICA BANDI</w:t>
+        </w:r>
+        <w:r>
+          <w:rPr>
+            <w:rFonts w:ascii="Liberation Serif" w:hAnsi="Liberation Serif"/>
+            <w:noProof/>
+            <w:webHidden/>
+            <w:sz w:val="32"/>
+            <w:szCs w:val="32"/>
+          </w:rPr>
+          <w:tab/>
+        </w:r>
+        <w:r>
+          <w:rPr>
+            <w:rFonts w:ascii="Liberation Serif" w:hAnsi="Liberation Serif"/>
+            <w:noProof/>
+            <w:webHidden/>
+            <w:sz w:val="32"/>
+            <w:szCs w:val="32"/>
+          </w:rPr>
+          <w:fldChar w:fldCharType="begin"/>
+        </w:r>
+        <w:r>
+          <w:rPr>
+            <w:rFonts w:ascii="Liberation Serif" w:hAnsi="Liberation Serif"/>
+            <w:noProof/>
+            <w:webHidden/>
+            <w:sz w:val="32"/>
+            <w:szCs w:val="32"/>
+          </w:rPr>
+          <w:instrText xml:space="preserve"> PAGEREF _Toc485374026 \h </w:instrText>
+        </w:r>
+        <w:r>
+          <w:rPr>
+            <w:rFonts w:ascii="Liberation Serif" w:hAnsi="Liberation Serif"/>
+            <w:noProof/>
+            <w:webHidden/>
+            <w:sz w:val="32"/>
+            <w:szCs w:val="32"/>
+          </w:rPr>
+        </w:r>
+        <w:r>
+          <w:rPr>
+            <w:rFonts w:ascii="Liberation Serif" w:hAnsi="Liberation Serif"/>
+            <w:noProof/>
+            <w:webHidden/>
+            <w:sz w:val="32"/>
+            <w:szCs w:val="32"/>
+          </w:rPr>
+          <w:fldChar w:fldCharType="separate"/>
+        </w:r>
+        <w:r>
+          <w:rPr>
+            <w:rFonts w:ascii="Liberation Serif" w:hAnsi="Liberation Serif"/>
+            <w:noProof/>
+            <w:webHidden/>
+            <w:sz w:val="32"/>
+            <w:szCs w:val="32"/>
+          </w:rPr>
+          <w:t>15</w:t>
+        </w:r>
+        <w:r>
+          <w:rPr>
+            <w:rFonts w:ascii="Liberation Serif" w:hAnsi="Liberation Serif"/>
+            <w:noProof/>
+            <w:webHidden/>
+            <w:sz w:val="32"/>
+            <w:szCs w:val="32"/>
+          </w:rPr>
+          <w:fldChar w:fldCharType="end"/>
+        </w:r>
+      </w:hyperlink>
+    </w:p>
+    <w:p>
+      <w:pPr>
+        <w:pStyle w:val="Sommario2"/>
+        <w:tabs>
+          <w:tab w:val="right" w:leader="dot" w:pos="9628"/>
+        </w:tabs>
+        <w:rPr>
+          <w:rFonts w:ascii="Liberation Serif" w:hAnsi="Liberation Serif"/>
+          <w:noProof/>
+          <w:sz w:val="32"/>
+          <w:szCs w:val="32"/>
+          <w:lang w:eastAsia="it-IT"/>
+        </w:rPr>
+      </w:pPr>
+      <w:hyperlink w:anchor="_Toc485374027" w:history="1">
+        <w:r>
+          <w:rPr>
+            <w:rStyle w:val="Collegamentoipertestuale"/>
+            <w:rFonts w:ascii="Liberation Serif" w:hAnsi="Liberation Serif"/>
+            <w:noProof/>
+            <w:sz w:val="32"/>
+            <w:szCs w:val="32"/>
+          </w:rPr>
+          <w:t>NOTIFICA BANDI</w:t>
+        </w:r>
+        <w:r>
+          <w:rPr>
+            <w:rFonts w:ascii="Liberation Serif" w:hAnsi="Liberation Serif"/>
+            <w:noProof/>
+            <w:webHidden/>
+            <w:sz w:val="32"/>
+            <w:szCs w:val="32"/>
+          </w:rPr>
+          <w:tab/>
+        </w:r>
+        <w:r>
+          <w:rPr>
+            <w:rFonts w:ascii="Liberation Serif" w:hAnsi="Liberation Serif"/>
+            <w:noProof/>
+            <w:webHidden/>
+            <w:sz w:val="32"/>
+            <w:szCs w:val="32"/>
+          </w:rPr>
+          <w:fldChar w:fldCharType="begin"/>
+        </w:r>
+        <w:r>
+          <w:rPr>
+            <w:rFonts w:ascii="Liberation Serif" w:hAnsi="Liberation Serif"/>
+            <w:noProof/>
+            <w:webHidden/>
+            <w:sz w:val="32"/>
+            <w:szCs w:val="32"/>
+          </w:rPr>
+          <w:instrText xml:space="preserve"> PAGEREF _Toc485374027 \h </w:instrText>
+        </w:r>
+        <w:r>
+          <w:rPr>
+            <w:rFonts w:ascii="Liberation Serif" w:hAnsi="Liberation Serif"/>
+            <w:noProof/>
+            <w:webHidden/>
+            <w:sz w:val="32"/>
+            <w:szCs w:val="32"/>
+          </w:rPr>
+        </w:r>
+        <w:r>
+          <w:rPr>
+            <w:rFonts w:ascii="Liberation Serif" w:hAnsi="Liberation Serif"/>
+            <w:noProof/>
+            <w:webHidden/>
+            <w:sz w:val="32"/>
+            <w:szCs w:val="32"/>
+          </w:rPr>
+          <w:fldChar w:fldCharType="separate"/>
+        </w:r>
+        <w:r>
+          <w:rPr>
+            <w:rFonts w:ascii="Liberation Serif" w:hAnsi="Liberation Serif"/>
+            <w:noProof/>
+            <w:webHidden/>
+            <w:sz w:val="32"/>
+            <w:szCs w:val="32"/>
+          </w:rPr>
+          <w:t>15</w:t>
+        </w:r>
+        <w:r>
+          <w:rPr>
+            <w:rFonts w:ascii="Liberation Serif" w:hAnsi="Liberation Serif"/>
+            <w:noProof/>
+            <w:webHidden/>
+            <w:sz w:val="32"/>
+            <w:szCs w:val="32"/>
+          </w:rPr>
+          <w:fldChar w:fldCharType="end"/>
+        </w:r>
+      </w:hyperlink>
+    </w:p>
+    <w:p>
+      <w:pPr>
+        <w:pStyle w:val="Sommario1"/>
+        <w:tabs>
+          <w:tab w:val="right" w:leader="dot" w:pos="9628"/>
+        </w:tabs>
+        <w:rPr>
+          <w:rFonts w:ascii="Liberation Serif" w:hAnsi="Liberation Serif"/>
+          <w:noProof/>
+          <w:sz w:val="32"/>
+          <w:szCs w:val="32"/>
+          <w:lang w:eastAsia="it-IT"/>
+        </w:rPr>
+      </w:pPr>
+      <w:hyperlink w:anchor="_Toc485374028" w:history="1">
+        <w:r>
+          <w:rPr>
+            <w:rStyle w:val="Collegamentoipertestuale"/>
+            <w:rFonts w:ascii="Liberation Serif" w:hAnsi="Liberation Serif"/>
+            <w:noProof/>
+            <w:sz w:val="32"/>
+            <w:szCs w:val="32"/>
+          </w:rPr>
+          <w:t>Dettagli Realizzazione Tecnica</w:t>
+        </w:r>
+        <w:r>
+          <w:rPr>
+            <w:rFonts w:ascii="Liberation Serif" w:hAnsi="Liberation Serif"/>
+            <w:noProof/>
+            <w:webHidden/>
+            <w:sz w:val="32"/>
+            <w:szCs w:val="32"/>
+          </w:rPr>
+          <w:tab/>
+        </w:r>
+        <w:r>
+          <w:rPr>
+            <w:rFonts w:ascii="Liberation Serif" w:hAnsi="Liberation Serif"/>
+            <w:noProof/>
+            <w:webHidden/>
+            <w:sz w:val="32"/>
+            <w:szCs w:val="32"/>
+          </w:rPr>
+          <w:fldChar w:fldCharType="begin"/>
+        </w:r>
+        <w:r>
+          <w:rPr>
+            <w:rFonts w:ascii="Liberation Serif" w:hAnsi="Liberation Serif"/>
+            <w:noProof/>
+            <w:webHidden/>
+            <w:sz w:val="32"/>
+            <w:szCs w:val="32"/>
+          </w:rPr>
+          <w:instrText xml:space="preserve"> PAGEREF _Toc485374028 \h </w:instrText>
+        </w:r>
+        <w:r>
+          <w:rPr>
+            <w:rFonts w:ascii="Liberation Serif" w:hAnsi="Liberation Serif"/>
+            <w:noProof/>
+            <w:webHidden/>
+            <w:sz w:val="32"/>
+            <w:szCs w:val="32"/>
+          </w:rPr>
+        </w:r>
+        <w:r>
+          <w:rPr>
+            <w:rFonts w:ascii="Liberation Serif" w:hAnsi="Liberation Serif"/>
+            <w:noProof/>
+            <w:webHidden/>
+            <w:sz w:val="32"/>
+            <w:szCs w:val="32"/>
+          </w:rPr>
+          <w:fldChar w:fldCharType="separate"/>
+        </w:r>
+        <w:r>
+          <w:rPr>
+            <w:rFonts w:ascii="Liberation Serif" w:hAnsi="Liberation Serif"/>
+            <w:noProof/>
+            <w:webHidden/>
+            <w:sz w:val="32"/>
+            <w:szCs w:val="32"/>
+          </w:rPr>
+          <w:t>15</w:t>
+        </w:r>
+        <w:r>
+          <w:rPr>
+            <w:rFonts w:ascii="Liberation Serif" w:hAnsi="Liberation Serif"/>
+            <w:noProof/>
+            <w:webHidden/>
+            <w:sz w:val="32"/>
+            <w:szCs w:val="32"/>
+          </w:rPr>
+          <w:fldChar w:fldCharType="end"/>
+        </w:r>
+      </w:hyperlink>
     </w:p>
     <w:p>
       <w:pPr>
@@ -29,12 +1726,26 @@
         </w:rPr>
       </w:pPr>
       <w:r>
+        <w:rPr>
+          <w:szCs w:val="32"/>
+        </w:rPr>
+        <w:lastRenderedPageBreak/>
+        <w:fldChar w:fldCharType="end"/>
+      </w:r>
+      <w:bookmarkStart w:id="0" w:name="_Toc485372371"/>
+      <w:bookmarkStart w:id="1" w:name="_Toc485374012"/>
+      <w:r>
+        <w:t>1.</w:t>
+      </w:r>
+      <w:r>
         <w:t>Obiettivo e ambito del documento</w:t>
       </w:r>
-    </w:p>
-    <w:p>
-      <w:pPr>
-        <w:pStyle w:val="Titolo2"/>
+      <w:bookmarkEnd w:id="0"/>
+      <w:bookmarkEnd w:id="1"/>
+    </w:p>
+    <w:p>
+      <w:pPr>
+        <w:pStyle w:val="Titolo6"/>
       </w:pPr>
       <w:r>
         <w:t>Scopo del presente documento è definire le specifiche tecniche del progetto per il sistema “Gestione Gare Pubbliche”, un software web-based che consente la fruizione dei dati relativi alle gare pubbliche esposti su</w:t>
@@ -50,13 +1761,17 @@
       <w:pPr>
         <w:pStyle w:val="Titolo1"/>
       </w:pPr>
+      <w:bookmarkStart w:id="2" w:name="_Toc485372372"/>
+      <w:bookmarkStart w:id="3" w:name="_Toc485374013"/>
       <w:r>
         <w:t>Premessa</w:t>
       </w:r>
-    </w:p>
-    <w:p>
-      <w:pPr>
-        <w:pStyle w:val="Titolo2"/>
+      <w:bookmarkEnd w:id="2"/>
+      <w:bookmarkEnd w:id="3"/>
+    </w:p>
+    <w:p>
+      <w:pPr>
+        <w:pStyle w:val="Titolo6"/>
       </w:pPr>
       <w:r>
         <w:t xml:space="preserve">L'obiettivo del progetto è di raccogliere e memorizzare i </w:t>
@@ -127,7 +1842,7 @@
     </w:p>
     <w:p>
       <w:pPr>
-        <w:pStyle w:val="Titolo2"/>
+        <w:pStyle w:val="Titolo6"/>
       </w:pPr>
       <w:r>
         <w:t>La Gazzetta è un documento ufficiale pubblicato dalla Republica Italiana</w:t>
@@ -162,6 +1877,9 @@
         <w:t>.</w:t>
       </w:r>
       <w:r>
+        <w:t xml:space="preserve"> </w:t>
+      </w:r>
+      <w:r>
         <w:t>Le sue pubblicazioni sono identificate da data e un numero, generalmente fra 1 e 153, che si azzera con la fine dell'anno. Una pubblicazione espone, oltre a decreti, sentenze e regolamenti, diverse decine di bandi di vario tipo, offerti da enti anche molto diversi quali Regioni, Province, Comuni</w:t>
       </w:r>
       <w:r>
@@ -170,7 +1888,7 @@
     </w:p>
     <w:p>
       <w:pPr>
-        <w:pStyle w:val="Titolo2"/>
+        <w:pStyle w:val="Titolo6"/>
       </w:pPr>
       <w:r>
         <w:t xml:space="preserve">Le pubblicazioni dei bandi pubblici della Gazzetta degli ultimi 30 giorni </w:t>
@@ -199,7 +1917,10 @@
         <w:rPr>
           <w:b/>
         </w:rPr>
-        <w:t>Pagina delle Pubblicazioni di Bandi pubblici)</w:t>
+        <w:t>Pagina delle Pubblicazioni di Bandi pubblici</w:t>
+      </w:r>
+      <w:r>
+        <w:t>)</w:t>
       </w:r>
       <w:r>
         <w:t>.</w:t>
@@ -230,7 +1951,7 @@
     </w:p>
     <w:p>
       <w:pPr>
-        <w:pStyle w:val="Titolo2"/>
+        <w:pStyle w:val="Titolo6"/>
       </w:pPr>
       <w:r>
         <w:t xml:space="preserve">Per ogni </w:t>
@@ -253,7 +1974,7 @@
     </w:p>
     <w:p>
       <w:pPr>
-        <w:pStyle w:val="Titolo2"/>
+        <w:pStyle w:val="Titolo6"/>
       </w:pPr>
       <w:r>
         <w:t xml:space="preserve">Il sistema prevede un meccanismo di registrazione dei nuovi </w:t>
@@ -296,15 +2017,15 @@
     </w:p>
     <w:p>
       <w:pPr>
+        <w:pStyle w:val="Titolo6"/>
+      </w:pPr>
+      <w:r>
+        <w:t>Quando dei nuovi bandi sono esposti sulla Gazzetta sono scaricati e memorizzati; il sistema sceglie quali sono gli utenti registrati interessati ai nuovi bandi: analizza il testo del bando e cerca se sono presenti o no le "parole chiave" definite dagli utenti, poi li notifica.</w:t>
+      </w:r>
+    </w:p>
+    <w:p>
+      <w:pPr>
         <w:pStyle w:val="Titolo3"/>
-      </w:pPr>
-      <w:r>
-        <w:t>Quando dei nuovi bandi sono esposti sulla Gazzetta sono scaricati e memorizzati; il sistema sceglie quali sono gli utenti registrati interessati ai nuovi bandi: analizza il testo del bando e cerca se sono presenti o no le "parole chiave" definite dagli utenti, poi li notifica.</w:t>
-      </w:r>
-    </w:p>
-    <w:p>
-      <w:pPr>
-        <w:pStyle w:val="Titolo2"/>
       </w:pPr>
       <w:r>
         <w:t xml:space="preserve">Le </w:t>
@@ -324,34 +2045,43 @@
         <w:pStyle w:val="Nessunaspaziatura"/>
       </w:pPr>
       <w:r>
-        <w:rPr>
-          <w:lang w:eastAsia="it-IT"/>
-        </w:rPr>
-        <w:br w:type="page"/>
-      </w:r>
-      <w:r>
         <w:lastRenderedPageBreak/>
-        <w:t xml:space="preserve">Home Page della Gazzetta Ufficiale </w:t>
-      </w:r>
-    </w:p>
-    <w:p>
-      <w:pPr>
-        <w:pStyle w:val="Nessunaspaziatura"/>
-      </w:pPr>
-      <w:r>
-        <w:rPr>
-          <w:lang w:eastAsia="it-IT"/>
-        </w:rPr>
+        <w:pict>
+          <v:shapetype id="_x0000_t202" coordsize="21600,21600" o:spt="202" path="m,l,21600r21600,l21600,xe">
+            <v:stroke joinstyle="miter"/>
+            <v:path gradientshapeok="t" o:connecttype="rect"/>
+          </v:shapetype>
+          <v:shape id="_x0000_s1029" type="#_x0000_t202" style="position:absolute;left:0;text-align:left;margin-left:.85pt;margin-top:363.35pt;width:483.2pt;height:.05pt;z-index:251666432" stroked="f">
+            <v:textbox style="mso-next-textbox:#_x0000_s1029;mso-fit-shape-to-text:t" inset="0,0,0,0">
+              <w:txbxContent>
+                <w:p>
+                  <w:pPr>
+                    <w:pStyle w:val="Nessunaspaziatura"/>
+                  </w:pPr>
+                  <w:r>
+                    <w:t xml:space="preserve"> </w:t>
+                  </w:r>
+                  <w:r>
+                    <w:t xml:space="preserve">Home Page della Gazzetta Ufficiale </w:t>
+                  </w:r>
+                </w:p>
+              </w:txbxContent>
+            </v:textbox>
+            <w10:wrap type="topAndBottom"/>
+          </v:shape>
+        </w:pict>
+      </w:r>
+      <w:r>
         <w:drawing>
           <wp:anchor distT="180340" distB="180340" distL="114300" distR="114300" simplePos="0" relativeHeight="251658240" behindDoc="0" locked="0" layoutInCell="1" allowOverlap="1">
             <wp:simplePos x="0" y="0"/>
             <wp:positionH relativeFrom="column">
-              <wp:posOffset>13970</wp:posOffset>
+              <wp:posOffset>10795</wp:posOffset>
             </wp:positionH>
             <wp:positionV relativeFrom="paragraph">
-              <wp:posOffset>-657225</wp:posOffset>
+              <wp:posOffset>-35560</wp:posOffset>
             </wp:positionV>
-            <wp:extent cx="6123305" cy="4591685"/>
+            <wp:extent cx="6136640" cy="4592955"/>
             <wp:effectExtent l="19050" t="0" r="0" b="0"/>
             <wp:wrapTopAndBottom/>
             <wp:docPr id="9" name="Immagine 8" descr="Gazzetta_Home.png"/>
@@ -374,7 +2104,7 @@
                   <pic:spPr>
                     <a:xfrm>
                       <a:off x="0" y="0"/>
-                      <a:ext cx="6123305" cy="4591685"/>
+                      <a:ext cx="6136640" cy="4592955"/>
                     </a:xfrm>
                     <a:prstGeom prst="rect">
                       <a:avLst/>
@@ -396,11 +2126,11 @@
     </w:p>
     <w:p>
       <w:pPr>
-        <w:pStyle w:val="Titolo2"/>
+        <w:pStyle w:val="Titolo6"/>
       </w:pPr>
       <w:r>
         <w:drawing>
-          <wp:anchor distT="360045" distB="360045" distL="114300" distR="114300" simplePos="0" relativeHeight="251659264" behindDoc="0" locked="0" layoutInCell="1" allowOverlap="1">
+          <wp:anchor distT="360045" distB="360045" distL="114300" distR="114300" simplePos="0" relativeHeight="251664384" behindDoc="0" locked="0" layoutInCell="1" allowOverlap="1">
             <wp:simplePos x="0" y="0"/>
             <wp:positionH relativeFrom="column">
               <wp:posOffset>13970</wp:posOffset>
@@ -482,44 +2212,6 @@
     </w:p>
     <w:p>
       <w:pPr>
-        <w:pStyle w:val="Titolo2"/>
-      </w:pPr>
-      <w:r>
-        <w:t>Dalla pagina di una pubblicazione si possono consultare i diversi bandi esposti</w:t>
-      </w:r>
-      <w:r>
-        <w:t xml:space="preserve"> </w:t>
-      </w:r>
-      <w:r>
-        <w:t>(</w:t>
-      </w:r>
-      <w:r>
-        <w:rPr>
-          <w:b/>
-        </w:rPr>
-        <w:t>Pagina di una particolare Pubblicazione</w:t>
-      </w:r>
-      <w:r>
-        <w:t>).</w:t>
-      </w:r>
-      <w:r>
-        <w:t xml:space="preserve"> </w:t>
-      </w:r>
-      <w:r>
-        <w:t xml:space="preserve">Le informazioni </w:t>
-      </w:r>
-      <w:r>
-        <w:t xml:space="preserve">che riguardano il nome del richiedente, la data di scadenza e il codice identificativo </w:t>
-      </w:r>
-      <w:r>
-        <w:t xml:space="preserve">di un bando </w:t>
-      </w:r>
-      <w:r>
-        <w:t>sono già disponibili in questa pagina.</w:t>
-      </w:r>
-    </w:p>
-    <w:p>
-      <w:pPr>
         <w:pStyle w:val="Nessunaspaziatura"/>
       </w:pPr>
       <w:r>
@@ -532,19 +2224,19 @@
     </w:p>
     <w:p>
       <w:pPr>
-        <w:pStyle w:val="Titolo2"/>
+        <w:pStyle w:val="Titolo6"/>
       </w:pPr>
       <w:r>
         <w:drawing>
           <wp:anchor distT="180340" distB="180340" distL="114300" distR="114300" simplePos="0" relativeHeight="251660288" behindDoc="0" locked="0" layoutInCell="1" allowOverlap="1">
             <wp:simplePos x="0" y="0"/>
             <wp:positionH relativeFrom="column">
-              <wp:posOffset>13970</wp:posOffset>
+              <wp:posOffset>10795</wp:posOffset>
             </wp:positionH>
             <wp:positionV relativeFrom="paragraph">
-              <wp:posOffset>-627380</wp:posOffset>
+              <wp:posOffset>-629920</wp:posOffset>
             </wp:positionV>
-            <wp:extent cx="6123305" cy="4760595"/>
+            <wp:extent cx="6136640" cy="4763135"/>
             <wp:effectExtent l="19050" t="0" r="0" b="0"/>
             <wp:wrapTopAndBottom/>
             <wp:docPr id="10" name="Immagine 9" descr="Gazzetta_Una_Pub.png"/>
@@ -567,7 +2259,7 @@
                   <pic:spPr>
                     <a:xfrm>
                       <a:off x="0" y="0"/>
-                      <a:ext cx="6123305" cy="4760595"/>
+                      <a:ext cx="6136640" cy="4763135"/>
                     </a:xfrm>
                     <a:prstGeom prst="rect">
                       <a:avLst/>
@@ -580,63 +2272,49 @@
         </w:drawing>
       </w:r>
       <w:r>
+        <w:t>Dalla pagina di una pubblicazione si possono consultare i diversi bandi esposti (</w:t>
+      </w:r>
+      <w:r>
+        <w:rPr>
+          <w:b/>
+        </w:rPr>
+        <w:t>Pagina di una particolare Pubblicazione</w:t>
+      </w:r>
+      <w:r>
+        <w:t>). Le informazioni che riguardano il nome del richiedente, la data di scadenza e il codice identificativo di un bando sono già disponibili in questa pagina.</w:t>
+      </w:r>
+    </w:p>
+    <w:p>
+      <w:pPr>
+        <w:pStyle w:val="Titolo6"/>
+      </w:pPr>
+      <w:r>
         <w:t>Scegliendo un particolare bando all'interno della pagina della pubblicazione, si va alla pagina del bando, dove è esposto tutto il testo del bando.</w:t>
       </w:r>
     </w:p>
     <w:p>
       <w:pPr>
-        <w:pStyle w:val="Titolo1"/>
-        <w:jc w:val="center"/>
+        <w:pStyle w:val="Nessunaspaziatura"/>
+      </w:pPr>
+      <w:r>
+        <w:br w:type="page"/>
+      </w:r>
+      <w:bookmarkStart w:id="4" w:name="_Toc485372373"/>
+      <w:r>
         <w:rPr>
-          <w:rStyle w:val="Enfasidelicata"/>
-          <w:rFonts w:cs="Arial"/>
-          <w:szCs w:val="24"/>
-        </w:rPr>
-      </w:pPr>
-      <w:r>
-        <w:br w:type="page"/>
-      </w:r>
-      <w:r>
-        <w:rPr>
-          <w:rFonts w:ascii="Arial" w:hAnsi="Arial" w:cs="Arial"/>
-          <w:sz w:val="24"/>
-          <w:szCs w:val="24"/>
+          <w:lang w:eastAsia="it-IT"/>
         </w:rPr>
         <w:lastRenderedPageBreak/>
-        <w:t xml:space="preserve">Pagina di un </w:t>
-      </w:r>
-      <w:r>
-        <w:rPr>
-          <w:rStyle w:val="Enfasidelicata"/>
-          <w:rFonts w:cs="Arial"/>
-          <w:szCs w:val="24"/>
-        </w:rPr>
-        <w:t>particolare</w:t>
-      </w:r>
-      <w:r>
-        <w:rPr>
-          <w:rFonts w:ascii="Arial" w:hAnsi="Arial" w:cs="Arial"/>
-          <w:sz w:val="24"/>
-          <w:szCs w:val="24"/>
-        </w:rPr>
-        <w:t xml:space="preserve"> bando</w:t>
-      </w:r>
-    </w:p>
-    <w:p>
-      <w:pPr>
-        <w:pStyle w:val="Titolo1"/>
-      </w:pPr>
-      <w:r>
         <w:drawing>
           <wp:anchor distT="180340" distB="180340" distL="114300" distR="114300" simplePos="0" relativeHeight="251661312" behindDoc="0" locked="0" layoutInCell="1" allowOverlap="1">
             <wp:simplePos x="0" y="0"/>
             <wp:positionH relativeFrom="column">
-              <wp:posOffset>13970</wp:posOffset>
+              <wp:posOffset>149225</wp:posOffset>
             </wp:positionH>
             <wp:positionV relativeFrom="paragraph">
-              <wp:posOffset>-638175</wp:posOffset>
+              <wp:posOffset>-8255</wp:posOffset>
             </wp:positionV>
-            <wp:extent cx="6043295" cy="5416550"/>
+            <wp:extent cx="6041390" cy="5411470"/>
             <wp:effectExtent l="19050" t="0" r="0" b="0"/>
             <wp:wrapTopAndBottom/>
             <wp:docPr id="11" name="Immagine 10" descr="Gazzetta_Un_Bando.png"/>
@@ -659,7 +2337,7 @@
                   <pic:spPr>
                     <a:xfrm>
                       <a:off x="0" y="0"/>
-                      <a:ext cx="6043295" cy="5416550"/>
+                      <a:ext cx="6041390" cy="5411470"/>
                     </a:xfrm>
                     <a:prstGeom prst="rect">
                       <a:avLst/>
@@ -672,12 +2350,37 @@
         </w:drawing>
       </w:r>
       <w:r>
+        <w:t xml:space="preserve">Pagina di un </w:t>
+      </w:r>
+      <w:r>
+        <w:rPr>
+          <w:rStyle w:val="Enfasidelicata"/>
+          <w:rFonts w:cs="Arial"/>
+          <w:szCs w:val="24"/>
+        </w:rPr>
+        <w:t>particolare</w:t>
+      </w:r>
+      <w:r>
+        <w:t xml:space="preserve"> bando</w:t>
+      </w:r>
+      <w:bookmarkStart w:id="5" w:name="_Toc485372374"/>
+      <w:bookmarkEnd w:id="4"/>
+    </w:p>
+    <w:p>
+      <w:pPr>
+        <w:pStyle w:val="Titolo1"/>
+      </w:pPr>
+      <w:bookmarkStart w:id="6" w:name="_Toc485374014"/>
+      <w:r>
+        <w:lastRenderedPageBreak/>
         <w:t>Entità di business</w:t>
       </w:r>
-    </w:p>
-    <w:p>
-      <w:pPr>
-        <w:pStyle w:val="Titolo2"/>
+      <w:bookmarkEnd w:id="5"/>
+      <w:bookmarkEnd w:id="6"/>
+    </w:p>
+    <w:p>
+      <w:pPr>
+        <w:pStyle w:val="Titolo6"/>
         <w:rPr>
           <w:b/>
         </w:rPr>
@@ -688,7 +2391,7 @@
     </w:p>
     <w:p>
       <w:pPr>
-        <w:pStyle w:val="Titolo2"/>
+        <w:pStyle w:val="Titolo6"/>
       </w:pPr>
       <w:r>
         <w:t>La struttura della pagina delle pubblicazioni è stata già descritta: per raggiungere tale pagina è necessario andare sulla</w:t>
@@ -729,7 +2432,7 @@
     </w:p>
     <w:p>
       <w:pPr>
-        <w:pStyle w:val="Titolo2"/>
+        <w:pStyle w:val="Titolo6"/>
       </w:pPr>
       <w:r>
         <w:t xml:space="preserve">I </w:t>
@@ -770,13 +2473,12 @@
     </w:p>
     <w:p>
       <w:pPr>
-        <w:pStyle w:val="Titolo2"/>
+        <w:pStyle w:val="Titolo6"/>
         <w:rPr>
           <w:rFonts w:cstheme="minorBidi"/>
         </w:rPr>
       </w:pPr>
       <w:r>
-        <w:lastRenderedPageBreak/>
         <w:t>Analizzando</w:t>
       </w:r>
       <w:r>
@@ -824,7 +2526,11 @@
     </w:p>
     <w:p>
       <w:pPr>
-        <w:pStyle w:val="Titolo2"/>
+        <w:pStyle w:val="Titolo6"/>
+        <w:numPr>
+          <w:ilvl w:val="0"/>
+          <w:numId w:val="10"/>
+        </w:numPr>
       </w:pPr>
       <w:r>
         <w:t xml:space="preserve">La prima </w:t>
@@ -871,7 +2577,8 @@
     </w:p>
     <w:p>
       <w:pPr>
-        <w:pStyle w:val="Titolo2"/>
+        <w:pStyle w:val="Titolo6"/>
+        <w:ind w:left="720"/>
       </w:pPr>
       <w:r>
         <w:t>Esempio:</w:t>
@@ -879,18 +2586,17 @@
     </w:p>
     <w:p>
       <w:pPr>
-        <w:pStyle w:val="Titolo2"/>
-      </w:pPr>
-      <w:r>
-        <w:tab/>
-      </w:r>
+        <w:pStyle w:val="Titolo6"/>
+        <w:ind w:left="720"/>
+      </w:pPr>
       <w:r>
         <w:t>SEZIONE II:</w:t>
       </w:r>
     </w:p>
     <w:p>
       <w:pPr>
-        <w:pStyle w:val="Paragrafoelenco"/>
+        <w:pStyle w:val="Titolo6"/>
+        <w:ind w:left="720"/>
       </w:pPr>
       <w:r>
         <w:t xml:space="preserve">II.1) Descrizione. </w:t>
@@ -898,7 +2604,8 @@
     </w:p>
     <w:p>
       <w:pPr>
-        <w:pStyle w:val="Paragrafoelenco"/>
+        <w:pStyle w:val="Titolo6"/>
+        <w:ind w:left="720"/>
       </w:pPr>
       <w:r>
         <w:t>II.1.1) Denominazione</w:t>
@@ -906,7 +2613,8 @@
     </w:p>
     <w:p>
       <w:pPr>
-        <w:pStyle w:val="Paragrafoelenco"/>
+        <w:pStyle w:val="Titolo6"/>
+        <w:ind w:left="720"/>
       </w:pPr>
       <w:r>
         <w:t>II.1.4)  Breve descrizione / oggetto dell'appalto</w:t>
@@ -914,7 +2622,8 @@
     </w:p>
     <w:p>
       <w:pPr>
-        <w:pStyle w:val="Paragrafoelenco"/>
+        <w:pStyle w:val="Titolo6"/>
+        <w:ind w:left="720"/>
       </w:pPr>
       <w:r>
         <w:t>II.1.5)  Breve   descrizione   dell'appalto   o   degli   acquisti:</w:t>
@@ -922,7 +2631,8 @@
     </w:p>
     <w:p>
       <w:pPr>
-        <w:pStyle w:val="Paragrafoelenco"/>
+        <w:pStyle w:val="Titolo6"/>
+        <w:ind w:left="720"/>
       </w:pPr>
       <w:r>
         <w:t>SEZIONE VI: altre informazioni</w:t>
@@ -930,7 +2640,8 @@
     </w:p>
     <w:p>
       <w:pPr>
-        <w:pStyle w:val="Paragrafoelenco"/>
+        <w:pStyle w:val="Titolo6"/>
+        <w:ind w:left="720"/>
       </w:pPr>
       <w:r>
         <w:t>VI.3)</w:t>
@@ -944,12 +2655,11 @@
     </w:p>
     <w:p>
       <w:pPr>
-        <w:pStyle w:val="Paragrafoelenco"/>
-      </w:pPr>
-    </w:p>
-    <w:p>
-      <w:pPr>
-        <w:pStyle w:val="Titolo2"/>
+        <w:pStyle w:val="Titolo6"/>
+        <w:numPr>
+          <w:ilvl w:val="0"/>
+          <w:numId w:val="10"/>
+        </w:numPr>
       </w:pPr>
       <w:r>
         <w:t xml:space="preserve">Una seconda </w:t>
@@ -993,12 +2703,8 @@
     </w:p>
     <w:p>
       <w:pPr>
-        <w:pStyle w:val="Paragrafoelenco"/>
-      </w:pPr>
-    </w:p>
-    <w:p>
-      <w:pPr>
-        <w:pStyle w:val="Paragrafoelenco"/>
+        <w:pStyle w:val="Titolo6"/>
+        <w:ind w:left="720"/>
       </w:pPr>
       <w:r>
         <w:t>Esempio:</w:t>
@@ -1006,12 +2712,8 @@
     </w:p>
     <w:p>
       <w:pPr>
-        <w:pStyle w:val="Paragrafoelenco"/>
-      </w:pPr>
-    </w:p>
-    <w:p>
-      <w:pPr>
-        <w:pStyle w:val="Paragrafoelenco"/>
+        <w:pStyle w:val="Titolo6"/>
+        <w:ind w:left="720"/>
       </w:pPr>
       <w:r>
         <w:t>SEZIONE II: OGGETTO DELL'APPALTO:... (CIG 7093944BC5)</w:t>
@@ -1019,12 +2721,8 @@
     </w:p>
     <w:p>
       <w:pPr>
-        <w:pStyle w:val="Paragrafoelenco"/>
-      </w:pPr>
-    </w:p>
-    <w:p>
-      <w:pPr>
-        <w:pStyle w:val="Paragrafoelenco"/>
+        <w:pStyle w:val="Titolo6"/>
+        <w:ind w:left="720"/>
       </w:pPr>
       <w:r>
         <w:t>SEZIONE II: Oggetto</w:t>
@@ -1032,21 +2730,20 @@
     </w:p>
     <w:p>
       <w:pPr>
-        <w:pStyle w:val="Paragrafoelenco"/>
-      </w:pPr>
-    </w:p>
-    <w:p>
-      <w:pPr>
-        <w:pStyle w:val="Paragrafoelenco"/>
+        <w:pStyle w:val="Titolo6"/>
+        <w:ind w:left="720"/>
       </w:pPr>
       <w:r>
         <w:t>SEZIONE II:</w:t>
       </w:r>
     </w:p>
-    <w:p/>
-    <w:p>
-      <w:pPr>
-        <w:pStyle w:val="Titolo2"/>
+    <w:p>
+      <w:pPr>
+        <w:pStyle w:val="Titolo6"/>
+        <w:numPr>
+          <w:ilvl w:val="0"/>
+          <w:numId w:val="10"/>
+        </w:numPr>
       </w:pPr>
       <w:r>
         <w:t xml:space="preserve">L'ultima </w:t>
@@ -1073,10 +2770,9 @@
         <w:t xml:space="preserve"> il CIG.</w:t>
       </w:r>
     </w:p>
-    <w:p/>
-    <w:p>
-      <w:pPr>
-        <w:pStyle w:val="Titolo2"/>
+    <w:p>
+      <w:pPr>
+        <w:pStyle w:val="Titolo6"/>
       </w:pPr>
       <w:r>
         <w:t>Una vo</w:t>
@@ -1108,54 +2804,59 @@
     </w:p>
     <w:p>
       <w:pPr>
-        <w:widowControl/>
-        <w:suppressAutoHyphens w:val="0"/>
-      </w:pPr>
-      <w:r>
-        <w:br w:type="page"/>
-      </w:r>
+        <w:pStyle w:val="Titolo1"/>
+      </w:pPr>
+      <w:bookmarkStart w:id="7" w:name="_Toc485372375"/>
+      <w:bookmarkStart w:id="8" w:name="_Toc485374015"/>
       <w:r>
         <w:lastRenderedPageBreak/>
         <w:t>Stati</w:t>
       </w:r>
+      <w:bookmarkEnd w:id="7"/>
+      <w:bookmarkEnd w:id="8"/>
+    </w:p>
+    <w:p>
+      <w:pPr>
+        <w:pStyle w:val="Titolo6"/>
+      </w:pPr>
+      <w:r>
+        <w:t>Gli stati riguardano le entità Pubblicazione e Bando e sono necessari per la gestione interna dei dati e dei processi che coinvolgono le due entità.</w:t>
+      </w:r>
+    </w:p>
+    <w:p>
+      <w:pPr>
+        <w:pStyle w:val="Titolo3"/>
+      </w:pPr>
+      <w:r>
+        <w:t xml:space="preserve">Gli </w:t>
+      </w:r>
+      <w:r>
+        <w:t>stati</w:t>
+      </w:r>
+      <w:r>
+        <w:t xml:space="preserve"> sono modificati nelle diverse fasi dei processi ed esprimono un'informazione utile alle altre fasi, che si comportano in modo diverso a seconda del valore dello stato.</w:t>
+      </w:r>
+      <w:r>
+        <w:t xml:space="preserve"> </w:t>
+      </w:r>
+    </w:p>
+    <w:p>
+      <w:pPr>
+        <w:pStyle w:val="Titolo3"/>
+      </w:pPr>
+      <w:r>
+        <w:t>Rappresentano quindi il modo in cui le fasi comunicano fra loro.</w:t>
+      </w:r>
     </w:p>
     <w:p>
       <w:pPr>
         <w:pStyle w:val="Titolo2"/>
       </w:pPr>
-      <w:r>
-        <w:t>Gli stati riguardano le entità Pubblicazione e Bando e sono necessari per la gestione interna dei dati e dei processi che coinvolgono le due entità.</w:t>
-      </w:r>
-    </w:p>
-    <w:p>
-      <w:pPr>
-        <w:pStyle w:val="Titolo3"/>
-      </w:pPr>
-      <w:r>
-        <w:t xml:space="preserve">Gli </w:t>
-      </w:r>
-      <w:r>
-        <w:t>stati</w:t>
-      </w:r>
-      <w:r>
-        <w:t xml:space="preserve"> sono modificati nelle diverse fasi dei processi ed esprimono un'informazione utile alle altre fasi, che si comportano in modo diverso a seconda del valore dello stato.</w:t>
-      </w:r>
-      <w:r>
-        <w:t xml:space="preserve"> </w:t>
-      </w:r>
-    </w:p>
-    <w:p>
-      <w:r>
-        <w:t>Rappresentano quindi il modo in cui le fasi comunicano fra loro.</w:t>
-      </w:r>
-    </w:p>
-    <w:p>
-      <w:pPr>
-        <w:pStyle w:val="Titolo1"/>
-      </w:pPr>
+      <w:bookmarkStart w:id="9" w:name="_Toc485374016"/>
       <w:r>
         <w:t>PUBBLICAZIONE</w:t>
       </w:r>
+      <w:bookmarkEnd w:id="9"/>
     </w:p>
     <w:tbl>
       <w:tblPr>
@@ -1180,6 +2881,10 @@
             <w:vAlign w:val="center"/>
           </w:tcPr>
           <w:p>
+            <w:pPr>
+              <w:pStyle w:val="Titolo6"/>
+              <w:jc w:val="center"/>
+            </w:pPr>
             <w:r>
               <w:t>Nome Stato</w:t>
             </w:r>
@@ -1192,6 +2897,10 @@
             <w:vAlign w:val="center"/>
           </w:tcPr>
           <w:p>
+            <w:pPr>
+              <w:pStyle w:val="Titolo6"/>
+              <w:jc w:val="center"/>
+            </w:pPr>
             <w:r>
               <w:t>Valore</w:t>
             </w:r>
@@ -1204,6 +2913,10 @@
             <w:vAlign w:val="center"/>
           </w:tcPr>
           <w:p>
+            <w:pPr>
+              <w:pStyle w:val="Titolo6"/>
+              <w:jc w:val="center"/>
+            </w:pPr>
             <w:r>
               <w:t>Commenti</w:t>
             </w:r>
@@ -1222,6 +2935,9 @@
             <w:vAlign w:val="center"/>
           </w:tcPr>
           <w:p>
+            <w:pPr>
+              <w:pStyle w:val="Titolo6"/>
+            </w:pPr>
             <w:r>
               <w:t>STATO_PUBBLICAZIONE</w:t>
             </w:r>
@@ -1233,6 +2949,9 @@
             <w:vAlign w:val="center"/>
           </w:tcPr>
           <w:p>
+            <w:pPr>
+              <w:pStyle w:val="Titolo6"/>
+            </w:pPr>
             <w:r>
               <w:t>"DA_SCARICARE"</w:t>
             </w:r>
@@ -1244,6 +2963,9 @@
             <w:vAlign w:val="center"/>
           </w:tcPr>
           <w:p>
+            <w:pPr>
+              <w:pStyle w:val="Titolo6"/>
+            </w:pPr>
             <w:r>
               <w:t>Pubblicazione pronta da scaricare</w:t>
             </w:r>
@@ -1261,14 +2983,21 @@
             <w:vMerge/>
             <w:vAlign w:val="center"/>
           </w:tcPr>
-          <w:p/>
-        </w:tc>
-        <w:tc>
-          <w:tcPr>
-            <w:tcW w:w="0" w:type="auto"/>
-            <w:vAlign w:val="center"/>
-          </w:tcPr>
-          <w:p>
+          <w:p>
+            <w:pPr>
+              <w:pStyle w:val="Titolo6"/>
+            </w:pPr>
+          </w:p>
+        </w:tc>
+        <w:tc>
+          <w:tcPr>
+            <w:tcW w:w="0" w:type="auto"/>
+            <w:vAlign w:val="center"/>
+          </w:tcPr>
+          <w:p>
+            <w:pPr>
+              <w:pStyle w:val="Titolo6"/>
+            </w:pPr>
             <w:r>
               <w:t>"IN_CORSO"</w:t>
             </w:r>
@@ -1280,6 +3009,9 @@
             <w:vAlign w:val="center"/>
           </w:tcPr>
           <w:p>
+            <w:pPr>
+              <w:pStyle w:val="Titolo6"/>
+            </w:pPr>
             <w:r>
               <w:t>La pubblicazione è in fase di scaricamento / processamento</w:t>
             </w:r>
@@ -1297,14 +3029,21 @@
             <w:vMerge/>
             <w:vAlign w:val="center"/>
           </w:tcPr>
-          <w:p/>
-        </w:tc>
-        <w:tc>
-          <w:tcPr>
-            <w:tcW w:w="0" w:type="auto"/>
-            <w:vAlign w:val="center"/>
-          </w:tcPr>
-          <w:p>
+          <w:p>
+            <w:pPr>
+              <w:pStyle w:val="Titolo6"/>
+            </w:pPr>
+          </w:p>
+        </w:tc>
+        <w:tc>
+          <w:tcPr>
+            <w:tcW w:w="0" w:type="auto"/>
+            <w:vAlign w:val="center"/>
+          </w:tcPr>
+          <w:p>
+            <w:pPr>
+              <w:pStyle w:val="Titolo6"/>
+            </w:pPr>
             <w:r>
               <w:t>"SCARICATA"</w:t>
             </w:r>
@@ -1316,6 +3055,9 @@
             <w:vAlign w:val="center"/>
           </w:tcPr>
           <w:p>
+            <w:pPr>
+              <w:pStyle w:val="Titolo6"/>
+            </w:pPr>
             <w:r>
               <w:t>La pubblicazione è stata scaricata e i suoi bandi pronti ad essere parsificati</w:t>
             </w:r>
@@ -1333,14 +3075,21 @@
             <w:vMerge/>
             <w:vAlign w:val="center"/>
           </w:tcPr>
-          <w:p/>
-        </w:tc>
-        <w:tc>
-          <w:tcPr>
-            <w:tcW w:w="0" w:type="auto"/>
-            <w:vAlign w:val="center"/>
-          </w:tcPr>
-          <w:p>
+          <w:p>
+            <w:pPr>
+              <w:pStyle w:val="Titolo6"/>
+            </w:pPr>
+          </w:p>
+        </w:tc>
+        <w:tc>
+          <w:tcPr>
+            <w:tcW w:w="0" w:type="auto"/>
+            <w:vAlign w:val="center"/>
+          </w:tcPr>
+          <w:p>
+            <w:pPr>
+              <w:pStyle w:val="Titolo6"/>
+            </w:pPr>
             <w:r>
               <w:t>"CHIUSA"</w:t>
             </w:r>
@@ -1352,6 +3101,9 @@
             <w:vAlign w:val="center"/>
           </w:tcPr>
           <w:p>
+            <w:pPr>
+              <w:pStyle w:val="Titolo6"/>
+            </w:pPr>
             <w:r>
               <w:t>Si è concluso il processamento della pubblicazione e tutti i bandi che conteneva sono stati ricavati e memorizzati</w:t>
             </w:r>
@@ -1361,12 +3113,7 @@
     </w:tbl>
     <w:p>
       <w:pPr>
-        <w:pStyle w:val="Titolo2"/>
-      </w:pPr>
-    </w:p>
-    <w:p>
-      <w:pPr>
-        <w:pStyle w:val="Titolo2"/>
+        <w:pStyle w:val="Titolo6"/>
       </w:pPr>
       <w:r>
         <w:t>Nella prima fase del processo, appena dopo il rilevamento una nuova pubblicazione e la creazione della nuova entry nella tabella pubblicazioni, il valore dello stato di questa pubblicazione è "</w:t>
@@ -1461,15 +3208,13 @@
     </w:p>
     <w:p>
       <w:pPr>
-        <w:pStyle w:val="Titolo1"/>
-      </w:pPr>
-      <w:r>
-        <w:br w:type="page"/>
-      </w:r>
-      <w:r>
-        <w:lastRenderedPageBreak/>
+        <w:pStyle w:val="Titolo2"/>
+      </w:pPr>
+      <w:bookmarkStart w:id="10" w:name="_Toc485374017"/>
+      <w:r>
         <w:t>BANDO</w:t>
       </w:r>
+      <w:bookmarkEnd w:id="10"/>
     </w:p>
     <w:tbl>
       <w:tblPr>
@@ -1494,7 +3239,12 @@
             <w:vAlign w:val="center"/>
           </w:tcPr>
           <w:p>
-            <w:r>
+            <w:pPr>
+              <w:pStyle w:val="Titolo6"/>
+              <w:jc w:val="center"/>
+            </w:pPr>
+            <w:r>
+              <w:lastRenderedPageBreak/>
               <w:t>Nome Stato</w:t>
             </w:r>
           </w:p>
@@ -1506,6 +3256,10 @@
             <w:vAlign w:val="center"/>
           </w:tcPr>
           <w:p>
+            <w:pPr>
+              <w:pStyle w:val="Titolo6"/>
+              <w:jc w:val="center"/>
+            </w:pPr>
             <w:r>
               <w:t>Valore</w:t>
             </w:r>
@@ -1518,6 +3272,10 @@
             <w:vAlign w:val="center"/>
           </w:tcPr>
           <w:p>
+            <w:pPr>
+              <w:pStyle w:val="Titolo6"/>
+              <w:jc w:val="center"/>
+            </w:pPr>
             <w:r>
               <w:t>Commenti</w:t>
             </w:r>
@@ -1526,7 +3284,7 @@
       </w:tr>
       <w:tr>
         <w:trPr>
-          <w:trHeight w:val="1134"/>
+          <w:trHeight w:val="1021"/>
           <w:jc w:val="center"/>
         </w:trPr>
         <w:tc>
@@ -1536,6 +3294,10 @@
             <w:vAlign w:val="center"/>
           </w:tcPr>
           <w:p>
+            <w:pPr>
+              <w:pStyle w:val="Titolo6"/>
+              <w:jc w:val="center"/>
+            </w:pPr>
             <w:r>
               <w:t>STATO_BANDO</w:t>
             </w:r>
@@ -1547,6 +3309,9 @@
             <w:vAlign w:val="center"/>
           </w:tcPr>
           <w:p>
+            <w:pPr>
+              <w:pStyle w:val="Titolo6"/>
+            </w:pPr>
             <w:r>
               <w:t>"DA_PARSIFICARE"</w:t>
             </w:r>
@@ -1558,6 +3323,9 @@
             <w:vAlign w:val="center"/>
           </w:tcPr>
           <w:p>
+            <w:pPr>
+              <w:pStyle w:val="Titolo6"/>
+            </w:pPr>
             <w:r>
               <w:t>Il bando è stato scaricato tutto ed è pronto per essere parsificato</w:t>
             </w:r>
@@ -1566,7 +3334,7 @@
       </w:tr>
       <w:tr>
         <w:trPr>
-          <w:trHeight w:val="1134"/>
+          <w:trHeight w:val="1021"/>
           <w:jc w:val="center"/>
         </w:trPr>
         <w:tc>
@@ -1575,7 +3343,11 @@
             <w:vMerge/>
             <w:vAlign w:val="center"/>
           </w:tcPr>
-          <w:p/>
+          <w:p>
+            <w:pPr>
+              <w:pStyle w:val="Titolo6"/>
+            </w:pPr>
+          </w:p>
         </w:tc>
         <w:tc>
           <w:tcPr>
@@ -1583,6 +3355,9 @@
             <w:vAlign w:val="center"/>
           </w:tcPr>
           <w:p>
+            <w:pPr>
+              <w:pStyle w:val="Titolo6"/>
+            </w:pPr>
             <w:r>
               <w:t>"PARSIFICATO"</w:t>
             </w:r>
@@ -1594,6 +3369,9 @@
             <w:vAlign w:val="center"/>
           </w:tcPr>
           <w:p>
+            <w:pPr>
+              <w:pStyle w:val="Titolo6"/>
+            </w:pPr>
             <w:r>
               <w:t>Si è conclusa l'analisi del bando ed è pronto per essere pubblicato</w:t>
             </w:r>
@@ -1603,15 +3381,7 @@
     </w:tbl>
     <w:p>
       <w:pPr>
-        <w:pStyle w:val="Titolo2"/>
-        <w:rPr>
-          <w:highlight w:val="red"/>
-        </w:rPr>
-      </w:pPr>
-    </w:p>
-    <w:p>
-      <w:pPr>
-        <w:pStyle w:val="Titolo2"/>
+        <w:pStyle w:val="Titolo6"/>
       </w:pPr>
       <w:r>
         <w:t>Nella fase di scaricamento della pubblicazione e in quella di controllo di completamento della pubblicazione, quando i bandi sono ricavati e scaricati dalla pubblicazione, si crea una nuova entry della tabella Bandi, con stato "</w:t>
@@ -1670,53 +3440,14 @@
         </w:rPr>
       </w:pPr>
       <w:r>
-        <w:t>Tutti i bandi "</w:t>
-      </w:r>
-      <w:r>
-        <w:rPr>
-          <w:b/>
-        </w:rPr>
-        <w:t xml:space="preserve"> PARSIFICATO</w:t>
-      </w:r>
-      <w:r>
-        <w:t xml:space="preserve"> " sono pronti per essere pubblicati: l'ultima fase prende i bandi con stato "</w:t>
-      </w:r>
-      <w:r>
-        <w:rPr>
-          <w:b/>
-        </w:rPr>
-        <w:t xml:space="preserve"> PARSIFICATO</w:t>
-      </w:r>
-      <w:r>
-        <w:t xml:space="preserve"> </w:t>
-      </w:r>
-      <w:r>
-        <w:t>" e l</w:t>
-      </w:r>
-      <w:r>
-        <w:t>i analizza</w:t>
-      </w:r>
-      <w:r>
-        <w:t xml:space="preserve"> per decidere </w:t>
-      </w:r>
-      <w:r>
-        <w:t>a quali utenti notificare i nuovi bandi.</w:t>
-      </w:r>
-    </w:p>
-    <w:p>
-      <w:r>
-        <w:br w:type="page"/>
-      </w:r>
-      <w:r>
-        <w:lastRenderedPageBreak/>
         <w:drawing>
-          <wp:anchor distT="360045" distB="360045" distL="114300" distR="114300" simplePos="0" relativeHeight="251662336" behindDoc="0" locked="0" layoutInCell="1" allowOverlap="1">
+          <wp:anchor distT="360045" distB="720090" distL="114300" distR="114300" simplePos="0" relativeHeight="251662336" behindDoc="0" locked="0" layoutInCell="1" allowOverlap="1">
             <wp:simplePos x="0" y="0"/>
             <wp:positionH relativeFrom="column">
-              <wp:posOffset>779780</wp:posOffset>
+              <wp:posOffset>759460</wp:posOffset>
             </wp:positionH>
             <wp:positionV relativeFrom="paragraph">
-              <wp:posOffset>800100</wp:posOffset>
+              <wp:posOffset>1713230</wp:posOffset>
             </wp:positionV>
             <wp:extent cx="4403725" cy="2315210"/>
             <wp:effectExtent l="19050" t="0" r="0" b="0"/>
@@ -1754,20 +3485,64 @@
         </w:drawing>
       </w:r>
       <w:r>
+        <w:t>Tutti i bandi "</w:t>
+      </w:r>
+      <w:r>
+        <w:rPr>
+          <w:b/>
+        </w:rPr>
+        <w:t xml:space="preserve"> PARSIFICATO</w:t>
+      </w:r>
+      <w:r>
+        <w:t xml:space="preserve"> " sono pronti per essere pubblicati: l'ultima fase prende i bandi con stato "</w:t>
+      </w:r>
+      <w:r>
+        <w:rPr>
+          <w:b/>
+        </w:rPr>
+        <w:t xml:space="preserve"> PARSIFICATO</w:t>
+      </w:r>
+      <w:r>
+        <w:t xml:space="preserve"> </w:t>
+      </w:r>
+      <w:r>
+        <w:t>" e l</w:t>
+      </w:r>
+      <w:r>
+        <w:t>i analizza</w:t>
+      </w:r>
+      <w:r>
+        <w:t xml:space="preserve"> per decidere </w:t>
+      </w:r>
+      <w:r>
+        <w:t>a quali utenti notificare i nuovi bandi.</w:t>
+      </w:r>
+    </w:p>
+    <w:p>
+      <w:pPr>
+        <w:pStyle w:val="Titolo1"/>
+      </w:pPr>
+      <w:bookmarkStart w:id="11" w:name="_Toc485372376"/>
+      <w:bookmarkStart w:id="12" w:name="_Toc485374018"/>
+      <w:r>
         <w:t>Modello Entità-Relazione</w:t>
       </w:r>
-    </w:p>
-    <w:p>
-      <w:pPr>
-        <w:pStyle w:val="Titolo1"/>
-      </w:pPr>
+      <w:bookmarkEnd w:id="11"/>
+      <w:bookmarkEnd w:id="12"/>
+    </w:p>
+    <w:p>
+      <w:pPr>
+        <w:pStyle w:val="Titolo2"/>
+      </w:pPr>
+      <w:bookmarkStart w:id="13" w:name="_Toc485374019"/>
       <w:r>
         <w:t>PUBBLICAZIONE</w:t>
       </w:r>
-    </w:p>
-    <w:p>
-      <w:pPr>
-        <w:pStyle w:val="Titolo4"/>
+      <w:bookmarkEnd w:id="13"/>
+    </w:p>
+    <w:p>
+      <w:pPr>
+        <w:pStyle w:val="Titolo6"/>
       </w:pPr>
       <w:r>
         <w:t>Permette di modellare le pubblicazioni della Gazzetta Ufficiale</w:t>
@@ -1796,6 +3571,10 @@
             <w:shd w:val="clear" w:color="auto" w:fill="262626" w:themeFill="text1" w:themeFillTint="D9"/>
           </w:tcPr>
           <w:p>
+            <w:pPr>
+              <w:pStyle w:val="Titolo6"/>
+              <w:jc w:val="center"/>
+            </w:pPr>
             <w:r>
               <w:t>Nome Proprietà</w:t>
             </w:r>
@@ -1807,6 +3586,10 @@
             <w:shd w:val="clear" w:color="auto" w:fill="262626" w:themeFill="text1" w:themeFillTint="D9"/>
           </w:tcPr>
           <w:p>
+            <w:pPr>
+              <w:pStyle w:val="Titolo6"/>
+              <w:jc w:val="center"/>
+            </w:pPr>
             <w:r>
               <w:t>Tipo</w:t>
             </w:r>
@@ -1818,6 +3601,10 @@
             <w:shd w:val="clear" w:color="auto" w:fill="262626" w:themeFill="text1" w:themeFillTint="D9"/>
           </w:tcPr>
           <w:p>
+            <w:pPr>
+              <w:pStyle w:val="Titolo6"/>
+              <w:jc w:val="center"/>
+            </w:pPr>
             <w:r>
               <w:t>Null / Extra</w:t>
             </w:r>
@@ -1830,6 +3617,8 @@
           </w:tcPr>
           <w:p>
             <w:pPr>
+              <w:pStyle w:val="Titolo6"/>
+              <w:jc w:val="center"/>
               <w:rPr>
                 <w:u w:val="single"/>
               </w:rPr>
@@ -1851,6 +3640,10 @@
             <w:vAlign w:val="center"/>
           </w:tcPr>
           <w:p>
+            <w:pPr>
+              <w:pStyle w:val="Titolo6"/>
+              <w:jc w:val="center"/>
+            </w:pPr>
             <w:r>
               <w:t>CD_PUBBLICAZIONE</w:t>
             </w:r>
@@ -1862,6 +3655,9 @@
             <w:vAlign w:val="center"/>
           </w:tcPr>
           <w:p>
+            <w:pPr>
+              <w:pStyle w:val="Titolo6"/>
+            </w:pPr>
             <w:r>
               <w:t>BIGINT</w:t>
             </w:r>
@@ -1873,6 +3669,9 @@
             <w:vAlign w:val="center"/>
           </w:tcPr>
           <w:p>
+            <w:pPr>
+              <w:pStyle w:val="Titolo6"/>
+            </w:pPr>
             <w:r>
               <w:t>PRIMARY</w:t>
             </w:r>
@@ -1899,6 +3698,9 @@
             <w:vAlign w:val="center"/>
           </w:tcPr>
           <w:p>
+            <w:pPr>
+              <w:pStyle w:val="Titolo6"/>
+            </w:pPr>
             <w:r>
               <w:t xml:space="preserve">Identificativo della pubblicazione. </w:t>
             </w:r>
@@ -1922,7 +3724,12 @@
             <w:vAlign w:val="center"/>
           </w:tcPr>
           <w:p>
-            <w:r>
+            <w:pPr>
+              <w:pStyle w:val="Titolo6"/>
+              <w:jc w:val="center"/>
+            </w:pPr>
+            <w:r>
+              <w:lastRenderedPageBreak/>
               <w:t>DATA</w:t>
             </w:r>
           </w:p>
@@ -1933,6 +3740,9 @@
             <w:vAlign w:val="center"/>
           </w:tcPr>
           <w:p>
+            <w:pPr>
+              <w:pStyle w:val="Titolo6"/>
+            </w:pPr>
             <w:r>
               <w:t>DATE</w:t>
             </w:r>
@@ -1946,14 +3756,21 @@
             <w:tcW w:w="0" w:type="auto"/>
             <w:vAlign w:val="center"/>
           </w:tcPr>
-          <w:p/>
-        </w:tc>
-        <w:tc>
-          <w:tcPr>
-            <w:tcW w:w="0" w:type="auto"/>
-            <w:vAlign w:val="center"/>
-          </w:tcPr>
-          <w:p>
+          <w:p>
+            <w:pPr>
+              <w:pStyle w:val="Titolo6"/>
+            </w:pPr>
+          </w:p>
+        </w:tc>
+        <w:tc>
+          <w:tcPr>
+            <w:tcW w:w="0" w:type="auto"/>
+            <w:vAlign w:val="center"/>
+          </w:tcPr>
+          <w:p>
+            <w:pPr>
+              <w:pStyle w:val="Titolo6"/>
+            </w:pPr>
             <w:r>
               <w:t xml:space="preserve">Data dell'inserimento della </w:t>
             </w:r>
@@ -1974,6 +3791,10 @@
             <w:vAlign w:val="center"/>
           </w:tcPr>
           <w:p>
+            <w:pPr>
+              <w:pStyle w:val="Titolo6"/>
+              <w:jc w:val="center"/>
+            </w:pPr>
             <w:r>
               <w:t>NUMERO_PUBBLICAZIONE</w:t>
             </w:r>
@@ -1985,6 +3806,9 @@
             <w:vAlign w:val="center"/>
           </w:tcPr>
           <w:p>
+            <w:pPr>
+              <w:pStyle w:val="Titolo6"/>
+            </w:pPr>
             <w:r>
               <w:t>SMALLINT</w:t>
             </w:r>
@@ -1998,14 +3822,21 @@
             <w:tcW w:w="0" w:type="auto"/>
             <w:vAlign w:val="center"/>
           </w:tcPr>
-          <w:p/>
-        </w:tc>
-        <w:tc>
-          <w:tcPr>
-            <w:tcW w:w="0" w:type="auto"/>
-            <w:vAlign w:val="center"/>
-          </w:tcPr>
-          <w:p>
+          <w:p>
+            <w:pPr>
+              <w:pStyle w:val="Titolo6"/>
+            </w:pPr>
+          </w:p>
+        </w:tc>
+        <w:tc>
+          <w:tcPr>
+            <w:tcW w:w="0" w:type="auto"/>
+            <w:vAlign w:val="center"/>
+          </w:tcPr>
+          <w:p>
+            <w:pPr>
+              <w:pStyle w:val="Titolo6"/>
+            </w:pPr>
             <w:r>
               <w:t>Numero della pubblicazione</w:t>
             </w:r>
@@ -2023,6 +3854,10 @@
             <w:vAlign w:val="center"/>
           </w:tcPr>
           <w:p>
+            <w:pPr>
+              <w:pStyle w:val="Titolo6"/>
+              <w:jc w:val="center"/>
+            </w:pPr>
             <w:r>
               <w:t>STATO</w:t>
             </w:r>
@@ -2037,6 +3872,9 @@
             <w:vAlign w:val="center"/>
           </w:tcPr>
           <w:p>
+            <w:pPr>
+              <w:pStyle w:val="Titolo6"/>
+            </w:pPr>
             <w:r>
               <w:t>ENUM</w:t>
             </w:r>
@@ -2047,14 +3885,21 @@
             <w:tcW w:w="0" w:type="auto"/>
             <w:vAlign w:val="center"/>
           </w:tcPr>
-          <w:p/>
-        </w:tc>
-        <w:tc>
-          <w:tcPr>
-            <w:tcW w:w="0" w:type="auto"/>
-            <w:vAlign w:val="center"/>
-          </w:tcPr>
-          <w:p>
+          <w:p>
+            <w:pPr>
+              <w:pStyle w:val="Titolo6"/>
+            </w:pPr>
+          </w:p>
+        </w:tc>
+        <w:tc>
+          <w:tcPr>
+            <w:tcW w:w="0" w:type="auto"/>
+            <w:vAlign w:val="center"/>
+          </w:tcPr>
+          <w:p>
+            <w:pPr>
+              <w:pStyle w:val="Titolo6"/>
+            </w:pPr>
             <w:r>
               <w:t>"DA_SCARICARE", "IN_CORSO", "SCARICATA", "CHIUSA"</w:t>
             </w:r>
@@ -2072,6 +3917,10 @@
             <w:vAlign w:val="center"/>
           </w:tcPr>
           <w:p>
+            <w:pPr>
+              <w:pStyle w:val="Titolo6"/>
+              <w:jc w:val="center"/>
+            </w:pPr>
             <w:r>
               <w:t>URL</w:t>
             </w:r>
@@ -2083,6 +3932,9 @@
             <w:vAlign w:val="center"/>
           </w:tcPr>
           <w:p>
+            <w:pPr>
+              <w:pStyle w:val="Titolo6"/>
+            </w:pPr>
             <w:r>
               <w:t>VARCHAR</w:t>
             </w:r>
@@ -2093,14 +3945,21 @@
             <w:tcW w:w="0" w:type="auto"/>
             <w:vAlign w:val="center"/>
           </w:tcPr>
-          <w:p/>
-        </w:tc>
-        <w:tc>
-          <w:tcPr>
-            <w:tcW w:w="0" w:type="auto"/>
-            <w:vAlign w:val="center"/>
-          </w:tcPr>
-          <w:p>
+          <w:p>
+            <w:pPr>
+              <w:pStyle w:val="Titolo6"/>
+            </w:pPr>
+          </w:p>
+        </w:tc>
+        <w:tc>
+          <w:tcPr>
+            <w:tcW w:w="0" w:type="auto"/>
+            <w:vAlign w:val="center"/>
+          </w:tcPr>
+          <w:p>
+            <w:pPr>
+              <w:pStyle w:val="Titolo6"/>
+            </w:pPr>
             <w:r>
               <w:t>Indirizzo URL della pubblicazione</w:t>
             </w:r>
@@ -2118,19 +3977,18 @@
     </w:p>
     <w:p>
       <w:pPr>
-        <w:pStyle w:val="Titolo1"/>
-      </w:pPr>
-      <w:r>
-        <w:br w:type="page"/>
-      </w:r>
+        <w:pStyle w:val="Titolo2"/>
+      </w:pPr>
+      <w:bookmarkStart w:id="14" w:name="_Toc485374020"/>
       <w:r>
         <w:lastRenderedPageBreak/>
         <w:t>BANDO</w:t>
       </w:r>
-    </w:p>
-    <w:p>
-      <w:pPr>
-        <w:pStyle w:val="Titolo4"/>
+      <w:bookmarkEnd w:id="14"/>
+    </w:p>
+    <w:p>
+      <w:pPr>
+        <w:pStyle w:val="Titolo6"/>
       </w:pPr>
       <w:r>
         <w:t>L'entità band</w:t>
@@ -2165,6 +4023,10 @@
             <w:shd w:val="clear" w:color="auto" w:fill="262626" w:themeFill="text1" w:themeFillTint="D9"/>
           </w:tcPr>
           <w:p>
+            <w:pPr>
+              <w:pStyle w:val="Titolo6"/>
+              <w:jc w:val="center"/>
+            </w:pPr>
             <w:r>
               <w:t>Nome</w:t>
             </w:r>
@@ -2179,6 +4041,10 @@
             <w:shd w:val="clear" w:color="auto" w:fill="262626" w:themeFill="text1" w:themeFillTint="D9"/>
           </w:tcPr>
           <w:p>
+            <w:pPr>
+              <w:pStyle w:val="Titolo6"/>
+              <w:jc w:val="center"/>
+            </w:pPr>
             <w:r>
               <w:t>Tipo</w:t>
             </w:r>
@@ -2190,6 +4056,10 @@
             <w:shd w:val="clear" w:color="auto" w:fill="262626" w:themeFill="text1" w:themeFillTint="D9"/>
           </w:tcPr>
           <w:p>
+            <w:pPr>
+              <w:pStyle w:val="Titolo6"/>
+              <w:jc w:val="center"/>
+            </w:pPr>
             <w:r>
               <w:t>Null</w:t>
             </w:r>
@@ -2204,6 +4074,10 @@
             <w:shd w:val="clear" w:color="auto" w:fill="262626" w:themeFill="text1" w:themeFillTint="D9"/>
           </w:tcPr>
           <w:p>
+            <w:pPr>
+              <w:pStyle w:val="Titolo6"/>
+              <w:jc w:val="center"/>
+            </w:pPr>
             <w:r>
               <w:t>Commenti</w:t>
             </w:r>
@@ -2212,7 +4086,7 @@
       </w:tr>
       <w:tr>
         <w:trPr>
-          <w:trHeight w:val="1021"/>
+          <w:trHeight w:val="964"/>
           <w:jc w:val="center"/>
         </w:trPr>
         <w:tc>
@@ -2221,6 +4095,10 @@
             <w:vAlign w:val="center"/>
           </w:tcPr>
           <w:p>
+            <w:pPr>
+              <w:pStyle w:val="Titolo6"/>
+              <w:jc w:val="center"/>
+            </w:pPr>
             <w:r>
               <w:t>CD_BANDO</w:t>
             </w:r>
@@ -2232,6 +4110,9 @@
             <w:vAlign w:val="center"/>
           </w:tcPr>
           <w:p>
+            <w:pPr>
+              <w:pStyle w:val="Titolo6"/>
+            </w:pPr>
             <w:r>
               <w:t>BIGINT</w:t>
             </w:r>
@@ -2243,6 +4124,9 @@
             <w:vAlign w:val="center"/>
           </w:tcPr>
           <w:p>
+            <w:pPr>
+              <w:pStyle w:val="Titolo6"/>
+            </w:pPr>
             <w:r>
               <w:t>PRIMARY</w:t>
             </w:r>
@@ -2257,6 +4141,9 @@
             <w:vAlign w:val="center"/>
           </w:tcPr>
           <w:p>
+            <w:pPr>
+              <w:pStyle w:val="Titolo6"/>
+            </w:pPr>
             <w:r>
               <w:t>Identificativo del bando, generato in automatico</w:t>
             </w:r>
@@ -2265,7 +4152,7 @@
       </w:tr>
       <w:tr>
         <w:trPr>
-          <w:trHeight w:val="1021"/>
+          <w:trHeight w:val="964"/>
           <w:jc w:val="center"/>
         </w:trPr>
         <w:tc>
@@ -2274,6 +4161,10 @@
             <w:vAlign w:val="center"/>
           </w:tcPr>
           <w:p>
+            <w:pPr>
+              <w:pStyle w:val="Titolo6"/>
+              <w:jc w:val="center"/>
+            </w:pPr>
             <w:r>
               <w:t>CODICE</w:t>
             </w:r>
@@ -2294,6 +4185,9 @@
             <w:vAlign w:val="center"/>
           </w:tcPr>
           <w:p>
+            <w:pPr>
+              <w:pStyle w:val="Titolo6"/>
+            </w:pPr>
             <w:r>
               <w:t>VAR</w:t>
             </w:r>
@@ -2314,6 +4208,9 @@
             <w:vAlign w:val="center"/>
           </w:tcPr>
           <w:p>
+            <w:pPr>
+              <w:pStyle w:val="Titolo6"/>
+            </w:pPr>
             <w:r>
               <w:t>UNIQUE</w:t>
             </w:r>
@@ -2325,6 +4222,9 @@
             <w:vAlign w:val="center"/>
           </w:tcPr>
           <w:p>
+            <w:pPr>
+              <w:pStyle w:val="Titolo6"/>
+            </w:pPr>
             <w:r>
               <w:t>Codice del bando che si trova nella pubblicazione (TX17BFC9332)</w:t>
             </w:r>
@@ -2333,7 +4233,7 @@
       </w:tr>
       <w:tr>
         <w:trPr>
-          <w:trHeight w:val="1021"/>
+          <w:trHeight w:val="964"/>
           <w:jc w:val="center"/>
         </w:trPr>
         <w:tc>
@@ -2342,6 +4242,10 @@
             <w:vAlign w:val="center"/>
           </w:tcPr>
           <w:p>
+            <w:pPr>
+              <w:pStyle w:val="Titolo6"/>
+              <w:jc w:val="center"/>
+            </w:pPr>
             <w:r>
               <w:t>CD_PUBBLICAZIONE</w:t>
             </w:r>
@@ -2353,6 +4257,9 @@
             <w:vAlign w:val="center"/>
           </w:tcPr>
           <w:p>
+            <w:pPr>
+              <w:pStyle w:val="Titolo6"/>
+            </w:pPr>
             <w:r>
               <w:t>BIGINT</w:t>
             </w:r>
@@ -2364,6 +4271,9 @@
             <w:vAlign w:val="center"/>
           </w:tcPr>
           <w:p>
+            <w:pPr>
+              <w:pStyle w:val="Titolo6"/>
+            </w:pPr>
             <w:r>
               <w:t>REFERENCES PUBBLICAZIONE (CD_PUBBLICAZIONE)</w:t>
             </w:r>
@@ -2375,6 +4285,9 @@
             <w:vAlign w:val="center"/>
           </w:tcPr>
           <w:p>
+            <w:pPr>
+              <w:pStyle w:val="Titolo6"/>
+            </w:pPr>
             <w:r>
               <w:t>Rappresenta la relazione fra BANDO e PUBBLICAZIONE</w:t>
             </w:r>
@@ -2383,7 +4296,7 @@
       </w:tr>
       <w:tr>
         <w:trPr>
-          <w:trHeight w:val="1021"/>
+          <w:trHeight w:val="964"/>
           <w:jc w:val="center"/>
         </w:trPr>
         <w:tc>
@@ -2392,6 +4305,10 @@
             <w:vAlign w:val="center"/>
           </w:tcPr>
           <w:p>
+            <w:pPr>
+              <w:pStyle w:val="Titolo6"/>
+              <w:jc w:val="center"/>
+            </w:pPr>
             <w:r>
               <w:t>CIG</w:t>
             </w:r>
@@ -2403,6 +4320,9 @@
             <w:vAlign w:val="center"/>
           </w:tcPr>
           <w:p>
+            <w:pPr>
+              <w:pStyle w:val="Titolo6"/>
+            </w:pPr>
             <w:r>
               <w:t>VAR</w:t>
             </w:r>
@@ -2423,6 +4343,9 @@
             <w:vAlign w:val="center"/>
           </w:tcPr>
           <w:p>
+            <w:pPr>
+              <w:pStyle w:val="Titolo6"/>
+            </w:pPr>
             <w:r>
               <w:t>Null</w:t>
             </w:r>
@@ -2434,6 +4357,9 @@
             <w:vAlign w:val="center"/>
           </w:tcPr>
           <w:p>
+            <w:pPr>
+              <w:pStyle w:val="Titolo6"/>
+            </w:pPr>
             <w:r>
               <w:t>Codice Identificativo Gara, riportato sul bando</w:t>
             </w:r>
@@ -2442,7 +4368,7 @@
       </w:tr>
       <w:tr>
         <w:trPr>
-          <w:trHeight w:val="1021"/>
+          <w:trHeight w:val="964"/>
           <w:jc w:val="center"/>
         </w:trPr>
         <w:tc>
@@ -2451,6 +4377,10 @@
             <w:vAlign w:val="center"/>
           </w:tcPr>
           <w:p>
+            <w:pPr>
+              <w:pStyle w:val="Titolo6"/>
+              <w:jc w:val="center"/>
+            </w:pPr>
             <w:r>
               <w:t>TIPO_BANDO</w:t>
             </w:r>
@@ -2462,6 +4392,9 @@
             <w:vAlign w:val="center"/>
           </w:tcPr>
           <w:p>
+            <w:pPr>
+              <w:pStyle w:val="Titolo6"/>
+            </w:pPr>
             <w:r>
               <w:t>VARCHAR</w:t>
             </w:r>
@@ -2476,6 +4409,9 @@
             <w:vAlign w:val="center"/>
           </w:tcPr>
           <w:p>
+            <w:pPr>
+              <w:pStyle w:val="Titolo6"/>
+            </w:pPr>
             <w:r>
               <w:t>Null</w:t>
             </w:r>
@@ -2487,6 +4423,9 @@
             <w:vAlign w:val="center"/>
           </w:tcPr>
           <w:p>
+            <w:pPr>
+              <w:pStyle w:val="Titolo6"/>
+            </w:pPr>
             <w:r>
               <w:t xml:space="preserve">Bando di Gara / </w:t>
             </w:r>
@@ -2498,7 +4437,7 @@
       </w:tr>
       <w:tr>
         <w:trPr>
-          <w:trHeight w:val="1021"/>
+          <w:trHeight w:val="964"/>
           <w:jc w:val="center"/>
         </w:trPr>
         <w:tc>
@@ -2507,6 +4446,10 @@
             <w:vAlign w:val="center"/>
           </w:tcPr>
           <w:p>
+            <w:pPr>
+              <w:pStyle w:val="Titolo6"/>
+              <w:jc w:val="center"/>
+            </w:pPr>
             <w:r>
               <w:t>TIPO_RICHIEDENTE</w:t>
             </w:r>
@@ -2518,6 +4461,9 @@
             <w:vAlign w:val="center"/>
           </w:tcPr>
           <w:p>
+            <w:pPr>
+              <w:pStyle w:val="Titolo6"/>
+            </w:pPr>
             <w:r>
               <w:t>VARCHAR</w:t>
             </w:r>
@@ -2532,6 +4478,9 @@
             <w:vAlign w:val="center"/>
           </w:tcPr>
           <w:p>
+            <w:pPr>
+              <w:pStyle w:val="Titolo6"/>
+            </w:pPr>
             <w:r>
               <w:t>Null</w:t>
             </w:r>
@@ -2543,6 +4492,9 @@
             <w:vAlign w:val="center"/>
           </w:tcPr>
           <w:p>
+            <w:pPr>
+              <w:pStyle w:val="Titolo6"/>
+            </w:pPr>
             <w:r>
               <w:t>M</w:t>
             </w:r>
@@ -2557,7 +4509,7 @@
       </w:tr>
       <w:tr>
         <w:trPr>
-          <w:trHeight w:val="1021"/>
+          <w:trHeight w:val="964"/>
           <w:jc w:val="center"/>
         </w:trPr>
         <w:tc>
@@ -2566,6 +4518,10 @@
             <w:vAlign w:val="center"/>
           </w:tcPr>
           <w:p>
+            <w:pPr>
+              <w:pStyle w:val="Titolo6"/>
+              <w:jc w:val="center"/>
+            </w:pPr>
             <w:r>
               <w:t>NOME_RICHIEDENTE</w:t>
             </w:r>
@@ -2577,6 +4533,9 @@
             <w:vAlign w:val="center"/>
           </w:tcPr>
           <w:p>
+            <w:pPr>
+              <w:pStyle w:val="Titolo6"/>
+            </w:pPr>
             <w:r>
               <w:t>VARCHAR</w:t>
             </w:r>
@@ -2588,6 +4547,9 @@
             <w:vAlign w:val="center"/>
           </w:tcPr>
           <w:p>
+            <w:pPr>
+              <w:pStyle w:val="Titolo6"/>
+            </w:pPr>
             <w:r>
               <w:t>Null</w:t>
             </w:r>
@@ -2599,6 +4561,9 @@
             <w:vAlign w:val="center"/>
           </w:tcPr>
           <w:p>
+            <w:pPr>
+              <w:pStyle w:val="Titolo6"/>
+            </w:pPr>
             <w:r>
               <w:t>Il nome dell'ente richiedente (Associazione o privato)</w:t>
             </w:r>
@@ -2607,7 +4572,7 @@
       </w:tr>
       <w:tr>
         <w:trPr>
-          <w:trHeight w:val="1021"/>
+          <w:trHeight w:val="964"/>
           <w:jc w:val="center"/>
         </w:trPr>
         <w:tc>
@@ -2616,6 +4581,10 @@
             <w:vAlign w:val="center"/>
           </w:tcPr>
           <w:p>
+            <w:pPr>
+              <w:pStyle w:val="Titolo6"/>
+              <w:jc w:val="center"/>
+            </w:pPr>
             <w:r>
               <w:t>SCADENZA</w:t>
             </w:r>
@@ -2627,6 +4596,9 @@
             <w:vAlign w:val="center"/>
           </w:tcPr>
           <w:p>
+            <w:pPr>
+              <w:pStyle w:val="Titolo6"/>
+            </w:pPr>
             <w:r>
               <w:t>DATE</w:t>
             </w:r>
@@ -2638,6 +4610,9 @@
             <w:vAlign w:val="center"/>
           </w:tcPr>
           <w:p>
+            <w:pPr>
+              <w:pStyle w:val="Titolo6"/>
+            </w:pPr>
             <w:r>
               <w:t>Null</w:t>
             </w:r>
@@ -2649,6 +4624,9 @@
             <w:vAlign w:val="center"/>
           </w:tcPr>
           <w:p>
+            <w:pPr>
+              <w:pStyle w:val="Titolo6"/>
+            </w:pPr>
             <w:r>
               <w:t>La data di scadenza del bando, riportata sullo stesso</w:t>
             </w:r>
@@ -2657,7 +4635,7 @@
       </w:tr>
       <w:tr>
         <w:trPr>
-          <w:trHeight w:val="1021"/>
+          <w:trHeight w:val="964"/>
           <w:jc w:val="center"/>
         </w:trPr>
         <w:tc>
@@ -2666,6 +4644,10 @@
             <w:vAlign w:val="center"/>
           </w:tcPr>
           <w:p>
+            <w:pPr>
+              <w:pStyle w:val="Titolo6"/>
+              <w:jc w:val="center"/>
+            </w:pPr>
             <w:r>
               <w:t>OGGETTO</w:t>
             </w:r>
@@ -2677,6 +4659,9 @@
             <w:vAlign w:val="center"/>
           </w:tcPr>
           <w:p>
+            <w:pPr>
+              <w:pStyle w:val="Titolo6"/>
+            </w:pPr>
             <w:r>
               <w:t>VARCHAR</w:t>
             </w:r>
@@ -2688,6 +4673,9 @@
             <w:vAlign w:val="center"/>
           </w:tcPr>
           <w:p>
+            <w:pPr>
+              <w:pStyle w:val="Titolo6"/>
+            </w:pPr>
             <w:r>
               <w:t>Null</w:t>
             </w:r>
@@ -2699,6 +4687,9 @@
             <w:vAlign w:val="center"/>
           </w:tcPr>
           <w:p>
+            <w:pPr>
+              <w:pStyle w:val="Titolo6"/>
+            </w:pPr>
             <w:r>
               <w:t>Oggetto del bando</w:t>
             </w:r>
@@ -2707,7 +4698,7 @@
       </w:tr>
       <w:tr>
         <w:trPr>
-          <w:trHeight w:val="1021"/>
+          <w:trHeight w:val="964"/>
           <w:jc w:val="center"/>
         </w:trPr>
         <w:tc>
@@ -2716,20 +4707,24 @@
             <w:vAlign w:val="center"/>
           </w:tcPr>
           <w:p>
+            <w:pPr>
+              <w:pStyle w:val="Titolo6"/>
+              <w:jc w:val="center"/>
+            </w:pPr>
             <w:r>
               <w:t>TESTO</w:t>
             </w:r>
-            <w:r>
-              <w:br/>
-            </w:r>
-          </w:p>
-        </w:tc>
-        <w:tc>
-          <w:tcPr>
-            <w:tcW w:w="0" w:type="auto"/>
-            <w:vAlign w:val="center"/>
-          </w:tcPr>
-          <w:p>
+          </w:p>
+        </w:tc>
+        <w:tc>
+          <w:tcPr>
+            <w:tcW w:w="0" w:type="auto"/>
+            <w:vAlign w:val="center"/>
+          </w:tcPr>
+          <w:p>
+            <w:pPr>
+              <w:pStyle w:val="Titolo6"/>
+            </w:pPr>
             <w:r>
               <w:t>TEXT</w:t>
             </w:r>
@@ -2741,6 +4736,9 @@
             <w:vAlign w:val="center"/>
           </w:tcPr>
           <w:p>
+            <w:pPr>
+              <w:pStyle w:val="Titolo6"/>
+            </w:pPr>
             <w:r>
               <w:t>Null</w:t>
             </w:r>
@@ -2752,6 +4750,9 @@
             <w:vAlign w:val="center"/>
           </w:tcPr>
           <w:p>
+            <w:pPr>
+              <w:pStyle w:val="Titolo6"/>
+            </w:pPr>
             <w:r>
               <w:t>Tutto il testo integrale del bando</w:t>
             </w:r>
@@ -2760,7 +4761,7 @@
       </w:tr>
       <w:tr>
         <w:trPr>
-          <w:trHeight w:val="1021"/>
+          <w:trHeight w:val="964"/>
           <w:jc w:val="center"/>
         </w:trPr>
         <w:tc>
@@ -2769,6 +4770,10 @@
             <w:vAlign w:val="center"/>
           </w:tcPr>
           <w:p>
+            <w:pPr>
+              <w:pStyle w:val="Titolo6"/>
+              <w:jc w:val="center"/>
+            </w:pPr>
             <w:r>
               <w:t>URL</w:t>
             </w:r>
@@ -2780,6 +4785,9 @@
             <w:vAlign w:val="center"/>
           </w:tcPr>
           <w:p>
+            <w:pPr>
+              <w:pStyle w:val="Titolo6"/>
+            </w:pPr>
             <w:r>
               <w:t>VARCHAR</w:t>
             </w:r>
@@ -2790,14 +4798,21 @@
             <w:tcW w:w="0" w:type="auto"/>
             <w:vAlign w:val="center"/>
           </w:tcPr>
-          <w:p/>
-        </w:tc>
-        <w:tc>
-          <w:tcPr>
-            <w:tcW w:w="0" w:type="auto"/>
-            <w:vAlign w:val="center"/>
-          </w:tcPr>
-          <w:p>
+          <w:p>
+            <w:pPr>
+              <w:pStyle w:val="Titolo6"/>
+            </w:pPr>
+          </w:p>
+        </w:tc>
+        <w:tc>
+          <w:tcPr>
+            <w:tcW w:w="0" w:type="auto"/>
+            <w:vAlign w:val="center"/>
+          </w:tcPr>
+          <w:p>
+            <w:pPr>
+              <w:pStyle w:val="Titolo6"/>
+            </w:pPr>
             <w:r>
               <w:t>Indirizzo web identificativo del bando</w:t>
             </w:r>
@@ -2806,7 +4821,7 @@
       </w:tr>
       <w:tr>
         <w:trPr>
-          <w:trHeight w:val="1021"/>
+          <w:trHeight w:val="964"/>
           <w:jc w:val="center"/>
         </w:trPr>
         <w:tc>
@@ -2815,6 +4830,10 @@
             <w:vAlign w:val="center"/>
           </w:tcPr>
           <w:p>
+            <w:pPr>
+              <w:pStyle w:val="Titolo6"/>
+              <w:jc w:val="center"/>
+            </w:pPr>
             <w:r>
               <w:t>STATO</w:t>
             </w:r>
@@ -2829,6 +4848,9 @@
             <w:vAlign w:val="center"/>
           </w:tcPr>
           <w:p>
+            <w:pPr>
+              <w:pStyle w:val="Titolo6"/>
+            </w:pPr>
             <w:r>
               <w:t>ENUM</w:t>
             </w:r>
@@ -2839,14 +4861,21 @@
             <w:tcW w:w="0" w:type="auto"/>
             <w:vAlign w:val="center"/>
           </w:tcPr>
-          <w:p/>
-        </w:tc>
-        <w:tc>
-          <w:tcPr>
-            <w:tcW w:w="0" w:type="auto"/>
-            <w:vAlign w:val="center"/>
-          </w:tcPr>
-          <w:p>
+          <w:p>
+            <w:pPr>
+              <w:pStyle w:val="Titolo6"/>
+            </w:pPr>
+          </w:p>
+        </w:tc>
+        <w:tc>
+          <w:tcPr>
+            <w:tcW w:w="0" w:type="auto"/>
+            <w:vAlign w:val="center"/>
+          </w:tcPr>
+          <w:p>
+            <w:pPr>
+              <w:pStyle w:val="Titolo6"/>
+            </w:pPr>
             <w:r>
               <w:t>"</w:t>
             </w:r>
@@ -2896,50 +4925,51 @@
         </w:tc>
       </w:tr>
     </w:tbl>
-    <w:p/>
     <w:p>
       <w:pPr>
         <w:pStyle w:val="Nessunaspaziatura"/>
       </w:pPr>
       <w:r>
+        <w:t xml:space="preserve">Tabella </w:t>
+      </w:r>
+      <w:r>
+        <w:t>2</w:t>
+      </w:r>
+      <w:r>
+        <w:t xml:space="preserve"> - Entità BANDO</w:t>
+      </w:r>
+    </w:p>
+    <w:p>
+      <w:pPr>
+        <w:pStyle w:val="Titolo6"/>
+      </w:pPr>
+      <w:r>
         <w:lastRenderedPageBreak/>
-        <w:t xml:space="preserve">Tabella </w:t>
-      </w:r>
-      <w:r>
-        <w:t>2</w:t>
-      </w:r>
-      <w:r>
-        <w:t xml:space="preserve"> - Entità BANDO</w:t>
+        <w:t>Come identificativo del bando si può sfruttare il codice già assegnato dalla Gazzetta ai vari bandi (Esemp</w:t>
+      </w:r>
+      <w:r>
+        <w:t>io: TX17BFC9367) che si suppone</w:t>
+      </w:r>
+      <w:r>
+        <w:t xml:space="preserve"> essere</w:t>
+      </w:r>
+      <w:r>
+        <w:t xml:space="preserve"> univoco.</w:t>
       </w:r>
     </w:p>
     <w:p>
       <w:pPr>
         <w:pStyle w:val="Titolo2"/>
       </w:pPr>
-      <w:r>
-        <w:t>Come identificativo del bando si può sfruttare il codice già assegnato dalla Gazzetta ai vari bandi (Esemp</w:t>
-      </w:r>
-      <w:r>
-        <w:t>io: TX17BFC9367) che si suppone</w:t>
-      </w:r>
-      <w:r>
-        <w:t xml:space="preserve"> essere</w:t>
-      </w:r>
-      <w:r>
-        <w:t xml:space="preserve"> univoco.</w:t>
-      </w:r>
-    </w:p>
-    <w:p>
-      <w:pPr>
-        <w:pStyle w:val="Titolo1"/>
-      </w:pPr>
+      <w:bookmarkStart w:id="15" w:name="_Toc485374021"/>
       <w:r>
         <w:t>EXPREG</w:t>
       </w:r>
-    </w:p>
-    <w:p>
-      <w:pPr>
-        <w:pStyle w:val="Titolo4"/>
+      <w:bookmarkEnd w:id="15"/>
+    </w:p>
+    <w:p>
+      <w:pPr>
+        <w:pStyle w:val="Titolo6"/>
       </w:pPr>
       <w:r>
         <w:t>L'entità gestisce le espressioni regolari associate a ciascun utente, che rappresentano i parametri con cui l'utente esprime il suo interesse in determinati tipi di bando.</w:t>
@@ -2968,6 +4998,10 @@
             <w:shd w:val="clear" w:color="auto" w:fill="262626" w:themeFill="text1" w:themeFillTint="D9"/>
           </w:tcPr>
           <w:p>
+            <w:pPr>
+              <w:pStyle w:val="Titolo6"/>
+              <w:jc w:val="center"/>
+            </w:pPr>
             <w:r>
               <w:t>Nome Proprietà</w:t>
             </w:r>
@@ -2979,6 +5013,10 @@
             <w:shd w:val="clear" w:color="auto" w:fill="262626" w:themeFill="text1" w:themeFillTint="D9"/>
           </w:tcPr>
           <w:p>
+            <w:pPr>
+              <w:pStyle w:val="Titolo6"/>
+              <w:jc w:val="center"/>
+            </w:pPr>
             <w:r>
               <w:t>Tipo</w:t>
             </w:r>
@@ -2990,6 +5028,10 @@
             <w:shd w:val="clear" w:color="auto" w:fill="262626" w:themeFill="text1" w:themeFillTint="D9"/>
           </w:tcPr>
           <w:p>
+            <w:pPr>
+              <w:pStyle w:val="Titolo6"/>
+              <w:jc w:val="center"/>
+            </w:pPr>
             <w:r>
               <w:t>Null / Extra</w:t>
             </w:r>
@@ -3001,6 +5043,10 @@
             <w:shd w:val="clear" w:color="auto" w:fill="262626" w:themeFill="text1" w:themeFillTint="D9"/>
           </w:tcPr>
           <w:p>
+            <w:pPr>
+              <w:pStyle w:val="Titolo6"/>
+              <w:jc w:val="center"/>
+            </w:pPr>
             <w:r>
               <w:t>Commenti</w:t>
             </w:r>
@@ -3018,6 +5064,10 @@
             <w:vAlign w:val="center"/>
           </w:tcPr>
           <w:p>
+            <w:pPr>
+              <w:pStyle w:val="Titolo6"/>
+              <w:jc w:val="center"/>
+            </w:pPr>
             <w:r>
               <w:t>CD_</w:t>
             </w:r>
@@ -3032,6 +5082,9 @@
             <w:vAlign w:val="center"/>
           </w:tcPr>
           <w:p>
+            <w:pPr>
+              <w:pStyle w:val="Titolo6"/>
+            </w:pPr>
             <w:r>
               <w:t>BIGINT</w:t>
             </w:r>
@@ -3043,6 +5096,9 @@
             <w:vAlign w:val="center"/>
           </w:tcPr>
           <w:p>
+            <w:pPr>
+              <w:pStyle w:val="Titolo6"/>
+            </w:pPr>
             <w:r>
               <w:t>PRIMARY</w:t>
             </w:r>
@@ -3057,6 +5113,9 @@
             <w:vAlign w:val="center"/>
           </w:tcPr>
           <w:p>
+            <w:pPr>
+              <w:pStyle w:val="Titolo6"/>
+            </w:pPr>
             <w:r>
               <w:t>Identificativo dell'</w:t>
             </w:r>
@@ -3080,6 +5139,10 @@
             <w:vAlign w:val="center"/>
           </w:tcPr>
           <w:p>
+            <w:pPr>
+              <w:pStyle w:val="Titolo6"/>
+              <w:jc w:val="center"/>
+            </w:pPr>
             <w:r>
               <w:t>CD_UTENTE</w:t>
             </w:r>
@@ -3091,6 +5154,9 @@
             <w:vAlign w:val="center"/>
           </w:tcPr>
           <w:p>
+            <w:pPr>
+              <w:pStyle w:val="Titolo6"/>
+            </w:pPr>
             <w:r>
               <w:t>NUMBER</w:t>
             </w:r>
@@ -3102,6 +5168,9 @@
             <w:vAlign w:val="center"/>
           </w:tcPr>
           <w:p>
+            <w:pPr>
+              <w:pStyle w:val="Titolo6"/>
+            </w:pPr>
             <w:r>
               <w:t>REFERENCES UTENTE (CD_UTENTE)</w:t>
             </w:r>
@@ -3113,6 +5182,9 @@
             <w:vAlign w:val="center"/>
           </w:tcPr>
           <w:p>
+            <w:pPr>
+              <w:pStyle w:val="Titolo6"/>
+            </w:pPr>
             <w:r>
               <w:t>Rappresenta la relazione fra EXPREG e UTENTE</w:t>
             </w:r>
@@ -3130,6 +5202,10 @@
             <w:vAlign w:val="center"/>
           </w:tcPr>
           <w:p>
+            <w:pPr>
+              <w:pStyle w:val="Titolo6"/>
+              <w:jc w:val="center"/>
+            </w:pPr>
             <w:r>
               <w:t>ESPRESSIONE</w:t>
             </w:r>
@@ -3144,6 +5220,9 @@
             <w:vAlign w:val="center"/>
           </w:tcPr>
           <w:p>
+            <w:pPr>
+              <w:pStyle w:val="Titolo6"/>
+            </w:pPr>
             <w:r>
               <w:t>VARCHAR</w:t>
             </w:r>
@@ -3154,14 +5233,21 @@
             <w:tcW w:w="0" w:type="auto"/>
             <w:vAlign w:val="center"/>
           </w:tcPr>
-          <w:p/>
-        </w:tc>
-        <w:tc>
-          <w:tcPr>
-            <w:tcW w:w="0" w:type="auto"/>
-            <w:vAlign w:val="center"/>
-          </w:tcPr>
-          <w:p>
+          <w:p>
+            <w:pPr>
+              <w:pStyle w:val="Titolo6"/>
+            </w:pPr>
+          </w:p>
+        </w:tc>
+        <w:tc>
+          <w:tcPr>
+            <w:tcW w:w="0" w:type="auto"/>
+            <w:vAlign w:val="center"/>
+          </w:tcPr>
+          <w:p>
+            <w:pPr>
+              <w:pStyle w:val="Titolo6"/>
+            </w:pPr>
             <w:r>
               <w:t>L'espressione regolare vera e propria</w:t>
             </w:r>
@@ -3182,6 +5268,10 @@
             <w:vAlign w:val="center"/>
           </w:tcPr>
           <w:p>
+            <w:pPr>
+              <w:pStyle w:val="Titolo6"/>
+              <w:jc w:val="center"/>
+            </w:pPr>
             <w:r>
               <w:t>ESPRESSIONE</w:t>
             </w:r>
@@ -3196,6 +5286,9 @@
             <w:vAlign w:val="center"/>
           </w:tcPr>
           <w:p>
+            <w:pPr>
+              <w:pStyle w:val="Titolo6"/>
+            </w:pPr>
             <w:r>
               <w:t>VARCHAR</w:t>
             </w:r>
@@ -3206,14 +5299,21 @@
             <w:tcW w:w="0" w:type="auto"/>
             <w:vAlign w:val="center"/>
           </w:tcPr>
-          <w:p/>
-        </w:tc>
-        <w:tc>
-          <w:tcPr>
-            <w:tcW w:w="0" w:type="auto"/>
-            <w:vAlign w:val="center"/>
-          </w:tcPr>
-          <w:p>
+          <w:p>
+            <w:pPr>
+              <w:pStyle w:val="Titolo6"/>
+            </w:pPr>
+          </w:p>
+        </w:tc>
+        <w:tc>
+          <w:tcPr>
+            <w:tcW w:w="0" w:type="auto"/>
+            <w:vAlign w:val="center"/>
+          </w:tcPr>
+          <w:p>
+            <w:pPr>
+              <w:pStyle w:val="Titolo6"/>
+            </w:pPr>
             <w:r>
               <w:t>L'espressione regolare vera e propria, di tipo MINUS</w:t>
             </w:r>
@@ -3224,62 +5324,77 @@
     <w:p>
       <w:pPr>
         <w:pStyle w:val="Nessunaspaziatura"/>
+      </w:pPr>
+      <w:r>
+        <w:t>T</w:t>
+      </w:r>
+      <w:r>
+        <w:t>abella 3</w:t>
+      </w:r>
+      <w:r>
+        <w:t xml:space="preserve"> - EXPREG</w:t>
+      </w:r>
+    </w:p>
+    <w:p>
+      <w:pPr>
+        <w:pStyle w:val="Titolo6"/>
         <w:rPr>
           <w:sz w:val="32"/>
           <w:szCs w:val="32"/>
         </w:rPr>
       </w:pPr>
       <w:r>
-        <w:t>T</w:t>
-      </w:r>
-      <w:r>
-        <w:t>abella 3</w:t>
-      </w:r>
-      <w:r>
-        <w:t xml:space="preserve"> - EXPREG</w:t>
-      </w:r>
+        <w:t xml:space="preserve">Le Espressioni Regolari esprimono il fatto che l'utente sia </w:t>
+      </w:r>
+      <w:r>
+        <w:t>interessato</w:t>
+      </w:r>
+      <w:r>
+        <w:t xml:space="preserve"> o </w:t>
+      </w:r>
+      <w:r>
+        <w:t xml:space="preserve">meno in un certo argomento: </w:t>
+      </w:r>
+      <w:r>
+        <w:t>le espressioni di TIPO PLUS indicano che,</w:t>
+      </w:r>
+      <w:r>
+        <w:t xml:space="preserve"> </w:t>
+      </w:r>
+      <w:r>
+        <w:t>se nel bando compare una porzione di testo che fa match con questa, bisogna notificare l'utente. Quelle di tipo MINUS indicano i</w:t>
+      </w:r>
+      <w:r>
+        <w:t>n</w:t>
+      </w:r>
+      <w:r>
+        <w:t>vece che NON bisogna notificare l'utente e si trova qualcosa che fa match. La combinazione dei due tipi costituisce l'"argomento" di interesse.</w:t>
+      </w:r>
+    </w:p>
+    <w:p>
+      <w:pPr>
+        <w:tabs>
+          <w:tab w:val="left" w:pos="2670"/>
+        </w:tabs>
+        <w:rPr>
+          <w:lang w:eastAsia="en-US"/>
+        </w:rPr>
+      </w:pPr>
     </w:p>
     <w:p>
       <w:pPr>
         <w:pStyle w:val="Titolo2"/>
       </w:pPr>
-      <w:r>
-        <w:t xml:space="preserve">Le Espressioni Regolari esprimono il fatto che l'utente sia interessato o </w:t>
-      </w:r>
-      <w:r>
-        <w:t xml:space="preserve">meno in un certo argomento: </w:t>
-      </w:r>
-      <w:r>
-        <w:t>le espressioni di TIPO PLUS indicano che,</w:t>
-      </w:r>
-      <w:r>
-        <w:t xml:space="preserve"> </w:t>
-      </w:r>
-      <w:r>
-        <w:t>se nel bando compare una porzione di testo che fa match con questa, bisogna notificare l'utente. Quelle di tipo MINUS indicano i</w:t>
-      </w:r>
-      <w:r>
-        <w:t>n</w:t>
-      </w:r>
-      <w:r>
-        <w:t>vece che NON bisogna notificare l'utente e si trova qualcosa che fa match. La combinazione dei due tipi costituisce l'"argomento" di interesse.</w:t>
-      </w:r>
-    </w:p>
-    <w:p>
-      <w:pPr>
-        <w:pStyle w:val="Titolo1"/>
-      </w:pPr>
-      <w:r>
-        <w:br w:type="page"/>
-      </w:r>
+      <w:bookmarkStart w:id="16" w:name="_Toc485374022"/>
       <w:r>
         <w:lastRenderedPageBreak/>
         <w:t>UTENTE</w:t>
       </w:r>
-    </w:p>
-    <w:p>
-      <w:pPr>
-        <w:pStyle w:val="Titolo4"/>
+      <w:bookmarkEnd w:id="16"/>
+    </w:p>
+    <w:p>
+      <w:pPr>
+        <w:pStyle w:val="Titolo6"/>
       </w:pPr>
       <w:r>
         <w:t>L'entità utente rappresenta gli account che sono iscritti al sistema e che desierano ricevere delle notifiche in seguito alla pubblicazione di alcuni tipi di bando.</w:t>
@@ -3308,6 +5423,10 @@
             <w:shd w:val="clear" w:color="auto" w:fill="262626" w:themeFill="text1" w:themeFillTint="D9"/>
           </w:tcPr>
           <w:p>
+            <w:pPr>
+              <w:pStyle w:val="Titolo6"/>
+              <w:jc w:val="center"/>
+            </w:pPr>
             <w:r>
               <w:t>Nome Proprietà</w:t>
             </w:r>
@@ -3319,6 +5438,10 @@
             <w:shd w:val="clear" w:color="auto" w:fill="262626" w:themeFill="text1" w:themeFillTint="D9"/>
           </w:tcPr>
           <w:p>
+            <w:pPr>
+              <w:pStyle w:val="Titolo6"/>
+              <w:jc w:val="center"/>
+            </w:pPr>
             <w:r>
               <w:t>Tipo</w:t>
             </w:r>
@@ -3330,6 +5453,10 @@
             <w:shd w:val="clear" w:color="auto" w:fill="262626" w:themeFill="text1" w:themeFillTint="D9"/>
           </w:tcPr>
           <w:p>
+            <w:pPr>
+              <w:pStyle w:val="Titolo6"/>
+              <w:jc w:val="center"/>
+            </w:pPr>
             <w:r>
               <w:t>Null / Extra</w:t>
             </w:r>
@@ -3341,6 +5468,10 @@
             <w:shd w:val="clear" w:color="auto" w:fill="262626" w:themeFill="text1" w:themeFillTint="D9"/>
           </w:tcPr>
           <w:p>
+            <w:pPr>
+              <w:pStyle w:val="Titolo6"/>
+              <w:jc w:val="center"/>
+            </w:pPr>
             <w:r>
               <w:t>Commenti</w:t>
             </w:r>
@@ -3358,6 +5489,10 @@
             <w:vAlign w:val="center"/>
           </w:tcPr>
           <w:p>
+            <w:pPr>
+              <w:pStyle w:val="Titolo6"/>
+              <w:jc w:val="center"/>
+            </w:pPr>
             <w:r>
               <w:t>CD_</w:t>
             </w:r>
@@ -3372,6 +5507,9 @@
             <w:vAlign w:val="center"/>
           </w:tcPr>
           <w:p>
+            <w:pPr>
+              <w:pStyle w:val="Titolo6"/>
+            </w:pPr>
             <w:r>
               <w:t>BIGINT</w:t>
             </w:r>
@@ -3383,6 +5521,9 @@
             <w:vAlign w:val="center"/>
           </w:tcPr>
           <w:p>
+            <w:pPr>
+              <w:pStyle w:val="Titolo6"/>
+            </w:pPr>
             <w:r>
               <w:t>PRIMARY</w:t>
             </w:r>
@@ -3403,6 +5544,9 @@
             <w:vAlign w:val="center"/>
           </w:tcPr>
           <w:p>
+            <w:pPr>
+              <w:pStyle w:val="Titolo6"/>
+            </w:pPr>
             <w:r>
               <w:t>Identificativo dell'utente, assegnato in automatico.</w:t>
             </w:r>
@@ -3420,6 +5564,10 @@
             <w:vAlign w:val="center"/>
           </w:tcPr>
           <w:p>
+            <w:pPr>
+              <w:pStyle w:val="Titolo6"/>
+              <w:jc w:val="center"/>
+            </w:pPr>
             <w:r>
               <w:t>USERNAME</w:t>
             </w:r>
@@ -3431,6 +5579,9 @@
             <w:vAlign w:val="center"/>
           </w:tcPr>
           <w:p>
+            <w:pPr>
+              <w:pStyle w:val="Titolo6"/>
+            </w:pPr>
             <w:r>
               <w:t>VARCHAR (50)</w:t>
             </w:r>
@@ -3442,6 +5593,9 @@
             <w:vAlign w:val="center"/>
           </w:tcPr>
           <w:p>
+            <w:pPr>
+              <w:pStyle w:val="Titolo6"/>
+            </w:pPr>
             <w:r>
               <w:t>UNIQUE</w:t>
             </w:r>
@@ -3453,6 +5607,9 @@
             <w:vAlign w:val="center"/>
           </w:tcPr>
           <w:p>
+            <w:pPr>
+              <w:pStyle w:val="Titolo6"/>
+            </w:pPr>
             <w:r>
               <w:t>Pseudonimo (univoco) dell'utente, scelto dallo stesso in fase di registrazione</w:t>
             </w:r>
@@ -3470,6 +5627,10 @@
             <w:vAlign w:val="center"/>
           </w:tcPr>
           <w:p>
+            <w:pPr>
+              <w:pStyle w:val="Titolo6"/>
+              <w:jc w:val="center"/>
+            </w:pPr>
             <w:r>
               <w:t>PASSWORD</w:t>
             </w:r>
@@ -3481,6 +5642,9 @@
             <w:vAlign w:val="center"/>
           </w:tcPr>
           <w:p>
+            <w:pPr>
+              <w:pStyle w:val="Titolo6"/>
+            </w:pPr>
             <w:r>
               <w:t>VARCHAR</w:t>
             </w:r>
@@ -3494,14 +5658,21 @@
             <w:tcW w:w="0" w:type="auto"/>
             <w:vAlign w:val="center"/>
           </w:tcPr>
-          <w:p/>
-        </w:tc>
-        <w:tc>
-          <w:tcPr>
-            <w:tcW w:w="0" w:type="auto"/>
-            <w:vAlign w:val="center"/>
-          </w:tcPr>
-          <w:p>
+          <w:p>
+            <w:pPr>
+              <w:pStyle w:val="Titolo6"/>
+            </w:pPr>
+          </w:p>
+        </w:tc>
+        <w:tc>
+          <w:tcPr>
+            <w:tcW w:w="0" w:type="auto"/>
+            <w:vAlign w:val="center"/>
+          </w:tcPr>
+          <w:p>
+            <w:pPr>
+              <w:pStyle w:val="Titolo6"/>
+            </w:pPr>
             <w:r>
               <w:t>Password decisa dall'utente in fase di registrazione</w:t>
             </w:r>
@@ -3519,6 +5690,10 @@
             <w:vAlign w:val="center"/>
           </w:tcPr>
           <w:p>
+            <w:pPr>
+              <w:pStyle w:val="Titolo6"/>
+              <w:jc w:val="center"/>
+            </w:pPr>
             <w:r>
               <w:t>EMAIL</w:t>
             </w:r>
@@ -3530,6 +5705,9 @@
             <w:vAlign w:val="center"/>
           </w:tcPr>
           <w:p>
+            <w:pPr>
+              <w:pStyle w:val="Titolo6"/>
+            </w:pPr>
             <w:r>
               <w:t>VARCHAR</w:t>
             </w:r>
@@ -3540,14 +5718,21 @@
             <w:tcW w:w="0" w:type="auto"/>
             <w:vAlign w:val="center"/>
           </w:tcPr>
-          <w:p/>
-        </w:tc>
-        <w:tc>
-          <w:tcPr>
-            <w:tcW w:w="0" w:type="auto"/>
-            <w:vAlign w:val="center"/>
-          </w:tcPr>
-          <w:p>
+          <w:p>
+            <w:pPr>
+              <w:pStyle w:val="Titolo6"/>
+            </w:pPr>
+          </w:p>
+        </w:tc>
+        <w:tc>
+          <w:tcPr>
+            <w:tcW w:w="0" w:type="auto"/>
+            <w:vAlign w:val="center"/>
+          </w:tcPr>
+          <w:p>
+            <w:pPr>
+              <w:pStyle w:val="Titolo6"/>
+            </w:pPr>
             <w:r>
               <w:t>Email decisa in registrazione</w:t>
             </w:r>
@@ -3560,9 +5745,6 @@
         <w:pStyle w:val="Nessunaspaziatura"/>
       </w:pPr>
       <w:r>
-        <w:br/>
-      </w:r>
-      <w:r>
         <w:t xml:space="preserve">Tabella </w:t>
       </w:r>
       <w:r>
@@ -3574,7 +5756,7 @@
     </w:p>
     <w:p>
       <w:pPr>
-        <w:pStyle w:val="Titolo2"/>
+        <w:pStyle w:val="Titolo6"/>
       </w:pPr>
       <w:r>
         <w:t xml:space="preserve">Necessaria una fase di registrazione utente in cui </w:t>
@@ -3590,24 +5772,21 @@
       <w:pPr>
         <w:pStyle w:val="Titolo1"/>
       </w:pPr>
-      <w:r>
-        <w:br w:type="page"/>
-      </w:r>
       <w:r>
         <w:lastRenderedPageBreak/>
         <w:drawing>
-          <wp:anchor distT="360045" distB="180340" distL="114300" distR="114300" simplePos="0" relativeHeight="251663360" behindDoc="0" locked="0" layoutInCell="1" allowOverlap="1">
+          <wp:anchor distT="360045" distB="720090" distL="114300" distR="114300" simplePos="0" relativeHeight="251663360" behindDoc="0" locked="0" layoutInCell="1" allowOverlap="1">
             <wp:simplePos x="0" y="0"/>
             <wp:positionH relativeFrom="column">
-              <wp:posOffset>521335</wp:posOffset>
+              <wp:posOffset>451485</wp:posOffset>
             </wp:positionH>
             <wp:positionV relativeFrom="paragraph">
-              <wp:posOffset>1585595</wp:posOffset>
+              <wp:posOffset>822960</wp:posOffset>
             </wp:positionV>
-            <wp:extent cx="5318125" cy="2842260"/>
+            <wp:extent cx="5219700" cy="2943225"/>
             <wp:effectExtent l="19050" t="0" r="0" b="0"/>
             <wp:wrapTopAndBottom/>
-            <wp:docPr id="2" name="Immagine 1" descr="Process.png"/>
+            <wp:docPr id="3" name="Immagine 2" descr="Process.png"/>
             <wp:cNvGraphicFramePr>
               <a:graphicFrameLocks xmlns:a="http://schemas.openxmlformats.org/drawingml/2006/main" noChangeAspect="1"/>
             </wp:cNvGraphicFramePr>
@@ -3627,7 +5806,7 @@
                   <pic:spPr>
                     <a:xfrm>
                       <a:off x="0" y="0"/>
-                      <a:ext cx="5318125" cy="2842260"/>
+                      <a:ext cx="5219700" cy="2943225"/>
                     </a:xfrm>
                     <a:prstGeom prst="rect">
                       <a:avLst/>
@@ -3639,13 +5818,18 @@
           </wp:anchor>
         </w:drawing>
       </w:r>
+      <w:bookmarkStart w:id="17" w:name="_Toc485372377"/>
+      <w:bookmarkStart w:id="18" w:name="_Toc485374023"/>
       <w:r>
         <w:t>Processi</w:t>
       </w:r>
-    </w:p>
-    <w:p>
-      <w:pPr>
-        <w:pStyle w:val="Titolo4"/>
+      <w:bookmarkEnd w:id="17"/>
+      <w:bookmarkEnd w:id="18"/>
+    </w:p>
+    <w:p>
+      <w:pPr>
+        <w:pStyle w:val="Titolo6"/>
+        <w:jc w:val="both"/>
       </w:pPr>
       <w:r>
         <w:t>Le fasi del processo</w:t>
@@ -3660,7 +5844,13 @@
         <w:t xml:space="preserve"> per raggiungere l'obiettivo richiesto s</w:t>
       </w:r>
       <w:r>
-        <w:t xml:space="preserve">ono almeno 5. </w:t>
+        <w:t xml:space="preserve">ono almeno </w:t>
+      </w:r>
+      <w:r>
+        <w:t>4</w:t>
+      </w:r>
+      <w:r>
+        <w:t xml:space="preserve">. </w:t>
       </w:r>
       <w:r>
         <w:t>e varie fasi</w:t>
@@ -3701,18 +5891,19 @@
     </w:p>
     <w:p>
       <w:pPr>
-        <w:pStyle w:val="Titolo1"/>
-      </w:pPr>
+        <w:pStyle w:val="Titolo2"/>
+      </w:pPr>
+      <w:bookmarkStart w:id="19" w:name="_Toc485372378"/>
+      <w:bookmarkStart w:id="20" w:name="_Toc485374024"/>
       <w:r>
         <w:t>Ricerca Nuova Pubblicazione</w:t>
       </w:r>
-      <w:r>
-        <w:t>:</w:t>
-      </w:r>
-    </w:p>
-    <w:p>
-      <w:pPr>
-        <w:pStyle w:val="Titolo2"/>
+      <w:bookmarkEnd w:id="19"/>
+      <w:bookmarkEnd w:id="20"/>
+    </w:p>
+    <w:p>
+      <w:pPr>
+        <w:pStyle w:val="Titolo6"/>
       </w:pPr>
       <w:r>
         <w:t>U</w:t>
@@ -3849,121 +6040,125 @@
     </w:p>
     <w:p>
       <w:pPr>
-        <w:pStyle w:val="Titolo1"/>
+        <w:pStyle w:val="Titolo2"/>
         <w:rPr>
-          <w:sz w:val="24"/>
           <w:szCs w:val="21"/>
         </w:rPr>
       </w:pPr>
+      <w:bookmarkStart w:id="21" w:name="_Toc485372379"/>
+      <w:bookmarkStart w:id="22" w:name="_Toc485374025"/>
       <w:r>
         <w:t>Scarica Pubblicazione</w:t>
       </w:r>
-      <w:r>
-        <w:t>:</w:t>
+      <w:bookmarkEnd w:id="21"/>
+      <w:bookmarkEnd w:id="22"/>
+    </w:p>
+    <w:p>
+      <w:pPr>
+        <w:pStyle w:val="Titolo6"/>
+      </w:pPr>
+      <w:r>
+        <w:t xml:space="preserve">Questa </w:t>
+      </w:r>
+      <w:r>
+        <w:t>fase</w:t>
+      </w:r>
+      <w:r>
+        <w:t xml:space="preserve"> del processo può essere raggiunta soltanto quando la ricerca di una nuova pubblicazione ha dato esito positivo. Essendo disponibile una nuova pubblicazione,</w:t>
+      </w:r>
+      <w:r>
+        <w:t xml:space="preserve"> scarica</w:t>
+      </w:r>
+      <w:r>
+        <w:t xml:space="preserve"> la pagina </w:t>
+      </w:r>
+      <w:r>
+        <w:t>corrispondente</w:t>
+      </w:r>
+      <w:r>
+        <w:t xml:space="preserve"> e analizza </w:t>
+      </w:r>
+      <w:r>
+        <w:t xml:space="preserve">la pubblicazione, </w:t>
+      </w:r>
+      <w:r>
+        <w:t>ricavando</w:t>
+      </w:r>
+      <w:r>
+        <w:t xml:space="preserve"> </w:t>
+      </w:r>
+      <w:r>
+        <w:t xml:space="preserve"> </w:t>
+      </w:r>
+      <w:r>
+        <w:t>tutti i bandi</w:t>
+      </w:r>
+      <w:r>
+        <w:t xml:space="preserve"> e inserendoli nel database insieme a URL corrispondente, nome dell'ente richiedente e testo per intero. Queste informazionisono già disponbili all'interno della pubblicazione</w:t>
+      </w:r>
+      <w:r>
+        <w:t>.</w:t>
+      </w:r>
+    </w:p>
+    <w:p>
+      <w:pPr>
+        <w:pStyle w:val="Titolo3"/>
+      </w:pPr>
+      <w:r>
+        <w:lastRenderedPageBreak/>
+        <w:t>Una volta disponibili tutti i link ai bandi, sono</w:t>
+      </w:r>
+      <w:r>
+        <w:t xml:space="preserve"> scaricati uno per uno:</w:t>
+      </w:r>
+      <w:r>
+        <w:t xml:space="preserve"> </w:t>
+      </w:r>
+      <w:r>
+        <w:t xml:space="preserve">è </w:t>
+      </w:r>
+      <w:r>
+        <w:t>rimossa la precedente entry corrispondente</w:t>
+      </w:r>
+      <w:r>
+        <w:t xml:space="preserve"> al bando</w:t>
+      </w:r>
+      <w:r>
+        <w:t xml:space="preserve"> e sostituita con il nuovo bando, di cui ora si conosce il testo per intero</w:t>
+      </w:r>
+      <w:r>
+        <w:t xml:space="preserve"> (oltre alle infirmazioni precedenti già ricavate)</w:t>
+      </w:r>
+      <w:r>
+        <w:t>.</w:t>
+      </w:r>
+    </w:p>
+    <w:p>
+      <w:pPr>
+        <w:pStyle w:val="Titolo6"/>
+      </w:pPr>
+      <w:r>
+        <w:t>Questo meccanismo permette di avere un controllo sull'effetivo scaricamento di tutti i bandi della pubblicazione.</w:t>
       </w:r>
     </w:p>
     <w:p>
       <w:pPr>
         <w:pStyle w:val="Titolo2"/>
-      </w:pPr>
-      <w:r>
-        <w:t xml:space="preserve">Questa </w:t>
-      </w:r>
-      <w:r>
-        <w:t>fase</w:t>
-      </w:r>
-      <w:r>
-        <w:t xml:space="preserve"> del processo può essere raggiunta soltanto quando la ricerca di una nuova pubblicazione ha dato esito positivo. Essendo disponibile una nuova pubblicazione,</w:t>
-      </w:r>
-      <w:r>
-        <w:t xml:space="preserve"> scarica</w:t>
-      </w:r>
-      <w:r>
-        <w:t xml:space="preserve"> la pagina </w:t>
-      </w:r>
-      <w:r>
-        <w:t>corrispondente</w:t>
-      </w:r>
-      <w:r>
-        <w:t xml:space="preserve"> e analizza </w:t>
-      </w:r>
-      <w:r>
-        <w:t xml:space="preserve">la pubblicazione, </w:t>
-      </w:r>
-      <w:r>
-        <w:t>ricavando</w:t>
-      </w:r>
-      <w:r>
-        <w:t xml:space="preserve"> </w:t>
-      </w:r>
-      <w:r>
-        <w:t xml:space="preserve"> </w:t>
-      </w:r>
-      <w:r>
-        <w:t>tutti i bandi</w:t>
-      </w:r>
-      <w:r>
-        <w:t xml:space="preserve"> e inserendoli nel database insieme a URL corrispondente, nome dell'ente richiedente e testo per intero. Queste informazionisono già disponbili all'interno della pubblicazione</w:t>
-      </w:r>
-      <w:r>
-        <w:t>.</w:t>
-      </w:r>
-    </w:p>
-    <w:p>
-      <w:pPr>
-        <w:pStyle w:val="Titolo3"/>
-      </w:pPr>
-      <w:r>
-        <w:t>Una volta disponibili tutti i link ai bandi, sono</w:t>
-      </w:r>
-      <w:r>
-        <w:t xml:space="preserve"> scaricati uno per uno:</w:t>
-      </w:r>
-      <w:r>
-        <w:t xml:space="preserve"> </w:t>
-      </w:r>
-      <w:r>
-        <w:t xml:space="preserve">è </w:t>
-      </w:r>
-      <w:r>
-        <w:t>rimossa la precedente entry corrispondente</w:t>
-      </w:r>
-      <w:r>
-        <w:t xml:space="preserve"> al bando</w:t>
-      </w:r>
-      <w:r>
-        <w:t xml:space="preserve"> e sostituita con il nuovo bando, di cui ora si conosce il testo per intero</w:t>
-      </w:r>
-      <w:r>
-        <w:t xml:space="preserve"> (oltre alle infirmazioni precedenti già ricavate)</w:t>
-      </w:r>
-      <w:r>
-        <w:t>.</w:t>
-      </w:r>
-    </w:p>
-    <w:p>
-      <w:pPr>
-        <w:pStyle w:val="Titolo2"/>
-      </w:pPr>
-      <w:r>
-        <w:lastRenderedPageBreak/>
-        <w:t>Questo meccanismo permette di avere un controllo sull'effetivo scaricamento di tutti i bandi della pubblicazione.</w:t>
-      </w:r>
-    </w:p>
-    <w:p>
-      <w:pPr>
-        <w:pStyle w:val="Titolo1"/>
         <w:rPr>
           <w:szCs w:val="32"/>
         </w:rPr>
       </w:pPr>
-      <w:r>
-        <w:t>Parsifica Bando</w:t>
-      </w:r>
-    </w:p>
-    <w:p>
-      <w:pPr>
-        <w:pStyle w:val="Titolo2"/>
+      <w:bookmarkStart w:id="23" w:name="_Toc485372380"/>
+      <w:bookmarkStart w:id="24" w:name="_Toc485374026"/>
+      <w:r>
+        <w:t>Parsifica Bandi</w:t>
+      </w:r>
+      <w:bookmarkEnd w:id="23"/>
+      <w:bookmarkEnd w:id="24"/>
+    </w:p>
+    <w:p>
+      <w:pPr>
+        <w:pStyle w:val="Titolo6"/>
       </w:pPr>
       <w:r>
         <w:t xml:space="preserve">Una volta disponibile il testo del bando, </w:t>
@@ -4013,7 +6208,7 @@
     </w:p>
     <w:p>
       <w:pPr>
-        <w:pStyle w:val="Titolo3"/>
+        <w:pStyle w:val="Titolo6"/>
         <w:rPr>
           <w:sz w:val="32"/>
           <w:szCs w:val="32"/>
@@ -4043,46 +6238,133 @@
     </w:p>
     <w:p>
       <w:pPr>
+        <w:pStyle w:val="Titolo2"/>
+      </w:pPr>
+      <w:bookmarkStart w:id="25" w:name="_Toc485372381"/>
+      <w:bookmarkStart w:id="26" w:name="_Toc485374027"/>
+      <w:r>
+        <w:t>Notifica</w:t>
+      </w:r>
+      <w:r>
+        <w:t xml:space="preserve"> Bandi</w:t>
+      </w:r>
+      <w:bookmarkEnd w:id="25"/>
+      <w:bookmarkEnd w:id="26"/>
+    </w:p>
+    <w:p>
+      <w:pPr>
+        <w:pStyle w:val="Titolo6"/>
+      </w:pPr>
+      <w:r>
+        <w:t xml:space="preserve">Analizza l'oggetto del bando e eventualmente anche il testo </w:t>
+      </w:r>
+      <w:r>
+        <w:t>e controlla se rispetta o no le preferenz</w:t>
+      </w:r>
+      <w:r>
+        <w:t>e espresse dagli utenti</w:t>
+      </w:r>
+      <w:r>
+        <w:t>. Ad ogni</w:t>
+      </w:r>
+      <w:r>
+        <w:t xml:space="preserve"> </w:t>
+      </w:r>
+      <w:r>
+        <w:t xml:space="preserve">utente sono associate diverse espressioni che devono o non </w:t>
+      </w:r>
+      <w:r>
+        <w:t xml:space="preserve">devono comparire nel documento: esegue </w:t>
+      </w:r>
+      <w:r>
+        <w:t>una ricerca per determinare se il documento fa match con le espressioni.</w:t>
+      </w:r>
+    </w:p>
+    <w:p>
+      <w:pPr>
+        <w:pStyle w:val="Titolo6"/>
+      </w:pPr>
+      <w:r>
+        <w:t xml:space="preserve">Se nessun bando interessa agli utenti registrati (secondo i criteri appena descritti), questa fase si conclude; se invece è presente almeno un bando che rispetta i parametri di uno o più utenti, </w:t>
+      </w:r>
+      <w:r>
+        <w:t xml:space="preserve"> li notifica</w:t>
+      </w:r>
+      <w:r>
+        <w:t>.</w:t>
+      </w:r>
+      <w:r>
+        <w:t xml:space="preserve"> </w:t>
+      </w:r>
+      <w:r>
+        <w:t>A</w:t>
+      </w:r>
+      <w:r>
+        <w:t xml:space="preserve"> seconda che l'utente abbi</w:t>
+      </w:r>
+      <w:r>
+        <w:t xml:space="preserve">a scelto di ricevere le notifiche via mail o tramite il sito web dell'applicazione, informa l'utente secondo la modalità </w:t>
+      </w:r>
+      <w:r>
+        <w:t xml:space="preserve">da lui </w:t>
+      </w:r>
+      <w:r>
+        <w:t>scelta.</w:t>
+      </w:r>
+    </w:p>
+    <w:p>
+      <w:pPr>
+        <w:pStyle w:val="Titolo6"/>
+      </w:pPr>
+      <w:r>
+        <w:t xml:space="preserve">Terminata </w:t>
+      </w:r>
+      <w:r>
+        <w:t>questa</w:t>
+      </w:r>
+      <w:r>
+        <w:t xml:space="preserve"> fase</w:t>
+      </w:r>
+      <w:r>
+        <w:t>,</w:t>
+      </w:r>
+      <w:r>
+        <w:t xml:space="preserve"> la catena di processi è conclusa e si </w:t>
+      </w:r>
+      <w:r>
+        <w:t>deve</w:t>
+      </w:r>
+      <w:r>
+        <w:t xml:space="preserve"> aspettare nuovamente la disponibi</w:t>
+      </w:r>
+      <w:r>
+        <w:t xml:space="preserve">lità di una nuova pubblicazione </w:t>
+      </w:r>
+      <w:r>
+        <w:t>prima che tutto riparta.</w:t>
+      </w:r>
+    </w:p>
+    <w:p>
+      <w:pPr>
         <w:pStyle w:val="Titolo1"/>
-        <w:rPr>
-          <w:sz w:val="24"/>
-          <w:szCs w:val="24"/>
-        </w:rPr>
-      </w:pPr>
-      <w:r>
-        <w:t>Notifica</w:t>
-      </w:r>
-      <w:r>
-        <w:t xml:space="preserve"> Bando</w:t>
-      </w:r>
-    </w:p>
-    <w:p>
-      <w:pPr>
-        <w:pStyle w:val="Titolo2"/>
-      </w:pPr>
-      <w:r>
-        <w:t xml:space="preserve">Analizza l'oggetto del bando e eventualmente anche il testo </w:t>
-      </w:r>
-      <w:r>
-        <w:t>e controlla se rispetta o no le preferenz</w:t>
-      </w:r>
-      <w:r>
-        <w:t>e espresse dagli utenti</w:t>
-      </w:r>
-      <w:r>
-        <w:t>. Ad ogni</w:t>
-      </w:r>
-      <w:r>
-        <w:t xml:space="preserve"> </w:t>
-      </w:r>
-      <w:r>
-        <w:t xml:space="preserve">utente sono associate diverse espressioni che devono o non </w:t>
-      </w:r>
-      <w:r>
-        <w:t xml:space="preserve">devono comparire nel documento: esegue </w:t>
-      </w:r>
-      <w:r>
-        <w:t>una ricerca per determinare se il documento fa match con le espressioni.</w:t>
+      </w:pPr>
+      <w:bookmarkStart w:id="27" w:name="_Toc485372382"/>
+      <w:bookmarkStart w:id="28" w:name="_Toc485374028"/>
+      <w:r>
+        <w:t>Dettagli Realizzazione Tecnica</w:t>
+      </w:r>
+      <w:bookmarkEnd w:id="27"/>
+      <w:bookmarkEnd w:id="28"/>
+    </w:p>
+    <w:p>
+      <w:pPr>
+        <w:pStyle w:val="Titolo6"/>
+      </w:pPr>
+      <w:r>
+        <w:t>Per</w:t>
+      </w:r>
+      <w:r>
+        <w:t xml:space="preserve"> la realizzazione del progetto software si prevede di strutturare due differenti applicazioni:</w:t>
       </w:r>
     </w:p>
     <w:p>
@@ -4090,105 +6372,22 @@
         <w:pStyle w:val="Titolo3"/>
       </w:pPr>
       <w:r>
-        <w:t xml:space="preserve">Se nessun bando interessa agli utenti registrati (secondo i criteri appena descritti), questa fase si conclude; se invece è presente almeno un bando che rispetta i parametri di uno o più utenti, </w:t>
-      </w:r>
-      <w:r>
-        <w:t xml:space="preserve"> li notifica</w:t>
+        <w:t>la prima si occupa di raccogliere i dati relativi ai bandi e di memorizzarli; la seconda svolge il ruolo di analisi dei bandi e di notifica degli utenti interessati</w:t>
+      </w:r>
+      <w:r>
+        <w:t>, gestendo anche tutto quello che riguarda gli utenti e la loro interazione col sistema</w:t>
       </w:r>
       <w:r>
         <w:t>.</w:t>
       </w:r>
-      <w:r>
-        <w:t xml:space="preserve"> </w:t>
-      </w:r>
-      <w:r>
-        <w:t>A</w:t>
-      </w:r>
-      <w:r>
-        <w:t xml:space="preserve"> seconda che l'utente abbi</w:t>
-      </w:r>
-      <w:r>
-        <w:t xml:space="preserve">a scelto di ricevere le notifiche via mail o tramite il sito web dell'applicazione, informa l'utente secondo la modalità </w:t>
-      </w:r>
-      <w:r>
-        <w:t xml:space="preserve">da lui </w:t>
-      </w:r>
-      <w:r>
-        <w:t>scelta.</w:t>
-      </w:r>
-    </w:p>
-    <w:p>
-      <w:pPr>
-        <w:pStyle w:val="Titolo3"/>
-      </w:pPr>
-      <w:r>
-        <w:t xml:space="preserve">Terminata </w:t>
-      </w:r>
-      <w:r>
-        <w:t>questa</w:t>
-      </w:r>
-      <w:r>
-        <w:t xml:space="preserve"> fase</w:t>
-      </w:r>
-      <w:r>
-        <w:t>,</w:t>
-      </w:r>
-      <w:r>
-        <w:t xml:space="preserve"> la catena di processi è conclusa e si </w:t>
-      </w:r>
-      <w:r>
-        <w:t>deve</w:t>
-      </w:r>
-      <w:r>
-        <w:t xml:space="preserve"> aspettare nuovamente la disponibi</w:t>
-      </w:r>
-      <w:r>
-        <w:t xml:space="preserve">lità di una nuova pubblicazione </w:t>
-      </w:r>
-      <w:r>
-        <w:t>prima che tutto riparta.</w:t>
-      </w:r>
-    </w:p>
-    <w:p>
-      <w:pPr>
-        <w:pStyle w:val="Titolo1"/>
-      </w:pPr>
-      <w:r>
-        <w:br w:type="page"/>
-      </w:r>
-      <w:r>
-        <w:lastRenderedPageBreak/>
-        <w:t>Dettagli Realizzazione Tecnica</w:t>
-      </w:r>
-    </w:p>
-    <w:p>
-      <w:pPr>
-        <w:pStyle w:val="Titolo2"/>
-      </w:pPr>
-      <w:r>
-        <w:t>Per</w:t>
-      </w:r>
-      <w:r>
-        <w:t xml:space="preserve"> la realizzazione del progetto software si prevede di strutturare due differenti applicazioni:</w:t>
-      </w:r>
-    </w:p>
-    <w:p>
-      <w:pPr>
-        <w:pStyle w:val="Titolo3"/>
-      </w:pPr>
-      <w:r>
-        <w:t>la prima si occupa di raccogliere i dati relativi ai bandi e di memorizzarli; la seconda svolge il ruolo di analisi dei bandi e di notifica degli utenti interessati</w:t>
-      </w:r>
-      <w:r>
-        <w:t>, gestendo anche tutto quello che riguarda gli utenti e la loro interazione col sistema</w:t>
-      </w:r>
-      <w:r>
-        <w:t>.</w:t>
-      </w:r>
-    </w:p>
-    <w:p>
-      <w:pPr>
-        <w:pStyle w:val="Titolo2"/>
+    </w:p>
+    <w:p>
+      <w:pPr>
+        <w:pStyle w:val="Titolo6"/>
+        <w:numPr>
+          <w:ilvl w:val="0"/>
+          <w:numId w:val="10"/>
+        </w:numPr>
       </w:pPr>
       <w:r>
         <w:t>L'applicazione</w:t>
@@ -4203,7 +6402,13 @@
         <w:t>RaccoltaGarePubbliche</w:t>
       </w:r>
       <w:r>
-        <w:t xml:space="preserve"> è composta da 5 moduli che interagiscono tra loro:</w:t>
+        <w:t xml:space="preserve"> è composta da </w:t>
+      </w:r>
+      <w:r>
+        <w:t>4</w:t>
+      </w:r>
+      <w:r>
+        <w:t xml:space="preserve"> moduli che interagiscono tra loro:</w:t>
       </w:r>
       <w:r>
         <w:t xml:space="preserve"> corrispondono circa con le fasi del processo sopra descritte.</w:t>
@@ -4211,7 +6416,7 @@
     </w:p>
     <w:p>
       <w:pPr>
-        <w:pStyle w:val="Titolo2"/>
+        <w:pStyle w:val="Titolo6"/>
       </w:pPr>
       <w:r>
         <w:t>Oltre a questi componenti, che realizzano</w:t>
@@ -4255,7 +6460,11 @@
     </w:p>
     <w:p>
       <w:pPr>
-        <w:pStyle w:val="Titolo2"/>
+        <w:pStyle w:val="Titolo6"/>
+        <w:numPr>
+          <w:ilvl w:val="0"/>
+          <w:numId w:val="10"/>
+        </w:numPr>
       </w:pPr>
       <w:r>
         <w:t>P</w:t>
@@ -4284,12 +6493,14 @@
     </w:p>
     <w:p>
       <w:pPr>
-        <w:pStyle w:val="Titolo2"/>
-        <w:rPr>
-          <w:szCs w:val="24"/>
-        </w:rPr>
-      </w:pPr>
-      <w:r>
+        <w:pStyle w:val="Titolo6"/>
+        <w:numPr>
+          <w:ilvl w:val="0"/>
+          <w:numId w:val="10"/>
+        </w:numPr>
+      </w:pPr>
+      <w:r>
+        <w:lastRenderedPageBreak/>
         <w:t>G</w:t>
       </w:r>
       <w:r>
@@ -4310,7 +6521,11 @@
     </w:p>
     <w:p>
       <w:pPr>
-        <w:pStyle w:val="Titolo2"/>
+        <w:pStyle w:val="Titolo6"/>
+        <w:numPr>
+          <w:ilvl w:val="0"/>
+          <w:numId w:val="10"/>
+        </w:numPr>
       </w:pPr>
       <w:r>
         <w:t>Permette</w:t>
@@ -4363,121 +6578,106 @@
 
 <file path=word/footer1.xml><?xml version="1.0" encoding="utf-8"?>
 <w:ftr xmlns:ve="http://schemas.openxmlformats.org/markup-compatibility/2006" xmlns:o="urn:schemas-microsoft-com:office:office" xmlns:r="http://schemas.openxmlformats.org/officeDocument/2006/relationships" xmlns:m="http://schemas.openxmlformats.org/officeDocument/2006/math" xmlns:v="urn:schemas-microsoft-com:vml" xmlns:wp="http://schemas.openxmlformats.org/drawingml/2006/wordprocessingDrawing" xmlns:w10="urn:schemas-microsoft-com:office:word" xmlns:w="http://schemas.openxmlformats.org/wordprocessingml/2006/main" xmlns:wne="http://schemas.microsoft.com/office/word/2006/wordml">
-  <w:tbl>
-    <w:tblPr>
-      <w:tblpPr w:leftFromText="187" w:rightFromText="187" w:vertAnchor="text" w:tblpY="1"/>
-      <w:tblW w:w="5000" w:type="pct"/>
-      <w:tblLook w:val="04A0"/>
-    </w:tblPr>
-    <w:tblGrid>
-      <w:gridCol w:w="4346"/>
-      <w:gridCol w:w="1161"/>
-      <w:gridCol w:w="4347"/>
-    </w:tblGrid>
-    <w:tr>
-      <w:trPr>
-        <w:trHeight w:val="151"/>
-      </w:trPr>
-      <w:tc>
-        <w:tcPr>
-          <w:tcW w:w="2250" w:type="pct"/>
-          <w:tcBorders>
-            <w:bottom w:val="single" w:sz="4" w:space="0" w:color="4F81BD" w:themeColor="accent1"/>
-          </w:tcBorders>
-        </w:tcPr>
-        <w:p>
-          <w:pPr>
-            <w:pStyle w:val="Intestazione"/>
-          </w:pPr>
-        </w:p>
-      </w:tc>
-      <w:tc>
-        <w:tcPr>
-          <w:tcW w:w="500" w:type="pct"/>
-          <w:vMerge w:val="restart"/>
-          <w:noWrap/>
-          <w:vAlign w:val="center"/>
-        </w:tcPr>
-        <w:p>
-          <w:pPr>
-            <w:pStyle w:val="Nessunaspaziatura"/>
-            <w:rPr>
-              <w:rFonts w:asciiTheme="majorHAnsi" w:hAnsiTheme="majorHAnsi"/>
-            </w:rPr>
-          </w:pPr>
-          <w:r>
-            <w:rPr>
-              <w:rFonts w:asciiTheme="majorHAnsi" w:hAnsiTheme="majorHAnsi"/>
-            </w:rPr>
-            <w:t xml:space="preserve">Pagina </w:t>
-          </w:r>
-          <w:fldSimple w:instr=" PAGE  \* MERGEFORMAT ">
+  <w:sdt>
+    <w:sdtPr>
+      <w:id w:val="4471966"/>
+      <w:docPartObj>
+        <w:docPartGallery w:val="Page Numbers (Bottom of Page)"/>
+        <w:docPartUnique/>
+      </w:docPartObj>
+    </w:sdtPr>
+    <w:sdtContent>
+      <w:sdt>
+        <w:sdtPr>
+          <w:id w:val="104734545"/>
+          <w:docPartObj>
+            <w:docPartGallery w:val="Page Numbers (Top of Page)"/>
+            <w:docPartUnique/>
+          </w:docPartObj>
+        </w:sdtPr>
+        <w:sdtContent>
+          <w:p>
+            <w:pPr>
+              <w:pStyle w:val="Pidipagina"/>
+              <w:jc w:val="center"/>
+            </w:pPr>
+            <w:r>
+              <w:t xml:space="preserve">Pagina </w:t>
+            </w:r>
             <w:r>
               <w:rPr>
-                <w:rFonts w:asciiTheme="majorHAnsi" w:hAnsiTheme="majorHAnsi"/>
+                <w:b/>
+                <w:szCs w:val="24"/>
               </w:rPr>
-              <w:t>7</w:t>
-            </w:r>
-          </w:fldSimple>
-        </w:p>
-      </w:tc>
-      <w:tc>
-        <w:tcPr>
-          <w:tcW w:w="2250" w:type="pct"/>
-          <w:tcBorders>
-            <w:bottom w:val="single" w:sz="4" w:space="0" w:color="4F81BD" w:themeColor="accent1"/>
-          </w:tcBorders>
-        </w:tcPr>
-        <w:p>
-          <w:pPr>
-            <w:pStyle w:val="Intestazione"/>
-          </w:pPr>
-        </w:p>
-      </w:tc>
-    </w:tr>
-    <w:tr>
-      <w:trPr>
-        <w:trHeight w:val="150"/>
-      </w:trPr>
-      <w:tc>
-        <w:tcPr>
-          <w:tcW w:w="2250" w:type="pct"/>
-          <w:tcBorders>
-            <w:top w:val="single" w:sz="4" w:space="0" w:color="4F81BD" w:themeColor="accent1"/>
-          </w:tcBorders>
-        </w:tcPr>
-        <w:p>
-          <w:pPr>
-            <w:pStyle w:val="Intestazione"/>
-          </w:pPr>
-        </w:p>
-      </w:tc>
-      <w:tc>
-        <w:tcPr>
-          <w:tcW w:w="500" w:type="pct"/>
-          <w:vMerge/>
-        </w:tcPr>
-        <w:p>
-          <w:pPr>
-            <w:pStyle w:val="Intestazione"/>
-          </w:pPr>
-        </w:p>
-      </w:tc>
-      <w:tc>
-        <w:tcPr>
-          <w:tcW w:w="2250" w:type="pct"/>
-          <w:tcBorders>
-            <w:top w:val="single" w:sz="4" w:space="0" w:color="4F81BD" w:themeColor="accent1"/>
-          </w:tcBorders>
-        </w:tcPr>
-        <w:p>
-          <w:pPr>
-            <w:pStyle w:val="Intestazione"/>
-          </w:pPr>
-        </w:p>
-      </w:tc>
-    </w:tr>
-  </w:tbl>
+              <w:fldChar w:fldCharType="begin"/>
+            </w:r>
+            <w:r>
+              <w:rPr>
+                <w:b/>
+              </w:rPr>
+              <w:instrText>PAGE</w:instrText>
+            </w:r>
+            <w:r>
+              <w:rPr>
+                <w:b/>
+                <w:szCs w:val="24"/>
+              </w:rPr>
+              <w:fldChar w:fldCharType="separate"/>
+            </w:r>
+            <w:r>
+              <w:rPr>
+                <w:b/>
+              </w:rPr>
+              <w:t>2</w:t>
+            </w:r>
+            <w:r>
+              <w:rPr>
+                <w:b/>
+                <w:szCs w:val="24"/>
+              </w:rPr>
+              <w:fldChar w:fldCharType="end"/>
+            </w:r>
+            <w:r>
+              <w:t xml:space="preserve"> di </w:t>
+            </w:r>
+            <w:r>
+              <w:rPr>
+                <w:b/>
+                <w:szCs w:val="24"/>
+              </w:rPr>
+              <w:fldChar w:fldCharType="begin"/>
+            </w:r>
+            <w:r>
+              <w:rPr>
+                <w:b/>
+              </w:rPr>
+              <w:instrText>NUMPAGES</w:instrText>
+            </w:r>
+            <w:r>
+              <w:rPr>
+                <w:b/>
+                <w:szCs w:val="24"/>
+              </w:rPr>
+              <w:fldChar w:fldCharType="separate"/>
+            </w:r>
+            <w:r>
+              <w:rPr>
+                <w:b/>
+              </w:rPr>
+              <w:t>16</w:t>
+            </w:r>
+            <w:r>
+              <w:rPr>
+                <w:b/>
+                <w:szCs w:val="24"/>
+              </w:rPr>
+              <w:fldChar w:fldCharType="end"/>
+            </w:r>
+          </w:p>
+        </w:sdtContent>
+      </w:sdt>
+    </w:sdtContent>
+  </w:sdt>
   <w:p>
     <w:pPr>
       <w:pStyle w:val="Pidipagina"/>
@@ -5335,9 +7535,9 @@
     </w:lvl>
   </w:abstractNum>
   <w:abstractNum w:abstractNumId="7">
-    <w:nsid w:val="6DB925B7"/>
+    <w:nsid w:val="6CFB2088"/>
     <w:multiLevelType w:val="hybridMultilevel"/>
-    <w:tmpl w:val="3B0CBF2E"/>
+    <w:tmpl w:val="6E3EAF06"/>
     <w:lvl w:ilvl="0" w:tplc="04100001">
       <w:start w:val="1"/>
       <w:numFmt w:val="bullet"/>
@@ -5448,6 +7648,119 @@
     </w:lvl>
   </w:abstractNum>
   <w:abstractNum w:abstractNumId="8">
+    <w:nsid w:val="6DB925B7"/>
+    <w:multiLevelType w:val="hybridMultilevel"/>
+    <w:tmpl w:val="3B0CBF2E"/>
+    <w:lvl w:ilvl="0" w:tplc="04100001">
+      <w:start w:val="1"/>
+      <w:numFmt w:val="bullet"/>
+      <w:lvlText w:val=""/>
+      <w:lvlJc w:val="left"/>
+      <w:pPr>
+        <w:ind w:left="720" w:hanging="360"/>
+      </w:pPr>
+      <w:rPr>
+        <w:rFonts w:ascii="Symbol" w:hAnsi="Symbol" w:hint="default"/>
+      </w:rPr>
+    </w:lvl>
+    <w:lvl w:ilvl="1" w:tplc="04100003" w:tentative="1">
+      <w:start w:val="1"/>
+      <w:numFmt w:val="bullet"/>
+      <w:lvlText w:val="o"/>
+      <w:lvlJc w:val="left"/>
+      <w:pPr>
+        <w:ind w:left="1440" w:hanging="360"/>
+      </w:pPr>
+      <w:rPr>
+        <w:rFonts w:ascii="Courier New" w:hAnsi="Courier New" w:cs="Courier New" w:hint="default"/>
+      </w:rPr>
+    </w:lvl>
+    <w:lvl w:ilvl="2" w:tplc="04100005" w:tentative="1">
+      <w:start w:val="1"/>
+      <w:numFmt w:val="bullet"/>
+      <w:lvlText w:val=""/>
+      <w:lvlJc w:val="left"/>
+      <w:pPr>
+        <w:ind w:left="2160" w:hanging="360"/>
+      </w:pPr>
+      <w:rPr>
+        <w:rFonts w:ascii="Wingdings" w:hAnsi="Wingdings" w:hint="default"/>
+      </w:rPr>
+    </w:lvl>
+    <w:lvl w:ilvl="3" w:tplc="04100001" w:tentative="1">
+      <w:start w:val="1"/>
+      <w:numFmt w:val="bullet"/>
+      <w:lvlText w:val=""/>
+      <w:lvlJc w:val="left"/>
+      <w:pPr>
+        <w:ind w:left="2880" w:hanging="360"/>
+      </w:pPr>
+      <w:rPr>
+        <w:rFonts w:ascii="Symbol" w:hAnsi="Symbol" w:hint="default"/>
+      </w:rPr>
+    </w:lvl>
+    <w:lvl w:ilvl="4" w:tplc="04100003" w:tentative="1">
+      <w:start w:val="1"/>
+      <w:numFmt w:val="bullet"/>
+      <w:lvlText w:val="o"/>
+      <w:lvlJc w:val="left"/>
+      <w:pPr>
+        <w:ind w:left="3600" w:hanging="360"/>
+      </w:pPr>
+      <w:rPr>
+        <w:rFonts w:ascii="Courier New" w:hAnsi="Courier New" w:cs="Courier New" w:hint="default"/>
+      </w:rPr>
+    </w:lvl>
+    <w:lvl w:ilvl="5" w:tplc="04100005" w:tentative="1">
+      <w:start w:val="1"/>
+      <w:numFmt w:val="bullet"/>
+      <w:lvlText w:val=""/>
+      <w:lvlJc w:val="left"/>
+      <w:pPr>
+        <w:ind w:left="4320" w:hanging="360"/>
+      </w:pPr>
+      <w:rPr>
+        <w:rFonts w:ascii="Wingdings" w:hAnsi="Wingdings" w:hint="default"/>
+      </w:rPr>
+    </w:lvl>
+    <w:lvl w:ilvl="6" w:tplc="04100001" w:tentative="1">
+      <w:start w:val="1"/>
+      <w:numFmt w:val="bullet"/>
+      <w:lvlText w:val=""/>
+      <w:lvlJc w:val="left"/>
+      <w:pPr>
+        <w:ind w:left="5040" w:hanging="360"/>
+      </w:pPr>
+      <w:rPr>
+        <w:rFonts w:ascii="Symbol" w:hAnsi="Symbol" w:hint="default"/>
+      </w:rPr>
+    </w:lvl>
+    <w:lvl w:ilvl="7" w:tplc="04100003" w:tentative="1">
+      <w:start w:val="1"/>
+      <w:numFmt w:val="bullet"/>
+      <w:lvlText w:val="o"/>
+      <w:lvlJc w:val="left"/>
+      <w:pPr>
+        <w:ind w:left="5760" w:hanging="360"/>
+      </w:pPr>
+      <w:rPr>
+        <w:rFonts w:ascii="Courier New" w:hAnsi="Courier New" w:cs="Courier New" w:hint="default"/>
+      </w:rPr>
+    </w:lvl>
+    <w:lvl w:ilvl="8" w:tplc="04100005" w:tentative="1">
+      <w:start w:val="1"/>
+      <w:numFmt w:val="bullet"/>
+      <w:lvlText w:val=""/>
+      <w:lvlJc w:val="left"/>
+      <w:pPr>
+        <w:ind w:left="6480" w:hanging="360"/>
+      </w:pPr>
+      <w:rPr>
+        <w:rFonts w:ascii="Wingdings" w:hAnsi="Wingdings" w:hint="default"/>
+      </w:rPr>
+    </w:lvl>
+  </w:abstractNum>
+  <w:abstractNum w:abstractNumId="9">
     <w:nsid w:val="776823EB"/>
     <w:multiLevelType w:val="hybridMultilevel"/>
     <w:tmpl w:val="635E7038"/>
@@ -5579,13 +7892,16 @@
     <w:abstractNumId w:val="3"/>
   </w:num>
   <w:num w:numId="7">
-    <w:abstractNumId w:val="8"/>
+    <w:abstractNumId w:val="9"/>
   </w:num>
   <w:num w:numId="8">
-    <w:abstractNumId w:val="7"/>
+    <w:abstractNumId w:val="8"/>
   </w:num>
   <w:num w:numId="9">
     <w:abstractNumId w:val="5"/>
+  </w:num>
+  <w:num w:numId="10">
+    <w:abstractNumId w:val="7"/>
   </w:num>
 </w:numbering>
 </file>
@@ -5609,14 +7925,14 @@
     <w:lsdException w:name="heading 2" w:uiPriority="9" w:qFormat="1"/>
     <w:lsdException w:name="heading 3" w:uiPriority="9" w:qFormat="1"/>
     <w:lsdException w:name="heading 4" w:uiPriority="9" w:qFormat="1"/>
-    <w:lsdException w:name="heading 5" w:uiPriority="9" w:qFormat="1"/>
+    <w:lsdException w:name="heading 5" w:uiPriority="9"/>
     <w:lsdException w:name="heading 6" w:uiPriority="9" w:qFormat="1"/>
     <w:lsdException w:name="heading 7" w:uiPriority="9" w:qFormat="1"/>
     <w:lsdException w:name="heading 8" w:uiPriority="9" w:qFormat="1"/>
     <w:lsdException w:name="heading 9" w:uiPriority="9" w:qFormat="1"/>
-    <w:lsdException w:name="toc 1" w:uiPriority="39"/>
-    <w:lsdException w:name="toc 2" w:uiPriority="39"/>
-    <w:lsdException w:name="toc 3" w:uiPriority="39"/>
+    <w:lsdException w:name="toc 1" w:uiPriority="39" w:qFormat="1"/>
+    <w:lsdException w:name="toc 2" w:uiPriority="39" w:qFormat="1"/>
+    <w:lsdException w:name="toc 3" w:uiPriority="39" w:qFormat="1"/>
     <w:lsdException w:name="toc 4" w:uiPriority="39"/>
     <w:lsdException w:name="toc 5" w:uiPriority="39"/>
     <w:lsdException w:name="toc 6" w:uiPriority="39"/>
@@ -5756,17 +8072,17 @@
   </w:style>
   <w:style w:type="paragraph" w:styleId="Titolo1">
     <w:name w:val="heading 1"/>
-    <w:aliases w:val="TitoloParagrafo"/>
+    <w:aliases w:val="Titolo1"/>
     <w:basedOn w:val="Normale"/>
     <w:next w:val="Normale"/>
     <w:link w:val="Titolo1Carattere"/>
     <w:uiPriority w:val="9"/>
     <w:qFormat/>
-    <w:rsid w:val="00830014"/>
+    <w:rsid w:val="00F44FA0"/>
     <w:pPr>
       <w:keepNext/>
       <w:keepLines/>
-      <w:spacing w:before="480" w:after="240"/>
+      <w:spacing w:before="600" w:after="360"/>
       <w:outlineLvl w:val="0"/>
     </w:pPr>
     <w:rPr>
@@ -5779,24 +8095,27 @@
   </w:style>
   <w:style w:type="paragraph" w:styleId="Titolo2">
     <w:name w:val="heading 2"/>
-    <w:aliases w:val="Testo"/>
+    <w:aliases w:val="Titolo2"/>
     <w:basedOn w:val="Normale"/>
     <w:next w:val="Normale"/>
     <w:link w:val="Titolo2Carattere"/>
     <w:uiPriority w:val="9"/>
     <w:unhideWhenUsed/>
     <w:qFormat/>
-    <w:rsid w:val="00AC4F43"/>
+    <w:rsid w:val="00131BF3"/>
     <w:pPr>
       <w:keepNext/>
       <w:keepLines/>
-      <w:spacing w:before="200"/>
+      <w:spacing w:before="560" w:after="360"/>
       <w:jc w:val="both"/>
       <w:outlineLvl w:val="1"/>
     </w:pPr>
     <w:rPr>
       <w:rFonts w:eastAsiaTheme="majorEastAsia" w:cs="Mangal"/>
+      <w:b/>
       <w:bCs/>
+      <w:caps/>
+      <w:sz w:val="32"/>
       <w:szCs w:val="23"/>
     </w:rPr>
   </w:style>
@@ -5852,7 +8171,6 @@
     <w:link w:val="Titolo5Carattere"/>
     <w:uiPriority w:val="9"/>
     <w:unhideWhenUsed/>
-    <w:qFormat/>
     <w:rsid w:val="006F1C0E"/>
     <w:pPr>
       <w:keepNext/>
@@ -5864,6 +8182,50 @@
       <w:rFonts w:ascii="Arial" w:eastAsiaTheme="majorEastAsia" w:hAnsi="Arial" w:cs="Mangal"/>
       <w:b/>
       <w:szCs w:val="21"/>
+    </w:rPr>
+  </w:style>
+  <w:style w:type="paragraph" w:styleId="Titolo6">
+    <w:name w:val="heading 6"/>
+    <w:aliases w:val="Testo"/>
+    <w:basedOn w:val="Normale"/>
+    <w:next w:val="Normale"/>
+    <w:link w:val="Titolo6Carattere"/>
+    <w:uiPriority w:val="9"/>
+    <w:unhideWhenUsed/>
+    <w:qFormat/>
+    <w:rsid w:val="00131BF3"/>
+    <w:pPr>
+      <w:keepNext/>
+      <w:keepLines/>
+      <w:spacing w:before="200"/>
+      <w:outlineLvl w:val="5"/>
+    </w:pPr>
+    <w:rPr>
+      <w:rFonts w:eastAsiaTheme="majorEastAsia" w:cstheme="majorBidi"/>
+      <w:iCs/>
+    </w:rPr>
+  </w:style>
+  <w:style w:type="paragraph" w:styleId="Titolo7">
+    <w:name w:val="heading 7"/>
+    <w:aliases w:val="Titolo3"/>
+    <w:basedOn w:val="Normale"/>
+    <w:next w:val="Normale"/>
+    <w:link w:val="Titolo7Carattere"/>
+    <w:uiPriority w:val="9"/>
+    <w:unhideWhenUsed/>
+    <w:qFormat/>
+    <w:rsid w:val="008D21F5"/>
+    <w:pPr>
+      <w:keepNext/>
+      <w:keepLines/>
+      <w:spacing w:before="680" w:after="480"/>
+      <w:outlineLvl w:val="6"/>
+    </w:pPr>
+    <w:rPr>
+      <w:rFonts w:eastAsiaTheme="majorEastAsia" w:cstheme="majorBidi"/>
+      <w:b/>
+      <w:iCs/>
+      <w:sz w:val="40"/>
     </w:rPr>
   </w:style>
   <w:style w:type="character" w:default="1" w:styleId="Carpredefinitoparagrafo">
@@ -6170,30 +8532,37 @@
   </w:style>
   <w:style w:type="character" w:customStyle="1" w:styleId="Titolo1Carattere">
     <w:name w:val="Titolo 1 Carattere"/>
-    <w:aliases w:val="TitoloParagrafo Carattere"/>
+    <w:aliases w:val="Titolo1 Carattere"/>
     <w:basedOn w:val="Carpredefinitoparagrafo"/>
     <w:link w:val="Titolo1"/>
     <w:uiPriority w:val="9"/>
-    <w:rsid w:val="00830014"/>
+    <w:rsid w:val="00F44FA0"/>
     <w:rPr>
       <w:rFonts w:eastAsiaTheme="majorEastAsia" w:cs="Mangal"/>
       <w:b/>
       <w:bCs/>
+      <w:noProof/>
       <w:sz w:val="32"/>
       <w:szCs w:val="25"/>
+      <w:lang w:eastAsia="it-IT" w:bidi="ar-SA"/>
     </w:rPr>
   </w:style>
   <w:style w:type="character" w:customStyle="1" w:styleId="Titolo2Carattere">
     <w:name w:val="Titolo 2 Carattere"/>
-    <w:aliases w:val="Testo Carattere"/>
+    <w:aliases w:val="Titolo2 Carattere"/>
     <w:basedOn w:val="Carpredefinitoparagrafo"/>
     <w:link w:val="Titolo2"/>
     <w:uiPriority w:val="9"/>
-    <w:rsid w:val="00AC4F43"/>
+    <w:rsid w:val="00131BF3"/>
     <w:rPr>
       <w:rFonts w:eastAsiaTheme="majorEastAsia" w:cs="Mangal"/>
+      <w:b/>
       <w:bCs/>
+      <w:caps/>
+      <w:noProof/>
+      <w:sz w:val="32"/>
       <w:szCs w:val="23"/>
+      <w:lang w:eastAsia="it-IT" w:bidi="ar-SA"/>
     </w:rPr>
   </w:style>
   <w:style w:type="character" w:customStyle="1" w:styleId="Titolo3Carattere">
@@ -6325,7 +8694,578 @@
       <w:sz w:val="24"/>
     </w:rPr>
   </w:style>
+  <w:style w:type="character" w:customStyle="1" w:styleId="Titolo6Carattere">
+    <w:name w:val="Titolo 6 Carattere"/>
+    <w:aliases w:val="Testo Carattere"/>
+    <w:basedOn w:val="Carpredefinitoparagrafo"/>
+    <w:link w:val="Titolo6"/>
+    <w:uiPriority w:val="9"/>
+    <w:rsid w:val="00131BF3"/>
+    <w:rPr>
+      <w:rFonts w:eastAsiaTheme="majorEastAsia" w:cstheme="majorBidi"/>
+      <w:iCs/>
+      <w:noProof/>
+      <w:lang w:eastAsia="it-IT" w:bidi="ar-SA"/>
+    </w:rPr>
+  </w:style>
+  <w:style w:type="paragraph" w:styleId="Didascalia">
+    <w:name w:val="caption"/>
+    <w:basedOn w:val="Normale"/>
+    <w:next w:val="Normale"/>
+    <w:uiPriority w:val="35"/>
+    <w:unhideWhenUsed/>
+    <w:qFormat/>
+    <w:rsid w:val="008E7A1E"/>
+    <w:pPr>
+      <w:spacing w:after="200"/>
+    </w:pPr>
+    <w:rPr>
+      <w:b/>
+      <w:bCs/>
+      <w:color w:val="4F81BD" w:themeColor="accent1"/>
+      <w:sz w:val="18"/>
+      <w:szCs w:val="18"/>
+    </w:rPr>
+  </w:style>
+  <w:style w:type="paragraph" w:styleId="Titolosommario">
+    <w:name w:val="TOC Heading"/>
+    <w:basedOn w:val="Titolo1"/>
+    <w:next w:val="Normale"/>
+    <w:uiPriority w:val="39"/>
+    <w:unhideWhenUsed/>
+    <w:qFormat/>
+    <w:rsid w:val="003D2771"/>
+    <w:pPr>
+      <w:widowControl/>
+      <w:suppressAutoHyphens w:val="0"/>
+      <w:spacing w:after="0" w:line="276" w:lineRule="auto"/>
+      <w:outlineLvl w:val="9"/>
+    </w:pPr>
+    <w:rPr>
+      <w:rFonts w:asciiTheme="majorHAnsi" w:hAnsiTheme="majorHAnsi" w:cstheme="majorBidi"/>
+      <w:noProof w:val="0"/>
+      <w:color w:val="365F91" w:themeColor="accent1" w:themeShade="BF"/>
+      <w:sz w:val="28"/>
+      <w:szCs w:val="28"/>
+      <w:lang w:eastAsia="en-US"/>
+    </w:rPr>
+  </w:style>
+  <w:style w:type="paragraph" w:styleId="Sommario2">
+    <w:name w:val="toc 2"/>
+    <w:basedOn w:val="Normale"/>
+    <w:next w:val="Normale"/>
+    <w:autoRedefine/>
+    <w:uiPriority w:val="39"/>
+    <w:unhideWhenUsed/>
+    <w:qFormat/>
+    <w:rsid w:val="003D2771"/>
+    <w:pPr>
+      <w:widowControl/>
+      <w:suppressAutoHyphens w:val="0"/>
+      <w:spacing w:after="100" w:line="276" w:lineRule="auto"/>
+      <w:ind w:left="220"/>
+    </w:pPr>
+    <w:rPr>
+      <w:rFonts w:asciiTheme="minorHAnsi" w:eastAsiaTheme="minorEastAsia" w:hAnsiTheme="minorHAnsi" w:cstheme="minorBidi"/>
+      <w:noProof w:val="0"/>
+      <w:sz w:val="22"/>
+      <w:szCs w:val="22"/>
+      <w:lang w:eastAsia="en-US"/>
+    </w:rPr>
+  </w:style>
+  <w:style w:type="paragraph" w:styleId="Sommario1">
+    <w:name w:val="toc 1"/>
+    <w:basedOn w:val="Normale"/>
+    <w:next w:val="Normale"/>
+    <w:autoRedefine/>
+    <w:uiPriority w:val="39"/>
+    <w:unhideWhenUsed/>
+    <w:qFormat/>
+    <w:rsid w:val="003D2771"/>
+    <w:pPr>
+      <w:widowControl/>
+      <w:suppressAutoHyphens w:val="0"/>
+      <w:spacing w:after="100" w:line="276" w:lineRule="auto"/>
+    </w:pPr>
+    <w:rPr>
+      <w:rFonts w:asciiTheme="minorHAnsi" w:eastAsiaTheme="minorEastAsia" w:hAnsiTheme="minorHAnsi" w:cstheme="minorBidi"/>
+      <w:noProof w:val="0"/>
+      <w:sz w:val="22"/>
+      <w:szCs w:val="22"/>
+      <w:lang w:eastAsia="en-US"/>
+    </w:rPr>
+  </w:style>
+  <w:style w:type="paragraph" w:styleId="Sommario3">
+    <w:name w:val="toc 3"/>
+    <w:basedOn w:val="Normale"/>
+    <w:next w:val="Normale"/>
+    <w:autoRedefine/>
+    <w:uiPriority w:val="39"/>
+    <w:unhideWhenUsed/>
+    <w:qFormat/>
+    <w:rsid w:val="003D2771"/>
+    <w:pPr>
+      <w:widowControl/>
+      <w:suppressAutoHyphens w:val="0"/>
+      <w:spacing w:after="100" w:line="276" w:lineRule="auto"/>
+      <w:ind w:left="440"/>
+    </w:pPr>
+    <w:rPr>
+      <w:rFonts w:asciiTheme="minorHAnsi" w:eastAsiaTheme="minorEastAsia" w:hAnsiTheme="minorHAnsi" w:cstheme="minorBidi"/>
+      <w:noProof w:val="0"/>
+      <w:sz w:val="22"/>
+      <w:szCs w:val="22"/>
+      <w:lang w:eastAsia="en-US"/>
+    </w:rPr>
+  </w:style>
+  <w:style w:type="paragraph" w:styleId="Citazioneintensa">
+    <w:name w:val="Intense Quote"/>
+    <w:basedOn w:val="Normale"/>
+    <w:next w:val="Normale"/>
+    <w:link w:val="CitazioneintensaCarattere"/>
+    <w:uiPriority w:val="30"/>
+    <w:qFormat/>
+    <w:rsid w:val="00131BF3"/>
+    <w:pPr>
+      <w:pBdr>
+        <w:bottom w:val="single" w:sz="4" w:space="4" w:color="4F81BD" w:themeColor="accent1"/>
+      </w:pBdr>
+      <w:spacing w:before="200" w:after="280"/>
+      <w:ind w:left="936" w:right="936"/>
+    </w:pPr>
+    <w:rPr>
+      <w:b/>
+      <w:bCs/>
+      <w:i/>
+      <w:iCs/>
+      <w:color w:val="4F81BD" w:themeColor="accent1"/>
+    </w:rPr>
+  </w:style>
+  <w:style w:type="character" w:customStyle="1" w:styleId="CitazioneintensaCarattere">
+    <w:name w:val="Citazione intensa Carattere"/>
+    <w:basedOn w:val="Carpredefinitoparagrafo"/>
+    <w:link w:val="Citazioneintensa"/>
+    <w:uiPriority w:val="30"/>
+    <w:rsid w:val="00131BF3"/>
+    <w:rPr>
+      <w:b/>
+      <w:bCs/>
+      <w:i/>
+      <w:iCs/>
+      <w:noProof/>
+      <w:color w:val="4F81BD" w:themeColor="accent1"/>
+      <w:lang w:eastAsia="it-IT" w:bidi="ar-SA"/>
+    </w:rPr>
+  </w:style>
+  <w:style w:type="character" w:customStyle="1" w:styleId="Titolo7Carattere">
+    <w:name w:val="Titolo 7 Carattere"/>
+    <w:aliases w:val="Titolo3 Carattere"/>
+    <w:basedOn w:val="Carpredefinitoparagrafo"/>
+    <w:link w:val="Titolo7"/>
+    <w:uiPriority w:val="9"/>
+    <w:rsid w:val="008D21F5"/>
+    <w:rPr>
+      <w:rFonts w:eastAsiaTheme="majorEastAsia" w:cstheme="majorBidi"/>
+      <w:b/>
+      <w:iCs/>
+      <w:noProof/>
+      <w:sz w:val="40"/>
+      <w:lang w:eastAsia="it-IT" w:bidi="ar-SA"/>
+    </w:rPr>
+  </w:style>
 </w:styles>
+</file>
+
+<file path=word/glossary/document.xml><?xml version="1.0" encoding="utf-8"?>
+<w:glossaryDocument xmlns:ve="http://schemas.openxmlformats.org/markup-compatibility/2006" xmlns:o="urn:schemas-microsoft-com:office:office" xmlns:r="http://schemas.openxmlformats.org/officeDocument/2006/relationships" xmlns:m="http://schemas.openxmlformats.org/officeDocument/2006/math" xmlns:v="urn:schemas-microsoft-com:vml" xmlns:wp="http://schemas.openxmlformats.org/drawingml/2006/wordprocessingDrawing" xmlns:w10="urn:schemas-microsoft-com:office:word" xmlns:w="http://schemas.openxmlformats.org/wordprocessingml/2006/main" xmlns:wne="http://schemas.microsoft.com/office/word/2006/wordml">
+  <w:docParts/>
+</w:glossaryDocument>
+</file>
+
+<file path=word/glossary/fontTable.xml><?xml version="1.0" encoding="utf-8"?>
+<w:fonts xmlns:r="http://schemas.openxmlformats.org/officeDocument/2006/relationships" xmlns:w="http://schemas.openxmlformats.org/wordprocessingml/2006/main">
+  <w:font w:name="Symbol">
+    <w:panose1 w:val="05050102010706020507"/>
+    <w:charset w:val="02"/>
+    <w:family w:val="roman"/>
+    <w:pitch w:val="variable"/>
+    <w:sig w:usb0="00000000" w:usb1="10000000" w:usb2="00000000" w:usb3="00000000" w:csb0="80000000" w:csb1="00000000"/>
+  </w:font>
+  <w:font w:name="Times New Roman">
+    <w:panose1 w:val="02020603050405020304"/>
+    <w:charset w:val="00"/>
+    <w:family w:val="roman"/>
+    <w:pitch w:val="variable"/>
+    <w:sig w:usb0="E0002AFF" w:usb1="C0007841" w:usb2="00000009" w:usb3="00000000" w:csb0="000001FF" w:csb1="00000000"/>
+  </w:font>
+  <w:font w:name="Courier New">
+    <w:panose1 w:val="02070309020205020404"/>
+    <w:charset w:val="00"/>
+    <w:family w:val="modern"/>
+    <w:pitch w:val="fixed"/>
+    <w:sig w:usb0="E0002AFF" w:usb1="C0007843" w:usb2="00000009" w:usb3="00000000" w:csb0="000001FF" w:csb1="00000000"/>
+  </w:font>
+  <w:font w:name="Wingdings">
+    <w:panose1 w:val="05000000000000000000"/>
+    <w:charset w:val="02"/>
+    <w:family w:val="auto"/>
+    <w:pitch w:val="variable"/>
+    <w:sig w:usb0="00000000" w:usb1="10000000" w:usb2="00000000" w:usb3="00000000" w:csb0="80000000" w:csb1="00000000"/>
+  </w:font>
+  <w:font w:name="OpenSymbol">
+    <w:altName w:val="Arial Unicode MS"/>
+    <w:charset w:val="02"/>
+    <w:family w:val="auto"/>
+    <w:pitch w:val="default"/>
+    <w:sig w:usb0="00000000" w:usb1="00000000" w:usb2="00000000" w:usb3="00000000" w:csb0="00000000" w:csb1="00000000"/>
+  </w:font>
+  <w:font w:name="Liberation Serif">
+    <w:altName w:val="Times New Roman"/>
+    <w:charset w:val="01"/>
+    <w:family w:val="roman"/>
+    <w:pitch w:val="variable"/>
+    <w:sig w:usb0="00000000" w:usb1="00000000" w:usb2="00000000" w:usb3="00000000" w:csb0="00000000" w:csb1="00000000"/>
+  </w:font>
+  <w:font w:name="Droid Sans Fallback">
+    <w:altName w:val="Times New Roman"/>
+    <w:panose1 w:val="00000000000000000000"/>
+    <w:charset w:val="00"/>
+    <w:family w:val="roman"/>
+    <w:notTrueType/>
+    <w:pitch w:val="default"/>
+    <w:sig w:usb0="00000000" w:usb1="00000000" w:usb2="00000000" w:usb3="00000000" w:csb0="00000000" w:csb1="00000000"/>
+  </w:font>
+  <w:font w:name="FreeSans">
+    <w:altName w:val="Times New Roman"/>
+    <w:panose1 w:val="00000000000000000000"/>
+    <w:charset w:val="00"/>
+    <w:family w:val="roman"/>
+    <w:notTrueType/>
+    <w:pitch w:val="default"/>
+    <w:sig w:usb0="00000000" w:usb1="00000000" w:usb2="00000000" w:usb3="00000000" w:csb0="00000000" w:csb1="00000000"/>
+  </w:font>
+  <w:font w:name="Mangal">
+    <w:panose1 w:val="02040503050203030202"/>
+    <w:charset w:val="00"/>
+    <w:family w:val="roman"/>
+    <w:pitch w:val="variable"/>
+    <w:sig w:usb0="00008003" w:usb1="00000000" w:usb2="00000000" w:usb3="00000000" w:csb0="00000001" w:csb1="00000000"/>
+  </w:font>
+  <w:font w:name="Arial">
+    <w:panose1 w:val="020B0604020202020204"/>
+    <w:charset w:val="00"/>
+    <w:family w:val="swiss"/>
+    <w:pitch w:val="variable"/>
+    <w:sig w:usb0="E0002AFF" w:usb1="C0007843" w:usb2="00000009" w:usb3="00000000" w:csb0="000001FF" w:csb1="00000000"/>
+  </w:font>
+  <w:font w:name="Liberation Sans">
+    <w:altName w:val="Arial"/>
+    <w:charset w:val="01"/>
+    <w:family w:val="swiss"/>
+    <w:pitch w:val="variable"/>
+    <w:sig w:usb0="00000000" w:usb1="00000000" w:usb2="00000000" w:usb3="00000000" w:csb0="00000000" w:csb1="00000000"/>
+  </w:font>
+  <w:font w:name="Tahoma">
+    <w:panose1 w:val="020B0604030504040204"/>
+    <w:charset w:val="00"/>
+    <w:family w:val="swiss"/>
+    <w:pitch w:val="variable"/>
+    <w:sig w:usb0="E1002EFF" w:usb1="C000605B" w:usb2="00000029" w:usb3="00000000" w:csb0="000101FF" w:csb1="00000000"/>
+  </w:font>
+  <w:font w:name="Cambria">
+    <w:panose1 w:val="02040503050406030204"/>
+    <w:charset w:val="00"/>
+    <w:family w:val="roman"/>
+    <w:pitch w:val="variable"/>
+    <w:sig w:usb0="E00002FF" w:usb1="400004FF" w:usb2="00000000" w:usb3="00000000" w:csb0="0000019F" w:csb1="00000000"/>
+  </w:font>
+  <w:font w:name="Calibri">
+    <w:panose1 w:val="020F0502020204030204"/>
+    <w:charset w:val="00"/>
+    <w:family w:val="swiss"/>
+    <w:pitch w:val="variable"/>
+    <w:sig w:usb0="E10002FF" w:usb1="4000ACFF" w:usb2="00000009" w:usb3="00000000" w:csb0="0000019F" w:csb1="00000000"/>
+  </w:font>
+</w:fonts>
+</file>
+
+<file path=word/glossary/settings.xml><?xml version="1.0" encoding="utf-8"?>
+<w:settings xmlns:o="urn:schemas-microsoft-com:office:office" xmlns:r="http://schemas.openxmlformats.org/officeDocument/2006/relationships" xmlns:m="http://schemas.openxmlformats.org/officeDocument/2006/math" xmlns:v="urn:schemas-microsoft-com:vml" xmlns:w10="urn:schemas-microsoft-com:office:word" xmlns:w="http://schemas.openxmlformats.org/wordprocessingml/2006/main" xmlns:sl="http://schemas.openxmlformats.org/schemaLibrary/2006/main">
+  <w:view w:val="normal"/>
+  <w:defaultTabStop w:val="708"/>
+  <w:hyphenationZone w:val="283"/>
+  <w:characterSpacingControl w:val="doNotCompress"/>
+  <w:compat>
+    <w:useFELayout/>
+  </w:compat>
+  <w:rsids>
+    <w:rsidRoot w:val="00834256"/>
+    <w:rsid w:val="00834256"/>
+    <w:rsid w:val="00BE346B"/>
+  </w:rsids>
+  <m:mathPr>
+    <m:mathFont m:val="Cambria Math"/>
+    <m:brkBin m:val="before"/>
+    <m:brkBinSub m:val="--"/>
+    <m:smallFrac m:val="off"/>
+    <m:dispDef/>
+    <m:lMargin m:val="0"/>
+    <m:rMargin m:val="0"/>
+    <m:defJc m:val="centerGroup"/>
+    <m:wrapIndent m:val="1440"/>
+    <m:intLim m:val="subSup"/>
+    <m:naryLim m:val="undOvr"/>
+  </m:mathPr>
+  <w:themeFontLang w:val="it-IT"/>
+  <w:clrSchemeMapping w:bg1="light1" w:t1="dark1" w:bg2="light2" w:t2="dark2" w:accent1="accent1" w:accent2="accent2" w:accent3="accent3" w:accent4="accent4" w:accent5="accent5" w:accent6="accent6" w:hyperlink="hyperlink" w:followedHyperlink="followedHyperlink"/>
+  <w:decimalSymbol w:val=","/>
+  <w:listSeparator w:val=";"/>
+</w:settings>
+</file>
+
+<file path=word/glossary/styles.xml><?xml version="1.0" encoding="utf-8"?>
+<w:styles xmlns:r="http://schemas.openxmlformats.org/officeDocument/2006/relationships" xmlns:w="http://schemas.openxmlformats.org/wordprocessingml/2006/main">
+  <w:docDefaults>
+    <w:rPrDefault>
+      <w:rPr>
+        <w:rFonts w:asciiTheme="minorHAnsi" w:eastAsiaTheme="minorEastAsia" w:hAnsiTheme="minorHAnsi" w:cstheme="minorBidi"/>
+        <w:sz w:val="22"/>
+        <w:szCs w:val="22"/>
+        <w:lang w:val="it-IT" w:eastAsia="it-IT" w:bidi="ar-SA"/>
+      </w:rPr>
+    </w:rPrDefault>
+    <w:pPrDefault>
+      <w:pPr>
+        <w:spacing w:after="200" w:line="276" w:lineRule="auto"/>
+      </w:pPr>
+    </w:pPrDefault>
+  </w:docDefaults>
+  <w:latentStyles w:defLockedState="0" w:defUIPriority="99" w:defSemiHidden="1" w:defUnhideWhenUsed="1" w:defQFormat="0" w:count="267">
+    <w:lsdException w:name="Normal" w:semiHidden="0" w:uiPriority="0" w:unhideWhenUsed="0" w:qFormat="1"/>
+    <w:lsdException w:name="heading 1" w:semiHidden="0" w:uiPriority="9" w:unhideWhenUsed="0" w:qFormat="1"/>
+    <w:lsdException w:name="heading 2" w:uiPriority="9" w:qFormat="1"/>
+    <w:lsdException w:name="heading 3" w:uiPriority="9" w:qFormat="1"/>
+    <w:lsdException w:name="heading 4" w:uiPriority="9" w:qFormat="1"/>
+    <w:lsdException w:name="heading 5" w:uiPriority="9" w:qFormat="1"/>
+    <w:lsdException w:name="heading 6" w:uiPriority="9" w:qFormat="1"/>
+    <w:lsdException w:name="heading 7" w:uiPriority="9" w:qFormat="1"/>
+    <w:lsdException w:name="heading 8" w:uiPriority="9" w:qFormat="1"/>
+    <w:lsdException w:name="heading 9" w:uiPriority="9" w:qFormat="1"/>
+    <w:lsdException w:name="toc 1" w:uiPriority="39"/>
+    <w:lsdException w:name="toc 2" w:uiPriority="39"/>
+    <w:lsdException w:name="toc 3" w:uiPriority="39"/>
+    <w:lsdException w:name="toc 4" w:uiPriority="39"/>
+    <w:lsdException w:name="toc 5" w:uiPriority="39"/>
+    <w:lsdException w:name="toc 6" w:uiPriority="39"/>
+    <w:lsdException w:name="toc 7" w:uiPriority="39"/>
+    <w:lsdException w:name="toc 8" w:uiPriority="39"/>
+    <w:lsdException w:name="toc 9" w:uiPriority="39"/>
+    <w:lsdException w:name="caption" w:uiPriority="35" w:qFormat="1"/>
+    <w:lsdException w:name="Title" w:semiHidden="0" w:uiPriority="10" w:unhideWhenUsed="0" w:qFormat="1"/>
+    <w:lsdException w:name="Default Paragraph Font" w:uiPriority="1"/>
+    <w:lsdException w:name="Subtitle" w:semiHidden="0" w:uiPriority="11" w:unhideWhenUsed="0" w:qFormat="1"/>
+    <w:lsdException w:name="Strong" w:semiHidden="0" w:uiPriority="22" w:unhideWhenUsed="0" w:qFormat="1"/>
+    <w:lsdException w:name="Emphasis" w:semiHidden="0" w:uiPriority="20" w:unhideWhenUsed="0" w:qFormat="1"/>
+    <w:lsdException w:name="Table Grid" w:semiHidden="0" w:uiPriority="59" w:unhideWhenUsed="0"/>
+    <w:lsdException w:name="Placeholder Text" w:unhideWhenUsed="0"/>
+    <w:lsdException w:name="No Spacing" w:semiHidden="0" w:uiPriority="1" w:unhideWhenUsed="0" w:qFormat="1"/>
+    <w:lsdException w:name="Light Shading" w:semiHidden="0" w:uiPriority="60" w:unhideWhenUsed="0"/>
+    <w:lsdException w:name="Light List" w:semiHidden="0" w:uiPriority="61" w:unhideWhenUsed="0"/>
+    <w:lsdException w:name="Light Grid" w:semiHidden="0" w:uiPriority="62" w:unhideWhenUsed="0"/>
+    <w:lsdException w:name="Medium Shading 1" w:semiHidden="0" w:uiPriority="63" w:unhideWhenUsed="0"/>
+    <w:lsdException w:name="Medium Shading 2" w:semiHidden="0" w:uiPriority="64" w:unhideWhenUsed="0"/>
+    <w:lsdException w:name="Medium List 1" w:semiHidden="0" w:uiPriority="65" w:unhideWhenUsed="0"/>
+    <w:lsdException w:name="Medium List 2" w:semiHidden="0" w:uiPriority="66" w:unhideWhenUsed="0"/>
+    <w:lsdException w:name="Medium Grid 1" w:semiHidden="0" w:uiPriority="67" w:unhideWhenUsed="0"/>
+    <w:lsdException w:name="Medium Grid 2" w:semiHidden="0" w:uiPriority="68" w:unhideWhenUsed="0"/>
+    <w:lsdException w:name="Medium Grid 3" w:semiHidden="0" w:uiPriority="69" w:unhideWhenUsed="0"/>
+    <w:lsdException w:name="Dark List" w:semiHidden="0" w:uiPriority="70" w:unhideWhenUsed="0"/>
+    <w:lsdException w:name="Colorful Shading" w:semiHidden="0" w:uiPriority="71" w:unhideWhenUsed="0"/>
+    <w:lsdException w:name="Colorful List" w:semiHidden="0" w:uiPriority="72" w:unhideWhenUsed="0"/>
+    <w:lsdException w:name="Colorful Grid" w:semiHidden="0" w:uiPriority="73" w:unhideWhenUsed="0"/>
+    <w:lsdException w:name="Light Shading Accent 1" w:semiHidden="0" w:uiPriority="60" w:unhideWhenUsed="0"/>
+    <w:lsdException w:name="Light List Accent 1" w:semiHidden="0" w:uiPriority="61" w:unhideWhenUsed="0"/>
+    <w:lsdException w:name="Light Grid Accent 1" w:semiHidden="0" w:uiPriority="62" w:unhideWhenUsed="0"/>
+    <w:lsdException w:name="Medium Shading 1 Accent 1" w:semiHidden="0" w:uiPriority="63" w:unhideWhenUsed="0"/>
+    <w:lsdException w:name="Medium Shading 2 Accent 1" w:semiHidden="0" w:uiPriority="64" w:unhideWhenUsed="0"/>
+    <w:lsdException w:name="Medium List 1 Accent 1" w:semiHidden="0" w:uiPriority="65" w:unhideWhenUsed="0"/>
+    <w:lsdException w:name="Revision" w:unhideWhenUsed="0"/>
+    <w:lsdException w:name="List Paragraph" w:semiHidden="0" w:uiPriority="34" w:unhideWhenUsed="0" w:qFormat="1"/>
+    <w:lsdException w:name="Quote" w:semiHidden="0" w:uiPriority="29" w:unhideWhenUsed="0" w:qFormat="1"/>
+    <w:lsdException w:name="Intense Quote" w:semiHidden="0" w:uiPriority="30" w:unhideWhenUsed="0" w:qFormat="1"/>
+    <w:lsdException w:name="Medium List 2 Accent 1" w:semiHidden="0" w:uiPriority="66" w:unhideWhenUsed="0"/>
+    <w:lsdException w:name="Medium Grid 1 Accent 1" w:semiHidden="0" w:uiPriority="67" w:unhideWhenUsed="0"/>
+    <w:lsdException w:name="Medium Grid 2 Accent 1" w:semiHidden="0" w:uiPriority="68" w:unhideWhenUsed="0"/>
+    <w:lsdException w:name="Medium Grid 3 Accent 1" w:semiHidden="0" w:uiPriority="69" w:unhideWhenUsed="0"/>
+    <w:lsdException w:name="Dark List Accent 1" w:semiHidden="0" w:uiPriority="70" w:unhideWhenUsed="0"/>
+    <w:lsdException w:name="Colorful Shading Accent 1" w:semiHidden="0" w:uiPriority="71" w:unhideWhenUsed="0"/>
+    <w:lsdException w:name="Colorful List Accent 1" w:semiHidden="0" w:uiPriority="72" w:unhideWhenUsed="0"/>
+    <w:lsdException w:name="Colorful Grid Accent 1" w:semiHidden="0" w:uiPriority="73" w:unhideWhenUsed="0"/>
+    <w:lsdException w:name="Light Shading Accent 2" w:semiHidden="0" w:uiPriority="60" w:unhideWhenUsed="0"/>
+    <w:lsdException w:name="Light List Accent 2" w:semiHidden="0" w:uiPriority="61" w:unhideWhenUsed="0"/>
+    <w:lsdException w:name="Light Grid Accent 2" w:semiHidden="0" w:uiPriority="62" w:unhideWhenUsed="0"/>
+    <w:lsdException w:name="Medium Shading 1 Accent 2" w:semiHidden="0" w:uiPriority="63" w:unhideWhenUsed="0"/>
+    <w:lsdException w:name="Medium Shading 2 Accent 2" w:semiHidden="0" w:uiPriority="64" w:unhideWhenUsed="0"/>
+    <w:lsdException w:name="Medium List 1 Accent 2" w:semiHidden="0" w:uiPriority="65" w:unhideWhenUsed="0"/>
+    <w:lsdException w:name="Medium List 2 Accent 2" w:semiHidden="0" w:uiPriority="66" w:unhideWhenUsed="0"/>
+    <w:lsdException w:name="Medium Grid 1 Accent 2" w:semiHidden="0" w:uiPriority="67" w:unhideWhenUsed="0"/>
+    <w:lsdException w:name="Medium Grid 2 Accent 2" w:semiHidden="0" w:uiPriority="68" w:unhideWhenUsed="0"/>
+    <w:lsdException w:name="Medium Grid 3 Accent 2" w:semiHidden="0" w:uiPriority="69" w:unhideWhenUsed="0"/>
+    <w:lsdException w:name="Dark List Accent 2" w:semiHidden="0" w:uiPriority="70" w:unhideWhenUsed="0"/>
+    <w:lsdException w:name="Colorful Shading Accent 2" w:semiHidden="0" w:uiPriority="71" w:unhideWhenUsed="0"/>
+    <w:lsdException w:name="Colorful List Accent 2" w:semiHidden="0" w:uiPriority="72" w:unhideWhenUsed="0"/>
+    <w:lsdException w:name="Colorful Grid Accent 2" w:semiHidden="0" w:uiPriority="73" w:unhideWhenUsed="0"/>
+    <w:lsdException w:name="Light Shading Accent 3" w:semiHidden="0" w:uiPriority="60" w:unhideWhenUsed="0"/>
+    <w:lsdException w:name="Light List Accent 3" w:semiHidden="0" w:uiPriority="61" w:unhideWhenUsed="0"/>
+    <w:lsdException w:name="Light Grid Accent 3" w:semiHidden="0" w:uiPriority="62" w:unhideWhenUsed="0"/>
+    <w:lsdException w:name="Medium Shading 1 Accent 3" w:semiHidden="0" w:uiPriority="63" w:unhideWhenUsed="0"/>
+    <w:lsdException w:name="Medium Shading 2 Accent 3" w:semiHidden="0" w:uiPriority="64" w:unhideWhenUsed="0"/>
+    <w:lsdException w:name="Medium List 1 Accent 3" w:semiHidden="0" w:uiPriority="65" w:unhideWhenUsed="0"/>
+    <w:lsdException w:name="Medium List 2 Accent 3" w:semiHidden="0" w:uiPriority="66" w:unhideWhenUsed="0"/>
+    <w:lsdException w:name="Medium Grid 1 Accent 3" w:semiHidden="0" w:uiPriority="67" w:unhideWhenUsed="0"/>
+    <w:lsdException w:name="Medium Grid 2 Accent 3" w:semiHidden="0" w:uiPriority="68" w:unhideWhenUsed="0"/>
+    <w:lsdException w:name="Medium Grid 3 Accent 3" w:semiHidden="0" w:uiPriority="69" w:unhideWhenUsed="0"/>
+    <w:lsdException w:name="Dark List Accent 3" w:semiHidden="0" w:uiPriority="70" w:unhideWhenUsed="0"/>
+    <w:lsdException w:name="Colorful Shading Accent 3" w:semiHidden="0" w:uiPriority="71" w:unhideWhenUsed="0"/>
+    <w:lsdException w:name="Colorful List Accent 3" w:semiHidden="0" w:uiPriority="72" w:unhideWhenUsed="0"/>
+    <w:lsdException w:name="Colorful Grid Accent 3" w:semiHidden="0" w:uiPriority="73" w:unhideWhenUsed="0"/>
+    <w:lsdException w:name="Light Shading Accent 4" w:semiHidden="0" w:uiPriority="60" w:unhideWhenUsed="0"/>
+    <w:lsdException w:name="Light List Accent 4" w:semiHidden="0" w:uiPriority="61" w:unhideWhenUsed="0"/>
+    <w:lsdException w:name="Light Grid Accent 4" w:semiHidden="0" w:uiPriority="62" w:unhideWhenUsed="0"/>
+    <w:lsdException w:name="Medium Shading 1 Accent 4" w:semiHidden="0" w:uiPriority="63" w:unhideWhenUsed="0"/>
+    <w:lsdException w:name="Medium Shading 2 Accent 4" w:semiHidden="0" w:uiPriority="64" w:unhideWhenUsed="0"/>
+    <w:lsdException w:name="Medium List 1 Accent 4" w:semiHidden="0" w:uiPriority="65" w:unhideWhenUsed="0"/>
+    <w:lsdException w:name="Medium List 2 Accent 4" w:semiHidden="0" w:uiPriority="66" w:unhideWhenUsed="0"/>
+    <w:lsdException w:name="Medium Grid 1 Accent 4" w:semiHidden="0" w:uiPriority="67" w:unhideWhenUsed="0"/>
+    <w:lsdException w:name="Medium Grid 2 Accent 4" w:semiHidden="0" w:uiPriority="68" w:unhideWhenUsed="0"/>
+    <w:lsdException w:name="Medium Grid 3 Accent 4" w:semiHidden="0" w:uiPriority="69" w:unhideWhenUsed="0"/>
+    <w:lsdException w:name="Dark List Accent 4" w:semiHidden="0" w:uiPriority="70" w:unhideWhenUsed="0"/>
+    <w:lsdException w:name="Colorful Shading Accent 4" w:semiHidden="0" w:uiPriority="71" w:unhideWhenUsed="0"/>
+    <w:lsdException w:name="Colorful List Accent 4" w:semiHidden="0" w:uiPriority="72" w:unhideWhenUsed="0"/>
+    <w:lsdException w:name="Colorful Grid Accent 4" w:semiHidden="0" w:uiPriority="73" w:unhideWhenUsed="0"/>
+    <w:lsdException w:name="Light Shading Accent 5" w:semiHidden="0" w:uiPriority="60" w:unhideWhenUsed="0"/>
+    <w:lsdException w:name="Light List Accent 5" w:semiHidden="0" w:uiPriority="61" w:unhideWhenUsed="0"/>
+    <w:lsdException w:name="Light Grid Accent 5" w:semiHidden="0" w:uiPriority="62" w:unhideWhenUsed="0"/>
+    <w:lsdException w:name="Medium Shading 1 Accent 5" w:semiHidden="0" w:uiPriority="63" w:unhideWhenUsed="0"/>
+    <w:lsdException w:name="Medium Shading 2 Accent 5" w:semiHidden="0" w:uiPriority="64" w:unhideWhenUsed="0"/>
+    <w:lsdException w:name="Medium List 1 Accent 5" w:semiHidden="0" w:uiPriority="65" w:unhideWhenUsed="0"/>
+    <w:lsdException w:name="Medium List 2 Accent 5" w:semiHidden="0" w:uiPriority="66" w:unhideWhenUsed="0"/>
+    <w:lsdException w:name="Medium Grid 1 Accent 5" w:semiHidden="0" w:uiPriority="67" w:unhideWhenUsed="0"/>
+    <w:lsdException w:name="Medium Grid 2 Accent 5" w:semiHidden="0" w:uiPriority="68" w:unhideWhenUsed="0"/>
+    <w:lsdException w:name="Medium Grid 3 Accent 5" w:semiHidden="0" w:uiPriority="69" w:unhideWhenUsed="0"/>
+    <w:lsdException w:name="Dark List Accent 5" w:semiHidden="0" w:uiPriority="70" w:unhideWhenUsed="0"/>
+    <w:lsdException w:name="Colorful Shading Accent 5" w:semiHidden="0" w:uiPriority="71" w:unhideWhenUsed="0"/>
+    <w:lsdException w:name="Colorful List Accent 5" w:semiHidden="0" w:uiPriority="72" w:unhideWhenUsed="0"/>
+    <w:lsdException w:name="Colorful Grid Accent 5" w:semiHidden="0" w:uiPriority="73" w:unhideWhenUsed="0"/>
+    <w:lsdException w:name="Light Shading Accent 6" w:semiHidden="0" w:uiPriority="60" w:unhideWhenUsed="0"/>
+    <w:lsdException w:name="Light List Accent 6" w:semiHidden="0" w:uiPriority="61" w:unhideWhenUsed="0"/>
+    <w:lsdException w:name="Light Grid Accent 6" w:semiHidden="0" w:uiPriority="62" w:unhideWhenUsed="0"/>
+    <w:lsdException w:name="Medium Shading 1 Accent 6" w:semiHidden="0" w:uiPriority="63" w:unhideWhenUsed="0"/>
+    <w:lsdException w:name="Medium Shading 2 Accent 6" w:semiHidden="0" w:uiPriority="64" w:unhideWhenUsed="0"/>
+    <w:lsdException w:name="Medium List 1 Accent 6" w:semiHidden="0" w:uiPriority="65" w:unhideWhenUsed="0"/>
+    <w:lsdException w:name="Medium List 2 Accent 6" w:semiHidden="0" w:uiPriority="66" w:unhideWhenUsed="0"/>
+    <w:lsdException w:name="Medium Grid 1 Accent 6" w:semiHidden="0" w:uiPriority="67" w:unhideWhenUsed="0"/>
+    <w:lsdException w:name="Medium Grid 2 Accent 6" w:semiHidden="0" w:uiPriority="68" w:unhideWhenUsed="0"/>
+    <w:lsdException w:name="Medium Grid 3 Accent 6" w:semiHidden="0" w:uiPriority="69" w:unhideWhenUsed="0"/>
+    <w:lsdException w:name="Dark List Accent 6" w:semiHidden="0" w:uiPriority="70" w:unhideWhenUsed="0"/>
+    <w:lsdException w:name="Colorful Shading Accent 6" w:semiHidden="0" w:uiPriority="71" w:unhideWhenUsed="0"/>
+    <w:lsdException w:name="Colorful List Accent 6" w:semiHidden="0" w:uiPriority="72" w:unhideWhenUsed="0"/>
+    <w:lsdException w:name="Colorful Grid Accent 6" w:semiHidden="0" w:uiPriority="73" w:unhideWhenUsed="0"/>
+    <w:lsdException w:name="Subtle Emphasis" w:semiHidden="0" w:uiPriority="19" w:unhideWhenUsed="0" w:qFormat="1"/>
+    <w:lsdException w:name="Intense Emphasis" w:semiHidden="0" w:uiPriority="21" w:unhideWhenUsed="0" w:qFormat="1"/>
+    <w:lsdException w:name="Subtle Reference" w:semiHidden="0" w:uiPriority="31" w:unhideWhenUsed="0" w:qFormat="1"/>
+    <w:lsdException w:name="Intense Reference" w:semiHidden="0" w:uiPriority="32" w:unhideWhenUsed="0" w:qFormat="1"/>
+    <w:lsdException w:name="Book Title" w:semiHidden="0" w:uiPriority="33" w:unhideWhenUsed="0" w:qFormat="1"/>
+    <w:lsdException w:name="Bibliography" w:uiPriority="37"/>
+    <w:lsdException w:name="TOC Heading" w:uiPriority="39" w:qFormat="1"/>
+  </w:latentStyles>
+  <w:style w:type="paragraph" w:default="1" w:styleId="Normale">
+    <w:name w:val="Normal"/>
+    <w:qFormat/>
+  </w:style>
+  <w:style w:type="character" w:default="1" w:styleId="Carpredefinitoparagrafo">
+    <w:name w:val="Default Paragraph Font"/>
+    <w:uiPriority w:val="1"/>
+    <w:semiHidden/>
+    <w:unhideWhenUsed/>
+  </w:style>
+  <w:style w:type="table" w:default="1" w:styleId="Tabellanormale">
+    <w:name w:val="Normal Table"/>
+    <w:uiPriority w:val="99"/>
+    <w:semiHidden/>
+    <w:unhideWhenUsed/>
+    <w:qFormat/>
+    <w:tblPr>
+      <w:tblInd w:w="0" w:type="dxa"/>
+      <w:tblCellMar>
+        <w:top w:w="0" w:type="dxa"/>
+        <w:left w:w="108" w:type="dxa"/>
+        <w:bottom w:w="0" w:type="dxa"/>
+        <w:right w:w="108" w:type="dxa"/>
+      </w:tblCellMar>
+    </w:tblPr>
+  </w:style>
+  <w:style w:type="numbering" w:default="1" w:styleId="Nessunelenco">
+    <w:name w:val="No List"/>
+    <w:uiPriority w:val="99"/>
+    <w:semiHidden/>
+    <w:unhideWhenUsed/>
+  </w:style>
+  <w:style w:type="paragraph" w:customStyle="1" w:styleId="90009882D1DD4CA3A852DED3C8514752">
+    <w:name w:val="90009882D1DD4CA3A852DED3C8514752"/>
+    <w:rsid w:val="00834256"/>
+  </w:style>
+  <w:style w:type="paragraph" w:customStyle="1" w:styleId="6D9AF6E87A5F429EA53D949F9751D247">
+    <w:name w:val="6D9AF6E87A5F429EA53D949F9751D247"/>
+    <w:rsid w:val="00834256"/>
+  </w:style>
+  <w:style w:type="paragraph" w:customStyle="1" w:styleId="2814319C817E4A14B5DE082F77A6D81E">
+    <w:name w:val="2814319C817E4A14B5DE082F77A6D81E"/>
+    <w:rsid w:val="00834256"/>
+  </w:style>
+  <w:style w:type="paragraph" w:customStyle="1" w:styleId="F48143C2FD184211928DC2277C680AE6">
+    <w:name w:val="F48143C2FD184211928DC2277C680AE6"/>
+    <w:rsid w:val="00834256"/>
+  </w:style>
+  <w:style w:type="paragraph" w:customStyle="1" w:styleId="20AA4BF843844D7C8B07C27F567E0ECE">
+    <w:name w:val="20AA4BF843844D7C8B07C27F567E0ECE"/>
+    <w:rsid w:val="00834256"/>
+  </w:style>
+  <w:style w:type="paragraph" w:customStyle="1" w:styleId="1B9518D8216C43B49F7A3A40E0CB015A">
+    <w:name w:val="1B9518D8216C43B49F7A3A40E0CB015A"/>
+    <w:rsid w:val="00834256"/>
+  </w:style>
+  <w:style w:type="paragraph" w:customStyle="1" w:styleId="FA271B1E08304E7D9350903FDDDA8A74">
+    <w:name w:val="FA271B1E08304E7D9350903FDDDA8A74"/>
+    <w:rsid w:val="00834256"/>
+  </w:style>
+  <w:style w:type="paragraph" w:customStyle="1" w:styleId="18CD1E725F684EFC920EC9FBAB5DD281">
+    <w:name w:val="18CD1E725F684EFC920EC9FBAB5DD281"/>
+    <w:rsid w:val="00834256"/>
+  </w:style>
+  <w:style w:type="paragraph" w:customStyle="1" w:styleId="C66E6D3831E341B4B1E38EA271924603">
+    <w:name w:val="C66E6D3831E341B4B1E38EA271924603"/>
+    <w:rsid w:val="00834256"/>
+  </w:style>
+  <w:style w:type="paragraph" w:customStyle="1" w:styleId="1D4CFE91528A44DB86AFA45601DAAF79">
+    <w:name w:val="1D4CFE91528A44DB86AFA45601DAAF79"/>
+    <w:rsid w:val="00834256"/>
+  </w:style>
+  <w:style w:type="paragraph" w:customStyle="1" w:styleId="1BBA084CAAAB4088A9ACF4908582A388">
+    <w:name w:val="1BBA084CAAAB4088A9ACF4908582A388"/>
+    <w:rsid w:val="00834256"/>
+  </w:style>
+  <w:style w:type="paragraph" w:customStyle="1" w:styleId="FED41CF5D2134603A172B6C14AFCDFB8">
+    <w:name w:val="FED41CF5D2134603A172B6C14AFCDFB8"/>
+    <w:rsid w:val="00834256"/>
+  </w:style>
+</w:styles>
+</file>
+
+<file path=word/glossary/webSettings.xml><?xml version="1.0" encoding="utf-8"?>
+<w:webSettings xmlns:r="http://schemas.openxmlformats.org/officeDocument/2006/relationships" xmlns:w="http://schemas.openxmlformats.org/wordprocessingml/2006/main">
+  <w:optimizeForBrowser/>
+</w:webSettings>
 </file>
 
 <file path=word/theme/theme1.xml><?xml version="1.0" encoding="utf-8"?>
@@ -6616,7 +9556,7 @@
 </file>
 
 <file path=customXml/itemProps1.xml><?xml version="1.0" encoding="utf-8"?>
-<ds:datastoreItem xmlns:ds="http://schemas.openxmlformats.org/officeDocument/2006/customXml" ds:itemID="{5DCF579E-5C15-445B-ACB2-73D5A2C022EC}">
+<ds:datastoreItem xmlns:ds="http://schemas.openxmlformats.org/officeDocument/2006/customXml" ds:itemID="{4B6B74B4-AD3F-4990-9914-9F18FF7A4BAE}">
   <ds:schemaRefs>
     <ds:schemaRef ds:uri="http://schemas.openxmlformats.org/officeDocument/2006/bibliography"/>
   </ds:schemaRefs>

--- a/Analisi Funzionale.docx
+++ b/Analisi Funzionale.docx
@@ -8,13 +8,16 @@
         <w:jc w:val="center"/>
         <w:rPr>
           <w:rStyle w:val="Enfasidelicata"/>
+          <w:sz w:val="72"/>
+          <w:szCs w:val="72"/>
         </w:rPr>
       </w:pPr>
       <w:r>
-        <w:t xml:space="preserve">RACCOLTA BANDI </w:t>
-      </w:r>
-      <w:r>
-        <w:t>PUBBLICI</w:t>
+        <w:rPr>
+          <w:sz w:val="72"/>
+          <w:szCs w:val="72"/>
+        </w:rPr>
+        <w:t>RACCOLTA BANDI PUBBLICI</w:t>
       </w:r>
     </w:p>
     <w:p>
@@ -39,6 +42,10 @@
         <w:pStyle w:val="Titolo7"/>
       </w:pPr>
       <w:r>
+        <w:br w:type="page"/>
+      </w:r>
+      <w:r>
+        <w:lastRenderedPageBreak/>
         <w:t>Sommario</w:t>
       </w:r>
     </w:p>
@@ -46,68 +53,89 @@
       <w:pPr>
         <w:pStyle w:val="Sommario1"/>
         <w:tabs>
+          <w:tab w:val="left" w:pos="440"/>
           <w:tab w:val="right" w:leader="dot" w:pos="9628"/>
         </w:tabs>
         <w:rPr>
           <w:rFonts w:ascii="Liberation Serif" w:hAnsi="Liberation Serif"/>
           <w:noProof/>
-          <w:sz w:val="32"/>
-          <w:szCs w:val="32"/>
+          <w:sz w:val="24"/>
+          <w:szCs w:val="24"/>
           <w:lang w:eastAsia="it-IT"/>
         </w:rPr>
       </w:pPr>
       <w:r>
         <w:rPr>
           <w:rFonts w:ascii="Liberation Serif" w:hAnsi="Liberation Serif"/>
-          <w:sz w:val="32"/>
-          <w:szCs w:val="32"/>
+          <w:sz w:val="24"/>
+          <w:szCs w:val="24"/>
         </w:rPr>
         <w:fldChar w:fldCharType="begin"/>
       </w:r>
       <w:r>
         <w:rPr>
           <w:rFonts w:ascii="Liberation Serif" w:hAnsi="Liberation Serif"/>
-          <w:sz w:val="32"/>
-          <w:szCs w:val="32"/>
+          <w:sz w:val="24"/>
+          <w:szCs w:val="24"/>
         </w:rPr>
         <w:instrText xml:space="preserve"> TOC \o "1-2" \h \z \u </w:instrText>
       </w:r>
       <w:r>
         <w:rPr>
           <w:rFonts w:ascii="Liberation Serif" w:hAnsi="Liberation Serif"/>
-          <w:sz w:val="32"/>
-          <w:szCs w:val="32"/>
+          <w:sz w:val="24"/>
+          <w:szCs w:val="24"/>
         </w:rPr>
         <w:fldChar w:fldCharType="separate"/>
       </w:r>
-      <w:hyperlink w:anchor="_Toc485374012" w:history="1">
+      <w:hyperlink w:anchor="_Toc485376768" w:history="1">
         <w:r>
           <w:rPr>
             <w:rStyle w:val="Collegamentoipertestuale"/>
             <w:rFonts w:ascii="Liberation Serif" w:hAnsi="Liberation Serif"/>
             <w:noProof/>
-            <w:sz w:val="32"/>
-            <w:szCs w:val="32"/>
-          </w:rPr>
-          <w:t>1.Obiettivo e ambito del documento</w:t>
-        </w:r>
-        <w:r>
-          <w:rPr>
-            <w:rFonts w:ascii="Liberation Serif" w:hAnsi="Liberation Serif"/>
-            <w:noProof/>
-            <w:webHidden/>
-            <w:sz w:val="32"/>
-            <w:szCs w:val="32"/>
+            <w:sz w:val="24"/>
+            <w:szCs w:val="24"/>
+          </w:rPr>
+          <w:t>1.</w:t>
+        </w:r>
+        <w:r>
+          <w:rPr>
+            <w:rFonts w:ascii="Liberation Serif" w:hAnsi="Liberation Serif"/>
+            <w:noProof/>
+            <w:sz w:val="24"/>
+            <w:szCs w:val="24"/>
+            <w:lang w:eastAsia="it-IT"/>
           </w:rPr>
           <w:tab/>
         </w:r>
         <w:r>
           <w:rPr>
-            <w:rFonts w:ascii="Liberation Serif" w:hAnsi="Liberation Serif"/>
-            <w:noProof/>
-            <w:webHidden/>
-            <w:sz w:val="32"/>
-            <w:szCs w:val="32"/>
+            <w:rStyle w:val="Collegamentoipertestuale"/>
+            <w:rFonts w:ascii="Liberation Serif" w:hAnsi="Liberation Serif"/>
+            <w:noProof/>
+            <w:sz w:val="24"/>
+            <w:szCs w:val="24"/>
+          </w:rPr>
+          <w:t>Obiettivo e ambito del documento</w:t>
+        </w:r>
+        <w:r>
+          <w:rPr>
+            <w:rFonts w:ascii="Liberation Serif" w:hAnsi="Liberation Serif"/>
+            <w:noProof/>
+            <w:webHidden/>
+            <w:sz w:val="24"/>
+            <w:szCs w:val="24"/>
+          </w:rPr>
+          <w:tab/>
+        </w:r>
+        <w:r>
+          <w:rPr>
+            <w:rFonts w:ascii="Liberation Serif" w:hAnsi="Liberation Serif"/>
+            <w:noProof/>
+            <w:webHidden/>
+            <w:sz w:val="24"/>
+            <w:szCs w:val="24"/>
           </w:rPr>
           <w:fldChar w:fldCharType="begin"/>
         </w:r>
@@ -116,27 +144,27 @@
             <w:rFonts w:ascii="Liberation Serif" w:hAnsi="Liberation Serif"/>
             <w:noProof/>
             <w:webHidden/>
-            <w:sz w:val="32"/>
-            <w:szCs w:val="32"/>
-          </w:rPr>
-          <w:instrText xml:space="preserve"> PAGEREF _Toc485374012 \h </w:instrText>
-        </w:r>
-        <w:r>
-          <w:rPr>
-            <w:rFonts w:ascii="Liberation Serif" w:hAnsi="Liberation Serif"/>
-            <w:noProof/>
-            <w:webHidden/>
-            <w:sz w:val="32"/>
-            <w:szCs w:val="32"/>
-          </w:rPr>
-        </w:r>
-        <w:r>
-          <w:rPr>
-            <w:rFonts w:ascii="Liberation Serif" w:hAnsi="Liberation Serif"/>
-            <w:noProof/>
-            <w:webHidden/>
-            <w:sz w:val="32"/>
-            <w:szCs w:val="32"/>
+            <w:sz w:val="24"/>
+            <w:szCs w:val="24"/>
+          </w:rPr>
+          <w:instrText xml:space="preserve"> PAGEREF _Toc485376768 \h </w:instrText>
+        </w:r>
+        <w:r>
+          <w:rPr>
+            <w:rFonts w:ascii="Liberation Serif" w:hAnsi="Liberation Serif"/>
+            <w:noProof/>
+            <w:webHidden/>
+            <w:sz w:val="24"/>
+            <w:szCs w:val="24"/>
+          </w:rPr>
+        </w:r>
+        <w:r>
+          <w:rPr>
+            <w:rFonts w:ascii="Liberation Serif" w:hAnsi="Liberation Serif"/>
+            <w:noProof/>
+            <w:webHidden/>
+            <w:sz w:val="24"/>
+            <w:szCs w:val="24"/>
           </w:rPr>
           <w:fldChar w:fldCharType="separate"/>
         </w:r>
@@ -145,8 +173,8 @@
             <w:rFonts w:ascii="Liberation Serif" w:hAnsi="Liberation Serif"/>
             <w:noProof/>
             <w:webHidden/>
-            <w:sz w:val="32"/>
-            <w:szCs w:val="32"/>
+            <w:sz w:val="24"/>
+            <w:szCs w:val="24"/>
           </w:rPr>
           <w:t>2</w:t>
         </w:r>
@@ -155,8 +183,8 @@
             <w:rFonts w:ascii="Liberation Serif" w:hAnsi="Liberation Serif"/>
             <w:noProof/>
             <w:webHidden/>
-            <w:sz w:val="32"/>
-            <w:szCs w:val="32"/>
+            <w:sz w:val="24"/>
+            <w:szCs w:val="24"/>
           </w:rPr>
           <w:fldChar w:fldCharType="end"/>
         </w:r>
@@ -166,24 +194,45 @@
       <w:pPr>
         <w:pStyle w:val="Sommario1"/>
         <w:tabs>
+          <w:tab w:val="left" w:pos="440"/>
           <w:tab w:val="right" w:leader="dot" w:pos="9628"/>
         </w:tabs>
         <w:rPr>
           <w:rFonts w:ascii="Liberation Serif" w:hAnsi="Liberation Serif"/>
           <w:noProof/>
-          <w:sz w:val="32"/>
-          <w:szCs w:val="32"/>
+          <w:sz w:val="24"/>
+          <w:szCs w:val="24"/>
           <w:lang w:eastAsia="it-IT"/>
         </w:rPr>
       </w:pPr>
-      <w:hyperlink w:anchor="_Toc485374013" w:history="1">
+      <w:hyperlink w:anchor="_Toc485376769" w:history="1">
         <w:r>
           <w:rPr>
             <w:rStyle w:val="Collegamentoipertestuale"/>
             <w:rFonts w:ascii="Liberation Serif" w:hAnsi="Liberation Serif"/>
             <w:noProof/>
-            <w:sz w:val="32"/>
-            <w:szCs w:val="32"/>
+            <w:sz w:val="24"/>
+            <w:szCs w:val="24"/>
+          </w:rPr>
+          <w:t>2.</w:t>
+        </w:r>
+        <w:r>
+          <w:rPr>
+            <w:rFonts w:ascii="Liberation Serif" w:hAnsi="Liberation Serif"/>
+            <w:noProof/>
+            <w:sz w:val="24"/>
+            <w:szCs w:val="24"/>
+            <w:lang w:eastAsia="it-IT"/>
+          </w:rPr>
+          <w:tab/>
+        </w:r>
+        <w:r>
+          <w:rPr>
+            <w:rStyle w:val="Collegamentoipertestuale"/>
+            <w:rFonts w:ascii="Liberation Serif" w:hAnsi="Liberation Serif"/>
+            <w:noProof/>
+            <w:sz w:val="24"/>
+            <w:szCs w:val="24"/>
           </w:rPr>
           <w:t>Premessa</w:t>
         </w:r>
@@ -192,8 +241,8 @@
             <w:rFonts w:ascii="Liberation Serif" w:hAnsi="Liberation Serif"/>
             <w:noProof/>
             <w:webHidden/>
-            <w:sz w:val="32"/>
-            <w:szCs w:val="32"/>
+            <w:sz w:val="24"/>
+            <w:szCs w:val="24"/>
           </w:rPr>
           <w:tab/>
         </w:r>
@@ -202,8 +251,8 @@
             <w:rFonts w:ascii="Liberation Serif" w:hAnsi="Liberation Serif"/>
             <w:noProof/>
             <w:webHidden/>
-            <w:sz w:val="32"/>
-            <w:szCs w:val="32"/>
+            <w:sz w:val="24"/>
+            <w:szCs w:val="24"/>
           </w:rPr>
           <w:fldChar w:fldCharType="begin"/>
         </w:r>
@@ -212,27 +261,27 @@
             <w:rFonts w:ascii="Liberation Serif" w:hAnsi="Liberation Serif"/>
             <w:noProof/>
             <w:webHidden/>
-            <w:sz w:val="32"/>
-            <w:szCs w:val="32"/>
-          </w:rPr>
-          <w:instrText xml:space="preserve"> PAGEREF _Toc485374013 \h </w:instrText>
-        </w:r>
-        <w:r>
-          <w:rPr>
-            <w:rFonts w:ascii="Liberation Serif" w:hAnsi="Liberation Serif"/>
-            <w:noProof/>
-            <w:webHidden/>
-            <w:sz w:val="32"/>
-            <w:szCs w:val="32"/>
-          </w:rPr>
-        </w:r>
-        <w:r>
-          <w:rPr>
-            <w:rFonts w:ascii="Liberation Serif" w:hAnsi="Liberation Serif"/>
-            <w:noProof/>
-            <w:webHidden/>
-            <w:sz w:val="32"/>
-            <w:szCs w:val="32"/>
+            <w:sz w:val="24"/>
+            <w:szCs w:val="24"/>
+          </w:rPr>
+          <w:instrText xml:space="preserve"> PAGEREF _Toc485376769 \h </w:instrText>
+        </w:r>
+        <w:r>
+          <w:rPr>
+            <w:rFonts w:ascii="Liberation Serif" w:hAnsi="Liberation Serif"/>
+            <w:noProof/>
+            <w:webHidden/>
+            <w:sz w:val="24"/>
+            <w:szCs w:val="24"/>
+          </w:rPr>
+        </w:r>
+        <w:r>
+          <w:rPr>
+            <w:rFonts w:ascii="Liberation Serif" w:hAnsi="Liberation Serif"/>
+            <w:noProof/>
+            <w:webHidden/>
+            <w:sz w:val="24"/>
+            <w:szCs w:val="24"/>
           </w:rPr>
           <w:fldChar w:fldCharType="separate"/>
         </w:r>
@@ -241,8 +290,8 @@
             <w:rFonts w:ascii="Liberation Serif" w:hAnsi="Liberation Serif"/>
             <w:noProof/>
             <w:webHidden/>
-            <w:sz w:val="32"/>
-            <w:szCs w:val="32"/>
+            <w:sz w:val="24"/>
+            <w:szCs w:val="24"/>
           </w:rPr>
           <w:t>2</w:t>
         </w:r>
@@ -251,8 +300,8 @@
             <w:rFonts w:ascii="Liberation Serif" w:hAnsi="Liberation Serif"/>
             <w:noProof/>
             <w:webHidden/>
-            <w:sz w:val="32"/>
-            <w:szCs w:val="32"/>
+            <w:sz w:val="24"/>
+            <w:szCs w:val="24"/>
           </w:rPr>
           <w:fldChar w:fldCharType="end"/>
         </w:r>
@@ -262,24 +311,45 @@
       <w:pPr>
         <w:pStyle w:val="Sommario1"/>
         <w:tabs>
+          <w:tab w:val="left" w:pos="440"/>
           <w:tab w:val="right" w:leader="dot" w:pos="9628"/>
         </w:tabs>
         <w:rPr>
           <w:rFonts w:ascii="Liberation Serif" w:hAnsi="Liberation Serif"/>
           <w:noProof/>
-          <w:sz w:val="32"/>
-          <w:szCs w:val="32"/>
+          <w:sz w:val="24"/>
+          <w:szCs w:val="24"/>
           <w:lang w:eastAsia="it-IT"/>
         </w:rPr>
       </w:pPr>
-      <w:hyperlink w:anchor="_Toc485374014" w:history="1">
+      <w:hyperlink w:anchor="_Toc485376770" w:history="1">
         <w:r>
           <w:rPr>
             <w:rStyle w:val="Collegamentoipertestuale"/>
             <w:rFonts w:ascii="Liberation Serif" w:hAnsi="Liberation Serif"/>
             <w:noProof/>
-            <w:sz w:val="32"/>
-            <w:szCs w:val="32"/>
+            <w:sz w:val="24"/>
+            <w:szCs w:val="24"/>
+          </w:rPr>
+          <w:t>3.</w:t>
+        </w:r>
+        <w:r>
+          <w:rPr>
+            <w:rFonts w:ascii="Liberation Serif" w:hAnsi="Liberation Serif"/>
+            <w:noProof/>
+            <w:sz w:val="24"/>
+            <w:szCs w:val="24"/>
+            <w:lang w:eastAsia="it-IT"/>
+          </w:rPr>
+          <w:tab/>
+        </w:r>
+        <w:r>
+          <w:rPr>
+            <w:rStyle w:val="Collegamentoipertestuale"/>
+            <w:rFonts w:ascii="Liberation Serif" w:hAnsi="Liberation Serif"/>
+            <w:noProof/>
+            <w:sz w:val="24"/>
+            <w:szCs w:val="24"/>
           </w:rPr>
           <w:t>Entità di business</w:t>
         </w:r>
@@ -288,8 +358,8 @@
             <w:rFonts w:ascii="Liberation Serif" w:hAnsi="Liberation Serif"/>
             <w:noProof/>
             <w:webHidden/>
-            <w:sz w:val="32"/>
-            <w:szCs w:val="32"/>
+            <w:sz w:val="24"/>
+            <w:szCs w:val="24"/>
           </w:rPr>
           <w:tab/>
         </w:r>
@@ -298,8 +368,8 @@
             <w:rFonts w:ascii="Liberation Serif" w:hAnsi="Liberation Serif"/>
             <w:noProof/>
             <w:webHidden/>
-            <w:sz w:val="32"/>
-            <w:szCs w:val="32"/>
+            <w:sz w:val="24"/>
+            <w:szCs w:val="24"/>
           </w:rPr>
           <w:fldChar w:fldCharType="begin"/>
         </w:r>
@@ -308,27 +378,27 @@
             <w:rFonts w:ascii="Liberation Serif" w:hAnsi="Liberation Serif"/>
             <w:noProof/>
             <w:webHidden/>
-            <w:sz w:val="32"/>
-            <w:szCs w:val="32"/>
-          </w:rPr>
-          <w:instrText xml:space="preserve"> PAGEREF _Toc485374014 \h </w:instrText>
-        </w:r>
-        <w:r>
-          <w:rPr>
-            <w:rFonts w:ascii="Liberation Serif" w:hAnsi="Liberation Serif"/>
-            <w:noProof/>
-            <w:webHidden/>
-            <w:sz w:val="32"/>
-            <w:szCs w:val="32"/>
-          </w:rPr>
-        </w:r>
-        <w:r>
-          <w:rPr>
-            <w:rFonts w:ascii="Liberation Serif" w:hAnsi="Liberation Serif"/>
-            <w:noProof/>
-            <w:webHidden/>
-            <w:sz w:val="32"/>
-            <w:szCs w:val="32"/>
+            <w:sz w:val="24"/>
+            <w:szCs w:val="24"/>
+          </w:rPr>
+          <w:instrText xml:space="preserve"> PAGEREF _Toc485376770 \h </w:instrText>
+        </w:r>
+        <w:r>
+          <w:rPr>
+            <w:rFonts w:ascii="Liberation Serif" w:hAnsi="Liberation Serif"/>
+            <w:noProof/>
+            <w:webHidden/>
+            <w:sz w:val="24"/>
+            <w:szCs w:val="24"/>
+          </w:rPr>
+        </w:r>
+        <w:r>
+          <w:rPr>
+            <w:rFonts w:ascii="Liberation Serif" w:hAnsi="Liberation Serif"/>
+            <w:noProof/>
+            <w:webHidden/>
+            <w:sz w:val="24"/>
+            <w:szCs w:val="24"/>
           </w:rPr>
           <w:fldChar w:fldCharType="separate"/>
         </w:r>
@@ -337,8 +407,8 @@
             <w:rFonts w:ascii="Liberation Serif" w:hAnsi="Liberation Serif"/>
             <w:noProof/>
             <w:webHidden/>
-            <w:sz w:val="32"/>
-            <w:szCs w:val="32"/>
+            <w:sz w:val="24"/>
+            <w:szCs w:val="24"/>
           </w:rPr>
           <w:t>7</w:t>
         </w:r>
@@ -347,8 +417,8 @@
             <w:rFonts w:ascii="Liberation Serif" w:hAnsi="Liberation Serif"/>
             <w:noProof/>
             <w:webHidden/>
-            <w:sz w:val="32"/>
-            <w:szCs w:val="32"/>
+            <w:sz w:val="24"/>
+            <w:szCs w:val="24"/>
           </w:rPr>
           <w:fldChar w:fldCharType="end"/>
         </w:r>
@@ -358,24 +428,45 @@
       <w:pPr>
         <w:pStyle w:val="Sommario1"/>
         <w:tabs>
+          <w:tab w:val="left" w:pos="440"/>
           <w:tab w:val="right" w:leader="dot" w:pos="9628"/>
         </w:tabs>
         <w:rPr>
           <w:rFonts w:ascii="Liberation Serif" w:hAnsi="Liberation Serif"/>
           <w:noProof/>
-          <w:sz w:val="32"/>
-          <w:szCs w:val="32"/>
+          <w:sz w:val="24"/>
+          <w:szCs w:val="24"/>
           <w:lang w:eastAsia="it-IT"/>
         </w:rPr>
       </w:pPr>
-      <w:hyperlink w:anchor="_Toc485374015" w:history="1">
+      <w:hyperlink w:anchor="_Toc485376771" w:history="1">
         <w:r>
           <w:rPr>
             <w:rStyle w:val="Collegamentoipertestuale"/>
             <w:rFonts w:ascii="Liberation Serif" w:hAnsi="Liberation Serif"/>
             <w:noProof/>
-            <w:sz w:val="32"/>
-            <w:szCs w:val="32"/>
+            <w:sz w:val="24"/>
+            <w:szCs w:val="24"/>
+          </w:rPr>
+          <w:t>4.</w:t>
+        </w:r>
+        <w:r>
+          <w:rPr>
+            <w:rFonts w:ascii="Liberation Serif" w:hAnsi="Liberation Serif"/>
+            <w:noProof/>
+            <w:sz w:val="24"/>
+            <w:szCs w:val="24"/>
+            <w:lang w:eastAsia="it-IT"/>
+          </w:rPr>
+          <w:tab/>
+        </w:r>
+        <w:r>
+          <w:rPr>
+            <w:rStyle w:val="Collegamentoipertestuale"/>
+            <w:rFonts w:ascii="Liberation Serif" w:hAnsi="Liberation Serif"/>
+            <w:noProof/>
+            <w:sz w:val="24"/>
+            <w:szCs w:val="24"/>
           </w:rPr>
           <w:t>Stati</w:t>
         </w:r>
@@ -384,8 +475,8 @@
             <w:rFonts w:ascii="Liberation Serif" w:hAnsi="Liberation Serif"/>
             <w:noProof/>
             <w:webHidden/>
-            <w:sz w:val="32"/>
-            <w:szCs w:val="32"/>
+            <w:sz w:val="24"/>
+            <w:szCs w:val="24"/>
           </w:rPr>
           <w:tab/>
         </w:r>
@@ -394,8 +485,8 @@
             <w:rFonts w:ascii="Liberation Serif" w:hAnsi="Liberation Serif"/>
             <w:noProof/>
             <w:webHidden/>
-            <w:sz w:val="32"/>
-            <w:szCs w:val="32"/>
+            <w:sz w:val="24"/>
+            <w:szCs w:val="24"/>
           </w:rPr>
           <w:fldChar w:fldCharType="begin"/>
         </w:r>
@@ -404,27 +495,27 @@
             <w:rFonts w:ascii="Liberation Serif" w:hAnsi="Liberation Serif"/>
             <w:noProof/>
             <w:webHidden/>
-            <w:sz w:val="32"/>
-            <w:szCs w:val="32"/>
-          </w:rPr>
-          <w:instrText xml:space="preserve"> PAGEREF _Toc485374015 \h </w:instrText>
-        </w:r>
-        <w:r>
-          <w:rPr>
-            <w:rFonts w:ascii="Liberation Serif" w:hAnsi="Liberation Serif"/>
-            <w:noProof/>
-            <w:webHidden/>
-            <w:sz w:val="32"/>
-            <w:szCs w:val="32"/>
-          </w:rPr>
-        </w:r>
-        <w:r>
-          <w:rPr>
-            <w:rFonts w:ascii="Liberation Serif" w:hAnsi="Liberation Serif"/>
-            <w:noProof/>
-            <w:webHidden/>
-            <w:sz w:val="32"/>
-            <w:szCs w:val="32"/>
+            <w:sz w:val="24"/>
+            <w:szCs w:val="24"/>
+          </w:rPr>
+          <w:instrText xml:space="preserve"> PAGEREF _Toc485376771 \h </w:instrText>
+        </w:r>
+        <w:r>
+          <w:rPr>
+            <w:rFonts w:ascii="Liberation Serif" w:hAnsi="Liberation Serif"/>
+            <w:noProof/>
+            <w:webHidden/>
+            <w:sz w:val="24"/>
+            <w:szCs w:val="24"/>
+          </w:rPr>
+        </w:r>
+        <w:r>
+          <w:rPr>
+            <w:rFonts w:ascii="Liberation Serif" w:hAnsi="Liberation Serif"/>
+            <w:noProof/>
+            <w:webHidden/>
+            <w:sz w:val="24"/>
+            <w:szCs w:val="24"/>
           </w:rPr>
           <w:fldChar w:fldCharType="separate"/>
         </w:r>
@@ -433,8 +524,8 @@
             <w:rFonts w:ascii="Liberation Serif" w:hAnsi="Liberation Serif"/>
             <w:noProof/>
             <w:webHidden/>
-            <w:sz w:val="32"/>
-            <w:szCs w:val="32"/>
+            <w:sz w:val="24"/>
+            <w:szCs w:val="24"/>
           </w:rPr>
           <w:t>8</w:t>
         </w:r>
@@ -443,8 +534,8 @@
             <w:rFonts w:ascii="Liberation Serif" w:hAnsi="Liberation Serif"/>
             <w:noProof/>
             <w:webHidden/>
-            <w:sz w:val="32"/>
-            <w:szCs w:val="32"/>
+            <w:sz w:val="24"/>
+            <w:szCs w:val="24"/>
           </w:rPr>
           <w:fldChar w:fldCharType="end"/>
         </w:r>
@@ -459,19 +550,19 @@
         <w:rPr>
           <w:rFonts w:ascii="Liberation Serif" w:hAnsi="Liberation Serif"/>
           <w:noProof/>
-          <w:sz w:val="32"/>
-          <w:szCs w:val="32"/>
+          <w:sz w:val="24"/>
+          <w:szCs w:val="24"/>
           <w:lang w:eastAsia="it-IT"/>
         </w:rPr>
       </w:pPr>
-      <w:hyperlink w:anchor="_Toc485374016" w:history="1">
+      <w:hyperlink w:anchor="_Toc485376772" w:history="1">
         <w:r>
           <w:rPr>
             <w:rStyle w:val="Collegamentoipertestuale"/>
             <w:rFonts w:ascii="Liberation Serif" w:hAnsi="Liberation Serif"/>
             <w:noProof/>
-            <w:sz w:val="32"/>
-            <w:szCs w:val="32"/>
+            <w:sz w:val="24"/>
+            <w:szCs w:val="24"/>
           </w:rPr>
           <w:t>PUBBLICAZIONE</w:t>
         </w:r>
@@ -480,8 +571,8 @@
             <w:rFonts w:ascii="Liberation Serif" w:hAnsi="Liberation Serif"/>
             <w:noProof/>
             <w:webHidden/>
-            <w:sz w:val="32"/>
-            <w:szCs w:val="32"/>
+            <w:sz w:val="24"/>
+            <w:szCs w:val="24"/>
           </w:rPr>
           <w:tab/>
         </w:r>
@@ -490,8 +581,8 @@
             <w:rFonts w:ascii="Liberation Serif" w:hAnsi="Liberation Serif"/>
             <w:noProof/>
             <w:webHidden/>
-            <w:sz w:val="32"/>
-            <w:szCs w:val="32"/>
+            <w:sz w:val="24"/>
+            <w:szCs w:val="24"/>
           </w:rPr>
           <w:fldChar w:fldCharType="begin"/>
         </w:r>
@@ -500,27 +591,27 @@
             <w:rFonts w:ascii="Liberation Serif" w:hAnsi="Liberation Serif"/>
             <w:noProof/>
             <w:webHidden/>
-            <w:sz w:val="32"/>
-            <w:szCs w:val="32"/>
-          </w:rPr>
-          <w:instrText xml:space="preserve"> PAGEREF _Toc485374016 \h </w:instrText>
-        </w:r>
-        <w:r>
-          <w:rPr>
-            <w:rFonts w:ascii="Liberation Serif" w:hAnsi="Liberation Serif"/>
-            <w:noProof/>
-            <w:webHidden/>
-            <w:sz w:val="32"/>
-            <w:szCs w:val="32"/>
-          </w:rPr>
-        </w:r>
-        <w:r>
-          <w:rPr>
-            <w:rFonts w:ascii="Liberation Serif" w:hAnsi="Liberation Serif"/>
-            <w:noProof/>
-            <w:webHidden/>
-            <w:sz w:val="32"/>
-            <w:szCs w:val="32"/>
+            <w:sz w:val="24"/>
+            <w:szCs w:val="24"/>
+          </w:rPr>
+          <w:instrText xml:space="preserve"> PAGEREF _Toc485376772 \h </w:instrText>
+        </w:r>
+        <w:r>
+          <w:rPr>
+            <w:rFonts w:ascii="Liberation Serif" w:hAnsi="Liberation Serif"/>
+            <w:noProof/>
+            <w:webHidden/>
+            <w:sz w:val="24"/>
+            <w:szCs w:val="24"/>
+          </w:rPr>
+        </w:r>
+        <w:r>
+          <w:rPr>
+            <w:rFonts w:ascii="Liberation Serif" w:hAnsi="Liberation Serif"/>
+            <w:noProof/>
+            <w:webHidden/>
+            <w:sz w:val="24"/>
+            <w:szCs w:val="24"/>
           </w:rPr>
           <w:fldChar w:fldCharType="separate"/>
         </w:r>
@@ -529,8 +620,8 @@
             <w:rFonts w:ascii="Liberation Serif" w:hAnsi="Liberation Serif"/>
             <w:noProof/>
             <w:webHidden/>
-            <w:sz w:val="32"/>
-            <w:szCs w:val="32"/>
+            <w:sz w:val="24"/>
+            <w:szCs w:val="24"/>
           </w:rPr>
           <w:t>8</w:t>
         </w:r>
@@ -539,8 +630,8 @@
             <w:rFonts w:ascii="Liberation Serif" w:hAnsi="Liberation Serif"/>
             <w:noProof/>
             <w:webHidden/>
-            <w:sz w:val="32"/>
-            <w:szCs w:val="32"/>
+            <w:sz w:val="24"/>
+            <w:szCs w:val="24"/>
           </w:rPr>
           <w:fldChar w:fldCharType="end"/>
         </w:r>
@@ -555,19 +646,19 @@
         <w:rPr>
           <w:rFonts w:ascii="Liberation Serif" w:hAnsi="Liberation Serif"/>
           <w:noProof/>
-          <w:sz w:val="32"/>
-          <w:szCs w:val="32"/>
+          <w:sz w:val="24"/>
+          <w:szCs w:val="24"/>
           <w:lang w:eastAsia="it-IT"/>
         </w:rPr>
       </w:pPr>
-      <w:hyperlink w:anchor="_Toc485374017" w:history="1">
+      <w:hyperlink w:anchor="_Toc485376773" w:history="1">
         <w:r>
           <w:rPr>
             <w:rStyle w:val="Collegamentoipertestuale"/>
             <w:rFonts w:ascii="Liberation Serif" w:hAnsi="Liberation Serif"/>
             <w:noProof/>
-            <w:sz w:val="32"/>
-            <w:szCs w:val="32"/>
+            <w:sz w:val="24"/>
+            <w:szCs w:val="24"/>
           </w:rPr>
           <w:t>BANDO</w:t>
         </w:r>
@@ -576,8 +667,8 @@
             <w:rFonts w:ascii="Liberation Serif" w:hAnsi="Liberation Serif"/>
             <w:noProof/>
             <w:webHidden/>
-            <w:sz w:val="32"/>
-            <w:szCs w:val="32"/>
+            <w:sz w:val="24"/>
+            <w:szCs w:val="24"/>
           </w:rPr>
           <w:tab/>
         </w:r>
@@ -586,8 +677,8 @@
             <w:rFonts w:ascii="Liberation Serif" w:hAnsi="Liberation Serif"/>
             <w:noProof/>
             <w:webHidden/>
-            <w:sz w:val="32"/>
-            <w:szCs w:val="32"/>
+            <w:sz w:val="24"/>
+            <w:szCs w:val="24"/>
           </w:rPr>
           <w:fldChar w:fldCharType="begin"/>
         </w:r>
@@ -596,27 +687,27 @@
             <w:rFonts w:ascii="Liberation Serif" w:hAnsi="Liberation Serif"/>
             <w:noProof/>
             <w:webHidden/>
-            <w:sz w:val="32"/>
-            <w:szCs w:val="32"/>
-          </w:rPr>
-          <w:instrText xml:space="preserve"> PAGEREF _Toc485374017 \h </w:instrText>
-        </w:r>
-        <w:r>
-          <w:rPr>
-            <w:rFonts w:ascii="Liberation Serif" w:hAnsi="Liberation Serif"/>
-            <w:noProof/>
-            <w:webHidden/>
-            <w:sz w:val="32"/>
-            <w:szCs w:val="32"/>
-          </w:rPr>
-        </w:r>
-        <w:r>
-          <w:rPr>
-            <w:rFonts w:ascii="Liberation Serif" w:hAnsi="Liberation Serif"/>
-            <w:noProof/>
-            <w:webHidden/>
-            <w:sz w:val="32"/>
-            <w:szCs w:val="32"/>
+            <w:sz w:val="24"/>
+            <w:szCs w:val="24"/>
+          </w:rPr>
+          <w:instrText xml:space="preserve"> PAGEREF _Toc485376773 \h </w:instrText>
+        </w:r>
+        <w:r>
+          <w:rPr>
+            <w:rFonts w:ascii="Liberation Serif" w:hAnsi="Liberation Serif"/>
+            <w:noProof/>
+            <w:webHidden/>
+            <w:sz w:val="24"/>
+            <w:szCs w:val="24"/>
+          </w:rPr>
+        </w:r>
+        <w:r>
+          <w:rPr>
+            <w:rFonts w:ascii="Liberation Serif" w:hAnsi="Liberation Serif"/>
+            <w:noProof/>
+            <w:webHidden/>
+            <w:sz w:val="24"/>
+            <w:szCs w:val="24"/>
           </w:rPr>
           <w:fldChar w:fldCharType="separate"/>
         </w:r>
@@ -625,8 +716,8 @@
             <w:rFonts w:ascii="Liberation Serif" w:hAnsi="Liberation Serif"/>
             <w:noProof/>
             <w:webHidden/>
-            <w:sz w:val="32"/>
-            <w:szCs w:val="32"/>
+            <w:sz w:val="24"/>
+            <w:szCs w:val="24"/>
           </w:rPr>
           <w:t>8</w:t>
         </w:r>
@@ -635,8 +726,8 @@
             <w:rFonts w:ascii="Liberation Serif" w:hAnsi="Liberation Serif"/>
             <w:noProof/>
             <w:webHidden/>
-            <w:sz w:val="32"/>
-            <w:szCs w:val="32"/>
+            <w:sz w:val="24"/>
+            <w:szCs w:val="24"/>
           </w:rPr>
           <w:fldChar w:fldCharType="end"/>
         </w:r>
@@ -646,24 +737,45 @@
       <w:pPr>
         <w:pStyle w:val="Sommario1"/>
         <w:tabs>
+          <w:tab w:val="left" w:pos="440"/>
           <w:tab w:val="right" w:leader="dot" w:pos="9628"/>
         </w:tabs>
         <w:rPr>
           <w:rFonts w:ascii="Liberation Serif" w:hAnsi="Liberation Serif"/>
           <w:noProof/>
-          <w:sz w:val="32"/>
-          <w:szCs w:val="32"/>
+          <w:sz w:val="24"/>
+          <w:szCs w:val="24"/>
           <w:lang w:eastAsia="it-IT"/>
         </w:rPr>
       </w:pPr>
-      <w:hyperlink w:anchor="_Toc485374018" w:history="1">
+      <w:hyperlink w:anchor="_Toc485376774" w:history="1">
         <w:r>
           <w:rPr>
             <w:rStyle w:val="Collegamentoipertestuale"/>
             <w:rFonts w:ascii="Liberation Serif" w:hAnsi="Liberation Serif"/>
             <w:noProof/>
-            <w:sz w:val="32"/>
-            <w:szCs w:val="32"/>
+            <w:sz w:val="24"/>
+            <w:szCs w:val="24"/>
+          </w:rPr>
+          <w:t>5.</w:t>
+        </w:r>
+        <w:r>
+          <w:rPr>
+            <w:rFonts w:ascii="Liberation Serif" w:hAnsi="Liberation Serif"/>
+            <w:noProof/>
+            <w:sz w:val="24"/>
+            <w:szCs w:val="24"/>
+            <w:lang w:eastAsia="it-IT"/>
+          </w:rPr>
+          <w:tab/>
+        </w:r>
+        <w:r>
+          <w:rPr>
+            <w:rStyle w:val="Collegamentoipertestuale"/>
+            <w:rFonts w:ascii="Liberation Serif" w:hAnsi="Liberation Serif"/>
+            <w:noProof/>
+            <w:sz w:val="24"/>
+            <w:szCs w:val="24"/>
           </w:rPr>
           <w:t>Modello Entità-Relazione</w:t>
         </w:r>
@@ -672,8 +784,8 @@
             <w:rFonts w:ascii="Liberation Serif" w:hAnsi="Liberation Serif"/>
             <w:noProof/>
             <w:webHidden/>
-            <w:sz w:val="32"/>
-            <w:szCs w:val="32"/>
+            <w:sz w:val="24"/>
+            <w:szCs w:val="24"/>
           </w:rPr>
           <w:tab/>
         </w:r>
@@ -682,8 +794,8 @@
             <w:rFonts w:ascii="Liberation Serif" w:hAnsi="Liberation Serif"/>
             <w:noProof/>
             <w:webHidden/>
-            <w:sz w:val="32"/>
-            <w:szCs w:val="32"/>
+            <w:sz w:val="24"/>
+            <w:szCs w:val="24"/>
           </w:rPr>
           <w:fldChar w:fldCharType="begin"/>
         </w:r>
@@ -692,27 +804,27 @@
             <w:rFonts w:ascii="Liberation Serif" w:hAnsi="Liberation Serif"/>
             <w:noProof/>
             <w:webHidden/>
-            <w:sz w:val="32"/>
-            <w:szCs w:val="32"/>
-          </w:rPr>
-          <w:instrText xml:space="preserve"> PAGEREF _Toc485374018 \h </w:instrText>
-        </w:r>
-        <w:r>
-          <w:rPr>
-            <w:rFonts w:ascii="Liberation Serif" w:hAnsi="Liberation Serif"/>
-            <w:noProof/>
-            <w:webHidden/>
-            <w:sz w:val="32"/>
-            <w:szCs w:val="32"/>
-          </w:rPr>
-        </w:r>
-        <w:r>
-          <w:rPr>
-            <w:rFonts w:ascii="Liberation Serif" w:hAnsi="Liberation Serif"/>
-            <w:noProof/>
-            <w:webHidden/>
-            <w:sz w:val="32"/>
-            <w:szCs w:val="32"/>
+            <w:sz w:val="24"/>
+            <w:szCs w:val="24"/>
+          </w:rPr>
+          <w:instrText xml:space="preserve"> PAGEREF _Toc485376774 \h </w:instrText>
+        </w:r>
+        <w:r>
+          <w:rPr>
+            <w:rFonts w:ascii="Liberation Serif" w:hAnsi="Liberation Serif"/>
+            <w:noProof/>
+            <w:webHidden/>
+            <w:sz w:val="24"/>
+            <w:szCs w:val="24"/>
+          </w:rPr>
+        </w:r>
+        <w:r>
+          <w:rPr>
+            <w:rFonts w:ascii="Liberation Serif" w:hAnsi="Liberation Serif"/>
+            <w:noProof/>
+            <w:webHidden/>
+            <w:sz w:val="24"/>
+            <w:szCs w:val="24"/>
           </w:rPr>
           <w:fldChar w:fldCharType="separate"/>
         </w:r>
@@ -721,8 +833,8 @@
             <w:rFonts w:ascii="Liberation Serif" w:hAnsi="Liberation Serif"/>
             <w:noProof/>
             <w:webHidden/>
-            <w:sz w:val="32"/>
-            <w:szCs w:val="32"/>
+            <w:sz w:val="24"/>
+            <w:szCs w:val="24"/>
           </w:rPr>
           <w:t>9</w:t>
         </w:r>
@@ -731,8 +843,8 @@
             <w:rFonts w:ascii="Liberation Serif" w:hAnsi="Liberation Serif"/>
             <w:noProof/>
             <w:webHidden/>
-            <w:sz w:val="32"/>
-            <w:szCs w:val="32"/>
+            <w:sz w:val="24"/>
+            <w:szCs w:val="24"/>
           </w:rPr>
           <w:fldChar w:fldCharType="end"/>
         </w:r>
@@ -747,19 +859,19 @@
         <w:rPr>
           <w:rFonts w:ascii="Liberation Serif" w:hAnsi="Liberation Serif"/>
           <w:noProof/>
-          <w:sz w:val="32"/>
-          <w:szCs w:val="32"/>
+          <w:sz w:val="24"/>
+          <w:szCs w:val="24"/>
           <w:lang w:eastAsia="it-IT"/>
         </w:rPr>
       </w:pPr>
-      <w:hyperlink w:anchor="_Toc485374019" w:history="1">
+      <w:hyperlink w:anchor="_Toc485376775" w:history="1">
         <w:r>
           <w:rPr>
             <w:rStyle w:val="Collegamentoipertestuale"/>
             <w:rFonts w:ascii="Liberation Serif" w:hAnsi="Liberation Serif"/>
             <w:noProof/>
-            <w:sz w:val="32"/>
-            <w:szCs w:val="32"/>
+            <w:sz w:val="24"/>
+            <w:szCs w:val="24"/>
           </w:rPr>
           <w:t>PUBBLICAZIONE</w:t>
         </w:r>
@@ -768,8 +880,8 @@
             <w:rFonts w:ascii="Liberation Serif" w:hAnsi="Liberation Serif"/>
             <w:noProof/>
             <w:webHidden/>
-            <w:sz w:val="32"/>
-            <w:szCs w:val="32"/>
+            <w:sz w:val="24"/>
+            <w:szCs w:val="24"/>
           </w:rPr>
           <w:tab/>
         </w:r>
@@ -778,8 +890,8 @@
             <w:rFonts w:ascii="Liberation Serif" w:hAnsi="Liberation Serif"/>
             <w:noProof/>
             <w:webHidden/>
-            <w:sz w:val="32"/>
-            <w:szCs w:val="32"/>
+            <w:sz w:val="24"/>
+            <w:szCs w:val="24"/>
           </w:rPr>
           <w:fldChar w:fldCharType="begin"/>
         </w:r>
@@ -788,27 +900,27 @@
             <w:rFonts w:ascii="Liberation Serif" w:hAnsi="Liberation Serif"/>
             <w:noProof/>
             <w:webHidden/>
-            <w:sz w:val="32"/>
-            <w:szCs w:val="32"/>
-          </w:rPr>
-          <w:instrText xml:space="preserve"> PAGEREF _Toc485374019 \h </w:instrText>
-        </w:r>
-        <w:r>
-          <w:rPr>
-            <w:rFonts w:ascii="Liberation Serif" w:hAnsi="Liberation Serif"/>
-            <w:noProof/>
-            <w:webHidden/>
-            <w:sz w:val="32"/>
-            <w:szCs w:val="32"/>
-          </w:rPr>
-        </w:r>
-        <w:r>
-          <w:rPr>
-            <w:rFonts w:ascii="Liberation Serif" w:hAnsi="Liberation Serif"/>
-            <w:noProof/>
-            <w:webHidden/>
-            <w:sz w:val="32"/>
-            <w:szCs w:val="32"/>
+            <w:sz w:val="24"/>
+            <w:szCs w:val="24"/>
+          </w:rPr>
+          <w:instrText xml:space="preserve"> PAGEREF _Toc485376775 \h </w:instrText>
+        </w:r>
+        <w:r>
+          <w:rPr>
+            <w:rFonts w:ascii="Liberation Serif" w:hAnsi="Liberation Serif"/>
+            <w:noProof/>
+            <w:webHidden/>
+            <w:sz w:val="24"/>
+            <w:szCs w:val="24"/>
+          </w:rPr>
+        </w:r>
+        <w:r>
+          <w:rPr>
+            <w:rFonts w:ascii="Liberation Serif" w:hAnsi="Liberation Serif"/>
+            <w:noProof/>
+            <w:webHidden/>
+            <w:sz w:val="24"/>
+            <w:szCs w:val="24"/>
           </w:rPr>
           <w:fldChar w:fldCharType="separate"/>
         </w:r>
@@ -817,8 +929,8 @@
             <w:rFonts w:ascii="Liberation Serif" w:hAnsi="Liberation Serif"/>
             <w:noProof/>
             <w:webHidden/>
-            <w:sz w:val="32"/>
-            <w:szCs w:val="32"/>
+            <w:sz w:val="24"/>
+            <w:szCs w:val="24"/>
           </w:rPr>
           <w:t>9</w:t>
         </w:r>
@@ -827,8 +939,8 @@
             <w:rFonts w:ascii="Liberation Serif" w:hAnsi="Liberation Serif"/>
             <w:noProof/>
             <w:webHidden/>
-            <w:sz w:val="32"/>
-            <w:szCs w:val="32"/>
+            <w:sz w:val="24"/>
+            <w:szCs w:val="24"/>
           </w:rPr>
           <w:fldChar w:fldCharType="end"/>
         </w:r>
@@ -843,19 +955,19 @@
         <w:rPr>
           <w:rFonts w:ascii="Liberation Serif" w:hAnsi="Liberation Serif"/>
           <w:noProof/>
-          <w:sz w:val="32"/>
-          <w:szCs w:val="32"/>
+          <w:sz w:val="24"/>
+          <w:szCs w:val="24"/>
           <w:lang w:eastAsia="it-IT"/>
         </w:rPr>
       </w:pPr>
-      <w:hyperlink w:anchor="_Toc485374020" w:history="1">
+      <w:hyperlink w:anchor="_Toc485376776" w:history="1">
         <w:r>
           <w:rPr>
             <w:rStyle w:val="Collegamentoipertestuale"/>
             <w:rFonts w:ascii="Liberation Serif" w:hAnsi="Liberation Serif"/>
             <w:noProof/>
-            <w:sz w:val="32"/>
-            <w:szCs w:val="32"/>
+            <w:sz w:val="24"/>
+            <w:szCs w:val="24"/>
           </w:rPr>
           <w:t>BANDO</w:t>
         </w:r>
@@ -864,8 +976,8 @@
             <w:rFonts w:ascii="Liberation Serif" w:hAnsi="Liberation Serif"/>
             <w:noProof/>
             <w:webHidden/>
-            <w:sz w:val="32"/>
-            <w:szCs w:val="32"/>
+            <w:sz w:val="24"/>
+            <w:szCs w:val="24"/>
           </w:rPr>
           <w:tab/>
         </w:r>
@@ -874,8 +986,8 @@
             <w:rFonts w:ascii="Liberation Serif" w:hAnsi="Liberation Serif"/>
             <w:noProof/>
             <w:webHidden/>
-            <w:sz w:val="32"/>
-            <w:szCs w:val="32"/>
+            <w:sz w:val="24"/>
+            <w:szCs w:val="24"/>
           </w:rPr>
           <w:fldChar w:fldCharType="begin"/>
         </w:r>
@@ -884,27 +996,27 @@
             <w:rFonts w:ascii="Liberation Serif" w:hAnsi="Liberation Serif"/>
             <w:noProof/>
             <w:webHidden/>
-            <w:sz w:val="32"/>
-            <w:szCs w:val="32"/>
-          </w:rPr>
-          <w:instrText xml:space="preserve"> PAGEREF _Toc485374020 \h </w:instrText>
-        </w:r>
-        <w:r>
-          <w:rPr>
-            <w:rFonts w:ascii="Liberation Serif" w:hAnsi="Liberation Serif"/>
-            <w:noProof/>
-            <w:webHidden/>
-            <w:sz w:val="32"/>
-            <w:szCs w:val="32"/>
-          </w:rPr>
-        </w:r>
-        <w:r>
-          <w:rPr>
-            <w:rFonts w:ascii="Liberation Serif" w:hAnsi="Liberation Serif"/>
-            <w:noProof/>
-            <w:webHidden/>
-            <w:sz w:val="32"/>
-            <w:szCs w:val="32"/>
+            <w:sz w:val="24"/>
+            <w:szCs w:val="24"/>
+          </w:rPr>
+          <w:instrText xml:space="preserve"> PAGEREF _Toc485376776 \h </w:instrText>
+        </w:r>
+        <w:r>
+          <w:rPr>
+            <w:rFonts w:ascii="Liberation Serif" w:hAnsi="Liberation Serif"/>
+            <w:noProof/>
+            <w:webHidden/>
+            <w:sz w:val="24"/>
+            <w:szCs w:val="24"/>
+          </w:rPr>
+        </w:r>
+        <w:r>
+          <w:rPr>
+            <w:rFonts w:ascii="Liberation Serif" w:hAnsi="Liberation Serif"/>
+            <w:noProof/>
+            <w:webHidden/>
+            <w:sz w:val="24"/>
+            <w:szCs w:val="24"/>
           </w:rPr>
           <w:fldChar w:fldCharType="separate"/>
         </w:r>
@@ -913,8 +1025,8 @@
             <w:rFonts w:ascii="Liberation Serif" w:hAnsi="Liberation Serif"/>
             <w:noProof/>
             <w:webHidden/>
-            <w:sz w:val="32"/>
-            <w:szCs w:val="32"/>
+            <w:sz w:val="24"/>
+            <w:szCs w:val="24"/>
           </w:rPr>
           <w:t>11</w:t>
         </w:r>
@@ -923,8 +1035,8 @@
             <w:rFonts w:ascii="Liberation Serif" w:hAnsi="Liberation Serif"/>
             <w:noProof/>
             <w:webHidden/>
-            <w:sz w:val="32"/>
-            <w:szCs w:val="32"/>
+            <w:sz w:val="24"/>
+            <w:szCs w:val="24"/>
           </w:rPr>
           <w:fldChar w:fldCharType="end"/>
         </w:r>
@@ -939,19 +1051,19 @@
         <w:rPr>
           <w:rFonts w:ascii="Liberation Serif" w:hAnsi="Liberation Serif"/>
           <w:noProof/>
-          <w:sz w:val="32"/>
-          <w:szCs w:val="32"/>
+          <w:sz w:val="24"/>
+          <w:szCs w:val="24"/>
           <w:lang w:eastAsia="it-IT"/>
         </w:rPr>
       </w:pPr>
-      <w:hyperlink w:anchor="_Toc485374021" w:history="1">
+      <w:hyperlink w:anchor="_Toc485376777" w:history="1">
         <w:r>
           <w:rPr>
             <w:rStyle w:val="Collegamentoipertestuale"/>
             <w:rFonts w:ascii="Liberation Serif" w:hAnsi="Liberation Serif"/>
             <w:noProof/>
-            <w:sz w:val="32"/>
-            <w:szCs w:val="32"/>
+            <w:sz w:val="24"/>
+            <w:szCs w:val="24"/>
           </w:rPr>
           <w:t>EXPREG</w:t>
         </w:r>
@@ -960,8 +1072,8 @@
             <w:rFonts w:ascii="Liberation Serif" w:hAnsi="Liberation Serif"/>
             <w:noProof/>
             <w:webHidden/>
-            <w:sz w:val="32"/>
-            <w:szCs w:val="32"/>
+            <w:sz w:val="24"/>
+            <w:szCs w:val="24"/>
           </w:rPr>
           <w:tab/>
         </w:r>
@@ -970,8 +1082,8 @@
             <w:rFonts w:ascii="Liberation Serif" w:hAnsi="Liberation Serif"/>
             <w:noProof/>
             <w:webHidden/>
-            <w:sz w:val="32"/>
-            <w:szCs w:val="32"/>
+            <w:sz w:val="24"/>
+            <w:szCs w:val="24"/>
           </w:rPr>
           <w:fldChar w:fldCharType="begin"/>
         </w:r>
@@ -980,27 +1092,27 @@
             <w:rFonts w:ascii="Liberation Serif" w:hAnsi="Liberation Serif"/>
             <w:noProof/>
             <w:webHidden/>
-            <w:sz w:val="32"/>
-            <w:szCs w:val="32"/>
-          </w:rPr>
-          <w:instrText xml:space="preserve"> PAGEREF _Toc485374021 \h </w:instrText>
-        </w:r>
-        <w:r>
-          <w:rPr>
-            <w:rFonts w:ascii="Liberation Serif" w:hAnsi="Liberation Serif"/>
-            <w:noProof/>
-            <w:webHidden/>
-            <w:sz w:val="32"/>
-            <w:szCs w:val="32"/>
-          </w:rPr>
-        </w:r>
-        <w:r>
-          <w:rPr>
-            <w:rFonts w:ascii="Liberation Serif" w:hAnsi="Liberation Serif"/>
-            <w:noProof/>
-            <w:webHidden/>
-            <w:sz w:val="32"/>
-            <w:szCs w:val="32"/>
+            <w:sz w:val="24"/>
+            <w:szCs w:val="24"/>
+          </w:rPr>
+          <w:instrText xml:space="preserve"> PAGEREF _Toc485376777 \h </w:instrText>
+        </w:r>
+        <w:r>
+          <w:rPr>
+            <w:rFonts w:ascii="Liberation Serif" w:hAnsi="Liberation Serif"/>
+            <w:noProof/>
+            <w:webHidden/>
+            <w:sz w:val="24"/>
+            <w:szCs w:val="24"/>
+          </w:rPr>
+        </w:r>
+        <w:r>
+          <w:rPr>
+            <w:rFonts w:ascii="Liberation Serif" w:hAnsi="Liberation Serif"/>
+            <w:noProof/>
+            <w:webHidden/>
+            <w:sz w:val="24"/>
+            <w:szCs w:val="24"/>
           </w:rPr>
           <w:fldChar w:fldCharType="separate"/>
         </w:r>
@@ -1009,8 +1121,8 @@
             <w:rFonts w:ascii="Liberation Serif" w:hAnsi="Liberation Serif"/>
             <w:noProof/>
             <w:webHidden/>
-            <w:sz w:val="32"/>
-            <w:szCs w:val="32"/>
+            <w:sz w:val="24"/>
+            <w:szCs w:val="24"/>
           </w:rPr>
           <w:t>12</w:t>
         </w:r>
@@ -1019,8 +1131,8 @@
             <w:rFonts w:ascii="Liberation Serif" w:hAnsi="Liberation Serif"/>
             <w:noProof/>
             <w:webHidden/>
-            <w:sz w:val="32"/>
-            <w:szCs w:val="32"/>
+            <w:sz w:val="24"/>
+            <w:szCs w:val="24"/>
           </w:rPr>
           <w:fldChar w:fldCharType="end"/>
         </w:r>
@@ -1035,49 +1147,29 @@
         <w:rPr>
           <w:rFonts w:ascii="Liberation Serif" w:hAnsi="Liberation Serif"/>
           <w:noProof/>
-          <w:sz w:val="32"/>
-          <w:szCs w:val="32"/>
+          <w:sz w:val="24"/>
+          <w:szCs w:val="24"/>
           <w:lang w:eastAsia="it-IT"/>
         </w:rPr>
       </w:pPr>
-      <w:hyperlink w:anchor="_Toc485374022" w:history="1">
+      <w:hyperlink w:anchor="_Toc485376778" w:history="1">
         <w:r>
           <w:rPr>
             <w:rStyle w:val="Collegamentoipertestuale"/>
             <w:rFonts w:ascii="Liberation Serif" w:hAnsi="Liberation Serif"/>
             <w:noProof/>
-            <w:sz w:val="32"/>
-            <w:szCs w:val="32"/>
-          </w:rPr>
-          <w:t>U</w:t>
-        </w:r>
-        <w:r>
-          <w:rPr>
-            <w:rStyle w:val="Collegamentoipertestuale"/>
-            <w:rFonts w:ascii="Liberation Serif" w:hAnsi="Liberation Serif"/>
-            <w:noProof/>
-            <w:sz w:val="32"/>
-            <w:szCs w:val="32"/>
-          </w:rPr>
-          <w:t>T</w:t>
-        </w:r>
-        <w:r>
-          <w:rPr>
-            <w:rStyle w:val="Collegamentoipertestuale"/>
-            <w:rFonts w:ascii="Liberation Serif" w:hAnsi="Liberation Serif"/>
-            <w:noProof/>
-            <w:sz w:val="32"/>
-            <w:szCs w:val="32"/>
-          </w:rPr>
-          <w:t>ENTE</w:t>
-        </w:r>
-        <w:r>
-          <w:rPr>
-            <w:rFonts w:ascii="Liberation Serif" w:hAnsi="Liberation Serif"/>
-            <w:noProof/>
-            <w:webHidden/>
-            <w:sz w:val="32"/>
-            <w:szCs w:val="32"/>
+            <w:sz w:val="24"/>
+            <w:szCs w:val="24"/>
+          </w:rPr>
+          <w:t>UTENTE</w:t>
+        </w:r>
+        <w:r>
+          <w:rPr>
+            <w:rFonts w:ascii="Liberation Serif" w:hAnsi="Liberation Serif"/>
+            <w:noProof/>
+            <w:webHidden/>
+            <w:sz w:val="24"/>
+            <w:szCs w:val="24"/>
           </w:rPr>
           <w:tab/>
         </w:r>
@@ -1086,8 +1178,8 @@
             <w:rFonts w:ascii="Liberation Serif" w:hAnsi="Liberation Serif"/>
             <w:noProof/>
             <w:webHidden/>
-            <w:sz w:val="32"/>
-            <w:szCs w:val="32"/>
+            <w:sz w:val="24"/>
+            <w:szCs w:val="24"/>
           </w:rPr>
           <w:fldChar w:fldCharType="begin"/>
         </w:r>
@@ -1096,27 +1188,27 @@
             <w:rFonts w:ascii="Liberation Serif" w:hAnsi="Liberation Serif"/>
             <w:noProof/>
             <w:webHidden/>
-            <w:sz w:val="32"/>
-            <w:szCs w:val="32"/>
-          </w:rPr>
-          <w:instrText xml:space="preserve"> PAGEREF _Toc485374022 \h </w:instrText>
-        </w:r>
-        <w:r>
-          <w:rPr>
-            <w:rFonts w:ascii="Liberation Serif" w:hAnsi="Liberation Serif"/>
-            <w:noProof/>
-            <w:webHidden/>
-            <w:sz w:val="32"/>
-            <w:szCs w:val="32"/>
-          </w:rPr>
-        </w:r>
-        <w:r>
-          <w:rPr>
-            <w:rFonts w:ascii="Liberation Serif" w:hAnsi="Liberation Serif"/>
-            <w:noProof/>
-            <w:webHidden/>
-            <w:sz w:val="32"/>
-            <w:szCs w:val="32"/>
+            <w:sz w:val="24"/>
+            <w:szCs w:val="24"/>
+          </w:rPr>
+          <w:instrText xml:space="preserve"> PAGEREF _Toc485376778 \h </w:instrText>
+        </w:r>
+        <w:r>
+          <w:rPr>
+            <w:rFonts w:ascii="Liberation Serif" w:hAnsi="Liberation Serif"/>
+            <w:noProof/>
+            <w:webHidden/>
+            <w:sz w:val="24"/>
+            <w:szCs w:val="24"/>
+          </w:rPr>
+        </w:r>
+        <w:r>
+          <w:rPr>
+            <w:rFonts w:ascii="Liberation Serif" w:hAnsi="Liberation Serif"/>
+            <w:noProof/>
+            <w:webHidden/>
+            <w:sz w:val="24"/>
+            <w:szCs w:val="24"/>
           </w:rPr>
           <w:fldChar w:fldCharType="separate"/>
         </w:r>
@@ -1125,8 +1217,8 @@
             <w:rFonts w:ascii="Liberation Serif" w:hAnsi="Liberation Serif"/>
             <w:noProof/>
             <w:webHidden/>
-            <w:sz w:val="32"/>
-            <w:szCs w:val="32"/>
+            <w:sz w:val="24"/>
+            <w:szCs w:val="24"/>
           </w:rPr>
           <w:t>13</w:t>
         </w:r>
@@ -1135,8 +1227,8 @@
             <w:rFonts w:ascii="Liberation Serif" w:hAnsi="Liberation Serif"/>
             <w:noProof/>
             <w:webHidden/>
-            <w:sz w:val="32"/>
-            <w:szCs w:val="32"/>
+            <w:sz w:val="24"/>
+            <w:szCs w:val="24"/>
           </w:rPr>
           <w:fldChar w:fldCharType="end"/>
         </w:r>
@@ -1146,24 +1238,45 @@
       <w:pPr>
         <w:pStyle w:val="Sommario1"/>
         <w:tabs>
+          <w:tab w:val="left" w:pos="440"/>
           <w:tab w:val="right" w:leader="dot" w:pos="9628"/>
         </w:tabs>
         <w:rPr>
           <w:rFonts w:ascii="Liberation Serif" w:hAnsi="Liberation Serif"/>
           <w:noProof/>
-          <w:sz w:val="32"/>
-          <w:szCs w:val="32"/>
+          <w:sz w:val="24"/>
+          <w:szCs w:val="24"/>
           <w:lang w:eastAsia="it-IT"/>
         </w:rPr>
       </w:pPr>
-      <w:hyperlink w:anchor="_Toc485374023" w:history="1">
+      <w:hyperlink w:anchor="_Toc485376779" w:history="1">
         <w:r>
           <w:rPr>
             <w:rStyle w:val="Collegamentoipertestuale"/>
             <w:rFonts w:ascii="Liberation Serif" w:hAnsi="Liberation Serif"/>
             <w:noProof/>
-            <w:sz w:val="32"/>
-            <w:szCs w:val="32"/>
+            <w:sz w:val="24"/>
+            <w:szCs w:val="24"/>
+          </w:rPr>
+          <w:t>6.</w:t>
+        </w:r>
+        <w:r>
+          <w:rPr>
+            <w:rFonts w:ascii="Liberation Serif" w:hAnsi="Liberation Serif"/>
+            <w:noProof/>
+            <w:sz w:val="24"/>
+            <w:szCs w:val="24"/>
+            <w:lang w:eastAsia="it-IT"/>
+          </w:rPr>
+          <w:tab/>
+        </w:r>
+        <w:r>
+          <w:rPr>
+            <w:rStyle w:val="Collegamentoipertestuale"/>
+            <w:rFonts w:ascii="Liberation Serif" w:hAnsi="Liberation Serif"/>
+            <w:noProof/>
+            <w:sz w:val="24"/>
+            <w:szCs w:val="24"/>
           </w:rPr>
           <w:t>Processi</w:t>
         </w:r>
@@ -1172,8 +1285,8 @@
             <w:rFonts w:ascii="Liberation Serif" w:hAnsi="Liberation Serif"/>
             <w:noProof/>
             <w:webHidden/>
-            <w:sz w:val="32"/>
-            <w:szCs w:val="32"/>
+            <w:sz w:val="24"/>
+            <w:szCs w:val="24"/>
           </w:rPr>
           <w:tab/>
         </w:r>
@@ -1182,8 +1295,8 @@
             <w:rFonts w:ascii="Liberation Serif" w:hAnsi="Liberation Serif"/>
             <w:noProof/>
             <w:webHidden/>
-            <w:sz w:val="32"/>
-            <w:szCs w:val="32"/>
+            <w:sz w:val="24"/>
+            <w:szCs w:val="24"/>
           </w:rPr>
           <w:fldChar w:fldCharType="begin"/>
         </w:r>
@@ -1192,27 +1305,27 @@
             <w:rFonts w:ascii="Liberation Serif" w:hAnsi="Liberation Serif"/>
             <w:noProof/>
             <w:webHidden/>
-            <w:sz w:val="32"/>
-            <w:szCs w:val="32"/>
-          </w:rPr>
-          <w:instrText xml:space="preserve"> PAGEREF _Toc485374023 \h </w:instrText>
-        </w:r>
-        <w:r>
-          <w:rPr>
-            <w:rFonts w:ascii="Liberation Serif" w:hAnsi="Liberation Serif"/>
-            <w:noProof/>
-            <w:webHidden/>
-            <w:sz w:val="32"/>
-            <w:szCs w:val="32"/>
-          </w:rPr>
-        </w:r>
-        <w:r>
-          <w:rPr>
-            <w:rFonts w:ascii="Liberation Serif" w:hAnsi="Liberation Serif"/>
-            <w:noProof/>
-            <w:webHidden/>
-            <w:sz w:val="32"/>
-            <w:szCs w:val="32"/>
+            <w:sz w:val="24"/>
+            <w:szCs w:val="24"/>
+          </w:rPr>
+          <w:instrText xml:space="preserve"> PAGEREF _Toc485376779 \h </w:instrText>
+        </w:r>
+        <w:r>
+          <w:rPr>
+            <w:rFonts w:ascii="Liberation Serif" w:hAnsi="Liberation Serif"/>
+            <w:noProof/>
+            <w:webHidden/>
+            <w:sz w:val="24"/>
+            <w:szCs w:val="24"/>
+          </w:rPr>
+        </w:r>
+        <w:r>
+          <w:rPr>
+            <w:rFonts w:ascii="Liberation Serif" w:hAnsi="Liberation Serif"/>
+            <w:noProof/>
+            <w:webHidden/>
+            <w:sz w:val="24"/>
+            <w:szCs w:val="24"/>
           </w:rPr>
           <w:fldChar w:fldCharType="separate"/>
         </w:r>
@@ -1221,8 +1334,8 @@
             <w:rFonts w:ascii="Liberation Serif" w:hAnsi="Liberation Serif"/>
             <w:noProof/>
             <w:webHidden/>
-            <w:sz w:val="32"/>
-            <w:szCs w:val="32"/>
+            <w:sz w:val="24"/>
+            <w:szCs w:val="24"/>
           </w:rPr>
           <w:t>14</w:t>
         </w:r>
@@ -1231,8 +1344,8 @@
             <w:rFonts w:ascii="Liberation Serif" w:hAnsi="Liberation Serif"/>
             <w:noProof/>
             <w:webHidden/>
-            <w:sz w:val="32"/>
-            <w:szCs w:val="32"/>
+            <w:sz w:val="24"/>
+            <w:szCs w:val="24"/>
           </w:rPr>
           <w:fldChar w:fldCharType="end"/>
         </w:r>
@@ -1247,29 +1360,29 @@
         <w:rPr>
           <w:rFonts w:ascii="Liberation Serif" w:hAnsi="Liberation Serif"/>
           <w:noProof/>
-          <w:sz w:val="32"/>
-          <w:szCs w:val="32"/>
+          <w:sz w:val="24"/>
+          <w:szCs w:val="24"/>
           <w:lang w:eastAsia="it-IT"/>
         </w:rPr>
       </w:pPr>
-      <w:hyperlink w:anchor="_Toc485374024" w:history="1">
+      <w:hyperlink w:anchor="_Toc485376780" w:history="1">
         <w:r>
           <w:rPr>
             <w:rStyle w:val="Collegamentoipertestuale"/>
             <w:rFonts w:ascii="Liberation Serif" w:hAnsi="Liberation Serif"/>
             <w:noProof/>
-            <w:sz w:val="32"/>
-            <w:szCs w:val="32"/>
-          </w:rPr>
-          <w:t>RICERCA NUOVA PUBBLICAZIONE:</w:t>
-        </w:r>
-        <w:r>
-          <w:rPr>
-            <w:rFonts w:ascii="Liberation Serif" w:hAnsi="Liberation Serif"/>
-            <w:noProof/>
-            <w:webHidden/>
-            <w:sz w:val="32"/>
-            <w:szCs w:val="32"/>
+            <w:sz w:val="24"/>
+            <w:szCs w:val="24"/>
+          </w:rPr>
+          <w:t>RICERCA NUOVA PUBBLICAZIONE</w:t>
+        </w:r>
+        <w:r>
+          <w:rPr>
+            <w:rFonts w:ascii="Liberation Serif" w:hAnsi="Liberation Serif"/>
+            <w:noProof/>
+            <w:webHidden/>
+            <w:sz w:val="24"/>
+            <w:szCs w:val="24"/>
           </w:rPr>
           <w:tab/>
         </w:r>
@@ -1278,8 +1391,8 @@
             <w:rFonts w:ascii="Liberation Serif" w:hAnsi="Liberation Serif"/>
             <w:noProof/>
             <w:webHidden/>
-            <w:sz w:val="32"/>
-            <w:szCs w:val="32"/>
+            <w:sz w:val="24"/>
+            <w:szCs w:val="24"/>
           </w:rPr>
           <w:fldChar w:fldCharType="begin"/>
         </w:r>
@@ -1288,27 +1401,27 @@
             <w:rFonts w:ascii="Liberation Serif" w:hAnsi="Liberation Serif"/>
             <w:noProof/>
             <w:webHidden/>
-            <w:sz w:val="32"/>
-            <w:szCs w:val="32"/>
-          </w:rPr>
-          <w:instrText xml:space="preserve"> PAGEREF _Toc485374024 \h </w:instrText>
-        </w:r>
-        <w:r>
-          <w:rPr>
-            <w:rFonts w:ascii="Liberation Serif" w:hAnsi="Liberation Serif"/>
-            <w:noProof/>
-            <w:webHidden/>
-            <w:sz w:val="32"/>
-            <w:szCs w:val="32"/>
-          </w:rPr>
-        </w:r>
-        <w:r>
-          <w:rPr>
-            <w:rFonts w:ascii="Liberation Serif" w:hAnsi="Liberation Serif"/>
-            <w:noProof/>
-            <w:webHidden/>
-            <w:sz w:val="32"/>
-            <w:szCs w:val="32"/>
+            <w:sz w:val="24"/>
+            <w:szCs w:val="24"/>
+          </w:rPr>
+          <w:instrText xml:space="preserve"> PAGEREF _Toc485376780 \h </w:instrText>
+        </w:r>
+        <w:r>
+          <w:rPr>
+            <w:rFonts w:ascii="Liberation Serif" w:hAnsi="Liberation Serif"/>
+            <w:noProof/>
+            <w:webHidden/>
+            <w:sz w:val="24"/>
+            <w:szCs w:val="24"/>
+          </w:rPr>
+        </w:r>
+        <w:r>
+          <w:rPr>
+            <w:rFonts w:ascii="Liberation Serif" w:hAnsi="Liberation Serif"/>
+            <w:noProof/>
+            <w:webHidden/>
+            <w:sz w:val="24"/>
+            <w:szCs w:val="24"/>
           </w:rPr>
           <w:fldChar w:fldCharType="separate"/>
         </w:r>
@@ -1317,8 +1430,8 @@
             <w:rFonts w:ascii="Liberation Serif" w:hAnsi="Liberation Serif"/>
             <w:noProof/>
             <w:webHidden/>
-            <w:sz w:val="32"/>
-            <w:szCs w:val="32"/>
+            <w:sz w:val="24"/>
+            <w:szCs w:val="24"/>
           </w:rPr>
           <w:t>14</w:t>
         </w:r>
@@ -1327,8 +1440,8 @@
             <w:rFonts w:ascii="Liberation Serif" w:hAnsi="Liberation Serif"/>
             <w:noProof/>
             <w:webHidden/>
-            <w:sz w:val="32"/>
-            <w:szCs w:val="32"/>
+            <w:sz w:val="24"/>
+            <w:szCs w:val="24"/>
           </w:rPr>
           <w:fldChar w:fldCharType="end"/>
         </w:r>
@@ -1343,29 +1456,29 @@
         <w:rPr>
           <w:rFonts w:ascii="Liberation Serif" w:hAnsi="Liberation Serif"/>
           <w:noProof/>
-          <w:sz w:val="32"/>
-          <w:szCs w:val="32"/>
+          <w:sz w:val="24"/>
+          <w:szCs w:val="24"/>
           <w:lang w:eastAsia="it-IT"/>
         </w:rPr>
       </w:pPr>
-      <w:hyperlink w:anchor="_Toc485374025" w:history="1">
+      <w:hyperlink w:anchor="_Toc485376781" w:history="1">
         <w:r>
           <w:rPr>
             <w:rStyle w:val="Collegamentoipertestuale"/>
             <w:rFonts w:ascii="Liberation Serif" w:hAnsi="Liberation Serif"/>
             <w:noProof/>
-            <w:sz w:val="32"/>
-            <w:szCs w:val="32"/>
-          </w:rPr>
-          <w:t>SCARICA PUBBLICAZIONE:</w:t>
-        </w:r>
-        <w:r>
-          <w:rPr>
-            <w:rFonts w:ascii="Liberation Serif" w:hAnsi="Liberation Serif"/>
-            <w:noProof/>
-            <w:webHidden/>
-            <w:sz w:val="32"/>
-            <w:szCs w:val="32"/>
+            <w:sz w:val="24"/>
+            <w:szCs w:val="24"/>
+          </w:rPr>
+          <w:t>SCARICA PUBBLICAZIONE</w:t>
+        </w:r>
+        <w:r>
+          <w:rPr>
+            <w:rFonts w:ascii="Liberation Serif" w:hAnsi="Liberation Serif"/>
+            <w:noProof/>
+            <w:webHidden/>
+            <w:sz w:val="24"/>
+            <w:szCs w:val="24"/>
           </w:rPr>
           <w:tab/>
         </w:r>
@@ -1374,8 +1487,8 @@
             <w:rFonts w:ascii="Liberation Serif" w:hAnsi="Liberation Serif"/>
             <w:noProof/>
             <w:webHidden/>
-            <w:sz w:val="32"/>
-            <w:szCs w:val="32"/>
+            <w:sz w:val="24"/>
+            <w:szCs w:val="24"/>
           </w:rPr>
           <w:fldChar w:fldCharType="begin"/>
         </w:r>
@@ -1384,27 +1497,27 @@
             <w:rFonts w:ascii="Liberation Serif" w:hAnsi="Liberation Serif"/>
             <w:noProof/>
             <w:webHidden/>
-            <w:sz w:val="32"/>
-            <w:szCs w:val="32"/>
-          </w:rPr>
-          <w:instrText xml:space="preserve"> PAGEREF _Toc485374025 \h </w:instrText>
-        </w:r>
-        <w:r>
-          <w:rPr>
-            <w:rFonts w:ascii="Liberation Serif" w:hAnsi="Liberation Serif"/>
-            <w:noProof/>
-            <w:webHidden/>
-            <w:sz w:val="32"/>
-            <w:szCs w:val="32"/>
-          </w:rPr>
-        </w:r>
-        <w:r>
-          <w:rPr>
-            <w:rFonts w:ascii="Liberation Serif" w:hAnsi="Liberation Serif"/>
-            <w:noProof/>
-            <w:webHidden/>
-            <w:sz w:val="32"/>
-            <w:szCs w:val="32"/>
+            <w:sz w:val="24"/>
+            <w:szCs w:val="24"/>
+          </w:rPr>
+          <w:instrText xml:space="preserve"> PAGEREF _Toc485376781 \h </w:instrText>
+        </w:r>
+        <w:r>
+          <w:rPr>
+            <w:rFonts w:ascii="Liberation Serif" w:hAnsi="Liberation Serif"/>
+            <w:noProof/>
+            <w:webHidden/>
+            <w:sz w:val="24"/>
+            <w:szCs w:val="24"/>
+          </w:rPr>
+        </w:r>
+        <w:r>
+          <w:rPr>
+            <w:rFonts w:ascii="Liberation Serif" w:hAnsi="Liberation Serif"/>
+            <w:noProof/>
+            <w:webHidden/>
+            <w:sz w:val="24"/>
+            <w:szCs w:val="24"/>
           </w:rPr>
           <w:fldChar w:fldCharType="separate"/>
         </w:r>
@@ -1413,8 +1526,8 @@
             <w:rFonts w:ascii="Liberation Serif" w:hAnsi="Liberation Serif"/>
             <w:noProof/>
             <w:webHidden/>
-            <w:sz w:val="32"/>
-            <w:szCs w:val="32"/>
+            <w:sz w:val="24"/>
+            <w:szCs w:val="24"/>
           </w:rPr>
           <w:t>14</w:t>
         </w:r>
@@ -1423,8 +1536,8 @@
             <w:rFonts w:ascii="Liberation Serif" w:hAnsi="Liberation Serif"/>
             <w:noProof/>
             <w:webHidden/>
-            <w:sz w:val="32"/>
-            <w:szCs w:val="32"/>
+            <w:sz w:val="24"/>
+            <w:szCs w:val="24"/>
           </w:rPr>
           <w:fldChar w:fldCharType="end"/>
         </w:r>
@@ -1439,19 +1552,19 @@
         <w:rPr>
           <w:rFonts w:ascii="Liberation Serif" w:hAnsi="Liberation Serif"/>
           <w:noProof/>
-          <w:sz w:val="32"/>
-          <w:szCs w:val="32"/>
+          <w:sz w:val="24"/>
+          <w:szCs w:val="24"/>
           <w:lang w:eastAsia="it-IT"/>
         </w:rPr>
       </w:pPr>
-      <w:hyperlink w:anchor="_Toc485374026" w:history="1">
+      <w:hyperlink w:anchor="_Toc485376782" w:history="1">
         <w:r>
           <w:rPr>
             <w:rStyle w:val="Collegamentoipertestuale"/>
             <w:rFonts w:ascii="Liberation Serif" w:hAnsi="Liberation Serif"/>
             <w:noProof/>
-            <w:sz w:val="32"/>
-            <w:szCs w:val="32"/>
+            <w:sz w:val="24"/>
+            <w:szCs w:val="24"/>
           </w:rPr>
           <w:t>PARSIFICA BANDI</w:t>
         </w:r>
@@ -1460,8 +1573,8 @@
             <w:rFonts w:ascii="Liberation Serif" w:hAnsi="Liberation Serif"/>
             <w:noProof/>
             <w:webHidden/>
-            <w:sz w:val="32"/>
-            <w:szCs w:val="32"/>
+            <w:sz w:val="24"/>
+            <w:szCs w:val="24"/>
           </w:rPr>
           <w:tab/>
         </w:r>
@@ -1470,8 +1583,8 @@
             <w:rFonts w:ascii="Liberation Serif" w:hAnsi="Liberation Serif"/>
             <w:noProof/>
             <w:webHidden/>
-            <w:sz w:val="32"/>
-            <w:szCs w:val="32"/>
+            <w:sz w:val="24"/>
+            <w:szCs w:val="24"/>
           </w:rPr>
           <w:fldChar w:fldCharType="begin"/>
         </w:r>
@@ -1480,27 +1593,27 @@
             <w:rFonts w:ascii="Liberation Serif" w:hAnsi="Liberation Serif"/>
             <w:noProof/>
             <w:webHidden/>
-            <w:sz w:val="32"/>
-            <w:szCs w:val="32"/>
-          </w:rPr>
-          <w:instrText xml:space="preserve"> PAGEREF _Toc485374026 \h </w:instrText>
-        </w:r>
-        <w:r>
-          <w:rPr>
-            <w:rFonts w:ascii="Liberation Serif" w:hAnsi="Liberation Serif"/>
-            <w:noProof/>
-            <w:webHidden/>
-            <w:sz w:val="32"/>
-            <w:szCs w:val="32"/>
-          </w:rPr>
-        </w:r>
-        <w:r>
-          <w:rPr>
-            <w:rFonts w:ascii="Liberation Serif" w:hAnsi="Liberation Serif"/>
-            <w:noProof/>
-            <w:webHidden/>
-            <w:sz w:val="32"/>
-            <w:szCs w:val="32"/>
+            <w:sz w:val="24"/>
+            <w:szCs w:val="24"/>
+          </w:rPr>
+          <w:instrText xml:space="preserve"> PAGEREF _Toc485376782 \h </w:instrText>
+        </w:r>
+        <w:r>
+          <w:rPr>
+            <w:rFonts w:ascii="Liberation Serif" w:hAnsi="Liberation Serif"/>
+            <w:noProof/>
+            <w:webHidden/>
+            <w:sz w:val="24"/>
+            <w:szCs w:val="24"/>
+          </w:rPr>
+        </w:r>
+        <w:r>
+          <w:rPr>
+            <w:rFonts w:ascii="Liberation Serif" w:hAnsi="Liberation Serif"/>
+            <w:noProof/>
+            <w:webHidden/>
+            <w:sz w:val="24"/>
+            <w:szCs w:val="24"/>
           </w:rPr>
           <w:fldChar w:fldCharType="separate"/>
         </w:r>
@@ -1509,8 +1622,8 @@
             <w:rFonts w:ascii="Liberation Serif" w:hAnsi="Liberation Serif"/>
             <w:noProof/>
             <w:webHidden/>
-            <w:sz w:val="32"/>
-            <w:szCs w:val="32"/>
+            <w:sz w:val="24"/>
+            <w:szCs w:val="24"/>
           </w:rPr>
           <w:t>15</w:t>
         </w:r>
@@ -1519,8 +1632,8 @@
             <w:rFonts w:ascii="Liberation Serif" w:hAnsi="Liberation Serif"/>
             <w:noProof/>
             <w:webHidden/>
-            <w:sz w:val="32"/>
-            <w:szCs w:val="32"/>
+            <w:sz w:val="24"/>
+            <w:szCs w:val="24"/>
           </w:rPr>
           <w:fldChar w:fldCharType="end"/>
         </w:r>
@@ -1535,19 +1648,19 @@
         <w:rPr>
           <w:rFonts w:ascii="Liberation Serif" w:hAnsi="Liberation Serif"/>
           <w:noProof/>
-          <w:sz w:val="32"/>
-          <w:szCs w:val="32"/>
+          <w:sz w:val="24"/>
+          <w:szCs w:val="24"/>
           <w:lang w:eastAsia="it-IT"/>
         </w:rPr>
       </w:pPr>
-      <w:hyperlink w:anchor="_Toc485374027" w:history="1">
+      <w:hyperlink w:anchor="_Toc485376783" w:history="1">
         <w:r>
           <w:rPr>
             <w:rStyle w:val="Collegamentoipertestuale"/>
             <w:rFonts w:ascii="Liberation Serif" w:hAnsi="Liberation Serif"/>
             <w:noProof/>
-            <w:sz w:val="32"/>
-            <w:szCs w:val="32"/>
+            <w:sz w:val="24"/>
+            <w:szCs w:val="24"/>
           </w:rPr>
           <w:t>NOTIFICA BANDI</w:t>
         </w:r>
@@ -1556,8 +1669,8 @@
             <w:rFonts w:ascii="Liberation Serif" w:hAnsi="Liberation Serif"/>
             <w:noProof/>
             <w:webHidden/>
-            <w:sz w:val="32"/>
-            <w:szCs w:val="32"/>
+            <w:sz w:val="24"/>
+            <w:szCs w:val="24"/>
           </w:rPr>
           <w:tab/>
         </w:r>
@@ -1566,8 +1679,8 @@
             <w:rFonts w:ascii="Liberation Serif" w:hAnsi="Liberation Serif"/>
             <w:noProof/>
             <w:webHidden/>
-            <w:sz w:val="32"/>
-            <w:szCs w:val="32"/>
+            <w:sz w:val="24"/>
+            <w:szCs w:val="24"/>
           </w:rPr>
           <w:fldChar w:fldCharType="begin"/>
         </w:r>
@@ -1576,27 +1689,27 @@
             <w:rFonts w:ascii="Liberation Serif" w:hAnsi="Liberation Serif"/>
             <w:noProof/>
             <w:webHidden/>
-            <w:sz w:val="32"/>
-            <w:szCs w:val="32"/>
-          </w:rPr>
-          <w:instrText xml:space="preserve"> PAGEREF _Toc485374027 \h </w:instrText>
-        </w:r>
-        <w:r>
-          <w:rPr>
-            <w:rFonts w:ascii="Liberation Serif" w:hAnsi="Liberation Serif"/>
-            <w:noProof/>
-            <w:webHidden/>
-            <w:sz w:val="32"/>
-            <w:szCs w:val="32"/>
-          </w:rPr>
-        </w:r>
-        <w:r>
-          <w:rPr>
-            <w:rFonts w:ascii="Liberation Serif" w:hAnsi="Liberation Serif"/>
-            <w:noProof/>
-            <w:webHidden/>
-            <w:sz w:val="32"/>
-            <w:szCs w:val="32"/>
+            <w:sz w:val="24"/>
+            <w:szCs w:val="24"/>
+          </w:rPr>
+          <w:instrText xml:space="preserve"> PAGEREF _Toc485376783 \h </w:instrText>
+        </w:r>
+        <w:r>
+          <w:rPr>
+            <w:rFonts w:ascii="Liberation Serif" w:hAnsi="Liberation Serif"/>
+            <w:noProof/>
+            <w:webHidden/>
+            <w:sz w:val="24"/>
+            <w:szCs w:val="24"/>
+          </w:rPr>
+        </w:r>
+        <w:r>
+          <w:rPr>
+            <w:rFonts w:ascii="Liberation Serif" w:hAnsi="Liberation Serif"/>
+            <w:noProof/>
+            <w:webHidden/>
+            <w:sz w:val="24"/>
+            <w:szCs w:val="24"/>
           </w:rPr>
           <w:fldChar w:fldCharType="separate"/>
         </w:r>
@@ -1605,8 +1718,8 @@
             <w:rFonts w:ascii="Liberation Serif" w:hAnsi="Liberation Serif"/>
             <w:noProof/>
             <w:webHidden/>
-            <w:sz w:val="32"/>
-            <w:szCs w:val="32"/>
+            <w:sz w:val="24"/>
+            <w:szCs w:val="24"/>
           </w:rPr>
           <w:t>15</w:t>
         </w:r>
@@ -1615,8 +1728,8 @@
             <w:rFonts w:ascii="Liberation Serif" w:hAnsi="Liberation Serif"/>
             <w:noProof/>
             <w:webHidden/>
-            <w:sz w:val="32"/>
-            <w:szCs w:val="32"/>
+            <w:sz w:val="24"/>
+            <w:szCs w:val="24"/>
           </w:rPr>
           <w:fldChar w:fldCharType="end"/>
         </w:r>
@@ -1626,24 +1739,45 @@
       <w:pPr>
         <w:pStyle w:val="Sommario1"/>
         <w:tabs>
+          <w:tab w:val="left" w:pos="440"/>
           <w:tab w:val="right" w:leader="dot" w:pos="9628"/>
         </w:tabs>
         <w:rPr>
           <w:rFonts w:ascii="Liberation Serif" w:hAnsi="Liberation Serif"/>
           <w:noProof/>
-          <w:sz w:val="32"/>
-          <w:szCs w:val="32"/>
+          <w:sz w:val="24"/>
+          <w:szCs w:val="24"/>
           <w:lang w:eastAsia="it-IT"/>
         </w:rPr>
       </w:pPr>
-      <w:hyperlink w:anchor="_Toc485374028" w:history="1">
+      <w:hyperlink w:anchor="_Toc485376784" w:history="1">
         <w:r>
           <w:rPr>
             <w:rStyle w:val="Collegamentoipertestuale"/>
             <w:rFonts w:ascii="Liberation Serif" w:hAnsi="Liberation Serif"/>
             <w:noProof/>
-            <w:sz w:val="32"/>
-            <w:szCs w:val="32"/>
+            <w:sz w:val="24"/>
+            <w:szCs w:val="24"/>
+          </w:rPr>
+          <w:t>7.</w:t>
+        </w:r>
+        <w:r>
+          <w:rPr>
+            <w:rFonts w:ascii="Liberation Serif" w:hAnsi="Liberation Serif"/>
+            <w:noProof/>
+            <w:sz w:val="24"/>
+            <w:szCs w:val="24"/>
+            <w:lang w:eastAsia="it-IT"/>
+          </w:rPr>
+          <w:tab/>
+        </w:r>
+        <w:r>
+          <w:rPr>
+            <w:rStyle w:val="Collegamentoipertestuale"/>
+            <w:rFonts w:ascii="Liberation Serif" w:hAnsi="Liberation Serif"/>
+            <w:noProof/>
+            <w:sz w:val="24"/>
+            <w:szCs w:val="24"/>
           </w:rPr>
           <w:t>Dettagli Realizzazione Tecnica</w:t>
         </w:r>
@@ -1652,8 +1786,8 @@
             <w:rFonts w:ascii="Liberation Serif" w:hAnsi="Liberation Serif"/>
             <w:noProof/>
             <w:webHidden/>
-            <w:sz w:val="32"/>
-            <w:szCs w:val="32"/>
+            <w:sz w:val="24"/>
+            <w:szCs w:val="24"/>
           </w:rPr>
           <w:tab/>
         </w:r>
@@ -1662,8 +1796,8 @@
             <w:rFonts w:ascii="Liberation Serif" w:hAnsi="Liberation Serif"/>
             <w:noProof/>
             <w:webHidden/>
-            <w:sz w:val="32"/>
-            <w:szCs w:val="32"/>
+            <w:sz w:val="24"/>
+            <w:szCs w:val="24"/>
           </w:rPr>
           <w:fldChar w:fldCharType="begin"/>
         </w:r>
@@ -1672,27 +1806,27 @@
             <w:rFonts w:ascii="Liberation Serif" w:hAnsi="Liberation Serif"/>
             <w:noProof/>
             <w:webHidden/>
-            <w:sz w:val="32"/>
-            <w:szCs w:val="32"/>
-          </w:rPr>
-          <w:instrText xml:space="preserve"> PAGEREF _Toc485374028 \h </w:instrText>
-        </w:r>
-        <w:r>
-          <w:rPr>
-            <w:rFonts w:ascii="Liberation Serif" w:hAnsi="Liberation Serif"/>
-            <w:noProof/>
-            <w:webHidden/>
-            <w:sz w:val="32"/>
-            <w:szCs w:val="32"/>
-          </w:rPr>
-        </w:r>
-        <w:r>
-          <w:rPr>
-            <w:rFonts w:ascii="Liberation Serif" w:hAnsi="Liberation Serif"/>
-            <w:noProof/>
-            <w:webHidden/>
-            <w:sz w:val="32"/>
-            <w:szCs w:val="32"/>
+            <w:sz w:val="24"/>
+            <w:szCs w:val="24"/>
+          </w:rPr>
+          <w:instrText xml:space="preserve"> PAGEREF _Toc485376784 \h </w:instrText>
+        </w:r>
+        <w:r>
+          <w:rPr>
+            <w:rFonts w:ascii="Liberation Serif" w:hAnsi="Liberation Serif"/>
+            <w:noProof/>
+            <w:webHidden/>
+            <w:sz w:val="24"/>
+            <w:szCs w:val="24"/>
+          </w:rPr>
+        </w:r>
+        <w:r>
+          <w:rPr>
+            <w:rFonts w:ascii="Liberation Serif" w:hAnsi="Liberation Serif"/>
+            <w:noProof/>
+            <w:webHidden/>
+            <w:sz w:val="24"/>
+            <w:szCs w:val="24"/>
           </w:rPr>
           <w:fldChar w:fldCharType="separate"/>
         </w:r>
@@ -1701,8 +1835,8 @@
             <w:rFonts w:ascii="Liberation Serif" w:hAnsi="Liberation Serif"/>
             <w:noProof/>
             <w:webHidden/>
-            <w:sz w:val="32"/>
-            <w:szCs w:val="32"/>
+            <w:sz w:val="24"/>
+            <w:szCs w:val="24"/>
           </w:rPr>
           <w:t>15</w:t>
         </w:r>
@@ -1711,8 +1845,8 @@
             <w:rFonts w:ascii="Liberation Serif" w:hAnsi="Liberation Serif"/>
             <w:noProof/>
             <w:webHidden/>
-            <w:sz w:val="32"/>
-            <w:szCs w:val="32"/>
+            <w:sz w:val="24"/>
+            <w:szCs w:val="24"/>
           </w:rPr>
           <w:fldChar w:fldCharType="end"/>
         </w:r>
@@ -1727,16 +1861,14 @@
       </w:pPr>
       <w:r>
         <w:rPr>
-          <w:szCs w:val="32"/>
+          <w:sz w:val="24"/>
+          <w:szCs w:val="24"/>
         </w:rPr>
         <w:lastRenderedPageBreak/>
         <w:fldChar w:fldCharType="end"/>
       </w:r>
       <w:bookmarkStart w:id="0" w:name="_Toc485372371"/>
-      <w:bookmarkStart w:id="1" w:name="_Toc485374012"/>
-      <w:r>
-        <w:t>1.</w:t>
-      </w:r>
+      <w:bookmarkStart w:id="1" w:name="_Toc485376768"/>
       <w:r>
         <w:t>Obiettivo e ambito del documento</w:t>
       </w:r>
@@ -1748,7 +1880,19 @@
         <w:pStyle w:val="Titolo6"/>
       </w:pPr>
       <w:r>
-        <w:t>Scopo del presente documento è definire le specifiche tecniche del progetto per il sistema “Gestione Gare Pubbliche”, un software web-based che consente la fruizione dei dati relativi alle gare pubbliche esposti su</w:t>
+        <w:t>Scopo del presente documento è definire le specifiche tecniche del progetto per il sistema “</w:t>
+      </w:r>
+      <w:r>
+        <w:t>Raccolta</w:t>
+      </w:r>
+      <w:r>
+        <w:t xml:space="preserve"> Gare Pubbliche”, un software web-based che consente la fruizione dei dati rela</w:t>
+      </w:r>
+      <w:r>
+        <w:t>tivi alle gare pubbliche esposte</w:t>
+      </w:r>
+      <w:r>
+        <w:t xml:space="preserve"> su</w:t>
       </w:r>
       <w:r>
         <w:t>l</w:t>
@@ -1762,7 +1906,7 @@
         <w:pStyle w:val="Titolo1"/>
       </w:pPr>
       <w:bookmarkStart w:id="2" w:name="_Toc485372372"/>
-      <w:bookmarkStart w:id="3" w:name="_Toc485374013"/>
+      <w:bookmarkStart w:id="3" w:name="_Toc485376769"/>
       <w:r>
         <w:t>Premessa</w:t>
       </w:r>
@@ -1783,7 +1927,13 @@
         <w:t>bandi delle gare pubbliche</w:t>
       </w:r>
       <w:r>
-        <w:t xml:space="preserve"> sulla </w:t>
+        <w:t xml:space="preserve"> </w:t>
+      </w:r>
+      <w:r>
+        <w:t>pubblicati dalla</w:t>
+      </w:r>
+      <w:r>
+        <w:t xml:space="preserve"> </w:t>
       </w:r>
       <w:r>
         <w:rPr>
@@ -1804,13 +1954,13 @@
         <w:t>del</w:t>
       </w:r>
       <w:r>
-        <w:t>la presenza di nuovi bandi</w:t>
+        <w:t>la presenza degli stessi</w:t>
       </w:r>
       <w:r>
         <w:t xml:space="preserve">, </w:t>
       </w:r>
       <w:r>
-        <w:t>appena questi sono disponibili</w:t>
+        <w:t>appena sono disponibili</w:t>
       </w:r>
       <w:r>
         <w:t xml:space="preserve">; gli utenti </w:t>
@@ -1880,7 +2030,13 @@
         <w:t xml:space="preserve"> </w:t>
       </w:r>
       <w:r>
-        <w:t>Le sue pubblicazioni sono identificate da data e un numero, generalmente fra 1 e 153, che si azzera con la fine dell'anno. Una pubblicazione espone, oltre a decreti, sentenze e regolamenti, diverse decine di bandi di vario tipo, offerti da enti anche molto diversi quali Regioni, Province, Comuni</w:t>
+        <w:t>Le sue pubblicazioni sono id</w:t>
+      </w:r>
+      <w:r>
+        <w:t>entificate da data e un numero</w:t>
+      </w:r>
+      <w:r>
+        <w:t>, che si azzera con la fine dell'anno. Una pubblicazione espone, oltre a decreti, sentenze e regolamenti, diverse decine di bandi di vario tipo, offerti da enti anche molto diversi quali Regioni, Province, Comuni</w:t>
       </w:r>
       <w:r>
         <w:t xml:space="preserve">, Ministeri... </w:t>
@@ -1897,7 +2053,7 @@
         <w:t>sono</w:t>
       </w:r>
       <w:r>
-        <w:t xml:space="preserve"> esposte nel sito web della Gazzetta Ufficiale, al seguente URL: "</w:t>
+        <w:t xml:space="preserve"> esposte nel sito web della Gazzetta Ufficiale, al seguente URL: </w:t>
       </w:r>
       <w:hyperlink r:id="rId9" w:history="1">
         <w:r>
@@ -1908,10 +2064,10 @@
         </w:r>
       </w:hyperlink>
       <w:r>
-        <w:t>"</w:t>
-      </w:r>
-      <w:r>
-        <w:t xml:space="preserve"> (</w:t>
+        <w:t xml:space="preserve"> </w:t>
+      </w:r>
+      <w:r>
+        <w:t>(</w:t>
       </w:r>
       <w:r>
         <w:rPr>
@@ -1986,7 +2142,13 @@
         <w:t>utenti</w:t>
       </w:r>
       <w:r>
-        <w:t xml:space="preserve"> con il loro username, password e la loro area privata. Ogni utente </w:t>
+        <w:t xml:space="preserve"> con </w:t>
+      </w:r>
+      <w:r>
+        <w:t>relativo username e</w:t>
+      </w:r>
+      <w:r>
+        <w:t xml:space="preserve"> password. Ogni utente </w:t>
       </w:r>
       <w:r>
         <w:t>imposta</w:t>
@@ -2012,7 +2174,58 @@
         <w:pStyle w:val="Titolo3"/>
       </w:pPr>
       <w:r>
-        <w:t>Gli utenti possono definire quali sono gli "argomenti" che interessano, cioè delle espressioni da ricercare nel testo del bando (espressioni di tipo PLUS), e quali invece sono gli argomenti trattati dai bandi di cui non si vuole essere notificati (espressioni di tipo MINUS), in modo che, se nel bando compaiono determinate espressioni, l'utente è subito scartato dalla lista dei potenziali interessati.</w:t>
+        <w:rPr>
+          <w:highlight w:val="red"/>
+        </w:rPr>
+        <w:t xml:space="preserve">Gli utenti possono definire </w:t>
+      </w:r>
+      <w:r>
+        <w:rPr>
+          <w:highlight w:val="red"/>
+        </w:rPr>
+        <w:t>g</w:t>
+      </w:r>
+      <w:r>
+        <w:rPr>
+          <w:highlight w:val="red"/>
+        </w:rPr>
+        <w:t>li "argomenti" che interessano</w:t>
+      </w:r>
+      <w:r>
+        <w:rPr>
+          <w:highlight w:val="red"/>
+        </w:rPr>
+        <w:t xml:space="preserve"> tramite alcune </w:t>
+      </w:r>
+      <w:r>
+        <w:rPr>
+          <w:highlight w:val="red"/>
+        </w:rPr>
+        <w:t>espressioni d</w:t>
+      </w:r>
+      <w:r>
+        <w:rPr>
+          <w:highlight w:val="red"/>
+        </w:rPr>
+        <w:t>a ricercare nel testo del bando: si possono specificare quali sono le parole che provocano una notifica</w:t>
+      </w:r>
+      <w:r>
+        <w:rPr>
+          <w:highlight w:val="red"/>
+        </w:rPr>
+        <w:t xml:space="preserve">, e quali invece sono </w:t>
+      </w:r>
+      <w:r>
+        <w:rPr>
+          <w:highlight w:val="red"/>
+        </w:rPr>
+        <w:t xml:space="preserve">quelle che rappresenano disinteresse </w:t>
+      </w:r>
+      <w:r>
+        <w:rPr>
+          <w:highlight w:val="red"/>
+        </w:rPr>
+        <w:t>in modo che, se nel bando compaiono determinate espressioni, l'utente è subito scartato dalla lista dei potenziali interessati.</w:t>
       </w:r>
     </w:p>
     <w:p>
@@ -2037,7 +2250,43 @@
         <w:t>notifiche</w:t>
       </w:r>
       <w:r>
-        <w:t xml:space="preserve"> avvengono tramite servizi Internet: posta elettronica o un sito web, pertanto in fase di registrazione l'utente definisce anche le modalità preferite di ricezione delle notifiche.</w:t>
+        <w:t xml:space="preserve"> avvengono tramite servi</w:t>
+      </w:r>
+      <w:r>
+        <w:t>zi Internet:</w:t>
+      </w:r>
+      <w:r>
+        <w:t xml:space="preserve"> un sito web</w:t>
+      </w:r>
+      <w:r>
+        <w:t xml:space="preserve"> e eventualmente posta elettronica</w:t>
+      </w:r>
+      <w:r>
+        <w:t>,</w:t>
+      </w:r>
+      <w:r>
+        <w:t xml:space="preserve"> se l'utente lo ha specificato.</w:t>
+      </w:r>
+      <w:r>
+        <w:t xml:space="preserve"> </w:t>
+      </w:r>
+      <w:r>
+        <w:t>I</w:t>
+      </w:r>
+      <w:r>
+        <w:t xml:space="preserve">n fase di registrazione l'utente definisce </w:t>
+      </w:r>
+      <w:r>
+        <w:t xml:space="preserve">pertanto </w:t>
+      </w:r>
+      <w:r>
+        <w:t xml:space="preserve">anche </w:t>
+      </w:r>
+      <w:r>
+        <w:t>se desidera ricevere le notifiche per e-mail, oltre che visualizzarle sul sito web</w:t>
+      </w:r>
+      <w:r>
+        <w:t>.</w:t>
       </w:r>
     </w:p>
     <w:p>
@@ -2370,7 +2619,7 @@
       <w:pPr>
         <w:pStyle w:val="Titolo1"/>
       </w:pPr>
-      <w:bookmarkStart w:id="6" w:name="_Toc485374014"/>
+      <w:bookmarkStart w:id="6" w:name="_Toc485376770"/>
       <w:r>
         <w:lastRenderedPageBreak/>
         <w:t>Entità di business</w:t>
@@ -2807,9 +3056,8 @@
         <w:pStyle w:val="Titolo1"/>
       </w:pPr>
       <w:bookmarkStart w:id="7" w:name="_Toc485372375"/>
-      <w:bookmarkStart w:id="8" w:name="_Toc485374015"/>
-      <w:r>
-        <w:lastRenderedPageBreak/>
+      <w:bookmarkStart w:id="8" w:name="_Toc485376771"/>
+      <w:r>
         <w:t>Stati</w:t>
       </w:r>
       <w:bookmarkEnd w:id="7"/>
@@ -2828,6 +3076,7 @@
         <w:pStyle w:val="Titolo3"/>
       </w:pPr>
       <w:r>
+        <w:lastRenderedPageBreak/>
         <w:t xml:space="preserve">Gli </w:t>
       </w:r>
       <w:r>
@@ -2852,7 +3101,7 @@
       <w:pPr>
         <w:pStyle w:val="Titolo2"/>
       </w:pPr>
-      <w:bookmarkStart w:id="9" w:name="_Toc485374016"/>
+      <w:bookmarkStart w:id="9" w:name="_Toc485376772"/>
       <w:r>
         <w:t>PUBBLICAZIONE</w:t>
       </w:r>
@@ -2866,9 +3115,9 @@
         <w:tblLook w:val="04A0"/>
       </w:tblPr>
       <w:tblGrid>
-        <w:gridCol w:w="3016"/>
-        <w:gridCol w:w="2226"/>
-        <w:gridCol w:w="4612"/>
+        <w:gridCol w:w="2550"/>
+        <w:gridCol w:w="1891"/>
+        <w:gridCol w:w="5413"/>
       </w:tblGrid>
       <w:tr>
         <w:trPr>
@@ -3210,7 +3459,7 @@
       <w:pPr>
         <w:pStyle w:val="Titolo2"/>
       </w:pPr>
-      <w:bookmarkStart w:id="10" w:name="_Toc485374017"/>
+      <w:bookmarkStart w:id="10" w:name="_Toc485376773"/>
       <w:r>
         <w:t>BANDO</w:t>
       </w:r>
@@ -3244,7 +3493,6 @@
               <w:jc w:val="center"/>
             </w:pPr>
             <w:r>
-              <w:lastRenderedPageBreak/>
               <w:t>Nome Stato</w:t>
             </w:r>
           </w:p>
@@ -3384,6 +3632,7 @@
         <w:pStyle w:val="Titolo6"/>
       </w:pPr>
       <w:r>
+        <w:lastRenderedPageBreak/>
         <w:t>Nella fase di scaricamento della pubblicazione e in quella di controllo di completamento della pubblicazione, quando i bandi sono ricavati e scaricati dalla pubblicazione, si crea una nuova entry della tabella Bandi, con stato "</w:t>
       </w:r>
       <w:r>
@@ -3523,7 +3772,7 @@
         <w:pStyle w:val="Titolo1"/>
       </w:pPr>
       <w:bookmarkStart w:id="11" w:name="_Toc485372376"/>
-      <w:bookmarkStart w:id="12" w:name="_Toc485374018"/>
+      <w:bookmarkStart w:id="12" w:name="_Toc485376774"/>
       <w:r>
         <w:t>Modello Entità-Relazione</w:t>
       </w:r>
@@ -3534,7 +3783,7 @@
       <w:pPr>
         <w:pStyle w:val="Titolo2"/>
       </w:pPr>
-      <w:bookmarkStart w:id="13" w:name="_Toc485374019"/>
+      <w:bookmarkStart w:id="13" w:name="_Toc485376775"/>
       <w:r>
         <w:t>PUBBLICAZIONE</w:t>
       </w:r>
@@ -3556,10 +3805,10 @@
         <w:tblLook w:val="04A0"/>
       </w:tblPr>
       <w:tblGrid>
-        <w:gridCol w:w="3283"/>
-        <w:gridCol w:w="1468"/>
-        <w:gridCol w:w="2494"/>
-        <w:gridCol w:w="2609"/>
+        <w:gridCol w:w="2772"/>
+        <w:gridCol w:w="1342"/>
+        <w:gridCol w:w="2425"/>
+        <w:gridCol w:w="3315"/>
       </w:tblGrid>
       <w:tr>
         <w:trPr>
@@ -3729,7 +3978,6 @@
               <w:jc w:val="center"/>
             </w:pPr>
             <w:r>
-              <w:lastRenderedPageBreak/>
               <w:t>DATA</w:t>
             </w:r>
           </w:p>
@@ -3859,6 +4107,7 @@
               <w:jc w:val="center"/>
             </w:pPr>
             <w:r>
+              <w:lastRenderedPageBreak/>
               <w:t>STATO</w:t>
             </w:r>
             <w:r>
@@ -3979,7 +4228,7 @@
       <w:pPr>
         <w:pStyle w:val="Titolo2"/>
       </w:pPr>
-      <w:bookmarkStart w:id="14" w:name="_Toc485374020"/>
+      <w:bookmarkStart w:id="14" w:name="_Toc485376776"/>
       <w:r>
         <w:lastRenderedPageBreak/>
         <w:t>BANDO</w:t>
@@ -4008,10 +4257,10 @@
         <w:tblLook w:val="04A0"/>
       </w:tblPr>
       <w:tblGrid>
-        <w:gridCol w:w="2630"/>
-        <w:gridCol w:w="1429"/>
-        <w:gridCol w:w="2977"/>
-        <w:gridCol w:w="2818"/>
+        <w:gridCol w:w="2227"/>
+        <w:gridCol w:w="1322"/>
+        <w:gridCol w:w="3095"/>
+        <w:gridCol w:w="3210"/>
       </w:tblGrid>
       <w:tr>
         <w:trPr>
@@ -4961,7 +5210,7 @@
       <w:pPr>
         <w:pStyle w:val="Titolo2"/>
       </w:pPr>
-      <w:bookmarkStart w:id="15" w:name="_Toc485374021"/>
+      <w:bookmarkStart w:id="15" w:name="_Toc485376777"/>
       <w:r>
         <w:t>EXPREG</w:t>
       </w:r>
@@ -4983,10 +5232,10 @@
         <w:tblLook w:val="04A0"/>
       </w:tblPr>
       <w:tblGrid>
-        <w:gridCol w:w="2670"/>
-        <w:gridCol w:w="1390"/>
-        <w:gridCol w:w="2944"/>
-        <w:gridCol w:w="2850"/>
+        <w:gridCol w:w="2261"/>
+        <w:gridCol w:w="1194"/>
+        <w:gridCol w:w="2994"/>
+        <w:gridCol w:w="3405"/>
       </w:tblGrid>
       <w:tr>
         <w:trPr>
@@ -5385,7 +5634,7 @@
       <w:pPr>
         <w:pStyle w:val="Titolo2"/>
       </w:pPr>
-      <w:bookmarkStart w:id="16" w:name="_Toc485374022"/>
+      <w:bookmarkStart w:id="16" w:name="_Toc485376778"/>
       <w:r>
         <w:lastRenderedPageBreak/>
         <w:t>UTENTE</w:t>
@@ -5410,8 +5659,8 @@
       <w:tblGrid>
         <w:gridCol w:w="1809"/>
         <w:gridCol w:w="1410"/>
-        <w:gridCol w:w="2859"/>
-        <w:gridCol w:w="3776"/>
+        <w:gridCol w:w="2592"/>
+        <w:gridCol w:w="4043"/>
       </w:tblGrid>
       <w:tr>
         <w:trPr>
@@ -5819,7 +6068,7 @@
         </w:drawing>
       </w:r>
       <w:bookmarkStart w:id="17" w:name="_Toc485372377"/>
-      <w:bookmarkStart w:id="18" w:name="_Toc485374023"/>
+      <w:bookmarkStart w:id="18" w:name="_Toc485376779"/>
       <w:r>
         <w:t>Processi</w:t>
       </w:r>
@@ -5893,13 +6142,11 @@
       <w:pPr>
         <w:pStyle w:val="Titolo2"/>
       </w:pPr>
-      <w:bookmarkStart w:id="19" w:name="_Toc485372378"/>
-      <w:bookmarkStart w:id="20" w:name="_Toc485374024"/>
-      <w:r>
-        <w:t>Ricerca Nuova Pubblicazione</w:t>
+      <w:bookmarkStart w:id="19" w:name="_Toc485376780"/>
+      <w:r>
+        <w:t>RICERCA NUOVA PUBBLICAZIONE</w:t>
       </w:r>
       <w:bookmarkEnd w:id="19"/>
-      <w:bookmarkEnd w:id="20"/>
     </w:p>
     <w:p>
       <w:pPr>
@@ -6041,120 +6288,110 @@
     <w:p>
       <w:pPr>
         <w:pStyle w:val="Titolo2"/>
-        <w:rPr>
-          <w:szCs w:val="21"/>
-        </w:rPr>
-      </w:pPr>
-      <w:bookmarkStart w:id="21" w:name="_Toc485372379"/>
-      <w:bookmarkStart w:id="22" w:name="_Toc485374025"/>
-      <w:r>
-        <w:t>Scarica Pubblicazione</w:t>
+      </w:pPr>
+      <w:bookmarkStart w:id="20" w:name="_Toc485376781"/>
+      <w:r>
+        <w:t>SCARICA PUBBLICAZIONE</w:t>
+      </w:r>
+      <w:bookmarkEnd w:id="20"/>
+    </w:p>
+    <w:p>
+      <w:pPr>
+        <w:pStyle w:val="Titolo6"/>
+      </w:pPr>
+      <w:r>
+        <w:t xml:space="preserve">Questa </w:t>
+      </w:r>
+      <w:r>
+        <w:t>fase</w:t>
+      </w:r>
+      <w:r>
+        <w:t xml:space="preserve"> del processo può essere raggiunta soltanto quando la ricerca di una nuova pubblicazione ha dato esito positivo. Essendo disponibile una nuova pubblicazione,</w:t>
+      </w:r>
+      <w:r>
+        <w:t xml:space="preserve"> scarica</w:t>
+      </w:r>
+      <w:r>
+        <w:t xml:space="preserve"> la pagina </w:t>
+      </w:r>
+      <w:r>
+        <w:t>corrispondente</w:t>
+      </w:r>
+      <w:r>
+        <w:t xml:space="preserve"> e analizza </w:t>
+      </w:r>
+      <w:r>
+        <w:t xml:space="preserve">la pubblicazione, </w:t>
+      </w:r>
+      <w:r>
+        <w:t>ricavando</w:t>
+      </w:r>
+      <w:r>
+        <w:t xml:space="preserve"> </w:t>
+      </w:r>
+      <w:r>
+        <w:t xml:space="preserve"> </w:t>
+      </w:r>
+      <w:r>
+        <w:t>tutti i bandi</w:t>
+      </w:r>
+      <w:r>
+        <w:t xml:space="preserve"> e inserendoli nel database insieme a URL corrispondente, nome dell'ente richiedente e testo per intero. Queste informazionisono già disponbili all'interno della pubblicazione</w:t>
+      </w:r>
+      <w:r>
+        <w:t>.</w:t>
+      </w:r>
+    </w:p>
+    <w:p>
+      <w:pPr>
+        <w:pStyle w:val="Titolo3"/>
+      </w:pPr>
+      <w:r>
+        <w:t>Una volta disponibili tutti i link ai bandi, sono</w:t>
+      </w:r>
+      <w:r>
+        <w:t xml:space="preserve"> scaricati uno per uno:</w:t>
+      </w:r>
+      <w:r>
+        <w:t xml:space="preserve"> </w:t>
+      </w:r>
+      <w:r>
+        <w:t xml:space="preserve">è </w:t>
+      </w:r>
+      <w:r>
+        <w:t>rimossa la precedente entry corrispondente</w:t>
+      </w:r>
+      <w:r>
+        <w:t xml:space="preserve"> al bando</w:t>
+      </w:r>
+      <w:r>
+        <w:t xml:space="preserve"> e sostituita con il nuovo bando, di cui ora si conosce il testo per intero</w:t>
+      </w:r>
+      <w:r>
+        <w:t xml:space="preserve"> (oltre alle infirmazioni precedenti già ricavate)</w:t>
+      </w:r>
+      <w:r>
+        <w:t>.</w:t>
+      </w:r>
+    </w:p>
+    <w:p>
+      <w:pPr>
+        <w:pStyle w:val="Titolo6"/>
+      </w:pPr>
+      <w:r>
+        <w:t>Questo meccanismo permette di avere un controllo sull'effetivo scaricamento di tutti i bandi della pubblicazione.</w:t>
+      </w:r>
+    </w:p>
+    <w:p>
+      <w:pPr>
+        <w:pStyle w:val="Titolo2"/>
+      </w:pPr>
+      <w:bookmarkStart w:id="21" w:name="_Toc485376782"/>
+      <w:r>
+        <w:lastRenderedPageBreak/>
+        <w:t>PARSIFICA BANDI</w:t>
       </w:r>
       <w:bookmarkEnd w:id="21"/>
-      <w:bookmarkEnd w:id="22"/>
-    </w:p>
-    <w:p>
-      <w:pPr>
-        <w:pStyle w:val="Titolo6"/>
-      </w:pPr>
-      <w:r>
-        <w:t xml:space="preserve">Questa </w:t>
-      </w:r>
-      <w:r>
-        <w:t>fase</w:t>
-      </w:r>
-      <w:r>
-        <w:t xml:space="preserve"> del processo può essere raggiunta soltanto quando la ricerca di una nuova pubblicazione ha dato esito positivo. Essendo disponibile una nuova pubblicazione,</w:t>
-      </w:r>
-      <w:r>
-        <w:t xml:space="preserve"> scarica</w:t>
-      </w:r>
-      <w:r>
-        <w:t xml:space="preserve"> la pagina </w:t>
-      </w:r>
-      <w:r>
-        <w:t>corrispondente</w:t>
-      </w:r>
-      <w:r>
-        <w:t xml:space="preserve"> e analizza </w:t>
-      </w:r>
-      <w:r>
-        <w:t xml:space="preserve">la pubblicazione, </w:t>
-      </w:r>
-      <w:r>
-        <w:t>ricavando</w:t>
-      </w:r>
-      <w:r>
-        <w:t xml:space="preserve"> </w:t>
-      </w:r>
-      <w:r>
-        <w:t xml:space="preserve"> </w:t>
-      </w:r>
-      <w:r>
-        <w:t>tutti i bandi</w:t>
-      </w:r>
-      <w:r>
-        <w:t xml:space="preserve"> e inserendoli nel database insieme a URL corrispondente, nome dell'ente richiedente e testo per intero. Queste informazionisono già disponbili all'interno della pubblicazione</w:t>
-      </w:r>
-      <w:r>
-        <w:t>.</w:t>
-      </w:r>
-    </w:p>
-    <w:p>
-      <w:pPr>
-        <w:pStyle w:val="Titolo3"/>
-      </w:pPr>
-      <w:r>
-        <w:lastRenderedPageBreak/>
-        <w:t>Una volta disponibili tutti i link ai bandi, sono</w:t>
-      </w:r>
-      <w:r>
-        <w:t xml:space="preserve"> scaricati uno per uno:</w:t>
-      </w:r>
-      <w:r>
-        <w:t xml:space="preserve"> </w:t>
-      </w:r>
-      <w:r>
-        <w:t xml:space="preserve">è </w:t>
-      </w:r>
-      <w:r>
-        <w:t>rimossa la precedente entry corrispondente</w:t>
-      </w:r>
-      <w:r>
-        <w:t xml:space="preserve"> al bando</w:t>
-      </w:r>
-      <w:r>
-        <w:t xml:space="preserve"> e sostituita con il nuovo bando, di cui ora si conosce il testo per intero</w:t>
-      </w:r>
-      <w:r>
-        <w:t xml:space="preserve"> (oltre alle infirmazioni precedenti già ricavate)</w:t>
-      </w:r>
-      <w:r>
-        <w:t>.</w:t>
-      </w:r>
-    </w:p>
-    <w:p>
-      <w:pPr>
-        <w:pStyle w:val="Titolo6"/>
-      </w:pPr>
-      <w:r>
-        <w:t>Questo meccanismo permette di avere un controllo sull'effetivo scaricamento di tutti i bandi della pubblicazione.</w:t>
-      </w:r>
-    </w:p>
-    <w:p>
-      <w:pPr>
-        <w:pStyle w:val="Titolo2"/>
-        <w:rPr>
-          <w:szCs w:val="32"/>
-        </w:rPr>
-      </w:pPr>
-      <w:bookmarkStart w:id="23" w:name="_Toc485372380"/>
-      <w:bookmarkStart w:id="24" w:name="_Toc485374026"/>
-      <w:r>
-        <w:t>Parsifica Bandi</w:t>
-      </w:r>
-      <w:bookmarkEnd w:id="23"/>
-      <w:bookmarkEnd w:id="24"/>
     </w:p>
     <w:p>
       <w:pPr>
@@ -6240,16 +6477,11 @@
       <w:pPr>
         <w:pStyle w:val="Titolo2"/>
       </w:pPr>
-      <w:bookmarkStart w:id="25" w:name="_Toc485372381"/>
-      <w:bookmarkStart w:id="26" w:name="_Toc485374027"/>
-      <w:r>
-        <w:t>Notifica</w:t>
-      </w:r>
-      <w:r>
-        <w:t xml:space="preserve"> Bandi</w:t>
-      </w:r>
-      <w:bookmarkEnd w:id="25"/>
-      <w:bookmarkEnd w:id="26"/>
+      <w:bookmarkStart w:id="22" w:name="_Toc485376783"/>
+      <w:r>
+        <w:t>NOTIFICA BANDI</w:t>
+      </w:r>
+      <w:bookmarkEnd w:id="22"/>
     </w:p>
     <w:p>
       <w:pPr>
@@ -6348,13 +6580,13 @@
       <w:pPr>
         <w:pStyle w:val="Titolo1"/>
       </w:pPr>
-      <w:bookmarkStart w:id="27" w:name="_Toc485372382"/>
-      <w:bookmarkStart w:id="28" w:name="_Toc485374028"/>
+      <w:bookmarkStart w:id="23" w:name="_Toc485372382"/>
+      <w:bookmarkStart w:id="24" w:name="_Toc485376784"/>
       <w:r>
         <w:t>Dettagli Realizzazione Tecnica</w:t>
       </w:r>
-      <w:bookmarkEnd w:id="27"/>
-      <w:bookmarkEnd w:id="28"/>
+      <w:bookmarkEnd w:id="23"/>
+      <w:bookmarkEnd w:id="24"/>
     </w:p>
     <w:p>
       <w:pPr>
@@ -6500,7 +6732,6 @@
         </w:numPr>
       </w:pPr>
       <w:r>
-        <w:lastRenderedPageBreak/>
         <w:t>G</w:t>
       </w:r>
       <w:r>
@@ -6628,7 +6859,7 @@
               <w:rPr>
                 <w:b/>
               </w:rPr>
-              <w:t>2</w:t>
+              <w:t>3</w:t>
             </w:r>
             <w:r>
               <w:rPr>
@@ -7083,6 +7314,95 @@
     </w:lvl>
   </w:abstractNum>
   <w:abstractNum w:abstractNumId="3">
+    <w:nsid w:val="26136EFA"/>
+    <w:multiLevelType w:val="hybridMultilevel"/>
+    <w:tmpl w:val="013A8C28"/>
+    <w:lvl w:ilvl="0" w:tplc="EF52CA1A">
+      <w:start w:val="1"/>
+      <w:numFmt w:val="bullet"/>
+      <w:lvlText w:val=""/>
+      <w:lvlJc w:val="left"/>
+      <w:pPr>
+        <w:ind w:left="720" w:hanging="360"/>
+      </w:pPr>
+      <w:rPr>
+        <w:rFonts w:ascii="Symbol" w:hAnsi="Symbol" w:hint="default"/>
+      </w:rPr>
+    </w:lvl>
+    <w:lvl w:ilvl="1" w:tplc="04100019" w:tentative="1">
+      <w:start w:val="1"/>
+      <w:numFmt w:val="lowerLetter"/>
+      <w:lvlText w:val="%2."/>
+      <w:lvlJc w:val="left"/>
+      <w:pPr>
+        <w:ind w:left="1440" w:hanging="360"/>
+      </w:pPr>
+    </w:lvl>
+    <w:lvl w:ilvl="2" w:tplc="0410001B" w:tentative="1">
+      <w:start w:val="1"/>
+      <w:numFmt w:val="lowerRoman"/>
+      <w:lvlText w:val="%3."/>
+      <w:lvlJc w:val="right"/>
+      <w:pPr>
+        <w:ind w:left="2160" w:hanging="180"/>
+      </w:pPr>
+    </w:lvl>
+    <w:lvl w:ilvl="3" w:tplc="0410000F" w:tentative="1">
+      <w:start w:val="1"/>
+      <w:numFmt w:val="decimal"/>
+      <w:lvlText w:val="%4."/>
+      <w:lvlJc w:val="left"/>
+      <w:pPr>
+        <w:ind w:left="2880" w:hanging="360"/>
+      </w:pPr>
+    </w:lvl>
+    <w:lvl w:ilvl="4" w:tplc="04100019" w:tentative="1">
+      <w:start w:val="1"/>
+      <w:numFmt w:val="lowerLetter"/>
+      <w:lvlText w:val="%5."/>
+      <w:lvlJc w:val="left"/>
+      <w:pPr>
+        <w:ind w:left="3600" w:hanging="360"/>
+      </w:pPr>
+    </w:lvl>
+    <w:lvl w:ilvl="5" w:tplc="0410001B" w:tentative="1">
+      <w:start w:val="1"/>
+      <w:numFmt w:val="lowerRoman"/>
+      <w:lvlText w:val="%6."/>
+      <w:lvlJc w:val="right"/>
+      <w:pPr>
+        <w:ind w:left="4320" w:hanging="180"/>
+      </w:pPr>
+    </w:lvl>
+    <w:lvl w:ilvl="6" w:tplc="0410000F" w:tentative="1">
+      <w:start w:val="1"/>
+      <w:numFmt w:val="decimal"/>
+      <w:lvlText w:val="%7."/>
+      <w:lvlJc w:val="left"/>
+      <w:pPr>
+        <w:ind w:left="5040" w:hanging="360"/>
+      </w:pPr>
+    </w:lvl>
+    <w:lvl w:ilvl="7" w:tplc="04100019" w:tentative="1">
+      <w:start w:val="1"/>
+      <w:numFmt w:val="lowerLetter"/>
+      <w:lvlText w:val="%8."/>
+      <w:lvlJc w:val="left"/>
+      <w:pPr>
+        <w:ind w:left="5760" w:hanging="360"/>
+      </w:pPr>
+    </w:lvl>
+    <w:lvl w:ilvl="8" w:tplc="0410001B" w:tentative="1">
+      <w:start w:val="1"/>
+      <w:numFmt w:val="lowerRoman"/>
+      <w:lvlText w:val="%9."/>
+      <w:lvlJc w:val="right"/>
+      <w:pPr>
+        <w:ind w:left="6480" w:hanging="180"/>
+      </w:pPr>
+    </w:lvl>
+  </w:abstractNum>
+  <w:abstractNum w:abstractNumId="4">
     <w:nsid w:val="364C3B8E"/>
     <w:multiLevelType w:val="hybridMultilevel"/>
     <w:tmpl w:val="570618AA"/>
@@ -7195,7 +7515,7 @@
       </w:rPr>
     </w:lvl>
   </w:abstractNum>
-  <w:abstractNum w:abstractNumId="4">
+  <w:abstractNum w:abstractNumId="5">
     <w:nsid w:val="59D91556"/>
     <w:multiLevelType w:val="hybridMultilevel"/>
     <w:tmpl w:val="59DEF0BC"/>
@@ -7308,7 +7628,7 @@
       </w:rPr>
     </w:lvl>
   </w:abstractNum>
-  <w:abstractNum w:abstractNumId="5">
+  <w:abstractNum w:abstractNumId="6">
     <w:nsid w:val="68E9079F"/>
     <w:multiLevelType w:val="hybridMultilevel"/>
     <w:tmpl w:val="15D4AA38"/>
@@ -7421,7 +7741,94 @@
       </w:rPr>
     </w:lvl>
   </w:abstractNum>
-  <w:abstractNum w:abstractNumId="6">
+  <w:abstractNum w:abstractNumId="7">
+    <w:nsid w:val="69716165"/>
+    <w:multiLevelType w:val="hybridMultilevel"/>
+    <w:tmpl w:val="70B8E59A"/>
+    <w:lvl w:ilvl="0" w:tplc="06901A1A">
+      <w:start w:val="1"/>
+      <w:numFmt w:val="decimal"/>
+      <w:pStyle w:val="Titolo1"/>
+      <w:lvlText w:val="%1."/>
+      <w:lvlJc w:val="left"/>
+      <w:pPr>
+        <w:ind w:left="720" w:hanging="360"/>
+      </w:pPr>
+    </w:lvl>
+    <w:lvl w:ilvl="1" w:tplc="04100019" w:tentative="1">
+      <w:start w:val="1"/>
+      <w:numFmt w:val="lowerLetter"/>
+      <w:lvlText w:val="%2."/>
+      <w:lvlJc w:val="left"/>
+      <w:pPr>
+        <w:ind w:left="1440" w:hanging="360"/>
+      </w:pPr>
+    </w:lvl>
+    <w:lvl w:ilvl="2" w:tplc="0410001B" w:tentative="1">
+      <w:start w:val="1"/>
+      <w:numFmt w:val="lowerRoman"/>
+      <w:lvlText w:val="%3."/>
+      <w:lvlJc w:val="right"/>
+      <w:pPr>
+        <w:ind w:left="2160" w:hanging="180"/>
+      </w:pPr>
+    </w:lvl>
+    <w:lvl w:ilvl="3" w:tplc="0410000F" w:tentative="1">
+      <w:start w:val="1"/>
+      <w:numFmt w:val="decimal"/>
+      <w:lvlText w:val="%4."/>
+      <w:lvlJc w:val="left"/>
+      <w:pPr>
+        <w:ind w:left="2880" w:hanging="360"/>
+      </w:pPr>
+    </w:lvl>
+    <w:lvl w:ilvl="4" w:tplc="04100019" w:tentative="1">
+      <w:start w:val="1"/>
+      <w:numFmt w:val="lowerLetter"/>
+      <w:lvlText w:val="%5."/>
+      <w:lvlJc w:val="left"/>
+      <w:pPr>
+        <w:ind w:left="3600" w:hanging="360"/>
+      </w:pPr>
+    </w:lvl>
+    <w:lvl w:ilvl="5" w:tplc="0410001B" w:tentative="1">
+      <w:start w:val="1"/>
+      <w:numFmt w:val="lowerRoman"/>
+      <w:lvlText w:val="%6."/>
+      <w:lvlJc w:val="right"/>
+      <w:pPr>
+        <w:ind w:left="4320" w:hanging="180"/>
+      </w:pPr>
+    </w:lvl>
+    <w:lvl w:ilvl="6" w:tplc="0410000F" w:tentative="1">
+      <w:start w:val="1"/>
+      <w:numFmt w:val="decimal"/>
+      <w:lvlText w:val="%7."/>
+      <w:lvlJc w:val="left"/>
+      <w:pPr>
+        <w:ind w:left="5040" w:hanging="360"/>
+      </w:pPr>
+    </w:lvl>
+    <w:lvl w:ilvl="7" w:tplc="04100019" w:tentative="1">
+      <w:start w:val="1"/>
+      <w:numFmt w:val="lowerLetter"/>
+      <w:lvlText w:val="%8."/>
+      <w:lvlJc w:val="left"/>
+      <w:pPr>
+        <w:ind w:left="5760" w:hanging="360"/>
+      </w:pPr>
+    </w:lvl>
+    <w:lvl w:ilvl="8" w:tplc="0410001B" w:tentative="1">
+      <w:start w:val="1"/>
+      <w:numFmt w:val="lowerRoman"/>
+      <w:lvlText w:val="%9."/>
+      <w:lvlJc w:val="right"/>
+      <w:pPr>
+        <w:ind w:left="6480" w:hanging="180"/>
+      </w:pPr>
+    </w:lvl>
+  </w:abstractNum>
+  <w:abstractNum w:abstractNumId="8">
     <w:nsid w:val="6A6F6A76"/>
     <w:multiLevelType w:val="hybridMultilevel"/>
     <w:tmpl w:val="0EB208EE"/>
@@ -7534,7 +7941,7 @@
       </w:rPr>
     </w:lvl>
   </w:abstractNum>
-  <w:abstractNum w:abstractNumId="7">
+  <w:abstractNum w:abstractNumId="9">
     <w:nsid w:val="6CFB2088"/>
     <w:multiLevelType w:val="hybridMultilevel"/>
     <w:tmpl w:val="6E3EAF06"/>
@@ -7647,7 +8054,7 @@
       </w:rPr>
     </w:lvl>
   </w:abstractNum>
-  <w:abstractNum w:abstractNumId="8">
+  <w:abstractNum w:abstractNumId="10">
     <w:nsid w:val="6DB925B7"/>
     <w:multiLevelType w:val="hybridMultilevel"/>
     <w:tmpl w:val="3B0CBF2E"/>
@@ -7760,7 +8167,7 @@
       </w:rPr>
     </w:lvl>
   </w:abstractNum>
-  <w:abstractNum w:abstractNumId="9">
+  <w:abstractNum w:abstractNumId="11">
     <w:nsid w:val="776823EB"/>
     <w:multiLevelType w:val="hybridMultilevel"/>
     <w:tmpl w:val="635E7038"/>
@@ -7880,28 +8287,34 @@
     <w:abstractNumId w:val="1"/>
   </w:num>
   <w:num w:numId="3">
-    <w:abstractNumId w:val="4"/>
+    <w:abstractNumId w:val="5"/>
   </w:num>
   <w:num w:numId="4">
     <w:abstractNumId w:val="0"/>
   </w:num>
   <w:num w:numId="5">
+    <w:abstractNumId w:val="8"/>
+  </w:num>
+  <w:num w:numId="6">
+    <w:abstractNumId w:val="4"/>
+  </w:num>
+  <w:num w:numId="7">
+    <w:abstractNumId w:val="11"/>
+  </w:num>
+  <w:num w:numId="8">
+    <w:abstractNumId w:val="10"/>
+  </w:num>
+  <w:num w:numId="9">
     <w:abstractNumId w:val="6"/>
   </w:num>
-  <w:num w:numId="6">
-    <w:abstractNumId w:val="3"/>
-  </w:num>
-  <w:num w:numId="7">
+  <w:num w:numId="10">
     <w:abstractNumId w:val="9"/>
   </w:num>
-  <w:num w:numId="8">
-    <w:abstractNumId w:val="8"/>
+  <w:num w:numId="11">
+    <w:abstractNumId w:val="7"/>
   </w:num>
-  <w:num w:numId="9">
-    <w:abstractNumId w:val="5"/>
-  </w:num>
-  <w:num w:numId="10">
-    <w:abstractNumId w:val="7"/>
+  <w:num w:numId="12">
+    <w:abstractNumId w:val="3"/>
   </w:num>
 </w:numbering>
 </file>
@@ -7928,7 +8341,7 @@
     <w:lsdException w:name="heading 5" w:uiPriority="9"/>
     <w:lsdException w:name="heading 6" w:uiPriority="9" w:qFormat="1"/>
     <w:lsdException w:name="heading 7" w:uiPriority="9" w:qFormat="1"/>
-    <w:lsdException w:name="heading 8" w:uiPriority="9" w:qFormat="1"/>
+    <w:lsdException w:name="heading 8" w:uiPriority="9"/>
     <w:lsdException w:name="heading 9" w:uiPriority="9" w:qFormat="1"/>
     <w:lsdException w:name="toc 1" w:uiPriority="39" w:qFormat="1"/>
     <w:lsdException w:name="toc 2" w:uiPriority="39" w:qFormat="1"/>
@@ -8078,10 +8491,13 @@
     <w:link w:val="Titolo1Carattere"/>
     <w:uiPriority w:val="9"/>
     <w:qFormat/>
-    <w:rsid w:val="00F44FA0"/>
+    <w:rsid w:val="003C5046"/>
     <w:pPr>
       <w:keepNext/>
       <w:keepLines/>
+      <w:numPr>
+        <w:numId w:val="11"/>
+      </w:numPr>
       <w:spacing w:before="600" w:after="360"/>
       <w:outlineLvl w:val="0"/>
     </w:pPr>
@@ -8102,7 +8518,7 @@
     <w:uiPriority w:val="9"/>
     <w:unhideWhenUsed/>
     <w:qFormat/>
-    <w:rsid w:val="00131BF3"/>
+    <w:rsid w:val="00EF0707"/>
     <w:pPr>
       <w:keepNext/>
       <w:keepLines/>
@@ -8128,7 +8544,7 @@
     <w:uiPriority w:val="9"/>
     <w:unhideWhenUsed/>
     <w:qFormat/>
-    <w:rsid w:val="00830014"/>
+    <w:rsid w:val="00460DD6"/>
     <w:pPr>
       <w:keepNext/>
       <w:keepLines/>
@@ -8138,6 +8554,7 @@
     <w:rPr>
       <w:rFonts w:eastAsiaTheme="majorEastAsia" w:cs="Mangal"/>
       <w:bCs/>
+      <w:sz w:val="20"/>
       <w:szCs w:val="21"/>
     </w:rPr>
   </w:style>
@@ -8193,7 +8610,7 @@
     <w:uiPriority w:val="9"/>
     <w:unhideWhenUsed/>
     <w:qFormat/>
-    <w:rsid w:val="00131BF3"/>
+    <w:rsid w:val="00460DD6"/>
     <w:pPr>
       <w:keepNext/>
       <w:keepLines/>
@@ -8203,6 +8620,7 @@
     <w:rPr>
       <w:rFonts w:eastAsiaTheme="majorEastAsia" w:cstheme="majorBidi"/>
       <w:iCs/>
+      <w:sz w:val="20"/>
     </w:rPr>
   </w:style>
   <w:style w:type="paragraph" w:styleId="Titolo7">
@@ -8226,6 +8644,28 @@
       <w:b/>
       <w:iCs/>
       <w:sz w:val="40"/>
+    </w:rPr>
+  </w:style>
+  <w:style w:type="paragraph" w:styleId="Titolo8">
+    <w:name w:val="heading 8"/>
+    <w:aliases w:val="Sommario"/>
+    <w:basedOn w:val="Normale"/>
+    <w:next w:val="Normale"/>
+    <w:link w:val="Titolo8Carattere"/>
+    <w:uiPriority w:val="9"/>
+    <w:semiHidden/>
+    <w:unhideWhenUsed/>
+    <w:rsid w:val="00EF0707"/>
+    <w:pPr>
+      <w:keepNext/>
+      <w:keepLines/>
+      <w:spacing w:before="200"/>
+      <w:outlineLvl w:val="7"/>
+    </w:pPr>
+    <w:rPr>
+      <w:rFonts w:eastAsiaTheme="majorEastAsia" w:cstheme="majorBidi"/>
+      <w:sz w:val="28"/>
+      <w:szCs w:val="20"/>
     </w:rPr>
   </w:style>
   <w:style w:type="character" w:default="1" w:styleId="Carpredefinitoparagrafo">
@@ -8536,7 +8976,7 @@
     <w:basedOn w:val="Carpredefinitoparagrafo"/>
     <w:link w:val="Titolo1"/>
     <w:uiPriority w:val="9"/>
-    <w:rsid w:val="00F44FA0"/>
+    <w:rsid w:val="003C5046"/>
     <w:rPr>
       <w:rFonts w:eastAsiaTheme="majorEastAsia" w:cs="Mangal"/>
       <w:b/>
@@ -8553,7 +8993,7 @@
     <w:basedOn w:val="Carpredefinitoparagrafo"/>
     <w:link w:val="Titolo2"/>
     <w:uiPriority w:val="9"/>
-    <w:rsid w:val="00131BF3"/>
+    <w:rsid w:val="00EF0707"/>
     <w:rPr>
       <w:rFonts w:eastAsiaTheme="majorEastAsia" w:cs="Mangal"/>
       <w:b/>
@@ -8571,11 +9011,14 @@
     <w:basedOn w:val="Carpredefinitoparagrafo"/>
     <w:link w:val="Titolo3"/>
     <w:uiPriority w:val="9"/>
-    <w:rsid w:val="00830014"/>
+    <w:rsid w:val="00460DD6"/>
     <w:rPr>
       <w:rFonts w:eastAsiaTheme="majorEastAsia" w:cs="Mangal"/>
       <w:bCs/>
+      <w:noProof/>
+      <w:sz w:val="20"/>
       <w:szCs w:val="21"/>
+      <w:lang w:eastAsia="it-IT" w:bidi="ar-SA"/>
     </w:rPr>
   </w:style>
   <w:style w:type="character" w:customStyle="1" w:styleId="Titolo4Carattere">
@@ -8700,11 +9143,12 @@
     <w:basedOn w:val="Carpredefinitoparagrafo"/>
     <w:link w:val="Titolo6"/>
     <w:uiPriority w:val="9"/>
-    <w:rsid w:val="00131BF3"/>
+    <w:rsid w:val="00460DD6"/>
     <w:rPr>
       <w:rFonts w:eastAsiaTheme="majorEastAsia" w:cstheme="majorBidi"/>
       <w:iCs/>
       <w:noProof/>
+      <w:sz w:val="20"/>
       <w:lang w:eastAsia="it-IT" w:bidi="ar-SA"/>
     </w:rPr>
   </w:style>
@@ -8873,6 +9317,35 @@
       <w:lang w:eastAsia="it-IT" w:bidi="ar-SA"/>
     </w:rPr>
   </w:style>
+  <w:style w:type="character" w:customStyle="1" w:styleId="Titolo8Carattere">
+    <w:name w:val="Titolo 8 Carattere"/>
+    <w:aliases w:val="Sommario Carattere"/>
+    <w:basedOn w:val="Carpredefinitoparagrafo"/>
+    <w:link w:val="Titolo8"/>
+    <w:uiPriority w:val="9"/>
+    <w:semiHidden/>
+    <w:rsid w:val="00EF0707"/>
+    <w:rPr>
+      <w:rFonts w:eastAsiaTheme="majorEastAsia" w:cstheme="majorBidi"/>
+      <w:noProof/>
+      <w:sz w:val="28"/>
+      <w:szCs w:val="20"/>
+      <w:lang w:eastAsia="it-IT" w:bidi="ar-SA"/>
+    </w:rPr>
+  </w:style>
+  <w:style w:type="paragraph" w:styleId="Indice1">
+    <w:name w:val="index 1"/>
+    <w:basedOn w:val="Normale"/>
+    <w:next w:val="Normale"/>
+    <w:autoRedefine/>
+    <w:uiPriority w:val="99"/>
+    <w:semiHidden/>
+    <w:unhideWhenUsed/>
+    <w:rsid w:val="00EF0707"/>
+    <w:pPr>
+      <w:ind w:left="240" w:hanging="240"/>
+    </w:pPr>
+  </w:style>
 </w:styles>
 </file>
 
@@ -9001,7 +9474,6 @@
   <w:rsids>
     <w:rsidRoot w:val="00834256"/>
     <w:rsid w:val="00834256"/>
-    <w:rsid w:val="00BE346B"/>
   </w:rsids>
   <m:mathPr>
     <m:mathFont m:val="Cambria Math"/>
@@ -9556,7 +10028,7 @@
 </file>
 
 <file path=customXml/itemProps1.xml><?xml version="1.0" encoding="utf-8"?>
-<ds:datastoreItem xmlns:ds="http://schemas.openxmlformats.org/officeDocument/2006/customXml" ds:itemID="{4B6B74B4-AD3F-4990-9914-9F18FF7A4BAE}">
+<ds:datastoreItem xmlns:ds="http://schemas.openxmlformats.org/officeDocument/2006/customXml" ds:itemID="{6C77381D-6F35-4936-89AE-A8ED10C370A9}">
   <ds:schemaRefs>
     <ds:schemaRef ds:uri="http://schemas.openxmlformats.org/officeDocument/2006/bibliography"/>
   </ds:schemaRefs>

--- a/Analisi Funzionale.docx
+++ b/Analisi Funzionale.docx
@@ -59,8 +59,6 @@
         <w:rPr>
           <w:rFonts w:ascii="Liberation Serif" w:hAnsi="Liberation Serif"/>
           <w:noProof/>
-          <w:sz w:val="24"/>
-          <w:szCs w:val="24"/>
           <w:lang w:eastAsia="it-IT"/>
         </w:rPr>
       </w:pPr>
@@ -88,14 +86,12 @@
         </w:rPr>
         <w:fldChar w:fldCharType="separate"/>
       </w:r>
-      <w:hyperlink w:anchor="_Toc485376768" w:history="1">
+      <w:hyperlink w:anchor="_Toc485396749" w:history="1">
         <w:r>
           <w:rPr>
             <w:rStyle w:val="Collegamentoipertestuale"/>
             <w:rFonts w:ascii="Liberation Serif" w:hAnsi="Liberation Serif"/>
             <w:noProof/>
-            <w:sz w:val="24"/>
-            <w:szCs w:val="24"/>
           </w:rPr>
           <w:t>1.</w:t>
         </w:r>
@@ -103,8 +99,6 @@
           <w:rPr>
             <w:rFonts w:ascii="Liberation Serif" w:hAnsi="Liberation Serif"/>
             <w:noProof/>
-            <w:sz w:val="24"/>
-            <w:szCs w:val="24"/>
             <w:lang w:eastAsia="it-IT"/>
           </w:rPr>
           <w:tab/>
@@ -114,8 +108,6 @@
             <w:rStyle w:val="Collegamentoipertestuale"/>
             <w:rFonts w:ascii="Liberation Serif" w:hAnsi="Liberation Serif"/>
             <w:noProof/>
-            <w:sz w:val="24"/>
-            <w:szCs w:val="24"/>
           </w:rPr>
           <w:t>Obiettivo e ambito del documento</w:t>
         </w:r>
@@ -124,8 +116,6 @@
             <w:rFonts w:ascii="Liberation Serif" w:hAnsi="Liberation Serif"/>
             <w:noProof/>
             <w:webHidden/>
-            <w:sz w:val="24"/>
-            <w:szCs w:val="24"/>
           </w:rPr>
           <w:tab/>
         </w:r>
@@ -134,8 +124,6 @@
             <w:rFonts w:ascii="Liberation Serif" w:hAnsi="Liberation Serif"/>
             <w:noProof/>
             <w:webHidden/>
-            <w:sz w:val="24"/>
-            <w:szCs w:val="24"/>
           </w:rPr>
           <w:fldChar w:fldCharType="begin"/>
         </w:r>
@@ -144,27 +132,21 @@
             <w:rFonts w:ascii="Liberation Serif" w:hAnsi="Liberation Serif"/>
             <w:noProof/>
             <w:webHidden/>
-            <w:sz w:val="24"/>
-            <w:szCs w:val="24"/>
-          </w:rPr>
-          <w:instrText xml:space="preserve"> PAGEREF _Toc485376768 \h </w:instrText>
-        </w:r>
-        <w:r>
-          <w:rPr>
-            <w:rFonts w:ascii="Liberation Serif" w:hAnsi="Liberation Serif"/>
-            <w:noProof/>
-            <w:webHidden/>
-            <w:sz w:val="24"/>
-            <w:szCs w:val="24"/>
-          </w:rPr>
-        </w:r>
-        <w:r>
-          <w:rPr>
-            <w:rFonts w:ascii="Liberation Serif" w:hAnsi="Liberation Serif"/>
-            <w:noProof/>
-            <w:webHidden/>
-            <w:sz w:val="24"/>
-            <w:szCs w:val="24"/>
+          </w:rPr>
+          <w:instrText xml:space="preserve"> PAGEREF _Toc485396749 \h </w:instrText>
+        </w:r>
+        <w:r>
+          <w:rPr>
+            <w:rFonts w:ascii="Liberation Serif" w:hAnsi="Liberation Serif"/>
+            <w:noProof/>
+            <w:webHidden/>
+          </w:rPr>
+        </w:r>
+        <w:r>
+          <w:rPr>
+            <w:rFonts w:ascii="Liberation Serif" w:hAnsi="Liberation Serif"/>
+            <w:noProof/>
+            <w:webHidden/>
           </w:rPr>
           <w:fldChar w:fldCharType="separate"/>
         </w:r>
@@ -173,18 +155,14 @@
             <w:rFonts w:ascii="Liberation Serif" w:hAnsi="Liberation Serif"/>
             <w:noProof/>
             <w:webHidden/>
-            <w:sz w:val="24"/>
-            <w:szCs w:val="24"/>
-          </w:rPr>
-          <w:t>2</w:t>
-        </w:r>
-        <w:r>
-          <w:rPr>
-            <w:rFonts w:ascii="Liberation Serif" w:hAnsi="Liberation Serif"/>
-            <w:noProof/>
-            <w:webHidden/>
-            <w:sz w:val="24"/>
-            <w:szCs w:val="24"/>
+          </w:rPr>
+          <w:t>3</w:t>
+        </w:r>
+        <w:r>
+          <w:rPr>
+            <w:rFonts w:ascii="Liberation Serif" w:hAnsi="Liberation Serif"/>
+            <w:noProof/>
+            <w:webHidden/>
           </w:rPr>
           <w:fldChar w:fldCharType="end"/>
         </w:r>
@@ -200,19 +178,15 @@
         <w:rPr>
           <w:rFonts w:ascii="Liberation Serif" w:hAnsi="Liberation Serif"/>
           <w:noProof/>
-          <w:sz w:val="24"/>
-          <w:szCs w:val="24"/>
           <w:lang w:eastAsia="it-IT"/>
         </w:rPr>
       </w:pPr>
-      <w:hyperlink w:anchor="_Toc485376769" w:history="1">
+      <w:hyperlink w:anchor="_Toc485396750" w:history="1">
         <w:r>
           <w:rPr>
             <w:rStyle w:val="Collegamentoipertestuale"/>
             <w:rFonts w:ascii="Liberation Serif" w:hAnsi="Liberation Serif"/>
             <w:noProof/>
-            <w:sz w:val="24"/>
-            <w:szCs w:val="24"/>
           </w:rPr>
           <w:t>2.</w:t>
         </w:r>
@@ -220,8 +194,6 @@
           <w:rPr>
             <w:rFonts w:ascii="Liberation Serif" w:hAnsi="Liberation Serif"/>
             <w:noProof/>
-            <w:sz w:val="24"/>
-            <w:szCs w:val="24"/>
             <w:lang w:eastAsia="it-IT"/>
           </w:rPr>
           <w:tab/>
@@ -231,8 +203,6 @@
             <w:rStyle w:val="Collegamentoipertestuale"/>
             <w:rFonts w:ascii="Liberation Serif" w:hAnsi="Liberation Serif"/>
             <w:noProof/>
-            <w:sz w:val="24"/>
-            <w:szCs w:val="24"/>
           </w:rPr>
           <w:t>Premessa</w:t>
         </w:r>
@@ -241,8 +211,6 @@
             <w:rFonts w:ascii="Liberation Serif" w:hAnsi="Liberation Serif"/>
             <w:noProof/>
             <w:webHidden/>
-            <w:sz w:val="24"/>
-            <w:szCs w:val="24"/>
           </w:rPr>
           <w:tab/>
         </w:r>
@@ -251,8 +219,6 @@
             <w:rFonts w:ascii="Liberation Serif" w:hAnsi="Liberation Serif"/>
             <w:noProof/>
             <w:webHidden/>
-            <w:sz w:val="24"/>
-            <w:szCs w:val="24"/>
           </w:rPr>
           <w:fldChar w:fldCharType="begin"/>
         </w:r>
@@ -261,27 +227,21 @@
             <w:rFonts w:ascii="Liberation Serif" w:hAnsi="Liberation Serif"/>
             <w:noProof/>
             <w:webHidden/>
-            <w:sz w:val="24"/>
-            <w:szCs w:val="24"/>
-          </w:rPr>
-          <w:instrText xml:space="preserve"> PAGEREF _Toc485376769 \h </w:instrText>
-        </w:r>
-        <w:r>
-          <w:rPr>
-            <w:rFonts w:ascii="Liberation Serif" w:hAnsi="Liberation Serif"/>
-            <w:noProof/>
-            <w:webHidden/>
-            <w:sz w:val="24"/>
-            <w:szCs w:val="24"/>
-          </w:rPr>
-        </w:r>
-        <w:r>
-          <w:rPr>
-            <w:rFonts w:ascii="Liberation Serif" w:hAnsi="Liberation Serif"/>
-            <w:noProof/>
-            <w:webHidden/>
-            <w:sz w:val="24"/>
-            <w:szCs w:val="24"/>
+          </w:rPr>
+          <w:instrText xml:space="preserve"> PAGEREF _Toc485396750 \h </w:instrText>
+        </w:r>
+        <w:r>
+          <w:rPr>
+            <w:rFonts w:ascii="Liberation Serif" w:hAnsi="Liberation Serif"/>
+            <w:noProof/>
+            <w:webHidden/>
+          </w:rPr>
+        </w:r>
+        <w:r>
+          <w:rPr>
+            <w:rFonts w:ascii="Liberation Serif" w:hAnsi="Liberation Serif"/>
+            <w:noProof/>
+            <w:webHidden/>
           </w:rPr>
           <w:fldChar w:fldCharType="separate"/>
         </w:r>
@@ -290,18 +250,14 @@
             <w:rFonts w:ascii="Liberation Serif" w:hAnsi="Liberation Serif"/>
             <w:noProof/>
             <w:webHidden/>
-            <w:sz w:val="24"/>
-            <w:szCs w:val="24"/>
-          </w:rPr>
-          <w:t>2</w:t>
-        </w:r>
-        <w:r>
-          <w:rPr>
-            <w:rFonts w:ascii="Liberation Serif" w:hAnsi="Liberation Serif"/>
-            <w:noProof/>
-            <w:webHidden/>
-            <w:sz w:val="24"/>
-            <w:szCs w:val="24"/>
+          </w:rPr>
+          <w:t>3</w:t>
+        </w:r>
+        <w:r>
+          <w:rPr>
+            <w:rFonts w:ascii="Liberation Serif" w:hAnsi="Liberation Serif"/>
+            <w:noProof/>
+            <w:webHidden/>
           </w:rPr>
           <w:fldChar w:fldCharType="end"/>
         </w:r>
@@ -317,19 +273,15 @@
         <w:rPr>
           <w:rFonts w:ascii="Liberation Serif" w:hAnsi="Liberation Serif"/>
           <w:noProof/>
-          <w:sz w:val="24"/>
-          <w:szCs w:val="24"/>
           <w:lang w:eastAsia="it-IT"/>
         </w:rPr>
       </w:pPr>
-      <w:hyperlink w:anchor="_Toc485376770" w:history="1">
+      <w:hyperlink w:anchor="_Toc485396751" w:history="1">
         <w:r>
           <w:rPr>
             <w:rStyle w:val="Collegamentoipertestuale"/>
             <w:rFonts w:ascii="Liberation Serif" w:hAnsi="Liberation Serif"/>
             <w:noProof/>
-            <w:sz w:val="24"/>
-            <w:szCs w:val="24"/>
           </w:rPr>
           <w:t>3.</w:t>
         </w:r>
@@ -337,8 +289,6 @@
           <w:rPr>
             <w:rFonts w:ascii="Liberation Serif" w:hAnsi="Liberation Serif"/>
             <w:noProof/>
-            <w:sz w:val="24"/>
-            <w:szCs w:val="24"/>
             <w:lang w:eastAsia="it-IT"/>
           </w:rPr>
           <w:tab/>
@@ -348,8 +298,6 @@
             <w:rStyle w:val="Collegamentoipertestuale"/>
             <w:rFonts w:ascii="Liberation Serif" w:hAnsi="Liberation Serif"/>
             <w:noProof/>
-            <w:sz w:val="24"/>
-            <w:szCs w:val="24"/>
           </w:rPr>
           <w:t>Entità di business</w:t>
         </w:r>
@@ -358,8 +306,6 @@
             <w:rFonts w:ascii="Liberation Serif" w:hAnsi="Liberation Serif"/>
             <w:noProof/>
             <w:webHidden/>
-            <w:sz w:val="24"/>
-            <w:szCs w:val="24"/>
           </w:rPr>
           <w:tab/>
         </w:r>
@@ -368,8 +314,6 @@
             <w:rFonts w:ascii="Liberation Serif" w:hAnsi="Liberation Serif"/>
             <w:noProof/>
             <w:webHidden/>
-            <w:sz w:val="24"/>
-            <w:szCs w:val="24"/>
           </w:rPr>
           <w:fldChar w:fldCharType="begin"/>
         </w:r>
@@ -378,27 +322,21 @@
             <w:rFonts w:ascii="Liberation Serif" w:hAnsi="Liberation Serif"/>
             <w:noProof/>
             <w:webHidden/>
-            <w:sz w:val="24"/>
-            <w:szCs w:val="24"/>
-          </w:rPr>
-          <w:instrText xml:space="preserve"> PAGEREF _Toc485376770 \h </w:instrText>
-        </w:r>
-        <w:r>
-          <w:rPr>
-            <w:rFonts w:ascii="Liberation Serif" w:hAnsi="Liberation Serif"/>
-            <w:noProof/>
-            <w:webHidden/>
-            <w:sz w:val="24"/>
-            <w:szCs w:val="24"/>
-          </w:rPr>
-        </w:r>
-        <w:r>
-          <w:rPr>
-            <w:rFonts w:ascii="Liberation Serif" w:hAnsi="Liberation Serif"/>
-            <w:noProof/>
-            <w:webHidden/>
-            <w:sz w:val="24"/>
-            <w:szCs w:val="24"/>
+          </w:rPr>
+          <w:instrText xml:space="preserve"> PAGEREF _Toc485396751 \h </w:instrText>
+        </w:r>
+        <w:r>
+          <w:rPr>
+            <w:rFonts w:ascii="Liberation Serif" w:hAnsi="Liberation Serif"/>
+            <w:noProof/>
+            <w:webHidden/>
+          </w:rPr>
+        </w:r>
+        <w:r>
+          <w:rPr>
+            <w:rFonts w:ascii="Liberation Serif" w:hAnsi="Liberation Serif"/>
+            <w:noProof/>
+            <w:webHidden/>
           </w:rPr>
           <w:fldChar w:fldCharType="separate"/>
         </w:r>
@@ -407,18 +345,204 @@
             <w:rFonts w:ascii="Liberation Serif" w:hAnsi="Liberation Serif"/>
             <w:noProof/>
             <w:webHidden/>
-            <w:sz w:val="24"/>
-            <w:szCs w:val="24"/>
-          </w:rPr>
-          <w:t>7</w:t>
-        </w:r>
-        <w:r>
-          <w:rPr>
-            <w:rFonts w:ascii="Liberation Serif" w:hAnsi="Liberation Serif"/>
-            <w:noProof/>
-            <w:webHidden/>
-            <w:sz w:val="24"/>
-            <w:szCs w:val="24"/>
+          </w:rPr>
+          <w:t>8</w:t>
+        </w:r>
+        <w:r>
+          <w:rPr>
+            <w:rFonts w:ascii="Liberation Serif" w:hAnsi="Liberation Serif"/>
+            <w:noProof/>
+            <w:webHidden/>
+          </w:rPr>
+          <w:fldChar w:fldCharType="end"/>
+        </w:r>
+      </w:hyperlink>
+    </w:p>
+    <w:p>
+      <w:pPr>
+        <w:pStyle w:val="Sommario2"/>
+        <w:tabs>
+          <w:tab w:val="left" w:pos="880"/>
+          <w:tab w:val="right" w:leader="dot" w:pos="9628"/>
+        </w:tabs>
+        <w:rPr>
+          <w:rFonts w:ascii="Liberation Serif" w:hAnsi="Liberation Serif"/>
+          <w:noProof/>
+          <w:lang w:eastAsia="it-IT"/>
+        </w:rPr>
+      </w:pPr>
+      <w:hyperlink w:anchor="_Toc485396752" w:history="1">
+        <w:r>
+          <w:rPr>
+            <w:rStyle w:val="Collegamentoipertestuale"/>
+            <w:rFonts w:ascii="Liberation Serif" w:hAnsi="Liberation Serif"/>
+            <w:noProof/>
+          </w:rPr>
+          <w:t>3.1.</w:t>
+        </w:r>
+        <w:r>
+          <w:rPr>
+            <w:rFonts w:ascii="Liberation Serif" w:hAnsi="Liberation Serif"/>
+            <w:noProof/>
+            <w:lang w:eastAsia="it-IT"/>
+          </w:rPr>
+          <w:tab/>
+        </w:r>
+        <w:r>
+          <w:rPr>
+            <w:rStyle w:val="Collegamentoipertestuale"/>
+            <w:rFonts w:ascii="Liberation Serif" w:hAnsi="Liberation Serif"/>
+            <w:noProof/>
+          </w:rPr>
+          <w:t>PUBBLICAZIONE</w:t>
+        </w:r>
+        <w:r>
+          <w:rPr>
+            <w:rFonts w:ascii="Liberation Serif" w:hAnsi="Liberation Serif"/>
+            <w:noProof/>
+            <w:webHidden/>
+          </w:rPr>
+          <w:tab/>
+        </w:r>
+        <w:r>
+          <w:rPr>
+            <w:rFonts w:ascii="Liberation Serif" w:hAnsi="Liberation Serif"/>
+            <w:noProof/>
+            <w:webHidden/>
+          </w:rPr>
+          <w:fldChar w:fldCharType="begin"/>
+        </w:r>
+        <w:r>
+          <w:rPr>
+            <w:rFonts w:ascii="Liberation Serif" w:hAnsi="Liberation Serif"/>
+            <w:noProof/>
+            <w:webHidden/>
+          </w:rPr>
+          <w:instrText xml:space="preserve"> PAGEREF _Toc485396752 \h </w:instrText>
+        </w:r>
+        <w:r>
+          <w:rPr>
+            <w:rFonts w:ascii="Liberation Serif" w:hAnsi="Liberation Serif"/>
+            <w:noProof/>
+            <w:webHidden/>
+          </w:rPr>
+        </w:r>
+        <w:r>
+          <w:rPr>
+            <w:rFonts w:ascii="Liberation Serif" w:hAnsi="Liberation Serif"/>
+            <w:noProof/>
+            <w:webHidden/>
+          </w:rPr>
+          <w:fldChar w:fldCharType="separate"/>
+        </w:r>
+        <w:r>
+          <w:rPr>
+            <w:rFonts w:ascii="Liberation Serif" w:hAnsi="Liberation Serif"/>
+            <w:noProof/>
+            <w:webHidden/>
+          </w:rPr>
+          <w:t>8</w:t>
+        </w:r>
+        <w:r>
+          <w:rPr>
+            <w:rFonts w:ascii="Liberation Serif" w:hAnsi="Liberation Serif"/>
+            <w:noProof/>
+            <w:webHidden/>
+          </w:rPr>
+          <w:fldChar w:fldCharType="end"/>
+        </w:r>
+      </w:hyperlink>
+    </w:p>
+    <w:p>
+      <w:pPr>
+        <w:pStyle w:val="Sommario2"/>
+        <w:tabs>
+          <w:tab w:val="left" w:pos="880"/>
+          <w:tab w:val="right" w:leader="dot" w:pos="9628"/>
+        </w:tabs>
+        <w:rPr>
+          <w:rFonts w:ascii="Liberation Serif" w:hAnsi="Liberation Serif"/>
+          <w:noProof/>
+          <w:lang w:eastAsia="it-IT"/>
+        </w:rPr>
+      </w:pPr>
+      <w:hyperlink w:anchor="_Toc485396753" w:history="1">
+        <w:r>
+          <w:rPr>
+            <w:rStyle w:val="Collegamentoipertestuale"/>
+            <w:rFonts w:ascii="Liberation Serif" w:hAnsi="Liberation Serif"/>
+            <w:noProof/>
+          </w:rPr>
+          <w:t>3.2.</w:t>
+        </w:r>
+        <w:r>
+          <w:rPr>
+            <w:rFonts w:ascii="Liberation Serif" w:hAnsi="Liberation Serif"/>
+            <w:noProof/>
+            <w:lang w:eastAsia="it-IT"/>
+          </w:rPr>
+          <w:tab/>
+        </w:r>
+        <w:r>
+          <w:rPr>
+            <w:rStyle w:val="Collegamentoipertestuale"/>
+            <w:rFonts w:ascii="Liberation Serif" w:hAnsi="Liberation Serif"/>
+            <w:noProof/>
+          </w:rPr>
+          <w:t>BANDO</w:t>
+        </w:r>
+        <w:r>
+          <w:rPr>
+            <w:rFonts w:ascii="Liberation Serif" w:hAnsi="Liberation Serif"/>
+            <w:noProof/>
+            <w:webHidden/>
+          </w:rPr>
+          <w:tab/>
+        </w:r>
+        <w:r>
+          <w:rPr>
+            <w:rFonts w:ascii="Liberation Serif" w:hAnsi="Liberation Serif"/>
+            <w:noProof/>
+            <w:webHidden/>
+          </w:rPr>
+          <w:fldChar w:fldCharType="begin"/>
+        </w:r>
+        <w:r>
+          <w:rPr>
+            <w:rFonts w:ascii="Liberation Serif" w:hAnsi="Liberation Serif"/>
+            <w:noProof/>
+            <w:webHidden/>
+          </w:rPr>
+          <w:instrText xml:space="preserve"> PAGEREF _Toc485396753 \h </w:instrText>
+        </w:r>
+        <w:r>
+          <w:rPr>
+            <w:rFonts w:ascii="Liberation Serif" w:hAnsi="Liberation Serif"/>
+            <w:noProof/>
+            <w:webHidden/>
+          </w:rPr>
+        </w:r>
+        <w:r>
+          <w:rPr>
+            <w:rFonts w:ascii="Liberation Serif" w:hAnsi="Liberation Serif"/>
+            <w:noProof/>
+            <w:webHidden/>
+          </w:rPr>
+          <w:fldChar w:fldCharType="separate"/>
+        </w:r>
+        <w:r>
+          <w:rPr>
+            <w:rFonts w:ascii="Liberation Serif" w:hAnsi="Liberation Serif"/>
+            <w:noProof/>
+            <w:webHidden/>
+          </w:rPr>
+          <w:t>8</w:t>
+        </w:r>
+        <w:r>
+          <w:rPr>
+            <w:rFonts w:ascii="Liberation Serif" w:hAnsi="Liberation Serif"/>
+            <w:noProof/>
+            <w:webHidden/>
           </w:rPr>
           <w:fldChar w:fldCharType="end"/>
         </w:r>
@@ -434,19 +558,15 @@
         <w:rPr>
           <w:rFonts w:ascii="Liberation Serif" w:hAnsi="Liberation Serif"/>
           <w:noProof/>
-          <w:sz w:val="24"/>
-          <w:szCs w:val="24"/>
           <w:lang w:eastAsia="it-IT"/>
         </w:rPr>
       </w:pPr>
-      <w:hyperlink w:anchor="_Toc485376771" w:history="1">
+      <w:hyperlink w:anchor="_Toc485396754" w:history="1">
         <w:r>
           <w:rPr>
             <w:rStyle w:val="Collegamentoipertestuale"/>
             <w:rFonts w:ascii="Liberation Serif" w:hAnsi="Liberation Serif"/>
             <w:noProof/>
-            <w:sz w:val="24"/>
-            <w:szCs w:val="24"/>
           </w:rPr>
           <w:t>4.</w:t>
         </w:r>
@@ -454,8 +574,6 @@
           <w:rPr>
             <w:rFonts w:ascii="Liberation Serif" w:hAnsi="Liberation Serif"/>
             <w:noProof/>
-            <w:sz w:val="24"/>
-            <w:szCs w:val="24"/>
             <w:lang w:eastAsia="it-IT"/>
           </w:rPr>
           <w:tab/>
@@ -465,8 +583,6 @@
             <w:rStyle w:val="Collegamentoipertestuale"/>
             <w:rFonts w:ascii="Liberation Serif" w:hAnsi="Liberation Serif"/>
             <w:noProof/>
-            <w:sz w:val="24"/>
-            <w:szCs w:val="24"/>
           </w:rPr>
           <w:t>Stati</w:t>
         </w:r>
@@ -475,8 +591,6 @@
             <w:rFonts w:ascii="Liberation Serif" w:hAnsi="Liberation Serif"/>
             <w:noProof/>
             <w:webHidden/>
-            <w:sz w:val="24"/>
-            <w:szCs w:val="24"/>
           </w:rPr>
           <w:tab/>
         </w:r>
@@ -485,8 +599,6 @@
             <w:rFonts w:ascii="Liberation Serif" w:hAnsi="Liberation Serif"/>
             <w:noProof/>
             <w:webHidden/>
-            <w:sz w:val="24"/>
-            <w:szCs w:val="24"/>
           </w:rPr>
           <w:fldChar w:fldCharType="begin"/>
         </w:r>
@@ -495,27 +607,21 @@
             <w:rFonts w:ascii="Liberation Serif" w:hAnsi="Liberation Serif"/>
             <w:noProof/>
             <w:webHidden/>
-            <w:sz w:val="24"/>
-            <w:szCs w:val="24"/>
-          </w:rPr>
-          <w:instrText xml:space="preserve"> PAGEREF _Toc485376771 \h </w:instrText>
-        </w:r>
-        <w:r>
-          <w:rPr>
-            <w:rFonts w:ascii="Liberation Serif" w:hAnsi="Liberation Serif"/>
-            <w:noProof/>
-            <w:webHidden/>
-            <w:sz w:val="24"/>
-            <w:szCs w:val="24"/>
-          </w:rPr>
-        </w:r>
-        <w:r>
-          <w:rPr>
-            <w:rFonts w:ascii="Liberation Serif" w:hAnsi="Liberation Serif"/>
-            <w:noProof/>
-            <w:webHidden/>
-            <w:sz w:val="24"/>
-            <w:szCs w:val="24"/>
+          </w:rPr>
+          <w:instrText xml:space="preserve"> PAGEREF _Toc485396754 \h </w:instrText>
+        </w:r>
+        <w:r>
+          <w:rPr>
+            <w:rFonts w:ascii="Liberation Serif" w:hAnsi="Liberation Serif"/>
+            <w:noProof/>
+            <w:webHidden/>
+          </w:rPr>
+        </w:r>
+        <w:r>
+          <w:rPr>
+            <w:rFonts w:ascii="Liberation Serif" w:hAnsi="Liberation Serif"/>
+            <w:noProof/>
+            <w:webHidden/>
           </w:rPr>
           <w:fldChar w:fldCharType="separate"/>
         </w:r>
@@ -524,18 +630,14 @@
             <w:rFonts w:ascii="Liberation Serif" w:hAnsi="Liberation Serif"/>
             <w:noProof/>
             <w:webHidden/>
-            <w:sz w:val="24"/>
-            <w:szCs w:val="24"/>
-          </w:rPr>
-          <w:t>8</w:t>
-        </w:r>
-        <w:r>
-          <w:rPr>
-            <w:rFonts w:ascii="Liberation Serif" w:hAnsi="Liberation Serif"/>
-            <w:noProof/>
-            <w:webHidden/>
-            <w:sz w:val="24"/>
-            <w:szCs w:val="24"/>
+          </w:rPr>
+          <w:t>9</w:t>
+        </w:r>
+        <w:r>
+          <w:rPr>
+            <w:rFonts w:ascii="Liberation Serif" w:hAnsi="Liberation Serif"/>
+            <w:noProof/>
+            <w:webHidden/>
           </w:rPr>
           <w:fldChar w:fldCharType="end"/>
         </w:r>
@@ -545,24 +647,37 @@
       <w:pPr>
         <w:pStyle w:val="Sommario2"/>
         <w:tabs>
+          <w:tab w:val="left" w:pos="880"/>
           <w:tab w:val="right" w:leader="dot" w:pos="9628"/>
         </w:tabs>
         <w:rPr>
           <w:rFonts w:ascii="Liberation Serif" w:hAnsi="Liberation Serif"/>
           <w:noProof/>
-          <w:sz w:val="24"/>
-          <w:szCs w:val="24"/>
           <w:lang w:eastAsia="it-IT"/>
         </w:rPr>
       </w:pPr>
-      <w:hyperlink w:anchor="_Toc485376772" w:history="1">
+      <w:hyperlink w:anchor="_Toc485396755" w:history="1">
         <w:r>
           <w:rPr>
             <w:rStyle w:val="Collegamentoipertestuale"/>
             <w:rFonts w:ascii="Liberation Serif" w:hAnsi="Liberation Serif"/>
             <w:noProof/>
-            <w:sz w:val="24"/>
-            <w:szCs w:val="24"/>
+          </w:rPr>
+          <w:t>4.1.</w:t>
+        </w:r>
+        <w:r>
+          <w:rPr>
+            <w:rFonts w:ascii="Liberation Serif" w:hAnsi="Liberation Serif"/>
+            <w:noProof/>
+            <w:lang w:eastAsia="it-IT"/>
+          </w:rPr>
+          <w:tab/>
+        </w:r>
+        <w:r>
+          <w:rPr>
+            <w:rStyle w:val="Collegamentoipertestuale"/>
+            <w:rFonts w:ascii="Liberation Serif" w:hAnsi="Liberation Serif"/>
+            <w:noProof/>
           </w:rPr>
           <w:t>PUBBLICAZIONE</w:t>
         </w:r>
@@ -571,8 +686,6 @@
             <w:rFonts w:ascii="Liberation Serif" w:hAnsi="Liberation Serif"/>
             <w:noProof/>
             <w:webHidden/>
-            <w:sz w:val="24"/>
-            <w:szCs w:val="24"/>
           </w:rPr>
           <w:tab/>
         </w:r>
@@ -581,8 +694,6 @@
             <w:rFonts w:ascii="Liberation Serif" w:hAnsi="Liberation Serif"/>
             <w:noProof/>
             <w:webHidden/>
-            <w:sz w:val="24"/>
-            <w:szCs w:val="24"/>
           </w:rPr>
           <w:fldChar w:fldCharType="begin"/>
         </w:r>
@@ -591,27 +702,21 @@
             <w:rFonts w:ascii="Liberation Serif" w:hAnsi="Liberation Serif"/>
             <w:noProof/>
             <w:webHidden/>
-            <w:sz w:val="24"/>
-            <w:szCs w:val="24"/>
-          </w:rPr>
-          <w:instrText xml:space="preserve"> PAGEREF _Toc485376772 \h </w:instrText>
-        </w:r>
-        <w:r>
-          <w:rPr>
-            <w:rFonts w:ascii="Liberation Serif" w:hAnsi="Liberation Serif"/>
-            <w:noProof/>
-            <w:webHidden/>
-            <w:sz w:val="24"/>
-            <w:szCs w:val="24"/>
-          </w:rPr>
-        </w:r>
-        <w:r>
-          <w:rPr>
-            <w:rFonts w:ascii="Liberation Serif" w:hAnsi="Liberation Serif"/>
-            <w:noProof/>
-            <w:webHidden/>
-            <w:sz w:val="24"/>
-            <w:szCs w:val="24"/>
+          </w:rPr>
+          <w:instrText xml:space="preserve"> PAGEREF _Toc485396755 \h </w:instrText>
+        </w:r>
+        <w:r>
+          <w:rPr>
+            <w:rFonts w:ascii="Liberation Serif" w:hAnsi="Liberation Serif"/>
+            <w:noProof/>
+            <w:webHidden/>
+          </w:rPr>
+        </w:r>
+        <w:r>
+          <w:rPr>
+            <w:rFonts w:ascii="Liberation Serif" w:hAnsi="Liberation Serif"/>
+            <w:noProof/>
+            <w:webHidden/>
           </w:rPr>
           <w:fldChar w:fldCharType="separate"/>
         </w:r>
@@ -620,18 +725,14 @@
             <w:rFonts w:ascii="Liberation Serif" w:hAnsi="Liberation Serif"/>
             <w:noProof/>
             <w:webHidden/>
-            <w:sz w:val="24"/>
-            <w:szCs w:val="24"/>
-          </w:rPr>
-          <w:t>8</w:t>
-        </w:r>
-        <w:r>
-          <w:rPr>
-            <w:rFonts w:ascii="Liberation Serif" w:hAnsi="Liberation Serif"/>
-            <w:noProof/>
-            <w:webHidden/>
-            <w:sz w:val="24"/>
-            <w:szCs w:val="24"/>
+          </w:rPr>
+          <w:t>9</w:t>
+        </w:r>
+        <w:r>
+          <w:rPr>
+            <w:rFonts w:ascii="Liberation Serif" w:hAnsi="Liberation Serif"/>
+            <w:noProof/>
+            <w:webHidden/>
           </w:rPr>
           <w:fldChar w:fldCharType="end"/>
         </w:r>
@@ -641,24 +742,37 @@
       <w:pPr>
         <w:pStyle w:val="Sommario2"/>
         <w:tabs>
+          <w:tab w:val="left" w:pos="880"/>
           <w:tab w:val="right" w:leader="dot" w:pos="9628"/>
         </w:tabs>
         <w:rPr>
           <w:rFonts w:ascii="Liberation Serif" w:hAnsi="Liberation Serif"/>
           <w:noProof/>
-          <w:sz w:val="24"/>
-          <w:szCs w:val="24"/>
           <w:lang w:eastAsia="it-IT"/>
         </w:rPr>
       </w:pPr>
-      <w:hyperlink w:anchor="_Toc485376773" w:history="1">
+      <w:hyperlink w:anchor="_Toc485396756" w:history="1">
         <w:r>
           <w:rPr>
             <w:rStyle w:val="Collegamentoipertestuale"/>
             <w:rFonts w:ascii="Liberation Serif" w:hAnsi="Liberation Serif"/>
             <w:noProof/>
-            <w:sz w:val="24"/>
-            <w:szCs w:val="24"/>
+          </w:rPr>
+          <w:t>4.2.</w:t>
+        </w:r>
+        <w:r>
+          <w:rPr>
+            <w:rFonts w:ascii="Liberation Serif" w:hAnsi="Liberation Serif"/>
+            <w:noProof/>
+            <w:lang w:eastAsia="it-IT"/>
+          </w:rPr>
+          <w:tab/>
+        </w:r>
+        <w:r>
+          <w:rPr>
+            <w:rStyle w:val="Collegamentoipertestuale"/>
+            <w:rFonts w:ascii="Liberation Serif" w:hAnsi="Liberation Serif"/>
+            <w:noProof/>
           </w:rPr>
           <w:t>BANDO</w:t>
         </w:r>
@@ -667,8 +781,6 @@
             <w:rFonts w:ascii="Liberation Serif" w:hAnsi="Liberation Serif"/>
             <w:noProof/>
             <w:webHidden/>
-            <w:sz w:val="24"/>
-            <w:szCs w:val="24"/>
           </w:rPr>
           <w:tab/>
         </w:r>
@@ -677,8 +789,6 @@
             <w:rFonts w:ascii="Liberation Serif" w:hAnsi="Liberation Serif"/>
             <w:noProof/>
             <w:webHidden/>
-            <w:sz w:val="24"/>
-            <w:szCs w:val="24"/>
           </w:rPr>
           <w:fldChar w:fldCharType="begin"/>
         </w:r>
@@ -687,27 +797,21 @@
             <w:rFonts w:ascii="Liberation Serif" w:hAnsi="Liberation Serif"/>
             <w:noProof/>
             <w:webHidden/>
-            <w:sz w:val="24"/>
-            <w:szCs w:val="24"/>
-          </w:rPr>
-          <w:instrText xml:space="preserve"> PAGEREF _Toc485376773 \h </w:instrText>
-        </w:r>
-        <w:r>
-          <w:rPr>
-            <w:rFonts w:ascii="Liberation Serif" w:hAnsi="Liberation Serif"/>
-            <w:noProof/>
-            <w:webHidden/>
-            <w:sz w:val="24"/>
-            <w:szCs w:val="24"/>
-          </w:rPr>
-        </w:r>
-        <w:r>
-          <w:rPr>
-            <w:rFonts w:ascii="Liberation Serif" w:hAnsi="Liberation Serif"/>
-            <w:noProof/>
-            <w:webHidden/>
-            <w:sz w:val="24"/>
-            <w:szCs w:val="24"/>
+          </w:rPr>
+          <w:instrText xml:space="preserve"> PAGEREF _Toc485396756 \h </w:instrText>
+        </w:r>
+        <w:r>
+          <w:rPr>
+            <w:rFonts w:ascii="Liberation Serif" w:hAnsi="Liberation Serif"/>
+            <w:noProof/>
+            <w:webHidden/>
+          </w:rPr>
+        </w:r>
+        <w:r>
+          <w:rPr>
+            <w:rFonts w:ascii="Liberation Serif" w:hAnsi="Liberation Serif"/>
+            <w:noProof/>
+            <w:webHidden/>
           </w:rPr>
           <w:fldChar w:fldCharType="separate"/>
         </w:r>
@@ -716,18 +820,14 @@
             <w:rFonts w:ascii="Liberation Serif" w:hAnsi="Liberation Serif"/>
             <w:noProof/>
             <w:webHidden/>
-            <w:sz w:val="24"/>
-            <w:szCs w:val="24"/>
-          </w:rPr>
-          <w:t>8</w:t>
-        </w:r>
-        <w:r>
-          <w:rPr>
-            <w:rFonts w:ascii="Liberation Serif" w:hAnsi="Liberation Serif"/>
-            <w:noProof/>
-            <w:webHidden/>
-            <w:sz w:val="24"/>
-            <w:szCs w:val="24"/>
+          </w:rPr>
+          <w:t>9</w:t>
+        </w:r>
+        <w:r>
+          <w:rPr>
+            <w:rFonts w:ascii="Liberation Serif" w:hAnsi="Liberation Serif"/>
+            <w:noProof/>
+            <w:webHidden/>
           </w:rPr>
           <w:fldChar w:fldCharType="end"/>
         </w:r>
@@ -743,19 +843,15 @@
         <w:rPr>
           <w:rFonts w:ascii="Liberation Serif" w:hAnsi="Liberation Serif"/>
           <w:noProof/>
-          <w:sz w:val="24"/>
-          <w:szCs w:val="24"/>
           <w:lang w:eastAsia="it-IT"/>
         </w:rPr>
       </w:pPr>
-      <w:hyperlink w:anchor="_Toc485376774" w:history="1">
+      <w:hyperlink w:anchor="_Toc485396757" w:history="1">
         <w:r>
           <w:rPr>
             <w:rStyle w:val="Collegamentoipertestuale"/>
             <w:rFonts w:ascii="Liberation Serif" w:hAnsi="Liberation Serif"/>
             <w:noProof/>
-            <w:sz w:val="24"/>
-            <w:szCs w:val="24"/>
           </w:rPr>
           <w:t>5.</w:t>
         </w:r>
@@ -763,8 +859,6 @@
           <w:rPr>
             <w:rFonts w:ascii="Liberation Serif" w:hAnsi="Liberation Serif"/>
             <w:noProof/>
-            <w:sz w:val="24"/>
-            <w:szCs w:val="24"/>
             <w:lang w:eastAsia="it-IT"/>
           </w:rPr>
           <w:tab/>
@@ -774,8 +868,6 @@
             <w:rStyle w:val="Collegamentoipertestuale"/>
             <w:rFonts w:ascii="Liberation Serif" w:hAnsi="Liberation Serif"/>
             <w:noProof/>
-            <w:sz w:val="24"/>
-            <w:szCs w:val="24"/>
           </w:rPr>
           <w:t>Modello Entità-Relazione</w:t>
         </w:r>
@@ -784,8 +876,6 @@
             <w:rFonts w:ascii="Liberation Serif" w:hAnsi="Liberation Serif"/>
             <w:noProof/>
             <w:webHidden/>
-            <w:sz w:val="24"/>
-            <w:szCs w:val="24"/>
           </w:rPr>
           <w:tab/>
         </w:r>
@@ -794,8 +884,6 @@
             <w:rFonts w:ascii="Liberation Serif" w:hAnsi="Liberation Serif"/>
             <w:noProof/>
             <w:webHidden/>
-            <w:sz w:val="24"/>
-            <w:szCs w:val="24"/>
           </w:rPr>
           <w:fldChar w:fldCharType="begin"/>
         </w:r>
@@ -804,27 +892,21 @@
             <w:rFonts w:ascii="Liberation Serif" w:hAnsi="Liberation Serif"/>
             <w:noProof/>
             <w:webHidden/>
-            <w:sz w:val="24"/>
-            <w:szCs w:val="24"/>
-          </w:rPr>
-          <w:instrText xml:space="preserve"> PAGEREF _Toc485376774 \h </w:instrText>
-        </w:r>
-        <w:r>
-          <w:rPr>
-            <w:rFonts w:ascii="Liberation Serif" w:hAnsi="Liberation Serif"/>
-            <w:noProof/>
-            <w:webHidden/>
-            <w:sz w:val="24"/>
-            <w:szCs w:val="24"/>
-          </w:rPr>
-        </w:r>
-        <w:r>
-          <w:rPr>
-            <w:rFonts w:ascii="Liberation Serif" w:hAnsi="Liberation Serif"/>
-            <w:noProof/>
-            <w:webHidden/>
-            <w:sz w:val="24"/>
-            <w:szCs w:val="24"/>
+          </w:rPr>
+          <w:instrText xml:space="preserve"> PAGEREF _Toc485396757 \h </w:instrText>
+        </w:r>
+        <w:r>
+          <w:rPr>
+            <w:rFonts w:ascii="Liberation Serif" w:hAnsi="Liberation Serif"/>
+            <w:noProof/>
+            <w:webHidden/>
+          </w:rPr>
+        </w:r>
+        <w:r>
+          <w:rPr>
+            <w:rFonts w:ascii="Liberation Serif" w:hAnsi="Liberation Serif"/>
+            <w:noProof/>
+            <w:webHidden/>
           </w:rPr>
           <w:fldChar w:fldCharType="separate"/>
         </w:r>
@@ -833,18 +915,14 @@
             <w:rFonts w:ascii="Liberation Serif" w:hAnsi="Liberation Serif"/>
             <w:noProof/>
             <w:webHidden/>
-            <w:sz w:val="24"/>
-            <w:szCs w:val="24"/>
-          </w:rPr>
-          <w:t>9</w:t>
-        </w:r>
-        <w:r>
-          <w:rPr>
-            <w:rFonts w:ascii="Liberation Serif" w:hAnsi="Liberation Serif"/>
-            <w:noProof/>
-            <w:webHidden/>
-            <w:sz w:val="24"/>
-            <w:szCs w:val="24"/>
+          </w:rPr>
+          <w:t>10</w:t>
+        </w:r>
+        <w:r>
+          <w:rPr>
+            <w:rFonts w:ascii="Liberation Serif" w:hAnsi="Liberation Serif"/>
+            <w:noProof/>
+            <w:webHidden/>
           </w:rPr>
           <w:fldChar w:fldCharType="end"/>
         </w:r>
@@ -854,24 +932,37 @@
       <w:pPr>
         <w:pStyle w:val="Sommario2"/>
         <w:tabs>
+          <w:tab w:val="left" w:pos="880"/>
           <w:tab w:val="right" w:leader="dot" w:pos="9628"/>
         </w:tabs>
         <w:rPr>
           <w:rFonts w:ascii="Liberation Serif" w:hAnsi="Liberation Serif"/>
           <w:noProof/>
-          <w:sz w:val="24"/>
-          <w:szCs w:val="24"/>
           <w:lang w:eastAsia="it-IT"/>
         </w:rPr>
       </w:pPr>
-      <w:hyperlink w:anchor="_Toc485376775" w:history="1">
+      <w:hyperlink w:anchor="_Toc485396758" w:history="1">
         <w:r>
           <w:rPr>
             <w:rStyle w:val="Collegamentoipertestuale"/>
             <w:rFonts w:ascii="Liberation Serif" w:hAnsi="Liberation Serif"/>
             <w:noProof/>
-            <w:sz w:val="24"/>
-            <w:szCs w:val="24"/>
+          </w:rPr>
+          <w:t>5.1.</w:t>
+        </w:r>
+        <w:r>
+          <w:rPr>
+            <w:rFonts w:ascii="Liberation Serif" w:hAnsi="Liberation Serif"/>
+            <w:noProof/>
+            <w:lang w:eastAsia="it-IT"/>
+          </w:rPr>
+          <w:tab/>
+        </w:r>
+        <w:r>
+          <w:rPr>
+            <w:rStyle w:val="Collegamentoipertestuale"/>
+            <w:rFonts w:ascii="Liberation Serif" w:hAnsi="Liberation Serif"/>
+            <w:noProof/>
           </w:rPr>
           <w:t>PUBBLICAZIONE</w:t>
         </w:r>
@@ -880,8 +971,6 @@
             <w:rFonts w:ascii="Liberation Serif" w:hAnsi="Liberation Serif"/>
             <w:noProof/>
             <w:webHidden/>
-            <w:sz w:val="24"/>
-            <w:szCs w:val="24"/>
           </w:rPr>
           <w:tab/>
         </w:r>
@@ -890,8 +979,6 @@
             <w:rFonts w:ascii="Liberation Serif" w:hAnsi="Liberation Serif"/>
             <w:noProof/>
             <w:webHidden/>
-            <w:sz w:val="24"/>
-            <w:szCs w:val="24"/>
           </w:rPr>
           <w:fldChar w:fldCharType="begin"/>
         </w:r>
@@ -900,27 +987,21 @@
             <w:rFonts w:ascii="Liberation Serif" w:hAnsi="Liberation Serif"/>
             <w:noProof/>
             <w:webHidden/>
-            <w:sz w:val="24"/>
-            <w:szCs w:val="24"/>
-          </w:rPr>
-          <w:instrText xml:space="preserve"> PAGEREF _Toc485376775 \h </w:instrText>
-        </w:r>
-        <w:r>
-          <w:rPr>
-            <w:rFonts w:ascii="Liberation Serif" w:hAnsi="Liberation Serif"/>
-            <w:noProof/>
-            <w:webHidden/>
-            <w:sz w:val="24"/>
-            <w:szCs w:val="24"/>
-          </w:rPr>
-        </w:r>
-        <w:r>
-          <w:rPr>
-            <w:rFonts w:ascii="Liberation Serif" w:hAnsi="Liberation Serif"/>
-            <w:noProof/>
-            <w:webHidden/>
-            <w:sz w:val="24"/>
-            <w:szCs w:val="24"/>
+          </w:rPr>
+          <w:instrText xml:space="preserve"> PAGEREF _Toc485396758 \h </w:instrText>
+        </w:r>
+        <w:r>
+          <w:rPr>
+            <w:rFonts w:ascii="Liberation Serif" w:hAnsi="Liberation Serif"/>
+            <w:noProof/>
+            <w:webHidden/>
+          </w:rPr>
+        </w:r>
+        <w:r>
+          <w:rPr>
+            <w:rFonts w:ascii="Liberation Serif" w:hAnsi="Liberation Serif"/>
+            <w:noProof/>
+            <w:webHidden/>
           </w:rPr>
           <w:fldChar w:fldCharType="separate"/>
         </w:r>
@@ -929,18 +1010,14 @@
             <w:rFonts w:ascii="Liberation Serif" w:hAnsi="Liberation Serif"/>
             <w:noProof/>
             <w:webHidden/>
-            <w:sz w:val="24"/>
-            <w:szCs w:val="24"/>
-          </w:rPr>
-          <w:t>9</w:t>
-        </w:r>
-        <w:r>
-          <w:rPr>
-            <w:rFonts w:ascii="Liberation Serif" w:hAnsi="Liberation Serif"/>
-            <w:noProof/>
-            <w:webHidden/>
-            <w:sz w:val="24"/>
-            <w:szCs w:val="24"/>
+          </w:rPr>
+          <w:t>10</w:t>
+        </w:r>
+        <w:r>
+          <w:rPr>
+            <w:rFonts w:ascii="Liberation Serif" w:hAnsi="Liberation Serif"/>
+            <w:noProof/>
+            <w:webHidden/>
           </w:rPr>
           <w:fldChar w:fldCharType="end"/>
         </w:r>
@@ -950,24 +1027,37 @@
       <w:pPr>
         <w:pStyle w:val="Sommario2"/>
         <w:tabs>
+          <w:tab w:val="left" w:pos="880"/>
           <w:tab w:val="right" w:leader="dot" w:pos="9628"/>
         </w:tabs>
         <w:rPr>
           <w:rFonts w:ascii="Liberation Serif" w:hAnsi="Liberation Serif"/>
           <w:noProof/>
-          <w:sz w:val="24"/>
-          <w:szCs w:val="24"/>
           <w:lang w:eastAsia="it-IT"/>
         </w:rPr>
       </w:pPr>
-      <w:hyperlink w:anchor="_Toc485376776" w:history="1">
+      <w:hyperlink w:anchor="_Toc485396759" w:history="1">
         <w:r>
           <w:rPr>
             <w:rStyle w:val="Collegamentoipertestuale"/>
             <w:rFonts w:ascii="Liberation Serif" w:hAnsi="Liberation Serif"/>
             <w:noProof/>
-            <w:sz w:val="24"/>
-            <w:szCs w:val="24"/>
+          </w:rPr>
+          <w:t>5.2.</w:t>
+        </w:r>
+        <w:r>
+          <w:rPr>
+            <w:rFonts w:ascii="Liberation Serif" w:hAnsi="Liberation Serif"/>
+            <w:noProof/>
+            <w:lang w:eastAsia="it-IT"/>
+          </w:rPr>
+          <w:tab/>
+        </w:r>
+        <w:r>
+          <w:rPr>
+            <w:rStyle w:val="Collegamentoipertestuale"/>
+            <w:rFonts w:ascii="Liberation Serif" w:hAnsi="Liberation Serif"/>
+            <w:noProof/>
           </w:rPr>
           <w:t>BANDO</w:t>
         </w:r>
@@ -976,8 +1066,6 @@
             <w:rFonts w:ascii="Liberation Serif" w:hAnsi="Liberation Serif"/>
             <w:noProof/>
             <w:webHidden/>
-            <w:sz w:val="24"/>
-            <w:szCs w:val="24"/>
           </w:rPr>
           <w:tab/>
         </w:r>
@@ -986,8 +1074,6 @@
             <w:rFonts w:ascii="Liberation Serif" w:hAnsi="Liberation Serif"/>
             <w:noProof/>
             <w:webHidden/>
-            <w:sz w:val="24"/>
-            <w:szCs w:val="24"/>
           </w:rPr>
           <w:fldChar w:fldCharType="begin"/>
         </w:r>
@@ -996,27 +1082,21 @@
             <w:rFonts w:ascii="Liberation Serif" w:hAnsi="Liberation Serif"/>
             <w:noProof/>
             <w:webHidden/>
-            <w:sz w:val="24"/>
-            <w:szCs w:val="24"/>
-          </w:rPr>
-          <w:instrText xml:space="preserve"> PAGEREF _Toc485376776 \h </w:instrText>
-        </w:r>
-        <w:r>
-          <w:rPr>
-            <w:rFonts w:ascii="Liberation Serif" w:hAnsi="Liberation Serif"/>
-            <w:noProof/>
-            <w:webHidden/>
-            <w:sz w:val="24"/>
-            <w:szCs w:val="24"/>
-          </w:rPr>
-        </w:r>
-        <w:r>
-          <w:rPr>
-            <w:rFonts w:ascii="Liberation Serif" w:hAnsi="Liberation Serif"/>
-            <w:noProof/>
-            <w:webHidden/>
-            <w:sz w:val="24"/>
-            <w:szCs w:val="24"/>
+          </w:rPr>
+          <w:instrText xml:space="preserve"> PAGEREF _Toc485396759 \h </w:instrText>
+        </w:r>
+        <w:r>
+          <w:rPr>
+            <w:rFonts w:ascii="Liberation Serif" w:hAnsi="Liberation Serif"/>
+            <w:noProof/>
+            <w:webHidden/>
+          </w:rPr>
+        </w:r>
+        <w:r>
+          <w:rPr>
+            <w:rFonts w:ascii="Liberation Serif" w:hAnsi="Liberation Serif"/>
+            <w:noProof/>
+            <w:webHidden/>
           </w:rPr>
           <w:fldChar w:fldCharType="separate"/>
         </w:r>
@@ -1025,8 +1105,6 @@
             <w:rFonts w:ascii="Liberation Serif" w:hAnsi="Liberation Serif"/>
             <w:noProof/>
             <w:webHidden/>
-            <w:sz w:val="24"/>
-            <w:szCs w:val="24"/>
           </w:rPr>
           <w:t>11</w:t>
         </w:r>
@@ -1035,8 +1113,6 @@
             <w:rFonts w:ascii="Liberation Serif" w:hAnsi="Liberation Serif"/>
             <w:noProof/>
             <w:webHidden/>
-            <w:sz w:val="24"/>
-            <w:szCs w:val="24"/>
           </w:rPr>
           <w:fldChar w:fldCharType="end"/>
         </w:r>
@@ -1046,24 +1122,37 @@
       <w:pPr>
         <w:pStyle w:val="Sommario2"/>
         <w:tabs>
+          <w:tab w:val="left" w:pos="880"/>
           <w:tab w:val="right" w:leader="dot" w:pos="9628"/>
         </w:tabs>
         <w:rPr>
           <w:rFonts w:ascii="Liberation Serif" w:hAnsi="Liberation Serif"/>
           <w:noProof/>
-          <w:sz w:val="24"/>
-          <w:szCs w:val="24"/>
           <w:lang w:eastAsia="it-IT"/>
         </w:rPr>
       </w:pPr>
-      <w:hyperlink w:anchor="_Toc485376777" w:history="1">
+      <w:hyperlink w:anchor="_Toc485396760" w:history="1">
         <w:r>
           <w:rPr>
             <w:rStyle w:val="Collegamentoipertestuale"/>
             <w:rFonts w:ascii="Liberation Serif" w:hAnsi="Liberation Serif"/>
             <w:noProof/>
-            <w:sz w:val="24"/>
-            <w:szCs w:val="24"/>
+          </w:rPr>
+          <w:t>5.3.</w:t>
+        </w:r>
+        <w:r>
+          <w:rPr>
+            <w:rFonts w:ascii="Liberation Serif" w:hAnsi="Liberation Serif"/>
+            <w:noProof/>
+            <w:lang w:eastAsia="it-IT"/>
+          </w:rPr>
+          <w:tab/>
+        </w:r>
+        <w:r>
+          <w:rPr>
+            <w:rStyle w:val="Collegamentoipertestuale"/>
+            <w:rFonts w:ascii="Liberation Serif" w:hAnsi="Liberation Serif"/>
+            <w:noProof/>
           </w:rPr>
           <w:t>EXPREG</w:t>
         </w:r>
@@ -1072,8 +1161,6 @@
             <w:rFonts w:ascii="Liberation Serif" w:hAnsi="Liberation Serif"/>
             <w:noProof/>
             <w:webHidden/>
-            <w:sz w:val="24"/>
-            <w:szCs w:val="24"/>
           </w:rPr>
           <w:tab/>
         </w:r>
@@ -1082,8 +1169,6 @@
             <w:rFonts w:ascii="Liberation Serif" w:hAnsi="Liberation Serif"/>
             <w:noProof/>
             <w:webHidden/>
-            <w:sz w:val="24"/>
-            <w:szCs w:val="24"/>
           </w:rPr>
           <w:fldChar w:fldCharType="begin"/>
         </w:r>
@@ -1092,27 +1177,21 @@
             <w:rFonts w:ascii="Liberation Serif" w:hAnsi="Liberation Serif"/>
             <w:noProof/>
             <w:webHidden/>
-            <w:sz w:val="24"/>
-            <w:szCs w:val="24"/>
-          </w:rPr>
-          <w:instrText xml:space="preserve"> PAGEREF _Toc485376777 \h </w:instrText>
-        </w:r>
-        <w:r>
-          <w:rPr>
-            <w:rFonts w:ascii="Liberation Serif" w:hAnsi="Liberation Serif"/>
-            <w:noProof/>
-            <w:webHidden/>
-            <w:sz w:val="24"/>
-            <w:szCs w:val="24"/>
-          </w:rPr>
-        </w:r>
-        <w:r>
-          <w:rPr>
-            <w:rFonts w:ascii="Liberation Serif" w:hAnsi="Liberation Serif"/>
-            <w:noProof/>
-            <w:webHidden/>
-            <w:sz w:val="24"/>
-            <w:szCs w:val="24"/>
+          </w:rPr>
+          <w:instrText xml:space="preserve"> PAGEREF _Toc485396760 \h </w:instrText>
+        </w:r>
+        <w:r>
+          <w:rPr>
+            <w:rFonts w:ascii="Liberation Serif" w:hAnsi="Liberation Serif"/>
+            <w:noProof/>
+            <w:webHidden/>
+          </w:rPr>
+        </w:r>
+        <w:r>
+          <w:rPr>
+            <w:rFonts w:ascii="Liberation Serif" w:hAnsi="Liberation Serif"/>
+            <w:noProof/>
+            <w:webHidden/>
           </w:rPr>
           <w:fldChar w:fldCharType="separate"/>
         </w:r>
@@ -1121,8 +1200,6 @@
             <w:rFonts w:ascii="Liberation Serif" w:hAnsi="Liberation Serif"/>
             <w:noProof/>
             <w:webHidden/>
-            <w:sz w:val="24"/>
-            <w:szCs w:val="24"/>
           </w:rPr>
           <w:t>12</w:t>
         </w:r>
@@ -1131,8 +1208,6 @@
             <w:rFonts w:ascii="Liberation Serif" w:hAnsi="Liberation Serif"/>
             <w:noProof/>
             <w:webHidden/>
-            <w:sz w:val="24"/>
-            <w:szCs w:val="24"/>
           </w:rPr>
           <w:fldChar w:fldCharType="end"/>
         </w:r>
@@ -1142,24 +1217,37 @@
       <w:pPr>
         <w:pStyle w:val="Sommario2"/>
         <w:tabs>
+          <w:tab w:val="left" w:pos="880"/>
           <w:tab w:val="right" w:leader="dot" w:pos="9628"/>
         </w:tabs>
         <w:rPr>
           <w:rFonts w:ascii="Liberation Serif" w:hAnsi="Liberation Serif"/>
           <w:noProof/>
-          <w:sz w:val="24"/>
-          <w:szCs w:val="24"/>
           <w:lang w:eastAsia="it-IT"/>
         </w:rPr>
       </w:pPr>
-      <w:hyperlink w:anchor="_Toc485376778" w:history="1">
+      <w:hyperlink w:anchor="_Toc485396761" w:history="1">
         <w:r>
           <w:rPr>
             <w:rStyle w:val="Collegamentoipertestuale"/>
             <w:rFonts w:ascii="Liberation Serif" w:hAnsi="Liberation Serif"/>
             <w:noProof/>
-            <w:sz w:val="24"/>
-            <w:szCs w:val="24"/>
+          </w:rPr>
+          <w:t>5.4.</w:t>
+        </w:r>
+        <w:r>
+          <w:rPr>
+            <w:rFonts w:ascii="Liberation Serif" w:hAnsi="Liberation Serif"/>
+            <w:noProof/>
+            <w:lang w:eastAsia="it-IT"/>
+          </w:rPr>
+          <w:tab/>
+        </w:r>
+        <w:r>
+          <w:rPr>
+            <w:rStyle w:val="Collegamentoipertestuale"/>
+            <w:rFonts w:ascii="Liberation Serif" w:hAnsi="Liberation Serif"/>
+            <w:noProof/>
           </w:rPr>
           <w:t>UTENTE</w:t>
         </w:r>
@@ -1168,8 +1256,6 @@
             <w:rFonts w:ascii="Liberation Serif" w:hAnsi="Liberation Serif"/>
             <w:noProof/>
             <w:webHidden/>
-            <w:sz w:val="24"/>
-            <w:szCs w:val="24"/>
           </w:rPr>
           <w:tab/>
         </w:r>
@@ -1178,8 +1264,6 @@
             <w:rFonts w:ascii="Liberation Serif" w:hAnsi="Liberation Serif"/>
             <w:noProof/>
             <w:webHidden/>
-            <w:sz w:val="24"/>
-            <w:szCs w:val="24"/>
           </w:rPr>
           <w:fldChar w:fldCharType="begin"/>
         </w:r>
@@ -1188,27 +1272,21 @@
             <w:rFonts w:ascii="Liberation Serif" w:hAnsi="Liberation Serif"/>
             <w:noProof/>
             <w:webHidden/>
-            <w:sz w:val="24"/>
-            <w:szCs w:val="24"/>
-          </w:rPr>
-          <w:instrText xml:space="preserve"> PAGEREF _Toc485376778 \h </w:instrText>
-        </w:r>
-        <w:r>
-          <w:rPr>
-            <w:rFonts w:ascii="Liberation Serif" w:hAnsi="Liberation Serif"/>
-            <w:noProof/>
-            <w:webHidden/>
-            <w:sz w:val="24"/>
-            <w:szCs w:val="24"/>
-          </w:rPr>
-        </w:r>
-        <w:r>
-          <w:rPr>
-            <w:rFonts w:ascii="Liberation Serif" w:hAnsi="Liberation Serif"/>
-            <w:noProof/>
-            <w:webHidden/>
-            <w:sz w:val="24"/>
-            <w:szCs w:val="24"/>
+          </w:rPr>
+          <w:instrText xml:space="preserve"> PAGEREF _Toc485396761 \h </w:instrText>
+        </w:r>
+        <w:r>
+          <w:rPr>
+            <w:rFonts w:ascii="Liberation Serif" w:hAnsi="Liberation Serif"/>
+            <w:noProof/>
+            <w:webHidden/>
+          </w:rPr>
+        </w:r>
+        <w:r>
+          <w:rPr>
+            <w:rFonts w:ascii="Liberation Serif" w:hAnsi="Liberation Serif"/>
+            <w:noProof/>
+            <w:webHidden/>
           </w:rPr>
           <w:fldChar w:fldCharType="separate"/>
         </w:r>
@@ -1217,8 +1295,6 @@
             <w:rFonts w:ascii="Liberation Serif" w:hAnsi="Liberation Serif"/>
             <w:noProof/>
             <w:webHidden/>
-            <w:sz w:val="24"/>
-            <w:szCs w:val="24"/>
           </w:rPr>
           <w:t>13</w:t>
         </w:r>
@@ -1227,8 +1303,6 @@
             <w:rFonts w:ascii="Liberation Serif" w:hAnsi="Liberation Serif"/>
             <w:noProof/>
             <w:webHidden/>
-            <w:sz w:val="24"/>
-            <w:szCs w:val="24"/>
           </w:rPr>
           <w:fldChar w:fldCharType="end"/>
         </w:r>
@@ -1244,19 +1318,15 @@
         <w:rPr>
           <w:rFonts w:ascii="Liberation Serif" w:hAnsi="Liberation Serif"/>
           <w:noProof/>
-          <w:sz w:val="24"/>
-          <w:szCs w:val="24"/>
           <w:lang w:eastAsia="it-IT"/>
         </w:rPr>
       </w:pPr>
-      <w:hyperlink w:anchor="_Toc485376779" w:history="1">
+      <w:hyperlink w:anchor="_Toc485396762" w:history="1">
         <w:r>
           <w:rPr>
             <w:rStyle w:val="Collegamentoipertestuale"/>
             <w:rFonts w:ascii="Liberation Serif" w:hAnsi="Liberation Serif"/>
             <w:noProof/>
-            <w:sz w:val="24"/>
-            <w:szCs w:val="24"/>
           </w:rPr>
           <w:t>6.</w:t>
         </w:r>
@@ -1264,8 +1334,6 @@
           <w:rPr>
             <w:rFonts w:ascii="Liberation Serif" w:hAnsi="Liberation Serif"/>
             <w:noProof/>
-            <w:sz w:val="24"/>
-            <w:szCs w:val="24"/>
             <w:lang w:eastAsia="it-IT"/>
           </w:rPr>
           <w:tab/>
@@ -1275,8 +1343,6 @@
             <w:rStyle w:val="Collegamentoipertestuale"/>
             <w:rFonts w:ascii="Liberation Serif" w:hAnsi="Liberation Serif"/>
             <w:noProof/>
-            <w:sz w:val="24"/>
-            <w:szCs w:val="24"/>
           </w:rPr>
           <w:t>Processi</w:t>
         </w:r>
@@ -1285,8 +1351,6 @@
             <w:rFonts w:ascii="Liberation Serif" w:hAnsi="Liberation Serif"/>
             <w:noProof/>
             <w:webHidden/>
-            <w:sz w:val="24"/>
-            <w:szCs w:val="24"/>
           </w:rPr>
           <w:tab/>
         </w:r>
@@ -1295,8 +1359,6 @@
             <w:rFonts w:ascii="Liberation Serif" w:hAnsi="Liberation Serif"/>
             <w:noProof/>
             <w:webHidden/>
-            <w:sz w:val="24"/>
-            <w:szCs w:val="24"/>
           </w:rPr>
           <w:fldChar w:fldCharType="begin"/>
         </w:r>
@@ -1305,27 +1367,21 @@
             <w:rFonts w:ascii="Liberation Serif" w:hAnsi="Liberation Serif"/>
             <w:noProof/>
             <w:webHidden/>
-            <w:sz w:val="24"/>
-            <w:szCs w:val="24"/>
-          </w:rPr>
-          <w:instrText xml:space="preserve"> PAGEREF _Toc485376779 \h </w:instrText>
-        </w:r>
-        <w:r>
-          <w:rPr>
-            <w:rFonts w:ascii="Liberation Serif" w:hAnsi="Liberation Serif"/>
-            <w:noProof/>
-            <w:webHidden/>
-            <w:sz w:val="24"/>
-            <w:szCs w:val="24"/>
-          </w:rPr>
-        </w:r>
-        <w:r>
-          <w:rPr>
-            <w:rFonts w:ascii="Liberation Serif" w:hAnsi="Liberation Serif"/>
-            <w:noProof/>
-            <w:webHidden/>
-            <w:sz w:val="24"/>
-            <w:szCs w:val="24"/>
+          </w:rPr>
+          <w:instrText xml:space="preserve"> PAGEREF _Toc485396762 \h </w:instrText>
+        </w:r>
+        <w:r>
+          <w:rPr>
+            <w:rFonts w:ascii="Liberation Serif" w:hAnsi="Liberation Serif"/>
+            <w:noProof/>
+            <w:webHidden/>
+          </w:rPr>
+        </w:r>
+        <w:r>
+          <w:rPr>
+            <w:rFonts w:ascii="Liberation Serif" w:hAnsi="Liberation Serif"/>
+            <w:noProof/>
+            <w:webHidden/>
           </w:rPr>
           <w:fldChar w:fldCharType="separate"/>
         </w:r>
@@ -1334,8 +1390,6 @@
             <w:rFonts w:ascii="Liberation Serif" w:hAnsi="Liberation Serif"/>
             <w:noProof/>
             <w:webHidden/>
-            <w:sz w:val="24"/>
-            <w:szCs w:val="24"/>
           </w:rPr>
           <w:t>14</w:t>
         </w:r>
@@ -1344,8 +1398,6 @@
             <w:rFonts w:ascii="Liberation Serif" w:hAnsi="Liberation Serif"/>
             <w:noProof/>
             <w:webHidden/>
-            <w:sz w:val="24"/>
-            <w:szCs w:val="24"/>
           </w:rPr>
           <w:fldChar w:fldCharType="end"/>
         </w:r>
@@ -1355,24 +1407,37 @@
       <w:pPr>
         <w:pStyle w:val="Sommario2"/>
         <w:tabs>
+          <w:tab w:val="left" w:pos="880"/>
           <w:tab w:val="right" w:leader="dot" w:pos="9628"/>
         </w:tabs>
         <w:rPr>
           <w:rFonts w:ascii="Liberation Serif" w:hAnsi="Liberation Serif"/>
           <w:noProof/>
-          <w:sz w:val="24"/>
-          <w:szCs w:val="24"/>
           <w:lang w:eastAsia="it-IT"/>
         </w:rPr>
       </w:pPr>
-      <w:hyperlink w:anchor="_Toc485376780" w:history="1">
+      <w:hyperlink w:anchor="_Toc485396763" w:history="1">
         <w:r>
           <w:rPr>
             <w:rStyle w:val="Collegamentoipertestuale"/>
             <w:rFonts w:ascii="Liberation Serif" w:hAnsi="Liberation Serif"/>
             <w:noProof/>
-            <w:sz w:val="24"/>
-            <w:szCs w:val="24"/>
+          </w:rPr>
+          <w:t>6.1.</w:t>
+        </w:r>
+        <w:r>
+          <w:rPr>
+            <w:rFonts w:ascii="Liberation Serif" w:hAnsi="Liberation Serif"/>
+            <w:noProof/>
+            <w:lang w:eastAsia="it-IT"/>
+          </w:rPr>
+          <w:tab/>
+        </w:r>
+        <w:r>
+          <w:rPr>
+            <w:rStyle w:val="Collegamentoipertestuale"/>
+            <w:rFonts w:ascii="Liberation Serif" w:hAnsi="Liberation Serif"/>
+            <w:noProof/>
           </w:rPr>
           <w:t>RICERCA NUOVA PUBBLICAZIONE</w:t>
         </w:r>
@@ -1381,8 +1446,6 @@
             <w:rFonts w:ascii="Liberation Serif" w:hAnsi="Liberation Serif"/>
             <w:noProof/>
             <w:webHidden/>
-            <w:sz w:val="24"/>
-            <w:szCs w:val="24"/>
           </w:rPr>
           <w:tab/>
         </w:r>
@@ -1391,8 +1454,6 @@
             <w:rFonts w:ascii="Liberation Serif" w:hAnsi="Liberation Serif"/>
             <w:noProof/>
             <w:webHidden/>
-            <w:sz w:val="24"/>
-            <w:szCs w:val="24"/>
           </w:rPr>
           <w:fldChar w:fldCharType="begin"/>
         </w:r>
@@ -1401,27 +1462,21 @@
             <w:rFonts w:ascii="Liberation Serif" w:hAnsi="Liberation Serif"/>
             <w:noProof/>
             <w:webHidden/>
-            <w:sz w:val="24"/>
-            <w:szCs w:val="24"/>
-          </w:rPr>
-          <w:instrText xml:space="preserve"> PAGEREF _Toc485376780 \h </w:instrText>
-        </w:r>
-        <w:r>
-          <w:rPr>
-            <w:rFonts w:ascii="Liberation Serif" w:hAnsi="Liberation Serif"/>
-            <w:noProof/>
-            <w:webHidden/>
-            <w:sz w:val="24"/>
-            <w:szCs w:val="24"/>
-          </w:rPr>
-        </w:r>
-        <w:r>
-          <w:rPr>
-            <w:rFonts w:ascii="Liberation Serif" w:hAnsi="Liberation Serif"/>
-            <w:noProof/>
-            <w:webHidden/>
-            <w:sz w:val="24"/>
-            <w:szCs w:val="24"/>
+          </w:rPr>
+          <w:instrText xml:space="preserve"> PAGEREF _Toc485396763 \h </w:instrText>
+        </w:r>
+        <w:r>
+          <w:rPr>
+            <w:rFonts w:ascii="Liberation Serif" w:hAnsi="Liberation Serif"/>
+            <w:noProof/>
+            <w:webHidden/>
+          </w:rPr>
+        </w:r>
+        <w:r>
+          <w:rPr>
+            <w:rFonts w:ascii="Liberation Serif" w:hAnsi="Liberation Serif"/>
+            <w:noProof/>
+            <w:webHidden/>
           </w:rPr>
           <w:fldChar w:fldCharType="separate"/>
         </w:r>
@@ -1430,8 +1485,6 @@
             <w:rFonts w:ascii="Liberation Serif" w:hAnsi="Liberation Serif"/>
             <w:noProof/>
             <w:webHidden/>
-            <w:sz w:val="24"/>
-            <w:szCs w:val="24"/>
           </w:rPr>
           <w:t>14</w:t>
         </w:r>
@@ -1440,8 +1493,6 @@
             <w:rFonts w:ascii="Liberation Serif" w:hAnsi="Liberation Serif"/>
             <w:noProof/>
             <w:webHidden/>
-            <w:sz w:val="24"/>
-            <w:szCs w:val="24"/>
           </w:rPr>
           <w:fldChar w:fldCharType="end"/>
         </w:r>
@@ -1451,24 +1502,37 @@
       <w:pPr>
         <w:pStyle w:val="Sommario2"/>
         <w:tabs>
+          <w:tab w:val="left" w:pos="880"/>
           <w:tab w:val="right" w:leader="dot" w:pos="9628"/>
         </w:tabs>
         <w:rPr>
           <w:rFonts w:ascii="Liberation Serif" w:hAnsi="Liberation Serif"/>
           <w:noProof/>
-          <w:sz w:val="24"/>
-          <w:szCs w:val="24"/>
           <w:lang w:eastAsia="it-IT"/>
         </w:rPr>
       </w:pPr>
-      <w:hyperlink w:anchor="_Toc485376781" w:history="1">
+      <w:hyperlink w:anchor="_Toc485396764" w:history="1">
         <w:r>
           <w:rPr>
             <w:rStyle w:val="Collegamentoipertestuale"/>
             <w:rFonts w:ascii="Liberation Serif" w:hAnsi="Liberation Serif"/>
             <w:noProof/>
-            <w:sz w:val="24"/>
-            <w:szCs w:val="24"/>
+          </w:rPr>
+          <w:t>6.2.</w:t>
+        </w:r>
+        <w:r>
+          <w:rPr>
+            <w:rFonts w:ascii="Liberation Serif" w:hAnsi="Liberation Serif"/>
+            <w:noProof/>
+            <w:lang w:eastAsia="it-IT"/>
+          </w:rPr>
+          <w:tab/>
+        </w:r>
+        <w:r>
+          <w:rPr>
+            <w:rStyle w:val="Collegamentoipertestuale"/>
+            <w:rFonts w:ascii="Liberation Serif" w:hAnsi="Liberation Serif"/>
+            <w:noProof/>
           </w:rPr>
           <w:t>SCARICA PUBBLICAZIONE</w:t>
         </w:r>
@@ -1477,8 +1541,6 @@
             <w:rFonts w:ascii="Liberation Serif" w:hAnsi="Liberation Serif"/>
             <w:noProof/>
             <w:webHidden/>
-            <w:sz w:val="24"/>
-            <w:szCs w:val="24"/>
           </w:rPr>
           <w:tab/>
         </w:r>
@@ -1487,8 +1549,6 @@
             <w:rFonts w:ascii="Liberation Serif" w:hAnsi="Liberation Serif"/>
             <w:noProof/>
             <w:webHidden/>
-            <w:sz w:val="24"/>
-            <w:szCs w:val="24"/>
           </w:rPr>
           <w:fldChar w:fldCharType="begin"/>
         </w:r>
@@ -1497,27 +1557,21 @@
             <w:rFonts w:ascii="Liberation Serif" w:hAnsi="Liberation Serif"/>
             <w:noProof/>
             <w:webHidden/>
-            <w:sz w:val="24"/>
-            <w:szCs w:val="24"/>
-          </w:rPr>
-          <w:instrText xml:space="preserve"> PAGEREF _Toc485376781 \h </w:instrText>
-        </w:r>
-        <w:r>
-          <w:rPr>
-            <w:rFonts w:ascii="Liberation Serif" w:hAnsi="Liberation Serif"/>
-            <w:noProof/>
-            <w:webHidden/>
-            <w:sz w:val="24"/>
-            <w:szCs w:val="24"/>
-          </w:rPr>
-        </w:r>
-        <w:r>
-          <w:rPr>
-            <w:rFonts w:ascii="Liberation Serif" w:hAnsi="Liberation Serif"/>
-            <w:noProof/>
-            <w:webHidden/>
-            <w:sz w:val="24"/>
-            <w:szCs w:val="24"/>
+          </w:rPr>
+          <w:instrText xml:space="preserve"> PAGEREF _Toc485396764 \h </w:instrText>
+        </w:r>
+        <w:r>
+          <w:rPr>
+            <w:rFonts w:ascii="Liberation Serif" w:hAnsi="Liberation Serif"/>
+            <w:noProof/>
+            <w:webHidden/>
+          </w:rPr>
+        </w:r>
+        <w:r>
+          <w:rPr>
+            <w:rFonts w:ascii="Liberation Serif" w:hAnsi="Liberation Serif"/>
+            <w:noProof/>
+            <w:webHidden/>
           </w:rPr>
           <w:fldChar w:fldCharType="separate"/>
         </w:r>
@@ -1526,8 +1580,6 @@
             <w:rFonts w:ascii="Liberation Serif" w:hAnsi="Liberation Serif"/>
             <w:noProof/>
             <w:webHidden/>
-            <w:sz w:val="24"/>
-            <w:szCs w:val="24"/>
           </w:rPr>
           <w:t>14</w:t>
         </w:r>
@@ -1536,8 +1588,6 @@
             <w:rFonts w:ascii="Liberation Serif" w:hAnsi="Liberation Serif"/>
             <w:noProof/>
             <w:webHidden/>
-            <w:sz w:val="24"/>
-            <w:szCs w:val="24"/>
           </w:rPr>
           <w:fldChar w:fldCharType="end"/>
         </w:r>
@@ -1547,24 +1597,37 @@
       <w:pPr>
         <w:pStyle w:val="Sommario2"/>
         <w:tabs>
+          <w:tab w:val="left" w:pos="880"/>
           <w:tab w:val="right" w:leader="dot" w:pos="9628"/>
         </w:tabs>
         <w:rPr>
           <w:rFonts w:ascii="Liberation Serif" w:hAnsi="Liberation Serif"/>
           <w:noProof/>
-          <w:sz w:val="24"/>
-          <w:szCs w:val="24"/>
           <w:lang w:eastAsia="it-IT"/>
         </w:rPr>
       </w:pPr>
-      <w:hyperlink w:anchor="_Toc485376782" w:history="1">
+      <w:hyperlink w:anchor="_Toc485396765" w:history="1">
         <w:r>
           <w:rPr>
             <w:rStyle w:val="Collegamentoipertestuale"/>
             <w:rFonts w:ascii="Liberation Serif" w:hAnsi="Liberation Serif"/>
             <w:noProof/>
-            <w:sz w:val="24"/>
-            <w:szCs w:val="24"/>
+          </w:rPr>
+          <w:t>6.3.</w:t>
+        </w:r>
+        <w:r>
+          <w:rPr>
+            <w:rFonts w:ascii="Liberation Serif" w:hAnsi="Liberation Serif"/>
+            <w:noProof/>
+            <w:lang w:eastAsia="it-IT"/>
+          </w:rPr>
+          <w:tab/>
+        </w:r>
+        <w:r>
+          <w:rPr>
+            <w:rStyle w:val="Collegamentoipertestuale"/>
+            <w:rFonts w:ascii="Liberation Serif" w:hAnsi="Liberation Serif"/>
+            <w:noProof/>
           </w:rPr>
           <w:t>PARSIFICA BANDI</w:t>
         </w:r>
@@ -1573,8 +1636,6 @@
             <w:rFonts w:ascii="Liberation Serif" w:hAnsi="Liberation Serif"/>
             <w:noProof/>
             <w:webHidden/>
-            <w:sz w:val="24"/>
-            <w:szCs w:val="24"/>
           </w:rPr>
           <w:tab/>
         </w:r>
@@ -1583,8 +1644,6 @@
             <w:rFonts w:ascii="Liberation Serif" w:hAnsi="Liberation Serif"/>
             <w:noProof/>
             <w:webHidden/>
-            <w:sz w:val="24"/>
-            <w:szCs w:val="24"/>
           </w:rPr>
           <w:fldChar w:fldCharType="begin"/>
         </w:r>
@@ -1593,27 +1652,21 @@
             <w:rFonts w:ascii="Liberation Serif" w:hAnsi="Liberation Serif"/>
             <w:noProof/>
             <w:webHidden/>
-            <w:sz w:val="24"/>
-            <w:szCs w:val="24"/>
-          </w:rPr>
-          <w:instrText xml:space="preserve"> PAGEREF _Toc485376782 \h </w:instrText>
-        </w:r>
-        <w:r>
-          <w:rPr>
-            <w:rFonts w:ascii="Liberation Serif" w:hAnsi="Liberation Serif"/>
-            <w:noProof/>
-            <w:webHidden/>
-            <w:sz w:val="24"/>
-            <w:szCs w:val="24"/>
-          </w:rPr>
-        </w:r>
-        <w:r>
-          <w:rPr>
-            <w:rFonts w:ascii="Liberation Serif" w:hAnsi="Liberation Serif"/>
-            <w:noProof/>
-            <w:webHidden/>
-            <w:sz w:val="24"/>
-            <w:szCs w:val="24"/>
+          </w:rPr>
+          <w:instrText xml:space="preserve"> PAGEREF _Toc485396765 \h </w:instrText>
+        </w:r>
+        <w:r>
+          <w:rPr>
+            <w:rFonts w:ascii="Liberation Serif" w:hAnsi="Liberation Serif"/>
+            <w:noProof/>
+            <w:webHidden/>
+          </w:rPr>
+        </w:r>
+        <w:r>
+          <w:rPr>
+            <w:rFonts w:ascii="Liberation Serif" w:hAnsi="Liberation Serif"/>
+            <w:noProof/>
+            <w:webHidden/>
           </w:rPr>
           <w:fldChar w:fldCharType="separate"/>
         </w:r>
@@ -1622,18 +1675,14 @@
             <w:rFonts w:ascii="Liberation Serif" w:hAnsi="Liberation Serif"/>
             <w:noProof/>
             <w:webHidden/>
-            <w:sz w:val="24"/>
-            <w:szCs w:val="24"/>
-          </w:rPr>
-          <w:t>15</w:t>
-        </w:r>
-        <w:r>
-          <w:rPr>
-            <w:rFonts w:ascii="Liberation Serif" w:hAnsi="Liberation Serif"/>
-            <w:noProof/>
-            <w:webHidden/>
-            <w:sz w:val="24"/>
-            <w:szCs w:val="24"/>
+          </w:rPr>
+          <w:t>14</w:t>
+        </w:r>
+        <w:r>
+          <w:rPr>
+            <w:rFonts w:ascii="Liberation Serif" w:hAnsi="Liberation Serif"/>
+            <w:noProof/>
+            <w:webHidden/>
           </w:rPr>
           <w:fldChar w:fldCharType="end"/>
         </w:r>
@@ -1643,24 +1692,37 @@
       <w:pPr>
         <w:pStyle w:val="Sommario2"/>
         <w:tabs>
+          <w:tab w:val="left" w:pos="880"/>
           <w:tab w:val="right" w:leader="dot" w:pos="9628"/>
         </w:tabs>
         <w:rPr>
           <w:rFonts w:ascii="Liberation Serif" w:hAnsi="Liberation Serif"/>
           <w:noProof/>
-          <w:sz w:val="24"/>
-          <w:szCs w:val="24"/>
           <w:lang w:eastAsia="it-IT"/>
         </w:rPr>
       </w:pPr>
-      <w:hyperlink w:anchor="_Toc485376783" w:history="1">
+      <w:hyperlink w:anchor="_Toc485396766" w:history="1">
         <w:r>
           <w:rPr>
             <w:rStyle w:val="Collegamentoipertestuale"/>
             <w:rFonts w:ascii="Liberation Serif" w:hAnsi="Liberation Serif"/>
             <w:noProof/>
-            <w:sz w:val="24"/>
-            <w:szCs w:val="24"/>
+          </w:rPr>
+          <w:t>6.4.</w:t>
+        </w:r>
+        <w:r>
+          <w:rPr>
+            <w:rFonts w:ascii="Liberation Serif" w:hAnsi="Liberation Serif"/>
+            <w:noProof/>
+            <w:lang w:eastAsia="it-IT"/>
+          </w:rPr>
+          <w:tab/>
+        </w:r>
+        <w:r>
+          <w:rPr>
+            <w:rStyle w:val="Collegamentoipertestuale"/>
+            <w:rFonts w:ascii="Liberation Serif" w:hAnsi="Liberation Serif"/>
+            <w:noProof/>
           </w:rPr>
           <w:t>NOTIFICA BANDI</w:t>
         </w:r>
@@ -1669,8 +1731,6 @@
             <w:rFonts w:ascii="Liberation Serif" w:hAnsi="Liberation Serif"/>
             <w:noProof/>
             <w:webHidden/>
-            <w:sz w:val="24"/>
-            <w:szCs w:val="24"/>
           </w:rPr>
           <w:tab/>
         </w:r>
@@ -1679,8 +1739,6 @@
             <w:rFonts w:ascii="Liberation Serif" w:hAnsi="Liberation Serif"/>
             <w:noProof/>
             <w:webHidden/>
-            <w:sz w:val="24"/>
-            <w:szCs w:val="24"/>
           </w:rPr>
           <w:fldChar w:fldCharType="begin"/>
         </w:r>
@@ -1689,27 +1747,21 @@
             <w:rFonts w:ascii="Liberation Serif" w:hAnsi="Liberation Serif"/>
             <w:noProof/>
             <w:webHidden/>
-            <w:sz w:val="24"/>
-            <w:szCs w:val="24"/>
-          </w:rPr>
-          <w:instrText xml:space="preserve"> PAGEREF _Toc485376783 \h </w:instrText>
-        </w:r>
-        <w:r>
-          <w:rPr>
-            <w:rFonts w:ascii="Liberation Serif" w:hAnsi="Liberation Serif"/>
-            <w:noProof/>
-            <w:webHidden/>
-            <w:sz w:val="24"/>
-            <w:szCs w:val="24"/>
-          </w:rPr>
-        </w:r>
-        <w:r>
-          <w:rPr>
-            <w:rFonts w:ascii="Liberation Serif" w:hAnsi="Liberation Serif"/>
-            <w:noProof/>
-            <w:webHidden/>
-            <w:sz w:val="24"/>
-            <w:szCs w:val="24"/>
+          </w:rPr>
+          <w:instrText xml:space="preserve"> PAGEREF _Toc485396766 \h </w:instrText>
+        </w:r>
+        <w:r>
+          <w:rPr>
+            <w:rFonts w:ascii="Liberation Serif" w:hAnsi="Liberation Serif"/>
+            <w:noProof/>
+            <w:webHidden/>
+          </w:rPr>
+        </w:r>
+        <w:r>
+          <w:rPr>
+            <w:rFonts w:ascii="Liberation Serif" w:hAnsi="Liberation Serif"/>
+            <w:noProof/>
+            <w:webHidden/>
           </w:rPr>
           <w:fldChar w:fldCharType="separate"/>
         </w:r>
@@ -1718,8 +1770,6 @@
             <w:rFonts w:ascii="Liberation Serif" w:hAnsi="Liberation Serif"/>
             <w:noProof/>
             <w:webHidden/>
-            <w:sz w:val="24"/>
-            <w:szCs w:val="24"/>
           </w:rPr>
           <w:t>15</w:t>
         </w:r>
@@ -1728,8 +1778,6 @@
             <w:rFonts w:ascii="Liberation Serif" w:hAnsi="Liberation Serif"/>
             <w:noProof/>
             <w:webHidden/>
-            <w:sz w:val="24"/>
-            <w:szCs w:val="24"/>
           </w:rPr>
           <w:fldChar w:fldCharType="end"/>
         </w:r>
@@ -1745,19 +1793,15 @@
         <w:rPr>
           <w:rFonts w:ascii="Liberation Serif" w:hAnsi="Liberation Serif"/>
           <w:noProof/>
-          <w:sz w:val="24"/>
-          <w:szCs w:val="24"/>
           <w:lang w:eastAsia="it-IT"/>
         </w:rPr>
       </w:pPr>
-      <w:hyperlink w:anchor="_Toc485376784" w:history="1">
+      <w:hyperlink w:anchor="_Toc485396767" w:history="1">
         <w:r>
           <w:rPr>
             <w:rStyle w:val="Collegamentoipertestuale"/>
             <w:rFonts w:ascii="Liberation Serif" w:hAnsi="Liberation Serif"/>
             <w:noProof/>
-            <w:sz w:val="24"/>
-            <w:szCs w:val="24"/>
           </w:rPr>
           <w:t>7.</w:t>
         </w:r>
@@ -1765,8 +1809,6 @@
           <w:rPr>
             <w:rFonts w:ascii="Liberation Serif" w:hAnsi="Liberation Serif"/>
             <w:noProof/>
-            <w:sz w:val="24"/>
-            <w:szCs w:val="24"/>
             <w:lang w:eastAsia="it-IT"/>
           </w:rPr>
           <w:tab/>
@@ -1776,8 +1818,6 @@
             <w:rStyle w:val="Collegamentoipertestuale"/>
             <w:rFonts w:ascii="Liberation Serif" w:hAnsi="Liberation Serif"/>
             <w:noProof/>
-            <w:sz w:val="24"/>
-            <w:szCs w:val="24"/>
           </w:rPr>
           <w:t>Dettagli Realizzazione Tecnica</w:t>
         </w:r>
@@ -1786,8 +1826,6 @@
             <w:rFonts w:ascii="Liberation Serif" w:hAnsi="Liberation Serif"/>
             <w:noProof/>
             <w:webHidden/>
-            <w:sz w:val="24"/>
-            <w:szCs w:val="24"/>
           </w:rPr>
           <w:tab/>
         </w:r>
@@ -1796,8 +1834,6 @@
             <w:rFonts w:ascii="Liberation Serif" w:hAnsi="Liberation Serif"/>
             <w:noProof/>
             <w:webHidden/>
-            <w:sz w:val="24"/>
-            <w:szCs w:val="24"/>
           </w:rPr>
           <w:fldChar w:fldCharType="begin"/>
         </w:r>
@@ -1806,27 +1842,21 @@
             <w:rFonts w:ascii="Liberation Serif" w:hAnsi="Liberation Serif"/>
             <w:noProof/>
             <w:webHidden/>
-            <w:sz w:val="24"/>
-            <w:szCs w:val="24"/>
-          </w:rPr>
-          <w:instrText xml:space="preserve"> PAGEREF _Toc485376784 \h </w:instrText>
-        </w:r>
-        <w:r>
-          <w:rPr>
-            <w:rFonts w:ascii="Liberation Serif" w:hAnsi="Liberation Serif"/>
-            <w:noProof/>
-            <w:webHidden/>
-            <w:sz w:val="24"/>
-            <w:szCs w:val="24"/>
-          </w:rPr>
-        </w:r>
-        <w:r>
-          <w:rPr>
-            <w:rFonts w:ascii="Liberation Serif" w:hAnsi="Liberation Serif"/>
-            <w:noProof/>
-            <w:webHidden/>
-            <w:sz w:val="24"/>
-            <w:szCs w:val="24"/>
+          </w:rPr>
+          <w:instrText xml:space="preserve"> PAGEREF _Toc485396767 \h </w:instrText>
+        </w:r>
+        <w:r>
+          <w:rPr>
+            <w:rFonts w:ascii="Liberation Serif" w:hAnsi="Liberation Serif"/>
+            <w:noProof/>
+            <w:webHidden/>
+          </w:rPr>
+        </w:r>
+        <w:r>
+          <w:rPr>
+            <w:rFonts w:ascii="Liberation Serif" w:hAnsi="Liberation Serif"/>
+            <w:noProof/>
+            <w:webHidden/>
           </w:rPr>
           <w:fldChar w:fldCharType="separate"/>
         </w:r>
@@ -1835,8 +1865,6 @@
             <w:rFonts w:ascii="Liberation Serif" w:hAnsi="Liberation Serif"/>
             <w:noProof/>
             <w:webHidden/>
-            <w:sz w:val="24"/>
-            <w:szCs w:val="24"/>
           </w:rPr>
           <w:t>15</w:t>
         </w:r>
@@ -1845,8 +1873,6 @@
             <w:rFonts w:ascii="Liberation Serif" w:hAnsi="Liberation Serif"/>
             <w:noProof/>
             <w:webHidden/>
-            <w:sz w:val="24"/>
-            <w:szCs w:val="24"/>
           </w:rPr>
           <w:fldChar w:fldCharType="end"/>
         </w:r>
@@ -1854,7 +1880,296 @@
     </w:p>
     <w:p>
       <w:pPr>
+        <w:pStyle w:val="Sommario2"/>
+        <w:tabs>
+          <w:tab w:val="left" w:pos="880"/>
+          <w:tab w:val="right" w:leader="dot" w:pos="9628"/>
+        </w:tabs>
+        <w:rPr>
+          <w:rFonts w:ascii="Liberation Serif" w:hAnsi="Liberation Serif"/>
+          <w:noProof/>
+          <w:lang w:eastAsia="it-IT"/>
+        </w:rPr>
+      </w:pPr>
+      <w:hyperlink w:anchor="_Toc485396768" w:history="1">
+        <w:r>
+          <w:rPr>
+            <w:rStyle w:val="Collegamentoipertestuale"/>
+            <w:rFonts w:ascii="Liberation Serif" w:hAnsi="Liberation Serif"/>
+            <w:noProof/>
+          </w:rPr>
+          <w:t>7.1.</w:t>
+        </w:r>
+        <w:r>
+          <w:rPr>
+            <w:rFonts w:ascii="Liberation Serif" w:hAnsi="Liberation Serif"/>
+            <w:noProof/>
+            <w:lang w:eastAsia="it-IT"/>
+          </w:rPr>
+          <w:tab/>
+        </w:r>
+        <w:r>
+          <w:rPr>
+            <w:rStyle w:val="Collegamentoipertestuale"/>
+            <w:rFonts w:ascii="Liberation Serif" w:hAnsi="Liberation Serif"/>
+            <w:noProof/>
+          </w:rPr>
+          <w:t>ARCHITETTURA</w:t>
+        </w:r>
+        <w:r>
+          <w:rPr>
+            <w:rFonts w:ascii="Liberation Serif" w:hAnsi="Liberation Serif"/>
+            <w:noProof/>
+            <w:webHidden/>
+          </w:rPr>
+          <w:tab/>
+        </w:r>
+        <w:r>
+          <w:rPr>
+            <w:rFonts w:ascii="Liberation Serif" w:hAnsi="Liberation Serif"/>
+            <w:noProof/>
+            <w:webHidden/>
+          </w:rPr>
+          <w:fldChar w:fldCharType="begin"/>
+        </w:r>
+        <w:r>
+          <w:rPr>
+            <w:rFonts w:ascii="Liberation Serif" w:hAnsi="Liberation Serif"/>
+            <w:noProof/>
+            <w:webHidden/>
+          </w:rPr>
+          <w:instrText xml:space="preserve"> PAGEREF _Toc485396768 \h </w:instrText>
+        </w:r>
+        <w:r>
+          <w:rPr>
+            <w:rFonts w:ascii="Liberation Serif" w:hAnsi="Liberation Serif"/>
+            <w:noProof/>
+            <w:webHidden/>
+          </w:rPr>
+        </w:r>
+        <w:r>
+          <w:rPr>
+            <w:rFonts w:ascii="Liberation Serif" w:hAnsi="Liberation Serif"/>
+            <w:noProof/>
+            <w:webHidden/>
+          </w:rPr>
+          <w:fldChar w:fldCharType="separate"/>
+        </w:r>
+        <w:r>
+          <w:rPr>
+            <w:rFonts w:ascii="Liberation Serif" w:hAnsi="Liberation Serif"/>
+            <w:noProof/>
+            <w:webHidden/>
+          </w:rPr>
+          <w:t>15</w:t>
+        </w:r>
+        <w:r>
+          <w:rPr>
+            <w:rFonts w:ascii="Liberation Serif" w:hAnsi="Liberation Serif"/>
+            <w:noProof/>
+            <w:webHidden/>
+          </w:rPr>
+          <w:fldChar w:fldCharType="end"/>
+        </w:r>
+      </w:hyperlink>
+    </w:p>
+    <w:p>
+      <w:pPr>
+        <w:pStyle w:val="Sommario2"/>
+        <w:tabs>
+          <w:tab w:val="left" w:pos="880"/>
+          <w:tab w:val="right" w:leader="dot" w:pos="9628"/>
+        </w:tabs>
+        <w:rPr>
+          <w:rFonts w:ascii="Liberation Serif" w:hAnsi="Liberation Serif"/>
+          <w:noProof/>
+          <w:lang w:eastAsia="it-IT"/>
+        </w:rPr>
+      </w:pPr>
+      <w:hyperlink w:anchor="_Toc485396769" w:history="1">
+        <w:r>
+          <w:rPr>
+            <w:rStyle w:val="Collegamentoipertestuale"/>
+            <w:rFonts w:ascii="Liberation Serif" w:hAnsi="Liberation Serif"/>
+            <w:noProof/>
+          </w:rPr>
+          <w:t>7.2.</w:t>
+        </w:r>
+        <w:r>
+          <w:rPr>
+            <w:rFonts w:ascii="Liberation Serif" w:hAnsi="Liberation Serif"/>
+            <w:noProof/>
+            <w:lang w:eastAsia="it-IT"/>
+          </w:rPr>
+          <w:tab/>
+        </w:r>
+        <w:r>
+          <w:rPr>
+            <w:rStyle w:val="Collegamentoipertestuale"/>
+            <w:rFonts w:ascii="Liberation Serif" w:hAnsi="Liberation Serif"/>
+            <w:noProof/>
+          </w:rPr>
+          <w:t>GESTIONE STATI</w:t>
+        </w:r>
+        <w:r>
+          <w:rPr>
+            <w:rFonts w:ascii="Liberation Serif" w:hAnsi="Liberation Serif"/>
+            <w:noProof/>
+            <w:webHidden/>
+          </w:rPr>
+          <w:tab/>
+        </w:r>
+        <w:r>
+          <w:rPr>
+            <w:rFonts w:ascii="Liberation Serif" w:hAnsi="Liberation Serif"/>
+            <w:noProof/>
+            <w:webHidden/>
+          </w:rPr>
+          <w:fldChar w:fldCharType="begin"/>
+        </w:r>
+        <w:r>
+          <w:rPr>
+            <w:rFonts w:ascii="Liberation Serif" w:hAnsi="Liberation Serif"/>
+            <w:noProof/>
+            <w:webHidden/>
+          </w:rPr>
+          <w:instrText xml:space="preserve"> PAGEREF _Toc485396769 \h </w:instrText>
+        </w:r>
+        <w:r>
+          <w:rPr>
+            <w:rFonts w:ascii="Liberation Serif" w:hAnsi="Liberation Serif"/>
+            <w:noProof/>
+            <w:webHidden/>
+          </w:rPr>
+        </w:r>
+        <w:r>
+          <w:rPr>
+            <w:rFonts w:ascii="Liberation Serif" w:hAnsi="Liberation Serif"/>
+            <w:noProof/>
+            <w:webHidden/>
+          </w:rPr>
+          <w:fldChar w:fldCharType="separate"/>
+        </w:r>
+        <w:r>
+          <w:rPr>
+            <w:rFonts w:ascii="Liberation Serif" w:hAnsi="Liberation Serif"/>
+            <w:noProof/>
+            <w:webHidden/>
+          </w:rPr>
+          <w:t>16</w:t>
+        </w:r>
+        <w:r>
+          <w:rPr>
+            <w:rFonts w:ascii="Liberation Serif" w:hAnsi="Liberation Serif"/>
+            <w:noProof/>
+            <w:webHidden/>
+          </w:rPr>
+          <w:fldChar w:fldCharType="end"/>
+        </w:r>
+      </w:hyperlink>
+    </w:p>
+    <w:p>
+      <w:pPr>
+        <w:pStyle w:val="Sommario2"/>
+        <w:tabs>
+          <w:tab w:val="left" w:pos="880"/>
+          <w:tab w:val="right" w:leader="dot" w:pos="9628"/>
+        </w:tabs>
+        <w:rPr>
+          <w:rFonts w:ascii="Liberation Serif" w:hAnsi="Liberation Serif"/>
+          <w:noProof/>
+          <w:lang w:eastAsia="it-IT"/>
+        </w:rPr>
+      </w:pPr>
+      <w:hyperlink w:anchor="_Toc485396770" w:history="1">
+        <w:r>
+          <w:rPr>
+            <w:rStyle w:val="Collegamentoipertestuale"/>
+            <w:rFonts w:ascii="Liberation Serif" w:hAnsi="Liberation Serif"/>
+            <w:noProof/>
+          </w:rPr>
+          <w:t>7.3.</w:t>
+        </w:r>
+        <w:r>
+          <w:rPr>
+            <w:rFonts w:ascii="Liberation Serif" w:hAnsi="Liberation Serif"/>
+            <w:noProof/>
+            <w:lang w:eastAsia="it-IT"/>
+          </w:rPr>
+          <w:tab/>
+        </w:r>
+        <w:r>
+          <w:rPr>
+            <w:rStyle w:val="Collegamentoipertestuale"/>
+            <w:rFonts w:ascii="Liberation Serif" w:hAnsi="Liberation Serif"/>
+            <w:noProof/>
+          </w:rPr>
+          <w:t>STACK TECNOLOGICO</w:t>
+        </w:r>
+        <w:r>
+          <w:rPr>
+            <w:rFonts w:ascii="Liberation Serif" w:hAnsi="Liberation Serif"/>
+            <w:noProof/>
+            <w:webHidden/>
+          </w:rPr>
+          <w:tab/>
+        </w:r>
+        <w:r>
+          <w:rPr>
+            <w:rFonts w:ascii="Liberation Serif" w:hAnsi="Liberation Serif"/>
+            <w:noProof/>
+            <w:webHidden/>
+          </w:rPr>
+          <w:fldChar w:fldCharType="begin"/>
+        </w:r>
+        <w:r>
+          <w:rPr>
+            <w:rFonts w:ascii="Liberation Serif" w:hAnsi="Liberation Serif"/>
+            <w:noProof/>
+            <w:webHidden/>
+          </w:rPr>
+          <w:instrText xml:space="preserve"> PAGEREF _Toc485396770 \h </w:instrText>
+        </w:r>
+        <w:r>
+          <w:rPr>
+            <w:rFonts w:ascii="Liberation Serif" w:hAnsi="Liberation Serif"/>
+            <w:noProof/>
+            <w:webHidden/>
+          </w:rPr>
+        </w:r>
+        <w:r>
+          <w:rPr>
+            <w:rFonts w:ascii="Liberation Serif" w:hAnsi="Liberation Serif"/>
+            <w:noProof/>
+            <w:webHidden/>
+          </w:rPr>
+          <w:fldChar w:fldCharType="separate"/>
+        </w:r>
+        <w:r>
+          <w:rPr>
+            <w:rFonts w:ascii="Liberation Serif" w:hAnsi="Liberation Serif"/>
+            <w:noProof/>
+            <w:webHidden/>
+          </w:rPr>
+          <w:t>16</w:t>
+        </w:r>
+        <w:r>
+          <w:rPr>
+            <w:rFonts w:ascii="Liberation Serif" w:hAnsi="Liberation Serif"/>
+            <w:noProof/>
+            <w:webHidden/>
+          </w:rPr>
+          <w:fldChar w:fldCharType="end"/>
+        </w:r>
+      </w:hyperlink>
+    </w:p>
+    <w:p>
+      <w:pPr>
         <w:pStyle w:val="Titolo1"/>
+        <w:numPr>
+          <w:ilvl w:val="0"/>
+          <w:numId w:val="11"/>
+        </w:numPr>
         <w:rPr>
           <w:szCs w:val="32"/>
         </w:rPr>
@@ -1868,7 +2183,7 @@
         <w:fldChar w:fldCharType="end"/>
       </w:r>
       <w:bookmarkStart w:id="0" w:name="_Toc485372371"/>
-      <w:bookmarkStart w:id="1" w:name="_Toc485376768"/>
+      <w:bookmarkStart w:id="1" w:name="_Toc485396749"/>
       <w:r>
         <w:t>Obiettivo e ambito del documento</w:t>
       </w:r>
@@ -1904,9 +2219,13 @@
     <w:p>
       <w:pPr>
         <w:pStyle w:val="Titolo1"/>
+        <w:numPr>
+          <w:ilvl w:val="0"/>
+          <w:numId w:val="11"/>
+        </w:numPr>
       </w:pPr>
       <w:bookmarkStart w:id="2" w:name="_Toc485372372"/>
-      <w:bookmarkStart w:id="3" w:name="_Toc485376769"/>
+      <w:bookmarkStart w:id="3" w:name="_Toc485396750"/>
       <w:r>
         <w:t>Premessa</w:t>
       </w:r>
@@ -1969,7 +2288,13 @@
         <w:t>possono</w:t>
       </w:r>
       <w:r>
-        <w:t xml:space="preserve"> esprimere delle preferenze sui tipi di bando a cui sono interessati</w:t>
+        <w:t xml:space="preserve"> esprimere delle preferenze sui </w:t>
+      </w:r>
+      <w:r>
+        <w:t xml:space="preserve">bandi </w:t>
+      </w:r>
+      <w:r>
+        <w:t>a cui sono interessati</w:t>
       </w:r>
       <w:r>
         <w:t xml:space="preserve"> </w:t>
@@ -2047,7 +2372,16 @@
         <w:pStyle w:val="Titolo6"/>
       </w:pPr>
       <w:r>
-        <w:t xml:space="preserve">Le pubblicazioni dei bandi pubblici della Gazzetta degli ultimi 30 giorni </w:t>
+        <w:t xml:space="preserve">Le </w:t>
+      </w:r>
+      <w:r>
+        <w:rPr>
+          <w:b/>
+        </w:rPr>
+        <w:t>pubblicazioni</w:t>
+      </w:r>
+      <w:r>
+        <w:t xml:space="preserve"> dei bandi pubblici della Gazzetta degli ultimi 30 giorni </w:t>
       </w:r>
       <w:r>
         <w:t>sono</w:t>
@@ -2110,22 +2444,24 @@
         <w:pStyle w:val="Titolo6"/>
       </w:pPr>
       <w:r>
-        <w:t xml:space="preserve">Per ogni </w:t>
-      </w:r>
-      <w:r>
-        <w:t xml:space="preserve">nuovo </w:t>
-      </w:r>
-      <w:r>
-        <w:t xml:space="preserve">bando </w:t>
-      </w:r>
-      <w:r>
-        <w:t xml:space="preserve">disponibile </w:t>
-      </w:r>
-      <w:r>
-        <w:t>si memorizzano in modo p</w:t>
-      </w:r>
-      <w:r>
-        <w:t xml:space="preserve">ersistente le informazioni riguardanti oggetto del bando e CIG, per poi notificare gli utenti interessati. </w:t>
+        <w:t xml:space="preserve">I </w:t>
+      </w:r>
+      <w:r>
+        <w:rPr>
+          <w:b/>
+        </w:rPr>
+        <w:t>bandi</w:t>
+      </w:r>
+      <w:r>
+        <w:t xml:space="preserve"> rappresentano delle gare pubbliche, cioè appalti di lavori o incarichi pubblici offerti dallo Stato e liberamente fruibili da privati o associazioni, previo concorso. Le informazioni principali che riguardano i bandi sono CIG (Codice Identificativo Gara) e l'oggetto della gara.</w:t>
+      </w:r>
+    </w:p>
+    <w:p>
+      <w:pPr>
+        <w:pStyle w:val="Titolo3"/>
+      </w:pPr>
+      <w:r>
+        <w:t>Per ogni nuovo bando disponibile si memorizzano in modo persistente queste informazioni, per poi notificare gli utenti interessati.</w:t>
       </w:r>
     </w:p>
     <w:p>
@@ -2166,7 +2502,13 @@
         <w:t>preferenze</w:t>
       </w:r>
       <w:r>
-        <w:t xml:space="preserve"> riguardo a certi tipi di bando.</w:t>
+        <w:t xml:space="preserve"> riguardo a certi </w:t>
+      </w:r>
+      <w:r>
+        <w:t>bandi</w:t>
+      </w:r>
+      <w:r>
+        <w:t>.</w:t>
       </w:r>
     </w:p>
     <w:p>
@@ -2174,58 +2516,58 @@
         <w:pStyle w:val="Titolo3"/>
       </w:pPr>
       <w:r>
-        <w:rPr>
-          <w:highlight w:val="red"/>
-        </w:rPr>
         <w:t xml:space="preserve">Gli utenti possono definire </w:t>
       </w:r>
       <w:r>
-        <w:rPr>
-          <w:highlight w:val="red"/>
-        </w:rPr>
         <w:t>g</w:t>
       </w:r>
       <w:r>
-        <w:rPr>
-          <w:highlight w:val="red"/>
-        </w:rPr>
-        <w:t>li "argomenti" che interessano</w:t>
-      </w:r>
-      <w:r>
-        <w:rPr>
-          <w:highlight w:val="red"/>
-        </w:rPr>
+        <w:t xml:space="preserve">li </w:t>
+      </w:r>
+      <w:r>
+        <w:t>argomenti che interessano</w:t>
+      </w:r>
+      <w:r>
         <w:t xml:space="preserve"> tramite alcune </w:t>
       </w:r>
       <w:r>
-        <w:rPr>
-          <w:highlight w:val="red"/>
-        </w:rPr>
         <w:t>espressioni d</w:t>
       </w:r>
       <w:r>
-        <w:rPr>
-          <w:highlight w:val="red"/>
-        </w:rPr>
-        <w:t>a ricercare nel testo del bando: si possono specificare quali sono le parole che provocano una notifica</w:t>
-      </w:r>
-      <w:r>
-        <w:rPr>
-          <w:highlight w:val="red"/>
-        </w:rPr>
+        <w:t>a ricercare nel testo</w:t>
+      </w:r>
+      <w:r>
+        <w:t xml:space="preserve"> del bando. S</w:t>
+      </w:r>
+      <w:r>
+        <w:t>i possono specificare quali sono le parole che provocano una notifica</w:t>
+      </w:r>
+      <w:r>
         <w:t xml:space="preserve">, e quali invece sono </w:t>
       </w:r>
       <w:r>
-        <w:rPr>
-          <w:highlight w:val="red"/>
-        </w:rPr>
-        <w:t xml:space="preserve">quelle che rappresenano disinteresse </w:t>
-      </w:r>
-      <w:r>
-        <w:rPr>
-          <w:highlight w:val="red"/>
-        </w:rPr>
-        <w:t>in modo che, se nel bando compaiono determinate espressioni, l'utente è subito scartato dalla lista dei potenziali interessati.</w:t>
+        <w:t>quelle che rappresenano disinteresse</w:t>
+      </w:r>
+      <w:r>
+        <w:t>,</w:t>
+      </w:r>
+      <w:r>
+        <w:t xml:space="preserve"> </w:t>
+      </w:r>
+      <w:r>
+        <w:t xml:space="preserve">in modo che, se nel bando compaiono determinate espressioni, </w:t>
+      </w:r>
+      <w:r>
+        <w:t>il sistema scarta subito l'utente</w:t>
+      </w:r>
+      <w:r>
+        <w:t xml:space="preserve"> </w:t>
+      </w:r>
+      <w:r>
+        <w:t>da</w:t>
+      </w:r>
+      <w:r>
+        <w:t>i potenziali interessati.</w:t>
       </w:r>
     </w:p>
     <w:p>
@@ -2233,7 +2575,7 @@
         <w:pStyle w:val="Titolo6"/>
       </w:pPr>
       <w:r>
-        <w:t>Quando dei nuovi bandi sono esposti sulla Gazzetta sono scaricati e memorizzati; il sistema sceglie quali sono gli utenti registrati interessati ai nuovi bandi: analizza il testo del bando e cerca se sono presenti o no le "parole chiave" definite dagli utenti, poi li notifica.</w:t>
+        <w:t>Quando dei nuovi bandi sono esposti sulla Gazzetta sono scaricati e memorizzati; il sistema sceglie quali sono gli utenti registrati interessati ai nuovi bandi: analizza il testo del bando e cerca se sono presenti o no le parole chiave definite dagli utenti, poi li notifica.</w:t>
       </w:r>
     </w:p>
     <w:p>
@@ -2321,6 +2663,9 @@
         </w:pict>
       </w:r>
       <w:r>
+        <w:rPr>
+          <w:lang w:eastAsia="it-IT"/>
+        </w:rPr>
         <w:drawing>
           <wp:anchor distT="180340" distB="180340" distL="114300" distR="114300" simplePos="0" relativeHeight="251658240" behindDoc="0" locked="0" layoutInCell="1" allowOverlap="1">
             <wp:simplePos x="0" y="0"/>
@@ -2432,7 +2777,7 @@
         <w:t xml:space="preserve">relativa </w:t>
       </w:r>
       <w:r>
-        <w:t xml:space="preserve">pagina, che contiene l'elenco dei bandi e </w:t>
+        <w:t xml:space="preserve">pagina che contiene l'elenco dei bandi e </w:t>
       </w:r>
       <w:r>
         <w:t>i link</w:t>
@@ -2618,8 +2963,12 @@
     <w:p>
       <w:pPr>
         <w:pStyle w:val="Titolo1"/>
-      </w:pPr>
-      <w:bookmarkStart w:id="6" w:name="_Toc485376770"/>
+        <w:numPr>
+          <w:ilvl w:val="0"/>
+          <w:numId w:val="11"/>
+        </w:numPr>
+      </w:pPr>
+      <w:bookmarkStart w:id="6" w:name="_Toc485396751"/>
       <w:r>
         <w:lastRenderedPageBreak/>
         <w:t>Entità di business</w:t>
@@ -2635,15 +2984,235 @@
         </w:rPr>
       </w:pPr>
       <w:r>
-        <w:t>Le Entità di Business coinvolte dal progetto sono le pubblicazioni della Gazzetta, i bandi pubblici contenuti e il sito web della Gazzetta Ufficiale, nel quale reperire le informazioni riguardanti i bandi.</w:t>
-      </w:r>
+        <w:t>Le Entità di Business coinvolte dal progetto sono</w:t>
+      </w:r>
+      <w:r>
+        <w:t xml:space="preserve"> </w:t>
+      </w:r>
+      <w:r>
+        <w:rPr>
+          <w:b/>
+        </w:rPr>
+        <w:t>PUBBLICAZIONE</w:t>
+      </w:r>
+      <w:r>
+        <w:t xml:space="preserve"> </w:t>
+      </w:r>
+      <w:r>
+        <w:t xml:space="preserve">e </w:t>
+      </w:r>
+      <w:r>
+        <w:rPr>
+          <w:b/>
+        </w:rPr>
+        <w:t>BANDO</w:t>
+      </w:r>
+      <w:r>
+        <w:t>.</w:t>
+      </w:r>
+    </w:p>
+    <w:p>
+      <w:pPr>
+        <w:pStyle w:val="Titolo2"/>
+        <w:numPr>
+          <w:ilvl w:val="1"/>
+          <w:numId w:val="11"/>
+        </w:numPr>
+      </w:pPr>
+      <w:bookmarkStart w:id="7" w:name="_Toc485396752"/>
+      <w:r>
+        <w:t>PUBBLICAZIONE</w:t>
+      </w:r>
+      <w:bookmarkEnd w:id="7"/>
     </w:p>
     <w:p>
       <w:pPr>
         <w:pStyle w:val="Titolo6"/>
       </w:pPr>
       <w:r>
-        <w:t>La struttura della pagina delle pubblicazioni è stata già descritta: per raggiungere tale pagina è necessario andare sulla</w:t>
+        <w:t xml:space="preserve">Le pubblicazioni della Gazzetta ufficiale sono di vari tipi e riguardano </w:t>
+      </w:r>
+      <w:r>
+        <w:t>temi</w:t>
+      </w:r>
+      <w:r>
+        <w:t xml:space="preserve"> molto diversi: </w:t>
+      </w:r>
+    </w:p>
+    <w:p>
+      <w:pPr>
+        <w:pStyle w:val="Titolo6"/>
+        <w:numPr>
+          <w:ilvl w:val="0"/>
+          <w:numId w:val="14"/>
+        </w:numPr>
+      </w:pPr>
+      <w:r>
+        <w:t>Serie Generale : decreti legge e comunicati</w:t>
+      </w:r>
+    </w:p>
+    <w:p>
+      <w:pPr>
+        <w:pStyle w:val="Titolo3"/>
+        <w:numPr>
+          <w:ilvl w:val="0"/>
+          <w:numId w:val="14"/>
+        </w:numPr>
+      </w:pPr>
+      <w:r>
+        <w:t>Prima serie speciale: sentenze ed ordinanze della Corte Costituzionale</w:t>
+      </w:r>
+    </w:p>
+    <w:p>
+      <w:pPr>
+        <w:pStyle w:val="Titolo3"/>
+        <w:numPr>
+          <w:ilvl w:val="0"/>
+          <w:numId w:val="14"/>
+        </w:numPr>
+      </w:pPr>
+      <w:r>
+        <w:t>...</w:t>
+      </w:r>
+    </w:p>
+    <w:p>
+      <w:pPr>
+        <w:pStyle w:val="Titolo3"/>
+        <w:numPr>
+          <w:ilvl w:val="0"/>
+          <w:numId w:val="14"/>
+        </w:numPr>
+      </w:pPr>
+      <w:r>
+        <w:t>Quinta serie speciale: contratti pubblici</w:t>
+      </w:r>
+    </w:p>
+    <w:p>
+      <w:pPr>
+        <w:pStyle w:val="Titolo6"/>
+      </w:pPr>
+      <w:r>
+        <w:t>La quinta serie speciale riguarda i contratti pubblici, è la categoria di pu</w:t>
+      </w:r>
+      <w:r>
+        <w:t>b</w:t>
+      </w:r>
+      <w:r>
+        <w:t>blicazioni che contiene i bandi di gare pubbliche, oggetto dell'applicazione.</w:t>
+      </w:r>
+    </w:p>
+    <w:p>
+      <w:pPr>
+        <w:pStyle w:val="Titolo6"/>
+      </w:pPr>
+      <w:r>
+        <w:t xml:space="preserve">Una pubblicazione è divisa in sezioni, </w:t>
+      </w:r>
+      <w:r>
+        <w:t>che raccolgono i bandi a seconda dei vari argomenti che trattano</w:t>
+      </w:r>
+      <w:r>
+        <w:t xml:space="preserve">. Nella quinta serie speciale sono presenti </w:t>
+      </w:r>
+      <w:r>
+        <w:t>4</w:t>
+      </w:r>
+      <w:r>
+        <w:t xml:space="preserve"> sezioni:</w:t>
+      </w:r>
+    </w:p>
+    <w:p>
+      <w:pPr>
+        <w:pStyle w:val="Titolo6"/>
+        <w:numPr>
+          <w:ilvl w:val="0"/>
+          <w:numId w:val="16"/>
+        </w:numPr>
+      </w:pPr>
+      <w:r>
+        <w:t>Avvisi e bandi di gara: la sezione che contiene i nuovi appalti pubblici disponibili per la gara.</w:t>
+      </w:r>
+    </w:p>
+    <w:p>
+      <w:pPr>
+        <w:pStyle w:val="Titolo3"/>
+        <w:numPr>
+          <w:ilvl w:val="0"/>
+          <w:numId w:val="16"/>
+        </w:numPr>
+      </w:pPr>
+      <w:r>
+        <w:t>Avvisi esiti di gara: sono esposti i bandi di gara pubblicati in date precedenti</w:t>
+      </w:r>
+      <w:r>
+        <w:t xml:space="preserve"> a questa pubblicazione</w:t>
+      </w:r>
+      <w:r>
+        <w:t xml:space="preserve"> e ora non più disponibili, perchè assegnati a qualche ente che ha vinto la gara.</w:t>
+      </w:r>
+    </w:p>
+    <w:p>
+      <w:pPr>
+        <w:pStyle w:val="Titolo3"/>
+        <w:numPr>
+          <w:ilvl w:val="0"/>
+          <w:numId w:val="16"/>
+        </w:numPr>
+        <w:rPr>
+          <w:rStyle w:val="rubrica"/>
+        </w:rPr>
+      </w:pPr>
+      <w:r>
+        <w:rPr>
+          <w:rStyle w:val="rubrica"/>
+        </w:rPr>
+        <w:t>Avvisi di annullamento, differimento e rettifica relativi a bandi e procedure di gara</w:t>
+      </w:r>
+    </w:p>
+    <w:p>
+      <w:pPr>
+        <w:pStyle w:val="Titolo3"/>
+        <w:numPr>
+          <w:ilvl w:val="0"/>
+          <w:numId w:val="16"/>
+        </w:numPr>
+        <w:rPr>
+          <w:rStyle w:val="rubrica"/>
+        </w:rPr>
+      </w:pPr>
+      <w:r>
+        <w:rPr>
+          <w:rStyle w:val="rubrica"/>
+        </w:rPr>
+        <w:t>Aste immobiliari ed altre procedure ad evidenza pubblica</w:t>
+      </w:r>
+    </w:p>
+    <w:p>
+      <w:pPr>
+        <w:pStyle w:val="Titolo6"/>
+      </w:pPr>
+      <w:r>
+        <w:t xml:space="preserve">Le sezioni non sono sempre esposte in tutte le </w:t>
+      </w:r>
+      <w:r>
+        <w:t>uscite</w:t>
+      </w:r>
+      <w:r>
+        <w:t xml:space="preserve">: se in </w:t>
+      </w:r>
+      <w:r>
+        <w:t>una pubblicazione non sono presenti bandi che riguardano una certa sezione, questa è omessa.</w:t>
+      </w:r>
+    </w:p>
+    <w:p>
+      <w:pPr>
+        <w:pStyle w:val="Titolo6"/>
+      </w:pPr>
+      <w:r>
+        <w:t>L</w:t>
+      </w:r>
+      <w:r>
+        <w:t>a struttura della pagina delle pubblicazioni è stata già descritta: per raggiungere tale pagina è necessario andare sulla</w:t>
       </w:r>
       <w:r>
         <w:t xml:space="preserve"> </w:t>
@@ -2681,43 +3250,30 @@
     </w:p>
     <w:p>
       <w:pPr>
-        <w:pStyle w:val="Titolo6"/>
-      </w:pPr>
-      <w:r>
-        <w:t xml:space="preserve">I </w:t>
-      </w:r>
-      <w:r>
-        <w:t>b</w:t>
-      </w:r>
-      <w:r>
-        <w:t>andi</w:t>
-      </w:r>
-      <w:r>
-        <w:t xml:space="preserve"> rappresentano delle gare pubbliche, cioè </w:t>
-      </w:r>
-      <w:r>
-        <w:t xml:space="preserve">appalti di </w:t>
-      </w:r>
-      <w:r>
-        <w:t>lavori o incarichi pubblici offerti dallo Stato</w:t>
-      </w:r>
-      <w:r>
-        <w:t xml:space="preserve"> e liberamente fruibili da privati o associazioni, previo concorso</w:t>
-      </w:r>
-      <w:r>
-        <w:t>.</w:t>
+        <w:pStyle w:val="Titolo2"/>
+        <w:numPr>
+          <w:ilvl w:val="1"/>
+          <w:numId w:val="11"/>
+        </w:numPr>
+      </w:pPr>
+      <w:bookmarkStart w:id="8" w:name="_Toc485396753"/>
+      <w:r>
+        <w:t>BANDO</w:t>
+      </w:r>
+      <w:bookmarkEnd w:id="8"/>
+    </w:p>
+    <w:p>
+      <w:pPr>
+        <w:pStyle w:val="Titolo3"/>
+      </w:pPr>
+      <w:r>
+        <w:t>All'interno di una pubblicazione, la prima sezione è l'unica rilevante per il progetto, in quanto contiene i nuovi bandi di gare pubbliche disponibili</w:t>
       </w:r>
       <w:r>
         <w:t xml:space="preserve"> </w:t>
       </w:r>
       <w:r>
-        <w:t xml:space="preserve">Le informazioni principali </w:t>
-      </w:r>
-      <w:r>
-        <w:t>che riguardano i bandi sono</w:t>
-      </w:r>
-      <w:r>
-        <w:t xml:space="preserve"> CIG (Codice Identificativo Gara) e l'oggetto della gara.</w:t>
+        <w:t>e non ancora aggiudicati.</w:t>
       </w:r>
     </w:p>
     <w:p>
@@ -2731,7 +3287,13 @@
         <w:t>Analizzando</w:t>
       </w:r>
       <w:r>
-        <w:t xml:space="preserve"> i bandi si </w:t>
+        <w:t xml:space="preserve"> </w:t>
+      </w:r>
+      <w:r>
+        <w:t xml:space="preserve">questi </w:t>
+      </w:r>
+      <w:r>
+        <w:t xml:space="preserve">bandi si </w:t>
       </w:r>
       <w:r>
         <w:t>nota che purtroppo non rispettano un</w:t>
@@ -2866,7 +3428,10 @@
         <w:ind w:left="720"/>
       </w:pPr>
       <w:r>
-        <w:t>II.1.4)  Breve descrizione / oggetto dell'appalto</w:t>
+        <w:t xml:space="preserve">II.1.4) </w:t>
+      </w:r>
+      <w:r>
+        <w:t>Breve descrizione / oggetto dell'appalto</w:t>
       </w:r>
     </w:p>
     <w:p>
@@ -2875,7 +3440,10 @@
         <w:ind w:left="720"/>
       </w:pPr>
       <w:r>
-        <w:t>II.1.5)  Breve   descrizione   dell'appalto   o   degli   acquisti:</w:t>
+        <w:t xml:space="preserve">II.1.5) Breve descrizione dell'appalto o degli </w:t>
+      </w:r>
+      <w:r>
+        <w:t>acquisti:</w:t>
       </w:r>
     </w:p>
     <w:p>
@@ -2893,6 +3461,7 @@
         <w:ind w:left="720"/>
       </w:pPr>
       <w:r>
+        <w:lastRenderedPageBreak/>
         <w:t>VI.3)</w:t>
       </w:r>
       <w:r>
@@ -3054,14 +3623,18 @@
     <w:p>
       <w:pPr>
         <w:pStyle w:val="Titolo1"/>
-      </w:pPr>
-      <w:bookmarkStart w:id="7" w:name="_Toc485372375"/>
-      <w:bookmarkStart w:id="8" w:name="_Toc485376771"/>
+        <w:numPr>
+          <w:ilvl w:val="0"/>
+          <w:numId w:val="11"/>
+        </w:numPr>
+      </w:pPr>
+      <w:bookmarkStart w:id="9" w:name="_Toc485372375"/>
+      <w:bookmarkStart w:id="10" w:name="_Toc485396754"/>
       <w:r>
         <w:t>Stati</w:t>
       </w:r>
-      <w:bookmarkEnd w:id="7"/>
-      <w:bookmarkEnd w:id="8"/>
+      <w:bookmarkEnd w:id="9"/>
+      <w:bookmarkEnd w:id="10"/>
     </w:p>
     <w:p>
       <w:pPr>
@@ -3076,7 +3649,6 @@
         <w:pStyle w:val="Titolo3"/>
       </w:pPr>
       <w:r>
-        <w:lastRenderedPageBreak/>
         <w:t xml:space="preserve">Gli </w:t>
       </w:r>
       <w:r>
@@ -3091,33 +3663,30 @@
     </w:p>
     <w:p>
       <w:pPr>
-        <w:pStyle w:val="Titolo3"/>
-      </w:pPr>
-      <w:r>
-        <w:t>Rappresentano quindi il modo in cui le fasi comunicano fra loro.</w:t>
-      </w:r>
-    </w:p>
-    <w:p>
-      <w:pPr>
         <w:pStyle w:val="Titolo2"/>
-      </w:pPr>
-      <w:bookmarkStart w:id="9" w:name="_Toc485376772"/>
+        <w:numPr>
+          <w:ilvl w:val="1"/>
+          <w:numId w:val="11"/>
+        </w:numPr>
+      </w:pPr>
+      <w:bookmarkStart w:id="11" w:name="_Toc485396755"/>
       <w:r>
         <w:t>PUBBLICAZIONE</w:t>
       </w:r>
-      <w:bookmarkEnd w:id="9"/>
+      <w:bookmarkEnd w:id="11"/>
     </w:p>
     <w:tbl>
       <w:tblPr>
         <w:tblStyle w:val="Grigliatabella"/>
         <w:tblW w:w="0" w:type="auto"/>
         <w:jc w:val="center"/>
+        <w:tblLayout w:type="fixed"/>
         <w:tblLook w:val="04A0"/>
       </w:tblPr>
       <w:tblGrid>
-        <w:gridCol w:w="2550"/>
-        <w:gridCol w:w="1891"/>
-        <w:gridCol w:w="5413"/>
+        <w:gridCol w:w="2551"/>
+        <w:gridCol w:w="1728"/>
+        <w:gridCol w:w="5575"/>
       </w:tblGrid>
       <w:tr>
         <w:trPr>
@@ -3125,7 +3694,7 @@
         </w:trPr>
         <w:tc>
           <w:tcPr>
-            <w:tcW w:w="0" w:type="auto"/>
+            <w:tcW w:w="2551" w:type="dxa"/>
             <w:shd w:val="clear" w:color="auto" w:fill="262626" w:themeFill="text1" w:themeFillTint="D9"/>
             <w:vAlign w:val="center"/>
           </w:tcPr>
@@ -3141,7 +3710,7 @@
         </w:tc>
         <w:tc>
           <w:tcPr>
-            <w:tcW w:w="0" w:type="auto"/>
+            <w:tcW w:w="1728" w:type="dxa"/>
             <w:shd w:val="clear" w:color="auto" w:fill="262626" w:themeFill="text1" w:themeFillTint="D9"/>
             <w:vAlign w:val="center"/>
           </w:tcPr>
@@ -3157,7 +3726,7 @@
         </w:tc>
         <w:tc>
           <w:tcPr>
-            <w:tcW w:w="0" w:type="auto"/>
+            <w:tcW w:w="5575" w:type="dxa"/>
             <w:shd w:val="clear" w:color="auto" w:fill="262626" w:themeFill="text1" w:themeFillTint="D9"/>
             <w:vAlign w:val="center"/>
           </w:tcPr>
@@ -3179,7 +3748,7 @@
         </w:trPr>
         <w:tc>
           <w:tcPr>
-            <w:tcW w:w="0" w:type="auto"/>
+            <w:tcW w:w="2551" w:type="dxa"/>
             <w:vMerge w:val="restart"/>
             <w:vAlign w:val="center"/>
           </w:tcPr>
@@ -3194,29 +3763,33 @@
         </w:tc>
         <w:tc>
           <w:tcPr>
-            <w:tcW w:w="0" w:type="auto"/>
-            <w:vAlign w:val="center"/>
-          </w:tcPr>
-          <w:p>
-            <w:pPr>
-              <w:pStyle w:val="Titolo6"/>
-            </w:pPr>
-            <w:r>
-              <w:t>"DA_SCARICARE"</w:t>
-            </w:r>
-          </w:p>
-        </w:tc>
-        <w:tc>
-          <w:tcPr>
-            <w:tcW w:w="0" w:type="auto"/>
-            <w:vAlign w:val="center"/>
-          </w:tcPr>
-          <w:p>
-            <w:pPr>
-              <w:pStyle w:val="Titolo6"/>
-            </w:pPr>
-            <w:r>
-              <w:t>Pubblicazione pronta da scaricare</w:t>
+            <w:tcW w:w="1728" w:type="dxa"/>
+            <w:vAlign w:val="center"/>
+          </w:tcPr>
+          <w:p>
+            <w:pPr>
+              <w:pStyle w:val="Titolo6"/>
+              <w:jc w:val="center"/>
+            </w:pPr>
+            <w:r>
+              <w:t>DA_SCARICARE</w:t>
+            </w:r>
+          </w:p>
+        </w:tc>
+        <w:tc>
+          <w:tcPr>
+            <w:tcW w:w="5575" w:type="dxa"/>
+            <w:vAlign w:val="center"/>
+          </w:tcPr>
+          <w:p>
+            <w:pPr>
+              <w:pStyle w:val="Titolo6"/>
+            </w:pPr>
+            <w:r>
+              <w:t>Nuova pubblicazione rilevata:</w:t>
+            </w:r>
+            <w:r>
+              <w:t xml:space="preserve"> pronta da scaricare</w:t>
             </w:r>
           </w:p>
         </w:tc>
@@ -3228,7 +3801,7 @@
         </w:trPr>
         <w:tc>
           <w:tcPr>
-            <w:tcW w:w="0" w:type="auto"/>
+            <w:tcW w:w="2551" w:type="dxa"/>
             <w:vMerge/>
             <w:vAlign w:val="center"/>
           </w:tcPr>
@@ -3240,121 +3813,36 @@
         </w:tc>
         <w:tc>
           <w:tcPr>
-            <w:tcW w:w="0" w:type="auto"/>
-            <w:vAlign w:val="center"/>
-          </w:tcPr>
-          <w:p>
-            <w:pPr>
-              <w:pStyle w:val="Titolo6"/>
-            </w:pPr>
-            <w:r>
-              <w:t>"IN_CORSO"</w:t>
-            </w:r>
-          </w:p>
-        </w:tc>
-        <w:tc>
-          <w:tcPr>
-            <w:tcW w:w="0" w:type="auto"/>
-            <w:vAlign w:val="center"/>
-          </w:tcPr>
-          <w:p>
-            <w:pPr>
-              <w:pStyle w:val="Titolo6"/>
-            </w:pPr>
-            <w:r>
-              <w:t>La pubblicazione è in fase di scaricamento / processamento</w:t>
-            </w:r>
-          </w:p>
-        </w:tc>
-      </w:tr>
-      <w:tr>
-        <w:trPr>
-          <w:trHeight w:val="1134"/>
-          <w:jc w:val="center"/>
-        </w:trPr>
-        <w:tc>
-          <w:tcPr>
-            <w:tcW w:w="0" w:type="auto"/>
-            <w:vMerge/>
-            <w:vAlign w:val="center"/>
-          </w:tcPr>
-          <w:p>
-            <w:pPr>
-              <w:pStyle w:val="Titolo6"/>
-            </w:pPr>
-          </w:p>
-        </w:tc>
-        <w:tc>
-          <w:tcPr>
-            <w:tcW w:w="0" w:type="auto"/>
-            <w:vAlign w:val="center"/>
-          </w:tcPr>
-          <w:p>
-            <w:pPr>
-              <w:pStyle w:val="Titolo6"/>
-            </w:pPr>
-            <w:r>
-              <w:t>"SCARICATA"</w:t>
-            </w:r>
-          </w:p>
-        </w:tc>
-        <w:tc>
-          <w:tcPr>
-            <w:tcW w:w="0" w:type="auto"/>
-            <w:vAlign w:val="center"/>
-          </w:tcPr>
-          <w:p>
-            <w:pPr>
-              <w:pStyle w:val="Titolo6"/>
-            </w:pPr>
-            <w:r>
-              <w:t>La pubblicazione è stata scaricata e i suoi bandi pronti ad essere parsificati</w:t>
-            </w:r>
-          </w:p>
-        </w:tc>
-      </w:tr>
-      <w:tr>
-        <w:trPr>
-          <w:trHeight w:val="1134"/>
-          <w:jc w:val="center"/>
-        </w:trPr>
-        <w:tc>
-          <w:tcPr>
-            <w:tcW w:w="0" w:type="auto"/>
-            <w:vMerge/>
-            <w:vAlign w:val="center"/>
-          </w:tcPr>
-          <w:p>
-            <w:pPr>
-              <w:pStyle w:val="Titolo6"/>
-            </w:pPr>
-          </w:p>
-        </w:tc>
-        <w:tc>
-          <w:tcPr>
-            <w:tcW w:w="0" w:type="auto"/>
-            <w:vAlign w:val="center"/>
-          </w:tcPr>
-          <w:p>
-            <w:pPr>
-              <w:pStyle w:val="Titolo6"/>
-            </w:pPr>
-            <w:r>
-              <w:t>"CHIUSA"</w:t>
-            </w:r>
-          </w:p>
-        </w:tc>
-        <w:tc>
-          <w:tcPr>
-            <w:tcW w:w="0" w:type="auto"/>
-            <w:vAlign w:val="center"/>
-          </w:tcPr>
-          <w:p>
-            <w:pPr>
-              <w:pStyle w:val="Titolo6"/>
-            </w:pPr>
-            <w:r>
-              <w:t>Si è concluso il processamento della pubblicazione e tutti i bandi che conteneva sono stati ricavati e memorizzati</w:t>
+            <w:tcW w:w="1728" w:type="dxa"/>
+            <w:vAlign w:val="center"/>
+          </w:tcPr>
+          <w:p>
+            <w:pPr>
+              <w:pStyle w:val="Titolo6"/>
+              <w:jc w:val="center"/>
+            </w:pPr>
+            <w:r>
+              <w:t>SCARICATA</w:t>
+            </w:r>
+          </w:p>
+        </w:tc>
+        <w:tc>
+          <w:tcPr>
+            <w:tcW w:w="5575" w:type="dxa"/>
+            <w:vAlign w:val="center"/>
+          </w:tcPr>
+          <w:p>
+            <w:pPr>
+              <w:pStyle w:val="Titolo6"/>
+            </w:pPr>
+            <w:r>
+              <w:t>La pubblicazione è stata scaricata e i suoi bandi</w:t>
+            </w:r>
+            <w:r>
+              <w:t xml:space="preserve"> sono</w:t>
+            </w:r>
+            <w:r>
+              <w:t xml:space="preserve"> pronti ad essere parsificati</w:t>
             </w:r>
           </w:p>
         </w:tc>
@@ -3362,120 +3850,29 @@
     </w:tbl>
     <w:p>
       <w:pPr>
-        <w:pStyle w:val="Titolo6"/>
-      </w:pPr>
-      <w:r>
-        <w:t>Nella prima fase del processo, appena dopo il rilevamento una nuova pubblicazione e la creazione della nuova entry nella tabella pubblicazioni, il valore dello stato di questa pubblicazione è "</w:t>
-      </w:r>
-      <w:r>
-        <w:rPr>
-          <w:b/>
-        </w:rPr>
-        <w:t>DA_SCARICARE</w:t>
-      </w:r>
-      <w:r>
-        <w:t xml:space="preserve">", a significare che è pronta per essere scaricata. </w:t>
-      </w:r>
-    </w:p>
-    <w:p>
-      <w:pPr>
-        <w:pStyle w:val="Titolo3"/>
-      </w:pPr>
-      <w:r>
-        <w:t>Nella fase di scaricamento si prendono in considerazione soltanto le pubblicazioni il cui stato è "</w:t>
-      </w:r>
-      <w:r>
-        <w:rPr>
-          <w:b/>
-        </w:rPr>
-        <w:t>DA_SCARICARE</w:t>
-      </w:r>
-      <w:r>
-        <w:t>" (dovrebbe essere una sola). Si inizia impostando  lo stato della pubblicazione a "</w:t>
-      </w:r>
-      <w:r>
-        <w:rPr>
-          <w:b/>
-        </w:rPr>
-        <w:t>IN_CORSO</w:t>
-      </w:r>
-      <w:r>
-        <w:t>", poi si scarica e si processa per ricavare i bandi che contiene. Alla fine di questa fase, quando tutti i bandi sono stati ricavati e la fase è conclusa, il valore dello stato diventa "</w:t>
-      </w:r>
-      <w:r>
-        <w:rPr>
-          <w:b/>
-        </w:rPr>
-        <w:t>SCARICATA</w:t>
-      </w:r>
-      <w:r>
-        <w:t>".</w:t>
-      </w:r>
-    </w:p>
-    <w:p>
-      <w:pPr>
-        <w:pStyle w:val="Titolo3"/>
-      </w:pPr>
-      <w:r>
-        <w:t>La fase di controllo della pubblicazione, appena successiva alla fase di scaricamento, prende in considerazione soltanto l'ultima pubblicazione inserita, cioè quella con data più recente, e il cui stato è "</w:t>
-      </w:r>
-      <w:r>
-        <w:rPr>
-          <w:b/>
-        </w:rPr>
-        <w:t>SCARICATA</w:t>
-      </w:r>
-      <w:r>
-        <w:t>". Ricerca anche se è rimasta qualche pubblicazione "</w:t>
-      </w:r>
-      <w:r>
-        <w:rPr>
-          <w:b/>
-        </w:rPr>
-        <w:t>DA_SCARICARE</w:t>
-      </w:r>
-      <w:r>
-        <w:t>": significa che una pubblicazione era pronta ma non è stata scaricata.</w:t>
-      </w:r>
-    </w:p>
-    <w:p>
-      <w:pPr>
-        <w:pStyle w:val="Titolo3"/>
-      </w:pPr>
-      <w:r>
-        <w:t>Successivamente, quando finisce la fase di parsificazione dei bandi, lo stato della pubblicazione è impostato a "</w:t>
-      </w:r>
-      <w:r>
-        <w:rPr>
-          <w:b/>
-        </w:rPr>
-        <w:t>CHIUSA</w:t>
-      </w:r>
-      <w:r>
-        <w:t>", a significare che tutti i bandi della pubblicazione sono stati processati e che quindi non è più necessario operare in nessun modo sulla pubblicazione.</w:t>
-      </w:r>
-    </w:p>
-    <w:p>
-      <w:pPr>
         <w:pStyle w:val="Titolo2"/>
-      </w:pPr>
-      <w:bookmarkStart w:id="10" w:name="_Toc485376773"/>
+        <w:numPr>
+          <w:ilvl w:val="1"/>
+          <w:numId w:val="11"/>
+        </w:numPr>
+      </w:pPr>
+      <w:bookmarkStart w:id="12" w:name="_Toc485396756"/>
       <w:r>
         <w:t>BANDO</w:t>
       </w:r>
-      <w:bookmarkEnd w:id="10"/>
+      <w:bookmarkEnd w:id="12"/>
     </w:p>
     <w:tbl>
       <w:tblPr>
         <w:tblStyle w:val="Grigliatabella"/>
-        <w:tblW w:w="9792" w:type="dxa"/>
+        <w:tblW w:w="5000" w:type="pct"/>
         <w:jc w:val="center"/>
         <w:tblLook w:val="04A0"/>
       </w:tblPr>
       <w:tblGrid>
-        <w:gridCol w:w="3389"/>
-        <w:gridCol w:w="2413"/>
-        <w:gridCol w:w="3990"/>
+        <w:gridCol w:w="1829"/>
+        <w:gridCol w:w="2059"/>
+        <w:gridCol w:w="5966"/>
       </w:tblGrid>
       <w:tr>
         <w:trPr>
@@ -3483,7 +3880,7 @@
         </w:trPr>
         <w:tc>
           <w:tcPr>
-            <w:tcW w:w="3389" w:type="dxa"/>
+            <w:tcW w:w="928" w:type="pct"/>
             <w:shd w:val="clear" w:color="auto" w:fill="262626" w:themeFill="text1" w:themeFillTint="D9"/>
             <w:vAlign w:val="center"/>
           </w:tcPr>
@@ -3499,7 +3896,7 @@
         </w:tc>
         <w:tc>
           <w:tcPr>
-            <w:tcW w:w="2413" w:type="dxa"/>
+            <w:tcW w:w="1045" w:type="pct"/>
             <w:shd w:val="clear" w:color="auto" w:fill="262626" w:themeFill="text1" w:themeFillTint="D9"/>
             <w:vAlign w:val="center"/>
           </w:tcPr>
@@ -3515,7 +3912,7 @@
         </w:tc>
         <w:tc>
           <w:tcPr>
-            <w:tcW w:w="3990" w:type="dxa"/>
+            <w:tcW w:w="3027" w:type="pct"/>
             <w:shd w:val="clear" w:color="auto" w:fill="262626" w:themeFill="text1" w:themeFillTint="D9"/>
             <w:vAlign w:val="center"/>
           </w:tcPr>
@@ -3537,7 +3934,7 @@
         </w:trPr>
         <w:tc>
           <w:tcPr>
-            <w:tcW w:w="3389" w:type="dxa"/>
+            <w:tcW w:w="928" w:type="pct"/>
             <w:vMerge w:val="restart"/>
             <w:vAlign w:val="center"/>
           </w:tcPr>
@@ -3553,21 +3950,22 @@
         </w:tc>
         <w:tc>
           <w:tcPr>
-            <w:tcW w:w="2413" w:type="dxa"/>
-            <w:vAlign w:val="center"/>
-          </w:tcPr>
-          <w:p>
-            <w:pPr>
-              <w:pStyle w:val="Titolo6"/>
-            </w:pPr>
-            <w:r>
-              <w:t>"DA_PARSIFICARE"</w:t>
-            </w:r>
-          </w:p>
-        </w:tc>
-        <w:tc>
-          <w:tcPr>
-            <w:tcW w:w="3990" w:type="dxa"/>
+            <w:tcW w:w="1045" w:type="pct"/>
+            <w:vAlign w:val="center"/>
+          </w:tcPr>
+          <w:p>
+            <w:pPr>
+              <w:pStyle w:val="Titolo6"/>
+              <w:jc w:val="center"/>
+            </w:pPr>
+            <w:r>
+              <w:t>DA_PARSIFICARE</w:t>
+            </w:r>
+          </w:p>
+        </w:tc>
+        <w:tc>
+          <w:tcPr>
+            <w:tcW w:w="3027" w:type="pct"/>
             <w:vAlign w:val="center"/>
           </w:tcPr>
           <w:p>
@@ -3587,7 +3985,7 @@
         </w:trPr>
         <w:tc>
           <w:tcPr>
-            <w:tcW w:w="3389" w:type="dxa"/>
+            <w:tcW w:w="928" w:type="pct"/>
             <w:vMerge/>
             <w:vAlign w:val="center"/>
           </w:tcPr>
@@ -3599,21 +3997,22 @@
         </w:tc>
         <w:tc>
           <w:tcPr>
-            <w:tcW w:w="2413" w:type="dxa"/>
-            <w:vAlign w:val="center"/>
-          </w:tcPr>
-          <w:p>
-            <w:pPr>
-              <w:pStyle w:val="Titolo6"/>
-            </w:pPr>
-            <w:r>
-              <w:t>"PARSIFICATO"</w:t>
-            </w:r>
-          </w:p>
-        </w:tc>
-        <w:tc>
-          <w:tcPr>
-            <w:tcW w:w="3990" w:type="dxa"/>
+            <w:tcW w:w="1045" w:type="pct"/>
+            <w:vAlign w:val="center"/>
+          </w:tcPr>
+          <w:p>
+            <w:pPr>
+              <w:pStyle w:val="Titolo6"/>
+              <w:jc w:val="center"/>
+            </w:pPr>
+            <w:r>
+              <w:t>PARSIFICATO</w:t>
+            </w:r>
+          </w:p>
+        </w:tc>
+        <w:tc>
+          <w:tcPr>
+            <w:tcW w:w="3027" w:type="pct"/>
             <w:vAlign w:val="center"/>
           </w:tcPr>
           <w:p>
@@ -3629,79 +4028,34 @@
     </w:tbl>
     <w:p>
       <w:pPr>
-        <w:pStyle w:val="Titolo6"/>
-      </w:pPr>
+        <w:pStyle w:val="Titolo1"/>
+        <w:numPr>
+          <w:ilvl w:val="0"/>
+          <w:numId w:val="11"/>
+        </w:numPr>
+      </w:pPr>
+      <w:bookmarkStart w:id="13" w:name="_Toc485372376"/>
+      <w:bookmarkStart w:id="14" w:name="_Toc485396757"/>
       <w:r>
         <w:lastRenderedPageBreak/>
-        <w:t>Nella fase di scaricamento della pubblicazione e in quella di controllo di completamento della pubblicazione, quando i bandi sono ricavati e scaricati dalla pubblicazione, si crea una nuova entry della tabella Bandi, con stato "</w:t>
-      </w:r>
+        <w:t>Modello Entità-Relazione</w:t>
+      </w:r>
+      <w:bookmarkEnd w:id="13"/>
+      <w:bookmarkEnd w:id="14"/>
+    </w:p>
+    <w:p>
+      <w:pPr>
+        <w:pStyle w:val="Paragrafoelenco"/>
+      </w:pPr>
       <w:r>
         <w:rPr>
-          <w:b/>
+          <w:rStyle w:val="Enfasidelicata"/>
         </w:rPr>
-        <w:t>DA_PARSIFICARE</w:t>
-      </w:r>
-      <w:r>
-        <w:t>".</w:t>
-      </w:r>
-      <w:r>
-        <w:t xml:space="preserve"> </w:t>
-      </w:r>
-    </w:p>
-    <w:p>
-      <w:pPr>
-        <w:pStyle w:val="Titolo3"/>
-      </w:pPr>
-      <w:r>
-        <w:t>Il Parser tratta soltanto i bandi il cui stato è "</w:t>
-      </w:r>
-      <w:r>
-        <w:rPr>
-          <w:b/>
-        </w:rPr>
-        <w:t xml:space="preserve"> DA_PARSIFICARE</w:t>
-      </w:r>
-      <w:r>
-        <w:t xml:space="preserve"> " e procede</w:t>
-      </w:r>
-      <w:r>
-        <w:t xml:space="preserve"> </w:t>
-      </w:r>
-      <w:r>
-        <w:t>con la loro analisi, al termine della quale lo stato del bando diventa "</w:t>
-      </w:r>
-      <w:r>
-        <w:rPr>
-          <w:b/>
-        </w:rPr>
-        <w:t>PARSIFICATO</w:t>
-      </w:r>
-      <w:r>
-        <w:t>".</w:t>
-      </w:r>
-    </w:p>
-    <w:p>
-      <w:pPr>
-        <w:pStyle w:val="Titolo3"/>
-        <w:rPr>
-          <w:sz w:val="32"/>
-          <w:szCs w:val="32"/>
-        </w:rPr>
-      </w:pPr>
-      <w:r>
         <w:drawing>
-          <wp:anchor distT="360045" distB="720090" distL="114300" distR="114300" simplePos="0" relativeHeight="251662336" behindDoc="0" locked="0" layoutInCell="1" allowOverlap="1">
-            <wp:simplePos x="0" y="0"/>
-            <wp:positionH relativeFrom="column">
-              <wp:posOffset>759460</wp:posOffset>
-            </wp:positionH>
-            <wp:positionV relativeFrom="paragraph">
-              <wp:posOffset>1713230</wp:posOffset>
-            </wp:positionV>
-            <wp:extent cx="4403725" cy="2315210"/>
+          <wp:inline distT="0" distB="0" distL="0" distR="0">
+            <wp:extent cx="4388785" cy="2311880"/>
             <wp:effectExtent l="19050" t="0" r="0" b="0"/>
-            <wp:wrapTopAndBottom/>
-            <wp:docPr id="1" name="Immagine 0" descr="ER.png"/>
+            <wp:docPr id="6" name="Immagine 5" descr="ER.png"/>
             <wp:cNvGraphicFramePr>
               <a:graphicFrameLocks xmlns:a="http://schemas.openxmlformats.org/drawingml/2006/main" noChangeAspect="1"/>
             </wp:cNvGraphicFramePr>
@@ -3721,7 +4075,7 @@
                   <pic:spPr>
                     <a:xfrm>
                       <a:off x="0" y="0"/>
-                      <a:ext cx="4403725" cy="2315210"/>
+                      <a:ext cx="4388785" cy="2311880"/>
                     </a:xfrm>
                     <a:prstGeom prst="rect">
                       <a:avLst/>
@@ -3730,64 +4084,23 @@
                 </pic:pic>
               </a:graphicData>
             </a:graphic>
-          </wp:anchor>
+          </wp:inline>
         </w:drawing>
       </w:r>
-      <w:r>
-        <w:t>Tutti i bandi "</w:t>
-      </w:r>
-      <w:r>
-        <w:rPr>
-          <w:b/>
-        </w:rPr>
-        <w:t xml:space="preserve"> PARSIFICATO</w:t>
-      </w:r>
-      <w:r>
-        <w:t xml:space="preserve"> " sono pronti per essere pubblicati: l'ultima fase prende i bandi con stato "</w:t>
-      </w:r>
-      <w:r>
-        <w:rPr>
-          <w:b/>
-        </w:rPr>
-        <w:t xml:space="preserve"> PARSIFICATO</w:t>
-      </w:r>
-      <w:r>
-        <w:t xml:space="preserve"> </w:t>
-      </w:r>
-      <w:r>
-        <w:t>" e l</w:t>
-      </w:r>
-      <w:r>
-        <w:t>i analizza</w:t>
-      </w:r>
-      <w:r>
-        <w:t xml:space="preserve"> per decidere </w:t>
-      </w:r>
-      <w:r>
-        <w:t>a quali utenti notificare i nuovi bandi.</w:t>
-      </w:r>
-    </w:p>
-    <w:p>
-      <w:pPr>
-        <w:pStyle w:val="Titolo1"/>
-      </w:pPr>
-      <w:bookmarkStart w:id="11" w:name="_Toc485372376"/>
-      <w:bookmarkStart w:id="12" w:name="_Toc485376774"/>
-      <w:r>
-        <w:t>Modello Entità-Relazione</w:t>
-      </w:r>
-      <w:bookmarkEnd w:id="11"/>
-      <w:bookmarkEnd w:id="12"/>
     </w:p>
     <w:p>
       <w:pPr>
         <w:pStyle w:val="Titolo2"/>
-      </w:pPr>
-      <w:bookmarkStart w:id="13" w:name="_Toc485376775"/>
+        <w:numPr>
+          <w:ilvl w:val="1"/>
+          <w:numId w:val="11"/>
+        </w:numPr>
+      </w:pPr>
+      <w:bookmarkStart w:id="15" w:name="_Toc485396758"/>
       <w:r>
         <w:t>PUBBLICAZIONE</w:t>
       </w:r>
-      <w:bookmarkEnd w:id="13"/>
+      <w:bookmarkEnd w:id="15"/>
     </w:p>
     <w:p>
       <w:pPr>
@@ -3805,10 +4118,10 @@
         <w:tblLook w:val="04A0"/>
       </w:tblPr>
       <w:tblGrid>
-        <w:gridCol w:w="2772"/>
-        <w:gridCol w:w="1342"/>
-        <w:gridCol w:w="2425"/>
-        <w:gridCol w:w="3315"/>
+        <w:gridCol w:w="2228"/>
+        <w:gridCol w:w="1238"/>
+        <w:gridCol w:w="2635"/>
+        <w:gridCol w:w="3753"/>
       </w:tblGrid>
       <w:tr>
         <w:trPr>
@@ -3868,9 +4181,6 @@
             <w:pPr>
               <w:pStyle w:val="Titolo6"/>
               <w:jc w:val="center"/>
-              <w:rPr>
-                <w:u w:val="single"/>
-              </w:rPr>
             </w:pPr>
             <w:r>
               <w:t>Commenti</w:t>
@@ -3880,7 +4190,7 @@
       </w:tr>
       <w:tr>
         <w:trPr>
-          <w:trHeight w:val="1134"/>
+          <w:trHeight w:val="964"/>
           <w:jc w:val="center"/>
         </w:trPr>
         <w:tc>
@@ -3894,7 +4204,10 @@
               <w:jc w:val="center"/>
             </w:pPr>
             <w:r>
-              <w:t>CD_PUBBLICAZIONE</w:t>
+              <w:t>CD_</w:t>
+            </w:r>
+            <w:r>
+              <w:t>PUBBLICAZIONE</w:t>
             </w:r>
           </w:p>
         </w:tc>
@@ -3906,6 +4219,7 @@
           <w:p>
             <w:pPr>
               <w:pStyle w:val="Titolo6"/>
+              <w:jc w:val="center"/>
             </w:pPr>
             <w:r>
               <w:t>BIGINT</w:t>
@@ -3920,24 +4234,10 @@
           <w:p>
             <w:pPr>
               <w:pStyle w:val="Titolo6"/>
-            </w:pPr>
-            <w:r>
-              <w:t>PRIMARY</w:t>
-            </w:r>
-            <w:r>
-              <w:t>,</w:t>
-            </w:r>
-            <w:r>
-              <w:t xml:space="preserve"> </w:t>
-            </w:r>
-            <w:r>
-              <w:t>AUTO</w:t>
-            </w:r>
-            <w:r>
-              <w:t>_</w:t>
-            </w:r>
-            <w:r>
-              <w:t>INCREMENT</w:t>
+              <w:jc w:val="center"/>
+            </w:pPr>
+            <w:r>
+              <w:t>PRIMARY, AUTO_INCREMENT</w:t>
             </w:r>
           </w:p>
         </w:tc>
@@ -3951,20 +4251,14 @@
               <w:pStyle w:val="Titolo6"/>
             </w:pPr>
             <w:r>
-              <w:t xml:space="preserve">Identificativo della pubblicazione. </w:t>
-            </w:r>
-            <w:r>
-              <w:t>P</w:t>
-            </w:r>
-            <w:r>
-              <w:t>opolato automaticamente</w:t>
+              <w:t>Identificativo della pubblicazione. Popolato automaticamente</w:t>
             </w:r>
           </w:p>
         </w:tc>
       </w:tr>
       <w:tr>
         <w:trPr>
-          <w:trHeight w:val="1134"/>
+          <w:trHeight w:val="964"/>
           <w:jc w:val="center"/>
         </w:trPr>
         <w:tc>
@@ -3978,7 +4272,7 @@
               <w:jc w:val="center"/>
             </w:pPr>
             <w:r>
-              <w:t>DATA</w:t>
+              <w:t>DT_INSERIMENTO</w:t>
             </w:r>
           </w:p>
         </w:tc>
@@ -3990,12 +4284,10 @@
           <w:p>
             <w:pPr>
               <w:pStyle w:val="Titolo6"/>
-            </w:pPr>
-            <w:r>
-              <w:t>DATE</w:t>
-            </w:r>
-            <w:r>
-              <w:t>TIME</w:t>
+              <w:jc w:val="center"/>
+            </w:pPr>
+            <w:r>
+              <w:t>DATETIME</w:t>
             </w:r>
           </w:p>
         </w:tc>
@@ -4007,6 +4299,7 @@
           <w:p>
             <w:pPr>
               <w:pStyle w:val="Titolo6"/>
+              <w:jc w:val="center"/>
             </w:pPr>
           </w:p>
         </w:tc>
@@ -4020,17 +4313,14 @@
               <w:pStyle w:val="Titolo6"/>
             </w:pPr>
             <w:r>
-              <w:t xml:space="preserve">Data dell'inserimento della </w:t>
-            </w:r>
-            <w:r>
-              <w:t>pubblicazione nel database</w:t>
+              <w:t>Data del'inserimento della pubblicazione nel database</w:t>
             </w:r>
           </w:p>
         </w:tc>
       </w:tr>
       <w:tr>
         <w:trPr>
-          <w:trHeight w:val="1134"/>
+          <w:trHeight w:val="964"/>
           <w:jc w:val="center"/>
         </w:trPr>
         <w:tc>
@@ -4044,7 +4334,13 @@
               <w:jc w:val="center"/>
             </w:pPr>
             <w:r>
-              <w:t>NUMERO_PUBBLICAZIONE</w:t>
+              <w:t>NM_PU</w:t>
+            </w:r>
+            <w:r>
+              <w:t>BB</w:t>
+            </w:r>
+            <w:r>
+              <w:t>LICAZIONE</w:t>
             </w:r>
           </w:p>
         </w:tc>
@@ -4056,12 +4352,13 @@
           <w:p>
             <w:pPr>
               <w:pStyle w:val="Titolo6"/>
-            </w:pPr>
-            <w:r>
-              <w:t>SMALLINT</w:t>
-            </w:r>
-            <w:r>
-              <w:t xml:space="preserve"> (3)</w:t>
+              <w:jc w:val="center"/>
+            </w:pPr>
+            <w:r>
+              <w:t>INT</w:t>
+            </w:r>
+            <w:r>
+              <w:t>EGER</w:t>
             </w:r>
           </w:p>
         </w:tc>
@@ -4073,6 +4370,7 @@
           <w:p>
             <w:pPr>
               <w:pStyle w:val="Titolo6"/>
+              <w:jc w:val="center"/>
             </w:pPr>
           </w:p>
         </w:tc>
@@ -4093,7 +4391,7 @@
       </w:tr>
       <w:tr>
         <w:trPr>
-          <w:trHeight w:val="1134"/>
+          <w:trHeight w:val="964"/>
           <w:jc w:val="center"/>
         </w:trPr>
         <w:tc>
@@ -4107,12 +4405,8 @@
               <w:jc w:val="center"/>
             </w:pPr>
             <w:r>
-              <w:lastRenderedPageBreak/>
               <w:t>STATO</w:t>
             </w:r>
-            <w:r>
-              <w:t>_PUBBLICAZIONE</w:t>
-            </w:r>
           </w:p>
         </w:tc>
         <w:tc>
@@ -4123,6 +4417,7 @@
           <w:p>
             <w:pPr>
               <w:pStyle w:val="Titolo6"/>
+              <w:jc w:val="center"/>
             </w:pPr>
             <w:r>
               <w:t>ENUM</w:t>
@@ -4137,6 +4432,7 @@
           <w:p>
             <w:pPr>
               <w:pStyle w:val="Titolo6"/>
+              <w:jc w:val="center"/>
             </w:pPr>
           </w:p>
         </w:tc>
@@ -4150,14 +4446,14 @@
               <w:pStyle w:val="Titolo6"/>
             </w:pPr>
             <w:r>
-              <w:t>"DA_SCARICARE", "IN_CORSO", "SCARICATA", "CHIUSA"</w:t>
+              <w:t>DA_SCARICARE, IN_CORSO, SCARICATA, CHIUSA</w:t>
             </w:r>
           </w:p>
         </w:tc>
       </w:tr>
       <w:tr>
         <w:trPr>
-          <w:trHeight w:val="1134"/>
+          <w:trHeight w:val="964"/>
           <w:jc w:val="center"/>
         </w:trPr>
         <w:tc>
@@ -4183,6 +4479,7 @@
           <w:p>
             <w:pPr>
               <w:pStyle w:val="Titolo6"/>
+              <w:jc w:val="center"/>
             </w:pPr>
             <w:r>
               <w:t>VARCHAR</w:t>
@@ -4197,6 +4494,7 @@
           <w:p>
             <w:pPr>
               <w:pStyle w:val="Titolo6"/>
+              <w:jc w:val="center"/>
             </w:pPr>
           </w:p>
         </w:tc>
@@ -4227,13 +4525,17 @@
     <w:p>
       <w:pPr>
         <w:pStyle w:val="Titolo2"/>
-      </w:pPr>
-      <w:bookmarkStart w:id="14" w:name="_Toc485376776"/>
+        <w:numPr>
+          <w:ilvl w:val="1"/>
+          <w:numId w:val="11"/>
+        </w:numPr>
+      </w:pPr>
+      <w:bookmarkStart w:id="16" w:name="_Toc485396759"/>
       <w:r>
         <w:lastRenderedPageBreak/>
         <w:t>BANDO</w:t>
       </w:r>
-      <w:bookmarkEnd w:id="14"/>
+      <w:bookmarkEnd w:id="16"/>
     </w:p>
     <w:p>
       <w:pPr>
@@ -4257,10 +4559,10 @@
         <w:tblLook w:val="04A0"/>
       </w:tblPr>
       <w:tblGrid>
-        <w:gridCol w:w="2227"/>
-        <w:gridCol w:w="1322"/>
-        <w:gridCol w:w="3095"/>
-        <w:gridCol w:w="3210"/>
+        <w:gridCol w:w="2183"/>
+        <w:gridCol w:w="1334"/>
+        <w:gridCol w:w="2958"/>
+        <w:gridCol w:w="3379"/>
       </w:tblGrid>
       <w:tr>
         <w:trPr>
@@ -4361,6 +4663,7 @@
           <w:p>
             <w:pPr>
               <w:pStyle w:val="Titolo6"/>
+              <w:jc w:val="center"/>
             </w:pPr>
             <w:r>
               <w:t>BIGINT</w:t>
@@ -4375,6 +4678,7 @@
           <w:p>
             <w:pPr>
               <w:pStyle w:val="Titolo6"/>
+              <w:jc w:val="center"/>
             </w:pPr>
             <w:r>
               <w:t>PRIMARY</w:t>
@@ -4415,7 +4719,10 @@
               <w:jc w:val="center"/>
             </w:pPr>
             <w:r>
-              <w:t>CODICE</w:t>
+              <w:t>C</w:t>
+            </w:r>
+            <w:r>
+              <w:t>D</w:t>
             </w:r>
             <w:r>
               <w:t>_</w:t>
@@ -4436,6 +4743,7 @@
           <w:p>
             <w:pPr>
               <w:pStyle w:val="Titolo6"/>
+              <w:jc w:val="center"/>
             </w:pPr>
             <w:r>
               <w:t>VAR</w:t>
@@ -4459,6 +4767,7 @@
           <w:p>
             <w:pPr>
               <w:pStyle w:val="Titolo6"/>
+              <w:jc w:val="center"/>
             </w:pPr>
             <w:r>
               <w:t>UNIQUE</w:t>
@@ -4508,6 +4817,7 @@
           <w:p>
             <w:pPr>
               <w:pStyle w:val="Titolo6"/>
+              <w:jc w:val="center"/>
             </w:pPr>
             <w:r>
               <w:t>BIGINT</w:t>
@@ -4522,6 +4832,7 @@
           <w:p>
             <w:pPr>
               <w:pStyle w:val="Titolo6"/>
+              <w:jc w:val="center"/>
             </w:pPr>
             <w:r>
               <w:t>REFERENCES PUBBLICAZIONE (CD_PUBBLICAZIONE)</w:t>
@@ -4571,6 +4882,7 @@
           <w:p>
             <w:pPr>
               <w:pStyle w:val="Titolo6"/>
+              <w:jc w:val="center"/>
             </w:pPr>
             <w:r>
               <w:t>VAR</w:t>
@@ -4594,6 +4906,7 @@
           <w:p>
             <w:pPr>
               <w:pStyle w:val="Titolo6"/>
+              <w:jc w:val="center"/>
             </w:pPr>
             <w:r>
               <w:t>Null</w:t>
@@ -4631,7 +4944,7 @@
               <w:jc w:val="center"/>
             </w:pPr>
             <w:r>
-              <w:t>TIPO_BANDO</w:t>
+              <w:t>TIPO</w:t>
             </w:r>
           </w:p>
         </w:tc>
@@ -4643,6 +4956,7 @@
           <w:p>
             <w:pPr>
               <w:pStyle w:val="Titolo6"/>
+              <w:jc w:val="center"/>
             </w:pPr>
             <w:r>
               <w:t>VARCHAR</w:t>
@@ -4660,6 +4974,7 @@
           <w:p>
             <w:pPr>
               <w:pStyle w:val="Titolo6"/>
+              <w:jc w:val="center"/>
             </w:pPr>
             <w:r>
               <w:t>Null</w:t>
@@ -4700,7 +5015,10 @@
               <w:jc w:val="center"/>
             </w:pPr>
             <w:r>
-              <w:t>TIPO_RICHIEDENTE</w:t>
+              <w:t>TIPO</w:t>
+            </w:r>
+            <w:r>
+              <w:t>RICHIEDENTE</w:t>
             </w:r>
           </w:p>
         </w:tc>
@@ -4712,6 +5030,7 @@
           <w:p>
             <w:pPr>
               <w:pStyle w:val="Titolo6"/>
+              <w:jc w:val="center"/>
             </w:pPr>
             <w:r>
               <w:t>VARCHAR</w:t>
@@ -4729,6 +5048,7 @@
           <w:p>
             <w:pPr>
               <w:pStyle w:val="Titolo6"/>
+              <w:jc w:val="center"/>
             </w:pPr>
             <w:r>
               <w:t>Null</w:t>
@@ -4772,7 +5092,10 @@
               <w:jc w:val="center"/>
             </w:pPr>
             <w:r>
-              <w:t>NOME_RICHIEDENTE</w:t>
+              <w:t>NM</w:t>
+            </w:r>
+            <w:r>
+              <w:t>_RICHIEDENTE</w:t>
             </w:r>
           </w:p>
         </w:tc>
@@ -4784,6 +5107,7 @@
           <w:p>
             <w:pPr>
               <w:pStyle w:val="Titolo6"/>
+              <w:jc w:val="center"/>
             </w:pPr>
             <w:r>
               <w:t>VARCHAR</w:t>
@@ -4798,6 +5122,7 @@
           <w:p>
             <w:pPr>
               <w:pStyle w:val="Titolo6"/>
+              <w:jc w:val="center"/>
             </w:pPr>
             <w:r>
               <w:t>Null</w:t>
@@ -4847,6 +5172,7 @@
           <w:p>
             <w:pPr>
               <w:pStyle w:val="Titolo6"/>
+              <w:jc w:val="center"/>
             </w:pPr>
             <w:r>
               <w:t>DATE</w:t>
@@ -4861,6 +5187,7 @@
           <w:p>
             <w:pPr>
               <w:pStyle w:val="Titolo6"/>
+              <w:jc w:val="center"/>
             </w:pPr>
             <w:r>
               <w:t>Null</w:t>
@@ -4910,6 +5237,7 @@
           <w:p>
             <w:pPr>
               <w:pStyle w:val="Titolo6"/>
+              <w:jc w:val="center"/>
             </w:pPr>
             <w:r>
               <w:t>VARCHAR</w:t>
@@ -4924,6 +5252,7 @@
           <w:p>
             <w:pPr>
               <w:pStyle w:val="Titolo6"/>
+              <w:jc w:val="center"/>
             </w:pPr>
             <w:r>
               <w:t>Null</w:t>
@@ -4973,6 +5302,7 @@
           <w:p>
             <w:pPr>
               <w:pStyle w:val="Titolo6"/>
+              <w:jc w:val="center"/>
             </w:pPr>
             <w:r>
               <w:t>TEXT</w:t>
@@ -4987,6 +5317,7 @@
           <w:p>
             <w:pPr>
               <w:pStyle w:val="Titolo6"/>
+              <w:jc w:val="center"/>
             </w:pPr>
             <w:r>
               <w:t>Null</w:t>
@@ -5036,6 +5367,7 @@
           <w:p>
             <w:pPr>
               <w:pStyle w:val="Titolo6"/>
+              <w:jc w:val="center"/>
             </w:pPr>
             <w:r>
               <w:t>VARCHAR</w:t>
@@ -5050,6 +5382,7 @@
           <w:p>
             <w:pPr>
               <w:pStyle w:val="Titolo6"/>
+              <w:jc w:val="center"/>
             </w:pPr>
           </w:p>
         </w:tc>
@@ -5086,9 +5419,6 @@
             <w:r>
               <w:t>STATO</w:t>
             </w:r>
-            <w:r>
-              <w:t>_BANDO</w:t>
-            </w:r>
           </w:p>
         </w:tc>
         <w:tc>
@@ -5099,6 +5429,7 @@
           <w:p>
             <w:pPr>
               <w:pStyle w:val="Titolo6"/>
+              <w:jc w:val="center"/>
             </w:pPr>
             <w:r>
               <w:t>ENUM</w:t>
@@ -5113,6 +5444,7 @@
           <w:p>
             <w:pPr>
               <w:pStyle w:val="Titolo6"/>
+              <w:jc w:val="center"/>
             </w:pPr>
           </w:p>
         </w:tc>
@@ -5126,49 +5458,69 @@
               <w:pStyle w:val="Titolo6"/>
             </w:pPr>
             <w:r>
-              <w:t>"</w:t>
-            </w:r>
-            <w:r>
-              <w:t>DA_PARSIFICARE</w:t>
-            </w:r>
-            <w:r>
-              <w:t>"</w:t>
-            </w:r>
-            <w:r>
-              <w:t xml:space="preserve">, </w:t>
-            </w:r>
-            <w:r>
-              <w:t>"</w:t>
-            </w:r>
-            <w:r>
-              <w:t>IN_CORSO</w:t>
-            </w:r>
-            <w:r>
-              <w:t>"</w:t>
-            </w:r>
-            <w:r>
-              <w:t xml:space="preserve">, </w:t>
-            </w:r>
-            <w:r>
-              <w:t>"</w:t>
-            </w:r>
-            <w:r>
-              <w:t>PARSIFICATO</w:t>
-            </w:r>
-            <w:r>
-              <w:t>"</w:t>
-            </w:r>
-            <w:r>
-              <w:t xml:space="preserve">, </w:t>
-            </w:r>
-            <w:r>
-              <w:t>"</w:t>
-            </w:r>
-            <w:r>
-              <w:t>CHIUSO</w:t>
-            </w:r>
-            <w:r>
-              <w:t>"</w:t>
+              <w:t>DA_PARSIFICARE, PARSIFICATO</w:t>
+            </w:r>
+          </w:p>
+        </w:tc>
+      </w:tr>
+      <w:tr>
+        <w:trPr>
+          <w:trHeight w:val="964"/>
+          <w:jc w:val="center"/>
+        </w:trPr>
+        <w:tc>
+          <w:tcPr>
+            <w:tcW w:w="0" w:type="auto"/>
+            <w:vAlign w:val="center"/>
+          </w:tcPr>
+          <w:p>
+            <w:pPr>
+              <w:pStyle w:val="Titolo6"/>
+              <w:jc w:val="center"/>
+            </w:pPr>
+            <w:r>
+              <w:t>DT_INSERIMENTO</w:t>
+            </w:r>
+          </w:p>
+        </w:tc>
+        <w:tc>
+          <w:tcPr>
+            <w:tcW w:w="0" w:type="auto"/>
+            <w:vAlign w:val="center"/>
+          </w:tcPr>
+          <w:p>
+            <w:pPr>
+              <w:pStyle w:val="Titolo6"/>
+              <w:jc w:val="center"/>
+            </w:pPr>
+            <w:r>
+              <w:t>DATETIME</w:t>
+            </w:r>
+          </w:p>
+        </w:tc>
+        <w:tc>
+          <w:tcPr>
+            <w:tcW w:w="0" w:type="auto"/>
+            <w:vAlign w:val="center"/>
+          </w:tcPr>
+          <w:p>
+            <w:pPr>
+              <w:pStyle w:val="Titolo6"/>
+              <w:jc w:val="center"/>
+            </w:pPr>
+          </w:p>
+        </w:tc>
+        <w:tc>
+          <w:tcPr>
+            <w:tcW w:w="0" w:type="auto"/>
+            <w:vAlign w:val="center"/>
+          </w:tcPr>
+          <w:p>
+            <w:pPr>
+              <w:pStyle w:val="Titolo6"/>
+            </w:pPr>
+            <w:r>
+              <w:t>Data di inserimento del bando nel database, che corrisponde alla data di inserimento della pubblicazione</w:t>
             </w:r>
           </w:p>
         </w:tc>
@@ -5179,6 +5531,7 @@
         <w:pStyle w:val="Nessunaspaziatura"/>
       </w:pPr>
       <w:r>
+        <w:lastRenderedPageBreak/>
         <w:t xml:space="preserve">Tabella </w:t>
       </w:r>
       <w:r>
@@ -5193,7 +5546,6 @@
         <w:pStyle w:val="Titolo6"/>
       </w:pPr>
       <w:r>
-        <w:lastRenderedPageBreak/>
         <w:t>Come identificativo del bando si può sfruttare il codice già assegnato dalla Gazzetta ai vari bandi (Esemp</w:t>
       </w:r>
       <w:r>
@@ -5209,12 +5561,16 @@
     <w:p>
       <w:pPr>
         <w:pStyle w:val="Titolo2"/>
-      </w:pPr>
-      <w:bookmarkStart w:id="15" w:name="_Toc485376777"/>
+        <w:numPr>
+          <w:ilvl w:val="1"/>
+          <w:numId w:val="11"/>
+        </w:numPr>
+      </w:pPr>
+      <w:bookmarkStart w:id="17" w:name="_Toc485396760"/>
       <w:r>
         <w:t>EXPREG</w:t>
       </w:r>
-      <w:bookmarkEnd w:id="15"/>
+      <w:bookmarkEnd w:id="17"/>
     </w:p>
     <w:p>
       <w:pPr>
@@ -5232,10 +5588,10 @@
         <w:tblLook w:val="04A0"/>
       </w:tblPr>
       <w:tblGrid>
-        <w:gridCol w:w="2261"/>
+        <w:gridCol w:w="1460"/>
         <w:gridCol w:w="1194"/>
-        <w:gridCol w:w="2994"/>
-        <w:gridCol w:w="3405"/>
+        <w:gridCol w:w="3264"/>
+        <w:gridCol w:w="3936"/>
       </w:tblGrid>
       <w:tr>
         <w:trPr>
@@ -5333,6 +5689,7 @@
           <w:p>
             <w:pPr>
               <w:pStyle w:val="Titolo6"/>
+              <w:jc w:val="center"/>
             </w:pPr>
             <w:r>
               <w:t>BIGINT</w:t>
@@ -5347,6 +5704,7 @@
           <w:p>
             <w:pPr>
               <w:pStyle w:val="Titolo6"/>
+              <w:jc w:val="center"/>
             </w:pPr>
             <w:r>
               <w:t>PRIMARY</w:t>
@@ -5405,6 +5763,7 @@
           <w:p>
             <w:pPr>
               <w:pStyle w:val="Titolo6"/>
+              <w:jc w:val="center"/>
             </w:pPr>
             <w:r>
               <w:t>NUMBER</w:t>
@@ -5419,6 +5778,7 @@
           <w:p>
             <w:pPr>
               <w:pStyle w:val="Titolo6"/>
+              <w:jc w:val="center"/>
             </w:pPr>
             <w:r>
               <w:t>REFERENCES UTENTE (CD_UTENTE)</w:t>
@@ -5456,10 +5816,10 @@
               <w:jc w:val="center"/>
             </w:pPr>
             <w:r>
-              <w:t>ESPRESSIONE</w:t>
-            </w:r>
-            <w:r>
-              <w:t>_PLUS</w:t>
+              <w:t>EXP</w:t>
+            </w:r>
+            <w:r>
+              <w:t>PLUS</w:t>
             </w:r>
           </w:p>
         </w:tc>
@@ -5471,6 +5831,7 @@
           <w:p>
             <w:pPr>
               <w:pStyle w:val="Titolo6"/>
+              <w:jc w:val="center"/>
             </w:pPr>
             <w:r>
               <w:t>VARCHAR</w:t>
@@ -5485,6 +5846,7 @@
           <w:p>
             <w:pPr>
               <w:pStyle w:val="Titolo6"/>
+              <w:jc w:val="center"/>
             </w:pPr>
           </w:p>
         </w:tc>
@@ -5522,10 +5884,10 @@
               <w:jc w:val="center"/>
             </w:pPr>
             <w:r>
-              <w:t>ESPRESSIONE</w:t>
-            </w:r>
-            <w:r>
-              <w:t>_MINUS</w:t>
+              <w:t>EXP</w:t>
+            </w:r>
+            <w:r>
+              <w:t>MINUS</w:t>
             </w:r>
           </w:p>
         </w:tc>
@@ -5537,6 +5899,7 @@
           <w:p>
             <w:pPr>
               <w:pStyle w:val="Titolo6"/>
+              <w:jc w:val="center"/>
             </w:pPr>
             <w:r>
               <w:t>VARCHAR</w:t>
@@ -5551,6 +5914,7 @@
           <w:p>
             <w:pPr>
               <w:pStyle w:val="Titolo6"/>
+              <w:jc w:val="center"/>
             </w:pPr>
           </w:p>
         </w:tc>
@@ -5593,16 +5957,22 @@
         </w:rPr>
       </w:pPr>
       <w:r>
-        <w:t xml:space="preserve">Le Espressioni Regolari esprimono il fatto che l'utente sia </w:t>
+        <w:t xml:space="preserve">Le Espressioni Regolari esprimono il fatto che l'utente </w:t>
+      </w:r>
+      <w:r>
+        <w:t>è o meno</w:t>
+      </w:r>
+      <w:r>
+        <w:t xml:space="preserve"> </w:t>
       </w:r>
       <w:r>
         <w:t>interessato</w:t>
       </w:r>
       <w:r>
-        <w:t xml:space="preserve"> o </w:t>
-      </w:r>
-      <w:r>
-        <w:t xml:space="preserve">meno in un certo argomento: </w:t>
+        <w:t xml:space="preserve"> </w:t>
+      </w:r>
+      <w:r>
+        <w:t xml:space="preserve">in un certo argomento: </w:t>
       </w:r>
       <w:r>
         <w:t>le espressioni di TIPO PLUS indicano che,</w:t>
@@ -5633,20 +6003,30 @@
     <w:p>
       <w:pPr>
         <w:pStyle w:val="Titolo2"/>
-      </w:pPr>
-      <w:bookmarkStart w:id="16" w:name="_Toc485376778"/>
+        <w:numPr>
+          <w:ilvl w:val="1"/>
+          <w:numId w:val="11"/>
+        </w:numPr>
+      </w:pPr>
+      <w:bookmarkStart w:id="18" w:name="_Toc485396761"/>
       <w:r>
         <w:lastRenderedPageBreak/>
         <w:t>UTENTE</w:t>
       </w:r>
-      <w:bookmarkEnd w:id="16"/>
+      <w:bookmarkEnd w:id="18"/>
     </w:p>
     <w:p>
       <w:pPr>
         <w:pStyle w:val="Titolo6"/>
       </w:pPr>
       <w:r>
-        <w:t>L'entità utente rappresenta gli account che sono iscritti al sistema e che desierano ricevere delle notifiche in seguito alla pubblicazione di alcuni tipi di bando.</w:t>
+        <w:t>L'entità utente rappresenta gli account che sono iscritti al sistema e che desi</w:t>
+      </w:r>
+      <w:r>
+        <w:t>d</w:t>
+      </w:r>
+      <w:r>
+        <w:t>erano ricevere delle notifiche in seguito alla pubblicazione di alcuni tipi di bando.</w:t>
       </w:r>
     </w:p>
     <w:tbl>
@@ -5659,8 +6039,8 @@
       <w:tblGrid>
         <w:gridCol w:w="1809"/>
         <w:gridCol w:w="1410"/>
-        <w:gridCol w:w="2592"/>
-        <w:gridCol w:w="4043"/>
+        <w:gridCol w:w="2496"/>
+        <w:gridCol w:w="4139"/>
       </w:tblGrid>
       <w:tr>
         <w:trPr>
@@ -5758,6 +6138,7 @@
           <w:p>
             <w:pPr>
               <w:pStyle w:val="Titolo6"/>
+              <w:jc w:val="center"/>
             </w:pPr>
             <w:r>
               <w:t>BIGINT</w:t>
@@ -5772,6 +6153,7 @@
           <w:p>
             <w:pPr>
               <w:pStyle w:val="Titolo6"/>
+              <w:jc w:val="center"/>
             </w:pPr>
             <w:r>
               <w:t>PRIMARY</w:t>
@@ -5830,6 +6212,7 @@
           <w:p>
             <w:pPr>
               <w:pStyle w:val="Titolo6"/>
+              <w:jc w:val="center"/>
             </w:pPr>
             <w:r>
               <w:t>VARCHAR (50)</w:t>
@@ -5844,6 +6227,7 @@
           <w:p>
             <w:pPr>
               <w:pStyle w:val="Titolo6"/>
+              <w:jc w:val="center"/>
             </w:pPr>
             <w:r>
               <w:t>UNIQUE</w:t>
@@ -5893,12 +6277,16 @@
           <w:p>
             <w:pPr>
               <w:pStyle w:val="Titolo6"/>
+              <w:jc w:val="center"/>
             </w:pPr>
             <w:r>
               <w:t>VARCHAR</w:t>
             </w:r>
             <w:r>
-              <w:t xml:space="preserve"> (50)</w:t>
+              <w:t xml:space="preserve"> (255</w:t>
+            </w:r>
+            <w:r>
+              <w:t>)</w:t>
             </w:r>
           </w:p>
         </w:tc>
@@ -5910,6 +6298,7 @@
           <w:p>
             <w:pPr>
               <w:pStyle w:val="Titolo6"/>
+              <w:jc w:val="center"/>
             </w:pPr>
           </w:p>
         </w:tc>
@@ -5924,6 +6313,9 @@
             </w:pPr>
             <w:r>
               <w:t>Password decisa dall'utente in fase di registrazione</w:t>
+            </w:r>
+            <w:r>
+              <w:t xml:space="preserve"> e di cui si calcola la funzione Hash MD5</w:t>
             </w:r>
           </w:p>
         </w:tc>
@@ -5956,6 +6348,7 @@
           <w:p>
             <w:pPr>
               <w:pStyle w:val="Titolo6"/>
+              <w:jc w:val="center"/>
             </w:pPr>
             <w:r>
               <w:t>VARCHAR</w:t>
@@ -5970,6 +6363,7 @@
           <w:p>
             <w:pPr>
               <w:pStyle w:val="Titolo6"/>
+              <w:jc w:val="center"/>
             </w:pPr>
           </w:p>
         </w:tc>
@@ -5984,6 +6378,77 @@
             </w:pPr>
             <w:r>
               <w:t>Email decisa in registrazione</w:t>
+            </w:r>
+          </w:p>
+        </w:tc>
+      </w:tr>
+      <w:tr>
+        <w:trPr>
+          <w:trHeight w:val="1134"/>
+          <w:jc w:val="center"/>
+        </w:trPr>
+        <w:tc>
+          <w:tcPr>
+            <w:tcW w:w="1809" w:type="dxa"/>
+            <w:vAlign w:val="center"/>
+          </w:tcPr>
+          <w:p>
+            <w:pPr>
+              <w:pStyle w:val="Titolo6"/>
+              <w:jc w:val="center"/>
+            </w:pPr>
+            <w:r>
+              <w:t>DT_NOTIFICA</w:t>
+            </w:r>
+          </w:p>
+        </w:tc>
+        <w:tc>
+          <w:tcPr>
+            <w:tcW w:w="1410" w:type="dxa"/>
+            <w:vAlign w:val="center"/>
+          </w:tcPr>
+          <w:p>
+            <w:pPr>
+              <w:pStyle w:val="Titolo6"/>
+              <w:jc w:val="center"/>
+            </w:pPr>
+            <w:r>
+              <w:t>DATE</w:t>
+            </w:r>
+            <w:r>
+              <w:t>TIME</w:t>
+            </w:r>
+          </w:p>
+        </w:tc>
+        <w:tc>
+          <w:tcPr>
+            <w:tcW w:w="0" w:type="auto"/>
+            <w:vAlign w:val="center"/>
+          </w:tcPr>
+          <w:p>
+            <w:pPr>
+              <w:pStyle w:val="Titolo6"/>
+              <w:jc w:val="center"/>
+            </w:pPr>
+          </w:p>
+        </w:tc>
+        <w:tc>
+          <w:tcPr>
+            <w:tcW w:w="0" w:type="auto"/>
+            <w:vAlign w:val="center"/>
+          </w:tcPr>
+          <w:p>
+            <w:pPr>
+              <w:pStyle w:val="Titolo6"/>
+            </w:pPr>
+            <w:r>
+              <w:t xml:space="preserve">Data in cui è avvenuta l'ultima notifica di </w:t>
+            </w:r>
+            <w:r>
+              <w:t xml:space="preserve">nuovo </w:t>
+            </w:r>
+            <w:r>
+              <w:t>bando</w:t>
             </w:r>
           </w:p>
         </w:tc>
@@ -6005,21 +6470,11 @@
     </w:p>
     <w:p>
       <w:pPr>
-        <w:pStyle w:val="Titolo6"/>
-      </w:pPr>
-      <w:r>
-        <w:t xml:space="preserve">Necessaria una fase di registrazione utente in cui </w:t>
-      </w:r>
-      <w:r>
-        <w:t>sono</w:t>
-      </w:r>
-      <w:r>
-        <w:t xml:space="preserve"> inseriti tutti i dati necessari per le proprietà.</w:t>
-      </w:r>
-    </w:p>
-    <w:p>
-      <w:pPr>
         <w:pStyle w:val="Titolo1"/>
+        <w:numPr>
+          <w:ilvl w:val="0"/>
+          <w:numId w:val="11"/>
+        </w:numPr>
       </w:pPr>
       <w:r>
         <w:lastRenderedPageBreak/>
@@ -6067,18 +6522,17 @@
           </wp:anchor>
         </w:drawing>
       </w:r>
-      <w:bookmarkStart w:id="17" w:name="_Toc485372377"/>
-      <w:bookmarkStart w:id="18" w:name="_Toc485376779"/>
+      <w:bookmarkStart w:id="19" w:name="_Toc485372377"/>
+      <w:bookmarkStart w:id="20" w:name="_Toc485396762"/>
       <w:r>
         <w:t>Processi</w:t>
       </w:r>
-      <w:bookmarkEnd w:id="17"/>
-      <w:bookmarkEnd w:id="18"/>
+      <w:bookmarkEnd w:id="19"/>
+      <w:bookmarkEnd w:id="20"/>
     </w:p>
     <w:p>
       <w:pPr>
         <w:pStyle w:val="Titolo6"/>
-        <w:jc w:val="both"/>
       </w:pPr>
       <w:r>
         <w:t>Le fasi del processo</w:t>
@@ -6126,7 +6580,10 @@
         <w:t xml:space="preserve"> </w:t>
       </w:r>
       <w:r>
-        <w:t>unsa fase</w:t>
+        <w:t>un</w:t>
+      </w:r>
+      <w:r>
+        <w:t>a fase</w:t>
       </w:r>
       <w:r>
         <w:t xml:space="preserve"> si "attiva" quando </w:t>
@@ -6141,12 +6598,16 @@
     <w:p>
       <w:pPr>
         <w:pStyle w:val="Titolo2"/>
-      </w:pPr>
-      <w:bookmarkStart w:id="19" w:name="_Toc485376780"/>
+        <w:numPr>
+          <w:ilvl w:val="1"/>
+          <w:numId w:val="11"/>
+        </w:numPr>
+      </w:pPr>
+      <w:bookmarkStart w:id="21" w:name="_Toc485396763"/>
       <w:r>
         <w:t>RICERCA NUOVA PUBBLICAZIONE</w:t>
       </w:r>
-      <w:bookmarkEnd w:id="19"/>
+      <w:bookmarkEnd w:id="21"/>
     </w:p>
     <w:p>
       <w:pPr>
@@ -6201,203 +6662,166 @@
         <w:t xml:space="preserve">In caso ne sia presente una nuova, </w:t>
       </w:r>
       <w:r>
-        <w:t>crea una nuova entry nella tabella</w:t>
+        <w:t xml:space="preserve">crea una nuova entry nell'entità </w:t>
+      </w:r>
+      <w:r>
+        <w:t>P</w:t>
+      </w:r>
+      <w:r>
+        <w:t xml:space="preserve">ubblicazione e </w:t>
+      </w:r>
+      <w:r>
+        <w:t>memor</w:t>
+      </w:r>
+      <w:r>
+        <w:t>izza le</w:t>
       </w:r>
       <w:r>
         <w:t xml:space="preserve"> </w:t>
       </w:r>
       <w:r>
-        <w:t>P</w:t>
-      </w:r>
-      <w:r>
-        <w:t xml:space="preserve">ubblicazione e </w:t>
-      </w:r>
-      <w:r>
-        <w:t>memor</w:t>
-      </w:r>
-      <w:r>
-        <w:t>izza le</w:t>
+        <w:t>prime informazioni</w:t>
+      </w:r>
+      <w:r>
+        <w:t xml:space="preserve"> già disponibili (numero</w:t>
+      </w:r>
+      <w:r>
+        <w:t>,</w:t>
+      </w:r>
+      <w:r>
+        <w:t xml:space="preserve"> data</w:t>
+      </w:r>
+      <w:r>
+        <w:t xml:space="preserve"> e URL</w:t>
+      </w:r>
+      <w:r>
+        <w:t xml:space="preserve">) . </w:t>
+      </w:r>
+      <w:r>
+        <w:t>Il processo può così avanzare</w:t>
+      </w:r>
+      <w:r>
+        <w:t xml:space="preserve">; nel caso </w:t>
+      </w:r>
+      <w:r>
+        <w:t xml:space="preserve">non sia presente nessuna  </w:t>
+      </w:r>
+      <w:r>
+        <w:t xml:space="preserve">nuova pubblicazione, non </w:t>
+      </w:r>
+      <w:r>
+        <w:t>sono</w:t>
+      </w:r>
+      <w:r>
+        <w:t xml:space="preserve"> attivate le fasi successive </w:t>
+      </w:r>
+      <w:r>
+        <w:t xml:space="preserve">del </w:t>
+      </w:r>
+      <w:r>
+        <w:t>processo.</w:t>
+      </w:r>
+    </w:p>
+    <w:p>
+      <w:pPr>
+        <w:pStyle w:val="Titolo2"/>
+        <w:numPr>
+          <w:ilvl w:val="1"/>
+          <w:numId w:val="11"/>
+        </w:numPr>
+      </w:pPr>
+      <w:bookmarkStart w:id="22" w:name="_Toc485396764"/>
+      <w:r>
+        <w:t>SCARICA PUBBLICAZIONE</w:t>
+      </w:r>
+      <w:bookmarkEnd w:id="22"/>
+    </w:p>
+    <w:p>
+      <w:pPr>
+        <w:pStyle w:val="Titolo6"/>
+      </w:pPr>
+      <w:r>
+        <w:t>Essendo disponibile una nuova pubblicazione,</w:t>
+      </w:r>
+      <w:r>
+        <w:t xml:space="preserve"> scarica</w:t>
+      </w:r>
+      <w:r>
+        <w:t xml:space="preserve"> la pagina </w:t>
+      </w:r>
+      <w:r>
+        <w:t>corrispondente</w:t>
+      </w:r>
+      <w:r>
+        <w:t xml:space="preserve"> e analizza </w:t>
+      </w:r>
+      <w:r>
+        <w:t xml:space="preserve">la pubblicazione, </w:t>
+      </w:r>
+      <w:r>
+        <w:t>ricavando</w:t>
       </w:r>
       <w:r>
         <w:t xml:space="preserve"> </w:t>
       </w:r>
       <w:r>
-        <w:t>prime informazioni</w:t>
-      </w:r>
-      <w:r>
-        <w:t xml:space="preserve"> già disponibili (numero</w:t>
-      </w:r>
-      <w:r>
-        <w:t>,</w:t>
-      </w:r>
-      <w:r>
-        <w:t xml:space="preserve"> data</w:t>
-      </w:r>
-      <w:r>
-        <w:t xml:space="preserve"> e URL</w:t>
-      </w:r>
-      <w:r>
-        <w:t xml:space="preserve">) . </w:t>
-      </w:r>
-      <w:r>
-        <w:t>Il processo può così avanzare</w:t>
-      </w:r>
-      <w:r>
-        <w:t xml:space="preserve">; nel caso </w:t>
-      </w:r>
-      <w:r>
-        <w:t xml:space="preserve">non sia presente nessuna  </w:t>
-      </w:r>
-      <w:r>
-        <w:t xml:space="preserve">nuova pubblicazione, non </w:t>
-      </w:r>
-      <w:r>
-        <w:t>sono</w:t>
-      </w:r>
-      <w:r>
-        <w:t xml:space="preserve"> attivate le fasi successive </w:t>
-      </w:r>
-      <w:r>
-        <w:t xml:space="preserve">del </w:t>
-      </w:r>
-      <w:r>
-        <w:t>processo</w:t>
-      </w:r>
-      <w:r>
-        <w:t xml:space="preserve">, che aspettano </w:t>
-      </w:r>
-      <w:r>
-        <w:t xml:space="preserve">fino </w:t>
-      </w:r>
-      <w:r>
-        <w:t>a quando la</w:t>
-      </w:r>
-      <w:r>
-        <w:t xml:space="preserve"> ricerca </w:t>
-      </w:r>
-      <w:r>
-        <w:t>non d</w:t>
-      </w:r>
-      <w:r>
-        <w:t>à</w:t>
-      </w:r>
-      <w:r>
-        <w:t xml:space="preserve"> un risultato positivo.</w:t>
+        <w:t xml:space="preserve"> </w:t>
+      </w:r>
+      <w:r>
+        <w:t>tutti i bandi</w:t>
+      </w:r>
+      <w:r>
+        <w:t xml:space="preserve"> e inserendoli nel database insieme a URL corrispondente, nome dell'ente richiedente e testo per intero. Queste informazioni</w:t>
+      </w:r>
+      <w:r>
+        <w:t xml:space="preserve"> </w:t>
+      </w:r>
+      <w:r>
+        <w:t>sono già disponbili all'interno della pubblicazione</w:t>
+      </w:r>
+      <w:r>
+        <w:t>.</w:t>
+      </w:r>
+    </w:p>
+    <w:p>
+      <w:pPr>
+        <w:pStyle w:val="Titolo3"/>
+      </w:pPr>
+      <w:r>
+        <w:t>Una volta disponibili tutti i link ai bandi, sono</w:t>
+      </w:r>
+      <w:r>
+        <w:t xml:space="preserve"> scaricati uno per uno, aggiornando con nuove informazioni la precedente entry creata. La Pubblicazione può essere ora rimossa, in quanto tutti i bandi che conteneva sono stati scaricati.</w:t>
+      </w:r>
+    </w:p>
+    <w:p>
+      <w:pPr>
+        <w:pStyle w:val="Titolo6"/>
+      </w:pPr>
+      <w:r>
+        <w:t>Questo meccanismo permette di avere un controllo sull'effetivo scaricamento di tutti i bandi della pubblicazione.</w:t>
       </w:r>
     </w:p>
     <w:p>
       <w:pPr>
         <w:pStyle w:val="Titolo2"/>
-      </w:pPr>
-      <w:bookmarkStart w:id="20" w:name="_Toc485376781"/>
-      <w:r>
-        <w:t>SCARICA PUBBLICAZIONE</w:t>
-      </w:r>
-      <w:bookmarkEnd w:id="20"/>
+        <w:numPr>
+          <w:ilvl w:val="1"/>
+          <w:numId w:val="11"/>
+        </w:numPr>
+      </w:pPr>
+      <w:bookmarkStart w:id="23" w:name="_Toc485396765"/>
+      <w:r>
+        <w:t>PARSIFICA BANDI</w:t>
+      </w:r>
+      <w:bookmarkEnd w:id="23"/>
     </w:p>
     <w:p>
       <w:pPr>
         <w:pStyle w:val="Titolo6"/>
       </w:pPr>
       <w:r>
-        <w:t xml:space="preserve">Questa </w:t>
-      </w:r>
-      <w:r>
-        <w:t>fase</w:t>
-      </w:r>
-      <w:r>
-        <w:t xml:space="preserve"> del processo può essere raggiunta soltanto quando la ricerca di una nuova pubblicazione ha dato esito positivo. Essendo disponibile una nuova pubblicazione,</w:t>
-      </w:r>
-      <w:r>
-        <w:t xml:space="preserve"> scarica</w:t>
-      </w:r>
-      <w:r>
-        <w:t xml:space="preserve"> la pagina </w:t>
-      </w:r>
-      <w:r>
-        <w:t>corrispondente</w:t>
-      </w:r>
-      <w:r>
-        <w:t xml:space="preserve"> e analizza </w:t>
-      </w:r>
-      <w:r>
-        <w:t xml:space="preserve">la pubblicazione, </w:t>
-      </w:r>
-      <w:r>
-        <w:t>ricavando</w:t>
-      </w:r>
-      <w:r>
-        <w:t xml:space="preserve"> </w:t>
-      </w:r>
-      <w:r>
-        <w:t xml:space="preserve"> </w:t>
-      </w:r>
-      <w:r>
-        <w:t>tutti i bandi</w:t>
-      </w:r>
-      <w:r>
-        <w:t xml:space="preserve"> e inserendoli nel database insieme a URL corrispondente, nome dell'ente richiedente e testo per intero. Queste informazionisono già disponbili all'interno della pubblicazione</w:t>
-      </w:r>
-      <w:r>
-        <w:t>.</w:t>
-      </w:r>
-    </w:p>
-    <w:p>
-      <w:pPr>
-        <w:pStyle w:val="Titolo3"/>
-      </w:pPr>
-      <w:r>
-        <w:t>Una volta disponibili tutti i link ai bandi, sono</w:t>
-      </w:r>
-      <w:r>
-        <w:t xml:space="preserve"> scaricati uno per uno:</w:t>
-      </w:r>
-      <w:r>
-        <w:t xml:space="preserve"> </w:t>
-      </w:r>
-      <w:r>
-        <w:t xml:space="preserve">è </w:t>
-      </w:r>
-      <w:r>
-        <w:t>rimossa la precedente entry corrispondente</w:t>
-      </w:r>
-      <w:r>
-        <w:t xml:space="preserve"> al bando</w:t>
-      </w:r>
-      <w:r>
-        <w:t xml:space="preserve"> e sostituita con il nuovo bando, di cui ora si conosce il testo per intero</w:t>
-      </w:r>
-      <w:r>
-        <w:t xml:space="preserve"> (oltre alle infirmazioni precedenti già ricavate)</w:t>
-      </w:r>
-      <w:r>
-        <w:t>.</w:t>
-      </w:r>
-    </w:p>
-    <w:p>
-      <w:pPr>
-        <w:pStyle w:val="Titolo6"/>
-      </w:pPr>
-      <w:r>
-        <w:t>Questo meccanismo permette di avere un controllo sull'effetivo scaricamento di tutti i bandi della pubblicazione.</w:t>
-      </w:r>
-    </w:p>
-    <w:p>
-      <w:pPr>
-        <w:pStyle w:val="Titolo2"/>
-      </w:pPr>
-      <w:bookmarkStart w:id="21" w:name="_Toc485376782"/>
-      <w:r>
         <w:lastRenderedPageBreak/>
-        <w:t>PARSIFICA BANDI</w:t>
-      </w:r>
-      <w:bookmarkEnd w:id="21"/>
-    </w:p>
-    <w:p>
-      <w:pPr>
-        <w:pStyle w:val="Titolo6"/>
-      </w:pPr>
-      <w:r>
         <w:t xml:space="preserve">Una volta disponibile il testo del bando, </w:t>
       </w:r>
       <w:r>
@@ -6467,7 +6891,13 @@
         <w:t>mane il testo integrale che può</w:t>
       </w:r>
       <w:r>
-        <w:t xml:space="preserve"> comunque essere utilizzato poi</w:t>
+        <w:t xml:space="preserve"> comunque essere utilizzato </w:t>
+      </w:r>
+      <w:r>
+        <w:t xml:space="preserve">per </w:t>
+      </w:r>
+      <w:r>
+        <w:t>la fase sucessiva</w:t>
       </w:r>
       <w:r>
         <w:t>.</w:t>
@@ -6476,138 +6906,298 @@
     <w:p>
       <w:pPr>
         <w:pStyle w:val="Titolo2"/>
-      </w:pPr>
-      <w:bookmarkStart w:id="22" w:name="_Toc485376783"/>
+        <w:numPr>
+          <w:ilvl w:val="1"/>
+          <w:numId w:val="11"/>
+        </w:numPr>
+      </w:pPr>
+      <w:bookmarkStart w:id="24" w:name="_Toc485396766"/>
       <w:r>
         <w:t>NOTIFICA BANDI</w:t>
       </w:r>
-      <w:bookmarkEnd w:id="22"/>
+      <w:bookmarkEnd w:id="24"/>
     </w:p>
     <w:p>
       <w:pPr>
         <w:pStyle w:val="Titolo6"/>
       </w:pPr>
       <w:r>
-        <w:t xml:space="preserve">Analizza l'oggetto del bando e eventualmente anche il testo </w:t>
+        <w:t>Per ogni utente memorizzato la cui proprietà DT_NOTIFICA risulta precedente o uguale a DT_INSERIMENTO</w:t>
+      </w:r>
+      <w:r>
+        <w:t xml:space="preserve"> (bando), </w:t>
+      </w:r>
+      <w:r>
+        <w:t>a</w:t>
+      </w:r>
+      <w:r>
+        <w:t xml:space="preserve">nalizza </w:t>
+      </w:r>
+      <w:r>
+        <w:t>il bando</w:t>
+      </w:r>
+      <w:r>
+        <w:t xml:space="preserve"> </w:t>
       </w:r>
       <w:r>
         <w:t>e controlla se rispetta o no le preferenz</w:t>
       </w:r>
       <w:r>
-        <w:t>e espresse dagli utenti</w:t>
-      </w:r>
-      <w:r>
-        <w:t>. Ad ogni</w:t>
+        <w:t>e espresse</w:t>
+      </w:r>
+      <w:r>
+        <w:t>.</w:t>
+      </w:r>
+    </w:p>
+    <w:p>
+      <w:pPr>
+        <w:pStyle w:val="Titolo3"/>
+      </w:pPr>
+      <w:r>
+        <w:t>Ad ogni utente sono associate diverse espressioni regolari</w:t>
+      </w:r>
+      <w:r>
+        <w:t>, tutte in OR fra loro,</w:t>
+      </w:r>
+      <w:r>
+        <w:t xml:space="preserve"> che devono o non devono comparire nel documento. Per ognuna di queste si tenta il match con l'oggetto (o il testo del documento, se l'oggetto manca): nel caso di espressioni MINUS, il match </w:t>
+      </w:r>
+      <w:r>
+        <w:t xml:space="preserve">di una sola di queste </w:t>
+      </w:r>
+      <w:r>
+        <w:t xml:space="preserve">comporta </w:t>
+      </w:r>
+      <w:r>
+        <w:t xml:space="preserve">la fine immediata del controllo: l'utente non </w:t>
+      </w:r>
+      <w:r>
+        <w:t>è</w:t>
+      </w:r>
+      <w:r>
+        <w:t xml:space="preserve"> notificato</w:t>
+      </w:r>
+      <w:r>
+        <w:t xml:space="preserve">. Se, a operazione conclusa, una o più stringhe contenute nel bando hanno fatto match con </w:t>
+      </w:r>
+      <w:r>
+        <w:t>almeno un'</w:t>
+      </w:r>
+      <w:r>
+        <w:t>espression</w:t>
+      </w:r>
+      <w:r>
+        <w:t>e</w:t>
+      </w:r>
+      <w:r>
+        <w:t xml:space="preserve"> regolar</w:t>
+      </w:r>
+      <w:r>
+        <w:t>e</w:t>
+      </w:r>
+      <w:r>
+        <w:t xml:space="preserve"> PLUS e non con quelle MINUS, l'utente </w:t>
+      </w:r>
+      <w:r>
+        <w:t>è notificato</w:t>
+      </w:r>
+      <w:r>
+        <w:t>.</w:t>
+      </w:r>
+      <w:r>
+        <w:t xml:space="preserve"> In altre parole, tutte le espressioni PLUS in OR fra loro vengono messe in AND con le espressioni di tipo MINUS</w:t>
+      </w:r>
+      <w:r>
+        <w:t xml:space="preserve"> (in OR fra loro)</w:t>
+      </w:r>
+      <w:r>
+        <w:t xml:space="preserve"> e tutte insieme vengono processate per il match con il bando</w:t>
+      </w:r>
+      <w:r>
+        <w:t>, con la differenza che il match con il secondo tipo comporta il "fallimento" del riconoscimento.</w:t>
+      </w:r>
+    </w:p>
+    <w:p>
+      <w:pPr>
+        <w:pStyle w:val="Titolo3"/>
+      </w:pPr>
+      <w:r>
+        <w:t xml:space="preserve">In seguito alla notifica di un utente, aggiorna il valore della proprietà DT_NOTIFICA </w:t>
+      </w:r>
+      <w:r>
+        <w:t>(</w:t>
+      </w:r>
+      <w:r>
+        <w:t>nell'entità utente</w:t>
+      </w:r>
+      <w:r>
+        <w:t xml:space="preserve">) </w:t>
+      </w:r>
+      <w:r>
+        <w:t>con la data e l'ora dell</w:t>
+      </w:r>
+      <w:r>
+        <w:t xml:space="preserve">'invio della </w:t>
+      </w:r>
+      <w:r>
+        <w:t>notifica.</w:t>
+      </w:r>
+    </w:p>
+    <w:p>
+      <w:pPr>
+        <w:pStyle w:val="Titolo6"/>
+      </w:pPr>
+      <w:r>
+        <w:t xml:space="preserve">Il controllo di data è necessario in quanto, se il sistema non è stato in grado di notificare l'utente nel giorno stesso in cui è stato aggiunto il bando, </w:t>
+      </w:r>
+      <w:r>
+        <w:t>l'operazione può essere eseguita</w:t>
+      </w:r>
+      <w:r>
+        <w:t xml:space="preserve"> in un secondo momento</w:t>
+      </w:r>
+      <w:r>
+        <w:t xml:space="preserve">. </w:t>
+      </w:r>
+    </w:p>
+    <w:p>
+      <w:pPr>
+        <w:pStyle w:val="Titolo6"/>
+      </w:pPr>
+      <w:r>
+        <w:t xml:space="preserve">Se nessun bando interessa agli utenti registrati (secondo i criteri appena descritti), questa fase si conclude; se invece è presente almeno un bando che rispetta i parametri di uno o più utenti, </w:t>
+      </w:r>
+      <w:r>
+        <w:t xml:space="preserve"> li notifica</w:t>
+      </w:r>
+      <w:r>
+        <w:t xml:space="preserve"> sul sito web. Se l'utente ha scelto di ricevere le notifiche anche tramite e-mail, il sistema provvede ad informare l'utente anche secondo questa modalità</w:t>
+      </w:r>
+    </w:p>
+    <w:p>
+      <w:pPr>
+        <w:pStyle w:val="Titolo6"/>
+      </w:pPr>
+      <w:r>
+        <w:t xml:space="preserve">Terminata </w:t>
+      </w:r>
+      <w:r>
+        <w:t>questa</w:t>
+      </w:r>
+      <w:r>
+        <w:t xml:space="preserve"> fase</w:t>
+      </w:r>
+      <w:r>
+        <w:t>,</w:t>
+      </w:r>
+      <w:r>
+        <w:t xml:space="preserve"> la catena di processi è conclusa e si </w:t>
+      </w:r>
+      <w:r>
+        <w:t>deve</w:t>
+      </w:r>
+      <w:r>
+        <w:t xml:space="preserve"> aspettare nuovamente la disponibi</w:t>
+      </w:r>
+      <w:r>
+        <w:t xml:space="preserve">lità di una nuova pubblicazione </w:t>
+      </w:r>
+      <w:r>
+        <w:t>prima che tutto riparta.</w:t>
+      </w:r>
+    </w:p>
+    <w:p>
+      <w:pPr>
+        <w:pStyle w:val="Titolo1"/>
+        <w:numPr>
+          <w:ilvl w:val="0"/>
+          <w:numId w:val="11"/>
+        </w:numPr>
+      </w:pPr>
+      <w:bookmarkStart w:id="25" w:name="_Toc485372382"/>
+      <w:bookmarkStart w:id="26" w:name="_Toc485396767"/>
+      <w:r>
+        <w:t>Dettagli Realizzazione Tecnica</w:t>
+      </w:r>
+      <w:bookmarkEnd w:id="25"/>
+      <w:bookmarkEnd w:id="26"/>
+    </w:p>
+    <w:p>
+      <w:pPr>
+        <w:pStyle w:val="Titolo2"/>
+        <w:numPr>
+          <w:ilvl w:val="1"/>
+          <w:numId w:val="11"/>
+        </w:numPr>
+      </w:pPr>
+      <w:bookmarkStart w:id="27" w:name="_Toc485396768"/>
+      <w:r>
+        <w:t>ARCHITETTURA</w:t>
+      </w:r>
+      <w:bookmarkEnd w:id="27"/>
+    </w:p>
+    <w:p>
+      <w:pPr>
+        <w:pStyle w:val="Titolo6"/>
+      </w:pPr>
+      <w:r>
+        <w:t>Per</w:t>
+      </w:r>
+      <w:r>
+        <w:t xml:space="preserve"> la realizzazione del progetto software si prevede di strutturare due differenti applicazioni:</w:t>
+      </w:r>
+    </w:p>
+    <w:p>
+      <w:pPr>
+        <w:pStyle w:val="Titolo3"/>
+      </w:pPr>
+      <w:r>
+        <w:t>la prima si occupa di raccogl</w:t>
+      </w:r>
+      <w:r>
+        <w:t xml:space="preserve">iere i dati relativi ai bandi, elaborarli e </w:t>
+      </w:r>
+      <w:r>
+        <w:t>memorizzarli</w:t>
+      </w:r>
+      <w:r>
+        <w:t>. L</w:t>
+      </w:r>
+      <w:r>
+        <w:t xml:space="preserve">a seconda svolge il ruolo di </w:t>
+      </w:r>
+      <w:r>
+        <w:t>presentazione dei risultati ottenuti, cioè</w:t>
       </w:r>
       <w:r>
         <w:t xml:space="preserve"> </w:t>
       </w:r>
       <w:r>
-        <w:t xml:space="preserve">utente sono associate diverse espressioni che devono o non </w:t>
-      </w:r>
-      <w:r>
-        <w:t xml:space="preserve">devono comparire nel documento: esegue </w:t>
-      </w:r>
-      <w:r>
-        <w:t>una ricerca per determinare se il documento fa match con le espressioni.</w:t>
-      </w:r>
-    </w:p>
-    <w:p>
-      <w:pPr>
-        <w:pStyle w:val="Titolo6"/>
-      </w:pPr>
-      <w:r>
-        <w:t xml:space="preserve">Se nessun bando interessa agli utenti registrati (secondo i criteri appena descritti), questa fase si conclude; se invece è presente almeno un bando che rispetta i parametri di uno o più utenti, </w:t>
-      </w:r>
-      <w:r>
-        <w:t xml:space="preserve"> li notifica</w:t>
-      </w:r>
-      <w:r>
-        <w:t>.</w:t>
+        <w:t>la</w:t>
+      </w:r>
+      <w:r>
+        <w:t xml:space="preserve"> notifica degli utenti interessati</w:t>
+      </w:r>
+      <w:r>
+        <w:t>;</w:t>
       </w:r>
       <w:r>
         <w:t xml:space="preserve"> </w:t>
       </w:r>
       <w:r>
-        <w:t>A</w:t>
-      </w:r>
-      <w:r>
-        <w:t xml:space="preserve"> seconda che l'utente abbi</w:t>
-      </w:r>
-      <w:r>
-        <w:t xml:space="preserve">a scelto di ricevere le notifiche via mail o tramite il sito web dell'applicazione, informa l'utente secondo la modalità </w:t>
-      </w:r>
-      <w:r>
-        <w:t xml:space="preserve">da lui </w:t>
-      </w:r>
-      <w:r>
-        <w:t>scelta.</w:t>
-      </w:r>
-    </w:p>
-    <w:p>
-      <w:pPr>
-        <w:pStyle w:val="Titolo6"/>
-      </w:pPr>
-      <w:r>
-        <w:t xml:space="preserve">Terminata </w:t>
-      </w:r>
-      <w:r>
-        <w:t>questa</w:t>
-      </w:r>
-      <w:r>
-        <w:t xml:space="preserve"> fase</w:t>
+        <w:t xml:space="preserve">gestisce </w:t>
+      </w:r>
+      <w:r>
+        <w:t>anche tutto quello che riguarda gli utenti</w:t>
+      </w:r>
+      <w:r>
+        <w:t xml:space="preserve"> e la loro interazione col sistema</w:t>
       </w:r>
       <w:r>
         <w:t>,</w:t>
       </w:r>
       <w:r>
-        <w:t xml:space="preserve"> la catena di processi è conclusa e si </w:t>
-      </w:r>
-      <w:r>
-        <w:t>deve</w:t>
-      </w:r>
-      <w:r>
-        <w:t xml:space="preserve"> aspettare nuovamente la disponibi</w:t>
-      </w:r>
-      <w:r>
-        <w:t xml:space="preserve">lità di una nuova pubblicazione </w:t>
-      </w:r>
-      <w:r>
-        <w:t>prima che tutto riparta.</w:t>
-      </w:r>
-    </w:p>
-    <w:p>
-      <w:pPr>
-        <w:pStyle w:val="Titolo1"/>
-      </w:pPr>
-      <w:bookmarkStart w:id="23" w:name="_Toc485372382"/>
-      <w:bookmarkStart w:id="24" w:name="_Toc485376784"/>
-      <w:r>
-        <w:t>Dettagli Realizzazione Tecnica</w:t>
-      </w:r>
-      <w:bookmarkEnd w:id="23"/>
-      <w:bookmarkEnd w:id="24"/>
-    </w:p>
-    <w:p>
-      <w:pPr>
-        <w:pStyle w:val="Titolo6"/>
-      </w:pPr>
-      <w:r>
-        <w:t>Per</w:t>
-      </w:r>
-      <w:r>
-        <w:t xml:space="preserve"> la realizzazione del progetto software si prevede di strutturare due differenti applicazioni:</w:t>
-      </w:r>
-    </w:p>
-    <w:p>
-      <w:pPr>
-        <w:pStyle w:val="Titolo3"/>
-      </w:pPr>
-      <w:r>
-        <w:t>la prima si occupa di raccogliere i dati relativi ai bandi e di memorizzarli; la seconda svolge il ruolo di analisi dei bandi e di notifica degli utenti interessati</w:t>
-      </w:r>
-      <w:r>
-        <w:t>, gestendo anche tutto quello che riguarda gli utenti e la loro interazione col sistema</w:t>
+        <w:t xml:space="preserve"> il sito web e la posta elettronica</w:t>
       </w:r>
       <w:r>
         <w:t>.</w:t>
@@ -6631,42 +7221,57 @@
         <w:rPr>
           <w:b/>
         </w:rPr>
-        <w:t>RaccoltaGarePubbliche</w:t>
-      </w:r>
-      <w:r>
-        <w:t xml:space="preserve"> è composta da </w:t>
-      </w:r>
-      <w:r>
-        <w:t>4</w:t>
-      </w:r>
-      <w:r>
-        <w:t xml:space="preserve"> moduli che interagiscono tra loro:</w:t>
-      </w:r>
-      <w:r>
-        <w:t xml:space="preserve"> corrispondono circa con le fasi del processo sopra descritte.</w:t>
-      </w:r>
-    </w:p>
-    <w:p>
-      <w:pPr>
-        <w:pStyle w:val="Titolo6"/>
-      </w:pPr>
-      <w:r>
-        <w:t>Oltre a questi componenti, che realizzano</w:t>
-      </w:r>
-      <w:r>
-        <w:t xml:space="preserve"> la prima parte del sistema, va considerata l'applicazione </w:t>
+        <w:t>GarePubbliche</w:t>
       </w:r>
       <w:r>
         <w:rPr>
           <w:b/>
         </w:rPr>
-        <w:t>Notifica</w:t>
+        <w:t>Crawler</w:t>
+      </w:r>
+      <w:r>
+        <w:t xml:space="preserve"> è composta da </w:t>
+      </w:r>
+      <w:r>
+        <w:t>tre</w:t>
+      </w:r>
+      <w:r>
+        <w:t xml:space="preserve"> moduli che interagiscono tra loro:</w:t>
+      </w:r>
+      <w:r>
+        <w:t xml:space="preserve"> corrispondono circa con le </w:t>
+      </w:r>
+      <w:r>
+        <w:t xml:space="preserve">prime tre </w:t>
+      </w:r>
+      <w:r>
+        <w:t>fasi del processo sopra descritte</w:t>
+      </w:r>
+      <w:r>
+        <w:t>: ricerca nuova pubblicazione, scarica nuova pubblicazione, parsifica bandi.</w:t>
+      </w:r>
+    </w:p>
+    <w:p>
+      <w:pPr>
+        <w:pStyle w:val="Titolo6"/>
+      </w:pPr>
+      <w:r>
+        <w:t>Oltre a questi componenti, che realizzano</w:t>
+      </w:r>
+      <w:r>
+        <w:t xml:space="preserve"> la prima parte del sistema, va considerata l'applicazione </w:t>
       </w:r>
       <w:r>
         <w:rPr>
           <w:b/>
         </w:rPr>
         <w:t>GarePubbliche</w:t>
+      </w:r>
+      <w:r>
+        <w:rPr>
+          <w:b/>
+        </w:rPr>
+        <w:t>Web</w:t>
       </w:r>
       <w:r>
         <w:t>: questa a</w:t>
@@ -6699,28 +7304,7 @@
         </w:numPr>
       </w:pPr>
       <w:r>
-        <w:t>P</w:t>
-      </w:r>
-      <w:r>
-        <w:t>ubblica i risultati appen</w:t>
-      </w:r>
-      <w:r>
-        <w:t>a elaborati: notifica</w:t>
-      </w:r>
-      <w:r>
-        <w:t xml:space="preserve"> un utente che è disponibile un nuovo bando </w:t>
-      </w:r>
-      <w:r>
-        <w:t>(</w:t>
-      </w:r>
-      <w:r>
-        <w:t>tramite sito web o posta, a seconda della preferenza dell'utente</w:t>
-      </w:r>
-      <w:r>
-        <w:t>),</w:t>
-      </w:r>
-      <w:r>
-        <w:t xml:space="preserve"> ma solo se questo rispetta dei parametri di interesse definiti dall'utente stesso.</w:t>
+        <w:t>Permette ai nuovi utenti di registrarsi, di impostare e modificare i parametri di preferenza dei bandi e verifica gli accessi da parte di quelli registrati</w:t>
       </w:r>
     </w:p>
     <w:p>
@@ -6735,7 +7319,13 @@
         <w:t>G</w:t>
       </w:r>
       <w:r>
-        <w:t>estisce l'interfaccia che permette agli utenti di entrare nella loro area privata e</w:t>
+        <w:t xml:space="preserve">estisce </w:t>
+      </w:r>
+      <w:r>
+        <w:t xml:space="preserve">l'intero sito web e </w:t>
+      </w:r>
+      <w:r>
+        <w:t>l'interfaccia che permette agli utenti di entrare nella loro area privata e</w:t>
       </w:r>
       <w:r>
         <w:t xml:space="preserve"> di</w:t>
@@ -6759,22 +7349,304 @@
         </w:numPr>
       </w:pPr>
       <w:r>
-        <w:t>Permette</w:t>
-      </w:r>
-      <w:r>
-        <w:t xml:space="preserve"> ai nuovi utenti di registrarsi, di impostare e modificare i parametri di preferenza dei bandi </w:t>
-      </w:r>
-      <w:r>
-        <w:t>e veri</w:t>
-      </w:r>
-      <w:r>
-        <w:t xml:space="preserve">fica gli accessi da parte di quelli </w:t>
-      </w:r>
-      <w:r>
-        <w:t>registrati</w:t>
+        <w:lastRenderedPageBreak/>
+        <w:t>Pubblica i risultati appena elaborati: notifica un utente che è disponibile un nuovo bando, ma solo se questo rispetta dei parametri di interesse definiti dall'utente stesso.</w:t>
+      </w:r>
+      <w:r>
+        <w:t xml:space="preserve"> Espone i risultati sul sito web in un'area dedicata a ciascun utente, ed eventualmente invia per mail le notifiche dei bandi agli utenti che lo hanno richiesto.</w:t>
+      </w:r>
+    </w:p>
+    <w:p>
+      <w:pPr>
+        <w:pStyle w:val="Titolo2"/>
+        <w:numPr>
+          <w:ilvl w:val="1"/>
+          <w:numId w:val="11"/>
+        </w:numPr>
+      </w:pPr>
+      <w:bookmarkStart w:id="28" w:name="_Toc485396769"/>
+      <w:r>
+        <w:t>GESTIONE STATI</w:t>
+      </w:r>
+      <w:bookmarkEnd w:id="28"/>
+    </w:p>
+    <w:p>
+      <w:pPr>
+        <w:pStyle w:val="Titolo6"/>
+      </w:pPr>
+      <w:r>
+        <w:t>Nella prima fase del processo, appena dopo il rilevamento una nuova pubblicazione e la creazione della nuova entry nella tabella pubblicazioni, il valore dello s</w:t>
+      </w:r>
+      <w:r>
+        <w:t xml:space="preserve">tato di questa pubblicazione è </w:t>
+      </w:r>
+      <w:r>
+        <w:rPr>
+          <w:b/>
+        </w:rPr>
+        <w:t>DA_SCARICARE</w:t>
+      </w:r>
+      <w:r>
+        <w:t xml:space="preserve">, a significare che è pronta per essere scaricata. </w:t>
+      </w:r>
+    </w:p>
+    <w:p>
+      <w:pPr>
+        <w:pStyle w:val="Titolo3"/>
+      </w:pPr>
+      <w:r>
+        <w:t>Nella fase di scaricamento si prendono in considerazione soltanto l</w:t>
+      </w:r>
+      <w:r>
+        <w:t xml:space="preserve">e pubblicazioni il cui stato è </w:t>
+      </w:r>
+      <w:r>
+        <w:rPr>
+          <w:b/>
+        </w:rPr>
+        <w:t>DA_SCARICARE</w:t>
+      </w:r>
+      <w:r>
+        <w:t xml:space="preserve"> (dovrebbe essere u</w:t>
+      </w:r>
+      <w:r>
+        <w:t xml:space="preserve">na sola). </w:t>
+      </w:r>
+      <w:r>
+        <w:t>La pubblicazione è quindi</w:t>
+      </w:r>
+      <w:r>
+        <w:t xml:space="preserve"> scarica</w:t>
+      </w:r>
+      <w:r>
+        <w:t>ta e</w:t>
+      </w:r>
+      <w:r>
+        <w:t xml:space="preserve"> processa</w:t>
+      </w:r>
+      <w:r>
+        <w:t>ta</w:t>
+      </w:r>
+      <w:r>
+        <w:t xml:space="preserve"> per ricavare i bandi che contiene. Alla fine di questa fase, quando tutti i bandi sono stati ricavati e la fase è conclusa,</w:t>
+      </w:r>
+      <w:r>
+        <w:t xml:space="preserve"> il valore dello stato diventa </w:t>
+      </w:r>
+      <w:r>
+        <w:rPr>
+          <w:b/>
+        </w:rPr>
+        <w:t>SCARICATA</w:t>
+      </w:r>
+      <w:r>
+        <w:t xml:space="preserve"> e può quindi essere rimossa</w:t>
       </w:r>
       <w:r>
         <w:t>.</w:t>
+      </w:r>
+    </w:p>
+    <w:p>
+      <w:pPr>
+        <w:pStyle w:val="Titolo6"/>
+      </w:pPr>
+      <w:r>
+        <w:t xml:space="preserve">Nella fase di scaricamento della pubblicazione, quando i bandi sono ricavati e scaricati dalla pubblicazione, si crea una nuova entry </w:t>
+      </w:r>
+      <w:r>
+        <w:t xml:space="preserve">della tabella Bandi, con stato </w:t>
+      </w:r>
+      <w:r>
+        <w:rPr>
+          <w:b/>
+        </w:rPr>
+        <w:t>DA_PARSIFICARE</w:t>
+      </w:r>
+      <w:r>
+        <w:t>.</w:t>
+      </w:r>
+      <w:r>
+        <w:t xml:space="preserve"> </w:t>
+      </w:r>
+    </w:p>
+    <w:p>
+      <w:pPr>
+        <w:pStyle w:val="Titolo3"/>
+      </w:pPr>
+      <w:r>
+        <w:t xml:space="preserve">Il Parser tratta soltanto i bandi il cui stato è </w:t>
+      </w:r>
+      <w:r>
+        <w:rPr>
+          <w:b/>
+        </w:rPr>
+        <w:t>DA_PARSIFICARE</w:t>
+      </w:r>
+      <w:r>
+        <w:t xml:space="preserve"> e procede con la loro analisi, al termine della qu</w:t>
+      </w:r>
+      <w:r>
+        <w:t xml:space="preserve">ale lo stato del bando diventa </w:t>
+      </w:r>
+      <w:r>
+        <w:rPr>
+          <w:b/>
+        </w:rPr>
+        <w:t>PARSIFICATO</w:t>
+      </w:r>
+      <w:r>
+        <w:t>.</w:t>
+      </w:r>
+    </w:p>
+    <w:p>
+      <w:pPr>
+        <w:pStyle w:val="Titolo3"/>
+      </w:pPr>
+      <w:r>
+        <w:t xml:space="preserve">Tutti i bandi </w:t>
+      </w:r>
+      <w:r>
+        <w:rPr>
+          <w:b/>
+        </w:rPr>
+        <w:t>PARSIFICAT</w:t>
+      </w:r>
+      <w:r>
+        <w:rPr>
+          <w:b/>
+        </w:rPr>
+        <w:t>O</w:t>
+      </w:r>
+      <w:r>
+        <w:t xml:space="preserve"> sono pronti per essere pubblicati: l'ultima</w:t>
+      </w:r>
+      <w:r>
+        <w:t xml:space="preserve"> fase prende i bandi con stato </w:t>
+      </w:r>
+      <w:r>
+        <w:rPr>
+          <w:b/>
+        </w:rPr>
+        <w:t>PARSIFICATO</w:t>
+      </w:r>
+      <w:r>
+        <w:t xml:space="preserve"> e li analizza per decidere a quali utenti notificare i nuovi bandi.</w:t>
+      </w:r>
+    </w:p>
+    <w:p>
+      <w:pPr>
+        <w:pStyle w:val="Titolo2"/>
+        <w:numPr>
+          <w:ilvl w:val="1"/>
+          <w:numId w:val="11"/>
+        </w:numPr>
+      </w:pPr>
+      <w:bookmarkStart w:id="29" w:name="_Toc485396770"/>
+      <w:r>
+        <w:t>STACK TECNOLOGICO</w:t>
+      </w:r>
+      <w:bookmarkEnd w:id="29"/>
+    </w:p>
+    <w:p>
+      <w:pPr>
+        <w:pStyle w:val="Titolo6"/>
+      </w:pPr>
+      <w:r>
+        <w:t>Gli strumenti tecnologici a disposizione sono: Java J2EE, Maven, Spring, Spring MVC, Prime Faces e MySQL.</w:t>
+      </w:r>
+    </w:p>
+    <w:p>
+      <w:pPr>
+        <w:pStyle w:val="Titolo6"/>
+      </w:pPr>
+      <w:r>
+        <w:t xml:space="preserve">Per la prima parte dell'applicazione, </w:t>
+      </w:r>
+      <w:r>
+        <w:rPr>
+          <w:b/>
+        </w:rPr>
+        <w:t>GarePubblicheCrawler</w:t>
+      </w:r>
+      <w:r>
+        <w:t xml:space="preserve">, non vi è alcuna parte di esposizione all'utente, pertanto </w:t>
+      </w:r>
+      <w:r>
+        <w:t>è</w:t>
+      </w:r>
+      <w:r>
+        <w:t xml:space="preserve"> utilzzato Java, accompagnato da Maven per la gestione delle dipendenze e MySQL per la memorizzazione dei dati.</w:t>
+      </w:r>
+    </w:p>
+    <w:p>
+      <w:pPr>
+        <w:pStyle w:val="Titolo6"/>
+      </w:pPr>
+      <w:r>
+        <w:t>La seconda parte</w:t>
+      </w:r>
+      <w:r>
+        <w:t xml:space="preserve">, </w:t>
+      </w:r>
+      <w:r>
+        <w:rPr>
+          <w:b/>
+        </w:rPr>
+        <w:t>GarePubblicheWeb</w:t>
+      </w:r>
+      <w:r>
+        <w:t>,</w:t>
+      </w:r>
+      <w:r>
+        <w:t xml:space="preserve"> è invece un'applicazione web che si occupa della gestione di un sito</w:t>
+      </w:r>
+      <w:r>
+        <w:t>;</w:t>
+      </w:r>
+      <w:r>
+        <w:t xml:space="preserve"> è quindi necessario  uno stack più ampio: </w:t>
+      </w:r>
+    </w:p>
+    <w:p>
+      <w:pPr>
+        <w:pStyle w:val="Titolo6"/>
+        <w:numPr>
+          <w:ilvl w:val="0"/>
+          <w:numId w:val="19"/>
+        </w:numPr>
+      </w:pPr>
+      <w:r>
+        <w:t xml:space="preserve">Java J2EE, </w:t>
+      </w:r>
+      <w:r>
+        <w:t>(</w:t>
+      </w:r>
+      <w:r>
+        <w:t>Maven</w:t>
+      </w:r>
+      <w:r>
+        <w:t>)</w:t>
+      </w:r>
+      <w:r>
+        <w:t>, MySQL, Spring e Spring MVC per quanto riguarda la parte di back end</w:t>
+      </w:r>
+      <w:r>
+        <w:t>, di</w:t>
+      </w:r>
+      <w:r>
+        <w:t xml:space="preserve"> gestione delle pagine dinamiche e del database</w:t>
+      </w:r>
+    </w:p>
+    <w:p>
+      <w:pPr>
+        <w:pStyle w:val="Titolo3"/>
+        <w:numPr>
+          <w:ilvl w:val="0"/>
+          <w:numId w:val="19"/>
+        </w:numPr>
+      </w:pPr>
+      <w:r>
+        <w:t>Prime Faces per la presentazione (front end)</w:t>
       </w:r>
     </w:p>
     <w:sectPr>
@@ -6859,7 +7731,7 @@
               <w:rPr>
                 <w:b/>
               </w:rPr>
-              <w:t>3</w:t>
+              <w:t>2</w:t>
             </w:r>
             <w:r>
               <w:rPr>
@@ -7052,6 +7924,345 @@
     </w:lvl>
   </w:abstractNum>
   <w:abstractNum w:abstractNumId="1">
+    <w:nsid w:val="03D4105E"/>
+    <w:multiLevelType w:val="hybridMultilevel"/>
+    <w:tmpl w:val="2A988732"/>
+    <w:lvl w:ilvl="0" w:tplc="04100001">
+      <w:start w:val="1"/>
+      <w:numFmt w:val="bullet"/>
+      <w:lvlText w:val=""/>
+      <w:lvlJc w:val="left"/>
+      <w:pPr>
+        <w:ind w:left="720" w:hanging="360"/>
+      </w:pPr>
+      <w:rPr>
+        <w:rFonts w:ascii="Symbol" w:hAnsi="Symbol" w:hint="default"/>
+      </w:rPr>
+    </w:lvl>
+    <w:lvl w:ilvl="1" w:tplc="04100003" w:tentative="1">
+      <w:start w:val="1"/>
+      <w:numFmt w:val="bullet"/>
+      <w:lvlText w:val="o"/>
+      <w:lvlJc w:val="left"/>
+      <w:pPr>
+        <w:ind w:left="1440" w:hanging="360"/>
+      </w:pPr>
+      <w:rPr>
+        <w:rFonts w:ascii="Courier New" w:hAnsi="Courier New" w:cs="Courier New" w:hint="default"/>
+      </w:rPr>
+    </w:lvl>
+    <w:lvl w:ilvl="2" w:tplc="04100005" w:tentative="1">
+      <w:start w:val="1"/>
+      <w:numFmt w:val="bullet"/>
+      <w:lvlText w:val=""/>
+      <w:lvlJc w:val="left"/>
+      <w:pPr>
+        <w:ind w:left="2160" w:hanging="360"/>
+      </w:pPr>
+      <w:rPr>
+        <w:rFonts w:ascii="Wingdings" w:hAnsi="Wingdings" w:hint="default"/>
+      </w:rPr>
+    </w:lvl>
+    <w:lvl w:ilvl="3" w:tplc="04100001" w:tentative="1">
+      <w:start w:val="1"/>
+      <w:numFmt w:val="bullet"/>
+      <w:lvlText w:val=""/>
+      <w:lvlJc w:val="left"/>
+      <w:pPr>
+        <w:ind w:left="2880" w:hanging="360"/>
+      </w:pPr>
+      <w:rPr>
+        <w:rFonts w:ascii="Symbol" w:hAnsi="Symbol" w:hint="default"/>
+      </w:rPr>
+    </w:lvl>
+    <w:lvl w:ilvl="4" w:tplc="04100003" w:tentative="1">
+      <w:start w:val="1"/>
+      <w:numFmt w:val="bullet"/>
+      <w:lvlText w:val="o"/>
+      <w:lvlJc w:val="left"/>
+      <w:pPr>
+        <w:ind w:left="3600" w:hanging="360"/>
+      </w:pPr>
+      <w:rPr>
+        <w:rFonts w:ascii="Courier New" w:hAnsi="Courier New" w:cs="Courier New" w:hint="default"/>
+      </w:rPr>
+    </w:lvl>
+    <w:lvl w:ilvl="5" w:tplc="04100005" w:tentative="1">
+      <w:start w:val="1"/>
+      <w:numFmt w:val="bullet"/>
+      <w:lvlText w:val=""/>
+      <w:lvlJc w:val="left"/>
+      <w:pPr>
+        <w:ind w:left="4320" w:hanging="360"/>
+      </w:pPr>
+      <w:rPr>
+        <w:rFonts w:ascii="Wingdings" w:hAnsi="Wingdings" w:hint="default"/>
+      </w:rPr>
+    </w:lvl>
+    <w:lvl w:ilvl="6" w:tplc="04100001" w:tentative="1">
+      <w:start w:val="1"/>
+      <w:numFmt w:val="bullet"/>
+      <w:lvlText w:val=""/>
+      <w:lvlJc w:val="left"/>
+      <w:pPr>
+        <w:ind w:left="5040" w:hanging="360"/>
+      </w:pPr>
+      <w:rPr>
+        <w:rFonts w:ascii="Symbol" w:hAnsi="Symbol" w:hint="default"/>
+      </w:rPr>
+    </w:lvl>
+    <w:lvl w:ilvl="7" w:tplc="04100003" w:tentative="1">
+      <w:start w:val="1"/>
+      <w:numFmt w:val="bullet"/>
+      <w:lvlText w:val="o"/>
+      <w:lvlJc w:val="left"/>
+      <w:pPr>
+        <w:ind w:left="5760" w:hanging="360"/>
+      </w:pPr>
+      <w:rPr>
+        <w:rFonts w:ascii="Courier New" w:hAnsi="Courier New" w:cs="Courier New" w:hint="default"/>
+      </w:rPr>
+    </w:lvl>
+    <w:lvl w:ilvl="8" w:tplc="04100005" w:tentative="1">
+      <w:start w:val="1"/>
+      <w:numFmt w:val="bullet"/>
+      <w:lvlText w:val=""/>
+      <w:lvlJc w:val="left"/>
+      <w:pPr>
+        <w:ind w:left="6480" w:hanging="360"/>
+      </w:pPr>
+      <w:rPr>
+        <w:rFonts w:ascii="Wingdings" w:hAnsi="Wingdings" w:hint="default"/>
+      </w:rPr>
+    </w:lvl>
+  </w:abstractNum>
+  <w:abstractNum w:abstractNumId="2">
+    <w:nsid w:val="07CF452E"/>
+    <w:multiLevelType w:val="hybridMultilevel"/>
+    <w:tmpl w:val="6C8CBBC0"/>
+    <w:lvl w:ilvl="0" w:tplc="04100001">
+      <w:start w:val="1"/>
+      <w:numFmt w:val="bullet"/>
+      <w:lvlText w:val=""/>
+      <w:lvlJc w:val="left"/>
+      <w:pPr>
+        <w:ind w:left="720" w:hanging="360"/>
+      </w:pPr>
+      <w:rPr>
+        <w:rFonts w:ascii="Symbol" w:hAnsi="Symbol" w:hint="default"/>
+      </w:rPr>
+    </w:lvl>
+    <w:lvl w:ilvl="1" w:tplc="04100003" w:tentative="1">
+      <w:start w:val="1"/>
+      <w:numFmt w:val="bullet"/>
+      <w:lvlText w:val="o"/>
+      <w:lvlJc w:val="left"/>
+      <w:pPr>
+        <w:ind w:left="1440" w:hanging="360"/>
+      </w:pPr>
+      <w:rPr>
+        <w:rFonts w:ascii="Courier New" w:hAnsi="Courier New" w:cs="Courier New" w:hint="default"/>
+      </w:rPr>
+    </w:lvl>
+    <w:lvl w:ilvl="2" w:tplc="04100005" w:tentative="1">
+      <w:start w:val="1"/>
+      <w:numFmt w:val="bullet"/>
+      <w:lvlText w:val=""/>
+      <w:lvlJc w:val="left"/>
+      <w:pPr>
+        <w:ind w:left="2160" w:hanging="360"/>
+      </w:pPr>
+      <w:rPr>
+        <w:rFonts w:ascii="Wingdings" w:hAnsi="Wingdings" w:hint="default"/>
+      </w:rPr>
+    </w:lvl>
+    <w:lvl w:ilvl="3" w:tplc="04100001" w:tentative="1">
+      <w:start w:val="1"/>
+      <w:numFmt w:val="bullet"/>
+      <w:lvlText w:val=""/>
+      <w:lvlJc w:val="left"/>
+      <w:pPr>
+        <w:ind w:left="2880" w:hanging="360"/>
+      </w:pPr>
+      <w:rPr>
+        <w:rFonts w:ascii="Symbol" w:hAnsi="Symbol" w:hint="default"/>
+      </w:rPr>
+    </w:lvl>
+    <w:lvl w:ilvl="4" w:tplc="04100003" w:tentative="1">
+      <w:start w:val="1"/>
+      <w:numFmt w:val="bullet"/>
+      <w:lvlText w:val="o"/>
+      <w:lvlJc w:val="left"/>
+      <w:pPr>
+        <w:ind w:left="3600" w:hanging="360"/>
+      </w:pPr>
+      <w:rPr>
+        <w:rFonts w:ascii="Courier New" w:hAnsi="Courier New" w:cs="Courier New" w:hint="default"/>
+      </w:rPr>
+    </w:lvl>
+    <w:lvl w:ilvl="5" w:tplc="04100005" w:tentative="1">
+      <w:start w:val="1"/>
+      <w:numFmt w:val="bullet"/>
+      <w:lvlText w:val=""/>
+      <w:lvlJc w:val="left"/>
+      <w:pPr>
+        <w:ind w:left="4320" w:hanging="360"/>
+      </w:pPr>
+      <w:rPr>
+        <w:rFonts w:ascii="Wingdings" w:hAnsi="Wingdings" w:hint="default"/>
+      </w:rPr>
+    </w:lvl>
+    <w:lvl w:ilvl="6" w:tplc="04100001" w:tentative="1">
+      <w:start w:val="1"/>
+      <w:numFmt w:val="bullet"/>
+      <w:lvlText w:val=""/>
+      <w:lvlJc w:val="left"/>
+      <w:pPr>
+        <w:ind w:left="5040" w:hanging="360"/>
+      </w:pPr>
+      <w:rPr>
+        <w:rFonts w:ascii="Symbol" w:hAnsi="Symbol" w:hint="default"/>
+      </w:rPr>
+    </w:lvl>
+    <w:lvl w:ilvl="7" w:tplc="04100003" w:tentative="1">
+      <w:start w:val="1"/>
+      <w:numFmt w:val="bullet"/>
+      <w:lvlText w:val="o"/>
+      <w:lvlJc w:val="left"/>
+      <w:pPr>
+        <w:ind w:left="5760" w:hanging="360"/>
+      </w:pPr>
+      <w:rPr>
+        <w:rFonts w:ascii="Courier New" w:hAnsi="Courier New" w:cs="Courier New" w:hint="default"/>
+      </w:rPr>
+    </w:lvl>
+    <w:lvl w:ilvl="8" w:tplc="04100005" w:tentative="1">
+      <w:start w:val="1"/>
+      <w:numFmt w:val="bullet"/>
+      <w:lvlText w:val=""/>
+      <w:lvlJc w:val="left"/>
+      <w:pPr>
+        <w:ind w:left="6480" w:hanging="360"/>
+      </w:pPr>
+      <w:rPr>
+        <w:rFonts w:ascii="Wingdings" w:hAnsi="Wingdings" w:hint="default"/>
+      </w:rPr>
+    </w:lvl>
+  </w:abstractNum>
+  <w:abstractNum w:abstractNumId="3">
+    <w:nsid w:val="1341663B"/>
+    <w:multiLevelType w:val="hybridMultilevel"/>
+    <w:tmpl w:val="5804033C"/>
+    <w:lvl w:ilvl="0" w:tplc="04100001">
+      <w:start w:val="1"/>
+      <w:numFmt w:val="bullet"/>
+      <w:lvlText w:val=""/>
+      <w:lvlJc w:val="left"/>
+      <w:pPr>
+        <w:ind w:left="720" w:hanging="360"/>
+      </w:pPr>
+      <w:rPr>
+        <w:rFonts w:ascii="Symbol" w:hAnsi="Symbol" w:hint="default"/>
+      </w:rPr>
+    </w:lvl>
+    <w:lvl w:ilvl="1" w:tplc="04100003" w:tentative="1">
+      <w:start w:val="1"/>
+      <w:numFmt w:val="bullet"/>
+      <w:lvlText w:val="o"/>
+      <w:lvlJc w:val="left"/>
+      <w:pPr>
+        <w:ind w:left="1440" w:hanging="360"/>
+      </w:pPr>
+      <w:rPr>
+        <w:rFonts w:ascii="Courier New" w:hAnsi="Courier New" w:cs="Courier New" w:hint="default"/>
+      </w:rPr>
+    </w:lvl>
+    <w:lvl w:ilvl="2" w:tplc="04100005" w:tentative="1">
+      <w:start w:val="1"/>
+      <w:numFmt w:val="bullet"/>
+      <w:lvlText w:val=""/>
+      <w:lvlJc w:val="left"/>
+      <w:pPr>
+        <w:ind w:left="2160" w:hanging="360"/>
+      </w:pPr>
+      <w:rPr>
+        <w:rFonts w:ascii="Wingdings" w:hAnsi="Wingdings" w:hint="default"/>
+      </w:rPr>
+    </w:lvl>
+    <w:lvl w:ilvl="3" w:tplc="04100001" w:tentative="1">
+      <w:start w:val="1"/>
+      <w:numFmt w:val="bullet"/>
+      <w:lvlText w:val=""/>
+      <w:lvlJc w:val="left"/>
+      <w:pPr>
+        <w:ind w:left="2880" w:hanging="360"/>
+      </w:pPr>
+      <w:rPr>
+        <w:rFonts w:ascii="Symbol" w:hAnsi="Symbol" w:hint="default"/>
+      </w:rPr>
+    </w:lvl>
+    <w:lvl w:ilvl="4" w:tplc="04100003" w:tentative="1">
+      <w:start w:val="1"/>
+      <w:numFmt w:val="bullet"/>
+      <w:lvlText w:val="o"/>
+      <w:lvlJc w:val="left"/>
+      <w:pPr>
+        <w:ind w:left="3600" w:hanging="360"/>
+      </w:pPr>
+      <w:rPr>
+        <w:rFonts w:ascii="Courier New" w:hAnsi="Courier New" w:cs="Courier New" w:hint="default"/>
+      </w:rPr>
+    </w:lvl>
+    <w:lvl w:ilvl="5" w:tplc="04100005" w:tentative="1">
+      <w:start w:val="1"/>
+      <w:numFmt w:val="bullet"/>
+      <w:lvlText w:val=""/>
+      <w:lvlJc w:val="left"/>
+      <w:pPr>
+        <w:ind w:left="4320" w:hanging="360"/>
+      </w:pPr>
+      <w:rPr>
+        <w:rFonts w:ascii="Wingdings" w:hAnsi="Wingdings" w:hint="default"/>
+      </w:rPr>
+    </w:lvl>
+    <w:lvl w:ilvl="6" w:tplc="04100001" w:tentative="1">
+      <w:start w:val="1"/>
+      <w:numFmt w:val="bullet"/>
+      <w:lvlText w:val=""/>
+      <w:lvlJc w:val="left"/>
+      <w:pPr>
+        <w:ind w:left="5040" w:hanging="360"/>
+      </w:pPr>
+      <w:rPr>
+        <w:rFonts w:ascii="Symbol" w:hAnsi="Symbol" w:hint="default"/>
+      </w:rPr>
+    </w:lvl>
+    <w:lvl w:ilvl="7" w:tplc="04100003" w:tentative="1">
+      <w:start w:val="1"/>
+      <w:numFmt w:val="bullet"/>
+      <w:lvlText w:val="o"/>
+      <w:lvlJc w:val="left"/>
+      <w:pPr>
+        <w:ind w:left="5760" w:hanging="360"/>
+      </w:pPr>
+      <w:rPr>
+        <w:rFonts w:ascii="Courier New" w:hAnsi="Courier New" w:cs="Courier New" w:hint="default"/>
+      </w:rPr>
+    </w:lvl>
+    <w:lvl w:ilvl="8" w:tplc="04100005" w:tentative="1">
+      <w:start w:val="1"/>
+      <w:numFmt w:val="bullet"/>
+      <w:lvlText w:val=""/>
+      <w:lvlJc w:val="left"/>
+      <w:pPr>
+        <w:ind w:left="6480" w:hanging="360"/>
+      </w:pPr>
+      <w:rPr>
+        <w:rFonts w:ascii="Wingdings" w:hAnsi="Wingdings" w:hint="default"/>
+      </w:rPr>
+    </w:lvl>
+  </w:abstractNum>
+  <w:abstractNum w:abstractNumId="4">
     <w:nsid w:val="14036504"/>
     <w:multiLevelType w:val="multilevel"/>
     <w:tmpl w:val="3C3ADDDC"/>
@@ -7173,7 +8384,120 @@
       </w:pPr>
     </w:lvl>
   </w:abstractNum>
-  <w:abstractNum w:abstractNumId="2">
+  <w:abstractNum w:abstractNumId="5">
+    <w:nsid w:val="14D44DDD"/>
+    <w:multiLevelType w:val="hybridMultilevel"/>
+    <w:tmpl w:val="2E723324"/>
+    <w:lvl w:ilvl="0" w:tplc="04100001">
+      <w:start w:val="1"/>
+      <w:numFmt w:val="bullet"/>
+      <w:lvlText w:val=""/>
+      <w:lvlJc w:val="left"/>
+      <w:pPr>
+        <w:ind w:left="720" w:hanging="360"/>
+      </w:pPr>
+      <w:rPr>
+        <w:rFonts w:ascii="Symbol" w:hAnsi="Symbol" w:hint="default"/>
+      </w:rPr>
+    </w:lvl>
+    <w:lvl w:ilvl="1" w:tplc="04100003" w:tentative="1">
+      <w:start w:val="1"/>
+      <w:numFmt w:val="bullet"/>
+      <w:lvlText w:val="o"/>
+      <w:lvlJc w:val="left"/>
+      <w:pPr>
+        <w:ind w:left="1440" w:hanging="360"/>
+      </w:pPr>
+      <w:rPr>
+        <w:rFonts w:ascii="Courier New" w:hAnsi="Courier New" w:cs="Courier New" w:hint="default"/>
+      </w:rPr>
+    </w:lvl>
+    <w:lvl w:ilvl="2" w:tplc="04100005" w:tentative="1">
+      <w:start w:val="1"/>
+      <w:numFmt w:val="bullet"/>
+      <w:lvlText w:val=""/>
+      <w:lvlJc w:val="left"/>
+      <w:pPr>
+        <w:ind w:left="2160" w:hanging="360"/>
+      </w:pPr>
+      <w:rPr>
+        <w:rFonts w:ascii="Wingdings" w:hAnsi="Wingdings" w:hint="default"/>
+      </w:rPr>
+    </w:lvl>
+    <w:lvl w:ilvl="3" w:tplc="04100001" w:tentative="1">
+      <w:start w:val="1"/>
+      <w:numFmt w:val="bullet"/>
+      <w:lvlText w:val=""/>
+      <w:lvlJc w:val="left"/>
+      <w:pPr>
+        <w:ind w:left="2880" w:hanging="360"/>
+      </w:pPr>
+      <w:rPr>
+        <w:rFonts w:ascii="Symbol" w:hAnsi="Symbol" w:hint="default"/>
+      </w:rPr>
+    </w:lvl>
+    <w:lvl w:ilvl="4" w:tplc="04100003" w:tentative="1">
+      <w:start w:val="1"/>
+      <w:numFmt w:val="bullet"/>
+      <w:lvlText w:val="o"/>
+      <w:lvlJc w:val="left"/>
+      <w:pPr>
+        <w:ind w:left="3600" w:hanging="360"/>
+      </w:pPr>
+      <w:rPr>
+        <w:rFonts w:ascii="Courier New" w:hAnsi="Courier New" w:cs="Courier New" w:hint="default"/>
+      </w:rPr>
+    </w:lvl>
+    <w:lvl w:ilvl="5" w:tplc="04100005" w:tentative="1">
+      <w:start w:val="1"/>
+      <w:numFmt w:val="bullet"/>
+      <w:lvlText w:val=""/>
+      <w:lvlJc w:val="left"/>
+      <w:pPr>
+        <w:ind w:left="4320" w:hanging="360"/>
+      </w:pPr>
+      <w:rPr>
+        <w:rFonts w:ascii="Wingdings" w:hAnsi="Wingdings" w:hint="default"/>
+      </w:rPr>
+    </w:lvl>
+    <w:lvl w:ilvl="6" w:tplc="04100001" w:tentative="1">
+      <w:start w:val="1"/>
+      <w:numFmt w:val="bullet"/>
+      <w:lvlText w:val=""/>
+      <w:lvlJc w:val="left"/>
+      <w:pPr>
+        <w:ind w:left="5040" w:hanging="360"/>
+      </w:pPr>
+      <w:rPr>
+        <w:rFonts w:ascii="Symbol" w:hAnsi="Symbol" w:hint="default"/>
+      </w:rPr>
+    </w:lvl>
+    <w:lvl w:ilvl="7" w:tplc="04100003" w:tentative="1">
+      <w:start w:val="1"/>
+      <w:numFmt w:val="bullet"/>
+      <w:lvlText w:val="o"/>
+      <w:lvlJc w:val="left"/>
+      <w:pPr>
+        <w:ind w:left="5760" w:hanging="360"/>
+      </w:pPr>
+      <w:rPr>
+        <w:rFonts w:ascii="Courier New" w:hAnsi="Courier New" w:cs="Courier New" w:hint="default"/>
+      </w:rPr>
+    </w:lvl>
+    <w:lvl w:ilvl="8" w:tplc="04100005" w:tentative="1">
+      <w:start w:val="1"/>
+      <w:numFmt w:val="bullet"/>
+      <w:lvlText w:val=""/>
+      <w:lvlJc w:val="left"/>
+      <w:pPr>
+        <w:ind w:left="6480" w:hanging="360"/>
+      </w:pPr>
+      <w:rPr>
+        <w:rFonts w:ascii="Wingdings" w:hAnsi="Wingdings" w:hint="default"/>
+      </w:rPr>
+    </w:lvl>
+  </w:abstractNum>
+  <w:abstractNum w:abstractNumId="6">
     <w:nsid w:val="17FD7475"/>
     <w:multiLevelType w:val="multilevel"/>
     <w:tmpl w:val="CCE4E8D8"/>
@@ -7313,7 +8637,120 @@
       </w:rPr>
     </w:lvl>
   </w:abstractNum>
-  <w:abstractNum w:abstractNumId="3">
+  <w:abstractNum w:abstractNumId="7">
+    <w:nsid w:val="22531589"/>
+    <w:multiLevelType w:val="hybridMultilevel"/>
+    <w:tmpl w:val="B712DAFC"/>
+    <w:lvl w:ilvl="0" w:tplc="04100001">
+      <w:start w:val="1"/>
+      <w:numFmt w:val="bullet"/>
+      <w:lvlText w:val=""/>
+      <w:lvlJc w:val="left"/>
+      <w:pPr>
+        <w:ind w:left="720" w:hanging="360"/>
+      </w:pPr>
+      <w:rPr>
+        <w:rFonts w:ascii="Symbol" w:hAnsi="Symbol" w:hint="default"/>
+      </w:rPr>
+    </w:lvl>
+    <w:lvl w:ilvl="1" w:tplc="04100003" w:tentative="1">
+      <w:start w:val="1"/>
+      <w:numFmt w:val="bullet"/>
+      <w:lvlText w:val="o"/>
+      <w:lvlJc w:val="left"/>
+      <w:pPr>
+        <w:ind w:left="1440" w:hanging="360"/>
+      </w:pPr>
+      <w:rPr>
+        <w:rFonts w:ascii="Courier New" w:hAnsi="Courier New" w:cs="Courier New" w:hint="default"/>
+      </w:rPr>
+    </w:lvl>
+    <w:lvl w:ilvl="2" w:tplc="04100005" w:tentative="1">
+      <w:start w:val="1"/>
+      <w:numFmt w:val="bullet"/>
+      <w:lvlText w:val=""/>
+      <w:lvlJc w:val="left"/>
+      <w:pPr>
+        <w:ind w:left="2160" w:hanging="360"/>
+      </w:pPr>
+      <w:rPr>
+        <w:rFonts w:ascii="Wingdings" w:hAnsi="Wingdings" w:hint="default"/>
+      </w:rPr>
+    </w:lvl>
+    <w:lvl w:ilvl="3" w:tplc="04100001" w:tentative="1">
+      <w:start w:val="1"/>
+      <w:numFmt w:val="bullet"/>
+      <w:lvlText w:val=""/>
+      <w:lvlJc w:val="left"/>
+      <w:pPr>
+        <w:ind w:left="2880" w:hanging="360"/>
+      </w:pPr>
+      <w:rPr>
+        <w:rFonts w:ascii="Symbol" w:hAnsi="Symbol" w:hint="default"/>
+      </w:rPr>
+    </w:lvl>
+    <w:lvl w:ilvl="4" w:tplc="04100003" w:tentative="1">
+      <w:start w:val="1"/>
+      <w:numFmt w:val="bullet"/>
+      <w:lvlText w:val="o"/>
+      <w:lvlJc w:val="left"/>
+      <w:pPr>
+        <w:ind w:left="3600" w:hanging="360"/>
+      </w:pPr>
+      <w:rPr>
+        <w:rFonts w:ascii="Courier New" w:hAnsi="Courier New" w:cs="Courier New" w:hint="default"/>
+      </w:rPr>
+    </w:lvl>
+    <w:lvl w:ilvl="5" w:tplc="04100005" w:tentative="1">
+      <w:start w:val="1"/>
+      <w:numFmt w:val="bullet"/>
+      <w:lvlText w:val=""/>
+      <w:lvlJc w:val="left"/>
+      <w:pPr>
+        <w:ind w:left="4320" w:hanging="360"/>
+      </w:pPr>
+      <w:rPr>
+        <w:rFonts w:ascii="Wingdings" w:hAnsi="Wingdings" w:hint="default"/>
+      </w:rPr>
+    </w:lvl>
+    <w:lvl w:ilvl="6" w:tplc="04100001" w:tentative="1">
+      <w:start w:val="1"/>
+      <w:numFmt w:val="bullet"/>
+      <w:lvlText w:val=""/>
+      <w:lvlJc w:val="left"/>
+      <w:pPr>
+        <w:ind w:left="5040" w:hanging="360"/>
+      </w:pPr>
+      <w:rPr>
+        <w:rFonts w:ascii="Symbol" w:hAnsi="Symbol" w:hint="default"/>
+      </w:rPr>
+    </w:lvl>
+    <w:lvl w:ilvl="7" w:tplc="04100003" w:tentative="1">
+      <w:start w:val="1"/>
+      <w:numFmt w:val="bullet"/>
+      <w:lvlText w:val="o"/>
+      <w:lvlJc w:val="left"/>
+      <w:pPr>
+        <w:ind w:left="5760" w:hanging="360"/>
+      </w:pPr>
+      <w:rPr>
+        <w:rFonts w:ascii="Courier New" w:hAnsi="Courier New" w:cs="Courier New" w:hint="default"/>
+      </w:rPr>
+    </w:lvl>
+    <w:lvl w:ilvl="8" w:tplc="04100005" w:tentative="1">
+      <w:start w:val="1"/>
+      <w:numFmt w:val="bullet"/>
+      <w:lvlText w:val=""/>
+      <w:lvlJc w:val="left"/>
+      <w:pPr>
+        <w:ind w:left="6480" w:hanging="360"/>
+      </w:pPr>
+      <w:rPr>
+        <w:rFonts w:ascii="Wingdings" w:hAnsi="Wingdings" w:hint="default"/>
+      </w:rPr>
+    </w:lvl>
+  </w:abstractNum>
+  <w:abstractNum w:abstractNumId="8">
     <w:nsid w:val="26136EFA"/>
     <w:multiLevelType w:val="hybridMultilevel"/>
     <w:tmpl w:val="013A8C28"/>
@@ -7402,7 +8839,99 @@
       </w:pPr>
     </w:lvl>
   </w:abstractNum>
-  <w:abstractNum w:abstractNumId="4">
+  <w:abstractNum w:abstractNumId="9">
+    <w:nsid w:val="2EEC538C"/>
+    <w:multiLevelType w:val="multilevel"/>
+    <w:tmpl w:val="0410001F"/>
+    <w:lvl w:ilvl="0">
+      <w:start w:val="1"/>
+      <w:numFmt w:val="decimal"/>
+      <w:lvlText w:val="%1."/>
+      <w:lvlJc w:val="left"/>
+      <w:pPr>
+        <w:ind w:left="360" w:hanging="360"/>
+      </w:pPr>
+    </w:lvl>
+    <w:lvl w:ilvl="1">
+      <w:start w:val="1"/>
+      <w:numFmt w:val="decimal"/>
+      <w:lvlText w:val="%1.%2."/>
+      <w:lvlJc w:val="left"/>
+      <w:pPr>
+        <w:ind w:left="792" w:hanging="432"/>
+      </w:pPr>
+    </w:lvl>
+    <w:lvl w:ilvl="2">
+      <w:start w:val="1"/>
+      <w:numFmt w:val="decimal"/>
+      <w:lvlText w:val="%1.%2.%3."/>
+      <w:lvlJc w:val="left"/>
+      <w:pPr>
+        <w:ind w:left="1224" w:hanging="504"/>
+      </w:pPr>
+    </w:lvl>
+    <w:lvl w:ilvl="3">
+      <w:start w:val="1"/>
+      <w:numFmt w:val="decimal"/>
+      <w:lvlText w:val="%1.%2.%3.%4."/>
+      <w:lvlJc w:val="left"/>
+      <w:pPr>
+        <w:ind w:left="1728" w:hanging="648"/>
+      </w:pPr>
+    </w:lvl>
+    <w:lvl w:ilvl="4">
+      <w:start w:val="1"/>
+      <w:numFmt w:val="decimal"/>
+      <w:lvlText w:val="%1.%2.%3.%4.%5."/>
+      <w:lvlJc w:val="left"/>
+      <w:pPr>
+        <w:ind w:left="2232" w:hanging="792"/>
+      </w:pPr>
+    </w:lvl>
+    <w:lvl w:ilvl="5">
+      <w:start w:val="1"/>
+      <w:numFmt w:val="decimal"/>
+      <w:lvlText w:val="%1.%2.%3.%4.%5.%6."/>
+      <w:lvlJc w:val="left"/>
+      <w:pPr>
+        <w:ind w:left="2736" w:hanging="936"/>
+      </w:pPr>
+    </w:lvl>
+    <w:lvl w:ilvl="6">
+      <w:start w:val="1"/>
+      <w:numFmt w:val="decimal"/>
+      <w:lvlText w:val="%1.%2.%3.%4.%5.%6.%7."/>
+      <w:lvlJc w:val="left"/>
+      <w:pPr>
+        <w:ind w:left="3240" w:hanging="1080"/>
+      </w:pPr>
+    </w:lvl>
+    <w:lvl w:ilvl="7">
+      <w:start w:val="1"/>
+      <w:numFmt w:val="decimal"/>
+      <w:lvlText w:val="%1.%2.%3.%4.%5.%6.%7.%8."/>
+      <w:lvlJc w:val="left"/>
+      <w:pPr>
+        <w:ind w:left="3744" w:hanging="1224"/>
+      </w:pPr>
+    </w:lvl>
+    <w:lvl w:ilvl="8">
+      <w:start w:val="1"/>
+      <w:numFmt w:val="decimal"/>
+      <w:lvlText w:val="%1.%2.%3.%4.%5.%6.%7.%8.%9."/>
+      <w:lvlJc w:val="left"/>
+      <w:pPr>
+        <w:ind w:left="4320" w:hanging="1440"/>
+      </w:pPr>
+    </w:lvl>
+  </w:abstractNum>
+  <w:abstractNum w:abstractNumId="10">
+    <w:nsid w:val="338A71F3"/>
+    <w:multiLevelType w:val="multilevel"/>
+    <w:tmpl w:val="0410001F"/>
+    <w:numStyleLink w:val="Stile1"/>
+  </w:abstractNum>
+  <w:abstractNum w:abstractNumId="11">
     <w:nsid w:val="364C3B8E"/>
     <w:multiLevelType w:val="hybridMultilevel"/>
     <w:tmpl w:val="570618AA"/>
@@ -7515,7 +9044,460 @@
       </w:rPr>
     </w:lvl>
   </w:abstractNum>
-  <w:abstractNum w:abstractNumId="5">
+  <w:abstractNum w:abstractNumId="12">
+    <w:nsid w:val="3A806FEC"/>
+    <w:multiLevelType w:val="multilevel"/>
+    <w:tmpl w:val="0410001F"/>
+    <w:styleLink w:val="Stile1"/>
+    <w:lvl w:ilvl="0">
+      <w:start w:val="1"/>
+      <w:numFmt w:val="decimal"/>
+      <w:lvlText w:val="%1."/>
+      <w:lvlJc w:val="left"/>
+      <w:pPr>
+        <w:ind w:left="360" w:hanging="360"/>
+      </w:pPr>
+      <w:rPr>
+        <w:rFonts w:hint="default"/>
+      </w:rPr>
+    </w:lvl>
+    <w:lvl w:ilvl="1">
+      <w:start w:val="1"/>
+      <w:numFmt w:val="decimal"/>
+      <w:lvlText w:val="%1.%2."/>
+      <w:lvlJc w:val="left"/>
+      <w:pPr>
+        <w:ind w:left="792" w:hanging="432"/>
+      </w:pPr>
+      <w:rPr>
+        <w:rFonts w:hint="default"/>
+      </w:rPr>
+    </w:lvl>
+    <w:lvl w:ilvl="2">
+      <w:start w:val="1"/>
+      <w:numFmt w:val="decimal"/>
+      <w:lvlText w:val="%1.%2.%3."/>
+      <w:lvlJc w:val="left"/>
+      <w:pPr>
+        <w:ind w:left="1224" w:hanging="504"/>
+      </w:pPr>
+      <w:rPr>
+        <w:rFonts w:hint="default"/>
+      </w:rPr>
+    </w:lvl>
+    <w:lvl w:ilvl="3">
+      <w:start w:val="1"/>
+      <w:numFmt w:val="decimal"/>
+      <w:lvlText w:val="%1.%2.%3.%4."/>
+      <w:lvlJc w:val="left"/>
+      <w:pPr>
+        <w:ind w:left="1728" w:hanging="648"/>
+      </w:pPr>
+      <w:rPr>
+        <w:rFonts w:hint="default"/>
+      </w:rPr>
+    </w:lvl>
+    <w:lvl w:ilvl="4">
+      <w:start w:val="1"/>
+      <w:numFmt w:val="decimal"/>
+      <w:lvlText w:val="%1.%2.%3.%4.%5."/>
+      <w:lvlJc w:val="left"/>
+      <w:pPr>
+        <w:ind w:left="2232" w:hanging="792"/>
+      </w:pPr>
+      <w:rPr>
+        <w:rFonts w:hint="default"/>
+      </w:rPr>
+    </w:lvl>
+    <w:lvl w:ilvl="5">
+      <w:start w:val="1"/>
+      <w:numFmt w:val="decimal"/>
+      <w:lvlText w:val="%1.%2.%3.%4.%5.%6."/>
+      <w:lvlJc w:val="left"/>
+      <w:pPr>
+        <w:ind w:left="2736" w:hanging="936"/>
+      </w:pPr>
+      <w:rPr>
+        <w:rFonts w:hint="default"/>
+      </w:rPr>
+    </w:lvl>
+    <w:lvl w:ilvl="6">
+      <w:start w:val="1"/>
+      <w:numFmt w:val="decimal"/>
+      <w:lvlText w:val="%1.%2.%3.%4.%5.%6.%7."/>
+      <w:lvlJc w:val="left"/>
+      <w:pPr>
+        <w:ind w:left="3240" w:hanging="1080"/>
+      </w:pPr>
+      <w:rPr>
+        <w:rFonts w:hint="default"/>
+      </w:rPr>
+    </w:lvl>
+    <w:lvl w:ilvl="7">
+      <w:start w:val="1"/>
+      <w:numFmt w:val="decimal"/>
+      <w:lvlText w:val="%1.%2.%3.%4.%5.%6.%7.%8."/>
+      <w:lvlJc w:val="left"/>
+      <w:pPr>
+        <w:ind w:left="3744" w:hanging="1224"/>
+      </w:pPr>
+      <w:rPr>
+        <w:rFonts w:hint="default"/>
+      </w:rPr>
+    </w:lvl>
+    <w:lvl w:ilvl="8">
+      <w:start w:val="1"/>
+      <w:numFmt w:val="decimal"/>
+      <w:lvlText w:val="%1.%2.%3.%4.%5.%6.%7.%8.%9."/>
+      <w:lvlJc w:val="left"/>
+      <w:pPr>
+        <w:ind w:left="4320" w:hanging="1440"/>
+      </w:pPr>
+      <w:rPr>
+        <w:rFonts w:hint="default"/>
+      </w:rPr>
+    </w:lvl>
+  </w:abstractNum>
+  <w:abstractNum w:abstractNumId="13">
+    <w:nsid w:val="41DB1E26"/>
+    <w:multiLevelType w:val="hybridMultilevel"/>
+    <w:tmpl w:val="82D498CC"/>
+    <w:lvl w:ilvl="0" w:tplc="04100001">
+      <w:start w:val="1"/>
+      <w:numFmt w:val="bullet"/>
+      <w:lvlText w:val=""/>
+      <w:lvlJc w:val="left"/>
+      <w:pPr>
+        <w:ind w:left="720" w:hanging="360"/>
+      </w:pPr>
+      <w:rPr>
+        <w:rFonts w:ascii="Symbol" w:hAnsi="Symbol" w:hint="default"/>
+      </w:rPr>
+    </w:lvl>
+    <w:lvl w:ilvl="1" w:tplc="04100003" w:tentative="1">
+      <w:start w:val="1"/>
+      <w:numFmt w:val="bullet"/>
+      <w:lvlText w:val="o"/>
+      <w:lvlJc w:val="left"/>
+      <w:pPr>
+        <w:ind w:left="1440" w:hanging="360"/>
+      </w:pPr>
+      <w:rPr>
+        <w:rFonts w:ascii="Courier New" w:hAnsi="Courier New" w:cs="Courier New" w:hint="default"/>
+      </w:rPr>
+    </w:lvl>
+    <w:lvl w:ilvl="2" w:tplc="04100005" w:tentative="1">
+      <w:start w:val="1"/>
+      <w:numFmt w:val="bullet"/>
+      <w:lvlText w:val=""/>
+      <w:lvlJc w:val="left"/>
+      <w:pPr>
+        <w:ind w:left="2160" w:hanging="360"/>
+      </w:pPr>
+      <w:rPr>
+        <w:rFonts w:ascii="Wingdings" w:hAnsi="Wingdings" w:hint="default"/>
+      </w:rPr>
+    </w:lvl>
+    <w:lvl w:ilvl="3" w:tplc="04100001" w:tentative="1">
+      <w:start w:val="1"/>
+      <w:numFmt w:val="bullet"/>
+      <w:lvlText w:val=""/>
+      <w:lvlJc w:val="left"/>
+      <w:pPr>
+        <w:ind w:left="2880" w:hanging="360"/>
+      </w:pPr>
+      <w:rPr>
+        <w:rFonts w:ascii="Symbol" w:hAnsi="Symbol" w:hint="default"/>
+      </w:rPr>
+    </w:lvl>
+    <w:lvl w:ilvl="4" w:tplc="04100003" w:tentative="1">
+      <w:start w:val="1"/>
+      <w:numFmt w:val="bullet"/>
+      <w:lvlText w:val="o"/>
+      <w:lvlJc w:val="left"/>
+      <w:pPr>
+        <w:ind w:left="3600" w:hanging="360"/>
+      </w:pPr>
+      <w:rPr>
+        <w:rFonts w:ascii="Courier New" w:hAnsi="Courier New" w:cs="Courier New" w:hint="default"/>
+      </w:rPr>
+    </w:lvl>
+    <w:lvl w:ilvl="5" w:tplc="04100005" w:tentative="1">
+      <w:start w:val="1"/>
+      <w:numFmt w:val="bullet"/>
+      <w:lvlText w:val=""/>
+      <w:lvlJc w:val="left"/>
+      <w:pPr>
+        <w:ind w:left="4320" w:hanging="360"/>
+      </w:pPr>
+      <w:rPr>
+        <w:rFonts w:ascii="Wingdings" w:hAnsi="Wingdings" w:hint="default"/>
+      </w:rPr>
+    </w:lvl>
+    <w:lvl w:ilvl="6" w:tplc="04100001" w:tentative="1">
+      <w:start w:val="1"/>
+      <w:numFmt w:val="bullet"/>
+      <w:lvlText w:val=""/>
+      <w:lvlJc w:val="left"/>
+      <w:pPr>
+        <w:ind w:left="5040" w:hanging="360"/>
+      </w:pPr>
+      <w:rPr>
+        <w:rFonts w:ascii="Symbol" w:hAnsi="Symbol" w:hint="default"/>
+      </w:rPr>
+    </w:lvl>
+    <w:lvl w:ilvl="7" w:tplc="04100003" w:tentative="1">
+      <w:start w:val="1"/>
+      <w:numFmt w:val="bullet"/>
+      <w:lvlText w:val="o"/>
+      <w:lvlJc w:val="left"/>
+      <w:pPr>
+        <w:ind w:left="5760" w:hanging="360"/>
+      </w:pPr>
+      <w:rPr>
+        <w:rFonts w:ascii="Courier New" w:hAnsi="Courier New" w:cs="Courier New" w:hint="default"/>
+      </w:rPr>
+    </w:lvl>
+    <w:lvl w:ilvl="8" w:tplc="04100005" w:tentative="1">
+      <w:start w:val="1"/>
+      <w:numFmt w:val="bullet"/>
+      <w:lvlText w:val=""/>
+      <w:lvlJc w:val="left"/>
+      <w:pPr>
+        <w:ind w:left="6480" w:hanging="360"/>
+      </w:pPr>
+      <w:rPr>
+        <w:rFonts w:ascii="Wingdings" w:hAnsi="Wingdings" w:hint="default"/>
+      </w:rPr>
+    </w:lvl>
+  </w:abstractNum>
+  <w:abstractNum w:abstractNumId="14">
+    <w:nsid w:val="46915C2C"/>
+    <w:multiLevelType w:val="hybridMultilevel"/>
+    <w:tmpl w:val="289C4C64"/>
+    <w:lvl w:ilvl="0" w:tplc="04100001">
+      <w:start w:val="1"/>
+      <w:numFmt w:val="bullet"/>
+      <w:lvlText w:val=""/>
+      <w:lvlJc w:val="left"/>
+      <w:pPr>
+        <w:ind w:left="720" w:hanging="360"/>
+      </w:pPr>
+      <w:rPr>
+        <w:rFonts w:ascii="Symbol" w:hAnsi="Symbol" w:hint="default"/>
+      </w:rPr>
+    </w:lvl>
+    <w:lvl w:ilvl="1" w:tplc="04100003" w:tentative="1">
+      <w:start w:val="1"/>
+      <w:numFmt w:val="bullet"/>
+      <w:lvlText w:val="o"/>
+      <w:lvlJc w:val="left"/>
+      <w:pPr>
+        <w:ind w:left="1440" w:hanging="360"/>
+      </w:pPr>
+      <w:rPr>
+        <w:rFonts w:ascii="Courier New" w:hAnsi="Courier New" w:cs="Courier New" w:hint="default"/>
+      </w:rPr>
+    </w:lvl>
+    <w:lvl w:ilvl="2" w:tplc="04100005" w:tentative="1">
+      <w:start w:val="1"/>
+      <w:numFmt w:val="bullet"/>
+      <w:lvlText w:val=""/>
+      <w:lvlJc w:val="left"/>
+      <w:pPr>
+        <w:ind w:left="2160" w:hanging="360"/>
+      </w:pPr>
+      <w:rPr>
+        <w:rFonts w:ascii="Wingdings" w:hAnsi="Wingdings" w:hint="default"/>
+      </w:rPr>
+    </w:lvl>
+    <w:lvl w:ilvl="3" w:tplc="04100001" w:tentative="1">
+      <w:start w:val="1"/>
+      <w:numFmt w:val="bullet"/>
+      <w:lvlText w:val=""/>
+      <w:lvlJc w:val="left"/>
+      <w:pPr>
+        <w:ind w:left="2880" w:hanging="360"/>
+      </w:pPr>
+      <w:rPr>
+        <w:rFonts w:ascii="Symbol" w:hAnsi="Symbol" w:hint="default"/>
+      </w:rPr>
+    </w:lvl>
+    <w:lvl w:ilvl="4" w:tplc="04100003" w:tentative="1">
+      <w:start w:val="1"/>
+      <w:numFmt w:val="bullet"/>
+      <w:lvlText w:val="o"/>
+      <w:lvlJc w:val="left"/>
+      <w:pPr>
+        <w:ind w:left="3600" w:hanging="360"/>
+      </w:pPr>
+      <w:rPr>
+        <w:rFonts w:ascii="Courier New" w:hAnsi="Courier New" w:cs="Courier New" w:hint="default"/>
+      </w:rPr>
+    </w:lvl>
+    <w:lvl w:ilvl="5" w:tplc="04100005" w:tentative="1">
+      <w:start w:val="1"/>
+      <w:numFmt w:val="bullet"/>
+      <w:lvlText w:val=""/>
+      <w:lvlJc w:val="left"/>
+      <w:pPr>
+        <w:ind w:left="4320" w:hanging="360"/>
+      </w:pPr>
+      <w:rPr>
+        <w:rFonts w:ascii="Wingdings" w:hAnsi="Wingdings" w:hint="default"/>
+      </w:rPr>
+    </w:lvl>
+    <w:lvl w:ilvl="6" w:tplc="04100001" w:tentative="1">
+      <w:start w:val="1"/>
+      <w:numFmt w:val="bullet"/>
+      <w:lvlText w:val=""/>
+      <w:lvlJc w:val="left"/>
+      <w:pPr>
+        <w:ind w:left="5040" w:hanging="360"/>
+      </w:pPr>
+      <w:rPr>
+        <w:rFonts w:ascii="Symbol" w:hAnsi="Symbol" w:hint="default"/>
+      </w:rPr>
+    </w:lvl>
+    <w:lvl w:ilvl="7" w:tplc="04100003" w:tentative="1">
+      <w:start w:val="1"/>
+      <w:numFmt w:val="bullet"/>
+      <w:lvlText w:val="o"/>
+      <w:lvlJc w:val="left"/>
+      <w:pPr>
+        <w:ind w:left="5760" w:hanging="360"/>
+      </w:pPr>
+      <w:rPr>
+        <w:rFonts w:ascii="Courier New" w:hAnsi="Courier New" w:cs="Courier New" w:hint="default"/>
+      </w:rPr>
+    </w:lvl>
+    <w:lvl w:ilvl="8" w:tplc="04100005" w:tentative="1">
+      <w:start w:val="1"/>
+      <w:numFmt w:val="bullet"/>
+      <w:lvlText w:val=""/>
+      <w:lvlJc w:val="left"/>
+      <w:pPr>
+        <w:ind w:left="6480" w:hanging="360"/>
+      </w:pPr>
+      <w:rPr>
+        <w:rFonts w:ascii="Wingdings" w:hAnsi="Wingdings" w:hint="default"/>
+      </w:rPr>
+    </w:lvl>
+  </w:abstractNum>
+  <w:abstractNum w:abstractNumId="15">
+    <w:nsid w:val="57937E0C"/>
+    <w:multiLevelType w:val="multilevel"/>
+    <w:tmpl w:val="0410001F"/>
+    <w:lvl w:ilvl="0">
+      <w:start w:val="1"/>
+      <w:numFmt w:val="decimal"/>
+      <w:lvlText w:val="%1."/>
+      <w:lvlJc w:val="left"/>
+      <w:pPr>
+        <w:ind w:left="360" w:hanging="360"/>
+      </w:pPr>
+      <w:rPr>
+        <w:rFonts w:hint="default"/>
+      </w:rPr>
+    </w:lvl>
+    <w:lvl w:ilvl="1">
+      <w:start w:val="1"/>
+      <w:numFmt w:val="decimal"/>
+      <w:lvlText w:val="%1.%2."/>
+      <w:lvlJc w:val="left"/>
+      <w:pPr>
+        <w:ind w:left="792" w:hanging="432"/>
+      </w:pPr>
+      <w:rPr>
+        <w:rFonts w:hint="default"/>
+      </w:rPr>
+    </w:lvl>
+    <w:lvl w:ilvl="2">
+      <w:start w:val="1"/>
+      <w:numFmt w:val="decimal"/>
+      <w:lvlText w:val="%1.%2.%3."/>
+      <w:lvlJc w:val="left"/>
+      <w:pPr>
+        <w:ind w:left="1224" w:hanging="504"/>
+      </w:pPr>
+      <w:rPr>
+        <w:rFonts w:hint="default"/>
+      </w:rPr>
+    </w:lvl>
+    <w:lvl w:ilvl="3">
+      <w:start w:val="1"/>
+      <w:numFmt w:val="decimal"/>
+      <w:lvlText w:val="%1.%2.%3.%4."/>
+      <w:lvlJc w:val="left"/>
+      <w:pPr>
+        <w:ind w:left="1728" w:hanging="648"/>
+      </w:pPr>
+      <w:rPr>
+        <w:rFonts w:hint="default"/>
+      </w:rPr>
+    </w:lvl>
+    <w:lvl w:ilvl="4">
+      <w:start w:val="1"/>
+      <w:numFmt w:val="decimal"/>
+      <w:lvlText w:val="%1.%2.%3.%4.%5."/>
+      <w:lvlJc w:val="left"/>
+      <w:pPr>
+        <w:ind w:left="2232" w:hanging="792"/>
+      </w:pPr>
+      <w:rPr>
+        <w:rFonts w:hint="default"/>
+      </w:rPr>
+    </w:lvl>
+    <w:lvl w:ilvl="5">
+      <w:start w:val="1"/>
+      <w:numFmt w:val="decimal"/>
+      <w:lvlText w:val="%1.%2.%3.%4.%5.%6."/>
+      <w:lvlJc w:val="left"/>
+      <w:pPr>
+        <w:ind w:left="2736" w:hanging="936"/>
+      </w:pPr>
+      <w:rPr>
+        <w:rFonts w:hint="default"/>
+      </w:rPr>
+    </w:lvl>
+    <w:lvl w:ilvl="6">
+      <w:start w:val="1"/>
+      <w:numFmt w:val="decimal"/>
+      <w:lvlText w:val="%1.%2.%3.%4.%5.%6.%7."/>
+      <w:lvlJc w:val="left"/>
+      <w:pPr>
+        <w:ind w:left="3240" w:hanging="1080"/>
+      </w:pPr>
+      <w:rPr>
+        <w:rFonts w:hint="default"/>
+      </w:rPr>
+    </w:lvl>
+    <w:lvl w:ilvl="7">
+      <w:start w:val="1"/>
+      <w:numFmt w:val="decimal"/>
+      <w:lvlText w:val="%1.%2.%3.%4.%5.%6.%7.%8."/>
+      <w:lvlJc w:val="left"/>
+      <w:pPr>
+        <w:ind w:left="3744" w:hanging="1224"/>
+      </w:pPr>
+      <w:rPr>
+        <w:rFonts w:hint="default"/>
+      </w:rPr>
+    </w:lvl>
+    <w:lvl w:ilvl="8">
+      <w:start w:val="1"/>
+      <w:numFmt w:val="decimal"/>
+      <w:lvlText w:val="%1.%2.%3.%4.%5.%6.%7.%8.%9."/>
+      <w:lvlJc w:val="left"/>
+      <w:pPr>
+        <w:ind w:left="4320" w:hanging="1440"/>
+      </w:pPr>
+      <w:rPr>
+        <w:rFonts w:hint="default"/>
+      </w:rPr>
+    </w:lvl>
+  </w:abstractNum>
+  <w:abstractNum w:abstractNumId="16">
     <w:nsid w:val="59D91556"/>
     <w:multiLevelType w:val="hybridMultilevel"/>
     <w:tmpl w:val="59DEF0BC"/>
@@ -7628,7 +9610,7 @@
       </w:rPr>
     </w:lvl>
   </w:abstractNum>
-  <w:abstractNum w:abstractNumId="6">
+  <w:abstractNum w:abstractNumId="17">
     <w:nsid w:val="68E9079F"/>
     <w:multiLevelType w:val="hybridMultilevel"/>
     <w:tmpl w:val="15D4AA38"/>
@@ -7741,94 +9723,13 @@
       </w:rPr>
     </w:lvl>
   </w:abstractNum>
-  <w:abstractNum w:abstractNumId="7">
+  <w:abstractNum w:abstractNumId="18">
     <w:nsid w:val="69716165"/>
-    <w:multiLevelType w:val="hybridMultilevel"/>
-    <w:tmpl w:val="70B8E59A"/>
-    <w:lvl w:ilvl="0" w:tplc="06901A1A">
-      <w:start w:val="1"/>
-      <w:numFmt w:val="decimal"/>
-      <w:pStyle w:val="Titolo1"/>
-      <w:lvlText w:val="%1."/>
-      <w:lvlJc w:val="left"/>
-      <w:pPr>
-        <w:ind w:left="720" w:hanging="360"/>
-      </w:pPr>
-    </w:lvl>
-    <w:lvl w:ilvl="1" w:tplc="04100019" w:tentative="1">
-      <w:start w:val="1"/>
-      <w:numFmt w:val="lowerLetter"/>
-      <w:lvlText w:val="%2."/>
-      <w:lvlJc w:val="left"/>
-      <w:pPr>
-        <w:ind w:left="1440" w:hanging="360"/>
-      </w:pPr>
-    </w:lvl>
-    <w:lvl w:ilvl="2" w:tplc="0410001B" w:tentative="1">
-      <w:start w:val="1"/>
-      <w:numFmt w:val="lowerRoman"/>
-      <w:lvlText w:val="%3."/>
-      <w:lvlJc w:val="right"/>
-      <w:pPr>
-        <w:ind w:left="2160" w:hanging="180"/>
-      </w:pPr>
-    </w:lvl>
-    <w:lvl w:ilvl="3" w:tplc="0410000F" w:tentative="1">
-      <w:start w:val="1"/>
-      <w:numFmt w:val="decimal"/>
-      <w:lvlText w:val="%4."/>
-      <w:lvlJc w:val="left"/>
-      <w:pPr>
-        <w:ind w:left="2880" w:hanging="360"/>
-      </w:pPr>
-    </w:lvl>
-    <w:lvl w:ilvl="4" w:tplc="04100019" w:tentative="1">
-      <w:start w:val="1"/>
-      <w:numFmt w:val="lowerLetter"/>
-      <w:lvlText w:val="%5."/>
-      <w:lvlJc w:val="left"/>
-      <w:pPr>
-        <w:ind w:left="3600" w:hanging="360"/>
-      </w:pPr>
-    </w:lvl>
-    <w:lvl w:ilvl="5" w:tplc="0410001B" w:tentative="1">
-      <w:start w:val="1"/>
-      <w:numFmt w:val="lowerRoman"/>
-      <w:lvlText w:val="%6."/>
-      <w:lvlJc w:val="right"/>
-      <w:pPr>
-        <w:ind w:left="4320" w:hanging="180"/>
-      </w:pPr>
-    </w:lvl>
-    <w:lvl w:ilvl="6" w:tplc="0410000F" w:tentative="1">
-      <w:start w:val="1"/>
-      <w:numFmt w:val="decimal"/>
-      <w:lvlText w:val="%7."/>
-      <w:lvlJc w:val="left"/>
-      <w:pPr>
-        <w:ind w:left="5040" w:hanging="360"/>
-      </w:pPr>
-    </w:lvl>
-    <w:lvl w:ilvl="7" w:tplc="04100019" w:tentative="1">
-      <w:start w:val="1"/>
-      <w:numFmt w:val="lowerLetter"/>
-      <w:lvlText w:val="%8."/>
-      <w:lvlJc w:val="left"/>
-      <w:pPr>
-        <w:ind w:left="5760" w:hanging="360"/>
-      </w:pPr>
-    </w:lvl>
-    <w:lvl w:ilvl="8" w:tplc="0410001B" w:tentative="1">
-      <w:start w:val="1"/>
-      <w:numFmt w:val="lowerRoman"/>
-      <w:lvlText w:val="%9."/>
-      <w:lvlJc w:val="right"/>
-      <w:pPr>
-        <w:ind w:left="6480" w:hanging="180"/>
-      </w:pPr>
-    </w:lvl>
+    <w:multiLevelType w:val="multilevel"/>
+    <w:tmpl w:val="0410001F"/>
+    <w:numStyleLink w:val="Stile1"/>
   </w:abstractNum>
-  <w:abstractNum w:abstractNumId="8">
+  <w:abstractNum w:abstractNumId="19">
     <w:nsid w:val="6A6F6A76"/>
     <w:multiLevelType w:val="hybridMultilevel"/>
     <w:tmpl w:val="0EB208EE"/>
@@ -7941,7 +9842,7 @@
       </w:rPr>
     </w:lvl>
   </w:abstractNum>
-  <w:abstractNum w:abstractNumId="9">
+  <w:abstractNum w:abstractNumId="20">
     <w:nsid w:val="6CFB2088"/>
     <w:multiLevelType w:val="hybridMultilevel"/>
     <w:tmpl w:val="6E3EAF06"/>
@@ -8054,7 +9955,7 @@
       </w:rPr>
     </w:lvl>
   </w:abstractNum>
-  <w:abstractNum w:abstractNumId="10">
+  <w:abstractNum w:abstractNumId="21">
     <w:nsid w:val="6DB925B7"/>
     <w:multiLevelType w:val="hybridMultilevel"/>
     <w:tmpl w:val="3B0CBF2E"/>
@@ -8167,7 +10068,13 @@
       </w:rPr>
     </w:lvl>
   </w:abstractNum>
-  <w:abstractNum w:abstractNumId="11">
+  <w:abstractNum w:abstractNumId="22">
+    <w:nsid w:val="756E550C"/>
+    <w:multiLevelType w:val="multilevel"/>
+    <w:tmpl w:val="0410001F"/>
+    <w:numStyleLink w:val="Stile1"/>
+  </w:abstractNum>
+  <w:abstractNum w:abstractNumId="23">
     <w:nsid w:val="776823EB"/>
     <w:multiLevelType w:val="hybridMultilevel"/>
     <w:tmpl w:val="635E7038"/>
@@ -8281,40 +10188,76 @@
     </w:lvl>
   </w:abstractNum>
   <w:num w:numId="1">
-    <w:abstractNumId w:val="2"/>
+    <w:abstractNumId w:val="6"/>
   </w:num>
   <w:num w:numId="2">
-    <w:abstractNumId w:val="1"/>
+    <w:abstractNumId w:val="4"/>
   </w:num>
   <w:num w:numId="3">
-    <w:abstractNumId w:val="5"/>
+    <w:abstractNumId w:val="16"/>
   </w:num>
   <w:num w:numId="4">
     <w:abstractNumId w:val="0"/>
   </w:num>
   <w:num w:numId="5">
+    <w:abstractNumId w:val="19"/>
+  </w:num>
+  <w:num w:numId="6">
+    <w:abstractNumId w:val="11"/>
+  </w:num>
+  <w:num w:numId="7">
+    <w:abstractNumId w:val="23"/>
+  </w:num>
+  <w:num w:numId="8">
+    <w:abstractNumId w:val="21"/>
+  </w:num>
+  <w:num w:numId="9">
+    <w:abstractNumId w:val="17"/>
+  </w:num>
+  <w:num w:numId="10">
+    <w:abstractNumId w:val="20"/>
+  </w:num>
+  <w:num w:numId="11">
+    <w:abstractNumId w:val="18"/>
+  </w:num>
+  <w:num w:numId="12">
     <w:abstractNumId w:val="8"/>
   </w:num>
-  <w:num w:numId="6">
-    <w:abstractNumId w:val="4"/>
+  <w:num w:numId="13">
+    <w:abstractNumId w:val="13"/>
   </w:num>
-  <w:num w:numId="7">
-    <w:abstractNumId w:val="11"/>
+  <w:num w:numId="14">
+    <w:abstractNumId w:val="2"/>
   </w:num>
-  <w:num w:numId="8">
-    <w:abstractNumId w:val="10"/>
+  <w:num w:numId="15">
+    <w:abstractNumId w:val="7"/>
   </w:num>
-  <w:num w:numId="9">
-    <w:abstractNumId w:val="6"/>
+  <w:num w:numId="16">
+    <w:abstractNumId w:val="14"/>
   </w:num>
-  <w:num w:numId="10">
+  <w:num w:numId="17">
+    <w:abstractNumId w:val="3"/>
+  </w:num>
+  <w:num w:numId="18">
+    <w:abstractNumId w:val="1"/>
+  </w:num>
+  <w:num w:numId="19">
+    <w:abstractNumId w:val="5"/>
+  </w:num>
+  <w:num w:numId="20">
+    <w:abstractNumId w:val="15"/>
+  </w:num>
+  <w:num w:numId="21">
+    <w:abstractNumId w:val="12"/>
+  </w:num>
+  <w:num w:numId="22">
+    <w:abstractNumId w:val="22"/>
+  </w:num>
+  <w:num w:numId="23">
     <w:abstractNumId w:val="9"/>
   </w:num>
-  <w:num w:numId="11">
-    <w:abstractNumId w:val="7"/>
-  </w:num>
-  <w:num w:numId="12">
-    <w:abstractNumId w:val="3"/>
+  <w:num w:numId="24">
+    <w:abstractNumId w:val="10"/>
   </w:num>
 </w:numbering>
 </file>
@@ -8495,9 +10438,6 @@
     <w:pPr>
       <w:keepNext/>
       <w:keepLines/>
-      <w:numPr>
-        <w:numId w:val="11"/>
-      </w:numPr>
       <w:spacing w:before="600" w:after="360"/>
       <w:outlineLvl w:val="0"/>
     </w:pPr>
@@ -8610,11 +10550,12 @@
     <w:uiPriority w:val="9"/>
     <w:unhideWhenUsed/>
     <w:qFormat/>
-    <w:rsid w:val="00460DD6"/>
+    <w:rsid w:val="0024590C"/>
     <w:pPr>
       <w:keepNext/>
       <w:keepLines/>
       <w:spacing w:before="200"/>
+      <w:jc w:val="both"/>
       <w:outlineLvl w:val="5"/>
     </w:pPr>
     <w:rPr>
@@ -8671,6 +10612,7 @@
   <w:style w:type="character" w:default="1" w:styleId="Carpredefinitoparagrafo">
     <w:name w:val="Default Paragraph Font"/>
     <w:uiPriority w:val="1"/>
+    <w:semiHidden/>
     <w:unhideWhenUsed/>
   </w:style>
   <w:style w:type="table" w:default="1" w:styleId="Tabellanormale">
@@ -8769,11 +10711,14 @@
   </w:style>
   <w:style w:type="paragraph" w:styleId="Paragrafoelenco">
     <w:name w:val="List Paragraph"/>
+    <w:aliases w:val="Immagine"/>
     <w:basedOn w:val="Normale"/>
+    <w:next w:val="Normale"/>
     <w:uiPriority w:val="34"/>
     <w:qFormat/>
-    <w:rsid w:val="00647B24"/>
+    <w:rsid w:val="00C0567C"/>
     <w:pPr>
+      <w:spacing w:before="840" w:after="840"/>
       <w:ind w:left="720"/>
       <w:contextualSpacing/>
     </w:pPr>
@@ -9143,7 +11088,7 @@
     <w:basedOn w:val="Carpredefinitoparagrafo"/>
     <w:link w:val="Titolo6"/>
     <w:uiPriority w:val="9"/>
-    <w:rsid w:val="00460DD6"/>
+    <w:rsid w:val="0024590C"/>
     <w:rPr>
       <w:rFonts w:eastAsiaTheme="majorEastAsia" w:cstheme="majorBidi"/>
       <w:iCs/>
@@ -9346,398 +11291,22 @@
       <w:ind w:left="240" w:hanging="240"/>
     </w:pPr>
   </w:style>
-</w:styles>
-</file>
-
-<file path=word/glossary/document.xml><?xml version="1.0" encoding="utf-8"?>
-<w:glossaryDocument xmlns:ve="http://schemas.openxmlformats.org/markup-compatibility/2006" xmlns:o="urn:schemas-microsoft-com:office:office" xmlns:r="http://schemas.openxmlformats.org/officeDocument/2006/relationships" xmlns:m="http://schemas.openxmlformats.org/officeDocument/2006/math" xmlns:v="urn:schemas-microsoft-com:vml" xmlns:wp="http://schemas.openxmlformats.org/drawingml/2006/wordprocessingDrawing" xmlns:w10="urn:schemas-microsoft-com:office:word" xmlns:w="http://schemas.openxmlformats.org/wordprocessingml/2006/main" xmlns:wne="http://schemas.microsoft.com/office/word/2006/wordml">
-  <w:docParts/>
-</w:glossaryDocument>
-</file>
-
-<file path=word/glossary/fontTable.xml><?xml version="1.0" encoding="utf-8"?>
-<w:fonts xmlns:r="http://schemas.openxmlformats.org/officeDocument/2006/relationships" xmlns:w="http://schemas.openxmlformats.org/wordprocessingml/2006/main">
-  <w:font w:name="Symbol">
-    <w:panose1 w:val="05050102010706020507"/>
-    <w:charset w:val="02"/>
-    <w:family w:val="roman"/>
-    <w:pitch w:val="variable"/>
-    <w:sig w:usb0="00000000" w:usb1="10000000" w:usb2="00000000" w:usb3="00000000" w:csb0="80000000" w:csb1="00000000"/>
-  </w:font>
-  <w:font w:name="Times New Roman">
-    <w:panose1 w:val="02020603050405020304"/>
-    <w:charset w:val="00"/>
-    <w:family w:val="roman"/>
-    <w:pitch w:val="variable"/>
-    <w:sig w:usb0="E0002AFF" w:usb1="C0007841" w:usb2="00000009" w:usb3="00000000" w:csb0="000001FF" w:csb1="00000000"/>
-  </w:font>
-  <w:font w:name="Courier New">
-    <w:panose1 w:val="02070309020205020404"/>
-    <w:charset w:val="00"/>
-    <w:family w:val="modern"/>
-    <w:pitch w:val="fixed"/>
-    <w:sig w:usb0="E0002AFF" w:usb1="C0007843" w:usb2="00000009" w:usb3="00000000" w:csb0="000001FF" w:csb1="00000000"/>
-  </w:font>
-  <w:font w:name="Wingdings">
-    <w:panose1 w:val="05000000000000000000"/>
-    <w:charset w:val="02"/>
-    <w:family w:val="auto"/>
-    <w:pitch w:val="variable"/>
-    <w:sig w:usb0="00000000" w:usb1="10000000" w:usb2="00000000" w:usb3="00000000" w:csb0="80000000" w:csb1="00000000"/>
-  </w:font>
-  <w:font w:name="OpenSymbol">
-    <w:altName w:val="Arial Unicode MS"/>
-    <w:charset w:val="02"/>
-    <w:family w:val="auto"/>
-    <w:pitch w:val="default"/>
-    <w:sig w:usb0="00000000" w:usb1="00000000" w:usb2="00000000" w:usb3="00000000" w:csb0="00000000" w:csb1="00000000"/>
-  </w:font>
-  <w:font w:name="Liberation Serif">
-    <w:altName w:val="Times New Roman"/>
-    <w:charset w:val="01"/>
-    <w:family w:val="roman"/>
-    <w:pitch w:val="variable"/>
-    <w:sig w:usb0="00000000" w:usb1="00000000" w:usb2="00000000" w:usb3="00000000" w:csb0="00000000" w:csb1="00000000"/>
-  </w:font>
-  <w:font w:name="Droid Sans Fallback">
-    <w:altName w:val="Times New Roman"/>
-    <w:panose1 w:val="00000000000000000000"/>
-    <w:charset w:val="00"/>
-    <w:family w:val="roman"/>
-    <w:notTrueType/>
-    <w:pitch w:val="default"/>
-    <w:sig w:usb0="00000000" w:usb1="00000000" w:usb2="00000000" w:usb3="00000000" w:csb0="00000000" w:csb1="00000000"/>
-  </w:font>
-  <w:font w:name="FreeSans">
-    <w:altName w:val="Times New Roman"/>
-    <w:panose1 w:val="00000000000000000000"/>
-    <w:charset w:val="00"/>
-    <w:family w:val="roman"/>
-    <w:notTrueType/>
-    <w:pitch w:val="default"/>
-    <w:sig w:usb0="00000000" w:usb1="00000000" w:usb2="00000000" w:usb3="00000000" w:csb0="00000000" w:csb1="00000000"/>
-  </w:font>
-  <w:font w:name="Mangal">
-    <w:panose1 w:val="02040503050203030202"/>
-    <w:charset w:val="00"/>
-    <w:family w:val="roman"/>
-    <w:pitch w:val="variable"/>
-    <w:sig w:usb0="00008003" w:usb1="00000000" w:usb2="00000000" w:usb3="00000000" w:csb0="00000001" w:csb1="00000000"/>
-  </w:font>
-  <w:font w:name="Arial">
-    <w:panose1 w:val="020B0604020202020204"/>
-    <w:charset w:val="00"/>
-    <w:family w:val="swiss"/>
-    <w:pitch w:val="variable"/>
-    <w:sig w:usb0="E0002AFF" w:usb1="C0007843" w:usb2="00000009" w:usb3="00000000" w:csb0="000001FF" w:csb1="00000000"/>
-  </w:font>
-  <w:font w:name="Liberation Sans">
-    <w:altName w:val="Arial"/>
-    <w:charset w:val="01"/>
-    <w:family w:val="swiss"/>
-    <w:pitch w:val="variable"/>
-    <w:sig w:usb0="00000000" w:usb1="00000000" w:usb2="00000000" w:usb3="00000000" w:csb0="00000000" w:csb1="00000000"/>
-  </w:font>
-  <w:font w:name="Tahoma">
-    <w:panose1 w:val="020B0604030504040204"/>
-    <w:charset w:val="00"/>
-    <w:family w:val="swiss"/>
-    <w:pitch w:val="variable"/>
-    <w:sig w:usb0="E1002EFF" w:usb1="C000605B" w:usb2="00000029" w:usb3="00000000" w:csb0="000101FF" w:csb1="00000000"/>
-  </w:font>
-  <w:font w:name="Cambria">
-    <w:panose1 w:val="02040503050406030204"/>
-    <w:charset w:val="00"/>
-    <w:family w:val="roman"/>
-    <w:pitch w:val="variable"/>
-    <w:sig w:usb0="E00002FF" w:usb1="400004FF" w:usb2="00000000" w:usb3="00000000" w:csb0="0000019F" w:csb1="00000000"/>
-  </w:font>
-  <w:font w:name="Calibri">
-    <w:panose1 w:val="020F0502020204030204"/>
-    <w:charset w:val="00"/>
-    <w:family w:val="swiss"/>
-    <w:pitch w:val="variable"/>
-    <w:sig w:usb0="E10002FF" w:usb1="4000ACFF" w:usb2="00000009" w:usb3="00000000" w:csb0="0000019F" w:csb1="00000000"/>
-  </w:font>
-</w:fonts>
-</file>
-
-<file path=word/glossary/settings.xml><?xml version="1.0" encoding="utf-8"?>
-<w:settings xmlns:o="urn:schemas-microsoft-com:office:office" xmlns:r="http://schemas.openxmlformats.org/officeDocument/2006/relationships" xmlns:m="http://schemas.openxmlformats.org/officeDocument/2006/math" xmlns:v="urn:schemas-microsoft-com:vml" xmlns:w10="urn:schemas-microsoft-com:office:word" xmlns:w="http://schemas.openxmlformats.org/wordprocessingml/2006/main" xmlns:sl="http://schemas.openxmlformats.org/schemaLibrary/2006/main">
-  <w:view w:val="normal"/>
-  <w:defaultTabStop w:val="708"/>
-  <w:hyphenationZone w:val="283"/>
-  <w:characterSpacingControl w:val="doNotCompress"/>
-  <w:compat>
-    <w:useFELayout/>
-  </w:compat>
-  <w:rsids>
-    <w:rsidRoot w:val="00834256"/>
-    <w:rsid w:val="00834256"/>
-  </w:rsids>
-  <m:mathPr>
-    <m:mathFont m:val="Cambria Math"/>
-    <m:brkBin m:val="before"/>
-    <m:brkBinSub m:val="--"/>
-    <m:smallFrac m:val="off"/>
-    <m:dispDef/>
-    <m:lMargin m:val="0"/>
-    <m:rMargin m:val="0"/>
-    <m:defJc m:val="centerGroup"/>
-    <m:wrapIndent m:val="1440"/>
-    <m:intLim m:val="subSup"/>
-    <m:naryLim m:val="undOvr"/>
-  </m:mathPr>
-  <w:themeFontLang w:val="it-IT"/>
-  <w:clrSchemeMapping w:bg1="light1" w:t1="dark1" w:bg2="light2" w:t2="dark2" w:accent1="accent1" w:accent2="accent2" w:accent3="accent3" w:accent4="accent4" w:accent5="accent5" w:accent6="accent6" w:hyperlink="hyperlink" w:followedHyperlink="followedHyperlink"/>
-  <w:decimalSymbol w:val=","/>
-  <w:listSeparator w:val=";"/>
-</w:settings>
-</file>
-
-<file path=word/glossary/styles.xml><?xml version="1.0" encoding="utf-8"?>
-<w:styles xmlns:r="http://schemas.openxmlformats.org/officeDocument/2006/relationships" xmlns:w="http://schemas.openxmlformats.org/wordprocessingml/2006/main">
-  <w:docDefaults>
-    <w:rPrDefault>
-      <w:rPr>
-        <w:rFonts w:asciiTheme="minorHAnsi" w:eastAsiaTheme="minorEastAsia" w:hAnsiTheme="minorHAnsi" w:cstheme="minorBidi"/>
-        <w:sz w:val="22"/>
-        <w:szCs w:val="22"/>
-        <w:lang w:val="it-IT" w:eastAsia="it-IT" w:bidi="ar-SA"/>
-      </w:rPr>
-    </w:rPrDefault>
-    <w:pPrDefault>
-      <w:pPr>
-        <w:spacing w:after="200" w:line="276" w:lineRule="auto"/>
-      </w:pPr>
-    </w:pPrDefault>
-  </w:docDefaults>
-  <w:latentStyles w:defLockedState="0" w:defUIPriority="99" w:defSemiHidden="1" w:defUnhideWhenUsed="1" w:defQFormat="0" w:count="267">
-    <w:lsdException w:name="Normal" w:semiHidden="0" w:uiPriority="0" w:unhideWhenUsed="0" w:qFormat="1"/>
-    <w:lsdException w:name="heading 1" w:semiHidden="0" w:uiPriority="9" w:unhideWhenUsed="0" w:qFormat="1"/>
-    <w:lsdException w:name="heading 2" w:uiPriority="9" w:qFormat="1"/>
-    <w:lsdException w:name="heading 3" w:uiPriority="9" w:qFormat="1"/>
-    <w:lsdException w:name="heading 4" w:uiPriority="9" w:qFormat="1"/>
-    <w:lsdException w:name="heading 5" w:uiPriority="9" w:qFormat="1"/>
-    <w:lsdException w:name="heading 6" w:uiPriority="9" w:qFormat="1"/>
-    <w:lsdException w:name="heading 7" w:uiPriority="9" w:qFormat="1"/>
-    <w:lsdException w:name="heading 8" w:uiPriority="9" w:qFormat="1"/>
-    <w:lsdException w:name="heading 9" w:uiPriority="9" w:qFormat="1"/>
-    <w:lsdException w:name="toc 1" w:uiPriority="39"/>
-    <w:lsdException w:name="toc 2" w:uiPriority="39"/>
-    <w:lsdException w:name="toc 3" w:uiPriority="39"/>
-    <w:lsdException w:name="toc 4" w:uiPriority="39"/>
-    <w:lsdException w:name="toc 5" w:uiPriority="39"/>
-    <w:lsdException w:name="toc 6" w:uiPriority="39"/>
-    <w:lsdException w:name="toc 7" w:uiPriority="39"/>
-    <w:lsdException w:name="toc 8" w:uiPriority="39"/>
-    <w:lsdException w:name="toc 9" w:uiPriority="39"/>
-    <w:lsdException w:name="caption" w:uiPriority="35" w:qFormat="1"/>
-    <w:lsdException w:name="Title" w:semiHidden="0" w:uiPriority="10" w:unhideWhenUsed="0" w:qFormat="1"/>
-    <w:lsdException w:name="Default Paragraph Font" w:uiPriority="1"/>
-    <w:lsdException w:name="Subtitle" w:semiHidden="0" w:uiPriority="11" w:unhideWhenUsed="0" w:qFormat="1"/>
-    <w:lsdException w:name="Strong" w:semiHidden="0" w:uiPriority="22" w:unhideWhenUsed="0" w:qFormat="1"/>
-    <w:lsdException w:name="Emphasis" w:semiHidden="0" w:uiPriority="20" w:unhideWhenUsed="0" w:qFormat="1"/>
-    <w:lsdException w:name="Table Grid" w:semiHidden="0" w:uiPriority="59" w:unhideWhenUsed="0"/>
-    <w:lsdException w:name="Placeholder Text" w:unhideWhenUsed="0"/>
-    <w:lsdException w:name="No Spacing" w:semiHidden="0" w:uiPriority="1" w:unhideWhenUsed="0" w:qFormat="1"/>
-    <w:lsdException w:name="Light Shading" w:semiHidden="0" w:uiPriority="60" w:unhideWhenUsed="0"/>
-    <w:lsdException w:name="Light List" w:semiHidden="0" w:uiPriority="61" w:unhideWhenUsed="0"/>
-    <w:lsdException w:name="Light Grid" w:semiHidden="0" w:uiPriority="62" w:unhideWhenUsed="0"/>
-    <w:lsdException w:name="Medium Shading 1" w:semiHidden="0" w:uiPriority="63" w:unhideWhenUsed="0"/>
-    <w:lsdException w:name="Medium Shading 2" w:semiHidden="0" w:uiPriority="64" w:unhideWhenUsed="0"/>
-    <w:lsdException w:name="Medium List 1" w:semiHidden="0" w:uiPriority="65" w:unhideWhenUsed="0"/>
-    <w:lsdException w:name="Medium List 2" w:semiHidden="0" w:uiPriority="66" w:unhideWhenUsed="0"/>
-    <w:lsdException w:name="Medium Grid 1" w:semiHidden="0" w:uiPriority="67" w:unhideWhenUsed="0"/>
-    <w:lsdException w:name="Medium Grid 2" w:semiHidden="0" w:uiPriority="68" w:unhideWhenUsed="0"/>
-    <w:lsdException w:name="Medium Grid 3" w:semiHidden="0" w:uiPriority="69" w:unhideWhenUsed="0"/>
-    <w:lsdException w:name="Dark List" w:semiHidden="0" w:uiPriority="70" w:unhideWhenUsed="0"/>
-    <w:lsdException w:name="Colorful Shading" w:semiHidden="0" w:uiPriority="71" w:unhideWhenUsed="0"/>
-    <w:lsdException w:name="Colorful List" w:semiHidden="0" w:uiPriority="72" w:unhideWhenUsed="0"/>
-    <w:lsdException w:name="Colorful Grid" w:semiHidden="0" w:uiPriority="73" w:unhideWhenUsed="0"/>
-    <w:lsdException w:name="Light Shading Accent 1" w:semiHidden="0" w:uiPriority="60" w:unhideWhenUsed="0"/>
-    <w:lsdException w:name="Light List Accent 1" w:semiHidden="0" w:uiPriority="61" w:unhideWhenUsed="0"/>
-    <w:lsdException w:name="Light Grid Accent 1" w:semiHidden="0" w:uiPriority="62" w:unhideWhenUsed="0"/>
-    <w:lsdException w:name="Medium Shading 1 Accent 1" w:semiHidden="0" w:uiPriority="63" w:unhideWhenUsed="0"/>
-    <w:lsdException w:name="Medium Shading 2 Accent 1" w:semiHidden="0" w:uiPriority="64" w:unhideWhenUsed="0"/>
-    <w:lsdException w:name="Medium List 1 Accent 1" w:semiHidden="0" w:uiPriority="65" w:unhideWhenUsed="0"/>
-    <w:lsdException w:name="Revision" w:unhideWhenUsed="0"/>
-    <w:lsdException w:name="List Paragraph" w:semiHidden="0" w:uiPriority="34" w:unhideWhenUsed="0" w:qFormat="1"/>
-    <w:lsdException w:name="Quote" w:semiHidden="0" w:uiPriority="29" w:unhideWhenUsed="0" w:qFormat="1"/>
-    <w:lsdException w:name="Intense Quote" w:semiHidden="0" w:uiPriority="30" w:unhideWhenUsed="0" w:qFormat="1"/>
-    <w:lsdException w:name="Medium List 2 Accent 1" w:semiHidden="0" w:uiPriority="66" w:unhideWhenUsed="0"/>
-    <w:lsdException w:name="Medium Grid 1 Accent 1" w:semiHidden="0" w:uiPriority="67" w:unhideWhenUsed="0"/>
-    <w:lsdException w:name="Medium Grid 2 Accent 1" w:semiHidden="0" w:uiPriority="68" w:unhideWhenUsed="0"/>
-    <w:lsdException w:name="Medium Grid 3 Accent 1" w:semiHidden="0" w:uiPriority="69" w:unhideWhenUsed="0"/>
-    <w:lsdException w:name="Dark List Accent 1" w:semiHidden="0" w:uiPriority="70" w:unhideWhenUsed="0"/>
-    <w:lsdException w:name="Colorful Shading Accent 1" w:semiHidden="0" w:uiPriority="71" w:unhideWhenUsed="0"/>
-    <w:lsdException w:name="Colorful List Accent 1" w:semiHidden="0" w:uiPriority="72" w:unhideWhenUsed="0"/>
-    <w:lsdException w:name="Colorful Grid Accent 1" w:semiHidden="0" w:uiPriority="73" w:unhideWhenUsed="0"/>
-    <w:lsdException w:name="Light Shading Accent 2" w:semiHidden="0" w:uiPriority="60" w:unhideWhenUsed="0"/>
-    <w:lsdException w:name="Light List Accent 2" w:semiHidden="0" w:uiPriority="61" w:unhideWhenUsed="0"/>
-    <w:lsdException w:name="Light Grid Accent 2" w:semiHidden="0" w:uiPriority="62" w:unhideWhenUsed="0"/>
-    <w:lsdException w:name="Medium Shading 1 Accent 2" w:semiHidden="0" w:uiPriority="63" w:unhideWhenUsed="0"/>
-    <w:lsdException w:name="Medium Shading 2 Accent 2" w:semiHidden="0" w:uiPriority="64" w:unhideWhenUsed="0"/>
-    <w:lsdException w:name="Medium List 1 Accent 2" w:semiHidden="0" w:uiPriority="65" w:unhideWhenUsed="0"/>
-    <w:lsdException w:name="Medium List 2 Accent 2" w:semiHidden="0" w:uiPriority="66" w:unhideWhenUsed="0"/>
-    <w:lsdException w:name="Medium Grid 1 Accent 2" w:semiHidden="0" w:uiPriority="67" w:unhideWhenUsed="0"/>
-    <w:lsdException w:name="Medium Grid 2 Accent 2" w:semiHidden="0" w:uiPriority="68" w:unhideWhenUsed="0"/>
-    <w:lsdException w:name="Medium Grid 3 Accent 2" w:semiHidden="0" w:uiPriority="69" w:unhideWhenUsed="0"/>
-    <w:lsdException w:name="Dark List Accent 2" w:semiHidden="0" w:uiPriority="70" w:unhideWhenUsed="0"/>
-    <w:lsdException w:name="Colorful Shading Accent 2" w:semiHidden="0" w:uiPriority="71" w:unhideWhenUsed="0"/>
-    <w:lsdException w:name="Colorful List Accent 2" w:semiHidden="0" w:uiPriority="72" w:unhideWhenUsed="0"/>
-    <w:lsdException w:name="Colorful Grid Accent 2" w:semiHidden="0" w:uiPriority="73" w:unhideWhenUsed="0"/>
-    <w:lsdException w:name="Light Shading Accent 3" w:semiHidden="0" w:uiPriority="60" w:unhideWhenUsed="0"/>
-    <w:lsdException w:name="Light List Accent 3" w:semiHidden="0" w:uiPriority="61" w:unhideWhenUsed="0"/>
-    <w:lsdException w:name="Light Grid Accent 3" w:semiHidden="0" w:uiPriority="62" w:unhideWhenUsed="0"/>
-    <w:lsdException w:name="Medium Shading 1 Accent 3" w:semiHidden="0" w:uiPriority="63" w:unhideWhenUsed="0"/>
-    <w:lsdException w:name="Medium Shading 2 Accent 3" w:semiHidden="0" w:uiPriority="64" w:unhideWhenUsed="0"/>
-    <w:lsdException w:name="Medium List 1 Accent 3" w:semiHidden="0" w:uiPriority="65" w:unhideWhenUsed="0"/>
-    <w:lsdException w:name="Medium List 2 Accent 3" w:semiHidden="0" w:uiPriority="66" w:unhideWhenUsed="0"/>
-    <w:lsdException w:name="Medium Grid 1 Accent 3" w:semiHidden="0" w:uiPriority="67" w:unhideWhenUsed="0"/>
-    <w:lsdException w:name="Medium Grid 2 Accent 3" w:semiHidden="0" w:uiPriority="68" w:unhideWhenUsed="0"/>
-    <w:lsdException w:name="Medium Grid 3 Accent 3" w:semiHidden="0" w:uiPriority="69" w:unhideWhenUsed="0"/>
-    <w:lsdException w:name="Dark List Accent 3" w:semiHidden="0" w:uiPriority="70" w:unhideWhenUsed="0"/>
-    <w:lsdException w:name="Colorful Shading Accent 3" w:semiHidden="0" w:uiPriority="71" w:unhideWhenUsed="0"/>
-    <w:lsdException w:name="Colorful List Accent 3" w:semiHidden="0" w:uiPriority="72" w:unhideWhenUsed="0"/>
-    <w:lsdException w:name="Colorful Grid Accent 3" w:semiHidden="0" w:uiPriority="73" w:unhideWhenUsed="0"/>
-    <w:lsdException w:name="Light Shading Accent 4" w:semiHidden="0" w:uiPriority="60" w:unhideWhenUsed="0"/>
-    <w:lsdException w:name="Light List Accent 4" w:semiHidden="0" w:uiPriority="61" w:unhideWhenUsed="0"/>
-    <w:lsdException w:name="Light Grid Accent 4" w:semiHidden="0" w:uiPriority="62" w:unhideWhenUsed="0"/>
-    <w:lsdException w:name="Medium Shading 1 Accent 4" w:semiHidden="0" w:uiPriority="63" w:unhideWhenUsed="0"/>
-    <w:lsdException w:name="Medium Shading 2 Accent 4" w:semiHidden="0" w:uiPriority="64" w:unhideWhenUsed="0"/>
-    <w:lsdException w:name="Medium List 1 Accent 4" w:semiHidden="0" w:uiPriority="65" w:unhideWhenUsed="0"/>
-    <w:lsdException w:name="Medium List 2 Accent 4" w:semiHidden="0" w:uiPriority="66" w:unhideWhenUsed="0"/>
-    <w:lsdException w:name="Medium Grid 1 Accent 4" w:semiHidden="0" w:uiPriority="67" w:unhideWhenUsed="0"/>
-    <w:lsdException w:name="Medium Grid 2 Accent 4" w:semiHidden="0" w:uiPriority="68" w:unhideWhenUsed="0"/>
-    <w:lsdException w:name="Medium Grid 3 Accent 4" w:semiHidden="0" w:uiPriority="69" w:unhideWhenUsed="0"/>
-    <w:lsdException w:name="Dark List Accent 4" w:semiHidden="0" w:uiPriority="70" w:unhideWhenUsed="0"/>
-    <w:lsdException w:name="Colorful Shading Accent 4" w:semiHidden="0" w:uiPriority="71" w:unhideWhenUsed="0"/>
-    <w:lsdException w:name="Colorful List Accent 4" w:semiHidden="0" w:uiPriority="72" w:unhideWhenUsed="0"/>
-    <w:lsdException w:name="Colorful Grid Accent 4" w:semiHidden="0" w:uiPriority="73" w:unhideWhenUsed="0"/>
-    <w:lsdException w:name="Light Shading Accent 5" w:semiHidden="0" w:uiPriority="60" w:unhideWhenUsed="0"/>
-    <w:lsdException w:name="Light List Accent 5" w:semiHidden="0" w:uiPriority="61" w:unhideWhenUsed="0"/>
-    <w:lsdException w:name="Light Grid Accent 5" w:semiHidden="0" w:uiPriority="62" w:unhideWhenUsed="0"/>
-    <w:lsdException w:name="Medium Shading 1 Accent 5" w:semiHidden="0" w:uiPriority="63" w:unhideWhenUsed="0"/>
-    <w:lsdException w:name="Medium Shading 2 Accent 5" w:semiHidden="0" w:uiPriority="64" w:unhideWhenUsed="0"/>
-    <w:lsdException w:name="Medium List 1 Accent 5" w:semiHidden="0" w:uiPriority="65" w:unhideWhenUsed="0"/>
-    <w:lsdException w:name="Medium List 2 Accent 5" w:semiHidden="0" w:uiPriority="66" w:unhideWhenUsed="0"/>
-    <w:lsdException w:name="Medium Grid 1 Accent 5" w:semiHidden="0" w:uiPriority="67" w:unhideWhenUsed="0"/>
-    <w:lsdException w:name="Medium Grid 2 Accent 5" w:semiHidden="0" w:uiPriority="68" w:unhideWhenUsed="0"/>
-    <w:lsdException w:name="Medium Grid 3 Accent 5" w:semiHidden="0" w:uiPriority="69" w:unhideWhenUsed="0"/>
-    <w:lsdException w:name="Dark List Accent 5" w:semiHidden="0" w:uiPriority="70" w:unhideWhenUsed="0"/>
-    <w:lsdException w:name="Colorful Shading Accent 5" w:semiHidden="0" w:uiPriority="71" w:unhideWhenUsed="0"/>
-    <w:lsdException w:name="Colorful List Accent 5" w:semiHidden="0" w:uiPriority="72" w:unhideWhenUsed="0"/>
-    <w:lsdException w:name="Colorful Grid Accent 5" w:semiHidden="0" w:uiPriority="73" w:unhideWhenUsed="0"/>
-    <w:lsdException w:name="Light Shading Accent 6" w:semiHidden="0" w:uiPriority="60" w:unhideWhenUsed="0"/>
-    <w:lsdException w:name="Light List Accent 6" w:semiHidden="0" w:uiPriority="61" w:unhideWhenUsed="0"/>
-    <w:lsdException w:name="Light Grid Accent 6" w:semiHidden="0" w:uiPriority="62" w:unhideWhenUsed="0"/>
-    <w:lsdException w:name="Medium Shading 1 Accent 6" w:semiHidden="0" w:uiPriority="63" w:unhideWhenUsed="0"/>
-    <w:lsdException w:name="Medium Shading 2 Accent 6" w:semiHidden="0" w:uiPriority="64" w:unhideWhenUsed="0"/>
-    <w:lsdException w:name="Medium List 1 Accent 6" w:semiHidden="0" w:uiPriority="65" w:unhideWhenUsed="0"/>
-    <w:lsdException w:name="Medium List 2 Accent 6" w:semiHidden="0" w:uiPriority="66" w:unhideWhenUsed="0"/>
-    <w:lsdException w:name="Medium Grid 1 Accent 6" w:semiHidden="0" w:uiPriority="67" w:unhideWhenUsed="0"/>
-    <w:lsdException w:name="Medium Grid 2 Accent 6" w:semiHidden="0" w:uiPriority="68" w:unhideWhenUsed="0"/>
-    <w:lsdException w:name="Medium Grid 3 Accent 6" w:semiHidden="0" w:uiPriority="69" w:unhideWhenUsed="0"/>
-    <w:lsdException w:name="Dark List Accent 6" w:semiHidden="0" w:uiPriority="70" w:unhideWhenUsed="0"/>
-    <w:lsdException w:name="Colorful Shading Accent 6" w:semiHidden="0" w:uiPriority="71" w:unhideWhenUsed="0"/>
-    <w:lsdException w:name="Colorful List Accent 6" w:semiHidden="0" w:uiPriority="72" w:unhideWhenUsed="0"/>
-    <w:lsdException w:name="Colorful Grid Accent 6" w:semiHidden="0" w:uiPriority="73" w:unhideWhenUsed="0"/>
-    <w:lsdException w:name="Subtle Emphasis" w:semiHidden="0" w:uiPriority="19" w:unhideWhenUsed="0" w:qFormat="1"/>
-    <w:lsdException w:name="Intense Emphasis" w:semiHidden="0" w:uiPriority="21" w:unhideWhenUsed="0" w:qFormat="1"/>
-    <w:lsdException w:name="Subtle Reference" w:semiHidden="0" w:uiPriority="31" w:unhideWhenUsed="0" w:qFormat="1"/>
-    <w:lsdException w:name="Intense Reference" w:semiHidden="0" w:uiPriority="32" w:unhideWhenUsed="0" w:qFormat="1"/>
-    <w:lsdException w:name="Book Title" w:semiHidden="0" w:uiPriority="33" w:unhideWhenUsed="0" w:qFormat="1"/>
-    <w:lsdException w:name="Bibliography" w:uiPriority="37"/>
-    <w:lsdException w:name="TOC Heading" w:uiPriority="39" w:qFormat="1"/>
-  </w:latentStyles>
-  <w:style w:type="paragraph" w:default="1" w:styleId="Normale">
-    <w:name w:val="Normal"/>
-    <w:qFormat/>
+  <w:style w:type="character" w:customStyle="1" w:styleId="rubrica">
+    <w:name w:val="rubrica"/>
+    <w:basedOn w:val="Carpredefinitoparagrafo"/>
+    <w:rsid w:val="00A012E0"/>
   </w:style>
-  <w:style w:type="character" w:default="1" w:styleId="Carpredefinitoparagrafo">
-    <w:name w:val="Default Paragraph Font"/>
-    <w:uiPriority w:val="1"/>
-    <w:semiHidden/>
-    <w:unhideWhenUsed/>
-  </w:style>
-  <w:style w:type="table" w:default="1" w:styleId="Tabellanormale">
-    <w:name w:val="Normal Table"/>
+  <w:style w:type="numbering" w:customStyle="1" w:styleId="Stile1">
+    <w:name w:val="Stile1"/>
     <w:uiPriority w:val="99"/>
-    <w:semiHidden/>
-    <w:unhideWhenUsed/>
-    <w:qFormat/>
-    <w:tblPr>
-      <w:tblInd w:w="0" w:type="dxa"/>
-      <w:tblCellMar>
-        <w:top w:w="0" w:type="dxa"/>
-        <w:left w:w="108" w:type="dxa"/>
-        <w:bottom w:w="0" w:type="dxa"/>
-        <w:right w:w="108" w:type="dxa"/>
-      </w:tblCellMar>
-    </w:tblPr>
-  </w:style>
-  <w:style w:type="numbering" w:default="1" w:styleId="Nessunelenco">
-    <w:name w:val="No List"/>
-    <w:uiPriority w:val="99"/>
-    <w:semiHidden/>
-    <w:unhideWhenUsed/>
-  </w:style>
-  <w:style w:type="paragraph" w:customStyle="1" w:styleId="90009882D1DD4CA3A852DED3C8514752">
-    <w:name w:val="90009882D1DD4CA3A852DED3C8514752"/>
-    <w:rsid w:val="00834256"/>
-  </w:style>
-  <w:style w:type="paragraph" w:customStyle="1" w:styleId="6D9AF6E87A5F429EA53D949F9751D247">
-    <w:name w:val="6D9AF6E87A5F429EA53D949F9751D247"/>
-    <w:rsid w:val="00834256"/>
-  </w:style>
-  <w:style w:type="paragraph" w:customStyle="1" w:styleId="2814319C817E4A14B5DE082F77A6D81E">
-    <w:name w:val="2814319C817E4A14B5DE082F77A6D81E"/>
-    <w:rsid w:val="00834256"/>
-  </w:style>
-  <w:style w:type="paragraph" w:customStyle="1" w:styleId="F48143C2FD184211928DC2277C680AE6">
-    <w:name w:val="F48143C2FD184211928DC2277C680AE6"/>
-    <w:rsid w:val="00834256"/>
-  </w:style>
-  <w:style w:type="paragraph" w:customStyle="1" w:styleId="20AA4BF843844D7C8B07C27F567E0ECE">
-    <w:name w:val="20AA4BF843844D7C8B07C27F567E0ECE"/>
-    <w:rsid w:val="00834256"/>
-  </w:style>
-  <w:style w:type="paragraph" w:customStyle="1" w:styleId="1B9518D8216C43B49F7A3A40E0CB015A">
-    <w:name w:val="1B9518D8216C43B49F7A3A40E0CB015A"/>
-    <w:rsid w:val="00834256"/>
-  </w:style>
-  <w:style w:type="paragraph" w:customStyle="1" w:styleId="FA271B1E08304E7D9350903FDDDA8A74">
-    <w:name w:val="FA271B1E08304E7D9350903FDDDA8A74"/>
-    <w:rsid w:val="00834256"/>
-  </w:style>
-  <w:style w:type="paragraph" w:customStyle="1" w:styleId="18CD1E725F684EFC920EC9FBAB5DD281">
-    <w:name w:val="18CD1E725F684EFC920EC9FBAB5DD281"/>
-    <w:rsid w:val="00834256"/>
-  </w:style>
-  <w:style w:type="paragraph" w:customStyle="1" w:styleId="C66E6D3831E341B4B1E38EA271924603">
-    <w:name w:val="C66E6D3831E341B4B1E38EA271924603"/>
-    <w:rsid w:val="00834256"/>
-  </w:style>
-  <w:style w:type="paragraph" w:customStyle="1" w:styleId="1D4CFE91528A44DB86AFA45601DAAF79">
-    <w:name w:val="1D4CFE91528A44DB86AFA45601DAAF79"/>
-    <w:rsid w:val="00834256"/>
-  </w:style>
-  <w:style w:type="paragraph" w:customStyle="1" w:styleId="1BBA084CAAAB4088A9ACF4908582A388">
-    <w:name w:val="1BBA084CAAAB4088A9ACF4908582A388"/>
-    <w:rsid w:val="00834256"/>
-  </w:style>
-  <w:style w:type="paragraph" w:customStyle="1" w:styleId="FED41CF5D2134603A172B6C14AFCDFB8">
-    <w:name w:val="FED41CF5D2134603A172B6C14AFCDFB8"/>
-    <w:rsid w:val="00834256"/>
+    <w:rsid w:val="004F324E"/>
+    <w:pPr>
+      <w:numPr>
+        <w:numId w:val="21"/>
+      </w:numPr>
+    </w:pPr>
   </w:style>
 </w:styles>
-</file>
-
-<file path=word/glossary/webSettings.xml><?xml version="1.0" encoding="utf-8"?>
-<w:webSettings xmlns:r="http://schemas.openxmlformats.org/officeDocument/2006/relationships" xmlns:w="http://schemas.openxmlformats.org/wordprocessingml/2006/main">
-  <w:optimizeForBrowser/>
-</w:webSettings>
 </file>
 
 <file path=word/theme/theme1.xml><?xml version="1.0" encoding="utf-8"?>

--- a/Analisi Funzionale.docx
+++ b/Analisi Funzionale.docx
@@ -17,7 +17,28 @@
           <w:sz w:val="72"/>
           <w:szCs w:val="72"/>
         </w:rPr>
-        <w:t>RACCOLTA BANDI PUBBLICI</w:t>
+        <w:t>GARE</w:t>
+      </w:r>
+      <w:r>
+        <w:rPr>
+          <w:sz w:val="72"/>
+          <w:szCs w:val="72"/>
+        </w:rPr>
+        <w:t xml:space="preserve"> PUBBLIC</w:t>
+      </w:r>
+      <w:r>
+        <w:rPr>
+          <w:sz w:val="72"/>
+          <w:szCs w:val="72"/>
+        </w:rPr>
+        <w:t>H</w:t>
+      </w:r>
+      <w:r>
+        <w:rPr>
+          <w:sz w:val="72"/>
+          <w:szCs w:val="72"/>
+        </w:rPr>
+        <w:t>E</w:t>
       </w:r>
     </w:p>
     <w:p>
@@ -57,7 +78,6 @@
           <w:tab w:val="right" w:leader="dot" w:pos="9628"/>
         </w:tabs>
         <w:rPr>
-          <w:rFonts w:ascii="Liberation Serif" w:hAnsi="Liberation Serif"/>
           <w:noProof/>
           <w:lang w:eastAsia="it-IT"/>
         </w:rPr>
@@ -65,39 +85,37 @@
       <w:r>
         <w:rPr>
           <w:rFonts w:ascii="Liberation Serif" w:hAnsi="Liberation Serif"/>
-          <w:sz w:val="24"/>
-          <w:szCs w:val="24"/>
+          <w:sz w:val="20"/>
+          <w:szCs w:val="20"/>
         </w:rPr>
         <w:fldChar w:fldCharType="begin"/>
       </w:r>
       <w:r>
         <w:rPr>
           <w:rFonts w:ascii="Liberation Serif" w:hAnsi="Liberation Serif"/>
-          <w:sz w:val="24"/>
-          <w:szCs w:val="24"/>
+          <w:sz w:val="20"/>
+          <w:szCs w:val="20"/>
         </w:rPr>
         <w:instrText xml:space="preserve"> TOC \o "1-2" \h \z \u </w:instrText>
       </w:r>
       <w:r>
         <w:rPr>
           <w:rFonts w:ascii="Liberation Serif" w:hAnsi="Liberation Serif"/>
-          <w:sz w:val="24"/>
-          <w:szCs w:val="24"/>
+          <w:sz w:val="20"/>
+          <w:szCs w:val="20"/>
         </w:rPr>
         <w:fldChar w:fldCharType="separate"/>
       </w:r>
-      <w:hyperlink w:anchor="_Toc485396749" w:history="1">
+      <w:hyperlink w:anchor="_Toc485817552" w:history="1">
         <w:r>
           <w:rPr>
             <w:rStyle w:val="Collegamentoipertestuale"/>
-            <w:rFonts w:ascii="Liberation Serif" w:hAnsi="Liberation Serif"/>
             <w:noProof/>
           </w:rPr>
           <w:t>1.</w:t>
         </w:r>
         <w:r>
           <w:rPr>
-            <w:rFonts w:ascii="Liberation Serif" w:hAnsi="Liberation Serif"/>
             <w:noProof/>
             <w:lang w:eastAsia="it-IT"/>
           </w:rPr>
@@ -106,14 +124,12 @@
         <w:r>
           <w:rPr>
             <w:rStyle w:val="Collegamentoipertestuale"/>
-            <w:rFonts w:ascii="Liberation Serif" w:hAnsi="Liberation Serif"/>
             <w:noProof/>
           </w:rPr>
           <w:t>Obiettivo e ambito del documento</w:t>
         </w:r>
         <w:r>
           <w:rPr>
-            <w:rFonts w:ascii="Liberation Serif" w:hAnsi="Liberation Serif"/>
             <w:noProof/>
             <w:webHidden/>
           </w:rPr>
@@ -121,7 +137,6 @@
         </w:r>
         <w:r>
           <w:rPr>
-            <w:rFonts w:ascii="Liberation Serif" w:hAnsi="Liberation Serif"/>
             <w:noProof/>
             <w:webHidden/>
           </w:rPr>
@@ -129,22 +144,19 @@
         </w:r>
         <w:r>
           <w:rPr>
-            <w:rFonts w:ascii="Liberation Serif" w:hAnsi="Liberation Serif"/>
-            <w:noProof/>
-            <w:webHidden/>
-          </w:rPr>
-          <w:instrText xml:space="preserve"> PAGEREF _Toc485396749 \h </w:instrText>
-        </w:r>
-        <w:r>
-          <w:rPr>
-            <w:rFonts w:ascii="Liberation Serif" w:hAnsi="Liberation Serif"/>
-            <w:noProof/>
-            <w:webHidden/>
-          </w:rPr>
-        </w:r>
-        <w:r>
-          <w:rPr>
-            <w:rFonts w:ascii="Liberation Serif" w:hAnsi="Liberation Serif"/>
+            <w:noProof/>
+            <w:webHidden/>
+          </w:rPr>
+          <w:instrText xml:space="preserve"> PAGEREF _Toc485817552 \h </w:instrText>
+        </w:r>
+        <w:r>
+          <w:rPr>
+            <w:noProof/>
+            <w:webHidden/>
+          </w:rPr>
+        </w:r>
+        <w:r>
+          <w:rPr>
             <w:noProof/>
             <w:webHidden/>
           </w:rPr>
@@ -152,7 +164,6 @@
         </w:r>
         <w:r>
           <w:rPr>
-            <w:rFonts w:ascii="Liberation Serif" w:hAnsi="Liberation Serif"/>
             <w:noProof/>
             <w:webHidden/>
           </w:rPr>
@@ -160,7 +171,6 @@
         </w:r>
         <w:r>
           <w:rPr>
-            <w:rFonts w:ascii="Liberation Serif" w:hAnsi="Liberation Serif"/>
             <w:noProof/>
             <w:webHidden/>
           </w:rPr>
@@ -176,23 +186,20 @@
           <w:tab w:val="right" w:leader="dot" w:pos="9628"/>
         </w:tabs>
         <w:rPr>
-          <w:rFonts w:ascii="Liberation Serif" w:hAnsi="Liberation Serif"/>
           <w:noProof/>
           <w:lang w:eastAsia="it-IT"/>
         </w:rPr>
       </w:pPr>
-      <w:hyperlink w:anchor="_Toc485396750" w:history="1">
+      <w:hyperlink w:anchor="_Toc485817553" w:history="1">
         <w:r>
           <w:rPr>
             <w:rStyle w:val="Collegamentoipertestuale"/>
-            <w:rFonts w:ascii="Liberation Serif" w:hAnsi="Liberation Serif"/>
             <w:noProof/>
           </w:rPr>
           <w:t>2.</w:t>
         </w:r>
         <w:r>
           <w:rPr>
-            <w:rFonts w:ascii="Liberation Serif" w:hAnsi="Liberation Serif"/>
             <w:noProof/>
             <w:lang w:eastAsia="it-IT"/>
           </w:rPr>
@@ -201,14 +208,12 @@
         <w:r>
           <w:rPr>
             <w:rStyle w:val="Collegamentoipertestuale"/>
-            <w:rFonts w:ascii="Liberation Serif" w:hAnsi="Liberation Serif"/>
             <w:noProof/>
           </w:rPr>
           <w:t>Premessa</w:t>
         </w:r>
         <w:r>
           <w:rPr>
-            <w:rFonts w:ascii="Liberation Serif" w:hAnsi="Liberation Serif"/>
             <w:noProof/>
             <w:webHidden/>
           </w:rPr>
@@ -216,7 +221,6 @@
         </w:r>
         <w:r>
           <w:rPr>
-            <w:rFonts w:ascii="Liberation Serif" w:hAnsi="Liberation Serif"/>
             <w:noProof/>
             <w:webHidden/>
           </w:rPr>
@@ -224,22 +228,19 @@
         </w:r>
         <w:r>
           <w:rPr>
-            <w:rFonts w:ascii="Liberation Serif" w:hAnsi="Liberation Serif"/>
-            <w:noProof/>
-            <w:webHidden/>
-          </w:rPr>
-          <w:instrText xml:space="preserve"> PAGEREF _Toc485396750 \h </w:instrText>
-        </w:r>
-        <w:r>
-          <w:rPr>
-            <w:rFonts w:ascii="Liberation Serif" w:hAnsi="Liberation Serif"/>
-            <w:noProof/>
-            <w:webHidden/>
-          </w:rPr>
-        </w:r>
-        <w:r>
-          <w:rPr>
-            <w:rFonts w:ascii="Liberation Serif" w:hAnsi="Liberation Serif"/>
+            <w:noProof/>
+            <w:webHidden/>
+          </w:rPr>
+          <w:instrText xml:space="preserve"> PAGEREF _Toc485817553 \h </w:instrText>
+        </w:r>
+        <w:r>
+          <w:rPr>
+            <w:noProof/>
+            <w:webHidden/>
+          </w:rPr>
+        </w:r>
+        <w:r>
+          <w:rPr>
             <w:noProof/>
             <w:webHidden/>
           </w:rPr>
@@ -247,7 +248,6 @@
         </w:r>
         <w:r>
           <w:rPr>
-            <w:rFonts w:ascii="Liberation Serif" w:hAnsi="Liberation Serif"/>
             <w:noProof/>
             <w:webHidden/>
           </w:rPr>
@@ -255,7 +255,6 @@
         </w:r>
         <w:r>
           <w:rPr>
-            <w:rFonts w:ascii="Liberation Serif" w:hAnsi="Liberation Serif"/>
             <w:noProof/>
             <w:webHidden/>
           </w:rPr>
@@ -271,23 +270,20 @@
           <w:tab w:val="right" w:leader="dot" w:pos="9628"/>
         </w:tabs>
         <w:rPr>
-          <w:rFonts w:ascii="Liberation Serif" w:hAnsi="Liberation Serif"/>
           <w:noProof/>
           <w:lang w:eastAsia="it-IT"/>
         </w:rPr>
       </w:pPr>
-      <w:hyperlink w:anchor="_Toc485396751" w:history="1">
+      <w:hyperlink w:anchor="_Toc485817554" w:history="1">
         <w:r>
           <w:rPr>
             <w:rStyle w:val="Collegamentoipertestuale"/>
-            <w:rFonts w:ascii="Liberation Serif" w:hAnsi="Liberation Serif"/>
             <w:noProof/>
           </w:rPr>
           <w:t>3.</w:t>
         </w:r>
         <w:r>
           <w:rPr>
-            <w:rFonts w:ascii="Liberation Serif" w:hAnsi="Liberation Serif"/>
             <w:noProof/>
             <w:lang w:eastAsia="it-IT"/>
           </w:rPr>
@@ -296,14 +292,12 @@
         <w:r>
           <w:rPr>
             <w:rStyle w:val="Collegamentoipertestuale"/>
-            <w:rFonts w:ascii="Liberation Serif" w:hAnsi="Liberation Serif"/>
             <w:noProof/>
           </w:rPr>
           <w:t>Entità di business</w:t>
         </w:r>
         <w:r>
           <w:rPr>
-            <w:rFonts w:ascii="Liberation Serif" w:hAnsi="Liberation Serif"/>
             <w:noProof/>
             <w:webHidden/>
           </w:rPr>
@@ -311,7 +305,6 @@
         </w:r>
         <w:r>
           <w:rPr>
-            <w:rFonts w:ascii="Liberation Serif" w:hAnsi="Liberation Serif"/>
             <w:noProof/>
             <w:webHidden/>
           </w:rPr>
@@ -319,22 +312,19 @@
         </w:r>
         <w:r>
           <w:rPr>
-            <w:rFonts w:ascii="Liberation Serif" w:hAnsi="Liberation Serif"/>
-            <w:noProof/>
-            <w:webHidden/>
-          </w:rPr>
-          <w:instrText xml:space="preserve"> PAGEREF _Toc485396751 \h </w:instrText>
-        </w:r>
-        <w:r>
-          <w:rPr>
-            <w:rFonts w:ascii="Liberation Serif" w:hAnsi="Liberation Serif"/>
-            <w:noProof/>
-            <w:webHidden/>
-          </w:rPr>
-        </w:r>
-        <w:r>
-          <w:rPr>
-            <w:rFonts w:ascii="Liberation Serif" w:hAnsi="Liberation Serif"/>
+            <w:noProof/>
+            <w:webHidden/>
+          </w:rPr>
+          <w:instrText xml:space="preserve"> PAGEREF _Toc485817554 \h </w:instrText>
+        </w:r>
+        <w:r>
+          <w:rPr>
+            <w:noProof/>
+            <w:webHidden/>
+          </w:rPr>
+        </w:r>
+        <w:r>
+          <w:rPr>
             <w:noProof/>
             <w:webHidden/>
           </w:rPr>
@@ -342,7 +332,6 @@
         </w:r>
         <w:r>
           <w:rPr>
-            <w:rFonts w:ascii="Liberation Serif" w:hAnsi="Liberation Serif"/>
             <w:noProof/>
             <w:webHidden/>
           </w:rPr>
@@ -350,7 +339,6 @@
         </w:r>
         <w:r>
           <w:rPr>
-            <w:rFonts w:ascii="Liberation Serif" w:hAnsi="Liberation Serif"/>
             <w:noProof/>
             <w:webHidden/>
           </w:rPr>
@@ -366,23 +354,20 @@
           <w:tab w:val="right" w:leader="dot" w:pos="9628"/>
         </w:tabs>
         <w:rPr>
-          <w:rFonts w:ascii="Liberation Serif" w:hAnsi="Liberation Serif"/>
           <w:noProof/>
           <w:lang w:eastAsia="it-IT"/>
         </w:rPr>
       </w:pPr>
-      <w:hyperlink w:anchor="_Toc485396752" w:history="1">
+      <w:hyperlink w:anchor="_Toc485817555" w:history="1">
         <w:r>
           <w:rPr>
             <w:rStyle w:val="Collegamentoipertestuale"/>
-            <w:rFonts w:ascii="Liberation Serif" w:hAnsi="Liberation Serif"/>
             <w:noProof/>
           </w:rPr>
           <w:t>3.1.</w:t>
         </w:r>
         <w:r>
           <w:rPr>
-            <w:rFonts w:ascii="Liberation Serif" w:hAnsi="Liberation Serif"/>
             <w:noProof/>
             <w:lang w:eastAsia="it-IT"/>
           </w:rPr>
@@ -391,14 +376,12 @@
         <w:r>
           <w:rPr>
             <w:rStyle w:val="Collegamentoipertestuale"/>
-            <w:rFonts w:ascii="Liberation Serif" w:hAnsi="Liberation Serif"/>
             <w:noProof/>
           </w:rPr>
           <w:t>PUBBLICAZIONE</w:t>
         </w:r>
         <w:r>
           <w:rPr>
-            <w:rFonts w:ascii="Liberation Serif" w:hAnsi="Liberation Serif"/>
             <w:noProof/>
             <w:webHidden/>
           </w:rPr>
@@ -406,7 +389,6 @@
         </w:r>
         <w:r>
           <w:rPr>
-            <w:rFonts w:ascii="Liberation Serif" w:hAnsi="Liberation Serif"/>
             <w:noProof/>
             <w:webHidden/>
           </w:rPr>
@@ -414,22 +396,19 @@
         </w:r>
         <w:r>
           <w:rPr>
-            <w:rFonts w:ascii="Liberation Serif" w:hAnsi="Liberation Serif"/>
-            <w:noProof/>
-            <w:webHidden/>
-          </w:rPr>
-          <w:instrText xml:space="preserve"> PAGEREF _Toc485396752 \h </w:instrText>
-        </w:r>
-        <w:r>
-          <w:rPr>
-            <w:rFonts w:ascii="Liberation Serif" w:hAnsi="Liberation Serif"/>
-            <w:noProof/>
-            <w:webHidden/>
-          </w:rPr>
-        </w:r>
-        <w:r>
-          <w:rPr>
-            <w:rFonts w:ascii="Liberation Serif" w:hAnsi="Liberation Serif"/>
+            <w:noProof/>
+            <w:webHidden/>
+          </w:rPr>
+          <w:instrText xml:space="preserve"> PAGEREF _Toc485817555 \h </w:instrText>
+        </w:r>
+        <w:r>
+          <w:rPr>
+            <w:noProof/>
+            <w:webHidden/>
+          </w:rPr>
+        </w:r>
+        <w:r>
+          <w:rPr>
             <w:noProof/>
             <w:webHidden/>
           </w:rPr>
@@ -437,7 +416,6 @@
         </w:r>
         <w:r>
           <w:rPr>
-            <w:rFonts w:ascii="Liberation Serif" w:hAnsi="Liberation Serif"/>
             <w:noProof/>
             <w:webHidden/>
           </w:rPr>
@@ -445,7 +423,6 @@
         </w:r>
         <w:r>
           <w:rPr>
-            <w:rFonts w:ascii="Liberation Serif" w:hAnsi="Liberation Serif"/>
             <w:noProof/>
             <w:webHidden/>
           </w:rPr>
@@ -461,23 +438,20 @@
           <w:tab w:val="right" w:leader="dot" w:pos="9628"/>
         </w:tabs>
         <w:rPr>
-          <w:rFonts w:ascii="Liberation Serif" w:hAnsi="Liberation Serif"/>
           <w:noProof/>
           <w:lang w:eastAsia="it-IT"/>
         </w:rPr>
       </w:pPr>
-      <w:hyperlink w:anchor="_Toc485396753" w:history="1">
+      <w:hyperlink w:anchor="_Toc485817556" w:history="1">
         <w:r>
           <w:rPr>
             <w:rStyle w:val="Collegamentoipertestuale"/>
-            <w:rFonts w:ascii="Liberation Serif" w:hAnsi="Liberation Serif"/>
             <w:noProof/>
           </w:rPr>
           <w:t>3.2.</w:t>
         </w:r>
         <w:r>
           <w:rPr>
-            <w:rFonts w:ascii="Liberation Serif" w:hAnsi="Liberation Serif"/>
             <w:noProof/>
             <w:lang w:eastAsia="it-IT"/>
           </w:rPr>
@@ -486,14 +460,12 @@
         <w:r>
           <w:rPr>
             <w:rStyle w:val="Collegamentoipertestuale"/>
-            <w:rFonts w:ascii="Liberation Serif" w:hAnsi="Liberation Serif"/>
             <w:noProof/>
           </w:rPr>
           <w:t>BANDO</w:t>
         </w:r>
         <w:r>
           <w:rPr>
-            <w:rFonts w:ascii="Liberation Serif" w:hAnsi="Liberation Serif"/>
             <w:noProof/>
             <w:webHidden/>
           </w:rPr>
@@ -501,7 +473,6 @@
         </w:r>
         <w:r>
           <w:rPr>
-            <w:rFonts w:ascii="Liberation Serif" w:hAnsi="Liberation Serif"/>
             <w:noProof/>
             <w:webHidden/>
           </w:rPr>
@@ -509,22 +480,19 @@
         </w:r>
         <w:r>
           <w:rPr>
-            <w:rFonts w:ascii="Liberation Serif" w:hAnsi="Liberation Serif"/>
-            <w:noProof/>
-            <w:webHidden/>
-          </w:rPr>
-          <w:instrText xml:space="preserve"> PAGEREF _Toc485396753 \h </w:instrText>
-        </w:r>
-        <w:r>
-          <w:rPr>
-            <w:rFonts w:ascii="Liberation Serif" w:hAnsi="Liberation Serif"/>
-            <w:noProof/>
-            <w:webHidden/>
-          </w:rPr>
-        </w:r>
-        <w:r>
-          <w:rPr>
-            <w:rFonts w:ascii="Liberation Serif" w:hAnsi="Liberation Serif"/>
+            <w:noProof/>
+            <w:webHidden/>
+          </w:rPr>
+          <w:instrText xml:space="preserve"> PAGEREF _Toc485817556 \h </w:instrText>
+        </w:r>
+        <w:r>
+          <w:rPr>
+            <w:noProof/>
+            <w:webHidden/>
+          </w:rPr>
+        </w:r>
+        <w:r>
+          <w:rPr>
             <w:noProof/>
             <w:webHidden/>
           </w:rPr>
@@ -532,7 +500,6 @@
         </w:r>
         <w:r>
           <w:rPr>
-            <w:rFonts w:ascii="Liberation Serif" w:hAnsi="Liberation Serif"/>
             <w:noProof/>
             <w:webHidden/>
           </w:rPr>
@@ -540,7 +507,6 @@
         </w:r>
         <w:r>
           <w:rPr>
-            <w:rFonts w:ascii="Liberation Serif" w:hAnsi="Liberation Serif"/>
             <w:noProof/>
             <w:webHidden/>
           </w:rPr>
@@ -556,23 +522,20 @@
           <w:tab w:val="right" w:leader="dot" w:pos="9628"/>
         </w:tabs>
         <w:rPr>
-          <w:rFonts w:ascii="Liberation Serif" w:hAnsi="Liberation Serif"/>
           <w:noProof/>
           <w:lang w:eastAsia="it-IT"/>
         </w:rPr>
       </w:pPr>
-      <w:hyperlink w:anchor="_Toc485396754" w:history="1">
+      <w:hyperlink w:anchor="_Toc485817557" w:history="1">
         <w:r>
           <w:rPr>
             <w:rStyle w:val="Collegamentoipertestuale"/>
-            <w:rFonts w:ascii="Liberation Serif" w:hAnsi="Liberation Serif"/>
             <w:noProof/>
           </w:rPr>
           <w:t>4.</w:t>
         </w:r>
         <w:r>
           <w:rPr>
-            <w:rFonts w:ascii="Liberation Serif" w:hAnsi="Liberation Serif"/>
             <w:noProof/>
             <w:lang w:eastAsia="it-IT"/>
           </w:rPr>
@@ -581,14 +544,12 @@
         <w:r>
           <w:rPr>
             <w:rStyle w:val="Collegamentoipertestuale"/>
-            <w:rFonts w:ascii="Liberation Serif" w:hAnsi="Liberation Serif"/>
             <w:noProof/>
           </w:rPr>
           <w:t>Stati</w:t>
         </w:r>
         <w:r>
           <w:rPr>
-            <w:rFonts w:ascii="Liberation Serif" w:hAnsi="Liberation Serif"/>
             <w:noProof/>
             <w:webHidden/>
           </w:rPr>
@@ -596,7 +557,6 @@
         </w:r>
         <w:r>
           <w:rPr>
-            <w:rFonts w:ascii="Liberation Serif" w:hAnsi="Liberation Serif"/>
             <w:noProof/>
             <w:webHidden/>
           </w:rPr>
@@ -604,22 +564,19 @@
         </w:r>
         <w:r>
           <w:rPr>
-            <w:rFonts w:ascii="Liberation Serif" w:hAnsi="Liberation Serif"/>
-            <w:noProof/>
-            <w:webHidden/>
-          </w:rPr>
-          <w:instrText xml:space="preserve"> PAGEREF _Toc485396754 \h </w:instrText>
-        </w:r>
-        <w:r>
-          <w:rPr>
-            <w:rFonts w:ascii="Liberation Serif" w:hAnsi="Liberation Serif"/>
-            <w:noProof/>
-            <w:webHidden/>
-          </w:rPr>
-        </w:r>
-        <w:r>
-          <w:rPr>
-            <w:rFonts w:ascii="Liberation Serif" w:hAnsi="Liberation Serif"/>
+            <w:noProof/>
+            <w:webHidden/>
+          </w:rPr>
+          <w:instrText xml:space="preserve"> PAGEREF _Toc485817557 \h </w:instrText>
+        </w:r>
+        <w:r>
+          <w:rPr>
+            <w:noProof/>
+            <w:webHidden/>
+          </w:rPr>
+        </w:r>
+        <w:r>
+          <w:rPr>
             <w:noProof/>
             <w:webHidden/>
           </w:rPr>
@@ -627,7 +584,6 @@
         </w:r>
         <w:r>
           <w:rPr>
-            <w:rFonts w:ascii="Liberation Serif" w:hAnsi="Liberation Serif"/>
             <w:noProof/>
             <w:webHidden/>
           </w:rPr>
@@ -635,7 +591,6 @@
         </w:r>
         <w:r>
           <w:rPr>
-            <w:rFonts w:ascii="Liberation Serif" w:hAnsi="Liberation Serif"/>
             <w:noProof/>
             <w:webHidden/>
           </w:rPr>
@@ -651,23 +606,20 @@
           <w:tab w:val="right" w:leader="dot" w:pos="9628"/>
         </w:tabs>
         <w:rPr>
-          <w:rFonts w:ascii="Liberation Serif" w:hAnsi="Liberation Serif"/>
           <w:noProof/>
           <w:lang w:eastAsia="it-IT"/>
         </w:rPr>
       </w:pPr>
-      <w:hyperlink w:anchor="_Toc485396755" w:history="1">
+      <w:hyperlink w:anchor="_Toc485817558" w:history="1">
         <w:r>
           <w:rPr>
             <w:rStyle w:val="Collegamentoipertestuale"/>
-            <w:rFonts w:ascii="Liberation Serif" w:hAnsi="Liberation Serif"/>
             <w:noProof/>
           </w:rPr>
           <w:t>4.1.</w:t>
         </w:r>
         <w:r>
           <w:rPr>
-            <w:rFonts w:ascii="Liberation Serif" w:hAnsi="Liberation Serif"/>
             <w:noProof/>
             <w:lang w:eastAsia="it-IT"/>
           </w:rPr>
@@ -676,14 +628,12 @@
         <w:r>
           <w:rPr>
             <w:rStyle w:val="Collegamentoipertestuale"/>
-            <w:rFonts w:ascii="Liberation Serif" w:hAnsi="Liberation Serif"/>
             <w:noProof/>
           </w:rPr>
           <w:t>PUBBLICAZIONE</w:t>
         </w:r>
         <w:r>
           <w:rPr>
-            <w:rFonts w:ascii="Liberation Serif" w:hAnsi="Liberation Serif"/>
             <w:noProof/>
             <w:webHidden/>
           </w:rPr>
@@ -691,7 +641,6 @@
         </w:r>
         <w:r>
           <w:rPr>
-            <w:rFonts w:ascii="Liberation Serif" w:hAnsi="Liberation Serif"/>
             <w:noProof/>
             <w:webHidden/>
           </w:rPr>
@@ -699,22 +648,19 @@
         </w:r>
         <w:r>
           <w:rPr>
-            <w:rFonts w:ascii="Liberation Serif" w:hAnsi="Liberation Serif"/>
-            <w:noProof/>
-            <w:webHidden/>
-          </w:rPr>
-          <w:instrText xml:space="preserve"> PAGEREF _Toc485396755 \h </w:instrText>
-        </w:r>
-        <w:r>
-          <w:rPr>
-            <w:rFonts w:ascii="Liberation Serif" w:hAnsi="Liberation Serif"/>
-            <w:noProof/>
-            <w:webHidden/>
-          </w:rPr>
-        </w:r>
-        <w:r>
-          <w:rPr>
-            <w:rFonts w:ascii="Liberation Serif" w:hAnsi="Liberation Serif"/>
+            <w:noProof/>
+            <w:webHidden/>
+          </w:rPr>
+          <w:instrText xml:space="preserve"> PAGEREF _Toc485817558 \h </w:instrText>
+        </w:r>
+        <w:r>
+          <w:rPr>
+            <w:noProof/>
+            <w:webHidden/>
+          </w:rPr>
+        </w:r>
+        <w:r>
+          <w:rPr>
             <w:noProof/>
             <w:webHidden/>
           </w:rPr>
@@ -722,7 +668,6 @@
         </w:r>
         <w:r>
           <w:rPr>
-            <w:rFonts w:ascii="Liberation Serif" w:hAnsi="Liberation Serif"/>
             <w:noProof/>
             <w:webHidden/>
           </w:rPr>
@@ -730,7 +675,6 @@
         </w:r>
         <w:r>
           <w:rPr>
-            <w:rFonts w:ascii="Liberation Serif" w:hAnsi="Liberation Serif"/>
             <w:noProof/>
             <w:webHidden/>
           </w:rPr>
@@ -746,23 +690,20 @@
           <w:tab w:val="right" w:leader="dot" w:pos="9628"/>
         </w:tabs>
         <w:rPr>
-          <w:rFonts w:ascii="Liberation Serif" w:hAnsi="Liberation Serif"/>
           <w:noProof/>
           <w:lang w:eastAsia="it-IT"/>
         </w:rPr>
       </w:pPr>
-      <w:hyperlink w:anchor="_Toc485396756" w:history="1">
+      <w:hyperlink w:anchor="_Toc485817559" w:history="1">
         <w:r>
           <w:rPr>
             <w:rStyle w:val="Collegamentoipertestuale"/>
-            <w:rFonts w:ascii="Liberation Serif" w:hAnsi="Liberation Serif"/>
             <w:noProof/>
           </w:rPr>
           <w:t>4.2.</w:t>
         </w:r>
         <w:r>
           <w:rPr>
-            <w:rFonts w:ascii="Liberation Serif" w:hAnsi="Liberation Serif"/>
             <w:noProof/>
             <w:lang w:eastAsia="it-IT"/>
           </w:rPr>
@@ -771,14 +712,12 @@
         <w:r>
           <w:rPr>
             <w:rStyle w:val="Collegamentoipertestuale"/>
-            <w:rFonts w:ascii="Liberation Serif" w:hAnsi="Liberation Serif"/>
             <w:noProof/>
           </w:rPr>
           <w:t>BANDO</w:t>
         </w:r>
         <w:r>
           <w:rPr>
-            <w:rFonts w:ascii="Liberation Serif" w:hAnsi="Liberation Serif"/>
             <w:noProof/>
             <w:webHidden/>
           </w:rPr>
@@ -786,7 +725,6 @@
         </w:r>
         <w:r>
           <w:rPr>
-            <w:rFonts w:ascii="Liberation Serif" w:hAnsi="Liberation Serif"/>
             <w:noProof/>
             <w:webHidden/>
           </w:rPr>
@@ -794,22 +732,19 @@
         </w:r>
         <w:r>
           <w:rPr>
-            <w:rFonts w:ascii="Liberation Serif" w:hAnsi="Liberation Serif"/>
-            <w:noProof/>
-            <w:webHidden/>
-          </w:rPr>
-          <w:instrText xml:space="preserve"> PAGEREF _Toc485396756 \h </w:instrText>
-        </w:r>
-        <w:r>
-          <w:rPr>
-            <w:rFonts w:ascii="Liberation Serif" w:hAnsi="Liberation Serif"/>
-            <w:noProof/>
-            <w:webHidden/>
-          </w:rPr>
-        </w:r>
-        <w:r>
-          <w:rPr>
-            <w:rFonts w:ascii="Liberation Serif" w:hAnsi="Liberation Serif"/>
+            <w:noProof/>
+            <w:webHidden/>
+          </w:rPr>
+          <w:instrText xml:space="preserve"> PAGEREF _Toc485817559 \h </w:instrText>
+        </w:r>
+        <w:r>
+          <w:rPr>
+            <w:noProof/>
+            <w:webHidden/>
+          </w:rPr>
+        </w:r>
+        <w:r>
+          <w:rPr>
             <w:noProof/>
             <w:webHidden/>
           </w:rPr>
@@ -817,7 +752,6 @@
         </w:r>
         <w:r>
           <w:rPr>
-            <w:rFonts w:ascii="Liberation Serif" w:hAnsi="Liberation Serif"/>
             <w:noProof/>
             <w:webHidden/>
           </w:rPr>
@@ -825,7 +759,6 @@
         </w:r>
         <w:r>
           <w:rPr>
-            <w:rFonts w:ascii="Liberation Serif" w:hAnsi="Liberation Serif"/>
             <w:noProof/>
             <w:webHidden/>
           </w:rPr>
@@ -841,23 +774,20 @@
           <w:tab w:val="right" w:leader="dot" w:pos="9628"/>
         </w:tabs>
         <w:rPr>
-          <w:rFonts w:ascii="Liberation Serif" w:hAnsi="Liberation Serif"/>
           <w:noProof/>
           <w:lang w:eastAsia="it-IT"/>
         </w:rPr>
       </w:pPr>
-      <w:hyperlink w:anchor="_Toc485396757" w:history="1">
+      <w:hyperlink w:anchor="_Toc485817560" w:history="1">
         <w:r>
           <w:rPr>
             <w:rStyle w:val="Collegamentoipertestuale"/>
-            <w:rFonts w:ascii="Liberation Serif" w:hAnsi="Liberation Serif"/>
             <w:noProof/>
           </w:rPr>
           <w:t>5.</w:t>
         </w:r>
         <w:r>
           <w:rPr>
-            <w:rFonts w:ascii="Liberation Serif" w:hAnsi="Liberation Serif"/>
             <w:noProof/>
             <w:lang w:eastAsia="it-IT"/>
           </w:rPr>
@@ -866,14 +796,12 @@
         <w:r>
           <w:rPr>
             <w:rStyle w:val="Collegamentoipertestuale"/>
-            <w:rFonts w:ascii="Liberation Serif" w:hAnsi="Liberation Serif"/>
             <w:noProof/>
           </w:rPr>
           <w:t>Modello Entità-Relazione</w:t>
         </w:r>
         <w:r>
           <w:rPr>
-            <w:rFonts w:ascii="Liberation Serif" w:hAnsi="Liberation Serif"/>
             <w:noProof/>
             <w:webHidden/>
           </w:rPr>
@@ -881,7 +809,6 @@
         </w:r>
         <w:r>
           <w:rPr>
-            <w:rFonts w:ascii="Liberation Serif" w:hAnsi="Liberation Serif"/>
             <w:noProof/>
             <w:webHidden/>
           </w:rPr>
@@ -889,22 +816,19 @@
         </w:r>
         <w:r>
           <w:rPr>
-            <w:rFonts w:ascii="Liberation Serif" w:hAnsi="Liberation Serif"/>
-            <w:noProof/>
-            <w:webHidden/>
-          </w:rPr>
-          <w:instrText xml:space="preserve"> PAGEREF _Toc485396757 \h </w:instrText>
-        </w:r>
-        <w:r>
-          <w:rPr>
-            <w:rFonts w:ascii="Liberation Serif" w:hAnsi="Liberation Serif"/>
-            <w:noProof/>
-            <w:webHidden/>
-          </w:rPr>
-        </w:r>
-        <w:r>
-          <w:rPr>
-            <w:rFonts w:ascii="Liberation Serif" w:hAnsi="Liberation Serif"/>
+            <w:noProof/>
+            <w:webHidden/>
+          </w:rPr>
+          <w:instrText xml:space="preserve"> PAGEREF _Toc485817560 \h </w:instrText>
+        </w:r>
+        <w:r>
+          <w:rPr>
+            <w:noProof/>
+            <w:webHidden/>
+          </w:rPr>
+        </w:r>
+        <w:r>
+          <w:rPr>
             <w:noProof/>
             <w:webHidden/>
           </w:rPr>
@@ -912,7 +836,6 @@
         </w:r>
         <w:r>
           <w:rPr>
-            <w:rFonts w:ascii="Liberation Serif" w:hAnsi="Liberation Serif"/>
             <w:noProof/>
             <w:webHidden/>
           </w:rPr>
@@ -920,7 +843,6 @@
         </w:r>
         <w:r>
           <w:rPr>
-            <w:rFonts w:ascii="Liberation Serif" w:hAnsi="Liberation Serif"/>
             <w:noProof/>
             <w:webHidden/>
           </w:rPr>
@@ -936,23 +858,20 @@
           <w:tab w:val="right" w:leader="dot" w:pos="9628"/>
         </w:tabs>
         <w:rPr>
-          <w:rFonts w:ascii="Liberation Serif" w:hAnsi="Liberation Serif"/>
           <w:noProof/>
           <w:lang w:eastAsia="it-IT"/>
         </w:rPr>
       </w:pPr>
-      <w:hyperlink w:anchor="_Toc485396758" w:history="1">
+      <w:hyperlink w:anchor="_Toc485817561" w:history="1">
         <w:r>
           <w:rPr>
             <w:rStyle w:val="Collegamentoipertestuale"/>
-            <w:rFonts w:ascii="Liberation Serif" w:hAnsi="Liberation Serif"/>
             <w:noProof/>
           </w:rPr>
           <w:t>5.1.</w:t>
         </w:r>
         <w:r>
           <w:rPr>
-            <w:rFonts w:ascii="Liberation Serif" w:hAnsi="Liberation Serif"/>
             <w:noProof/>
             <w:lang w:eastAsia="it-IT"/>
           </w:rPr>
@@ -961,14 +880,12 @@
         <w:r>
           <w:rPr>
             <w:rStyle w:val="Collegamentoipertestuale"/>
-            <w:rFonts w:ascii="Liberation Serif" w:hAnsi="Liberation Serif"/>
             <w:noProof/>
           </w:rPr>
           <w:t>PUBBLICAZIONE</w:t>
         </w:r>
         <w:r>
           <w:rPr>
-            <w:rFonts w:ascii="Liberation Serif" w:hAnsi="Liberation Serif"/>
             <w:noProof/>
             <w:webHidden/>
           </w:rPr>
@@ -976,7 +893,6 @@
         </w:r>
         <w:r>
           <w:rPr>
-            <w:rFonts w:ascii="Liberation Serif" w:hAnsi="Liberation Serif"/>
             <w:noProof/>
             <w:webHidden/>
           </w:rPr>
@@ -984,22 +900,19 @@
         </w:r>
         <w:r>
           <w:rPr>
-            <w:rFonts w:ascii="Liberation Serif" w:hAnsi="Liberation Serif"/>
-            <w:noProof/>
-            <w:webHidden/>
-          </w:rPr>
-          <w:instrText xml:space="preserve"> PAGEREF _Toc485396758 \h </w:instrText>
-        </w:r>
-        <w:r>
-          <w:rPr>
-            <w:rFonts w:ascii="Liberation Serif" w:hAnsi="Liberation Serif"/>
-            <w:noProof/>
-            <w:webHidden/>
-          </w:rPr>
-        </w:r>
-        <w:r>
-          <w:rPr>
-            <w:rFonts w:ascii="Liberation Serif" w:hAnsi="Liberation Serif"/>
+            <w:noProof/>
+            <w:webHidden/>
+          </w:rPr>
+          <w:instrText xml:space="preserve"> PAGEREF _Toc485817561 \h </w:instrText>
+        </w:r>
+        <w:r>
+          <w:rPr>
+            <w:noProof/>
+            <w:webHidden/>
+          </w:rPr>
+        </w:r>
+        <w:r>
+          <w:rPr>
             <w:noProof/>
             <w:webHidden/>
           </w:rPr>
@@ -1007,15 +920,13 @@
         </w:r>
         <w:r>
           <w:rPr>
-            <w:rFonts w:ascii="Liberation Serif" w:hAnsi="Liberation Serif"/>
-            <w:noProof/>
-            <w:webHidden/>
-          </w:rPr>
-          <w:t>10</w:t>
-        </w:r>
-        <w:r>
-          <w:rPr>
-            <w:rFonts w:ascii="Liberation Serif" w:hAnsi="Liberation Serif"/>
+            <w:noProof/>
+            <w:webHidden/>
+          </w:rPr>
+          <w:t>11</w:t>
+        </w:r>
+        <w:r>
+          <w:rPr>
             <w:noProof/>
             <w:webHidden/>
           </w:rPr>
@@ -1031,23 +942,20 @@
           <w:tab w:val="right" w:leader="dot" w:pos="9628"/>
         </w:tabs>
         <w:rPr>
-          <w:rFonts w:ascii="Liberation Serif" w:hAnsi="Liberation Serif"/>
           <w:noProof/>
           <w:lang w:eastAsia="it-IT"/>
         </w:rPr>
       </w:pPr>
-      <w:hyperlink w:anchor="_Toc485396759" w:history="1">
+      <w:hyperlink w:anchor="_Toc485817562" w:history="1">
         <w:r>
           <w:rPr>
             <w:rStyle w:val="Collegamentoipertestuale"/>
-            <w:rFonts w:ascii="Liberation Serif" w:hAnsi="Liberation Serif"/>
             <w:noProof/>
           </w:rPr>
           <w:t>5.2.</w:t>
         </w:r>
         <w:r>
           <w:rPr>
-            <w:rFonts w:ascii="Liberation Serif" w:hAnsi="Liberation Serif"/>
             <w:noProof/>
             <w:lang w:eastAsia="it-IT"/>
           </w:rPr>
@@ -1056,14 +964,12 @@
         <w:r>
           <w:rPr>
             <w:rStyle w:val="Collegamentoipertestuale"/>
-            <w:rFonts w:ascii="Liberation Serif" w:hAnsi="Liberation Serif"/>
             <w:noProof/>
           </w:rPr>
           <w:t>BANDO</w:t>
         </w:r>
         <w:r>
           <w:rPr>
-            <w:rFonts w:ascii="Liberation Serif" w:hAnsi="Liberation Serif"/>
             <w:noProof/>
             <w:webHidden/>
           </w:rPr>
@@ -1071,7 +977,6 @@
         </w:r>
         <w:r>
           <w:rPr>
-            <w:rFonts w:ascii="Liberation Serif" w:hAnsi="Liberation Serif"/>
             <w:noProof/>
             <w:webHidden/>
           </w:rPr>
@@ -1079,22 +984,19 @@
         </w:r>
         <w:r>
           <w:rPr>
-            <w:rFonts w:ascii="Liberation Serif" w:hAnsi="Liberation Serif"/>
-            <w:noProof/>
-            <w:webHidden/>
-          </w:rPr>
-          <w:instrText xml:space="preserve"> PAGEREF _Toc485396759 \h </w:instrText>
-        </w:r>
-        <w:r>
-          <w:rPr>
-            <w:rFonts w:ascii="Liberation Serif" w:hAnsi="Liberation Serif"/>
-            <w:noProof/>
-            <w:webHidden/>
-          </w:rPr>
-        </w:r>
-        <w:r>
-          <w:rPr>
-            <w:rFonts w:ascii="Liberation Serif" w:hAnsi="Liberation Serif"/>
+            <w:noProof/>
+            <w:webHidden/>
+          </w:rPr>
+          <w:instrText xml:space="preserve"> PAGEREF _Toc485817562 \h </w:instrText>
+        </w:r>
+        <w:r>
+          <w:rPr>
+            <w:noProof/>
+            <w:webHidden/>
+          </w:rPr>
+        </w:r>
+        <w:r>
+          <w:rPr>
             <w:noProof/>
             <w:webHidden/>
           </w:rPr>
@@ -1102,15 +1004,13 @@
         </w:r>
         <w:r>
           <w:rPr>
-            <w:rFonts w:ascii="Liberation Serif" w:hAnsi="Liberation Serif"/>
-            <w:noProof/>
-            <w:webHidden/>
-          </w:rPr>
-          <w:t>11</w:t>
-        </w:r>
-        <w:r>
-          <w:rPr>
-            <w:rFonts w:ascii="Liberation Serif" w:hAnsi="Liberation Serif"/>
+            <w:noProof/>
+            <w:webHidden/>
+          </w:rPr>
+          <w:t>12</w:t>
+        </w:r>
+        <w:r>
+          <w:rPr>
             <w:noProof/>
             <w:webHidden/>
           </w:rPr>
@@ -1126,23 +1026,20 @@
           <w:tab w:val="right" w:leader="dot" w:pos="9628"/>
         </w:tabs>
         <w:rPr>
-          <w:rFonts w:ascii="Liberation Serif" w:hAnsi="Liberation Serif"/>
           <w:noProof/>
           <w:lang w:eastAsia="it-IT"/>
         </w:rPr>
       </w:pPr>
-      <w:hyperlink w:anchor="_Toc485396760" w:history="1">
+      <w:hyperlink w:anchor="_Toc485817563" w:history="1">
         <w:r>
           <w:rPr>
             <w:rStyle w:val="Collegamentoipertestuale"/>
-            <w:rFonts w:ascii="Liberation Serif" w:hAnsi="Liberation Serif"/>
             <w:noProof/>
           </w:rPr>
           <w:t>5.3.</w:t>
         </w:r>
         <w:r>
           <w:rPr>
-            <w:rFonts w:ascii="Liberation Serif" w:hAnsi="Liberation Serif"/>
             <w:noProof/>
             <w:lang w:eastAsia="it-IT"/>
           </w:rPr>
@@ -1151,14 +1048,12 @@
         <w:r>
           <w:rPr>
             <w:rStyle w:val="Collegamentoipertestuale"/>
-            <w:rFonts w:ascii="Liberation Serif" w:hAnsi="Liberation Serif"/>
             <w:noProof/>
           </w:rPr>
           <w:t>EXPREG</w:t>
         </w:r>
         <w:r>
           <w:rPr>
-            <w:rFonts w:ascii="Liberation Serif" w:hAnsi="Liberation Serif"/>
             <w:noProof/>
             <w:webHidden/>
           </w:rPr>
@@ -1166,7 +1061,6 @@
         </w:r>
         <w:r>
           <w:rPr>
-            <w:rFonts w:ascii="Liberation Serif" w:hAnsi="Liberation Serif"/>
             <w:noProof/>
             <w:webHidden/>
           </w:rPr>
@@ -1174,22 +1068,19 @@
         </w:r>
         <w:r>
           <w:rPr>
-            <w:rFonts w:ascii="Liberation Serif" w:hAnsi="Liberation Serif"/>
-            <w:noProof/>
-            <w:webHidden/>
-          </w:rPr>
-          <w:instrText xml:space="preserve"> PAGEREF _Toc485396760 \h </w:instrText>
-        </w:r>
-        <w:r>
-          <w:rPr>
-            <w:rFonts w:ascii="Liberation Serif" w:hAnsi="Liberation Serif"/>
-            <w:noProof/>
-            <w:webHidden/>
-          </w:rPr>
-        </w:r>
-        <w:r>
-          <w:rPr>
-            <w:rFonts w:ascii="Liberation Serif" w:hAnsi="Liberation Serif"/>
+            <w:noProof/>
+            <w:webHidden/>
+          </w:rPr>
+          <w:instrText xml:space="preserve"> PAGEREF _Toc485817563 \h </w:instrText>
+        </w:r>
+        <w:r>
+          <w:rPr>
+            <w:noProof/>
+            <w:webHidden/>
+          </w:rPr>
+        </w:r>
+        <w:r>
+          <w:rPr>
             <w:noProof/>
             <w:webHidden/>
           </w:rPr>
@@ -1197,15 +1088,13 @@
         </w:r>
         <w:r>
           <w:rPr>
-            <w:rFonts w:ascii="Liberation Serif" w:hAnsi="Liberation Serif"/>
-            <w:noProof/>
-            <w:webHidden/>
-          </w:rPr>
-          <w:t>12</w:t>
-        </w:r>
-        <w:r>
-          <w:rPr>
-            <w:rFonts w:ascii="Liberation Serif" w:hAnsi="Liberation Serif"/>
+            <w:noProof/>
+            <w:webHidden/>
+          </w:rPr>
+          <w:t>13</w:t>
+        </w:r>
+        <w:r>
+          <w:rPr>
             <w:noProof/>
             <w:webHidden/>
           </w:rPr>
@@ -1221,23 +1110,20 @@
           <w:tab w:val="right" w:leader="dot" w:pos="9628"/>
         </w:tabs>
         <w:rPr>
-          <w:rFonts w:ascii="Liberation Serif" w:hAnsi="Liberation Serif"/>
           <w:noProof/>
           <w:lang w:eastAsia="it-IT"/>
         </w:rPr>
       </w:pPr>
-      <w:hyperlink w:anchor="_Toc485396761" w:history="1">
+      <w:hyperlink w:anchor="_Toc485817564" w:history="1">
         <w:r>
           <w:rPr>
             <w:rStyle w:val="Collegamentoipertestuale"/>
-            <w:rFonts w:ascii="Liberation Serif" w:hAnsi="Liberation Serif"/>
             <w:noProof/>
           </w:rPr>
           <w:t>5.4.</w:t>
         </w:r>
         <w:r>
           <w:rPr>
-            <w:rFonts w:ascii="Liberation Serif" w:hAnsi="Liberation Serif"/>
             <w:noProof/>
             <w:lang w:eastAsia="it-IT"/>
           </w:rPr>
@@ -1246,14 +1132,12 @@
         <w:r>
           <w:rPr>
             <w:rStyle w:val="Collegamentoipertestuale"/>
-            <w:rFonts w:ascii="Liberation Serif" w:hAnsi="Liberation Serif"/>
             <w:noProof/>
           </w:rPr>
           <w:t>UTENTE</w:t>
         </w:r>
         <w:r>
           <w:rPr>
-            <w:rFonts w:ascii="Liberation Serif" w:hAnsi="Liberation Serif"/>
             <w:noProof/>
             <w:webHidden/>
           </w:rPr>
@@ -1261,7 +1145,6 @@
         </w:r>
         <w:r>
           <w:rPr>
-            <w:rFonts w:ascii="Liberation Serif" w:hAnsi="Liberation Serif"/>
             <w:noProof/>
             <w:webHidden/>
           </w:rPr>
@@ -1269,22 +1152,19 @@
         </w:r>
         <w:r>
           <w:rPr>
-            <w:rFonts w:ascii="Liberation Serif" w:hAnsi="Liberation Serif"/>
-            <w:noProof/>
-            <w:webHidden/>
-          </w:rPr>
-          <w:instrText xml:space="preserve"> PAGEREF _Toc485396761 \h </w:instrText>
-        </w:r>
-        <w:r>
-          <w:rPr>
-            <w:rFonts w:ascii="Liberation Serif" w:hAnsi="Liberation Serif"/>
-            <w:noProof/>
-            <w:webHidden/>
-          </w:rPr>
-        </w:r>
-        <w:r>
-          <w:rPr>
-            <w:rFonts w:ascii="Liberation Serif" w:hAnsi="Liberation Serif"/>
+            <w:noProof/>
+            <w:webHidden/>
+          </w:rPr>
+          <w:instrText xml:space="preserve"> PAGEREF _Toc485817564 \h </w:instrText>
+        </w:r>
+        <w:r>
+          <w:rPr>
+            <w:noProof/>
+            <w:webHidden/>
+          </w:rPr>
+        </w:r>
+        <w:r>
+          <w:rPr>
             <w:noProof/>
             <w:webHidden/>
           </w:rPr>
@@ -1292,15 +1172,13 @@
         </w:r>
         <w:r>
           <w:rPr>
-            <w:rFonts w:ascii="Liberation Serif" w:hAnsi="Liberation Serif"/>
-            <w:noProof/>
-            <w:webHidden/>
-          </w:rPr>
-          <w:t>13</w:t>
-        </w:r>
-        <w:r>
-          <w:rPr>
-            <w:rFonts w:ascii="Liberation Serif" w:hAnsi="Liberation Serif"/>
+            <w:noProof/>
+            <w:webHidden/>
+          </w:rPr>
+          <w:t>14</w:t>
+        </w:r>
+        <w:r>
+          <w:rPr>
             <w:noProof/>
             <w:webHidden/>
           </w:rPr>
@@ -1316,23 +1194,20 @@
           <w:tab w:val="right" w:leader="dot" w:pos="9628"/>
         </w:tabs>
         <w:rPr>
-          <w:rFonts w:ascii="Liberation Serif" w:hAnsi="Liberation Serif"/>
           <w:noProof/>
           <w:lang w:eastAsia="it-IT"/>
         </w:rPr>
       </w:pPr>
-      <w:hyperlink w:anchor="_Toc485396762" w:history="1">
+      <w:hyperlink w:anchor="_Toc485817565" w:history="1">
         <w:r>
           <w:rPr>
             <w:rStyle w:val="Collegamentoipertestuale"/>
-            <w:rFonts w:ascii="Liberation Serif" w:hAnsi="Liberation Serif"/>
             <w:noProof/>
           </w:rPr>
           <w:t>6.</w:t>
         </w:r>
         <w:r>
           <w:rPr>
-            <w:rFonts w:ascii="Liberation Serif" w:hAnsi="Liberation Serif"/>
             <w:noProof/>
             <w:lang w:eastAsia="it-IT"/>
           </w:rPr>
@@ -1341,14 +1216,12 @@
         <w:r>
           <w:rPr>
             <w:rStyle w:val="Collegamentoipertestuale"/>
-            <w:rFonts w:ascii="Liberation Serif" w:hAnsi="Liberation Serif"/>
             <w:noProof/>
           </w:rPr>
           <w:t>Processi</w:t>
         </w:r>
         <w:r>
           <w:rPr>
-            <w:rFonts w:ascii="Liberation Serif" w:hAnsi="Liberation Serif"/>
             <w:noProof/>
             <w:webHidden/>
           </w:rPr>
@@ -1356,7 +1229,6 @@
         </w:r>
         <w:r>
           <w:rPr>
-            <w:rFonts w:ascii="Liberation Serif" w:hAnsi="Liberation Serif"/>
             <w:noProof/>
             <w:webHidden/>
           </w:rPr>
@@ -1364,22 +1236,19 @@
         </w:r>
         <w:r>
           <w:rPr>
-            <w:rFonts w:ascii="Liberation Serif" w:hAnsi="Liberation Serif"/>
-            <w:noProof/>
-            <w:webHidden/>
-          </w:rPr>
-          <w:instrText xml:space="preserve"> PAGEREF _Toc485396762 \h </w:instrText>
-        </w:r>
-        <w:r>
-          <w:rPr>
-            <w:rFonts w:ascii="Liberation Serif" w:hAnsi="Liberation Serif"/>
-            <w:noProof/>
-            <w:webHidden/>
-          </w:rPr>
-        </w:r>
-        <w:r>
-          <w:rPr>
-            <w:rFonts w:ascii="Liberation Serif" w:hAnsi="Liberation Serif"/>
+            <w:noProof/>
+            <w:webHidden/>
+          </w:rPr>
+          <w:instrText xml:space="preserve"> PAGEREF _Toc485817565 \h </w:instrText>
+        </w:r>
+        <w:r>
+          <w:rPr>
+            <w:noProof/>
+            <w:webHidden/>
+          </w:rPr>
+        </w:r>
+        <w:r>
+          <w:rPr>
             <w:noProof/>
             <w:webHidden/>
           </w:rPr>
@@ -1387,15 +1256,13 @@
         </w:r>
         <w:r>
           <w:rPr>
-            <w:rFonts w:ascii="Liberation Serif" w:hAnsi="Liberation Serif"/>
-            <w:noProof/>
-            <w:webHidden/>
-          </w:rPr>
-          <w:t>14</w:t>
-        </w:r>
-        <w:r>
-          <w:rPr>
-            <w:rFonts w:ascii="Liberation Serif" w:hAnsi="Liberation Serif"/>
+            <w:noProof/>
+            <w:webHidden/>
+          </w:rPr>
+          <w:t>15</w:t>
+        </w:r>
+        <w:r>
+          <w:rPr>
             <w:noProof/>
             <w:webHidden/>
           </w:rPr>
@@ -1411,23 +1278,20 @@
           <w:tab w:val="right" w:leader="dot" w:pos="9628"/>
         </w:tabs>
         <w:rPr>
-          <w:rFonts w:ascii="Liberation Serif" w:hAnsi="Liberation Serif"/>
           <w:noProof/>
           <w:lang w:eastAsia="it-IT"/>
         </w:rPr>
       </w:pPr>
-      <w:hyperlink w:anchor="_Toc485396763" w:history="1">
+      <w:hyperlink w:anchor="_Toc485817566" w:history="1">
         <w:r>
           <w:rPr>
             <w:rStyle w:val="Collegamentoipertestuale"/>
-            <w:rFonts w:ascii="Liberation Serif" w:hAnsi="Liberation Serif"/>
             <w:noProof/>
           </w:rPr>
           <w:t>6.1.</w:t>
         </w:r>
         <w:r>
           <w:rPr>
-            <w:rFonts w:ascii="Liberation Serif" w:hAnsi="Liberation Serif"/>
             <w:noProof/>
             <w:lang w:eastAsia="it-IT"/>
           </w:rPr>
@@ -1436,14 +1300,12 @@
         <w:r>
           <w:rPr>
             <w:rStyle w:val="Collegamentoipertestuale"/>
-            <w:rFonts w:ascii="Liberation Serif" w:hAnsi="Liberation Serif"/>
             <w:noProof/>
           </w:rPr>
           <w:t>RICERCA NUOVA PUBBLICAZIONE</w:t>
         </w:r>
         <w:r>
           <w:rPr>
-            <w:rFonts w:ascii="Liberation Serif" w:hAnsi="Liberation Serif"/>
             <w:noProof/>
             <w:webHidden/>
           </w:rPr>
@@ -1451,7 +1313,6 @@
         </w:r>
         <w:r>
           <w:rPr>
-            <w:rFonts w:ascii="Liberation Serif" w:hAnsi="Liberation Serif"/>
             <w:noProof/>
             <w:webHidden/>
           </w:rPr>
@@ -1459,22 +1320,19 @@
         </w:r>
         <w:r>
           <w:rPr>
-            <w:rFonts w:ascii="Liberation Serif" w:hAnsi="Liberation Serif"/>
-            <w:noProof/>
-            <w:webHidden/>
-          </w:rPr>
-          <w:instrText xml:space="preserve"> PAGEREF _Toc485396763 \h </w:instrText>
-        </w:r>
-        <w:r>
-          <w:rPr>
-            <w:rFonts w:ascii="Liberation Serif" w:hAnsi="Liberation Serif"/>
-            <w:noProof/>
-            <w:webHidden/>
-          </w:rPr>
-        </w:r>
-        <w:r>
-          <w:rPr>
-            <w:rFonts w:ascii="Liberation Serif" w:hAnsi="Liberation Serif"/>
+            <w:noProof/>
+            <w:webHidden/>
+          </w:rPr>
+          <w:instrText xml:space="preserve"> PAGEREF _Toc485817566 \h </w:instrText>
+        </w:r>
+        <w:r>
+          <w:rPr>
+            <w:noProof/>
+            <w:webHidden/>
+          </w:rPr>
+        </w:r>
+        <w:r>
+          <w:rPr>
             <w:noProof/>
             <w:webHidden/>
           </w:rPr>
@@ -1482,15 +1340,13 @@
         </w:r>
         <w:r>
           <w:rPr>
-            <w:rFonts w:ascii="Liberation Serif" w:hAnsi="Liberation Serif"/>
-            <w:noProof/>
-            <w:webHidden/>
-          </w:rPr>
-          <w:t>14</w:t>
-        </w:r>
-        <w:r>
-          <w:rPr>
-            <w:rFonts w:ascii="Liberation Serif" w:hAnsi="Liberation Serif"/>
+            <w:noProof/>
+            <w:webHidden/>
+          </w:rPr>
+          <w:t>15</w:t>
+        </w:r>
+        <w:r>
+          <w:rPr>
             <w:noProof/>
             <w:webHidden/>
           </w:rPr>
@@ -1506,23 +1362,20 @@
           <w:tab w:val="right" w:leader="dot" w:pos="9628"/>
         </w:tabs>
         <w:rPr>
-          <w:rFonts w:ascii="Liberation Serif" w:hAnsi="Liberation Serif"/>
           <w:noProof/>
           <w:lang w:eastAsia="it-IT"/>
         </w:rPr>
       </w:pPr>
-      <w:hyperlink w:anchor="_Toc485396764" w:history="1">
+      <w:hyperlink w:anchor="_Toc485817567" w:history="1">
         <w:r>
           <w:rPr>
             <w:rStyle w:val="Collegamentoipertestuale"/>
-            <w:rFonts w:ascii="Liberation Serif" w:hAnsi="Liberation Serif"/>
             <w:noProof/>
           </w:rPr>
           <w:t>6.2.</w:t>
         </w:r>
         <w:r>
           <w:rPr>
-            <w:rFonts w:ascii="Liberation Serif" w:hAnsi="Liberation Serif"/>
             <w:noProof/>
             <w:lang w:eastAsia="it-IT"/>
           </w:rPr>
@@ -1531,14 +1384,12 @@
         <w:r>
           <w:rPr>
             <w:rStyle w:val="Collegamentoipertestuale"/>
-            <w:rFonts w:ascii="Liberation Serif" w:hAnsi="Liberation Serif"/>
             <w:noProof/>
           </w:rPr>
           <w:t>SCARICA PUBBLICAZIONE</w:t>
         </w:r>
         <w:r>
           <w:rPr>
-            <w:rFonts w:ascii="Liberation Serif" w:hAnsi="Liberation Serif"/>
             <w:noProof/>
             <w:webHidden/>
           </w:rPr>
@@ -1546,7 +1397,6 @@
         </w:r>
         <w:r>
           <w:rPr>
-            <w:rFonts w:ascii="Liberation Serif" w:hAnsi="Liberation Serif"/>
             <w:noProof/>
             <w:webHidden/>
           </w:rPr>
@@ -1554,22 +1404,19 @@
         </w:r>
         <w:r>
           <w:rPr>
-            <w:rFonts w:ascii="Liberation Serif" w:hAnsi="Liberation Serif"/>
-            <w:noProof/>
-            <w:webHidden/>
-          </w:rPr>
-          <w:instrText xml:space="preserve"> PAGEREF _Toc485396764 \h </w:instrText>
-        </w:r>
-        <w:r>
-          <w:rPr>
-            <w:rFonts w:ascii="Liberation Serif" w:hAnsi="Liberation Serif"/>
-            <w:noProof/>
-            <w:webHidden/>
-          </w:rPr>
-        </w:r>
-        <w:r>
-          <w:rPr>
-            <w:rFonts w:ascii="Liberation Serif" w:hAnsi="Liberation Serif"/>
+            <w:noProof/>
+            <w:webHidden/>
+          </w:rPr>
+          <w:instrText xml:space="preserve"> PAGEREF _Toc485817567 \h </w:instrText>
+        </w:r>
+        <w:r>
+          <w:rPr>
+            <w:noProof/>
+            <w:webHidden/>
+          </w:rPr>
+        </w:r>
+        <w:r>
+          <w:rPr>
             <w:noProof/>
             <w:webHidden/>
           </w:rPr>
@@ -1577,15 +1424,13 @@
         </w:r>
         <w:r>
           <w:rPr>
-            <w:rFonts w:ascii="Liberation Serif" w:hAnsi="Liberation Serif"/>
-            <w:noProof/>
-            <w:webHidden/>
-          </w:rPr>
-          <w:t>14</w:t>
-        </w:r>
-        <w:r>
-          <w:rPr>
-            <w:rFonts w:ascii="Liberation Serif" w:hAnsi="Liberation Serif"/>
+            <w:noProof/>
+            <w:webHidden/>
+          </w:rPr>
+          <w:t>15</w:t>
+        </w:r>
+        <w:r>
+          <w:rPr>
             <w:noProof/>
             <w:webHidden/>
           </w:rPr>
@@ -1601,23 +1446,20 @@
           <w:tab w:val="right" w:leader="dot" w:pos="9628"/>
         </w:tabs>
         <w:rPr>
-          <w:rFonts w:ascii="Liberation Serif" w:hAnsi="Liberation Serif"/>
           <w:noProof/>
           <w:lang w:eastAsia="it-IT"/>
         </w:rPr>
       </w:pPr>
-      <w:hyperlink w:anchor="_Toc485396765" w:history="1">
+      <w:hyperlink w:anchor="_Toc485817568" w:history="1">
         <w:r>
           <w:rPr>
             <w:rStyle w:val="Collegamentoipertestuale"/>
-            <w:rFonts w:ascii="Liberation Serif" w:hAnsi="Liberation Serif"/>
             <w:noProof/>
           </w:rPr>
           <w:t>6.3.</w:t>
         </w:r>
         <w:r>
           <w:rPr>
-            <w:rFonts w:ascii="Liberation Serif" w:hAnsi="Liberation Serif"/>
             <w:noProof/>
             <w:lang w:eastAsia="it-IT"/>
           </w:rPr>
@@ -1626,14 +1468,12 @@
         <w:r>
           <w:rPr>
             <w:rStyle w:val="Collegamentoipertestuale"/>
-            <w:rFonts w:ascii="Liberation Serif" w:hAnsi="Liberation Serif"/>
             <w:noProof/>
           </w:rPr>
           <w:t>PARSIFICA BANDI</w:t>
         </w:r>
         <w:r>
           <w:rPr>
-            <w:rFonts w:ascii="Liberation Serif" w:hAnsi="Liberation Serif"/>
             <w:noProof/>
             <w:webHidden/>
           </w:rPr>
@@ -1641,7 +1481,6 @@
         </w:r>
         <w:r>
           <w:rPr>
-            <w:rFonts w:ascii="Liberation Serif" w:hAnsi="Liberation Serif"/>
             <w:noProof/>
             <w:webHidden/>
           </w:rPr>
@@ -1649,22 +1488,19 @@
         </w:r>
         <w:r>
           <w:rPr>
-            <w:rFonts w:ascii="Liberation Serif" w:hAnsi="Liberation Serif"/>
-            <w:noProof/>
-            <w:webHidden/>
-          </w:rPr>
-          <w:instrText xml:space="preserve"> PAGEREF _Toc485396765 \h </w:instrText>
-        </w:r>
-        <w:r>
-          <w:rPr>
-            <w:rFonts w:ascii="Liberation Serif" w:hAnsi="Liberation Serif"/>
-            <w:noProof/>
-            <w:webHidden/>
-          </w:rPr>
-        </w:r>
-        <w:r>
-          <w:rPr>
-            <w:rFonts w:ascii="Liberation Serif" w:hAnsi="Liberation Serif"/>
+            <w:noProof/>
+            <w:webHidden/>
+          </w:rPr>
+          <w:instrText xml:space="preserve"> PAGEREF _Toc485817568 \h </w:instrText>
+        </w:r>
+        <w:r>
+          <w:rPr>
+            <w:noProof/>
+            <w:webHidden/>
+          </w:rPr>
+        </w:r>
+        <w:r>
+          <w:rPr>
             <w:noProof/>
             <w:webHidden/>
           </w:rPr>
@@ -1672,15 +1508,13 @@
         </w:r>
         <w:r>
           <w:rPr>
-            <w:rFonts w:ascii="Liberation Serif" w:hAnsi="Liberation Serif"/>
-            <w:noProof/>
-            <w:webHidden/>
-          </w:rPr>
-          <w:t>14</w:t>
-        </w:r>
-        <w:r>
-          <w:rPr>
-            <w:rFonts w:ascii="Liberation Serif" w:hAnsi="Liberation Serif"/>
+            <w:noProof/>
+            <w:webHidden/>
+          </w:rPr>
+          <w:t>16</w:t>
+        </w:r>
+        <w:r>
+          <w:rPr>
             <w:noProof/>
             <w:webHidden/>
           </w:rPr>
@@ -1696,23 +1530,20 @@
           <w:tab w:val="right" w:leader="dot" w:pos="9628"/>
         </w:tabs>
         <w:rPr>
-          <w:rFonts w:ascii="Liberation Serif" w:hAnsi="Liberation Serif"/>
           <w:noProof/>
           <w:lang w:eastAsia="it-IT"/>
         </w:rPr>
       </w:pPr>
-      <w:hyperlink w:anchor="_Toc485396766" w:history="1">
+      <w:hyperlink w:anchor="_Toc485817569" w:history="1">
         <w:r>
           <w:rPr>
             <w:rStyle w:val="Collegamentoipertestuale"/>
-            <w:rFonts w:ascii="Liberation Serif" w:hAnsi="Liberation Serif"/>
             <w:noProof/>
           </w:rPr>
           <w:t>6.4.</w:t>
         </w:r>
         <w:r>
           <w:rPr>
-            <w:rFonts w:ascii="Liberation Serif" w:hAnsi="Liberation Serif"/>
             <w:noProof/>
             <w:lang w:eastAsia="it-IT"/>
           </w:rPr>
@@ -1721,14 +1552,12 @@
         <w:r>
           <w:rPr>
             <w:rStyle w:val="Collegamentoipertestuale"/>
-            <w:rFonts w:ascii="Liberation Serif" w:hAnsi="Liberation Serif"/>
             <w:noProof/>
           </w:rPr>
           <w:t>NOTIFICA BANDI</w:t>
         </w:r>
         <w:r>
           <w:rPr>
-            <w:rFonts w:ascii="Liberation Serif" w:hAnsi="Liberation Serif"/>
             <w:noProof/>
             <w:webHidden/>
           </w:rPr>
@@ -1736,7 +1565,6 @@
         </w:r>
         <w:r>
           <w:rPr>
-            <w:rFonts w:ascii="Liberation Serif" w:hAnsi="Liberation Serif"/>
             <w:noProof/>
             <w:webHidden/>
           </w:rPr>
@@ -1744,22 +1572,19 @@
         </w:r>
         <w:r>
           <w:rPr>
-            <w:rFonts w:ascii="Liberation Serif" w:hAnsi="Liberation Serif"/>
-            <w:noProof/>
-            <w:webHidden/>
-          </w:rPr>
-          <w:instrText xml:space="preserve"> PAGEREF _Toc485396766 \h </w:instrText>
-        </w:r>
-        <w:r>
-          <w:rPr>
-            <w:rFonts w:ascii="Liberation Serif" w:hAnsi="Liberation Serif"/>
-            <w:noProof/>
-            <w:webHidden/>
-          </w:rPr>
-        </w:r>
-        <w:r>
-          <w:rPr>
-            <w:rFonts w:ascii="Liberation Serif" w:hAnsi="Liberation Serif"/>
+            <w:noProof/>
+            <w:webHidden/>
+          </w:rPr>
+          <w:instrText xml:space="preserve"> PAGEREF _Toc485817569 \h </w:instrText>
+        </w:r>
+        <w:r>
+          <w:rPr>
+            <w:noProof/>
+            <w:webHidden/>
+          </w:rPr>
+        </w:r>
+        <w:r>
+          <w:rPr>
             <w:noProof/>
             <w:webHidden/>
           </w:rPr>
@@ -1767,15 +1592,13 @@
         </w:r>
         <w:r>
           <w:rPr>
-            <w:rFonts w:ascii="Liberation Serif" w:hAnsi="Liberation Serif"/>
-            <w:noProof/>
-            <w:webHidden/>
-          </w:rPr>
-          <w:t>15</w:t>
-        </w:r>
-        <w:r>
-          <w:rPr>
-            <w:rFonts w:ascii="Liberation Serif" w:hAnsi="Liberation Serif"/>
+            <w:noProof/>
+            <w:webHidden/>
+          </w:rPr>
+          <w:t>16</w:t>
+        </w:r>
+        <w:r>
+          <w:rPr>
             <w:noProof/>
             <w:webHidden/>
           </w:rPr>
@@ -1791,23 +1614,20 @@
           <w:tab w:val="right" w:leader="dot" w:pos="9628"/>
         </w:tabs>
         <w:rPr>
-          <w:rFonts w:ascii="Liberation Serif" w:hAnsi="Liberation Serif"/>
           <w:noProof/>
           <w:lang w:eastAsia="it-IT"/>
         </w:rPr>
       </w:pPr>
-      <w:hyperlink w:anchor="_Toc485396767" w:history="1">
+      <w:hyperlink w:anchor="_Toc485817570" w:history="1">
         <w:r>
           <w:rPr>
             <w:rStyle w:val="Collegamentoipertestuale"/>
-            <w:rFonts w:ascii="Liberation Serif" w:hAnsi="Liberation Serif"/>
             <w:noProof/>
           </w:rPr>
           <w:t>7.</w:t>
         </w:r>
         <w:r>
           <w:rPr>
-            <w:rFonts w:ascii="Liberation Serif" w:hAnsi="Liberation Serif"/>
             <w:noProof/>
             <w:lang w:eastAsia="it-IT"/>
           </w:rPr>
@@ -1816,14 +1636,12 @@
         <w:r>
           <w:rPr>
             <w:rStyle w:val="Collegamentoipertestuale"/>
-            <w:rFonts w:ascii="Liberation Serif" w:hAnsi="Liberation Serif"/>
             <w:noProof/>
           </w:rPr>
           <w:t>Dettagli Realizzazione Tecnica</w:t>
         </w:r>
         <w:r>
           <w:rPr>
-            <w:rFonts w:ascii="Liberation Serif" w:hAnsi="Liberation Serif"/>
             <w:noProof/>
             <w:webHidden/>
           </w:rPr>
@@ -1831,7 +1649,6 @@
         </w:r>
         <w:r>
           <w:rPr>
-            <w:rFonts w:ascii="Liberation Serif" w:hAnsi="Liberation Serif"/>
             <w:noProof/>
             <w:webHidden/>
           </w:rPr>
@@ -1839,22 +1656,19 @@
         </w:r>
         <w:r>
           <w:rPr>
-            <w:rFonts w:ascii="Liberation Serif" w:hAnsi="Liberation Serif"/>
-            <w:noProof/>
-            <w:webHidden/>
-          </w:rPr>
-          <w:instrText xml:space="preserve"> PAGEREF _Toc485396767 \h </w:instrText>
-        </w:r>
-        <w:r>
-          <w:rPr>
-            <w:rFonts w:ascii="Liberation Serif" w:hAnsi="Liberation Serif"/>
-            <w:noProof/>
-            <w:webHidden/>
-          </w:rPr>
-        </w:r>
-        <w:r>
-          <w:rPr>
-            <w:rFonts w:ascii="Liberation Serif" w:hAnsi="Liberation Serif"/>
+            <w:noProof/>
+            <w:webHidden/>
+          </w:rPr>
+          <w:instrText xml:space="preserve"> PAGEREF _Toc485817570 \h </w:instrText>
+        </w:r>
+        <w:r>
+          <w:rPr>
+            <w:noProof/>
+            <w:webHidden/>
+          </w:rPr>
+        </w:r>
+        <w:r>
+          <w:rPr>
             <w:noProof/>
             <w:webHidden/>
           </w:rPr>
@@ -1862,15 +1676,13 @@
         </w:r>
         <w:r>
           <w:rPr>
-            <w:rFonts w:ascii="Liberation Serif" w:hAnsi="Liberation Serif"/>
-            <w:noProof/>
-            <w:webHidden/>
-          </w:rPr>
-          <w:t>15</w:t>
-        </w:r>
-        <w:r>
-          <w:rPr>
-            <w:rFonts w:ascii="Liberation Serif" w:hAnsi="Liberation Serif"/>
+            <w:noProof/>
+            <w:webHidden/>
+          </w:rPr>
+          <w:t>16</w:t>
+        </w:r>
+        <w:r>
+          <w:rPr>
             <w:noProof/>
             <w:webHidden/>
           </w:rPr>
@@ -1886,23 +1698,20 @@
           <w:tab w:val="right" w:leader="dot" w:pos="9628"/>
         </w:tabs>
         <w:rPr>
-          <w:rFonts w:ascii="Liberation Serif" w:hAnsi="Liberation Serif"/>
           <w:noProof/>
           <w:lang w:eastAsia="it-IT"/>
         </w:rPr>
       </w:pPr>
-      <w:hyperlink w:anchor="_Toc485396768" w:history="1">
+      <w:hyperlink w:anchor="_Toc485817571" w:history="1">
         <w:r>
           <w:rPr>
             <w:rStyle w:val="Collegamentoipertestuale"/>
-            <w:rFonts w:ascii="Liberation Serif" w:hAnsi="Liberation Serif"/>
             <w:noProof/>
           </w:rPr>
           <w:t>7.1.</w:t>
         </w:r>
         <w:r>
           <w:rPr>
-            <w:rFonts w:ascii="Liberation Serif" w:hAnsi="Liberation Serif"/>
             <w:noProof/>
             <w:lang w:eastAsia="it-IT"/>
           </w:rPr>
@@ -1911,14 +1720,12 @@
         <w:r>
           <w:rPr>
             <w:rStyle w:val="Collegamentoipertestuale"/>
-            <w:rFonts w:ascii="Liberation Serif" w:hAnsi="Liberation Serif"/>
             <w:noProof/>
           </w:rPr>
           <w:t>ARCHITETTURA</w:t>
         </w:r>
         <w:r>
           <w:rPr>
-            <w:rFonts w:ascii="Liberation Serif" w:hAnsi="Liberation Serif"/>
             <w:noProof/>
             <w:webHidden/>
           </w:rPr>
@@ -1926,7 +1733,6 @@
         </w:r>
         <w:r>
           <w:rPr>
-            <w:rFonts w:ascii="Liberation Serif" w:hAnsi="Liberation Serif"/>
             <w:noProof/>
             <w:webHidden/>
           </w:rPr>
@@ -1934,22 +1740,19 @@
         </w:r>
         <w:r>
           <w:rPr>
-            <w:rFonts w:ascii="Liberation Serif" w:hAnsi="Liberation Serif"/>
-            <w:noProof/>
-            <w:webHidden/>
-          </w:rPr>
-          <w:instrText xml:space="preserve"> PAGEREF _Toc485396768 \h </w:instrText>
-        </w:r>
-        <w:r>
-          <w:rPr>
-            <w:rFonts w:ascii="Liberation Serif" w:hAnsi="Liberation Serif"/>
-            <w:noProof/>
-            <w:webHidden/>
-          </w:rPr>
-        </w:r>
-        <w:r>
-          <w:rPr>
-            <w:rFonts w:ascii="Liberation Serif" w:hAnsi="Liberation Serif"/>
+            <w:noProof/>
+            <w:webHidden/>
+          </w:rPr>
+          <w:instrText xml:space="preserve"> PAGEREF _Toc485817571 \h </w:instrText>
+        </w:r>
+        <w:r>
+          <w:rPr>
+            <w:noProof/>
+            <w:webHidden/>
+          </w:rPr>
+        </w:r>
+        <w:r>
+          <w:rPr>
             <w:noProof/>
             <w:webHidden/>
           </w:rPr>
@@ -1957,15 +1760,13 @@
         </w:r>
         <w:r>
           <w:rPr>
-            <w:rFonts w:ascii="Liberation Serif" w:hAnsi="Liberation Serif"/>
-            <w:noProof/>
-            <w:webHidden/>
-          </w:rPr>
-          <w:t>15</w:t>
-        </w:r>
-        <w:r>
-          <w:rPr>
-            <w:rFonts w:ascii="Liberation Serif" w:hAnsi="Liberation Serif"/>
+            <w:noProof/>
+            <w:webHidden/>
+          </w:rPr>
+          <w:t>16</w:t>
+        </w:r>
+        <w:r>
+          <w:rPr>
             <w:noProof/>
             <w:webHidden/>
           </w:rPr>
@@ -1981,23 +1782,20 @@
           <w:tab w:val="right" w:leader="dot" w:pos="9628"/>
         </w:tabs>
         <w:rPr>
-          <w:rFonts w:ascii="Liberation Serif" w:hAnsi="Liberation Serif"/>
           <w:noProof/>
           <w:lang w:eastAsia="it-IT"/>
         </w:rPr>
       </w:pPr>
-      <w:hyperlink w:anchor="_Toc485396769" w:history="1">
+      <w:hyperlink w:anchor="_Toc485817572" w:history="1">
         <w:r>
           <w:rPr>
             <w:rStyle w:val="Collegamentoipertestuale"/>
-            <w:rFonts w:ascii="Liberation Serif" w:hAnsi="Liberation Serif"/>
             <w:noProof/>
           </w:rPr>
           <w:t>7.2.</w:t>
         </w:r>
         <w:r>
           <w:rPr>
-            <w:rFonts w:ascii="Liberation Serif" w:hAnsi="Liberation Serif"/>
             <w:noProof/>
             <w:lang w:eastAsia="it-IT"/>
           </w:rPr>
@@ -2006,14 +1804,12 @@
         <w:r>
           <w:rPr>
             <w:rStyle w:val="Collegamentoipertestuale"/>
-            <w:rFonts w:ascii="Liberation Serif" w:hAnsi="Liberation Serif"/>
             <w:noProof/>
           </w:rPr>
           <w:t>GESTIONE STATI</w:t>
         </w:r>
         <w:r>
           <w:rPr>
-            <w:rFonts w:ascii="Liberation Serif" w:hAnsi="Liberation Serif"/>
             <w:noProof/>
             <w:webHidden/>
           </w:rPr>
@@ -2021,7 +1817,6 @@
         </w:r>
         <w:r>
           <w:rPr>
-            <w:rFonts w:ascii="Liberation Serif" w:hAnsi="Liberation Serif"/>
             <w:noProof/>
             <w:webHidden/>
           </w:rPr>
@@ -2029,22 +1824,19 @@
         </w:r>
         <w:r>
           <w:rPr>
-            <w:rFonts w:ascii="Liberation Serif" w:hAnsi="Liberation Serif"/>
-            <w:noProof/>
-            <w:webHidden/>
-          </w:rPr>
-          <w:instrText xml:space="preserve"> PAGEREF _Toc485396769 \h </w:instrText>
-        </w:r>
-        <w:r>
-          <w:rPr>
-            <w:rFonts w:ascii="Liberation Serif" w:hAnsi="Liberation Serif"/>
-            <w:noProof/>
-            <w:webHidden/>
-          </w:rPr>
-        </w:r>
-        <w:r>
-          <w:rPr>
-            <w:rFonts w:ascii="Liberation Serif" w:hAnsi="Liberation Serif"/>
+            <w:noProof/>
+            <w:webHidden/>
+          </w:rPr>
+          <w:instrText xml:space="preserve"> PAGEREF _Toc485817572 \h </w:instrText>
+        </w:r>
+        <w:r>
+          <w:rPr>
+            <w:noProof/>
+            <w:webHidden/>
+          </w:rPr>
+        </w:r>
+        <w:r>
+          <w:rPr>
             <w:noProof/>
             <w:webHidden/>
           </w:rPr>
@@ -2052,15 +1844,13 @@
         </w:r>
         <w:r>
           <w:rPr>
-            <w:rFonts w:ascii="Liberation Serif" w:hAnsi="Liberation Serif"/>
-            <w:noProof/>
-            <w:webHidden/>
-          </w:rPr>
-          <w:t>16</w:t>
-        </w:r>
-        <w:r>
-          <w:rPr>
-            <w:rFonts w:ascii="Liberation Serif" w:hAnsi="Liberation Serif"/>
+            <w:noProof/>
+            <w:webHidden/>
+          </w:rPr>
+          <w:t>17</w:t>
+        </w:r>
+        <w:r>
+          <w:rPr>
             <w:noProof/>
             <w:webHidden/>
           </w:rPr>
@@ -2076,23 +1866,20 @@
           <w:tab w:val="right" w:leader="dot" w:pos="9628"/>
         </w:tabs>
         <w:rPr>
-          <w:rFonts w:ascii="Liberation Serif" w:hAnsi="Liberation Serif"/>
           <w:noProof/>
           <w:lang w:eastAsia="it-IT"/>
         </w:rPr>
       </w:pPr>
-      <w:hyperlink w:anchor="_Toc485396770" w:history="1">
+      <w:hyperlink w:anchor="_Toc485817573" w:history="1">
         <w:r>
           <w:rPr>
             <w:rStyle w:val="Collegamentoipertestuale"/>
-            <w:rFonts w:ascii="Liberation Serif" w:hAnsi="Liberation Serif"/>
             <w:noProof/>
           </w:rPr>
           <w:t>7.3.</w:t>
         </w:r>
         <w:r>
           <w:rPr>
-            <w:rFonts w:ascii="Liberation Serif" w:hAnsi="Liberation Serif"/>
             <w:noProof/>
             <w:lang w:eastAsia="it-IT"/>
           </w:rPr>
@@ -2101,14 +1888,12 @@
         <w:r>
           <w:rPr>
             <w:rStyle w:val="Collegamentoipertestuale"/>
-            <w:rFonts w:ascii="Liberation Serif" w:hAnsi="Liberation Serif"/>
             <w:noProof/>
           </w:rPr>
           <w:t>STACK TECNOLOGICO</w:t>
         </w:r>
         <w:r>
           <w:rPr>
-            <w:rFonts w:ascii="Liberation Serif" w:hAnsi="Liberation Serif"/>
             <w:noProof/>
             <w:webHidden/>
           </w:rPr>
@@ -2116,7 +1901,6 @@
         </w:r>
         <w:r>
           <w:rPr>
-            <w:rFonts w:ascii="Liberation Serif" w:hAnsi="Liberation Serif"/>
             <w:noProof/>
             <w:webHidden/>
           </w:rPr>
@@ -2124,22 +1908,19 @@
         </w:r>
         <w:r>
           <w:rPr>
-            <w:rFonts w:ascii="Liberation Serif" w:hAnsi="Liberation Serif"/>
-            <w:noProof/>
-            <w:webHidden/>
-          </w:rPr>
-          <w:instrText xml:space="preserve"> PAGEREF _Toc485396770 \h </w:instrText>
-        </w:r>
-        <w:r>
-          <w:rPr>
-            <w:rFonts w:ascii="Liberation Serif" w:hAnsi="Liberation Serif"/>
-            <w:noProof/>
-            <w:webHidden/>
-          </w:rPr>
-        </w:r>
-        <w:r>
-          <w:rPr>
-            <w:rFonts w:ascii="Liberation Serif" w:hAnsi="Liberation Serif"/>
+            <w:noProof/>
+            <w:webHidden/>
+          </w:rPr>
+          <w:instrText xml:space="preserve"> PAGEREF _Toc485817573 \h </w:instrText>
+        </w:r>
+        <w:r>
+          <w:rPr>
+            <w:noProof/>
+            <w:webHidden/>
+          </w:rPr>
+        </w:r>
+        <w:r>
+          <w:rPr>
             <w:noProof/>
             <w:webHidden/>
           </w:rPr>
@@ -2147,15 +1928,13 @@
         </w:r>
         <w:r>
           <w:rPr>
-            <w:rFonts w:ascii="Liberation Serif" w:hAnsi="Liberation Serif"/>
-            <w:noProof/>
-            <w:webHidden/>
-          </w:rPr>
-          <w:t>16</w:t>
-        </w:r>
-        <w:r>
-          <w:rPr>
-            <w:rFonts w:ascii="Liberation Serif" w:hAnsi="Liberation Serif"/>
+            <w:noProof/>
+            <w:webHidden/>
+          </w:rPr>
+          <w:t>17</w:t>
+        </w:r>
+        <w:r>
+          <w:rPr>
             <w:noProof/>
             <w:webHidden/>
           </w:rPr>
@@ -2176,14 +1955,14 @@
       </w:pPr>
       <w:r>
         <w:rPr>
-          <w:sz w:val="24"/>
-          <w:szCs w:val="24"/>
+          <w:sz w:val="20"/>
+          <w:szCs w:val="20"/>
         </w:rPr>
         <w:lastRenderedPageBreak/>
         <w:fldChar w:fldCharType="end"/>
       </w:r>
       <w:bookmarkStart w:id="0" w:name="_Toc485372371"/>
-      <w:bookmarkStart w:id="1" w:name="_Toc485396749"/>
+      <w:bookmarkStart w:id="1" w:name="_Toc485817552"/>
       <w:r>
         <w:t>Obiettivo e ambito del documento</w:t>
       </w:r>
@@ -2195,13 +1974,7 @@
         <w:pStyle w:val="Titolo6"/>
       </w:pPr>
       <w:r>
-        <w:t>Scopo del presente documento è definire le specifiche tecniche del progetto per il sistema “</w:t>
-      </w:r>
-      <w:r>
-        <w:t>Raccolta</w:t>
-      </w:r>
-      <w:r>
-        <w:t xml:space="preserve"> Gare Pubbliche”, un software web-based che consente la fruizione dei dati rela</w:t>
+        <w:t>Scopo del presente documento è definire le specifiche tecniche del progetto per il sistema “Gare Pubbliche”, un software web-based che consente la fruizione dei dati rela</w:t>
       </w:r>
       <w:r>
         <w:t>tivi alle gare pubbliche esposte</w:t>
@@ -2225,7 +1998,7 @@
         </w:numPr>
       </w:pPr>
       <w:bookmarkStart w:id="2" w:name="_Toc485372372"/>
-      <w:bookmarkStart w:id="3" w:name="_Toc485396750"/>
+      <w:bookmarkStart w:id="3" w:name="_Toc485817553"/>
       <w:r>
         <w:t>Premessa</w:t>
       </w:r>
@@ -2453,7 +2226,13 @@
         <w:t>bandi</w:t>
       </w:r>
       <w:r>
-        <w:t xml:space="preserve"> rappresentano delle gare pubbliche, cioè appalti di lavori o incarichi pubblici offerti dallo Stato e liberamente fruibili da privati o associazioni, previo concorso. Le informazioni principali che riguardano i bandi sono CIG (Codice Identificativo Gara) e l'oggetto della gara.</w:t>
+        <w:t xml:space="preserve"> rappresentano delle gare pubbliche, cioè appalti di lavori o incarichi pubblici offerti dallo Stato e liberamente fruibili da privati o associazioni, previo concorso. Le informazioni principali che riguardano i bandi sono CIG (</w:t>
+      </w:r>
+      <w:r>
+        <w:t xml:space="preserve">Codice Identificativo Gara) e </w:t>
+      </w:r>
+      <w:r>
+        <w:t>oggetto della gara.</w:t>
       </w:r>
     </w:p>
     <w:p>
@@ -2537,37 +2316,52 @@
         <w:t>a ricercare nel testo</w:t>
       </w:r>
       <w:r>
-        <w:t xml:space="preserve"> del bando. S</w:t>
-      </w:r>
-      <w:r>
-        <w:t>i possono specificare quali sono le parole che provocano una notifica</w:t>
-      </w:r>
-      <w:r>
-        <w:t xml:space="preserve">, e quali invece sono </w:t>
-      </w:r>
-      <w:r>
-        <w:t>quelle che rappresenano disinteresse</w:t>
-      </w:r>
-      <w:r>
-        <w:t>,</w:t>
-      </w:r>
-      <w:r>
-        <w:t xml:space="preserve"> </w:t>
-      </w:r>
-      <w:r>
-        <w:t xml:space="preserve">in modo che, se nel bando compaiono determinate espressioni, </w:t>
-      </w:r>
-      <w:r>
-        <w:t>il sistema scarta subito l'utente</w:t>
-      </w:r>
-      <w:r>
-        <w:t xml:space="preserve"> </w:t>
+        <w:t xml:space="preserve"> del bando</w:t>
+      </w:r>
+      <w:r>
+        <w:t>. Si definiscono le espressioni che devono comparire nel testo e</w:t>
+      </w:r>
+      <w:r>
+        <w:t xml:space="preserve"> quelle</w:t>
+      </w:r>
+      <w:r>
+        <w:t xml:space="preserve"> che</w:t>
+      </w:r>
+      <w:r>
+        <w:t xml:space="preserve"> invece</w:t>
+      </w:r>
+      <w:r>
+        <w:t xml:space="preserve"> non devono essere presenti; se poi il bando contiene una o più </w:t>
+      </w:r>
+      <w:r>
+        <w:t xml:space="preserve">espressioni </w:t>
+      </w:r>
+      <w:r>
+        <w:t>dell</w:t>
+      </w:r>
+      <w:r>
+        <w:t xml:space="preserve">a </w:t>
+      </w:r>
+      <w:r>
+        <w:t>prim</w:t>
+      </w:r>
+      <w:r>
+        <w:t>a categoria</w:t>
+      </w:r>
+      <w:r>
+        <w:t xml:space="preserve"> ma nessuna dell</w:t>
+      </w:r>
+      <w:r>
+        <w:t xml:space="preserve">a </w:t>
+      </w:r>
+      <w:r>
+        <w:t>secon</w:t>
       </w:r>
       <w:r>
         <w:t>da</w:t>
       </w:r>
       <w:r>
-        <w:t>i potenziali interessati.</w:t>
+        <w:t>, allora l'utente è notificato.</w:t>
       </w:r>
     </w:p>
     <w:p>
@@ -2968,7 +2762,7 @@
           <w:numId w:val="11"/>
         </w:numPr>
       </w:pPr>
-      <w:bookmarkStart w:id="6" w:name="_Toc485396751"/>
+      <w:bookmarkStart w:id="6" w:name="_Toc485817554"/>
       <w:r>
         <w:lastRenderedPageBreak/>
         <w:t>Entità di business</w:t>
@@ -3019,7 +2813,7 @@
           <w:numId w:val="11"/>
         </w:numPr>
       </w:pPr>
-      <w:bookmarkStart w:id="7" w:name="_Toc485396752"/>
+      <w:bookmarkStart w:id="7" w:name="_Toc485817555"/>
       <w:r>
         <w:t>PUBBLICAZIONE</w:t>
       </w:r>
@@ -3033,10 +2827,25 @@
         <w:t xml:space="preserve">Le pubblicazioni della Gazzetta ufficiale sono di vari tipi e riguardano </w:t>
       </w:r>
       <w:r>
-        <w:t>temi</w:t>
-      </w:r>
-      <w:r>
-        <w:t xml:space="preserve"> molto diversi: </w:t>
+        <w:t xml:space="preserve">argomenti </w:t>
+      </w:r>
+      <w:r>
+        <w:t>molto diversi:</w:t>
+      </w:r>
+      <w:r>
+        <w:t xml:space="preserve"> leggi,</w:t>
+      </w:r>
+      <w:r>
+        <w:t xml:space="preserve"> </w:t>
+      </w:r>
+      <w:r>
+        <w:t>decreti, comunicati</w:t>
+      </w:r>
+      <w:r>
+        <w:t>, sentenze, direttive europee</w:t>
+      </w:r>
+      <w:r>
+        <w:t xml:space="preserve"> e gare pubbliche. Analizzando la home page della Gazzetta si possono scegliere le diverse pubblicazioni:</w:t>
       </w:r>
     </w:p>
     <w:p>
@@ -3082,8 +2891,14 @@
           <w:ilvl w:val="0"/>
           <w:numId w:val="14"/>
         </w:numPr>
-      </w:pPr>
-      <w:r>
+        <w:rPr>
+          <w:b/>
+        </w:rPr>
+      </w:pPr>
+      <w:r>
+        <w:rPr>
+          <w:b/>
+        </w:rPr>
         <w:t>Quinta serie speciale: contratti pubblici</w:t>
       </w:r>
     </w:p>
@@ -3092,7 +2907,13 @@
         <w:pStyle w:val="Titolo6"/>
       </w:pPr>
       <w:r>
-        <w:t>La quinta serie speciale riguarda i contratti pubblici, è la categoria di pu</w:t>
+        <w:t>La quinta serie special</w:t>
+      </w:r>
+      <w:r>
+        <w:t>e riguarda i contratti pubblici:</w:t>
+      </w:r>
+      <w:r>
+        <w:t xml:space="preserve"> è la categoria di pu</w:t>
       </w:r>
       <w:r>
         <w:t>b</w:t>
@@ -3106,16 +2927,37 @@
         <w:pStyle w:val="Titolo6"/>
       </w:pPr>
       <w:r>
-        <w:t xml:space="preserve">Una pubblicazione è divisa in sezioni, </w:t>
-      </w:r>
-      <w:r>
-        <w:t>che raccolgono i bandi a seconda dei vari argomenti che trattano</w:t>
-      </w:r>
-      <w:r>
-        <w:t xml:space="preserve">. Nella quinta serie speciale sono presenti </w:t>
-      </w:r>
-      <w:r>
-        <w:t>4</w:t>
+        <w:t xml:space="preserve">Una pubblicazione è </w:t>
+      </w:r>
+      <w:r>
+        <w:t xml:space="preserve">al suo interno </w:t>
+      </w:r>
+      <w:r>
+        <w:t xml:space="preserve">divisa in sezioni, </w:t>
+      </w:r>
+      <w:r>
+        <w:t>ognuna delle quali raccoglie</w:t>
+      </w:r>
+      <w:r>
+        <w:t xml:space="preserve"> i bandi a seconda dei vari </w:t>
+      </w:r>
+      <w:r>
+        <w:t>sotto-</w:t>
+      </w:r>
+      <w:r>
+        <w:t>argomenti che trattano</w:t>
+      </w:r>
+      <w:r>
+        <w:t>. Nella quinta serie speciale</w:t>
+      </w:r>
+      <w:r>
+        <w:t xml:space="preserve"> (contratti pubblici)</w:t>
+      </w:r>
+      <w:r>
+        <w:t xml:space="preserve"> sono presenti </w:t>
+      </w:r>
+      <w:r>
+        <w:t>quattro</w:t>
       </w:r>
       <w:r>
         <w:t xml:space="preserve"> sezioni:</w:t>
@@ -3142,13 +2984,28 @@
         </w:numPr>
       </w:pPr>
       <w:r>
-        <w:t>Avvisi esiti di gara: sono esposti i bandi di gara pubblicati in date precedenti</w:t>
+        <w:t>Avvisi esiti di gara</w:t>
+      </w:r>
+      <w:r>
+        <w:t>:</w:t>
+      </w:r>
+      <w:r>
+        <w:t xml:space="preserve"> </w:t>
+      </w:r>
+      <w:r>
+        <w:t xml:space="preserve">contiene </w:t>
+      </w:r>
+      <w:r>
+        <w:t>i bandi di gara pubblicati in date precedenti</w:t>
       </w:r>
       <w:r>
         <w:t xml:space="preserve"> a questa pubblicazione</w:t>
       </w:r>
       <w:r>
-        <w:t xml:space="preserve"> e ora non più disponibili, perchè assegnati a qualche ente che ha vinto la gara.</w:t>
+        <w:t>,</w:t>
+      </w:r>
+      <w:r>
+        <w:t xml:space="preserve"> e ora non più disponibili perchè assegnati a qualche ente che ha vinto la gara.</w:t>
       </w:r>
     </w:p>
     <w:p>
@@ -3168,6 +3025,12 @@
         </w:rPr>
         <w:t>Avvisi di annullamento, differimento e rettifica relativi a bandi e procedure di gara</w:t>
       </w:r>
+      <w:r>
+        <w:rPr>
+          <w:rStyle w:val="rubrica"/>
+        </w:rPr>
+        <w:t>.</w:t>
+      </w:r>
     </w:p>
     <w:p>
       <w:pPr>
@@ -3186,16 +3049,31 @@
         </w:rPr>
         <w:t>Aste immobiliari ed altre procedure ad evidenza pubblica</w:t>
       </w:r>
+      <w:r>
+        <w:rPr>
+          <w:rStyle w:val="rubrica"/>
+        </w:rPr>
+        <w:t>.</w:t>
+      </w:r>
     </w:p>
     <w:p>
       <w:pPr>
         <w:pStyle w:val="Titolo6"/>
       </w:pPr>
       <w:r>
-        <w:t xml:space="preserve">Le sezioni non sono sempre esposte in tutte le </w:t>
-      </w:r>
-      <w:r>
-        <w:t>uscite</w:t>
+        <w:t>Le quattro</w:t>
+      </w:r>
+      <w:r>
+        <w:t xml:space="preserve"> sezioni non sono sempre</w:t>
+      </w:r>
+      <w:r>
+        <w:t xml:space="preserve"> tutte</w:t>
+      </w:r>
+      <w:r>
+        <w:t xml:space="preserve"> esposte in </w:t>
+      </w:r>
+      <w:r>
+        <w:t>ogni uscita</w:t>
       </w:r>
       <w:r>
         <w:t xml:space="preserve">: se in </w:t>
@@ -3245,7 +3123,31 @@
         <w:t>pubblicazioni</w:t>
       </w:r>
       <w:r>
-        <w:t xml:space="preserve"> e scegliere una pubblicazione. La pagina della pubblicazione espone diversi bandi corredati da: tipologia richiedente, nome del richiedente, scadenza, link al bando di gara e codice del bando. In alcuni casi è anche possibile trovare il CIG.</w:t>
+        <w:rPr>
+          <w:b/>
+        </w:rPr>
+        <w:t>,</w:t>
+      </w:r>
+      <w:r>
+        <w:t xml:space="preserve"> </w:t>
+      </w:r>
+      <w:r>
+        <w:t xml:space="preserve">scegliere una fra le varie serie presenti </w:t>
+      </w:r>
+      <w:r>
+        <w:t xml:space="preserve">e </w:t>
+      </w:r>
+      <w:r>
+        <w:t>infine</w:t>
+      </w:r>
+      <w:r>
+        <w:t xml:space="preserve"> una </w:t>
+      </w:r>
+      <w:r>
+        <w:t xml:space="preserve">particolare </w:t>
+      </w:r>
+      <w:r>
+        <w:t>pubblicazione. La pagina della pubblicazione espone diversi bandi corredati da: tipologia richiedente, nome del richiedente, scadenza, link al bando di gara e codice del bando. In alcuni casi è anche possibile trovare il CIG.</w:t>
       </w:r>
     </w:p>
     <w:p>
@@ -3256,7 +3158,7 @@
           <w:numId w:val="11"/>
         </w:numPr>
       </w:pPr>
-      <w:bookmarkStart w:id="8" w:name="_Toc485396753"/>
+      <w:bookmarkStart w:id="8" w:name="_Toc485817556"/>
       <w:r>
         <w:t>BANDO</w:t>
       </w:r>
@@ -3267,7 +3169,13 @@
         <w:pStyle w:val="Titolo3"/>
       </w:pPr>
       <w:r>
-        <w:t>All'interno di una pubblicazione, la prima sezione è l'unica rilevante per il progetto, in quanto contiene i nuovi bandi di gare pubbliche disponibili</w:t>
+        <w:t>All'interno di una pubblicazione</w:t>
+      </w:r>
+      <w:r>
+        <w:t xml:space="preserve"> della quinta serie speciale (contratti pubblici)</w:t>
+      </w:r>
+      <w:r>
+        <w:t>, la prima sezione è l'unica rilevante per il progetto in quanto contiene i nuovi bandi di gare pubbliche disponibili</w:t>
       </w:r>
       <w:r>
         <w:t xml:space="preserve"> </w:t>
@@ -3300,9 +3208,6 @@
       </w:r>
       <w:r>
         <w:t>a struttura uniforme e definita.</w:t>
-      </w:r>
-      <w:r>
-        <w:t xml:space="preserve"> </w:t>
       </w:r>
       <w:r>
         <w:t xml:space="preserve"> </w:t>
@@ -3399,9 +3304,10 @@
       <w:pPr>
         <w:pStyle w:val="Titolo6"/>
         <w:ind w:left="720"/>
-      </w:pPr>
-      <w:r>
-        <w:t>SEZIONE II:</w:t>
+        <w:jc w:val="center"/>
+      </w:pPr>
+      <w:r>
+        <w:t>Bando di gara n. 6756896 - CIG 7095200842</w:t>
       </w:r>
     </w:p>
     <w:p>
@@ -3410,7 +3316,13 @@
         <w:ind w:left="720"/>
       </w:pPr>
       <w:r>
-        <w:t xml:space="preserve">II.1) Descrizione. </w:t>
+        <w:t>SEZION</w:t>
+      </w:r>
+      <w:r>
+        <w:t>E</w:t>
+      </w:r>
+      <w:r>
+        <w:t xml:space="preserve"> I: AMMINISTRAZIONE AGGIUDICATRICE: .....</w:t>
       </w:r>
     </w:p>
     <w:p>
@@ -3419,7 +3331,7 @@
         <w:ind w:left="720"/>
       </w:pPr>
       <w:r>
-        <w:t>II.1.1) Denominazione</w:t>
+        <w:t>SEZIONE II:</w:t>
       </w:r>
     </w:p>
     <w:p>
@@ -3428,10 +3340,7 @@
         <w:ind w:left="720"/>
       </w:pPr>
       <w:r>
-        <w:t xml:space="preserve">II.1.4) </w:t>
-      </w:r>
-      <w:r>
-        <w:t>Breve descrizione / oggetto dell'appalto</w:t>
+        <w:t xml:space="preserve">II.1) Descrizione. </w:t>
       </w:r>
     </w:p>
     <w:p>
@@ -3440,10 +3349,7 @@
         <w:ind w:left="720"/>
       </w:pPr>
       <w:r>
-        <w:t xml:space="preserve">II.1.5) Breve descrizione dell'appalto o degli </w:t>
-      </w:r>
-      <w:r>
-        <w:t>acquisti:</w:t>
+        <w:t>II.1.1) Denominazione</w:t>
       </w:r>
     </w:p>
     <w:p>
@@ -3452,7 +3358,11 @@
         <w:ind w:left="720"/>
       </w:pPr>
       <w:r>
-        <w:t>SEZIONE VI: altre informazioni</w:t>
+        <w:lastRenderedPageBreak/>
+        <w:t xml:space="preserve">II.1.4) </w:t>
+      </w:r>
+      <w:r>
+        <w:t>Breve descrizione / oggetto dell'appalto</w:t>
       </w:r>
     </w:p>
     <w:p>
@@ -3461,7 +3371,27 @@
         <w:ind w:left="720"/>
       </w:pPr>
       <w:r>
-        <w:lastRenderedPageBreak/>
+        <w:t xml:space="preserve">II.1.5) Breve descrizione dell'appalto o degli </w:t>
+      </w:r>
+      <w:r>
+        <w:t>acquisti:</w:t>
+      </w:r>
+    </w:p>
+    <w:p>
+      <w:pPr>
+        <w:pStyle w:val="Titolo6"/>
+        <w:ind w:left="720"/>
+      </w:pPr>
+      <w:r>
+        <w:t>SEZIONE VI: altre informazioni</w:t>
+      </w:r>
+    </w:p>
+    <w:p>
+      <w:pPr>
+        <w:pStyle w:val="Titolo6"/>
+        <w:ind w:left="720"/>
+      </w:pPr>
+      <w:r>
         <w:t>VI.3)</w:t>
       </w:r>
       <w:r>
@@ -3532,6 +3462,16 @@
       <w:pPr>
         <w:pStyle w:val="Titolo6"/>
         <w:ind w:left="720"/>
+        <w:jc w:val="center"/>
+      </w:pPr>
+      <w:r>
+        <w:t>Bando di gara - Servizi - CIG 7095999B9C</w:t>
+      </w:r>
+    </w:p>
+    <w:p>
+      <w:pPr>
+        <w:pStyle w:val="Titolo6"/>
+        <w:ind w:left="720"/>
       </w:pPr>
       <w:r>
         <w:t>SEZIONE II: OGGETTO DELL'APPALTO:... (CIG 7093944BC5)</w:t>
@@ -3593,6 +3533,14 @@
         <w:pStyle w:val="Titolo6"/>
       </w:pPr>
       <w:r>
+        <w:t>Nell prime due forme le informazioni di principale interesse si possono reperire nel titolo e/o nella seconda sezione; per quanto riguarda l'ultima forma non strutturata, bisogna ricercare all'interno di tutto il bando senza avere particolari indicazioni su dove si trovano CIG e oggetto.</w:t>
+      </w:r>
+    </w:p>
+    <w:p>
+      <w:pPr>
+        <w:pStyle w:val="Titolo3"/>
+      </w:pPr>
+      <w:r>
         <w:t>Una vo</w:t>
       </w:r>
       <w:r>
@@ -3605,7 +3553,13 @@
         <w:t>ne si estra</w:t>
       </w:r>
       <w:r>
-        <w:t>e il CIG e</w:t>
+        <w:t xml:space="preserve">e </w:t>
+      </w:r>
+      <w:r>
+        <w:t xml:space="preserve">quindi </w:t>
+      </w:r>
+      <w:r>
+        <w:t>il CIG e</w:t>
       </w:r>
       <w:r>
         <w:t xml:space="preserve"> l'oggetto</w:t>
@@ -3629,7 +3583,7 @@
         </w:numPr>
       </w:pPr>
       <w:bookmarkStart w:id="9" w:name="_Toc485372375"/>
-      <w:bookmarkStart w:id="10" w:name="_Toc485396754"/>
+      <w:bookmarkStart w:id="10" w:name="_Toc485817557"/>
       <w:r>
         <w:t>Stati</w:t>
       </w:r>
@@ -3655,7 +3609,13 @@
         <w:t>stati</w:t>
       </w:r>
       <w:r>
-        <w:t xml:space="preserve"> sono modificati nelle diverse fasi dei processi ed esprimono un'informazione utile alle altre fasi, che si comportano in modo diverso a seconda del valore dello stato.</w:t>
+        <w:t xml:space="preserve"> sono m</w:t>
+      </w:r>
+      <w:r>
+        <w:t xml:space="preserve">odificati nelle diverse fasi del processo </w:t>
+      </w:r>
+      <w:r>
+        <w:t>ed esprimono un'informazione utile alle altre fasi, che si comportano in modo diverso a seconda del valore dello stato.</w:t>
       </w:r>
       <w:r>
         <w:t xml:space="preserve"> </w:t>
@@ -3669,7 +3629,7 @@
           <w:numId w:val="11"/>
         </w:numPr>
       </w:pPr>
-      <w:bookmarkStart w:id="11" w:name="_Toc485396755"/>
+      <w:bookmarkStart w:id="11" w:name="_Toc485817558"/>
       <w:r>
         <w:t>PUBBLICAZIONE</w:t>
       </w:r>
@@ -3702,8 +3662,14 @@
             <w:pPr>
               <w:pStyle w:val="Titolo6"/>
               <w:jc w:val="center"/>
-            </w:pPr>
-            <w:r>
+              <w:rPr>
+                <w:noProof w:val="0"/>
+              </w:rPr>
+            </w:pPr>
+            <w:r>
+              <w:rPr>
+                <w:noProof w:val="0"/>
+              </w:rPr>
               <w:t>Nome Stato</w:t>
             </w:r>
           </w:p>
@@ -3718,8 +3684,14 @@
             <w:pPr>
               <w:pStyle w:val="Titolo6"/>
               <w:jc w:val="center"/>
-            </w:pPr>
-            <w:r>
+              <w:rPr>
+                <w:noProof w:val="0"/>
+              </w:rPr>
+            </w:pPr>
+            <w:r>
+              <w:rPr>
+                <w:noProof w:val="0"/>
+              </w:rPr>
               <w:t>Valore</w:t>
             </w:r>
           </w:p>
@@ -3734,8 +3706,14 @@
             <w:pPr>
               <w:pStyle w:val="Titolo6"/>
               <w:jc w:val="center"/>
-            </w:pPr>
-            <w:r>
+              <w:rPr>
+                <w:noProof w:val="0"/>
+              </w:rPr>
+            </w:pPr>
+            <w:r>
+              <w:rPr>
+                <w:noProof w:val="0"/>
+              </w:rPr>
               <w:t>Commenti</w:t>
             </w:r>
           </w:p>
@@ -3755,6 +3733,7 @@
           <w:p>
             <w:pPr>
               <w:pStyle w:val="Titolo6"/>
+              <w:jc w:val="center"/>
             </w:pPr>
             <w:r>
               <w:t>STATO_PUBBLICAZIONE</w:t>
@@ -3784,6 +3763,7 @@
           <w:p>
             <w:pPr>
               <w:pStyle w:val="Titolo6"/>
+              <w:jc w:val="left"/>
             </w:pPr>
             <w:r>
               <w:t>Nuova pubblicazione rilevata:</w:t>
@@ -3808,6 +3788,7 @@
           <w:p>
             <w:pPr>
               <w:pStyle w:val="Titolo6"/>
+              <w:jc w:val="left"/>
             </w:pPr>
           </w:p>
         </w:tc>
@@ -3834,6 +3815,7 @@
           <w:p>
             <w:pPr>
               <w:pStyle w:val="Titolo6"/>
+              <w:jc w:val="left"/>
             </w:pPr>
             <w:r>
               <w:t>La pubblicazione è stata scaricata e i suoi bandi</w:t>
@@ -3856,7 +3838,7 @@
           <w:numId w:val="11"/>
         </w:numPr>
       </w:pPr>
-      <w:bookmarkStart w:id="12" w:name="_Toc485396756"/>
+      <w:bookmarkStart w:id="12" w:name="_Toc485817559"/>
       <w:r>
         <w:t>BANDO</w:t>
       </w:r>
@@ -3890,6 +3872,7 @@
               <w:jc w:val="center"/>
             </w:pPr>
             <w:r>
+              <w:lastRenderedPageBreak/>
               <w:t>Nome Stato</w:t>
             </w:r>
           </w:p>
@@ -4035,9 +4018,8 @@
         </w:numPr>
       </w:pPr>
       <w:bookmarkStart w:id="13" w:name="_Toc485372376"/>
-      <w:bookmarkStart w:id="14" w:name="_Toc485396757"/>
-      <w:r>
-        <w:lastRenderedPageBreak/>
+      <w:bookmarkStart w:id="14" w:name="_Toc485817560"/>
+      <w:r>
         <w:t>Modello Entità-Relazione</w:t>
       </w:r>
       <w:bookmarkEnd w:id="13"/>
@@ -4096,8 +4078,9 @@
           <w:numId w:val="11"/>
         </w:numPr>
       </w:pPr>
-      <w:bookmarkStart w:id="15" w:name="_Toc485396758"/>
-      <w:r>
+      <w:bookmarkStart w:id="15" w:name="_Toc485817561"/>
+      <w:r>
+        <w:lastRenderedPageBreak/>
         <w:t>PUBBLICAZIONE</w:t>
       </w:r>
       <w:bookmarkEnd w:id="15"/>
@@ -4249,6 +4232,7 @@
           <w:p>
             <w:pPr>
               <w:pStyle w:val="Titolo6"/>
+              <w:jc w:val="left"/>
             </w:pPr>
             <w:r>
               <w:t>Identificativo della pubblicazione. Popolato automaticamente</w:t>
@@ -4311,6 +4295,7 @@
           <w:p>
             <w:pPr>
               <w:pStyle w:val="Titolo6"/>
+              <w:jc w:val="left"/>
             </w:pPr>
             <w:r>
               <w:t>Data del'inserimento della pubblicazione nel database</w:t>
@@ -4382,6 +4367,7 @@
           <w:p>
             <w:pPr>
               <w:pStyle w:val="Titolo6"/>
+              <w:jc w:val="left"/>
             </w:pPr>
             <w:r>
               <w:t>Numero della pubblicazione</w:t>
@@ -4444,9 +4430,10 @@
           <w:p>
             <w:pPr>
               <w:pStyle w:val="Titolo6"/>
-            </w:pPr>
-            <w:r>
-              <w:t>DA_SCARICARE, IN_CORSO, SCARICATA, CHIUSA</w:t>
+              <w:jc w:val="left"/>
+            </w:pPr>
+            <w:r>
+              <w:t>DA_SCARICARE, SCARICATA</w:t>
             </w:r>
           </w:p>
         </w:tc>
@@ -4506,6 +4493,7 @@
           <w:p>
             <w:pPr>
               <w:pStyle w:val="Titolo6"/>
+              <w:jc w:val="left"/>
             </w:pPr>
             <w:r>
               <w:t>Indirizzo URL della pubblicazione</w:t>
@@ -4530,7 +4518,7 @@
           <w:numId w:val="11"/>
         </w:numPr>
       </w:pPr>
-      <w:bookmarkStart w:id="16" w:name="_Toc485396759"/>
+      <w:bookmarkStart w:id="16" w:name="_Toc485817562"/>
       <w:r>
         <w:lastRenderedPageBreak/>
         <w:t>BANDO</w:t>
@@ -5566,7 +5554,7 @@
           <w:numId w:val="11"/>
         </w:numPr>
       </w:pPr>
-      <w:bookmarkStart w:id="17" w:name="_Toc485396760"/>
+      <w:bookmarkStart w:id="17" w:name="_Toc485817563"/>
       <w:r>
         <w:t>EXPREG</w:t>
       </w:r>
@@ -5981,13 +5969,28 @@
         <w:t xml:space="preserve"> </w:t>
       </w:r>
       <w:r>
-        <w:t>se nel bando compare una porzione di testo che fa match con questa, bisogna notificare l'utente. Quelle di tipo MINUS indicano i</w:t>
+        <w:t xml:space="preserve">se nel bando compare una porzione di testo che fa match </w:t>
+      </w:r>
+      <w:r>
+        <w:t xml:space="preserve">con </w:t>
+      </w:r>
+      <w:r>
+        <w:t>tutte</w:t>
+      </w:r>
+      <w:r>
+        <w:t>, bisogna notificare l'utente. Quelle di tipo MINUS indicano i</w:t>
       </w:r>
       <w:r>
         <w:t>n</w:t>
       </w:r>
       <w:r>
-        <w:t>vece che NON bisogna notificare l'utente e si trova qualcosa che fa match. La combinazione dei due tipi costituisce l'"argomento" di interesse.</w:t>
+        <w:t>vece che NO</w:t>
+      </w:r>
+      <w:r>
+        <w:t xml:space="preserve">N bisogna notificare l'utente se se ne trova almeno una </w:t>
+      </w:r>
+      <w:r>
+        <w:t>che fa match. La combinazione dei due tipi costituisce l'"argomento" di interesse.</w:t>
       </w:r>
     </w:p>
     <w:p>
@@ -6008,7 +6011,7 @@
           <w:numId w:val="11"/>
         </w:numPr>
       </w:pPr>
-      <w:bookmarkStart w:id="18" w:name="_Toc485396761"/>
+      <w:bookmarkStart w:id="18" w:name="_Toc485817564"/>
       <w:r>
         <w:lastRenderedPageBreak/>
         <w:t>UTENTE</w:t>
@@ -6482,12 +6485,12 @@
           <wp:anchor distT="360045" distB="720090" distL="114300" distR="114300" simplePos="0" relativeHeight="251663360" behindDoc="0" locked="0" layoutInCell="1" allowOverlap="1">
             <wp:simplePos x="0" y="0"/>
             <wp:positionH relativeFrom="column">
-              <wp:posOffset>451485</wp:posOffset>
+              <wp:posOffset>459105</wp:posOffset>
             </wp:positionH>
             <wp:positionV relativeFrom="paragraph">
-              <wp:posOffset>822960</wp:posOffset>
+              <wp:posOffset>822325</wp:posOffset>
             </wp:positionV>
-            <wp:extent cx="5219700" cy="2943225"/>
+            <wp:extent cx="5204460" cy="2943225"/>
             <wp:effectExtent l="19050" t="0" r="0" b="0"/>
             <wp:wrapTopAndBottom/>
             <wp:docPr id="3" name="Immagine 2" descr="Process.png"/>
@@ -6510,7 +6513,7 @@
                   <pic:spPr>
                     <a:xfrm>
                       <a:off x="0" y="0"/>
-                      <a:ext cx="5219700" cy="2943225"/>
+                      <a:ext cx="5204460" cy="2943225"/>
                     </a:xfrm>
                     <a:prstGeom prst="rect">
                       <a:avLst/>
@@ -6523,7 +6526,7 @@
         </w:drawing>
       </w:r>
       <w:bookmarkStart w:id="19" w:name="_Toc485372377"/>
-      <w:bookmarkStart w:id="20" w:name="_Toc485396762"/>
+      <w:bookmarkStart w:id="20" w:name="_Toc485817565"/>
       <w:r>
         <w:t>Processi</w:t>
       </w:r>
@@ -6544,7 +6547,7 @@
         <w:t>e</w:t>
       </w:r>
       <w:r>
-        <w:t xml:space="preserve"> per raggiungere l'obiettivo richiesto s</w:t>
+        <w:t xml:space="preserve"> per raggiungere l'obiettivo s</w:t>
       </w:r>
       <w:r>
         <w:t xml:space="preserve">ono almeno </w:t>
@@ -6556,13 +6559,16 @@
         <w:t xml:space="preserve">. </w:t>
       </w:r>
       <w:r>
+        <w:t>L</w:t>
+      </w:r>
+      <w:r>
         <w:t>e varie fasi</w:t>
       </w:r>
       <w:r>
         <w:t xml:space="preserve"> comunicano fra loro</w:t>
       </w:r>
       <w:r>
-        <w:t xml:space="preserve"> tramite dei messaggi e/o</w:t>
+        <w:t xml:space="preserve"> tramite dei messaggi e</w:t>
       </w:r>
       <w:r>
         <w:t xml:space="preserve"> </w:t>
@@ -6603,7 +6609,7 @@
           <w:numId w:val="11"/>
         </w:numPr>
       </w:pPr>
-      <w:bookmarkStart w:id="21" w:name="_Toc485396763"/>
+      <w:bookmarkStart w:id="21" w:name="_Toc485817566"/>
       <w:r>
         <w:t>RICERCA NUOVA PUBBLICAZIONE</w:t>
       </w:r>
@@ -6704,7 +6710,7 @@
         <w:t xml:space="preserve">; nel caso </w:t>
       </w:r>
       <w:r>
-        <w:t xml:space="preserve">non sia presente nessuna  </w:t>
+        <w:t xml:space="preserve">non sia presente nessuna </w:t>
       </w:r>
       <w:r>
         <w:t xml:space="preserve">nuova pubblicazione, non </w:t>
@@ -6730,7 +6736,7 @@
           <w:numId w:val="11"/>
         </w:numPr>
       </w:pPr>
-      <w:bookmarkStart w:id="22" w:name="_Toc485396764"/>
+      <w:bookmarkStart w:id="22" w:name="_Toc485817567"/>
       <w:r>
         <w:t>SCARICA PUBBLICAZIONE</w:t>
       </w:r>
@@ -6791,7 +6797,13 @@
         <w:t>Una volta disponibili tutti i link ai bandi, sono</w:t>
       </w:r>
       <w:r>
-        <w:t xml:space="preserve"> scaricati uno per uno, aggiornando con nuove informazioni la precedente entry creata. La Pubblicazione può essere ora rimossa, in quanto tutti i bandi che conteneva sono stati scaricati.</w:t>
+        <w:t xml:space="preserve"> scaricati uno per uno, aggiornando con nuove informazioni la precedente entry creata. La Pubblicazione può </w:t>
+      </w:r>
+      <w:r>
+        <w:t xml:space="preserve">ora </w:t>
+      </w:r>
+      <w:r>
+        <w:t>essere rimossa, in quanto tutti i bandi che conteneva sono stati scaricati.</w:t>
       </w:r>
     </w:p>
     <w:p>
@@ -6799,7 +6811,37 @@
         <w:pStyle w:val="Titolo6"/>
       </w:pPr>
       <w:r>
-        <w:t>Questo meccanismo permette di avere un controllo sull'effetivo scaricamento di tutti i bandi della pubblicazione.</w:t>
+        <w:t>Questo meccanismo permette di avere un controllo sull'effetivo scaricamento di tutti i bandi dell</w:t>
+      </w:r>
+      <w:r>
+        <w:t xml:space="preserve">a pubblicazione: se tutti i suoi bandi sono stati scaricati, allora la pubblicazione non dovrebbe più essere presente nel database; se invece è presente anche solo un bando di una pubblicazione </w:t>
+      </w:r>
+      <w:r>
+        <w:t xml:space="preserve">e </w:t>
+      </w:r>
+      <w:r>
+        <w:t xml:space="preserve">la pubblicazione stessa, </w:t>
+      </w:r>
+      <w:r>
+        <w:t xml:space="preserve">con relativo stato SCARICATA, </w:t>
+      </w:r>
+      <w:r>
+        <w:t>significa che c'è stato un malfunzionamento</w:t>
+      </w:r>
+      <w:r>
+        <w:t xml:space="preserve"> e quindi sarebbe opportuno ripetere </w:t>
+      </w:r>
+      <w:r>
+        <w:t xml:space="preserve">tutta </w:t>
+      </w:r>
+      <w:r>
+        <w:t>l'operazione di scaricamento</w:t>
+      </w:r>
+      <w:r>
+        <w:t>.</w:t>
+      </w:r>
+      <w:r>
+        <w:t xml:space="preserve"> </w:t>
       </w:r>
     </w:p>
     <w:p>
@@ -6810,8 +6852,9 @@
           <w:numId w:val="11"/>
         </w:numPr>
       </w:pPr>
-      <w:bookmarkStart w:id="23" w:name="_Toc485396765"/>
-      <w:r>
+      <w:bookmarkStart w:id="23" w:name="_Toc485817568"/>
+      <w:r>
+        <w:lastRenderedPageBreak/>
         <w:t>PARSIFICA BANDI</w:t>
       </w:r>
       <w:bookmarkEnd w:id="23"/>
@@ -6821,7 +6864,6 @@
         <w:pStyle w:val="Titolo6"/>
       </w:pPr>
       <w:r>
-        <w:lastRenderedPageBreak/>
         <w:t xml:space="preserve">Una volta disponibile il testo del bando, </w:t>
       </w:r>
       <w:r>
@@ -6911,7 +6953,7 @@
           <w:numId w:val="11"/>
         </w:numPr>
       </w:pPr>
-      <w:bookmarkStart w:id="24" w:name="_Toc485396766"/>
+      <w:bookmarkStart w:id="24" w:name="_Toc485817569"/>
       <w:r>
         <w:t>NOTIFICA BANDI</w:t>
       </w:r>
@@ -6934,13 +6976,16 @@
         <w:t xml:space="preserve">nalizza </w:t>
       </w:r>
       <w:r>
-        <w:t>il bando</w:t>
+        <w:t>i nuovi bandi disponibili</w:t>
       </w:r>
       <w:r>
         <w:t xml:space="preserve"> </w:t>
       </w:r>
       <w:r>
-        <w:t>e controlla se rispetta o no le preferenz</w:t>
+        <w:t>e controlla se rispettano</w:t>
+      </w:r>
+      <w:r>
+        <w:t xml:space="preserve"> o no le preferenz</w:t>
       </w:r>
       <w:r>
         <w:t>e espresse</w:t>
@@ -7065,13 +7110,19 @@
         <w:pStyle w:val="Titolo6"/>
       </w:pPr>
       <w:r>
-        <w:t xml:space="preserve">Se nessun bando interessa agli utenti registrati (secondo i criteri appena descritti), questa fase si conclude; se invece è presente almeno un bando che rispetta i parametri di uno o più utenti, </w:t>
-      </w:r>
-      <w:r>
-        <w:t xml:space="preserve"> li notifica</w:t>
-      </w:r>
-      <w:r>
-        <w:t xml:space="preserve"> sul sito web. Se l'utente ha scelto di ricevere le notifiche anche tramite e-mail, il sistema provvede ad informare l'utente anche secondo questa modalità</w:t>
+        <w:t>Se nessun bando interessa agli utenti registrati (secondo i criteri appena descritti), questa fase si conclude; se invece è presente almeno un bando che rispetta i parametri di uno o più utenti</w:t>
+      </w:r>
+      <w:r>
+        <w:t>, sono</w:t>
+      </w:r>
+      <w:r>
+        <w:t xml:space="preserve"> notifica</w:t>
+      </w:r>
+      <w:r>
+        <w:t xml:space="preserve">ti </w:t>
+      </w:r>
+      <w:r>
+        <w:t>sul sito web. Se l'utente ha scelto di ricevere le notifiche anche tramite e-mail, il sistema provvede ad informare l'utente anche secondo questa modalità</w:t>
       </w:r>
     </w:p>
     <w:p>
@@ -7097,7 +7148,7 @@
         <w:t>deve</w:t>
       </w:r>
       <w:r>
-        <w:t xml:space="preserve"> aspettare nuovamente la disponibi</w:t>
+        <w:t xml:space="preserve"> aspettare la disponibi</w:t>
       </w:r>
       <w:r>
         <w:t xml:space="preserve">lità di una nuova pubblicazione </w:t>
@@ -7115,7 +7166,7 @@
         </w:numPr>
       </w:pPr>
       <w:bookmarkStart w:id="25" w:name="_Toc485372382"/>
-      <w:bookmarkStart w:id="26" w:name="_Toc485396767"/>
+      <w:bookmarkStart w:id="26" w:name="_Toc485817570"/>
       <w:r>
         <w:t>Dettagli Realizzazione Tecnica</w:t>
       </w:r>
@@ -7130,7 +7181,7 @@
           <w:numId w:val="11"/>
         </w:numPr>
       </w:pPr>
-      <w:bookmarkStart w:id="27" w:name="_Toc485396768"/>
+      <w:bookmarkStart w:id="27" w:name="_Toc485817571"/>
       <w:r>
         <w:t>ARCHITETTURA</w:t>
       </w:r>
@@ -7201,6 +7252,108 @@
       </w:r>
       <w:r>
         <w:t>.</w:t>
+      </w:r>
+    </w:p>
+    <w:p>
+      <w:pPr>
+        <w:pStyle w:val="Titolo3"/>
+      </w:pPr>
+    </w:p>
+    <w:p>
+      <w:pPr>
+        <w:pStyle w:val="Titolo3"/>
+      </w:pPr>
+      <w:r>
+        <w:t>L'applicazione</w:t>
+      </w:r>
+      <w:r>
+        <w:t xml:space="preserve"> </w:t>
+      </w:r>
+      <w:r>
+        <w:rPr>
+          <w:b/>
+        </w:rPr>
+        <w:t>GarePubbliche</w:t>
+      </w:r>
+      <w:r>
+        <w:rPr>
+          <w:b/>
+        </w:rPr>
+        <w:t>Crawler</w:t>
+      </w:r>
+      <w:r>
+        <w:t xml:space="preserve"> è composta da </w:t>
+      </w:r>
+      <w:r>
+        <w:t>tre</w:t>
+      </w:r>
+      <w:r>
+        <w:t xml:space="preserve"> mo</w:t>
+      </w:r>
+      <w:r>
+        <w:t>duli che interagiscono tra loro e</w:t>
+      </w:r>
+      <w:r>
+        <w:t xml:space="preserve"> corrispondono circa </w:t>
+      </w:r>
+      <w:r>
+        <w:t>alle</w:t>
+      </w:r>
+      <w:r>
+        <w:t xml:space="preserve"> </w:t>
+      </w:r>
+      <w:r>
+        <w:t xml:space="preserve">prime tre </w:t>
+      </w:r>
+      <w:r>
+        <w:t>fasi del processo sopra descritte</w:t>
+      </w:r>
+      <w:r>
+        <w:t>: ricerca nuova pubblicazione, scarica nuova pubblicazione, parsifica bandi.</w:t>
+      </w:r>
+    </w:p>
+    <w:p>
+      <w:pPr>
+        <w:pStyle w:val="Titolo6"/>
+      </w:pPr>
+      <w:r>
+        <w:t>Oltre a questi componenti, che realizzano</w:t>
+      </w:r>
+      <w:r>
+        <w:t xml:space="preserve"> la prima parte del sistema, va considerata l'applicazione </w:t>
+      </w:r>
+      <w:r>
+        <w:rPr>
+          <w:b/>
+        </w:rPr>
+        <w:t>GarePubbliche</w:t>
+      </w:r>
+      <w:r>
+        <w:rPr>
+          <w:b/>
+        </w:rPr>
+        <w:t>Web</w:t>
+      </w:r>
+      <w:r>
+        <w:t>: questa a</w:t>
+      </w:r>
+      <w:r>
+        <w:t xml:space="preserve">pplicazione </w:t>
+      </w:r>
+      <w:r>
+        <w:t>w</w:t>
+      </w:r>
+      <w:r>
+        <w:t xml:space="preserve">eb </w:t>
+      </w:r>
+      <w:r>
+        <w:t xml:space="preserve">svolge </w:t>
+      </w:r>
+      <w:r>
+        <w:t xml:space="preserve">tre </w:t>
+      </w:r>
+      <w:r>
+        <w:t>ruoli principali:</w:t>
       </w:r>
     </w:p>
     <w:p>
@@ -7212,87 +7365,7 @@
         </w:numPr>
       </w:pPr>
       <w:r>
-        <w:t>L'applicazione</w:t>
-      </w:r>
-      <w:r>
-        <w:t xml:space="preserve"> di </w:t>
-      </w:r>
-      <w:r>
-        <w:rPr>
-          <w:b/>
-        </w:rPr>
-        <w:t>GarePubbliche</w:t>
-      </w:r>
-      <w:r>
-        <w:rPr>
-          <w:b/>
-        </w:rPr>
-        <w:t>Crawler</w:t>
-      </w:r>
-      <w:r>
-        <w:t xml:space="preserve"> è composta da </w:t>
-      </w:r>
-      <w:r>
-        <w:t>tre</w:t>
-      </w:r>
-      <w:r>
-        <w:t xml:space="preserve"> moduli che interagiscono tra loro:</w:t>
-      </w:r>
-      <w:r>
-        <w:t xml:space="preserve"> corrispondono circa con le </w:t>
-      </w:r>
-      <w:r>
-        <w:t xml:space="preserve">prime tre </w:t>
-      </w:r>
-      <w:r>
-        <w:t>fasi del processo sopra descritte</w:t>
-      </w:r>
-      <w:r>
-        <w:t>: ricerca nuova pubblicazione, scarica nuova pubblicazione, parsifica bandi.</w:t>
-      </w:r>
-    </w:p>
-    <w:p>
-      <w:pPr>
-        <w:pStyle w:val="Titolo6"/>
-      </w:pPr>
-      <w:r>
-        <w:t>Oltre a questi componenti, che realizzano</w:t>
-      </w:r>
-      <w:r>
-        <w:t xml:space="preserve"> la prima parte del sistema, va considerata l'applicazione </w:t>
-      </w:r>
-      <w:r>
-        <w:rPr>
-          <w:b/>
-        </w:rPr>
-        <w:t>GarePubbliche</w:t>
-      </w:r>
-      <w:r>
-        <w:rPr>
-          <w:b/>
-        </w:rPr>
-        <w:t>Web</w:t>
-      </w:r>
-      <w:r>
-        <w:t>: questa a</w:t>
-      </w:r>
-      <w:r>
-        <w:t xml:space="preserve">pplicazione </w:t>
-      </w:r>
-      <w:r>
-        <w:t>w</w:t>
-      </w:r>
-      <w:r>
-        <w:t xml:space="preserve">eb </w:t>
-      </w:r>
-      <w:r>
-        <w:t xml:space="preserve">svolge </w:t>
-      </w:r>
-      <w:r>
-        <w:t xml:space="preserve">tre </w:t>
-      </w:r>
-      <w:r>
-        <w:t>ruoli principali:</w:t>
+        <w:t>Permette ai nuovi utenti di registrarsi, di impostare e modificare i parametri di preferenza dei bandi e verifica gli accessi da parte di quelli registrati</w:t>
       </w:r>
     </w:p>
     <w:p>
@@ -7304,7 +7377,28 @@
         </w:numPr>
       </w:pPr>
       <w:r>
-        <w:t>Permette ai nuovi utenti di registrarsi, di impostare e modificare i parametri di preferenza dei bandi e verifica gli accessi da parte di quelli registrati</w:t>
+        <w:t>G</w:t>
+      </w:r>
+      <w:r>
+        <w:t xml:space="preserve">estisce </w:t>
+      </w:r>
+      <w:r>
+        <w:t xml:space="preserve">l'intero sito web e </w:t>
+      </w:r>
+      <w:r>
+        <w:t>l'interfaccia che permette agli utenti di entrare nella loro area privata e</w:t>
+      </w:r>
+      <w:r>
+        <w:t xml:space="preserve"> di</w:t>
+      </w:r>
+      <w:r>
+        <w:t xml:space="preserve"> </w:t>
+      </w:r>
+      <w:r>
+        <w:t>visuali</w:t>
+      </w:r>
+      <w:r>
+        <w:t>zzare i bandi di loro interesse.</w:t>
       </w:r>
     </w:p>
     <w:p>
@@ -7316,41 +7410,14 @@
         </w:numPr>
       </w:pPr>
       <w:r>
-        <w:t>G</w:t>
-      </w:r>
-      <w:r>
-        <w:t xml:space="preserve">estisce </w:t>
-      </w:r>
-      <w:r>
-        <w:t xml:space="preserve">l'intero sito web e </w:t>
-      </w:r>
-      <w:r>
-        <w:t>l'interfaccia che permette agli utenti di entrare nella loro area privata e</w:t>
-      </w:r>
-      <w:r>
-        <w:t xml:space="preserve"> di</w:t>
-      </w:r>
-      <w:r>
-        <w:t xml:space="preserve"> </w:t>
-      </w:r>
-      <w:r>
-        <w:t>visuali</w:t>
-      </w:r>
-      <w:r>
-        <w:t>zzare i bandi di loro interesse.</w:t>
-      </w:r>
-    </w:p>
-    <w:p>
-      <w:pPr>
-        <w:pStyle w:val="Titolo6"/>
-        <w:numPr>
-          <w:ilvl w:val="0"/>
-          <w:numId w:val="10"/>
-        </w:numPr>
-      </w:pPr>
-      <w:r>
         <w:lastRenderedPageBreak/>
-        <w:t>Pubblica i risultati appena elaborati: notifica un utente che è disponibile un nuovo bando, ma solo se questo rispetta dei parametri di interesse definiti dall'utente stesso.</w:t>
+        <w:t>Pubblica i risultati appena elaborati: notifica un utente che è disponibile un nuovo band</w:t>
+      </w:r>
+      <w:r>
+        <w:t xml:space="preserve">o, ma solo se questo rispetta </w:t>
+      </w:r>
+      <w:r>
+        <w:t>i parametri di interesse definiti dall'utente stesso.</w:t>
       </w:r>
       <w:r>
         <w:t xml:space="preserve"> Espone i risultati sul sito web in un'area dedicata a ciascun utente, ed eventualmente invia per mail le notifiche dei bandi agli utenti che lo hanno richiesto.</w:t>
@@ -7364,7 +7431,7 @@
           <w:numId w:val="11"/>
         </w:numPr>
       </w:pPr>
-      <w:bookmarkStart w:id="28" w:name="_Toc485396769"/>
+      <w:bookmarkStart w:id="28" w:name="_Toc485817572"/>
       <w:r>
         <w:t>GESTIONE STATI</w:t>
       </w:r>
@@ -7541,7 +7608,7 @@
           <w:numId w:val="11"/>
         </w:numPr>
       </w:pPr>
-      <w:bookmarkStart w:id="29" w:name="_Toc485396770"/>
+      <w:bookmarkStart w:id="29" w:name="_Toc485817573"/>
       <w:r>
         <w:t>STACK TECNOLOGICO</w:t>
       </w:r>
@@ -7569,13 +7636,28 @@
         <w:t>GarePubblicheCrawler</w:t>
       </w:r>
       <w:r>
-        <w:t xml:space="preserve">, non vi è alcuna parte di esposizione all'utente, pertanto </w:t>
+        <w:t xml:space="preserve">, non vi è alcuna parte di </w:t>
+      </w:r>
+      <w:r>
+        <w:t>presentazione</w:t>
+      </w:r>
+      <w:r>
+        <w:t xml:space="preserve">, pertanto </w:t>
       </w:r>
       <w:r>
         <w:t>è</w:t>
       </w:r>
       <w:r>
-        <w:t xml:space="preserve"> utilzzato Java, accompagnato da Maven per la gestione delle dipendenze e MySQL per la memorizzazione dei dati.</w:t>
+        <w:t xml:space="preserve"> utilzzato Java, accompagnato da Maven per</w:t>
+      </w:r>
+      <w:r>
+        <w:t xml:space="preserve"> la gestione delle dipendenze, </w:t>
+      </w:r>
+      <w:r>
+        <w:t>MySQL</w:t>
+      </w:r>
+      <w:r>
+        <w:t xml:space="preserve"> per la memorizzazione dei dati e eventuali librerie esterne di utilità.</w:t>
       </w:r>
     </w:p>
     <w:p>
@@ -7646,7 +7728,7 @@
         </w:numPr>
       </w:pPr>
       <w:r>
-        <w:t>Prime Faces per la presentazione (front end)</w:t>
+        <w:t>Prime Faces come framework per il front end</w:t>
       </w:r>
     </w:p>
     <w:sectPr>
@@ -7731,7 +7813,7 @@
               <w:rPr>
                 <w:b/>
               </w:rPr>
-              <w:t>2</w:t>
+              <w:t>3</w:t>
             </w:r>
             <w:r>
               <w:rPr>
@@ -7767,7 +7849,7 @@
               <w:rPr>
                 <w:b/>
               </w:rPr>
-              <w:t>16</w:t>
+              <w:t>17</w:t>
             </w:r>
             <w:r>
               <w:rPr>
@@ -11597,7 +11679,7 @@
 </file>
 
 <file path=customXml/itemProps1.xml><?xml version="1.0" encoding="utf-8"?>
-<ds:datastoreItem xmlns:ds="http://schemas.openxmlformats.org/officeDocument/2006/customXml" ds:itemID="{6C77381D-6F35-4936-89AE-A8ED10C370A9}">
+<ds:datastoreItem xmlns:ds="http://schemas.openxmlformats.org/officeDocument/2006/customXml" ds:itemID="{0CBE1BCC-5BCC-4603-A10F-272D896152E5}">
   <ds:schemaRefs>
     <ds:schemaRef ds:uri="http://schemas.openxmlformats.org/officeDocument/2006/bibliography"/>
   </ds:schemaRefs>

--- a/Analisi Funzionale.docx
+++ b/Analisi Funzionale.docx
@@ -4102,9 +4102,9 @@
       </w:tblPr>
       <w:tblGrid>
         <w:gridCol w:w="2228"/>
-        <w:gridCol w:w="1238"/>
-        <w:gridCol w:w="2635"/>
-        <w:gridCol w:w="3753"/>
+        <w:gridCol w:w="1728"/>
+        <w:gridCol w:w="2521"/>
+        <w:gridCol w:w="3377"/>
       </w:tblGrid>
       <w:tr>
         <w:trPr>
@@ -4470,6 +4470,9 @@
             </w:pPr>
             <w:r>
               <w:t>VARCHAR</w:t>
+            </w:r>
+            <w:r>
+              <w:t>(1000)</w:t>
             </w:r>
           </w:p>
         </w:tc>
@@ -4548,9 +4551,9 @@
       </w:tblPr>
       <w:tblGrid>
         <w:gridCol w:w="2183"/>
-        <w:gridCol w:w="1334"/>
-        <w:gridCol w:w="2958"/>
-        <w:gridCol w:w="3379"/>
+        <w:gridCol w:w="1728"/>
+        <w:gridCol w:w="2837"/>
+        <w:gridCol w:w="3106"/>
       </w:tblGrid>
       <w:tr>
         <w:trPr>
@@ -5100,6 +5103,9 @@
             <w:r>
               <w:t>VARCHAR</w:t>
             </w:r>
+            <w:r>
+              <w:t>(1000)</w:t>
+            </w:r>
           </w:p>
         </w:tc>
         <w:tc>
@@ -5230,6 +5236,9 @@
             <w:r>
               <w:t>VARCHAR</w:t>
             </w:r>
+            <w:r>
+              <w:t>(1000)</w:t>
+            </w:r>
           </w:p>
         </w:tc>
         <w:tc>
@@ -5359,6 +5368,9 @@
             </w:pPr>
             <w:r>
               <w:t>VARCHAR</w:t>
+            </w:r>
+            <w:r>
+              <w:t>(1000)</w:t>
             </w:r>
           </w:p>
         </w:tc>
@@ -5576,10 +5588,10 @@
         <w:tblLook w:val="04A0"/>
       </w:tblPr>
       <w:tblGrid>
-        <w:gridCol w:w="1460"/>
-        <w:gridCol w:w="1194"/>
-        <w:gridCol w:w="3264"/>
-        <w:gridCol w:w="3936"/>
+        <w:gridCol w:w="1448"/>
+        <w:gridCol w:w="1728"/>
+        <w:gridCol w:w="3088"/>
+        <w:gridCol w:w="3590"/>
       </w:tblGrid>
       <w:tr>
         <w:trPr>
@@ -5754,7 +5766,7 @@
               <w:jc w:val="center"/>
             </w:pPr>
             <w:r>
-              <w:t>NUMBER</w:t>
+              <w:t>BIGINT</w:t>
             </w:r>
           </w:p>
         </w:tc>
@@ -5824,6 +5836,9 @@
             <w:r>
               <w:t>VARCHAR</w:t>
             </w:r>
+            <w:r>
+              <w:t>(1000)</w:t>
+            </w:r>
           </w:p>
         </w:tc>
         <w:tc>
@@ -5891,6 +5906,9 @@
             </w:pPr>
             <w:r>
               <w:t>VARCHAR</w:t>
+            </w:r>
+            <w:r>
+              <w:t>(1000)</w:t>
             </w:r>
           </w:p>
         </w:tc>
@@ -6041,9 +6059,9 @@
       </w:tblPr>
       <w:tblGrid>
         <w:gridCol w:w="1809"/>
-        <w:gridCol w:w="1410"/>
-        <w:gridCol w:w="2496"/>
-        <w:gridCol w:w="4139"/>
+        <w:gridCol w:w="1628"/>
+        <w:gridCol w:w="2466"/>
+        <w:gridCol w:w="3951"/>
       </w:tblGrid>
       <w:tr>
         <w:trPr>
@@ -6355,6 +6373,9 @@
             </w:pPr>
             <w:r>
               <w:t>VARCHAR</w:t>
+            </w:r>
+            <w:r>
+              <w:t>(255)</w:t>
             </w:r>
           </w:p>
         </w:tc>
@@ -7813,7 +7834,7 @@
               <w:rPr>
                 <w:b/>
               </w:rPr>
-              <w:t>3</w:t>
+              <w:t>15</w:t>
             </w:r>
             <w:r>
               <w:rPr>
